--- a/app/src/Layout/GudFoodReportPrint.docx
+++ b/app/src/Layout/GudFoodReportPrint.docx
@@ -1407,10 +1407,10 @@
             <w:bCs w:val="0"/>
           </w:rPr>
           <w:id w:val="-2108264044"/>
-          <w15:dataBinding w:prefixMappings="xmlns:ns0='urn:microsoft-dynamics-nav/reports/GudFood_Order_Report/50250/'" w:xpath="/ns0:NavWordReportXmlPart[1]/ns0:GudFoodOrderLine" w:storeItemID="{07117931-CB7B-40D1-983C-97D59A6D0146}"/>
+          <w15:dataBinding w:prefixMappings="xmlns:ns0='urn:microsoft-dynamics-nav/reports/GudFood_Order_Report_V2/50251/'" w:xpath="/ns0:NavWordReportXmlPart[1]/ns0:GudFood_Order_Header[1]/ns0:GudFoodOrderLine" w:storeItemID="{07117931-CB7B-40D1-983C-97D59A6D0146}"/>
           <w15:repeatingSection/>
-          <w:alias w:val="#Nav: /GudFoodOrderLine"/>
-          <w:tag w:val="#Nav: GudFood_Order_Report/50250"/>
+          <w:alias w:val="#Nav: /GudFood_Order_Header/GudFoodOrderLine"/>
+          <w:tag w:val="#Nav: GudFood_Order_Report_V2/50251"/>
         </w:sdtPr>
         <w:sdtEndPr/>
         <w:sdtContent>
@@ -3365,9 +3365,9 @@
 </a:theme>
 </file>
 
-<file path=customXml/item1.xml>��< ? x m l   v e r s i o n = " 1 . 0 "   e n c o d i n g = " u t f - 1 6 " ? > - 
- < N a v W o r d R e p o r t X m l P a r t   x m l n s = " u r n : m i c r o s o f t - d y n a m i c s - n a v / r e p o r t s / G u d F o o d _ O r d e r _ R e p o r t / 5 0 2 5 0 / " > +<file path=customXML/item2.xml>��< ? x m l   v e r s i o n = " 1 . 0 "   e n c o d i n g = " u t f - 1 6 " ? > + 
+ < N a v W o r d R e p o r t X m l P a r t   x m l n s = " u r n : m i c r o s o f t - d y n a m i c s - n a v / r e p o r t s / G u d F o o d _ O r d e r _ R e p o r t _ V 2 / 5 0 2 5 1 / " >   
      < L a b e l s >   
@@ -3429,57 +3429,49 @@
  
          < T o t a l Q t y _ G u d F o o d O r d e r H e a d e r > T o t a l Q t y _ G u d F o o d O r d e r H e a d e r < / T o t a l Q t y _ G u d F o o d O r d e r H e a d e r >   
+         < G u d F o o d O r d e r L i n e > + 
+             < A m o u n t _ G u d F o o d O r d e r L i n e > A m o u n t _ G u d F o o d O r d e r L i n e < / A m o u n t _ G u d F o o d O r d e r L i n e > + 
+             < D a t e C r e a t e d _ G u d F o o d O r d e r L i n e > D a t e C r e a t e d _ G u d F o o d O r d e r L i n e < / D a t e C r e a t e d _ G u d F o o d O r d e r L i n e > + 
+             < D e s c r i p t i o n _ G u d F o o d O r d e r L i n e > D e s c r i p t i o n _ G u d F o o d O r d e r L i n e < / D e s c r i p t i o n _ G u d F o o d O r d e r L i n e > + 
+             < G u d F o o d _ O r d e r _ N o _ > G u d F o o d _ O r d e r _ N o _ < / G u d F o o d _ O r d e r _ N o _ > + 
+             < I t e m N o _ G u d F o o d O r d e r L i n e > I t e m N o _ G u d F o o d O r d e r L i n e < / I t e m N o _ G u d F o o d O r d e r L i n e > + 
+             < I t e m T y p e _ G u d F o o d O r d e r L i n e > I t e m T y p e _ G u d F o o d O r d e r L i n e < / I t e m T y p e _ G u d F o o d O r d e r L i n e > + 
+             < L i n e N o _ G u d F o o d O r d e r L i n e > L i n e N o _ G u d F o o d O r d e r L i n e < / L i n e N o _ G u d F o o d O r d e r L i n e > + 
+             < Q u a n t i t y _ G u d F o o d O r d e r L i n e > Q u a n t i t y _ G u d F o o d O r d e r L i n e < / Q u a n t i t y _ G u d F o o d O r d e r L i n e > + 
+             < S e l l t o C u s t o m e r N o _ G u d F o o d O r d e r L i n e > S e l l t o C u s t o m e r N o _ G u d F o o d O r d e r L i n e < / S e l l t o C u s t o m e r N o _ G u d F o o d O r d e r L i n e > + 
+             < S h e l f L i f e _ G u d F o o d O r d e r L i n e > S h e l f L i f e _ G u d F o o d O r d e r L i n e < / S h e l f L i f e _ G u d F o o d O r d e r L i n e > + 
+             < U n i t P r i c e _ G u d F o o d O r d e r L i n e > U n i t P r i c e _ G u d F o o d O r d e r L i n e < / U n i t P r i c e _ G u d F o o d O r d e r L i n e > + 
+         < / G u d F o o d O r d e r L i n e > + 
+         < U s e r > + 
+             < F u l l N a m e _ U s e r > F u l l N a m e _ U s e r < / F u l l N a m e _ U s e r > + 
+             < U s e r N a m e _ U s e r > U s e r N a m e _ U s e r < / U s e r N a m e _ U s e r > + 
+             < U s e r S e c u r i t y I D _ U s e r > U s e r S e c u r i t y I D _ U s e r < / U s e r S e c u r i t y I D _ U s e r > + 
+         < / U s e r > + 
+         < U s e r _ S e t u p > + 
+             < U s e r I D _ U s e r S e t u p > U s e r I D _ U s e r S e t u p < / U s e r I D _ U s e r S e t u p > + 
+         < / U s e r _ S e t u p > + 
      < / G u d F o o d _ O r d e r _ H e a d e r >   
-     < G u d F o o d O r d e r L i n e > - 
-         < A m o u n t _ G u d F o o d O r d e r L i n e > A m o u n t _ G u d F o o d O r d e r L i n e < / A m o u n t _ G u d F o o d O r d e r L i n e > - 
-         < D a t e C r e a t e d _ G u d F o o d O r d e r L i n e > D a t e C r e a t e d _ G u d F o o d O r d e r L i n e < / D a t e C r e a t e d _ G u d F o o d O r d e r L i n e > - 
-         < D e s c r i p t i o n _ G u d F o o d O r d e r L i n e > D e s c r i p t i o n _ G u d F o o d O r d e r L i n e < / D e s c r i p t i o n _ G u d F o o d O r d e r L i n e > - 
-         < G u d F o o d _ O r d e r _ N o _ > G u d F o o d _ O r d e r _ N o _ < / G u d F o o d _ O r d e r _ N o _ > - 
-         < I t e m N o _ G u d F o o d O r d e r L i n e > I t e m N o _ G u d F o o d O r d e r L i n e < / I t e m N o _ G u d F o o d O r d e r L i n e > - 
-         < I t e m T y p e _ G u d F o o d O r d e r L i n e > I t e m T y p e _ G u d F o o d O r d e r L i n e < / I t e m T y p e _ G u d F o o d O r d e r L i n e > - 
-         < L i n e N o _ G u d F o o d O r d e r L i n e > L i n e N o _ G u d F o o d O r d e r L i n e < / L i n e N o _ G u d F o o d O r d e r L i n e > - 
-         < Q u a n t i t y _ G u d F o o d O r d e r L i n e > Q u a n t i t y _ G u d F o o d O r d e r L i n e < / Q u a n t i t y _ G u d F o o d O r d e r L i n e > - 
-         < S e l l t o C u s t o m e r N o _ G u d F o o d O r d e r L i n e > S e l l t o C u s t o m e r N o _ G u d F o o d O r d e r L i n e < / S e l l t o C u s t o m e r N o _ G u d F o o d O r d e r L i n e > - 
-         < S h e l f L i f e _ G u d F o o d O r d e r L i n e > S h e l f L i f e _ G u d F o o d O r d e r L i n e < / S h e l f L i f e _ G u d F o o d O r d e r L i n e > - 
-         < U n i t P r i c e _ G u d F o o d O r d e r L i n e > U n i t P r i c e _ G u d F o o d O r d e r L i n e < / U n i t P r i c e _ G u d F o o d O r d e r L i n e > - 
-     < / G u d F o o d O r d e r L i n e > - 
-     < U s e r > - 
-         < F u l l N a m e _ U s e r > F u l l N a m e _ U s e r < / F u l l N a m e _ U s e r > - 
-         < U s e r N a m e _ U s e r > U s e r N a m e _ U s e r < / U s e r N a m e _ U s e r > - 
-         < U s e r S e c u r i t y I D _ U s e r > U s e r S e c u r i t y I D _ U s e r < / U s e r S e c u r i t y I D _ U s e r > - 
-     < / U s e r > - 
-     < U s e r _ S e t u p > - 
-         < U s e r I D _ U s e r S e t u p > U s e r I D _ U s e r S e t u p < / U s e r I D _ U s e r S e t u p > - 
-     < / U s e r _ S e t u p > - 
  < / N a v W o r d R e p o r t X m l P a r t > 
-</file>
-
-<file path=customXml/itemProps1.xml><?xml version="1.0" encoding="utf-8"?>
-<ds:datastoreItem xmlns:ds="http://schemas.openxmlformats.org/officeDocument/2006/customXml" ds:itemID="{07117931-CB7B-40D1-983C-97D59A6D0146}">
-  <ds:schemaRefs>
-    <ds:schemaRef ds:uri="urn:microsoft-dynamics-nav/reports/GudFood_Order_Report/50250/"/>
-  </ds:schemaRefs>
-</ds:datastoreItem>
 </file>
--- a/app/src/Layout/GudFoodReportPrint.docx
+++ b/app/src/Layout/GudFoodReportPrint.docx
@@ -1407,10 +1407,10 @@
             <w:bCs w:val="0"/>
           </w:rPr>
           <w:id w:val="-2108264044"/>
-          <w15:dataBinding w:prefixMappings="xmlns:ns0='urn:microsoft-dynamics-nav/reports/GudFood_Order_Report_V2/50251/'" w:xpath="/ns0:NavWordReportXmlPart[1]/ns0:GudFood_Order_Header[1]/ns0:GudFoodOrderLine" w:storeItemID="{07117931-CB7B-40D1-983C-97D59A6D0146}"/>
+          <w15:dataBinding w:prefixMappings="xmlns:ns0='urn:microsoft-dynamics-nav/reports/GudFood_Order_Report/50250/'" w:xpath="/ns0:NavWordReportXmlPart[1]/ns0:GudFoodOrderLine" w:storeItemID="{07117931-CB7B-40D1-983C-97D59A6D0146}"/>
           <w15:repeatingSection/>
-          <w:alias w:val="#Nav: /GudFood_Order_Header/GudFoodOrderLine"/>
-          <w:tag w:val="#Nav: GudFood_Order_Report_V2/50251"/>
+          <w:alias w:val="#Nav: /GudFoodOrderLine"/>
+          <w:tag w:val="#Nav: GudFood_Order_Report/50250"/>
         </w:sdtPr>
         <w:sdtEndPr/>
         <w:sdtContent>
@@ -3367,7 +3367,7 @@
 
 <file path=customXML/item2.xml>��< ? x m l   v e r s i o n = " 1 . 0 "   e n c o d i n g = " u t f - 1 6 " ? >   
- < N a v W o r d R e p o r t X m l P a r t   x m l n s = " u r n : m i c r o s o f t - d y n a m i c s - n a v / r e p o r t s / G u d F o o d _ O r d e r _ R e p o r t _ V 2 / 5 0 2 5 1 / " > + < N a v W o r d R e p o r t X m l P a r t   x m l n s = " u r n : m i c r o s o f t - d y n a m i c s - n a v / r e p o r t s / G u d F o o d _ O r d e r _ R e p o r t / 5 0 2 5 0 / " >   
      < L a b e l s >   
@@ -3429,49 +3429,49 @@
  
          < T o t a l Q t y _ G u d F o o d O r d e r H e a d e r > T o t a l Q t y _ G u d F o o d O r d e r H e a d e r < / T o t a l Q t y _ G u d F o o d O r d e r H e a d e r >   
-         < G u d F o o d O r d e r L i n e > - 
-             < A m o u n t _ G u d F o o d O r d e r L i n e > A m o u n t _ G u d F o o d O r d e r L i n e < / A m o u n t _ G u d F o o d O r d e r L i n e > - 
-             < D a t e C r e a t e d _ G u d F o o d O r d e r L i n e > D a t e C r e a t e d _ G u d F o o d O r d e r L i n e < / D a t e C r e a t e d _ G u d F o o d O r d e r L i n e > - 
-             < D e s c r i p t i o n _ G u d F o o d O r d e r L i n e > D e s c r i p t i o n _ G u d F o o d O r d e r L i n e < / D e s c r i p t i o n _ G u d F o o d O r d e r L i n e > - 
-             < G u d F o o d _ O r d e r _ N o _ > G u d F o o d _ O r d e r _ N o _ < / G u d F o o d _ O r d e r _ N o _ > - 
-             < I t e m N o _ G u d F o o d O r d e r L i n e > I t e m N o _ G u d F o o d O r d e r L i n e < / I t e m N o _ G u d F o o d O r d e r L i n e > - 
-             < I t e m T y p e _ G u d F o o d O r d e r L i n e > I t e m T y p e _ G u d F o o d O r d e r L i n e < / I t e m T y p e _ G u d F o o d O r d e r L i n e > - 
-             < L i n e N o _ G u d F o o d O r d e r L i n e > L i n e N o _ G u d F o o d O r d e r L i n e < / L i n e N o _ G u d F o o d O r d e r L i n e > - 
-             < Q u a n t i t y _ G u d F o o d O r d e r L i n e > Q u a n t i t y _ G u d F o o d O r d e r L i n e < / Q u a n t i t y _ G u d F o o d O r d e r L i n e > - 
-             < S e l l t o C u s t o m e r N o _ G u d F o o d O r d e r L i n e > S e l l t o C u s t o m e r N o _ G u d F o o d O r d e r L i n e < / S e l l t o C u s t o m e r N o _ G u d F o o d O r d e r L i n e > - 
-             < S h e l f L i f e _ G u d F o o d O r d e r L i n e > S h e l f L i f e _ G u d F o o d O r d e r L i n e < / S h e l f L i f e _ G u d F o o d O r d e r L i n e > - 
-             < U n i t P r i c e _ G u d F o o d O r d e r L i n e > U n i t P r i c e _ G u d F o o d O r d e r L i n e < / U n i t P r i c e _ G u d F o o d O r d e r L i n e > - 
-         < / G u d F o o d O r d e r L i n e > - 
-         < U s e r > - 
-             < F u l l N a m e _ U s e r > F u l l N a m e _ U s e r < / F u l l N a m e _ U s e r > - 
-             < U s e r N a m e _ U s e r > U s e r N a m e _ U s e r < / U s e r N a m e _ U s e r > - 
-             < U s e r S e c u r i t y I D _ U s e r > U s e r S e c u r i t y I D _ U s e r < / U s e r S e c u r i t y I D _ U s e r > - 
-         < / U s e r > - 
-         < U s e r _ S e t u p > - 
-             < U s e r I D _ U s e r S e t u p > U s e r I D _ U s e r S e t u p < / U s e r I D _ U s e r S e t u p > - 
-         < / U s e r _ S e t u p > - 
      < / G u d F o o d _ O r d e r _ H e a d e r > + 
+     < G u d F o o d O r d e r L i n e > + 
+         < A m o u n t _ G u d F o o d O r d e r L i n e > A m o u n t _ G u d F o o d O r d e r L i n e < / A m o u n t _ G u d F o o d O r d e r L i n e > + 
+         < D a t e C r e a t e d _ G u d F o o d O r d e r L i n e > D a t e C r e a t e d _ G u d F o o d O r d e r L i n e < / D a t e C r e a t e d _ G u d F o o d O r d e r L i n e > + 
+         < D e s c r i p t i o n _ G u d F o o d O r d e r L i n e > D e s c r i p t i o n _ G u d F o o d O r d e r L i n e < / D e s c r i p t i o n _ G u d F o o d O r d e r L i n e > + 
+         < G u d F o o d _ O r d e r _ N o _ > G u d F o o d _ O r d e r _ N o _ < / G u d F o o d _ O r d e r _ N o _ > + 
+         < I t e m N o _ G u d F o o d O r d e r L i n e > I t e m N o _ G u d F o o d O r d e r L i n e < / I t e m N o _ G u d F o o d O r d e r L i n e > + 
+         < I t e m T y p e _ G u d F o o d O r d e r L i n e > I t e m T y p e _ G u d F o o d O r d e r L i n e < / I t e m T y p e _ G u d F o o d O r d e r L i n e > + 
+         < L i n e N o _ G u d F o o d O r d e r L i n e > L i n e N o _ G u d F o o d O r d e r L i n e < / L i n e N o _ G u d F o o d O r d e r L i n e > + 
+         < Q u a n t i t y _ G u d F o o d O r d e r L i n e > Q u a n t i t y _ G u d F o o d O r d e r L i n e < / Q u a n t i t y _ G u d F o o d O r d e r L i n e > + 
+         < S e l l t o C u s t o m e r N o _ G u d F o o d O r d e r L i n e > S e l l t o C u s t o m e r N o _ G u d F o o d O r d e r L i n e < / S e l l t o C u s t o m e r N o _ G u d F o o d O r d e r L i n e > + 
+         < S h e l f L i f e _ G u d F o o d O r d e r L i n e > S h e l f L i f e _ G u d F o o d O r d e r L i n e < / S h e l f L i f e _ G u d F o o d O r d e r L i n e > + 
+         < U n i t P r i c e _ G u d F o o d O r d e r L i n e > U n i t P r i c e _ G u d F o o d O r d e r L i n e < / U n i t P r i c e _ G u d F o o d O r d e r L i n e > + 
+     < / G u d F o o d O r d e r L i n e > + 
+     < U s e r > + 
+         < F u l l N a m e _ U s e r > F u l l N a m e _ U s e r < / F u l l N a m e _ U s e r > + 
+         < U s e r N a m e _ U s e r > U s e r N a m e _ U s e r < / U s e r N a m e _ U s e r > + 
+         < U s e r S e c u r i t y I D _ U s e r > U s e r S e c u r i t y I D _ U s e r < / U s e r S e c u r i t y I D _ U s e r > + 
+     < / U s e r > + 
+     < U s e r _ S e t u p > + 
+         < U s e r I D _ U s e r S e t u p > U s e r I D _ U s e r S e t u p < / U s e r I D _ U s e r S e t u p > + 
+     < / U s e r _ S e t u p >   
  < / N a v W o r d R e p o r t X m l P a r t > 
 </file>
--- a/app/src/Layout/GudFoodReportPrint.docx
+++ b/app/src/Layout/GudFoodReportPrint.docx
@@ -7,9 +7,8 @@
         <w:jc w:val="center"/>
         <w:rPr>
           <w:b/>
-          <w:sz w:val="36"/>
-          <w:szCs w:val="36"/>
-          <w:u w:val="single"/>
+          <w:sz w:val="40"/>
+          <w:szCs w:val="40"/>
           <w:lang w:val="en-US"/>
         </w:rPr>
       </w:pPr>
@@ -17,9 +16,8 @@
       <w:r>
         <w:rPr>
           <w:b/>
-          <w:sz w:val="36"/>
-          <w:szCs w:val="36"/>
-          <w:u w:val="single"/>
+          <w:sz w:val="40"/>
+          <w:szCs w:val="40"/>
           <w:lang w:val="en-US"/>
         </w:rPr>
         <w:t>GudFood</w:t>
@@ -28,52 +26,39 @@
       <w:r>
         <w:rPr>
           <w:b/>
-          <w:sz w:val="36"/>
-          <w:szCs w:val="36"/>
-          <w:u w:val="single"/>
+          <w:sz w:val="40"/>
+          <w:szCs w:val="40"/>
           <w:lang w:val="en-US"/>
         </w:rPr>
         <w:t xml:space="preserve"> Order Report</w:t>
       </w:r>
     </w:p>
-    <w:p>
-      <w:pPr>
-        <w:jc w:val="center"/>
-        <w:rPr>
-          <w:b/>
-          <w:sz w:val="24"/>
-          <w:szCs w:val="24"/>
-          <w:u w:val="single"/>
-          <w:lang w:val="en-US"/>
-        </w:rPr>
-      </w:pPr>
-    </w:p>
     <w:tbl>
       <w:tblPr>
-        <w:tblStyle w:val="a3"/>
-        <w:tblW w:w="9634" w:type="dxa"/>
+        <w:tblStyle w:val="-15"/>
+        <w:tblW w:w="0" w:type="auto"/>
         <w:tblLayout w:type="fixed"/>
         <w:tblLook w:val="04A0" w:firstRow="1" w:lastRow="0" w:firstColumn="1" w:lastColumn="0" w:noHBand="0" w:noVBand="1"/>
       </w:tblPr>
       <w:tblGrid>
-        <w:gridCol w:w="2830"/>
-        <w:gridCol w:w="2268"/>
-        <w:gridCol w:w="1134"/>
-        <w:gridCol w:w="1985"/>
-        <w:gridCol w:w="1417"/>
+        <w:gridCol w:w="2547"/>
+        <w:gridCol w:w="2693"/>
       </w:tblGrid>
       <w:tr>
+        <w:trPr>
+          <w:cnfStyle w:val="100000000000" w:firstRow="1" w:lastRow="0" w:firstColumn="0" w:lastColumn="0" w:oddVBand="0" w:evenVBand="0" w:oddHBand="0" w:evenHBand="0" w:firstRowFirstColumn="0" w:firstRowLastColumn="0" w:lastRowFirstColumn="0" w:lastRowLastColumn="0"/>
+          <w:trHeight w:val="364"/>
+        </w:trPr>
         <w:tc>
           <w:tcPr>
-            <w:tcW w:w="5098" w:type="dxa"/>
-            <w:gridSpan w:val="2"/>
-            <w:shd w:val="clear" w:color="auto" w:fill="9CC2E5" w:themeFill="accent1" w:themeFillTint="99"/>
-            <w:vAlign w:val="center"/>
+            <w:cnfStyle w:val="001000000000" w:firstRow="0" w:lastRow="0" w:firstColumn="1" w:lastColumn="0" w:oddVBand="0" w:evenVBand="0" w:oddHBand="0" w:evenHBand="0" w:firstRowFirstColumn="0" w:firstRowLastColumn="0" w:lastRowFirstColumn="0" w:lastRowLastColumn="0"/>
+            <w:tcW w:w="2547" w:type="dxa"/>
           </w:tcPr>
           <w:p>
             <w:pPr>
               <w:jc w:val="center"/>
               <w:rPr>
+                <w:b w:val="0"/>
                 <w:sz w:val="24"/>
                 <w:szCs w:val="24"/>
                 <w:lang w:val="en-US"/>
@@ -81,63 +66,110 @@
             </w:pPr>
             <w:r>
               <w:rPr>
+                <w:b w:val="0"/>
                 <w:sz w:val="24"/>
                 <w:szCs w:val="24"/>
                 <w:lang w:val="en-US"/>
               </w:rPr>
-              <w:t>Order Header information</w:t>
+              <w:t>Report Creation</w:t>
             </w:r>
           </w:p>
         </w:tc>
-        <w:tc>
-          <w:tcPr>
-            <w:tcW w:w="1134" w:type="dxa"/>
-            <w:vMerge w:val="restart"/>
-            <w:tcBorders>
-              <w:top w:val="nil"/>
-              <w:bottom w:val="nil"/>
-            </w:tcBorders>
-            <w:shd w:val="clear" w:color="auto" w:fill="FFFFFF" w:themeFill="background1"/>
-          </w:tcPr>
-          <w:p>
-            <w:pPr>
-              <w:rPr>
-                <w:sz w:val="24"/>
-                <w:szCs w:val="24"/>
-                <w:lang w:val="en-US"/>
-              </w:rPr>
-            </w:pPr>
-          </w:p>
-        </w:tc>
-        <w:tc>
-          <w:tcPr>
-            <w:tcW w:w="3402" w:type="dxa"/>
-            <w:gridSpan w:val="2"/>
-            <w:shd w:val="clear" w:color="auto" w:fill="9CC2E5" w:themeFill="accent1" w:themeFillTint="99"/>
-          </w:tcPr>
-          <w:p>
-            <w:pPr>
-              <w:jc w:val="center"/>
-              <w:rPr>
-                <w:sz w:val="24"/>
-                <w:szCs w:val="24"/>
-                <w:lang w:val="en-US"/>
-              </w:rPr>
-            </w:pPr>
-            <w:r>
-              <w:rPr>
-                <w:sz w:val="24"/>
-                <w:szCs w:val="24"/>
-                <w:lang w:val="en-US"/>
-              </w:rPr>
-              <w:t>Printing information</w:t>
-            </w:r>
-          </w:p>
-        </w:tc>
-        <w:bookmarkStart w:name="_GoBack" w:id="0"/>
-        <w:bookmarkEnd w:id="0"/>
+        <w:sdt>
+          <w:sdtPr>
+            <w:rPr>
+              <w:b w:val="0"/>
+              <w:sz w:val="24"/>
+              <w:szCs w:val="24"/>
+              <w:lang w:val="en-US"/>
+            </w:rPr>
+            <w:id w:val="663513470"/>
+            <w:placeholder>
+              <w:docPart w:val="DefaultPlaceholder_1081868574"/>
+            </w:placeholder>
+            <w15:dataBinding w:prefixMappings="xmlns:ns0='urn:microsoft-dynamics-nav/reports/GudFood_Order_Report/50250/' " w:xpath="/ns0:NavWordReportXmlPart[1]/ns0:Header[1]/ns0:PrintDateTime[1]" w:storeItemID="{D28FCB67-C1A6-4AEA-B889-BBF482BEEE0C}"/>
+          </w:sdtPr>
+          <w:sdtContent>
+            <w:tc>
+              <w:tcPr>
+                <w:tcW w:w="2693" w:type="dxa"/>
+              </w:tcPr>
+              <w:p>
+                <w:pPr>
+                  <w:jc w:val="center"/>
+                  <w:cnfStyle w:val="100000000000" w:firstRow="1" w:lastRow="0" w:firstColumn="0" w:lastColumn="0" w:oddVBand="0" w:evenVBand="0" w:oddHBand="0" w:evenHBand="0" w:firstRowFirstColumn="0" w:firstRowLastColumn="0" w:lastRowFirstColumn="0" w:lastRowLastColumn="0"/>
+                  <w:rPr>
+                    <w:b w:val="0"/>
+                    <w:sz w:val="24"/>
+                    <w:szCs w:val="24"/>
+                    <w:lang w:val="en-US"/>
+                  </w:rPr>
+                </w:pPr>
+                <w:proofErr w:type="spellStart"/>
+                <w:r>
+                  <w:rPr>
+                    <w:b w:val="0"/>
+                    <w:sz w:val="24"/>
+                    <w:szCs w:val="24"/>
+                    <w:lang w:val="en-US"/>
+                  </w:rPr>
+                  <w:t>PrintDateTime</w:t>
+                </w:r>
+                <w:proofErr w:type="spellEnd"/>
+              </w:p>
+            </w:tc>
+          </w:sdtContent>
+        </w:sdt>
       </w:tr>
       <w:tr>
+        <w:trPr>
+          <w:trHeight w:val="364"/>
+        </w:trPr>
+        <w:sdt>
+          <w:sdtPr>
+            <w:rPr>
+              <w:b w:val="0"/>
+              <w:sz w:val="24"/>
+              <w:szCs w:val="24"/>
+              <w:lang w:val="en-US"/>
+            </w:rPr>
+            <w:id w:val="1705982494"/>
+            <w:placeholder>
+              <w:docPart w:val="DefaultPlaceholder_1081868574"/>
+            </w:placeholder>
+            <w15:dataBinding w:prefixMappings="xmlns:ns0='urn:microsoft-dynamics-nav/reports/GudFood_Order_Report/50250/' " w:xpath="/ns0:NavWordReportXmlPart[1]/ns0:Labels[1]/ns0:DateCreated_GudFoodOrderHeaderCaption[1]" w:storeItemID="{D28FCB67-C1A6-4AEA-B889-BBF482BEEE0C}"/>
+          </w:sdtPr>
+          <w:sdtContent>
+            <w:tc>
+              <w:tcPr>
+                <w:cnfStyle w:val="001000000000" w:firstRow="0" w:lastRow="0" w:firstColumn="1" w:lastColumn="0" w:oddVBand="0" w:evenVBand="0" w:oddHBand="0" w:evenHBand="0" w:firstRowFirstColumn="0" w:firstRowLastColumn="0" w:lastRowFirstColumn="0" w:lastRowLastColumn="0"/>
+                <w:tcW w:w="2547" w:type="dxa"/>
+              </w:tcPr>
+              <w:p>
+                <w:pPr>
+                  <w:jc w:val="center"/>
+                  <w:rPr>
+                    <w:b w:val="0"/>
+                    <w:sz w:val="24"/>
+                    <w:szCs w:val="24"/>
+                    <w:lang w:val="en-US"/>
+                  </w:rPr>
+                </w:pPr>
+                <w:proofErr w:type="spellStart"/>
+                <w:r>
+                  <w:rPr>
+                    <w:b w:val="0"/>
+                    <w:sz w:val="24"/>
+                    <w:szCs w:val="24"/>
+                    <w:lang w:val="en-US"/>
+                  </w:rPr>
+                  <w:t>DateCreated_GudFoodOrderHeaderCaption</w:t>
+                </w:r>
+                <w:proofErr w:type="spellEnd"/>
+              </w:p>
+            </w:tc>
+          </w:sdtContent>
+        </w:sdt>
         <w:sdt>
           <w:sdtPr>
             <w:rPr>
@@ -145,22 +177,21 @@
               <w:szCs w:val="24"/>
               <w:lang w:val="en-US"/>
             </w:rPr>
-            <w:id w:val="1916208022"/>
+            <w:id w:val="-13000138"/>
             <w:placeholder>
-              <w:docPart w:val="E17599FAD19E44029719044AF86BCB93"/>
+              <w:docPart w:val="DefaultPlaceholder_1081868574"/>
             </w:placeholder>
-            <w15:dataBinding w:prefixMappings="xmlns:ns0='urn:microsoft-dynamics-nav/reports/GudFood_Order_Report/50250/' " w:xpath="/ns0:NavWordReportXmlPart[1]/ns0:Labels[1]/ns0:No_GudFoodOrderHeaderCaption[1]" w:storeItemID="{07117931-CB7B-40D1-983C-97D59A6D0146}"/>
+            <w15:dataBinding w:prefixMappings="xmlns:ns0='urn:microsoft-dynamics-nav/reports/GudFood_Order_Report/50250/' " w:xpath="/ns0:NavWordReportXmlPart[1]/ns0:Header[1]/ns0:DateCreated_GudFoodOrderHeader[1]" w:storeItemID="{D28FCB67-C1A6-4AEA-B889-BBF482BEEE0C}"/>
           </w:sdtPr>
-          <w:sdtEndPr/>
           <w:sdtContent>
             <w:tc>
               <w:tcPr>
-                <w:tcW w:w="2830" w:type="dxa"/>
-                <w:shd w:val="clear" w:color="auto" w:fill="DEEAF6" w:themeFill="accent1" w:themeFillTint="33"/>
-                <w:vAlign w:val="center"/>
+                <w:tcW w:w="2693" w:type="dxa"/>
               </w:tcPr>
               <w:p>
                 <w:pPr>
+                  <w:jc w:val="center"/>
+                  <w:cnfStyle w:val="000000000000" w:firstRow="0" w:lastRow="0" w:firstColumn="0" w:lastColumn="0" w:oddVBand="0" w:evenVBand="0" w:oddHBand="0" w:evenHBand="0" w:firstRowFirstColumn="0" w:firstRowLastColumn="0" w:lastRowFirstColumn="0" w:lastRowLastColumn="0"/>
                   <w:rPr>
                     <w:sz w:val="24"/>
                     <w:szCs w:val="24"/>
@@ -170,6 +201,56 @@
                 <w:proofErr w:type="spellStart"/>
                 <w:r>
                   <w:rPr>
+                    <w:sz w:val="24"/>
+                    <w:szCs w:val="24"/>
+                    <w:lang w:val="en-US"/>
+                  </w:rPr>
+                  <w:t>DateCreated_GudFoodOrderHeader</w:t>
+                </w:r>
+                <w:proofErr w:type="spellEnd"/>
+              </w:p>
+            </w:tc>
+          </w:sdtContent>
+        </w:sdt>
+      </w:tr>
+      <w:tr>
+        <w:trPr>
+          <w:trHeight w:val="375"/>
+        </w:trPr>
+        <w:sdt>
+          <w:sdtPr>
+            <w:rPr>
+              <w:b w:val="0"/>
+              <w:sz w:val="24"/>
+              <w:szCs w:val="24"/>
+              <w:lang w:val="en-US"/>
+            </w:rPr>
+            <w:id w:val="1035073631"/>
+            <w:placeholder>
+              <w:docPart w:val="DefaultPlaceholder_1081868574"/>
+            </w:placeholder>
+            <w15:dataBinding w:prefixMappings="xmlns:ns0='urn:microsoft-dynamics-nav/reports/GudFood_Order_Report/50250/' " w:xpath="/ns0:NavWordReportXmlPart[1]/ns0:Labels[1]/ns0:No_GudFoodOrderHeaderCaption[1]" w:storeItemID="{D28FCB67-C1A6-4AEA-B889-BBF482BEEE0C}"/>
+          </w:sdtPr>
+          <w:sdtContent>
+            <w:tc>
+              <w:tcPr>
+                <w:cnfStyle w:val="001000000000" w:firstRow="0" w:lastRow="0" w:firstColumn="1" w:lastColumn="0" w:oddVBand="0" w:evenVBand="0" w:oddHBand="0" w:evenHBand="0" w:firstRowFirstColumn="0" w:firstRowLastColumn="0" w:lastRowFirstColumn="0" w:lastRowLastColumn="0"/>
+                <w:tcW w:w="2547" w:type="dxa"/>
+              </w:tcPr>
+              <w:p>
+                <w:pPr>
+                  <w:jc w:val="center"/>
+                  <w:rPr>
+                    <w:b w:val="0"/>
+                    <w:sz w:val="24"/>
+                    <w:szCs w:val="24"/>
+                    <w:lang w:val="en-US"/>
+                  </w:rPr>
+                </w:pPr>
+                <w:proofErr w:type="spellStart"/>
+                <w:r>
+                  <w:rPr>
+                    <w:b w:val="0"/>
                     <w:sz w:val="24"/>
                     <w:szCs w:val="24"/>
                     <w:lang w:val="en-US"/>
@@ -188,22 +269,21 @@
               <w:szCs w:val="24"/>
               <w:lang w:val="en-US"/>
             </w:rPr>
-            <w:id w:val="-523636183"/>
+            <w:id w:val="-1852629344"/>
             <w:placeholder>
-              <w:docPart w:val="E17599FAD19E44029719044AF86BCB93"/>
+              <w:docPart w:val="DefaultPlaceholder_1081868574"/>
             </w:placeholder>
-            <w15:dataBinding w:prefixMappings="xmlns:ns0='urn:microsoft-dynamics-nav/reports/GudFood_Order_Report/50250/' " w:xpath="/ns0:NavWordReportXmlPart[1]/ns0:GudFood_Order_Header[1]/ns0:No_GudFoodOrderHeader[1]" w:storeItemID="{07117931-CB7B-40D1-983C-97D59A6D0146}"/>
+            <w15:dataBinding w:prefixMappings="xmlns:ns0='urn:microsoft-dynamics-nav/reports/GudFood_Order_Report/50250/' " w:xpath="/ns0:NavWordReportXmlPart[1]/ns0:Header[1]/ns0:No_GudFoodOrderHeader[1]" w:storeItemID="{D28FCB67-C1A6-4AEA-B889-BBF482BEEE0C}"/>
           </w:sdtPr>
-          <w:sdtEndPr/>
           <w:sdtContent>
             <w:tc>
               <w:tcPr>
-                <w:tcW w:w="2268" w:type="dxa"/>
-                <w:shd w:val="clear" w:color="auto" w:fill="DEEAF6" w:themeFill="accent1" w:themeFillTint="33"/>
-                <w:vAlign w:val="center"/>
+                <w:tcW w:w="2693" w:type="dxa"/>
               </w:tcPr>
               <w:p>
                 <w:pPr>
+                  <w:jc w:val="center"/>
+                  <w:cnfStyle w:val="000000000000" w:firstRow="0" w:lastRow="0" w:firstColumn="0" w:lastColumn="0" w:oddVBand="0" w:evenVBand="0" w:oddHBand="0" w:evenHBand="0" w:firstRowFirstColumn="0" w:firstRowLastColumn="0" w:lastRowFirstColumn="0" w:lastRowLastColumn="0"/>
                   <w:rPr>
                     <w:sz w:val="24"/>
                     <w:szCs w:val="24"/>
@@ -224,109 +304,38 @@
             </w:tc>
           </w:sdtContent>
         </w:sdt>
-        <w:tc>
-          <w:tcPr>
-            <w:tcW w:w="1134" w:type="dxa"/>
-            <w:vMerge/>
-            <w:tcBorders>
-              <w:bottom w:val="nil"/>
-            </w:tcBorders>
-            <w:shd w:val="clear" w:color="auto" w:fill="FFFFFF" w:themeFill="background1"/>
-          </w:tcPr>
-          <w:p>
-            <w:pPr>
-              <w:rPr>
-                <w:sz w:val="24"/>
-                <w:szCs w:val="24"/>
-                <w:lang w:val="en-US"/>
-              </w:rPr>
-            </w:pPr>
-          </w:p>
-        </w:tc>
+        <w:bookmarkStart w:id="0" w:name="_GoBack"/>
+        <w:bookmarkEnd w:id="0"/>
+      </w:tr>
+      <w:tr>
+        <w:trPr>
+          <w:trHeight w:val="364"/>
+        </w:trPr>
         <w:sdt>
           <w:sdtPr>
             <w:rPr>
+              <w:b w:val="0"/>
               <w:sz w:val="24"/>
               <w:szCs w:val="24"/>
               <w:lang w:val="en-US"/>
             </w:rPr>
-            <w:id w:val="-2094917218"/>
+            <w:id w:val="1319460140"/>
             <w:placeholder>
               <w:docPart w:val="DefaultPlaceholder_1081868574"/>
             </w:placeholder>
-            <w15:dataBinding w:prefixMappings="xmlns:ns0='urn:microsoft-dynamics-nav/reports/GudFood_Order_Report/50250/' " w:xpath="/ns0:NavWordReportXmlPart[1]/ns0:Labels[1]/ns0:UserID_UserSetupCaption[1]" w:storeItemID="{07117931-CB7B-40D1-983C-97D59A6D0146}"/>
+            <w15:dataBinding w:prefixMappings="xmlns:ns0='urn:microsoft-dynamics-nav/reports/GudFood_Order_Report/50250/' " w:xpath="/ns0:NavWordReportXmlPart[1]/ns0:Labels[1]/ns0:SelltoCustomerName_GudFoodOrderHeaderCaption[1]" w:storeItemID="{D28FCB67-C1A6-4AEA-B889-BBF482BEEE0C}"/>
           </w:sdtPr>
-          <w:sdtEndPr/>
           <w:sdtContent>
             <w:tc>
               <w:tcPr>
-                <w:tcW w:w="1985" w:type="dxa"/>
-                <w:shd w:val="clear" w:color="auto" w:fill="DEEAF6" w:themeFill="accent1" w:themeFillTint="33"/>
-              </w:tcPr>
-              <w:sdt>
-                <w:sdtPr>
-                  <w:rPr>
-                    <w:sz w:val="24"/>
-                    <w:szCs w:val="24"/>
-                    <w:lang w:val="en-US"/>
-                  </w:rPr>
-                  <w:id w:val="554890349"/>
-                  <w:placeholder>
-                    <w:docPart w:val="E0C0D07EAF3E4988A220E990E4AC235E"/>
-                  </w:placeholder>
-                </w:sdtPr>
-                <w:sdtEndPr>
-                  <w:rPr>
-                    <w:lang w:val="ru-RU"/>
-                  </w:rPr>
-                </w:sdtEndPr>
-                <w:sdtContent>
-                  <w:p>
-                    <w:pPr>
-                      <w:rPr>
-                        <w:sz w:val="24"/>
-                        <w:szCs w:val="24"/>
-                        <w:lang w:val="en-US"/>
-                      </w:rPr>
-                    </w:pPr>
-                    <w:proofErr w:type="spellStart"/>
-                    <w:r>
-                      <w:rPr>
-                        <w:sz w:val="24"/>
-                        <w:szCs w:val="24"/>
-                      </w:rPr>
-                      <w:t>UserID_UserSetupCaption</w:t>
-                    </w:r>
-                    <w:proofErr w:type="spellEnd"/>
-                  </w:p>
-                </w:sdtContent>
-              </w:sdt>
-            </w:tc>
-          </w:sdtContent>
-        </w:sdt>
-        <w:sdt>
-          <w:sdtPr>
-            <w:rPr>
-              <w:sz w:val="24"/>
-              <w:szCs w:val="24"/>
-              <w:lang w:val="en-US"/>
-            </w:rPr>
-            <w:id w:val="-1280261396"/>
-            <w:placeholder>
-              <w:docPart w:val="DefaultPlaceholder_1081868574"/>
-            </w:placeholder>
-            <w15:dataBinding w:prefixMappings="xmlns:ns0='urn:microsoft-dynamics-nav/reports/GudFood_Order_Report/50250/' " w:xpath="/ns0:NavWordReportXmlPart[1]/ns0:User_Setup[1]/ns0:UserID_UserSetup[1]" w:storeItemID="{07117931-CB7B-40D1-983C-97D59A6D0146}"/>
-          </w:sdtPr>
-          <w:sdtEndPr/>
-          <w:sdtContent>
-            <w:tc>
-              <w:tcPr>
-                <w:tcW w:w="1417" w:type="dxa"/>
-                <w:shd w:val="clear" w:color="auto" w:fill="DEEAF6" w:themeFill="accent1" w:themeFillTint="33"/>
+                <w:cnfStyle w:val="001000000000" w:firstRow="0" w:lastRow="0" w:firstColumn="1" w:lastColumn="0" w:oddVBand="0" w:evenVBand="0" w:oddHBand="0" w:evenHBand="0" w:firstRowFirstColumn="0" w:firstRowLastColumn="0" w:lastRowFirstColumn="0" w:lastRowLastColumn="0"/>
+                <w:tcW w:w="2547" w:type="dxa"/>
               </w:tcPr>
               <w:p>
                 <w:pPr>
-                  <w:rPr>
+                  <w:jc w:val="center"/>
+                  <w:rPr>
+                    <w:b w:val="0"/>
                     <w:sz w:val="24"/>
                     <w:szCs w:val="24"/>
                     <w:lang w:val="en-US"/>
@@ -335,55 +344,12 @@
                 <w:proofErr w:type="spellStart"/>
                 <w:r>
                   <w:rPr>
-                    <w:sz w:val="24"/>
-                    <w:szCs w:val="24"/>
-                  </w:rPr>
-                  <w:t>UserID_UserSetup</w:t>
-                </w:r>
-                <w:proofErr w:type="spellEnd"/>
-              </w:p>
-            </w:tc>
-          </w:sdtContent>
-        </w:sdt>
-      </w:tr>
-      <w:tr>
-        <w:sdt>
-          <w:sdtPr>
-            <w:rPr>
-              <w:sz w:val="24"/>
-              <w:szCs w:val="24"/>
-              <w:lang w:val="en-US"/>
-            </w:rPr>
-            <w:id w:val="-359194447"/>
-            <w:placeholder>
-              <w:docPart w:val="E17599FAD19E44029719044AF86BCB93"/>
-            </w:placeholder>
-            <w15:dataBinding w:prefixMappings="xmlns:ns0='urn:microsoft-dynamics-nav/reports/GudFood_Order_Report/50250/' " w:xpath="/ns0:NavWordReportXmlPart[1]/ns0:Labels[1]/ns0:DateCreated_GudFoodOrderHeaderCaption[1]" w:storeItemID="{07117931-CB7B-40D1-983C-97D59A6D0146}"/>
-          </w:sdtPr>
-          <w:sdtEndPr/>
-          <w:sdtContent>
-            <w:tc>
-              <w:tcPr>
-                <w:tcW w:w="2830" w:type="dxa"/>
-                <w:shd w:val="clear" w:color="auto" w:fill="DEEAF6" w:themeFill="accent1" w:themeFillTint="33"/>
-                <w:vAlign w:val="center"/>
-              </w:tcPr>
-              <w:p>
-                <w:pPr>
-                  <w:rPr>
-                    <w:sz w:val="24"/>
-                    <w:szCs w:val="24"/>
-                    <w:lang w:val="en-US"/>
-                  </w:rPr>
-                </w:pPr>
-                <w:proofErr w:type="spellStart"/>
-                <w:r>
-                  <w:rPr>
-                    <w:sz w:val="24"/>
-                    <w:szCs w:val="24"/>
-                    <w:lang w:val="en-US"/>
-                  </w:rPr>
-                  <w:t>DateCreated_GudFoodOrderHeaderCaption</w:t>
+                    <w:b w:val="0"/>
+                    <w:sz w:val="24"/>
+                    <w:szCs w:val="24"/>
+                    <w:lang w:val="en-US"/>
+                  </w:rPr>
+                  <w:t>SelltoCustomerName_GudFoodOrderHeaderCaption</w:t>
                 </w:r>
                 <w:proofErr w:type="spellEnd"/>
               </w:p>
@@ -397,22 +363,21 @@
               <w:szCs w:val="24"/>
               <w:lang w:val="en-US"/>
             </w:rPr>
-            <w:id w:val="589206076"/>
+            <w:id w:val="-752126423"/>
             <w:placeholder>
-              <w:docPart w:val="E17599FAD19E44029719044AF86BCB93"/>
+              <w:docPart w:val="DefaultPlaceholder_1081868574"/>
             </w:placeholder>
-            <w15:dataBinding w:prefixMappings="xmlns:ns0='urn:microsoft-dynamics-nav/reports/GudFood_Order_Report/50250/' " w:xpath="/ns0:NavWordReportXmlPart[1]/ns0:GudFood_Order_Header[1]/ns0:DateCreated_GudFoodOrderHeader[1]" w:storeItemID="{07117931-CB7B-40D1-983C-97D59A6D0146}"/>
+            <w15:dataBinding w:prefixMappings="xmlns:ns0='urn:microsoft-dynamics-nav/reports/GudFood_Order_Report/50250/' " w:xpath="/ns0:NavWordReportXmlPart[1]/ns0:Header[1]/ns0:SelltoCustomerName_GudFoodOrderHeader[1]" w:storeItemID="{D28FCB67-C1A6-4AEA-B889-BBF482BEEE0C}"/>
           </w:sdtPr>
-          <w:sdtEndPr/>
           <w:sdtContent>
             <w:tc>
               <w:tcPr>
-                <w:tcW w:w="2268" w:type="dxa"/>
-                <w:shd w:val="clear" w:color="auto" w:fill="DEEAF6" w:themeFill="accent1" w:themeFillTint="33"/>
-                <w:vAlign w:val="center"/>
+                <w:tcW w:w="2693" w:type="dxa"/>
               </w:tcPr>
               <w:p>
                 <w:pPr>
+                  <w:jc w:val="center"/>
+                  <w:cnfStyle w:val="000000000000" w:firstRow="0" w:lastRow="0" w:firstColumn="0" w:lastColumn="0" w:oddVBand="0" w:evenVBand="0" w:oddHBand="0" w:evenHBand="0" w:firstRowFirstColumn="0" w:firstRowLastColumn="0" w:lastRowFirstColumn="0" w:lastRowLastColumn="0"/>
                   <w:rPr>
                     <w:sz w:val="24"/>
                     <w:szCs w:val="24"/>
@@ -426,108 +391,7 @@
                     <w:szCs w:val="24"/>
                     <w:lang w:val="en-US"/>
                   </w:rPr>
-                  <w:t>DateCreated_GudFoodOrderHeader</w:t>
-                </w:r>
-                <w:proofErr w:type="spellEnd"/>
-              </w:p>
-            </w:tc>
-          </w:sdtContent>
-        </w:sdt>
-        <w:tc>
-          <w:tcPr>
-            <w:tcW w:w="1134" w:type="dxa"/>
-            <w:vMerge/>
-            <w:tcBorders>
-              <w:bottom w:val="nil"/>
-            </w:tcBorders>
-            <w:shd w:val="clear" w:color="auto" w:fill="FFFFFF" w:themeFill="background1"/>
-          </w:tcPr>
-          <w:p>
-            <w:pPr>
-              <w:rPr>
-                <w:sz w:val="24"/>
-                <w:szCs w:val="24"/>
-                <w:lang w:val="en-US"/>
-              </w:rPr>
-            </w:pPr>
-          </w:p>
-        </w:tc>
-        <w:sdt>
-          <w:sdtPr>
-            <w:rPr>
-              <w:sz w:val="24"/>
-              <w:szCs w:val="24"/>
-              <w:lang w:val="en-US"/>
-            </w:rPr>
-            <w:id w:val="-53090223"/>
-            <w:placeholder>
-              <w:docPart w:val="DefaultPlaceholder_1081868574"/>
-            </w:placeholder>
-            <w15:dataBinding w:prefixMappings="xmlns:ns0='urn:microsoft-dynamics-nav/reports/GudFood_Order_Report/50250/' " w:xpath="/ns0:NavWordReportXmlPart[1]/ns0:Labels[1]/ns0:UserName_UserCaption[1]" w:storeItemID="{07117931-CB7B-40D1-983C-97D59A6D0146}"/>
-          </w:sdtPr>
-          <w:sdtEndPr/>
-          <w:sdtContent>
-            <w:tc>
-              <w:tcPr>
-                <w:tcW w:w="1985" w:type="dxa"/>
-                <w:shd w:val="clear" w:color="auto" w:fill="DEEAF6" w:themeFill="accent1" w:themeFillTint="33"/>
-              </w:tcPr>
-              <w:p>
-                <w:pPr>
-                  <w:rPr>
-                    <w:sz w:val="24"/>
-                    <w:szCs w:val="24"/>
-                    <w:lang w:val="en-US"/>
-                  </w:rPr>
-                </w:pPr>
-                <w:proofErr w:type="spellStart"/>
-                <w:r>
-                  <w:rPr>
-                    <w:sz w:val="24"/>
-                    <w:szCs w:val="24"/>
-                  </w:rPr>
-                  <w:t>UserName_UserCaption</w:t>
-                </w:r>
-                <w:proofErr w:type="spellEnd"/>
-              </w:p>
-            </w:tc>
-          </w:sdtContent>
-        </w:sdt>
-        <w:sdt>
-          <w:sdtPr>
-            <w:rPr>
-              <w:sz w:val="24"/>
-              <w:szCs w:val="24"/>
-              <w:lang w:val="en-US"/>
-            </w:rPr>
-            <w:id w:val="1764411050"/>
-            <w:placeholder>
-              <w:docPart w:val="DefaultPlaceholder_1081868574"/>
-            </w:placeholder>
-            <w15:dataBinding w:prefixMappings="xmlns:ns0='urn:microsoft-dynamics-nav/reports/GudFood_Order_Report/50250/' " w:xpath="/ns0:NavWordReportXmlPart[1]/ns0:User[1]/ns0:UserName_User[1]" w:storeItemID="{07117931-CB7B-40D1-983C-97D59A6D0146}"/>
-          </w:sdtPr>
-          <w:sdtEndPr/>
-          <w:sdtContent>
-            <w:tc>
-              <w:tcPr>
-                <w:tcW w:w="1417" w:type="dxa"/>
-                <w:shd w:val="clear" w:color="auto" w:fill="DEEAF6" w:themeFill="accent1" w:themeFillTint="33"/>
-              </w:tcPr>
-              <w:p>
-                <w:pPr>
-                  <w:rPr>
-                    <w:sz w:val="24"/>
-                    <w:szCs w:val="24"/>
-                    <w:lang w:val="en-US"/>
-                  </w:rPr>
-                </w:pPr>
-                <w:proofErr w:type="spellStart"/>
-                <w:r>
-                  <w:rPr>
-                    <w:sz w:val="24"/>
-                    <w:szCs w:val="24"/>
-                  </w:rPr>
-                  <w:t>UserName_User</w:t>
+                  <w:t>SelltoCustomerName_GudFoodOrderHeader</w:t>
                 </w:r>
                 <w:proofErr w:type="spellEnd"/>
               </w:p>
@@ -536,30 +400,34 @@
         </w:sdt>
       </w:tr>
       <w:tr>
+        <w:trPr>
+          <w:trHeight w:val="364"/>
+        </w:trPr>
         <w:sdt>
           <w:sdtPr>
             <w:rPr>
+              <w:b w:val="0"/>
               <w:sz w:val="24"/>
               <w:szCs w:val="24"/>
               <w:lang w:val="en-US"/>
             </w:rPr>
-            <w:id w:val="1908262497"/>
+            <w:id w:val="-1939904668"/>
             <w:placeholder>
-              <w:docPart w:val="E17599FAD19E44029719044AF86BCB93"/>
+              <w:docPart w:val="DefaultPlaceholder_1081868574"/>
             </w:placeholder>
-            <w15:dataBinding w:prefixMappings="xmlns:ns0='urn:microsoft-dynamics-nav/reports/GudFood_Order_Report/50250/' " w:xpath="/ns0:NavWordReportXmlPart[1]/ns0:Labels[1]/ns0:SelltoCustomerNo_GudFoodOrderHeaderCaption[1]" w:storeItemID="{07117931-CB7B-40D1-983C-97D59A6D0146}"/>
+            <w15:dataBinding w:prefixMappings="xmlns:ns0='urn:microsoft-dynamics-nav/reports/GudFood_Order_Report/50250/' " w:xpath="/ns0:NavWordReportXmlPart[1]/ns0:Labels[1]/ns0:SelltoCustomerNo_GudFoodOrderHeaderCaption[1]" w:storeItemID="{D28FCB67-C1A6-4AEA-B889-BBF482BEEE0C}"/>
           </w:sdtPr>
-          <w:sdtEndPr/>
           <w:sdtContent>
             <w:tc>
               <w:tcPr>
-                <w:tcW w:w="2830" w:type="dxa"/>
-                <w:shd w:val="clear" w:color="auto" w:fill="DEEAF6" w:themeFill="accent1" w:themeFillTint="33"/>
-                <w:vAlign w:val="center"/>
+                <w:cnfStyle w:val="001000000000" w:firstRow="0" w:lastRow="0" w:firstColumn="1" w:lastColumn="0" w:oddVBand="0" w:evenVBand="0" w:oddHBand="0" w:evenHBand="0" w:firstRowFirstColumn="0" w:firstRowLastColumn="0" w:lastRowFirstColumn="0" w:lastRowLastColumn="0"/>
+                <w:tcW w:w="2547" w:type="dxa"/>
               </w:tcPr>
               <w:p>
                 <w:pPr>
-                  <w:rPr>
+                  <w:jc w:val="center"/>
+                  <w:rPr>
+                    <w:b w:val="0"/>
                     <w:sz w:val="24"/>
                     <w:szCs w:val="24"/>
                     <w:lang w:val="en-US"/>
@@ -568,6 +436,7 @@
                 <w:proofErr w:type="spellStart"/>
                 <w:r>
                   <w:rPr>
+                    <w:b w:val="0"/>
                     <w:sz w:val="24"/>
                     <w:szCs w:val="24"/>
                     <w:lang w:val="en-US"/>
@@ -586,22 +455,21 @@
               <w:szCs w:val="24"/>
               <w:lang w:val="en-US"/>
             </w:rPr>
-            <w:id w:val="1639608880"/>
+            <w:id w:val="-1136560444"/>
             <w:placeholder>
-              <w:docPart w:val="E17599FAD19E44029719044AF86BCB93"/>
+              <w:docPart w:val="DefaultPlaceholder_1081868574"/>
             </w:placeholder>
-            <w15:dataBinding w:prefixMappings="xmlns:ns0='urn:microsoft-dynamics-nav/reports/GudFood_Order_Report/50250/' " w:xpath="/ns0:NavWordReportXmlPart[1]/ns0:GudFood_Order_Header[1]/ns0:SelltoCustomerNo_GudFoodOrderHeader[1]" w:storeItemID="{07117931-CB7B-40D1-983C-97D59A6D0146}"/>
+            <w15:dataBinding w:prefixMappings="xmlns:ns0='urn:microsoft-dynamics-nav/reports/GudFood_Order_Report/50250/' " w:xpath="/ns0:NavWordReportXmlPart[1]/ns0:Header[1]/ns0:SelltoCustomerNo_GudFoodOrderHeader[1]" w:storeItemID="{D28FCB67-C1A6-4AEA-B889-BBF482BEEE0C}"/>
           </w:sdtPr>
-          <w:sdtEndPr/>
           <w:sdtContent>
             <w:tc>
               <w:tcPr>
-                <w:tcW w:w="2268" w:type="dxa"/>
-                <w:shd w:val="clear" w:color="auto" w:fill="DEEAF6" w:themeFill="accent1" w:themeFillTint="33"/>
-                <w:vAlign w:val="center"/>
+                <w:tcW w:w="2693" w:type="dxa"/>
               </w:tcPr>
               <w:p>
                 <w:pPr>
+                  <w:jc w:val="center"/>
+                  <w:cnfStyle w:val="000000000000" w:firstRow="0" w:lastRow="0" w:firstColumn="0" w:lastColumn="0" w:oddVBand="0" w:evenVBand="0" w:oddHBand="0" w:evenHBand="0" w:firstRowFirstColumn="0" w:firstRowLastColumn="0" w:lastRowFirstColumn="0" w:lastRowLastColumn="0"/>
                   <w:rPr>
                     <w:sz w:val="24"/>
                     <w:szCs w:val="24"/>
@@ -616,107 +484,6 @@
                     <w:lang w:val="en-US"/>
                   </w:rPr>
                   <w:t>SelltoCustomerNo_GudFoodOrderHeader</w:t>
-                </w:r>
-                <w:proofErr w:type="spellEnd"/>
-              </w:p>
-            </w:tc>
-          </w:sdtContent>
-        </w:sdt>
-        <w:tc>
-          <w:tcPr>
-            <w:tcW w:w="1134" w:type="dxa"/>
-            <w:vMerge/>
-            <w:tcBorders>
-              <w:bottom w:val="nil"/>
-            </w:tcBorders>
-            <w:shd w:val="clear" w:color="auto" w:fill="FFFFFF" w:themeFill="background1"/>
-          </w:tcPr>
-          <w:p>
-            <w:pPr>
-              <w:rPr>
-                <w:sz w:val="24"/>
-                <w:szCs w:val="24"/>
-                <w:lang w:val="en-US"/>
-              </w:rPr>
-            </w:pPr>
-          </w:p>
-        </w:tc>
-        <w:sdt>
-          <w:sdtPr>
-            <w:rPr>
-              <w:sz w:val="24"/>
-              <w:szCs w:val="24"/>
-              <w:lang w:val="en-US"/>
-            </w:rPr>
-            <w:id w:val="1945728488"/>
-            <w:placeholder>
-              <w:docPart w:val="DefaultPlaceholder_1081868574"/>
-            </w:placeholder>
-            <w15:dataBinding w:prefixMappings="xmlns:ns0='urn:microsoft-dynamics-nav/reports/GudFood_Order_Report/50250/' " w:xpath="/ns0:NavWordReportXmlPart[1]/ns0:Labels[1]/ns0:FullName_UserCaption[1]" w:storeItemID="{07117931-CB7B-40D1-983C-97D59A6D0146}"/>
-          </w:sdtPr>
-          <w:sdtEndPr/>
-          <w:sdtContent>
-            <w:tc>
-              <w:tcPr>
-                <w:tcW w:w="1985" w:type="dxa"/>
-                <w:shd w:val="clear" w:color="auto" w:fill="DEEAF6" w:themeFill="accent1" w:themeFillTint="33"/>
-              </w:tcPr>
-              <w:p>
-                <w:pPr>
-                  <w:rPr>
-                    <w:sz w:val="24"/>
-                    <w:szCs w:val="24"/>
-                    <w:lang w:val="en-US"/>
-                  </w:rPr>
-                </w:pPr>
-                <w:proofErr w:type="spellStart"/>
-                <w:r>
-                  <w:rPr>
-                    <w:sz w:val="24"/>
-                    <w:szCs w:val="24"/>
-                  </w:rPr>
-                  <w:t>FullName_UserCaption</w:t>
-                </w:r>
-                <w:proofErr w:type="spellEnd"/>
-              </w:p>
-            </w:tc>
-          </w:sdtContent>
-        </w:sdt>
-        <w:sdt>
-          <w:sdtPr>
-            <w:rPr>
-              <w:sz w:val="24"/>
-              <w:szCs w:val="24"/>
-              <w:lang w:val="en-US"/>
-            </w:rPr>
-            <w:id w:val="-1743778653"/>
-            <w:placeholder>
-              <w:docPart w:val="DefaultPlaceholder_1081868574"/>
-            </w:placeholder>
-            <w15:dataBinding w:prefixMappings="xmlns:ns0='urn:microsoft-dynamics-nav/reports/GudFood_Order_Report/50250/' " w:xpath="/ns0:NavWordReportXmlPart[1]/ns0:User[1]/ns0:FullName_User[1]" w:storeItemID="{07117931-CB7B-40D1-983C-97D59A6D0146}"/>
-          </w:sdtPr>
-          <w:sdtEndPr/>
-          <w:sdtContent>
-            <w:tc>
-              <w:tcPr>
-                <w:tcW w:w="1417" w:type="dxa"/>
-                <w:shd w:val="clear" w:color="auto" w:fill="DEEAF6" w:themeFill="accent1" w:themeFillTint="33"/>
-              </w:tcPr>
-              <w:p>
-                <w:pPr>
-                  <w:rPr>
-                    <w:sz w:val="24"/>
-                    <w:szCs w:val="24"/>
-                    <w:lang w:val="en-US"/>
-                  </w:rPr>
-                </w:pPr>
-                <w:proofErr w:type="spellStart"/>
-                <w:r>
-                  <w:rPr>
-                    <w:sz w:val="24"/>
-                    <w:szCs w:val="24"/>
-                  </w:rPr>
-                  <w:t>FullName_User</w:t>
                 </w:r>
                 <w:proofErr w:type="spellEnd"/>
               </w:p>
@@ -725,30 +492,34 @@
         </w:sdt>
       </w:tr>
       <w:tr>
+        <w:trPr>
+          <w:trHeight w:val="364"/>
+        </w:trPr>
         <w:sdt>
           <w:sdtPr>
             <w:rPr>
+              <w:b w:val="0"/>
               <w:sz w:val="24"/>
               <w:szCs w:val="24"/>
               <w:lang w:val="en-US"/>
             </w:rPr>
-            <w:id w:val="-645509188"/>
+            <w:id w:val="-1044598745"/>
             <w:placeholder>
-              <w:docPart w:val="561C3DD4279E4AF29DB1C905E604C9F5"/>
+              <w:docPart w:val="DefaultPlaceholder_1081868574"/>
             </w:placeholder>
-            <w15:dataBinding w:prefixMappings="xmlns:ns0='urn:microsoft-dynamics-nav/reports/GudFood_Order_Report/50250/' " w:xpath="/ns0:NavWordReportXmlPart[1]/ns0:Labels[1]/ns0:SelltoCustomerName_GudFoodOrderHeaderCaption[1]" w:storeItemID="{07117931-CB7B-40D1-983C-97D59A6D0146}"/>
+            <w15:dataBinding w:prefixMappings="xmlns:ns0='urn:microsoft-dynamics-nav/reports/GudFood_Order_Report/50250/' " w:xpath="/ns0:NavWordReportXmlPart[1]/ns0:Labels[1]/ns0:TotalQty_GudFoodOrderHeaderCaption[1]" w:storeItemID="{D28FCB67-C1A6-4AEA-B889-BBF482BEEE0C}"/>
           </w:sdtPr>
-          <w:sdtEndPr/>
           <w:sdtContent>
             <w:tc>
               <w:tcPr>
-                <w:tcW w:w="2830" w:type="dxa"/>
-                <w:shd w:val="clear" w:color="auto" w:fill="DEEAF6" w:themeFill="accent1" w:themeFillTint="33"/>
-                <w:vAlign w:val="center"/>
+                <w:cnfStyle w:val="001000000000" w:firstRow="0" w:lastRow="0" w:firstColumn="1" w:lastColumn="0" w:oddVBand="0" w:evenVBand="0" w:oddHBand="0" w:evenHBand="0" w:firstRowFirstColumn="0" w:firstRowLastColumn="0" w:lastRowFirstColumn="0" w:lastRowLastColumn="0"/>
+                <w:tcW w:w="2547" w:type="dxa"/>
               </w:tcPr>
               <w:p>
                 <w:pPr>
-                  <w:rPr>
+                  <w:jc w:val="center"/>
+                  <w:rPr>
+                    <w:b w:val="0"/>
                     <w:sz w:val="24"/>
                     <w:szCs w:val="24"/>
                     <w:lang w:val="en-US"/>
@@ -757,197 +528,7 @@
                 <w:proofErr w:type="spellStart"/>
                 <w:r>
                   <w:rPr>
-                    <w:sz w:val="24"/>
-                    <w:szCs w:val="24"/>
-                    <w:lang w:val="en-US"/>
-                  </w:rPr>
-                  <w:t>SelltoCustomerName_GudFoodOrderHeaderCaption</w:t>
-                </w:r>
-                <w:proofErr w:type="spellEnd"/>
-              </w:p>
-            </w:tc>
-          </w:sdtContent>
-        </w:sdt>
-        <w:sdt>
-          <w:sdtPr>
-            <w:rPr>
-              <w:sz w:val="24"/>
-              <w:szCs w:val="24"/>
-              <w:lang w:val="en-US"/>
-            </w:rPr>
-            <w:id w:val="-471438734"/>
-            <w:placeholder>
-              <w:docPart w:val="561C3DD4279E4AF29DB1C905E604C9F5"/>
-            </w:placeholder>
-            <w15:dataBinding w:prefixMappings="xmlns:ns0='urn:microsoft-dynamics-nav/reports/GudFood_Order_Report/50250/' " w:xpath="/ns0:NavWordReportXmlPart[1]/ns0:GudFood_Order_Header[1]/ns0:SelltoCustomerName_GudFoodOrderHeader[1]" w:storeItemID="{07117931-CB7B-40D1-983C-97D59A6D0146}"/>
-          </w:sdtPr>
-          <w:sdtEndPr/>
-          <w:sdtContent>
-            <w:tc>
-              <w:tcPr>
-                <w:tcW w:w="2268" w:type="dxa"/>
-                <w:shd w:val="clear" w:color="auto" w:fill="DEEAF6" w:themeFill="accent1" w:themeFillTint="33"/>
-                <w:vAlign w:val="center"/>
-              </w:tcPr>
-              <w:p>
-                <w:pPr>
-                  <w:rPr>
-                    <w:sz w:val="24"/>
-                    <w:szCs w:val="24"/>
-                    <w:lang w:val="en-US"/>
-                  </w:rPr>
-                </w:pPr>
-                <w:proofErr w:type="spellStart"/>
-                <w:r>
-                  <w:rPr>
-                    <w:sz w:val="24"/>
-                    <w:szCs w:val="24"/>
-                    <w:lang w:val="en-US"/>
-                  </w:rPr>
-                  <w:t>SelltoCustomerName_GudFoodOrderHeader</w:t>
-                </w:r>
-                <w:proofErr w:type="spellEnd"/>
-              </w:p>
-            </w:tc>
-          </w:sdtContent>
-        </w:sdt>
-        <w:tc>
-          <w:tcPr>
-            <w:tcW w:w="1134" w:type="dxa"/>
-            <w:vMerge/>
-            <w:tcBorders>
-              <w:bottom w:val="nil"/>
-            </w:tcBorders>
-            <w:shd w:val="clear" w:color="auto" w:fill="FFFFFF" w:themeFill="background1"/>
-          </w:tcPr>
-          <w:p>
-            <w:pPr>
-              <w:rPr>
-                <w:sz w:val="24"/>
-                <w:szCs w:val="24"/>
-                <w:lang w:val="en-US"/>
-              </w:rPr>
-            </w:pPr>
-          </w:p>
-        </w:tc>
-        <w:sdt>
-          <w:sdtPr>
-            <w:rPr>
-              <w:sz w:val="24"/>
-              <w:szCs w:val="24"/>
-              <w:lang w:val="en-US"/>
-            </w:rPr>
-            <w:id w:val="1492065386"/>
-            <w:placeholder>
-              <w:docPart w:val="FE5F78FE45DA403CA76A33386D875DBF"/>
-            </w:placeholder>
-            <w15:dataBinding w:prefixMappings="xmlns:ns0='urn:microsoft-dynamics-nav/reports/GudFood_Order_Report/50250/' " w:xpath="/ns0:NavWordReportXmlPart[1]/ns0:Labels[1]/ns0:UserSecurityID_UserCaption[1]" w:storeItemID="{07117931-CB7B-40D1-983C-97D59A6D0146}"/>
-          </w:sdtPr>
-          <w:sdtEndPr/>
-          <w:sdtContent>
-            <w:tc>
-              <w:tcPr>
-                <w:tcW w:w="1985" w:type="dxa"/>
-                <w:vMerge w:val="restart"/>
-                <w:shd w:val="clear" w:color="auto" w:fill="DEEAF6" w:themeFill="accent1" w:themeFillTint="33"/>
-              </w:tcPr>
-              <w:p>
-                <w:pPr>
-                  <w:rPr>
-                    <w:sz w:val="24"/>
-                    <w:szCs w:val="24"/>
-                    <w:lang w:val="en-US"/>
-                  </w:rPr>
-                </w:pPr>
-                <w:proofErr w:type="spellStart"/>
-                <w:r>
-                  <w:rPr>
-                    <w:sz w:val="24"/>
-                    <w:szCs w:val="24"/>
-                  </w:rPr>
-                  <w:t>UserSecurityID_UserCaption</w:t>
-                </w:r>
-                <w:proofErr w:type="spellEnd"/>
-              </w:p>
-            </w:tc>
-          </w:sdtContent>
-        </w:sdt>
-        <w:sdt>
-          <w:sdtPr>
-            <w:rPr>
-              <w:sz w:val="24"/>
-              <w:szCs w:val="24"/>
-              <w:lang w:val="en-US"/>
-            </w:rPr>
-            <w:id w:val="1548797062"/>
-            <w:placeholder>
-              <w:docPart w:val="FE5F78FE45DA403CA76A33386D875DBF"/>
-            </w:placeholder>
-            <w15:dataBinding w:prefixMappings="xmlns:ns0='urn:microsoft-dynamics-nav/reports/GudFood_Order_Report/50250/' " w:xpath="/ns0:NavWordReportXmlPart[1]/ns0:User[1]/ns0:UserSecurityID_User[1]" w:storeItemID="{07117931-CB7B-40D1-983C-97D59A6D0146}"/>
-          </w:sdtPr>
-          <w:sdtEndPr/>
-          <w:sdtContent>
-            <w:tc>
-              <w:tcPr>
-                <w:tcW w:w="1417" w:type="dxa"/>
-                <w:vMerge w:val="restart"/>
-                <w:shd w:val="clear" w:color="auto" w:fill="DEEAF6" w:themeFill="accent1" w:themeFillTint="33"/>
-              </w:tcPr>
-              <w:p>
-                <w:pPr>
-                  <w:rPr>
-                    <w:sz w:val="24"/>
-                    <w:szCs w:val="24"/>
-                    <w:lang w:val="en-US"/>
-                  </w:rPr>
-                </w:pPr>
-                <w:proofErr w:type="spellStart"/>
-                <w:r>
-                  <w:rPr>
-                    <w:sz w:val="24"/>
-                    <w:szCs w:val="24"/>
-                  </w:rPr>
-                  <w:t>UserSecurityID_User</w:t>
-                </w:r>
-                <w:proofErr w:type="spellEnd"/>
-              </w:p>
-            </w:tc>
-          </w:sdtContent>
-        </w:sdt>
-      </w:tr>
-      <w:tr>
-        <w:sdt>
-          <w:sdtPr>
-            <w:rPr>
-              <w:sz w:val="24"/>
-              <w:szCs w:val="24"/>
-              <w:lang w:val="en-US"/>
-            </w:rPr>
-            <w:id w:val="574786129"/>
-            <w:placeholder>
-              <w:docPart w:val="561C3DD4279E4AF29DB1C905E604C9F5"/>
-            </w:placeholder>
-            <w15:dataBinding w:prefixMappings="xmlns:ns0='urn:microsoft-dynamics-nav/reports/GudFood_Order_Report/50250/' " w:xpath="/ns0:NavWordReportXmlPart[1]/ns0:Labels[1]/ns0:TotalQty_GudFoodOrderHeaderCaption[1]" w:storeItemID="{07117931-CB7B-40D1-983C-97D59A6D0146}"/>
-          </w:sdtPr>
-          <w:sdtEndPr/>
-          <w:sdtContent>
-            <w:tc>
-              <w:tcPr>
-                <w:tcW w:w="2830" w:type="dxa"/>
-                <w:shd w:val="clear" w:color="auto" w:fill="DEEAF6" w:themeFill="accent1" w:themeFillTint="33"/>
-                <w:vAlign w:val="center"/>
-              </w:tcPr>
-              <w:p>
-                <w:pPr>
-                  <w:rPr>
-                    <w:sz w:val="24"/>
-                    <w:szCs w:val="24"/>
-                    <w:lang w:val="en-US"/>
-                  </w:rPr>
-                </w:pPr>
-                <w:proofErr w:type="spellStart"/>
-                <w:r>
-                  <w:rPr>
+                    <w:b w:val="0"/>
                     <w:sz w:val="24"/>
                     <w:szCs w:val="24"/>
                     <w:lang w:val="en-US"/>
@@ -966,22 +547,21 @@
               <w:szCs w:val="24"/>
               <w:lang w:val="en-US"/>
             </w:rPr>
-            <w:id w:val="-262768035"/>
+            <w:id w:val="-1236083729"/>
             <w:placeholder>
-              <w:docPart w:val="561C3DD4279E4AF29DB1C905E604C9F5"/>
+              <w:docPart w:val="DefaultPlaceholder_1081868574"/>
             </w:placeholder>
-            <w15:dataBinding w:prefixMappings="xmlns:ns0='urn:microsoft-dynamics-nav/reports/GudFood_Order_Report/50250/' " w:xpath="/ns0:NavWordReportXmlPart[1]/ns0:GudFood_Order_Header[1]/ns0:TotalQty_GudFoodOrderHeader[1]" w:storeItemID="{07117931-CB7B-40D1-983C-97D59A6D0146}"/>
+            <w15:dataBinding w:prefixMappings="xmlns:ns0='urn:microsoft-dynamics-nav/reports/GudFood_Order_Report/50250/' " w:xpath="/ns0:NavWordReportXmlPart[1]/ns0:Header[1]/ns0:TotalQty_GudFoodOrderHeader[1]" w:storeItemID="{D28FCB67-C1A6-4AEA-B889-BBF482BEEE0C}"/>
           </w:sdtPr>
-          <w:sdtEndPr/>
           <w:sdtContent>
             <w:tc>
               <w:tcPr>
-                <w:tcW w:w="2268" w:type="dxa"/>
-                <w:shd w:val="clear" w:color="auto" w:fill="DEEAF6" w:themeFill="accent1" w:themeFillTint="33"/>
-                <w:vAlign w:val="center"/>
+                <w:tcW w:w="2693" w:type="dxa"/>
               </w:tcPr>
               <w:p>
                 <w:pPr>
+                  <w:jc w:val="center"/>
+                  <w:cnfStyle w:val="000000000000" w:firstRow="0" w:lastRow="0" w:firstColumn="0" w:lastColumn="0" w:oddVBand="0" w:evenVBand="0" w:oddHBand="0" w:evenHBand="0" w:firstRowFirstColumn="0" w:firstRowLastColumn="0" w:lastRowFirstColumn="0" w:lastRowLastColumn="0"/>
                   <w:rPr>
                     <w:sz w:val="24"/>
                     <w:szCs w:val="24"/>
@@ -1002,83 +582,36 @@
             </w:tc>
           </w:sdtContent>
         </w:sdt>
-        <w:tc>
-          <w:tcPr>
-            <w:tcW w:w="1134" w:type="dxa"/>
-            <w:vMerge/>
-            <w:tcBorders>
-              <w:bottom w:val="nil"/>
-            </w:tcBorders>
-            <w:shd w:val="clear" w:color="auto" w:fill="FFFFFF" w:themeFill="background1"/>
-          </w:tcPr>
-          <w:p>
-            <w:pPr>
-              <w:rPr>
-                <w:sz w:val="24"/>
-                <w:szCs w:val="24"/>
-                <w:lang w:val="en-US"/>
-              </w:rPr>
-            </w:pPr>
-          </w:p>
-        </w:tc>
-        <w:tc>
-          <w:tcPr>
-            <w:tcW w:w="1985" w:type="dxa"/>
-            <w:vMerge/>
-            <w:shd w:val="clear" w:color="auto" w:fill="DEEAF6" w:themeFill="accent1" w:themeFillTint="33"/>
-          </w:tcPr>
-          <w:p>
-            <w:pPr>
-              <w:rPr>
-                <w:sz w:val="24"/>
-                <w:szCs w:val="24"/>
-                <w:lang w:val="en-US"/>
-              </w:rPr>
-            </w:pPr>
-          </w:p>
-        </w:tc>
-        <w:tc>
-          <w:tcPr>
-            <w:tcW w:w="1417" w:type="dxa"/>
-            <w:vMerge/>
-            <w:shd w:val="clear" w:color="auto" w:fill="DEEAF6" w:themeFill="accent1" w:themeFillTint="33"/>
-          </w:tcPr>
-          <w:p>
-            <w:pPr>
-              <w:rPr>
-                <w:sz w:val="24"/>
-                <w:szCs w:val="24"/>
-                <w:lang w:val="en-US"/>
-              </w:rPr>
-            </w:pPr>
-          </w:p>
-        </w:tc>
       </w:tr>
       <w:tr>
+        <w:trPr>
+          <w:trHeight w:val="375"/>
+        </w:trPr>
         <w:sdt>
           <w:sdtPr>
             <w:rPr>
+              <w:b w:val="0"/>
               <w:sz w:val="24"/>
               <w:szCs w:val="24"/>
               <w:lang w:val="en-US"/>
             </w:rPr>
-            <w:id w:val="-1419014876"/>
+            <w:id w:val="-1022011871"/>
             <w:placeholder>
-              <w:docPart w:val="561C3DD4279E4AF29DB1C905E604C9F5"/>
+              <w:docPart w:val="DefaultPlaceholder_1081868574"/>
             </w:placeholder>
-            <w15:dataBinding w:prefixMappings="xmlns:ns0='urn:microsoft-dynamics-nav/reports/GudFood_Order_Report/50250/' " w:xpath="/ns0:NavWordReportXmlPart[1]/ns0:Labels[1]/ns0:TotalAmount_GudFoodOrderHeaderCaption[1]" w:storeItemID="{07117931-CB7B-40D1-983C-97D59A6D0146}"/>
+            <w15:dataBinding w:prefixMappings="xmlns:ns0='urn:microsoft-dynamics-nav/reports/GudFood_Order_Report/50250/' " w:xpath="/ns0:NavWordReportXmlPart[1]/ns0:Labels[1]/ns0:TotalAmount_GudFoodOrderHeaderCaption[1]" w:storeItemID="{D28FCB67-C1A6-4AEA-B889-BBF482BEEE0C}"/>
           </w:sdtPr>
-          <w:sdtEndPr/>
           <w:sdtContent>
             <w:tc>
               <w:tcPr>
-                <w:tcW w:w="2830" w:type="dxa"/>
-                <w:shd w:val="clear" w:color="auto" w:fill="DEEAF6" w:themeFill="accent1" w:themeFillTint="33"/>
-                <w:vAlign w:val="center"/>
+                <w:cnfStyle w:val="001000000000" w:firstRow="0" w:lastRow="0" w:firstColumn="1" w:lastColumn="0" w:oddVBand="0" w:evenVBand="0" w:oddHBand="0" w:evenHBand="0" w:firstRowFirstColumn="0" w:firstRowLastColumn="0" w:lastRowFirstColumn="0" w:lastRowLastColumn="0"/>
+                <w:tcW w:w="2547" w:type="dxa"/>
               </w:tcPr>
               <w:p>
                 <w:pPr>
-                  <w:rPr>
+                  <w:jc w:val="center"/>
+                  <w:rPr>
+                    <w:b w:val="0"/>
                     <w:sz w:val="24"/>
                     <w:szCs w:val="24"/>
                     <w:lang w:val="en-US"/>
@@ -1087,6 +620,7 @@
                 <w:proofErr w:type="spellStart"/>
                 <w:r>
                   <w:rPr>
+                    <w:b w:val="0"/>
                     <w:sz w:val="24"/>
                     <w:szCs w:val="24"/>
                     <w:lang w:val="en-US"/>
@@ -1105,22 +639,21 @@
               <w:szCs w:val="24"/>
               <w:lang w:val="en-US"/>
             </w:rPr>
-            <w:id w:val="-1963103158"/>
+            <w:id w:val="772755238"/>
             <w:placeholder>
-              <w:docPart w:val="561C3DD4279E4AF29DB1C905E604C9F5"/>
+              <w:docPart w:val="DefaultPlaceholder_1081868574"/>
             </w:placeholder>
-            <w15:dataBinding w:prefixMappings="xmlns:ns0='urn:microsoft-dynamics-nav/reports/GudFood_Order_Report/50250/' " w:xpath="/ns0:NavWordReportXmlPart[1]/ns0:GudFood_Order_Header[1]/ns0:TotalAmount_GudFoodOrderHeader[1]" w:storeItemID="{07117931-CB7B-40D1-983C-97D59A6D0146}"/>
+            <w15:dataBinding w:prefixMappings="xmlns:ns0='urn:microsoft-dynamics-nav/reports/GudFood_Order_Report/50250/' " w:xpath="/ns0:NavWordReportXmlPart[1]/ns0:Header[1]/ns0:TotalAmount_GudFoodOrderHeader[1]" w:storeItemID="{D28FCB67-C1A6-4AEA-B889-BBF482BEEE0C}"/>
           </w:sdtPr>
-          <w:sdtEndPr/>
           <w:sdtContent>
             <w:tc>
               <w:tcPr>
-                <w:tcW w:w="2268" w:type="dxa"/>
-                <w:shd w:val="clear" w:color="auto" w:fill="DEEAF6" w:themeFill="accent1" w:themeFillTint="33"/>
-                <w:vAlign w:val="center"/>
+                <w:tcW w:w="2693" w:type="dxa"/>
               </w:tcPr>
               <w:p>
                 <w:pPr>
+                  <w:jc w:val="center"/>
+                  <w:cnfStyle w:val="000000000000" w:firstRow="0" w:lastRow="0" w:firstColumn="0" w:lastColumn="0" w:oddVBand="0" w:evenVBand="0" w:oddHBand="0" w:evenHBand="0" w:firstRowFirstColumn="0" w:firstRowLastColumn="0" w:lastRowFirstColumn="0" w:lastRowLastColumn="0"/>
                   <w:rPr>
                     <w:sz w:val="24"/>
                     <w:szCs w:val="24"/>
@@ -1141,60 +674,92 @@
             </w:tc>
           </w:sdtContent>
         </w:sdt>
+      </w:tr>
+      <w:tr>
+        <w:trPr>
+          <w:trHeight w:val="352"/>
+        </w:trPr>
         <w:tc>
           <w:tcPr>
-            <w:tcW w:w="1134" w:type="dxa"/>
-            <w:vMerge/>
-            <w:tcBorders>
-              <w:bottom w:val="nil"/>
-            </w:tcBorders>
-            <w:shd w:val="clear" w:color="auto" w:fill="FFFFFF" w:themeFill="background1"/>
+            <w:cnfStyle w:val="001000000000" w:firstRow="0" w:lastRow="0" w:firstColumn="1" w:lastColumn="0" w:oddVBand="0" w:evenVBand="0" w:oddHBand="0" w:evenHBand="0" w:firstRowFirstColumn="0" w:firstRowLastColumn="0" w:lastRowFirstColumn="0" w:lastRowLastColumn="0"/>
+            <w:tcW w:w="2547" w:type="dxa"/>
           </w:tcPr>
           <w:p>
             <w:pPr>
+              <w:jc w:val="center"/>
               <w:rPr>
+                <w:b w:val="0"/>
                 <w:sz w:val="24"/>
                 <w:szCs w:val="24"/>
                 <w:lang w:val="en-US"/>
               </w:rPr>
             </w:pPr>
-          </w:p>
-        </w:tc>
-        <w:tc>
-          <w:tcPr>
-            <w:tcW w:w="1985" w:type="dxa"/>
-            <w:vMerge/>
-            <w:shd w:val="clear" w:color="auto" w:fill="DEEAF6" w:themeFill="accent1" w:themeFillTint="33"/>
-          </w:tcPr>
-          <w:p>
-            <w:pPr>
+            <w:r>
               <w:rPr>
+                <w:b w:val="0"/>
                 <w:sz w:val="24"/>
                 <w:szCs w:val="24"/>
                 <w:lang w:val="en-US"/>
               </w:rPr>
-            </w:pPr>
+              <w:t>User ID</w:t>
+            </w:r>
           </w:p>
         </w:tc>
-        <w:tc>
-          <w:tcPr>
-            <w:tcW w:w="1417" w:type="dxa"/>
-            <w:vMerge/>
-            <w:shd w:val="clear" w:color="auto" w:fill="DEEAF6" w:themeFill="accent1" w:themeFillTint="33"/>
-          </w:tcPr>
-          <w:p>
-            <w:pPr>
-              <w:rPr>
-                <w:sz w:val="24"/>
-                <w:szCs w:val="24"/>
-                <w:lang w:val="en-US"/>
-              </w:rPr>
-            </w:pPr>
-          </w:p>
-        </w:tc>
+        <w:sdt>
+          <w:sdtPr>
+            <w:rPr>
+              <w:sz w:val="24"/>
+              <w:szCs w:val="24"/>
+              <w:lang w:val="en-US"/>
+            </w:rPr>
+            <w:id w:val="2048254404"/>
+            <w:placeholder>
+              <w:docPart w:val="DefaultPlaceholder_1081868574"/>
+            </w:placeholder>
+            <w15:dataBinding w:prefixMappings="xmlns:ns0='urn:microsoft-dynamics-nav/reports/GudFood_Order_Report/50250/' " w:xpath="/ns0:NavWordReportXmlPart[1]/ns0:Header[1]/ns0:UserID[1]" w:storeItemID="{D28FCB67-C1A6-4AEA-B889-BBF482BEEE0C}"/>
+          </w:sdtPr>
+          <w:sdtContent>
+            <w:tc>
+              <w:tcPr>
+                <w:tcW w:w="2693" w:type="dxa"/>
+              </w:tcPr>
+              <w:p>
+                <w:pPr>
+                  <w:jc w:val="center"/>
+                  <w:cnfStyle w:val="000000000000" w:firstRow="0" w:lastRow="0" w:firstColumn="0" w:lastColumn="0" w:oddVBand="0" w:evenVBand="0" w:oddHBand="0" w:evenHBand="0" w:firstRowFirstColumn="0" w:firstRowLastColumn="0" w:lastRowFirstColumn="0" w:lastRowLastColumn="0"/>
+                  <w:rPr>
+                    <w:sz w:val="24"/>
+                    <w:szCs w:val="24"/>
+                    <w:lang w:val="en-US"/>
+                  </w:rPr>
+                </w:pPr>
+                <w:proofErr w:type="spellStart"/>
+                <w:r>
+                  <w:rPr>
+                    <w:sz w:val="24"/>
+                    <w:szCs w:val="24"/>
+                    <w:lang w:val="en-US"/>
+                  </w:rPr>
+                  <w:t>UserID</w:t>
+                </w:r>
+                <w:proofErr w:type="spellEnd"/>
+              </w:p>
+            </w:tc>
+          </w:sdtContent>
+        </w:sdt>
       </w:tr>
     </w:tbl>
-    <w:p/>
+    <w:p>
+      <w:pPr>
+        <w:jc w:val="center"/>
+        <w:rPr>
+          <w:b/>
+          <w:sz w:val="40"/>
+          <w:szCs w:val="40"/>
+          <w:lang w:val="en-US"/>
+        </w:rPr>
+      </w:pPr>
+    </w:p>
     <w:tbl>
       <w:tblPr>
         <w:tblStyle w:val="-41"/>
@@ -1202,12 +767,12 @@
         <w:tblLook w:val="04A0" w:firstRow="1" w:lastRow="0" w:firstColumn="1" w:lastColumn="0" w:noHBand="0" w:noVBand="1"/>
       </w:tblPr>
       <w:tblGrid>
-        <w:gridCol w:w="1545"/>
-        <w:gridCol w:w="1619"/>
-        <w:gridCol w:w="1692"/>
-        <w:gridCol w:w="1594"/>
-        <w:gridCol w:w="1610"/>
-        <w:gridCol w:w="1568"/>
+        <w:gridCol w:w="1530"/>
+        <w:gridCol w:w="1622"/>
+        <w:gridCol w:w="1696"/>
+        <w:gridCol w:w="1596"/>
+        <w:gridCol w:w="1613"/>
+        <w:gridCol w:w="1571"/>
       </w:tblGrid>
       <w:tr>
         <w:trPr>
@@ -1215,29 +780,43 @@
         </w:trPr>
         <w:sdt>
           <w:sdtPr>
-            <w:id w:val="-1406299816"/>
+            <w:rPr>
+              <w:b w:val="0"/>
+              <w:sz w:val="24"/>
+              <w:szCs w:val="24"/>
+              <w:lang w:val="en-US"/>
+            </w:rPr>
+            <w:id w:val="-458652593"/>
             <w:placeholder>
-              <w:docPart w:val="0416DD1949DB46DE9B73E2A3B3C40479"/>
+              <w:docPart w:val="E4F174B0C17046409B439262DC50CDEC"/>
             </w:placeholder>
-            <w15:dataBinding w:prefixMappings="xmlns:ns0='urn:microsoft-dynamics-nav/reports/GudFood_Order_Report/50250/' " w:xpath="/ns0:NavWordReportXmlPart[1]/ns0:Labels[1]/ns0:ItemNo_GudFoodOrderLineCaption[1]" w:storeItemID="{07117931-CB7B-40D1-983C-97D59A6D0146}"/>
+            <w15:dataBinding w:prefixMappings="xmlns:ns0='urn:microsoft-dynamics-nav/reports/GudFood_Order_Report/50250/' " w:xpath="/ns0:NavWordReportXmlPart[1]/ns0:Labels[1]/ns0:LineNo_GudFoodOrderLineCaption[1]" w:storeItemID="{D28FCB67-C1A6-4AEA-B889-BBF482BEEE0C}"/>
           </w:sdtPr>
-          <w:sdtEndPr/>
           <w:sdtContent>
             <w:tc>
               <w:tcPr>
                 <w:cnfStyle w:val="001000000000" w:firstRow="0" w:lastRow="0" w:firstColumn="1" w:lastColumn="0" w:oddVBand="0" w:evenVBand="0" w:oddHBand="0" w:evenHBand="0" w:firstRowFirstColumn="0" w:firstRowLastColumn="0" w:lastRowFirstColumn="0" w:lastRowLastColumn="0"/>
-                <w:tcW w:w="1545" w:type="dxa"/>
-                <w:vAlign w:val="center"/>
+                <w:tcW w:w="1495" w:type="dxa"/>
               </w:tcPr>
               <w:p>
                 <w:pPr>
+                  <w:jc w:val="center"/>
                   <w:rPr>
                     <w:b w:val="0"/>
+                    <w:sz w:val="24"/>
+                    <w:szCs w:val="24"/>
+                    <w:lang w:val="en-US"/>
                   </w:rPr>
                 </w:pPr>
                 <w:proofErr w:type="spellStart"/>
                 <w:r>
-                  <w:t>ItemNo_GudFoodOrderLineCaption</w:t>
+                  <w:rPr>
+                    <w:b w:val="0"/>
+                    <w:sz w:val="24"/>
+                    <w:szCs w:val="24"/>
+                    <w:lang w:val="en-US"/>
+                  </w:rPr>
+                  <w:t>LineNo_GudFoodOrderLineCaption</w:t>
                 </w:r>
                 <w:proofErr w:type="spellEnd"/>
               </w:p>
@@ -1246,28 +825,42 @@
         </w:sdt>
         <w:sdt>
           <w:sdtPr>
-            <w:id w:val="1027835160"/>
+            <w:rPr>
+              <w:b w:val="0"/>
+              <w:sz w:val="24"/>
+              <w:szCs w:val="24"/>
+              <w:lang w:val="en-US"/>
+            </w:rPr>
+            <w:id w:val="740749092"/>
             <w:placeholder>
-              <w:docPart w:val="0416DD1949DB46DE9B73E2A3B3C40479"/>
+              <w:docPart w:val="E4F174B0C17046409B439262DC50CDEC"/>
             </w:placeholder>
-            <w15:dataBinding w:prefixMappings="xmlns:ns0='urn:microsoft-dynamics-nav/reports/GudFood_Order_Report/50250/' " w:xpath="/ns0:NavWordReportXmlPart[1]/ns0:Labels[1]/ns0:ItemType_GudFoodOrderLineCaption[1]" w:storeItemID="{07117931-CB7B-40D1-983C-97D59A6D0146}"/>
+            <w15:dataBinding w:prefixMappings="xmlns:ns0='urn:microsoft-dynamics-nav/reports/GudFood_Order_Report/50250/' " w:xpath="/ns0:NavWordReportXmlPart[1]/ns0:Labels[1]/ns0:ItemType_GudFoodOrderLineCaption[1]" w:storeItemID="{D28FCB67-C1A6-4AEA-B889-BBF482BEEE0C}"/>
           </w:sdtPr>
-          <w:sdtEndPr/>
           <w:sdtContent>
             <w:tc>
               <w:tcPr>
-                <w:tcW w:w="1619" w:type="dxa"/>
-                <w:vAlign w:val="center"/>
+                <w:tcW w:w="1585" w:type="dxa"/>
               </w:tcPr>
               <w:p>
                 <w:pPr>
+                  <w:jc w:val="center"/>
                   <w:cnfStyle w:val="100000000000" w:firstRow="1" w:lastRow="0" w:firstColumn="0" w:lastColumn="0" w:oddVBand="0" w:evenVBand="0" w:oddHBand="0" w:evenHBand="0" w:firstRowFirstColumn="0" w:firstRowLastColumn="0" w:lastRowFirstColumn="0" w:lastRowLastColumn="0"/>
                   <w:rPr>
                     <w:b w:val="0"/>
+                    <w:sz w:val="24"/>
+                    <w:szCs w:val="24"/>
+                    <w:lang w:val="en-US"/>
                   </w:rPr>
                 </w:pPr>
                 <w:proofErr w:type="spellStart"/>
                 <w:r>
+                  <w:rPr>
+                    <w:b w:val="0"/>
+                    <w:sz w:val="24"/>
+                    <w:szCs w:val="24"/>
+                    <w:lang w:val="en-US"/>
+                  </w:rPr>
                   <w:t>ItemType_GudFoodOrderLineCaption</w:t>
                 </w:r>
                 <w:proofErr w:type="spellEnd"/>
@@ -1277,28 +870,42 @@
         </w:sdt>
         <w:sdt>
           <w:sdtPr>
-            <w:id w:val="1020513009"/>
+            <w:rPr>
+              <w:b w:val="0"/>
+              <w:sz w:val="24"/>
+              <w:szCs w:val="24"/>
+              <w:lang w:val="en-US"/>
+            </w:rPr>
+            <w:id w:val="1947033163"/>
             <w:placeholder>
-              <w:docPart w:val="0416DD1949DB46DE9B73E2A3B3C40479"/>
+              <w:docPart w:val="E4F174B0C17046409B439262DC50CDEC"/>
             </w:placeholder>
-            <w15:dataBinding w:prefixMappings="xmlns:ns0='urn:microsoft-dynamics-nav/reports/GudFood_Order_Report/50250/' " w:xpath="/ns0:NavWordReportXmlPart[1]/ns0:Labels[1]/ns0:Description_GudFoodOrderLineCaption[1]" w:storeItemID="{07117931-CB7B-40D1-983C-97D59A6D0146}"/>
+            <w15:dataBinding w:prefixMappings="xmlns:ns0='urn:microsoft-dynamics-nav/reports/GudFood_Order_Report/50250/' " w:xpath="/ns0:NavWordReportXmlPart[1]/ns0:Labels[1]/ns0:Description_GudFoodOrderLineCaption[1]" w:storeItemID="{D28FCB67-C1A6-4AEA-B889-BBF482BEEE0C}"/>
           </w:sdtPr>
-          <w:sdtEndPr/>
           <w:sdtContent>
             <w:tc>
               <w:tcPr>
-                <w:tcW w:w="1692" w:type="dxa"/>
-                <w:vAlign w:val="center"/>
+                <w:tcW w:w="1657" w:type="dxa"/>
               </w:tcPr>
               <w:p>
                 <w:pPr>
+                  <w:jc w:val="center"/>
                   <w:cnfStyle w:val="100000000000" w:firstRow="1" w:lastRow="0" w:firstColumn="0" w:lastColumn="0" w:oddVBand="0" w:evenVBand="0" w:oddHBand="0" w:evenHBand="0" w:firstRowFirstColumn="0" w:firstRowLastColumn="0" w:lastRowFirstColumn="0" w:lastRowLastColumn="0"/>
                   <w:rPr>
                     <w:b w:val="0"/>
+                    <w:sz w:val="24"/>
+                    <w:szCs w:val="24"/>
+                    <w:lang w:val="en-US"/>
                   </w:rPr>
                 </w:pPr>
                 <w:proofErr w:type="spellStart"/>
                 <w:r>
+                  <w:rPr>
+                    <w:b w:val="0"/>
+                    <w:sz w:val="24"/>
+                    <w:szCs w:val="24"/>
+                    <w:lang w:val="en-US"/>
+                  </w:rPr>
                   <w:t>Description_GudFoodOrderLineCaption</w:t>
                 </w:r>
                 <w:proofErr w:type="spellEnd"/>
@@ -1308,28 +915,42 @@
         </w:sdt>
         <w:sdt>
           <w:sdtPr>
-            <w:id w:val="1271660017"/>
+            <w:rPr>
+              <w:b w:val="0"/>
+              <w:sz w:val="24"/>
+              <w:szCs w:val="24"/>
+              <w:lang w:val="en-US"/>
+            </w:rPr>
+            <w:id w:val="-1355494201"/>
             <w:placeholder>
-              <w:docPart w:val="0416DD1949DB46DE9B73E2A3B3C40479"/>
+              <w:docPart w:val="E4F174B0C17046409B439262DC50CDEC"/>
             </w:placeholder>
-            <w15:dataBinding w:prefixMappings="xmlns:ns0='urn:microsoft-dynamics-nav/reports/GudFood_Order_Report/50250/' " w:xpath="/ns0:NavWordReportXmlPart[1]/ns0:Labels[1]/ns0:Quantity_GudFoodOrderLineCaption[1]" w:storeItemID="{07117931-CB7B-40D1-983C-97D59A6D0146}"/>
+            <w15:dataBinding w:prefixMappings="xmlns:ns0='urn:microsoft-dynamics-nav/reports/GudFood_Order_Report/50250/' " w:xpath="/ns0:NavWordReportXmlPart[1]/ns0:Labels[1]/ns0:Quantity_GudFoodOrderLineCaption[1]" w:storeItemID="{D28FCB67-C1A6-4AEA-B889-BBF482BEEE0C}"/>
           </w:sdtPr>
-          <w:sdtEndPr/>
           <w:sdtContent>
             <w:tc>
               <w:tcPr>
-                <w:tcW w:w="1594" w:type="dxa"/>
-                <w:vAlign w:val="center"/>
+                <w:tcW w:w="1561" w:type="dxa"/>
               </w:tcPr>
               <w:p>
                 <w:pPr>
+                  <w:jc w:val="center"/>
                   <w:cnfStyle w:val="100000000000" w:firstRow="1" w:lastRow="0" w:firstColumn="0" w:lastColumn="0" w:oddVBand="0" w:evenVBand="0" w:oddHBand="0" w:evenHBand="0" w:firstRowFirstColumn="0" w:firstRowLastColumn="0" w:lastRowFirstColumn="0" w:lastRowLastColumn="0"/>
                   <w:rPr>
                     <w:b w:val="0"/>
+                    <w:sz w:val="24"/>
+                    <w:szCs w:val="24"/>
+                    <w:lang w:val="en-US"/>
                   </w:rPr>
                 </w:pPr>
                 <w:proofErr w:type="spellStart"/>
                 <w:r>
+                  <w:rPr>
+                    <w:b w:val="0"/>
+                    <w:sz w:val="24"/>
+                    <w:szCs w:val="24"/>
+                    <w:lang w:val="en-US"/>
+                  </w:rPr>
                   <w:t>Quantity_GudFoodOrderLineCaption</w:t>
                 </w:r>
                 <w:proofErr w:type="spellEnd"/>
@@ -1339,28 +960,42 @@
         </w:sdt>
         <w:sdt>
           <w:sdtPr>
-            <w:id w:val="2016723595"/>
+            <w:rPr>
+              <w:b w:val="0"/>
+              <w:sz w:val="24"/>
+              <w:szCs w:val="24"/>
+              <w:lang w:val="en-US"/>
+            </w:rPr>
+            <w:id w:val="145939918"/>
             <w:placeholder>
-              <w:docPart w:val="0416DD1949DB46DE9B73E2A3B3C40479"/>
+              <w:docPart w:val="E4F174B0C17046409B439262DC50CDEC"/>
             </w:placeholder>
-            <w15:dataBinding w:prefixMappings="xmlns:ns0='urn:microsoft-dynamics-nav/reports/GudFood_Order_Report/50250/' " w:xpath="/ns0:NavWordReportXmlPart[1]/ns0:Labels[1]/ns0:UnitPrice_GudFoodOrderLineCaption[1]" w:storeItemID="{07117931-CB7B-40D1-983C-97D59A6D0146}"/>
+            <w15:dataBinding w:prefixMappings="xmlns:ns0='urn:microsoft-dynamics-nav/reports/GudFood_Order_Report/50250/' " w:xpath="/ns0:NavWordReportXmlPart[1]/ns0:Labels[1]/ns0:UnitPrice_GudFoodOrderLineCaption[1]" w:storeItemID="{D28FCB67-C1A6-4AEA-B889-BBF482BEEE0C}"/>
           </w:sdtPr>
-          <w:sdtEndPr/>
           <w:sdtContent>
             <w:tc>
               <w:tcPr>
-                <w:tcW w:w="1610" w:type="dxa"/>
-                <w:vAlign w:val="center"/>
+                <w:tcW w:w="1576" w:type="dxa"/>
               </w:tcPr>
               <w:p>
                 <w:pPr>
+                  <w:jc w:val="center"/>
                   <w:cnfStyle w:val="100000000000" w:firstRow="1" w:lastRow="0" w:firstColumn="0" w:lastColumn="0" w:oddVBand="0" w:evenVBand="0" w:oddHBand="0" w:evenHBand="0" w:firstRowFirstColumn="0" w:firstRowLastColumn="0" w:lastRowFirstColumn="0" w:lastRowLastColumn="0"/>
                   <w:rPr>
                     <w:b w:val="0"/>
+                    <w:sz w:val="24"/>
+                    <w:szCs w:val="24"/>
+                    <w:lang w:val="en-US"/>
                   </w:rPr>
                 </w:pPr>
                 <w:proofErr w:type="spellStart"/>
                 <w:r>
+                  <w:rPr>
+                    <w:b w:val="0"/>
+                    <w:sz w:val="24"/>
+                    <w:szCs w:val="24"/>
+                    <w:lang w:val="en-US"/>
+                  </w:rPr>
                   <w:t>UnitPrice_GudFoodOrderLineCaption</w:t>
                 </w:r>
                 <w:proofErr w:type="spellEnd"/>
@@ -1370,28 +1005,42 @@
         </w:sdt>
         <w:sdt>
           <w:sdtPr>
-            <w:id w:val="-473067128"/>
+            <w:rPr>
+              <w:b w:val="0"/>
+              <w:sz w:val="24"/>
+              <w:szCs w:val="24"/>
+              <w:lang w:val="en-US"/>
+            </w:rPr>
+            <w:id w:val="-1082517840"/>
             <w:placeholder>
-              <w:docPart w:val="0416DD1949DB46DE9B73E2A3B3C40479"/>
+              <w:docPart w:val="E4F174B0C17046409B439262DC50CDEC"/>
             </w:placeholder>
-            <w15:dataBinding w:prefixMappings="xmlns:ns0='urn:microsoft-dynamics-nav/reports/GudFood_Order_Report/50250/' " w:xpath="/ns0:NavWordReportXmlPart[1]/ns0:Labels[1]/ns0:Amount_GudFoodOrderLineCaption[1]" w:storeItemID="{07117931-CB7B-40D1-983C-97D59A6D0146}"/>
+            <w15:dataBinding w:prefixMappings="xmlns:ns0='urn:microsoft-dynamics-nav/reports/GudFood_Order_Report/50250/' " w:xpath="/ns0:NavWordReportXmlPart[1]/ns0:Labels[1]/ns0:Amount_GudFoodOrderLineCaption[1]" w:storeItemID="{D28FCB67-C1A6-4AEA-B889-BBF482BEEE0C}"/>
           </w:sdtPr>
-          <w:sdtEndPr/>
           <w:sdtContent>
             <w:tc>
               <w:tcPr>
-                <w:tcW w:w="1568" w:type="dxa"/>
-                <w:vAlign w:val="center"/>
+                <w:tcW w:w="1536" w:type="dxa"/>
               </w:tcPr>
               <w:p>
                 <w:pPr>
+                  <w:jc w:val="center"/>
                   <w:cnfStyle w:val="100000000000" w:firstRow="1" w:lastRow="0" w:firstColumn="0" w:lastColumn="0" w:oddVBand="0" w:evenVBand="0" w:oddHBand="0" w:evenHBand="0" w:firstRowFirstColumn="0" w:firstRowLastColumn="0" w:lastRowFirstColumn="0" w:lastRowLastColumn="0"/>
                   <w:rPr>
                     <w:b w:val="0"/>
+                    <w:sz w:val="24"/>
+                    <w:szCs w:val="24"/>
+                    <w:lang w:val="en-US"/>
                   </w:rPr>
                 </w:pPr>
                 <w:proofErr w:type="spellStart"/>
                 <w:r>
+                  <w:rPr>
+                    <w:b w:val="0"/>
+                    <w:sz w:val="24"/>
+                    <w:szCs w:val="24"/>
+                    <w:lang w:val="en-US"/>
+                  </w:rPr>
                   <w:t>Amount_GudFoodOrderLineCaption</w:t>
                 </w:r>
                 <w:proofErr w:type="spellEnd"/>
@@ -1404,29 +1053,39 @@
         <w:sdtPr>
           <w:rPr>
             <w:b w:val="0"/>
+            <w:sz w:val="24"/>
+            <w:szCs w:val="24"/>
+            <w:lang w:val="en-US"/>
+          </w:rPr>
+          <w:id w:val="647558782"/>
+          <w15:dataBinding w:prefixMappings="xmlns:ns0='urn:microsoft-dynamics-nav/reports/GudFood_Order_Report/50250/' " w:xpath="/ns0:NavWordReportXmlPart[1]/ns0:Header[1]/ns0:GudFoodOrderLine" w:storeItemID="{D28FCB67-C1A6-4AEA-B889-BBF482BEEE0C}"/>
+          <w15:repeatingSection/>
+        </w:sdtPr>
+        <w:sdtEndPr>
+          <w:rPr>
             <w:bCs w:val="0"/>
           </w:rPr>
-          <w:id w:val="-2108264044"/>
-          <w15:dataBinding w:prefixMappings="xmlns:ns0='urn:microsoft-dynamics-nav/reports/GudFood_Order_Report/50250/'" w:xpath="/ns0:NavWordReportXmlPart[1]/ns0:GudFoodOrderLine" w:storeItemID="{07117931-CB7B-40D1-983C-97D59A6D0146}"/>
-          <w15:repeatingSection/>
-          <w:alias w:val="#Nav: /GudFoodOrderLine"/>
-          <w:tag w:val="#Nav: GudFood_Order_Report/50250"/>
-        </w:sdtPr>
-        <w:sdtEndPr/>
+        </w:sdtEndPr>
         <w:sdtContent>
           <w:sdt>
             <w:sdtPr>
               <w:rPr>
                 <w:b w:val="0"/>
-                <w:bCs w:val="0"/>
+                <w:sz w:val="24"/>
+                <w:szCs w:val="24"/>
+                <w:lang w:val="en-US"/>
               </w:rPr>
-              <w:id w:val="852613498"/>
+              <w:id w:val="1370801403"/>
               <w:placeholder>
-                <w:docPart w:val="A89AAB7EA1E241C6B9E00FE6AF73D5C7"/>
+                <w:docPart w:val="8B64C46D9484422FB2BB0B6340DF998C"/>
               </w:placeholder>
               <w15:repeatingSectionItem/>
             </w:sdtPr>
-            <w:sdtEndPr/>
+            <w:sdtEndPr>
+              <w:rPr>
+                <w:bCs w:val="0"/>
+              </w:rPr>
+            </w:sdtEndPr>
             <w:sdtContent>
               <w:tr>
                 <w:trPr>
@@ -1436,32 +1095,40 @@
                   <w:sdtPr>
                     <w:rPr>
                       <w:b w:val="0"/>
-                      <w:bCs w:val="0"/>
+                      <w:sz w:val="24"/>
+                      <w:szCs w:val="24"/>
+                      <w:lang w:val="en-US"/>
                     </w:rPr>
-                    <w:id w:val="-456176840"/>
+                    <w:id w:val="-1267083277"/>
                     <w:placeholder>
-                      <w:docPart w:val="A479E62AB2474899BB8738253D22F564"/>
+                      <w:docPart w:val="E4F174B0C17046409B439262DC50CDEC"/>
                     </w:placeholder>
-                    <w15:dataBinding w:prefixMappings="xmlns:ns0='urn:microsoft-dynamics-nav/reports/GudFood_Order_Report/50250/' " w:xpath="/ns0:NavWordReportXmlPart[1]/ns0:GudFoodOrderLine[1]/ns0:ItemNo_GudFoodOrderLine[1]" w:storeItemID="{07117931-CB7B-40D1-983C-97D59A6D0146}"/>
-                    <w:alias w:val="#Nav: /GudFoodOrderLine/ItemNo_GudFoodOrderLine"/>
-                    <w:tag w:val="#Nav: GudFood_Order_Report/50250"/>
+                    <w15:dataBinding w:prefixMappings="xmlns:ns0='urn:microsoft-dynamics-nav/reports/GudFood_Order_Report/50250/' " w:xpath="/ns0:NavWordReportXmlPart[1]/ns0:Header[1]/ns0:GudFoodOrderLine[1]/ns0:ItemNo_GudFoodOrderLine[1]" w:storeItemID="{D28FCB67-C1A6-4AEA-B889-BBF482BEEE0C}"/>
                   </w:sdtPr>
-                  <w:sdtEndPr/>
                   <w:sdtContent>
                     <w:tc>
                       <w:tcPr>
                         <w:cnfStyle w:val="001000000000" w:firstRow="0" w:lastRow="0" w:firstColumn="1" w:lastColumn="0" w:oddVBand="0" w:evenVBand="0" w:oddHBand="0" w:evenHBand="0" w:firstRowFirstColumn="0" w:firstRowLastColumn="0" w:lastRowFirstColumn="0" w:lastRowLastColumn="0"/>
-                        <w:tcW w:w="1545" w:type="dxa"/>
-                        <w:vAlign w:val="center"/>
+                        <w:tcW w:w="1495" w:type="dxa"/>
                       </w:tcPr>
                       <w:p>
                         <w:pPr>
+                          <w:jc w:val="center"/>
                           <w:rPr>
                             <w:b w:val="0"/>
+                            <w:sz w:val="24"/>
+                            <w:szCs w:val="24"/>
+                            <w:lang w:val="en-US"/>
                           </w:rPr>
                         </w:pPr>
                         <w:proofErr w:type="spellStart"/>
                         <w:r>
+                          <w:rPr>
+                            <w:b w:val="0"/>
+                            <w:sz w:val="24"/>
+                            <w:szCs w:val="24"/>
+                            <w:lang w:val="en-US"/>
+                          </w:rPr>
                           <w:t>ItemNo_GudFoodOrderLine</w:t>
                         </w:r>
                         <w:proofErr w:type="spellEnd"/>
@@ -1471,27 +1138,39 @@
                 </w:sdt>
                 <w:sdt>
                   <w:sdtPr>
-                    <w:id w:val="119650311"/>
+                    <w:rPr>
+                      <w:sz w:val="24"/>
+                      <w:szCs w:val="24"/>
+                      <w:lang w:val="en-US"/>
+                    </w:rPr>
+                    <w:id w:val="439193717"/>
                     <w:placeholder>
-                      <w:docPart w:val="A479E62AB2474899BB8738253D22F564"/>
+                      <w:docPart w:val="E4F174B0C17046409B439262DC50CDEC"/>
                     </w:placeholder>
-                    <w15:dataBinding w:prefixMappings="xmlns:ns0='urn:microsoft-dynamics-nav/reports/GudFood_Order_Report/50250/' " w:xpath="/ns0:NavWordReportXmlPart[1]/ns0:GudFoodOrderLine[1]/ns0:ItemType_GudFoodOrderLine[1]" w:storeItemID="{07117931-CB7B-40D1-983C-97D59A6D0146}"/>
-                    <w:alias w:val="#Nav: /GudFoodOrderLine/ItemType_GudFoodOrderLine"/>
-                    <w:tag w:val="#Nav: GudFood_Order_Report/50250"/>
+                    <w15:dataBinding w:prefixMappings="xmlns:ns0='urn:microsoft-dynamics-nav/reports/GudFood_Order_Report/50250/' " w:xpath="/ns0:NavWordReportXmlPart[1]/ns0:Header[1]/ns0:GudFoodOrderLine[1]/ns0:ItemType_GudFoodOrderLine[1]" w:storeItemID="{D28FCB67-C1A6-4AEA-B889-BBF482BEEE0C}"/>
                   </w:sdtPr>
-                  <w:sdtEndPr/>
                   <w:sdtContent>
                     <w:tc>
                       <w:tcPr>
-                        <w:tcW w:w="1619" w:type="dxa"/>
-                        <w:vAlign w:val="center"/>
+                        <w:tcW w:w="1585" w:type="dxa"/>
                       </w:tcPr>
                       <w:p>
                         <w:pPr>
+                          <w:jc w:val="center"/>
                           <w:cnfStyle w:val="000000100000" w:firstRow="0" w:lastRow="0" w:firstColumn="0" w:lastColumn="0" w:oddVBand="0" w:evenVBand="0" w:oddHBand="1" w:evenHBand="0" w:firstRowFirstColumn="0" w:firstRowLastColumn="0" w:lastRowFirstColumn="0" w:lastRowLastColumn="0"/>
+                          <w:rPr>
+                            <w:sz w:val="24"/>
+                            <w:szCs w:val="24"/>
+                            <w:lang w:val="en-US"/>
+                          </w:rPr>
                         </w:pPr>
                         <w:proofErr w:type="spellStart"/>
                         <w:r>
+                          <w:rPr>
+                            <w:sz w:val="24"/>
+                            <w:szCs w:val="24"/>
+                            <w:lang w:val="en-US"/>
+                          </w:rPr>
                           <w:t>ItemType_GudFoodOrderLine</w:t>
                         </w:r>
                         <w:proofErr w:type="spellEnd"/>
@@ -1501,27 +1180,39 @@
                 </w:sdt>
                 <w:sdt>
                   <w:sdtPr>
-                    <w:id w:val="1404801780"/>
+                    <w:rPr>
+                      <w:sz w:val="24"/>
+                      <w:szCs w:val="24"/>
+                      <w:lang w:val="en-US"/>
+                    </w:rPr>
+                    <w:id w:val="-1791512035"/>
                     <w:placeholder>
-                      <w:docPart w:val="A479E62AB2474899BB8738253D22F564"/>
+                      <w:docPart w:val="E4F174B0C17046409B439262DC50CDEC"/>
                     </w:placeholder>
-                    <w15:dataBinding w:prefixMappings="xmlns:ns0='urn:microsoft-dynamics-nav/reports/GudFood_Order_Report/50250/' " w:xpath="/ns0:NavWordReportXmlPart[1]/ns0:GudFoodOrderLine[1]/ns0:Description_GudFoodOrderLine[1]" w:storeItemID="{07117931-CB7B-40D1-983C-97D59A6D0146}"/>
-                    <w:alias w:val="#Nav: /GudFoodOrderLine/Description_GudFoodOrderLine"/>
-                    <w:tag w:val="#Nav: GudFood_Order_Report/50250"/>
+                    <w15:dataBinding w:prefixMappings="xmlns:ns0='urn:microsoft-dynamics-nav/reports/GudFood_Order_Report/50250/' " w:xpath="/ns0:NavWordReportXmlPart[1]/ns0:Header[1]/ns0:GudFoodOrderLine[1]/ns0:Description_GudFoodOrderLine[1]" w:storeItemID="{D28FCB67-C1A6-4AEA-B889-BBF482BEEE0C}"/>
                   </w:sdtPr>
-                  <w:sdtEndPr/>
                   <w:sdtContent>
                     <w:tc>
                       <w:tcPr>
-                        <w:tcW w:w="1692" w:type="dxa"/>
-                        <w:vAlign w:val="center"/>
+                        <w:tcW w:w="1657" w:type="dxa"/>
                       </w:tcPr>
                       <w:p>
                         <w:pPr>
+                          <w:jc w:val="center"/>
                           <w:cnfStyle w:val="000000100000" w:firstRow="0" w:lastRow="0" w:firstColumn="0" w:lastColumn="0" w:oddVBand="0" w:evenVBand="0" w:oddHBand="1" w:evenHBand="0" w:firstRowFirstColumn="0" w:firstRowLastColumn="0" w:lastRowFirstColumn="0" w:lastRowLastColumn="0"/>
+                          <w:rPr>
+                            <w:sz w:val="24"/>
+                            <w:szCs w:val="24"/>
+                            <w:lang w:val="en-US"/>
+                          </w:rPr>
                         </w:pPr>
                         <w:proofErr w:type="spellStart"/>
                         <w:r>
+                          <w:rPr>
+                            <w:sz w:val="24"/>
+                            <w:szCs w:val="24"/>
+                            <w:lang w:val="en-US"/>
+                          </w:rPr>
                           <w:t>Description_GudFoodOrderLine</w:t>
                         </w:r>
                         <w:proofErr w:type="spellEnd"/>
@@ -1531,27 +1222,39 @@
                 </w:sdt>
                 <w:sdt>
                   <w:sdtPr>
-                    <w:id w:val="-1658448752"/>
+                    <w:rPr>
+                      <w:sz w:val="24"/>
+                      <w:szCs w:val="24"/>
+                      <w:lang w:val="en-US"/>
+                    </w:rPr>
+                    <w:id w:val="-40981292"/>
                     <w:placeholder>
-                      <w:docPart w:val="A479E62AB2474899BB8738253D22F564"/>
+                      <w:docPart w:val="E4F174B0C17046409B439262DC50CDEC"/>
                     </w:placeholder>
-                    <w15:dataBinding w:prefixMappings="xmlns:ns0='urn:microsoft-dynamics-nav/reports/GudFood_Order_Report/50250/' " w:xpath="/ns0:NavWordReportXmlPart[1]/ns0:GudFoodOrderLine[1]/ns0:Quantity_GudFoodOrderLine[1]" w:storeItemID="{07117931-CB7B-40D1-983C-97D59A6D0146}"/>
-                    <w:alias w:val="#Nav: /GudFoodOrderLine/Quantity_GudFoodOrderLine"/>
-                    <w:tag w:val="#Nav: GudFood_Order_Report/50250"/>
+                    <w15:dataBinding w:prefixMappings="xmlns:ns0='urn:microsoft-dynamics-nav/reports/GudFood_Order_Report/50250/' " w:xpath="/ns0:NavWordReportXmlPart[1]/ns0:Header[1]/ns0:GudFoodOrderLine[1]/ns0:Quantity_GudFoodOrderLine[1]" w:storeItemID="{D28FCB67-C1A6-4AEA-B889-BBF482BEEE0C}"/>
                   </w:sdtPr>
-                  <w:sdtEndPr/>
                   <w:sdtContent>
                     <w:tc>
                       <w:tcPr>
-                        <w:tcW w:w="1594" w:type="dxa"/>
-                        <w:vAlign w:val="center"/>
+                        <w:tcW w:w="1561" w:type="dxa"/>
                       </w:tcPr>
                       <w:p>
                         <w:pPr>
+                          <w:jc w:val="center"/>
                           <w:cnfStyle w:val="000000100000" w:firstRow="0" w:lastRow="0" w:firstColumn="0" w:lastColumn="0" w:oddVBand="0" w:evenVBand="0" w:oddHBand="1" w:evenHBand="0" w:firstRowFirstColumn="0" w:firstRowLastColumn="0" w:lastRowFirstColumn="0" w:lastRowLastColumn="0"/>
+                          <w:rPr>
+                            <w:sz w:val="24"/>
+                            <w:szCs w:val="24"/>
+                            <w:lang w:val="en-US"/>
+                          </w:rPr>
                         </w:pPr>
                         <w:proofErr w:type="spellStart"/>
                         <w:r>
+                          <w:rPr>
+                            <w:sz w:val="24"/>
+                            <w:szCs w:val="24"/>
+                            <w:lang w:val="en-US"/>
+                          </w:rPr>
                           <w:t>Quantity_GudFoodOrderLine</w:t>
                         </w:r>
                         <w:proofErr w:type="spellEnd"/>
@@ -1561,27 +1264,39 @@
                 </w:sdt>
                 <w:sdt>
                   <w:sdtPr>
-                    <w:id w:val="-1274395568"/>
+                    <w:rPr>
+                      <w:sz w:val="24"/>
+                      <w:szCs w:val="24"/>
+                      <w:lang w:val="en-US"/>
+                    </w:rPr>
+                    <w:id w:val="1144788945"/>
                     <w:placeholder>
-                      <w:docPart w:val="A479E62AB2474899BB8738253D22F564"/>
+                      <w:docPart w:val="E4F174B0C17046409B439262DC50CDEC"/>
                     </w:placeholder>
-                    <w15:dataBinding w:prefixMappings="xmlns:ns0='urn:microsoft-dynamics-nav/reports/GudFood_Order_Report/50250/' " w:xpath="/ns0:NavWordReportXmlPart[1]/ns0:GudFoodOrderLine[1]/ns0:UnitPrice_GudFoodOrderLine[1]" w:storeItemID="{07117931-CB7B-40D1-983C-97D59A6D0146}"/>
-                    <w:alias w:val="#Nav: /GudFoodOrderLine/UnitPrice_GudFoodOrderLine"/>
-                    <w:tag w:val="#Nav: GudFood_Order_Report/50250"/>
+                    <w15:dataBinding w:prefixMappings="xmlns:ns0='urn:microsoft-dynamics-nav/reports/GudFood_Order_Report/50250/' " w:xpath="/ns0:NavWordReportXmlPart[1]/ns0:Header[1]/ns0:GudFoodOrderLine[1]/ns0:UnitPrice_GudFoodOrderLine[1]" w:storeItemID="{D28FCB67-C1A6-4AEA-B889-BBF482BEEE0C}"/>
                   </w:sdtPr>
-                  <w:sdtEndPr/>
                   <w:sdtContent>
                     <w:tc>
                       <w:tcPr>
-                        <w:tcW w:w="1610" w:type="dxa"/>
-                        <w:vAlign w:val="center"/>
+                        <w:tcW w:w="1576" w:type="dxa"/>
                       </w:tcPr>
                       <w:p>
                         <w:pPr>
+                          <w:jc w:val="center"/>
                           <w:cnfStyle w:val="000000100000" w:firstRow="0" w:lastRow="0" w:firstColumn="0" w:lastColumn="0" w:oddVBand="0" w:evenVBand="0" w:oddHBand="1" w:evenHBand="0" w:firstRowFirstColumn="0" w:firstRowLastColumn="0" w:lastRowFirstColumn="0" w:lastRowLastColumn="0"/>
+                          <w:rPr>
+                            <w:sz w:val="24"/>
+                            <w:szCs w:val="24"/>
+                            <w:lang w:val="en-US"/>
+                          </w:rPr>
                         </w:pPr>
                         <w:proofErr w:type="spellStart"/>
                         <w:r>
+                          <w:rPr>
+                            <w:sz w:val="24"/>
+                            <w:szCs w:val="24"/>
+                            <w:lang w:val="en-US"/>
+                          </w:rPr>
                           <w:t>UnitPrice_GudFoodOrderLine</w:t>
                         </w:r>
                         <w:proofErr w:type="spellEnd"/>
@@ -1591,27 +1306,39 @@
                 </w:sdt>
                 <w:sdt>
                   <w:sdtPr>
-                    <w:id w:val="255021191"/>
+                    <w:rPr>
+                      <w:sz w:val="24"/>
+                      <w:szCs w:val="24"/>
+                      <w:lang w:val="en-US"/>
+                    </w:rPr>
+                    <w:id w:val="-1691680986"/>
                     <w:placeholder>
-                      <w:docPart w:val="A479E62AB2474899BB8738253D22F564"/>
+                      <w:docPart w:val="E4F174B0C17046409B439262DC50CDEC"/>
                     </w:placeholder>
-                    <w15:dataBinding w:prefixMappings="xmlns:ns0='urn:microsoft-dynamics-nav/reports/GudFood_Order_Report/50250/' " w:xpath="/ns0:NavWordReportXmlPart[1]/ns0:GudFoodOrderLine[1]/ns0:Amount_GudFoodOrderLine[1]" w:storeItemID="{07117931-CB7B-40D1-983C-97D59A6D0146}"/>
-                    <w:alias w:val="#Nav: /GudFoodOrderLine/Amount_GudFoodOrderLine"/>
-                    <w:tag w:val="#Nav: GudFood_Order_Report/50250"/>
+                    <w15:dataBinding w:prefixMappings="xmlns:ns0='urn:microsoft-dynamics-nav/reports/GudFood_Order_Report/50250/' " w:xpath="/ns0:NavWordReportXmlPart[1]/ns0:Header[1]/ns0:GudFoodOrderLine[1]/ns0:Amount_GudFoodOrderLine[1]" w:storeItemID="{D28FCB67-C1A6-4AEA-B889-BBF482BEEE0C}"/>
                   </w:sdtPr>
-                  <w:sdtEndPr/>
                   <w:sdtContent>
                     <w:tc>
                       <w:tcPr>
-                        <w:tcW w:w="1568" w:type="dxa"/>
-                        <w:vAlign w:val="center"/>
+                        <w:tcW w:w="1536" w:type="dxa"/>
                       </w:tcPr>
                       <w:p>
                         <w:pPr>
+                          <w:jc w:val="center"/>
                           <w:cnfStyle w:val="000000100000" w:firstRow="0" w:lastRow="0" w:firstColumn="0" w:lastColumn="0" w:oddVBand="0" w:evenVBand="0" w:oddHBand="1" w:evenHBand="0" w:firstRowFirstColumn="0" w:firstRowLastColumn="0" w:lastRowFirstColumn="0" w:lastRowLastColumn="0"/>
+                          <w:rPr>
+                            <w:sz w:val="24"/>
+                            <w:szCs w:val="24"/>
+                            <w:lang w:val="en-US"/>
+                          </w:rPr>
                         </w:pPr>
                         <w:proofErr w:type="spellStart"/>
                         <w:r>
+                          <w:rPr>
+                            <w:sz w:val="24"/>
+                            <w:szCs w:val="24"/>
+                            <w:lang w:val="en-US"/>
+                          </w:rPr>
                           <w:t>Amount_GudFoodOrderLine</w:t>
                         </w:r>
                         <w:proofErr w:type="spellEnd"/>
@@ -1625,10 +1352,20 @@
         </w:sdtContent>
       </w:sdt>
     </w:tbl>
-    <w:p/>
+    <w:p>
+      <w:pPr>
+        <w:jc w:val="center"/>
+        <w:rPr>
+          <w:b/>
+          <w:sz w:val="24"/>
+          <w:szCs w:val="24"/>
+          <w:lang w:val="en-US"/>
+        </w:rPr>
+      </w:pPr>
+    </w:p>
     <w:sectPr>
       <w:pgSz w:w="11906" w:h="16838"/>
-      <w:pgMar w:top="1418" w:right="1134" w:bottom="1701" w:left="1134" w:header="708" w:footer="708" w:gutter="0"/>
+      <w:pgMar w:top="1701" w:right="1134" w:bottom="1701" w:left="1134" w:header="708" w:footer="708" w:gutter="0"/>
       <w:cols w:space="708"/>
       <w:docGrid w:linePitch="360"/>
     </w:sectPr>
@@ -2061,7 +1798,7 @@
     <w:name w:val="Table Grid"/>
     <w:basedOn w:val="a1"/>
     <w:uiPriority w:val="39"/>
-    <w:rsid w:val="007378CD"/>
+    <w:rsid w:val="005B74EE"/>
     <w:pPr>
       <w:spacing w:after="0" w:line="240" w:lineRule="auto"/>
     </w:pPr>
@@ -2081,7 +1818,7 @@
     <w:basedOn w:val="a0"/>
     <w:uiPriority w:val="99"/>
     <w:semiHidden/>
-    <w:rsid w:val="007378CD"/>
+    <w:rsid w:val="005B74EE"/>
     <w:rPr>
       <w:color w:val="808080"/>
     </w:rPr>
@@ -2090,7 +1827,7 @@
     <w:name w:val="Grid Table 2 Accent 1"/>
     <w:basedOn w:val="a1"/>
     <w:uiPriority w:val="47"/>
-    <w:rsid w:val="002337B7"/>
+    <w:rsid w:val="005B74EE"/>
     <w:pPr>
       <w:spacing w:after="0" w:line="240" w:lineRule="auto"/>
     </w:pPr>
@@ -2165,7 +1902,7 @@
     <w:name w:val="Grid Table 4 Accent 1"/>
     <w:basedOn w:val="a1"/>
     <w:uiPriority w:val="49"/>
-    <w:rsid w:val="00D8753B"/>
+    <w:rsid w:val="000C15E7"/>
     <w:pPr>
       <w:spacing w:after="0" w:line="240" w:lineRule="auto"/>
     </w:pPr>
@@ -2237,128 +1974,69 @@
       </w:tcPr>
     </w:tblStylePr>
   </w:style>
+  <w:style w:type="table" w:styleId="-15">
+    <w:name w:val="Grid Table 1 Light Accent 5"/>
+    <w:basedOn w:val="a1"/>
+    <w:uiPriority w:val="46"/>
+    <w:rsid w:val="000C15E7"/>
+    <w:pPr>
+      <w:spacing w:after="0" w:line="240" w:lineRule="auto"/>
+    </w:pPr>
+    <w:tblPr>
+      <w:tblStyleRowBandSize w:val="1"/>
+      <w:tblStyleColBandSize w:val="1"/>
+      <w:tblBorders>
+        <w:top w:val="single" w:sz="4" w:space="0" w:color="B4C6E7" w:themeColor="accent5" w:themeTint="66"/>
+        <w:left w:val="single" w:sz="4" w:space="0" w:color="B4C6E7" w:themeColor="accent5" w:themeTint="66"/>
+        <w:bottom w:val="single" w:sz="4" w:space="0" w:color="B4C6E7" w:themeColor="accent5" w:themeTint="66"/>
+        <w:right w:val="single" w:sz="4" w:space="0" w:color="B4C6E7" w:themeColor="accent5" w:themeTint="66"/>
+        <w:insideH w:val="single" w:sz="4" w:space="0" w:color="B4C6E7" w:themeColor="accent5" w:themeTint="66"/>
+        <w:insideV w:val="single" w:sz="4" w:space="0" w:color="B4C6E7" w:themeColor="accent5" w:themeTint="66"/>
+      </w:tblBorders>
+    </w:tblPr>
+    <w:tblStylePr w:type="firstRow">
+      <w:rPr>
+        <w:b/>
+        <w:bCs/>
+      </w:rPr>
+      <w:tblPr/>
+      <w:tcPr>
+        <w:tcBorders>
+          <w:bottom w:val="single" w:sz="12" w:space="0" w:color="8EAADB" w:themeColor="accent5" w:themeTint="99"/>
+        </w:tcBorders>
+      </w:tcPr>
+    </w:tblStylePr>
+    <w:tblStylePr w:type="lastRow">
+      <w:rPr>
+        <w:b/>
+        <w:bCs/>
+      </w:rPr>
+      <w:tblPr/>
+      <w:tcPr>
+        <w:tcBorders>
+          <w:top w:val="double" w:sz="2" w:space="0" w:color="8EAADB" w:themeColor="accent5" w:themeTint="99"/>
+        </w:tcBorders>
+      </w:tcPr>
+    </w:tblStylePr>
+    <w:tblStylePr w:type="firstCol">
+      <w:rPr>
+        <w:b/>
+        <w:bCs/>
+      </w:rPr>
+    </w:tblStylePr>
+    <w:tblStylePr w:type="lastCol">
+      <w:rPr>
+        <w:b/>
+        <w:bCs/>
+      </w:rPr>
+    </w:tblStylePr>
+  </w:style>
 </w:styles>
 </file>
 
 <file path=word/glossary/document.xml><?xml version="1.0" encoding="utf-8"?>
 <w:glossaryDocument xmlns:wpc="http://schemas.microsoft.com/office/word/2010/wordprocessingCanvas" xmlns:mc="http://schemas.openxmlformats.org/markup-compatibility/2006" xmlns:o="urn:schemas-microsoft-com:office:office" xmlns:r="http://schemas.openxmlformats.org/officeDocument/2006/relationships" xmlns:m="http://schemas.openxmlformats.org/officeDocument/2006/math" xmlns:v="urn:schemas-microsoft-com:vml" xmlns:wp14="http://schemas.microsoft.com/office/word/2010/wordprocessingDrawing" xmlns:wp="http://schemas.openxmlformats.org/drawingml/2006/wordprocessingDrawing" xmlns:w10="urn:schemas-microsoft-com:office:word" xmlns:w="http://schemas.openxmlformats.org/wordprocessingml/2006/main" xmlns:w14="http://schemas.microsoft.com/office/word/2010/wordml" xmlns:w15="http://schemas.microsoft.com/office/word/2012/wordml" xmlns:wpg="http://schemas.microsoft.com/office/word/2010/wordprocessingGroup" xmlns:wpi="http://schemas.microsoft.com/office/word/2010/wordprocessingInk" xmlns:wne="http://schemas.microsoft.com/office/word/2006/wordml" xmlns:wps="http://schemas.microsoft.com/office/word/2010/wordprocessingShape" mc:Ignorable="w14 w15 wp14">
   <w:docParts>
-    <w:docPart>
-      <w:docPartPr>
-        <w:name w:val="0416DD1949DB46DE9B73E2A3B3C40479"/>
-        <w:category>
-          <w:name w:val="Общие"/>
-          <w:gallery w:val="placeholder"/>
-        </w:category>
-        <w:types>
-          <w:type w:val="bbPlcHdr"/>
-        </w:types>
-        <w:behaviors>
-          <w:behavior w:val="content"/>
-        </w:behaviors>
-        <w:guid w:val="{CCC389F1-FB71-4048-905B-7C229640A10F}"/>
-      </w:docPartPr>
-      <w:docPartBody>
-        <w:p>
-          <w:pPr>
-            <w:pStyle w:val="0416DD1949DB46DE9B73E2A3B3C40479"/>
-          </w:pPr>
-          <w:r>
-            <w:rPr>
-              <w:rStyle w:val="a3"/>
-            </w:rPr>
-            <w:t>Место для ввода текста.</w:t>
-          </w:r>
-        </w:p>
-      </w:docPartBody>
-    </w:docPart>
-    <w:docPart>
-      <w:docPartPr>
-        <w:name w:val="A89AAB7EA1E241C6B9E00FE6AF73D5C7"/>
-        <w:category>
-          <w:name w:val="Общие"/>
-          <w:gallery w:val="placeholder"/>
-        </w:category>
-        <w:types>
-          <w:type w:val="bbPlcHdr"/>
-        </w:types>
-        <w:behaviors>
-          <w:behavior w:val="content"/>
-        </w:behaviors>
-        <w:guid w:val="{D6786398-C6D4-4A1C-9620-D64066D184F6}"/>
-      </w:docPartPr>
-      <w:docPartBody>
-        <w:p>
-          <w:pPr>
-            <w:pStyle w:val="A89AAB7EA1E241C6B9E00FE6AF73D5C7"/>
-          </w:pPr>
-          <w:r>
-            <w:rPr>
-              <w:rStyle w:val="a3"/>
-            </w:rPr>
-            <w:t>Введите любое содержимое, которое хотите повторить, включая другие элементы управления содержимым. Чтобы повторить части таблицы, вы можете также добавить этот элемент управления вокруг строк таблицы.</w:t>
-          </w:r>
-        </w:p>
-      </w:docPartBody>
-    </w:docPart>
-    <w:docPart>
-      <w:docPartPr>
-        <w:name w:val="A479E62AB2474899BB8738253D22F564"/>
-        <w:category>
-          <w:name w:val="Общие"/>
-          <w:gallery w:val="placeholder"/>
-        </w:category>
-        <w:types>
-          <w:type w:val="bbPlcHdr"/>
-        </w:types>
-        <w:behaviors>
-          <w:behavior w:val="content"/>
-        </w:behaviors>
-        <w:guid w:val="{A7918DFB-4E59-4496-A0C5-1F16F26CE78B}"/>
-      </w:docPartPr>
-      <w:docPartBody>
-        <w:p>
-          <w:pPr>
-            <w:pStyle w:val="A479E62AB2474899BB8738253D22F564"/>
-          </w:pPr>
-          <w:r>
-            <w:rPr>
-              <w:rStyle w:val="a3"/>
-            </w:rPr>
-            <w:t>Место для ввода текста.</w:t>
-          </w:r>
-        </w:p>
-      </w:docPartBody>
-    </w:docPart>
-    <w:docPart>
-      <w:docPartPr>
-        <w:name w:val="E17599FAD19E44029719044AF86BCB93"/>
-        <w:category>
-          <w:name w:val="Общие"/>
-          <w:gallery w:val="placeholder"/>
-        </w:category>
-        <w:types>
-          <w:type w:val="bbPlcHdr"/>
-        </w:types>
-        <w:behaviors>
-          <w:behavior w:val="content"/>
-        </w:behaviors>
-        <w:guid w:val="{AD946CC9-4000-4910-97C4-2D0D0FAD6EAC}"/>
-      </w:docPartPr>
-      <w:docPartBody>
-        <w:p>
-          <w:pPr>
-            <w:pStyle w:val="E17599FAD19E44029719044AF86BCB93"/>
-          </w:pPr>
-          <w:r>
-            <w:rPr>
-              <w:rStyle w:val="a3"/>
-            </w:rPr>
-            <w:t>Место для ввода текста.</w:t>
-          </w:r>
-        </w:p>
-      </w:docPartBody>
-    </w:docPart>
     <w:docPart>
       <w:docPartPr>
         <w:name w:val="DefaultPlaceholder_1081868574"/>
@@ -2372,7 +2050,7 @@
         <w:behaviors>
           <w:behavior w:val="content"/>
         </w:behaviors>
-        <w:guid w:val="{FD7A76AA-E76F-4932-9660-9F09B1F9EE38}"/>
+        <w:guid w:val="{85B8C8E7-DD93-4BF6-9A4D-16AC8BFE58B3}"/>
       </w:docPartPr>
       <w:docPartBody>
         <w:p>
@@ -2387,7 +2065,7 @@
     </w:docPart>
     <w:docPart>
       <w:docPartPr>
-        <w:name w:val="561C3DD4279E4AF29DB1C905E604C9F5"/>
+        <w:name w:val="E4F174B0C17046409B439262DC50CDEC"/>
         <w:category>
           <w:name w:val="Общие"/>
           <w:gallery w:val="placeholder"/>
@@ -2398,12 +2076,12 @@
         <w:behaviors>
           <w:behavior w:val="content"/>
         </w:behaviors>
-        <w:guid w:val="{39AE85F5-73A0-4B6B-AA6F-115484473669}"/>
+        <w:guid w:val="{348BE553-5910-4BD4-945F-AF9C80AA89CF}"/>
       </w:docPartPr>
       <w:docPartBody>
         <w:p>
           <w:pPr>
-            <w:pStyle w:val="561C3DD4279E4AF29DB1C905E604C9F5"/>
+            <w:pStyle w:val="E4F174B0C17046409B439262DC50CDEC"/>
           </w:pPr>
           <w:r>
             <w:rPr>
@@ -2416,7 +2094,7 @@
     </w:docPart>
     <w:docPart>
       <w:docPartPr>
-        <w:name w:val="FE5F78FE45DA403CA76A33386D875DBF"/>
+        <w:name w:val="8B64C46D9484422FB2BB0B6340DF998C"/>
         <w:category>
           <w:name w:val="Общие"/>
           <w:gallery w:val="placeholder"/>
@@ -2427,47 +2105,18 @@
         <w:behaviors>
           <w:behavior w:val="content"/>
         </w:behaviors>
-        <w:guid w:val="{5C792F28-341A-4340-B8DE-DF2B0A8B5B80}"/>
+        <w:guid w:val="{C5E10669-6472-4209-8586-D0C931D0ED11}"/>
       </w:docPartPr>
       <w:docPartBody>
         <w:p>
           <w:pPr>
-            <w:pStyle w:val="FE5F78FE45DA403CA76A33386D875DBF"/>
+            <w:pStyle w:val="8B64C46D9484422FB2BB0B6340DF998C"/>
           </w:pPr>
           <w:r>
             <w:rPr>
               <w:rStyle w:val="a3"/>
             </w:rPr>
-            <w:t>Место для ввода текста.</w:t>
-          </w:r>
-        </w:p>
-      </w:docPartBody>
-    </w:docPart>
-    <w:docPart>
-      <w:docPartPr>
-        <w:name w:val="E0C0D07EAF3E4988A220E990E4AC235E"/>
-        <w:category>
-          <w:name w:val="Общие"/>
-          <w:gallery w:val="placeholder"/>
-        </w:category>
-        <w:types>
-          <w:type w:val="bbPlcHdr"/>
-        </w:types>
-        <w:behaviors>
-          <w:behavior w:val="content"/>
-        </w:behaviors>
-        <w:guid w:val="{91B220EC-BA7B-4834-B265-E708FB16FE8F}"/>
-      </w:docPartPr>
-      <w:docPartBody>
-        <w:p>
-          <w:pPr>
-            <w:pStyle w:val="E0C0D07EAF3E4988A220E990E4AC235E"/>
-          </w:pPr>
-          <w:r>
-            <w:rPr>
-              <w:rStyle w:val="a3"/>
-            </w:rPr>
-            <w:t>Место для ввода текста.</w:t>
+            <w:t>Введите любое содержимое, которое хотите повторить, включая другие элементы управления содержимым. Чтобы повторить части таблицы, вы можете также добавить этот элемент управления вокруг строк таблицы.</w:t>
           </w:r>
         </w:p>
       </w:docPartBody>
@@ -2516,23 +2165,9 @@
     <w:compatSetting w:name="differentiateMultirowTableHeaders" w:uri="http://schemas.microsoft.com/office/word" w:val="1"/>
   </w:compat>
   <w:rsids>
-    <w:rsidRoot w:val="00563FDB"/>
-    <w:rsid w:val="001038C3"/>
-    <w:rsid w:val="001847EC"/>
-    <w:rsid w:val="00563FDB"/>
-    <w:rsid w:val="005A22A3"/>
-    <w:rsid w:val="005B0D65"/>
-    <w:rsid w:val="00663DCD"/>
-    <w:rsid w:val="00695DAC"/>
-    <w:rsid w:val="007A4A9C"/>
-    <w:rsid w:val="00BA1942"/>
-    <w:rsid w:val="00BA4758"/>
-    <w:rsid w:val="00C601D1"/>
-    <w:rsid w:val="00D216B7"/>
-    <w:rsid w:val="00DC7CA3"/>
-    <w:rsid w:val="00E145E1"/>
-    <w:rsid w:val="00EF70D2"/>
-    <w:rsid w:val="00FC4A0D"/>
+    <w:rsidRoot w:val="00E4158D"/>
+    <w:rsid w:val="009E4E87"/>
+    <w:rsid w:val="00E4158D"/>
   </w:rsids>
   <m:mathPr>
     <m:mathFont m:val="Cambria Math"/>
@@ -2981,118 +2616,18 @@
     <w:basedOn w:val="a0"/>
     <w:uiPriority w:val="99"/>
     <w:semiHidden/>
-    <w:rsid w:val="005B0D65"/>
+    <w:rsid w:val="00E4158D"/>
     <w:rPr>
       <w:color w:val="808080"/>
     </w:rPr>
   </w:style>
-  <w:style w:type="paragraph" w:customStyle="1" w:styleId="B05A81ECCFE14437B6E3AB1E27B33541">
-    <w:name w:val="B05A81ECCFE14437B6E3AB1E27B33541"/>
-    <w:rsid w:val="00BA4758"/>
+  <w:style w:type="paragraph" w:customStyle="1" w:styleId="E4F174B0C17046409B439262DC50CDEC">
+    <w:name w:val="E4F174B0C17046409B439262DC50CDEC"/>
+    <w:rsid w:val="00E4158D"/>
   </w:style>
-  <w:style w:type="paragraph" w:customStyle="1" w:styleId="7E896782276D4348A20145AA3344D53A">
-    <w:name w:val="7E896782276D4348A20145AA3344D53A"/>
-    <w:rsid w:val="00BA4758"/>
-  </w:style>
-  <w:style w:type="paragraph" w:customStyle="1" w:styleId="3245FC99BCEA487EB7E738BFBE87AD73">
-    <w:name w:val="3245FC99BCEA487EB7E738BFBE87AD73"/>
-    <w:rsid w:val="00BA4758"/>
-  </w:style>
-  <w:style w:type="paragraph" w:customStyle="1" w:styleId="03F2F25BB3A54B9E9F681883B0FC7DDB">
-    <w:name w:val="03F2F25BB3A54B9E9F681883B0FC7DDB"/>
-    <w:rsid w:val="00BA4758"/>
-  </w:style>
-  <w:style w:type="paragraph" w:customStyle="1" w:styleId="E87E72B2823B47A1968B87E42A02E667">
-    <w:name w:val="E87E72B2823B47A1968B87E42A02E667"/>
-    <w:rsid w:val="00BA4758"/>
-  </w:style>
-  <w:style w:type="paragraph" w:customStyle="1" w:styleId="0416DD1949DB46DE9B73E2A3B3C40479">
-    <w:name w:val="0416DD1949DB46DE9B73E2A3B3C40479"/>
-    <w:rsid w:val="00BA4758"/>
-  </w:style>
-  <w:style w:type="paragraph" w:customStyle="1" w:styleId="A89AAB7EA1E241C6B9E00FE6AF73D5C7">
-    <w:name w:val="A89AAB7EA1E241C6B9E00FE6AF73D5C7"/>
-    <w:rsid w:val="00BA4758"/>
-  </w:style>
-  <w:style w:type="paragraph" w:customStyle="1" w:styleId="A479E62AB2474899BB8738253D22F564">
-    <w:name w:val="A479E62AB2474899BB8738253D22F564"/>
-    <w:rsid w:val="00BA4758"/>
-  </w:style>
-  <w:style w:type="paragraph" w:customStyle="1" w:styleId="46C38ACAD8CC48ACABDD7C4527333839">
-    <w:name w:val="46C38ACAD8CC48ACABDD7C4527333839"/>
-    <w:rsid w:val="001038C3"/>
-  </w:style>
-  <w:style w:type="paragraph" w:customStyle="1" w:styleId="CC9414E91039479E8E026E53D7360160">
-    <w:name w:val="CC9414E91039479E8E026E53D7360160"/>
-    <w:rsid w:val="001038C3"/>
-  </w:style>
-  <w:style w:type="paragraph" w:customStyle="1" w:styleId="4514578377AD45E0910D4A584ED81BAA">
-    <w:name w:val="4514578377AD45E0910D4A584ED81BAA"/>
-    <w:rsid w:val="001038C3"/>
-  </w:style>
-  <w:style w:type="paragraph" w:customStyle="1" w:styleId="464B89FBF46148E290625E08696FF056">
-    <w:name w:val="464B89FBF46148E290625E08696FF056"/>
-    <w:rsid w:val="001038C3"/>
-  </w:style>
-  <w:style w:type="paragraph" w:customStyle="1" w:styleId="433D9C82E9524E71977D372C85BCC3E2">
-    <w:name w:val="433D9C82E9524E71977D372C85BCC3E2"/>
-    <w:rsid w:val="00EF70D2"/>
-  </w:style>
-  <w:style w:type="paragraph" w:customStyle="1" w:styleId="F851AEB713DD4E80B3314DB8C401B218">
-    <w:name w:val="F851AEB713DD4E80B3314DB8C401B218"/>
-    <w:rsid w:val="00EF70D2"/>
-  </w:style>
-  <w:style w:type="paragraph" w:customStyle="1" w:styleId="507E58AF824747E99285A746C2004044">
-    <w:name w:val="507E58AF824747E99285A746C2004044"/>
-    <w:rsid w:val="00EF70D2"/>
-  </w:style>
-  <w:style w:type="paragraph" w:customStyle="1" w:styleId="E3867C8FE96245E4B086929A4FB37117">
-    <w:name w:val="E3867C8FE96245E4B086929A4FB37117"/>
-    <w:rsid w:val="00EF70D2"/>
-  </w:style>
-  <w:style w:type="paragraph" w:customStyle="1" w:styleId="4C6D3192A4A441C0A81260598234173B">
-    <w:name w:val="4C6D3192A4A441C0A81260598234173B"/>
-    <w:rsid w:val="00EF70D2"/>
-  </w:style>
-  <w:style w:type="paragraph" w:customStyle="1" w:styleId="B24450D3982A423881C90A5C0B02D723">
-    <w:name w:val="B24450D3982A423881C90A5C0B02D723"/>
-    <w:rsid w:val="00EF70D2"/>
-  </w:style>
-  <w:style w:type="paragraph" w:customStyle="1" w:styleId="E17599FAD19E44029719044AF86BCB93">
-    <w:name w:val="E17599FAD19E44029719044AF86BCB93"/>
-    <w:rsid w:val="00EF70D2"/>
-  </w:style>
-  <w:style w:type="paragraph" w:customStyle="1" w:styleId="5F205D1E6C494C03A78A08FE66A79615">
-    <w:name w:val="5F205D1E6C494C03A78A08FE66A79615"/>
-    <w:rsid w:val="00EF70D2"/>
-  </w:style>
-  <w:style w:type="paragraph" w:customStyle="1" w:styleId="4F8B4F3542124706BF753E9FDC6D6E21">
-    <w:name w:val="4F8B4F3542124706BF753E9FDC6D6E21"/>
-    <w:rsid w:val="00EF70D2"/>
-  </w:style>
-  <w:style w:type="paragraph" w:customStyle="1" w:styleId="0F89EE853FD9432FA7DC7EE217F57E06">
-    <w:name w:val="0F89EE853FD9432FA7DC7EE217F57E06"/>
-    <w:rsid w:val="00EF70D2"/>
-  </w:style>
-  <w:style w:type="paragraph" w:customStyle="1" w:styleId="561C3DD4279E4AF29DB1C905E604C9F5">
-    <w:name w:val="561C3DD4279E4AF29DB1C905E604C9F5"/>
-    <w:rsid w:val="00EF70D2"/>
-  </w:style>
-  <w:style w:type="paragraph" w:customStyle="1" w:styleId="FE5F78FE45DA403CA76A33386D875DBF">
-    <w:name w:val="FE5F78FE45DA403CA76A33386D875DBF"/>
-    <w:rsid w:val="00EF70D2"/>
-  </w:style>
-  <w:style w:type="paragraph" w:customStyle="1" w:styleId="50CD2DB46B8740728048EC2195BDC5FD">
-    <w:name w:val="50CD2DB46B8740728048EC2195BDC5FD"/>
-    <w:rsid w:val="001847EC"/>
-  </w:style>
-  <w:style w:type="paragraph" w:customStyle="1" w:styleId="F2F66F160286424281E76F0EC4EB2A44">
-    <w:name w:val="F2F66F160286424281E76F0EC4EB2A44"/>
-    <w:rsid w:val="001847EC"/>
-  </w:style>
-  <w:style w:type="paragraph" w:customStyle="1" w:styleId="E0C0D07EAF3E4988A220E990E4AC235E">
-    <w:name w:val="E0C0D07EAF3E4988A220E990E4AC235E"/>
-    <w:rsid w:val="005B0D65"/>
+  <w:style w:type="paragraph" w:customStyle="1" w:styleId="8B64C46D9484422FB2BB0B6340DF998C">
+    <w:name w:val="8B64C46D9484422FB2BB0B6340DF998C"/>
+    <w:rsid w:val="00E4158D"/>
   </w:style>
 </w:styles>
 </file>
@@ -3365,113 +2900,267 @@
 </a:theme>
 </file>
 
-<file path=customXML/item2.xml>��< ? x m l   v e r s i o n = " 1 . 0 "   e n c o d i n g = " u t f - 1 6 " ? > - 
- < N a v W o r d R e p o r t X m l P a r t   x m l n s = " u r n : m i c r o s o f t - d y n a m i c s - n a v / r e p o r t s / G u d F o o d _ O r d e r _ R e p o r t / 5 0 2 5 0 / " > +<file path=customXml/item1.xml>��< ? x m l   v e r s i o n = " 1 . 0 "   e n c o d i n g = " u t f - 1 6 " ? > < N a v W o r d R e p o r t X m l P a r t   x m l n s = " u r n : m i c r o s o f t - d y n a m i c s - n a v / r e p o r t s / G u d F o o d _ O r d e r _ R e p o r t / 5 0 2 5 0 / " >   
      < L a b e l s >   
-         < A m o u n t _ G u d F o o d O r d e r L i n e C a p t i o n > A m o u n t _ G u d F o o d O r d e r L i n e C a p t i o n < / A m o u n t _ G u d F o o d O r d e r L i n e C a p t i o n > - 
-         < D a t e C r e a t e d _ G u d F o o d O r d e r H e a d e r C a p t i o n > D a t e C r e a t e d _ G u d F o o d O r d e r H e a d e r C a p t i o n < / D a t e C r e a t e d _ G u d F o o d O r d e r H e a d e r C a p t i o n > +         < A m o u n t _ G u d F o o d O r d e r L i n e C a p t i o n > & l t ; ? x m l   v e r s i o n = " 1 . 0 "   s t a n d a l o n e = " y e s " ? & g t ; + 
+ & l t ; ? m s o - a p p l i c a t i o n   p r o g i d = " W o r d . D o c u m e n t " ? & g t ; + 
+ & l t ; p k g : p a c k a g e   x m l n s : p k g = " h t t p : / / s c h e m a s . m i c r o s o f t . c o m / o f f i c e / 2 0 0 6 / x m l P a c k a g e " & g t ; & l t ; p k g : p a r t   p k g : n a m e = " / _ r e l s / . r e l s "   p k g : c o n t e n t T y p e = " a p p l i c a t i o n / v n d . o p e n x m l f o r m a t s - p a c k a g e . r e l a t i o n s h i p s + x m l "   p k g : p a d d i n g = " 5 1 2 " & g t ; & l t ; p k g : x m l D a t a & g t ; & l t ; R e l a t i o n s h i p s   x m l n s = " h t t p : / / s c h e m a s . o p e n x m l f o r m a t s . o r g / p a c k a g e / 2 0 0 6 / r e l a t i o n s h i p s " & g t ; & l t ; R e l a t i o n s h i p   I d = " r I d 1 "   T y p e = " h t t p : / / s c h e m a s . o p e n x m l f o r m a t s . o r g / o f f i c e D o c u m e n t / 2 0 0 6 / r e l a t i o n s h i p s / o f f i c e D o c u m e n t "   T a r g e t = " w o r d / d o c u m e n t . x m l " / & g t ; & l t ; / R e l a t i o n s h i p s & g t ; & l t ; / p k g : x m l D a t a & g t ; & l t ; / p k g : p a r t & g t ; & l t ; p k g : p a r t   p k g : n a m e = " / w o r d / d o c u m e n t . x m l "   p k g : c o n t e n t T y p e = " a p p l i c a t i o n / v n d . o p e n x m l f o r m a t s - o f f i c e d o c u m e n t . w o r d p r o c e s s i n g m l . d o c u m e n t . m a i n + x m l " & g t ; & l t ; p k g : x m l D a t a & g t ; & l t ; w : d o c u m e n t   m c : I g n o r a b l e = " w 1 4   w 1 5   w p 1 4 "   x m l n s : w p c = " h t t p : / / s c h e m a s . m i c r o s o f t . c o m / o f f i c e / w o r d / 2 0 1 0 / w o r d p r o c e s s i n g C a n v a s "   x m l n s : m c = " h t t p : / / s c h e m a s . o p e n x m l f o r m a t s . o r g / m a r k u p - c o m p a t i b i l i t y / 2 0 0 6 "   x m l n s : o = " u r n : s c h e m a s - m i c r o s o f t - c o m : o f f i c e : o f f i c e "   x m l n s : r = " h t t p : / / s c h e m a s . o p e n x m l f o r m a t s . o r g / o f f i c e D o c u m e n t / 2 0 0 6 / r e l a t i o n s h i p s "   x m l n s : m = " h t t p : / / s c h e m a s . o p e n x m l f o r m a t s . o r g / o f f i c e D o c u m e n t / 2 0 0 6 / m a t h "   x m l n s : v = " u r n : s c h e m a s - m i c r o s o f t - c o m : v m l "   x m l n s : w p 1 4 = " h t t p : / / s c h e m a s . m i c r o s o f t . c o m / o f f i c e / w o r d / 2 0 1 0 / w o r d p r o c e s s i n g D r a w i n g "   x m l n s : w p = " h t t p : / / s c h e m a s . o p e n x m l f o r m a t s . o r g / d r a w i n g m l / 2 0 0 6 / w o r d p r o c e s s i n g D r a w i n g "   x m l n s : w 1 0 = " u r n : s c h e m a s - m i c r o s o f t - c o m : o f f i c e : w o r d "   x m l n s : w = " h t t p : / / s c h e m a s . o p e n x m l f o r m a t s . o r g / w o r d p r o c e s s i n g m l / 2 0 0 6 / m a i n "   x m l n s : w 1 4 = " h t t p : / / s c h e m a s . m i c r o s o f t . c o m / o f f i c e / w o r d / 2 0 1 0 / w o r d m l "   x m l n s : w 1 5 = " h t t p : / / s c h e m a s . m i c r o s o f t . c o m / o f f i c e / w o r d / 2 0 1 2 / w o r d m l "   x m l n s : w p g = " h t t p : / / s c h e m a s . m i c r o s o f t . c o m / o f f i c e / w o r d / 2 0 1 0 / w o r d p r o c e s s i n g G r o u p "   x m l n s : w p i = " h t t p : / / s c h e m a s . m i c r o s o f t . c o m / o f f i c e / w o r d / 2 0 1 0 / w o r d p r o c e s s i n g I n k "   x m l n s : w n e = " h t t p : / / s c h e m a s . m i c r o s o f t . c o m / o f f i c e / w o r d / 2 0 0 6 / w o r d m l "   x m l n s : w p s = " h t t p : / / s c h e m a s . m i c r o s o f t . c o m / o f f i c e / w o r d / 2 0 1 0 / w o r d p r o c e s s i n g S h a p e " & g t ; & l t ; w : b o d y & g t ; & l t ; w : p   w : r s i d R = " 0 0 0 0 0 0 0 0 "   w : r s i d R D e f a u l t = " 0 0 0 C 1 5 E 7 " & g t ; & l t ; w : r   w : r s i d R P r = " 0 0 0 C 1 5 E 7 " & g t ; & l t ; w : r P r & g t ; & l t ; w : s z   w : v a l = " 2 4 " / & g t ; & l t ; w : s z C s   w : v a l = " 2 4 " / & g t ; & l t ; w : l a n g   w : v a l = " e n - U S " / & g t ; & l t ; / w : r P r & g t ; & l t ; w : t & g t ; A m o u n t _ G u d F o o d O r d e r L i n e C a p t i o n & l t ; / w : t & g t ; & l t ; / w : r & g t ; & l t ; / w : p & g t ; & l t ; w : s e c t P r   w : r s i d R = " 0 0 0 0 0 0 0 0 " & g t ; & l t ; w : p g S z   w : w = " 1 2 2 4 0 "   w : h = " 1 5 8 4 0 " / & g t ; & l t ; w : p g M a r   w : t o p = " 1 1 3 4 "   w : r i g h t = " 8 5 0 "   w : b o t t o m = " 1 1 3 4 "   w : l e f t = " 1 7 0 1 "   w : h e a d e r = " 7 2 0 "   w : f o o t e r = " 7 2 0 "   w : g u t t e r = " 0 " / & g t ; & l t ; w : c o l s   w : s p a c e = " 7 2 0 " / & g t ; & l t ; / w : s e c t P r & g t ; & l t ; / w : b o d y & g t ; & l t ; / w : d o c u m e n t & g t ; & l t ; / p k g : x m l D a t a & g t ; & l t ; / p k g : p a r t & g t ; & l t ; p k g : p a r t   p k g : n a m e = " / w o r d / _ r e l s / d o c u m e n t . x m l . r e l s "   p k g : c o n t e n t T y p e = " a p p l i c a t i o n / v n d . o p e n x m l f o r m a t s - p a c k a g e . r e l a t i o n s h i p s + x m l "   p k g : p a d d i n g = " 2 5 6 " & g t ; & l t ; p k g : x m l D a t a & g t ; & l t ; R e l a t i o n s h i p s   x m l n s = " h t t p : / / s c h e m a s . o p e n x m l f o r m a t s . o r g / p a c k a g e / 2 0 0 6 / r e l a t i o n s h i p s " & g t ; & l t ; R e l a t i o n s h i p   I d = " r I d 1 "   T y p e = " h t t p : / / s c h e m a s . o p e n x m l f o r m a t s . o r g / o f f i c e D o c u m e n t / 2 0 0 6 / r e l a t i o n s h i p s / s t y l e s "   T a r g e t = " s t y l e s . x m l " / & g t ; & l t ; / R e l a t i o n s h i p s & g t ; & l t ; / p k g : x m l D a t a & g t ; & l t ; / p k g : p a r t & g t ; & l t ; p k g : p a r t   p k g : n a m e = " / w o r d / s t y l e s . x m l "   p k g : c o n t e n t T y p e = " a p p l i c a t i o n / v n d . o p e n x m l f o r m a t s - o f f i c e d o c u m e n t . w o r d p r o c e s s i n g m l . s t y l e s + x m l " & g t ; & l t ; p k g : x m l D a t a & g t ; & l t ; w : s t y l e s   m c : I g n o r a b l e = " w 1 4   w 1 5 "   x m l n s : m c = " h t t p : / / s c h e m a s . o p e n x m l f o r m a t s . o r g / m a r k u p - c o m p a t i b i l i t y / 2 0 0 6 "   x m l n s : r = " h t t p : / / s c h e m a s . o p e n x m l f o r m a t s . o r g / o f f i c e D o c u m e n t / 2 0 0 6 / r e l a t i o n s h i p s "   x m l n s : w = " h t t p : / / s c h e m a s . o p e n x m l f o r m a t s . o r g / w o r d p r o c e s s i n g m l / 2 0 0 6 / m a i n "   x m l n s : w 1 4 = " h t t p : / / s c h e m a s . m i c r o s o f t . c o m / o f f i c e / w o r d / 2 0 1 0 / w o r d m l "   x m l n s : w 1 5 = " h t t p : / / s c h e m a s . m i c r o s o f t . c o m / o f f i c e / w o r d / 2 0 1 2 / w o r d m l " & g t ; & l t ; w : d o c D e f a u l t s & g t ; & l t ; w : r P r D e f a u l t & g t ; & l t ; w : r P r & g t ; & l t ; w : r F o n t s   w : a s c i i T h e m e = " m i n o r H A n s i "   w : e a s t A s i a T h e m e = " m i n o r E a s t A s i a "   w : h A n s i T h e m e = " m i n o r H A n s i "   w : c s t h e m e = " m i n o r B i d i " / & g t ; & l t ; w : s z   w : v a l = " 2 2 " / & g t ; & l t ; w : s z C s   w : v a l = " 2 2 " / & g t ; & l t ; w : l a n g   w : v a l = " r u - R U "   w : e a s t A s i a = " r u - R U "   w : b i d i = " a r - S A " / & g t ; & l t ; / w : r P r & g t ; & l t ; / w : r P r D e f a u l t & g t ; & l t ; w : p P r D e f a u l t & g t ; & l t ; w : p P r & g t ; & l t ; w : s p a c i n g   w : a f t e r = " 1 6 0 "   w : l i n e = " 2 5 9 "   w : l i n e R u l e = " a u t o " / & g t ; & l t ; / w : p P r & g t ; & l t ; / w : p P r D e f a u l t & g t ; & l t ; / w : d o c D e f a u l t s & g t ; & l t ; w : s t y l e   w : t y p e = " p a r a g r a p h "   w : d e f a u l t = " 1 "   w : s t y l e I d = " a " & g t ; & l t ; w : n a m e   w : v a l = " N o r m a l " / & g t ; & l t ; w : q F o r m a t / & g t ; & l t ; / w : s t y l e & g t ; & l t ; w : s t y l e   w : t y p e = " c h a r a c t e r "   w : d e f a u l t = " 1 "   w : s t y l e I d = " a 0 " & g t ; & l t ; w : n a m e   w : v a l = " D e f a u l t   P a r a g r a p h   F o n t " / & g t ; & l t ; w : u i P r i o r i t y   w : v a l = " 1 " / & g t ; & l t ; w : s e m i H i d d e n / & g t ; & l t ; w : u n h i d e W h e n U s e d / & g t ; & l t ; / w : s t y l e & g t ; & l t ; w : s t y l e   w : t y p e = " t a b l e "   w : d e f a u l t = " 1 "   w : s t y l e I d = " a 1 " & g t ; & l t ; w : n a m e   w : v a l = " N o r m a l   T a b l e " / & g t ; & l t ; w : u i P r i o r i t y   w : v a l = " 9 9 " / & g t ; & l t ; w : s e m i H i d d e n / & g t ; & l t ; w : u n h i d e W h e n U s e d / & g t ; & l t ; w : t b l P r & g t ; & l t ; w : t b l I n d   w : w = " 0 "   w : t y p e = " d x a " / & g t ; & l t ; w : t b l C e l l M a r & g t ; & l t ; w : t o p   w : w = " 0 "   w : t y p e = " d x a " / & g t ; & l t ; w : l e f t   w : w = " 1 0 8 "   w : t y p e = " d x a " / & g t ; & l t ; w : b o t t o m   w : w = " 0 "   w : t y p e = " d x a " / & g t ; & l t ; w : r i g h t   w : w = " 1 0 8 "   w : t y p e = " d x a " / & g t ; & l t ; / w : t b l C e l l M a r & g t ; & l t ; / w : t b l P r & g t ; & l t ; / w : s t y l e & g t ; & l t ; w : s t y l e   w : t y p e = " n u m b e r i n g "   w : d e f a u l t = " 1 "   w : s t y l e I d = " a 2 " & g t ; & l t ; w : n a m e   w : v a l = " N o   L i s t " / & g t ; & l t ; w : u i P r i o r i t y   w : v a l = " 9 9 " / & g t ; & l t ; w : s e m i H i d d e n / & g t ; & l t ; w : u n h i d e W h e n U s e d / & g t ; & l t ; / w : s t y l e & g t ; & l t ; w : s t y l e   w : t y p e = " t a b l e "   w : s t y l e I d = " a 3 " & g t ; & l t ; w : n a m e   w : v a l = " T a b l e   G r i d " / & g t ; & l t ; w : b a s e d O n   w : v a l = " a 1 " / & g t ; & l t ; w : u i P r i o r i t y   w : v a l = " 3 9 " / & g t ; & l t ; w : r s i d   w : v a l = " 0 0 5 B 7 4 E E " / & g t ; & l t ; w : p P r & g t ; & l t ; w : s p a c i n g   w : a f t e r = " 0 "   w : l i n e = " 2 4 0 "   w : l i n e R u l e = " a u t o " / & g t ; & l t ; / w : p P r & g t ; & l t ; w : t b l P r & g t ; & l t ; w : t b l B o r d e r s & g t ; & l t ; w : t o p   w : v a l = " s i n g l e "   w : s z = " 4 "   w : s p a c e = " 0 "   w : c o l o r = " a u t o " / & g t ; & l t ; w : l e f t   w : v a l = " s i n g l e "   w : s z = " 4 "   w : s p a c e = " 0 "   w : c o l o r = " a u t o " / & g t ; & l t ; w : b o t t o m   w : v a l = " s i n g l e "   w : s z = " 4 "   w : s p a c e = " 0 "   w : c o l o r = " a u t o " / & g t ; & l t ; w : r i g h t   w : v a l = " s i n g l e "   w : s z = " 4 "   w : s p a c e = " 0 "   w : c o l o r = " a u t o " / & g t ; & l t ; w : i n s i d e H   w : v a l = " s i n g l e "   w : s z = " 4 "   w : s p a c e = " 0 "   w : c o l o r = " a u t o " / & g t ; & l t ; w : i n s i d e V   w : v a l = " s i n g l e "   w : s z = " 4 "   w : s p a c e = " 0 "   w : c o l o r = " a u t o " / & g t ; & l t ; / w : t b l B o r d e r s & g t ; & l t ; / w : t b l P r & g t ; & l t ; / w : s t y l e & g t ; & l t ; w : s t y l e   w : t y p e = " c h a r a c t e r "   w : s t y l e I d = " a 4 " & g t ; & l t ; w : n a m e   w : v a l = " P l a c e h o l d e r   T e x t " / & g t ; & l t ; w : b a s e d O n   w : v a l = " a 0 " / & g t ; & l t ; w : u i P r i o r i t y   w : v a l = " 9 9 " / & g t ; & l t ; w : s e m i H i d d e n / & g t ; & l t ; w : r s i d   w : v a l = " 0 0 5 B 7 4 E E " / & g t ; & l t ; w : r P r & g t ; & l t ; w : c o l o r   w : v a l = " 8 0 8 0 8 0 " / & g t ; & l t ; / w : r P r & g t ; & l t ; / w : s t y l e & g t ; & l t ; w : s t y l e   w : t y p e = " t a b l e "   w : s t y l e I d = " - 2 1 " & g t ; & l t ; w : n a m e   w : v a l = " G r i d   T a b l e   2   A c c e n t   1 " / & g t ; & l t ; w : b a s e d O n   w : v a l = " a 1 " / & g t ; & l t ; w : u i P r i o r i t y   w : v a l = " 4 7 " / & g t ; & l t ; w : r s i d   w : v a l = " 0 0 5 B 7 4 E E " / & g t ; & l t ; w : p P r & g t ; & l t ; w : s p a c i n g   w : a f t e r = " 0 "   w : l i n e = " 2 4 0 "   w : l i n e R u l e = " a u t o " / & g t ; & l t ; / w : p P r & g t ; & l t ; w : t b l P r & g t ; & l t ; w : t b l S t y l e R o w B a n d S i z e   w : v a l = " 1 " / & g t ; & l t ; w : t b l S t y l e C o l B a n d S i z e   w : v a l = " 1 " / & g t ; & l t ; w : t b l B o r d e r s & g t ; & l t ; w : t o p   w : v a l = " s i n g l e "   w : s z = " 2 "   w : s p a c e = " 0 "   w : c o l o r = " 9 C C 2 E 5 "   w : t h e m e C o l o r = " a c c e n t 1 "   w : t h e m e T i n t = " 9 9 " / & g t ; & l t ; w : b o t t o m   w : v a l = " s i n g l e "   w : s z = " 2 "   w : s p a c e = " 0 "   w : c o l o r = " 9 C C 2 E 5 "   w : t h e m e C o l o r = " a c c e n t 1 "   w : t h e m e T i n t = " 9 9 " / & g t ; & l t ; w : i n s i d e H   w : v a l = " s i n g l e "   w : s z = " 2 "   w : s p a c e = " 0 "   w : c o l o r = " 9 C C 2 E 5 "   w : t h e m e C o l o r = " a c c e n t 1 "   w : t h e m e T i n t = " 9 9 " / & g t ; & l t ; w : i n s i d e V   w : v a l = " s i n g l e "   w : s z = " 2 "   w : s p a c e = " 0 "   w : c o l o r = " 9 C C 2 E 5 "   w : t h e m e C o l o r = " a c c e n t 1 "   w : t h e m e T i n t = " 9 9 " / & g t ; & l t ; / w : t b l B o r d e r s & g t ; & l t ; / w : t b l P r & g t ; & l t ; w : t b l S t y l e P r   w : t y p e = " f i r s t R o w " & g t ; & l t ; w : r P r & g t ; & l t ; w : b / & g t ; & l t ; w : b C s / & g t ; & l t ; / w : r P r & g t ; & l t ; w : t b l P r / & g t ; & l t ; w : t c P r & g t ; & l t ; w : t c B o r d e r s & g t ; & l t ; w : t o p   w : v a l = " n i l " / & g t ; & l t ; w : b o t t o m   w : v a l = " s i n g l e "   w : s z = " 1 2 "   w : s p a c e = " 0 "   w : c o l o r = " 9 C C 2 E 5 "   w : t h e m e C o l o r = " a c c e n t 1 "   w : t h e m e T i n t = " 9 9 " / & g t ; & l t ; w : i n s i d e H   w : v a l = " n i l " / & g t ; & l t ; w : i n s i d e V   w : v a l = " n i l " / & g t ; & l t ; / w : t c B o r d e r s & g t ; & l t ; w : s h d   w : v a l = " c l e a r "   w : c o l o r = " a u t o "   w : f i l l = " F F F F F F "   w : t h e m e F i l l = " b a c k g r o u n d 1 " / & g t ; & l t ; / w : t c P r & g t ; & l t ; / w : t b l S t y l e P r & g t ; & l t ; w : t b l S t y l e P r   w : t y p e = " l a s t R o w " & g t ; & l t ; w : r P r & g t ; & l t ; w : b / & g t ; & l t ; w : b C s / & g t ; & l t ; / w : r P r & g t ; & l t ; w : t b l P r / & g t ; & l t ; w : t c P r & g t ; & l t ; w : t c B o r d e r s & g t ; & l t ; w : t o p   w : v a l = " d o u b l e "   w : s z = " 2 "   w : s p a c e = " 0 "   w : c o l o r = " 9 C C 2 E 5 "   w : t h e m e C o l o r = " a c c e n t 1 "   w : t h e m e T i n t = " 9 9 " / & g t ; & l t ; w : b o t t o m   w : v a l = " n i l " / & g t ; & l t ; w : i n s i d e H   w : v a l = " n i l " / & g t ; & l t ; w : i n s i d e V   w : v a l = " n i l " / & g t ; & l t ; / w : t c B o r d e r s & g t ; & l t ; w : s h d   w : v a l = " c l e a r "   w : c o l o r = " a u t o "   w : f i l l = " F F F F F F "   w : t h e m e F i l l = " b a c k g r o u n d 1 " / & g t ; & l t ; / w : t c P r & g t ; & l t ; / w : t b l S t y l e P r & g t ; & l t ; w : t b l S t y l e P r   w : t y p e = " f i r s t C o l " & g t ; & l t ; w : r P r & g t ; & l t ; w : b / & g t ; & l t ; w : b C s / & g t ; & l t ; / w : r P r & g t ; & l t ; / w : t b l S t y l e P r & g t ; & l t ; w : t b l S t y l e P r   w : t y p e = " l a s t C o l " & g t ; & l t ; w : r P r & g t ; & l t ; w : b / & g t ; & l t ; w : b C s / & g t ; & l t ; / w : r P r & g t ; & l t ; / w : t b l S t y l e P r & g t ; & l t ; w : t b l S t y l e P r   w : t y p e = " b a n d 1 V e r t " & g t ; & l t ; w : t b l P r / & g t ; & l t ; w : t c P r & g t ; & l t ; w : s h d   w : v a l = " c l e a r "   w : c o l o r = " a u t o "   w : f i l l = " D E E A F 6 "   w : t h e m e F i l l = " a c c e n t 1 "   w : t h e m e F i l l T i n t = " 3 3 " / & g t ; & l t ; / w : t c P r & g t ; & l t ; / w : t b l S t y l e P r & g t ; & l t ; w : t b l S t y l e P r   w : t y p e = " b a n d 1 H o r z " & g t ; & l t ; w : t b l P r / & g t ; & l t ; w : t c P r & g t ; & l t ; w : s h d   w : v a l = " c l e a r "   w : c o l o r = " a u t o "   w : f i l l = " D E E A F 6 "   w : t h e m e F i l l = " a c c e n t 1 "   w : t h e m e F i l l T i n t = " 3 3 " / & g t ; & l t ; / w : t c P r & g t ; & l t ; / w : t b l S t y l e P r & g t ; & l t ; / w : s t y l e & g t ; & l t ; w : s t y l e   w : t y p e = " t a b l e "   w : s t y l e I d = " - 4 1 " & g t ; & l t ; w : n a m e   w : v a l = " G r i d   T a b l e   4   A c c e n t   1 " / & g t ; & l t ; w : b a s e d O n   w : v a l = " a 1 " / & g t ; & l t ; w : u i P r i o r i t y   w : v a l = " 4 9 " / & g t ; & l t ; w : r s i d   w : v a l = " 0 0 0 C 1 5 E 7 " / & g t ; & l t ; w : p P r & g t ; & l t ; w : s p a c i n g   w : a f t e r = " 0 "   w : l i n e = " 2 4 0 "   w : l i n e R u l e = " a u t o " / & g t ; & l t ; / w : p P r & g t ; & l t ; w : t b l P r & g t ; & l t ; w : t b l S t y l e R o w B a n d S i z e   w : v a l = " 1 " / & g t ; & l t ; w : t b l S t y l e C o l B a n d S i z e   w : v a l = " 1 " / & g t ; & l t ; w : t b l B o r d e r s & g t ; & l t ; w : t o p   w : v a l = " s i n g l e "   w : s z = " 4 "   w : s p a c e = " 0 "   w : c o l o r = " 9 C C 2 E 5 "   w : t h e m e C o l o r = " a c c e n t 1 "   w : t h e m e T i n t = " 9 9 " / & g t ; & l t ; w : l e f t   w : v a l = " s i n g l e "   w : s z = " 4 "   w : s p a c e = " 0 "   w : c o l o r = " 9 C C 2 E 5 "   w : t h e m e C o l o r = " a c c e n t 1 "   w : t h e m e T i n t = " 9 9 " / & g t ; & l t ; w : b o t t o m   w : v a l = " s i n g l e "   w : s z = " 4 "   w : s p a c e = " 0 "   w : c o l o r = " 9 C C 2 E 5 "   w : t h e m e C o l o r = " a c c e n t 1 "   w : t h e m e T i n t = " 9 9 " / & g t ; & l t ; w : r i g h t   w : v a l = " s i n g l e "   w : s z = " 4 "   w : s p a c e = " 0 "   w : c o l o r = " 9 C C 2 E 5 "   w : t h e m e C o l o r = " a c c e n t 1 "   w : t h e m e T i n t = " 9 9 " / & g t ; & l t ; w : i n s i d e H   w : v a l = " s i n g l e "   w : s z = " 4 "   w : s p a c e = " 0 "   w : c o l o r = " 9 C C 2 E 5 "   w : t h e m e C o l o r = " a c c e n t 1 "   w : t h e m e T i n t = " 9 9 " / & g t ; & l t ; w : i n s i d e V   w : v a l = " s i n g l e "   w : s z = " 4 "   w : s p a c e = " 0 "   w : c o l o r = " 9 C C 2 E 5 "   w : t h e m e C o l o r = " a c c e n t 1 "   w : t h e m e T i n t = " 9 9 " / & g t ; & l t ; / w : t b l B o r d e r s & g t ; & l t ; / w : t b l P r & g t ; & l t ; w : t b l S t y l e P r   w : t y p e = " f i r s t R o w " & g t ; & l t ; w : r P r & g t ; & l t ; w : b / & g t ; & l t ; w : b C s / & g t ; & l t ; w : c o l o r   w : v a l = " F F F F F F "   w : t h e m e C o l o r = " b a c k g r o u n d 1 " / & g t ; & l t ; / w : r P r & g t ; & l t ; w : t b l P r / & g t ; & l t ; w : t c P r & g t ; & l t ; w : t c B o r d e r s & g t ; & l t ; w : t o p   w : v a l = " s i n g l e "   w : s z = " 4 "   w : s p a c e = " 0 "   w : c o l o r = " 5 B 9 B D 5 "   w : t h e m e C o l o r = " a c c e n t 1 " / & g t ; & l t ; w : l e f t   w : v a l = " s i n g l e "   w : s z = " 4 "   w : s p a c e = " 0 "   w : c o l o r = " 5 B 9 B D 5 "   w : t h e m e C o l o r = " a c c e n t 1 " / & g t ; & l t ; w : b o t t o m   w : v a l = " s i n g l e "   w : s z = " 4 "   w : s p a c e = " 0 "   w : c o l o r = " 5 B 9 B D 5 "   w : t h e m e C o l o r = " a c c e n t 1 " / & g t ; & l t ; w : r i g h t   w : v a l = " s i n g l e "   w : s z = " 4 "   w : s p a c e = " 0 "   w : c o l o r = " 5 B 9 B D 5 "   w : t h e m e C o l o r = " a c c e n t 1 " / & g t ; & l t ; w : i n s i d e H   w : v a l = " n i l " / & g t ; & l t ; w : i n s i d e V   w : v a l = " n i l " / & g t ; & l t ; / w : t c B o r d e r s & g t ; & l t ; w : s h d   w : v a l = " c l e a r "   w : c o l o r = " a u t o "   w : f i l l = " 5 B 9 B D 5 "   w : t h e m e F i l l = " a c c e n t 1 " / & g t ; & l t ; / w : t c P r & g t ; & l t ; / w : t b l S t y l e P r & g t ; & l t ; w : t b l S t y l e P r   w : t y p e = " l a s t R o w " & g t ; & l t ; w : r P r & g t ; & l t ; w : b / & g t ; & l t ; w : b C s / & g t ; & l t ; / w : r P r & g t ; & l t ; w : t b l P r / & g t ; & l t ; w : t c P r & g t ; & l t ; w : t c B o r d e r s & g t ; & l t ; w : t o p   w : v a l = " d o u b l e "   w : s z = " 4 "   w : s p a c e = " 0 "   w : c o l o r = " 5 B 9 B D 5 "   w : t h e m e C o l o r = " a c c e n t 1 " / & g t ; & l t ; / w : t c B o r d e r s & g t ; & l t ; / w : t c P r & g t ; & l t ; / w : t b l S t y l e P r & g t ; & l t ; w : t b l S t y l e P r   w : t y p e = " f i r s t C o l " & g t ; & l t ; w : r P r & g t ; & l t ; w : b / & g t ; & l t ; w : b C s / & g t ; & l t ; / w : r P r & g t ; & l t ; / w : t b l S t y l e P r & g t ; & l t ; w : t b l S t y l e P r   w : t y p e = " l a s t C o l " & g t ; & l t ; w : r P r & g t ; & l t ; w : b / & g t ; & l t ; w : b C s / & g t ; & l t ; / w : r P r & g t ; & l t ; / w : t b l S t y l e P r & g t ; & l t ; w : t b l S t y l e P r   w : t y p e = " b a n d 1 V e r t " & g t ; & l t ; w : t b l P r / & g t ; & l t ; w : t c P r & g t ; & l t ; w : s h d   w : v a l = " c l e a r "   w : c o l o r = " a u t o "   w : f i l l = " D E E A F 6 "   w : t h e m e F i l l = " a c c e n t 1 "   w : t h e m e F i l l T i n t = " 3 3 " / & g t ; & l t ; / w : t c P r & g t ; & l t ; / w : t b l S t y l e P r & g t ; & l t ; w : t b l S t y l e P r   w : t y p e = " b a n d 1 H o r z " & g t ; & l t ; w : t b l P r / & g t ; & l t ; w : t c P r & g t ; & l t ; w : s h d   w : v a l = " c l e a r "   w : c o l o r = " a u t o "   w : f i l l = " D E E A F 6 "   w : t h e m e F i l l = " a c c e n t 1 "   w : t h e m e F i l l T i n t = " 3 3 " / & g t ; & l t ; / w : t c P r & g t ; & l t ; / w : t b l S t y l e P r & g t ; & l t ; / w : s t y l e & g t ; & l t ; / w : s t y l e s & g t ; & l t ; / p k g : x m l D a t a & g t ; & l t ; / p k g : p a r t & g t ; & l t ; / p k g : p a c k a g e & g t ; + 
+ < / A m o u n t _ G u d F o o d O r d e r L i n e C a p t i o n > + 
+         < D a t e C r e a t e d _ G u d F o o d O r d e r H e a d e r C a p t i o n > & l t ; ? x m l   v e r s i o n = " 1 . 0 "   s t a n d a l o n e = " y e s " ? & g t ; + 
+ & l t ; ? m s o - a p p l i c a t i o n   p r o g i d = " W o r d . D o c u m e n t " ? & g t ; + 
+ & l t ; p k g : p a c k a g e   x m l n s : p k g = " h t t p : / / s c h e m a s . m i c r o s o f t . c o m / o f f i c e / 2 0 0 6 / x m l P a c k a g e " & g t ; & l t ; p k g : p a r t   p k g : n a m e = " / _ r e l s / . r e l s "   p k g : c o n t e n t T y p e = " a p p l i c a t i o n / v n d . o p e n x m l f o r m a t s - p a c k a g e . r e l a t i o n s h i p s + x m l "   p k g : p a d d i n g = " 5 1 2 " & g t ; & l t ; p k g : x m l D a t a & g t ; & l t ; R e l a t i o n s h i p s   x m l n s = " h t t p : / / s c h e m a s . o p e n x m l f o r m a t s . o r g / p a c k a g e / 2 0 0 6 / r e l a t i o n s h i p s " & g t ; & l t ; R e l a t i o n s h i p   I d = " r I d 1 "   T y p e = " h t t p : / / s c h e m a s . o p e n x m l f o r m a t s . o r g / o f f i c e D o c u m e n t / 2 0 0 6 / r e l a t i o n s h i p s / o f f i c e D o c u m e n t "   T a r g e t = " w o r d / d o c u m e n t . x m l " / & g t ; & l t ; / R e l a t i o n s h i p s & g t ; & l t ; / p k g : x m l D a t a & g t ; & l t ; / p k g : p a r t & g t ; & l t ; p k g : p a r t   p k g : n a m e = " / w o r d / d o c u m e n t . x m l "   p k g : c o n t e n t T y p e = " a p p l i c a t i o n / v n d . o p e n x m l f o r m a t s - o f f i c e d o c u m e n t . w o r d p r o c e s s i n g m l . d o c u m e n t . m a i n + x m l " & g t ; & l t ; p k g : x m l D a t a & g t ; & l t ; w : d o c u m e n t   m c : I g n o r a b l e = " w 1 4   w 1 5   w p 1 4 "   x m l n s : w p c = " h t t p : / / s c h e m a s . m i c r o s o f t . c o m / o f f i c e / w o r d / 2 0 1 0 / w o r d p r o c e s s i n g C a n v a s "   x m l n s : m c = " h t t p : / / s c h e m a s . o p e n x m l f o r m a t s . o r g / m a r k u p - c o m p a t i b i l i t y / 2 0 0 6 "   x m l n s : o = " u r n : s c h e m a s - m i c r o s o f t - c o m : o f f i c e : o f f i c e "   x m l n s : r = " h t t p : / / s c h e m a s . o p e n x m l f o r m a t s . o r g / o f f i c e D o c u m e n t / 2 0 0 6 / r e l a t i o n s h i p s "   x m l n s : m = " h t t p : / / s c h e m a s . o p e n x m l f o r m a t s . o r g / o f f i c e D o c u m e n t / 2 0 0 6 / m a t h "   x m l n s : v = " u r n : s c h e m a s - m i c r o s o f t - c o m : v m l "   x m l n s : w p 1 4 = " h t t p : / / s c h e m a s . m i c r o s o f t . c o m / o f f i c e / w o r d / 2 0 1 0 / w o r d p r o c e s s i n g D r a w i n g "   x m l n s : w p = " h t t p : / / s c h e m a s . o p e n x m l f o r m a t s . o r g / d r a w i n g m l / 2 0 0 6 / w o r d p r o c e s s i n g D r a w i n g "   x m l n s : w 1 0 = " u r n : s c h e m a s - m i c r o s o f t - c o m : o f f i c e : w o r d "   x m l n s : w = " h t t p : / / s c h e m a s . o p e n x m l f o r m a t s . o r g / w o r d p r o c e s s i n g m l / 2 0 0 6 / m a i n "   x m l n s : w 1 4 = " h t t p : / / s c h e m a s . m i c r o s o f t . c o m / o f f i c e / w o r d / 2 0 1 0 / w o r d m l "   x m l n s : w 1 5 = " h t t p : / / s c h e m a s . m i c r o s o f t . c o m / o f f i c e / w o r d / 2 0 1 2 / w o r d m l "   x m l n s : w p g = " h t t p : / / s c h e m a s . m i c r o s o f t . c o m / o f f i c e / w o r d / 2 0 1 0 / w o r d p r o c e s s i n g G r o u p "   x m l n s : w p i = " h t t p : / / s c h e m a s . m i c r o s o f t . c o m / o f f i c e / w o r d / 2 0 1 0 / w o r d p r o c e s s i n g I n k "   x m l n s : w n e = " h t t p : / / s c h e m a s . m i c r o s o f t . c o m / o f f i c e / w o r d / 2 0 0 6 / w o r d m l "   x m l n s : w p s = " h t t p : / / s c h e m a s . m i c r o s o f t . c o m / o f f i c e / w o r d / 2 0 1 0 / w o r d p r o c e s s i n g S h a p e " & g t ; & l t ; w : b o d y & g t ; & l t ; w : p   w : r s i d R = " 0 0 0 0 0 0 0 0 "   w : r s i d R D e f a u l t = " 0 0 5 B 7 4 E E " & g t ; & l t ; w : r   w : r s i d R P r = " 0 0 5 B 7 4 E E " & g t ; & l t ; w : r P r & g t ; & l t ; w : s z   w : v a l = " 2 4 " / & g t ; & l t ; w : s z C s   w : v a l = " 2 4 " / & g t ; & l t ; w : l a n g   w : v a l = " e n - U S " / & g t ; & l t ; / w : r P r & g t ; & l t ; w : t & g t ; D a t e C r e a t e d _ G u d F o o d O r d e r H e a d e r C a p t i o n & l t ; / w : t & g t ; & l t ; / w : r & g t ; & l t ; / w : p & g t ; & l t ; w : s e c t P r   w : r s i d R = " 0 0 0 0 0 0 0 0 " & g t ; & l t ; w : p g S z   w : w = " 1 2 2 4 0 "   w : h = " 1 5 8 4 0 " / & g t ; & l t ; w : p g M a r   w : t o p = " 1 1 3 4 "   w : r i g h t = " 8 5 0 "   w : b o t t o m = " 1 1 3 4 "   w : l e f t = " 1 7 0 1 "   w : h e a d e r = " 7 2 0 "   w : f o o t e r = " 7 2 0 "   w : g u t t e r = " 0 " / & g t ; & l t ; w : c o l s   w : s p a c e = " 7 2 0 " / & g t ; & l t ; / w : s e c t P r & g t ; & l t ; / w : b o d y & g t ; & l t ; / w : d o c u m e n t & g t ; & l t ; / p k g : x m l D a t a & g t ; & l t ; / p k g : p a r t & g t ; & l t ; p k g : p a r t   p k g : n a m e = " / w o r d / _ r e l s / d o c u m e n t . x m l . r e l s "   p k g : c o n t e n t T y p e = " a p p l i c a t i o n / v n d . o p e n x m l f o r m a t s - p a c k a g e . r e l a t i o n s h i p s + x m l "   p k g : p a d d i n g = " 2 5 6 " & g t ; & l t ; p k g : x m l D a t a & g t ; & l t ; R e l a t i o n s h i p s   x m l n s = " h t t p : / / s c h e m a s . o p e n x m l f o r m a t s . o r g / p a c k a g e / 2 0 0 6 / r e l a t i o n s h i p s " & g t ; & l t ; R e l a t i o n s h i p   I d = " r I d 1 "   T y p e = " h t t p : / / s c h e m a s . o p e n x m l f o r m a t s . o r g / o f f i c e D o c u m e n t / 2 0 0 6 / r e l a t i o n s h i p s / s t y l e s "   T a r g e t = " s t y l e s . x m l " / & g t ; & l t ; / R e l a t i o n s h i p s & g t ; & l t ; / p k g : x m l D a t a & g t ; & l t ; / p k g : p a r t & g t ; & l t ; p k g : p a r t   p k g : n a m e = " / w o r d / s t y l e s . x m l "   p k g : c o n t e n t T y p e = " a p p l i c a t i o n / v n d . o p e n x m l f o r m a t s - o f f i c e d o c u m e n t . w o r d p r o c e s s i n g m l . s t y l e s + x m l " & g t ; & l t ; p k g : x m l D a t a & g t ; & l t ; w : s t y l e s   m c : I g n o r a b l e = " w 1 4   w 1 5 "   x m l n s : m c = " h t t p : / / s c h e m a s . o p e n x m l f o r m a t s . o r g / m a r k u p - c o m p a t i b i l i t y / 2 0 0 6 "   x m l n s : r = " h t t p : / / s c h e m a s . o p e n x m l f o r m a t s . o r g / o f f i c e D o c u m e n t / 2 0 0 6 / r e l a t i o n s h i p s "   x m l n s : w = " h t t p : / / s c h e m a s . o p e n x m l f o r m a t s . o r g / w o r d p r o c e s s i n g m l / 2 0 0 6 / m a i n "   x m l n s : w 1 4 = " h t t p : / / s c h e m a s . m i c r o s o f t . c o m / o f f i c e / w o r d / 2 0 1 0 / w o r d m l "   x m l n s : w 1 5 = " h t t p : / / s c h e m a s . m i c r o s o f t . c o m / o f f i c e / w o r d / 2 0 1 2 / w o r d m l " & g t ; & l t ; w : d o c D e f a u l t s & g t ; & l t ; w : r P r D e f a u l t & g t ; & l t ; w : r P r & g t ; & l t ; w : r F o n t s   w : a s c i i T h e m e = " m i n o r H A n s i "   w : e a s t A s i a T h e m e = " m i n o r E a s t A s i a "   w : h A n s i T h e m e = " m i n o r H A n s i "   w : c s t h e m e = " m i n o r B i d i " / & g t ; & l t ; w : s z   w : v a l = " 2 2 " / & g t ; & l t ; w : s z C s   w : v a l = " 2 2 " / & g t ; & l t ; w : l a n g   w : v a l = " r u - R U "   w : e a s t A s i a = " r u - R U "   w : b i d i = " a r - S A " / & g t ; & l t ; / w : r P r & g t ; & l t ; / w : r P r D e f a u l t & g t ; & l t ; w : p P r D e f a u l t & g t ; & l t ; w : p P r & g t ; & l t ; w : s p a c i n g   w : a f t e r = " 1 6 0 "   w : l i n e = " 2 5 9 "   w : l i n e R u l e = " a u t o " / & g t ; & l t ; / w : p P r & g t ; & l t ; / w : p P r D e f a u l t & g t ; & l t ; / w : d o c D e f a u l t s & g t ; & l t ; w : s t y l e   w : t y p e = " p a r a g r a p h "   w : d e f a u l t = " 1 "   w : s t y l e I d = " a " & g t ; & l t ; w : n a m e   w : v a l = " N o r m a l " / & g t ; & l t ; w : q F o r m a t / & g t ; & l t ; / w : s t y l e & g t ; & l t ; w : s t y l e   w : t y p e = " c h a r a c t e r "   w : d e f a u l t = " 1 "   w : s t y l e I d = " a 0 " & g t ; & l t ; w : n a m e   w : v a l = " D e f a u l t   P a r a g r a p h   F o n t " / & g t ; & l t ; w : u i P r i o r i t y   w : v a l = " 1 " / & g t ; & l t ; w : s e m i H i d d e n / & g t ; & l t ; w : u n h i d e W h e n U s e d / & g t ; & l t ; / w : s t y l e & g t ; & l t ; w : s t y l e   w : t y p e = " t a b l e "   w : d e f a u l t = " 1 "   w : s t y l e I d = " a 1 " & g t ; & l t ; w : n a m e   w : v a l = " N o r m a l   T a b l e " / & g t ; & l t ; w : u i P r i o r i t y   w : v a l = " 9 9 " / & g t ; & l t ; w : s e m i H i d d e n / & g t ; & l t ; w : u n h i d e W h e n U s e d / & g t ; & l t ; w : t b l P r & g t ; & l t ; w : t b l I n d   w : w = " 0 "   w : t y p e = " d x a " / & g t ; & l t ; w : t b l C e l l M a r & g t ; & l t ; w : t o p   w : w = " 0 "   w : t y p e = " d x a " / & g t ; & l t ; w : l e f t   w : w = " 1 0 8 "   w : t y p e = " d x a " / & g t ; & l t ; w : b o t t o m   w : w = " 0 "   w : t y p e = " d x a " / & g t ; & l t ; w : r i g h t   w : w = " 1 0 8 "   w : t y p e = " d x a " / & g t ; & l t ; / w : t b l C e l l M a r & g t ; & l t ; / w : t b l P r & g t ; & l t ; / w : s t y l e & g t ; & l t ; w : s t y l e   w : t y p e = " n u m b e r i n g "   w : d e f a u l t = " 1 "   w : s t y l e I d = " a 2 " & g t ; & l t ; w : n a m e   w : v a l = " N o   L i s t " / & g t ; & l t ; w : u i P r i o r i t y   w : v a l = " 9 9 " / & g t ; & l t ; w : s e m i H i d d e n / & g t ; & l t ; w : u n h i d e W h e n U s e d / & g t ; & l t ; / w : s t y l e & g t ; & l t ; w : s t y l e   w : t y p e = " t a b l e "   w : s t y l e I d = " a 3 " & g t ; & l t ; w : n a m e   w : v a l = " T a b l e   G r i d " / & g t ; & l t ; w : b a s e d O n   w : v a l = " a 1 " / & g t ; & l t ; w : u i P r i o r i t y   w : v a l = " 3 9 " / & g t ; & l t ; w : r s i d   w : v a l = " 0 0 5 B 7 4 E E " / & g t ; & l t ; w : p P r & g t ; & l t ; w : s p a c i n g   w : a f t e r = " 0 "   w : l i n e = " 2 4 0 "   w : l i n e R u l e = " a u t o " / & g t ; & l t ; / w : p P r & g t ; & l t ; w : t b l P r & g t ; & l t ; w : t b l B o r d e r s & g t ; & l t ; w : t o p   w : v a l = " s i n g l e "   w : s z = " 4 "   w : s p a c e = " 0 "   w : c o l o r = " a u t o " / & g t ; & l t ; w : l e f t   w : v a l = " s i n g l e "   w : s z = " 4 "   w : s p a c e = " 0 "   w : c o l o r = " a u t o " / & g t ; & l t ; w : b o t t o m   w : v a l = " s i n g l e "   w : s z = " 4 "   w : s p a c e = " 0 "   w : c o l o r = " a u t o " / & g t ; & l t ; w : r i g h t   w : v a l = " s i n g l e "   w : s z = " 4 "   w : s p a c e = " 0 "   w : c o l o r = " a u t o " / & g t ; & l t ; w : i n s i d e H   w : v a l = " s i n g l e "   w : s z = " 4 "   w : s p a c e = " 0 "   w : c o l o r = " a u t o " / & g t ; & l t ; w : i n s i d e V   w : v a l = " s i n g l e "   w : s z = " 4 "   w : s p a c e = " 0 "   w : c o l o r = " a u t o " / & g t ; & l t ; / w : t b l B o r d e r s & g t ; & l t ; / w : t b l P r & g t ; & l t ; / w : s t y l e & g t ; & l t ; w : s t y l e   w : t y p e = " c h a r a c t e r "   w : s t y l e I d = " a 4 " & g t ; & l t ; w : n a m e   w : v a l = " P l a c e h o l d e r   T e x t " / & g t ; & l t ; w : b a s e d O n   w : v a l = " a 0 " / & g t ; & l t ; w : u i P r i o r i t y   w : v a l = " 9 9 " / & g t ; & l t ; w : s e m i H i d d e n / & g t ; & l t ; w : r s i d   w : v a l = " 0 0 5 B 7 4 E E " / & g t ; & l t ; w : r P r & g t ; & l t ; w : c o l o r   w : v a l = " 8 0 8 0 8 0 " / & g t ; & l t ; / w : r P r & g t ; & l t ; / w : s t y l e & g t ; & l t ; w : s t y l e   w : t y p e = " t a b l e "   w : s t y l e I d = " - 2 1 " & g t ; & l t ; w : n a m e   w : v a l = " G r i d   T a b l e   2   A c c e n t   1 " / & g t ; & l t ; w : b a s e d O n   w : v a l = " a 1 " / & g t ; & l t ; w : u i P r i o r i t y   w : v a l = " 4 7 " / & g t ; & l t ; w : r s i d   w : v a l = " 0 0 5 B 7 4 E E " / & g t ; & l t ; w : p P r & g t ; & l t ; w : s p a c i n g   w : a f t e r = " 0 "   w : l i n e = " 2 4 0 "   w : l i n e R u l e = " a u t o " / & g t ; & l t ; / w : p P r & g t ; & l t ; w : t b l P r & g t ; & l t ; w : t b l S t y l e R o w B a n d S i z e   w : v a l = " 1 " / & g t ; & l t ; w : t b l S t y l e C o l B a n d S i z e   w : v a l = " 1 " / & g t ; & l t ; w : t b l B o r d e r s & g t ; & l t ; w : t o p   w : v a l = " s i n g l e "   w : s z = " 2 "   w : s p a c e = " 0 "   w : c o l o r = " 9 C C 2 E 5 "   w : t h e m e C o l o r = " a c c e n t 1 "   w : t h e m e T i n t = " 9 9 " / & g t ; & l t ; w : b o t t o m   w : v a l = " s i n g l e "   w : s z = " 2 "   w : s p a c e = " 0 "   w : c o l o r = " 9 C C 2 E 5 "   w : t h e m e C o l o r = " a c c e n t 1 "   w : t h e m e T i n t = " 9 9 " / & g t ; & l t ; w : i n s i d e H   w : v a l = " s i n g l e "   w : s z = " 2 "   w : s p a c e = " 0 "   w : c o l o r = " 9 C C 2 E 5 "   w : t h e m e C o l o r = " a c c e n t 1 "   w : t h e m e T i n t = " 9 9 " / & g t ; & l t ; w : i n s i d e V   w : v a l = " s i n g l e "   w : s z = " 2 "   w : s p a c e = " 0 "   w : c o l o r = " 9 C C 2 E 5 "   w : t h e m e C o l o r = " a c c e n t 1 "   w : t h e m e T i n t = " 9 9 " / & g t ; & l t ; / w : t b l B o r d e r s & g t ; & l t ; / w : t b l P r & g t ; & l t ; w : t b l S t y l e P r   w : t y p e = " f i r s t R o w " & g t ; & l t ; w : r P r & g t ; & l t ; w : b / & g t ; & l t ; w : b C s / & g t ; & l t ; / w : r P r & g t ; & l t ; w : t b l P r / & g t ; & l t ; w : t c P r & g t ; & l t ; w : t c B o r d e r s & g t ; & l t ; w : t o p   w : v a l = " n i l " / & g t ; & l t ; w : b o t t o m   w : v a l = " s i n g l e "   w : s z = " 1 2 "   w : s p a c e = " 0 "   w : c o l o r = " 9 C C 2 E 5 "   w : t h e m e C o l o r = " a c c e n t 1 "   w : t h e m e T i n t = " 9 9 " / & g t ; & l t ; w : i n s i d e H   w : v a l = " n i l " / & g t ; & l t ; w : i n s i d e V   w : v a l = " n i l " / & g t ; & l t ; / w : t c B o r d e r s & g t ; & l t ; w : s h d   w : v a l = " c l e a r "   w : c o l o r = " a u t o "   w : f i l l = " F F F F F F "   w : t h e m e F i l l = " b a c k g r o u n d 1 " / & g t ; & l t ; / w : t c P r & g t ; & l t ; / w : t b l S t y l e P r & g t ; & l t ; w : t b l S t y l e P r   w : t y p e = " l a s t R o w " & g t ; & l t ; w : r P r & g t ; & l t ; w : b / & g t ; & l t ; w : b C s / & g t ; & l t ; / w : r P r & g t ; & l t ; w : t b l P r / & g t ; & l t ; w : t c P r & g t ; & l t ; w : t c B o r d e r s & g t ; & l t ; w : t o p   w : v a l = " d o u b l e "   w : s z = " 2 "   w : s p a c e = " 0 "   w : c o l o r = " 9 C C 2 E 5 "   w : t h e m e C o l o r = " a c c e n t 1 "   w : t h e m e T i n t = " 9 9 " / & g t ; & l t ; w : b o t t o m   w : v a l = " n i l " / & g t ; & l t ; w : i n s i d e H   w : v a l = " n i l " / & g t ; & l t ; w : i n s i d e V   w : v a l = " n i l " / & g t ; & l t ; / w : t c B o r d e r s & g t ; & l t ; w : s h d   w : v a l = " c l e a r "   w : c o l o r = " a u t o "   w : f i l l = " F F F F F F "   w : t h e m e F i l l = " b a c k g r o u n d 1 " / & g t ; & l t ; / w : t c P r & g t ; & l t ; / w : t b l S t y l e P r & g t ; & l t ; w : t b l S t y l e P r   w : t y p e = " f i r s t C o l " & g t ; & l t ; w : r P r & g t ; & l t ; w : b / & g t ; & l t ; w : b C s / & g t ; & l t ; / w : r P r & g t ; & l t ; / w : t b l S t y l e P r & g t ; & l t ; w : t b l S t y l e P r   w : t y p e = " l a s t C o l " & g t ; & l t ; w : r P r & g t ; & l t ; w : b / & g t ; & l t ; w : b C s / & g t ; & l t ; / w : r P r & g t ; & l t ; / w : t b l S t y l e P r & g t ; & l t ; w : t b l S t y l e P r   w : t y p e = " b a n d 1 V e r t " & g t ; & l t ; w : t b l P r / & g t ; & l t ; w : t c P r & g t ; & l t ; w : s h d   w : v a l = " c l e a r "   w : c o l o r = " a u t o "   w : f i l l = " D E E A F 6 "   w : t h e m e F i l l = " a c c e n t 1 "   w : t h e m e F i l l T i n t = " 3 3 " / & g t ; & l t ; / w : t c P r & g t ; & l t ; / w : t b l S t y l e P r & g t ; & l t ; w : t b l S t y l e P r   w : t y p e = " b a n d 1 H o r z " & g t ; & l t ; w : t b l P r / & g t ; & l t ; w : t c P r & g t ; & l t ; w : s h d   w : v a l = " c l e a r "   w : c o l o r = " a u t o "   w : f i l l = " D E E A F 6 "   w : t h e m e F i l l = " a c c e n t 1 "   w : t h e m e F i l l T i n t = " 3 3 " / & g t ; & l t ; / w : t c P r & g t ; & l t ; / w : t b l S t y l e P r & g t ; & l t ; / w : s t y l e & g t ; & l t ; w : s t y l e   w : t y p e = " t a b l e "   w : s t y l e I d = " - 4 1 " & g t ; & l t ; w : n a m e   w : v a l = " G r i d   T a b l e   4   A c c e n t   1 " / & g t ; & l t ; w : b a s e d O n   w : v a l = " a 1 " / & g t ; & l t ; w : u i P r i o r i t y   w : v a l = " 4 9 " / & g t ; & l t ; w : r s i d   w : v a l = " 0 0 0 C 1 5 E 7 " / & g t ; & l t ; w : p P r & g t ; & l t ; w : s p a c i n g   w : a f t e r = " 0 "   w : l i n e = " 2 4 0 "   w : l i n e R u l e = " a u t o " / & g t ; & l t ; / w : p P r & g t ; & l t ; w : t b l P r & g t ; & l t ; w : t b l S t y l e R o w B a n d S i z e   w : v a l = " 1 " / & g t ; & l t ; w : t b l S t y l e C o l B a n d S i z e   w : v a l = " 1 " / & g t ; & l t ; w : t b l B o r d e r s & g t ; & l t ; w : t o p   w : v a l = " s i n g l e "   w : s z = " 4 "   w : s p a c e = " 0 "   w : c o l o r = " 9 C C 2 E 5 "   w : t h e m e C o l o r = " a c c e n t 1 "   w : t h e m e T i n t = " 9 9 " / & g t ; & l t ; w : l e f t   w : v a l = " s i n g l e "   w : s z = " 4 "   w : s p a c e = " 0 "   w : c o l o r = " 9 C C 2 E 5 "   w : t h e m e C o l o r = " a c c e n t 1 "   w : t h e m e T i n t = " 9 9 " / & g t ; & l t ; w : b o t t o m   w : v a l = " s i n g l e "   w : s z = " 4 "   w : s p a c e = " 0 "   w : c o l o r = " 9 C C 2 E 5 "   w : t h e m e C o l o r = " a c c e n t 1 "   w : t h e m e T i n t = " 9 9 " / & g t ; & l t ; w : r i g h t   w : v a l = " s i n g l e "   w : s z = " 4 "   w : s p a c e = " 0 "   w : c o l o r = " 9 C C 2 E 5 "   w : t h e m e C o l o r = " a c c e n t 1 "   w : t h e m e T i n t = " 9 9 " / & g t ; & l t ; w : i n s i d e H   w : v a l = " s i n g l e "   w : s z = " 4 "   w : s p a c e = " 0 "   w : c o l o r = " 9 C C 2 E 5 "   w : t h e m e C o l o r = " a c c e n t 1 "   w : t h e m e T i n t = " 9 9 " / & g t ; & l t ; w : i n s i d e V   w : v a l = " s i n g l e "   w : s z = " 4 "   w : s p a c e = " 0 "   w : c o l o r = " 9 C C 2 E 5 "   w : t h e m e C o l o r = " a c c e n t 1 "   w : t h e m e T i n t = " 9 9 " / & g t ; & l t ; / w : t b l B o r d e r s & g t ; & l t ; / w : t b l P r & g t ; & l t ; w : t b l S t y l e P r   w : t y p e = " f i r s t R o w " & g t ; & l t ; w : r P r & g t ; & l t ; w : b / & g t ; & l t ; w : b C s / & g t ; & l t ; w : c o l o r   w : v a l = " F F F F F F "   w : t h e m e C o l o r = " b a c k g r o u n d 1 " / & g t ; & l t ; / w : r P r & g t ; & l t ; w : t b l P r / & g t ; & l t ; w : t c P r & g t ; & l t ; w : t c B o r d e r s & g t ; & l t ; w : t o p   w : v a l = " s i n g l e "   w : s z = " 4 "   w : s p a c e = " 0 "   w : c o l o r = " 5 B 9 B D 5 "   w : t h e m e C o l o r = " a c c e n t 1 " / & g t ; & l t ; w : l e f t   w : v a l = " s i n g l e "   w : s z = " 4 "   w : s p a c e = " 0 "   w : c o l o r = " 5 B 9 B D 5 "   w : t h e m e C o l o r = " a c c e n t 1 " / & g t ; & l t ; w : b o t t o m   w : v a l = " s i n g l e "   w : s z = " 4 "   w : s p a c e = " 0 "   w : c o l o r = " 5 B 9 B D 5 "   w : t h e m e C o l o r = " a c c e n t 1 " / & g t ; & l t ; w : r i g h t   w : v a l = " s i n g l e "   w : s z = " 4 "   w : s p a c e = " 0 "   w : c o l o r = " 5 B 9 B D 5 "   w : t h e m e C o l o r = " a c c e n t 1 " / & g t ; & l t ; w : i n s i d e H   w : v a l = " n i l " / & g t ; & l t ; w : i n s i d e V   w : v a l = " n i l " / & g t ; & l t ; / w : t c B o r d e r s & g t ; & l t ; w : s h d   w : v a l = " c l e a r "   w : c o l o r = " a u t o "   w : f i l l = " 5 B 9 B D 5 "   w : t h e m e F i l l = " a c c e n t 1 " / & g t ; & l t ; / w : t c P r & g t ; & l t ; / w : t b l S t y l e P r & g t ; & l t ; w : t b l S t y l e P r   w : t y p e = " l a s t R o w " & g t ; & l t ; w : r P r & g t ; & l t ; w : b / & g t ; & l t ; w : b C s / & g t ; & l t ; / w : r P r & g t ; & l t ; w : t b l P r / & g t ; & l t ; w : t c P r & g t ; & l t ; w : t c B o r d e r s & g t ; & l t ; w : t o p   w : v a l = " d o u b l e "   w : s z = " 4 "   w : s p a c e = " 0 "   w : c o l o r = " 5 B 9 B D 5 "   w : t h e m e C o l o r = " a c c e n t 1 " / & g t ; & l t ; / w : t c B o r d e r s & g t ; & l t ; / w : t c P r & g t ; & l t ; / w : t b l S t y l e P r & g t ; & l t ; w : t b l S t y l e P r   w : t y p e = " f i r s t C o l " & g t ; & l t ; w : r P r & g t ; & l t ; w : b / & g t ; & l t ; w : b C s / & g t ; & l t ; / w : r P r & g t ; & l t ; / w : t b l S t y l e P r & g t ; & l t ; w : t b l S t y l e P r   w : t y p e = " l a s t C o l " & g t ; & l t ; w : r P r & g t ; & l t ; w : b / & g t ; & l t ; w : b C s / & g t ; & l t ; / w : r P r & g t ; & l t ; / w : t b l S t y l e P r & g t ; & l t ; w : t b l S t y l e P r   w : t y p e = " b a n d 1 V e r t " & g t ; & l t ; w : t b l P r / & g t ; & l t ; w : t c P r & g t ; & l t ; w : s h d   w : v a l = " c l e a r "   w : c o l o r = " a u t o "   w : f i l l = " D E E A F 6 "   w : t h e m e F i l l = " a c c e n t 1 "   w : t h e m e F i l l T i n t = " 3 3 " / & g t ; & l t ; / w : t c P r & g t ; & l t ; / w : t b l S t y l e P r & g t ; & l t ; w : t b l S t y l e P r   w : t y p e = " b a n d 1 H o r z " & g t ; & l t ; w : t b l P r / & g t ; & l t ; w : t c P r & g t ; & l t ; w : s h d   w : v a l = " c l e a r "   w : c o l o r = " a u t o "   w : f i l l = " D E E A F 6 "   w : t h e m e F i l l = " a c c e n t 1 "   w : t h e m e F i l l T i n t = " 3 3 " / & g t ; & l t ; / w : t c P r & g t ; & l t ; / w : t b l S t y l e P r & g t ; & l t ; / w : s t y l e & g t ; & l t ; w : s t y l e   w : t y p e = " t a b l e "   w : s t y l e I d = " - 1 5 " & g t ; & l t ; w : n a m e   w : v a l = " G r i d   T a b l e   1   L i g h t   A c c e n t   5 " / & g t ; & l t ; w : b a s e d O n   w : v a l = " a 1 " / & g t ; & l t ; w : u i P r i o r i t y   w : v a l = " 4 6 " / & g t ; & l t ; w : r s i d   w : v a l = " 0 0 0 C 1 5 E 7 " / & g t ; & l t ; w : p P r & g t ; & l t ; w : s p a c i n g   w : a f t e r = " 0 "   w : l i n e = " 2 4 0 "   w : l i n e R u l e = " a u t o " / & g t ; & l t ; / w : p P r & g t ; & l t ; w : t b l P r & g t ; & l t ; w : t b l S t y l e R o w B a n d S i z e   w : v a l = " 1 " / & g t ; & l t ; w : t b l S t y l e C o l B a n d S i z e   w : v a l = " 1 " / & g t ; & l t ; w : t b l B o r d e r s & g t ; & l t ; w : t o p   w : v a l = " s i n g l e "   w : s z = " 4 "   w : s p a c e = " 0 "   w : c o l o r = " B 4 C 6 E 7 "   w : t h e m e C o l o r = " a c c e n t 5 "   w : t h e m e T i n t = " 6 6 " / & g t ; & l t ; w : l e f t   w : v a l = " s i n g l e "   w : s z = " 4 "   w : s p a c e = " 0 "   w : c o l o r = " B 4 C 6 E 7 "   w : t h e m e C o l o r = " a c c e n t 5 "   w : t h e m e T i n t = " 6 6 " / & g t ; & l t ; w : b o t t o m   w : v a l = " s i n g l e "   w : s z = " 4 "   w : s p a c e = " 0 "   w : c o l o r = " B 4 C 6 E 7 "   w : t h e m e C o l o r = " a c c e n t 5 "   w : t h e m e T i n t = " 6 6 " / & g t ; & l t ; w : r i g h t   w : v a l = " s i n g l e "   w : s z = " 4 "   w : s p a c e = " 0 "   w : c o l o r = " B 4 C 6 E 7 "   w : t h e m e C o l o r = " a c c e n t 5 "   w : t h e m e T i n t = " 6 6 " / & g t ; & l t ; w : i n s i d e H   w : v a l = " s i n g l e "   w : s z = " 4 "   w : s p a c e = " 0 "   w : c o l o r = " B 4 C 6 E 7 "   w : t h e m e C o l o r = " a c c e n t 5 "   w : t h e m e T i n t = " 6 6 " / & g t ; & l t ; w : i n s i d e V   w : v a l = " s i n g l e "   w : s z = " 4 "   w : s p a c e = " 0 "   w : c o l o r = " B 4 C 6 E 7 "   w : t h e m e C o l o r = " a c c e n t 5 "   w : t h e m e T i n t = " 6 6 " / & g t ; & l t ; / w : t b l B o r d e r s & g t ; & l t ; / w : t b l P r & g t ; & l t ; w : t b l S t y l e P r   w : t y p e = " f i r s t R o w " & g t ; & l t ; w : r P r & g t ; & l t ; w : b / & g t ; & l t ; w : b C s / & g t ; & l t ; / w : r P r & g t ; & l t ; w : t b l P r / & g t ; & l t ; w : t c P r & g t ; & l t ; w : t c B o r d e r s & g t ; & l t ; w : b o t t o m   w : v a l = " s i n g l e "   w : s z = " 1 2 "   w : s p a c e = " 0 "   w : c o l o r = " 8 E A A D B "   w : t h e m e C o l o r = " a c c e n t 5 "   w : t h e m e T i n t = " 9 9 " / & g t ; & l t ; / w : t c B o r d e r s & g t ; & l t ; / w : t c P r & g t ; & l t ; / w : t b l S t y l e P r & g t ; & l t ; w : t b l S t y l e P r   w : t y p e = " l a s t R o w " & g t ; & l t ; w : r P r & g t ; & l t ; w : b / & g t ; & l t ; w : b C s / & g t ; & l t ; / w : r P r & g t ; & l t ; w : t b l P r / & g t ; & l t ; w : t c P r & g t ; & l t ; w : t c B o r d e r s & g t ; & l t ; w : t o p   w : v a l = " d o u b l e "   w : s z = " 2 "   w : s p a c e = " 0 "   w : c o l o r = " 8 E A A D B "   w : t h e m e C o l o r = " a c c e n t 5 "   w : t h e m e T i n t = " 9 9 " / & g t ; & l t ; / w : t c B o r d e r s & g t ; & l t ; / w : t c P r & g t ; & l t ; / w : t b l S t y l e P r & g t ; & l t ; w : t b l S t y l e P r   w : t y p e = " f i r s t C o l " & g t ; & l t ; w : r P r & g t ; & l t ; w : b / & g t ; & l t ; w : b C s / & g t ; & l t ; / w : r P r & g t ; & l t ; / w : t b l S t y l e P r & g t ; & l t ; w : t b l S t y l e P r   w : t y p e = " l a s t C o l " & g t ; & l t ; w : r P r & g t ; & l t ; w : b / & g t ; & l t ; w : b C s / & g t ; & l t ; / w : r P r & g t ; & l t ; / w : t b l S t y l e P r & g t ; & l t ; / w : s t y l e & g t ; & l t ; / w : s t y l e s & g t ; & l t ; / p k g : x m l D a t a & g t ; & l t ; / p k g : p a r t & g t ; & l t ; / p k g : p a c k a g e & g t ; + 
+ < / D a t e C r e a t e d _ G u d F o o d O r d e r H e a d e r C a p t i o n >   
          < D a t e C r e a t e d _ G u d F o o d O r d e r L i n e C a p t i o n > D a t e C r e a t e d _ G u d F o o d O r d e r L i n e C a p t i o n < / D a t e C r e a t e d _ G u d F o o d O r d e r L i n e C a p t i o n >   
-         < D e s c r i p t i o n _ G u d F o o d O r d e r L i n e C a p t i o n > D e s c r i p t i o n _ G u d F o o d O r d e r L i n e C a p t i o n < / D e s c r i p t i o n _ G u d F o o d O r d e r L i n e C a p t i o n > - 
-         < F u l l N a m e _ U s e r C a p t i o n > F u l l N a m e _ U s e r C a p t i o n < / F u l l N a m e _ U s e r C a p t i o n > +         < D e s c r i p t i o n _ G u d F o o d O r d e r L i n e C a p t i o n > & l t ; ? x m l   v e r s i o n = " 1 . 0 "   s t a n d a l o n e = " y e s " ? & g t ; + 
+ & l t ; ? m s o - a p p l i c a t i o n   p r o g i d = " W o r d . D o c u m e n t " ? & g t ; + 
+ & l t ; p k g : p a c k a g e   x m l n s : p k g = " h t t p : / / s c h e m a s . m i c r o s o f t . c o m / o f f i c e / 2 0 0 6 / x m l P a c k a g e " & g t ; & l t ; p k g : p a r t   p k g : n a m e = " / _ r e l s / . r e l s "   p k g : c o n t e n t T y p e = " a p p l i c a t i o n / v n d . o p e n x m l f o r m a t s - p a c k a g e . r e l a t i o n s h i p s + x m l "   p k g : p a d d i n g = " 5 1 2 " & g t ; & l t ; p k g : x m l D a t a & g t ; & l t ; R e l a t i o n s h i p s   x m l n s = " h t t p : / / s c h e m a s . o p e n x m l f o r m a t s . o r g / p a c k a g e / 2 0 0 6 / r e l a t i o n s h i p s " & g t ; & l t ; R e l a t i o n s h i p   I d = " r I d 1 "   T y p e = " h t t p : / / s c h e m a s . o p e n x m l f o r m a t s . o r g / o f f i c e D o c u m e n t / 2 0 0 6 / r e l a t i o n s h i p s / o f f i c e D o c u m e n t "   T a r g e t = " w o r d / d o c u m e n t . x m l " / & g t ; & l t ; / R e l a t i o n s h i p s & g t ; & l t ; / p k g : x m l D a t a & g t ; & l t ; / p k g : p a r t & g t ; & l t ; p k g : p a r t   p k g : n a m e = " / w o r d / d o c u m e n t . x m l "   p k g : c o n t e n t T y p e = " a p p l i c a t i o n / v n d . o p e n x m l f o r m a t s - o f f i c e d o c u m e n t . w o r d p r o c e s s i n g m l . d o c u m e n t . m a i n + x m l " & g t ; & l t ; p k g : x m l D a t a & g t ; & l t ; w : d o c u m e n t   m c : I g n o r a b l e = " w 1 4   w 1 5   w p 1 4 "   x m l n s : w p c = " h t t p : / / s c h e m a s . m i c r o s o f t . c o m / o f f i c e / w o r d / 2 0 1 0 / w o r d p r o c e s s i n g C a n v a s "   x m l n s : m c = " h t t p : / / s c h e m a s . o p e n x m l f o r m a t s . o r g / m a r k u p - c o m p a t i b i l i t y / 2 0 0 6 "   x m l n s : o = " u r n : s c h e m a s - m i c r o s o f t - c o m : o f f i c e : o f f i c e "   x m l n s : r = " h t t p : / / s c h e m a s . o p e n x m l f o r m a t s . o r g / o f f i c e D o c u m e n t / 2 0 0 6 / r e l a t i o n s h i p s "   x m l n s : m = " h t t p : / / s c h e m a s . o p e n x m l f o r m a t s . o r g / o f f i c e D o c u m e n t / 2 0 0 6 / m a t h "   x m l n s : v = " u r n : s c h e m a s - m i c r o s o f t - c o m : v m l "   x m l n s : w p 1 4 = " h t t p : / / s c h e m a s . m i c r o s o f t . c o m / o f f i c e / w o r d / 2 0 1 0 / w o r d p r o c e s s i n g D r a w i n g "   x m l n s : w p = " h t t p : / / s c h e m a s . o p e n x m l f o r m a t s . o r g / d r a w i n g m l / 2 0 0 6 / w o r d p r o c e s s i n g D r a w i n g "   x m l n s : w 1 0 = " u r n : s c h e m a s - m i c r o s o f t - c o m : o f f i c e : w o r d "   x m l n s : w = " h t t p : / / s c h e m a s . o p e n x m l f o r m a t s . o r g / w o r d p r o c e s s i n g m l / 2 0 0 6 / m a i n "   x m l n s : w 1 4 = " h t t p : / / s c h e m a s . m i c r o s o f t . c o m / o f f i c e / w o r d / 2 0 1 0 / w o r d m l "   x m l n s : w 1 5 = " h t t p : / / s c h e m a s . m i c r o s o f t . c o m / o f f i c e / w o r d / 2 0 1 2 / w o r d m l "   x m l n s : w p g = " h t t p : / / s c h e m a s . m i c r o s o f t . c o m / o f f i c e / w o r d / 2 0 1 0 / w o r d p r o c e s s i n g G r o u p "   x m l n s : w p i = " h t t p : / / s c h e m a s . m i c r o s o f t . c o m / o f f i c e / w o r d / 2 0 1 0 / w o r d p r o c e s s i n g I n k "   x m l n s : w n e = " h t t p : / / s c h e m a s . m i c r o s o f t . c o m / o f f i c e / w o r d / 2 0 0 6 / w o r d m l "   x m l n s : w p s = " h t t p : / / s c h e m a s . m i c r o s o f t . c o m / o f f i c e / w o r d / 2 0 1 0 / w o r d p r o c e s s i n g S h a p e " & g t ; & l t ; w : b o d y & g t ; & l t ; w : p   w : r s i d R = " 0 0 0 0 0 0 0 0 "   w : r s i d R D e f a u l t = " 0 0 0 C 1 5 E 7 " & g t ; & l t ; w : r   w : r s i d R P r = " 0 0 0 C 1 5 E 7 " & g t ; & l t ; w : r P r & g t ; & l t ; w : s z   w : v a l = " 2 4 " / & g t ; & l t ; w : s z C s   w : v a l = " 2 4 " / & g t ; & l t ; w : l a n g   w : v a l = " e n - U S " / & g t ; & l t ; / w : r P r & g t ; & l t ; w : t & g t ; D e s c r i p t i o n _ G u d F o o d O r d e r L i n e C a p t i o n & l t ; / w : t & g t ; & l t ; / w : r & g t ; & l t ; / w : p & g t ; & l t ; w : s e c t P r   w : r s i d R = " 0 0 0 0 0 0 0 0 " & g t ; & l t ; w : p g S z   w : w = " 1 2 2 4 0 "   w : h = " 1 5 8 4 0 " / & g t ; & l t ; w : p g M a r   w : t o p = " 1 1 3 4 "   w : r i g h t = " 8 5 0 "   w : b o t t o m = " 1 1 3 4 "   w : l e f t = " 1 7 0 1 "   w : h e a d e r = " 7 2 0 "   w : f o o t e r = " 7 2 0 "   w : g u t t e r = " 0 " / & g t ; & l t ; w : c o l s   w : s p a c e = " 7 2 0 " / & g t ; & l t ; / w : s e c t P r & g t ; & l t ; / w : b o d y & g t ; & l t ; / w : d o c u m e n t & g t ; & l t ; / p k g : x m l D a t a & g t ; & l t ; / p k g : p a r t & g t ; & l t ; p k g : p a r t   p k g : n a m e = " / w o r d / _ r e l s / d o c u m e n t . x m l . r e l s "   p k g : c o n t e n t T y p e = " a p p l i c a t i o n / v n d . o p e n x m l f o r m a t s - p a c k a g e . r e l a t i o n s h i p s + x m l "   p k g : p a d d i n g = " 2 5 6 " & g t ; & l t ; p k g : x m l D a t a & g t ; & l t ; R e l a t i o n s h i p s   x m l n s = " h t t p : / / s c h e m a s . o p e n x m l f o r m a t s . o r g / p a c k a g e / 2 0 0 6 / r e l a t i o n s h i p s " & g t ; & l t ; R e l a t i o n s h i p   I d = " r I d 1 "   T y p e = " h t t p : / / s c h e m a s . o p e n x m l f o r m a t s . o r g / o f f i c e D o c u m e n t / 2 0 0 6 / r e l a t i o n s h i p s / s t y l e s "   T a r g e t = " s t y l e s . x m l " / & g t ; & l t ; / R e l a t i o n s h i p s & g t ; & l t ; / p k g : x m l D a t a & g t ; & l t ; / p k g : p a r t & g t ; & l t ; p k g : p a r t   p k g : n a m e = " / w o r d / s t y l e s . x m l "   p k g : c o n t e n t T y p e = " a p p l i c a t i o n / v n d . o p e n x m l f o r m a t s - o f f i c e d o c u m e n t . w o r d p r o c e s s i n g m l . s t y l e s + x m l " & g t ; & l t ; p k g : x m l D a t a & g t ; & l t ; w : s t y l e s   m c : I g n o r a b l e = " w 1 4   w 1 5 "   x m l n s : m c = " h t t p : / / s c h e m a s . o p e n x m l f o r m a t s . o r g / m a r k u p - c o m p a t i b i l i t y / 2 0 0 6 "   x m l n s : r = " h t t p : / / s c h e m a s . o p e n x m l f o r m a t s . o r g / o f f i c e D o c u m e n t / 2 0 0 6 / r e l a t i o n s h i p s "   x m l n s : w = " h t t p : / / s c h e m a s . o p e n x m l f o r m a t s . o r g / w o r d p r o c e s s i n g m l / 2 0 0 6 / m a i n "   x m l n s : w 1 4 = " h t t p : / / s c h e m a s . m i c r o s o f t . c o m / o f f i c e / w o r d / 2 0 1 0 / w o r d m l "   x m l n s : w 1 5 = " h t t p : / / s c h e m a s . m i c r o s o f t . c o m / o f f i c e / w o r d / 2 0 1 2 / w o r d m l " & g t ; & l t ; w : d o c D e f a u l t s & g t ; & l t ; w : r P r D e f a u l t & g t ; & l t ; w : r P r & g t ; & l t ; w : r F o n t s   w : a s c i i T h e m e = " m i n o r H A n s i "   w : e a s t A s i a T h e m e = " m i n o r E a s t A s i a "   w : h A n s i T h e m e = " m i n o r H A n s i "   w : c s t h e m e = " m i n o r B i d i " / & g t ; & l t ; w : s z   w : v a l = " 2 2 " / & g t ; & l t ; w : s z C s   w : v a l = " 2 2 " / & g t ; & l t ; w : l a n g   w : v a l = " r u - R U "   w : e a s t A s i a = " r u - R U "   w : b i d i = " a r - S A " / & g t ; & l t ; / w : r P r & g t ; & l t ; / w : r P r D e f a u l t & g t ; & l t ; w : p P r D e f a u l t & g t ; & l t ; w : p P r & g t ; & l t ; w : s p a c i n g   w : a f t e r = " 1 6 0 "   w : l i n e = " 2 5 9 "   w : l i n e R u l e = " a u t o " / & g t ; & l t ; / w : p P r & g t ; & l t ; / w : p P r D e f a u l t & g t ; & l t ; / w : d o c D e f a u l t s & g t ; & l t ; w : s t y l e   w : t y p e = " p a r a g r a p h "   w : d e f a u l t = " 1 "   w : s t y l e I d = " a " & g t ; & l t ; w : n a m e   w : v a l = " N o r m a l " / & g t ; & l t ; w : q F o r m a t / & g t ; & l t ; / w : s t y l e & g t ; & l t ; w : s t y l e   w : t y p e = " c h a r a c t e r "   w : d e f a u l t = " 1 "   w : s t y l e I d = " a 0 " & g t ; & l t ; w : n a m e   w : v a l = " D e f a u l t   P a r a g r a p h   F o n t " / & g t ; & l t ; w : u i P r i o r i t y   w : v a l = " 1 " / & g t ; & l t ; w : s e m i H i d d e n / & g t ; & l t ; w : u n h i d e W h e n U s e d / & g t ; & l t ; / w : s t y l e & g t ; & l t ; w : s t y l e   w : t y p e = " t a b l e "   w : d e f a u l t = " 1 "   w : s t y l e I d = " a 1 " & g t ; & l t ; w : n a m e   w : v a l = " N o r m a l   T a b l e " / & g t ; & l t ; w : u i P r i o r i t y   w : v a l = " 9 9 " / & g t ; & l t ; w : s e m i H i d d e n / & g t ; & l t ; w : u n h i d e W h e n U s e d / & g t ; & l t ; w : t b l P r & g t ; & l t ; w : t b l I n d   w : w = " 0 "   w : t y p e = " d x a " / & g t ; & l t ; w : t b l C e l l M a r & g t ; & l t ; w : t o p   w : w = " 0 "   w : t y p e = " d x a " / & g t ; & l t ; w : l e f t   w : w = " 1 0 8 "   w : t y p e = " d x a " / & g t ; & l t ; w : b o t t o m   w : w = " 0 "   w : t y p e = " d x a " / & g t ; & l t ; w : r i g h t   w : w = " 1 0 8 "   w : t y p e = " d x a " / & g t ; & l t ; / w : t b l C e l l M a r & g t ; & l t ; / w : t b l P r & g t ; & l t ; / w : s t y l e & g t ; & l t ; w : s t y l e   w : t y p e = " n u m b e r i n g "   w : d e f a u l t = " 1 "   w : s t y l e I d = " a 2 " & g t ; & l t ; w : n a m e   w : v a l = " N o   L i s t " / & g t ; & l t ; w : u i P r i o r i t y   w : v a l = " 9 9 " / & g t ; & l t ; w : s e m i H i d d e n / & g t ; & l t ; w : u n h i d e W h e n U s e d / & g t ; & l t ; / w : s t y l e & g t ; & l t ; w : s t y l e   w : t y p e = " t a b l e "   w : s t y l e I d = " a 3 " & g t ; & l t ; w : n a m e   w : v a l = " T a b l e   G r i d " / & g t ; & l t ; w : b a s e d O n   w : v a l = " a 1 " / & g t ; & l t ; w : u i P r i o r i t y   w : v a l = " 3 9 " / & g t ; & l t ; w : r s i d   w : v a l = " 0 0 5 B 7 4 E E " / & g t ; & l t ; w : p P r & g t ; & l t ; w : s p a c i n g   w : a f t e r = " 0 "   w : l i n e = " 2 4 0 "   w : l i n e R u l e = " a u t o " / & g t ; & l t ; / w : p P r & g t ; & l t ; w : t b l P r & g t ; & l t ; w : t b l B o r d e r s & g t ; & l t ; w : t o p   w : v a l = " s i n g l e "   w : s z = " 4 "   w : s p a c e = " 0 "   w : c o l o r = " a u t o " / & g t ; & l t ; w : l e f t   w : v a l = " s i n g l e "   w : s z = " 4 "   w : s p a c e = " 0 "   w : c o l o r = " a u t o " / & g t ; & l t ; w : b o t t o m   w : v a l = " s i n g l e "   w : s z = " 4 "   w : s p a c e = " 0 "   w : c o l o r = " a u t o " / & g t ; & l t ; w : r i g h t   w : v a l = " s i n g l e "   w : s z = " 4 "   w : s p a c e = " 0 "   w : c o l o r = " a u t o " / & g t ; & l t ; w : i n s i d e H   w : v a l = " s i n g l e "   w : s z = " 4 "   w : s p a c e = " 0 "   w : c o l o r = " a u t o " / & g t ; & l t ; w : i n s i d e V   w : v a l = " s i n g l e "   w : s z = " 4 "   w : s p a c e = " 0 "   w : c o l o r = " a u t o " / & g t ; & l t ; / w : t b l B o r d e r s & g t ; & l t ; / w : t b l P r & g t ; & l t ; / w : s t y l e & g t ; & l t ; w : s t y l e   w : t y p e = " c h a r a c t e r "   w : s t y l e I d = " a 4 " & g t ; & l t ; w : n a m e   w : v a l = " P l a c e h o l d e r   T e x t " / & g t ; & l t ; w : b a s e d O n   w : v a l = " a 0 " / & g t ; & l t ; w : u i P r i o r i t y   w : v a l = " 9 9 " / & g t ; & l t ; w : s e m i H i d d e n / & g t ; & l t ; w : r s i d   w : v a l = " 0 0 5 B 7 4 E E " / & g t ; & l t ; w : r P r & g t ; & l t ; w : c o l o r   w : v a l = " 8 0 8 0 8 0 " / & g t ; & l t ; / w : r P r & g t ; & l t ; / w : s t y l e & g t ; & l t ; w : s t y l e   w : t y p e = " t a b l e "   w : s t y l e I d = " - 2 1 " & g t ; & l t ; w : n a m e   w : v a l = " G r i d   T a b l e   2   A c c e n t   1 " / & g t ; & l t ; w : b a s e d O n   w : v a l = " a 1 " / & g t ; & l t ; w : u i P r i o r i t y   w : v a l = " 4 7 " / & g t ; & l t ; w : r s i d   w : v a l = " 0 0 5 B 7 4 E E " / & g t ; & l t ; w : p P r & g t ; & l t ; w : s p a c i n g   w : a f t e r = " 0 "   w : l i n e = " 2 4 0 "   w : l i n e R u l e = " a u t o " / & g t ; & l t ; / w : p P r & g t ; & l t ; w : t b l P r & g t ; & l t ; w : t b l S t y l e R o w B a n d S i z e   w : v a l = " 1 " / & g t ; & l t ; w : t b l S t y l e C o l B a n d S i z e   w : v a l = " 1 " / & g t ; & l t ; w : t b l B o r d e r s & g t ; & l t ; w : t o p   w : v a l = " s i n g l e "   w : s z = " 2 "   w : s p a c e = " 0 "   w : c o l o r = " 9 C C 2 E 5 "   w : t h e m e C o l o r = " a c c e n t 1 "   w : t h e m e T i n t = " 9 9 " / & g t ; & l t ; w : b o t t o m   w : v a l = " s i n g l e "   w : s z = " 2 "   w : s p a c e = " 0 "   w : c o l o r = " 9 C C 2 E 5 "   w : t h e m e C o l o r = " a c c e n t 1 "   w : t h e m e T i n t = " 9 9 " / & g t ; & l t ; w : i n s i d e H   w : v a l = " s i n g l e "   w : s z = " 2 "   w : s p a c e = " 0 "   w : c o l o r = " 9 C C 2 E 5 "   w : t h e m e C o l o r = " a c c e n t 1 "   w : t h e m e T i n t = " 9 9 " / & g t ; & l t ; w : i n s i d e V   w : v a l = " s i n g l e "   w : s z = " 2 "   w : s p a c e = " 0 "   w : c o l o r = " 9 C C 2 E 5 "   w : t h e m e C o l o r = " a c c e n t 1 "   w : t h e m e T i n t = " 9 9 " / & g t ; & l t ; / w : t b l B o r d e r s & g t ; & l t ; / w : t b l P r & g t ; & l t ; w : t b l S t y l e P r   w : t y p e = " f i r s t R o w " & g t ; & l t ; w : r P r & g t ; & l t ; w : b / & g t ; & l t ; w : b C s / & g t ; & l t ; / w : r P r & g t ; & l t ; w : t b l P r / & g t ; & l t ; w : t c P r & g t ; & l t ; w : t c B o r d e r s & g t ; & l t ; w : t o p   w : v a l = " n i l " / & g t ; & l t ; w : b o t t o m   w : v a l = " s i n g l e "   w : s z = " 1 2 "   w : s p a c e = " 0 "   w : c o l o r = " 9 C C 2 E 5 "   w : t h e m e C o l o r = " a c c e n t 1 "   w : t h e m e T i n t = " 9 9 " / & g t ; & l t ; w : i n s i d e H   w : v a l = " n i l " / & g t ; & l t ; w : i n s i d e V   w : v a l = " n i l " / & g t ; & l t ; / w : t c B o r d e r s & g t ; & l t ; w : s h d   w : v a l = " c l e a r "   w : c o l o r = " a u t o "   w : f i l l = " F F F F F F "   w : t h e m e F i l l = " b a c k g r o u n d 1 " / & g t ; & l t ; / w : t c P r & g t ; & l t ; / w : t b l S t y l e P r & g t ; & l t ; w : t b l S t y l e P r   w : t y p e = " l a s t R o w " & g t ; & l t ; w : r P r & g t ; & l t ; w : b / & g t ; & l t ; w : b C s / & g t ; & l t ; / w : r P r & g t ; & l t ; w : t b l P r / & g t ; & l t ; w : t c P r & g t ; & l t ; w : t c B o r d e r s & g t ; & l t ; w : t o p   w : v a l = " d o u b l e "   w : s z = " 2 "   w : s p a c e = " 0 "   w : c o l o r = " 9 C C 2 E 5 "   w : t h e m e C o l o r = " a c c e n t 1 "   w : t h e m e T i n t = " 9 9 " / & g t ; & l t ; w : b o t t o m   w : v a l = " n i l " / & g t ; & l t ; w : i n s i d e H   w : v a l = " n i l " / & g t ; & l t ; w : i n s i d e V   w : v a l = " n i l " / & g t ; & l t ; / w : t c B o r d e r s & g t ; & l t ; w : s h d   w : v a l = " c l e a r "   w : c o l o r = " a u t o "   w : f i l l = " F F F F F F "   w : t h e m e F i l l = " b a c k g r o u n d 1 " / & g t ; & l t ; / w : t c P r & g t ; & l t ; / w : t b l S t y l e P r & g t ; & l t ; w : t b l S t y l e P r   w : t y p e = " f i r s t C o l " & g t ; & l t ; w : r P r & g t ; & l t ; w : b / & g t ; & l t ; w : b C s / & g t ; & l t ; / w : r P r & g t ; & l t ; / w : t b l S t y l e P r & g t ; & l t ; w : t b l S t y l e P r   w : t y p e = " l a s t C o l " & g t ; & l t ; w : r P r & g t ; & l t ; w : b / & g t ; & l t ; w : b C s / & g t ; & l t ; / w : r P r & g t ; & l t ; / w : t b l S t y l e P r & g t ; & l t ; w : t b l S t y l e P r   w : t y p e = " b a n d 1 V e r t " & g t ; & l t ; w : t b l P r / & g t ; & l t ; w : t c P r & g t ; & l t ; w : s h d   w : v a l = " c l e a r "   w : c o l o r = " a u t o "   w : f i l l = " D E E A F 6 "   w : t h e m e F i l l = " a c c e n t 1 "   w : t h e m e F i l l T i n t = " 3 3 " / & g t ; & l t ; / w : t c P r & g t ; & l t ; / w : t b l S t y l e P r & g t ; & l t ; w : t b l S t y l e P r   w : t y p e = " b a n d 1 H o r z " & g t ; & l t ; w : t b l P r / & g t ; & l t ; w : t c P r & g t ; & l t ; w : s h d   w : v a l = " c l e a r "   w : c o l o r = " a u t o "   w : f i l l = " D E E A F 6 "   w : t h e m e F i l l = " a c c e n t 1 "   w : t h e m e F i l l T i n t = " 3 3 " / & g t ; & l t ; / w : t c P r & g t ; & l t ; / w : t b l S t y l e P r & g t ; & l t ; / w : s t y l e & g t ; & l t ; w : s t y l e   w : t y p e = " t a b l e "   w : s t y l e I d = " - 4 1 " & g t ; & l t ; w : n a m e   w : v a l = " G r i d   T a b l e   4   A c c e n t   1 " / & g t ; & l t ; w : b a s e d O n   w : v a l = " a 1 " / & g t ; & l t ; w : u i P r i o r i t y   w : v a l = " 4 9 " / & g t ; & l t ; w : r s i d   w : v a l = " 0 0 0 C 1 5 E 7 " / & g t ; & l t ; w : p P r & g t ; & l t ; w : s p a c i n g   w : a f t e r = " 0 "   w : l i n e = " 2 4 0 "   w : l i n e R u l e = " a u t o " / & g t ; & l t ; / w : p P r & g t ; & l t ; w : t b l P r & g t ; & l t ; w : t b l S t y l e R o w B a n d S i z e   w : v a l = " 1 " / & g t ; & l t ; w : t b l S t y l e C o l B a n d S i z e   w : v a l = " 1 " / & g t ; & l t ; w : t b l B o r d e r s & g t ; & l t ; w : t o p   w : v a l = " s i n g l e "   w : s z = " 4 "   w : s p a c e = " 0 "   w : c o l o r = " 9 C C 2 E 5 "   w : t h e m e C o l o r = " a c c e n t 1 "   w : t h e m e T i n t = " 9 9 " / & g t ; & l t ; w : l e f t   w : v a l = " s i n g l e "   w : s z = " 4 "   w : s p a c e = " 0 "   w : c o l o r = " 9 C C 2 E 5 "   w : t h e m e C o l o r = " a c c e n t 1 "   w : t h e m e T i n t = " 9 9 " / & g t ; & l t ; w : b o t t o m   w : v a l = " s i n g l e "   w : s z = " 4 "   w : s p a c e = " 0 "   w : c o l o r = " 9 C C 2 E 5 "   w : t h e m e C o l o r = " a c c e n t 1 "   w : t h e m e T i n t = " 9 9 " / & g t ; & l t ; w : r i g h t   w : v a l = " s i n g l e "   w : s z = " 4 "   w : s p a c e = " 0 "   w : c o l o r = " 9 C C 2 E 5 "   w : t h e m e C o l o r = " a c c e n t 1 "   w : t h e m e T i n t = " 9 9 " / & g t ; & l t ; w : i n s i d e H   w : v a l = " s i n g l e "   w : s z = " 4 "   w : s p a c e = " 0 "   w : c o l o r = " 9 C C 2 E 5 "   w : t h e m e C o l o r = " a c c e n t 1 "   w : t h e m e T i n t = " 9 9 " / & g t ; & l t ; w : i n s i d e V   w : v a l = " s i n g l e "   w : s z = " 4 "   w : s p a c e = " 0 "   w : c o l o r = " 9 C C 2 E 5 "   w : t h e m e C o l o r = " a c c e n t 1 "   w : t h e m e T i n t = " 9 9 " / & g t ; & l t ; / w : t b l B o r d e r s & g t ; & l t ; / w : t b l P r & g t ; & l t ; w : t b l S t y l e P r   w : t y p e = " f i r s t R o w " & g t ; & l t ; w : r P r & g t ; & l t ; w : b / & g t ; & l t ; w : b C s / & g t ; & l t ; w : c o l o r   w : v a l = " F F F F F F "   w : t h e m e C o l o r = " b a c k g r o u n d 1 " / & g t ; & l t ; / w : r P r & g t ; & l t ; w : t b l P r / & g t ; & l t ; w : t c P r & g t ; & l t ; w : t c B o r d e r s & g t ; & l t ; w : t o p   w : v a l = " s i n g l e "   w : s z = " 4 "   w : s p a c e = " 0 "   w : c o l o r = " 5 B 9 B D 5 "   w : t h e m e C o l o r = " a c c e n t 1 " / & g t ; & l t ; w : l e f t   w : v a l = " s i n g l e "   w : s z = " 4 "   w : s p a c e = " 0 "   w : c o l o r = " 5 B 9 B D 5 "   w : t h e m e C o l o r = " a c c e n t 1 " / & g t ; & l t ; w : b o t t o m   w : v a l = " s i n g l e "   w : s z = " 4 "   w : s p a c e = " 0 "   w : c o l o r = " 5 B 9 B D 5 "   w : t h e m e C o l o r = " a c c e n t 1 " / & g t ; & l t ; w : r i g h t   w : v a l = " s i n g l e "   w : s z = " 4 "   w : s p a c e = " 0 "   w : c o l o r = " 5 B 9 B D 5 "   w : t h e m e C o l o r = " a c c e n t 1 " / & g t ; & l t ; w : i n s i d e H   w : v a l = " n i l " / & g t ; & l t ; w : i n s i d e V   w : v a l = " n i l " / & g t ; & l t ; / w : t c B o r d e r s & g t ; & l t ; w : s h d   w : v a l = " c l e a r "   w : c o l o r = " a u t o "   w : f i l l = " 5 B 9 B D 5 "   w : t h e m e F i l l = " a c c e n t 1 " / & g t ; & l t ; / w : t c P r & g t ; & l t ; / w : t b l S t y l e P r & g t ; & l t ; w : t b l S t y l e P r   w : t y p e = " l a s t R o w " & g t ; & l t ; w : r P r & g t ; & l t ; w : b / & g t ; & l t ; w : b C s / & g t ; & l t ; / w : r P r & g t ; & l t ; w : t b l P r / & g t ; & l t ; w : t c P r & g t ; & l t ; w : t c B o r d e r s & g t ; & l t ; w : t o p   w : v a l = " d o u b l e "   w : s z = " 4 "   w : s p a c e = " 0 "   w : c o l o r = " 5 B 9 B D 5 "   w : t h e m e C o l o r = " a c c e n t 1 " / & g t ; & l t ; / w : t c B o r d e r s & g t ; & l t ; / w : t c P r & g t ; & l t ; / w : t b l S t y l e P r & g t ; & l t ; w : t b l S t y l e P r   w : t y p e = " f i r s t C o l " & g t ; & l t ; w : r P r & g t ; & l t ; w : b / & g t ; & l t ; w : b C s / & g t ; & l t ; / w : r P r & g t ; & l t ; / w : t b l S t y l e P r & g t ; & l t ; w : t b l S t y l e P r   w : t y p e = " l a s t C o l " & g t ; & l t ; w : r P r & g t ; & l t ; w : b / & g t ; & l t ; w : b C s / & g t ; & l t ; / w : r P r & g t ; & l t ; / w : t b l S t y l e P r & g t ; & l t ; w : t b l S t y l e P r   w : t y p e = " b a n d 1 V e r t " & g t ; & l t ; w : t b l P r / & g t ; & l t ; w : t c P r & g t ; & l t ; w : s h d   w : v a l = " c l e a r "   w : c o l o r = " a u t o "   w : f i l l = " D E E A F 6 "   w : t h e m e F i l l = " a c c e n t 1 "   w : t h e m e F i l l T i n t = " 3 3 " / & g t ; & l t ; / w : t c P r & g t ; & l t ; / w : t b l S t y l e P r & g t ; & l t ; w : t b l S t y l e P r   w : t y p e = " b a n d 1 H o r z " & g t ; & l t ; w : t b l P r / & g t ; & l t ; w : t c P r & g t ; & l t ; w : s h d   w : v a l = " c l e a r "   w : c o l o r = " a u t o "   w : f i l l = " D E E A F 6 "   w : t h e m e F i l l = " a c c e n t 1 "   w : t h e m e F i l l T i n t = " 3 3 " / & g t ; & l t ; / w : t c P r & g t ; & l t ; / w : t b l S t y l e P r & g t ; & l t ; / w : s t y l e & g t ; & l t ; / w : s t y l e s & g t ; & l t ; / p k g : x m l D a t a & g t ; & l t ; / p k g : p a r t & g t ; & l t ; / p k g : p a c k a g e & g t ; + 
+ < / D e s c r i p t i o n _ G u d F o o d O r d e r L i n e C a p t i o n >   
          < G u d F o o d _ O r d e r _ N o _ C a p t i o n > G u d F o o d _ O r d e r _ N o _ C a p t i o n < / G u d F o o d _ O r d e r _ N o _ C a p t i o n >   
          < I t e m N o _ G u d F o o d O r d e r L i n e C a p t i o n > I t e m N o _ G u d F o o d O r d e r L i n e C a p t i o n < / I t e m N o _ G u d F o o d O r d e r L i n e C a p t i o n >   
-         < I t e m T y p e _ G u d F o o d O r d e r L i n e C a p t i o n > I t e m T y p e _ G u d F o o d O r d e r L i n e C a p t i o n < / I t e m T y p e _ G u d F o o d O r d e r L i n e C a p t i o n > - 
-         < L i n e N o _ G u d F o o d O r d e r L i n e C a p t i o n > L i n e N o _ G u d F o o d O r d e r L i n e C a p t i o n < / L i n e N o _ G u d F o o d O r d e r L i n e C a p t i o n > - 
-         < N o _ G u d F o o d O r d e r H e a d e r C a p t i o n > N o _ G u d F o o d O r d e r H e a d e r C a p t i o n < / N o _ G u d F o o d O r d e r H e a d e r C a p t i o n > - 
-         < Q u a n t i t y _ G u d F o o d O r d e r L i n e C a p t i o n > Q u a n t i t y _ G u d F o o d O r d e r L i n e C a p t i o n < / Q u a n t i t y _ G u d F o o d O r d e r L i n e C a p t i o n > - 
-         < S e l l t o C u s t o m e r N a m e _ G u d F o o d O r d e r H e a d e r C a p t i o n > S e l l t o C u s t o m e r N a m e _ G u d F o o d O r d e r H e a d e r C a p t i o n < / S e l l t o C u s t o m e r N a m e _ G u d F o o d O r d e r H e a d e r C a p t i o n > - 
-         < S e l l t o C u s t o m e r N o _ G u d F o o d O r d e r H e a d e r C a p t i o n > S e l l t o C u s t o m e r N o _ G u d F o o d O r d e r H e a d e r C a p t i o n < / S e l l t o C u s t o m e r N o _ G u d F o o d O r d e r H e a d e r C a p t i o n > +         < I t e m T y p e _ G u d F o o d O r d e r L i n e C a p t i o n > & l t ; ? x m l   v e r s i o n = " 1 . 0 "   s t a n d a l o n e = " y e s " ? & g t ; + 
+ & l t ; ? m s o - a p p l i c a t i o n   p r o g i d = " W o r d . D o c u m e n t " ? & g t ; + 
+ & l t ; p k g : p a c k a g e   x m l n s : p k g = " h t t p : / / s c h e m a s . m i c r o s o f t . c o m / o f f i c e / 2 0 0 6 / x m l P a c k a g e " & g t ; & l t ; p k g : p a r t   p k g : n a m e = " / _ r e l s / . r e l s "   p k g : c o n t e n t T y p e = " a p p l i c a t i o n / v n d . o p e n x m l f o r m a t s - p a c k a g e . r e l a t i o n s h i p s + x m l "   p k g : p a d d i n g = " 5 1 2 " & g t ; & l t ; p k g : x m l D a t a & g t ; & l t ; R e l a t i o n s h i p s   x m l n s = " h t t p : / / s c h e m a s . o p e n x m l f o r m a t s . o r g / p a c k a g e / 2 0 0 6 / r e l a t i o n s h i p s " & g t ; & l t ; R e l a t i o n s h i p   I d = " r I d 1 "   T y p e = " h t t p : / / s c h e m a s . o p e n x m l f o r m a t s . o r g / o f f i c e D o c u m e n t / 2 0 0 6 / r e l a t i o n s h i p s / o f f i c e D o c u m e n t "   T a r g e t = " w o r d / d o c u m e n t . x m l " / & g t ; & l t ; / R e l a t i o n s h i p s & g t ; & l t ; / p k g : x m l D a t a & g t ; & l t ; / p k g : p a r t & g t ; & l t ; p k g : p a r t   p k g : n a m e = " / w o r d / d o c u m e n t . x m l "   p k g : c o n t e n t T y p e = " a p p l i c a t i o n / v n d . o p e n x m l f o r m a t s - o f f i c e d o c u m e n t . w o r d p r o c e s s i n g m l . d o c u m e n t . m a i n + x m l " & g t ; & l t ; p k g : x m l D a t a & g t ; & l t ; w : d o c u m e n t   m c : I g n o r a b l e = " w 1 4   w 1 5   w p 1 4 "   x m l n s : w p c = " h t t p : / / s c h e m a s . m i c r o s o f t . c o m / o f f i c e / w o r d / 2 0 1 0 / w o r d p r o c e s s i n g C a n v a s "   x m l n s : m c = " h t t p : / / s c h e m a s . o p e n x m l f o r m a t s . o r g / m a r k u p - c o m p a t i b i l i t y / 2 0 0 6 "   x m l n s : o = " u r n : s c h e m a s - m i c r o s o f t - c o m : o f f i c e : o f f i c e "   x m l n s : r = " h t t p : / / s c h e m a s . o p e n x m l f o r m a t s . o r g / o f f i c e D o c u m e n t / 2 0 0 6 / r e l a t i o n s h i p s "   x m l n s : m = " h t t p : / / s c h e m a s . o p e n x m l f o r m a t s . o r g / o f f i c e D o c u m e n t / 2 0 0 6 / m a t h "   x m l n s : v = " u r n : s c h e m a s - m i c r o s o f t - c o m : v m l "   x m l n s : w p 1 4 = " h t t p : / / s c h e m a s . m i c r o s o f t . c o m / o f f i c e / w o r d / 2 0 1 0 / w o r d p r o c e s s i n g D r a w i n g "   x m l n s : w p = " h t t p : / / s c h e m a s . o p e n x m l f o r m a t s . o r g / d r a w i n g m l / 2 0 0 6 / w o r d p r o c e s s i n g D r a w i n g "   x m l n s : w 1 0 = " u r n : s c h e m a s - m i c r o s o f t - c o m : o f f i c e : w o r d "   x m l n s : w = " h t t p : / / s c h e m a s . o p e n x m l f o r m a t s . o r g / w o r d p r o c e s s i n g m l / 2 0 0 6 / m a i n "   x m l n s : w 1 4 = " h t t p : / / s c h e m a s . m i c r o s o f t . c o m / o f f i c e / w o r d / 2 0 1 0 / w o r d m l "   x m l n s : w 1 5 = " h t t p : / / s c h e m a s . m i c r o s o f t . c o m / o f f i c e / w o r d / 2 0 1 2 / w o r d m l "   x m l n s : w p g = " h t t p : / / s c h e m a s . m i c r o s o f t . c o m / o f f i c e / w o r d / 2 0 1 0 / w o r d p r o c e s s i n g G r o u p "   x m l n s : w p i = " h t t p : / / s c h e m a s . m i c r o s o f t . c o m / o f f i c e / w o r d / 2 0 1 0 / w o r d p r o c e s s i n g I n k "   x m l n s : w n e = " h t t p : / / s c h e m a s . m i c r o s o f t . c o m / o f f i c e / w o r d / 2 0 0 6 / w o r d m l "   x m l n s : w p s = " h t t p : / / s c h e m a s . m i c r o s o f t . c o m / o f f i c e / w o r d / 2 0 1 0 / w o r d p r o c e s s i n g S h a p e " & g t ; & l t ; w : b o d y & g t ; & l t ; w : p   w : r s i d R = " 0 0 0 0 0 0 0 0 "   w : r s i d R D e f a u l t = " 0 0 0 C 1 5 E 7 " & g t ; & l t ; w : r   w : r s i d R P r = " 0 0 0 C 1 5 E 7 " & g t ; & l t ; w : r P r & g t ; & l t ; w : s z   w : v a l = " 2 4 " / & g t ; & l t ; w : s z C s   w : v a l = " 2 4 " / & g t ; & l t ; w : l a n g   w : v a l = " e n - U S " / & g t ; & l t ; / w : r P r & g t ; & l t ; w : t & g t ; I t e m T y p e _ G u d F o o d O r d e r L i n e C a p t i o n & l t ; / w : t & g t ; & l t ; / w : r & g t ; & l t ; / w : p & g t ; & l t ; w : s e c t P r   w : r s i d R = " 0 0 0 0 0 0 0 0 " & g t ; & l t ; w : p g S z   w : w = " 1 2 2 4 0 "   w : h = " 1 5 8 4 0 " / & g t ; & l t ; w : p g M a r   w : t o p = " 1 1 3 4 "   w : r i g h t = " 8 5 0 "   w : b o t t o m = " 1 1 3 4 "   w : l e f t = " 1 7 0 1 "   w : h e a d e r = " 7 2 0 "   w : f o o t e r = " 7 2 0 "   w : g u t t e r = " 0 " / & g t ; & l t ; w : c o l s   w : s p a c e = " 7 2 0 " / & g t ; & l t ; / w : s e c t P r & g t ; & l t ; / w : b o d y & g t ; & l t ; / w : d o c u m e n t & g t ; & l t ; / p k g : x m l D a t a & g t ; & l t ; / p k g : p a r t & g t ; & l t ; p k g : p a r t   p k g : n a m e = " / w o r d / _ r e l s / d o c u m e n t . x m l . r e l s "   p k g : c o n t e n t T y p e = " a p p l i c a t i o n / v n d . o p e n x m l f o r m a t s - p a c k a g e . r e l a t i o n s h i p s + x m l "   p k g : p a d d i n g = " 2 5 6 " & g t ; & l t ; p k g : x m l D a t a & g t ; & l t ; R e l a t i o n s h i p s   x m l n s = " h t t p : / / s c h e m a s . o p e n x m l f o r m a t s . o r g / p a c k a g e / 2 0 0 6 / r e l a t i o n s h i p s " & g t ; & l t ; R e l a t i o n s h i p   I d = " r I d 1 "   T y p e = " h t t p : / / s c h e m a s . o p e n x m l f o r m a t s . o r g / o f f i c e D o c u m e n t / 2 0 0 6 / r e l a t i o n s h i p s / s t y l e s "   T a r g e t = " s t y l e s . x m l " / & g t ; & l t ; / R e l a t i o n s h i p s & g t ; & l t ; / p k g : x m l D a t a & g t ; & l t ; / p k g : p a r t & g t ; & l t ; p k g : p a r t   p k g : n a m e = " / w o r d / s t y l e s . x m l "   p k g : c o n t e n t T y p e = " a p p l i c a t i o n / v n d . o p e n x m l f o r m a t s - o f f i c e d o c u m e n t . w o r d p r o c e s s i n g m l . s t y l e s + x m l " & g t ; & l t ; p k g : x m l D a t a & g t ; & l t ; w : s t y l e s   m c : I g n o r a b l e = " w 1 4   w 1 5 "   x m l n s : m c = " h t t p : / / s c h e m a s . o p e n x m l f o r m a t s . o r g / m a r k u p - c o m p a t i b i l i t y / 2 0 0 6 "   x m l n s : r = " h t t p : / / s c h e m a s . o p e n x m l f o r m a t s . o r g / o f f i c e D o c u m e n t / 2 0 0 6 / r e l a t i o n s h i p s "   x m l n s : w = " h t t p : / / s c h e m a s . o p e n x m l f o r m a t s . o r g / w o r d p r o c e s s i n g m l / 2 0 0 6 / m a i n "   x m l n s : w 1 4 = " h t t p : / / s c h e m a s . m i c r o s o f t . c o m / o f f i c e / w o r d / 2 0 1 0 / w o r d m l "   x m l n s : w 1 5 = " h t t p : / / s c h e m a s . m i c r o s o f t . c o m / o f f i c e / w o r d / 2 0 1 2 / w o r d m l " & g t ; & l t ; w : d o c D e f a u l t s & g t ; & l t ; w : r P r D e f a u l t & g t ; & l t ; w : r P r & g t ; & l t ; w : r F o n t s   w : a s c i i T h e m e = " m i n o r H A n s i "   w : e a s t A s i a T h e m e = " m i n o r E a s t A s i a "   w : h A n s i T h e m e = " m i n o r H A n s i "   w : c s t h e m e = " m i n o r B i d i " / & g t ; & l t ; w : s z   w : v a l = " 2 2 " / & g t ; & l t ; w : s z C s   w : v a l = " 2 2 " / & g t ; & l t ; w : l a n g   w : v a l = " r u - R U "   w : e a s t A s i a = " r u - R U "   w : b i d i = " a r - S A " / & g t ; & l t ; / w : r P r & g t ; & l t ; / w : r P r D e f a u l t & g t ; & l t ; w : p P r D e f a u l t & g t ; & l t ; w : p P r & g t ; & l t ; w : s p a c i n g   w : a f t e r = " 1 6 0 "   w : l i n e = " 2 5 9 "   w : l i n e R u l e = " a u t o " / & g t ; & l t ; / w : p P r & g t ; & l t ; / w : p P r D e f a u l t & g t ; & l t ; / w : d o c D e f a u l t s & g t ; & l t ; w : s t y l e   w : t y p e = " p a r a g r a p h "   w : d e f a u l t = " 1 "   w : s t y l e I d = " a " & g t ; & l t ; w : n a m e   w : v a l = " N o r m a l " / & g t ; & l t ; w : q F o r m a t / & g t ; & l t ; / w : s t y l e & g t ; & l t ; w : s t y l e   w : t y p e = " c h a r a c t e r "   w : d e f a u l t = " 1 "   w : s t y l e I d = " a 0 " & g t ; & l t ; w : n a m e   w : v a l = " D e f a u l t   P a r a g r a p h   F o n t " / & g t ; & l t ; w : u i P r i o r i t y   w : v a l = " 1 " / & g t ; & l t ; w : s e m i H i d d e n / & g t ; & l t ; w : u n h i d e W h e n U s e d / & g t ; & l t ; / w : s t y l e & g t ; & l t ; w : s t y l e   w : t y p e = " t a b l e "   w : d e f a u l t = " 1 "   w : s t y l e I d = " a 1 " & g t ; & l t ; w : n a m e   w : v a l = " N o r m a l   T a b l e " / & g t ; & l t ; w : u i P r i o r i t y   w : v a l = " 9 9 " / & g t ; & l t ; w : s e m i H i d d e n / & g t ; & l t ; w : u n h i d e W h e n U s e d / & g t ; & l t ; w : t b l P r & g t ; & l t ; w : t b l I n d   w : w = " 0 "   w : t y p e = " d x a " / & g t ; & l t ; w : t b l C e l l M a r & g t ; & l t ; w : t o p   w : w = " 0 "   w : t y p e = " d x a " / & g t ; & l t ; w : l e f t   w : w = " 1 0 8 "   w : t y p e = " d x a " / & g t ; & l t ; w : b o t t o m   w : w = " 0 "   w : t y p e = " d x a " / & g t ; & l t ; w : r i g h t   w : w = " 1 0 8 "   w : t y p e = " d x a " / & g t ; & l t ; / w : t b l C e l l M a r & g t ; & l t ; / w : t b l P r & g t ; & l t ; / w : s t y l e & g t ; & l t ; w : s t y l e   w : t y p e = " n u m b e r i n g "   w : d e f a u l t = " 1 "   w : s t y l e I d = " a 2 " & g t ; & l t ; w : n a m e   w : v a l = " N o   L i s t " / & g t ; & l t ; w : u i P r i o r i t y   w : v a l = " 9 9 " / & g t ; & l t ; w : s e m i H i d d e n / & g t ; & l t ; w : u n h i d e W h e n U s e d / & g t ; & l t ; / w : s t y l e & g t ; & l t ; w : s t y l e   w : t y p e = " t a b l e "   w : s t y l e I d = " a 3 " & g t ; & l t ; w : n a m e   w : v a l = " T a b l e   G r i d " / & g t ; & l t ; w : b a s e d O n   w : v a l = " a 1 " / & g t ; & l t ; w : u i P r i o r i t y   w : v a l = " 3 9 " / & g t ; & l t ; w : r s i d   w : v a l = " 0 0 5 B 7 4 E E " / & g t ; & l t ; w : p P r & g t ; & l t ; w : s p a c i n g   w : a f t e r = " 0 "   w : l i n e = " 2 4 0 "   w : l i n e R u l e = " a u t o " / & g t ; & l t ; / w : p P r & g t ; & l t ; w : t b l P r & g t ; & l t ; w : t b l B o r d e r s & g t ; & l t ; w : t o p   w : v a l = " s i n g l e "   w : s z = " 4 "   w : s p a c e = " 0 "   w : c o l o r = " a u t o " / & g t ; & l t ; w : l e f t   w : v a l = " s i n g l e "   w : s z = " 4 "   w : s p a c e = " 0 "   w : c o l o r = " a u t o " / & g t ; & l t ; w : b o t t o m   w : v a l = " s i n g l e "   w : s z = " 4 "   w : s p a c e = " 0 "   w : c o l o r = " a u t o " / & g t ; & l t ; w : r i g h t   w : v a l = " s i n g l e "   w : s z = " 4 "   w : s p a c e = " 0 "   w : c o l o r = " a u t o " / & g t ; & l t ; w : i n s i d e H   w : v a l = " s i n g l e "   w : s z = " 4 "   w : s p a c e = " 0 "   w : c o l o r = " a u t o " / & g t ; & l t ; w : i n s i d e V   w : v a l = " s i n g l e "   w : s z = " 4 "   w : s p a c e = " 0 "   w : c o l o r = " a u t o " / & g t ; & l t ; / w : t b l B o r d e r s & g t ; & l t ; / w : t b l P r & g t ; & l t ; / w : s t y l e & g t ; & l t ; w : s t y l e   w : t y p e = " c h a r a c t e r "   w : s t y l e I d = " a 4 " & g t ; & l t ; w : n a m e   w : v a l = " P l a c e h o l d e r   T e x t " / & g t ; & l t ; w : b a s e d O n   w : v a l = " a 0 " / & g t ; & l t ; w : u i P r i o r i t y   w : v a l = " 9 9 " / & g t ; & l t ; w : s e m i H i d d e n / & g t ; & l t ; w : r s i d   w : v a l = " 0 0 5 B 7 4 E E " / & g t ; & l t ; w : r P r & g t ; & l t ; w : c o l o r   w : v a l = " 8 0 8 0 8 0 " / & g t ; & l t ; / w : r P r & g t ; & l t ; / w : s t y l e & g t ; & l t ; w : s t y l e   w : t y p e = " t a b l e "   w : s t y l e I d = " - 2 1 " & g t ; & l t ; w : n a m e   w : v a l = " G r i d   T a b l e   2   A c c e n t   1 " / & g t ; & l t ; w : b a s e d O n   w : v a l = " a 1 " / & g t ; & l t ; w : u i P r i o r i t y   w : v a l = " 4 7 " / & g t ; & l t ; w : r s i d   w : v a l = " 0 0 5 B 7 4 E E " / & g t ; & l t ; w : p P r & g t ; & l t ; w : s p a c i n g   w : a f t e r = " 0 "   w : l i n e = " 2 4 0 "   w : l i n e R u l e = " a u t o " / & g t ; & l t ; / w : p P r & g t ; & l t ; w : t b l P r & g t ; & l t ; w : t b l S t y l e R o w B a n d S i z e   w : v a l = " 1 " / & g t ; & l t ; w : t b l S t y l e C o l B a n d S i z e   w : v a l = " 1 " / & g t ; & l t ; w : t b l B o r d e r s & g t ; & l t ; w : t o p   w : v a l = " s i n g l e "   w : s z = " 2 "   w : s p a c e = " 0 "   w : c o l o r = " 9 C C 2 E 5 "   w : t h e m e C o l o r = " a c c e n t 1 "   w : t h e m e T i n t = " 9 9 " / & g t ; & l t ; w : b o t t o m   w : v a l = " s i n g l e "   w : s z = " 2 "   w : s p a c e = " 0 "   w : c o l o r = " 9 C C 2 E 5 "   w : t h e m e C o l o r = " a c c e n t 1 "   w : t h e m e T i n t = " 9 9 " / & g t ; & l t ; w : i n s i d e H   w : v a l = " s i n g l e "   w : s z = " 2 "   w : s p a c e = " 0 "   w : c o l o r = " 9 C C 2 E 5 "   w : t h e m e C o l o r = " a c c e n t 1 "   w : t h e m e T i n t = " 9 9 " / & g t ; & l t ; w : i n s i d e V   w : v a l = " s i n g l e "   w : s z = " 2 "   w : s p a c e = " 0 "   w : c o l o r = " 9 C C 2 E 5 "   w : t h e m e C o l o r = " a c c e n t 1 "   w : t h e m e T i n t = " 9 9 " / & g t ; & l t ; / w : t b l B o r d e r s & g t ; & l t ; / w : t b l P r & g t ; & l t ; w : t b l S t y l e P r   w : t y p e = " f i r s t R o w " & g t ; & l t ; w : r P r & g t ; & l t ; w : b / & g t ; & l t ; w : b C s / & g t ; & l t ; / w : r P r & g t ; & l t ; w : t b l P r / & g t ; & l t ; w : t c P r & g t ; & l t ; w : t c B o r d e r s & g t ; & l t ; w : t o p   w : v a l = " n i l " / & g t ; & l t ; w : b o t t o m   w : v a l = " s i n g l e "   w : s z = " 1 2 "   w : s p a c e = " 0 "   w : c o l o r = " 9 C C 2 E 5 "   w : t h e m e C o l o r = " a c c e n t 1 "   w : t h e m e T i n t = " 9 9 " / & g t ; & l t ; w : i n s i d e H   w : v a l = " n i l " / & g t ; & l t ; w : i n s i d e V   w : v a l = " n i l " / & g t ; & l t ; / w : t c B o r d e r s & g t ; & l t ; w : s h d   w : v a l = " c l e a r "   w : c o l o r = " a u t o "   w : f i l l = " F F F F F F "   w : t h e m e F i l l = " b a c k g r o u n d 1 " / & g t ; & l t ; / w : t c P r & g t ; & l t ; / w : t b l S t y l e P r & g t ; & l t ; w : t b l S t y l e P r   w : t y p e = " l a s t R o w " & g t ; & l t ; w : r P r & g t ; & l t ; w : b / & g t ; & l t ; w : b C s / & g t ; & l t ; / w : r P r & g t ; & l t ; w : t b l P r / & g t ; & l t ; w : t c P r & g t ; & l t ; w : t c B o r d e r s & g t ; & l t ; w : t o p   w : v a l = " d o u b l e "   w : s z = " 2 "   w : s p a c e = " 0 "   w : c o l o r = " 9 C C 2 E 5 "   w : t h e m e C o l o r = " a c c e n t 1 "   w : t h e m e T i n t = " 9 9 " / & g t ; & l t ; w : b o t t o m   w : v a l = " n i l " / & g t ; & l t ; w : i n s i d e H   w : v a l = " n i l " / & g t ; & l t ; w : i n s i d e V   w : v a l = " n i l " / & g t ; & l t ; / w : t c B o r d e r s & g t ; & l t ; w : s h d   w : v a l = " c l e a r "   w : c o l o r = " a u t o "   w : f i l l = " F F F F F F "   w : t h e m e F i l l = " b a c k g r o u n d 1 " / & g t ; & l t ; / w : t c P r & g t ; & l t ; / w : t b l S t y l e P r & g t ; & l t ; w : t b l S t y l e P r   w : t y p e = " f i r s t C o l " & g t ; & l t ; w : r P r & g t ; & l t ; w : b / & g t ; & l t ; w : b C s / & g t ; & l t ; / w : r P r & g t ; & l t ; / w : t b l S t y l e P r & g t ; & l t ; w : t b l S t y l e P r   w : t y p e = " l a s t C o l " & g t ; & l t ; w : r P r & g t ; & l t ; w : b / & g t ; & l t ; w : b C s / & g t ; & l t ; / w : r P r & g t ; & l t ; / w : t b l S t y l e P r & g t ; & l t ; w : t b l S t y l e P r   w : t y p e = " b a n d 1 V e r t " & g t ; & l t ; w : t b l P r / & g t ; & l t ; w : t c P r & g t ; & l t ; w : s h d   w : v a l = " c l e a r "   w : c o l o r = " a u t o "   w : f i l l = " D E E A F 6 "   w : t h e m e F i l l = " a c c e n t 1 "   w : t h e m e F i l l T i n t = " 3 3 " / & g t ; & l t ; / w : t c P r & g t ; & l t ; / w : t b l S t y l e P r & g t ; & l t ; w : t b l S t y l e P r   w : t y p e = " b a n d 1 H o r z " & g t ; & l t ; w : t b l P r / & g t ; & l t ; w : t c P r & g t ; & l t ; w : s h d   w : v a l = " c l e a r "   w : c o l o r = " a u t o "   w : f i l l = " D E E A F 6 "   w : t h e m e F i l l = " a c c e n t 1 "   w : t h e m e F i l l T i n t = " 3 3 " / & g t ; & l t ; / w : t c P r & g t ; & l t ; / w : t b l S t y l e P r & g t ; & l t ; / w : s t y l e & g t ; & l t ; w : s t y l e   w : t y p e = " t a b l e "   w : s t y l e I d = " - 4 1 " & g t ; & l t ; w : n a m e   w : v a l = " G r i d   T a b l e   4   A c c e n t   1 " / & g t ; & l t ; w : b a s e d O n   w : v a l = " a 1 " / & g t ; & l t ; w : u i P r i o r i t y   w : v a l = " 4 9 " / & g t ; & l t ; w : r s i d   w : v a l = " 0 0 0 C 1 5 E 7 " / & g t ; & l t ; w : p P r & g t ; & l t ; w : s p a c i n g   w : a f t e r = " 0 "   w : l i n e = " 2 4 0 "   w : l i n e R u l e = " a u t o " / & g t ; & l t ; / w : p P r & g t ; & l t ; w : t b l P r & g t ; & l t ; w : t b l S t y l e R o w B a n d S i z e   w : v a l = " 1 " / & g t ; & l t ; w : t b l S t y l e C o l B a n d S i z e   w : v a l = " 1 " / & g t ; & l t ; w : t b l B o r d e r s & g t ; & l t ; w : t o p   w : v a l = " s i n g l e "   w : s z = " 4 "   w : s p a c e = " 0 "   w : c o l o r = " 9 C C 2 E 5 "   w : t h e m e C o l o r = " a c c e n t 1 "   w : t h e m e T i n t = " 9 9 " / & g t ; & l t ; w : l e f t   w : v a l = " s i n g l e "   w : s z = " 4 "   w : s p a c e = " 0 "   w : c o l o r = " 9 C C 2 E 5 "   w : t h e m e C o l o r = " a c c e n t 1 "   w : t h e m e T i n t = " 9 9 " / & g t ; & l t ; w : b o t t o m   w : v a l = " s i n g l e "   w : s z = " 4 "   w : s p a c e = " 0 "   w : c o l o r = " 9 C C 2 E 5 "   w : t h e m e C o l o r = " a c c e n t 1 "   w : t h e m e T i n t = " 9 9 " / & g t ; & l t ; w : r i g h t   w : v a l = " s i n g l e "   w : s z = " 4 "   w : s p a c e = " 0 "   w : c o l o r = " 9 C C 2 E 5 "   w : t h e m e C o l o r = " a c c e n t 1 "   w : t h e m e T i n t = " 9 9 " / & g t ; & l t ; w : i n s i d e H   w : v a l = " s i n g l e "   w : s z = " 4 "   w : s p a c e = " 0 "   w : c o l o r = " 9 C C 2 E 5 "   w : t h e m e C o l o r = " a c c e n t 1 "   w : t h e m e T i n t = " 9 9 " / & g t ; & l t ; w : i n s i d e V   w : v a l = " s i n g l e "   w : s z = " 4 "   w : s p a c e = " 0 "   w : c o l o r = " 9 C C 2 E 5 "   w : t h e m e C o l o r = " a c c e n t 1 "   w : t h e m e T i n t = " 9 9 " / & g t ; & l t ; / w : t b l B o r d e r s & g t ; & l t ; / w : t b l P r & g t ; & l t ; w : t b l S t y l e P r   w : t y p e = " f i r s t R o w " & g t ; & l t ; w : r P r & g t ; & l t ; w : b / & g t ; & l t ; w : b C s / & g t ; & l t ; w : c o l o r   w : v a l = " F F F F F F "   w : t h e m e C o l o r = " b a c k g r o u n d 1 " / & g t ; & l t ; / w : r P r & g t ; & l t ; w : t b l P r / & g t ; & l t ; w : t c P r & g t ; & l t ; w : t c B o r d e r s & g t ; & l t ; w : t o p   w : v a l = " s i n g l e "   w : s z = " 4 "   w : s p a c e = " 0 "   w : c o l o r = " 5 B 9 B D 5 "   w : t h e m e C o l o r = " a c c e n t 1 " / & g t ; & l t ; w : l e f t   w : v a l = " s i n g l e "   w : s z = " 4 "   w : s p a c e = " 0 "   w : c o l o r = " 5 B 9 B D 5 "   w : t h e m e C o l o r = " a c c e n t 1 " / & g t ; & l t ; w : b o t t o m   w : v a l = " s i n g l e "   w : s z = " 4 "   w : s p a c e = " 0 "   w : c o l o r = " 5 B 9 B D 5 "   w : t h e m e C o l o r = " a c c e n t 1 " / & g t ; & l t ; w : r i g h t   w : v a l = " s i n g l e "   w : s z = " 4 "   w : s p a c e = " 0 "   w : c o l o r = " 5 B 9 B D 5 "   w : t h e m e C o l o r = " a c c e n t 1 " / & g t ; & l t ; w : i n s i d e H   w : v a l = " n i l " / & g t ; & l t ; w : i n s i d e V   w : v a l = " n i l " / & g t ; & l t ; / w : t c B o r d e r s & g t ; & l t ; w : s h d   w : v a l = " c l e a r "   w : c o l o r = " a u t o "   w : f i l l = " 5 B 9 B D 5 "   w : t h e m e F i l l = " a c c e n t 1 " / & g t ; & l t ; / w : t c P r & g t ; & l t ; / w : t b l S t y l e P r & g t ; & l t ; w : t b l S t y l e P r   w : t y p e = " l a s t R o w " & g t ; & l t ; w : r P r & g t ; & l t ; w : b / & g t ; & l t ; w : b C s / & g t ; & l t ; / w : r P r & g t ; & l t ; w : t b l P r / & g t ; & l t ; w : t c P r & g t ; & l t ; w : t c B o r d e r s & g t ; & l t ; w : t o p   w : v a l = " d o u b l e "   w : s z = " 4 "   w : s p a c e = " 0 "   w : c o l o r = " 5 B 9 B D 5 "   w : t h e m e C o l o r = " a c c e n t 1 " / & g t ; & l t ; / w : t c B o r d e r s & g t ; & l t ; / w : t c P r & g t ; & l t ; / w : t b l S t y l e P r & g t ; & l t ; w : t b l S t y l e P r   w : t y p e = " f i r s t C o l " & g t ; & l t ; w : r P r & g t ; & l t ; w : b / & g t ; & l t ; w : b C s / & g t ; & l t ; / w : r P r & g t ; & l t ; / w : t b l S t y l e P r & g t ; & l t ; w : t b l S t y l e P r   w : t y p e = " l a s t C o l " & g t ; & l t ; w : r P r & g t ; & l t ; w : b / & g t ; & l t ; w : b C s / & g t ; & l t ; / w : r P r & g t ; & l t ; / w : t b l S t y l e P r & g t ; & l t ; w : t b l S t y l e P r   w : t y p e = " b a n d 1 V e r t " & g t ; & l t ; w : t b l P r / & g t ; & l t ; w : t c P r & g t ; & l t ; w : s h d   w : v a l = " c l e a r "   w : c o l o r = " a u t o "   w : f i l l = " D E E A F 6 "   w : t h e m e F i l l = " a c c e n t 1 "   w : t h e m e F i l l T i n t = " 3 3 " / & g t ; & l t ; / w : t c P r & g t ; & l t ; / w : t b l S t y l e P r & g t ; & l t ; w : t b l S t y l e P r   w : t y p e = " b a n d 1 H o r z " & g t ; & l t ; w : t b l P r / & g t ; & l t ; w : t c P r & g t ; & l t ; w : s h d   w : v a l = " c l e a r "   w : c o l o r = " a u t o "   w : f i l l = " D E E A F 6 "   w : t h e m e F i l l = " a c c e n t 1 "   w : t h e m e F i l l T i n t = " 3 3 " / & g t ; & l t ; / w : t c P r & g t ; & l t ; / w : t b l S t y l e P r & g t ; & l t ; / w : s t y l e & g t ; & l t ; / w : s t y l e s & g t ; & l t ; / p k g : x m l D a t a & g t ; & l t ; / p k g : p a r t & g t ; & l t ; / p k g : p a c k a g e & g t ; + 
+ < / I t e m T y p e _ G u d F o o d O r d e r L i n e C a p t i o n > + 
+         < L i n e N o _ G u d F o o d O r d e r L i n e C a p t i o n > & l t ; ? x m l   v e r s i o n = " 1 . 0 "   s t a n d a l o n e = " y e s " ? & g t ; + 
+ & l t ; ? m s o - a p p l i c a t i o n   p r o g i d = " W o r d . D o c u m e n t " ? & g t ; + 
+ & l t ; p k g : p a c k a g e   x m l n s : p k g = " h t t p : / / s c h e m a s . m i c r o s o f t . c o m / o f f i c e / 2 0 0 6 / x m l P a c k a g e " & g t ; & l t ; p k g : p a r t   p k g : n a m e = " / _ r e l s / . r e l s "   p k g : c o n t e n t T y p e = " a p p l i c a t i o n / v n d . o p e n x m l f o r m a t s - p a c k a g e . r e l a t i o n s h i p s + x m l "   p k g : p a d d i n g = " 5 1 2 " & g t ; & l t ; p k g : x m l D a t a & g t ; & l t ; R e l a t i o n s h i p s   x m l n s = " h t t p : / / s c h e m a s . o p e n x m l f o r m a t s . o r g / p a c k a g e / 2 0 0 6 / r e l a t i o n s h i p s " & g t ; & l t ; R e l a t i o n s h i p   I d = " r I d 1 "   T y p e = " h t t p : / / s c h e m a s . o p e n x m l f o r m a t s . o r g / o f f i c e D o c u m e n t / 2 0 0 6 / r e l a t i o n s h i p s / o f f i c e D o c u m e n t "   T a r g e t = " w o r d / d o c u m e n t . x m l " / & g t ; & l t ; / R e l a t i o n s h i p s & g t ; & l t ; / p k g : x m l D a t a & g t ; & l t ; / p k g : p a r t & g t ; & l t ; p k g : p a r t   p k g : n a m e = " / w o r d / d o c u m e n t . x m l "   p k g : c o n t e n t T y p e = " a p p l i c a t i o n / v n d . o p e n x m l f o r m a t s - o f f i c e d o c u m e n t . w o r d p r o c e s s i n g m l . d o c u m e n t . m a i n + x m l " & g t ; & l t ; p k g : x m l D a t a & g t ; & l t ; w : d o c u m e n t   m c : I g n o r a b l e = " w 1 4   w 1 5   w p 1 4 "   x m l n s : w p c = " h t t p : / / s c h e m a s . m i c r o s o f t . c o m / o f f i c e / w o r d / 2 0 1 0 / w o r d p r o c e s s i n g C a n v a s "   x m l n s : m c = " h t t p : / / s c h e m a s . o p e n x m l f o r m a t s . o r g / m a r k u p - c o m p a t i b i l i t y / 2 0 0 6 "   x m l n s : o = " u r n : s c h e m a s - m i c r o s o f t - c o m : o f f i c e : o f f i c e "   x m l n s : r = " h t t p : / / s c h e m a s . o p e n x m l f o r m a t s . o r g / o f f i c e D o c u m e n t / 2 0 0 6 / r e l a t i o n s h i p s "   x m l n s : m = " h t t p : / / s c h e m a s . o p e n x m l f o r m a t s . o r g / o f f i c e D o c u m e n t / 2 0 0 6 / m a t h "   x m l n s : v = " u r n : s c h e m a s - m i c r o s o f t - c o m : v m l "   x m l n s : w p 1 4 = " h t t p : / / s c h e m a s . m i c r o s o f t . c o m / o f f i c e / w o r d / 2 0 1 0 / w o r d p r o c e s s i n g D r a w i n g "   x m l n s : w p = " h t t p : / / s c h e m a s . o p e n x m l f o r m a t s . o r g / d r a w i n g m l / 2 0 0 6 / w o r d p r o c e s s i n g D r a w i n g "   x m l n s : w 1 0 = " u r n : s c h e m a s - m i c r o s o f t - c o m : o f f i c e : w o r d "   x m l n s : w = " h t t p : / / s c h e m a s . o p e n x m l f o r m a t s . o r g / w o r d p r o c e s s i n g m l / 2 0 0 6 / m a i n "   x m l n s : w 1 4 = " h t t p : / / s c h e m a s . m i c r o s o f t . c o m / o f f i c e / w o r d / 2 0 1 0 / w o r d m l "   x m l n s : w 1 5 = " h t t p : / / s c h e m a s . m i c r o s o f t . c o m / o f f i c e / w o r d / 2 0 1 2 / w o r d m l "   x m l n s : w p g = " h t t p : / / s c h e m a s . m i c r o s o f t . c o m / o f f i c e / w o r d / 2 0 1 0 / w o r d p r o c e s s i n g G r o u p "   x m l n s : w p i = " h t t p : / / s c h e m a s . m i c r o s o f t . c o m / o f f i c e / w o r d / 2 0 1 0 / w o r d p r o c e s s i n g I n k "   x m l n s : w n e = " h t t p : / / s c h e m a s . m i c r o s o f t . c o m / o f f i c e / w o r d / 2 0 0 6 / w o r d m l "   x m l n s : w p s = " h t t p : / / s c h e m a s . m i c r o s o f t . c o m / o f f i c e / w o r d / 2 0 1 0 / w o r d p r o c e s s i n g S h a p e " & g t ; & l t ; w : b o d y & g t ; & l t ; w : p   w : r s i d R = " 0 0 0 0 0 0 0 0 "   w : r s i d R D e f a u l t = " 0 0 0 C 1 5 E 7 " & g t ; & l t ; w : r   w : r s i d R P r = " 0 0 0 C 1 5 E 7 " & g t ; & l t ; w : r P r & g t ; & l t ; w : s z   w : v a l = " 2 4 " / & g t ; & l t ; w : s z C s   w : v a l = " 2 4 " / & g t ; & l t ; w : l a n g   w : v a l = " e n - U S " / & g t ; & l t ; / w : r P r & g t ; & l t ; w : t & g t ; L i n e N o _ G u d F o o d O r d e r L i n e C a p t i o n & l t ; / w : t & g t ; & l t ; / w : r & g t ; & l t ; / w : p & g t ; & l t ; w : s e c t P r   w : r s i d R = " 0 0 0 0 0 0 0 0 " & g t ; & l t ; w : p g S z   w : w = " 1 2 2 4 0 "   w : h = " 1 5 8 4 0 " / & g t ; & l t ; w : p g M a r   w : t o p = " 1 1 3 4 "   w : r i g h t = " 8 5 0 "   w : b o t t o m = " 1 1 3 4 "   w : l e f t = " 1 7 0 1 "   w : h e a d e r = " 7 2 0 "   w : f o o t e r = " 7 2 0 "   w : g u t t e r = " 0 " / & g t ; & l t ; w : c o l s   w : s p a c e = " 7 2 0 " / & g t ; & l t ; / w : s e c t P r & g t ; & l t ; / w : b o d y & g t ; & l t ; / w : d o c u m e n t & g t ; & l t ; / p k g : x m l D a t a & g t ; & l t ; / p k g : p a r t & g t ; & l t ; p k g : p a r t   p k g : n a m e = " / w o r d / _ r e l s / d o c u m e n t . x m l . r e l s "   p k g : c o n t e n t T y p e = " a p p l i c a t i o n / v n d . o p e n x m l f o r m a t s - p a c k a g e . r e l a t i o n s h i p s + x m l "   p k g : p a d d i n g = " 2 5 6 " & g t ; & l t ; p k g : x m l D a t a & g t ; & l t ; R e l a t i o n s h i p s   x m l n s = " h t t p : / / s c h e m a s . o p e n x m l f o r m a t s . o r g / p a c k a g e / 2 0 0 6 / r e l a t i o n s h i p s " & g t ; & l t ; R e l a t i o n s h i p   I d = " r I d 1 "   T y p e = " h t t p : / / s c h e m a s . o p e n x m l f o r m a t s . o r g / o f f i c e D o c u m e n t / 2 0 0 6 / r e l a t i o n s h i p s / s t y l e s "   T a r g e t = " s t y l e s . x m l " / & g t ; & l t ; / R e l a t i o n s h i p s & g t ; & l t ; / p k g : x m l D a t a & g t ; & l t ; / p k g : p a r t & g t ; & l t ; p k g : p a r t   p k g : n a m e = " / w o r d / s t y l e s . x m l "   p k g : c o n t e n t T y p e = " a p p l i c a t i o n / v n d . o p e n x m l f o r m a t s - o f f i c e d o c u m e n t . w o r d p r o c e s s i n g m l . s t y l e s + x m l " & g t ; & l t ; p k g : x m l D a t a & g t ; & l t ; w : s t y l e s   m c : I g n o r a b l e = " w 1 4   w 1 5 "   x m l n s : m c = " h t t p : / / s c h e m a s . o p e n x m l f o r m a t s . o r g / m a r k u p - c o m p a t i b i l i t y / 2 0 0 6 "   x m l n s : r = " h t t p : / / s c h e m a s . o p e n x m l f o r m a t s . o r g / o f f i c e D o c u m e n t / 2 0 0 6 / r e l a t i o n s h i p s "   x m l n s : w = " h t t p : / / s c h e m a s . o p e n x m l f o r m a t s . o r g / w o r d p r o c e s s i n g m l / 2 0 0 6 / m a i n "   x m l n s : w 1 4 = " h t t p : / / s c h e m a s . m i c r o s o f t . c o m / o f f i c e / w o r d / 2 0 1 0 / w o r d m l "   x m l n s : w 1 5 = " h t t p : / / s c h e m a s . m i c r o s o f t . c o m / o f f i c e / w o r d / 2 0 1 2 / w o r d m l " & g t ; & l t ; w : d o c D e f a u l t s & g t ; & l t ; w : r P r D e f a u l t & g t ; & l t ; w : r P r & g t ; & l t ; w : r F o n t s   w : a s c i i T h e m e = " m i n o r H A n s i "   w : e a s t A s i a T h e m e = " m i n o r E a s t A s i a "   w : h A n s i T h e m e = " m i n o r H A n s i "   w : c s t h e m e = " m i n o r B i d i " / & g t ; & l t ; w : s z   w : v a l = " 2 2 " / & g t ; & l t ; w : s z C s   w : v a l = " 2 2 " / & g t ; & l t ; w : l a n g   w : v a l = " r u - R U "   w : e a s t A s i a = " r u - R U "   w : b i d i = " a r - S A " / & g t ; & l t ; / w : r P r & g t ; & l t ; / w : r P r D e f a u l t & g t ; & l t ; w : p P r D e f a u l t & g t ; & l t ; w : p P r & g t ; & l t ; w : s p a c i n g   w : a f t e r = " 1 6 0 "   w : l i n e = " 2 5 9 "   w : l i n e R u l e = " a u t o " / & g t ; & l t ; / w : p P r & g t ; & l t ; / w : p P r D e f a u l t & g t ; & l t ; / w : d o c D e f a u l t s & g t ; & l t ; w : s t y l e   w : t y p e = " p a r a g r a p h "   w : d e f a u l t = " 1 "   w : s t y l e I d = " a " & g t ; & l t ; w : n a m e   w : v a l = " N o r m a l " / & g t ; & l t ; w : q F o r m a t / & g t ; & l t ; / w : s t y l e & g t ; & l t ; w : s t y l e   w : t y p e = " c h a r a c t e r "   w : d e f a u l t = " 1 "   w : s t y l e I d = " a 0 " & g t ; & l t ; w : n a m e   w : v a l = " D e f a u l t   P a r a g r a p h   F o n t " / & g t ; & l t ; w : u i P r i o r i t y   w : v a l = " 1 " / & g t ; & l t ; w : s e m i H i d d e n / & g t ; & l t ; w : u n h i d e W h e n U s e d / & g t ; & l t ; / w : s t y l e & g t ; & l t ; w : s t y l e   w : t y p e = " t a b l e "   w : d e f a u l t = " 1 "   w : s t y l e I d = " a 1 " & g t ; & l t ; w : n a m e   w : v a l = " N o r m a l   T a b l e " / & g t ; & l t ; w : u i P r i o r i t y   w : v a l = " 9 9 " / & g t ; & l t ; w : s e m i H i d d e n / & g t ; & l t ; w : u n h i d e W h e n U s e d / & g t ; & l t ; w : t b l P r & g t ; & l t ; w : t b l I n d   w : w = " 0 "   w : t y p e = " d x a " / & g t ; & l t ; w : t b l C e l l M a r & g t ; & l t ; w : t o p   w : w = " 0 "   w : t y p e = " d x a " / & g t ; & l t ; w : l e f t   w : w = " 1 0 8 "   w : t y p e = " d x a " / & g t ; & l t ; w : b o t t o m   w : w = " 0 "   w : t y p e = " d x a " / & g t ; & l t ; w : r i g h t   w : w = " 1 0 8 "   w : t y p e = " d x a " / & g t ; & l t ; / w : t b l C e l l M a r & g t ; & l t ; / w : t b l P r & g t ; & l t ; / w : s t y l e & g t ; & l t ; w : s t y l e   w : t y p e = " n u m b e r i n g "   w : d e f a u l t = " 1 "   w : s t y l e I d = " a 2 " & g t ; & l t ; w : n a m e   w : v a l = " N o   L i s t " / & g t ; & l t ; w : u i P r i o r i t y   w : v a l = " 9 9 " / & g t ; & l t ; w : s e m i H i d d e n / & g t ; & l t ; w : u n h i d e W h e n U s e d / & g t ; & l t ; / w : s t y l e & g t ; & l t ; w : s t y l e   w : t y p e = " t a b l e "   w : s t y l e I d = " a 3 " & g t ; & l t ; w : n a m e   w : v a l = " T a b l e   G r i d " / & g t ; & l t ; w : b a s e d O n   w : v a l = " a 1 " / & g t ; & l t ; w : u i P r i o r i t y   w : v a l = " 3 9 " / & g t ; & l t ; w : r s i d   w : v a l = " 0 0 5 B 7 4 E E " / & g t ; & l t ; w : p P r & g t ; & l t ; w : s p a c i n g   w : a f t e r = " 0 "   w : l i n e = " 2 4 0 "   w : l i n e R u l e = " a u t o " / & g t ; & l t ; / w : p P r & g t ; & l t ; w : t b l P r & g t ; & l t ; w : t b l B o r d e r s & g t ; & l t ; w : t o p   w : v a l = " s i n g l e "   w : s z = " 4 "   w : s p a c e = " 0 "   w : c o l o r = " a u t o " / & g t ; & l t ; w : l e f t   w : v a l = " s i n g l e "   w : s z = " 4 "   w : s p a c e = " 0 "   w : c o l o r = " a u t o " / & g t ; & l t ; w : b o t t o m   w : v a l = " s i n g l e "   w : s z = " 4 "   w : s p a c e = " 0 "   w : c o l o r = " a u t o " / & g t ; & l t ; w : r i g h t   w : v a l = " s i n g l e "   w : s z = " 4 "   w : s p a c e = " 0 "   w : c o l o r = " a u t o " / & g t ; & l t ; w : i n s i d e H   w : v a l = " s i n g l e "   w : s z = " 4 "   w : s p a c e = " 0 "   w : c o l o r = " a u t o " / & g t ; & l t ; w : i n s i d e V   w : v a l = " s i n g l e "   w : s z = " 4 "   w : s p a c e = " 0 "   w : c o l o r = " a u t o " / & g t ; & l t ; / w : t b l B o r d e r s & g t ; & l t ; / w : t b l P r & g t ; & l t ; / w : s t y l e & g t ; & l t ; w : s t y l e   w : t y p e = " c h a r a c t e r "   w : s t y l e I d = " a 4 " & g t ; & l t ; w : n a m e   w : v a l = " P l a c e h o l d e r   T e x t " / & g t ; & l t ; w : b a s e d O n   w : v a l = " a 0 " / & g t ; & l t ; w : u i P r i o r i t y   w : v a l = " 9 9 " / & g t ; & l t ; w : s e m i H i d d e n / & g t ; & l t ; w : r s i d   w : v a l = " 0 0 5 B 7 4 E E " / & g t ; & l t ; w : r P r & g t ; & l t ; w : c o l o r   w : v a l = " 8 0 8 0 8 0 " / & g t ; & l t ; / w : r P r & g t ; & l t ; / w : s t y l e & g t ; & l t ; w : s t y l e   w : t y p e = " t a b l e "   w : s t y l e I d = " - 2 1 " & g t ; & l t ; w : n a m e   w : v a l = " G r i d   T a b l e   2   A c c e n t   1 " / & g t ; & l t ; w : b a s e d O n   w : v a l = " a 1 " / & g t ; & l t ; w : u i P r i o r i t y   w : v a l = " 4 7 " / & g t ; & l t ; w : r s i d   w : v a l = " 0 0 5 B 7 4 E E " / & g t ; & l t ; w : p P r & g t ; & l t ; w : s p a c i n g   w : a f t e r = " 0 "   w : l i n e = " 2 4 0 "   w : l i n e R u l e = " a u t o " / & g t ; & l t ; / w : p P r & g t ; & l t ; w : t b l P r & g t ; & l t ; w : t b l S t y l e R o w B a n d S i z e   w : v a l = " 1 " / & g t ; & l t ; w : t b l S t y l e C o l B a n d S i z e   w : v a l = " 1 " / & g t ; & l t ; w : t b l B o r d e r s & g t ; & l t ; w : t o p   w : v a l = " s i n g l e "   w : s z = " 2 "   w : s p a c e = " 0 "   w : c o l o r = " 9 C C 2 E 5 "   w : t h e m e C o l o r = " a c c e n t 1 "   w : t h e m e T i n t = " 9 9 " / & g t ; & l t ; w : b o t t o m   w : v a l = " s i n g l e "   w : s z = " 2 "   w : s p a c e = " 0 "   w : c o l o r = " 9 C C 2 E 5 "   w : t h e m e C o l o r = " a c c e n t 1 "   w : t h e m e T i n t = " 9 9 " / & g t ; & l t ; w : i n s i d e H   w : v a l = " s i n g l e "   w : s z = " 2 "   w : s p a c e = " 0 "   w : c o l o r = " 9 C C 2 E 5 "   w : t h e m e C o l o r = " a c c e n t 1 "   w : t h e m e T i n t = " 9 9 " / & g t ; & l t ; w : i n s i d e V   w : v a l = " s i n g l e "   w : s z = " 2 "   w : s p a c e = " 0 "   w : c o l o r = " 9 C C 2 E 5 "   w : t h e m e C o l o r = " a c c e n t 1 "   w : t h e m e T i n t = " 9 9 " / & g t ; & l t ; / w : t b l B o r d e r s & g t ; & l t ; / w : t b l P r & g t ; & l t ; w : t b l S t y l e P r   w : t y p e = " f i r s t R o w " & g t ; & l t ; w : r P r & g t ; & l t ; w : b / & g t ; & l t ; w : b C s / & g t ; & l t ; / w : r P r & g t ; & l t ; w : t b l P r / & g t ; & l t ; w : t c P r & g t ; & l t ; w : t c B o r d e r s & g t ; & l t ; w : t o p   w : v a l = " n i l " / & g t ; & l t ; w : b o t t o m   w : v a l = " s i n g l e "   w : s z = " 1 2 "   w : s p a c e = " 0 "   w : c o l o r = " 9 C C 2 E 5 "   w : t h e m e C o l o r = " a c c e n t 1 "   w : t h e m e T i n t = " 9 9 " / & g t ; & l t ; w : i n s i d e H   w : v a l = " n i l " / & g t ; & l t ; w : i n s i d e V   w : v a l = " n i l " / & g t ; & l t ; / w : t c B o r d e r s & g t ; & l t ; w : s h d   w : v a l = " c l e a r "   w : c o l o r = " a u t o "   w : f i l l = " F F F F F F "   w : t h e m e F i l l = " b a c k g r o u n d 1 " / & g t ; & l t ; / w : t c P r & g t ; & l t ; / w : t b l S t y l e P r & g t ; & l t ; w : t b l S t y l e P r   w : t y p e = " l a s t R o w " & g t ; & l t ; w : r P r & g t ; & l t ; w : b / & g t ; & l t ; w : b C s / & g t ; & l t ; / w : r P r & g t ; & l t ; w : t b l P r / & g t ; & l t ; w : t c P r & g t ; & l t ; w : t c B o r d e r s & g t ; & l t ; w : t o p   w : v a l = " d o u b l e "   w : s z = " 2 "   w : s p a c e = " 0 "   w : c o l o r = " 9 C C 2 E 5 "   w : t h e m e C o l o r = " a c c e n t 1 "   w : t h e m e T i n t = " 9 9 " / & g t ; & l t ; w : b o t t o m   w : v a l = " n i l " / & g t ; & l t ; w : i n s i d e H   w : v a l = " n i l " / & g t ; & l t ; w : i n s i d e V   w : v a l = " n i l " / & g t ; & l t ; / w : t c B o r d e r s & g t ; & l t ; w : s h d   w : v a l = " c l e a r "   w : c o l o r = " a u t o "   w : f i l l = " F F F F F F "   w : t h e m e F i l l = " b a c k g r o u n d 1 " / & g t ; & l t ; / w : t c P r & g t ; & l t ; / w : t b l S t y l e P r & g t ; & l t ; w : t b l S t y l e P r   w : t y p e = " f i r s t C o l " & g t ; & l t ; w : r P r & g t ; & l t ; w : b / & g t ; & l t ; w : b C s / & g t ; & l t ; / w : r P r & g t ; & l t ; / w : t b l S t y l e P r & g t ; & l t ; w : t b l S t y l e P r   w : t y p e = " l a s t C o l " & g t ; & l t ; w : r P r & g t ; & l t ; w : b / & g t ; & l t ; w : b C s / & g t ; & l t ; / w : r P r & g t ; & l t ; / w : t b l S t y l e P r & g t ; & l t ; w : t b l S t y l e P r   w : t y p e = " b a n d 1 V e r t " & g t ; & l t ; w : t b l P r / & g t ; & l t ; w : t c P r & g t ; & l t ; w : s h d   w : v a l = " c l e a r "   w : c o l o r = " a u t o "   w : f i l l = " D E E A F 6 "   w : t h e m e F i l l = " a c c e n t 1 "   w : t h e m e F i l l T i n t = " 3 3 " / & g t ; & l t ; / w : t c P r & g t ; & l t ; / w : t b l S t y l e P r & g t ; & l t ; w : t b l S t y l e P r   w : t y p e = " b a n d 1 H o r z " & g t ; & l t ; w : t b l P r / & g t ; & l t ; w : t c P r & g t ; & l t ; w : s h d   w : v a l = " c l e a r "   w : c o l o r = " a u t o "   w : f i l l = " D E E A F 6 "   w : t h e m e F i l l = " a c c e n t 1 "   w : t h e m e F i l l T i n t = " 3 3 " / & g t ; & l t ; / w : t c P r & g t ; & l t ; / w : t b l S t y l e P r & g t ; & l t ; / w : s t y l e & g t ; & l t ; w : s t y l e   w : t y p e = " t a b l e "   w : s t y l e I d = " - 4 1 " & g t ; & l t ; w : n a m e   w : v a l = " G r i d   T a b l e   4   A c c e n t   1 " / & g t ; & l t ; w : b a s e d O n   w : v a l = " a 1 " / & g t ; & l t ; w : u i P r i o r i t y   w : v a l = " 4 9 " / & g t ; & l t ; w : r s i d   w : v a l = " 0 0 0 C 1 5 E 7 " / & g t ; & l t ; w : p P r & g t ; & l t ; w : s p a c i n g   w : a f t e r = " 0 "   w : l i n e = " 2 4 0 "   w : l i n e R u l e = " a u t o " / & g t ; & l t ; / w : p P r & g t ; & l t ; w : t b l P r & g t ; & l t ; w : t b l S t y l e R o w B a n d S i z e   w : v a l = " 1 " / & g t ; & l t ; w : t b l S t y l e C o l B a n d S i z e   w : v a l = " 1 " / & g t ; & l t ; w : t b l B o r d e r s & g t ; & l t ; w : t o p   w : v a l = " s i n g l e "   w : s z = " 4 "   w : s p a c e = " 0 "   w : c o l o r = " 9 C C 2 E 5 "   w : t h e m e C o l o r = " a c c e n t 1 "   w : t h e m e T i n t = " 9 9 " / & g t ; & l t ; w : l e f t   w : v a l = " s i n g l e "   w : s z = " 4 "   w : s p a c e = " 0 "   w : c o l o r = " 9 C C 2 E 5 "   w : t h e m e C o l o r = " a c c e n t 1 "   w : t h e m e T i n t = " 9 9 " / & g t ; & l t ; w : b o t t o m   w : v a l = " s i n g l e "   w : s z = " 4 "   w : s p a c e = " 0 "   w : c o l o r = " 9 C C 2 E 5 "   w : t h e m e C o l o r = " a c c e n t 1 "   w : t h e m e T i n t = " 9 9 " / & g t ; & l t ; w : r i g h t   w : v a l = " s i n g l e "   w : s z = " 4 "   w : s p a c e = " 0 "   w : c o l o r = " 9 C C 2 E 5 "   w : t h e m e C o l o r = " a c c e n t 1 "   w : t h e m e T i n t = " 9 9 " / & g t ; & l t ; w : i n s i d e H   w : v a l = " s i n g l e "   w : s z = " 4 "   w : s p a c e = " 0 "   w : c o l o r = " 9 C C 2 E 5 "   w : t h e m e C o l o r = " a c c e n t 1 "   w : t h e m e T i n t = " 9 9 " / & g t ; & l t ; w : i n s i d e V   w : v a l = " s i n g l e "   w : s z = " 4 "   w : s p a c e = " 0 "   w : c o l o r = " 9 C C 2 E 5 "   w : t h e m e C o l o r = " a c c e n t 1 "   w : t h e m e T i n t = " 9 9 " / & g t ; & l t ; / w : t b l B o r d e r s & g t ; & l t ; / w : t b l P r & g t ; & l t ; w : t b l S t y l e P r   w : t y p e = " f i r s t R o w " & g t ; & l t ; w : r P r & g t ; & l t ; w : b / & g t ; & l t ; w : b C s / & g t ; & l t ; w : c o l o r   w : v a l = " F F F F F F "   w : t h e m e C o l o r = " b a c k g r o u n d 1 " / & g t ; & l t ; / w : r P r & g t ; & l t ; w : t b l P r / & g t ; & l t ; w : t c P r & g t ; & l t ; w : t c B o r d e r s & g t ; & l t ; w : t o p   w : v a l = " s i n g l e "   w : s z = " 4 "   w : s p a c e = " 0 "   w : c o l o r = " 5 B 9 B D 5 "   w : t h e m e C o l o r = " a c c e n t 1 " / & g t ; & l t ; w : l e f t   w : v a l = " s i n g l e "   w : s z = " 4 "   w : s p a c e = " 0 "   w : c o l o r = " 5 B 9 B D 5 "   w : t h e m e C o l o r = " a c c e n t 1 " / & g t ; & l t ; w : b o t t o m   w : v a l = " s i n g l e "   w : s z = " 4 "   w : s p a c e = " 0 "   w : c o l o r = " 5 B 9 B D 5 "   w : t h e m e C o l o r = " a c c e n t 1 " / & g t ; & l t ; w : r i g h t   w : v a l = " s i n g l e "   w : s z = " 4 "   w : s p a c e = " 0 "   w : c o l o r = " 5 B 9 B D 5 "   w : t h e m e C o l o r = " a c c e n t 1 " / & g t ; & l t ; w : i n s i d e H   w : v a l = " n i l " / & g t ; & l t ; w : i n s i d e V   w : v a l = " n i l " / & g t ; & l t ; / w : t c B o r d e r s & g t ; & l t ; w : s h d   w : v a l = " c l e a r "   w : c o l o r = " a u t o "   w : f i l l = " 5 B 9 B D 5 "   w : t h e m e F i l l = " a c c e n t 1 " / & g t ; & l t ; / w : t c P r & g t ; & l t ; / w : t b l S t y l e P r & g t ; & l t ; w : t b l S t y l e P r   w : t y p e = " l a s t R o w " & g t ; & l t ; w : r P r & g t ; & l t ; w : b / & g t ; & l t ; w : b C s / & g t ; & l t ; / w : r P r & g t ; & l t ; w : t b l P r / & g t ; & l t ; w : t c P r & g t ; & l t ; w : t c B o r d e r s & g t ; & l t ; w : t o p   w : v a l = " d o u b l e "   w : s z = " 4 "   w : s p a c e = " 0 "   w : c o l o r = " 5 B 9 B D 5 "   w : t h e m e C o l o r = " a c c e n t 1 " / & g t ; & l t ; / w : t c B o r d e r s & g t ; & l t ; / w : t c P r & g t ; & l t ; / w : t b l S t y l e P r & g t ; & l t ; w : t b l S t y l e P r   w : t y p e = " f i r s t C o l " & g t ; & l t ; w : r P r & g t ; & l t ; w : b / & g t ; & l t ; w : b C s / & g t ; & l t ; / w : r P r & g t ; & l t ; / w : t b l S t y l e P r & g t ; & l t ; w : t b l S t y l e P r   w : t y p e = " l a s t C o l " & g t ; & l t ; w : r P r & g t ; & l t ; w : b / & g t ; & l t ; w : b C s / & g t ; & l t ; / w : r P r & g t ; & l t ; / w : t b l S t y l e P r & g t ; & l t ; w : t b l S t y l e P r   w : t y p e = " b a n d 1 V e r t " & g t ; & l t ; w : t b l P r / & g t ; & l t ; w : t c P r & g t ; & l t ; w : s h d   w : v a l = " c l e a r "   w : c o l o r = " a u t o "   w : f i l l = " D E E A F 6 "   w : t h e m e F i l l = " a c c e n t 1 "   w : t h e m e F i l l T i n t = " 3 3 " / & g t ; & l t ; / w : t c P r & g t ; & l t ; / w : t b l S t y l e P r & g t ; & l t ; w : t b l S t y l e P r   w : t y p e = " b a n d 1 H o r z " & g t ; & l t ; w : t b l P r / & g t ; & l t ; w : t c P r & g t ; & l t ; w : s h d   w : v a l = " c l e a r "   w : c o l o r = " a u t o "   w : f i l l = " D E E A F 6 "   w : t h e m e F i l l = " a c c e n t 1 "   w : t h e m e F i l l T i n t = " 3 3 " / & g t ; & l t ; / w : t c P r & g t ; & l t ; / w : t b l S t y l e P r & g t ; & l t ; / w : s t y l e & g t ; & l t ; / w : s t y l e s & g t ; & l t ; / p k g : x m l D a t a & g t ; & l t ; / p k g : p a r t & g t ; & l t ; / p k g : p a c k a g e & g t ; + 
+ < / L i n e N o _ G u d F o o d O r d e r L i n e C a p t i o n > + 
+         < N o _ G u d F o o d O r d e r H e a d e r C a p t i o n > & l t ; ? x m l   v e r s i o n = " 1 . 0 "   s t a n d a l o n e = " y e s " ? & g t ; + 
+ & l t ; ? m s o - a p p l i c a t i o n   p r o g i d = " W o r d . D o c u m e n t " ? & g t ; + 
+ & l t ; p k g : p a c k a g e   x m l n s : p k g = " h t t p : / / s c h e m a s . m i c r o s o f t . c o m / o f f i c e / 2 0 0 6 / x m l P a c k a g e " & g t ; & l t ; p k g : p a r t   p k g : n a m e = " / _ r e l s / . r e l s "   p k g : c o n t e n t T y p e = " a p p l i c a t i o n / v n d . o p e n x m l f o r m a t s - p a c k a g e . r e l a t i o n s h i p s + x m l "   p k g : p a d d i n g = " 5 1 2 " & g t ; & l t ; p k g : x m l D a t a & g t ; & l t ; R e l a t i o n s h i p s   x m l n s = " h t t p : / / s c h e m a s . o p e n x m l f o r m a t s . o r g / p a c k a g e / 2 0 0 6 / r e l a t i o n s h i p s " & g t ; & l t ; R e l a t i o n s h i p   I d = " r I d 1 "   T y p e = " h t t p : / / s c h e m a s . o p e n x m l f o r m a t s . o r g / o f f i c e D o c u m e n t / 2 0 0 6 / r e l a t i o n s h i p s / o f f i c e D o c u m e n t "   T a r g e t = " w o r d / d o c u m e n t . x m l " / & g t ; & l t ; / R e l a t i o n s h i p s & g t ; & l t ; / p k g : x m l D a t a & g t ; & l t ; / p k g : p a r t & g t ; & l t ; p k g : p a r t   p k g : n a m e = " / w o r d / d o c u m e n t . x m l "   p k g : c o n t e n t T y p e = " a p p l i c a t i o n / v n d . o p e n x m l f o r m a t s - o f f i c e d o c u m e n t . w o r d p r o c e s s i n g m l . d o c u m e n t . m a i n + x m l " & g t ; & l t ; p k g : x m l D a t a & g t ; & l t ; w : d o c u m e n t   m c : I g n o r a b l e = " w 1 4   w 1 5   w p 1 4 "   x m l n s : w p c = " h t t p : / / s c h e m a s . m i c r o s o f t . c o m / o f f i c e / w o r d / 2 0 1 0 / w o r d p r o c e s s i n g C a n v a s "   x m l n s : m c = " h t t p : / / s c h e m a s . o p e n x m l f o r m a t s . o r g / m a r k u p - c o m p a t i b i l i t y / 2 0 0 6 "   x m l n s : o = " u r n : s c h e m a s - m i c r o s o f t - c o m : o f f i c e : o f f i c e "   x m l n s : r = " h t t p : / / s c h e m a s . o p e n x m l f o r m a t s . o r g / o f f i c e D o c u m e n t / 2 0 0 6 / r e l a t i o n s h i p s "   x m l n s : m = " h t t p : / / s c h e m a s . o p e n x m l f o r m a t s . o r g / o f f i c e D o c u m e n t / 2 0 0 6 / m a t h "   x m l n s : v = " u r n : s c h e m a s - m i c r o s o f t - c o m : v m l "   x m l n s : w p 1 4 = " h t t p : / / s c h e m a s . m i c r o s o f t . c o m / o f f i c e / w o r d / 2 0 1 0 / w o r d p r o c e s s i n g D r a w i n g "   x m l n s : w p = " h t t p : / / s c h e m a s . o p e n x m l f o r m a t s . o r g / d r a w i n g m l / 2 0 0 6 / w o r d p r o c e s s i n g D r a w i n g "   x m l n s : w 1 0 = " u r n : s c h e m a s - m i c r o s o f t - c o m : o f f i c e : w o r d "   x m l n s : w = " h t t p : / / s c h e m a s . o p e n x m l f o r m a t s . o r g / w o r d p r o c e s s i n g m l / 2 0 0 6 / m a i n "   x m l n s : w 1 4 = " h t t p : / / s c h e m a s . m i c r o s o f t . c o m / o f f i c e / w o r d / 2 0 1 0 / w o r d m l "   x m l n s : w 1 5 = " h t t p : / / s c h e m a s . m i c r o s o f t . c o m / o f f i c e / w o r d / 2 0 1 2 / w o r d m l "   x m l n s : w p g = " h t t p : / / s c h e m a s . m i c r o s o f t . c o m / o f f i c e / w o r d / 2 0 1 0 / w o r d p r o c e s s i n g G r o u p "   x m l n s : w p i = " h t t p : / / s c h e m a s . m i c r o s o f t . c o m / o f f i c e / w o r d / 2 0 1 0 / w o r d p r o c e s s i n g I n k "   x m l n s : w n e = " h t t p : / / s c h e m a s . m i c r o s o f t . c o m / o f f i c e / w o r d / 2 0 0 6 / w o r d m l "   x m l n s : w p s = " h t t p : / / s c h e m a s . m i c r o s o f t . c o m / o f f i c e / w o r d / 2 0 1 0 / w o r d p r o c e s s i n g S h a p e " & g t ; & l t ; w : b o d y & g t ; & l t ; w : p   w : r s i d R = " 0 0 0 0 0 0 0 0 "   w : r s i d R D e f a u l t = " 0 0 5 B 7 4 E E " & g t ; & l t ; w : r   w : r s i d R P r = " 0 0 5 B 7 4 E E " & g t ; & l t ; w : r P r & g t ; & l t ; w : s z   w : v a l = " 2 4 " / & g t ; & l t ; w : s z C s   w : v a l = " 2 4 " / & g t ; & l t ; w : l a n g   w : v a l = " e n - U S " / & g t ; & l t ; / w : r P r & g t ; & l t ; w : t & g t ; N o _ G u d F o o d O r d e r H e a d e r C a p t i o n & l t ; / w : t & g t ; & l t ; / w : r & g t ; & l t ; / w : p & g t ; & l t ; w : s e c t P r   w : r s i d R = " 0 0 0 0 0 0 0 0 " & g t ; & l t ; w : p g S z   w : w = " 1 2 2 4 0 "   w : h = " 1 5 8 4 0 " / & g t ; & l t ; w : p g M a r   w : t o p = " 1 1 3 4 "   w : r i g h t = " 8 5 0 "   w : b o t t o m = " 1 1 3 4 "   w : l e f t = " 1 7 0 1 "   w : h e a d e r = " 7 2 0 "   w : f o o t e r = " 7 2 0 "   w : g u t t e r = " 0 " / & g t ; & l t ; w : c o l s   w : s p a c e = " 7 2 0 " / & g t ; & l t ; / w : s e c t P r & g t ; & l t ; / w : b o d y & g t ; & l t ; / w : d o c u m e n t & g t ; & l t ; / p k g : x m l D a t a & g t ; & l t ; / p k g : p a r t & g t ; & l t ; p k g : p a r t   p k g : n a m e = " / w o r d / _ r e l s / d o c u m e n t . x m l . r e l s "   p k g : c o n t e n t T y p e = " a p p l i c a t i o n / v n d . o p e n x m l f o r m a t s - p a c k a g e . r e l a t i o n s h i p s + x m l "   p k g : p a d d i n g = " 2 5 6 " & g t ; & l t ; p k g : x m l D a t a & g t ; & l t ; R e l a t i o n s h i p s   x m l n s = " h t t p : / / s c h e m a s . o p e n x m l f o r m a t s . o r g / p a c k a g e / 2 0 0 6 / r e l a t i o n s h i p s " & g t ; & l t ; R e l a t i o n s h i p   I d = " r I d 1 "   T y p e = " h t t p : / / s c h e m a s . o p e n x m l f o r m a t s . o r g / o f f i c e D o c u m e n t / 2 0 0 6 / r e l a t i o n s h i p s / s t y l e s "   T a r g e t = " s t y l e s . x m l " / & g t ; & l t ; / R e l a t i o n s h i p s & g t ; & l t ; / p k g : x m l D a t a & g t ; & l t ; / p k g : p a r t & g t ; & l t ; p k g : p a r t   p k g : n a m e = " / w o r d / s t y l e s . x m l "   p k g : c o n t e n t T y p e = " a p p l i c a t i o n / v n d . o p e n x m l f o r m a t s - o f f i c e d o c u m e n t . w o r d p r o c e s s i n g m l . s t y l e s + x m l " & g t ; & l t ; p k g : x m l D a t a & g t ; & l t ; w : s t y l e s   m c : I g n o r a b l e = " w 1 4   w 1 5 "   x m l n s : m c = " h t t p : / / s c h e m a s . o p e n x m l f o r m a t s . o r g / m a r k u p - c o m p a t i b i l i t y / 2 0 0 6 "   x m l n s : r = " h t t p : / / s c h e m a s . o p e n x m l f o r m a t s . o r g / o f f i c e D o c u m e n t / 2 0 0 6 / r e l a t i o n s h i p s "   x m l n s : w = " h t t p : / / s c h e m a s . o p e n x m l f o r m a t s . o r g / w o r d p r o c e s s i n g m l / 2 0 0 6 / m a i n "   x m l n s : w 1 4 = " h t t p : / / s c h e m a s . m i c r o s o f t . c o m / o f f i c e / w o r d / 2 0 1 0 / w o r d m l "   x m l n s : w 1 5 = " h t t p : / / s c h e m a s . m i c r o s o f t . c o m / o f f i c e / w o r d / 2 0 1 2 / w o r d m l " & g t ; & l t ; w : d o c D e f a u l t s & g t ; & l t ; w : r P r D e f a u l t & g t ; & l t ; w : r P r & g t ; & l t ; w : r F o n t s   w : a s c i i T h e m e = " m i n o r H A n s i "   w : e a s t A s i a T h e m e = " m i n o r E a s t A s i a "   w : h A n s i T h e m e = " m i n o r H A n s i "   w : c s t h e m e = " m i n o r B i d i " / & g t ; & l t ; w : s z   w : v a l = " 2 2 " / & g t ; & l t ; w : s z C s   w : v a l = " 2 2 " / & g t ; & l t ; w : l a n g   w : v a l = " r u - R U "   w : e a s t A s i a = " r u - R U "   w : b i d i = " a r - S A " / & g t ; & l t ; / w : r P r & g t ; & l t ; / w : r P r D e f a u l t & g t ; & l t ; w : p P r D e f a u l t & g t ; & l t ; w : p P r & g t ; & l t ; w : s p a c i n g   w : a f t e r = " 1 6 0 "   w : l i n e = " 2 5 9 "   w : l i n e R u l e = " a u t o " / & g t ; & l t ; / w : p P r & g t ; & l t ; / w : p P r D e f a u l t & g t ; & l t ; / w : d o c D e f a u l t s & g t ; & l t ; w : s t y l e   w : t y p e = " p a r a g r a p h "   w : d e f a u l t = " 1 "   w : s t y l e I d = " a " & g t ; & l t ; w : n a m e   w : v a l = " N o r m a l " / & g t ; & l t ; w : q F o r m a t / & g t ; & l t ; / w : s t y l e & g t ; & l t ; w : s t y l e   w : t y p e = " c h a r a c t e r "   w : d e f a u l t = " 1 "   w : s t y l e I d = " a 0 " & g t ; & l t ; w : n a m e   w : v a l = " D e f a u l t   P a r a g r a p h   F o n t " / & g t ; & l t ; w : u i P r i o r i t y   w : v a l = " 1 " / & g t ; & l t ; w : s e m i H i d d e n / & g t ; & l t ; w : u n h i d e W h e n U s e d / & g t ; & l t ; / w : s t y l e & g t ; & l t ; w : s t y l e   w : t y p e = " t a b l e "   w : d e f a u l t = " 1 "   w : s t y l e I d = " a 1 " & g t ; & l t ; w : n a m e   w : v a l = " N o r m a l   T a b l e " / & g t ; & l t ; w : u i P r i o r i t y   w : v a l = " 9 9 " / & g t ; & l t ; w : s e m i H i d d e n / & g t ; & l t ; w : u n h i d e W h e n U s e d / & g t ; & l t ; w : t b l P r & g t ; & l t ; w : t b l I n d   w : w = " 0 "   w : t y p e = " d x a " / & g t ; & l t ; w : t b l C e l l M a r & g t ; & l t ; w : t o p   w : w = " 0 "   w : t y p e = " d x a " / & g t ; & l t ; w : l e f t   w : w = " 1 0 8 "   w : t y p e = " d x a " / & g t ; & l t ; w : b o t t o m   w : w = " 0 "   w : t y p e = " d x a " / & g t ; & l t ; w : r i g h t   w : w = " 1 0 8 "   w : t y p e = " d x a " / & g t ; & l t ; / w : t b l C e l l M a r & g t ; & l t ; / w : t b l P r & g t ; & l t ; / w : s t y l e & g t ; & l t ; w : s t y l e   w : t y p e = " n u m b e r i n g "   w : d e f a u l t = " 1 "   w : s t y l e I d = " a 2 " & g t ; & l t ; w : n a m e   w : v a l = " N o   L i s t " / & g t ; & l t ; w : u i P r i o r i t y   w : v a l = " 9 9 " / & g t ; & l t ; w : s e m i H i d d e n / & g t ; & l t ; w : u n h i d e W h e n U s e d / & g t ; & l t ; / w : s t y l e & g t ; & l t ; w : s t y l e   w : t y p e = " t a b l e "   w : s t y l e I d = " a 3 " & g t ; & l t ; w : n a m e   w : v a l = " T a b l e   G r i d " / & g t ; & l t ; w : b a s e d O n   w : v a l = " a 1 " / & g t ; & l t ; w : u i P r i o r i t y   w : v a l = " 3 9 " / & g t ; & l t ; w : r s i d   w : v a l = " 0 0 5 B 7 4 E E " / & g t ; & l t ; w : p P r & g t ; & l t ; w : s p a c i n g   w : a f t e r = " 0 "   w : l i n e = " 2 4 0 "   w : l i n e R u l e = " a u t o " / & g t ; & l t ; / w : p P r & g t ; & l t ; w : t b l P r & g t ; & l t ; w : t b l B o r d e r s & g t ; & l t ; w : t o p   w : v a l = " s i n g l e "   w : s z = " 4 "   w : s p a c e = " 0 "   w : c o l o r = " a u t o " / & g t ; & l t ; w : l e f t   w : v a l = " s i n g l e "   w : s z = " 4 "   w : s p a c e = " 0 "   w : c o l o r = " a u t o " / & g t ; & l t ; w : b o t t o m   w : v a l = " s i n g l e "   w : s z = " 4 "   w : s p a c e = " 0 "   w : c o l o r = " a u t o " / & g t ; & l t ; w : r i g h t   w : v a l = " s i n g l e "   w : s z = " 4 "   w : s p a c e = " 0 "   w : c o l o r = " a u t o " / & g t ; & l t ; w : i n s i d e H   w : v a l = " s i n g l e "   w : s z = " 4 "   w : s p a c e = " 0 "   w : c o l o r = " a u t o " / & g t ; & l t ; w : i n s i d e V   w : v a l = " s i n g l e "   w : s z = " 4 "   w : s p a c e = " 0 "   w : c o l o r = " a u t o " / & g t ; & l t ; / w : t b l B o r d e r s & g t ; & l t ; / w : t b l P r & g t ; & l t ; / w : s t y l e & g t ; & l t ; w : s t y l e   w : t y p e = " c h a r a c t e r "   w : s t y l e I d = " a 4 " & g t ; & l t ; w : n a m e   w : v a l = " P l a c e h o l d e r   T e x t " / & g t ; & l t ; w : b a s e d O n   w : v a l = " a 0 " / & g t ; & l t ; w : u i P r i o r i t y   w : v a l = " 9 9 " / & g t ; & l t ; w : s e m i H i d d e n / & g t ; & l t ; w : r s i d   w : v a l = " 0 0 5 B 7 4 E E " / & g t ; & l t ; w : r P r & g t ; & l t ; w : c o l o r   w : v a l = " 8 0 8 0 8 0 " / & g t ; & l t ; / w : r P r & g t ; & l t ; / w : s t y l e & g t ; & l t ; w : s t y l e   w : t y p e = " t a b l e "   w : s t y l e I d = " - 2 1 " & g t ; & l t ; w : n a m e   w : v a l = " G r i d   T a b l e   2   A c c e n t   1 " / & g t ; & l t ; w : b a s e d O n   w : v a l = " a 1 " / & g t ; & l t ; w : u i P r i o r i t y   w : v a l = " 4 7 " / & g t ; & l t ; w : r s i d   w : v a l = " 0 0 5 B 7 4 E E " / & g t ; & l t ; w : p P r & g t ; & l t ; w : s p a c i n g   w : a f t e r = " 0 "   w : l i n e = " 2 4 0 "   w : l i n e R u l e = " a u t o " / & g t ; & l t ; / w : p P r & g t ; & l t ; w : t b l P r & g t ; & l t ; w : t b l S t y l e R o w B a n d S i z e   w : v a l = " 1 " / & g t ; & l t ; w : t b l S t y l e C o l B a n d S i z e   w : v a l = " 1 " / & g t ; & l t ; w : t b l B o r d e r s & g t ; & l t ; w : t o p   w : v a l = " s i n g l e "   w : s z = " 2 "   w : s p a c e = " 0 "   w : c o l o r = " 9 C C 2 E 5 "   w : t h e m e C o l o r = " a c c e n t 1 "   w : t h e m e T i n t = " 9 9 " / & g t ; & l t ; w : b o t t o m   w : v a l = " s i n g l e "   w : s z = " 2 "   w : s p a c e = " 0 "   w : c o l o r = " 9 C C 2 E 5 "   w : t h e m e C o l o r = " a c c e n t 1 "   w : t h e m e T i n t = " 9 9 " / & g t ; & l t ; w : i n s i d e H   w : v a l = " s i n g l e "   w : s z = " 2 "   w : s p a c e = " 0 "   w : c o l o r = " 9 C C 2 E 5 "   w : t h e m e C o l o r = " a c c e n t 1 "   w : t h e m e T i n t = " 9 9 " / & g t ; & l t ; w : i n s i d e V   w : v a l = " s i n g l e "   w : s z = " 2 "   w : s p a c e = " 0 "   w : c o l o r = " 9 C C 2 E 5 "   w : t h e m e C o l o r = " a c c e n t 1 "   w : t h e m e T i n t = " 9 9 " / & g t ; & l t ; / w : t b l B o r d e r s & g t ; & l t ; / w : t b l P r & g t ; & l t ; w : t b l S t y l e P r   w : t y p e = " f i r s t R o w " & g t ; & l t ; w : r P r & g t ; & l t ; w : b / & g t ; & l t ; w : b C s / & g t ; & l t ; / w : r P r & g t ; & l t ; w : t b l P r / & g t ; & l t ; w : t c P r & g t ; & l t ; w : t c B o r d e r s & g t ; & l t ; w : t o p   w : v a l = " n i l " / & g t ; & l t ; w : b o t t o m   w : v a l = " s i n g l e "   w : s z = " 1 2 "   w : s p a c e = " 0 "   w : c o l o r = " 9 C C 2 E 5 "   w : t h e m e C o l o r = " a c c e n t 1 "   w : t h e m e T i n t = " 9 9 " / & g t ; & l t ; w : i n s i d e H   w : v a l = " n i l " / & g t ; & l t ; w : i n s i d e V   w : v a l = " n i l " / & g t ; & l t ; / w : t c B o r d e r s & g t ; & l t ; w : s h d   w : v a l = " c l e a r "   w : c o l o r = " a u t o "   w : f i l l = " F F F F F F "   w : t h e m e F i l l = " b a c k g r o u n d 1 " / & g t ; & l t ; / w : t c P r & g t ; & l t ; / w : t b l S t y l e P r & g t ; & l t ; w : t b l S t y l e P r   w : t y p e = " l a s t R o w " & g t ; & l t ; w : r P r & g t ; & l t ; w : b / & g t ; & l t ; w : b C s / & g t ; & l t ; / w : r P r & g t ; & l t ; w : t b l P r / & g t ; & l t ; w : t c P r & g t ; & l t ; w : t c B o r d e r s & g t ; & l t ; w : t o p   w : v a l = " d o u b l e "   w : s z = " 2 "   w : s p a c e = " 0 "   w : c o l o r = " 9 C C 2 E 5 "   w : t h e m e C o l o r = " a c c e n t 1 "   w : t h e m e T i n t = " 9 9 " / & g t ; & l t ; w : b o t t o m   w : v a l = " n i l " / & g t ; & l t ; w : i n s i d e H   w : v a l = " n i l " / & g t ; & l t ; w : i n s i d e V   w : v a l = " n i l " / & g t ; & l t ; / w : t c B o r d e r s & g t ; & l t ; w : s h d   w : v a l = " c l e a r "   w : c o l o r = " a u t o "   w : f i l l = " F F F F F F "   w : t h e m e F i l l = " b a c k g r o u n d 1 " / & g t ; & l t ; / w : t c P r & g t ; & l t ; / w : t b l S t y l e P r & g t ; & l t ; w : t b l S t y l e P r   w : t y p e = " f i r s t C o l " & g t ; & l t ; w : r P r & g t ; & l t ; w : b / & g t ; & l t ; w : b C s / & g t ; & l t ; / w : r P r & g t ; & l t ; / w : t b l S t y l e P r & g t ; & l t ; w : t b l S t y l e P r   w : t y p e = " l a s t C o l " & g t ; & l t ; w : r P r & g t ; & l t ; w : b / & g t ; & l t ; w : b C s / & g t ; & l t ; / w : r P r & g t ; & l t ; / w : t b l S t y l e P r & g t ; & l t ; w : t b l S t y l e P r   w : t y p e = " b a n d 1 V e r t " & g t ; & l t ; w : t b l P r / & g t ; & l t ; w : t c P r & g t ; & l t ; w : s h d   w : v a l = " c l e a r "   w : c o l o r = " a u t o "   w : f i l l = " D E E A F 6 "   w : t h e m e F i l l = " a c c e n t 1 "   w : t h e m e F i l l T i n t = " 3 3 " / & g t ; & l t ; / w : t c P r & g t ; & l t ; / w : t b l S t y l e P r & g t ; & l t ; w : t b l S t y l e P r   w : t y p e = " b a n d 1 H o r z " & g t ; & l t ; w : t b l P r / & g t ; & l t ; w : t c P r & g t ; & l t ; w : s h d   w : v a l = " c l e a r "   w : c o l o r = " a u t o "   w : f i l l = " D E E A F 6 "   w : t h e m e F i l l = " a c c e n t 1 "   w : t h e m e F i l l T i n t = " 3 3 " / & g t ; & l t ; / w : t c P r & g t ; & l t ; / w : t b l S t y l e P r & g t ; & l t ; / w : s t y l e & g t ; & l t ; w : s t y l e   w : t y p e = " t a b l e "   w : s t y l e I d = " - 4 1 " & g t ; & l t ; w : n a m e   w : v a l = " G r i d   T a b l e   4   A c c e n t   1 " / & g t ; & l t ; w : b a s e d O n   w : v a l = " a 1 " / & g t ; & l t ; w : u i P r i o r i t y   w : v a l = " 4 9 " / & g t ; & l t ; w : r s i d   w : v a l = " 0 0 0 C 1 5 E 7 " / & g t ; & l t ; w : p P r & g t ; & l t ; w : s p a c i n g   w : a f t e r = " 0 "   w : l i n e = " 2 4 0 "   w : l i n e R u l e = " a u t o " / & g t ; & l t ; / w : p P r & g t ; & l t ; w : t b l P r & g t ; & l t ; w : t b l S t y l e R o w B a n d S i z e   w : v a l = " 1 " / & g t ; & l t ; w : t b l S t y l e C o l B a n d S i z e   w : v a l = " 1 " / & g t ; & l t ; w : t b l B o r d e r s & g t ; & l t ; w : t o p   w : v a l = " s i n g l e "   w : s z = " 4 "   w : s p a c e = " 0 "   w : c o l o r = " 9 C C 2 E 5 "   w : t h e m e C o l o r = " a c c e n t 1 "   w : t h e m e T i n t = " 9 9 " / & g t ; & l t ; w : l e f t   w : v a l = " s i n g l e "   w : s z = " 4 "   w : s p a c e = " 0 "   w : c o l o r = " 9 C C 2 E 5 "   w : t h e m e C o l o r = " a c c e n t 1 "   w : t h e m e T i n t = " 9 9 " / & g t ; & l t ; w : b o t t o m   w : v a l = " s i n g l e "   w : s z = " 4 "   w : s p a c e = " 0 "   w : c o l o r = " 9 C C 2 E 5 "   w : t h e m e C o l o r = " a c c e n t 1 "   w : t h e m e T i n t = " 9 9 " / & g t ; & l t ; w : r i g h t   w : v a l = " s i n g l e "   w : s z = " 4 "   w : s p a c e = " 0 "   w : c o l o r = " 9 C C 2 E 5 "   w : t h e m e C o l o r = " a c c e n t 1 "   w : t h e m e T i n t = " 9 9 " / & g t ; & l t ; w : i n s i d e H   w : v a l = " s i n g l e "   w : s z = " 4 "   w : s p a c e = " 0 "   w : c o l o r = " 9 C C 2 E 5 "   w : t h e m e C o l o r = " a c c e n t 1 "   w : t h e m e T i n t = " 9 9 " / & g t ; & l t ; w : i n s i d e V   w : v a l = " s i n g l e "   w : s z = " 4 "   w : s p a c e = " 0 "   w : c o l o r = " 9 C C 2 E 5 "   w : t h e m e C o l o r = " a c c e n t 1 "   w : t h e m e T i n t = " 9 9 " / & g t ; & l t ; / w : t b l B o r d e r s & g t ; & l t ; / w : t b l P r & g t ; & l t ; w : t b l S t y l e P r   w : t y p e = " f i r s t R o w " & g t ; & l t ; w : r P r & g t ; & l t ; w : b / & g t ; & l t ; w : b C s / & g t ; & l t ; w : c o l o r   w : v a l = " F F F F F F "   w : t h e m e C o l o r = " b a c k g r o u n d 1 " / & g t ; & l t ; / w : r P r & g t ; & l t ; w : t b l P r / & g t ; & l t ; w : t c P r & g t ; & l t ; w : t c B o r d e r s & g t ; & l t ; w : t o p   w : v a l = " s i n g l e "   w : s z = " 4 "   w : s p a c e = " 0 "   w : c o l o r = " 5 B 9 B D 5 "   w : t h e m e C o l o r = " a c c e n t 1 " / & g t ; & l t ; w : l e f t   w : v a l = " s i n g l e "   w : s z = " 4 "   w : s p a c e = " 0 "   w : c o l o r = " 5 B 9 B D 5 "   w : t h e m e C o l o r = " a c c e n t 1 " / & g t ; & l t ; w : b o t t o m   w : v a l = " s i n g l e "   w : s z = " 4 "   w : s p a c e = " 0 "   w : c o l o r = " 5 B 9 B D 5 "   w : t h e m e C o l o r = " a c c e n t 1 " / & g t ; & l t ; w : r i g h t   w : v a l = " s i n g l e "   w : s z = " 4 "   w : s p a c e = " 0 "   w : c o l o r = " 5 B 9 B D 5 "   w : t h e m e C o l o r = " a c c e n t 1 " / & g t ; & l t ; w : i n s i d e H   w : v a l = " n i l " / & g t ; & l t ; w : i n s i d e V   w : v a l = " n i l " / & g t ; & l t ; / w : t c B o r d e r s & g t ; & l t ; w : s h d   w : v a l = " c l e a r "   w : c o l o r = " a u t o "   w : f i l l = " 5 B 9 B D 5 "   w : t h e m e F i l l = " a c c e n t 1 " / & g t ; & l t ; / w : t c P r & g t ; & l t ; / w : t b l S t y l e P r & g t ; & l t ; w : t b l S t y l e P r   w : t y p e = " l a s t R o w " & g t ; & l t ; w : r P r & g t ; & l t ; w : b / & g t ; & l t ; w : b C s / & g t ; & l t ; / w : r P r & g t ; & l t ; w : t b l P r / & g t ; & l t ; w : t c P r & g t ; & l t ; w : t c B o r d e r s & g t ; & l t ; w : t o p   w : v a l = " d o u b l e "   w : s z = " 4 "   w : s p a c e = " 0 "   w : c o l o r = " 5 B 9 B D 5 "   w : t h e m e C o l o r = " a c c e n t 1 " / & g t ; & l t ; / w : t c B o r d e r s & g t ; & l t ; / w : t c P r & g t ; & l t ; / w : t b l S t y l e P r & g t ; & l t ; w : t b l S t y l e P r   w : t y p e = " f i r s t C o l " & g t ; & l t ; w : r P r & g t ; & l t ; w : b / & g t ; & l t ; w : b C s / & g t ; & l t ; / w : r P r & g t ; & l t ; / w : t b l S t y l e P r & g t ; & l t ; w : t b l S t y l e P r   w : t y p e = " l a s t C o l " & g t ; & l t ; w : r P r & g t ; & l t ; w : b / & g t ; & l t ; w : b C s / & g t ; & l t ; / w : r P r & g t ; & l t ; / w : t b l S t y l e P r & g t ; & l t ; w : t b l S t y l e P r   w : t y p e = " b a n d 1 V e r t " & g t ; & l t ; w : t b l P r / & g t ; & l t ; w : t c P r & g t ; & l t ; w : s h d   w : v a l = " c l e a r "   w : c o l o r = " a u t o "   w : f i l l = " D E E A F 6 "   w : t h e m e F i l l = " a c c e n t 1 "   w : t h e m e F i l l T i n t = " 3 3 " / & g t ; & l t ; / w : t c P r & g t ; & l t ; / w : t b l S t y l e P r & g t ; & l t ; w : t b l S t y l e P r   w : t y p e = " b a n d 1 H o r z " & g t ; & l t ; w : t b l P r / & g t ; & l t ; w : t c P r & g t ; & l t ; w : s h d   w : v a l = " c l e a r "   w : c o l o r = " a u t o "   w : f i l l = " D E E A F 6 "   w : t h e m e F i l l = " a c c e n t 1 "   w : t h e m e F i l l T i n t = " 3 3 " / & g t ; & l t ; / w : t c P r & g t ; & l t ; / w : t b l S t y l e P r & g t ; & l t ; / w : s t y l e & g t ; & l t ; w : s t y l e   w : t y p e = " t a b l e "   w : s t y l e I d = " - 1 5 " & g t ; & l t ; w : n a m e   w : v a l = " G r i d   T a b l e   1   L i g h t   A c c e n t   5 " / & g t ; & l t ; w : b a s e d O n   w : v a l = " a 1 " / & g t ; & l t ; w : u i P r i o r i t y   w : v a l = " 4 6 " / & g t ; & l t ; w : r s i d   w : v a l = " 0 0 0 C 1 5 E 7 " / & g t ; & l t ; w : p P r & g t ; & l t ; w : s p a c i n g   w : a f t e r = " 0 "   w : l i n e = " 2 4 0 "   w : l i n e R u l e = " a u t o " / & g t ; & l t ; / w : p P r & g t ; & l t ; w : t b l P r & g t ; & l t ; w : t b l S t y l e R o w B a n d S i z e   w : v a l = " 1 " / & g t ; & l t ; w : t b l S t y l e C o l B a n d S i z e   w : v a l = " 1 " / & g t ; & l t ; w : t b l B o r d e r s & g t ; & l t ; w : t o p   w : v a l = " s i n g l e "   w : s z = " 4 "   w : s p a c e = " 0 "   w : c o l o r = " B 4 C 6 E 7 "   w : t h e m e C o l o r = " a c c e n t 5 "   w : t h e m e T i n t = " 6 6 " / & g t ; & l t ; w : l e f t   w : v a l = " s i n g l e "   w : s z = " 4 "   w : s p a c e = " 0 "   w : c o l o r = " B 4 C 6 E 7 "   w : t h e m e C o l o r = " a c c e n t 5 "   w : t h e m e T i n t = " 6 6 " / & g t ; & l t ; w : b o t t o m   w : v a l = " s i n g l e "   w : s z = " 4 "   w : s p a c e = " 0 "   w : c o l o r = " B 4 C 6 E 7 "   w : t h e m e C o l o r = " a c c e n t 5 "   w : t h e m e T i n t = " 6 6 " / & g t ; & l t ; w : r i g h t   w : v a l = " s i n g l e "   w : s z = " 4 "   w : s p a c e = " 0 "   w : c o l o r = " B 4 C 6 E 7 "   w : t h e m e C o l o r = " a c c e n t 5 "   w : t h e m e T i n t = " 6 6 " / & g t ; & l t ; w : i n s i d e H   w : v a l = " s i n g l e "   w : s z = " 4 "   w : s p a c e = " 0 "   w : c o l o r = " B 4 C 6 E 7 "   w : t h e m e C o l o r = " a c c e n t 5 "   w : t h e m e T i n t = " 6 6 " / & g t ; & l t ; w : i n s i d e V   w : v a l = " s i n g l e "   w : s z = " 4 "   w : s p a c e = " 0 "   w : c o l o r = " B 4 C 6 E 7 "   w : t h e m e C o l o r = " a c c e n t 5 "   w : t h e m e T i n t = " 6 6 " / & g t ; & l t ; / w : t b l B o r d e r s & g t ; & l t ; / w : t b l P r & g t ; & l t ; w : t b l S t y l e P r   w : t y p e = " f i r s t R o w " & g t ; & l t ; w : r P r & g t ; & l t ; w : b / & g t ; & l t ; w : b C s / & g t ; & l t ; / w : r P r & g t ; & l t ; w : t b l P r / & g t ; & l t ; w : t c P r & g t ; & l t ; w : t c B o r d e r s & g t ; & l t ; w : b o t t o m   w : v a l = " s i n g l e "   w : s z = " 1 2 "   w : s p a c e = " 0 "   w : c o l o r = " 8 E A A D B "   w : t h e m e C o l o r = " a c c e n t 5 "   w : t h e m e T i n t = " 9 9 " / & g t ; & l t ; / w : t c B o r d e r s & g t ; & l t ; / w : t c P r & g t ; & l t ; / w : t b l S t y l e P r & g t ; & l t ; w : t b l S t y l e P r   w : t y p e = " l a s t R o w " & g t ; & l t ; w : r P r & g t ; & l t ; w : b / & g t ; & l t ; w : b C s / & g t ; & l t ; / w : r P r & g t ; & l t ; w : t b l P r / & g t ; & l t ; w : t c P r & g t ; & l t ; w : t c B o r d e r s & g t ; & l t ; w : t o p   w : v a l = " d o u b l e "   w : s z = " 2 "   w : s p a c e = " 0 "   w : c o l o r = " 8 E A A D B "   w : t h e m e C o l o r = " a c c e n t 5 "   w : t h e m e T i n t = " 9 9 " / & g t ; & l t ; / w : t c B o r d e r s & g t ; & l t ; / w : t c P r & g t ; & l t ; / w : t b l S t y l e P r & g t ; & l t ; w : t b l S t y l e P r   w : t y p e = " f i r s t C o l " & g t ; & l t ; w : r P r & g t ; & l t ; w : b / & g t ; & l t ; w : b C s / & g t ; & l t ; / w : r P r & g t ; & l t ; / w : t b l S t y l e P r & g t ; & l t ; w : t b l S t y l e P r   w : t y p e = " l a s t C o l " & g t ; & l t ; w : r P r & g t ; & l t ; w : b / & g t ; & l t ; w : b C s / & g t ; & l t ; / w : r P r & g t ; & l t ; / w : t b l S t y l e P r & g t ; & l t ; / w : s t y l e & g t ; & l t ; / w : s t y l e s & g t ; & l t ; / p k g : x m l D a t a & g t ; & l t ; / p k g : p a r t & g t ; & l t ; / p k g : p a c k a g e & g t ; + 
+ < / N o _ G u d F o o d O r d e r H e a d e r C a p t i o n > + 
+         < Q u a n t i t y _ G u d F o o d O r d e r L i n e C a p t i o n > & l t ; ? x m l   v e r s i o n = " 1 . 0 "   s t a n d a l o n e = " y e s " ? & g t ; + 
+ & l t ; ? m s o - a p p l i c a t i o n   p r o g i d = " W o r d . D o c u m e n t " ? & g t ; + 
+ & l t ; p k g : p a c k a g e   x m l n s : p k g = " h t t p : / / s c h e m a s . m i c r o s o f t . c o m / o f f i c e / 2 0 0 6 / x m l P a c k a g e " & g t ; & l t ; p k g : p a r t   p k g : n a m e = " / _ r e l s / . r e l s "   p k g : c o n t e n t T y p e = " a p p l i c a t i o n / v n d . o p e n x m l f o r m a t s - p a c k a g e . r e l a t i o n s h i p s + x m l "   p k g : p a d d i n g = " 5 1 2 " & g t ; & l t ; p k g : x m l D a t a & g t ; & l t ; R e l a t i o n s h i p s   x m l n s = " h t t p : / / s c h e m a s . o p e n x m l f o r m a t s . o r g / p a c k a g e / 2 0 0 6 / r e l a t i o n s h i p s " & g t ; & l t ; R e l a t i o n s h i p   I d = " r I d 1 "   T y p e = " h t t p : / / s c h e m a s . o p e n x m l f o r m a t s . o r g / o f f i c e D o c u m e n t / 2 0 0 6 / r e l a t i o n s h i p s / o f f i c e D o c u m e n t "   T a r g e t = " w o r d / d o c u m e n t . x m l " / & g t ; & l t ; / R e l a t i o n s h i p s & g t ; & l t ; / p k g : x m l D a t a & g t ; & l t ; / p k g : p a r t & g t ; & l t ; p k g : p a r t   p k g : n a m e = " / w o r d / d o c u m e n t . x m l "   p k g : c o n t e n t T y p e = " a p p l i c a t i o n / v n d . o p e n x m l f o r m a t s - o f f i c e d o c u m e n t . w o r d p r o c e s s i n g m l . d o c u m e n t . m a i n + x m l " & g t ; & l t ; p k g : x m l D a t a & g t ; & l t ; w : d o c u m e n t   m c : I g n o r a b l e = " w 1 4   w 1 5   w p 1 4 "   x m l n s : w p c = " h t t p : / / s c h e m a s . m i c r o s o f t . c o m / o f f i c e / w o r d / 2 0 1 0 / w o r d p r o c e s s i n g C a n v a s "   x m l n s : m c = " h t t p : / / s c h e m a s . o p e n x m l f o r m a t s . o r g / m a r k u p - c o m p a t i b i l i t y / 2 0 0 6 "   x m l n s : o = " u r n : s c h e m a s - m i c r o s o f t - c o m : o f f i c e : o f f i c e "   x m l n s : r = " h t t p : / / s c h e m a s . o p e n x m l f o r m a t s . o r g / o f f i c e D o c u m e n t / 2 0 0 6 / r e l a t i o n s h i p s "   x m l n s : m = " h t t p : / / s c h e m a s . o p e n x m l f o r m a t s . o r g / o f f i c e D o c u m e n t / 2 0 0 6 / m a t h "   x m l n s : v = " u r n : s c h e m a s - m i c r o s o f t - c o m : v m l "   x m l n s : w p 1 4 = " h t t p : / / s c h e m a s . m i c r o s o f t . c o m / o f f i c e / w o r d / 2 0 1 0 / w o r d p r o c e s s i n g D r a w i n g "   x m l n s : w p = " h t t p : / / s c h e m a s . o p e n x m l f o r m a t s . o r g / d r a w i n g m l / 2 0 0 6 / w o r d p r o c e s s i n g D r a w i n g "   x m l n s : w 1 0 = " u r n : s c h e m a s - m i c r o s o f t - c o m : o f f i c e : w o r d "   x m l n s : w = " h t t p : / / s c h e m a s . o p e n x m l f o r m a t s . o r g / w o r d p r o c e s s i n g m l / 2 0 0 6 / m a i n "   x m l n s : w 1 4 = " h t t p : / / s c h e m a s . m i c r o s o f t . c o m / o f f i c e / w o r d / 2 0 1 0 / w o r d m l "   x m l n s : w 1 5 = " h t t p : / / s c h e m a s . m i c r o s o f t . c o m / o f f i c e / w o r d / 2 0 1 2 / w o r d m l "   x m l n s : w p g = " h t t p : / / s c h e m a s . m i c r o s o f t . c o m / o f f i c e / w o r d / 2 0 1 0 / w o r d p r o c e s s i n g G r o u p "   x m l n s : w p i = " h t t p : / / s c h e m a s . m i c r o s o f t . c o m / o f f i c e / w o r d / 2 0 1 0 / w o r d p r o c e s s i n g I n k "   x m l n s : w n e = " h t t p : / / s c h e m a s . m i c r o s o f t . c o m / o f f i c e / w o r d / 2 0 0 6 / w o r d m l "   x m l n s : w p s = " h t t p : / / s c h e m a s . m i c r o s o f t . c o m / o f f i c e / w o r d / 2 0 1 0 / w o r d p r o c e s s i n g S h a p e " & g t ; & l t ; w : b o d y & g t ; & l t ; w : p   w : r s i d R = " 0 0 0 0 0 0 0 0 "   w : r s i d R D e f a u l t = " 0 0 0 C 1 5 E 7 " & g t ; & l t ; w : r   w : r s i d R P r = " 0 0 0 C 1 5 E 7 " & g t ; & l t ; w : r P r & g t ; & l t ; w : s z   w : v a l = " 2 4 " / & g t ; & l t ; w : s z C s   w : v a l = " 2 4 " / & g t ; & l t ; w : l a n g   w : v a l = " e n - U S " / & g t ; & l t ; / w : r P r & g t ; & l t ; w : t & g t ; Q u a n t i t y _ G u d F o o d O r d e r L i n e C a p t i o n & l t ; / w : t & g t ; & l t ; / w : r & g t ; & l t ; / w : p & g t ; & l t ; w : s e c t P r   w : r s i d R = " 0 0 0 0 0 0 0 0 " & g t ; & l t ; w : p g S z   w : w = " 1 2 2 4 0 "   w : h = " 1 5 8 4 0 " / & g t ; & l t ; w : p g M a r   w : t o p = " 1 1 3 4 "   w : r i g h t = " 8 5 0 "   w : b o t t o m = " 1 1 3 4 "   w : l e f t = " 1 7 0 1 "   w : h e a d e r = " 7 2 0 "   w : f o o t e r = " 7 2 0 "   w : g u t t e r = " 0 " / & g t ; & l t ; w : c o l s   w : s p a c e = " 7 2 0 " / & g t ; & l t ; / w : s e c t P r & g t ; & l t ; / w : b o d y & g t ; & l t ; / w : d o c u m e n t & g t ; & l t ; / p k g : x m l D a t a & g t ; & l t ; / p k g : p a r t & g t ; & l t ; p k g : p a r t   p k g : n a m e = " / w o r d / _ r e l s / d o c u m e n t . x m l . r e l s "   p k g : c o n t e n t T y p e = " a p p l i c a t i o n / v n d . o p e n x m l f o r m a t s - p a c k a g e . r e l a t i o n s h i p s + x m l "   p k g : p a d d i n g = " 2 5 6 " & g t ; & l t ; p k g : x m l D a t a & g t ; & l t ; R e l a t i o n s h i p s   x m l n s = " h t t p : / / s c h e m a s . o p e n x m l f o r m a t s . o r g / p a c k a g e / 2 0 0 6 / r e l a t i o n s h i p s " & g t ; & l t ; R e l a t i o n s h i p   I d = " r I d 1 "   T y p e = " h t t p : / / s c h e m a s . o p e n x m l f o r m a t s . o r g / o f f i c e D o c u m e n t / 2 0 0 6 / r e l a t i o n s h i p s / s t y l e s "   T a r g e t = " s t y l e s . x m l " / & g t ; & l t ; / R e l a t i o n s h i p s & g t ; & l t ; / p k g : x m l D a t a & g t ; & l t ; / p k g : p a r t & g t ; & l t ; p k g : p a r t   p k g : n a m e = " / w o r d / s t y l e s . x m l "   p k g : c o n t e n t T y p e = " a p p l i c a t i o n / v n d . o p e n x m l f o r m a t s - o f f i c e d o c u m e n t . w o r d p r o c e s s i n g m l . s t y l e s + x m l " & g t ; & l t ; p k g : x m l D a t a & g t ; & l t ; w : s t y l e s   m c : I g n o r a b l e = " w 1 4   w 1 5 "   x m l n s : m c = " h t t p : / / s c h e m a s . o p e n x m l f o r m a t s . o r g / m a r k u p - c o m p a t i b i l i t y / 2 0 0 6 "   x m l n s : r = " h t t p : / / s c h e m a s . o p e n x m l f o r m a t s . o r g / o f f i c e D o c u m e n t / 2 0 0 6 / r e l a t i o n s h i p s "   x m l n s : w = " h t t p : / / s c h e m a s . o p e n x m l f o r m a t s . o r g / w o r d p r o c e s s i n g m l / 2 0 0 6 / m a i n "   x m l n s : w 1 4 = " h t t p : / / s c h e m a s . m i c r o s o f t . c o m / o f f i c e / w o r d / 2 0 1 0 / w o r d m l "   x m l n s : w 1 5 = " h t t p : / / s c h e m a s . m i c r o s o f t . c o m / o f f i c e / w o r d / 2 0 1 2 / w o r d m l " & g t ; & l t ; w : d o c D e f a u l t s & g t ; & l t ; w : r P r D e f a u l t & g t ; & l t ; w : r P r & g t ; & l t ; w : r F o n t s   w : a s c i i T h e m e = " m i n o r H A n s i "   w : e a s t A s i a T h e m e = " m i n o r E a s t A s i a "   w : h A n s i T h e m e = " m i n o r H A n s i "   w : c s t h e m e = " m i n o r B i d i " / & g t ; & l t ; w : s z   w : v a l = " 2 2 " / & g t ; & l t ; w : s z C s   w : v a l = " 2 2 " / & g t ; & l t ; w : l a n g   w : v a l = " r u - R U "   w : e a s t A s i a = " r u - R U "   w : b i d i = " a r - S A " / & g t ; & l t ; / w : r P r & g t ; & l t ; / w : r P r D e f a u l t & g t ; & l t ; w : p P r D e f a u l t & g t ; & l t ; w : p P r & g t ; & l t ; w : s p a c i n g   w : a f t e r = " 1 6 0 "   w : l i n e = " 2 5 9 "   w : l i n e R u l e = " a u t o " / & g t ; & l t ; / w : p P r & g t ; & l t ; / w : p P r D e f a u l t & g t ; & l t ; / w : d o c D e f a u l t s & g t ; & l t ; w : s t y l e   w : t y p e = " p a r a g r a p h "   w : d e f a u l t = " 1 "   w : s t y l e I d = " a " & g t ; & l t ; w : n a m e   w : v a l = " N o r m a l " / & g t ; & l t ; w : q F o r m a t / & g t ; & l t ; / w : s t y l e & g t ; & l t ; w : s t y l e   w : t y p e = " c h a r a c t e r "   w : d e f a u l t = " 1 "   w : s t y l e I d = " a 0 " & g t ; & l t ; w : n a m e   w : v a l = " D e f a u l t   P a r a g r a p h   F o n t " / & g t ; & l t ; w : u i P r i o r i t y   w : v a l = " 1 " / & g t ; & l t ; w : s e m i H i d d e n / & g t ; & l t ; w : u n h i d e W h e n U s e d / & g t ; & l t ; / w : s t y l e & g t ; & l t ; w : s t y l e   w : t y p e = " t a b l e "   w : d e f a u l t = " 1 "   w : s t y l e I d = " a 1 " & g t ; & l t ; w : n a m e   w : v a l = " N o r m a l   T a b l e " / & g t ; & l t ; w : u i P r i o r i t y   w : v a l = " 9 9 " / & g t ; & l t ; w : s e m i H i d d e n / & g t ; & l t ; w : u n h i d e W h e n U s e d / & g t ; & l t ; w : t b l P r & g t ; & l t ; w : t b l I n d   w : w = " 0 "   w : t y p e = " d x a " / & g t ; & l t ; w : t b l C e l l M a r & g t ; & l t ; w : t o p   w : w = " 0 "   w : t y p e = " d x a " / & g t ; & l t ; w : l e f t   w : w = " 1 0 8 "   w : t y p e = " d x a " / & g t ; & l t ; w : b o t t o m   w : w = " 0 "   w : t y p e = " d x a " / & g t ; & l t ; w : r i g h t   w : w = " 1 0 8 "   w : t y p e = " d x a " / & g t ; & l t ; / w : t b l C e l l M a r & g t ; & l t ; / w : t b l P r & g t ; & l t ; / w : s t y l e & g t ; & l t ; w : s t y l e   w : t y p e = " n u m b e r i n g "   w : d e f a u l t = " 1 "   w : s t y l e I d = " a 2 " & g t ; & l t ; w : n a m e   w : v a l = " N o   L i s t " / & g t ; & l t ; w : u i P r i o r i t y   w : v a l = " 9 9 " / & g t ; & l t ; w : s e m i H i d d e n / & g t ; & l t ; w : u n h i d e W h e n U s e d / & g t ; & l t ; / w : s t y l e & g t ; & l t ; w : s t y l e   w : t y p e = " t a b l e "   w : s t y l e I d = " a 3 " & g t ; & l t ; w : n a m e   w : v a l = " T a b l e   G r i d " / & g t ; & l t ; w : b a s e d O n   w : v a l = " a 1 " / & g t ; & l t ; w : u i P r i o r i t y   w : v a l = " 3 9 " / & g t ; & l t ; w : r s i d   w : v a l = " 0 0 5 B 7 4 E E " / & g t ; & l t ; w : p P r & g t ; & l t ; w : s p a c i n g   w : a f t e r = " 0 "   w : l i n e = " 2 4 0 "   w : l i n e R u l e = " a u t o " / & g t ; & l t ; / w : p P r & g t ; & l t ; w : t b l P r & g t ; & l t ; w : t b l B o r d e r s & g t ; & l t ; w : t o p   w : v a l = " s i n g l e "   w : s z = " 4 "   w : s p a c e = " 0 "   w : c o l o r = " a u t o " / & g t ; & l t ; w : l e f t   w : v a l = " s i n g l e "   w : s z = " 4 "   w : s p a c e = " 0 "   w : c o l o r = " a u t o " / & g t ; & l t ; w : b o t t o m   w : v a l = " s i n g l e "   w : s z = " 4 "   w : s p a c e = " 0 "   w : c o l o r = " a u t o " / & g t ; & l t ; w : r i g h t   w : v a l = " s i n g l e "   w : s z = " 4 "   w : s p a c e = " 0 "   w : c o l o r = " a u t o " / & g t ; & l t ; w : i n s i d e H   w : v a l = " s i n g l e "   w : s z = " 4 "   w : s p a c e = " 0 "   w : c o l o r = " a u t o " / & g t ; & l t ; w : i n s i d e V   w : v a l = " s i n g l e "   w : s z = " 4 "   w : s p a c e = " 0 "   w : c o l o r = " a u t o " / & g t ; & l t ; / w : t b l B o r d e r s & g t ; & l t ; / w : t b l P r & g t ; & l t ; / w : s t y l e & g t ; & l t ; w : s t y l e   w : t y p e = " c h a r a c t e r "   w : s t y l e I d = " a 4 " & g t ; & l t ; w : n a m e   w : v a l = " P l a c e h o l d e r   T e x t " / & g t ; & l t ; w : b a s e d O n   w : v a l = " a 0 " / & g t ; & l t ; w : u i P r i o r i t y   w : v a l = " 9 9 " / & g t ; & l t ; w : s e m i H i d d e n / & g t ; & l t ; w : r s i d   w : v a l = " 0 0 5 B 7 4 E E " / & g t ; & l t ; w : r P r & g t ; & l t ; w : c o l o r   w : v a l = " 8 0 8 0 8 0 " / & g t ; & l t ; / w : r P r & g t ; & l t ; / w : s t y l e & g t ; & l t ; w : s t y l e   w : t y p e = " t a b l e "   w : s t y l e I d = " - 2 1 " & g t ; & l t ; w : n a m e   w : v a l = " G r i d   T a b l e   2   A c c e n t   1 " / & g t ; & l t ; w : b a s e d O n   w : v a l = " a 1 " / & g t ; & l t ; w : u i P r i o r i t y   w : v a l = " 4 7 " / & g t ; & l t ; w : r s i d   w : v a l = " 0 0 5 B 7 4 E E " / & g t ; & l t ; w : p P r & g t ; & l t ; w : s p a c i n g   w : a f t e r = " 0 "   w : l i n e = " 2 4 0 "   w : l i n e R u l e = " a u t o " / & g t ; & l t ; / w : p P r & g t ; & l t ; w : t b l P r & g t ; & l t ; w : t b l S t y l e R o w B a n d S i z e   w : v a l = " 1 " / & g t ; & l t ; w : t b l S t y l e C o l B a n d S i z e   w : v a l = " 1 " / & g t ; & l t ; w : t b l B o r d e r s & g t ; & l t ; w : t o p   w : v a l = " s i n g l e "   w : s z = " 2 "   w : s p a c e = " 0 "   w : c o l o r = " 9 C C 2 E 5 "   w : t h e m e C o l o r = " a c c e n t 1 "   w : t h e m e T i n t = " 9 9 " / & g t ; & l t ; w : b o t t o m   w : v a l = " s i n g l e "   w : s z = " 2 "   w : s p a c e = " 0 "   w : c o l o r = " 9 C C 2 E 5 "   w : t h e m e C o l o r = " a c c e n t 1 "   w : t h e m e T i n t = " 9 9 " / & g t ; & l t ; w : i n s i d e H   w : v a l = " s i n g l e "   w : s z = " 2 "   w : s p a c e = " 0 "   w : c o l o r = " 9 C C 2 E 5 "   w : t h e m e C o l o r = " a c c e n t 1 "   w : t h e m e T i n t = " 9 9 " / & g t ; & l t ; w : i n s i d e V   w : v a l = " s i n g l e "   w : s z = " 2 "   w : s p a c e = " 0 "   w : c o l o r = " 9 C C 2 E 5 "   w : t h e m e C o l o r = " a c c e n t 1 "   w : t h e m e T i n t = " 9 9 " / & g t ; & l t ; / w : t b l B o r d e r s & g t ; & l t ; / w : t b l P r & g t ; & l t ; w : t b l S t y l e P r   w : t y p e = " f i r s t R o w " & g t ; & l t ; w : r P r & g t ; & l t ; w : b / & g t ; & l t ; w : b C s / & g t ; & l t ; / w : r P r & g t ; & l t ; w : t b l P r / & g t ; & l t ; w : t c P r & g t ; & l t ; w : t c B o r d e r s & g t ; & l t ; w : t o p   w : v a l = " n i l " / & g t ; & l t ; w : b o t t o m   w : v a l = " s i n g l e "   w : s z = " 1 2 "   w : s p a c e = " 0 "   w : c o l o r = " 9 C C 2 E 5 "   w : t h e m e C o l o r = " a c c e n t 1 "   w : t h e m e T i n t = " 9 9 " / & g t ; & l t ; w : i n s i d e H   w : v a l = " n i l " / & g t ; & l t ; w : i n s i d e V   w : v a l = " n i l " / & g t ; & l t ; / w : t c B o r d e r s & g t ; & l t ; w : s h d   w : v a l = " c l e a r "   w : c o l o r = " a u t o "   w : f i l l = " F F F F F F "   w : t h e m e F i l l = " b a c k g r o u n d 1 " / & g t ; & l t ; / w : t c P r & g t ; & l t ; / w : t b l S t y l e P r & g t ; & l t ; w : t b l S t y l e P r   w : t y p e = " l a s t R o w " & g t ; & l t ; w : r P r & g t ; & l t ; w : b / & g t ; & l t ; w : b C s / & g t ; & l t ; / w : r P r & g t ; & l t ; w : t b l P r / & g t ; & l t ; w : t c P r & g t ; & l t ; w : t c B o r d e r s & g t ; & l t ; w : t o p   w : v a l = " d o u b l e "   w : s z = " 2 "   w : s p a c e = " 0 "   w : c o l o r = " 9 C C 2 E 5 "   w : t h e m e C o l o r = " a c c e n t 1 "   w : t h e m e T i n t = " 9 9 " / & g t ; & l t ; w : b o t t o m   w : v a l = " n i l " / & g t ; & l t ; w : i n s i d e H   w : v a l = " n i l " / & g t ; & l t ; w : i n s i d e V   w : v a l = " n i l " / & g t ; & l t ; / w : t c B o r d e r s & g t ; & l t ; w : s h d   w : v a l = " c l e a r "   w : c o l o r = " a u t o "   w : f i l l = " F F F F F F "   w : t h e m e F i l l = " b a c k g r o u n d 1 " / & g t ; & l t ; / w : t c P r & g t ; & l t ; / w : t b l S t y l e P r & g t ; & l t ; w : t b l S t y l e P r   w : t y p e = " f i r s t C o l " & g t ; & l t ; w : r P r & g t ; & l t ; w : b / & g t ; & l t ; w : b C s / & g t ; & l t ; / w : r P r & g t ; & l t ; / w : t b l S t y l e P r & g t ; & l t ; w : t b l S t y l e P r   w : t y p e = " l a s t C o l " & g t ; & l t ; w : r P r & g t ; & l t ; w : b / & g t ; & l t ; w : b C s / & g t ; & l t ; / w : r P r & g t ; & l t ; / w : t b l S t y l e P r & g t ; & l t ; w : t b l S t y l e P r   w : t y p e = " b a n d 1 V e r t " & g t ; & l t ; w : t b l P r / & g t ; & l t ; w : t c P r & g t ; & l t ; w : s h d   w : v a l = " c l e a r "   w : c o l o r = " a u t o "   w : f i l l = " D E E A F 6 "   w : t h e m e F i l l = " a c c e n t 1 "   w : t h e m e F i l l T i n t = " 3 3 " / & g t ; & l t ; / w : t c P r & g t ; & l t ; / w : t b l S t y l e P r & g t ; & l t ; w : t b l S t y l e P r   w : t y p e = " b a n d 1 H o r z " & g t ; & l t ; w : t b l P r / & g t ; & l t ; w : t c P r & g t ; & l t ; w : s h d   w : v a l = " c l e a r "   w : c o l o r = " a u t o "   w : f i l l = " D E E A F 6 "   w : t h e m e F i l l = " a c c e n t 1 "   w : t h e m e F i l l T i n t = " 3 3 " / & g t ; & l t ; / w : t c P r & g t ; & l t ; / w : t b l S t y l e P r & g t ; & l t ; / w : s t y l e & g t ; & l t ; w : s t y l e   w : t y p e = " t a b l e "   w : s t y l e I d = " - 4 1 " & g t ; & l t ; w : n a m e   w : v a l = " G r i d   T a b l e   4   A c c e n t   1 " / & g t ; & l t ; w : b a s e d O n   w : v a l = " a 1 " / & g t ; & l t ; w : u i P r i o r i t y   w : v a l = " 4 9 " / & g t ; & l t ; w : r s i d   w : v a l = " 0 0 0 C 1 5 E 7 " / & g t ; & l t ; w : p P r & g t ; & l t ; w : s p a c i n g   w : a f t e r = " 0 "   w : l i n e = " 2 4 0 "   w : l i n e R u l e = " a u t o " / & g t ; & l t ; / w : p P r & g t ; & l t ; w : t b l P r & g t ; & l t ; w : t b l S t y l e R o w B a n d S i z e   w : v a l = " 1 " / & g t ; & l t ; w : t b l S t y l e C o l B a n d S i z e   w : v a l = " 1 " / & g t ; & l t ; w : t b l B o r d e r s & g t ; & l t ; w : t o p   w : v a l = " s i n g l e "   w : s z = " 4 "   w : s p a c e = " 0 "   w : c o l o r = " 9 C C 2 E 5 "   w : t h e m e C o l o r = " a c c e n t 1 "   w : t h e m e T i n t = " 9 9 " / & g t ; & l t ; w : l e f t   w : v a l = " s i n g l e "   w : s z = " 4 "   w : s p a c e = " 0 "   w : c o l o r = " 9 C C 2 E 5 "   w : t h e m e C o l o r = " a c c e n t 1 "   w : t h e m e T i n t = " 9 9 " / & g t ; & l t ; w : b o t t o m   w : v a l = " s i n g l e "   w : s z = " 4 "   w : s p a c e = " 0 "   w : c o l o r = " 9 C C 2 E 5 "   w : t h e m e C o l o r = " a c c e n t 1 "   w : t h e m e T i n t = " 9 9 " / & g t ; & l t ; w : r i g h t   w : v a l = " s i n g l e "   w : s z = " 4 "   w : s p a c e = " 0 "   w : c o l o r = " 9 C C 2 E 5 "   w : t h e m e C o l o r = " a c c e n t 1 "   w : t h e m e T i n t = " 9 9 " / & g t ; & l t ; w : i n s i d e H   w : v a l = " s i n g l e "   w : s z = " 4 "   w : s p a c e = " 0 "   w : c o l o r = " 9 C C 2 E 5 "   w : t h e m e C o l o r = " a c c e n t 1 "   w : t h e m e T i n t = " 9 9 " / & g t ; & l t ; w : i n s i d e V   w : v a l = " s i n g l e "   w : s z = " 4 "   w : s p a c e = " 0 "   w : c o l o r = " 9 C C 2 E 5 "   w : t h e m e C o l o r = " a c c e n t 1 "   w : t h e m e T i n t = " 9 9 " / & g t ; & l t ; / w : t b l B o r d e r s & g t ; & l t ; / w : t b l P r & g t ; & l t ; w : t b l S t y l e P r   w : t y p e = " f i r s t R o w " & g t ; & l t ; w : r P r & g t ; & l t ; w : b / & g t ; & l t ; w : b C s / & g t ; & l t ; w : c o l o r   w : v a l = " F F F F F F "   w : t h e m e C o l o r = " b a c k g r o u n d 1 " / & g t ; & l t ; / w : r P r & g t ; & l t ; w : t b l P r / & g t ; & l t ; w : t c P r & g t ; & l t ; w : t c B o r d e r s & g t ; & l t ; w : t o p   w : v a l = " s i n g l e "   w : s z = " 4 "   w : s p a c e = " 0 "   w : c o l o r = " 5 B 9 B D 5 "   w : t h e m e C o l o r = " a c c e n t 1 " / & g t ; & l t ; w : l e f t   w : v a l = " s i n g l e "   w : s z = " 4 "   w : s p a c e = " 0 "   w : c o l o r = " 5 B 9 B D 5 "   w : t h e m e C o l o r = " a c c e n t 1 " / & g t ; & l t ; w : b o t t o m   w : v a l = " s i n g l e "   w : s z = " 4 "   w : s p a c e = " 0 "   w : c o l o r = " 5 B 9 B D 5 "   w : t h e m e C o l o r = " a c c e n t 1 " / & g t ; & l t ; w : r i g h t   w : v a l = " s i n g l e "   w : s z = " 4 "   w : s p a c e = " 0 "   w : c o l o r = " 5 B 9 B D 5 "   w : t h e m e C o l o r = " a c c e n t 1 " / & g t ; & l t ; w : i n s i d e H   w : v a l = " n i l " / & g t ; & l t ; w : i n s i d e V   w : v a l = " n i l " / & g t ; & l t ; / w : t c B o r d e r s & g t ; & l t ; w : s h d   w : v a l = " c l e a r "   w : c o l o r = " a u t o "   w : f i l l = " 5 B 9 B D 5 "   w : t h e m e F i l l = " a c c e n t 1 " / & g t ; & l t ; / w : t c P r & g t ; & l t ; / w : t b l S t y l e P r & g t ; & l t ; w : t b l S t y l e P r   w : t y p e = " l a s t R o w " & g t ; & l t ; w : r P r & g t ; & l t ; w : b / & g t ; & l t ; w : b C s / & g t ; & l t ; / w : r P r & g t ; & l t ; w : t b l P r / & g t ; & l t ; w : t c P r & g t ; & l t ; w : t c B o r d e r s & g t ; & l t ; w : t o p   w : v a l = " d o u b l e "   w : s z = " 4 "   w : s p a c e = " 0 "   w : c o l o r = " 5 B 9 B D 5 "   w : t h e m e C o l o r = " a c c e n t 1 " / & g t ; & l t ; / w : t c B o r d e r s & g t ; & l t ; / w : t c P r & g t ; & l t ; / w : t b l S t y l e P r & g t ; & l t ; w : t b l S t y l e P r   w : t y p e = " f i r s t C o l " & g t ; & l t ; w : r P r & g t ; & l t ; w : b / & g t ; & l t ; w : b C s / & g t ; & l t ; / w : r P r & g t ; & l t ; / w : t b l S t y l e P r & g t ; & l t ; w : t b l S t y l e P r   w : t y p e = " l a s t C o l " & g t ; & l t ; w : r P r & g t ; & l t ; w : b / & g t ; & l t ; w : b C s / & g t ; & l t ; / w : r P r & g t ; & l t ; / w : t b l S t y l e P r & g t ; & l t ; w : t b l S t y l e P r   w : t y p e = " b a n d 1 V e r t " & g t ; & l t ; w : t b l P r / & g t ; & l t ; w : t c P r & g t ; & l t ; w : s h d   w : v a l = " c l e a r "   w : c o l o r = " a u t o "   w : f i l l = " D E E A F 6 "   w : t h e m e F i l l = " a c c e n t 1 "   w : t h e m e F i l l T i n t = " 3 3 " / & g t ; & l t ; / w : t c P r & g t ; & l t ; / w : t b l S t y l e P r & g t ; & l t ; w : t b l S t y l e P r   w : t y p e = " b a n d 1 H o r z " & g t ; & l t ; w : t b l P r / & g t ; & l t ; w : t c P r & g t ; & l t ; w : s h d   w : v a l = " c l e a r "   w : c o l o r = " a u t o "   w : f i l l = " D E E A F 6 "   w : t h e m e F i l l = " a c c e n t 1 "   w : t h e m e F i l l T i n t = " 3 3 " / & g t ; & l t ; / w : t c P r & g t ; & l t ; / w : t b l S t y l e P r & g t ; & l t ; / w : s t y l e & g t ; & l t ; / w : s t y l e s & g t ; & l t ; / p k g : x m l D a t a & g t ; & l t ; / p k g : p a r t & g t ; & l t ; / p k g : p a c k a g e & g t ; + 
+ < / Q u a n t i t y _ G u d F o o d O r d e r L i n e C a p t i o n > + 
+         < S e l l t o C u s t o m e r N a m e _ G u d F o o d O r d e r H e a d e r C a p t i o n > & l t ; ? x m l   v e r s i o n = " 1 . 0 "   s t a n d a l o n e = " y e s " ? & g t ; + 
+ & l t ; ? m s o - a p p l i c a t i o n   p r o g i d = " W o r d . D o c u m e n t " ? & g t ; + 
+ & l t ; p k g : p a c k a g e   x m l n s : p k g = " h t t p : / / s c h e m a s . m i c r o s o f t . c o m / o f f i c e / 2 0 0 6 / x m l P a c k a g e " & g t ; & l t ; p k g : p a r t   p k g : n a m e = " / _ r e l s / . r e l s "   p k g : c o n t e n t T y p e = " a p p l i c a t i o n / v n d . o p e n x m l f o r m a t s - p a c k a g e . r e l a t i o n s h i p s + x m l "   p k g : p a d d i n g = " 5 1 2 " & g t ; & l t ; p k g : x m l D a t a & g t ; & l t ; R e l a t i o n s h i p s   x m l n s = " h t t p : / / s c h e m a s . o p e n x m l f o r m a t s . o r g / p a c k a g e / 2 0 0 6 / r e l a t i o n s h i p s " & g t ; & l t ; R e l a t i o n s h i p   I d = " r I d 1 "   T y p e = " h t t p : / / s c h e m a s . o p e n x m l f o r m a t s . o r g / o f f i c e D o c u m e n t / 2 0 0 6 / r e l a t i o n s h i p s / o f f i c e D o c u m e n t "   T a r g e t = " w o r d / d o c u m e n t . x m l " / & g t ; & l t ; / R e l a t i o n s h i p s & g t ; & l t ; / p k g : x m l D a t a & g t ; & l t ; / p k g : p a r t & g t ; & l t ; p k g : p a r t   p k g : n a m e = " / w o r d / d o c u m e n t . x m l "   p k g : c o n t e n t T y p e = " a p p l i c a t i o n / v n d . o p e n x m l f o r m a t s - o f f i c e d o c u m e n t . w o r d p r o c e s s i n g m l . d o c u m e n t . m a i n + x m l " & g t ; & l t ; p k g : x m l D a t a & g t ; & l t ; w : d o c u m e n t   m c : I g n o r a b l e = " w 1 4   w 1 5   w p 1 4 "   x m l n s : w p c = " h t t p : / / s c h e m a s . m i c r o s o f t . c o m / o f f i c e / w o r d / 2 0 1 0 / w o r d p r o c e s s i n g C a n v a s "   x m l n s : m c = " h t t p : / / s c h e m a s . o p e n x m l f o r m a t s . o r g / m a r k u p - c o m p a t i b i l i t y / 2 0 0 6 "   x m l n s : o = " u r n : s c h e m a s - m i c r o s o f t - c o m : o f f i c e : o f f i c e "   x m l n s : r = " h t t p : / / s c h e m a s . o p e n x m l f o r m a t s . o r g / o f f i c e D o c u m e n t / 2 0 0 6 / r e l a t i o n s h i p s "   x m l n s : m = " h t t p : / / s c h e m a s . o p e n x m l f o r m a t s . o r g / o f f i c e D o c u m e n t / 2 0 0 6 / m a t h "   x m l n s : v = " u r n : s c h e m a s - m i c r o s o f t - c o m : v m l "   x m l n s : w p 1 4 = " h t t p : / / s c h e m a s . m i c r o s o f t . c o m / o f f i c e / w o r d / 2 0 1 0 / w o r d p r o c e s s i n g D r a w i n g "   x m l n s : w p = " h t t p : / / s c h e m a s . o p e n x m l f o r m a t s . o r g / d r a w i n g m l / 2 0 0 6 / w o r d p r o c e s s i n g D r a w i n g "   x m l n s : w 1 0 = " u r n : s c h e m a s - m i c r o s o f t - c o m : o f f i c e : w o r d "   x m l n s : w = " h t t p : / / s c h e m a s . o p e n x m l f o r m a t s . o r g / w o r d p r o c e s s i n g m l / 2 0 0 6 / m a i n "   x m l n s : w 1 4 = " h t t p : / / s c h e m a s . m i c r o s o f t . c o m / o f f i c e / w o r d / 2 0 1 0 / w o r d m l "   x m l n s : w 1 5 = " h t t p : / / s c h e m a s . m i c r o s o f t . c o m / o f f i c e / w o r d / 2 0 1 2 / w o r d m l "   x m l n s : w p g = " h t t p : / / s c h e m a s . m i c r o s o f t . c o m / o f f i c e / w o r d / 2 0 1 0 / w o r d p r o c e s s i n g G r o u p "   x m l n s : w p i = " h t t p : / / s c h e m a s . m i c r o s o f t . c o m / o f f i c e / w o r d / 2 0 1 0 / w o r d p r o c e s s i n g I n k "   x m l n s : w n e = " h t t p : / / s c h e m a s . m i c r o s o f t . c o m / o f f i c e / w o r d / 2 0 0 6 / w o r d m l "   x m l n s : w p s = " h t t p : / / s c h e m a s . m i c r o s o f t . c o m / o f f i c e / w o r d / 2 0 1 0 / w o r d p r o c e s s i n g S h a p e " & g t ; & l t ; w : b o d y & g t ; & l t ; w : p   w : r s i d R = " 0 0 0 0 0 0 0 0 "   w : r s i d R D e f a u l t = " 0 0 5 B 7 4 E E " & g t ; & l t ; w : r   w : r s i d R P r = " 0 0 5 B 7 4 E E " & g t ; & l t ; w : r P r & g t ; & l t ; w : s z   w : v a l = " 2 4 " / & g t ; & l t ; w : s z C s   w : v a l = " 2 4 " / & g t ; & l t ; w : l a n g   w : v a l = " e n - U S " / & g t ; & l t ; / w : r P r & g t ; & l t ; w : t & g t ; S e l l t o C u s t o m e r N a m e _ G u d F o o d O r d e r H e a d e r C a p t i o n & l t ; / w : t & g t ; & l t ; / w : r & g t ; & l t ; / w : p & g t ; & l t ; w : s e c t P r   w : r s i d R = " 0 0 0 0 0 0 0 0 " & g t ; & l t ; w : p g S z   w : w = " 1 2 2 4 0 "   w : h = " 1 5 8 4 0 " / & g t ; & l t ; w : p g M a r   w : t o p = " 1 1 3 4 "   w : r i g h t = " 8 5 0 "   w : b o t t o m = " 1 1 3 4 "   w : l e f t = " 1 7 0 1 "   w : h e a d e r = " 7 2 0 "   w : f o o t e r = " 7 2 0 "   w : g u t t e r = " 0 " / & g t ; & l t ; w : c o l s   w : s p a c e = " 7 2 0 " / & g t ; & l t ; / w : s e c t P r & g t ; & l t ; / w : b o d y & g t ; & l t ; / w : d o c u m e n t & g t ; & l t ; / p k g : x m l D a t a & g t ; & l t ; / p k g : p a r t & g t ; & l t ; p k g : p a r t   p k g : n a m e = " / w o r d / _ r e l s / d o c u m e n t . x m l . r e l s "   p k g : c o n t e n t T y p e = " a p p l i c a t i o n / v n d . o p e n x m l f o r m a t s - p a c k a g e . r e l a t i o n s h i p s + x m l "   p k g : p a d d i n g = " 2 5 6 " & g t ; & l t ; p k g : x m l D a t a & g t ; & l t ; R e l a t i o n s h i p s   x m l n s = " h t t p : / / s c h e m a s . o p e n x m l f o r m a t s . o r g / p a c k a g e / 2 0 0 6 / r e l a t i o n s h i p s " & g t ; & l t ; R e l a t i o n s h i p   I d = " r I d 1 "   T y p e = " h t t p : / / s c h e m a s . o p e n x m l f o r m a t s . o r g / o f f i c e D o c u m e n t / 2 0 0 6 / r e l a t i o n s h i p s / s t y l e s "   T a r g e t = " s t y l e s . x m l " / & g t ; & l t ; / R e l a t i o n s h i p s & g t ; & l t ; / p k g : x m l D a t a & g t ; & l t ; / p k g : p a r t & g t ; & l t ; p k g : p a r t   p k g : n a m e = " / w o r d / s t y l e s . x m l "   p k g : c o n t e n t T y p e = " a p p l i c a t i o n / v n d . o p e n x m l f o r m a t s - o f f i c e d o c u m e n t . w o r d p r o c e s s i n g m l . s t y l e s + x m l " & g t ; & l t ; p k g : x m l D a t a & g t ; & l t ; w : s t y l e s   m c : I g n o r a b l e = " w 1 4   w 1 5 "   x m l n s : m c = " h t t p : / / s c h e m a s . o p e n x m l f o r m a t s . o r g / m a r k u p - c o m p a t i b i l i t y / 2 0 0 6 "   x m l n s : r = " h t t p : / / s c h e m a s . o p e n x m l f o r m a t s . o r g / o f f i c e D o c u m e n t / 2 0 0 6 / r e l a t i o n s h i p s "   x m l n s : w = " h t t p : / / s c h e m a s . o p e n x m l f o r m a t s . o r g / w o r d p r o c e s s i n g m l / 2 0 0 6 / m a i n "   x m l n s : w 1 4 = " h t t p : / / s c h e m a s . m i c r o s o f t . c o m / o f f i c e / w o r d / 2 0 1 0 / w o r d m l "   x m l n s : w 1 5 = " h t t p : / / s c h e m a s . m i c r o s o f t . c o m / o f f i c e / w o r d / 2 0 1 2 / w o r d m l " & g t ; & l t ; w : d o c D e f a u l t s & g t ; & l t ; w : r P r D e f a u l t & g t ; & l t ; w : r P r & g t ; & l t ; w : r F o n t s   w : a s c i i T h e m e = " m i n o r H A n s i "   w : e a s t A s i a T h e m e = " m i n o r E a s t A s i a "   w : h A n s i T h e m e = " m i n o r H A n s i "   w : c s t h e m e = " m i n o r B i d i " / & g t ; & l t ; w : s z   w : v a l = " 2 2 " / & g t ; & l t ; w : s z C s   w : v a l = " 2 2 " / & g t ; & l t ; w : l a n g   w : v a l = " r u - R U "   w : e a s t A s i a = " r u - R U "   w : b i d i = " a r - S A " / & g t ; & l t ; / w : r P r & g t ; & l t ; / w : r P r D e f a u l t & g t ; & l t ; w : p P r D e f a u l t & g t ; & l t ; w : p P r & g t ; & l t ; w : s p a c i n g   w : a f t e r = " 1 6 0 "   w : l i n e = " 2 5 9 "   w : l i n e R u l e = " a u t o " / & g t ; & l t ; / w : p P r & g t ; & l t ; / w : p P r D e f a u l t & g t ; & l t ; / w : d o c D e f a u l t s & g t ; & l t ; w : s t y l e   w : t y p e = " p a r a g r a p h "   w : d e f a u l t = " 1 "   w : s t y l e I d = " a " & g t ; & l t ; w : n a m e   w : v a l = " N o r m a l " / & g t ; & l t ; w : q F o r m a t / & g t ; & l t ; / w : s t y l e & g t ; & l t ; w : s t y l e   w : t y p e = " c h a r a c t e r "   w : d e f a u l t = " 1 "   w : s t y l e I d = " a 0 " & g t ; & l t ; w : n a m e   w : v a l = " D e f a u l t   P a r a g r a p h   F o n t " / & g t ; & l t ; w : u i P r i o r i t y   w : v a l = " 1 " / & g t ; & l t ; w : s e m i H i d d e n / & g t ; & l t ; w : u n h i d e W h e n U s e d / & g t ; & l t ; / w : s t y l e & g t ; & l t ; w : s t y l e   w : t y p e = " t a b l e "   w : d e f a u l t = " 1 "   w : s t y l e I d = " a 1 " & g t ; & l t ; w : n a m e   w : v a l = " N o r m a l   T a b l e " / & g t ; & l t ; w : u i P r i o r i t y   w : v a l = " 9 9 " / & g t ; & l t ; w : s e m i H i d d e n / & g t ; & l t ; w : u n h i d e W h e n U s e d / & g t ; & l t ; w : t b l P r & g t ; & l t ; w : t b l I n d   w : w = " 0 "   w : t y p e = " d x a " / & g t ; & l t ; w : t b l C e l l M a r & g t ; & l t ; w : t o p   w : w = " 0 "   w : t y p e = " d x a " / & g t ; & l t ; w : l e f t   w : w = " 1 0 8 "   w : t y p e = " d x a " / & g t ; & l t ; w : b o t t o m   w : w = " 0 "   w : t y p e = " d x a " / & g t ; & l t ; w : r i g h t   w : w = " 1 0 8 "   w : t y p e = " d x a " / & g t ; & l t ; / w : t b l C e l l M a r & g t ; & l t ; / w : t b l P r & g t ; & l t ; / w : s t y l e & g t ; & l t ; w : s t y l e   w : t y p e = " n u m b e r i n g "   w : d e f a u l t = " 1 "   w : s t y l e I d = " a 2 " & g t ; & l t ; w : n a m e   w : v a l = " N o   L i s t " / & g t ; & l t ; w : u i P r i o r i t y   w : v a l = " 9 9 " / & g t ; & l t ; w : s e m i H i d d e n / & g t ; & l t ; w : u n h i d e W h e n U s e d / & g t ; & l t ; / w : s t y l e & g t ; & l t ; w : s t y l e   w : t y p e = " t a b l e "   w : s t y l e I d = " a 3 " & g t ; & l t ; w : n a m e   w : v a l = " T a b l e   G r i d " / & g t ; & l t ; w : b a s e d O n   w : v a l = " a 1 " / & g t ; & l t ; w : u i P r i o r i t y   w : v a l = " 3 9 " / & g t ; & l t ; w : r s i d   w : v a l = " 0 0 5 B 7 4 E E " / & g t ; & l t ; w : p P r & g t ; & l t ; w : s p a c i n g   w : a f t e r = " 0 "   w : l i n e = " 2 4 0 "   w : l i n e R u l e = " a u t o " / & g t ; & l t ; / w : p P r & g t ; & l t ; w : t b l P r & g t ; & l t ; w : t b l B o r d e r s & g t ; & l t ; w : t o p   w : v a l = " s i n g l e "   w : s z = " 4 "   w : s p a c e = " 0 "   w : c o l o r = " a u t o " / & g t ; & l t ; w : l e f t   w : v a l = " s i n g l e "   w : s z = " 4 "   w : s p a c e = " 0 "   w : c o l o r = " a u t o " / & g t ; & l t ; w : b o t t o m   w : v a l = " s i n g l e "   w : s z = " 4 "   w : s p a c e = " 0 "   w : c o l o r = " a u t o " / & g t ; & l t ; w : r i g h t   w : v a l = " s i n g l e "   w : s z = " 4 "   w : s p a c e = " 0 "   w : c o l o r = " a u t o " / & g t ; & l t ; w : i n s i d e H   w : v a l = " s i n g l e "   w : s z = " 4 "   w : s p a c e = " 0 "   w : c o l o r = " a u t o " / & g t ; & l t ; w : i n s i d e V   w : v a l = " s i n g l e "   w : s z = " 4 "   w : s p a c e = " 0 "   w : c o l o r = " a u t o " / & g t ; & l t ; / w : t b l B o r d e r s & g t ; & l t ; / w : t b l P r & g t ; & l t ; / w : s t y l e & g t ; & l t ; w : s t y l e   w : t y p e = " c h a r a c t e r "   w : s t y l e I d = " a 4 " & g t ; & l t ; w : n a m e   w : v a l = " P l a c e h o l d e r   T e x t " / & g t ; & l t ; w : b a s e d O n   w : v a l = " a 0 " / & g t ; & l t ; w : u i P r i o r i t y   w : v a l = " 9 9 " / & g t ; & l t ; w : s e m i H i d d e n / & g t ; & l t ; w : r s i d   w : v a l = " 0 0 5 B 7 4 E E " / & g t ; & l t ; w : r P r & g t ; & l t ; w : c o l o r   w : v a l = " 8 0 8 0 8 0 " / & g t ; & l t ; / w : r P r & g t ; & l t ; / w : s t y l e & g t ; & l t ; w : s t y l e   w : t y p e = " t a b l e "   w : s t y l e I d = " - 2 1 " & g t ; & l t ; w : n a m e   w : v a l = " G r i d   T a b l e   2   A c c e n t   1 " / & g t ; & l t ; w : b a s e d O n   w : v a l = " a 1 " / & g t ; & l t ; w : u i P r i o r i t y   w : v a l = " 4 7 " / & g t ; & l t ; w : r s i d   w : v a l = " 0 0 5 B 7 4 E E " / & g t ; & l t ; w : p P r & g t ; & l t ; w : s p a c i n g   w : a f t e r = " 0 "   w : l i n e = " 2 4 0 "   w : l i n e R u l e = " a u t o " / & g t ; & l t ; / w : p P r & g t ; & l t ; w : t b l P r & g t ; & l t ; w : t b l S t y l e R o w B a n d S i z e   w : v a l = " 1 " / & g t ; & l t ; w : t b l S t y l e C o l B a n d S i z e   w : v a l = " 1 " / & g t ; & l t ; w : t b l B o r d e r s & g t ; & l t ; w : t o p   w : v a l = " s i n g l e "   w : s z = " 2 "   w : s p a c e = " 0 "   w : c o l o r = " 9 C C 2 E 5 "   w : t h e m e C o l o r = " a c c e n t 1 "   w : t h e m e T i n t = " 9 9 " / & g t ; & l t ; w : b o t t o m   w : v a l = " s i n g l e "   w : s z = " 2 "   w : s p a c e = " 0 "   w : c o l o r = " 9 C C 2 E 5 "   w : t h e m e C o l o r = " a c c e n t 1 "   w : t h e m e T i n t = " 9 9 " / & g t ; & l t ; w : i n s i d e H   w : v a l = " s i n g l e "   w : s z = " 2 "   w : s p a c e = " 0 "   w : c o l o r = " 9 C C 2 E 5 "   w : t h e m e C o l o r = " a c c e n t 1 "   w : t h e m e T i n t = " 9 9 " / & g t ; & l t ; w : i n s i d e V   w : v a l = " s i n g l e "   w : s z = " 2 "   w : s p a c e = " 0 "   w : c o l o r = " 9 C C 2 E 5 "   w : t h e m e C o l o r = " a c c e n t 1 "   w : t h e m e T i n t = " 9 9 " / & g t ; & l t ; / w : t b l B o r d e r s & g t ; & l t ; / w : t b l P r & g t ; & l t ; w : t b l S t y l e P r   w : t y p e = " f i r s t R o w " & g t ; & l t ; w : r P r & g t ; & l t ; w : b / & g t ; & l t ; w : b C s / & g t ; & l t ; / w : r P r & g t ; & l t ; w : t b l P r / & g t ; & l t ; w : t c P r & g t ; & l t ; w : t c B o r d e r s & g t ; & l t ; w : t o p   w : v a l = " n i l " / & g t ; & l t ; w : b o t t o m   w : v a l = " s i n g l e "   w : s z = " 1 2 "   w : s p a c e = " 0 "   w : c o l o r = " 9 C C 2 E 5 "   w : t h e m e C o l o r = " a c c e n t 1 "   w : t h e m e T i n t = " 9 9 " / & g t ; & l t ; w : i n s i d e H   w : v a l = " n i l " / & g t ; & l t ; w : i n s i d e V   w : v a l = " n i l " / & g t ; & l t ; / w : t c B o r d e r s & g t ; & l t ; w : s h d   w : v a l = " c l e a r "   w : c o l o r = " a u t o "   w : f i l l = " F F F F F F "   w : t h e m e F i l l = " b a c k g r o u n d 1 " / & g t ; & l t ; / w : t c P r & g t ; & l t ; / w : t b l S t y l e P r & g t ; & l t ; w : t b l S t y l e P r   w : t y p e = " l a s t R o w " & g t ; & l t ; w : r P r & g t ; & l t ; w : b / & g t ; & l t ; w : b C s / & g t ; & l t ; / w : r P r & g t ; & l t ; w : t b l P r / & g t ; & l t ; w : t c P r & g t ; & l t ; w : t c B o r d e r s & g t ; & l t ; w : t o p   w : v a l = " d o u b l e "   w : s z = " 2 "   w : s p a c e = " 0 "   w : c o l o r = " 9 C C 2 E 5 "   w : t h e m e C o l o r = " a c c e n t 1 "   w : t h e m e T i n t = " 9 9 " / & g t ; & l t ; w : b o t t o m   w : v a l = " n i l " / & g t ; & l t ; w : i n s i d e H   w : v a l = " n i l " / & g t ; & l t ; w : i n s i d e V   w : v a l = " n i l " / & g t ; & l t ; / w : t c B o r d e r s & g t ; & l t ; w : s h d   w : v a l = " c l e a r "   w : c o l o r = " a u t o "   w : f i l l = " F F F F F F "   w : t h e m e F i l l = " b a c k g r o u n d 1 " / & g t ; & l t ; / w : t c P r & g t ; & l t ; / w : t b l S t y l e P r & g t ; & l t ; w : t b l S t y l e P r   w : t y p e = " f i r s t C o l " & g t ; & l t ; w : r P r & g t ; & l t ; w : b / & g t ; & l t ; w : b C s / & g t ; & l t ; / w : r P r & g t ; & l t ; / w : t b l S t y l e P r & g t ; & l t ; w : t b l S t y l e P r   w : t y p e = " l a s t C o l " & g t ; & l t ; w : r P r & g t ; & l t ; w : b / & g t ; & l t ; w : b C s / & g t ; & l t ; / w : r P r & g t ; & l t ; / w : t b l S t y l e P r & g t ; & l t ; w : t b l S t y l e P r   w : t y p e = " b a n d 1 V e r t " & g t ; & l t ; w : t b l P r / & g t ; & l t ; w : t c P r & g t ; & l t ; w : s h d   w : v a l = " c l e a r "   w : c o l o r = " a u t o "   w : f i l l = " D E E A F 6 "   w : t h e m e F i l l = " a c c e n t 1 "   w : t h e m e F i l l T i n t = " 3 3 " / & g t ; & l t ; / w : t c P r & g t ; & l t ; / w : t b l S t y l e P r & g t ; & l t ; w : t b l S t y l e P r   w : t y p e = " b a n d 1 H o r z " & g t ; & l t ; w : t b l P r / & g t ; & l t ; w : t c P r & g t ; & l t ; w : s h d   w : v a l = " c l e a r "   w : c o l o r = " a u t o "   w : f i l l = " D E E A F 6 "   w : t h e m e F i l l = " a c c e n t 1 "   w : t h e m e F i l l T i n t = " 3 3 " / & g t ; & l t ; / w : t c P r & g t ; & l t ; / w : t b l S t y l e P r & g t ; & l t ; / w : s t y l e & g t ; & l t ; w : s t y l e   w : t y p e = " t a b l e "   w : s t y l e I d = " - 4 1 " & g t ; & l t ; w : n a m e   w : v a l = " G r i d   T a b l e   4   A c c e n t   1 " / & g t ; & l t ; w : b a s e d O n   w : v a l = " a 1 " / & g t ; & l t ; w : u i P r i o r i t y   w : v a l = " 4 9 " / & g t ; & l t ; w : r s i d   w : v a l = " 0 0 0 C 1 5 E 7 " / & g t ; & l t ; w : p P r & g t ; & l t ; w : s p a c i n g   w : a f t e r = " 0 "   w : l i n e = " 2 4 0 "   w : l i n e R u l e = " a u t o " / & g t ; & l t ; / w : p P r & g t ; & l t ; w : t b l P r & g t ; & l t ; w : t b l S t y l e R o w B a n d S i z e   w : v a l = " 1 " / & g t ; & l t ; w : t b l S t y l e C o l B a n d S i z e   w : v a l = " 1 " / & g t ; & l t ; w : t b l B o r d e r s & g t ; & l t ; w : t o p   w : v a l = " s i n g l e "   w : s z = " 4 "   w : s p a c e = " 0 "   w : c o l o r = " 9 C C 2 E 5 "   w : t h e m e C o l o r = " a c c e n t 1 "   w : t h e m e T i n t = " 9 9 " / & g t ; & l t ; w : l e f t   w : v a l = " s i n g l e "   w : s z = " 4 "   w : s p a c e = " 0 "   w : c o l o r = " 9 C C 2 E 5 "   w : t h e m e C o l o r = " a c c e n t 1 "   w : t h e m e T i n t = " 9 9 " / & g t ; & l t ; w : b o t t o m   w : v a l = " s i n g l e "   w : s z = " 4 "   w : s p a c e = " 0 "   w : c o l o r = " 9 C C 2 E 5 "   w : t h e m e C o l o r = " a c c e n t 1 "   w : t h e m e T i n t = " 9 9 " / & g t ; & l t ; w : r i g h t   w : v a l = " s i n g l e "   w : s z = " 4 "   w : s p a c e = " 0 "   w : c o l o r = " 9 C C 2 E 5 "   w : t h e m e C o l o r = " a c c e n t 1 "   w : t h e m e T i n t = " 9 9 " / & g t ; & l t ; w : i n s i d e H   w : v a l = " s i n g l e "   w : s z = " 4 "   w : s p a c e = " 0 "   w : c o l o r = " 9 C C 2 E 5 "   w : t h e m e C o l o r = " a c c e n t 1 "   w : t h e m e T i n t = " 9 9 " / & g t ; & l t ; w : i n s i d e V   w : v a l = " s i n g l e "   w : s z = " 4 "   w : s p a c e = " 0 "   w : c o l o r = " 9 C C 2 E 5 "   w : t h e m e C o l o r = " a c c e n t 1 "   w : t h e m e T i n t = " 9 9 " / & g t ; & l t ; / w : t b l B o r d e r s & g t ; & l t ; / w : t b l P r & g t ; & l t ; w : t b l S t y l e P r   w : t y p e = " f i r s t R o w " & g t ; & l t ; w : r P r & g t ; & l t ; w : b / & g t ; & l t ; w : b C s / & g t ; & l t ; w : c o l o r   w : v a l = " F F F F F F "   w : t h e m e C o l o r = " b a c k g r o u n d 1 " / & g t ; & l t ; / w : r P r & g t ; & l t ; w : t b l P r / & g t ; & l t ; w : t c P r & g t ; & l t ; w : t c B o r d e r s & g t ; & l t ; w : t o p   w : v a l = " s i n g l e "   w : s z = " 4 "   w : s p a c e = " 0 "   w : c o l o r = " 5 B 9 B D 5 "   w : t h e m e C o l o r = " a c c e n t 1 " / & g t ; & l t ; w : l e f t   w : v a l = " s i n g l e "   w : s z = " 4 "   w : s p a c e = " 0 "   w : c o l o r = " 5 B 9 B D 5 "   w : t h e m e C o l o r = " a c c e n t 1 " / & g t ; & l t ; w : b o t t o m   w : v a l = " s i n g l e "   w : s z = " 4 "   w : s p a c e = " 0 "   w : c o l o r = " 5 B 9 B D 5 "   w : t h e m e C o l o r = " a c c e n t 1 " / & g t ; & l t ; w : r i g h t   w : v a l = " s i n g l e "   w : s z = " 4 "   w : s p a c e = " 0 "   w : c o l o r = " 5 B 9 B D 5 "   w : t h e m e C o l o r = " a c c e n t 1 " / & g t ; & l t ; w : i n s i d e H   w : v a l = " n i l " / & g t ; & l t ; w : i n s i d e V   w : v a l = " n i l " / & g t ; & l t ; / w : t c B o r d e r s & g t ; & l t ; w : s h d   w : v a l = " c l e a r "   w : c o l o r = " a u t o "   w : f i l l = " 5 B 9 B D 5 "   w : t h e m e F i l l = " a c c e n t 1 " / & g t ; & l t ; / w : t c P r & g t ; & l t ; / w : t b l S t y l e P r & g t ; & l t ; w : t b l S t y l e P r   w : t y p e = " l a s t R o w " & g t ; & l t ; w : r P r & g t ; & l t ; w : b / & g t ; & l t ; w : b C s / & g t ; & l t ; / w : r P r & g t ; & l t ; w : t b l P r / & g t ; & l t ; w : t c P r & g t ; & l t ; w : t c B o r d e r s & g t ; & l t ; w : t o p   w : v a l = " d o u b l e "   w : s z = " 4 "   w : s p a c e = " 0 "   w : c o l o r = " 5 B 9 B D 5 "   w : t h e m e C o l o r = " a c c e n t 1 " / & g t ; & l t ; / w : t c B o r d e r s & g t ; & l t ; / w : t c P r & g t ; & l t ; / w : t b l S t y l e P r & g t ; & l t ; w : t b l S t y l e P r   w : t y p e = " f i r s t C o l " & g t ; & l t ; w : r P r & g t ; & l t ; w : b / & g t ; & l t ; w : b C s / & g t ; & l t ; / w : r P r & g t ; & l t ; / w : t b l S t y l e P r & g t ; & l t ; w : t b l S t y l e P r   w : t y p e = " l a s t C o l " & g t ; & l t ; w : r P r & g t ; & l t ; w : b / & g t ; & l t ; w : b C s / & g t ; & l t ; / w : r P r & g t ; & l t ; / w : t b l S t y l e P r & g t ; & l t ; w : t b l S t y l e P r   w : t y p e = " b a n d 1 V e r t " & g t ; & l t ; w : t b l P r / & g t ; & l t ; w : t c P r & g t ; & l t ; w : s h d   w : v a l = " c l e a r "   w : c o l o r = " a u t o "   w : f i l l = " D E E A F 6 "   w : t h e m e F i l l = " a c c e n t 1 "   w : t h e m e F i l l T i n t = " 3 3 " / & g t ; & l t ; / w : t c P r & g t ; & l t ; / w : t b l S t y l e P r & g t ; & l t ; w : t b l S t y l e P r   w : t y p e = " b a n d 1 H o r z " & g t ; & l t ; w : t b l P r / & g t ; & l t ; w : t c P r & g t ; & l t ; w : s h d   w : v a l = " c l e a r "   w : c o l o r = " a u t o "   w : f i l l = " D E E A F 6 "   w : t h e m e F i l l = " a c c e n t 1 "   w : t h e m e F i l l T i n t = " 3 3 " / & g t ; & l t ; / w : t c P r & g t ; & l t ; / w : t b l S t y l e P r & g t ; & l t ; / w : s t y l e & g t ; & l t ; w : s t y l e   w : t y p e = " t a b l e "   w : s t y l e I d = " - 1 5 " & g t ; & l t ; w : n a m e   w : v a l = " G r i d   T a b l e   1   L i g h t   A c c e n t   5 " / & g t ; & l t ; w : b a s e d O n   w : v a l = " a 1 " / & g t ; & l t ; w : u i P r i o r i t y   w : v a l = " 4 6 " / & g t ; & l t ; w : r s i d   w : v a l = " 0 0 0 C 1 5 E 7 " / & g t ; & l t ; w : p P r & g t ; & l t ; w : s p a c i n g   w : a f t e r = " 0 "   w : l i n e = " 2 4 0 "   w : l i n e R u l e = " a u t o " / & g t ; & l t ; / w : p P r & g t ; & l t ; w : t b l P r & g t ; & l t ; w : t b l S t y l e R o w B a n d S i z e   w : v a l = " 1 " / & g t ; & l t ; w : t b l S t y l e C o l B a n d S i z e   w : v a l = " 1 " / & g t ; & l t ; w : t b l B o r d e r s & g t ; & l t ; w : t o p   w : v a l = " s i n g l e "   w : s z = " 4 "   w : s p a c e = " 0 "   w : c o l o r = " B 4 C 6 E 7 "   w : t h e m e C o l o r = " a c c e n t 5 "   w : t h e m e T i n t = " 6 6 " / & g t ; & l t ; w : l e f t   w : v a l = " s i n g l e "   w : s z = " 4 "   w : s p a c e = " 0 "   w : c o l o r = " B 4 C 6 E 7 "   w : t h e m e C o l o r = " a c c e n t 5 "   w : t h e m e T i n t = " 6 6 " / & g t ; & l t ; w : b o t t o m   w : v a l = " s i n g l e "   w : s z = " 4 "   w : s p a c e = " 0 "   w : c o l o r = " B 4 C 6 E 7 "   w : t h e m e C o l o r = " a c c e n t 5 "   w : t h e m e T i n t = " 6 6 " / & g t ; & l t ; w : r i g h t   w : v a l = " s i n g l e "   w : s z = " 4 "   w : s p a c e = " 0 "   w : c o l o r = " B 4 C 6 E 7 "   w : t h e m e C o l o r = " a c c e n t 5 "   w : t h e m e T i n t = " 6 6 " / & g t ; & l t ; w : i n s i d e H   w : v a l = " s i n g l e "   w : s z = " 4 "   w : s p a c e = " 0 "   w : c o l o r = " B 4 C 6 E 7 "   w : t h e m e C o l o r = " a c c e n t 5 "   w : t h e m e T i n t = " 6 6 " / & g t ; & l t ; w : i n s i d e V   w : v a l = " s i n g l e "   w : s z = " 4 "   w : s p a c e = " 0 "   w : c o l o r = " B 4 C 6 E 7 "   w : t h e m e C o l o r = " a c c e n t 5 "   w : t h e m e T i n t = " 6 6 " / & g t ; & l t ; / w : t b l B o r d e r s & g t ; & l t ; / w : t b l P r & g t ; & l t ; w : t b l S t y l e P r   w : t y p e = " f i r s t R o w " & g t ; & l t ; w : r P r & g t ; & l t ; w : b / & g t ; & l t ; w : b C s / & g t ; & l t ; / w : r P r & g t ; & l t ; w : t b l P r / & g t ; & l t ; w : t c P r & g t ; & l t ; w : t c B o r d e r s & g t ; & l t ; w : b o t t o m   w : v a l = " s i n g l e "   w : s z = " 1 2 "   w : s p a c e = " 0 "   w : c o l o r = " 8 E A A D B "   w : t h e m e C o l o r = " a c c e n t 5 "   w : t h e m e T i n t = " 9 9 " / & g t ; & l t ; / w : t c B o r d e r s & g t ; & l t ; / w : t c P r & g t ; & l t ; / w : t b l S t y l e P r & g t ; & l t ; w : t b l S t y l e P r   w : t y p e = " l a s t R o w " & g t ; & l t ; w : r P r & g t ; & l t ; w : b / & g t ; & l t ; w : b C s / & g t ; & l t ; / w : r P r & g t ; & l t ; w : t b l P r / & g t ; & l t ; w : t c P r & g t ; & l t ; w : t c B o r d e r s & g t ; & l t ; w : t o p   w : v a l = " d o u b l e "   w : s z = " 2 "   w : s p a c e = " 0 "   w : c o l o r = " 8 E A A D B "   w : t h e m e C o l o r = " a c c e n t 5 "   w : t h e m e T i n t = " 9 9 " / & g t ; & l t ; / w : t c B o r d e r s & g t ; & l t ; / w : t c P r & g t ; & l t ; / w : t b l S t y l e P r & g t ; & l t ; w : t b l S t y l e P r   w : t y p e = " f i r s t C o l " & g t ; & l t ; w : r P r & g t ; & l t ; w : b / & g t ; & l t ; w : b C s / & g t ; & l t ; / w : r P r & g t ; & l t ; / w : t b l S t y l e P r & g t ; & l t ; w : t b l S t y l e P r   w : t y p e = " l a s t C o l " & g t ; & l t ; w : r P r & g t ; & l t ; w : b / & g t ; & l t ; w : b C s / & g t ; & l t ; / w : r P r & g t ; & l t ; / w : t b l S t y l e P r & g t ; & l t ; / w : s t y l e & g t ; & l t ; / w : s t y l e s & g t ; & l t ; / p k g : x m l D a t a & g t ; & l t ; / p k g : p a r t & g t ; & l t ; / p k g : p a c k a g e & g t ; + 
+ < / S e l l t o C u s t o m e r N a m e _ G u d F o o d O r d e r H e a d e r C a p t i o n > + 
+         < S e l l t o C u s t o m e r N o _ G u d F o o d O r d e r H e a d e r C a p t i o n > & l t ; ? x m l   v e r s i o n = " 1 . 0 "   s t a n d a l o n e = " y e s " ? & g t ; + 
+ & l t ; ? m s o - a p p l i c a t i o n   p r o g i d = " W o r d . D o c u m e n t " ? & g t ; + 
+ & l t ; p k g : p a c k a g e   x m l n s : p k g = " h t t p : / / s c h e m a s . m i c r o s o f t . c o m / o f f i c e / 2 0 0 6 / x m l P a c k a g e " & g t ; & l t ; p k g : p a r t   p k g : n a m e = " / _ r e l s / . r e l s "   p k g : c o n t e n t T y p e = " a p p l i c a t i o n / v n d . o p e n x m l f o r m a t s - p a c k a g e . r e l a t i o n s h i p s + x m l "   p k g : p a d d i n g = " 5 1 2 " & g t ; & l t ; p k g : x m l D a t a & g t ; & l t ; R e l a t i o n s h i p s   x m l n s = " h t t p : / / s c h e m a s . o p e n x m l f o r m a t s . o r g / p a c k a g e / 2 0 0 6 / r e l a t i o n s h i p s " & g t ; & l t ; R e l a t i o n s h i p   I d = " r I d 1 "   T y p e = " h t t p : / / s c h e m a s . o p e n x m l f o r m a t s . o r g / o f f i c e D o c u m e n t / 2 0 0 6 / r e l a t i o n s h i p s / o f f i c e D o c u m e n t "   T a r g e t = " w o r d / d o c u m e n t . x m l " / & g t ; & l t ; / R e l a t i o n s h i p s & g t ; & l t ; / p k g : x m l D a t a & g t ; & l t ; / p k g : p a r t & g t ; & l t ; p k g : p a r t   p k g : n a m e = " / w o r d / d o c u m e n t . x m l "   p k g : c o n t e n t T y p e = " a p p l i c a t i o n / v n d . o p e n x m l f o r m a t s - o f f i c e d o c u m e n t . w o r d p r o c e s s i n g m l . d o c u m e n t . m a i n + x m l " & g t ; & l t ; p k g : x m l D a t a & g t ; & l t ; w : d o c u m e n t   m c : I g n o r a b l e = " w 1 4   w 1 5   w p 1 4 "   x m l n s : w p c = " h t t p : / / s c h e m a s . m i c r o s o f t . c o m / o f f i c e / w o r d / 2 0 1 0 / w o r d p r o c e s s i n g C a n v a s "   x m l n s : m c = " h t t p : / / s c h e m a s . o p e n x m l f o r m a t s . o r g / m a r k u p - c o m p a t i b i l i t y / 2 0 0 6 "   x m l n s : o = " u r n : s c h e m a s - m i c r o s o f t - c o m : o f f i c e : o f f i c e "   x m l n s : r = " h t t p : / / s c h e m a s . o p e n x m l f o r m a t s . o r g / o f f i c e D o c u m e n t / 2 0 0 6 / r e l a t i o n s h i p s "   x m l n s : m = " h t t p : / / s c h e m a s . o p e n x m l f o r m a t s . o r g / o f f i c e D o c u m e n t / 2 0 0 6 / m a t h "   x m l n s : v = " u r n : s c h e m a s - m i c r o s o f t - c o m : v m l "   x m l n s : w p 1 4 = " h t t p : / / s c h e m a s . m i c r o s o f t . c o m / o f f i c e / w o r d / 2 0 1 0 / w o r d p r o c e s s i n g D r a w i n g "   x m l n s : w p = " h t t p : / / s c h e m a s . o p e n x m l f o r m a t s . o r g / d r a w i n g m l / 2 0 0 6 / w o r d p r o c e s s i n g D r a w i n g "   x m l n s : w 1 0 = " u r n : s c h e m a s - m i c r o s o f t - c o m : o f f i c e : w o r d "   x m l n s : w = " h t t p : / / s c h e m a s . o p e n x m l f o r m a t s . o r g / w o r d p r o c e s s i n g m l / 2 0 0 6 / m a i n "   x m l n s : w 1 4 = " h t t p : / / s c h e m a s . m i c r o s o f t . c o m / o f f i c e / w o r d / 2 0 1 0 / w o r d m l "   x m l n s : w 1 5 = " h t t p : / / s c h e m a s . m i c r o s o f t . c o m / o f f i c e / w o r d / 2 0 1 2 / w o r d m l "   x m l n s : w p g = " h t t p : / / s c h e m a s . m i c r o s o f t . c o m / o f f i c e / w o r d / 2 0 1 0 / w o r d p r o c e s s i n g G r o u p "   x m l n s : w p i = " h t t p : / / s c h e m a s . m i c r o s o f t . c o m / o f f i c e / w o r d / 2 0 1 0 / w o r d p r o c e s s i n g I n k "   x m l n s : w n e = " h t t p : / / s c h e m a s . m i c r o s o f t . c o m / o f f i c e / w o r d / 2 0 0 6 / w o r d m l "   x m l n s : w p s = " h t t p : / / s c h e m a s . m i c r o s o f t . c o m / o f f i c e / w o r d / 2 0 1 0 / w o r d p r o c e s s i n g S h a p e " & g t ; & l t ; w : b o d y & g t ; & l t ; w : p   w : r s i d R = " 0 0 0 0 0 0 0 0 "   w : r s i d R D e f a u l t = " 0 0 5 B 7 4 E E " & g t ; & l t ; w : r   w : r s i d R P r = " 0 0 5 B 7 4 E E " & g t ; & l t ; w : r P r & g t ; & l t ; w : s z   w : v a l = " 2 4 " / & g t ; & l t ; w : s z C s   w : v a l = " 2 4 " / & g t ; & l t ; w : l a n g   w : v a l = " e n - U S " / & g t ; & l t ; / w : r P r & g t ; & l t ; w : t & g t ; S e l l t o C u s t o m e r N o _ G u d F o o d O r d e r H e a d e r C a p t i o n & l t ; / w : t & g t ; & l t ; / w : r & g t ; & l t ; / w : p & g t ; & l t ; w : s e c t P r   w : r s i d R = " 0 0 0 0 0 0 0 0 " & g t ; & l t ; w : p g S z   w : w = " 1 2 2 4 0 "   w : h = " 1 5 8 4 0 " / & g t ; & l t ; w : p g M a r   w : t o p = " 1 1 3 4 "   w : r i g h t = " 8 5 0 "   w : b o t t o m = " 1 1 3 4 "   w : l e f t = " 1 7 0 1 "   w : h e a d e r = " 7 2 0 "   w : f o o t e r = " 7 2 0 "   w : g u t t e r = " 0 " / & g t ; & l t ; w : c o l s   w : s p a c e = " 7 2 0 " / & g t ; & l t ; / w : s e c t P r & g t ; & l t ; / w : b o d y & g t ; & l t ; / w : d o c u m e n t & g t ; & l t ; / p k g : x m l D a t a & g t ; & l t ; / p k g : p a r t & g t ; & l t ; p k g : p a r t   p k g : n a m e = " / w o r d / _ r e l s / d o c u m e n t . x m l . r e l s "   p k g : c o n t e n t T y p e = " a p p l i c a t i o n / v n d . o p e n x m l f o r m a t s - p a c k a g e . r e l a t i o n s h i p s + x m l "   p k g : p a d d i n g = " 2 5 6 " & g t ; & l t ; p k g : x m l D a t a & g t ; & l t ; R e l a t i o n s h i p s   x m l n s = " h t t p : / / s c h e m a s . o p e n x m l f o r m a t s . o r g / p a c k a g e / 2 0 0 6 / r e l a t i o n s h i p s " & g t ; & l t ; R e l a t i o n s h i p   I d = " r I d 1 "   T y p e = " h t t p : / / s c h e m a s . o p e n x m l f o r m a t s . o r g / o f f i c e D o c u m e n t / 2 0 0 6 / r e l a t i o n s h i p s / s t y l e s "   T a r g e t = " s t y l e s . x m l " / & g t ; & l t ; / R e l a t i o n s h i p s & g t ; & l t ; / p k g : x m l D a t a & g t ; & l t ; / p k g : p a r t & g t ; & l t ; p k g : p a r t   p k g : n a m e = " / w o r d / s t y l e s . x m l "   p k g : c o n t e n t T y p e = " a p p l i c a t i o n / v n d . o p e n x m l f o r m a t s - o f f i c e d o c u m e n t . w o r d p r o c e s s i n g m l . s t y l e s + x m l " & g t ; & l t ; p k g : x m l D a t a & g t ; & l t ; w : s t y l e s   m c : I g n o r a b l e = " w 1 4   w 1 5 "   x m l n s : m c = " h t t p : / / s c h e m a s . o p e n x m l f o r m a t s . o r g / m a r k u p - c o m p a t i b i l i t y / 2 0 0 6 "   x m l n s : r = " h t t p : / / s c h e m a s . o p e n x m l f o r m a t s . o r g / o f f i c e D o c u m e n t / 2 0 0 6 / r e l a t i o n s h i p s "   x m l n s : w = " h t t p : / / s c h e m a s . o p e n x m l f o r m a t s . o r g / w o r d p r o c e s s i n g m l / 2 0 0 6 / m a i n "   x m l n s : w 1 4 = " h t t p : / / s c h e m a s . m i c r o s o f t . c o m / o f f i c e / w o r d / 2 0 1 0 / w o r d m l "   x m l n s : w 1 5 = " h t t p : / / s c h e m a s . m i c r o s o f t . c o m / o f f i c e / w o r d / 2 0 1 2 / w o r d m l " & g t ; & l t ; w : d o c D e f a u l t s & g t ; & l t ; w : r P r D e f a u l t & g t ; & l t ; w : r P r & g t ; & l t ; w : r F o n t s   w : a s c i i T h e m e = " m i n o r H A n s i "   w : e a s t A s i a T h e m e = " m i n o r E a s t A s i a "   w : h A n s i T h e m e = " m i n o r H A n s i "   w : c s t h e m e = " m i n o r B i d i " / & g t ; & l t ; w : s z   w : v a l = " 2 2 " / & g t ; & l t ; w : s z C s   w : v a l = " 2 2 " / & g t ; & l t ; w : l a n g   w : v a l = " r u - R U "   w : e a s t A s i a = " r u - R U "   w : b i d i = " a r - S A " / & g t ; & l t ; / w : r P r & g t ; & l t ; / w : r P r D e f a u l t & g t ; & l t ; w : p P r D e f a u l t & g t ; & l t ; w : p P r & g t ; & l t ; w : s p a c i n g   w : a f t e r = " 1 6 0 "   w : l i n e = " 2 5 9 "   w : l i n e R u l e = " a u t o " / & g t ; & l t ; / w : p P r & g t ; & l t ; / w : p P r D e f a u l t & g t ; & l t ; / w : d o c D e f a u l t s & g t ; & l t ; w : s t y l e   w : t y p e = " p a r a g r a p h "   w : d e f a u l t = " 1 "   w : s t y l e I d = " a " & g t ; & l t ; w : n a m e   w : v a l = " N o r m a l " / & g t ; & l t ; w : q F o r m a t / & g t ; & l t ; / w : s t y l e & g t ; & l t ; w : s t y l e   w : t y p e = " c h a r a c t e r "   w : d e f a u l t = " 1 "   w : s t y l e I d = " a 0 " & g t ; & l t ; w : n a m e   w : v a l = " D e f a u l t   P a r a g r a p h   F o n t " / & g t ; & l t ; w : u i P r i o r i t y   w : v a l = " 1 " / & g t ; & l t ; w : s e m i H i d d e n / & g t ; & l t ; w : u n h i d e W h e n U s e d / & g t ; & l t ; / w : s t y l e & g t ; & l t ; w : s t y l e   w : t y p e = " t a b l e "   w : d e f a u l t = " 1 "   w : s t y l e I d = " a 1 " & g t ; & l t ; w : n a m e   w : v a l = " N o r m a l   T a b l e " / & g t ; & l t ; w : u i P r i o r i t y   w : v a l = " 9 9 " / & g t ; & l t ; w : s e m i H i d d e n / & g t ; & l t ; w : u n h i d e W h e n U s e d / & g t ; & l t ; w : t b l P r & g t ; & l t ; w : t b l I n d   w : w = " 0 "   w : t y p e = " d x a " / & g t ; & l t ; w : t b l C e l l M a r & g t ; & l t ; w : t o p   w : w = " 0 "   w : t y p e = " d x a " / & g t ; & l t ; w : l e f t   w : w = " 1 0 8 "   w : t y p e = " d x a " / & g t ; & l t ; w : b o t t o m   w : w = " 0 "   w : t y p e = " d x a " / & g t ; & l t ; w : r i g h t   w : w = " 1 0 8 "   w : t y p e = " d x a " / & g t ; & l t ; / w : t b l C e l l M a r & g t ; & l t ; / w : t b l P r & g t ; & l t ; / w : s t y l e & g t ; & l t ; w : s t y l e   w : t y p e = " n u m b e r i n g "   w : d e f a u l t = " 1 "   w : s t y l e I d = " a 2 " & g t ; & l t ; w : n a m e   w : v a l = " N o   L i s t " / & g t ; & l t ; w : u i P r i o r i t y   w : v a l = " 9 9 " / & g t ; & l t ; w : s e m i H i d d e n / & g t ; & l t ; w : u n h i d e W h e n U s e d / & g t ; & l t ; / w : s t y l e & g t ; & l t ; w : s t y l e   w : t y p e = " t a b l e "   w : s t y l e I d = " a 3 " & g t ; & l t ; w : n a m e   w : v a l = " T a b l e   G r i d " / & g t ; & l t ; w : b a s e d O n   w : v a l = " a 1 " / & g t ; & l t ; w : u i P r i o r i t y   w : v a l = " 3 9 " / & g t ; & l t ; w : r s i d   w : v a l = " 0 0 5 B 7 4 E E " / & g t ; & l t ; w : p P r & g t ; & l t ; w : s p a c i n g   w : a f t e r = " 0 "   w : l i n e = " 2 4 0 "   w : l i n e R u l e = " a u t o " / & g t ; & l t ; / w : p P r & g t ; & l t ; w : t b l P r & g t ; & l t ; w : t b l B o r d e r s & g t ; & l t ; w : t o p   w : v a l = " s i n g l e "   w : s z = " 4 "   w : s p a c e = " 0 "   w : c o l o r = " a u t o " / & g t ; & l t ; w : l e f t   w : v a l = " s i n g l e "   w : s z = " 4 "   w : s p a c e = " 0 "   w : c o l o r = " a u t o " / & g t ; & l t ; w : b o t t o m   w : v a l = " s i n g l e "   w : s z = " 4 "   w : s p a c e = " 0 "   w : c o l o r = " a u t o " / & g t ; & l t ; w : r i g h t   w : v a l = " s i n g l e "   w : s z = " 4 "   w : s p a c e = " 0 "   w : c o l o r = " a u t o " / & g t ; & l t ; w : i n s i d e H   w : v a l = " s i n g l e "   w : s z = " 4 "   w : s p a c e = " 0 "   w : c o l o r = " a u t o " / & g t ; & l t ; w : i n s i d e V   w : v a l = " s i n g l e "   w : s z = " 4 "   w : s p a c e = " 0 "   w : c o l o r = " a u t o " / & g t ; & l t ; / w : t b l B o r d e r s & g t ; & l t ; / w : t b l P r & g t ; & l t ; / w : s t y l e & g t ; & l t ; w : s t y l e   w : t y p e = " c h a r a c t e r "   w : s t y l e I d = " a 4 " & g t ; & l t ; w : n a m e   w : v a l = " P l a c e h o l d e r   T e x t " / & g t ; & l t ; w : b a s e d O n   w : v a l = " a 0 " / & g t ; & l t ; w : u i P r i o r i t y   w : v a l = " 9 9 " / & g t ; & l t ; w : s e m i H i d d e n / & g t ; & l t ; w : r s i d   w : v a l = " 0 0 5 B 7 4 E E " / & g t ; & l t ; w : r P r & g t ; & l t ; w : c o l o r   w : v a l = " 8 0 8 0 8 0 " / & g t ; & l t ; / w : r P r & g t ; & l t ; / w : s t y l e & g t ; & l t ; w : s t y l e   w : t y p e = " t a b l e "   w : s t y l e I d = " - 2 1 " & g t ; & l t ; w : n a m e   w : v a l = " G r i d   T a b l e   2   A c c e n t   1 " / & g t ; & l t ; w : b a s e d O n   w : v a l = " a 1 " / & g t ; & l t ; w : u i P r i o r i t y   w : v a l = " 4 7 " / & g t ; & l t ; w : r s i d   w : v a l = " 0 0 5 B 7 4 E E " / & g t ; & l t ; w : p P r & g t ; & l t ; w : s p a c i n g   w : a f t e r = " 0 "   w : l i n e = " 2 4 0 "   w : l i n e R u l e = " a u t o " / & g t ; & l t ; / w : p P r & g t ; & l t ; w : t b l P r & g t ; & l t ; w : t b l S t y l e R o w B a n d S i z e   w : v a l = " 1 " / & g t ; & l t ; w : t b l S t y l e C o l B a n d S i z e   w : v a l = " 1 " / & g t ; & l t ; w : t b l B o r d e r s & g t ; & l t ; w : t o p   w : v a l = " s i n g l e "   w : s z = " 2 "   w : s p a c e = " 0 "   w : c o l o r = " 9 C C 2 E 5 "   w : t h e m e C o l o r = " a c c e n t 1 "   w : t h e m e T i n t = " 9 9 " / & g t ; & l t ; w : b o t t o m   w : v a l = " s i n g l e "   w : s z = " 2 "   w : s p a c e = " 0 "   w : c o l o r = " 9 C C 2 E 5 "   w : t h e m e C o l o r = " a c c e n t 1 "   w : t h e m e T i n t = " 9 9 " / & g t ; & l t ; w : i n s i d e H   w : v a l = " s i n g l e "   w : s z = " 2 "   w : s p a c e = " 0 "   w : c o l o r = " 9 C C 2 E 5 "   w : t h e m e C o l o r = " a c c e n t 1 "   w : t h e m e T i n t = " 9 9 " / & g t ; & l t ; w : i n s i d e V   w : v a l = " s i n g l e "   w : s z = " 2 "   w : s p a c e = " 0 "   w : c o l o r = " 9 C C 2 E 5 "   w : t h e m e C o l o r = " a c c e n t 1 "   w : t h e m e T i n t = " 9 9 " / & g t ; & l t ; / w : t b l B o r d e r s & g t ; & l t ; / w : t b l P r & g t ; & l t ; w : t b l S t y l e P r   w : t y p e = " f i r s t R o w " & g t ; & l t ; w : r P r & g t ; & l t ; w : b / & g t ; & l t ; w : b C s / & g t ; & l t ; / w : r P r & g t ; & l t ; w : t b l P r / & g t ; & l t ; w : t c P r & g t ; & l t ; w : t c B o r d e r s & g t ; & l t ; w : t o p   w : v a l = " n i l " / & g t ; & l t ; w : b o t t o m   w : v a l = " s i n g l e "   w : s z = " 1 2 "   w : s p a c e = " 0 "   w : c o l o r = " 9 C C 2 E 5 "   w : t h e m e C o l o r = " a c c e n t 1 "   w : t h e m e T i n t = " 9 9 " / & g t ; & l t ; w : i n s i d e H   w : v a l = " n i l " / & g t ; & l t ; w : i n s i d e V   w : v a l = " n i l " / & g t ; & l t ; / w : t c B o r d e r s & g t ; & l t ; w : s h d   w : v a l = " c l e a r "   w : c o l o r = " a u t o "   w : f i l l = " F F F F F F "   w : t h e m e F i l l = " b a c k g r o u n d 1 " / & g t ; & l t ; / w : t c P r & g t ; & l t ; / w : t b l S t y l e P r & g t ; & l t ; w : t b l S t y l e P r   w : t y p e = " l a s t R o w " & g t ; & l t ; w : r P r & g t ; & l t ; w : b / & g t ; & l t ; w : b C s / & g t ; & l t ; / w : r P r & g t ; & l t ; w : t b l P r / & g t ; & l t ; w : t c P r & g t ; & l t ; w : t c B o r d e r s & g t ; & l t ; w : t o p   w : v a l = " d o u b l e "   w : s z = " 2 "   w : s p a c e = " 0 "   w : c o l o r = " 9 C C 2 E 5 "   w : t h e m e C o l o r = " a c c e n t 1 "   w : t h e m e T i n t = " 9 9 " / & g t ; & l t ; w : b o t t o m   w : v a l = " n i l " / & g t ; & l t ; w : i n s i d e H   w : v a l = " n i l " / & g t ; & l t ; w : i n s i d e V   w : v a l = " n i l " / & g t ; & l t ; / w : t c B o r d e r s & g t ; & l t ; w : s h d   w : v a l = " c l e a r "   w : c o l o r = " a u t o "   w : f i l l = " F F F F F F "   w : t h e m e F i l l = " b a c k g r o u n d 1 " / & g t ; & l t ; / w : t c P r & g t ; & l t ; / w : t b l S t y l e P r & g t ; & l t ; w : t b l S t y l e P r   w : t y p e = " f i r s t C o l " & g t ; & l t ; w : r P r & g t ; & l t ; w : b / & g t ; & l t ; w : b C s / & g t ; & l t ; / w : r P r & g t ; & l t ; / w : t b l S t y l e P r & g t ; & l t ; w : t b l S t y l e P r   w : t y p e = " l a s t C o l " & g t ; & l t ; w : r P r & g t ; & l t ; w : b / & g t ; & l t ; w : b C s / & g t ; & l t ; / w : r P r & g t ; & l t ; / w : t b l S t y l e P r & g t ; & l t ; w : t b l S t y l e P r   w : t y p e = " b a n d 1 V e r t " & g t ; & l t ; w : t b l P r / & g t ; & l t ; w : t c P r & g t ; & l t ; w : s h d   w : v a l = " c l e a r "   w : c o l o r = " a u t o "   w : f i l l = " D E E A F 6 "   w : t h e m e F i l l = " a c c e n t 1 "   w : t h e m e F i l l T i n t = " 3 3 " / & g t ; & l t ; / w : t c P r & g t ; & l t ; / w : t b l S t y l e P r & g t ; & l t ; w : t b l S t y l e P r   w : t y p e = " b a n d 1 H o r z " & g t ; & l t ; w : t b l P r / & g t ; & l t ; w : t c P r & g t ; & l t ; w : s h d   w : v a l = " c l e a r "   w : c o l o r = " a u t o "   w : f i l l = " D E E A F 6 "   w : t h e m e F i l l = " a c c e n t 1 "   w : t h e m e F i l l T i n t = " 3 3 " / & g t ; & l t ; / w : t c P r & g t ; & l t ; / w : t b l S t y l e P r & g t ; & l t ; / w : s t y l e & g t ; & l t ; w : s t y l e   w : t y p e = " t a b l e "   w : s t y l e I d = " - 4 1 " & g t ; & l t ; w : n a m e   w : v a l = " G r i d   T a b l e   4   A c c e n t   1 " / & g t ; & l t ; w : b a s e d O n   w : v a l = " a 1 " / & g t ; & l t ; w : u i P r i o r i t y   w : v a l = " 4 9 " / & g t ; & l t ; w : r s i d   w : v a l = " 0 0 0 C 1 5 E 7 " / & g t ; & l t ; w : p P r & g t ; & l t ; w : s p a c i n g   w : a f t e r = " 0 "   w : l i n e = " 2 4 0 "   w : l i n e R u l e = " a u t o " / & g t ; & l t ; / w : p P r & g t ; & l t ; w : t b l P r & g t ; & l t ; w : t b l S t y l e R o w B a n d S i z e   w : v a l = " 1 " / & g t ; & l t ; w : t b l S t y l e C o l B a n d S i z e   w : v a l = " 1 " / & g t ; & l t ; w : t b l B o r d e r s & g t ; & l t ; w : t o p   w : v a l = " s i n g l e "   w : s z = " 4 "   w : s p a c e = " 0 "   w : c o l o r = " 9 C C 2 E 5 "   w : t h e m e C o l o r = " a c c e n t 1 "   w : t h e m e T i n t = " 9 9 " / & g t ; & l t ; w : l e f t   w : v a l = " s i n g l e "   w : s z = " 4 "   w : s p a c e = " 0 "   w : c o l o r = " 9 C C 2 E 5 "   w : t h e m e C o l o r = " a c c e n t 1 "   w : t h e m e T i n t = " 9 9 " / & g t ; & l t ; w : b o t t o m   w : v a l = " s i n g l e "   w : s z = " 4 "   w : s p a c e = " 0 "   w : c o l o r = " 9 C C 2 E 5 "   w : t h e m e C o l o r = " a c c e n t 1 "   w : t h e m e T i n t = " 9 9 " / & g t ; & l t ; w : r i g h t   w : v a l = " s i n g l e "   w : s z = " 4 "   w : s p a c e = " 0 "   w : c o l o r = " 9 C C 2 E 5 "   w : t h e m e C o l o r = " a c c e n t 1 "   w : t h e m e T i n t = " 9 9 " / & g t ; & l t ; w : i n s i d e H   w : v a l = " s i n g l e "   w : s z = " 4 "   w : s p a c e = " 0 "   w : c o l o r = " 9 C C 2 E 5 "   w : t h e m e C o l o r = " a c c e n t 1 "   w : t h e m e T i n t = " 9 9 " / & g t ; & l t ; w : i n s i d e V   w : v a l = " s i n g l e "   w : s z = " 4 "   w : s p a c e = " 0 "   w : c o l o r = " 9 C C 2 E 5 "   w : t h e m e C o l o r = " a c c e n t 1 "   w : t h e m e T i n t = " 9 9 " / & g t ; & l t ; / w : t b l B o r d e r s & g t ; & l t ; / w : t b l P r & g t ; & l t ; w : t b l S t y l e P r   w : t y p e = " f i r s t R o w " & g t ; & l t ; w : r P r & g t ; & l t ; w : b / & g t ; & l t ; w : b C s / & g t ; & l t ; w : c o l o r   w : v a l = " F F F F F F "   w : t h e m e C o l o r = " b a c k g r o u n d 1 " / & g t ; & l t ; / w : r P r & g t ; & l t ; w : t b l P r / & g t ; & l t ; w : t c P r & g t ; & l t ; w : t c B o r d e r s & g t ; & l t ; w : t o p   w : v a l = " s i n g l e "   w : s z = " 4 "   w : s p a c e = " 0 "   w : c o l o r = " 5 B 9 B D 5 "   w : t h e m e C o l o r = " a c c e n t 1 " / & g t ; & l t ; w : l e f t   w : v a l = " s i n g l e "   w : s z = " 4 "   w : s p a c e = " 0 "   w : c o l o r = " 5 B 9 B D 5 "   w : t h e m e C o l o r = " a c c e n t 1 " / & g t ; & l t ; w : b o t t o m   w : v a l = " s i n g l e "   w : s z = " 4 "   w : s p a c e = " 0 "   w : c o l o r = " 5 B 9 B D 5 "   w : t h e m e C o l o r = " a c c e n t 1 " / & g t ; & l t ; w : r i g h t   w : v a l = " s i n g l e "   w : s z = " 4 "   w : s p a c e = " 0 "   w : c o l o r = " 5 B 9 B D 5 "   w : t h e m e C o l o r = " a c c e n t 1 " / & g t ; & l t ; w : i n s i d e H   w : v a l = " n i l " / & g t ; & l t ; w : i n s i d e V   w : v a l = " n i l " / & g t ; & l t ; / w : t c B o r d e r s & g t ; & l t ; w : s h d   w : v a l = " c l e a r "   w : c o l o r = " a u t o "   w : f i l l = " 5 B 9 B D 5 "   w : t h e m e F i l l = " a c c e n t 1 " / & g t ; & l t ; / w : t c P r & g t ; & l t ; / w : t b l S t y l e P r & g t ; & l t ; w : t b l S t y l e P r   w : t y p e = " l a s t R o w " & g t ; & l t ; w : r P r & g t ; & l t ; w : b / & g t ; & l t ; w : b C s / & g t ; & l t ; / w : r P r & g t ; & l t ; w : t b l P r / & g t ; & l t ; w : t c P r & g t ; & l t ; w : t c B o r d e r s & g t ; & l t ; w : t o p   w : v a l = " d o u b l e "   w : s z = " 4 "   w : s p a c e = " 0 "   w : c o l o r = " 5 B 9 B D 5 "   w : t h e m e C o l o r = " a c c e n t 1 " / & g t ; & l t ; / w : t c B o r d e r s & g t ; & l t ; / w : t c P r & g t ; & l t ; / w : t b l S t y l e P r & g t ; & l t ; w : t b l S t y l e P r   w : t y p e = " f i r s t C o l " & g t ; & l t ; w : r P r & g t ; & l t ; w : b / & g t ; & l t ; w : b C s / & g t ; & l t ; / w : r P r & g t ; & l t ; / w : t b l S t y l e P r & g t ; & l t ; w : t b l S t y l e P r   w : t y p e = " l a s t C o l " & g t ; & l t ; w : r P r & g t ; & l t ; w : b / & g t ; & l t ; w : b C s / & g t ; & l t ; / w : r P r & g t ; & l t ; / w : t b l S t y l e P r & g t ; & l t ; w : t b l S t y l e P r   w : t y p e = " b a n d 1 V e r t " & g t ; & l t ; w : t b l P r / & g t ; & l t ; w : t c P r & g t ; & l t ; w : s h d   w : v a l = " c l e a r "   w : c o l o r = " a u t o "   w : f i l l = " D E E A F 6 "   w : t h e m e F i l l = " a c c e n t 1 "   w : t h e m e F i l l T i n t = " 3 3 " / & g t ; & l t ; / w : t c P r & g t ; & l t ; / w : t b l S t y l e P r & g t ; & l t ; w : t b l S t y l e P r   w : t y p e = " b a n d 1 H o r z " & g t ; & l t ; w : t b l P r / & g t ; & l t ; w : t c P r & g t ; & l t ; w : s h d   w : v a l = " c l e a r "   w : c o l o r = " a u t o "   w : f i l l = " D E E A F 6 "   w : t h e m e F i l l = " a c c e n t 1 "   w : t h e m e F i l l T i n t = " 3 3 " / & g t ; & l t ; / w : t c P r & g t ; & l t ; / w : t b l S t y l e P r & g t ; & l t ; / w : s t y l e & g t ; & l t ; w : s t y l e   w : t y p e = " t a b l e "   w : s t y l e I d = " - 1 5 " & g t ; & l t ; w : n a m e   w : v a l = " G r i d   T a b l e   1   L i g h t   A c c e n t   5 " / & g t ; & l t ; w : b a s e d O n   w : v a l = " a 1 " / & g t ; & l t ; w : u i P r i o r i t y   w : v a l = " 4 6 " / & g t ; & l t ; w : r s i d   w : v a l = " 0 0 0 C 1 5 E 7 " / & g t ; & l t ; w : p P r & g t ; & l t ; w : s p a c i n g   w : a f t e r = " 0 "   w : l i n e = " 2 4 0 "   w : l i n e R u l e = " a u t o " / & g t ; & l t ; / w : p P r & g t ; & l t ; w : t b l P r & g t ; & l t ; w : t b l S t y l e R o w B a n d S i z e   w : v a l = " 1 " / & g t ; & l t ; w : t b l S t y l e C o l B a n d S i z e   w : v a l = " 1 " / & g t ; & l t ; w : t b l B o r d e r s & g t ; & l t ; w : t o p   w : v a l = " s i n g l e "   w : s z = " 4 "   w : s p a c e = " 0 "   w : c o l o r = " B 4 C 6 E 7 "   w : t h e m e C o l o r = " a c c e n t 5 "   w : t h e m e T i n t = " 6 6 " / & g t ; & l t ; w : l e f t   w : v a l = " s i n g l e "   w : s z = " 4 "   w : s p a c e = " 0 "   w : c o l o r = " B 4 C 6 E 7 "   w : t h e m e C o l o r = " a c c e n t 5 "   w : t h e m e T i n t = " 6 6 " / & g t ; & l t ; w : b o t t o m   w : v a l = " s i n g l e "   w : s z = " 4 "   w : s p a c e = " 0 "   w : c o l o r = " B 4 C 6 E 7 "   w : t h e m e C o l o r = " a c c e n t 5 "   w : t h e m e T i n t = " 6 6 " / & g t ; & l t ; w : r i g h t   w : v a l = " s i n g l e "   w : s z = " 4 "   w : s p a c e = " 0 "   w : c o l o r = " B 4 C 6 E 7 "   w : t h e m e C o l o r = " a c c e n t 5 "   w : t h e m e T i n t = " 6 6 " / & g t ; & l t ; w : i n s i d e H   w : v a l = " s i n g l e "   w : s z = " 4 "   w : s p a c e = " 0 "   w : c o l o r = " B 4 C 6 E 7 "   w : t h e m e C o l o r = " a c c e n t 5 "   w : t h e m e T i n t = " 6 6 " / & g t ; & l t ; w : i n s i d e V   w : v a l = " s i n g l e "   w : s z = " 4 "   w : s p a c e = " 0 "   w : c o l o r = " B 4 C 6 E 7 "   w : t h e m e C o l o r = " a c c e n t 5 "   w : t h e m e T i n t = " 6 6 " / & g t ; & l t ; / w : t b l B o r d e r s & g t ; & l t ; / w : t b l P r & g t ; & l t ; w : t b l S t y l e P r   w : t y p e = " f i r s t R o w " & g t ; & l t ; w : r P r & g t ; & l t ; w : b / & g t ; & l t ; w : b C s / & g t ; & l t ; / w : r P r & g t ; & l t ; w : t b l P r / & g t ; & l t ; w : t c P r & g t ; & l t ; w : t c B o r d e r s & g t ; & l t ; w : b o t t o m   w : v a l = " s i n g l e "   w : s z = " 1 2 "   w : s p a c e = " 0 "   w : c o l o r = " 8 E A A D B "   w : t h e m e C o l o r = " a c c e n t 5 "   w : t h e m e T i n t = " 9 9 " / & g t ; & l t ; / w : t c B o r d e r s & g t ; & l t ; / w : t c P r & g t ; & l t ; / w : t b l S t y l e P r & g t ; & l t ; w : t b l S t y l e P r   w : t y p e = " l a s t R o w " & g t ; & l t ; w : r P r & g t ; & l t ; w : b / & g t ; & l t ; w : b C s / & g t ; & l t ; / w : r P r & g t ; & l t ; w : t b l P r / & g t ; & l t ; w : t c P r & g t ; & l t ; w : t c B o r d e r s & g t ; & l t ; w : t o p   w : v a l = " d o u b l e "   w : s z = " 2 "   w : s p a c e = " 0 "   w : c o l o r = " 8 E A A D B "   w : t h e m e C o l o r = " a c c e n t 5 "   w : t h e m e T i n t = " 9 9 " / & g t ; & l t ; / w : t c B o r d e r s & g t ; & l t ; / w : t c P r & g t ; & l t ; / w : t b l S t y l e P r & g t ; & l t ; w : t b l S t y l e P r   w : t y p e = " f i r s t C o l " & g t ; & l t ; w : r P r & g t ; & l t ; w : b / & g t ; & l t ; w : b C s / & g t ; & l t ; / w : r P r & g t ; & l t ; / w : t b l S t y l e P r & g t ; & l t ; w : t b l S t y l e P r   w : t y p e = " l a s t C o l " & g t ; & l t ; w : r P r & g t ; & l t ; w : b / & g t ; & l t ; w : b C s / & g t ; & l t ; / w : r P r & g t ; & l t ; / w : t b l S t y l e P r & g t ; & l t ; / w : s t y l e & g t ; & l t ; / w : s t y l e s & g t ; & l t ; / p k g : x m l D a t a & g t ; & l t ; / p k g : p a r t & g t ; & l t ; / p k g : p a c k a g e & g t ; + 
+ < / S e l l t o C u s t o m e r N o _ G u d F o o d O r d e r H e a d e r C a p t i o n >   
          < S e l l t o C u s t o m e r N o _ G u d F o o d O r d e r L i n e C a p t i o n > S e l l t o C u s t o m e r N o _ G u d F o o d O r d e r L i n e C a p t i o n < / S e l l t o C u s t o m e r N o _ G u d F o o d O r d e r L i n e C a p t i o n >   
          < S h e l f L i f e _ G u d F o o d O r d e r L i n e C a p t i o n > S h e l f L i f e _ G u d F o o d O r d e r L i n e C a p t i o n < / S h e l f L i f e _ G u d F o o d O r d e r L i n e C a p t i o n >   
-         < T o t a l A m o u n t _ G u d F o o d O r d e r H e a d e r C a p t i o n > T o t a l A m o u n t _ G u d F o o d O r d e r H e a d e r C a p t i o n < / T o t a l A m o u n t _ G u d F o o d O r d e r H e a d e r C a p t i o n > - 
-         < T o t a l Q t y _ G u d F o o d O r d e r H e a d e r C a p t i o n > T o t a l Q t y _ G u d F o o d O r d e r H e a d e r C a p t i o n < / T o t a l Q t y _ G u d F o o d O r d e r H e a d e r C a p t i o n > - 
-         < U n i t P r i c e _ G u d F o o d O r d e r L i n e C a p t i o n > U n i t P r i c e _ G u d F o o d O r d e r L i n e C a p t i o n < / U n i t P r i c e _ G u d F o o d O r d e r L i n e C a p t i o n > - 
-         < U s e r I D _ U s e r S e t u p C a p t i o n > U s e r I D _ U s e r S e t u p C a p t i o n < / U s e r I D _ U s e r S e t u p C a p t i o n > - 
-         < U s e r N a m e _ U s e r C a p t i o n > U s e r N a m e _ U s e r C a p t i o n < / U s e r N a m e _ U s e r C a p t i o n > - 
-         < U s e r S e c u r i t y I D _ U s e r C a p t i o n > U s e r S e c u r i t y I D _ U s e r C a p t i o n < / U s e r S e c u r i t y I D _ U s e r C a p t i o n > +         < T o t a l A m o u n t _ G u d F o o d O r d e r H e a d e r C a p t i o n > & l t ; ? x m l   v e r s i o n = " 1 . 0 "   s t a n d a l o n e = " y e s " ? & g t ; + 
+ & l t ; ? m s o - a p p l i c a t i o n   p r o g i d = " W o r d . D o c u m e n t " ? & g t ; + 
+ & l t ; p k g : p a c k a g e   x m l n s : p k g = " h t t p : / / s c h e m a s . m i c r o s o f t . c o m / o f f i c e / 2 0 0 6 / x m l P a c k a g e " & g t ; & l t ; p k g : p a r t   p k g : n a m e = " / _ r e l s / . r e l s "   p k g : c o n t e n t T y p e = " a p p l i c a t i o n / v n d . o p e n x m l f o r m a t s - p a c k a g e . r e l a t i o n s h i p s + x m l "   p k g : p a d d i n g = " 5 1 2 " & g t ; & l t ; p k g : x m l D a t a & g t ; & l t ; R e l a t i o n s h i p s   x m l n s = " h t t p : / / s c h e m a s . o p e n x m l f o r m a t s . o r g / p a c k a g e / 2 0 0 6 / r e l a t i o n s h i p s " & g t ; & l t ; R e l a t i o n s h i p   I d = " r I d 1 "   T y p e = " h t t p : / / s c h e m a s . o p e n x m l f o r m a t s . o r g / o f f i c e D o c u m e n t / 2 0 0 6 / r e l a t i o n s h i p s / o f f i c e D o c u m e n t "   T a r g e t = " w o r d / d o c u m e n t . x m l " / & g t ; & l t ; / R e l a t i o n s h i p s & g t ; & l t ; / p k g : x m l D a t a & g t ; & l t ; / p k g : p a r t & g t ; & l t ; p k g : p a r t   p k g : n a m e = " / w o r d / d o c u m e n t . x m l "   p k g : c o n t e n t T y p e = " a p p l i c a t i o n / v n d . o p e n x m l f o r m a t s - o f f i c e d o c u m e n t . w o r d p r o c e s s i n g m l . d o c u m e n t . m a i n + x m l " & g t ; & l t ; p k g : x m l D a t a & g t ; & l t ; w : d o c u m e n t   m c : I g n o r a b l e = " w 1 4   w 1 5   w p 1 4 "   x m l n s : w p c = " h t t p : / / s c h e m a s . m i c r o s o f t . c o m / o f f i c e / w o r d / 2 0 1 0 / w o r d p r o c e s s i n g C a n v a s "   x m l n s : m c = " h t t p : / / s c h e m a s . o p e n x m l f o r m a t s . o r g / m a r k u p - c o m p a t i b i l i t y / 2 0 0 6 "   x m l n s : o = " u r n : s c h e m a s - m i c r o s o f t - c o m : o f f i c e : o f f i c e "   x m l n s : r = " h t t p : / / s c h e m a s . o p e n x m l f o r m a t s . o r g / o f f i c e D o c u m e n t / 2 0 0 6 / r e l a t i o n s h i p s "   x m l n s : m = " h t t p : / / s c h e m a s . o p e n x m l f o r m a t s . o r g / o f f i c e D o c u m e n t / 2 0 0 6 / m a t h "   x m l n s : v = " u r n : s c h e m a s - m i c r o s o f t - c o m : v m l "   x m l n s : w p 1 4 = " h t t p : / / s c h e m a s . m i c r o s o f t . c o m / o f f i c e / w o r d / 2 0 1 0 / w o r d p r o c e s s i n g D r a w i n g "   x m l n s : w p = " h t t p : / / s c h e m a s . o p e n x m l f o r m a t s . o r g / d r a w i n g m l / 2 0 0 6 / w o r d p r o c e s s i n g D r a w i n g "   x m l n s : w 1 0 = " u r n : s c h e m a s - m i c r o s o f t - c o m : o f f i c e : w o r d "   x m l n s : w = " h t t p : / / s c h e m a s . o p e n x m l f o r m a t s . o r g / w o r d p r o c e s s i n g m l / 2 0 0 6 / m a i n "   x m l n s : w 1 4 = " h t t p : / / s c h e m a s . m i c r o s o f t . c o m / o f f i c e / w o r d / 2 0 1 0 / w o r d m l "   x m l n s : w 1 5 = " h t t p : / / s c h e m a s . m i c r o s o f t . c o m / o f f i c e / w o r d / 2 0 1 2 / w o r d m l "   x m l n s : w p g = " h t t p : / / s c h e m a s . m i c r o s o f t . c o m / o f f i c e / w o r d / 2 0 1 0 / w o r d p r o c e s s i n g G r o u p "   x m l n s : w p i = " h t t p : / / s c h e m a s . m i c r o s o f t . c o m / o f f i c e / w o r d / 2 0 1 0 / w o r d p r o c e s s i n g I n k "   x m l n s : w n e = " h t t p : / / s c h e m a s . m i c r o s o f t . c o m / o f f i c e / w o r d / 2 0 0 6 / w o r d m l "   x m l n s : w p s = " h t t p : / / s c h e m a s . m i c r o s o f t . c o m / o f f i c e / w o r d / 2 0 1 0 / w o r d p r o c e s s i n g S h a p e " & g t ; & l t ; w : b o d y & g t ; & l t ; w : p   w : r s i d R = " 0 0 0 0 0 0 0 0 "   w : r s i d R D e f a u l t = " 0 0 5 B 7 4 E E " & g t ; & l t ; w : r   w : r s i d R P r = " 0 0 5 B 7 4 E E " & g t ; & l t ; w : r P r & g t ; & l t ; w : s z   w : v a l = " 2 4 " / & g t ; & l t ; w : s z C s   w : v a l = " 2 4 " / & g t ; & l t ; w : l a n g   w : v a l = " e n - U S " / & g t ; & l t ; / w : r P r & g t ; & l t ; w : t & g t ; T o t a l A m o u n t _ G u d F o o d O r d e r H e a d e r C a p t i o n & l t ; / w : t & g t ; & l t ; / w : r & g t ; & l t ; / w : p & g t ; & l t ; w : s e c t P r   w : r s i d R = " 0 0 0 0 0 0 0 0 " & g t ; & l t ; w : p g S z   w : w = " 1 2 2 4 0 "   w : h = " 1 5 8 4 0 " / & g t ; & l t ; w : p g M a r   w : t o p = " 1 1 3 4 "   w : r i g h t = " 8 5 0 "   w : b o t t o m = " 1 1 3 4 "   w : l e f t = " 1 7 0 1 "   w : h e a d e r = " 7 2 0 "   w : f o o t e r = " 7 2 0 "   w : g u t t e r = " 0 " / & g t ; & l t ; w : c o l s   w : s p a c e = " 7 2 0 " / & g t ; & l t ; / w : s e c t P r & g t ; & l t ; / w : b o d y & g t ; & l t ; / w : d o c u m e n t & g t ; & l t ; / p k g : x m l D a t a & g t ; & l t ; / p k g : p a r t & g t ; & l t ; p k g : p a r t   p k g : n a m e = " / w o r d / _ r e l s / d o c u m e n t . x m l . r e l s "   p k g : c o n t e n t T y p e = " a p p l i c a t i o n / v n d . o p e n x m l f o r m a t s - p a c k a g e . r e l a t i o n s h i p s + x m l "   p k g : p a d d i n g = " 2 5 6 " & g t ; & l t ; p k g : x m l D a t a & g t ; & l t ; R e l a t i o n s h i p s   x m l n s = " h t t p : / / s c h e m a s . o p e n x m l f o r m a t s . o r g / p a c k a g e / 2 0 0 6 / r e l a t i o n s h i p s " & g t ; & l t ; R e l a t i o n s h i p   I d = " r I d 1 "   T y p e = " h t t p : / / s c h e m a s . o p e n x m l f o r m a t s . o r g / o f f i c e D o c u m e n t / 2 0 0 6 / r e l a t i o n s h i p s / s t y l e s "   T a r g e t = " s t y l e s . x m l " / & g t ; & l t ; / R e l a t i o n s h i p s & g t ; & l t ; / p k g : x m l D a t a & g t ; & l t ; / p k g : p a r t & g t ; & l t ; p k g : p a r t   p k g : n a m e = " / w o r d / s t y l e s . x m l "   p k g : c o n t e n t T y p e = " a p p l i c a t i o n / v n d . o p e n x m l f o r m a t s - o f f i c e d o c u m e n t . w o r d p r o c e s s i n g m l . s t y l e s + x m l " & g t ; & l t ; p k g : x m l D a t a & g t ; & l t ; w : s t y l e s   m c : I g n o r a b l e = " w 1 4   w 1 5 "   x m l n s : m c = " h t t p : / / s c h e m a s . o p e n x m l f o r m a t s . o r g / m a r k u p - c o m p a t i b i l i t y / 2 0 0 6 "   x m l n s : r = " h t t p : / / s c h e m a s . o p e n x m l f o r m a t s . o r g / o f f i c e D o c u m e n t / 2 0 0 6 / r e l a t i o n s h i p s "   x m l n s : w = " h t t p : / / s c h e m a s . o p e n x m l f o r m a t s . o r g / w o r d p r o c e s s i n g m l / 2 0 0 6 / m a i n "   x m l n s : w 1 4 = " h t t p : / / s c h e m a s . m i c r o s o f t . c o m / o f f i c e / w o r d / 2 0 1 0 / w o r d m l "   x m l n s : w 1 5 = " h t t p : / / s c h e m a s . m i c r o s o f t . c o m / o f f i c e / w o r d / 2 0 1 2 / w o r d m l " & g t ; & l t ; w : d o c D e f a u l t s & g t ; & l t ; w : r P r D e f a u l t & g t ; & l t ; w : r P r & g t ; & l t ; w : r F o n t s   w : a s c i i T h e m e = " m i n o r H A n s i "   w : e a s t A s i a T h e m e = " m i n o r E a s t A s i a "   w : h A n s i T h e m e = " m i n o r H A n s i "   w : c s t h e m e = " m i n o r B i d i " / & g t ; & l t ; w : s z   w : v a l = " 2 2 " / & g t ; & l t ; w : s z C s   w : v a l = " 2 2 " / & g t ; & l t ; w : l a n g   w : v a l = " r u - R U "   w : e a s t A s i a = " r u - R U "   w : b i d i = " a r - S A " / & g t ; & l t ; / w : r P r & g t ; & l t ; / w : r P r D e f a u l t & g t ; & l t ; w : p P r D e f a u l t & g t ; & l t ; w : p P r & g t ; & l t ; w : s p a c i n g   w : a f t e r = " 1 6 0 "   w : l i n e = " 2 5 9 "   w : l i n e R u l e = " a u t o " / & g t ; & l t ; / w : p P r & g t ; & l t ; / w : p P r D e f a u l t & g t ; & l t ; / w : d o c D e f a u l t s & g t ; & l t ; w : s t y l e   w : t y p e = " p a r a g r a p h "   w : d e f a u l t = " 1 "   w : s t y l e I d = " a " & g t ; & l t ; w : n a m e   w : v a l = " N o r m a l " / & g t ; & l t ; w : q F o r m a t / & g t ; & l t ; / w : s t y l e & g t ; & l t ; w : s t y l e   w : t y p e = " c h a r a c t e r "   w : d e f a u l t = " 1 "   w : s t y l e I d = " a 0 " & g t ; & l t ; w : n a m e   w : v a l = " D e f a u l t   P a r a g r a p h   F o n t " / & g t ; & l t ; w : u i P r i o r i t y   w : v a l = " 1 " / & g t ; & l t ; w : s e m i H i d d e n / & g t ; & l t ; w : u n h i d e W h e n U s e d / & g t ; & l t ; / w : s t y l e & g t ; & l t ; w : s t y l e   w : t y p e = " t a b l e "   w : d e f a u l t = " 1 "   w : s t y l e I d = " a 1 " & g t ; & l t ; w : n a m e   w : v a l = " N o r m a l   T a b l e " / & g t ; & l t ; w : u i P r i o r i t y   w : v a l = " 9 9 " / & g t ; & l t ; w : s e m i H i d d e n / & g t ; & l t ; w : u n h i d e W h e n U s e d / & g t ; & l t ; w : t b l P r & g t ; & l t ; w : t b l I n d   w : w = " 0 "   w : t y p e = " d x a " / & g t ; & l t ; w : t b l C e l l M a r & g t ; & l t ; w : t o p   w : w = " 0 "   w : t y p e = " d x a " / & g t ; & l t ; w : l e f t   w : w = " 1 0 8 "   w : t y p e = " d x a " / & g t ; & l t ; w : b o t t o m   w : w = " 0 "   w : t y p e = " d x a " / & g t ; & l t ; w : r i g h t   w : w = " 1 0 8 "   w : t y p e = " d x a " / & g t ; & l t ; / w : t b l C e l l M a r & g t ; & l t ; / w : t b l P r & g t ; & l t ; / w : s t y l e & g t ; & l t ; w : s t y l e   w : t y p e = " n u m b e r i n g "   w : d e f a u l t = " 1 "   w : s t y l e I d = " a 2 " & g t ; & l t ; w : n a m e   w : v a l = " N o   L i s t " / & g t ; & l t ; w : u i P r i o r i t y   w : v a l = " 9 9 " / & g t ; & l t ; w : s e m i H i d d e n / & g t ; & l t ; w : u n h i d e W h e n U s e d / & g t ; & l t ; / w : s t y l e & g t ; & l t ; w : s t y l e   w : t y p e = " t a b l e "   w : s t y l e I d = " a 3 " & g t ; & l t ; w : n a m e   w : v a l = " T a b l e   G r i d " / & g t ; & l t ; w : b a s e d O n   w : v a l = " a 1 " / & g t ; & l t ; w : u i P r i o r i t y   w : v a l = " 3 9 " / & g t ; & l t ; w : r s i d   w : v a l = " 0 0 5 B 7 4 E E " / & g t ; & l t ; w : p P r & g t ; & l t ; w : s p a c i n g   w : a f t e r = " 0 "   w : l i n e = " 2 4 0 "   w : l i n e R u l e = " a u t o " / & g t ; & l t ; / w : p P r & g t ; & l t ; w : t b l P r & g t ; & l t ; w : t b l B o r d e r s & g t ; & l t ; w : t o p   w : v a l = " s i n g l e "   w : s z = " 4 "   w : s p a c e = " 0 "   w : c o l o r = " a u t o " / & g t ; & l t ; w : l e f t   w : v a l = " s i n g l e "   w : s z = " 4 "   w : s p a c e = " 0 "   w : c o l o r = " a u t o " / & g t ; & l t ; w : b o t t o m   w : v a l = " s i n g l e "   w : s z = " 4 "   w : s p a c e = " 0 "   w : c o l o r = " a u t o " / & g t ; & l t ; w : r i g h t   w : v a l = " s i n g l e "   w : s z = " 4 "   w : s p a c e = " 0 "   w : c o l o r = " a u t o " / & g t ; & l t ; w : i n s i d e H   w : v a l = " s i n g l e "   w : s z = " 4 "   w : s p a c e = " 0 "   w : c o l o r = " a u t o " / & g t ; & l t ; w : i n s i d e V   w : v a l = " s i n g l e "   w : s z = " 4 "   w : s p a c e = " 0 "   w : c o l o r = " a u t o " / & g t ; & l t ; / w : t b l B o r d e r s & g t ; & l t ; / w : t b l P r & g t ; & l t ; / w : s t y l e & g t ; & l t ; w : s t y l e   w : t y p e = " c h a r a c t e r "   w : s t y l e I d = " a 4 " & g t ; & l t ; w : n a m e   w : v a l = " P l a c e h o l d e r   T e x t " / & g t ; & l t ; w : b a s e d O n   w : v a l = " a 0 " / & g t ; & l t ; w : u i P r i o r i t y   w : v a l = " 9 9 " / & g t ; & l t ; w : s e m i H i d d e n / & g t ; & l t ; w : r s i d   w : v a l = " 0 0 5 B 7 4 E E " / & g t ; & l t ; w : r P r & g t ; & l t ; w : c o l o r   w : v a l = " 8 0 8 0 8 0 " / & g t ; & l t ; / w : r P r & g t ; & l t ; / w : s t y l e & g t ; & l t ; w : s t y l e   w : t y p e = " t a b l e "   w : s t y l e I d = " - 2 1 " & g t ; & l t ; w : n a m e   w : v a l = " G r i d   T a b l e   2   A c c e n t   1 " / & g t ; & l t ; w : b a s e d O n   w : v a l = " a 1 " / & g t ; & l t ; w : u i P r i o r i t y   w : v a l = " 4 7 " / & g t ; & l t ; w : r s i d   w : v a l = " 0 0 5 B 7 4 E E " / & g t ; & l t ; w : p P r & g t ; & l t ; w : s p a c i n g   w : a f t e r = " 0 "   w : l i n e = " 2 4 0 "   w : l i n e R u l e = " a u t o " / & g t ; & l t ; / w : p P r & g t ; & l t ; w : t b l P r & g t ; & l t ; w : t b l S t y l e R o w B a n d S i z e   w : v a l = " 1 " / & g t ; & l t ; w : t b l S t y l e C o l B a n d S i z e   w : v a l = " 1 " / & g t ; & l t ; w : t b l B o r d e r s & g t ; & l t ; w : t o p   w : v a l = " s i n g l e "   w : s z = " 2 "   w : s p a c e = " 0 "   w : c o l o r = " 9 C C 2 E 5 "   w : t h e m e C o l o r = " a c c e n t 1 "   w : t h e m e T i n t = " 9 9 " / & g t ; & l t ; w : b o t t o m   w : v a l = " s i n g l e "   w : s z = " 2 "   w : s p a c e = " 0 "   w : c o l o r = " 9 C C 2 E 5 "   w : t h e m e C o l o r = " a c c e n t 1 "   w : t h e m e T i n t = " 9 9 " / & g t ; & l t ; w : i n s i d e H   w : v a l = " s i n g l e "   w : s z = " 2 "   w : s p a c e = " 0 "   w : c o l o r = " 9 C C 2 E 5 "   w : t h e m e C o l o r = " a c c e n t 1 "   w : t h e m e T i n t = " 9 9 " / & g t ; & l t ; w : i n s i d e V   w : v a l = " s i n g l e "   w : s z = " 2 "   w : s p a c e = " 0 "   w : c o l o r = " 9 C C 2 E 5 "   w : t h e m e C o l o r = " a c c e n t 1 "   w : t h e m e T i n t = " 9 9 " / & g t ; & l t ; / w : t b l B o r d e r s & g t ; & l t ; / w : t b l P r & g t ; & l t ; w : t b l S t y l e P r   w : t y p e = " f i r s t R o w " & g t ; & l t ; w : r P r & g t ; & l t ; w : b / & g t ; & l t ; w : b C s / & g t ; & l t ; / w : r P r & g t ; & l t ; w : t b l P r / & g t ; & l t ; w : t c P r & g t ; & l t ; w : t c B o r d e r s & g t ; & l t ; w : t o p   w : v a l = " n i l " / & g t ; & l t ; w : b o t t o m   w : v a l = " s i n g l e "   w : s z = " 1 2 "   w : s p a c e = " 0 "   w : c o l o r = " 9 C C 2 E 5 "   w : t h e m e C o l o r = " a c c e n t 1 "   w : t h e m e T i n t = " 9 9 " / & g t ; & l t ; w : i n s i d e H   w : v a l = " n i l " / & g t ; & l t ; w : i n s i d e V   w : v a l = " n i l " / & g t ; & l t ; / w : t c B o r d e r s & g t ; & l t ; w : s h d   w : v a l = " c l e a r "   w : c o l o r = " a u t o "   w : f i l l = " F F F F F F "   w : t h e m e F i l l = " b a c k g r o u n d 1 " / & g t ; & l t ; / w : t c P r & g t ; & l t ; / w : t b l S t y l e P r & g t ; & l t ; w : t b l S t y l e P r   w : t y p e = " l a s t R o w " & g t ; & l t ; w : r P r & g t ; & l t ; w : b / & g t ; & l t ; w : b C s / & g t ; & l t ; / w : r P r & g t ; & l t ; w : t b l P r / & g t ; & l t ; w : t c P r & g t ; & l t ; w : t c B o r d e r s & g t ; & l t ; w : t o p   w : v a l = " d o u b l e "   w : s z = " 2 "   w : s p a c e = " 0 "   w : c o l o r = " 9 C C 2 E 5 "   w : t h e m e C o l o r = " a c c e n t 1 "   w : t h e m e T i n t = " 9 9 " / & g t ; & l t ; w : b o t t o m   w : v a l = " n i l " / & g t ; & l t ; w : i n s i d e H   w : v a l = " n i l " / & g t ; & l t ; w : i n s i d e V   w : v a l = " n i l " / & g t ; & l t ; / w : t c B o r d e r s & g t ; & l t ; w : s h d   w : v a l = " c l e a r "   w : c o l o r = " a u t o "   w : f i l l = " F F F F F F "   w : t h e m e F i l l = " b a c k g r o u n d 1 " / & g t ; & l t ; / w : t c P r & g t ; & l t ; / w : t b l S t y l e P r & g t ; & l t ; w : t b l S t y l e P r   w : t y p e = " f i r s t C o l " & g t ; & l t ; w : r P r & g t ; & l t ; w : b / & g t ; & l t ; w : b C s / & g t ; & l t ; / w : r P r & g t ; & l t ; / w : t b l S t y l e P r & g t ; & l t ; w : t b l S t y l e P r   w : t y p e = " l a s t C o l " & g t ; & l t ; w : r P r & g t ; & l t ; w : b / & g t ; & l t ; w : b C s / & g t ; & l t ; / w : r P r & g t ; & l t ; / w : t b l S t y l e P r & g t ; & l t ; w : t b l S t y l e P r   w : t y p e = " b a n d 1 V e r t " & g t ; & l t ; w : t b l P r / & g t ; & l t ; w : t c P r & g t ; & l t ; w : s h d   w : v a l = " c l e a r "   w : c o l o r = " a u t o "   w : f i l l = " D E E A F 6 "   w : t h e m e F i l l = " a c c e n t 1 "   w : t h e m e F i l l T i n t = " 3 3 " / & g t ; & l t ; / w : t c P r & g t ; & l t ; / w : t b l S t y l e P r & g t ; & l t ; w : t b l S t y l e P r   w : t y p e = " b a n d 1 H o r z " & g t ; & l t ; w : t b l P r / & g t ; & l t ; w : t c P r & g t ; & l t ; w : s h d   w : v a l = " c l e a r "   w : c o l o r = " a u t o "   w : f i l l = " D E E A F 6 "   w : t h e m e F i l l = " a c c e n t 1 "   w : t h e m e F i l l T i n t = " 3 3 " / & g t ; & l t ; / w : t c P r & g t ; & l t ; / w : t b l S t y l e P r & g t ; & l t ; / w : s t y l e & g t ; & l t ; w : s t y l e   w : t y p e = " t a b l e "   w : s t y l e I d = " - 4 1 " & g t ; & l t ; w : n a m e   w : v a l = " G r i d   T a b l e   4   A c c e n t   1 " / & g t ; & l t ; w : b a s e d O n   w : v a l = " a 1 " / & g t ; & l t ; w : u i P r i o r i t y   w : v a l = " 4 9 " / & g t ; & l t ; w : r s i d   w : v a l = " 0 0 0 C 1 5 E 7 " / & g t ; & l t ; w : p P r & g t ; & l t ; w : s p a c i n g   w : a f t e r = " 0 "   w : l i n e = " 2 4 0 "   w : l i n e R u l e = " a u t o " / & g t ; & l t ; / w : p P r & g t ; & l t ; w : t b l P r & g t ; & l t ; w : t b l S t y l e R o w B a n d S i z e   w : v a l = " 1 " / & g t ; & l t ; w : t b l S t y l e C o l B a n d S i z e   w : v a l = " 1 " / & g t ; & l t ; w : t b l B o r d e r s & g t ; & l t ; w : t o p   w : v a l = " s i n g l e "   w : s z = " 4 "   w : s p a c e = " 0 "   w : c o l o r = " 9 C C 2 E 5 "   w : t h e m e C o l o r = " a c c e n t 1 "   w : t h e m e T i n t = " 9 9 " / & g t ; & l t ; w : l e f t   w : v a l = " s i n g l e "   w : s z = " 4 "   w : s p a c e = " 0 "   w : c o l o r = " 9 C C 2 E 5 "   w : t h e m e C o l o r = " a c c e n t 1 "   w : t h e m e T i n t = " 9 9 " / & g t ; & l t ; w : b o t t o m   w : v a l = " s i n g l e "   w : s z = " 4 "   w : s p a c e = " 0 "   w : c o l o r = " 9 C C 2 E 5 "   w : t h e m e C o l o r = " a c c e n t 1 "   w : t h e m e T i n t = " 9 9 " / & g t ; & l t ; w : r i g h t   w : v a l = " s i n g l e "   w : s z = " 4 "   w : s p a c e = " 0 "   w : c o l o r = " 9 C C 2 E 5 "   w : t h e m e C o l o r = " a c c e n t 1 "   w : t h e m e T i n t = " 9 9 " / & g t ; & l t ; w : i n s i d e H   w : v a l = " s i n g l e "   w : s z = " 4 "   w : s p a c e = " 0 "   w : c o l o r = " 9 C C 2 E 5 "   w : t h e m e C o l o r = " a c c e n t 1 "   w : t h e m e T i n t = " 9 9 " / & g t ; & l t ; w : i n s i d e V   w : v a l = " s i n g l e "   w : s z = " 4 "   w : s p a c e = " 0 "   w : c o l o r = " 9 C C 2 E 5 "   w : t h e m e C o l o r = " a c c e n t 1 "   w : t h e m e T i n t = " 9 9 " / & g t ; & l t ; / w : t b l B o r d e r s & g t ; & l t ; / w : t b l P r & g t ; & l t ; w : t b l S t y l e P r   w : t y p e = " f i r s t R o w " & g t ; & l t ; w : r P r & g t ; & l t ; w : b / & g t ; & l t ; w : b C s / & g t ; & l t ; w : c o l o r   w : v a l = " F F F F F F "   w : t h e m e C o l o r = " b a c k g r o u n d 1 " / & g t ; & l t ; / w : r P r & g t ; & l t ; w : t b l P r / & g t ; & l t ; w : t c P r & g t ; & l t ; w : t c B o r d e r s & g t ; & l t ; w : t o p   w : v a l = " s i n g l e "   w : s z = " 4 "   w : s p a c e = " 0 "   w : c o l o r = " 5 B 9 B D 5 "   w : t h e m e C o l o r = " a c c e n t 1 " / & g t ; & l t ; w : l e f t   w : v a l = " s i n g l e "   w : s z = " 4 "   w : s p a c e = " 0 "   w : c o l o r = " 5 B 9 B D 5 "   w : t h e m e C o l o r = " a c c e n t 1 " / & g t ; & l t ; w : b o t t o m   w : v a l = " s i n g l e "   w : s z = " 4 "   w : s p a c e = " 0 "   w : c o l o r = " 5 B 9 B D 5 "   w : t h e m e C o l o r = " a c c e n t 1 " / & g t ; & l t ; w : r i g h t   w : v a l = " s i n g l e "   w : s z = " 4 "   w : s p a c e = " 0 "   w : c o l o r = " 5 B 9 B D 5 "   w : t h e m e C o l o r = " a c c e n t 1 " / & g t ; & l t ; w : i n s i d e H   w : v a l = " n i l " / & g t ; & l t ; w : i n s i d e V   w : v a l = " n i l " / & g t ; & l t ; / w : t c B o r d e r s & g t ; & l t ; w : s h d   w : v a l = " c l e a r "   w : c o l o r = " a u t o "   w : f i l l = " 5 B 9 B D 5 "   w : t h e m e F i l l = " a c c e n t 1 " / & g t ; & l t ; / w : t c P r & g t ; & l t ; / w : t b l S t y l e P r & g t ; & l t ; w : t b l S t y l e P r   w : t y p e = " l a s t R o w " & g t ; & l t ; w : r P r & g t ; & l t ; w : b / & g t ; & l t ; w : b C s / & g t ; & l t ; / w : r P r & g t ; & l t ; w : t b l P r / & g t ; & l t ; w : t c P r & g t ; & l t ; w : t c B o r d e r s & g t ; & l t ; w : t o p   w : v a l = " d o u b l e "   w : s z = " 4 "   w : s p a c e = " 0 "   w : c o l o r = " 5 B 9 B D 5 "   w : t h e m e C o l o r = " a c c e n t 1 " / & g t ; & l t ; / w : t c B o r d e r s & g t ; & l t ; / w : t c P r & g t ; & l t ; / w : t b l S t y l e P r & g t ; & l t ; w : t b l S t y l e P r   w : t y p e = " f i r s t C o l " & g t ; & l t ; w : r P r & g t ; & l t ; w : b / & g t ; & l t ; w : b C s / & g t ; & l t ; / w : r P r & g t ; & l t ; / w : t b l S t y l e P r & g t ; & l t ; w : t b l S t y l e P r   w : t y p e = " l a s t C o l " & g t ; & l t ; w : r P r & g t ; & l t ; w : b / & g t ; & l t ; w : b C s / & g t ; & l t ; / w : r P r & g t ; & l t ; / w : t b l S t y l e P r & g t ; & l t ; w : t b l S t y l e P r   w : t y p e = " b a n d 1 V e r t " & g t ; & l t ; w : t b l P r / & g t ; & l t ; w : t c P r & g t ; & l t ; w : s h d   w : v a l = " c l e a r "   w : c o l o r = " a u t o "   w : f i l l = " D E E A F 6 "   w : t h e m e F i l l = " a c c e n t 1 "   w : t h e m e F i l l T i n t = " 3 3 " / & g t ; & l t ; / w : t c P r & g t ; & l t ; / w : t b l S t y l e P r & g t ; & l t ; w : t b l S t y l e P r   w : t y p e = " b a n d 1 H o r z " & g t ; & l t ; w : t b l P r / & g t ; & l t ; w : t c P r & g t ; & l t ; w : s h d   w : v a l = " c l e a r "   w : c o l o r = " a u t o "   w : f i l l = " D E E A F 6 "   w : t h e m e F i l l = " a c c e n t 1 "   w : t h e m e F i l l T i n t = " 3 3 " / & g t ; & l t ; / w : t c P r & g t ; & l t ; / w : t b l S t y l e P r & g t ; & l t ; / w : s t y l e & g t ; & l t ; w : s t y l e   w : t y p e = " t a b l e "   w : s t y l e I d = " - 1 5 " & g t ; & l t ; w : n a m e   w : v a l = " G r i d   T a b l e   1   L i g h t   A c c e n t   5 " / & g t ; & l t ; w : b a s e d O n   w : v a l = " a 1 " / & g t ; & l t ; w : u i P r i o r i t y   w : v a l = " 4 6 " / & g t ; & l t ; w : r s i d   w : v a l = " 0 0 0 C 1 5 E 7 " / & g t ; & l t ; w : p P r & g t ; & l t ; w : s p a c i n g   w : a f t e r = " 0 "   w : l i n e = " 2 4 0 "   w : l i n e R u l e = " a u t o " / & g t ; & l t ; / w : p P r & g t ; & l t ; w : t b l P r & g t ; & l t ; w : t b l S t y l e R o w B a n d S i z e   w : v a l = " 1 " / & g t ; & l t ; w : t b l S t y l e C o l B a n d S i z e   w : v a l = " 1 " / & g t ; & l t ; w : t b l B o r d e r s & g t ; & l t ; w : t o p   w : v a l = " s i n g l e "   w : s z = " 4 "   w : s p a c e = " 0 "   w : c o l o r = " B 4 C 6 E 7 "   w : t h e m e C o l o r = " a c c e n t 5 "   w : t h e m e T i n t = " 6 6 " / & g t ; & l t ; w : l e f t   w : v a l = " s i n g l e "   w : s z = " 4 "   w : s p a c e = " 0 "   w : c o l o r = " B 4 C 6 E 7 "   w : t h e m e C o l o r = " a c c e n t 5 "   w : t h e m e T i n t = " 6 6 " / & g t ; & l t ; w : b o t t o m   w : v a l = " s i n g l e "   w : s z = " 4 "   w : s p a c e = " 0 "   w : c o l o r = " B 4 C 6 E 7 "   w : t h e m e C o l o r = " a c c e n t 5 "   w : t h e m e T i n t = " 6 6 " / & g t ; & l t ; w : r i g h t   w : v a l = " s i n g l e "   w : s z = " 4 "   w : s p a c e = " 0 "   w : c o l o r = " B 4 C 6 E 7 "   w : t h e m e C o l o r = " a c c e n t 5 "   w : t h e m e T i n t = " 6 6 " / & g t ; & l t ; w : i n s i d e H   w : v a l = " s i n g l e "   w : s z = " 4 "   w : s p a c e = " 0 "   w : c o l o r = " B 4 C 6 E 7 "   w : t h e m e C o l o r = " a c c e n t 5 "   w : t h e m e T i n t = " 6 6 " / & g t ; & l t ; w : i n s i d e V   w : v a l = " s i n g l e "   w : s z = " 4 "   w : s p a c e = " 0 "   w : c o l o r = " B 4 C 6 E 7 "   w : t h e m e C o l o r = " a c c e n t 5 "   w : t h e m e T i n t = " 6 6 " / & g t ; & l t ; / w : t b l B o r d e r s & g t ; & l t ; / w : t b l P r & g t ; & l t ; w : t b l S t y l e P r   w : t y p e = " f i r s t R o w " & g t ; & l t ; w : r P r & g t ; & l t ; w : b / & g t ; & l t ; w : b C s / & g t ; & l t ; / w : r P r & g t ; & l t ; w : t b l P r / & g t ; & l t ; w : t c P r & g t ; & l t ; w : t c B o r d e r s & g t ; & l t ; w : b o t t o m   w : v a l = " s i n g l e "   w : s z = " 1 2 "   w : s p a c e = " 0 "   w : c o l o r = " 8 E A A D B "   w : t h e m e C o l o r = " a c c e n t 5 "   w : t h e m e T i n t = " 9 9 " / & g t ; & l t ; / w : t c B o r d e r s & g t ; & l t ; / w : t c P r & g t ; & l t ; / w : t b l S t y l e P r & g t ; & l t ; w : t b l S t y l e P r   w : t y p e = " l a s t R o w " & g t ; & l t ; w : r P r & g t ; & l t ; w : b / & g t ; & l t ; w : b C s / & g t ; & l t ; / w : r P r & g t ; & l t ; w : t b l P r / & g t ; & l t ; w : t c P r & g t ; & l t ; w : t c B o r d e r s & g t ; & l t ; w : t o p   w : v a l = " d o u b l e "   w : s z = " 2 "   w : s p a c e = " 0 "   w : c o l o r = " 8 E A A D B "   w : t h e m e C o l o r = " a c c e n t 5 "   w : t h e m e T i n t = " 9 9 " / & g t ; & l t ; / w : t c B o r d e r s & g t ; & l t ; / w : t c P r & g t ; & l t ; / w : t b l S t y l e P r & g t ; & l t ; w : t b l S t y l e P r   w : t y p e = " f i r s t C o l " & g t ; & l t ; w : r P r & g t ; & l t ; w : b / & g t ; & l t ; w : b C s / & g t ; & l t ; / w : r P r & g t ; & l t ; / w : t b l S t y l e P r & g t ; & l t ; w : t b l S t y l e P r   w : t y p e = " l a s t C o l " & g t ; & l t ; w : r P r & g t ; & l t ; w : b / & g t ; & l t ; w : b C s / & g t ; & l t ; / w : r P r & g t ; & l t ; / w : t b l S t y l e P r & g t ; & l t ; / w : s t y l e & g t ; & l t ; / w : s t y l e s & g t ; & l t ; / p k g : x m l D a t a & g t ; & l t ; / p k g : p a r t & g t ; & l t ; / p k g : p a c k a g e & g t ; + 
+ < / T o t a l A m o u n t _ G u d F o o d O r d e r H e a d e r C a p t i o n > + 
+         < T o t a l Q t y _ G u d F o o d O r d e r H e a d e r C a p t i o n > & l t ; ? x m l   v e r s i o n = " 1 . 0 "   s t a n d a l o n e = " y e s " ? & g t ; + 
+ & l t ; ? m s o - a p p l i c a t i o n   p r o g i d = " W o r d . D o c u m e n t " ? & g t ; + 
+ & l t ; p k g : p a c k a g e   x m l n s : p k g = " h t t p : / / s c h e m a s . m i c r o s o f t . c o m / o f f i c e / 2 0 0 6 / x m l P a c k a g e " & g t ; & l t ; p k g : p a r t   p k g : n a m e = " / _ r e l s / . r e l s "   p k g : c o n t e n t T y p e = " a p p l i c a t i o n / v n d . o p e n x m l f o r m a t s - p a c k a g e . r e l a t i o n s h i p s + x m l "   p k g : p a d d i n g = " 5 1 2 " & g t ; & l t ; p k g : x m l D a t a & g t ; & l t ; R e l a t i o n s h i p s   x m l n s = " h t t p : / / s c h e m a s . o p e n x m l f o r m a t s . o r g / p a c k a g e / 2 0 0 6 / r e l a t i o n s h i p s " & g t ; & l t ; R e l a t i o n s h i p   I d = " r I d 1 "   T y p e = " h t t p : / / s c h e m a s . o p e n x m l f o r m a t s . o r g / o f f i c e D o c u m e n t / 2 0 0 6 / r e l a t i o n s h i p s / o f f i c e D o c u m e n t "   T a r g e t = " w o r d / d o c u m e n t . x m l " / & g t ; & l t ; / R e l a t i o n s h i p s & g t ; & l t ; / p k g : x m l D a t a & g t ; & l t ; / p k g : p a r t & g t ; & l t ; p k g : p a r t   p k g : n a m e = " / w o r d / d o c u m e n t . x m l "   p k g : c o n t e n t T y p e = " a p p l i c a t i o n / v n d . o p e n x m l f o r m a t s - o f f i c e d o c u m e n t . w o r d p r o c e s s i n g m l . d o c u m e n t . m a i n + x m l " & g t ; & l t ; p k g : x m l D a t a & g t ; & l t ; w : d o c u m e n t   m c : I g n o r a b l e = " w 1 4   w 1 5   w p 1 4 "   x m l n s : w p c = " h t t p : / / s c h e m a s . m i c r o s o f t . c o m / o f f i c e / w o r d / 2 0 1 0 / w o r d p r o c e s s i n g C a n v a s "   x m l n s : m c = " h t t p : / / s c h e m a s . o p e n x m l f o r m a t s . o r g / m a r k u p - c o m p a t i b i l i t y / 2 0 0 6 "   x m l n s : o = " u r n : s c h e m a s - m i c r o s o f t - c o m : o f f i c e : o f f i c e "   x m l n s : r = " h t t p : / / s c h e m a s . o p e n x m l f o r m a t s . o r g / o f f i c e D o c u m e n t / 2 0 0 6 / r e l a t i o n s h i p s "   x m l n s : m = " h t t p : / / s c h e m a s . o p e n x m l f o r m a t s . o r g / o f f i c e D o c u m e n t / 2 0 0 6 / m a t h "   x m l n s : v = " u r n : s c h e m a s - m i c r o s o f t - c o m : v m l "   x m l n s : w p 1 4 = " h t t p : / / s c h e m a s . m i c r o s o f t . c o m / o f f i c e / w o r d / 2 0 1 0 / w o r d p r o c e s s i n g D r a w i n g "   x m l n s : w p = " h t t p : / / s c h e m a s . o p e n x m l f o r m a t s . o r g / d r a w i n g m l / 2 0 0 6 / w o r d p r o c e s s i n g D r a w i n g "   x m l n s : w 1 0 = " u r n : s c h e m a s - m i c r o s o f t - c o m : o f f i c e : w o r d "   x m l n s : w = " h t t p : / / s c h e m a s . o p e n x m l f o r m a t s . o r g / w o r d p r o c e s s i n g m l / 2 0 0 6 / m a i n "   x m l n s : w 1 4 = " h t t p : / / s c h e m a s . m i c r o s o f t . c o m / o f f i c e / w o r d / 2 0 1 0 / w o r d m l "   x m l n s : w 1 5 = " h t t p : / / s c h e m a s . m i c r o s o f t . c o m / o f f i c e / w o r d / 2 0 1 2 / w o r d m l "   x m l n s : w p g = " h t t p : / / s c h e m a s . m i c r o s o f t . c o m / o f f i c e / w o r d / 2 0 1 0 / w o r d p r o c e s s i n g G r o u p "   x m l n s : w p i = " h t t p : / / s c h e m a s . m i c r o s o f t . c o m / o f f i c e / w o r d / 2 0 1 0 / w o r d p r o c e s s i n g I n k "   x m l n s : w n e = " h t t p : / / s c h e m a s . m i c r o s o f t . c o m / o f f i c e / w o r d / 2 0 0 6 / w o r d m l "   x m l n s : w p s = " h t t p : / / s c h e m a s . m i c r o s o f t . c o m / o f f i c e / w o r d / 2 0 1 0 / w o r d p r o c e s s i n g S h a p e " & g t ; & l t ; w : b o d y & g t ; & l t ; w : p   w : r s i d R = " 0 0 0 0 0 0 0 0 "   w : r s i d R D e f a u l t = " 0 0 5 B 7 4 E E " & g t ; & l t ; w : r   w : r s i d R P r = " 0 0 5 B 7 4 E E " & g t ; & l t ; w : r P r & g t ; & l t ; w : s z   w : v a l = " 2 4 " / & g t ; & l t ; w : s z C s   w : v a l = " 2 4 " / & g t ; & l t ; w : l a n g   w : v a l = " e n - U S " / & g t ; & l t ; / w : r P r & g t ; & l t ; w : t & g t ; T o t a l Q t y _ G u d F o o d O r d e r H e a d e r C a p t i o n & l t ; / w : t & g t ; & l t ; / w : r & g t ; & l t ; / w : p & g t ; & l t ; w : s e c t P r   w : r s i d R = " 0 0 0 0 0 0 0 0 " & g t ; & l t ; w : p g S z   w : w = " 1 2 2 4 0 "   w : h = " 1 5 8 4 0 " / & g t ; & l t ; w : p g M a r   w : t o p = " 1 1 3 4 "   w : r i g h t = " 8 5 0 "   w : b o t t o m = " 1 1 3 4 "   w : l e f t = " 1 7 0 1 "   w : h e a d e r = " 7 2 0 "   w : f o o t e r = " 7 2 0 "   w : g u t t e r = " 0 " / & g t ; & l t ; w : c o l s   w : s p a c e = " 7 2 0 " / & g t ; & l t ; / w : s e c t P r & g t ; & l t ; / w : b o d y & g t ; & l t ; / w : d o c u m e n t & g t ; & l t ; / p k g : x m l D a t a & g t ; & l t ; / p k g : p a r t & g t ; & l t ; p k g : p a r t   p k g : n a m e = " / w o r d / _ r e l s / d o c u m e n t . x m l . r e l s "   p k g : c o n t e n t T y p e = " a p p l i c a t i o n / v n d . o p e n x m l f o r m a t s - p a c k a g e . r e l a t i o n s h i p s + x m l "   p k g : p a d d i n g = " 2 5 6 " & g t ; & l t ; p k g : x m l D a t a & g t ; & l t ; R e l a t i o n s h i p s   x m l n s = " h t t p : / / s c h e m a s . o p e n x m l f o r m a t s . o r g / p a c k a g e / 2 0 0 6 / r e l a t i o n s h i p s " & g t ; & l t ; R e l a t i o n s h i p   I d = " r I d 1 "   T y p e = " h t t p : / / s c h e m a s . o p e n x m l f o r m a t s . o r g / o f f i c e D o c u m e n t / 2 0 0 6 / r e l a t i o n s h i p s / s t y l e s "   T a r g e t = " s t y l e s . x m l " / & g t ; & l t ; / R e l a t i o n s h i p s & g t ; & l t ; / p k g : x m l D a t a & g t ; & l t ; / p k g : p a r t & g t ; & l t ; p k g : p a r t   p k g : n a m e = " / w o r d / s t y l e s . x m l "   p k g : c o n t e n t T y p e = " a p p l i c a t i o n / v n d . o p e n x m l f o r m a t s - o f f i c e d o c u m e n t . w o r d p r o c e s s i n g m l . s t y l e s + x m l " & g t ; & l t ; p k g : x m l D a t a & g t ; & l t ; w : s t y l e s   m c : I g n o r a b l e = " w 1 4   w 1 5 "   x m l n s : m c = " h t t p : / / s c h e m a s . o p e n x m l f o r m a t s . o r g / m a r k u p - c o m p a t i b i l i t y / 2 0 0 6 "   x m l n s : r = " h t t p : / / s c h e m a s . o p e n x m l f o r m a t s . o r g / o f f i c e D o c u m e n t / 2 0 0 6 / r e l a t i o n s h i p s "   x m l n s : w = " h t t p : / / s c h e m a s . o p e n x m l f o r m a t s . o r g / w o r d p r o c e s s i n g m l / 2 0 0 6 / m a i n "   x m l n s : w 1 4 = " h t t p : / / s c h e m a s . m i c r o s o f t . c o m / o f f i c e / w o r d / 2 0 1 0 / w o r d m l "   x m l n s : w 1 5 = " h t t p : / / s c h e m a s . m i c r o s o f t . c o m / o f f i c e / w o r d / 2 0 1 2 / w o r d m l " & g t ; & l t ; w : d o c D e f a u l t s & g t ; & l t ; w : r P r D e f a u l t & g t ; & l t ; w : r P r & g t ; & l t ; w : r F o n t s   w : a s c i i T h e m e = " m i n o r H A n s i "   w : e a s t A s i a T h e m e = " m i n o r E a s t A s i a "   w : h A n s i T h e m e = " m i n o r H A n s i "   w : c s t h e m e = " m i n o r B i d i " / & g t ; & l t ; w : s z   w : v a l = " 2 2 " / & g t ; & l t ; w : s z C s   w : v a l = " 2 2 " / & g t ; & l t ; w : l a n g   w : v a l = " r u - R U "   w : e a s t A s i a = " r u - R U "   w : b i d i = " a r - S A " / & g t ; & l t ; / w : r P r & g t ; & l t ; / w : r P r D e f a u l t & g t ; & l t ; w : p P r D e f a u l t & g t ; & l t ; w : p P r & g t ; & l t ; w : s p a c i n g   w : a f t e r = " 1 6 0 "   w : l i n e = " 2 5 9 "   w : l i n e R u l e = " a u t o " / & g t ; & l t ; / w : p P r & g t ; & l t ; / w : p P r D e f a u l t & g t ; & l t ; / w : d o c D e f a u l t s & g t ; & l t ; w : s t y l e   w : t y p e = " p a r a g r a p h "   w : d e f a u l t = " 1 "   w : s t y l e I d = " a " & g t ; & l t ; w : n a m e   w : v a l = " N o r m a l " / & g t ; & l t ; w : q F o r m a t / & g t ; & l t ; / w : s t y l e & g t ; & l t ; w : s t y l e   w : t y p e = " c h a r a c t e r "   w : d e f a u l t = " 1 "   w : s t y l e I d = " a 0 " & g t ; & l t ; w : n a m e   w : v a l = " D e f a u l t   P a r a g r a p h   F o n t " / & g t ; & l t ; w : u i P r i o r i t y   w : v a l = " 1 " / & g t ; & l t ; w : s e m i H i d d e n / & g t ; & l t ; w : u n h i d e W h e n U s e d / & g t ; & l t ; / w : s t y l e & g t ; & l t ; w : s t y l e   w : t y p e = " t a b l e "   w : d e f a u l t = " 1 "   w : s t y l e I d = " a 1 " & g t ; & l t ; w : n a m e   w : v a l = " N o r m a l   T a b l e " / & g t ; & l t ; w : u i P r i o r i t y   w : v a l = " 9 9 " / & g t ; & l t ; w : s e m i H i d d e n / & g t ; & l t ; w : u n h i d e W h e n U s e d / & g t ; & l t ; w : t b l P r & g t ; & l t ; w : t b l I n d   w : w = " 0 "   w : t y p e = " d x a " / & g t ; & l t ; w : t b l C e l l M a r & g t ; & l t ; w : t o p   w : w = " 0 "   w : t y p e = " d x a " / & g t ; & l t ; w : l e f t   w : w = " 1 0 8 "   w : t y p e = " d x a " / & g t ; & l t ; w : b o t t o m   w : w = " 0 "   w : t y p e = " d x a " / & g t ; & l t ; w : r i g h t   w : w = " 1 0 8 "   w : t y p e = " d x a " / & g t ; & l t ; / w : t b l C e l l M a r & g t ; & l t ; / w : t b l P r & g t ; & l t ; / w : s t y l e & g t ; & l t ; w : s t y l e   w : t y p e = " n u m b e r i n g "   w : d e f a u l t = " 1 "   w : s t y l e I d = " a 2 " & g t ; & l t ; w : n a m e   w : v a l = " N o   L i s t " / & g t ; & l t ; w : u i P r i o r i t y   w : v a l = " 9 9 " / & g t ; & l t ; w : s e m i H i d d e n / & g t ; & l t ; w : u n h i d e W h e n U s e d / & g t ; & l t ; / w : s t y l e & g t ; & l t ; w : s t y l e   w : t y p e = " t a b l e "   w : s t y l e I d = " a 3 " & g t ; & l t ; w : n a m e   w : v a l = " T a b l e   G r i d " / & g t ; & l t ; w : b a s e d O n   w : v a l = " a 1 " / & g t ; & l t ; w : u i P r i o r i t y   w : v a l = " 3 9 " / & g t ; & l t ; w : r s i d   w : v a l = " 0 0 5 B 7 4 E E " / & g t ; & l t ; w : p P r & g t ; & l t ; w : s p a c i n g   w : a f t e r = " 0 "   w : l i n e = " 2 4 0 "   w : l i n e R u l e = " a u t o " / & g t ; & l t ; / w : p P r & g t ; & l t ; w : t b l P r & g t ; & l t ; w : t b l B o r d e r s & g t ; & l t ; w : t o p   w : v a l = " s i n g l e "   w : s z = " 4 "   w : s p a c e = " 0 "   w : c o l o r = " a u t o " / & g t ; & l t ; w : l e f t   w : v a l = " s i n g l e "   w : s z = " 4 "   w : s p a c e = " 0 "   w : c o l o r = " a u t o " / & g t ; & l t ; w : b o t t o m   w : v a l = " s i n g l e "   w : s z = " 4 "   w : s p a c e = " 0 "   w : c o l o r = " a u t o " / & g t ; & l t ; w : r i g h t   w : v a l = " s i n g l e "   w : s z = " 4 "   w : s p a c e = " 0 "   w : c o l o r = " a u t o " / & g t ; & l t ; w : i n s i d e H   w : v a l = " s i n g l e "   w : s z = " 4 "   w : s p a c e = " 0 "   w : c o l o r = " a u t o " / & g t ; & l t ; w : i n s i d e V   w : v a l = " s i n g l e "   w : s z = " 4 "   w : s p a c e = " 0 "   w : c o l o r = " a u t o " / & g t ; & l t ; / w : t b l B o r d e r s & g t ; & l t ; / w : t b l P r & g t ; & l t ; / w : s t y l e & g t ; & l t ; w : s t y l e   w : t y p e = " c h a r a c t e r "   w : s t y l e I d = " a 4 " & g t ; & l t ; w : n a m e   w : v a l = " P l a c e h o l d e r   T e x t " / & g t ; & l t ; w : b a s e d O n   w : v a l = " a 0 " / & g t ; & l t ; w : u i P r i o r i t y   w : v a l = " 9 9 " / & g t ; & l t ; w : s e m i H i d d e n / & g t ; & l t ; w : r s i d   w : v a l = " 0 0 5 B 7 4 E E " / & g t ; & l t ; w : r P r & g t ; & l t ; w : c o l o r   w : v a l = " 8 0 8 0 8 0 " / & g t ; & l t ; / w : r P r & g t ; & l t ; / w : s t y l e & g t ; & l t ; w : s t y l e   w : t y p e = " t a b l e "   w : s t y l e I d = " - 2 1 " & g t ; & l t ; w : n a m e   w : v a l = " G r i d   T a b l e   2   A c c e n t   1 " / & g t ; & l t ; w : b a s e d O n   w : v a l = " a 1 " / & g t ; & l t ; w : u i P r i o r i t y   w : v a l = " 4 7 " / & g t ; & l t ; w : r s i d   w : v a l = " 0 0 5 B 7 4 E E " / & g t ; & l t ; w : p P r & g t ; & l t ; w : s p a c i n g   w : a f t e r = " 0 "   w : l i n e = " 2 4 0 "   w : l i n e R u l e = " a u t o " / & g t ; & l t ; / w : p P r & g t ; & l t ; w : t b l P r & g t ; & l t ; w : t b l S t y l e R o w B a n d S i z e   w : v a l = " 1 " / & g t ; & l t ; w : t b l S t y l e C o l B a n d S i z e   w : v a l = " 1 " / & g t ; & l t ; w : t b l B o r d e r s & g t ; & l t ; w : t o p   w : v a l = " s i n g l e "   w : s z = " 2 "   w : s p a c e = " 0 "   w : c o l o r = " 9 C C 2 E 5 "   w : t h e m e C o l o r = " a c c e n t 1 "   w : t h e m e T i n t = " 9 9 " / & g t ; & l t ; w : b o t t o m   w : v a l = " s i n g l e "   w : s z = " 2 "   w : s p a c e = " 0 "   w : c o l o r = " 9 C C 2 E 5 "   w : t h e m e C o l o r = " a c c e n t 1 "   w : t h e m e T i n t = " 9 9 " / & g t ; & l t ; w : i n s i d e H   w : v a l = " s i n g l e "   w : s z = " 2 "   w : s p a c e = " 0 "   w : c o l o r = " 9 C C 2 E 5 "   w : t h e m e C o l o r = " a c c e n t 1 "   w : t h e m e T i n t = " 9 9 " / & g t ; & l t ; w : i n s i d e V   w : v a l = " s i n g l e "   w : s z = " 2 "   w : s p a c e = " 0 "   w : c o l o r = " 9 C C 2 E 5 "   w : t h e m e C o l o r = " a c c e n t 1 "   w : t h e m e T i n t = " 9 9 " / & g t ; & l t ; / w : t b l B o r d e r s & g t ; & l t ; / w : t b l P r & g t ; & l t ; w : t b l S t y l e P r   w : t y p e = " f i r s t R o w " & g t ; & l t ; w : r P r & g t ; & l t ; w : b / & g t ; & l t ; w : b C s / & g t ; & l t ; / w : r P r & g t ; & l t ; w : t b l P r / & g t ; & l t ; w : t c P r & g t ; & l t ; w : t c B o r d e r s & g t ; & l t ; w : t o p   w : v a l = " n i l " / & g t ; & l t ; w : b o t t o m   w : v a l = " s i n g l e "   w : s z = " 1 2 "   w : s p a c e = " 0 "   w : c o l o r = " 9 C C 2 E 5 "   w : t h e m e C o l o r = " a c c e n t 1 "   w : t h e m e T i n t = " 9 9 " / & g t ; & l t ; w : i n s i d e H   w : v a l = " n i l " / & g t ; & l t ; w : i n s i d e V   w : v a l = " n i l " / & g t ; & l t ; / w : t c B o r d e r s & g t ; & l t ; w : s h d   w : v a l = " c l e a r "   w : c o l o r = " a u t o "   w : f i l l = " F F F F F F "   w : t h e m e F i l l = " b a c k g r o u n d 1 " / & g t ; & l t ; / w : t c P r & g t ; & l t ; / w : t b l S t y l e P r & g t ; & l t ; w : t b l S t y l e P r   w : t y p e = " l a s t R o w " & g t ; & l t ; w : r P r & g t ; & l t ; w : b / & g t ; & l t ; w : b C s / & g t ; & l t ; / w : r P r & g t ; & l t ; w : t b l P r / & g t ; & l t ; w : t c P r & g t ; & l t ; w : t c B o r d e r s & g t ; & l t ; w : t o p   w : v a l = " d o u b l e "   w : s z = " 2 "   w : s p a c e = " 0 "   w : c o l o r = " 9 C C 2 E 5 "   w : t h e m e C o l o r = " a c c e n t 1 "   w : t h e m e T i n t = " 9 9 " / & g t ; & l t ; w : b o t t o m   w : v a l = " n i l " / & g t ; & l t ; w : i n s i d e H   w : v a l = " n i l " / & g t ; & l t ; w : i n s i d e V   w : v a l = " n i l " / & g t ; & l t ; / w : t c B o r d e r s & g t ; & l t ; w : s h d   w : v a l = " c l e a r "   w : c o l o r = " a u t o "   w : f i l l = " F F F F F F "   w : t h e m e F i l l = " b a c k g r o u n d 1 " / & g t ; & l t ; / w : t c P r & g t ; & l t ; / w : t b l S t y l e P r & g t ; & l t ; w : t b l S t y l e P r   w : t y p e = " f i r s t C o l " & g t ; & l t ; w : r P r & g t ; & l t ; w : b / & g t ; & l t ; w : b C s / & g t ; & l t ; / w : r P r & g t ; & l t ; / w : t b l S t y l e P r & g t ; & l t ; w : t b l S t y l e P r   w : t y p e = " l a s t C o l " & g t ; & l t ; w : r P r & g t ; & l t ; w : b / & g t ; & l t ; w : b C s / & g t ; & l t ; / w : r P r & g t ; & l t ; / w : t b l S t y l e P r & g t ; & l t ; w : t b l S t y l e P r   w : t y p e = " b a n d 1 V e r t " & g t ; & l t ; w : t b l P r / & g t ; & l t ; w : t c P r & g t ; & l t ; w : s h d   w : v a l = " c l e a r "   w : c o l o r = " a u t o "   w : f i l l = " D E E A F 6 "   w : t h e m e F i l l = " a c c e n t 1 "   w : t h e m e F i l l T i n t = " 3 3 " / & g t ; & l t ; / w : t c P r & g t ; & l t ; / w : t b l S t y l e P r & g t ; & l t ; w : t b l S t y l e P r   w : t y p e = " b a n d 1 H o r z " & g t ; & l t ; w : t b l P r / & g t ; & l t ; w : t c P r & g t ; & l t ; w : s h d   w : v a l = " c l e a r "   w : c o l o r = " a u t o "   w : f i l l = " D E E A F 6 "   w : t h e m e F i l l = " a c c e n t 1 "   w : t h e m e F i l l T i n t = " 3 3 " / & g t ; & l t ; / w : t c P r & g t ; & l t ; / w : t b l S t y l e P r & g t ; & l t ; / w : s t y l e & g t ; & l t ; w : s t y l e   w : t y p e = " t a b l e "   w : s t y l e I d = " - 4 1 " & g t ; & l t ; w : n a m e   w : v a l = " G r i d   T a b l e   4   A c c e n t   1 " / & g t ; & l t ; w : b a s e d O n   w : v a l = " a 1 " / & g t ; & l t ; w : u i P r i o r i t y   w : v a l = " 4 9 " / & g t ; & l t ; w : r s i d   w : v a l = " 0 0 0 C 1 5 E 7 " / & g t ; & l t ; w : p P r & g t ; & l t ; w : s p a c i n g   w : a f t e r = " 0 "   w : l i n e = " 2 4 0 "   w : l i n e R u l e = " a u t o " / & g t ; & l t ; / w : p P r & g t ; & l t ; w : t b l P r & g t ; & l t ; w : t b l S t y l e R o w B a n d S i z e   w : v a l = " 1 " / & g t ; & l t ; w : t b l S t y l e C o l B a n d S i z e   w : v a l = " 1 " / & g t ; & l t ; w : t b l B o r d e r s & g t ; & l t ; w : t o p   w : v a l = " s i n g l e "   w : s z = " 4 "   w : s p a c e = " 0 "   w : c o l o r = " 9 C C 2 E 5 "   w : t h e m e C o l o r = " a c c e n t 1 "   w : t h e m e T i n t = " 9 9 " / & g t ; & l t ; w : l e f t   w : v a l = " s i n g l e "   w : s z = " 4 "   w : s p a c e = " 0 "   w : c o l o r = " 9 C C 2 E 5 "   w : t h e m e C o l o r = " a c c e n t 1 "   w : t h e m e T i n t = " 9 9 " / & g t ; & l t ; w : b o t t o m   w : v a l = " s i n g l e "   w : s z = " 4 "   w : s p a c e = " 0 "   w : c o l o r = " 9 C C 2 E 5 "   w : t h e m e C o l o r = " a c c e n t 1 "   w : t h e m e T i n t = " 9 9 " / & g t ; & l t ; w : r i g h t   w : v a l = " s i n g l e "   w : s z = " 4 "   w : s p a c e = " 0 "   w : c o l o r = " 9 C C 2 E 5 "   w : t h e m e C o l o r = " a c c e n t 1 "   w : t h e m e T i n t = " 9 9 " / & g t ; & l t ; w : i n s i d e H   w : v a l = " s i n g l e "   w : s z = " 4 "   w : s p a c e = " 0 "   w : c o l o r = " 9 C C 2 E 5 "   w : t h e m e C o l o r = " a c c e n t 1 "   w : t h e m e T i n t = " 9 9 " / & g t ; & l t ; w : i n s i d e V   w : v a l = " s i n g l e "   w : s z = " 4 "   w : s p a c e = " 0 "   w : c o l o r = " 9 C C 2 E 5 "   w : t h e m e C o l o r = " a c c e n t 1 "   w : t h e m e T i n t = " 9 9 " / & g t ; & l t ; / w : t b l B o r d e r s & g t ; & l t ; / w : t b l P r & g t ; & l t ; w : t b l S t y l e P r   w : t y p e = " f i r s t R o w " & g t ; & l t ; w : r P r & g t ; & l t ; w : b / & g t ; & l t ; w : b C s / & g t ; & l t ; w : c o l o r   w : v a l = " F F F F F F "   w : t h e m e C o l o r = " b a c k g r o u n d 1 " / & g t ; & l t ; / w : r P r & g t ; & l t ; w : t b l P r / & g t ; & l t ; w : t c P r & g t ; & l t ; w : t c B o r d e r s & g t ; & l t ; w : t o p   w : v a l = " s i n g l e "   w : s z = " 4 "   w : s p a c e = " 0 "   w : c o l o r = " 5 B 9 B D 5 "   w : t h e m e C o l o r = " a c c e n t 1 " / & g t ; & l t ; w : l e f t   w : v a l = " s i n g l e "   w : s z = " 4 "   w : s p a c e = " 0 "   w : c o l o r = " 5 B 9 B D 5 "   w : t h e m e C o l o r = " a c c e n t 1 " / & g t ; & l t ; w : b o t t o m   w : v a l = " s i n g l e "   w : s z = " 4 "   w : s p a c e = " 0 "   w : c o l o r = " 5 B 9 B D 5 "   w : t h e m e C o l o r = " a c c e n t 1 " / & g t ; & l t ; w : r i g h t   w : v a l = " s i n g l e "   w : s z = " 4 "   w : s p a c e = " 0 "   w : c o l o r = " 5 B 9 B D 5 "   w : t h e m e C o l o r = " a c c e n t 1 " / & g t ; & l t ; w : i n s i d e H   w : v a l = " n i l " / & g t ; & l t ; w : i n s i d e V   w : v a l = " n i l " / & g t ; & l t ; / w : t c B o r d e r s & g t ; & l t ; w : s h d   w : v a l = " c l e a r "   w : c o l o r = " a u t o "   w : f i l l = " 5 B 9 B D 5 "   w : t h e m e F i l l = " a c c e n t 1 " / & g t ; & l t ; / w : t c P r & g t ; & l t ; / w : t b l S t y l e P r & g t ; & l t ; w : t b l S t y l e P r   w : t y p e = " l a s t R o w " & g t ; & l t ; w : r P r & g t ; & l t ; w : b / & g t ; & l t ; w : b C s / & g t ; & l t ; / w : r P r & g t ; & l t ; w : t b l P r / & g t ; & l t ; w : t c P r & g t ; & l t ; w : t c B o r d e r s & g t ; & l t ; w : t o p   w : v a l = " d o u b l e "   w : s z = " 4 "   w : s p a c e = " 0 "   w : c o l o r = " 5 B 9 B D 5 "   w : t h e m e C o l o r = " a c c e n t 1 " / & g t ; & l t ; / w : t c B o r d e r s & g t ; & l t ; / w : t c P r & g t ; & l t ; / w : t b l S t y l e P r & g t ; & l t ; w : t b l S t y l e P r   w : t y p e = " f i r s t C o l " & g t ; & l t ; w : r P r & g t ; & l t ; w : b / & g t ; & l t ; w : b C s / & g t ; & l t ; / w : r P r & g t ; & l t ; / w : t b l S t y l e P r & g t ; & l t ; w : t b l S t y l e P r   w : t y p e = " l a s t C o l " & g t ; & l t ; w : r P r & g t ; & l t ; w : b / & g t ; & l t ; w : b C s / & g t ; & l t ; / w : r P r & g t ; & l t ; / w : t b l S t y l e P r & g t ; & l t ; w : t b l S t y l e P r   w : t y p e = " b a n d 1 V e r t " & g t ; & l t ; w : t b l P r / & g t ; & l t ; w : t c P r & g t ; & l t ; w : s h d   w : v a l = " c l e a r "   w : c o l o r = " a u t o "   w : f i l l = " D E E A F 6 "   w : t h e m e F i l l = " a c c e n t 1 "   w : t h e m e F i l l T i n t = " 3 3 " / & g t ; & l t ; / w : t c P r & g t ; & l t ; / w : t b l S t y l e P r & g t ; & l t ; w : t b l S t y l e P r   w : t y p e = " b a n d 1 H o r z " & g t ; & l t ; w : t b l P r / & g t ; & l t ; w : t c P r & g t ; & l t ; w : s h d   w : v a l = " c l e a r "   w : c o l o r = " a u t o "   w : f i l l = " D E E A F 6 "   w : t h e m e F i l l = " a c c e n t 1 "   w : t h e m e F i l l T i n t = " 3 3 " / & g t ; & l t ; / w : t c P r & g t ; & l t ; / w : t b l S t y l e P r & g t ; & l t ; / w : s t y l e & g t ; & l t ; w : s t y l e   w : t y p e = " t a b l e "   w : s t y l e I d = " - 1 5 " & g t ; & l t ; w : n a m e   w : v a l = " G r i d   T a b l e   1   L i g h t   A c c e n t   5 " / & g t ; & l t ; w : b a s e d O n   w : v a l = " a 1 " / & g t ; & l t ; w : u i P r i o r i t y   w : v a l = " 4 6 " / & g t ; & l t ; w : r s i d   w : v a l = " 0 0 0 C 1 5 E 7 " / & g t ; & l t ; w : p P r & g t ; & l t ; w : s p a c i n g   w : a f t e r = " 0 "   w : l i n e = " 2 4 0 "   w : l i n e R u l e = " a u t o " / & g t ; & l t ; / w : p P r & g t ; & l t ; w : t b l P r & g t ; & l t ; w : t b l S t y l e R o w B a n d S i z e   w : v a l = " 1 " / & g t ; & l t ; w : t b l S t y l e C o l B a n d S i z e   w : v a l = " 1 " / & g t ; & l t ; w : t b l B o r d e r s & g t ; & l t ; w : t o p   w : v a l = " s i n g l e "   w : s z = " 4 "   w : s p a c e = " 0 "   w : c o l o r = " B 4 C 6 E 7 "   w : t h e m e C o l o r = " a c c e n t 5 "   w : t h e m e T i n t = " 6 6 " / & g t ; & l t ; w : l e f t   w : v a l = " s i n g l e "   w : s z = " 4 "   w : s p a c e = " 0 "   w : c o l o r = " B 4 C 6 E 7 "   w : t h e m e C o l o r = " a c c e n t 5 "   w : t h e m e T i n t = " 6 6 " / & g t ; & l t ; w : b o t t o m   w : v a l = " s i n g l e "   w : s z = " 4 "   w : s p a c e = " 0 "   w : c o l o r = " B 4 C 6 E 7 "   w : t h e m e C o l o r = " a c c e n t 5 "   w : t h e m e T i n t = " 6 6 " / & g t ; & l t ; w : r i g h t   w : v a l = " s i n g l e "   w : s z = " 4 "   w : s p a c e = " 0 "   w : c o l o r = " B 4 C 6 E 7 "   w : t h e m e C o l o r = " a c c e n t 5 "   w : t h e m e T i n t = " 6 6 " / & g t ; & l t ; w : i n s i d e H   w : v a l = " s i n g l e "   w : s z = " 4 "   w : s p a c e = " 0 "   w : c o l o r = " B 4 C 6 E 7 "   w : t h e m e C o l o r = " a c c e n t 5 "   w : t h e m e T i n t = " 6 6 " / & g t ; & l t ; w : i n s i d e V   w : v a l = " s i n g l e "   w : s z = " 4 "   w : s p a c e = " 0 "   w : c o l o r = " B 4 C 6 E 7 "   w : t h e m e C o l o r = " a c c e n t 5 "   w : t h e m e T i n t = " 6 6 " / & g t ; & l t ; / w : t b l B o r d e r s & g t ; & l t ; / w : t b l P r & g t ; & l t ; w : t b l S t y l e P r   w : t y p e = " f i r s t R o w " & g t ; & l t ; w : r P r & g t ; & l t ; w : b / & g t ; & l t ; w : b C s / & g t ; & l t ; / w : r P r & g t ; & l t ; w : t b l P r / & g t ; & l t ; w : t c P r & g t ; & l t ; w : t c B o r d e r s & g t ; & l t ; w : b o t t o m   w : v a l = " s i n g l e "   w : s z = " 1 2 "   w : s p a c e = " 0 "   w : c o l o r = " 8 E A A D B "   w : t h e m e C o l o r = " a c c e n t 5 "   w : t h e m e T i n t = " 9 9 " / & g t ; & l t ; / w : t c B o r d e r s & g t ; & l t ; / w : t c P r & g t ; & l t ; / w : t b l S t y l e P r & g t ; & l t ; w : t b l S t y l e P r   w : t y p e = " l a s t R o w " & g t ; & l t ; w : r P r & g t ; & l t ; w : b / & g t ; & l t ; w : b C s / & g t ; & l t ; / w : r P r & g t ; & l t ; w : t b l P r / & g t ; & l t ; w : t c P r & g t ; & l t ; w : t c B o r d e r s & g t ; & l t ; w : t o p   w : v a l = " d o u b l e "   w : s z = " 2 "   w : s p a c e = " 0 "   w : c o l o r = " 8 E A A D B "   w : t h e m e C o l o r = " a c c e n t 5 "   w : t h e m e T i n t = " 9 9 " / & g t ; & l t ; / w : t c B o r d e r s & g t ; & l t ; / w : t c P r & g t ; & l t ; / w : t b l S t y l e P r & g t ; & l t ; w : t b l S t y l e P r   w : t y p e = " f i r s t C o l " & g t ; & l t ; w : r P r & g t ; & l t ; w : b / & g t ; & l t ; w : b C s / & g t ; & l t ; / w : r P r & g t ; & l t ; / w : t b l S t y l e P r & g t ; & l t ; w : t b l S t y l e P r   w : t y p e = " l a s t C o l " & g t ; & l t ; w : r P r & g t ; & l t ; w : b / & g t ; & l t ; w : b C s / & g t ; & l t ; / w : r P r & g t ; & l t ; / w : t b l S t y l e P r & g t ; & l t ; / w : s t y l e & g t ; & l t ; / w : s t y l e s & g t ; & l t ; / p k g : x m l D a t a & g t ; & l t ; / p k g : p a r t & g t ; & l t ; / p k g : p a c k a g e & g t ; + 
+ < / T o t a l Q t y _ G u d F o o d O r d e r H e a d e r C a p t i o n > + 
+         < U n i t P r i c e _ G u d F o o d O r d e r L i n e C a p t i o n > & l t ; ? x m l   v e r s i o n = " 1 . 0 "   s t a n d a l o n e = " y e s " ? & g t ; + 
+ & l t ; ? m s o - a p p l i c a t i o n   p r o g i d = " W o r d . D o c u m e n t " ? & g t ; + 
+ & l t ; p k g : p a c k a g e   x m l n s : p k g = " h t t p : / / s c h e m a s . m i c r o s o f t . c o m / o f f i c e / 2 0 0 6 / x m l P a c k a g e " & g t ; & l t ; p k g : p a r t   p k g : n a m e = " / _ r e l s / . r e l s "   p k g : c o n t e n t T y p e = " a p p l i c a t i o n / v n d . o p e n x m l f o r m a t s - p a c k a g e . r e l a t i o n s h i p s + x m l "   p k g : p a d d i n g = " 5 1 2 " & g t ; & l t ; p k g : x m l D a t a & g t ; & l t ; R e l a t i o n s h i p s   x m l n s = " h t t p : / / s c h e m a s . o p e n x m l f o r m a t s . o r g / p a c k a g e / 2 0 0 6 / r e l a t i o n s h i p s " & g t ; & l t ; R e l a t i o n s h i p   I d = " r I d 1 "   T y p e = " h t t p : / / s c h e m a s . o p e n x m l f o r m a t s . o r g / o f f i c e D o c u m e n t / 2 0 0 6 / r e l a t i o n s h i p s / o f f i c e D o c u m e n t "   T a r g e t = " w o r d / d o c u m e n t . x m l " / & g t ; & l t ; / R e l a t i o n s h i p s & g t ; & l t ; / p k g : x m l D a t a & g t ; & l t ; / p k g : p a r t & g t ; & l t ; p k g : p a r t   p k g : n a m e = " / w o r d / d o c u m e n t . x m l "   p k g : c o n t e n t T y p e = " a p p l i c a t i o n / v n d . o p e n x m l f o r m a t s - o f f i c e d o c u m e n t . w o r d p r o c e s s i n g m l . d o c u m e n t . m a i n + x m l " & g t ; & l t ; p k g : x m l D a t a & g t ; & l t ; w : d o c u m e n t   m c : I g n o r a b l e = " w 1 4   w 1 5   w p 1 4 "   x m l n s : w p c = " h t t p : / / s c h e m a s . m i c r o s o f t . c o m / o f f i c e / w o r d / 2 0 1 0 / w o r d p r o c e s s i n g C a n v a s "   x m l n s : m c = " h t t p : / / s c h e m a s . o p e n x m l f o r m a t s . o r g / m a r k u p - c o m p a t i b i l i t y / 2 0 0 6 "   x m l n s : o = " u r n : s c h e m a s - m i c r o s o f t - c o m : o f f i c e : o f f i c e "   x m l n s : r = " h t t p : / / s c h e m a s . o p e n x m l f o r m a t s . o r g / o f f i c e D o c u m e n t / 2 0 0 6 / r e l a t i o n s h i p s "   x m l n s : m = " h t t p : / / s c h e m a s . o p e n x m l f o r m a t s . o r g / o f f i c e D o c u m e n t / 2 0 0 6 / m a t h "   x m l n s : v = " u r n : s c h e m a s - m i c r o s o f t - c o m : v m l "   x m l n s : w p 1 4 = " h t t p : / / s c h e m a s . m i c r o s o f t . c o m / o f f i c e / w o r d / 2 0 1 0 / w o r d p r o c e s s i n g D r a w i n g "   x m l n s : w p = " h t t p : / / s c h e m a s . o p e n x m l f o r m a t s . o r g / d r a w i n g m l / 2 0 0 6 / w o r d p r o c e s s i n g D r a w i n g "   x m l n s : w 1 0 = " u r n : s c h e m a s - m i c r o s o f t - c o m : o f f i c e : w o r d "   x m l n s : w = " h t t p : / / s c h e m a s . o p e n x m l f o r m a t s . o r g / w o r d p r o c e s s i n g m l / 2 0 0 6 / m a i n "   x m l n s : w 1 4 = " h t t p : / / s c h e m a s . m i c r o s o f t . c o m / o f f i c e / w o r d / 2 0 1 0 / w o r d m l "   x m l n s : w 1 5 = " h t t p : / / s c h e m a s . m i c r o s o f t . c o m / o f f i c e / w o r d / 2 0 1 2 / w o r d m l "   x m l n s : w p g = " h t t p : / / s c h e m a s . m i c r o s o f t . c o m / o f f i c e / w o r d / 2 0 1 0 / w o r d p r o c e s s i n g G r o u p "   x m l n s : w p i = " h t t p : / / s c h e m a s . m i c r o s o f t . c o m / o f f i c e / w o r d / 2 0 1 0 / w o r d p r o c e s s i n g I n k "   x m l n s : w n e = " h t t p : / / s c h e m a s . m i c r o s o f t . c o m / o f f i c e / w o r d / 2 0 0 6 / w o r d m l "   x m l n s : w p s = " h t t p : / / s c h e m a s . m i c r o s o f t . c o m / o f f i c e / w o r d / 2 0 1 0 / w o r d p r o c e s s i n g S h a p e " & g t ; & l t ; w : b o d y & g t ; & l t ; w : p   w : r s i d R = " 0 0 0 0 0 0 0 0 "   w : r s i d R D e f a u l t = " 0 0 0 C 1 5 E 7 " & g t ; & l t ; w : r   w : r s i d R P r = " 0 0 0 C 1 5 E 7 " & g t ; & l t ; w : r P r & g t ; & l t ; w : s z   w : v a l = " 2 4 " / & g t ; & l t ; w : s z C s   w : v a l = " 2 4 " / & g t ; & l t ; w : l a n g   w : v a l = " e n - U S " / & g t ; & l t ; / w : r P r & g t ; & l t ; w : t & g t ; U n i t P r i c e _ G u d F o o d O r d e r L i n e C a p t i o n & l t ; / w : t & g t ; & l t ; / w : r & g t ; & l t ; / w : p & g t ; & l t ; w : s e c t P r   w : r s i d R = " 0 0 0 0 0 0 0 0 " & g t ; & l t ; w : p g S z   w : w = " 1 2 2 4 0 "   w : h = " 1 5 8 4 0 " / & g t ; & l t ; w : p g M a r   w : t o p = " 1 1 3 4 "   w : r i g h t = " 8 5 0 "   w : b o t t o m = " 1 1 3 4 "   w : l e f t = " 1 7 0 1 "   w : h e a d e r = " 7 2 0 "   w : f o o t e r = " 7 2 0 "   w : g u t t e r = " 0 " / & g t ; & l t ; w : c o l s   w : s p a c e = " 7 2 0 " / & g t ; & l t ; / w : s e c t P r & g t ; & l t ; / w : b o d y & g t ; & l t ; / w : d o c u m e n t & g t ; & l t ; / p k g : x m l D a t a & g t ; & l t ; / p k g : p a r t & g t ; & l t ; p k g : p a r t   p k g : n a m e = " / w o r d / _ r e l s / d o c u m e n t . x m l . r e l s "   p k g : c o n t e n t T y p e = " a p p l i c a t i o n / v n d . o p e n x m l f o r m a t s - p a c k a g e . r e l a t i o n s h i p s + x m l "   p k g : p a d d i n g = " 2 5 6 " & g t ; & l t ; p k g : x m l D a t a & g t ; & l t ; R e l a t i o n s h i p s   x m l n s = " h t t p : / / s c h e m a s . o p e n x m l f o r m a t s . o r g / p a c k a g e / 2 0 0 6 / r e l a t i o n s h i p s " & g t ; & l t ; R e l a t i o n s h i p   I d = " r I d 1 "   T y p e = " h t t p : / / s c h e m a s . o p e n x m l f o r m a t s . o r g / o f f i c e D o c u m e n t / 2 0 0 6 / r e l a t i o n s h i p s / s t y l e s "   T a r g e t = " s t y l e s . x m l " / & g t ; & l t ; / R e l a t i o n s h i p s & g t ; & l t ; / p k g : x m l D a t a & g t ; & l t ; / p k g : p a r t & g t ; & l t ; p k g : p a r t   p k g : n a m e = " / w o r d / s t y l e s . x m l "   p k g : c o n t e n t T y p e = " a p p l i c a t i o n / v n d . o p e n x m l f o r m a t s - o f f i c e d o c u m e n t . w o r d p r o c e s s i n g m l . s t y l e s + x m l " & g t ; & l t ; p k g : x m l D a t a & g t ; & l t ; w : s t y l e s   m c : I g n o r a b l e = " w 1 4   w 1 5 "   x m l n s : m c = " h t t p : / / s c h e m a s . o p e n x m l f o r m a t s . o r g / m a r k u p - c o m p a t i b i l i t y / 2 0 0 6 "   x m l n s : r = " h t t p : / / s c h e m a s . o p e n x m l f o r m a t s . o r g / o f f i c e D o c u m e n t / 2 0 0 6 / r e l a t i o n s h i p s "   x m l n s : w = " h t t p : / / s c h e m a s . o p e n x m l f o r m a t s . o r g / w o r d p r o c e s s i n g m l / 2 0 0 6 / m a i n "   x m l n s : w 1 4 = " h t t p : / / s c h e m a s . m i c r o s o f t . c o m / o f f i c e / w o r d / 2 0 1 0 / w o r d m l "   x m l n s : w 1 5 = " h t t p : / / s c h e m a s . m i c r o s o f t . c o m / o f f i c e / w o r d / 2 0 1 2 / w o r d m l " & g t ; & l t ; w : d o c D e f a u l t s & g t ; & l t ; w : r P r D e f a u l t & g t ; & l t ; w : r P r & g t ; & l t ; w : r F o n t s   w : a s c i i T h e m e = " m i n o r H A n s i "   w : e a s t A s i a T h e m e = " m i n o r E a s t A s i a "   w : h A n s i T h e m e = " m i n o r H A n s i "   w : c s t h e m e = " m i n o r B i d i " / & g t ; & l t ; w : s z   w : v a l = " 2 2 " / & g t ; & l t ; w : s z C s   w : v a l = " 2 2 " / & g t ; & l t ; w : l a n g   w : v a l = " r u - R U "   w : e a s t A s i a = " r u - R U "   w : b i d i = " a r - S A " / & g t ; & l t ; / w : r P r & g t ; & l t ; / w : r P r D e f a u l t & g t ; & l t ; w : p P r D e f a u l t & g t ; & l t ; w : p P r & g t ; & l t ; w : s p a c i n g   w : a f t e r = " 1 6 0 "   w : l i n e = " 2 5 9 "   w : l i n e R u l e = " a u t o " / & g t ; & l t ; / w : p P r & g t ; & l t ; / w : p P r D e f a u l t & g t ; & l t ; / w : d o c D e f a u l t s & g t ; & l t ; w : s t y l e   w : t y p e = " p a r a g r a p h "   w : d e f a u l t = " 1 "   w : s t y l e I d = " a " & g t ; & l t ; w : n a m e   w : v a l = " N o r m a l " / & g t ; & l t ; w : q F o r m a t / & g t ; & l t ; / w : s t y l e & g t ; & l t ; w : s t y l e   w : t y p e = " c h a r a c t e r "   w : d e f a u l t = " 1 "   w : s t y l e I d = " a 0 " & g t ; & l t ; w : n a m e   w : v a l = " D e f a u l t   P a r a g r a p h   F o n t " / & g t ; & l t ; w : u i P r i o r i t y   w : v a l = " 1 " / & g t ; & l t ; w : s e m i H i d d e n / & g t ; & l t ; w : u n h i d e W h e n U s e d / & g t ; & l t ; / w : s t y l e & g t ; & l t ; w : s t y l e   w : t y p e = " t a b l e "   w : d e f a u l t = " 1 "   w : s t y l e I d = " a 1 " & g t ; & l t ; w : n a m e   w : v a l = " N o r m a l   T a b l e " / & g t ; & l t ; w : u i P r i o r i t y   w : v a l = " 9 9 " / & g t ; & l t ; w : s e m i H i d d e n / & g t ; & l t ; w : u n h i d e W h e n U s e d / & g t ; & l t ; w : t b l P r & g t ; & l t ; w : t b l I n d   w : w = " 0 "   w : t y p e = " d x a " / & g t ; & l t ; w : t b l C e l l M a r & g t ; & l t ; w : t o p   w : w = " 0 "   w : t y p e = " d x a " / & g t ; & l t ; w : l e f t   w : w = " 1 0 8 "   w : t y p e = " d x a " / & g t ; & l t ; w : b o t t o m   w : w = " 0 "   w : t y p e = " d x a " / & g t ; & l t ; w : r i g h t   w : w = " 1 0 8 "   w : t y p e = " d x a " / & g t ; & l t ; / w : t b l C e l l M a r & g t ; & l t ; / w : t b l P r & g t ; & l t ; / w : s t y l e & g t ; & l t ; w : s t y l e   w : t y p e = " n u m b e r i n g "   w : d e f a u l t = " 1 "   w : s t y l e I d = " a 2 " & g t ; & l t ; w : n a m e   w : v a l = " N o   L i s t " / & g t ; & l t ; w : u i P r i o r i t y   w : v a l = " 9 9 " / & g t ; & l t ; w : s e m i H i d d e n / & g t ; & l t ; w : u n h i d e W h e n U s e d / & g t ; & l t ; / w : s t y l e & g t ; & l t ; w : s t y l e   w : t y p e = " t a b l e "   w : s t y l e I d = " a 3 " & g t ; & l t ; w : n a m e   w : v a l = " T a b l e   G r i d " / & g t ; & l t ; w : b a s e d O n   w : v a l = " a 1 " / & g t ; & l t ; w : u i P r i o r i t y   w : v a l = " 3 9 " / & g t ; & l t ; w : r s i d   w : v a l = " 0 0 5 B 7 4 E E " / & g t ; & l t ; w : p P r & g t ; & l t ; w : s p a c i n g   w : a f t e r = " 0 "   w : l i n e = " 2 4 0 "   w : l i n e R u l e = " a u t o " / & g t ; & l t ; / w : p P r & g t ; & l t ; w : t b l P r & g t ; & l t ; w : t b l B o r d e r s & g t ; & l t ; w : t o p   w : v a l = " s i n g l e "   w : s z = " 4 "   w : s p a c e = " 0 "   w : c o l o r = " a u t o " / & g t ; & l t ; w : l e f t   w : v a l = " s i n g l e "   w : s z = " 4 "   w : s p a c e = " 0 "   w : c o l o r = " a u t o " / & g t ; & l t ; w : b o t t o m   w : v a l = " s i n g l e "   w : s z = " 4 "   w : s p a c e = " 0 "   w : c o l o r = " a u t o " / & g t ; & l t ; w : r i g h t   w : v a l = " s i n g l e "   w : s z = " 4 "   w : s p a c e = " 0 "   w : c o l o r = " a u t o " / & g t ; & l t ; w : i n s i d e H   w : v a l = " s i n g l e "   w : s z = " 4 "   w : s p a c e = " 0 "   w : c o l o r = " a u t o " / & g t ; & l t ; w : i n s i d e V   w : v a l = " s i n g l e "   w : s z = " 4 "   w : s p a c e = " 0 "   w : c o l o r = " a u t o " / & g t ; & l t ; / w : t b l B o r d e r s & g t ; & l t ; / w : t b l P r & g t ; & l t ; / w : s t y l e & g t ; & l t ; w : s t y l e   w : t y p e = " c h a r a c t e r "   w : s t y l e I d = " a 4 " & g t ; & l t ; w : n a m e   w : v a l = " P l a c e h o l d e r   T e x t " / & g t ; & l t ; w : b a s e d O n   w : v a l = " a 0 " / & g t ; & l t ; w : u i P r i o r i t y   w : v a l = " 9 9 " / & g t ; & l t ; w : s e m i H i d d e n / & g t ; & l t ; w : r s i d   w : v a l = " 0 0 5 B 7 4 E E " / & g t ; & l t ; w : r P r & g t ; & l t ; w : c o l o r   w : v a l = " 8 0 8 0 8 0 " / & g t ; & l t ; / w : r P r & g t ; & l t ; / w : s t y l e & g t ; & l t ; w : s t y l e   w : t y p e = " t a b l e "   w : s t y l e I d = " - 2 1 " & g t ; & l t ; w : n a m e   w : v a l = " G r i d   T a b l e   2   A c c e n t   1 " / & g t ; & l t ; w : b a s e d O n   w : v a l = " a 1 " / & g t ; & l t ; w : u i P r i o r i t y   w : v a l = " 4 7 " / & g t ; & l t ; w : r s i d   w : v a l = " 0 0 5 B 7 4 E E " / & g t ; & l t ; w : p P r & g t ; & l t ; w : s p a c i n g   w : a f t e r = " 0 "   w : l i n e = " 2 4 0 "   w : l i n e R u l e = " a u t o " / & g t ; & l t ; / w : p P r & g t ; & l t ; w : t b l P r & g t ; & l t ; w : t b l S t y l e R o w B a n d S i z e   w : v a l = " 1 " / & g t ; & l t ; w : t b l S t y l e C o l B a n d S i z e   w : v a l = " 1 " / & g t ; & l t ; w : t b l B o r d e r s & g t ; & l t ; w : t o p   w : v a l = " s i n g l e "   w : s z = " 2 "   w : s p a c e = " 0 "   w : c o l o r = " 9 C C 2 E 5 "   w : t h e m e C o l o r = " a c c e n t 1 "   w : t h e m e T i n t = " 9 9 " / & g t ; & l t ; w : b o t t o m   w : v a l = " s i n g l e "   w : s z = " 2 "   w : s p a c e = " 0 "   w : c o l o r = " 9 C C 2 E 5 "   w : t h e m e C o l o r = " a c c e n t 1 "   w : t h e m e T i n t = " 9 9 " / & g t ; & l t ; w : i n s i d e H   w : v a l = " s i n g l e "   w : s z = " 2 "   w : s p a c e = " 0 "   w : c o l o r = " 9 C C 2 E 5 "   w : t h e m e C o l o r = " a c c e n t 1 "   w : t h e m e T i n t = " 9 9 " / & g t ; & l t ; w : i n s i d e V   w : v a l = " s i n g l e "   w : s z = " 2 "   w : s p a c e = " 0 "   w : c o l o r = " 9 C C 2 E 5 "   w : t h e m e C o l o r = " a c c e n t 1 "   w : t h e m e T i n t = " 9 9 " / & g t ; & l t ; / w : t b l B o r d e r s & g t ; & l t ; / w : t b l P r & g t ; & l t ; w : t b l S t y l e P r   w : t y p e = " f i r s t R o w " & g t ; & l t ; w : r P r & g t ; & l t ; w : b / & g t ; & l t ; w : b C s / & g t ; & l t ; / w : r P r & g t ; & l t ; w : t b l P r / & g t ; & l t ; w : t c P r & g t ; & l t ; w : t c B o r d e r s & g t ; & l t ; w : t o p   w : v a l = " n i l " / & g t ; & l t ; w : b o t t o m   w : v a l = " s i n g l e "   w : s z = " 1 2 "   w : s p a c e = " 0 "   w : c o l o r = " 9 C C 2 E 5 "   w : t h e m e C o l o r = " a c c e n t 1 "   w : t h e m e T i n t = " 9 9 " / & g t ; & l t ; w : i n s i d e H   w : v a l = " n i l " / & g t ; & l t ; w : i n s i d e V   w : v a l = " n i l " / & g t ; & l t ; / w : t c B o r d e r s & g t ; & l t ; w : s h d   w : v a l = " c l e a r "   w : c o l o r = " a u t o "   w : f i l l = " F F F F F F "   w : t h e m e F i l l = " b a c k g r o u n d 1 " / & g t ; & l t ; / w : t c P r & g t ; & l t ; / w : t b l S t y l e P r & g t ; & l t ; w : t b l S t y l e P r   w : t y p e = " l a s t R o w " & g t ; & l t ; w : r P r & g t ; & l t ; w : b / & g t ; & l t ; w : b C s / & g t ; & l t ; / w : r P r & g t ; & l t ; w : t b l P r / & g t ; & l t ; w : t c P r & g t ; & l t ; w : t c B o r d e r s & g t ; & l t ; w : t o p   w : v a l = " d o u b l e "   w : s z = " 2 "   w : s p a c e = " 0 "   w : c o l o r = " 9 C C 2 E 5 "   w : t h e m e C o l o r = " a c c e n t 1 "   w : t h e m e T i n t = " 9 9 " / & g t ; & l t ; w : b o t t o m   w : v a l = " n i l " / & g t ; & l t ; w : i n s i d e H   w : v a l = " n i l " / & g t ; & l t ; w : i n s i d e V   w : v a l = " n i l " / & g t ; & l t ; / w : t c B o r d e r s & g t ; & l t ; w : s h d   w : v a l = " c l e a r "   w : c o l o r = " a u t o "   w : f i l l = " F F F F F F "   w : t h e m e F i l l = " b a c k g r o u n d 1 " / & g t ; & l t ; / w : t c P r & g t ; & l t ; / w : t b l S t y l e P r & g t ; & l t ; w : t b l S t y l e P r   w : t y p e = " f i r s t C o l " & g t ; & l t ; w : r P r & g t ; & l t ; w : b / & g t ; & l t ; w : b C s / & g t ; & l t ; / w : r P r & g t ; & l t ; / w : t b l S t y l e P r & g t ; & l t ; w : t b l S t y l e P r   w : t y p e = " l a s t C o l " & g t ; & l t ; w : r P r & g t ; & l t ; w : b / & g t ; & l t ; w : b C s / & g t ; & l t ; / w : r P r & g t ; & l t ; / w : t b l S t y l e P r & g t ; & l t ; w : t b l S t y l e P r   w : t y p e = " b a n d 1 V e r t " & g t ; & l t ; w : t b l P r / & g t ; & l t ; w : t c P r & g t ; & l t ; w : s h d   w : v a l = " c l e a r "   w : c o l o r = " a u t o "   w : f i l l = " D E E A F 6 "   w : t h e m e F i l l = " a c c e n t 1 "   w : t h e m e F i l l T i n t = " 3 3 " / & g t ; & l t ; / w : t c P r & g t ; & l t ; / w : t b l S t y l e P r & g t ; & l t ; w : t b l S t y l e P r   w : t y p e = " b a n d 1 H o r z " & g t ; & l t ; w : t b l P r / & g t ; & l t ; w : t c P r & g t ; & l t ; w : s h d   w : v a l = " c l e a r "   w : c o l o r = " a u t o "   w : f i l l = " D E E A F 6 "   w : t h e m e F i l l = " a c c e n t 1 "   w : t h e m e F i l l T i n t = " 3 3 " / & g t ; & l t ; / w : t c P r & g t ; & l t ; / w : t b l S t y l e P r & g t ; & l t ; / w : s t y l e & g t ; & l t ; w : s t y l e   w : t y p e = " t a b l e "   w : s t y l e I d = " - 4 1 " & g t ; & l t ; w : n a m e   w : v a l = " G r i d   T a b l e   4   A c c e n t   1 " / & g t ; & l t ; w : b a s e d O n   w : v a l = " a 1 " / & g t ; & l t ; w : u i P r i o r i t y   w : v a l = " 4 9 " / & g t ; & l t ; w : r s i d   w : v a l = " 0 0 0 C 1 5 E 7 " / & g t ; & l t ; w : p P r & g t ; & l t ; w : s p a c i n g   w : a f t e r = " 0 "   w : l i n e = " 2 4 0 "   w : l i n e R u l e = " a u t o " / & g t ; & l t ; / w : p P r & g t ; & l t ; w : t b l P r & g t ; & l t ; w : t b l S t y l e R o w B a n d S i z e   w : v a l = " 1 " / & g t ; & l t ; w : t b l S t y l e C o l B a n d S i z e   w : v a l = " 1 " / & g t ; & l t ; w : t b l B o r d e r s & g t ; & l t ; w : t o p   w : v a l = " s i n g l e "   w : s z = " 4 "   w : s p a c e = " 0 "   w : c o l o r = " 9 C C 2 E 5 "   w : t h e m e C o l o r = " a c c e n t 1 "   w : t h e m e T i n t = " 9 9 " / & g t ; & l t ; w : l e f t   w : v a l = " s i n g l e "   w : s z = " 4 "   w : s p a c e = " 0 "   w : c o l o r = " 9 C C 2 E 5 "   w : t h e m e C o l o r = " a c c e n t 1 "   w : t h e m e T i n t = " 9 9 " / & g t ; & l t ; w : b o t t o m   w : v a l = " s i n g l e "   w : s z = " 4 "   w : s p a c e = " 0 "   w : c o l o r = " 9 C C 2 E 5 "   w : t h e m e C o l o r = " a c c e n t 1 "   w : t h e m e T i n t = " 9 9 " / & g t ; & l t ; w : r i g h t   w : v a l = " s i n g l e "   w : s z = " 4 "   w : s p a c e = " 0 "   w : c o l o r = " 9 C C 2 E 5 "   w : t h e m e C o l o r = " a c c e n t 1 "   w : t h e m e T i n t = " 9 9 " / & g t ; & l t ; w : i n s i d e H   w : v a l = " s i n g l e "   w : s z = " 4 "   w : s p a c e = " 0 "   w : c o l o r = " 9 C C 2 E 5 "   w : t h e m e C o l o r = " a c c e n t 1 "   w : t h e m e T i n t = " 9 9 " / & g t ; & l t ; w : i n s i d e V   w : v a l = " s i n g l e "   w : s z = " 4 "   w : s p a c e = " 0 "   w : c o l o r = " 9 C C 2 E 5 "   w : t h e m e C o l o r = " a c c e n t 1 "   w : t h e m e T i n t = " 9 9 " / & g t ; & l t ; / w : t b l B o r d e r s & g t ; & l t ; / w : t b l P r & g t ; & l t ; w : t b l S t y l e P r   w : t y p e = " f i r s t R o w " & g t ; & l t ; w : r P r & g t ; & l t ; w : b / & g t ; & l t ; w : b C s / & g t ; & l t ; w : c o l o r   w : v a l = " F F F F F F "   w : t h e m e C o l o r = " b a c k g r o u n d 1 " / & g t ; & l t ; / w : r P r & g t ; & l t ; w : t b l P r / & g t ; & l t ; w : t c P r & g t ; & l t ; w : t c B o r d e r s & g t ; & l t ; w : t o p   w : v a l = " s i n g l e "   w : s z = " 4 "   w : s p a c e = " 0 "   w : c o l o r = " 5 B 9 B D 5 "   w : t h e m e C o l o r = " a c c e n t 1 " / & g t ; & l t ; w : l e f t   w : v a l = " s i n g l e "   w : s z = " 4 "   w : s p a c e = " 0 "   w : c o l o r = " 5 B 9 B D 5 "   w : t h e m e C o l o r = " a c c e n t 1 " / & g t ; & l t ; w : b o t t o m   w : v a l = " s i n g l e "   w : s z = " 4 "   w : s p a c e = " 0 "   w : c o l o r = " 5 B 9 B D 5 "   w : t h e m e C o l o r = " a c c e n t 1 " / & g t ; & l t ; w : r i g h t   w : v a l = " s i n g l e "   w : s z = " 4 "   w : s p a c e = " 0 "   w : c o l o r = " 5 B 9 B D 5 "   w : t h e m e C o l o r = " a c c e n t 1 " / & g t ; & l t ; w : i n s i d e H   w : v a l = " n i l " / & g t ; & l t ; w : i n s i d e V   w : v a l = " n i l " / & g t ; & l t ; / w : t c B o r d e r s & g t ; & l t ; w : s h d   w : v a l = " c l e a r "   w : c o l o r = " a u t o "   w : f i l l = " 5 B 9 B D 5 "   w : t h e m e F i l l = " a c c e n t 1 " / & g t ; & l t ; / w : t c P r & g t ; & l t ; / w : t b l S t y l e P r & g t ; & l t ; w : t b l S t y l e P r   w : t y p e = " l a s t R o w " & g t ; & l t ; w : r P r & g t ; & l t ; w : b / & g t ; & l t ; w : b C s / & g t ; & l t ; / w : r P r & g t ; & l t ; w : t b l P r / & g t ; & l t ; w : t c P r & g t ; & l t ; w : t c B o r d e r s & g t ; & l t ; w : t o p   w : v a l = " d o u b l e "   w : s z = " 4 "   w : s p a c e = " 0 "   w : c o l o r = " 5 B 9 B D 5 "   w : t h e m e C o l o r = " a c c e n t 1 " / & g t ; & l t ; / w : t c B o r d e r s & g t ; & l t ; / w : t c P r & g t ; & l t ; / w : t b l S t y l e P r & g t ; & l t ; w : t b l S t y l e P r   w : t y p e = " f i r s t C o l " & g t ; & l t ; w : r P r & g t ; & l t ; w : b / & g t ; & l t ; w : b C s / & g t ; & l t ; / w : r P r & g t ; & l t ; / w : t b l S t y l e P r & g t ; & l t ; w : t b l S t y l e P r   w : t y p e = " l a s t C o l " & g t ; & l t ; w : r P r & g t ; & l t ; w : b / & g t ; & l t ; w : b C s / & g t ; & l t ; / w : r P r & g t ; & l t ; / w : t b l S t y l e P r & g t ; & l t ; w : t b l S t y l e P r   w : t y p e = " b a n d 1 V e r t " & g t ; & l t ; w : t b l P r / & g t ; & l t ; w : t c P r & g t ; & l t ; w : s h d   w : v a l = " c l e a r "   w : c o l o r = " a u t o "   w : f i l l = " D E E A F 6 "   w : t h e m e F i l l = " a c c e n t 1 "   w : t h e m e F i l l T i n t = " 3 3 " / & g t ; & l t ; / w : t c P r & g t ; & l t ; / w : t b l S t y l e P r & g t ; & l t ; w : t b l S t y l e P r   w : t y p e = " b a n d 1 H o r z " & g t ; & l t ; w : t b l P r / & g t ; & l t ; w : t c P r & g t ; & l t ; w : s h d   w : v a l = " c l e a r "   w : c o l o r = " a u t o "   w : f i l l = " D E E A F 6 "   w : t h e m e F i l l = " a c c e n t 1 "   w : t h e m e F i l l T i n t = " 3 3 " / & g t ; & l t ; / w : t c P r & g t ; & l t ; / w : t b l S t y l e P r & g t ; & l t ; / w : s t y l e & g t ; & l t ; / w : s t y l e s & g t ; & l t ; / p k g : x m l D a t a & g t ; & l t ; / p k g : p a r t & g t ; & l t ; / p k g : p a c k a g e & g t ; + 
+ < / U n i t P r i c e _ G u d F o o d O r d e r L i n e C a p t i o n >   
      < / L a b e l s >   
-     < G u d F o o d _ O r d e r _ H e a d e r > - 
-         < D a t e C r e a t e d _ G u d F o o d O r d e r H e a d e r > D a t e C r e a t e d _ G u d F o o d O r d e r H e a d e r < / D a t e C r e a t e d _ G u d F o o d O r d e r H e a d e r > - 
-         < N o _ G u d F o o d O r d e r H e a d e r > N o _ G u d F o o d O r d e r H e a d e r < / N o _ G u d F o o d O r d e r H e a d e r > - 
-         < S e l l t o C u s t o m e r N a m e _ G u d F o o d O r d e r H e a d e r > S e l l t o C u s t o m e r N a m e _ G u d F o o d O r d e r H e a d e r < / S e l l t o C u s t o m e r N a m e _ G u d F o o d O r d e r H e a d e r > - 
-         < S e l l t o C u s t o m e r N o _ G u d F o o d O r d e r H e a d e r > S e l l t o C u s t o m e r N o _ G u d F o o d O r d e r H e a d e r < / S e l l t o C u s t o m e r N o _ G u d F o o d O r d e r H e a d e r > - 
-         < T o t a l A m o u n t _ G u d F o o d O r d e r H e a d e r > T o t a l A m o u n t _ G u d F o o d O r d e r H e a d e r < / T o t a l A m o u n t _ G u d F o o d O r d e r H e a d e r > - 
-         < T o t a l Q t y _ G u d F o o d O r d e r H e a d e r > T o t a l Q t y _ G u d F o o d O r d e r H e a d e r < / T o t a l Q t y _ G u d F o o d O r d e r H e a d e r > - 
-     < / G u d F o o d _ O r d e r _ H e a d e r > - 
-     < G u d F o o d O r d e r L i n e > - 
-         < A m o u n t _ G u d F o o d O r d e r L i n e > A m o u n t _ G u d F o o d O r d e r L i n e < / A m o u n t _ G u d F o o d O r d e r L i n e > - 
-         < D a t e C r e a t e d _ G u d F o o d O r d e r L i n e > D a t e C r e a t e d _ G u d F o o d O r d e r L i n e < / D a t e C r e a t e d _ G u d F o o d O r d e r L i n e > - 
-         < D e s c r i p t i o n _ G u d F o o d O r d e r L i n e > D e s c r i p t i o n _ G u d F o o d O r d e r L i n e < / D e s c r i p t i o n _ G u d F o o d O r d e r L i n e > - 
-         < G u d F o o d _ O r d e r _ N o _ > G u d F o o d _ O r d e r _ N o _ < / G u d F o o d _ O r d e r _ N o _ > - 
-         < I t e m N o _ G u d F o o d O r d e r L i n e > I t e m N o _ G u d F o o d O r d e r L i n e < / I t e m N o _ G u d F o o d O r d e r L i n e > - 
-         < I t e m T y p e _ G u d F o o d O r d e r L i n e > I t e m T y p e _ G u d F o o d O r d e r L i n e < / I t e m T y p e _ G u d F o o d O r d e r L i n e > - 
-         < L i n e N o _ G u d F o o d O r d e r L i n e > L i n e N o _ G u d F o o d O r d e r L i n e < / L i n e N o _ G u d F o o d O r d e r L i n e > - 
-         < Q u a n t i t y _ G u d F o o d O r d e r L i n e > Q u a n t i t y _ G u d F o o d O r d e r L i n e < / Q u a n t i t y _ G u d F o o d O r d e r L i n e > - 
-         < S e l l t o C u s t o m e r N o _ G u d F o o d O r d e r L i n e > S e l l t o C u s t o m e r N o _ G u d F o o d O r d e r L i n e < / S e l l t o C u s t o m e r N o _ G u d F o o d O r d e r L i n e > - 
-         < S h e l f L i f e _ G u d F o o d O r d e r L i n e > S h e l f L i f e _ G u d F o o d O r d e r L i n e < / S h e l f L i f e _ G u d F o o d O r d e r L i n e > - 
-         < U n i t P r i c e _ G u d F o o d O r d e r L i n e > U n i t P r i c e _ G u d F o o d O r d e r L i n e < / U n i t P r i c e _ G u d F o o d O r d e r L i n e > - 
-     < / G u d F o o d O r d e r L i n e > - 
-     < U s e r > - 
-         < F u l l N a m e _ U s e r > F u l l N a m e _ U s e r < / F u l l N a m e _ U s e r > - 
-         < U s e r N a m e _ U s e r > U s e r N a m e _ U s e r < / U s e r N a m e _ U s e r > - 
-         < U s e r S e c u r i t y I D _ U s e r > U s e r S e c u r i t y I D _ U s e r < / U s e r S e c u r i t y I D _ U s e r > - 
-     < / U s e r > - 
-     < U s e r _ S e t u p > - 
-         < U s e r I D _ U s e r S e t u p > U s e r I D _ U s e r S e t u p < / U s e r I D _ U s e r S e t u p > - 
-     < / U s e r _ S e t u p > +     < H e a d e r > + 
+         < D a t e C r e a t e d _ G u d F o o d O r d e r H e a d e r > & l t ; ? x m l   v e r s i o n = " 1 . 0 "   s t a n d a l o n e = " y e s " ? & g t ; + 
+ & l t ; ? m s o - a p p l i c a t i o n   p r o g i d = " W o r d . D o c u m e n t " ? & g t ; + 
+ & l t ; p k g : p a c k a g e   x m l n s : p k g = " h t t p : / / s c h e m a s . m i c r o s o f t . c o m / o f f i c e / 2 0 0 6 / x m l P a c k a g e " & g t ; & l t ; p k g : p a r t   p k g : n a m e = " / _ r e l s / . r e l s "   p k g : c o n t e n t T y p e = " a p p l i c a t i o n / v n d . o p e n x m l f o r m a t s - p a c k a g e . r e l a t i o n s h i p s + x m l "   p k g : p a d d i n g = " 5 1 2 " & g t ; & l t ; p k g : x m l D a t a & g t ; & l t ; R e l a t i o n s h i p s   x m l n s = " h t t p : / / s c h e m a s . o p e n x m l f o r m a t s . o r g / p a c k a g e / 2 0 0 6 / r e l a t i o n s h i p s " & g t ; & l t ; R e l a t i o n s h i p   I d = " r I d 1 "   T y p e = " h t t p : / / s c h e m a s . o p e n x m l f o r m a t s . o r g / o f f i c e D o c u m e n t / 2 0 0 6 / r e l a t i o n s h i p s / o f f i c e D o c u m e n t "   T a r g e t = " w o r d / d o c u m e n t . x m l " / & g t ; & l t ; / R e l a t i o n s h i p s & g t ; & l t ; / p k g : x m l D a t a & g t ; & l t ; / p k g : p a r t & g t ; & l t ; p k g : p a r t   p k g : n a m e = " / w o r d / d o c u m e n t . x m l "   p k g : c o n t e n t T y p e = " a p p l i c a t i o n / v n d . o p e n x m l f o r m a t s - o f f i c e d o c u m e n t . w o r d p r o c e s s i n g m l . d o c u m e n t . m a i n + x m l " & g t ; & l t ; p k g : x m l D a t a & g t ; & l t ; w : d o c u m e n t   m c : I g n o r a b l e = " w 1 4   w 1 5   w p 1 4 "   x m l n s : w p c = " h t t p : / / s c h e m a s . m i c r o s o f t . c o m / o f f i c e / w o r d / 2 0 1 0 / w o r d p r o c e s s i n g C a n v a s "   x m l n s : m c = " h t t p : / / s c h e m a s . o p e n x m l f o r m a t s . o r g / m a r k u p - c o m p a t i b i l i t y / 2 0 0 6 "   x m l n s : o = " u r n : s c h e m a s - m i c r o s o f t - c o m : o f f i c e : o f f i c e "   x m l n s : r = " h t t p : / / s c h e m a s . o p e n x m l f o r m a t s . o r g / o f f i c e D o c u m e n t / 2 0 0 6 / r e l a t i o n s h i p s "   x m l n s : m = " h t t p : / / s c h e m a s . o p e n x m l f o r m a t s . o r g / o f f i c e D o c u m e n t / 2 0 0 6 / m a t h "   x m l n s : v = " u r n : s c h e m a s - m i c r o s o f t - c o m : v m l "   x m l n s : w p 1 4 = " h t t p : / / s c h e m a s . m i c r o s o f t . c o m / o f f i c e / w o r d / 2 0 1 0 / w o r d p r o c e s s i n g D r a w i n g "   x m l n s : w p = " h t t p : / / s c h e m a s . o p e n x m l f o r m a t s . o r g / d r a w i n g m l / 2 0 0 6 / w o r d p r o c e s s i n g D r a w i n g "   x m l n s : w 1 0 = " u r n : s c h e m a s - m i c r o s o f t - c o m : o f f i c e : w o r d "   x m l n s : w = " h t t p : / / s c h e m a s . o p e n x m l f o r m a t s . o r g / w o r d p r o c e s s i n g m l / 2 0 0 6 / m a i n "   x m l n s : w 1 4 = " h t t p : / / s c h e m a s . m i c r o s o f t . c o m / o f f i c e / w o r d / 2 0 1 0 / w o r d m l "   x m l n s : w 1 5 = " h t t p : / / s c h e m a s . m i c r o s o f t . c o m / o f f i c e / w o r d / 2 0 1 2 / w o r d m l "   x m l n s : w p g = " h t t p : / / s c h e m a s . m i c r o s o f t . c o m / o f f i c e / w o r d / 2 0 1 0 / w o r d p r o c e s s i n g G r o u p "   x m l n s : w p i = " h t t p : / / s c h e m a s . m i c r o s o f t . c o m / o f f i c e / w o r d / 2 0 1 0 / w o r d p r o c e s s i n g I n k "   x m l n s : w n e = " h t t p : / / s c h e m a s . m i c r o s o f t . c o m / o f f i c e / w o r d / 2 0 0 6 / w o r d m l "   x m l n s : w p s = " h t t p : / / s c h e m a s . m i c r o s o f t . c o m / o f f i c e / w o r d / 2 0 1 0 / w o r d p r o c e s s i n g S h a p e " & g t ; & l t ; w : b o d y & g t ; & l t ; w : p   w : r s i d R = " 0 0 0 0 0 0 0 0 "   w : r s i d R D e f a u l t = " 0 0 5 B 7 4 E E " & g t ; & l t ; w : r   w : r s i d R P r = " 0 0 5 B 7 4 E E " & g t ; & l t ; w : r P r & g t ; & l t ; w : s z   w : v a l = " 2 4 " / & g t ; & l t ; w : s z C s   w : v a l = " 2 4 " / & g t ; & l t ; w : l a n g   w : v a l = " e n - U S " / & g t ; & l t ; / w : r P r & g t ; & l t ; w : t & g t ; D a t e C r e a t e d _ G u d F o o d O r d e r H e a d e r & l t ; / w : t & g t ; & l t ; / w : r & g t ; & l t ; / w : p & g t ; & l t ; w : s e c t P r   w : r s i d R = " 0 0 0 0 0 0 0 0 " & g t ; & l t ; w : p g S z   w : w = " 1 2 2 4 0 "   w : h = " 1 5 8 4 0 " / & g t ; & l t ; w : p g M a r   w : t o p = " 1 1 3 4 "   w : r i g h t = " 8 5 0 "   w : b o t t o m = " 1 1 3 4 "   w : l e f t = " 1 7 0 1 "   w : h e a d e r = " 7 2 0 "   w : f o o t e r = " 7 2 0 "   w : g u t t e r = " 0 " / & g t ; & l t ; w : c o l s   w : s p a c e = " 7 2 0 " / & g t ; & l t ; / w : s e c t P r & g t ; & l t ; / w : b o d y & g t ; & l t ; / w : d o c u m e n t & g t ; & l t ; / p k g : x m l D a t a & g t ; & l t ; / p k g : p a r t & g t ; & l t ; p k g : p a r t   p k g : n a m e = " / w o r d / _ r e l s / d o c u m e n t . x m l . r e l s "   p k g : c o n t e n t T y p e = " a p p l i c a t i o n / v n d . o p e n x m l f o r m a t s - p a c k a g e . r e l a t i o n s h i p s + x m l "   p k g : p a d d i n g = " 2 5 6 " & g t ; & l t ; p k g : x m l D a t a & g t ; & l t ; R e l a t i o n s h i p s   x m l n s = " h t t p : / / s c h e m a s . o p e n x m l f o r m a t s . o r g / p a c k a g e / 2 0 0 6 / r e l a t i o n s h i p s " & g t ; & l t ; R e l a t i o n s h i p   I d = " r I d 1 "   T y p e = " h t t p : / / s c h e m a s . o p e n x m l f o r m a t s . o r g / o f f i c e D o c u m e n t / 2 0 0 6 / r e l a t i o n s h i p s / s t y l e s "   T a r g e t = " s t y l e s . x m l " / & g t ; & l t ; / R e l a t i o n s h i p s & g t ; & l t ; / p k g : x m l D a t a & g t ; & l t ; / p k g : p a r t & g t ; & l t ; p k g : p a r t   p k g : n a m e = " / w o r d / s t y l e s . x m l "   p k g : c o n t e n t T y p e = " a p p l i c a t i o n / v n d . o p e n x m l f o r m a t s - o f f i c e d o c u m e n t . w o r d p r o c e s s i n g m l . s t y l e s + x m l " & g t ; & l t ; p k g : x m l D a t a & g t ; & l t ; w : s t y l e s   m c : I g n o r a b l e = " w 1 4   w 1 5 "   x m l n s : m c = " h t t p : / / s c h e m a s . o p e n x m l f o r m a t s . o r g / m a r k u p - c o m p a t i b i l i t y / 2 0 0 6 "   x m l n s : r = " h t t p : / / s c h e m a s . o p e n x m l f o r m a t s . o r g / o f f i c e D o c u m e n t / 2 0 0 6 / r e l a t i o n s h i p s "   x m l n s : w = " h t t p : / / s c h e m a s . o p e n x m l f o r m a t s . o r g / w o r d p r o c e s s i n g m l / 2 0 0 6 / m a i n "   x m l n s : w 1 4 = " h t t p : / / s c h e m a s . m i c r o s o f t . c o m / o f f i c e / w o r d / 2 0 1 0 / w o r d m l "   x m l n s : w 1 5 = " h t t p : / / s c h e m a s . m i c r o s o f t . c o m / o f f i c e / w o r d / 2 0 1 2 / w o r d m l " & g t ; & l t ; w : d o c D e f a u l t s & g t ; & l t ; w : r P r D e f a u l t & g t ; & l t ; w : r P r & g t ; & l t ; w : r F o n t s   w : a s c i i T h e m e = " m i n o r H A n s i "   w : e a s t A s i a T h e m e = " m i n o r E a s t A s i a "   w : h A n s i T h e m e = " m i n o r H A n s i "   w : c s t h e m e = " m i n o r B i d i " / & g t ; & l t ; w : s z   w : v a l = " 2 2 " / & g t ; & l t ; w : s z C s   w : v a l = " 2 2 " / & g t ; & l t ; w : l a n g   w : v a l = " r u - R U "   w : e a s t A s i a = " r u - R U "   w : b i d i = " a r - S A " / & g t ; & l t ; / w : r P r & g t ; & l t ; / w : r P r D e f a u l t & g t ; & l t ; w : p P r D e f a u l t & g t ; & l t ; w : p P r & g t ; & l t ; w : s p a c i n g   w : a f t e r = " 1 6 0 "   w : l i n e = " 2 5 9 "   w : l i n e R u l e = " a u t o " / & g t ; & l t ; / w : p P r & g t ; & l t ; / w : p P r D e f a u l t & g t ; & l t ; / w : d o c D e f a u l t s & g t ; & l t ; w : s t y l e   w : t y p e = " p a r a g r a p h "   w : d e f a u l t = " 1 "   w : s t y l e I d = " a " & g t ; & l t ; w : n a m e   w : v a l = " N o r m a l " / & g t ; & l t ; w : q F o r m a t / & g t ; & l t ; / w : s t y l e & g t ; & l t ; w : s t y l e   w : t y p e = " c h a r a c t e r "   w : d e f a u l t = " 1 "   w : s t y l e I d = " a 0 " & g t ; & l t ; w : n a m e   w : v a l = " D e f a u l t   P a r a g r a p h   F o n t " / & g t ; & l t ; w : u i P r i o r i t y   w : v a l = " 1 " / & g t ; & l t ; w : s e m i H i d d e n / & g t ; & l t ; w : u n h i d e W h e n U s e d / & g t ; & l t ; / w : s t y l e & g t ; & l t ; w : s t y l e   w : t y p e = " t a b l e "   w : d e f a u l t = " 1 "   w : s t y l e I d = " a 1 " & g t ; & l t ; w : n a m e   w : v a l = " N o r m a l   T a b l e " / & g t ; & l t ; w : u i P r i o r i t y   w : v a l = " 9 9 " / & g t ; & l t ; w : s e m i H i d d e n / & g t ; & l t ; w : u n h i d e W h e n U s e d / & g t ; & l t ; w : t b l P r & g t ; & l t ; w : t b l I n d   w : w = " 0 "   w : t y p e = " d x a " / & g t ; & l t ; w : t b l C e l l M a r & g t ; & l t ; w : t o p   w : w = " 0 "   w : t y p e = " d x a " / & g t ; & l t ; w : l e f t   w : w = " 1 0 8 "   w : t y p e = " d x a " / & g t ; & l t ; w : b o t t o m   w : w = " 0 "   w : t y p e = " d x a " / & g t ; & l t ; w : r i g h t   w : w = " 1 0 8 "   w : t y p e = " d x a " / & g t ; & l t ; / w : t b l C e l l M a r & g t ; & l t ; / w : t b l P r & g t ; & l t ; / w : s t y l e & g t ; & l t ; w : s t y l e   w : t y p e = " n u m b e r i n g "   w : d e f a u l t = " 1 "   w : s t y l e I d = " a 2 " & g t ; & l t ; w : n a m e   w : v a l = " N o   L i s t " / & g t ; & l t ; w : u i P r i o r i t y   w : v a l = " 9 9 " / & g t ; & l t ; w : s e m i H i d d e n / & g t ; & l t ; w : u n h i d e W h e n U s e d / & g t ; & l t ; / w : s t y l e & g t ; & l t ; w : s t y l e   w : t y p e = " t a b l e "   w : s t y l e I d = " a 3 " & g t ; & l t ; w : n a m e   w : v a l = " T a b l e   G r i d " / & g t ; & l t ; w : b a s e d O n   w : v a l = " a 1 " / & g t ; & l t ; w : u i P r i o r i t y   w : v a l = " 3 9 " / & g t ; & l t ; w : r s i d   w : v a l = " 0 0 5 B 7 4 E E " / & g t ; & l t ; w : p P r & g t ; & l t ; w : s p a c i n g   w : a f t e r = " 0 "   w : l i n e = " 2 4 0 "   w : l i n e R u l e = " a u t o " / & g t ; & l t ; / w : p P r & g t ; & l t ; w : t b l P r & g t ; & l t ; w : t b l B o r d e r s & g t ; & l t ; w : t o p   w : v a l = " s i n g l e "   w : s z = " 4 "   w : s p a c e = " 0 "   w : c o l o r = " a u t o " / & g t ; & l t ; w : l e f t   w : v a l = " s i n g l e "   w : s z = " 4 "   w : s p a c e = " 0 "   w : c o l o r = " a u t o " / & g t ; & l t ; w : b o t t o m   w : v a l = " s i n g l e "   w : s z = " 4 "   w : s p a c e = " 0 "   w : c o l o r = " a u t o " / & g t ; & l t ; w : r i g h t   w : v a l = " s i n g l e "   w : s z = " 4 "   w : s p a c e = " 0 "   w : c o l o r = " a u t o " / & g t ; & l t ; w : i n s i d e H   w : v a l = " s i n g l e "   w : s z = " 4 "   w : s p a c e = " 0 "   w : c o l o r = " a u t o " / & g t ; & l t ; w : i n s i d e V   w : v a l = " s i n g l e "   w : s z = " 4 "   w : s p a c e = " 0 "   w : c o l o r = " a u t o " / & g t ; & l t ; / w : t b l B o r d e r s & g t ; & l t ; / w : t b l P r & g t ; & l t ; / w : s t y l e & g t ; & l t ; w : s t y l e   w : t y p e = " c h a r a c t e r "   w : s t y l e I d = " a 4 " & g t ; & l t ; w : n a m e   w : v a l = " P l a c e h o l d e r   T e x t " / & g t ; & l t ; w : b a s e d O n   w : v a l = " a 0 " / & g t ; & l t ; w : u i P r i o r i t y   w : v a l = " 9 9 " / & g t ; & l t ; w : s e m i H i d d e n / & g t ; & l t ; w : r s i d   w : v a l = " 0 0 5 B 7 4 E E " / & g t ; & l t ; w : r P r & g t ; & l t ; w : c o l o r   w : v a l = " 8 0 8 0 8 0 " / & g t ; & l t ; / w : r P r & g t ; & l t ; / w : s t y l e & g t ; & l t ; w : s t y l e   w : t y p e = " t a b l e "   w : s t y l e I d = " - 2 1 " & g t ; & l t ; w : n a m e   w : v a l = " G r i d   T a b l e   2   A c c e n t   1 " / & g t ; & l t ; w : b a s e d O n   w : v a l = " a 1 " / & g t ; & l t ; w : u i P r i o r i t y   w : v a l = " 4 7 " / & g t ; & l t ; w : r s i d   w : v a l = " 0 0 5 B 7 4 E E " / & g t ; & l t ; w : p P r & g t ; & l t ; w : s p a c i n g   w : a f t e r = " 0 "   w : l i n e = " 2 4 0 "   w : l i n e R u l e = " a u t o " / & g t ; & l t ; / w : p P r & g t ; & l t ; w : t b l P r & g t ; & l t ; w : t b l S t y l e R o w B a n d S i z e   w : v a l = " 1 " / & g t ; & l t ; w : t b l S t y l e C o l B a n d S i z e   w : v a l = " 1 " / & g t ; & l t ; w : t b l B o r d e r s & g t ; & l t ; w : t o p   w : v a l = " s i n g l e "   w : s z = " 2 "   w : s p a c e = " 0 "   w : c o l o r = " 9 C C 2 E 5 "   w : t h e m e C o l o r = " a c c e n t 1 "   w : t h e m e T i n t = " 9 9 " / & g t ; & l t ; w : b o t t o m   w : v a l = " s i n g l e "   w : s z = " 2 "   w : s p a c e = " 0 "   w : c o l o r = " 9 C C 2 E 5 "   w : t h e m e C o l o r = " a c c e n t 1 "   w : t h e m e T i n t = " 9 9 " / & g t ; & l t ; w : i n s i d e H   w : v a l = " s i n g l e "   w : s z = " 2 "   w : s p a c e = " 0 "   w : c o l o r = " 9 C C 2 E 5 "   w : t h e m e C o l o r = " a c c e n t 1 "   w : t h e m e T i n t = " 9 9 " / & g t ; & l t ; w : i n s i d e V   w : v a l = " s i n g l e "   w : s z = " 2 "   w : s p a c e = " 0 "   w : c o l o r = " 9 C C 2 E 5 "   w : t h e m e C o l o r = " a c c e n t 1 "   w : t h e m e T i n t = " 9 9 " / & g t ; & l t ; / w : t b l B o r d e r s & g t ; & l t ; / w : t b l P r & g t ; & l t ; w : t b l S t y l e P r   w : t y p e = " f i r s t R o w " & g t ; & l t ; w : r P r & g t ; & l t ; w : b / & g t ; & l t ; w : b C s / & g t ; & l t ; / w : r P r & g t ; & l t ; w : t b l P r / & g t ; & l t ; w : t c P r & g t ; & l t ; w : t c B o r d e r s & g t ; & l t ; w : t o p   w : v a l = " n i l " / & g t ; & l t ; w : b o t t o m   w : v a l = " s i n g l e "   w : s z = " 1 2 "   w : s p a c e = " 0 "   w : c o l o r = " 9 C C 2 E 5 "   w : t h e m e C o l o r = " a c c e n t 1 "   w : t h e m e T i n t = " 9 9 " / & g t ; & l t ; w : i n s i d e H   w : v a l = " n i l " / & g t ; & l t ; w : i n s i d e V   w : v a l = " n i l " / & g t ; & l t ; / w : t c B o r d e r s & g t ; & l t ; w : s h d   w : v a l = " c l e a r "   w : c o l o r = " a u t o "   w : f i l l = " F F F F F F "   w : t h e m e F i l l = " b a c k g r o u n d 1 " / & g t ; & l t ; / w : t c P r & g t ; & l t ; / w : t b l S t y l e P r & g t ; & l t ; w : t b l S t y l e P r   w : t y p e = " l a s t R o w " & g t ; & l t ; w : r P r & g t ; & l t ; w : b / & g t ; & l t ; w : b C s / & g t ; & l t ; / w : r P r & g t ; & l t ; w : t b l P r / & g t ; & l t ; w : t c P r & g t ; & l t ; w : t c B o r d e r s & g t ; & l t ; w : t o p   w : v a l = " d o u b l e "   w : s z = " 2 "   w : s p a c e = " 0 "   w : c o l o r = " 9 C C 2 E 5 "   w : t h e m e C o l o r = " a c c e n t 1 "   w : t h e m e T i n t = " 9 9 " / & g t ; & l t ; w : b o t t o m   w : v a l = " n i l " / & g t ; & l t ; w : i n s i d e H   w : v a l = " n i l " / & g t ; & l t ; w : i n s i d e V   w : v a l = " n i l " / & g t ; & l t ; / w : t c B o r d e r s & g t ; & l t ; w : s h d   w : v a l = " c l e a r "   w : c o l o r = " a u t o "   w : f i l l = " F F F F F F "   w : t h e m e F i l l = " b a c k g r o u n d 1 " / & g t ; & l t ; / w : t c P r & g t ; & l t ; / w : t b l S t y l e P r & g t ; & l t ; w : t b l S t y l e P r   w : t y p e = " f i r s t C o l " & g t ; & l t ; w : r P r & g t ; & l t ; w : b / & g t ; & l t ; w : b C s / & g t ; & l t ; / w : r P r & g t ; & l t ; / w : t b l S t y l e P r & g t ; & l t ; w : t b l S t y l e P r   w : t y p e = " l a s t C o l " & g t ; & l t ; w : r P r & g t ; & l t ; w : b / & g t ; & l t ; w : b C s / & g t ; & l t ; / w : r P r & g t ; & l t ; / w : t b l S t y l e P r & g t ; & l t ; w : t b l S t y l e P r   w : t y p e = " b a n d 1 V e r t " & g t ; & l t ; w : t b l P r / & g t ; & l t ; w : t c P r & g t ; & l t ; w : s h d   w : v a l = " c l e a r "   w : c o l o r = " a u t o "   w : f i l l = " D E E A F 6 "   w : t h e m e F i l l = " a c c e n t 1 "   w : t h e m e F i l l T i n t = " 3 3 " / & g t ; & l t ; / w : t c P r & g t ; & l t ; / w : t b l S t y l e P r & g t ; & l t ; w : t b l S t y l e P r   w : t y p e = " b a n d 1 H o r z " & g t ; & l t ; w : t b l P r / & g t ; & l t ; w : t c P r & g t ; & l t ; w : s h d   w : v a l = " c l e a r "   w : c o l o r = " a u t o "   w : f i l l = " D E E A F 6 "   w : t h e m e F i l l = " a c c e n t 1 "   w : t h e m e F i l l T i n t = " 3 3 " / & g t ; & l t ; / w : t c P r & g t ; & l t ; / w : t b l S t y l e P r & g t ; & l t ; / w : s t y l e & g t ; & l t ; w : s t y l e   w : t y p e = " t a b l e "   w : s t y l e I d = " - 4 1 " & g t ; & l t ; w : n a m e   w : v a l = " G r i d   T a b l e   4   A c c e n t   1 " / & g t ; & l t ; w : b a s e d O n   w : v a l = " a 1 " / & g t ; & l t ; w : u i P r i o r i t y   w : v a l = " 4 9 " / & g t ; & l t ; w : r s i d   w : v a l = " 0 0 0 C 1 5 E 7 " / & g t ; & l t ; w : p P r & g t ; & l t ; w : s p a c i n g   w : a f t e r = " 0 "   w : l i n e = " 2 4 0 "   w : l i n e R u l e = " a u t o " / & g t ; & l t ; / w : p P r & g t ; & l t ; w : t b l P r & g t ; & l t ; w : t b l S t y l e R o w B a n d S i z e   w : v a l = " 1 " / & g t ; & l t ; w : t b l S t y l e C o l B a n d S i z e   w : v a l = " 1 " / & g t ; & l t ; w : t b l B o r d e r s & g t ; & l t ; w : t o p   w : v a l = " s i n g l e "   w : s z = " 4 "   w : s p a c e = " 0 "   w : c o l o r = " 9 C C 2 E 5 "   w : t h e m e C o l o r = " a c c e n t 1 "   w : t h e m e T i n t = " 9 9 " / & g t ; & l t ; w : l e f t   w : v a l = " s i n g l e "   w : s z = " 4 "   w : s p a c e = " 0 "   w : c o l o r = " 9 C C 2 E 5 "   w : t h e m e C o l o r = " a c c e n t 1 "   w : t h e m e T i n t = " 9 9 " / & g t ; & l t ; w : b o t t o m   w : v a l = " s i n g l e "   w : s z = " 4 "   w : s p a c e = " 0 "   w : c o l o r = " 9 C C 2 E 5 "   w : t h e m e C o l o r = " a c c e n t 1 "   w : t h e m e T i n t = " 9 9 " / & g t ; & l t ; w : r i g h t   w : v a l = " s i n g l e "   w : s z = " 4 "   w : s p a c e = " 0 "   w : c o l o r = " 9 C C 2 E 5 "   w : t h e m e C o l o r = " a c c e n t 1 "   w : t h e m e T i n t = " 9 9 " / & g t ; & l t ; w : i n s i d e H   w : v a l = " s i n g l e "   w : s z = " 4 "   w : s p a c e = " 0 "   w : c o l o r = " 9 C C 2 E 5 "   w : t h e m e C o l o r = " a c c e n t 1 "   w : t h e m e T i n t = " 9 9 " / & g t ; & l t ; w : i n s i d e V   w : v a l = " s i n g l e "   w : s z = " 4 "   w : s p a c e = " 0 "   w : c o l o r = " 9 C C 2 E 5 "   w : t h e m e C o l o r = " a c c e n t 1 "   w : t h e m e T i n t = " 9 9 " / & g t ; & l t ; / w : t b l B o r d e r s & g t ; & l t ; / w : t b l P r & g t ; & l t ; w : t b l S t y l e P r   w : t y p e = " f i r s t R o w " & g t ; & l t ; w : r P r & g t ; & l t ; w : b / & g t ; & l t ; w : b C s / & g t ; & l t ; w : c o l o r   w : v a l = " F F F F F F "   w : t h e m e C o l o r = " b a c k g r o u n d 1 " / & g t ; & l t ; / w : r P r & g t ; & l t ; w : t b l P r / & g t ; & l t ; w : t c P r & g t ; & l t ; w : t c B o r d e r s & g t ; & l t ; w : t o p   w : v a l = " s i n g l e "   w : s z = " 4 "   w : s p a c e = " 0 "   w : c o l o r = " 5 B 9 B D 5 "   w : t h e m e C o l o r = " a c c e n t 1 " / & g t ; & l t ; w : l e f t   w : v a l = " s i n g l e "   w : s z = " 4 "   w : s p a c e = " 0 "   w : c o l o r = " 5 B 9 B D 5 "   w : t h e m e C o l o r = " a c c e n t 1 " / & g t ; & l t ; w : b o t t o m   w : v a l = " s i n g l e "   w : s z = " 4 "   w : s p a c e = " 0 "   w : c o l o r = " 5 B 9 B D 5 "   w : t h e m e C o l o r = " a c c e n t 1 " / & g t ; & l t ; w : r i g h t   w : v a l = " s i n g l e "   w : s z = " 4 "   w : s p a c e = " 0 "   w : c o l o r = " 5 B 9 B D 5 "   w : t h e m e C o l o r = " a c c e n t 1 " / & g t ; & l t ; w : i n s i d e H   w : v a l = " n i l " / & g t ; & l t ; w : i n s i d e V   w : v a l = " n i l " / & g t ; & l t ; / w : t c B o r d e r s & g t ; & l t ; w : s h d   w : v a l = " c l e a r "   w : c o l o r = " a u t o "   w : f i l l = " 5 B 9 B D 5 "   w : t h e m e F i l l = " a c c e n t 1 " / & g t ; & l t ; / w : t c P r & g t ; & l t ; / w : t b l S t y l e P r & g t ; & l t ; w : t b l S t y l e P r   w : t y p e = " l a s t R o w " & g t ; & l t ; w : r P r & g t ; & l t ; w : b / & g t ; & l t ; w : b C s / & g t ; & l t ; / w : r P r & g t ; & l t ; w : t b l P r / & g t ; & l t ; w : t c P r & g t ; & l t ; w : t c B o r d e r s & g t ; & l t ; w : t o p   w : v a l = " d o u b l e "   w : s z = " 4 "   w : s p a c e = " 0 "   w : c o l o r = " 5 B 9 B D 5 "   w : t h e m e C o l o r = " a c c e n t 1 " / & g t ; & l t ; / w : t c B o r d e r s & g t ; & l t ; / w : t c P r & g t ; & l t ; / w : t b l S t y l e P r & g t ; & l t ; w : t b l S t y l e P r   w : t y p e = " f i r s t C o l " & g t ; & l t ; w : r P r & g t ; & l t ; w : b / & g t ; & l t ; w : b C s / & g t ; & l t ; / w : r P r & g t ; & l t ; / w : t b l S t y l e P r & g t ; & l t ; w : t b l S t y l e P r   w : t y p e = " l a s t C o l " & g t ; & l t ; w : r P r & g t ; & l t ; w : b / & g t ; & l t ; w : b C s / & g t ; & l t ; / w : r P r & g t ; & l t ; / w : t b l S t y l e P r & g t ; & l t ; w : t b l S t y l e P r   w : t y p e = " b a n d 1 V e r t " & g t ; & l t ; w : t b l P r / & g t ; & l t ; w : t c P r & g t ; & l t ; w : s h d   w : v a l = " c l e a r "   w : c o l o r = " a u t o "   w : f i l l = " D E E A F 6 "   w : t h e m e F i l l = " a c c e n t 1 "   w : t h e m e F i l l T i n t = " 3 3 " / & g t ; & l t ; / w : t c P r & g t ; & l t ; / w : t b l S t y l e P r & g t ; & l t ; w : t b l S t y l e P r   w : t y p e = " b a n d 1 H o r z " & g t ; & l t ; w : t b l P r / & g t ; & l t ; w : t c P r & g t ; & l t ; w : s h d   w : v a l = " c l e a r "   w : c o l o r = " a u t o "   w : f i l l = " D E E A F 6 "   w : t h e m e F i l l = " a c c e n t 1 "   w : t h e m e F i l l T i n t = " 3 3 " / & g t ; & l t ; / w : t c P r & g t ; & l t ; / w : t b l S t y l e P r & g t ; & l t ; / w : s t y l e & g t ; & l t ; w : s t y l e   w : t y p e = " t a b l e "   w : s t y l e I d = " - 1 5 " & g t ; & l t ; w : n a m e   w : v a l = " G r i d   T a b l e   1   L i g h t   A c c e n t   5 " / & g t ; & l t ; w : b a s e d O n   w : v a l = " a 1 " / & g t ; & l t ; w : u i P r i o r i t y   w : v a l = " 4 6 " / & g t ; & l t ; w : r s i d   w : v a l = " 0 0 0 C 1 5 E 7 " / & g t ; & l t ; w : p P r & g t ; & l t ; w : s p a c i n g   w : a f t e r = " 0 "   w : l i n e = " 2 4 0 "   w : l i n e R u l e = " a u t o " / & g t ; & l t ; / w : p P r & g t ; & l t ; w : t b l P r & g t ; & l t ; w : t b l S t y l e R o w B a n d S i z e   w : v a l = " 1 " / & g t ; & l t ; w : t b l S t y l e C o l B a n d S i z e   w : v a l = " 1 " / & g t ; & l t ; w : t b l B o r d e r s & g t ; & l t ; w : t o p   w : v a l = " s i n g l e "   w : s z = " 4 "   w : s p a c e = " 0 "   w : c o l o r = " B 4 C 6 E 7 "   w : t h e m e C o l o r = " a c c e n t 5 "   w : t h e m e T i n t = " 6 6 " / & g t ; & l t ; w : l e f t   w : v a l = " s i n g l e "   w : s z = " 4 "   w : s p a c e = " 0 "   w : c o l o r = " B 4 C 6 E 7 "   w : t h e m e C o l o r = " a c c e n t 5 "   w : t h e m e T i n t = " 6 6 " / & g t ; & l t ; w : b o t t o m   w : v a l = " s i n g l e "   w : s z = " 4 "   w : s p a c e = " 0 "   w : c o l o r = " B 4 C 6 E 7 "   w : t h e m e C o l o r = " a c c e n t 5 "   w : t h e m e T i n t = " 6 6 " / & g t ; & l t ; w : r i g h t   w : v a l = " s i n g l e "   w : s z = " 4 "   w : s p a c e = " 0 "   w : c o l o r = " B 4 C 6 E 7 "   w : t h e m e C o l o r = " a c c e n t 5 "   w : t h e m e T i n t = " 6 6 " / & g t ; & l t ; w : i n s i d e H   w : v a l = " s i n g l e "   w : s z = " 4 "   w : s p a c e = " 0 "   w : c o l o r = " B 4 C 6 E 7 "   w : t h e m e C o l o r = " a c c e n t 5 "   w : t h e m e T i n t = " 6 6 " / & g t ; & l t ; w : i n s i d e V   w : v a l = " s i n g l e "   w : s z = " 4 "   w : s p a c e = " 0 "   w : c o l o r = " B 4 C 6 E 7 "   w : t h e m e C o l o r = " a c c e n t 5 "   w : t h e m e T i n t = " 6 6 " / & g t ; & l t ; / w : t b l B o r d e r s & g t ; & l t ; / w : t b l P r & g t ; & l t ; w : t b l S t y l e P r   w : t y p e = " f i r s t R o w " & g t ; & l t ; w : r P r & g t ; & l t ; w : b / & g t ; & l t ; w : b C s / & g t ; & l t ; / w : r P r & g t ; & l t ; w : t b l P r / & g t ; & l t ; w : t c P r & g t ; & l t ; w : t c B o r d e r s & g t ; & l t ; w : b o t t o m   w : v a l = " s i n g l e "   w : s z = " 1 2 "   w : s p a c e = " 0 "   w : c o l o r = " 8 E A A D B "   w : t h e m e C o l o r = " a c c e n t 5 "   w : t h e m e T i n t = " 9 9 " / & g t ; & l t ; / w : t c B o r d e r s & g t ; & l t ; / w : t c P r & g t ; & l t ; / w : t b l S t y l e P r & g t ; & l t ; w : t b l S t y l e P r   w : t y p e = " l a s t R o w " & g t ; & l t ; w : r P r & g t ; & l t ; w : b / & g t ; & l t ; w : b C s / & g t ; & l t ; / w : r P r & g t ; & l t ; w : t b l P r / & g t ; & l t ; w : t c P r & g t ; & l t ; w : t c B o r d e r s & g t ; & l t ; w : t o p   w : v a l = " d o u b l e "   w : s z = " 2 "   w : s p a c e = " 0 "   w : c o l o r = " 8 E A A D B "   w : t h e m e C o l o r = " a c c e n t 5 "   w : t h e m e T i n t = " 9 9 " / & g t ; & l t ; / w : t c B o r d e r s & g t ; & l t ; / w : t c P r & g t ; & l t ; / w : t b l S t y l e P r & g t ; & l t ; w : t b l S t y l e P r   w : t y p e = " f i r s t C o l " & g t ; & l t ; w : r P r & g t ; & l t ; w : b / & g t ; & l t ; w : b C s / & g t ; & l t ; / w : r P r & g t ; & l t ; / w : t b l S t y l e P r & g t ; & l t ; w : t b l S t y l e P r   w : t y p e = " l a s t C o l " & g t ; & l t ; w : r P r & g t ; & l t ; w : b / & g t ; & l t ; w : b C s / & g t ; & l t ; / w : r P r & g t ; & l t ; / w : t b l S t y l e P r & g t ; & l t ; / w : s t y l e & g t ; & l t ; / w : s t y l e s & g t ; & l t ; / p k g : x m l D a t a & g t ; & l t ; / p k g : p a r t & g t ; & l t ; / p k g : p a c k a g e & g t ; + 
+ < / D a t e C r e a t e d _ G u d F o o d O r d e r H e a d e r > + 
+         < N o _ G u d F o o d O r d e r H e a d e r > & l t ; ? x m l   v e r s i o n = " 1 . 0 "   s t a n d a l o n e = " y e s " ? & g t ; + 
+ & l t ; ? m s o - a p p l i c a t i o n   p r o g i d = " W o r d . D o c u m e n t " ? & g t ; + 
+ & l t ; p k g : p a c k a g e   x m l n s : p k g = " h t t p : / / s c h e m a s . m i c r o s o f t . c o m / o f f i c e / 2 0 0 6 / x m l P a c k a g e " & g t ; & l t ; p k g : p a r t   p k g : n a m e = " / _ r e l s / . r e l s "   p k g : c o n t e n t T y p e = " a p p l i c a t i o n / v n d . o p e n x m l f o r m a t s - p a c k a g e . r e l a t i o n s h i p s + x m l "   p k g : p a d d i n g = " 5 1 2 " & g t ; & l t ; p k g : x m l D a t a & g t ; & l t ; R e l a t i o n s h i p s   x m l n s = " h t t p : / / s c h e m a s . o p e n x m l f o r m a t s . o r g / p a c k a g e / 2 0 0 6 / r e l a t i o n s h i p s " & g t ; & l t ; R e l a t i o n s h i p   I d = " r I d 1 "   T y p e = " h t t p : / / s c h e m a s . o p e n x m l f o r m a t s . o r g / o f f i c e D o c u m e n t / 2 0 0 6 / r e l a t i o n s h i p s / o f f i c e D o c u m e n t "   T a r g e t = " w o r d / d o c u m e n t . x m l " / & g t ; & l t ; / R e l a t i o n s h i p s & g t ; & l t ; / p k g : x m l D a t a & g t ; & l t ; / p k g : p a r t & g t ; & l t ; p k g : p a r t   p k g : n a m e = " / w o r d / d o c u m e n t . x m l "   p k g : c o n t e n t T y p e = " a p p l i c a t i o n / v n d . o p e n x m l f o r m a t s - o f f i c e d o c u m e n t . w o r d p r o c e s s i n g m l . d o c u m e n t . m a i n + x m l " & g t ; & l t ; p k g : x m l D a t a & g t ; & l t ; w : d o c u m e n t   m c : I g n o r a b l e = " w 1 4   w 1 5   w p 1 4 "   x m l n s : w p c = " h t t p : / / s c h e m a s . m i c r o s o f t . c o m / o f f i c e / w o r d / 2 0 1 0 / w o r d p r o c e s s i n g C a n v a s "   x m l n s : m c = " h t t p : / / s c h e m a s . o p e n x m l f o r m a t s . o r g / m a r k u p - c o m p a t i b i l i t y / 2 0 0 6 "   x m l n s : o = " u r n : s c h e m a s - m i c r o s o f t - c o m : o f f i c e : o f f i c e "   x m l n s : r = " h t t p : / / s c h e m a s . o p e n x m l f o r m a t s . o r g / o f f i c e D o c u m e n t / 2 0 0 6 / r e l a t i o n s h i p s "   x m l n s : m = " h t t p : / / s c h e m a s . o p e n x m l f o r m a t s . o r g / o f f i c e D o c u m e n t / 2 0 0 6 / m a t h "   x m l n s : v = " u r n : s c h e m a s - m i c r o s o f t - c o m : v m l "   x m l n s : w p 1 4 = " h t t p : / / s c h e m a s . m i c r o s o f t . c o m / o f f i c e / w o r d / 2 0 1 0 / w o r d p r o c e s s i n g D r a w i n g "   x m l n s : w p = " h t t p : / / s c h e m a s . o p e n x m l f o r m a t s . o r g / d r a w i n g m l / 2 0 0 6 / w o r d p r o c e s s i n g D r a w i n g "   x m l n s : w 1 0 = " u r n : s c h e m a s - m i c r o s o f t - c o m : o f f i c e : w o r d "   x m l n s : w = " h t t p : / / s c h e m a s . o p e n x m l f o r m a t s . o r g / w o r d p r o c e s s i n g m l / 2 0 0 6 / m a i n "   x m l n s : w 1 4 = " h t t p : / / s c h e m a s . m i c r o s o f t . c o m / o f f i c e / w o r d / 2 0 1 0 / w o r d m l "   x m l n s : w 1 5 = " h t t p : / / s c h e m a s . m i c r o s o f t . c o m / o f f i c e / w o r d / 2 0 1 2 / w o r d m l "   x m l n s : w p g = " h t t p : / / s c h e m a s . m i c r o s o f t . c o m / o f f i c e / w o r d / 2 0 1 0 / w o r d p r o c e s s i n g G r o u p "   x m l n s : w p i = " h t t p : / / s c h e m a s . m i c r o s o f t . c o m / o f f i c e / w o r d / 2 0 1 0 / w o r d p r o c e s s i n g I n k "   x m l n s : w n e = " h t t p : / / s c h e m a s . m i c r o s o f t . c o m / o f f i c e / w o r d / 2 0 0 6 / w o r d m l "   x m l n s : w p s = " h t t p : / / s c h e m a s . m i c r o s o f t . c o m / o f f i c e / w o r d / 2 0 1 0 / w o r d p r o c e s s i n g S h a p e " & g t ; & l t ; w : b o d y & g t ; & l t ; w : p   w : r s i d R = " 0 0 0 0 0 0 0 0 "   w : r s i d R D e f a u l t = " 0 0 5 B 7 4 E E " & g t ; & l t ; w : r   w : r s i d R P r = " 0 0 5 B 7 4 E E " & g t ; & l t ; w : r P r & g t ; & l t ; w : s z   w : v a l = " 2 4 " / & g t ; & l t ; w : s z C s   w : v a l = " 2 4 " / & g t ; & l t ; w : l a n g   w : v a l = " e n - U S " / & g t ; & l t ; / w : r P r & g t ; & l t ; w : t & g t ; N o _ G u d F o o d O r d e r H e a d e r & l t ; / w : t & g t ; & l t ; / w : r & g t ; & l t ; / w : p & g t ; & l t ; w : s e c t P r   w : r s i d R = " 0 0 0 0 0 0 0 0 " & g t ; & l t ; w : p g S z   w : w = " 1 2 2 4 0 "   w : h = " 1 5 8 4 0 " / & g t ; & l t ; w : p g M a r   w : t o p = " 1 1 3 4 "   w : r i g h t = " 8 5 0 "   w : b o t t o m = " 1 1 3 4 "   w : l e f t = " 1 7 0 1 "   w : h e a d e r = " 7 2 0 "   w : f o o t e r = " 7 2 0 "   w : g u t t e r = " 0 " / & g t ; & l t ; w : c o l s   w : s p a c e = " 7 2 0 " / & g t ; & l t ; / w : s e c t P r & g t ; & l t ; / w : b o d y & g t ; & l t ; / w : d o c u m e n t & g t ; & l t ; / p k g : x m l D a t a & g t ; & l t ; / p k g : p a r t & g t ; & l t ; p k g : p a r t   p k g : n a m e = " / w o r d / _ r e l s / d o c u m e n t . x m l . r e l s "   p k g : c o n t e n t T y p e = " a p p l i c a t i o n / v n d . o p e n x m l f o r m a t s - p a c k a g e . r e l a t i o n s h i p s + x m l "   p k g : p a d d i n g = " 2 5 6 " & g t ; & l t ; p k g : x m l D a t a & g t ; & l t ; R e l a t i o n s h i p s   x m l n s = " h t t p : / / s c h e m a s . o p e n x m l f o r m a t s . o r g / p a c k a g e / 2 0 0 6 / r e l a t i o n s h i p s " & g t ; & l t ; R e l a t i o n s h i p   I d = " r I d 1 "   T y p e = " h t t p : / / s c h e m a s . o p e n x m l f o r m a t s . o r g / o f f i c e D o c u m e n t / 2 0 0 6 / r e l a t i o n s h i p s / s t y l e s "   T a r g e t = " s t y l e s . x m l " / & g t ; & l t ; / R e l a t i o n s h i p s & g t ; & l t ; / p k g : x m l D a t a & g t ; & l t ; / p k g : p a r t & g t ; & l t ; p k g : p a r t   p k g : n a m e = " / w o r d / s t y l e s . x m l "   p k g : c o n t e n t T y p e = " a p p l i c a t i o n / v n d . o p e n x m l f o r m a t s - o f f i c e d o c u m e n t . w o r d p r o c e s s i n g m l . s t y l e s + x m l " & g t ; & l t ; p k g : x m l D a t a & g t ; & l t ; w : s t y l e s   m c : I g n o r a b l e = " w 1 4   w 1 5 "   x m l n s : m c = " h t t p : / / s c h e m a s . o p e n x m l f o r m a t s . o r g / m a r k u p - c o m p a t i b i l i t y / 2 0 0 6 "   x m l n s : r = " h t t p : / / s c h e m a s . o p e n x m l f o r m a t s . o r g / o f f i c e D o c u m e n t / 2 0 0 6 / r e l a t i o n s h i p s "   x m l n s : w = " h t t p : / / s c h e m a s . o p e n x m l f o r m a t s . o r g / w o r d p r o c e s s i n g m l / 2 0 0 6 / m a i n "   x m l n s : w 1 4 = " h t t p : / / s c h e m a s . m i c r o s o f t . c o m / o f f i c e / w o r d / 2 0 1 0 / w o r d m l "   x m l n s : w 1 5 = " h t t p : / / s c h e m a s . m i c r o s o f t . c o m / o f f i c e / w o r d / 2 0 1 2 / w o r d m l " & g t ; & l t ; w : d o c D e f a u l t s & g t ; & l t ; w : r P r D e f a u l t & g t ; & l t ; w : r P r & g t ; & l t ; w : r F o n t s   w : a s c i i T h e m e = " m i n o r H A n s i "   w : e a s t A s i a T h e m e = " m i n o r E a s t A s i a "   w : h A n s i T h e m e = " m i n o r H A n s i "   w : c s t h e m e = " m i n o r B i d i " / & g t ; & l t ; w : s z   w : v a l = " 2 2 " / & g t ; & l t ; w : s z C s   w : v a l = " 2 2 " / & g t ; & l t ; w : l a n g   w : v a l = " r u - R U "   w : e a s t A s i a = " r u - R U "   w : b i d i = " a r - S A " / & g t ; & l t ; / w : r P r & g t ; & l t ; / w : r P r D e f a u l t & g t ; & l t ; w : p P r D e f a u l t & g t ; & l t ; w : p P r & g t ; & l t ; w : s p a c i n g   w : a f t e r = " 1 6 0 "   w : l i n e = " 2 5 9 "   w : l i n e R u l e = " a u t o " / & g t ; & l t ; / w : p P r & g t ; & l t ; / w : p P r D e f a u l t & g t ; & l t ; / w : d o c D e f a u l t s & g t ; & l t ; w : s t y l e   w : t y p e = " p a r a g r a p h "   w : d e f a u l t = " 1 "   w : s t y l e I d = " a " & g t ; & l t ; w : n a m e   w : v a l = " N o r m a l " / & g t ; & l t ; w : q F o r m a t / & g t ; & l t ; / w : s t y l e & g t ; & l t ; w : s t y l e   w : t y p e = " c h a r a c t e r "   w : d e f a u l t = " 1 "   w : s t y l e I d = " a 0 " & g t ; & l t ; w : n a m e   w : v a l = " D e f a u l t   P a r a g r a p h   F o n t " / & g t ; & l t ; w : u i P r i o r i t y   w : v a l = " 1 " / & g t ; & l t ; w : s e m i H i d d e n / & g t ; & l t ; w : u n h i d e W h e n U s e d / & g t ; & l t ; / w : s t y l e & g t ; & l t ; w : s t y l e   w : t y p e = " t a b l e "   w : d e f a u l t = " 1 "   w : s t y l e I d = " a 1 " & g t ; & l t ; w : n a m e   w : v a l = " N o r m a l   T a b l e " / & g t ; & l t ; w : u i P r i o r i t y   w : v a l = " 9 9 " / & g t ; & l t ; w : s e m i H i d d e n / & g t ; & l t ; w : u n h i d e W h e n U s e d / & g t ; & l t ; w : t b l P r & g t ; & l t ; w : t b l I n d   w : w = " 0 "   w : t y p e = " d x a " / & g t ; & l t ; w : t b l C e l l M a r & g t ; & l t ; w : t o p   w : w = " 0 "   w : t y p e = " d x a " / & g t ; & l t ; w : l e f t   w : w = " 1 0 8 "   w : t y p e = " d x a " / & g t ; & l t ; w : b o t t o m   w : w = " 0 "   w : t y p e = " d x a " / & g t ; & l t ; w : r i g h t   w : w = " 1 0 8 "   w : t y p e = " d x a " / & g t ; & l t ; / w : t b l C e l l M a r & g t ; & l t ; / w : t b l P r & g t ; & l t ; / w : s t y l e & g t ; & l t ; w : s t y l e   w : t y p e = " n u m b e r i n g "   w : d e f a u l t = " 1 "   w : s t y l e I d = " a 2 " & g t ; & l t ; w : n a m e   w : v a l = " N o   L i s t " / & g t ; & l t ; w : u i P r i o r i t y   w : v a l = " 9 9 " / & g t ; & l t ; w : s e m i H i d d e n / & g t ; & l t ; w : u n h i d e W h e n U s e d / & g t ; & l t ; / w : s t y l e & g t ; & l t ; w : s t y l e   w : t y p e = " t a b l e "   w : s t y l e I d = " a 3 " & g t ; & l t ; w : n a m e   w : v a l = " T a b l e   G r i d " / & g t ; & l t ; w : b a s e d O n   w : v a l = " a 1 " / & g t ; & l t ; w : u i P r i o r i t y   w : v a l = " 3 9 " / & g t ; & l t ; w : r s i d   w : v a l = " 0 0 5 B 7 4 E E " / & g t ; & l t ; w : p P r & g t ; & l t ; w : s p a c i n g   w : a f t e r = " 0 "   w : l i n e = " 2 4 0 "   w : l i n e R u l e = " a u t o " / & g t ; & l t ; / w : p P r & g t ; & l t ; w : t b l P r & g t ; & l t ; w : t b l B o r d e r s & g t ; & l t ; w : t o p   w : v a l = " s i n g l e "   w : s z = " 4 "   w : s p a c e = " 0 "   w : c o l o r = " a u t o " / & g t ; & l t ; w : l e f t   w : v a l = " s i n g l e "   w : s z = " 4 "   w : s p a c e = " 0 "   w : c o l o r = " a u t o " / & g t ; & l t ; w : b o t t o m   w : v a l = " s i n g l e "   w : s z = " 4 "   w : s p a c e = " 0 "   w : c o l o r = " a u t o " / & g t ; & l t ; w : r i g h t   w : v a l = " s i n g l e "   w : s z = " 4 "   w : s p a c e = " 0 "   w : c o l o r = " a u t o " / & g t ; & l t ; w : i n s i d e H   w : v a l = " s i n g l e "   w : s z = " 4 "   w : s p a c e = " 0 "   w : c o l o r = " a u t o " / & g t ; & l t ; w : i n s i d e V   w : v a l = " s i n g l e "   w : s z = " 4 "   w : s p a c e = " 0 "   w : c o l o r = " a u t o " / & g t ; & l t ; / w : t b l B o r d e r s & g t ; & l t ; / w : t b l P r & g t ; & l t ; / w : s t y l e & g t ; & l t ; w : s t y l e   w : t y p e = " c h a r a c t e r "   w : s t y l e I d = " a 4 " & g t ; & l t ; w : n a m e   w : v a l = " P l a c e h o l d e r   T e x t " / & g t ; & l t ; w : b a s e d O n   w : v a l = " a 0 " / & g t ; & l t ; w : u i P r i o r i t y   w : v a l = " 9 9 " / & g t ; & l t ; w : s e m i H i d d e n / & g t ; & l t ; w : r s i d   w : v a l = " 0 0 5 B 7 4 E E " / & g t ; & l t ; w : r P r & g t ; & l t ; w : c o l o r   w : v a l = " 8 0 8 0 8 0 " / & g t ; & l t ; / w : r P r & g t ; & l t ; / w : s t y l e & g t ; & l t ; w : s t y l e   w : t y p e = " t a b l e "   w : s t y l e I d = " - 2 1 " & g t ; & l t ; w : n a m e   w : v a l = " G r i d   T a b l e   2   A c c e n t   1 " / & g t ; & l t ; w : b a s e d O n   w : v a l = " a 1 " / & g t ; & l t ; w : u i P r i o r i t y   w : v a l = " 4 7 " / & g t ; & l t ; w : r s i d   w : v a l = " 0 0 5 B 7 4 E E " / & g t ; & l t ; w : p P r & g t ; & l t ; w : s p a c i n g   w : a f t e r = " 0 "   w : l i n e = " 2 4 0 "   w : l i n e R u l e = " a u t o " / & g t ; & l t ; / w : p P r & g t ; & l t ; w : t b l P r & g t ; & l t ; w : t b l S t y l e R o w B a n d S i z e   w : v a l = " 1 " / & g t ; & l t ; w : t b l S t y l e C o l B a n d S i z e   w : v a l = " 1 " / & g t ; & l t ; w : t b l B o r d e r s & g t ; & l t ; w : t o p   w : v a l = " s i n g l e "   w : s z = " 2 "   w : s p a c e = " 0 "   w : c o l o r = " 9 C C 2 E 5 "   w : t h e m e C o l o r = " a c c e n t 1 "   w : t h e m e T i n t = " 9 9 " / & g t ; & l t ; w : b o t t o m   w : v a l = " s i n g l e "   w : s z = " 2 "   w : s p a c e = " 0 "   w : c o l o r = " 9 C C 2 E 5 "   w : t h e m e C o l o r = " a c c e n t 1 "   w : t h e m e T i n t = " 9 9 " / & g t ; & l t ; w : i n s i d e H   w : v a l = " s i n g l e "   w : s z = " 2 "   w : s p a c e = " 0 "   w : c o l o r = " 9 C C 2 E 5 "   w : t h e m e C o l o r = " a c c e n t 1 "   w : t h e m e T i n t = " 9 9 " / & g t ; & l t ; w : i n s i d e V   w : v a l = " s i n g l e "   w : s z = " 2 "   w : s p a c e = " 0 "   w : c o l o r = " 9 C C 2 E 5 "   w : t h e m e C o l o r = " a c c e n t 1 "   w : t h e m e T i n t = " 9 9 " / & g t ; & l t ; / w : t b l B o r d e r s & g t ; & l t ; / w : t b l P r & g t ; & l t ; w : t b l S t y l e P r   w : t y p e = " f i r s t R o w " & g t ; & l t ; w : r P r & g t ; & l t ; w : b / & g t ; & l t ; w : b C s / & g t ; & l t ; / w : r P r & g t ; & l t ; w : t b l P r / & g t ; & l t ; w : t c P r & g t ; & l t ; w : t c B o r d e r s & g t ; & l t ; w : t o p   w : v a l = " n i l " / & g t ; & l t ; w : b o t t o m   w : v a l = " s i n g l e "   w : s z = " 1 2 "   w : s p a c e = " 0 "   w : c o l o r = " 9 C C 2 E 5 "   w : t h e m e C o l o r = " a c c e n t 1 "   w : t h e m e T i n t = " 9 9 " / & g t ; & l t ; w : i n s i d e H   w : v a l = " n i l " / & g t ; & l t ; w : i n s i d e V   w : v a l = " n i l " / & g t ; & l t ; / w : t c B o r d e r s & g t ; & l t ; w : s h d   w : v a l = " c l e a r "   w : c o l o r = " a u t o "   w : f i l l = " F F F F F F "   w : t h e m e F i l l = " b a c k g r o u n d 1 " / & g t ; & l t ; / w : t c P r & g t ; & l t ; / w : t b l S t y l e P r & g t ; & l t ; w : t b l S t y l e P r   w : t y p e = " l a s t R o w " & g t ; & l t ; w : r P r & g t ; & l t ; w : b / & g t ; & l t ; w : b C s / & g t ; & l t ; / w : r P r & g t ; & l t ; w : t b l P r / & g t ; & l t ; w : t c P r & g t ; & l t ; w : t c B o r d e r s & g t ; & l t ; w : t o p   w : v a l = " d o u b l e "   w : s z = " 2 "   w : s p a c e = " 0 "   w : c o l o r = " 9 C C 2 E 5 "   w : t h e m e C o l o r = " a c c e n t 1 "   w : t h e m e T i n t = " 9 9 " / & g t ; & l t ; w : b o t t o m   w : v a l = " n i l " / & g t ; & l t ; w : i n s i d e H   w : v a l = " n i l " / & g t ; & l t ; w : i n s i d e V   w : v a l = " n i l " / & g t ; & l t ; / w : t c B o r d e r s & g t ; & l t ; w : s h d   w : v a l = " c l e a r "   w : c o l o r = " a u t o "   w : f i l l = " F F F F F F "   w : t h e m e F i l l = " b a c k g r o u n d 1 " / & g t ; & l t ; / w : t c P r & g t ; & l t ; / w : t b l S t y l e P r & g t ; & l t ; w : t b l S t y l e P r   w : t y p e = " f i r s t C o l " & g t ; & l t ; w : r P r & g t ; & l t ; w : b / & g t ; & l t ; w : b C s / & g t ; & l t ; / w : r P r & g t ; & l t ; / w : t b l S t y l e P r & g t ; & l t ; w : t b l S t y l e P r   w : t y p e = " l a s t C o l " & g t ; & l t ; w : r P r & g t ; & l t ; w : b / & g t ; & l t ; w : b C s / & g t ; & l t ; / w : r P r & g t ; & l t ; / w : t b l S t y l e P r & g t ; & l t ; w : t b l S t y l e P r   w : t y p e = " b a n d 1 V e r t " & g t ; & l t ; w : t b l P r / & g t ; & l t ; w : t c P r & g t ; & l t ; w : s h d   w : v a l = " c l e a r "   w : c o l o r = " a u t o "   w : f i l l = " D E E A F 6 "   w : t h e m e F i l l = " a c c e n t 1 "   w : t h e m e F i l l T i n t = " 3 3 " / & g t ; & l t ; / w : t c P r & g t ; & l t ; / w : t b l S t y l e P r & g t ; & l t ; w : t b l S t y l e P r   w : t y p e = " b a n d 1 H o r z " & g t ; & l t ; w : t b l P r / & g t ; & l t ; w : t c P r & g t ; & l t ; w : s h d   w : v a l = " c l e a r "   w : c o l o r = " a u t o "   w : f i l l = " D E E A F 6 "   w : t h e m e F i l l = " a c c e n t 1 "   w : t h e m e F i l l T i n t = " 3 3 " / & g t ; & l t ; / w : t c P r & g t ; & l t ; / w : t b l S t y l e P r & g t ; & l t ; / w : s t y l e & g t ; & l t ; w : s t y l e   w : t y p e = " t a b l e "   w : s t y l e I d = " - 4 1 " & g t ; & l t ; w : n a m e   w : v a l = " G r i d   T a b l e   4   A c c e n t   1 " / & g t ; & l t ; w : b a s e d O n   w : v a l = " a 1 " / & g t ; & l t ; w : u i P r i o r i t y   w : v a l = " 4 9 " / & g t ; & l t ; w : r s i d   w : v a l = " 0 0 0 C 1 5 E 7 " / & g t ; & l t ; w : p P r & g t ; & l t ; w : s p a c i n g   w : a f t e r = " 0 "   w : l i n e = " 2 4 0 "   w : l i n e R u l e = " a u t o " / & g t ; & l t ; / w : p P r & g t ; & l t ; w : t b l P r & g t ; & l t ; w : t b l S t y l e R o w B a n d S i z e   w : v a l = " 1 " / & g t ; & l t ; w : t b l S t y l e C o l B a n d S i z e   w : v a l = " 1 " / & g t ; & l t ; w : t b l B o r d e r s & g t ; & l t ; w : t o p   w : v a l = " s i n g l e "   w : s z = " 4 "   w : s p a c e = " 0 "   w : c o l o r = " 9 C C 2 E 5 "   w : t h e m e C o l o r = " a c c e n t 1 "   w : t h e m e T i n t = " 9 9 " / & g t ; & l t ; w : l e f t   w : v a l = " s i n g l e "   w : s z = " 4 "   w : s p a c e = " 0 "   w : c o l o r = " 9 C C 2 E 5 "   w : t h e m e C o l o r = " a c c e n t 1 "   w : t h e m e T i n t = " 9 9 " / & g t ; & l t ; w : b o t t o m   w : v a l = " s i n g l e "   w : s z = " 4 "   w : s p a c e = " 0 "   w : c o l o r = " 9 C C 2 E 5 "   w : t h e m e C o l o r = " a c c e n t 1 "   w : t h e m e T i n t = " 9 9 " / & g t ; & l t ; w : r i g h t   w : v a l = " s i n g l e "   w : s z = " 4 "   w : s p a c e = " 0 "   w : c o l o r = " 9 C C 2 E 5 "   w : t h e m e C o l o r = " a c c e n t 1 "   w : t h e m e T i n t = " 9 9 " / & g t ; & l t ; w : i n s i d e H   w : v a l = " s i n g l e "   w : s z = " 4 "   w : s p a c e = " 0 "   w : c o l o r = " 9 C C 2 E 5 "   w : t h e m e C o l o r = " a c c e n t 1 "   w : t h e m e T i n t = " 9 9 " / & g t ; & l t ; w : i n s i d e V   w : v a l = " s i n g l e "   w : s z = " 4 "   w : s p a c e = " 0 "   w : c o l o r = " 9 C C 2 E 5 "   w : t h e m e C o l o r = " a c c e n t 1 "   w : t h e m e T i n t = " 9 9 " / & g t ; & l t ; / w : t b l B o r d e r s & g t ; & l t ; / w : t b l P r & g t ; & l t ; w : t b l S t y l e P r   w : t y p e = " f i r s t R o w " & g t ; & l t ; w : r P r & g t ; & l t ; w : b / & g t ; & l t ; w : b C s / & g t ; & l t ; w : c o l o r   w : v a l = " F F F F F F "   w : t h e m e C o l o r = " b a c k g r o u n d 1 " / & g t ; & l t ; / w : r P r & g t ; & l t ; w : t b l P r / & g t ; & l t ; w : t c P r & g t ; & l t ; w : t c B o r d e r s & g t ; & l t ; w : t o p   w : v a l = " s i n g l e "   w : s z = " 4 "   w : s p a c e = " 0 "   w : c o l o r = " 5 B 9 B D 5 "   w : t h e m e C o l o r = " a c c e n t 1 " / & g t ; & l t ; w : l e f t   w : v a l = " s i n g l e "   w : s z = " 4 "   w : s p a c e = " 0 "   w : c o l o r = " 5 B 9 B D 5 "   w : t h e m e C o l o r = " a c c e n t 1 " / & g t ; & l t ; w : b o t t o m   w : v a l = " s i n g l e "   w : s z = " 4 "   w : s p a c e = " 0 "   w : c o l o r = " 5 B 9 B D 5 "   w : t h e m e C o l o r = " a c c e n t 1 " / & g t ; & l t ; w : r i g h t   w : v a l = " s i n g l e "   w : s z = " 4 "   w : s p a c e = " 0 "   w : c o l o r = " 5 B 9 B D 5 "   w : t h e m e C o l o r = " a c c e n t 1 " / & g t ; & l t ; w : i n s i d e H   w : v a l = " n i l " / & g t ; & l t ; w : i n s i d e V   w : v a l = " n i l " / & g t ; & l t ; / w : t c B o r d e r s & g t ; & l t ; w : s h d   w : v a l = " c l e a r "   w : c o l o r = " a u t o "   w : f i l l = " 5 B 9 B D 5 "   w : t h e m e F i l l = " a c c e n t 1 " / & g t ; & l t ; / w : t c P r & g t ; & l t ; / w : t b l S t y l e P r & g t ; & l t ; w : t b l S t y l e P r   w : t y p e = " l a s t R o w " & g t ; & l t ; w : r P r & g t ; & l t ; w : b / & g t ; & l t ; w : b C s / & g t ; & l t ; / w : r P r & g t ; & l t ; w : t b l P r / & g t ; & l t ; w : t c P r & g t ; & l t ; w : t c B o r d e r s & g t ; & l t ; w : t o p   w : v a l = " d o u b l e "   w : s z = " 4 "   w : s p a c e = " 0 "   w : c o l o r = " 5 B 9 B D 5 "   w : t h e m e C o l o r = " a c c e n t 1 " / & g t ; & l t ; / w : t c B o r d e r s & g t ; & l t ; / w : t c P r & g t ; & l t ; / w : t b l S t y l e P r & g t ; & l t ; w : t b l S t y l e P r   w : t y p e = " f i r s t C o l " & g t ; & l t ; w : r P r & g t ; & l t ; w : b / & g t ; & l t ; w : b C s / & g t ; & l t ; / w : r P r & g t ; & l t ; / w : t b l S t y l e P r & g t ; & l t ; w : t b l S t y l e P r   w : t y p e = " l a s t C o l " & g t ; & l t ; w : r P r & g t ; & l t ; w : b / & g t ; & l t ; w : b C s / & g t ; & l t ; / w : r P r & g t ; & l t ; / w : t b l S t y l e P r & g t ; & l t ; w : t b l S t y l e P r   w : t y p e = " b a n d 1 V e r t " & g t ; & l t ; w : t b l P r / & g t ; & l t ; w : t c P r & g t ; & l t ; w : s h d   w : v a l = " c l e a r "   w : c o l o r = " a u t o "   w : f i l l = " D E E A F 6 "   w : t h e m e F i l l = " a c c e n t 1 "   w : t h e m e F i l l T i n t = " 3 3 " / & g t ; & l t ; / w : t c P r & g t ; & l t ; / w : t b l S t y l e P r & g t ; & l t ; w : t b l S t y l e P r   w : t y p e = " b a n d 1 H o r z " & g t ; & l t ; w : t b l P r / & g t ; & l t ; w : t c P r & g t ; & l t ; w : s h d   w : v a l = " c l e a r "   w : c o l o r = " a u t o "   w : f i l l = " D E E A F 6 "   w : t h e m e F i l l = " a c c e n t 1 "   w : t h e m e F i l l T i n t = " 3 3 " / & g t ; & l t ; / w : t c P r & g t ; & l t ; / w : t b l S t y l e P r & g t ; & l t ; / w : s t y l e & g t ; & l t ; w : s t y l e   w : t y p e = " t a b l e "   w : s t y l e I d = " - 1 5 " & g t ; & l t ; w : n a m e   w : v a l = " G r i d   T a b l e   1   L i g h t   A c c e n t   5 " / & g t ; & l t ; w : b a s e d O n   w : v a l = " a 1 " / & g t ; & l t ; w : u i P r i o r i t y   w : v a l = " 4 6 " / & g t ; & l t ; w : r s i d   w : v a l = " 0 0 0 C 1 5 E 7 " / & g t ; & l t ; w : p P r & g t ; & l t ; w : s p a c i n g   w : a f t e r = " 0 "   w : l i n e = " 2 4 0 "   w : l i n e R u l e = " a u t o " / & g t ; & l t ; / w : p P r & g t ; & l t ; w : t b l P r & g t ; & l t ; w : t b l S t y l e R o w B a n d S i z e   w : v a l = " 1 " / & g t ; & l t ; w : t b l S t y l e C o l B a n d S i z e   w : v a l = " 1 " / & g t ; & l t ; w : t b l B o r d e r s & g t ; & l t ; w : t o p   w : v a l = " s i n g l e "   w : s z = " 4 "   w : s p a c e = " 0 "   w : c o l o r = " B 4 C 6 E 7 "   w : t h e m e C o l o r = " a c c e n t 5 "   w : t h e m e T i n t = " 6 6 " / & g t ; & l t ; w : l e f t   w : v a l = " s i n g l e "   w : s z = " 4 "   w : s p a c e = " 0 "   w : c o l o r = " B 4 C 6 E 7 "   w : t h e m e C o l o r = " a c c e n t 5 "   w : t h e m e T i n t = " 6 6 " / & g t ; & l t ; w : b o t t o m   w : v a l = " s i n g l e "   w : s z = " 4 "   w : s p a c e = " 0 "   w : c o l o r = " B 4 C 6 E 7 "   w : t h e m e C o l o r = " a c c e n t 5 "   w : t h e m e T i n t = " 6 6 " / & g t ; & l t ; w : r i g h t   w : v a l = " s i n g l e "   w : s z = " 4 "   w : s p a c e = " 0 "   w : c o l o r = " B 4 C 6 E 7 "   w : t h e m e C o l o r = " a c c e n t 5 "   w : t h e m e T i n t = " 6 6 " / & g t ; & l t ; w : i n s i d e H   w : v a l = " s i n g l e "   w : s z = " 4 "   w : s p a c e = " 0 "   w : c o l o r = " B 4 C 6 E 7 "   w : t h e m e C o l o r = " a c c e n t 5 "   w : t h e m e T i n t = " 6 6 " / & g t ; & l t ; w : i n s i d e V   w : v a l = " s i n g l e "   w : s z = " 4 "   w : s p a c e = " 0 "   w : c o l o r = " B 4 C 6 E 7 "   w : t h e m e C o l o r = " a c c e n t 5 "   w : t h e m e T i n t = " 6 6 " / & g t ; & l t ; / w : t b l B o r d e r s & g t ; & l t ; / w : t b l P r & g t ; & l t ; w : t b l S t y l e P r   w : t y p e = " f i r s t R o w " & g t ; & l t ; w : r P r & g t ; & l t ; w : b / & g t ; & l t ; w : b C s / & g t ; & l t ; / w : r P r & g t ; & l t ; w : t b l P r / & g t ; & l t ; w : t c P r & g t ; & l t ; w : t c B o r d e r s & g t ; & l t ; w : b o t t o m   w : v a l = " s i n g l e "   w : s z = " 1 2 "   w : s p a c e = " 0 "   w : c o l o r = " 8 E A A D B "   w : t h e m e C o l o r = " a c c e n t 5 "   w : t h e m e T i n t = " 9 9 " / & g t ; & l t ; / w : t c B o r d e r s & g t ; & l t ; / w : t c P r & g t ; & l t ; / w : t b l S t y l e P r & g t ; & l t ; w : t b l S t y l e P r   w : t y p e = " l a s t R o w " & g t ; & l t ; w : r P r & g t ; & l t ; w : b / & g t ; & l t ; w : b C s / & g t ; & l t ; / w : r P r & g t ; & l t ; w : t b l P r / & g t ; & l t ; w : t c P r & g t ; & l t ; w : t c B o r d e r s & g t ; & l t ; w : t o p   w : v a l = " d o u b l e "   w : s z = " 2 "   w : s p a c e = " 0 "   w : c o l o r = " 8 E A A D B "   w : t h e m e C o l o r = " a c c e n t 5 "   w : t h e m e T i n t = " 9 9 " / & g t ; & l t ; / w : t c B o r d e r s & g t ; & l t ; / w : t c P r & g t ; & l t ; / w : t b l S t y l e P r & g t ; & l t ; w : t b l S t y l e P r   w : t y p e = " f i r s t C o l " & g t ; & l t ; w : r P r & g t ; & l t ; w : b / & g t ; & l t ; w : b C s / & g t ; & l t ; / w : r P r & g t ; & l t ; / w : t b l S t y l e P r & g t ; & l t ; w : t b l S t y l e P r   w : t y p e = " l a s t C o l " & g t ; & l t ; w : r P r & g t ; & l t ; w : b / & g t ; & l t ; w : b C s / & g t ; & l t ; / w : r P r & g t ; & l t ; / w : t b l S t y l e P r & g t ; & l t ; / w : s t y l e & g t ; & l t ; / w : s t y l e s & g t ; & l t ; / p k g : x m l D a t a & g t ; & l t ; / p k g : p a r t & g t ; & l t ; / p k g : p a c k a g e & g t ; + 
+ < / N o _ G u d F o o d O r d e r H e a d e r > + 
+         < P r i n t D a t e T i m e > & l t ; ? x m l   v e r s i o n = " 1 . 0 "   s t a n d a l o n e = " y e s " ? & g t ; + 
+ & l t ; ? m s o - a p p l i c a t i o n   p r o g i d = " W o r d . D o c u m e n t " ? & g t ; + 
+ & l t ; p k g : p a c k a g e   x m l n s : p k g = " h t t p : / / s c h e m a s . m i c r o s o f t . c o m / o f f i c e / 2 0 0 6 / x m l P a c k a g e " & g t ; & l t ; p k g : p a r t   p k g : n a m e = " / _ r e l s / . r e l s "   p k g : c o n t e n t T y p e = " a p p l i c a t i o n / v n d . o p e n x m l f o r m a t s - p a c k a g e . r e l a t i o n s h i p s + x m l "   p k g : p a d d i n g = " 5 1 2 " & g t ; & l t ; p k g : x m l D a t a & g t ; & l t ; R e l a t i o n s h i p s   x m l n s = " h t t p : / / s c h e m a s . o p e n x m l f o r m a t s . o r g / p a c k a g e / 2 0 0 6 / r e l a t i o n s h i p s " & g t ; & l t ; R e l a t i o n s h i p   I d = " r I d 1 "   T y p e = " h t t p : / / s c h e m a s . o p e n x m l f o r m a t s . o r g / o f f i c e D o c u m e n t / 2 0 0 6 / r e l a t i o n s h i p s / o f f i c e D o c u m e n t "   T a r g e t = " w o r d / d o c u m e n t . x m l " / & g t ; & l t ; / R e l a t i o n s h i p s & g t ; & l t ; / p k g : x m l D a t a & g t ; & l t ; / p k g : p a r t & g t ; & l t ; p k g : p a r t   p k g : n a m e = " / w o r d / d o c u m e n t . x m l "   p k g : c o n t e n t T y p e = " a p p l i c a t i o n / v n d . o p e n x m l f o r m a t s - o f f i c e d o c u m e n t . w o r d p r o c e s s i n g m l . d o c u m e n t . m a i n + x m l " & g t ; & l t ; p k g : x m l D a t a & g t ; & l t ; w : d o c u m e n t   m c : I g n o r a b l e = " w 1 4   w 1 5   w p 1 4 "   x m l n s : w p c = " h t t p : / / s c h e m a s . m i c r o s o f t . c o m / o f f i c e / w o r d / 2 0 1 0 / w o r d p r o c e s s i n g C a n v a s "   x m l n s : m c = " h t t p : / / s c h e m a s . o p e n x m l f o r m a t s . o r g / m a r k u p - c o m p a t i b i l i t y / 2 0 0 6 "   x m l n s : o = " u r n : s c h e m a s - m i c r o s o f t - c o m : o f f i c e : o f f i c e "   x m l n s : r = " h t t p : / / s c h e m a s . o p e n x m l f o r m a t s . o r g / o f f i c e D o c u m e n t / 2 0 0 6 / r e l a t i o n s h i p s "   x m l n s : m = " h t t p : / / s c h e m a s . o p e n x m l f o r m a t s . o r g / o f f i c e D o c u m e n t / 2 0 0 6 / m a t h "   x m l n s : v = " u r n : s c h e m a s - m i c r o s o f t - c o m : v m l "   x m l n s : w p 1 4 = " h t t p : / / s c h e m a s . m i c r o s o f t . c o m / o f f i c e / w o r d / 2 0 1 0 / w o r d p r o c e s s i n g D r a w i n g "   x m l n s : w p = " h t t p : / / s c h e m a s . o p e n x m l f o r m a t s . o r g / d r a w i n g m l / 2 0 0 6 / w o r d p r o c e s s i n g D r a w i n g "   x m l n s : w 1 0 = " u r n : s c h e m a s - m i c r o s o f t - c o m : o f f i c e : w o r d "   x m l n s : w = " h t t p : / / s c h e m a s . o p e n x m l f o r m a t s . o r g / w o r d p r o c e s s i n g m l / 2 0 0 6 / m a i n "   x m l n s : w 1 4 = " h t t p : / / s c h e m a s . m i c r o s o f t . c o m / o f f i c e / w o r d / 2 0 1 0 / w o r d m l "   x m l n s : w 1 5 = " h t t p : / / s c h e m a s . m i c r o s o f t . c o m / o f f i c e / w o r d / 2 0 1 2 / w o r d m l "   x m l n s : w p g = " h t t p : / / s c h e m a s . m i c r o s o f t . c o m / o f f i c e / w o r d / 2 0 1 0 / w o r d p r o c e s s i n g G r o u p "   x m l n s : w p i = " h t t p : / / s c h e m a s . m i c r o s o f t . c o m / o f f i c e / w o r d / 2 0 1 0 / w o r d p r o c e s s i n g I n k "   x m l n s : w n e = " h t t p : / / s c h e m a s . m i c r o s o f t . c o m / o f f i c e / w o r d / 2 0 0 6 / w o r d m l "   x m l n s : w p s = " h t t p : / / s c h e m a s . m i c r o s o f t . c o m / o f f i c e / w o r d / 2 0 1 0 / w o r d p r o c e s s i n g S h a p e " & g t ; & l t ; w : b o d y & g t ; & l t ; w : p   w : r s i d R = " 0 0 0 0 0 0 0 0 "   w : r s i d R D e f a u l t = " 0 0 5 B 7 4 E E " & g t ; & l t ; w : r   w : r s i d R P r = " 0 0 5 B 7 4 E E " & g t ; & l t ; w : r P r & g t ; & l t ; w : s z   w : v a l = " 2 4 " / & g t ; & l t ; w : s z C s   w : v a l = " 2 4 " / & g t ; & l t ; w : l a n g   w : v a l = " e n - U S " / & g t ; & l t ; / w : r P r & g t ; & l t ; w : t & g t ; P r i n t D a t e T i m e & l t ; / w : t & g t ; & l t ; / w : r & g t ; & l t ; / w : p & g t ; & l t ; w : s e c t P r   w : r s i d R = " 0 0 0 0 0 0 0 0 " & g t ; & l t ; w : p g S z   w : w = " 1 2 2 4 0 "   w : h = " 1 5 8 4 0 " / & g t ; & l t ; w : p g M a r   w : t o p = " 1 1 3 4 "   w : r i g h t = " 8 5 0 "   w : b o t t o m = " 1 1 3 4 "   w : l e f t = " 1 7 0 1 "   w : h e a d e r = " 7 2 0 "   w : f o o t e r = " 7 2 0 "   w : g u t t e r = " 0 " / & g t ; & l t ; w : c o l s   w : s p a c e = " 7 2 0 " / & g t ; & l t ; / w : s e c t P r & g t ; & l t ; / w : b o d y & g t ; & l t ; / w : d o c u m e n t & g t ; & l t ; / p k g : x m l D a t a & g t ; & l t ; / p k g : p a r t & g t ; & l t ; p k g : p a r t   p k g : n a m e = " / w o r d / _ r e l s / d o c u m e n t . x m l . r e l s "   p k g : c o n t e n t T y p e = " a p p l i c a t i o n / v n d . o p e n x m l f o r m a t s - p a c k a g e . r e l a t i o n s h i p s + x m l "   p k g : p a d d i n g = " 2 5 6 " & g t ; & l t ; p k g : x m l D a t a & g t ; & l t ; R e l a t i o n s h i p s   x m l n s = " h t t p : / / s c h e m a s . o p e n x m l f o r m a t s . o r g / p a c k a g e / 2 0 0 6 / r e l a t i o n s h i p s " & g t ; & l t ; R e l a t i o n s h i p   I d = " r I d 1 "   T y p e = " h t t p : / / s c h e m a s . o p e n x m l f o r m a t s . o r g / o f f i c e D o c u m e n t / 2 0 0 6 / r e l a t i o n s h i p s / s t y l e s "   T a r g e t = " s t y l e s . x m l " / & g t ; & l t ; / R e l a t i o n s h i p s & g t ; & l t ; / p k g : x m l D a t a & g t ; & l t ; / p k g : p a r t & g t ; & l t ; p k g : p a r t   p k g : n a m e = " / w o r d / s t y l e s . x m l "   p k g : c o n t e n t T y p e = " a p p l i c a t i o n / v n d . o p e n x m l f o r m a t s - o f f i c e d o c u m e n t . w o r d p r o c e s s i n g m l . s t y l e s + x m l " & g t ; & l t ; p k g : x m l D a t a & g t ; & l t ; w : s t y l e s   m c : I g n o r a b l e = " w 1 4   w 1 5 "   x m l n s : m c = " h t t p : / / s c h e m a s . o p e n x m l f o r m a t s . o r g / m a r k u p - c o m p a t i b i l i t y / 2 0 0 6 "   x m l n s : r = " h t t p : / / s c h e m a s . o p e n x m l f o r m a t s . o r g / o f f i c e D o c u m e n t / 2 0 0 6 / r e l a t i o n s h i p s "   x m l n s : w = " h t t p : / / s c h e m a s . o p e n x m l f o r m a t s . o r g / w o r d p r o c e s s i n g m l / 2 0 0 6 / m a i n "   x m l n s : w 1 4 = " h t t p : / / s c h e m a s . m i c r o s o f t . c o m / o f f i c e / w o r d / 2 0 1 0 / w o r d m l "   x m l n s : w 1 5 = " h t t p : / / s c h e m a s . m i c r o s o f t . c o m / o f f i c e / w o r d / 2 0 1 2 / w o r d m l " & g t ; & l t ; w : d o c D e f a u l t s & g t ; & l t ; w : r P r D e f a u l t & g t ; & l t ; w : r P r & g t ; & l t ; w : r F o n t s   w : a s c i i T h e m e = " m i n o r H A n s i "   w : e a s t A s i a T h e m e = " m i n o r E a s t A s i a "   w : h A n s i T h e m e = " m i n o r H A n s i "   w : c s t h e m e = " m i n o r B i d i " / & g t ; & l t ; w : s z   w : v a l = " 2 2 " / & g t ; & l t ; w : s z C s   w : v a l = " 2 2 " / & g t ; & l t ; w : l a n g   w : v a l = " r u - R U "   w : e a s t A s i a = " r u - R U "   w : b i d i = " a r - S A " / & g t ; & l t ; / w : r P r & g t ; & l t ; / w : r P r D e f a u l t & g t ; & l t ; w : p P r D e f a u l t & g t ; & l t ; w : p P r & g t ; & l t ; w : s p a c i n g   w : a f t e r = " 1 6 0 "   w : l i n e = " 2 5 9 "   w : l i n e R u l e = " a u t o " / & g t ; & l t ; / w : p P r & g t ; & l t ; / w : p P r D e f a u l t & g t ; & l t ; / w : d o c D e f a u l t s & g t ; & l t ; w : s t y l e   w : t y p e = " p a r a g r a p h "   w : d e f a u l t = " 1 "   w : s t y l e I d = " a " & g t ; & l t ; w : n a m e   w : v a l = " N o r m a l " / & g t ; & l t ; w : q F o r m a t / & g t ; & l t ; / w : s t y l e & g t ; & l t ; w : s t y l e   w : t y p e = " c h a r a c t e r "   w : d e f a u l t = " 1 "   w : s t y l e I d = " a 0 " & g t ; & l t ; w : n a m e   w : v a l = " D e f a u l t   P a r a g r a p h   F o n t " / & g t ; & l t ; w : u i P r i o r i t y   w : v a l = " 1 " / & g t ; & l t ; w : s e m i H i d d e n / & g t ; & l t ; w : u n h i d e W h e n U s e d / & g t ; & l t ; / w : s t y l e & g t ; & l t ; w : s t y l e   w : t y p e = " t a b l e "   w : d e f a u l t = " 1 "   w : s t y l e I d = " a 1 " & g t ; & l t ; w : n a m e   w : v a l = " N o r m a l   T a b l e " / & g t ; & l t ; w : u i P r i o r i t y   w : v a l = " 9 9 " / & g t ; & l t ; w : s e m i H i d d e n / & g t ; & l t ; w : u n h i d e W h e n U s e d / & g t ; & l t ; w : t b l P r & g t ; & l t ; w : t b l I n d   w : w = " 0 "   w : t y p e = " d x a " / & g t ; & l t ; w : t b l C e l l M a r & g t ; & l t ; w : t o p   w : w = " 0 "   w : t y p e = " d x a " / & g t ; & l t ; w : l e f t   w : w = " 1 0 8 "   w : t y p e = " d x a " / & g t ; & l t ; w : b o t t o m   w : w = " 0 "   w : t y p e = " d x a " / & g t ; & l t ; w : r i g h t   w : w = " 1 0 8 "   w : t y p e = " d x a " / & g t ; & l t ; / w : t b l C e l l M a r & g t ; & l t ; / w : t b l P r & g t ; & l t ; / w : s t y l e & g t ; & l t ; w : s t y l e   w : t y p e = " n u m b e r i n g "   w : d e f a u l t = " 1 "   w : s t y l e I d = " a 2 " & g t ; & l t ; w : n a m e   w : v a l = " N o   L i s t " / & g t ; & l t ; w : u i P r i o r i t y   w : v a l = " 9 9 " / & g t ; & l t ; w : s e m i H i d d e n / & g t ; & l t ; w : u n h i d e W h e n U s e d / & g t ; & l t ; / w : s t y l e & g t ; & l t ; w : s t y l e   w : t y p e = " t a b l e "   w : s t y l e I d = " a 3 " & g t ; & l t ; w : n a m e   w : v a l = " T a b l e   G r i d " / & g t ; & l t ; w : b a s e d O n   w : v a l = " a 1 " / & g t ; & l t ; w : u i P r i o r i t y   w : v a l = " 3 9 " / & g t ; & l t ; w : r s i d   w : v a l = " 0 0 5 B 7 4 E E " / & g t ; & l t ; w : p P r & g t ; & l t ; w : s p a c i n g   w : a f t e r = " 0 "   w : l i n e = " 2 4 0 "   w : l i n e R u l e = " a u t o " / & g t ; & l t ; / w : p P r & g t ; & l t ; w : t b l P r & g t ; & l t ; w : t b l B o r d e r s & g t ; & l t ; w : t o p   w : v a l = " s i n g l e "   w : s z = " 4 "   w : s p a c e = " 0 "   w : c o l o r = " a u t o " / & g t ; & l t ; w : l e f t   w : v a l = " s i n g l e "   w : s z = " 4 "   w : s p a c e = " 0 "   w : c o l o r = " a u t o " / & g t ; & l t ; w : b o t t o m   w : v a l = " s i n g l e "   w : s z = " 4 "   w : s p a c e = " 0 "   w : c o l o r = " a u t o " / & g t ; & l t ; w : r i g h t   w : v a l = " s i n g l e "   w : s z = " 4 "   w : s p a c e = " 0 "   w : c o l o r = " a u t o " / & g t ; & l t ; w : i n s i d e H   w : v a l = " s i n g l e "   w : s z = " 4 "   w : s p a c e = " 0 "   w : c o l o r = " a u t o " / & g t ; & l t ; w : i n s i d e V   w : v a l = " s i n g l e "   w : s z = " 4 "   w : s p a c e = " 0 "   w : c o l o r = " a u t o " / & g t ; & l t ; / w : t b l B o r d e r s & g t ; & l t ; / w : t b l P r & g t ; & l t ; / w : s t y l e & g t ; & l t ; w : s t y l e   w : t y p e = " c h a r a c t e r "   w : s t y l e I d = " a 4 " & g t ; & l t ; w : n a m e   w : v a l = " P l a c e h o l d e r   T e x t " / & g t ; & l t ; w : b a s e d O n   w : v a l = " a 0 " / & g t ; & l t ; w : u i P r i o r i t y   w : v a l = " 9 9 " / & g t ; & l t ; w : s e m i H i d d e n / & g t ; & l t ; w : r s i d   w : v a l = " 0 0 5 B 7 4 E E " / & g t ; & l t ; w : r P r & g t ; & l t ; w : c o l o r   w : v a l = " 8 0 8 0 8 0 " / & g t ; & l t ; / w : r P r & g t ; & l t ; / w : s t y l e & g t ; & l t ; w : s t y l e   w : t y p e = " t a b l e "   w : s t y l e I d = " - 2 1 " & g t ; & l t ; w : n a m e   w : v a l = " G r i d   T a b l e   2   A c c e n t   1 " / & g t ; & l t ; w : b a s e d O n   w : v a l = " a 1 " / & g t ; & l t ; w : u i P r i o r i t y   w : v a l = " 4 7 " / & g t ; & l t ; w : r s i d   w : v a l = " 0 0 5 B 7 4 E E " / & g t ; & l t ; w : p P r & g t ; & l t ; w : s p a c i n g   w : a f t e r = " 0 "   w : l i n e = " 2 4 0 "   w : l i n e R u l e = " a u t o " / & g t ; & l t ; / w : p P r & g t ; & l t ; w : t b l P r & g t ; & l t ; w : t b l S t y l e R o w B a n d S i z e   w : v a l = " 1 " / & g t ; & l t ; w : t b l S t y l e C o l B a n d S i z e   w : v a l = " 1 " / & g t ; & l t ; w : t b l B o r d e r s & g t ; & l t ; w : t o p   w : v a l = " s i n g l e "   w : s z = " 2 "   w : s p a c e = " 0 "   w : c o l o r = " 9 C C 2 E 5 "   w : t h e m e C o l o r = " a c c e n t 1 "   w : t h e m e T i n t = " 9 9 " / & g t ; & l t ; w : b o t t o m   w : v a l = " s i n g l e "   w : s z = " 2 "   w : s p a c e = " 0 "   w : c o l o r = " 9 C C 2 E 5 "   w : t h e m e C o l o r = " a c c e n t 1 "   w : t h e m e T i n t = " 9 9 " / & g t ; & l t ; w : i n s i d e H   w : v a l = " s i n g l e "   w : s z = " 2 "   w : s p a c e = " 0 "   w : c o l o r = " 9 C C 2 E 5 "   w : t h e m e C o l o r = " a c c e n t 1 "   w : t h e m e T i n t = " 9 9 " / & g t ; & l t ; w : i n s i d e V   w : v a l = " s i n g l e "   w : s z = " 2 "   w : s p a c e = " 0 "   w : c o l o r = " 9 C C 2 E 5 "   w : t h e m e C o l o r = " a c c e n t 1 "   w : t h e m e T i n t = " 9 9 " / & g t ; & l t ; / w : t b l B o r d e r s & g t ; & l t ; / w : t b l P r & g t ; & l t ; w : t b l S t y l e P r   w : t y p e = " f i r s t R o w " & g t ; & l t ; w : r P r & g t ; & l t ; w : b / & g t ; & l t ; w : b C s / & g t ; & l t ; / w : r P r & g t ; & l t ; w : t b l P r / & g t ; & l t ; w : t c P r & g t ; & l t ; w : t c B o r d e r s & g t ; & l t ; w : t o p   w : v a l = " n i l " / & g t ; & l t ; w : b o t t o m   w : v a l = " s i n g l e "   w : s z = " 1 2 "   w : s p a c e = " 0 "   w : c o l o r = " 9 C C 2 E 5 "   w : t h e m e C o l o r = " a c c e n t 1 "   w : t h e m e T i n t = " 9 9 " / & g t ; & l t ; w : i n s i d e H   w : v a l = " n i l " / & g t ; & l t ; w : i n s i d e V   w : v a l = " n i l " / & g t ; & l t ; / w : t c B o r d e r s & g t ; & l t ; w : s h d   w : v a l = " c l e a r "   w : c o l o r = " a u t o "   w : f i l l = " F F F F F F "   w : t h e m e F i l l = " b a c k g r o u n d 1 " / & g t ; & l t ; / w : t c P r & g t ; & l t ; / w : t b l S t y l e P r & g t ; & l t ; w : t b l S t y l e P r   w : t y p e = " l a s t R o w " & g t ; & l t ; w : r P r & g t ; & l t ; w : b / & g t ; & l t ; w : b C s / & g t ; & l t ; / w : r P r & g t ; & l t ; w : t b l P r / & g t ; & l t ; w : t c P r & g t ; & l t ; w : t c B o r d e r s & g t ; & l t ; w : t o p   w : v a l = " d o u b l e "   w : s z = " 2 "   w : s p a c e = " 0 "   w : c o l o r = " 9 C C 2 E 5 "   w : t h e m e C o l o r = " a c c e n t 1 "   w : t h e m e T i n t = " 9 9 " / & g t ; & l t ; w : b o t t o m   w : v a l = " n i l " / & g t ; & l t ; w : i n s i d e H   w : v a l = " n i l " / & g t ; & l t ; w : i n s i d e V   w : v a l = " n i l " / & g t ; & l t ; / w : t c B o r d e r s & g t ; & l t ; w : s h d   w : v a l = " c l e a r "   w : c o l o r = " a u t o "   w : f i l l = " F F F F F F "   w : t h e m e F i l l = " b a c k g r o u n d 1 " / & g t ; & l t ; / w : t c P r & g t ; & l t ; / w : t b l S t y l e P r & g t ; & l t ; w : t b l S t y l e P r   w : t y p e = " f i r s t C o l " & g t ; & l t ; w : r P r & g t ; & l t ; w : b / & g t ; & l t ; w : b C s / & g t ; & l t ; / w : r P r & g t ; & l t ; / w : t b l S t y l e P r & g t ; & l t ; w : t b l S t y l e P r   w : t y p e = " l a s t C o l " & g t ; & l t ; w : r P r & g t ; & l t ; w : b / & g t ; & l t ; w : b C s / & g t ; & l t ; / w : r P r & g t ; & l t ; / w : t b l S t y l e P r & g t ; & l t ; w : t b l S t y l e P r   w : t y p e = " b a n d 1 V e r t " & g t ; & l t ; w : t b l P r / & g t ; & l t ; w : t c P r & g t ; & l t ; w : s h d   w : v a l = " c l e a r "   w : c o l o r = " a u t o "   w : f i l l = " D E E A F 6 "   w : t h e m e F i l l = " a c c e n t 1 "   w : t h e m e F i l l T i n t = " 3 3 " / & g t ; & l t ; / w : t c P r & g t ; & l t ; / w : t b l S t y l e P r & g t ; & l t ; w : t b l S t y l e P r   w : t y p e = " b a n d 1 H o r z " & g t ; & l t ; w : t b l P r / & g t ; & l t ; w : t c P r & g t ; & l t ; w : s h d   w : v a l = " c l e a r "   w : c o l o r = " a u t o "   w : f i l l = " D E E A F 6 "   w : t h e m e F i l l = " a c c e n t 1 "   w : t h e m e F i l l T i n t = " 3 3 " / & g t ; & l t ; / w : t c P r & g t ; & l t ; / w : t b l S t y l e P r & g t ; & l t ; / w : s t y l e & g t ; & l t ; w : s t y l e   w : t y p e = " t a b l e "   w : s t y l e I d = " - 4 1 " & g t ; & l t ; w : n a m e   w : v a l = " G r i d   T a b l e   4   A c c e n t   1 " / & g t ; & l t ; w : b a s e d O n   w : v a l = " a 1 " / & g t ; & l t ; w : u i P r i o r i t y   w : v a l = " 4 9 " / & g t ; & l t ; w : r s i d   w : v a l = " 0 0 0 C 1 5 E 7 " / & g t ; & l t ; w : p P r & g t ; & l t ; w : s p a c i n g   w : a f t e r = " 0 "   w : l i n e = " 2 4 0 "   w : l i n e R u l e = " a u t o " / & g t ; & l t ; / w : p P r & g t ; & l t ; w : t b l P r & g t ; & l t ; w : t b l S t y l e R o w B a n d S i z e   w : v a l = " 1 " / & g t ; & l t ; w : t b l S t y l e C o l B a n d S i z e   w : v a l = " 1 " / & g t ; & l t ; w : t b l B o r d e r s & g t ; & l t ; w : t o p   w : v a l = " s i n g l e "   w : s z = " 4 "   w : s p a c e = " 0 "   w : c o l o r = " 9 C C 2 E 5 "   w : t h e m e C o l o r = " a c c e n t 1 "   w : t h e m e T i n t = " 9 9 " / & g t ; & l t ; w : l e f t   w : v a l = " s i n g l e "   w : s z = " 4 "   w : s p a c e = " 0 "   w : c o l o r = " 9 C C 2 E 5 "   w : t h e m e C o l o r = " a c c e n t 1 "   w : t h e m e T i n t = " 9 9 " / & g t ; & l t ; w : b o t t o m   w : v a l = " s i n g l e "   w : s z = " 4 "   w : s p a c e = " 0 "   w : c o l o r = " 9 C C 2 E 5 "   w : t h e m e C o l o r = " a c c e n t 1 "   w : t h e m e T i n t = " 9 9 " / & g t ; & l t ; w : r i g h t   w : v a l = " s i n g l e "   w : s z = " 4 "   w : s p a c e = " 0 "   w : c o l o r = " 9 C C 2 E 5 "   w : t h e m e C o l o r = " a c c e n t 1 "   w : t h e m e T i n t = " 9 9 " / & g t ; & l t ; w : i n s i d e H   w : v a l = " s i n g l e "   w : s z = " 4 "   w : s p a c e = " 0 "   w : c o l o r = " 9 C C 2 E 5 "   w : t h e m e C o l o r = " a c c e n t 1 "   w : t h e m e T i n t = " 9 9 " / & g t ; & l t ; w : i n s i d e V   w : v a l = " s i n g l e "   w : s z = " 4 "   w : s p a c e = " 0 "   w : c o l o r = " 9 C C 2 E 5 "   w : t h e m e C o l o r = " a c c e n t 1 "   w : t h e m e T i n t = " 9 9 " / & g t ; & l t ; / w : t b l B o r d e r s & g t ; & l t ; / w : t b l P r & g t ; & l t ; w : t b l S t y l e P r   w : t y p e = " f i r s t R o w " & g t ; & l t ; w : r P r & g t ; & l t ; w : b / & g t ; & l t ; w : b C s / & g t ; & l t ; w : c o l o r   w : v a l = " F F F F F F "   w : t h e m e C o l o r = " b a c k g r o u n d 1 " / & g t ; & l t ; / w : r P r & g t ; & l t ; w : t b l P r / & g t ; & l t ; w : t c P r & g t ; & l t ; w : t c B o r d e r s & g t ; & l t ; w : t o p   w : v a l = " s i n g l e "   w : s z = " 4 "   w : s p a c e = " 0 "   w : c o l o r = " 5 B 9 B D 5 "   w : t h e m e C o l o r = " a c c e n t 1 " / & g t ; & l t ; w : l e f t   w : v a l = " s i n g l e "   w : s z = " 4 "   w : s p a c e = " 0 "   w : c o l o r = " 5 B 9 B D 5 "   w : t h e m e C o l o r = " a c c e n t 1 " / & g t ; & l t ; w : b o t t o m   w : v a l = " s i n g l e "   w : s z = " 4 "   w : s p a c e = " 0 "   w : c o l o r = " 5 B 9 B D 5 "   w : t h e m e C o l o r = " a c c e n t 1 " / & g t ; & l t ; w : r i g h t   w : v a l = " s i n g l e "   w : s z = " 4 "   w : s p a c e = " 0 "   w : c o l o r = " 5 B 9 B D 5 "   w : t h e m e C o l o r = " a c c e n t 1 " / & g t ; & l t ; w : i n s i d e H   w : v a l = " n i l " / & g t ; & l t ; w : i n s i d e V   w : v a l = " n i l " / & g t ; & l t ; / w : t c B o r d e r s & g t ; & l t ; w : s h d   w : v a l = " c l e a r "   w : c o l o r = " a u t o "   w : f i l l = " 5 B 9 B D 5 "   w : t h e m e F i l l = " a c c e n t 1 " / & g t ; & l t ; / w : t c P r & g t ; & l t ; / w : t b l S t y l e P r & g t ; & l t ; w : t b l S t y l e P r   w : t y p e = " l a s t R o w " & g t ; & l t ; w : r P r & g t ; & l t ; w : b / & g t ; & l t ; w : b C s / & g t ; & l t ; / w : r P r & g t ; & l t ; w : t b l P r / & g t ; & l t ; w : t c P r & g t ; & l t ; w : t c B o r d e r s & g t ; & l t ; w : t o p   w : v a l = " d o u b l e "   w : s z = " 4 "   w : s p a c e = " 0 "   w : c o l o r = " 5 B 9 B D 5 "   w : t h e m e C o l o r = " a c c e n t 1 " / & g t ; & l t ; / w : t c B o r d e r s & g t ; & l t ; / w : t c P r & g t ; & l t ; / w : t b l S t y l e P r & g t ; & l t ; w : t b l S t y l e P r   w : t y p e = " f i r s t C o l " & g t ; & l t ; w : r P r & g t ; & l t ; w : b / & g t ; & l t ; w : b C s / & g t ; & l t ; / w : r P r & g t ; & l t ; / w : t b l S t y l e P r & g t ; & l t ; w : t b l S t y l e P r   w : t y p e = " l a s t C o l " & g t ; & l t ; w : r P r & g t ; & l t ; w : b / & g t ; & l t ; w : b C s / & g t ; & l t ; / w : r P r & g t ; & l t ; / w : t b l S t y l e P r & g t ; & l t ; w : t b l S t y l e P r   w : t y p e = " b a n d 1 V e r t " & g t ; & l t ; w : t b l P r / & g t ; & l t ; w : t c P r & g t ; & l t ; w : s h d   w : v a l = " c l e a r "   w : c o l o r = " a u t o "   w : f i l l = " D E E A F 6 "   w : t h e m e F i l l = " a c c e n t 1 "   w : t h e m e F i l l T i n t = " 3 3 " / & g t ; & l t ; / w : t c P r & g t ; & l t ; / w : t b l S t y l e P r & g t ; & l t ; w : t b l S t y l e P r   w : t y p e = " b a n d 1 H o r z " & g t ; & l t ; w : t b l P r / & g t ; & l t ; w : t c P r & g t ; & l t ; w : s h d   w : v a l = " c l e a r "   w : c o l o r = " a u t o "   w : f i l l = " D E E A F 6 "   w : t h e m e F i l l = " a c c e n t 1 "   w : t h e m e F i l l T i n t = " 3 3 " / & g t ; & l t ; / w : t c P r & g t ; & l t ; / w : t b l S t y l e P r & g t ; & l t ; / w : s t y l e & g t ; & l t ; w : s t y l e   w : t y p e = " t a b l e "   w : s t y l e I d = " - 1 5 " & g t ; & l t ; w : n a m e   w : v a l = " G r i d   T a b l e   1   L i g h t   A c c e n t   5 " / & g t ; & l t ; w : b a s e d O n   w : v a l = " a 1 " / & g t ; & l t ; w : u i P r i o r i t y   w : v a l = " 4 6 " / & g t ; & l t ; w : r s i d   w : v a l = " 0 0 0 C 1 5 E 7 " / & g t ; & l t ; w : p P r & g t ; & l t ; w : s p a c i n g   w : a f t e r = " 0 "   w : l i n e = " 2 4 0 "   w : l i n e R u l e = " a u t o " / & g t ; & l t ; / w : p P r & g t ; & l t ; w : t b l P r & g t ; & l t ; w : t b l S t y l e R o w B a n d S i z e   w : v a l = " 1 " / & g t ; & l t ; w : t b l S t y l e C o l B a n d S i z e   w : v a l = " 1 " / & g t ; & l t ; w : t b l B o r d e r s & g t ; & l t ; w : t o p   w : v a l = " s i n g l e "   w : s z = " 4 "   w : s p a c e = " 0 "   w : c o l o r = " B 4 C 6 E 7 "   w : t h e m e C o l o r = " a c c e n t 5 "   w : t h e m e T i n t = " 6 6 " / & g t ; & l t ; w : l e f t   w : v a l = " s i n g l e "   w : s z = " 4 "   w : s p a c e = " 0 "   w : c o l o r = " B 4 C 6 E 7 "   w : t h e m e C o l o r = " a c c e n t 5 "   w : t h e m e T i n t = " 6 6 " / & g t ; & l t ; w : b o t t o m   w : v a l = " s i n g l e "   w : s z = " 4 "   w : s p a c e = " 0 "   w : c o l o r = " B 4 C 6 E 7 "   w : t h e m e C o l o r = " a c c e n t 5 "   w : t h e m e T i n t = " 6 6 " / & g t ; & l t ; w : r i g h t   w : v a l = " s i n g l e "   w : s z = " 4 "   w : s p a c e = " 0 "   w : c o l o r = " B 4 C 6 E 7 "   w : t h e m e C o l o r = " a c c e n t 5 "   w : t h e m e T i n t = " 6 6 " / & g t ; & l t ; w : i n s i d e H   w : v a l = " s i n g l e "   w : s z = " 4 "   w : s p a c e = " 0 "   w : c o l o r = " B 4 C 6 E 7 "   w : t h e m e C o l o r = " a c c e n t 5 "   w : t h e m e T i n t = " 6 6 " / & g t ; & l t ; w : i n s i d e V   w : v a l = " s i n g l e "   w : s z = " 4 "   w : s p a c e = " 0 "   w : c o l o r = " B 4 C 6 E 7 "   w : t h e m e C o l o r = " a c c e n t 5 "   w : t h e m e T i n t = " 6 6 " / & g t ; & l t ; / w : t b l B o r d e r s & g t ; & l t ; / w : t b l P r & g t ; & l t ; w : t b l S t y l e P r   w : t y p e = " f i r s t R o w " & g t ; & l t ; w : r P r & g t ; & l t ; w : b / & g t ; & l t ; w : b C s / & g t ; & l t ; / w : r P r & g t ; & l t ; w : t b l P r / & g t ; & l t ; w : t c P r & g t ; & l t ; w : t c B o r d e r s & g t ; & l t ; w : b o t t o m   w : v a l = " s i n g l e "   w : s z = " 1 2 "   w : s p a c e = " 0 "   w : c o l o r = " 8 E A A D B "   w : t h e m e C o l o r = " a c c e n t 5 "   w : t h e m e T i n t = " 9 9 " / & g t ; & l t ; / w : t c B o r d e r s & g t ; & l t ; / w : t c P r & g t ; & l t ; / w : t b l S t y l e P r & g t ; & l t ; w : t b l S t y l e P r   w : t y p e = " l a s t R o w " & g t ; & l t ; w : r P r & g t ; & l t ; w : b / & g t ; & l t ; w : b C s / & g t ; & l t ; / w : r P r & g t ; & l t ; w : t b l P r / & g t ; & l t ; w : t c P r & g t ; & l t ; w : t c B o r d e r s & g t ; & l t ; w : t o p   w : v a l = " d o u b l e "   w : s z = " 2 "   w : s p a c e = " 0 "   w : c o l o r = " 8 E A A D B "   w : t h e m e C o l o r = " a c c e n t 5 "   w : t h e m e T i n t = " 9 9 " / & g t ; & l t ; / w : t c B o r d e r s & g t ; & l t ; / w : t c P r & g t ; & l t ; / w : t b l S t y l e P r & g t ; & l t ; w : t b l S t y l e P r   w : t y p e = " f i r s t C o l " & g t ; & l t ; w : r P r & g t ; & l t ; w : b / & g t ; & l t ; w : b C s / & g t ; & l t ; / w : r P r & g t ; & l t ; / w : t b l S t y l e P r & g t ; & l t ; w : t b l S t y l e P r   w : t y p e = " l a s t C o l " & g t ; & l t ; w : r P r & g t ; & l t ; w : b / & g t ; & l t ; w : b C s / & g t ; & l t ; / w : r P r & g t ; & l t ; / w : t b l S t y l e P r & g t ; & l t ; / w : s t y l e & g t ; & l t ; / w : s t y l e s & g t ; & l t ; / p k g : x m l D a t a & g t ; & l t ; / p k g : p a r t & g t ; & l t ; / p k g : p a c k a g e & g t ; + 
+ < / P r i n t D a t e T i m e > + 
+         < S e l l t o C u s t o m e r N a m e _ G u d F o o d O r d e r H e a d e r > & l t ; ? x m l   v e r s i o n = " 1 . 0 "   s t a n d a l o n e = " y e s " ? & g t ; + 
+ & l t ; ? m s o - a p p l i c a t i o n   p r o g i d = " W o r d . D o c u m e n t " ? & g t ; + 
+ & l t ; p k g : p a c k a g e   x m l n s : p k g = " h t t p : / / s c h e m a s . m i c r o s o f t . c o m / o f f i c e / 2 0 0 6 / x m l P a c k a g e " & g t ; & l t ; p k g : p a r t   p k g : n a m e = " / _ r e l s / . r e l s "   p k g : c o n t e n t T y p e = " a p p l i c a t i o n / v n d . o p e n x m l f o r m a t s - p a c k a g e . r e l a t i o n s h i p s + x m l "   p k g : p a d d i n g = " 5 1 2 " & g t ; & l t ; p k g : x m l D a t a & g t ; & l t ; R e l a t i o n s h i p s   x m l n s = " h t t p : / / s c h e m a s . o p e n x m l f o r m a t s . o r g / p a c k a g e / 2 0 0 6 / r e l a t i o n s h i p s " & g t ; & l t ; R e l a t i o n s h i p   I d = " r I d 1 "   T y p e = " h t t p : / / s c h e m a s . o p e n x m l f o r m a t s . o r g / o f f i c e D o c u m e n t / 2 0 0 6 / r e l a t i o n s h i p s / o f f i c e D o c u m e n t "   T a r g e t = " w o r d / d o c u m e n t . x m l " / & g t ; & l t ; / R e l a t i o n s h i p s & g t ; & l t ; / p k g : x m l D a t a & g t ; & l t ; / p k g : p a r t & g t ; & l t ; p k g : p a r t   p k g : n a m e = " / w o r d / d o c u m e n t . x m l "   p k g : c o n t e n t T y p e = " a p p l i c a t i o n / v n d . o p e n x m l f o r m a t s - o f f i c e d o c u m e n t . w o r d p r o c e s s i n g m l . d o c u m e n t . m a i n + x m l " & g t ; & l t ; p k g : x m l D a t a & g t ; & l t ; w : d o c u m e n t   m c : I g n o r a b l e = " w 1 4   w 1 5   w p 1 4 "   x m l n s : w p c = " h t t p : / / s c h e m a s . m i c r o s o f t . c o m / o f f i c e / w o r d / 2 0 1 0 / w o r d p r o c e s s i n g C a n v a s "   x m l n s : m c = " h t t p : / / s c h e m a s . o p e n x m l f o r m a t s . o r g / m a r k u p - c o m p a t i b i l i t y / 2 0 0 6 "   x m l n s : o = " u r n : s c h e m a s - m i c r o s o f t - c o m : o f f i c e : o f f i c e "   x m l n s : r = " h t t p : / / s c h e m a s . o p e n x m l f o r m a t s . o r g / o f f i c e D o c u m e n t / 2 0 0 6 / r e l a t i o n s h i p s "   x m l n s : m = " h t t p : / / s c h e m a s . o p e n x m l f o r m a t s . o r g / o f f i c e D o c u m e n t / 2 0 0 6 / m a t h "   x m l n s : v = " u r n : s c h e m a s - m i c r o s o f t - c o m : v m l "   x m l n s : w p 1 4 = " h t t p : / / s c h e m a s . m i c r o s o f t . c o m / o f f i c e / w o r d / 2 0 1 0 / w o r d p r o c e s s i n g D r a w i n g "   x m l n s : w p = " h t t p : / / s c h e m a s . o p e n x m l f o r m a t s . o r g / d r a w i n g m l / 2 0 0 6 / w o r d p r o c e s s i n g D r a w i n g "   x m l n s : w 1 0 = " u r n : s c h e m a s - m i c r o s o f t - c o m : o f f i c e : w o r d "   x m l n s : w = " h t t p : / / s c h e m a s . o p e n x m l f o r m a t s . o r g / w o r d p r o c e s s i n g m l / 2 0 0 6 / m a i n "   x m l n s : w 1 4 = " h t t p : / / s c h e m a s . m i c r o s o f t . c o m / o f f i c e / w o r d / 2 0 1 0 / w o r d m l "   x m l n s : w 1 5 = " h t t p : / / s c h e m a s . m i c r o s o f t . c o m / o f f i c e / w o r d / 2 0 1 2 / w o r d m l "   x m l n s : w p g = " h t t p : / / s c h e m a s . m i c r o s o f t . c o m / o f f i c e / w o r d / 2 0 1 0 / w o r d p r o c e s s i n g G r o u p "   x m l n s : w p i = " h t t p : / / s c h e m a s . m i c r o s o f t . c o m / o f f i c e / w o r d / 2 0 1 0 / w o r d p r o c e s s i n g I n k "   x m l n s : w n e = " h t t p : / / s c h e m a s . m i c r o s o f t . c o m / o f f i c e / w o r d / 2 0 0 6 / w o r d m l "   x m l n s : w p s = " h t t p : / / s c h e m a s . m i c r o s o f t . c o m / o f f i c e / w o r d / 2 0 1 0 / w o r d p r o c e s s i n g S h a p e " & g t ; & l t ; w : b o d y & g t ; & l t ; w : p   w : r s i d R = " 0 0 0 0 0 0 0 0 "   w : r s i d R D e f a u l t = " 0 0 5 B 7 4 E E " & g t ; & l t ; w : r   w : r s i d R P r = " 0 0 5 B 7 4 E E " & g t ; & l t ; w : r P r & g t ; & l t ; w : s z   w : v a l = " 2 4 " / & g t ; & l t ; w : s z C s   w : v a l = " 2 4 " / & g t ; & l t ; w : l a n g   w : v a l = " e n - U S " / & g t ; & l t ; / w : r P r & g t ; & l t ; w : t & g t ; S e l l t o C u s t o m e r N a m e _ G u d F o o d O r d e r H e a d e r & l t ; / w : t & g t ; & l t ; / w : r & g t ; & l t ; / w : p & g t ; & l t ; w : s e c t P r   w : r s i d R = " 0 0 0 0 0 0 0 0 " & g t ; & l t ; w : p g S z   w : w = " 1 2 2 4 0 "   w : h = " 1 5 8 4 0 " / & g t ; & l t ; w : p g M a r   w : t o p = " 1 1 3 4 "   w : r i g h t = " 8 5 0 "   w : b o t t o m = " 1 1 3 4 "   w : l e f t = " 1 7 0 1 "   w : h e a d e r = " 7 2 0 "   w : f o o t e r = " 7 2 0 "   w : g u t t e r = " 0 " / & g t ; & l t ; w : c o l s   w : s p a c e = " 7 2 0 " / & g t ; & l t ; / w : s e c t P r & g t ; & l t ; / w : b o d y & g t ; & l t ; / w : d o c u m e n t & g t ; & l t ; / p k g : x m l D a t a & g t ; & l t ; / p k g : p a r t & g t ; & l t ; p k g : p a r t   p k g : n a m e = " / w o r d / _ r e l s / d o c u m e n t . x m l . r e l s "   p k g : c o n t e n t T y p e = " a p p l i c a t i o n / v n d . o p e n x m l f o r m a t s - p a c k a g e . r e l a t i o n s h i p s + x m l "   p k g : p a d d i n g = " 2 5 6 " & g t ; & l t ; p k g : x m l D a t a & g t ; & l t ; R e l a t i o n s h i p s   x m l n s = " h t t p : / / s c h e m a s . o p e n x m l f o r m a t s . o r g / p a c k a g e / 2 0 0 6 / r e l a t i o n s h i p s " & g t ; & l t ; R e l a t i o n s h i p   I d = " r I d 1 "   T y p e = " h t t p : / / s c h e m a s . o p e n x m l f o r m a t s . o r g / o f f i c e D o c u m e n t / 2 0 0 6 / r e l a t i o n s h i p s / s t y l e s "   T a r g e t = " s t y l e s . x m l " / & g t ; & l t ; / R e l a t i o n s h i p s & g t ; & l t ; / p k g : x m l D a t a & g t ; & l t ; / p k g : p a r t & g t ; & l t ; p k g : p a r t   p k g : n a m e = " / w o r d / s t y l e s . x m l "   p k g : c o n t e n t T y p e = " a p p l i c a t i o n / v n d . o p e n x m l f o r m a t s - o f f i c e d o c u m e n t . w o r d p r o c e s s i n g m l . s t y l e s + x m l " & g t ; & l t ; p k g : x m l D a t a & g t ; & l t ; w : s t y l e s   m c : I g n o r a b l e = " w 1 4   w 1 5 "   x m l n s : m c = " h t t p : / / s c h e m a s . o p e n x m l f o r m a t s . o r g / m a r k u p - c o m p a t i b i l i t y / 2 0 0 6 "   x m l n s : r = " h t t p : / / s c h e m a s . o p e n x m l f o r m a t s . o r g / o f f i c e D o c u m e n t / 2 0 0 6 / r e l a t i o n s h i p s "   x m l n s : w = " h t t p : / / s c h e m a s . o p e n x m l f o r m a t s . o r g / w o r d p r o c e s s i n g m l / 2 0 0 6 / m a i n "   x m l n s : w 1 4 = " h t t p : / / s c h e m a s . m i c r o s o f t . c o m / o f f i c e / w o r d / 2 0 1 0 / w o r d m l "   x m l n s : w 1 5 = " h t t p : / / s c h e m a s . m i c r o s o f t . c o m / o f f i c e / w o r d / 2 0 1 2 / w o r d m l " & g t ; & l t ; w : d o c D e f a u l t s & g t ; & l t ; w : r P r D e f a u l t & g t ; & l t ; w : r P r & g t ; & l t ; w : r F o n t s   w : a s c i i T h e m e = " m i n o r H A n s i "   w : e a s t A s i a T h e m e = " m i n o r E a s t A s i a "   w : h A n s i T h e m e = " m i n o r H A n s i "   w : c s t h e m e = " m i n o r B i d i " / & g t ; & l t ; w : s z   w : v a l = " 2 2 " / & g t ; & l t ; w : s z C s   w : v a l = " 2 2 " / & g t ; & l t ; w : l a n g   w : v a l = " r u - R U "   w : e a s t A s i a = " r u - R U "   w : b i d i = " a r - S A " / & g t ; & l t ; / w : r P r & g t ; & l t ; / w : r P r D e f a u l t & g t ; & l t ; w : p P r D e f a u l t & g t ; & l t ; w : p P r & g t ; & l t ; w : s p a c i n g   w : a f t e r = " 1 6 0 "   w : l i n e = " 2 5 9 "   w : l i n e R u l e = " a u t o " / & g t ; & l t ; / w : p P r & g t ; & l t ; / w : p P r D e f a u l t & g t ; & l t ; / w : d o c D e f a u l t s & g t ; & l t ; w : s t y l e   w : t y p e = " p a r a g r a p h "   w : d e f a u l t = " 1 "   w : s t y l e I d = " a " & g t ; & l t ; w : n a m e   w : v a l = " N o r m a l " / & g t ; & l t ; w : q F o r m a t / & g t ; & l t ; / w : s t y l e & g t ; & l t ; w : s t y l e   w : t y p e = " c h a r a c t e r "   w : d e f a u l t = " 1 "   w : s t y l e I d = " a 0 " & g t ; & l t ; w : n a m e   w : v a l = " D e f a u l t   P a r a g r a p h   F o n t " / & g t ; & l t ; w : u i P r i o r i t y   w : v a l = " 1 " / & g t ; & l t ; w : s e m i H i d d e n / & g t ; & l t ; w : u n h i d e W h e n U s e d / & g t ; & l t ; / w : s t y l e & g t ; & l t ; w : s t y l e   w : t y p e = " t a b l e "   w : d e f a u l t = " 1 "   w : s t y l e I d = " a 1 " & g t ; & l t ; w : n a m e   w : v a l = " N o r m a l   T a b l e " / & g t ; & l t ; w : u i P r i o r i t y   w : v a l = " 9 9 " / & g t ; & l t ; w : s e m i H i d d e n / & g t ; & l t ; w : u n h i d e W h e n U s e d / & g t ; & l t ; w : t b l P r & g t ; & l t ; w : t b l I n d   w : w = " 0 "   w : t y p e = " d x a " / & g t ; & l t ; w : t b l C e l l M a r & g t ; & l t ; w : t o p   w : w = " 0 "   w : t y p e = " d x a " / & g t ; & l t ; w : l e f t   w : w = " 1 0 8 "   w : t y p e = " d x a " / & g t ; & l t ; w : b o t t o m   w : w = " 0 "   w : t y p e = " d x a " / & g t ; & l t ; w : r i g h t   w : w = " 1 0 8 "   w : t y p e = " d x a " / & g t ; & l t ; / w : t b l C e l l M a r & g t ; & l t ; / w : t b l P r & g t ; & l t ; / w : s t y l e & g t ; & l t ; w : s t y l e   w : t y p e = " n u m b e r i n g "   w : d e f a u l t = " 1 "   w : s t y l e I d = " a 2 " & g t ; & l t ; w : n a m e   w : v a l = " N o   L i s t " / & g t ; & l t ; w : u i P r i o r i t y   w : v a l = " 9 9 " / & g t ; & l t ; w : s e m i H i d d e n / & g t ; & l t ; w : u n h i d e W h e n U s e d / & g t ; & l t ; / w : s t y l e & g t ; & l t ; w : s t y l e   w : t y p e = " t a b l e "   w : s t y l e I d = " a 3 " & g t ; & l t ; w : n a m e   w : v a l = " T a b l e   G r i d " / & g t ; & l t ; w : b a s e d O n   w : v a l = " a 1 " / & g t ; & l t ; w : u i P r i o r i t y   w : v a l = " 3 9 " / & g t ; & l t ; w : r s i d   w : v a l = " 0 0 5 B 7 4 E E " / & g t ; & l t ; w : p P r & g t ; & l t ; w : s p a c i n g   w : a f t e r = " 0 "   w : l i n e = " 2 4 0 "   w : l i n e R u l e = " a u t o " / & g t ; & l t ; / w : p P r & g t ; & l t ; w : t b l P r & g t ; & l t ; w : t b l B o r d e r s & g t ; & l t ; w : t o p   w : v a l = " s i n g l e "   w : s z = " 4 "   w : s p a c e = " 0 "   w : c o l o r = " a u t o " / & g t ; & l t ; w : l e f t   w : v a l = " s i n g l e "   w : s z = " 4 "   w : s p a c e = " 0 "   w : c o l o r = " a u t o " / & g t ; & l t ; w : b o t t o m   w : v a l = " s i n g l e "   w : s z = " 4 "   w : s p a c e = " 0 "   w : c o l o r = " a u t o " / & g t ; & l t ; w : r i g h t   w : v a l = " s i n g l e "   w : s z = " 4 "   w : s p a c e = " 0 "   w : c o l o r = " a u t o " / & g t ; & l t ; w : i n s i d e H   w : v a l = " s i n g l e "   w : s z = " 4 "   w : s p a c e = " 0 "   w : c o l o r = " a u t o " / & g t ; & l t ; w : i n s i d e V   w : v a l = " s i n g l e "   w : s z = " 4 "   w : s p a c e = " 0 "   w : c o l o r = " a u t o " / & g t ; & l t ; / w : t b l B o r d e r s & g t ; & l t ; / w : t b l P r & g t ; & l t ; / w : s t y l e & g t ; & l t ; w : s t y l e   w : t y p e = " c h a r a c t e r "   w : s t y l e I d = " a 4 " & g t ; & l t ; w : n a m e   w : v a l = " P l a c e h o l d e r   T e x t " / & g t ; & l t ; w : b a s e d O n   w : v a l = " a 0 " / & g t ; & l t ; w : u i P r i o r i t y   w : v a l = " 9 9 " / & g t ; & l t ; w : s e m i H i d d e n / & g t ; & l t ; w : r s i d   w : v a l = " 0 0 5 B 7 4 E E " / & g t ; & l t ; w : r P r & g t ; & l t ; w : c o l o r   w : v a l = " 8 0 8 0 8 0 " / & g t ; & l t ; / w : r P r & g t ; & l t ; / w : s t y l e & g t ; & l t ; w : s t y l e   w : t y p e = " t a b l e "   w : s t y l e I d = " - 2 1 " & g t ; & l t ; w : n a m e   w : v a l = " G r i d   T a b l e   2   A c c e n t   1 " / & g t ; & l t ; w : b a s e d O n   w : v a l = " a 1 " / & g t ; & l t ; w : u i P r i o r i t y   w : v a l = " 4 7 " / & g t ; & l t ; w : r s i d   w : v a l = " 0 0 5 B 7 4 E E " / & g t ; & l t ; w : p P r & g t ; & l t ; w : s p a c i n g   w : a f t e r = " 0 "   w : l i n e = " 2 4 0 "   w : l i n e R u l e = " a u t o " / & g t ; & l t ; / w : p P r & g t ; & l t ; w : t b l P r & g t ; & l t ; w : t b l S t y l e R o w B a n d S i z e   w : v a l = " 1 " / & g t ; & l t ; w : t b l S t y l e C o l B a n d S i z e   w : v a l = " 1 " / & g t ; & l t ; w : t b l B o r d e r s & g t ; & l t ; w : t o p   w : v a l = " s i n g l e "   w : s z = " 2 "   w : s p a c e = " 0 "   w : c o l o r = " 9 C C 2 E 5 "   w : t h e m e C o l o r = " a c c e n t 1 "   w : t h e m e T i n t = " 9 9 " / & g t ; & l t ; w : b o t t o m   w : v a l = " s i n g l e "   w : s z = " 2 "   w : s p a c e = " 0 "   w : c o l o r = " 9 C C 2 E 5 "   w : t h e m e C o l o r = " a c c e n t 1 "   w : t h e m e T i n t = " 9 9 " / & g t ; & l t ; w : i n s i d e H   w : v a l = " s i n g l e "   w : s z = " 2 "   w : s p a c e = " 0 "   w : c o l o r = " 9 C C 2 E 5 "   w : t h e m e C o l o r = " a c c e n t 1 "   w : t h e m e T i n t = " 9 9 " / & g t ; & l t ; w : i n s i d e V   w : v a l = " s i n g l e "   w : s z = " 2 "   w : s p a c e = " 0 "   w : c o l o r = " 9 C C 2 E 5 "   w : t h e m e C o l o r = " a c c e n t 1 "   w : t h e m e T i n t = " 9 9 " / & g t ; & l t ; / w : t b l B o r d e r s & g t ; & l t ; / w : t b l P r & g t ; & l t ; w : t b l S t y l e P r   w : t y p e = " f i r s t R o w " & g t ; & l t ; w : r P r & g t ; & l t ; w : b / & g t ; & l t ; w : b C s / & g t ; & l t ; / w : r P r & g t ; & l t ; w : t b l P r / & g t ; & l t ; w : t c P r & g t ; & l t ; w : t c B o r d e r s & g t ; & l t ; w : t o p   w : v a l = " n i l " / & g t ; & l t ; w : b o t t o m   w : v a l = " s i n g l e "   w : s z = " 1 2 "   w : s p a c e = " 0 "   w : c o l o r = " 9 C C 2 E 5 "   w : t h e m e C o l o r = " a c c e n t 1 "   w : t h e m e T i n t = " 9 9 " / & g t ; & l t ; w : i n s i d e H   w : v a l = " n i l " / & g t ; & l t ; w : i n s i d e V   w : v a l = " n i l " / & g t ; & l t ; / w : t c B o r d e r s & g t ; & l t ; w : s h d   w : v a l = " c l e a r "   w : c o l o r = " a u t o "   w : f i l l = " F F F F F F "   w : t h e m e F i l l = " b a c k g r o u n d 1 " / & g t ; & l t ; / w : t c P r & g t ; & l t ; / w : t b l S t y l e P r & g t ; & l t ; w : t b l S t y l e P r   w : t y p e = " l a s t R o w " & g t ; & l t ; w : r P r & g t ; & l t ; w : b / & g t ; & l t ; w : b C s / & g t ; & l t ; / w : r P r & g t ; & l t ; w : t b l P r / & g t ; & l t ; w : t c P r & g t ; & l t ; w : t c B o r d e r s & g t ; & l t ; w : t o p   w : v a l = " d o u b l e "   w : s z = " 2 "   w : s p a c e = " 0 "   w : c o l o r = " 9 C C 2 E 5 "   w : t h e m e C o l o r = " a c c e n t 1 "   w : t h e m e T i n t = " 9 9 " / & g t ; & l t ; w : b o t t o m   w : v a l = " n i l " / & g t ; & l t ; w : i n s i d e H   w : v a l = " n i l " / & g t ; & l t ; w : i n s i d e V   w : v a l = " n i l " / & g t ; & l t ; / w : t c B o r d e r s & g t ; & l t ; w : s h d   w : v a l = " c l e a r "   w : c o l o r = " a u t o "   w : f i l l = " F F F F F F "   w : t h e m e F i l l = " b a c k g r o u n d 1 " / & g t ; & l t ; / w : t c P r & g t ; & l t ; / w : t b l S t y l e P r & g t ; & l t ; w : t b l S t y l e P r   w : t y p e = " f i r s t C o l " & g t ; & l t ; w : r P r & g t ; & l t ; w : b / & g t ; & l t ; w : b C s / & g t ; & l t ; / w : r P r & g t ; & l t ; / w : t b l S t y l e P r & g t ; & l t ; w : t b l S t y l e P r   w : t y p e = " l a s t C o l " & g t ; & l t ; w : r P r & g t ; & l t ; w : b / & g t ; & l t ; w : b C s / & g t ; & l t ; / w : r P r & g t ; & l t ; / w : t b l S t y l e P r & g t ; & l t ; w : t b l S t y l e P r   w : t y p e = " b a n d 1 V e r t " & g t ; & l t ; w : t b l P r / & g t ; & l t ; w : t c P r & g t ; & l t ; w : s h d   w : v a l = " c l e a r "   w : c o l o r = " a u t o "   w : f i l l = " D E E A F 6 "   w : t h e m e F i l l = " a c c e n t 1 "   w : t h e m e F i l l T i n t = " 3 3 " / & g t ; & l t ; / w : t c P r & g t ; & l t ; / w : t b l S t y l e P r & g t ; & l t ; w : t b l S t y l e P r   w : t y p e = " b a n d 1 H o r z " & g t ; & l t ; w : t b l P r / & g t ; & l t ; w : t c P r & g t ; & l t ; w : s h d   w : v a l = " c l e a r "   w : c o l o r = " a u t o "   w : f i l l = " D E E A F 6 "   w : t h e m e F i l l = " a c c e n t 1 "   w : t h e m e F i l l T i n t = " 3 3 " / & g t ; & l t ; / w : t c P r & g t ; & l t ; / w : t b l S t y l e P r & g t ; & l t ; / w : s t y l e & g t ; & l t ; w : s t y l e   w : t y p e = " t a b l e "   w : s t y l e I d = " - 4 1 " & g t ; & l t ; w : n a m e   w : v a l = " G r i d   T a b l e   4   A c c e n t   1 " / & g t ; & l t ; w : b a s e d O n   w : v a l = " a 1 " / & g t ; & l t ; w : u i P r i o r i t y   w : v a l = " 4 9 " / & g t ; & l t ; w : r s i d   w : v a l = " 0 0 0 C 1 5 E 7 " / & g t ; & l t ; w : p P r & g t ; & l t ; w : s p a c i n g   w : a f t e r = " 0 "   w : l i n e = " 2 4 0 "   w : l i n e R u l e = " a u t o " / & g t ; & l t ; / w : p P r & g t ; & l t ; w : t b l P r & g t ; & l t ; w : t b l S t y l e R o w B a n d S i z e   w : v a l = " 1 " / & g t ; & l t ; w : t b l S t y l e C o l B a n d S i z e   w : v a l = " 1 " / & g t ; & l t ; w : t b l B o r d e r s & g t ; & l t ; w : t o p   w : v a l = " s i n g l e "   w : s z = " 4 "   w : s p a c e = " 0 "   w : c o l o r = " 9 C C 2 E 5 "   w : t h e m e C o l o r = " a c c e n t 1 "   w : t h e m e T i n t = " 9 9 " / & g t ; & l t ; w : l e f t   w : v a l = " s i n g l e "   w : s z = " 4 "   w : s p a c e = " 0 "   w : c o l o r = " 9 C C 2 E 5 "   w : t h e m e C o l o r = " a c c e n t 1 "   w : t h e m e T i n t = " 9 9 " / & g t ; & l t ; w : b o t t o m   w : v a l = " s i n g l e "   w : s z = " 4 "   w : s p a c e = " 0 "   w : c o l o r = " 9 C C 2 E 5 "   w : t h e m e C o l o r = " a c c e n t 1 "   w : t h e m e T i n t = " 9 9 " / & g t ; & l t ; w : r i g h t   w : v a l = " s i n g l e "   w : s z = " 4 "   w : s p a c e = " 0 "   w : c o l o r = " 9 C C 2 E 5 "   w : t h e m e C o l o r = " a c c e n t 1 "   w : t h e m e T i n t = " 9 9 " / & g t ; & l t ; w : i n s i d e H   w : v a l = " s i n g l e "   w : s z = " 4 "   w : s p a c e = " 0 "   w : c o l o r = " 9 C C 2 E 5 "   w : t h e m e C o l o r = " a c c e n t 1 "   w : t h e m e T i n t = " 9 9 " / & g t ; & l t ; w : i n s i d e V   w : v a l = " s i n g l e "   w : s z = " 4 "   w : s p a c e = " 0 "   w : c o l o r = " 9 C C 2 E 5 "   w : t h e m e C o l o r = " a c c e n t 1 "   w : t h e m e T i n t = " 9 9 " / & g t ; & l t ; / w : t b l B o r d e r s & g t ; & l t ; / w : t b l P r & g t ; & l t ; w : t b l S t y l e P r   w : t y p e = " f i r s t R o w " & g t ; & l t ; w : r P r & g t ; & l t ; w : b / & g t ; & l t ; w : b C s / & g t ; & l t ; w : c o l o r   w : v a l = " F F F F F F "   w : t h e m e C o l o r = " b a c k g r o u n d 1 " / & g t ; & l t ; / w : r P r & g t ; & l t ; w : t b l P r / & g t ; & l t ; w : t c P r & g t ; & l t ; w : t c B o r d e r s & g t ; & l t ; w : t o p   w : v a l = " s i n g l e "   w : s z = " 4 "   w : s p a c e = " 0 "   w : c o l o r = " 5 B 9 B D 5 "   w : t h e m e C o l o r = " a c c e n t 1 " / & g t ; & l t ; w : l e f t   w : v a l = " s i n g l e "   w : s z = " 4 "   w : s p a c e = " 0 "   w : c o l o r = " 5 B 9 B D 5 "   w : t h e m e C o l o r = " a c c e n t 1 " / & g t ; & l t ; w : b o t t o m   w : v a l = " s i n g l e "   w : s z = " 4 "   w : s p a c e = " 0 "   w : c o l o r = " 5 B 9 B D 5 "   w : t h e m e C o l o r = " a c c e n t 1 " / & g t ; & l t ; w : r i g h t   w : v a l = " s i n g l e "   w : s z = " 4 "   w : s p a c e = " 0 "   w : c o l o r = " 5 B 9 B D 5 "   w : t h e m e C o l o r = " a c c e n t 1 " / & g t ; & l t ; w : i n s i d e H   w : v a l = " n i l " / & g t ; & l t ; w : i n s i d e V   w : v a l = " n i l " / & g t ; & l t ; / w : t c B o r d e r s & g t ; & l t ; w : s h d   w : v a l = " c l e a r "   w : c o l o r = " a u t o "   w : f i l l = " 5 B 9 B D 5 "   w : t h e m e F i l l = " a c c e n t 1 " / & g t ; & l t ; / w : t c P r & g t ; & l t ; / w : t b l S t y l e P r & g t ; & l t ; w : t b l S t y l e P r   w : t y p e = " l a s t R o w " & g t ; & l t ; w : r P r & g t ; & l t ; w : b / & g t ; & l t ; w : b C s / & g t ; & l t ; / w : r P r & g t ; & l t ; w : t b l P r / & g t ; & l t ; w : t c P r & g t ; & l t ; w : t c B o r d e r s & g t ; & l t ; w : t o p   w : v a l = " d o u b l e "   w : s z = " 4 "   w : s p a c e = " 0 "   w : c o l o r = " 5 B 9 B D 5 "   w : t h e m e C o l o r = " a c c e n t 1 " / & g t ; & l t ; / w : t c B o r d e r s & g t ; & l t ; / w : t c P r & g t ; & l t ; / w : t b l S t y l e P r & g t ; & l t ; w : t b l S t y l e P r   w : t y p e = " f i r s t C o l " & g t ; & l t ; w : r P r & g t ; & l t ; w : b / & g t ; & l t ; w : b C s / & g t ; & l t ; / w : r P r & g t ; & l t ; / w : t b l S t y l e P r & g t ; & l t ; w : t b l S t y l e P r   w : t y p e = " l a s t C o l " & g t ; & l t ; w : r P r & g t ; & l t ; w : b / & g t ; & l t ; w : b C s / & g t ; & l t ; / w : r P r & g t ; & l t ; / w : t b l S t y l e P r & g t ; & l t ; w : t b l S t y l e P r   w : t y p e = " b a n d 1 V e r t " & g t ; & l t ; w : t b l P r / & g t ; & l t ; w : t c P r & g t ; & l t ; w : s h d   w : v a l = " c l e a r "   w : c o l o r = " a u t o "   w : f i l l = " D E E A F 6 "   w : t h e m e F i l l = " a c c e n t 1 "   w : t h e m e F i l l T i n t = " 3 3 " / & g t ; & l t ; / w : t c P r & g t ; & l t ; / w : t b l S t y l e P r & g t ; & l t ; w : t b l S t y l e P r   w : t y p e = " b a n d 1 H o r z " & g t ; & l t ; w : t b l P r / & g t ; & l t ; w : t c P r & g t ; & l t ; w : s h d   w : v a l = " c l e a r "   w : c o l o r = " a u t o "   w : f i l l = " D E E A F 6 "   w : t h e m e F i l l = " a c c e n t 1 "   w : t h e m e F i l l T i n t = " 3 3 " / & g t ; & l t ; / w : t c P r & g t ; & l t ; / w : t b l S t y l e P r & g t ; & l t ; / w : s t y l e & g t ; & l t ; w : s t y l e   w : t y p e = " t a b l e "   w : s t y l e I d = " - 1 5 " & g t ; & l t ; w : n a m e   w : v a l = " G r i d   T a b l e   1   L i g h t   A c c e n t   5 " / & g t ; & l t ; w : b a s e d O n   w : v a l = " a 1 " / & g t ; & l t ; w : u i P r i o r i t y   w : v a l = " 4 6 " / & g t ; & l t ; w : r s i d   w : v a l = " 0 0 0 C 1 5 E 7 " / & g t ; & l t ; w : p P r & g t ; & l t ; w : s p a c i n g   w : a f t e r = " 0 "   w : l i n e = " 2 4 0 "   w : l i n e R u l e = " a u t o " / & g t ; & l t ; / w : p P r & g t ; & l t ; w : t b l P r & g t ; & l t ; w : t b l S t y l e R o w B a n d S i z e   w : v a l = " 1 " / & g t ; & l t ; w : t b l S t y l e C o l B a n d S i z e   w : v a l = " 1 " / & g t ; & l t ; w : t b l B o r d e r s & g t ; & l t ; w : t o p   w : v a l = " s i n g l e "   w : s z = " 4 "   w : s p a c e = " 0 "   w : c o l o r = " B 4 C 6 E 7 "   w : t h e m e C o l o r = " a c c e n t 5 "   w : t h e m e T i n t = " 6 6 " / & g t ; & l t ; w : l e f t   w : v a l = " s i n g l e "   w : s z = " 4 "   w : s p a c e = " 0 "   w : c o l o r = " B 4 C 6 E 7 "   w : t h e m e C o l o r = " a c c e n t 5 "   w : t h e m e T i n t = " 6 6 " / & g t ; & l t ; w : b o t t o m   w : v a l = " s i n g l e "   w : s z = " 4 "   w : s p a c e = " 0 "   w : c o l o r = " B 4 C 6 E 7 "   w : t h e m e C o l o r = " a c c e n t 5 "   w : t h e m e T i n t = " 6 6 " / & g t ; & l t ; w : r i g h t   w : v a l = " s i n g l e "   w : s z = " 4 "   w : s p a c e = " 0 "   w : c o l o r = " B 4 C 6 E 7 "   w : t h e m e C o l o r = " a c c e n t 5 "   w : t h e m e T i n t = " 6 6 " / & g t ; & l t ; w : i n s i d e H   w : v a l = " s i n g l e "   w : s z = " 4 "   w : s p a c e = " 0 "   w : c o l o r = " B 4 C 6 E 7 "   w : t h e m e C o l o r = " a c c e n t 5 "   w : t h e m e T i n t = " 6 6 " / & g t ; & l t ; w : i n s i d e V   w : v a l = " s i n g l e "   w : s z = " 4 "   w : s p a c e = " 0 "   w : c o l o r = " B 4 C 6 E 7 "   w : t h e m e C o l o r = " a c c e n t 5 "   w : t h e m e T i n t = " 6 6 " / & g t ; & l t ; / w : t b l B o r d e r s & g t ; & l t ; / w : t b l P r & g t ; & l t ; w : t b l S t y l e P r   w : t y p e = " f i r s t R o w " & g t ; & l t ; w : r P r & g t ; & l t ; w : b / & g t ; & l t ; w : b C s / & g t ; & l t ; / w : r P r & g t ; & l t ; w : t b l P r / & g t ; & l t ; w : t c P r & g t ; & l t ; w : t c B o r d e r s & g t ; & l t ; w : b o t t o m   w : v a l = " s i n g l e "   w : s z = " 1 2 "   w : s p a c e = " 0 "   w : c o l o r = " 8 E A A D B "   w : t h e m e C o l o r = " a c c e n t 5 "   w : t h e m e T i n t = " 9 9 " / & g t ; & l t ; / w : t c B o r d e r s & g t ; & l t ; / w : t c P r & g t ; & l t ; / w : t b l S t y l e P r & g t ; & l t ; w : t b l S t y l e P r   w : t y p e = " l a s t R o w " & g t ; & l t ; w : r P r & g t ; & l t ; w : b / & g t ; & l t ; w : b C s / & g t ; & l t ; / w : r P r & g t ; & l t ; w : t b l P r / & g t ; & l t ; w : t c P r & g t ; & l t ; w : t c B o r d e r s & g t ; & l t ; w : t o p   w : v a l = " d o u b l e "   w : s z = " 2 "   w : s p a c e = " 0 "   w : c o l o r = " 8 E A A D B "   w : t h e m e C o l o r = " a c c e n t 5 "   w : t h e m e T i n t = " 9 9 " / & g t ; & l t ; / w : t c B o r d e r s & g t ; & l t ; / w : t c P r & g t ; & l t ; / w : t b l S t y l e P r & g t ; & l t ; w : t b l S t y l e P r   w : t y p e = " f i r s t C o l " & g t ; & l t ; w : r P r & g t ; & l t ; w : b / & g t ; & l t ; w : b C s / & g t ; & l t ; / w : r P r & g t ; & l t ; / w : t b l S t y l e P r & g t ; & l t ; w : t b l S t y l e P r   w : t y p e = " l a s t C o l " & g t ; & l t ; w : r P r & g t ; & l t ; w : b / & g t ; & l t ; w : b C s / & g t ; & l t ; / w : r P r & g t ; & l t ; / w : t b l S t y l e P r & g t ; & l t ; / w : s t y l e & g t ; & l t ; / w : s t y l e s & g t ; & l t ; / p k g : x m l D a t a & g t ; & l t ; / p k g : p a r t & g t ; & l t ; / p k g : p a c k a g e & g t ; + 
+ < / S e l l t o C u s t o m e r N a m e _ G u d F o o d O r d e r H e a d e r > + 
+         < S e l l t o C u s t o m e r N o _ G u d F o o d O r d e r H e a d e r > & l t ; ? x m l   v e r s i o n = " 1 . 0 "   s t a n d a l o n e = " y e s " ? & g t ; + 
+ & l t ; ? m s o - a p p l i c a t i o n   p r o g i d = " W o r d . D o c u m e n t " ? & g t ; + 
+ & l t ; p k g : p a c k a g e   x m l n s : p k g = " h t t p : / / s c h e m a s . m i c r o s o f t . c o m / o f f i c e / 2 0 0 6 / x m l P a c k a g e " & g t ; & l t ; p k g : p a r t   p k g : n a m e = " / _ r e l s / . r e l s "   p k g : c o n t e n t T y p e = " a p p l i c a t i o n / v n d . o p e n x m l f o r m a t s - p a c k a g e . r e l a t i o n s h i p s + x m l "   p k g : p a d d i n g = " 5 1 2 " & g t ; & l t ; p k g : x m l D a t a & g t ; & l t ; R e l a t i o n s h i p s   x m l n s = " h t t p : / / s c h e m a s . o p e n x m l f o r m a t s . o r g / p a c k a g e / 2 0 0 6 / r e l a t i o n s h i p s " & g t ; & l t ; R e l a t i o n s h i p   I d = " r I d 1 "   T y p e = " h t t p : / / s c h e m a s . o p e n x m l f o r m a t s . o r g / o f f i c e D o c u m e n t / 2 0 0 6 / r e l a t i o n s h i p s / o f f i c e D o c u m e n t "   T a r g e t = " w o r d / d o c u m e n t . x m l " / & g t ; & l t ; / R e l a t i o n s h i p s & g t ; & l t ; / p k g : x m l D a t a & g t ; & l t ; / p k g : p a r t & g t ; & l t ; p k g : p a r t   p k g : n a m e = " / w o r d / d o c u m e n t . x m l "   p k g : c o n t e n t T y p e = " a p p l i c a t i o n / v n d . o p e n x m l f o r m a t s - o f f i c e d o c u m e n t . w o r d p r o c e s s i n g m l . d o c u m e n t . m a i n + x m l " & g t ; & l t ; p k g : x m l D a t a & g t ; & l t ; w : d o c u m e n t   m c : I g n o r a b l e = " w 1 4   w 1 5   w p 1 4 "   x m l n s : w p c = " h t t p : / / s c h e m a s . m i c r o s o f t . c o m / o f f i c e / w o r d / 2 0 1 0 / w o r d p r o c e s s i n g C a n v a s "   x m l n s : m c = " h t t p : / / s c h e m a s . o p e n x m l f o r m a t s . o r g / m a r k u p - c o m p a t i b i l i t y / 2 0 0 6 "   x m l n s : o = " u r n : s c h e m a s - m i c r o s o f t - c o m : o f f i c e : o f f i c e "   x m l n s : r = " h t t p : / / s c h e m a s . o p e n x m l f o r m a t s . o r g / o f f i c e D o c u m e n t / 2 0 0 6 / r e l a t i o n s h i p s "   x m l n s : m = " h t t p : / / s c h e m a s . o p e n x m l f o r m a t s . o r g / o f f i c e D o c u m e n t / 2 0 0 6 / m a t h "   x m l n s : v = " u r n : s c h e m a s - m i c r o s o f t - c o m : v m l "   x m l n s : w p 1 4 = " h t t p : / / s c h e m a s . m i c r o s o f t . c o m / o f f i c e / w o r d / 2 0 1 0 / w o r d p r o c e s s i n g D r a w i n g "   x m l n s : w p = " h t t p : / / s c h e m a s . o p e n x m l f o r m a t s . o r g / d r a w i n g m l / 2 0 0 6 / w o r d p r o c e s s i n g D r a w i n g "   x m l n s : w 1 0 = " u r n : s c h e m a s - m i c r o s o f t - c o m : o f f i c e : w o r d "   x m l n s : w = " h t t p : / / s c h e m a s . o p e n x m l f o r m a t s . o r g / w o r d p r o c e s s i n g m l / 2 0 0 6 / m a i n "   x m l n s : w 1 4 = " h t t p : / / s c h e m a s . m i c r o s o f t . c o m / o f f i c e / w o r d / 2 0 1 0 / w o r d m l "   x m l n s : w 1 5 = " h t t p : / / s c h e m a s . m i c r o s o f t . c o m / o f f i c e / w o r d / 2 0 1 2 / w o r d m l "   x m l n s : w p g = " h t t p : / / s c h e m a s . m i c r o s o f t . c o m / o f f i c e / w o r d / 2 0 1 0 / w o r d p r o c e s s i n g G r o u p "   x m l n s : w p i = " h t t p : / / s c h e m a s . m i c r o s o f t . c o m / o f f i c e / w o r d / 2 0 1 0 / w o r d p r o c e s s i n g I n k "   x m l n s : w n e = " h t t p : / / s c h e m a s . m i c r o s o f t . c o m / o f f i c e / w o r d / 2 0 0 6 / w o r d m l "   x m l n s : w p s = " h t t p : / / s c h e m a s . m i c r o s o f t . c o m / o f f i c e / w o r d / 2 0 1 0 / w o r d p r o c e s s i n g S h a p e " & g t ; & l t ; w : b o d y & g t ; & l t ; w : p   w : r s i d R = " 0 0 0 0 0 0 0 0 "   w : r s i d R D e f a u l t = " 0 0 5 B 7 4 E E " & g t ; & l t ; w : r   w : r s i d R P r = " 0 0 5 B 7 4 E E " & g t ; & l t ; w : r P r & g t ; & l t ; w : s z   w : v a l = " 2 4 " / & g t ; & l t ; w : s z C s   w : v a l = " 2 4 " / & g t ; & l t ; w : l a n g   w : v a l = " e n - U S " / & g t ; & l t ; / w : r P r & g t ; & l t ; w : t & g t ; S e l l t o C u s t o m e r N o _ G u d F o o d O r d e r H e a d e r & l t ; / w : t & g t ; & l t ; / w : r & g t ; & l t ; / w : p & g t ; & l t ; w : s e c t P r   w : r s i d R = " 0 0 0 0 0 0 0 0 " & g t ; & l t ; w : p g S z   w : w = " 1 2 2 4 0 "   w : h = " 1 5 8 4 0 " / & g t ; & l t ; w : p g M a r   w : t o p = " 1 1 3 4 "   w : r i g h t = " 8 5 0 "   w : b o t t o m = " 1 1 3 4 "   w : l e f t = " 1 7 0 1 "   w : h e a d e r = " 7 2 0 "   w : f o o t e r = " 7 2 0 "   w : g u t t e r = " 0 " / & g t ; & l t ; w : c o l s   w : s p a c e = " 7 2 0 " / & g t ; & l t ; / w : s e c t P r & g t ; & l t ; / w : b o d y & g t ; & l t ; / w : d o c u m e n t & g t ; & l t ; / p k g : x m l D a t a & g t ; & l t ; / p k g : p a r t & g t ; & l t ; p k g : p a r t   p k g : n a m e = " / w o r d / _ r e l s / d o c u m e n t . x m l . r e l s "   p k g : c o n t e n t T y p e = " a p p l i c a t i o n / v n d . o p e n x m l f o r m a t s - p a c k a g e . r e l a t i o n s h i p s + x m l "   p k g : p a d d i n g = " 2 5 6 " & g t ; & l t ; p k g : x m l D a t a & g t ; & l t ; R e l a t i o n s h i p s   x m l n s = " h t t p : / / s c h e m a s . o p e n x m l f o r m a t s . o r g / p a c k a g e / 2 0 0 6 / r e l a t i o n s h i p s " & g t ; & l t ; R e l a t i o n s h i p   I d = " r I d 1 "   T y p e = " h t t p : / / s c h e m a s . o p e n x m l f o r m a t s . o r g / o f f i c e D o c u m e n t / 2 0 0 6 / r e l a t i o n s h i p s / s t y l e s "   T a r g e t = " s t y l e s . x m l " / & g t ; & l t ; / R e l a t i o n s h i p s & g t ; & l t ; / p k g : x m l D a t a & g t ; & l t ; / p k g : p a r t & g t ; & l t ; p k g : p a r t   p k g : n a m e = " / w o r d / s t y l e s . x m l "   p k g : c o n t e n t T y p e = " a p p l i c a t i o n / v n d . o p e n x m l f o r m a t s - o f f i c e d o c u m e n t . w o r d p r o c e s s i n g m l . s t y l e s + x m l " & g t ; & l t ; p k g : x m l D a t a & g t ; & l t ; w : s t y l e s   m c : I g n o r a b l e = " w 1 4   w 1 5 "   x m l n s : m c = " h t t p : / / s c h e m a s . o p e n x m l f o r m a t s . o r g / m a r k u p - c o m p a t i b i l i t y / 2 0 0 6 "   x m l n s : r = " h t t p : / / s c h e m a s . o p e n x m l f o r m a t s . o r g / o f f i c e D o c u m e n t / 2 0 0 6 / r e l a t i o n s h i p s "   x m l n s : w = " h t t p : / / s c h e m a s . o p e n x m l f o r m a t s . o r g / w o r d p r o c e s s i n g m l / 2 0 0 6 / m a i n "   x m l n s : w 1 4 = " h t t p : / / s c h e m a s . m i c r o s o f t . c o m / o f f i c e / w o r d / 2 0 1 0 / w o r d m l "   x m l n s : w 1 5 = " h t t p : / / s c h e m a s . m i c r o s o f t . c o m / o f f i c e / w o r d / 2 0 1 2 / w o r d m l " & g t ; & l t ; w : d o c D e f a u l t s & g t ; & l t ; w : r P r D e f a u l t & g t ; & l t ; w : r P r & g t ; & l t ; w : r F o n t s   w : a s c i i T h e m e = " m i n o r H A n s i "   w : e a s t A s i a T h e m e = " m i n o r E a s t A s i a "   w : h A n s i T h e m e = " m i n o r H A n s i "   w : c s t h e m e = " m i n o r B i d i " / & g t ; & l t ; w : s z   w : v a l = " 2 2 " / & g t ; & l t ; w : s z C s   w : v a l = " 2 2 " / & g t ; & l t ; w : l a n g   w : v a l = " r u - R U "   w : e a s t A s i a = " r u - R U "   w : b i d i = " a r - S A " / & g t ; & l t ; / w : r P r & g t ; & l t ; / w : r P r D e f a u l t & g t ; & l t ; w : p P r D e f a u l t & g t ; & l t ; w : p P r & g t ; & l t ; w : s p a c i n g   w : a f t e r = " 1 6 0 "   w : l i n e = " 2 5 9 "   w : l i n e R u l e = " a u t o " / & g t ; & l t ; / w : p P r & g t ; & l t ; / w : p P r D e f a u l t & g t ; & l t ; / w : d o c D e f a u l t s & g t ; & l t ; w : s t y l e   w : t y p e = " p a r a g r a p h "   w : d e f a u l t = " 1 "   w : s t y l e I d = " a " & g t ; & l t ; w : n a m e   w : v a l = " N o r m a l " / & g t ; & l t ; w : q F o r m a t / & g t ; & l t ; / w : s t y l e & g t ; & l t ; w : s t y l e   w : t y p e = " c h a r a c t e r "   w : d e f a u l t = " 1 "   w : s t y l e I d = " a 0 " & g t ; & l t ; w : n a m e   w : v a l = " D e f a u l t   P a r a g r a p h   F o n t " / & g t ; & l t ; w : u i P r i o r i t y   w : v a l = " 1 " / & g t ; & l t ; w : s e m i H i d d e n / & g t ; & l t ; w : u n h i d e W h e n U s e d / & g t ; & l t ; / w : s t y l e & g t ; & l t ; w : s t y l e   w : t y p e = " t a b l e "   w : d e f a u l t = " 1 "   w : s t y l e I d = " a 1 " & g t ; & l t ; w : n a m e   w : v a l = " N o r m a l   T a b l e " / & g t ; & l t ; w : u i P r i o r i t y   w : v a l = " 9 9 " / & g t ; & l t ; w : s e m i H i d d e n / & g t ; & l t ; w : u n h i d e W h e n U s e d / & g t ; & l t ; w : t b l P r & g t ; & l t ; w : t b l I n d   w : w = " 0 "   w : t y p e = " d x a " / & g t ; & l t ; w : t b l C e l l M a r & g t ; & l t ; w : t o p   w : w = " 0 "   w : t y p e = " d x a " / & g t ; & l t ; w : l e f t   w : w = " 1 0 8 "   w : t y p e = " d x a " / & g t ; & l t ; w : b o t t o m   w : w = " 0 "   w : t y p e = " d x a " / & g t ; & l t ; w : r i g h t   w : w = " 1 0 8 "   w : t y p e = " d x a " / & g t ; & l t ; / w : t b l C e l l M a r & g t ; & l t ; / w : t b l P r & g t ; & l t ; / w : s t y l e & g t ; & l t ; w : s t y l e   w : t y p e = " n u m b e r i n g "   w : d e f a u l t = " 1 "   w : s t y l e I d = " a 2 " & g t ; & l t ; w : n a m e   w : v a l = " N o   L i s t " / & g t ; & l t ; w : u i P r i o r i t y   w : v a l = " 9 9 " / & g t ; & l t ; w : s e m i H i d d e n / & g t ; & l t ; w : u n h i d e W h e n U s e d / & g t ; & l t ; / w : s t y l e & g t ; & l t ; w : s t y l e   w : t y p e = " t a b l e "   w : s t y l e I d = " a 3 " & g t ; & l t ; w : n a m e   w : v a l = " T a b l e   G r i d " / & g t ; & l t ; w : b a s e d O n   w : v a l = " a 1 " / & g t ; & l t ; w : u i P r i o r i t y   w : v a l = " 3 9 " / & g t ; & l t ; w : r s i d   w : v a l = " 0 0 5 B 7 4 E E " / & g t ; & l t ; w : p P r & g t ; & l t ; w : s p a c i n g   w : a f t e r = " 0 "   w : l i n e = " 2 4 0 "   w : l i n e R u l e = " a u t o " / & g t ; & l t ; / w : p P r & g t ; & l t ; w : t b l P r & g t ; & l t ; w : t b l B o r d e r s & g t ; & l t ; w : t o p   w : v a l = " s i n g l e "   w : s z = " 4 "   w : s p a c e = " 0 "   w : c o l o r = " a u t o " / & g t ; & l t ; w : l e f t   w : v a l = " s i n g l e "   w : s z = " 4 "   w : s p a c e = " 0 "   w : c o l o r = " a u t o " / & g t ; & l t ; w : b o t t o m   w : v a l = " s i n g l e "   w : s z = " 4 "   w : s p a c e = " 0 "   w : c o l o r = " a u t o " / & g t ; & l t ; w : r i g h t   w : v a l = " s i n g l e "   w : s z = " 4 "   w : s p a c e = " 0 "   w : c o l o r = " a u t o " / & g t ; & l t ; w : i n s i d e H   w : v a l = " s i n g l e "   w : s z = " 4 "   w : s p a c e = " 0 "   w : c o l o r = " a u t o " / & g t ; & l t ; w : i n s i d e V   w : v a l = " s i n g l e "   w : s z = " 4 "   w : s p a c e = " 0 "   w : c o l o r = " a u t o " / & g t ; & l t ; / w : t b l B o r d e r s & g t ; & l t ; / w : t b l P r & g t ; & l t ; / w : s t y l e & g t ; & l t ; w : s t y l e   w : t y p e = " c h a r a c t e r "   w : s t y l e I d = " a 4 " & g t ; & l t ; w : n a m e   w : v a l = " P l a c e h o l d e r   T e x t " / & g t ; & l t ; w : b a s e d O n   w : v a l = " a 0 " / & g t ; & l t ; w : u i P r i o r i t y   w : v a l = " 9 9 " / & g t ; & l t ; w : s e m i H i d d e n / & g t ; & l t ; w : r s i d   w : v a l = " 0 0 5 B 7 4 E E " / & g t ; & l t ; w : r P r & g t ; & l t ; w : c o l o r   w : v a l = " 8 0 8 0 8 0 " / & g t ; & l t ; / w : r P r & g t ; & l t ; / w : s t y l e & g t ; & l t ; w : s t y l e   w : t y p e = " t a b l e "   w : s t y l e I d = " - 2 1 " & g t ; & l t ; w : n a m e   w : v a l = " G r i d   T a b l e   2   A c c e n t   1 " / & g t ; & l t ; w : b a s e d O n   w : v a l = " a 1 " / & g t ; & l t ; w : u i P r i o r i t y   w : v a l = " 4 7 " / & g t ; & l t ; w : r s i d   w : v a l = " 0 0 5 B 7 4 E E " / & g t ; & l t ; w : p P r & g t ; & l t ; w : s p a c i n g   w : a f t e r = " 0 "   w : l i n e = " 2 4 0 "   w : l i n e R u l e = " a u t o " / & g t ; & l t ; / w : p P r & g t ; & l t ; w : t b l P r & g t ; & l t ; w : t b l S t y l e R o w B a n d S i z e   w : v a l = " 1 " / & g t ; & l t ; w : t b l S t y l e C o l B a n d S i z e   w : v a l = " 1 " / & g t ; & l t ; w : t b l B o r d e r s & g t ; & l t ; w : t o p   w : v a l = " s i n g l e "   w : s z = " 2 "   w : s p a c e = " 0 "   w : c o l o r = " 9 C C 2 E 5 "   w : t h e m e C o l o r = " a c c e n t 1 "   w : t h e m e T i n t = " 9 9 " / & g t ; & l t ; w : b o t t o m   w : v a l = " s i n g l e "   w : s z = " 2 "   w : s p a c e = " 0 "   w : c o l o r = " 9 C C 2 E 5 "   w : t h e m e C o l o r = " a c c e n t 1 "   w : t h e m e T i n t = " 9 9 " / & g t ; & l t ; w : i n s i d e H   w : v a l = " s i n g l e "   w : s z = " 2 "   w : s p a c e = " 0 "   w : c o l o r = " 9 C C 2 E 5 "   w : t h e m e C o l o r = " a c c e n t 1 "   w : t h e m e T i n t = " 9 9 " / & g t ; & l t ; w : i n s i d e V   w : v a l = " s i n g l e "   w : s z = " 2 "   w : s p a c e = " 0 "   w : c o l o r = " 9 C C 2 E 5 "   w : t h e m e C o l o r = " a c c e n t 1 "   w : t h e m e T i n t = " 9 9 " / & g t ; & l t ; / w : t b l B o r d e r s & g t ; & l t ; / w : t b l P r & g t ; & l t ; w : t b l S t y l e P r   w : t y p e = " f i r s t R o w " & g t ; & l t ; w : r P r & g t ; & l t ; w : b / & g t ; & l t ; w : b C s / & g t ; & l t ; / w : r P r & g t ; & l t ; w : t b l P r / & g t ; & l t ; w : t c P r & g t ; & l t ; w : t c B o r d e r s & g t ; & l t ; w : t o p   w : v a l = " n i l " / & g t ; & l t ; w : b o t t o m   w : v a l = " s i n g l e "   w : s z = " 1 2 "   w : s p a c e = " 0 "   w : c o l o r = " 9 C C 2 E 5 "   w : t h e m e C o l o r = " a c c e n t 1 "   w : t h e m e T i n t = " 9 9 " / & g t ; & l t ; w : i n s i d e H   w : v a l = " n i l " / & g t ; & l t ; w : i n s i d e V   w : v a l = " n i l " / & g t ; & l t ; / w : t c B o r d e r s & g t ; & l t ; w : s h d   w : v a l = " c l e a r "   w : c o l o r = " a u t o "   w : f i l l = " F F F F F F "   w : t h e m e F i l l = " b a c k g r o u n d 1 " / & g t ; & l t ; / w : t c P r & g t ; & l t ; / w : t b l S t y l e P r & g t ; & l t ; w : t b l S t y l e P r   w : t y p e = " l a s t R o w " & g t ; & l t ; w : r P r & g t ; & l t ; w : b / & g t ; & l t ; w : b C s / & g t ; & l t ; / w : r P r & g t ; & l t ; w : t b l P r / & g t ; & l t ; w : t c P r & g t ; & l t ; w : t c B o r d e r s & g t ; & l t ; w : t o p   w : v a l = " d o u b l e "   w : s z = " 2 "   w : s p a c e = " 0 "   w : c o l o r = " 9 C C 2 E 5 "   w : t h e m e C o l o r = " a c c e n t 1 "   w : t h e m e T i n t = " 9 9 " / & g t ; & l t ; w : b o t t o m   w : v a l = " n i l " / & g t ; & l t ; w : i n s i d e H   w : v a l = " n i l " / & g t ; & l t ; w : i n s i d e V   w : v a l = " n i l " / & g t ; & l t ; / w : t c B o r d e r s & g t ; & l t ; w : s h d   w : v a l = " c l e a r "   w : c o l o r = " a u t o "   w : f i l l = " F F F F F F "   w : t h e m e F i l l = " b a c k g r o u n d 1 " / & g t ; & l t ; / w : t c P r & g t ; & l t ; / w : t b l S t y l e P r & g t ; & l t ; w : t b l S t y l e P r   w : t y p e = " f i r s t C o l " & g t ; & l t ; w : r P r & g t ; & l t ; w : b / & g t ; & l t ; w : b C s / & g t ; & l t ; / w : r P r & g t ; & l t ; / w : t b l S t y l e P r & g t ; & l t ; w : t b l S t y l e P r   w : t y p e = " l a s t C o l " & g t ; & l t ; w : r P r & g t ; & l t ; w : b / & g t ; & l t ; w : b C s / & g t ; & l t ; / w : r P r & g t ; & l t ; / w : t b l S t y l e P r & g t ; & l t ; w : t b l S t y l e P r   w : t y p e = " b a n d 1 V e r t " & g t ; & l t ; w : t b l P r / & g t ; & l t ; w : t c P r & g t ; & l t ; w : s h d   w : v a l = " c l e a r "   w : c o l o r = " a u t o "   w : f i l l = " D E E A F 6 "   w : t h e m e F i l l = " a c c e n t 1 "   w : t h e m e F i l l T i n t = " 3 3 " / & g t ; & l t ; / w : t c P r & g t ; & l t ; / w : t b l S t y l e P r & g t ; & l t ; w : t b l S t y l e P r   w : t y p e = " b a n d 1 H o r z " & g t ; & l t ; w : t b l P r / & g t ; & l t ; w : t c P r & g t ; & l t ; w : s h d   w : v a l = " c l e a r "   w : c o l o r = " a u t o "   w : f i l l = " D E E A F 6 "   w : t h e m e F i l l = " a c c e n t 1 "   w : t h e m e F i l l T i n t = " 3 3 " / & g t ; & l t ; / w : t c P r & g t ; & l t ; / w : t b l S t y l e P r & g t ; & l t ; / w : s t y l e & g t ; & l t ; w : s t y l e   w : t y p e = " t a b l e "   w : s t y l e I d = " - 4 1 " & g t ; & l t ; w : n a m e   w : v a l = " G r i d   T a b l e   4   A c c e n t   1 " / & g t ; & l t ; w : b a s e d O n   w : v a l = " a 1 " / & g t ; & l t ; w : u i P r i o r i t y   w : v a l = " 4 9 " / & g t ; & l t ; w : r s i d   w : v a l = " 0 0 0 C 1 5 E 7 " / & g t ; & l t ; w : p P r & g t ; & l t ; w : s p a c i n g   w : a f t e r = " 0 "   w : l i n e = " 2 4 0 "   w : l i n e R u l e = " a u t o " / & g t ; & l t ; / w : p P r & g t ; & l t ; w : t b l P r & g t ; & l t ; w : t b l S t y l e R o w B a n d S i z e   w : v a l = " 1 " / & g t ; & l t ; w : t b l S t y l e C o l B a n d S i z e   w : v a l = " 1 " / & g t ; & l t ; w : t b l B o r d e r s & g t ; & l t ; w : t o p   w : v a l = " s i n g l e "   w : s z = " 4 "   w : s p a c e = " 0 "   w : c o l o r = " 9 C C 2 E 5 "   w : t h e m e C o l o r = " a c c e n t 1 "   w : t h e m e T i n t = " 9 9 " / & g t ; & l t ; w : l e f t   w : v a l = " s i n g l e "   w : s z = " 4 "   w : s p a c e = " 0 "   w : c o l o r = " 9 C C 2 E 5 "   w : t h e m e C o l o r = " a c c e n t 1 "   w : t h e m e T i n t = " 9 9 " / & g t ; & l t ; w : b o t t o m   w : v a l = " s i n g l e "   w : s z = " 4 "   w : s p a c e = " 0 "   w : c o l o r = " 9 C C 2 E 5 "   w : t h e m e C o l o r = " a c c e n t 1 "   w : t h e m e T i n t = " 9 9 " / & g t ; & l t ; w : r i g h t   w : v a l = " s i n g l e "   w : s z = " 4 "   w : s p a c e = " 0 "   w : c o l o r = " 9 C C 2 E 5 "   w : t h e m e C o l o r = " a c c e n t 1 "   w : t h e m e T i n t = " 9 9 " / & g t ; & l t ; w : i n s i d e H   w : v a l = " s i n g l e "   w : s z = " 4 "   w : s p a c e = " 0 "   w : c o l o r = " 9 C C 2 E 5 "   w : t h e m e C o l o r = " a c c e n t 1 "   w : t h e m e T i n t = " 9 9 " / & g t ; & l t ; w : i n s i d e V   w : v a l = " s i n g l e "   w : s z = " 4 "   w : s p a c e = " 0 "   w : c o l o r = " 9 C C 2 E 5 "   w : t h e m e C o l o r = " a c c e n t 1 "   w : t h e m e T i n t = " 9 9 " / & g t ; & l t ; / w : t b l B o r d e r s & g t ; & l t ; / w : t b l P r & g t ; & l t ; w : t b l S t y l e P r   w : t y p e = " f i r s t R o w " & g t ; & l t ; w : r P r & g t ; & l t ; w : b / & g t ; & l t ; w : b C s / & g t ; & l t ; w : c o l o r   w : v a l = " F F F F F F "   w : t h e m e C o l o r = " b a c k g r o u n d 1 " / & g t ; & l t ; / w : r P r & g t ; & l t ; w : t b l P r / & g t ; & l t ; w : t c P r & g t ; & l t ; w : t c B o r d e r s & g t ; & l t ; w : t o p   w : v a l = " s i n g l e "   w : s z = " 4 "   w : s p a c e = " 0 "   w : c o l o r = " 5 B 9 B D 5 "   w : t h e m e C o l o r = " a c c e n t 1 " / & g t ; & l t ; w : l e f t   w : v a l = " s i n g l e "   w : s z = " 4 "   w : s p a c e = " 0 "   w : c o l o r = " 5 B 9 B D 5 "   w : t h e m e C o l o r = " a c c e n t 1 " / & g t ; & l t ; w : b o t t o m   w : v a l = " s i n g l e "   w : s z = " 4 "   w : s p a c e = " 0 "   w : c o l o r = " 5 B 9 B D 5 "   w : t h e m e C o l o r = " a c c e n t 1 " / & g t ; & l t ; w : r i g h t   w : v a l = " s i n g l e "   w : s z = " 4 "   w : s p a c e = " 0 "   w : c o l o r = " 5 B 9 B D 5 "   w : t h e m e C o l o r = " a c c e n t 1 " / & g t ; & l t ; w : i n s i d e H   w : v a l = " n i l " / & g t ; & l t ; w : i n s i d e V   w : v a l = " n i l " / & g t ; & l t ; / w : t c B o r d e r s & g t ; & l t ; w : s h d   w : v a l = " c l e a r "   w : c o l o r = " a u t o "   w : f i l l = " 5 B 9 B D 5 "   w : t h e m e F i l l = " a c c e n t 1 " / & g t ; & l t ; / w : t c P r & g t ; & l t ; / w : t b l S t y l e P r & g t ; & l t ; w : t b l S t y l e P r   w : t y p e = " l a s t R o w " & g t ; & l t ; w : r P r & g t ; & l t ; w : b / & g t ; & l t ; w : b C s / & g t ; & l t ; / w : r P r & g t ; & l t ; w : t b l P r / & g t ; & l t ; w : t c P r & g t ; & l t ; w : t c B o r d e r s & g t ; & l t ; w : t o p   w : v a l = " d o u b l e "   w : s z = " 4 "   w : s p a c e = " 0 "   w : c o l o r = " 5 B 9 B D 5 "   w : t h e m e C o l o r = " a c c e n t 1 " / & g t ; & l t ; / w : t c B o r d e r s & g t ; & l t ; / w : t c P r & g t ; & l t ; / w : t b l S t y l e P r & g t ; & l t ; w : t b l S t y l e P r   w : t y p e = " f i r s t C o l " & g t ; & l t ; w : r P r & g t ; & l t ; w : b / & g t ; & l t ; w : b C s / & g t ; & l t ; / w : r P r & g t ; & l t ; / w : t b l S t y l e P r & g t ; & l t ; w : t b l S t y l e P r   w : t y p e = " l a s t C o l " & g t ; & l t ; w : r P r & g t ; & l t ; w : b / & g t ; & l t ; w : b C s / & g t ; & l t ; / w : r P r & g t ; & l t ; / w : t b l S t y l e P r & g t ; & l t ; w : t b l S t y l e P r   w : t y p e = " b a n d 1 V e r t " & g t ; & l t ; w : t b l P r / & g t ; & l t ; w : t c P r & g t ; & l t ; w : s h d   w : v a l = " c l e a r "   w : c o l o r = " a u t o "   w : f i l l = " D E E A F 6 "   w : t h e m e F i l l = " a c c e n t 1 "   w : t h e m e F i l l T i n t = " 3 3 " / & g t ; & l t ; / w : t c P r & g t ; & l t ; / w : t b l S t y l e P r & g t ; & l t ; w : t b l S t y l e P r   w : t y p e = " b a n d 1 H o r z " & g t ; & l t ; w : t b l P r / & g t ; & l t ; w : t c P r & g t ; & l t ; w : s h d   w : v a l = " c l e a r "   w : c o l o r = " a u t o "   w : f i l l = " D E E A F 6 "   w : t h e m e F i l l = " a c c e n t 1 "   w : t h e m e F i l l T i n t = " 3 3 " / & g t ; & l t ; / w : t c P r & g t ; & l t ; / w : t b l S t y l e P r & g t ; & l t ; / w : s t y l e & g t ; & l t ; w : s t y l e   w : t y p e = " t a b l e "   w : s t y l e I d = " - 1 5 " & g t ; & l t ; w : n a m e   w : v a l = " G r i d   T a b l e   1   L i g h t   A c c e n t   5 " / & g t ; & l t ; w : b a s e d O n   w : v a l = " a 1 " / & g t ; & l t ; w : u i P r i o r i t y   w : v a l = " 4 6 " / & g t ; & l t ; w : r s i d   w : v a l = " 0 0 0 C 1 5 E 7 " / & g t ; & l t ; w : p P r & g t ; & l t ; w : s p a c i n g   w : a f t e r = " 0 "   w : l i n e = " 2 4 0 "   w : l i n e R u l e = " a u t o " / & g t ; & l t ; / w : p P r & g t ; & l t ; w : t b l P r & g t ; & l t ; w : t b l S t y l e R o w B a n d S i z e   w : v a l = " 1 " / & g t ; & l t ; w : t b l S t y l e C o l B a n d S i z e   w : v a l = " 1 " / & g t ; & l t ; w : t b l B o r d e r s & g t ; & l t ; w : t o p   w : v a l = " s i n g l e "   w : s z = " 4 "   w : s p a c e = " 0 "   w : c o l o r = " B 4 C 6 E 7 "   w : t h e m e C o l o r = " a c c e n t 5 "   w : t h e m e T i n t = " 6 6 " / & g t ; & l t ; w : l e f t   w : v a l = " s i n g l e "   w : s z = " 4 "   w : s p a c e = " 0 "   w : c o l o r = " B 4 C 6 E 7 "   w : t h e m e C o l o r = " a c c e n t 5 "   w : t h e m e T i n t = " 6 6 " / & g t ; & l t ; w : b o t t o m   w : v a l = " s i n g l e "   w : s z = " 4 "   w : s p a c e = " 0 "   w : c o l o r = " B 4 C 6 E 7 "   w : t h e m e C o l o r = " a c c e n t 5 "   w : t h e m e T i n t = " 6 6 " / & g t ; & l t ; w : r i g h t   w : v a l = " s i n g l e "   w : s z = " 4 "   w : s p a c e = " 0 "   w : c o l o r = " B 4 C 6 E 7 "   w : t h e m e C o l o r = " a c c e n t 5 "   w : t h e m e T i n t = " 6 6 " / & g t ; & l t ; w : i n s i d e H   w : v a l = " s i n g l e "   w : s z = " 4 "   w : s p a c e = " 0 "   w : c o l o r = " B 4 C 6 E 7 "   w : t h e m e C o l o r = " a c c e n t 5 "   w : t h e m e T i n t = " 6 6 " / & g t ; & l t ; w : i n s i d e V   w : v a l = " s i n g l e "   w : s z = " 4 "   w : s p a c e = " 0 "   w : c o l o r = " B 4 C 6 E 7 "   w : t h e m e C o l o r = " a c c e n t 5 "   w : t h e m e T i n t = " 6 6 " / & g t ; & l t ; / w : t b l B o r d e r s & g t ; & l t ; / w : t b l P r & g t ; & l t ; w : t b l S t y l e P r   w : t y p e = " f i r s t R o w " & g t ; & l t ; w : r P r & g t ; & l t ; w : b / & g t ; & l t ; w : b C s / & g t ; & l t ; / w : r P r & g t ; & l t ; w : t b l P r / & g t ; & l t ; w : t c P r & g t ; & l t ; w : t c B o r d e r s & g t ; & l t ; w : b o t t o m   w : v a l = " s i n g l e "   w : s z = " 1 2 "   w : s p a c e = " 0 "   w : c o l o r = " 8 E A A D B "   w : t h e m e C o l o r = " a c c e n t 5 "   w : t h e m e T i n t = " 9 9 " / & g t ; & l t ; / w : t c B o r d e r s & g t ; & l t ; / w : t c P r & g t ; & l t ; / w : t b l S t y l e P r & g t ; & l t ; w : t b l S t y l e P r   w : t y p e = " l a s t R o w " & g t ; & l t ; w : r P r & g t ; & l t ; w : b / & g t ; & l t ; w : b C s / & g t ; & l t ; / w : r P r & g t ; & l t ; w : t b l P r / & g t ; & l t ; w : t c P r & g t ; & l t ; w : t c B o r d e r s & g t ; & l t ; w : t o p   w : v a l = " d o u b l e "   w : s z = " 2 "   w : s p a c e = " 0 "   w : c o l o r = " 8 E A A D B "   w : t h e m e C o l o r = " a c c e n t 5 "   w : t h e m e T i n t = " 9 9 " / & g t ; & l t ; / w : t c B o r d e r s & g t ; & l t ; / w : t c P r & g t ; & l t ; / w : t b l S t y l e P r & g t ; & l t ; w : t b l S t y l e P r   w : t y p e = " f i r s t C o l " & g t ; & l t ; w : r P r & g t ; & l t ; w : b / & g t ; & l t ; w : b C s / & g t ; & l t ; / w : r P r & g t ; & l t ; / w : t b l S t y l e P r & g t ; & l t ; w : t b l S t y l e P r   w : t y p e = " l a s t C o l " & g t ; & l t ; w : r P r & g t ; & l t ; w : b / & g t ; & l t ; w : b C s / & g t ; & l t ; / w : r P r & g t ; & l t ; / w : t b l S t y l e P r & g t ; & l t ; / w : s t y l e & g t ; & l t ; / w : s t y l e s & g t ; & l t ; / p k g : x m l D a t a & g t ; & l t ; / p k g : p a r t & g t ; & l t ; / p k g : p a c k a g e & g t ; + 
+ < / S e l l t o C u s t o m e r N o _ G u d F o o d O r d e r H e a d e r > + 
+         < T o t a l A m o u n t _ G u d F o o d O r d e r H e a d e r > & l t ; ? x m l   v e r s i o n = " 1 . 0 "   s t a n d a l o n e = " y e s " ? & g t ; + 
+ & l t ; ? m s o - a p p l i c a t i o n   p r o g i d = " W o r d . D o c u m e n t " ? & g t ; + 
+ & l t ; p k g : p a c k a g e   x m l n s : p k g = " h t t p : / / s c h e m a s . m i c r o s o f t . c o m / o f f i c e / 2 0 0 6 / x m l P a c k a g e " & g t ; & l t ; p k g : p a r t   p k g : n a m e = " / _ r e l s / . r e l s "   p k g : c o n t e n t T y p e = " a p p l i c a t i o n / v n d . o p e n x m l f o r m a t s - p a c k a g e . r e l a t i o n s h i p s + x m l "   p k g : p a d d i n g = " 5 1 2 " & g t ; & l t ; p k g : x m l D a t a & g t ; & l t ; R e l a t i o n s h i p s   x m l n s = " h t t p : / / s c h e m a s . o p e n x m l f o r m a t s . o r g / p a c k a g e / 2 0 0 6 / r e l a t i o n s h i p s " & g t ; & l t ; R e l a t i o n s h i p   I d = " r I d 1 "   T y p e = " h t t p : / / s c h e m a s . o p e n x m l f o r m a t s . o r g / o f f i c e D o c u m e n t / 2 0 0 6 / r e l a t i o n s h i p s / o f f i c e D o c u m e n t "   T a r g e t = " w o r d / d o c u m e n t . x m l " / & g t ; & l t ; / R e l a t i o n s h i p s & g t ; & l t ; / p k g : x m l D a t a & g t ; & l t ; / p k g : p a r t & g t ; & l t ; p k g : p a r t   p k g : n a m e = " / w o r d / d o c u m e n t . x m l "   p k g : c o n t e n t T y p e = " a p p l i c a t i o n / v n d . o p e n x m l f o r m a t s - o f f i c e d o c u m e n t . w o r d p r o c e s s i n g m l . d o c u m e n t . m a i n + x m l " & g t ; & l t ; p k g : x m l D a t a & g t ; & l t ; w : d o c u m e n t   m c : I g n o r a b l e = " w 1 4   w 1 5   w p 1 4 "   x m l n s : w p c = " h t t p : / / s c h e m a s . m i c r o s o f t . c o m / o f f i c e / w o r d / 2 0 1 0 / w o r d p r o c e s s i n g C a n v a s "   x m l n s : m c = " h t t p : / / s c h e m a s . o p e n x m l f o r m a t s . o r g / m a r k u p - c o m p a t i b i l i t y / 2 0 0 6 "   x m l n s : o = " u r n : s c h e m a s - m i c r o s o f t - c o m : o f f i c e : o f f i c e "   x m l n s : r = " h t t p : / / s c h e m a s . o p e n x m l f o r m a t s . o r g / o f f i c e D o c u m e n t / 2 0 0 6 / r e l a t i o n s h i p s "   x m l n s : m = " h t t p : / / s c h e m a s . o p e n x m l f o r m a t s . o r g / o f f i c e D o c u m e n t / 2 0 0 6 / m a t h "   x m l n s : v = " u r n : s c h e m a s - m i c r o s o f t - c o m : v m l "   x m l n s : w p 1 4 = " h t t p : / / s c h e m a s . m i c r o s o f t . c o m / o f f i c e / w o r d / 2 0 1 0 / w o r d p r o c e s s i n g D r a w i n g "   x m l n s : w p = " h t t p : / / s c h e m a s . o p e n x m l f o r m a t s . o r g / d r a w i n g m l / 2 0 0 6 / w o r d p r o c e s s i n g D r a w i n g "   x m l n s : w 1 0 = " u r n : s c h e m a s - m i c r o s o f t - c o m : o f f i c e : w o r d "   x m l n s : w = " h t t p : / / s c h e m a s . o p e n x m l f o r m a t s . o r g / w o r d p r o c e s s i n g m l / 2 0 0 6 / m a i n "   x m l n s : w 1 4 = " h t t p : / / s c h e m a s . m i c r o s o f t . c o m / o f f i c e / w o r d / 2 0 1 0 / w o r d m l "   x m l n s : w 1 5 = " h t t p : / / s c h e m a s . m i c r o s o f t . c o m / o f f i c e / w o r d / 2 0 1 2 / w o r d m l "   x m l n s : w p g = " h t t p : / / s c h e m a s . m i c r o s o f t . c o m / o f f i c e / w o r d / 2 0 1 0 / w o r d p r o c e s s i n g G r o u p "   x m l n s : w p i = " h t t p : / / s c h e m a s . m i c r o s o f t . c o m / o f f i c e / w o r d / 2 0 1 0 / w o r d p r o c e s s i n g I n k "   x m l n s : w n e = " h t t p : / / s c h e m a s . m i c r o s o f t . c o m / o f f i c e / w o r d / 2 0 0 6 / w o r d m l "   x m l n s : w p s = " h t t p : / / s c h e m a s . m i c r o s o f t . c o m / o f f i c e / w o r d / 2 0 1 0 / w o r d p r o c e s s i n g S h a p e " & g t ; & l t ; w : b o d y & g t ; & l t ; w : p   w : r s i d R = " 0 0 0 0 0 0 0 0 "   w : r s i d R D e f a u l t = " 0 0 5 B 7 4 E E " & g t ; & l t ; w : r   w : r s i d R P r = " 0 0 5 B 7 4 E E " & g t ; & l t ; w : r P r & g t ; & l t ; w : s z   w : v a l = " 2 4 " / & g t ; & l t ; w : s z C s   w : v a l = " 2 4 " / & g t ; & l t ; w : l a n g   w : v a l = " e n - U S " / & g t ; & l t ; / w : r P r & g t ; & l t ; w : t & g t ; T o t a l A m o u n t _ G u d F o o d O r d e r H e a d e r & l t ; / w : t & g t ; & l t ; / w : r & g t ; & l t ; / w : p & g t ; & l t ; w : s e c t P r   w : r s i d R = " 0 0 0 0 0 0 0 0 " & g t ; & l t ; w : p g S z   w : w = " 1 2 2 4 0 "   w : h = " 1 5 8 4 0 " / & g t ; & l t ; w : p g M a r   w : t o p = " 1 1 3 4 "   w : r i g h t = " 8 5 0 "   w : b o t t o m = " 1 1 3 4 "   w : l e f t = " 1 7 0 1 "   w : h e a d e r = " 7 2 0 "   w : f o o t e r = " 7 2 0 "   w : g u t t e r = " 0 " / & g t ; & l t ; w : c o l s   w : s p a c e = " 7 2 0 " / & g t ; & l t ; / w : s e c t P r & g t ; & l t ; / w : b o d y & g t ; & l t ; / w : d o c u m e n t & g t ; & l t ; / p k g : x m l D a t a & g t ; & l t ; / p k g : p a r t & g t ; & l t ; p k g : p a r t   p k g : n a m e = " / w o r d / _ r e l s / d o c u m e n t . x m l . r e l s "   p k g : c o n t e n t T y p e = " a p p l i c a t i o n / v n d . o p e n x m l f o r m a t s - p a c k a g e . r e l a t i o n s h i p s + x m l "   p k g : p a d d i n g = " 2 5 6 " & g t ; & l t ; p k g : x m l D a t a & g t ; & l t ; R e l a t i o n s h i p s   x m l n s = " h t t p : / / s c h e m a s . o p e n x m l f o r m a t s . o r g / p a c k a g e / 2 0 0 6 / r e l a t i o n s h i p s " & g t ; & l t ; R e l a t i o n s h i p   I d = " r I d 1 "   T y p e = " h t t p : / / s c h e m a s . o p e n x m l f o r m a t s . o r g / o f f i c e D o c u m e n t / 2 0 0 6 / r e l a t i o n s h i p s / s t y l e s "   T a r g e t = " s t y l e s . x m l " / & g t ; & l t ; / R e l a t i o n s h i p s & g t ; & l t ; / p k g : x m l D a t a & g t ; & l t ; / p k g : p a r t & g t ; & l t ; p k g : p a r t   p k g : n a m e = " / w o r d / s t y l e s . x m l "   p k g : c o n t e n t T y p e = " a p p l i c a t i o n / v n d . o p e n x m l f o r m a t s - o f f i c e d o c u m e n t . w o r d p r o c e s s i n g m l . s t y l e s + x m l " & g t ; & l t ; p k g : x m l D a t a & g t ; & l t ; w : s t y l e s   m c : I g n o r a b l e = " w 1 4   w 1 5 "   x m l n s : m c = " h t t p : / / s c h e m a s . o p e n x m l f o r m a t s . o r g / m a r k u p - c o m p a t i b i l i t y / 2 0 0 6 "   x m l n s : r = " h t t p : / / s c h e m a s . o p e n x m l f o r m a t s . o r g / o f f i c e D o c u m e n t / 2 0 0 6 / r e l a t i o n s h i p s "   x m l n s : w = " h t t p : / / s c h e m a s . o p e n x m l f o r m a t s . o r g / w o r d p r o c e s s i n g m l / 2 0 0 6 / m a i n "   x m l n s : w 1 4 = " h t t p : / / s c h e m a s . m i c r o s o f t . c o m / o f f i c e / w o r d / 2 0 1 0 / w o r d m l "   x m l n s : w 1 5 = " h t t p : / / s c h e m a s . m i c r o s o f t . c o m / o f f i c e / w o r d / 2 0 1 2 / w o r d m l " & g t ; & l t ; w : d o c D e f a u l t s & g t ; & l t ; w : r P r D e f a u l t & g t ; & l t ; w : r P r & g t ; & l t ; w : r F o n t s   w : a s c i i T h e m e = " m i n o r H A n s i "   w : e a s t A s i a T h e m e = " m i n o r E a s t A s i a "   w : h A n s i T h e m e = " m i n o r H A n s i "   w : c s t h e m e = " m i n o r B i d i " / & g t ; & l t ; w : s z   w : v a l = " 2 2 " / & g t ; & l t ; w : s z C s   w : v a l = " 2 2 " / & g t ; & l t ; w : l a n g   w : v a l = " r u - R U "   w : e a s t A s i a = " r u - R U "   w : b i d i = " a r - S A " / & g t ; & l t ; / w : r P r & g t ; & l t ; / w : r P r D e f a u l t & g t ; & l t ; w : p P r D e f a u l t & g t ; & l t ; w : p P r & g t ; & l t ; w : s p a c i n g   w : a f t e r = " 1 6 0 "   w : l i n e = " 2 5 9 "   w : l i n e R u l e = " a u t o " / & g t ; & l t ; / w : p P r & g t ; & l t ; / w : p P r D e f a u l t & g t ; & l t ; / w : d o c D e f a u l t s & g t ; & l t ; w : s t y l e   w : t y p e = " p a r a g r a p h "   w : d e f a u l t = " 1 "   w : s t y l e I d = " a " & g t ; & l t ; w : n a m e   w : v a l = " N o r m a l " / & g t ; & l t ; w : q F o r m a t / & g t ; & l t ; / w : s t y l e & g t ; & l t ; w : s t y l e   w : t y p e = " c h a r a c t e r "   w : d e f a u l t = " 1 "   w : s t y l e I d = " a 0 " & g t ; & l t ; w : n a m e   w : v a l = " D e f a u l t   P a r a g r a p h   F o n t " / & g t ; & l t ; w : u i P r i o r i t y   w : v a l = " 1 " / & g t ; & l t ; w : s e m i H i d d e n / & g t ; & l t ; w : u n h i d e W h e n U s e d / & g t ; & l t ; / w : s t y l e & g t ; & l t ; w : s t y l e   w : t y p e = " t a b l e "   w : d e f a u l t = " 1 "   w : s t y l e I d = " a 1 " & g t ; & l t ; w : n a m e   w : v a l = " N o r m a l   T a b l e " / & g t ; & l t ; w : u i P r i o r i t y   w : v a l = " 9 9 " / & g t ; & l t ; w : s e m i H i d d e n / & g t ; & l t ; w : u n h i d e W h e n U s e d / & g t ; & l t ; w : t b l P r & g t ; & l t ; w : t b l I n d   w : w = " 0 "   w : t y p e = " d x a " / & g t ; & l t ; w : t b l C e l l M a r & g t ; & l t ; w : t o p   w : w = " 0 "   w : t y p e = " d x a " / & g t ; & l t ; w : l e f t   w : w = " 1 0 8 "   w : t y p e = " d x a " / & g t ; & l t ; w : b o t t o m   w : w = " 0 "   w : t y p e = " d x a " / & g t ; & l t ; w : r i g h t   w : w = " 1 0 8 "   w : t y p e = " d x a " / & g t ; & l t ; / w : t b l C e l l M a r & g t ; & l t ; / w : t b l P r & g t ; & l t ; / w : s t y l e & g t ; & l t ; w : s t y l e   w : t y p e = " n u m b e r i n g "   w : d e f a u l t = " 1 "   w : s t y l e I d = " a 2 " & g t ; & l t ; w : n a m e   w : v a l = " N o   L i s t " / & g t ; & l t ; w : u i P r i o r i t y   w : v a l = " 9 9 " / & g t ; & l t ; w : s e m i H i d d e n / & g t ; & l t ; w : u n h i d e W h e n U s e d / & g t ; & l t ; / w : s t y l e & g t ; & l t ; w : s t y l e   w : t y p e = " t a b l e "   w : s t y l e I d = " a 3 " & g t ; & l t ; w : n a m e   w : v a l = " T a b l e   G r i d " / & g t ; & l t ; w : b a s e d O n   w : v a l = " a 1 " / & g t ; & l t ; w : u i P r i o r i t y   w : v a l = " 3 9 " / & g t ; & l t ; w : r s i d   w : v a l = " 0 0 5 B 7 4 E E " / & g t ; & l t ; w : p P r & g t ; & l t ; w : s p a c i n g   w : a f t e r = " 0 "   w : l i n e = " 2 4 0 "   w : l i n e R u l e = " a u t o " / & g t ; & l t ; / w : p P r & g t ; & l t ; w : t b l P r & g t ; & l t ; w : t b l B o r d e r s & g t ; & l t ; w : t o p   w : v a l = " s i n g l e "   w : s z = " 4 "   w : s p a c e = " 0 "   w : c o l o r = " a u t o " / & g t ; & l t ; w : l e f t   w : v a l = " s i n g l e "   w : s z = " 4 "   w : s p a c e = " 0 "   w : c o l o r = " a u t o " / & g t ; & l t ; w : b o t t o m   w : v a l = " s i n g l e "   w : s z = " 4 "   w : s p a c e = " 0 "   w : c o l o r = " a u t o " / & g t ; & l t ; w : r i g h t   w : v a l = " s i n g l e "   w : s z = " 4 "   w : s p a c e = " 0 "   w : c o l o r = " a u t o " / & g t ; & l t ; w : i n s i d e H   w : v a l = " s i n g l e "   w : s z = " 4 "   w : s p a c e = " 0 "   w : c o l o r = " a u t o " / & g t ; & l t ; w : i n s i d e V   w : v a l = " s i n g l e "   w : s z = " 4 "   w : s p a c e = " 0 "   w : c o l o r = " a u t o " / & g t ; & l t ; / w : t b l B o r d e r s & g t ; & l t ; / w : t b l P r & g t ; & l t ; / w : s t y l e & g t ; & l t ; w : s t y l e   w : t y p e = " c h a r a c t e r "   w : s t y l e I d = " a 4 " & g t ; & l t ; w : n a m e   w : v a l = " P l a c e h o l d e r   T e x t " / & g t ; & l t ; w : b a s e d O n   w : v a l = " a 0 " / & g t ; & l t ; w : u i P r i o r i t y   w : v a l = " 9 9 " / & g t ; & l t ; w : s e m i H i d d e n / & g t ; & l t ; w : r s i d   w : v a l = " 0 0 5 B 7 4 E E " / & g t ; & l t ; w : r P r & g t ; & l t ; w : c o l o r   w : v a l = " 8 0 8 0 8 0 " / & g t ; & l t ; / w : r P r & g t ; & l t ; / w : s t y l e & g t ; & l t ; w : s t y l e   w : t y p e = " t a b l e "   w : s t y l e I d = " - 2 1 " & g t ; & l t ; w : n a m e   w : v a l = " G r i d   T a b l e   2   A c c e n t   1 " / & g t ; & l t ; w : b a s e d O n   w : v a l = " a 1 " / & g t ; & l t ; w : u i P r i o r i t y   w : v a l = " 4 7 " / & g t ; & l t ; w : r s i d   w : v a l = " 0 0 5 B 7 4 E E " / & g t ; & l t ; w : p P r & g t ; & l t ; w : s p a c i n g   w : a f t e r = " 0 "   w : l i n e = " 2 4 0 "   w : l i n e R u l e = " a u t o " / & g t ; & l t ; / w : p P r & g t ; & l t ; w : t b l P r & g t ; & l t ; w : t b l S t y l e R o w B a n d S i z e   w : v a l = " 1 " / & g t ; & l t ; w : t b l S t y l e C o l B a n d S i z e   w : v a l = " 1 " / & g t ; & l t ; w : t b l B o r d e r s & g t ; & l t ; w : t o p   w : v a l = " s i n g l e "   w : s z = " 2 "   w : s p a c e = " 0 "   w : c o l o r = " 9 C C 2 E 5 "   w : t h e m e C o l o r = " a c c e n t 1 "   w : t h e m e T i n t = " 9 9 " / & g t ; & l t ; w : b o t t o m   w : v a l = " s i n g l e "   w : s z = " 2 "   w : s p a c e = " 0 "   w : c o l o r = " 9 C C 2 E 5 "   w : t h e m e C o l o r = " a c c e n t 1 "   w : t h e m e T i n t = " 9 9 " / & g t ; & l t ; w : i n s i d e H   w : v a l = " s i n g l e "   w : s z = " 2 "   w : s p a c e = " 0 "   w : c o l o r = " 9 C C 2 E 5 "   w : t h e m e C o l o r = " a c c e n t 1 "   w : t h e m e T i n t = " 9 9 " / & g t ; & l t ; w : i n s i d e V   w : v a l = " s i n g l e "   w : s z = " 2 "   w : s p a c e = " 0 "   w : c o l o r = " 9 C C 2 E 5 "   w : t h e m e C o l o r = " a c c e n t 1 "   w : t h e m e T i n t = " 9 9 " / & g t ; & l t ; / w : t b l B o r d e r s & g t ; & l t ; / w : t b l P r & g t ; & l t ; w : t b l S t y l e P r   w : t y p e = " f i r s t R o w " & g t ; & l t ; w : r P r & g t ; & l t ; w : b / & g t ; & l t ; w : b C s / & g t ; & l t ; / w : r P r & g t ; & l t ; w : t b l P r / & g t ; & l t ; w : t c P r & g t ; & l t ; w : t c B o r d e r s & g t ; & l t ; w : t o p   w : v a l = " n i l " / & g t ; & l t ; w : b o t t o m   w : v a l = " s i n g l e "   w : s z = " 1 2 "   w : s p a c e = " 0 "   w : c o l o r = " 9 C C 2 E 5 "   w : t h e m e C o l o r = " a c c e n t 1 "   w : t h e m e T i n t = " 9 9 " / & g t ; & l t ; w : i n s i d e H   w : v a l = " n i l " / & g t ; & l t ; w : i n s i d e V   w : v a l = " n i l " / & g t ; & l t ; / w : t c B o r d e r s & g t ; & l t ; w : s h d   w : v a l = " c l e a r "   w : c o l o r = " a u t o "   w : f i l l = " F F F F F F "   w : t h e m e F i l l = " b a c k g r o u n d 1 " / & g t ; & l t ; / w : t c P r & g t ; & l t ; / w : t b l S t y l e P r & g t ; & l t ; w : t b l S t y l e P r   w : t y p e = " l a s t R o w " & g t ; & l t ; w : r P r & g t ; & l t ; w : b / & g t ; & l t ; w : b C s / & g t ; & l t ; / w : r P r & g t ; & l t ; w : t b l P r / & g t ; & l t ; w : t c P r & g t ; & l t ; w : t c B o r d e r s & g t ; & l t ; w : t o p   w : v a l = " d o u b l e "   w : s z = " 2 "   w : s p a c e = " 0 "   w : c o l o r = " 9 C C 2 E 5 "   w : t h e m e C o l o r = " a c c e n t 1 "   w : t h e m e T i n t = " 9 9 " / & g t ; & l t ; w : b o t t o m   w : v a l = " n i l " / & g t ; & l t ; w : i n s i d e H   w : v a l = " n i l " / & g t ; & l t ; w : i n s i d e V   w : v a l = " n i l " / & g t ; & l t ; / w : t c B o r d e r s & g t ; & l t ; w : s h d   w : v a l = " c l e a r "   w : c o l o r = " a u t o "   w : f i l l = " F F F F F F "   w : t h e m e F i l l = " b a c k g r o u n d 1 " / & g t ; & l t ; / w : t c P r & g t ; & l t ; / w : t b l S t y l e P r & g t ; & l t ; w : t b l S t y l e P r   w : t y p e = " f i r s t C o l " & g t ; & l t ; w : r P r & g t ; & l t ; w : b / & g t ; & l t ; w : b C s / & g t ; & l t ; / w : r P r & g t ; & l t ; / w : t b l S t y l e P r & g t ; & l t ; w : t b l S t y l e P r   w : t y p e = " l a s t C o l " & g t ; & l t ; w : r P r & g t ; & l t ; w : b / & g t ; & l t ; w : b C s / & g t ; & l t ; / w : r P r & g t ; & l t ; / w : t b l S t y l e P r & g t ; & l t ; w : t b l S t y l e P r   w : t y p e = " b a n d 1 V e r t " & g t ; & l t ; w : t b l P r / & g t ; & l t ; w : t c P r & g t ; & l t ; w : s h d   w : v a l = " c l e a r "   w : c o l o r = " a u t o "   w : f i l l = " D E E A F 6 "   w : t h e m e F i l l = " a c c e n t 1 "   w : t h e m e F i l l T i n t = " 3 3 " / & g t ; & l t ; / w : t c P r & g t ; & l t ; / w : t b l S t y l e P r & g t ; & l t ; w : t b l S t y l e P r   w : t y p e = " b a n d 1 H o r z " & g t ; & l t ; w : t b l P r / & g t ; & l t ; w : t c P r & g t ; & l t ; w : s h d   w : v a l = " c l e a r "   w : c o l o r = " a u t o "   w : f i l l = " D E E A F 6 "   w : t h e m e F i l l = " a c c e n t 1 "   w : t h e m e F i l l T i n t = " 3 3 " / & g t ; & l t ; / w : t c P r & g t ; & l t ; / w : t b l S t y l e P r & g t ; & l t ; / w : s t y l e & g t ; & l t ; w : s t y l e   w : t y p e = " t a b l e "   w : s t y l e I d = " - 4 1 " & g t ; & l t ; w : n a m e   w : v a l = " G r i d   T a b l e   4   A c c e n t   1 " / & g t ; & l t ; w : b a s e d O n   w : v a l = " a 1 " / & g t ; & l t ; w : u i P r i o r i t y   w : v a l = " 4 9 " / & g t ; & l t ; w : r s i d   w : v a l = " 0 0 0 C 1 5 E 7 " / & g t ; & l t ; w : p P r & g t ; & l t ; w : s p a c i n g   w : a f t e r = " 0 "   w : l i n e = " 2 4 0 "   w : l i n e R u l e = " a u t o " / & g t ; & l t ; / w : p P r & g t ; & l t ; w : t b l P r & g t ; & l t ; w : t b l S t y l e R o w B a n d S i z e   w : v a l = " 1 " / & g t ; & l t ; w : t b l S t y l e C o l B a n d S i z e   w : v a l = " 1 " / & g t ; & l t ; w : t b l B o r d e r s & g t ; & l t ; w : t o p   w : v a l = " s i n g l e "   w : s z = " 4 "   w : s p a c e = " 0 "   w : c o l o r = " 9 C C 2 E 5 "   w : t h e m e C o l o r = " a c c e n t 1 "   w : t h e m e T i n t = " 9 9 " / & g t ; & l t ; w : l e f t   w : v a l = " s i n g l e "   w : s z = " 4 "   w : s p a c e = " 0 "   w : c o l o r = " 9 C C 2 E 5 "   w : t h e m e C o l o r = " a c c e n t 1 "   w : t h e m e T i n t = " 9 9 " / & g t ; & l t ; w : b o t t o m   w : v a l = " s i n g l e "   w : s z = " 4 "   w : s p a c e = " 0 "   w : c o l o r = " 9 C C 2 E 5 "   w : t h e m e C o l o r = " a c c e n t 1 "   w : t h e m e T i n t = " 9 9 " / & g t ; & l t ; w : r i g h t   w : v a l = " s i n g l e "   w : s z = " 4 "   w : s p a c e = " 0 "   w : c o l o r = " 9 C C 2 E 5 "   w : t h e m e C o l o r = " a c c e n t 1 "   w : t h e m e T i n t = " 9 9 " / & g t ; & l t ; w : i n s i d e H   w : v a l = " s i n g l e "   w : s z = " 4 "   w : s p a c e = " 0 "   w : c o l o r = " 9 C C 2 E 5 "   w : t h e m e C o l o r = " a c c e n t 1 "   w : t h e m e T i n t = " 9 9 " / & g t ; & l t ; w : i n s i d e V   w : v a l = " s i n g l e "   w : s z = " 4 "   w : s p a c e = " 0 "   w : c o l o r = " 9 C C 2 E 5 "   w : t h e m e C o l o r = " a c c e n t 1 "   w : t h e m e T i n t = " 9 9 " / & g t ; & l t ; / w : t b l B o r d e r s & g t ; & l t ; / w : t b l P r & g t ; & l t ; w : t b l S t y l e P r   w : t y p e = " f i r s t R o w " & g t ; & l t ; w : r P r & g t ; & l t ; w : b / & g t ; & l t ; w : b C s / & g t ; & l t ; w : c o l o r   w : v a l = " F F F F F F "   w : t h e m e C o l o r = " b a c k g r o u n d 1 " / & g t ; & l t ; / w : r P r & g t ; & l t ; w : t b l P r / & g t ; & l t ; w : t c P r & g t ; & l t ; w : t c B o r d e r s & g t ; & l t ; w : t o p   w : v a l = " s i n g l e "   w : s z = " 4 "   w : s p a c e = " 0 "   w : c o l o r = " 5 B 9 B D 5 "   w : t h e m e C o l o r = " a c c e n t 1 " / & g t ; & l t ; w : l e f t   w : v a l = " s i n g l e "   w : s z = " 4 "   w : s p a c e = " 0 "   w : c o l o r = " 5 B 9 B D 5 "   w : t h e m e C o l o r = " a c c e n t 1 " / & g t ; & l t ; w : b o t t o m   w : v a l = " s i n g l e "   w : s z = " 4 "   w : s p a c e = " 0 "   w : c o l o r = " 5 B 9 B D 5 "   w : t h e m e C o l o r = " a c c e n t 1 " / & g t ; & l t ; w : r i g h t   w : v a l = " s i n g l e "   w : s z = " 4 "   w : s p a c e = " 0 "   w : c o l o r = " 5 B 9 B D 5 "   w : t h e m e C o l o r = " a c c e n t 1 " / & g t ; & l t ; w : i n s i d e H   w : v a l = " n i l " / & g t ; & l t ; w : i n s i d e V   w : v a l = " n i l " / & g t ; & l t ; / w : t c B o r d e r s & g t ; & l t ; w : s h d   w : v a l = " c l e a r "   w : c o l o r = " a u t o "   w : f i l l = " 5 B 9 B D 5 "   w : t h e m e F i l l = " a c c e n t 1 " / & g t ; & l t ; / w : t c P r & g t ; & l t ; / w : t b l S t y l e P r & g t ; & l t ; w : t b l S t y l e P r   w : t y p e = " l a s t R o w " & g t ; & l t ; w : r P r & g t ; & l t ; w : b / & g t ; & l t ; w : b C s / & g t ; & l t ; / w : r P r & g t ; & l t ; w : t b l P r / & g t ; & l t ; w : t c P r & g t ; & l t ; w : t c B o r d e r s & g t ; & l t ; w : t o p   w : v a l = " d o u b l e "   w : s z = " 4 "   w : s p a c e = " 0 "   w : c o l o r = " 5 B 9 B D 5 "   w : t h e m e C o l o r = " a c c e n t 1 " / & g t ; & l t ; / w : t c B o r d e r s & g t ; & l t ; / w : t c P r & g t ; & l t ; / w : t b l S t y l e P r & g t ; & l t ; w : t b l S t y l e P r   w : t y p e = " f i r s t C o l " & g t ; & l t ; w : r P r & g t ; & l t ; w : b / & g t ; & l t ; w : b C s / & g t ; & l t ; / w : r P r & g t ; & l t ; / w : t b l S t y l e P r & g t ; & l t ; w : t b l S t y l e P r   w : t y p e = " l a s t C o l " & g t ; & l t ; w : r P r & g t ; & l t ; w : b / & g t ; & l t ; w : b C s / & g t ; & l t ; / w : r P r & g t ; & l t ; / w : t b l S t y l e P r & g t ; & l t ; w : t b l S t y l e P r   w : t y p e = " b a n d 1 V e r t " & g t ; & l t ; w : t b l P r / & g t ; & l t ; w : t c P r & g t ; & l t ; w : s h d   w : v a l = " c l e a r "   w : c o l o r = " a u t o "   w : f i l l = " D E E A F 6 "   w : t h e m e F i l l = " a c c e n t 1 "   w : t h e m e F i l l T i n t = " 3 3 " / & g t ; & l t ; / w : t c P r & g t ; & l t ; / w : t b l S t y l e P r & g t ; & l t ; w : t b l S t y l e P r   w : t y p e = " b a n d 1 H o r z " & g t ; & l t ; w : t b l P r / & g t ; & l t ; w : t c P r & g t ; & l t ; w : s h d   w : v a l = " c l e a r "   w : c o l o r = " a u t o "   w : f i l l = " D E E A F 6 "   w : t h e m e F i l l = " a c c e n t 1 "   w : t h e m e F i l l T i n t = " 3 3 " / & g t ; & l t ; / w : t c P r & g t ; & l t ; / w : t b l S t y l e P r & g t ; & l t ; / w : s t y l e & g t ; & l t ; w : s t y l e   w : t y p e = " t a b l e "   w : s t y l e I d = " - 1 5 " & g t ; & l t ; w : n a m e   w : v a l = " G r i d   T a b l e   1   L i g h t   A c c e n t   5 " / & g t ; & l t ; w : b a s e d O n   w : v a l = " a 1 " / & g t ; & l t ; w : u i P r i o r i t y   w : v a l = " 4 6 " / & g t ; & l t ; w : r s i d   w : v a l = " 0 0 0 C 1 5 E 7 " / & g t ; & l t ; w : p P r & g t ; & l t ; w : s p a c i n g   w : a f t e r = " 0 "   w : l i n e = " 2 4 0 "   w : l i n e R u l e = " a u t o " / & g t ; & l t ; / w : p P r & g t ; & l t ; w : t b l P r & g t ; & l t ; w : t b l S t y l e R o w B a n d S i z e   w : v a l = " 1 " / & g t ; & l t ; w : t b l S t y l e C o l B a n d S i z e   w : v a l = " 1 " / & g t ; & l t ; w : t b l B o r d e r s & g t ; & l t ; w : t o p   w : v a l = " s i n g l e "   w : s z = " 4 "   w : s p a c e = " 0 "   w : c o l o r = " B 4 C 6 E 7 "   w : t h e m e C o l o r = " a c c e n t 5 "   w : t h e m e T i n t = " 6 6 " / & g t ; & l t ; w : l e f t   w : v a l = " s i n g l e "   w : s z = " 4 "   w : s p a c e = " 0 "   w : c o l o r = " B 4 C 6 E 7 "   w : t h e m e C o l o r = " a c c e n t 5 "   w : t h e m e T i n t = " 6 6 " / & g t ; & l t ; w : b o t t o m   w : v a l = " s i n g l e "   w : s z = " 4 "   w : s p a c e = " 0 "   w : c o l o r = " B 4 C 6 E 7 "   w : t h e m e C o l o r = " a c c e n t 5 "   w : t h e m e T i n t = " 6 6 " / & g t ; & l t ; w : r i g h t   w : v a l = " s i n g l e "   w : s z = " 4 "   w : s p a c e = " 0 "   w : c o l o r = " B 4 C 6 E 7 "   w : t h e m e C o l o r = " a c c e n t 5 "   w : t h e m e T i n t = " 6 6 " / & g t ; & l t ; w : i n s i d e H   w : v a l = " s i n g l e "   w : s z = " 4 "   w : s p a c e = " 0 "   w : c o l o r = " B 4 C 6 E 7 "   w : t h e m e C o l o r = " a c c e n t 5 "   w : t h e m e T i n t = " 6 6 " / & g t ; & l t ; w : i n s i d e V   w : v a l = " s i n g l e "   w : s z = " 4 "   w : s p a c e = " 0 "   w : c o l o r = " B 4 C 6 E 7 "   w : t h e m e C o l o r = " a c c e n t 5 "   w : t h e m e T i n t = " 6 6 " / & g t ; & l t ; / w : t b l B o r d e r s & g t ; & l t ; / w : t b l P r & g t ; & l t ; w : t b l S t y l e P r   w : t y p e = " f i r s t R o w " & g t ; & l t ; w : r P r & g t ; & l t ; w : b / & g t ; & l t ; w : b C s / & g t ; & l t ; / w : r P r & g t ; & l t ; w : t b l P r / & g t ; & l t ; w : t c P r & g t ; & l t ; w : t c B o r d e r s & g t ; & l t ; w : b o t t o m   w : v a l = " s i n g l e "   w : s z = " 1 2 "   w : s p a c e = " 0 "   w : c o l o r = " 8 E A A D B "   w : t h e m e C o l o r = " a c c e n t 5 "   w : t h e m e T i n t = " 9 9 " / & g t ; & l t ; / w : t c B o r d e r s & g t ; & l t ; / w : t c P r & g t ; & l t ; / w : t b l S t y l e P r & g t ; & l t ; w : t b l S t y l e P r   w : t y p e = " l a s t R o w " & g t ; & l t ; w : r P r & g t ; & l t ; w : b / & g t ; & l t ; w : b C s / & g t ; & l t ; / w : r P r & g t ; & l t ; w : t b l P r / & g t ; & l t ; w : t c P r & g t ; & l t ; w : t c B o r d e r s & g t ; & l t ; w : t o p   w : v a l = " d o u b l e "   w : s z = " 2 "   w : s p a c e = " 0 "   w : c o l o r = " 8 E A A D B "   w : t h e m e C o l o r = " a c c e n t 5 "   w : t h e m e T i n t = " 9 9 " / & g t ; & l t ; / w : t c B o r d e r s & g t ; & l t ; / w : t c P r & g t ; & l t ; / w : t b l S t y l e P r & g t ; & l t ; w : t b l S t y l e P r   w : t y p e = " f i r s t C o l " & g t ; & l t ; w : r P r & g t ; & l t ; w : b / & g t ; & l t ; w : b C s / & g t ; & l t ; / w : r P r & g t ; & l t ; / w : t b l S t y l e P r & g t ; & l t ; w : t b l S t y l e P r   w : t y p e = " l a s t C o l " & g t ; & l t ; w : r P r & g t ; & l t ; w : b / & g t ; & l t ; w : b C s / & g t ; & l t ; / w : r P r & g t ; & l t ; / w : t b l S t y l e P r & g t ; & l t ; / w : s t y l e & g t ; & l t ; / w : s t y l e s & g t ; & l t ; / p k g : x m l D a t a & g t ; & l t ; / p k g : p a r t & g t ; & l t ; / p k g : p a c k a g e & g t ; + 
+ < / T o t a l A m o u n t _ G u d F o o d O r d e r H e a d e r > + 
+         < T o t a l Q t y _ G u d F o o d O r d e r H e a d e r > & l t ; ? x m l   v e r s i o n = " 1 . 0 "   s t a n d a l o n e = " y e s " ? & g t ; + 
+ & l t ; ? m s o - a p p l i c a t i o n   p r o g i d = " W o r d . D o c u m e n t " ? & g t ; + 
+ & l t ; p k g : p a c k a g e   x m l n s : p k g = " h t t p : / / s c h e m a s . m i c r o s o f t . c o m / o f f i c e / 2 0 0 6 / x m l P a c k a g e " & g t ; & l t ; p k g : p a r t   p k g : n a m e = " / _ r e l s / . r e l s "   p k g : c o n t e n t T y p e = " a p p l i c a t i o n / v n d . o p e n x m l f o r m a t s - p a c k a g e . r e l a t i o n s h i p s + x m l "   p k g : p a d d i n g = " 5 1 2 " & g t ; & l t ; p k g : x m l D a t a & g t ; & l t ; R e l a t i o n s h i p s   x m l n s = " h t t p : / / s c h e m a s . o p e n x m l f o r m a t s . o r g / p a c k a g e / 2 0 0 6 / r e l a t i o n s h i p s " & g t ; & l t ; R e l a t i o n s h i p   I d = " r I d 1 "   T y p e = " h t t p : / / s c h e m a s . o p e n x m l f o r m a t s . o r g / o f f i c e D o c u m e n t / 2 0 0 6 / r e l a t i o n s h i p s / o f f i c e D o c u m e n t "   T a r g e t = " w o r d / d o c u m e n t . x m l " / & g t ; & l t ; / R e l a t i o n s h i p s & g t ; & l t ; / p k g : x m l D a t a & g t ; & l t ; / p k g : p a r t & g t ; & l t ; p k g : p a r t   p k g : n a m e = " / w o r d / d o c u m e n t . x m l "   p k g : c o n t e n t T y p e = " a p p l i c a t i o n / v n d . o p e n x m l f o r m a t s - o f f i c e d o c u m e n t . w o r d p r o c e s s i n g m l . d o c u m e n t . m a i n + x m l " & g t ; & l t ; p k g : x m l D a t a & g t ; & l t ; w : d o c u m e n t   m c : I g n o r a b l e = " w 1 4   w 1 5   w p 1 4 "   x m l n s : w p c = " h t t p : / / s c h e m a s . m i c r o s o f t . c o m / o f f i c e / w o r d / 2 0 1 0 / w o r d p r o c e s s i n g C a n v a s "   x m l n s : m c = " h t t p : / / s c h e m a s . o p e n x m l f o r m a t s . o r g / m a r k u p - c o m p a t i b i l i t y / 2 0 0 6 "   x m l n s : o = " u r n : s c h e m a s - m i c r o s o f t - c o m : o f f i c e : o f f i c e "   x m l n s : r = " h t t p : / / s c h e m a s . o p e n x m l f o r m a t s . o r g / o f f i c e D o c u m e n t / 2 0 0 6 / r e l a t i o n s h i p s "   x m l n s : m = " h t t p : / / s c h e m a s . o p e n x m l f o r m a t s . o r g / o f f i c e D o c u m e n t / 2 0 0 6 / m a t h "   x m l n s : v = " u r n : s c h e m a s - m i c r o s o f t - c o m : v m l "   x m l n s : w p 1 4 = " h t t p : / / s c h e m a s . m i c r o s o f t . c o m / o f f i c e / w o r d / 2 0 1 0 / w o r d p r o c e s s i n g D r a w i n g "   x m l n s : w p = " h t t p : / / s c h e m a s . o p e n x m l f o r m a t s . o r g / d r a w i n g m l / 2 0 0 6 / w o r d p r o c e s s i n g D r a w i n g "   x m l n s : w 1 0 = " u r n : s c h e m a s - m i c r o s o f t - c o m : o f f i c e : w o r d "   x m l n s : w = " h t t p : / / s c h e m a s . o p e n x m l f o r m a t s . o r g / w o r d p r o c e s s i n g m l / 2 0 0 6 / m a i n "   x m l n s : w 1 4 = " h t t p : / / s c h e m a s . m i c r o s o f t . c o m / o f f i c e / w o r d / 2 0 1 0 / w o r d m l "   x m l n s : w 1 5 = " h t t p : / / s c h e m a s . m i c r o s o f t . c o m / o f f i c e / w o r d / 2 0 1 2 / w o r d m l "   x m l n s : w p g = " h t t p : / / s c h e m a s . m i c r o s o f t . c o m / o f f i c e / w o r d / 2 0 1 0 / w o r d p r o c e s s i n g G r o u p "   x m l n s : w p i = " h t t p : / / s c h e m a s . m i c r o s o f t . c o m / o f f i c e / w o r d / 2 0 1 0 / w o r d p r o c e s s i n g I n k "   x m l n s : w n e = " h t t p : / / s c h e m a s . m i c r o s o f t . c o m / o f f i c e / w o r d / 2 0 0 6 / w o r d m l "   x m l n s : w p s = " h t t p : / / s c h e m a s . m i c r o s o f t . c o m / o f f i c e / w o r d / 2 0 1 0 / w o r d p r o c e s s i n g S h a p e " & g t ; & l t ; w : b o d y & g t ; & l t ; w : p   w : r s i d R = " 0 0 0 0 0 0 0 0 "   w : r s i d R D e f a u l t = " 0 0 5 B 7 4 E E " & g t ; & l t ; w : r   w : r s i d R P r = " 0 0 5 B 7 4 E E " & g t ; & l t ; w : r P r & g t ; & l t ; w : s z   w : v a l = " 2 4 " / & g t ; & l t ; w : s z C s   w : v a l = " 2 4 " / & g t ; & l t ; w : l a n g   w : v a l = " e n - U S " / & g t ; & l t ; / w : r P r & g t ; & l t ; w : t & g t ; T o t a l Q t y _ G u d F o o d O r d e r H e a d e r & l t ; / w : t & g t ; & l t ; / w : r & g t ; & l t ; / w : p & g t ; & l t ; w : s e c t P r   w : r s i d R = " 0 0 0 0 0 0 0 0 " & g t ; & l t ; w : p g S z   w : w = " 1 2 2 4 0 "   w : h = " 1 5 8 4 0 " / & g t ; & l t ; w : p g M a r   w : t o p = " 1 1 3 4 "   w : r i g h t = " 8 5 0 "   w : b o t t o m = " 1 1 3 4 "   w : l e f t = " 1 7 0 1 "   w : h e a d e r = " 7 2 0 "   w : f o o t e r = " 7 2 0 "   w : g u t t e r = " 0 " / & g t ; & l t ; w : c o l s   w : s p a c e = " 7 2 0 " / & g t ; & l t ; / w : s e c t P r & g t ; & l t ; / w : b o d y & g t ; & l t ; / w : d o c u m e n t & g t ; & l t ; / p k g : x m l D a t a & g t ; & l t ; / p k g : p a r t & g t ; & l t ; p k g : p a r t   p k g : n a m e = " / w o r d / _ r e l s / d o c u m e n t . x m l . r e l s "   p k g : c o n t e n t T y p e = " a p p l i c a t i o n / v n d . o p e n x m l f o r m a t s - p a c k a g e . r e l a t i o n s h i p s + x m l "   p k g : p a d d i n g = " 2 5 6 " & g t ; & l t ; p k g : x m l D a t a & g t ; & l t ; R e l a t i o n s h i p s   x m l n s = " h t t p : / / s c h e m a s . o p e n x m l f o r m a t s . o r g / p a c k a g e / 2 0 0 6 / r e l a t i o n s h i p s " & g t ; & l t ; R e l a t i o n s h i p   I d = " r I d 1 "   T y p e = " h t t p : / / s c h e m a s . o p e n x m l f o r m a t s . o r g / o f f i c e D o c u m e n t / 2 0 0 6 / r e l a t i o n s h i p s / s t y l e s "   T a r g e t = " s t y l e s . x m l " / & g t ; & l t ; / R e l a t i o n s h i p s & g t ; & l t ; / p k g : x m l D a t a & g t ; & l t ; / p k g : p a r t & g t ; & l t ; p k g : p a r t   p k g : n a m e = " / w o r d / s t y l e s . x m l "   p k g : c o n t e n t T y p e = " a p p l i c a t i o n / v n d . o p e n x m l f o r m a t s - o f f i c e d o c u m e n t . w o r d p r o c e s s i n g m l . s t y l e s + x m l " & g t ; & l t ; p k g : x m l D a t a & g t ; & l t ; w : s t y l e s   m c : I g n o r a b l e = " w 1 4   w 1 5 "   x m l n s : m c = " h t t p : / / s c h e m a s . o p e n x m l f o r m a t s . o r g / m a r k u p - c o m p a t i b i l i t y / 2 0 0 6 "   x m l n s : r = " h t t p : / / s c h e m a s . o p e n x m l f o r m a t s . o r g / o f f i c e D o c u m e n t / 2 0 0 6 / r e l a t i o n s h i p s "   x m l n s : w = " h t t p : / / s c h e m a s . o p e n x m l f o r m a t s . o r g / w o r d p r o c e s s i n g m l / 2 0 0 6 / m a i n "   x m l n s : w 1 4 = " h t t p : / / s c h e m a s . m i c r o s o f t . c o m / o f f i c e / w o r d / 2 0 1 0 / w o r d m l "   x m l n s : w 1 5 = " h t t p : / / s c h e m a s . m i c r o s o f t . c o m / o f f i c e / w o r d / 2 0 1 2 / w o r d m l " & g t ; & l t ; w : d o c D e f a u l t s & g t ; & l t ; w : r P r D e f a u l t & g t ; & l t ; w : r P r & g t ; & l t ; w : r F o n t s   w : a s c i i T h e m e = " m i n o r H A n s i "   w : e a s t A s i a T h e m e = " m i n o r E a s t A s i a "   w : h A n s i T h e m e = " m i n o r H A n s i "   w : c s t h e m e = " m i n o r B i d i " / & g t ; & l t ; w : s z   w : v a l = " 2 2 " / & g t ; & l t ; w : s z C s   w : v a l = " 2 2 " / & g t ; & l t ; w : l a n g   w : v a l = " r u - R U "   w : e a s t A s i a = " r u - R U "   w : b i d i = " a r - S A " / & g t ; & l t ; / w : r P r & g t ; & l t ; / w : r P r D e f a u l t & g t ; & l t ; w : p P r D e f a u l t & g t ; & l t ; w : p P r & g t ; & l t ; w : s p a c i n g   w : a f t e r = " 1 6 0 "   w : l i n e = " 2 5 9 "   w : l i n e R u l e = " a u t o " / & g t ; & l t ; / w : p P r & g t ; & l t ; / w : p P r D e f a u l t & g t ; & l t ; / w : d o c D e f a u l t s & g t ; & l t ; w : s t y l e   w : t y p e = " p a r a g r a p h "   w : d e f a u l t = " 1 "   w : s t y l e I d = " a " & g t ; & l t ; w : n a m e   w : v a l = " N o r m a l " / & g t ; & l t ; w : q F o r m a t / & g t ; & l t ; / w : s t y l e & g t ; & l t ; w : s t y l e   w : t y p e = " c h a r a c t e r "   w : d e f a u l t = " 1 "   w : s t y l e I d = " a 0 " & g t ; & l t ; w : n a m e   w : v a l = " D e f a u l t   P a r a g r a p h   F o n t " / & g t ; & l t ; w : u i P r i o r i t y   w : v a l = " 1 " / & g t ; & l t ; w : s e m i H i d d e n / & g t ; & l t ; w : u n h i d e W h e n U s e d / & g t ; & l t ; / w : s t y l e & g t ; & l t ; w : s t y l e   w : t y p e = " t a b l e "   w : d e f a u l t = " 1 "   w : s t y l e I d = " a 1 " & g t ; & l t ; w : n a m e   w : v a l = " N o r m a l   T a b l e " / & g t ; & l t ; w : u i P r i o r i t y   w : v a l = " 9 9 " / & g t ; & l t ; w : s e m i H i d d e n / & g t ; & l t ; w : u n h i d e W h e n U s e d / & g t ; & l t ; w : t b l P r & g t ; & l t ; w : t b l I n d   w : w = " 0 "   w : t y p e = " d x a " / & g t ; & l t ; w : t b l C e l l M a r & g t ; & l t ; w : t o p   w : w = " 0 "   w : t y p e = " d x a " / & g t ; & l t ; w : l e f t   w : w = " 1 0 8 "   w : t y p e = " d x a " / & g t ; & l t ; w : b o t t o m   w : w = " 0 "   w : t y p e = " d x a " / & g t ; & l t ; w : r i g h t   w : w = " 1 0 8 "   w : t y p e = " d x a " / & g t ; & l t ; / w : t b l C e l l M a r & g t ; & l t ; / w : t b l P r & g t ; & l t ; / w : s t y l e & g t ; & l t ; w : s t y l e   w : t y p e = " n u m b e r i n g "   w : d e f a u l t = " 1 "   w : s t y l e I d = " a 2 " & g t ; & l t ; w : n a m e   w : v a l = " N o   L i s t " / & g t ; & l t ; w : u i P r i o r i t y   w : v a l = " 9 9 " / & g t ; & l t ; w : s e m i H i d d e n / & g t ; & l t ; w : u n h i d e W h e n U s e d / & g t ; & l t ; / w : s t y l e & g t ; & l t ; w : s t y l e   w : t y p e = " t a b l e "   w : s t y l e I d = " a 3 " & g t ; & l t ; w : n a m e   w : v a l = " T a b l e   G r i d " / & g t ; & l t ; w : b a s e d O n   w : v a l = " a 1 " / & g t ; & l t ; w : u i P r i o r i t y   w : v a l = " 3 9 " / & g t ; & l t ; w : r s i d   w : v a l = " 0 0 5 B 7 4 E E " / & g t ; & l t ; w : p P r & g t ; & l t ; w : s p a c i n g   w : a f t e r = " 0 "   w : l i n e = " 2 4 0 "   w : l i n e R u l e = " a u t o " / & g t ; & l t ; / w : p P r & g t ; & l t ; w : t b l P r & g t ; & l t ; w : t b l B o r d e r s & g t ; & l t ; w : t o p   w : v a l = " s i n g l e "   w : s z = " 4 "   w : s p a c e = " 0 "   w : c o l o r = " a u t o " / & g t ; & l t ; w : l e f t   w : v a l = " s i n g l e "   w : s z = " 4 "   w : s p a c e = " 0 "   w : c o l o r = " a u t o " / & g t ; & l t ; w : b o t t o m   w : v a l = " s i n g l e "   w : s z = " 4 "   w : s p a c e = " 0 "   w : c o l o r = " a u t o " / & g t ; & l t ; w : r i g h t   w : v a l = " s i n g l e "   w : s z = " 4 "   w : s p a c e = " 0 "   w : c o l o r = " a u t o " / & g t ; & l t ; w : i n s i d e H   w : v a l = " s i n g l e "   w : s z = " 4 "   w : s p a c e = " 0 "   w : c o l o r = " a u t o " / & g t ; & l t ; w : i n s i d e V   w : v a l = " s i n g l e "   w : s z = " 4 "   w : s p a c e = " 0 "   w : c o l o r = " a u t o " / & g t ; & l t ; / w : t b l B o r d e r s & g t ; & l t ; / w : t b l P r & g t ; & l t ; / w : s t y l e & g t ; & l t ; w : s t y l e   w : t y p e = " c h a r a c t e r "   w : s t y l e I d = " a 4 " & g t ; & l t ; w : n a m e   w : v a l = " P l a c e h o l d e r   T e x t " / & g t ; & l t ; w : b a s e d O n   w : v a l = " a 0 " / & g t ; & l t ; w : u i P r i o r i t y   w : v a l = " 9 9 " / & g t ; & l t ; w : s e m i H i d d e n / & g t ; & l t ; w : r s i d   w : v a l = " 0 0 5 B 7 4 E E " / & g t ; & l t ; w : r P r & g t ; & l t ; w : c o l o r   w : v a l = " 8 0 8 0 8 0 " / & g t ; & l t ; / w : r P r & g t ; & l t ; / w : s t y l e & g t ; & l t ; w : s t y l e   w : t y p e = " t a b l e "   w : s t y l e I d = " - 2 1 " & g t ; & l t ; w : n a m e   w : v a l = " G r i d   T a b l e   2   A c c e n t   1 " / & g t ; & l t ; w : b a s e d O n   w : v a l = " a 1 " / & g t ; & l t ; w : u i P r i o r i t y   w : v a l = " 4 7 " / & g t ; & l t ; w : r s i d   w : v a l = " 0 0 5 B 7 4 E E " / & g t ; & l t ; w : p P r & g t ; & l t ; w : s p a c i n g   w : a f t e r = " 0 "   w : l i n e = " 2 4 0 "   w : l i n e R u l e = " a u t o " / & g t ; & l t ; / w : p P r & g t ; & l t ; w : t b l P r & g t ; & l t ; w : t b l S t y l e R o w B a n d S i z e   w : v a l = " 1 " / & g t ; & l t ; w : t b l S t y l e C o l B a n d S i z e   w : v a l = " 1 " / & g t ; & l t ; w : t b l B o r d e r s & g t ; & l t ; w : t o p   w : v a l = " s i n g l e "   w : s z = " 2 "   w : s p a c e = " 0 "   w : c o l o r = " 9 C C 2 E 5 "   w : t h e m e C o l o r = " a c c e n t 1 "   w : t h e m e T i n t = " 9 9 " / & g t ; & l t ; w : b o t t o m   w : v a l = " s i n g l e "   w : s z = " 2 "   w : s p a c e = " 0 "   w : c o l o r = " 9 C C 2 E 5 "   w : t h e m e C o l o r = " a c c e n t 1 "   w : t h e m e T i n t = " 9 9 " / & g t ; & l t ; w : i n s i d e H   w : v a l = " s i n g l e "   w : s z = " 2 "   w : s p a c e = " 0 "   w : c o l o r = " 9 C C 2 E 5 "   w : t h e m e C o l o r = " a c c e n t 1 "   w : t h e m e T i n t = " 9 9 " / & g t ; & l t ; w : i n s i d e V   w : v a l = " s i n g l e "   w : s z = " 2 "   w : s p a c e = " 0 "   w : c o l o r = " 9 C C 2 E 5 "   w : t h e m e C o l o r = " a c c e n t 1 "   w : t h e m e T i n t = " 9 9 " / & g t ; & l t ; / w : t b l B o r d e r s & g t ; & l t ; / w : t b l P r & g t ; & l t ; w : t b l S t y l e P r   w : t y p e = " f i r s t R o w " & g t ; & l t ; w : r P r & g t ; & l t ; w : b / & g t ; & l t ; w : b C s / & g t ; & l t ; / w : r P r & g t ; & l t ; w : t b l P r / & g t ; & l t ; w : t c P r & g t ; & l t ; w : t c B o r d e r s & g t ; & l t ; w : t o p   w : v a l = " n i l " / & g t ; & l t ; w : b o t t o m   w : v a l = " s i n g l e "   w : s z = " 1 2 "   w : s p a c e = " 0 "   w : c o l o r = " 9 C C 2 E 5 "   w : t h e m e C o l o r = " a c c e n t 1 "   w : t h e m e T i n t = " 9 9 " / & g t ; & l t ; w : i n s i d e H   w : v a l = " n i l " / & g t ; & l t ; w : i n s i d e V   w : v a l = " n i l " / & g t ; & l t ; / w : t c B o r d e r s & g t ; & l t ; w : s h d   w : v a l = " c l e a r "   w : c o l o r = " a u t o "   w : f i l l = " F F F F F F "   w : t h e m e F i l l = " b a c k g r o u n d 1 " / & g t ; & l t ; / w : t c P r & g t ; & l t ; / w : t b l S t y l e P r & g t ; & l t ; w : t b l S t y l e P r   w : t y p e = " l a s t R o w " & g t ; & l t ; w : r P r & g t ; & l t ; w : b / & g t ; & l t ; w : b C s / & g t ; & l t ; / w : r P r & g t ; & l t ; w : t b l P r / & g t ; & l t ; w : t c P r & g t ; & l t ; w : t c B o r d e r s & g t ; & l t ; w : t o p   w : v a l = " d o u b l e "   w : s z = " 2 "   w : s p a c e = " 0 "   w : c o l o r = " 9 C C 2 E 5 "   w : t h e m e C o l o r = " a c c e n t 1 "   w : t h e m e T i n t = " 9 9 " / & g t ; & l t ; w : b o t t o m   w : v a l = " n i l " / & g t ; & l t ; w : i n s i d e H   w : v a l = " n i l " / & g t ; & l t ; w : i n s i d e V   w : v a l = " n i l " / & g t ; & l t ; / w : t c B o r d e r s & g t ; & l t ; w : s h d   w : v a l = " c l e a r "   w : c o l o r = " a u t o "   w : f i l l = " F F F F F F "   w : t h e m e F i l l = " b a c k g r o u n d 1 " / & g t ; & l t ; / w : t c P r & g t ; & l t ; / w : t b l S t y l e P r & g t ; & l t ; w : t b l S t y l e P r   w : t y p e = " f i r s t C o l " & g t ; & l t ; w : r P r & g t ; & l t ; w : b / & g t ; & l t ; w : b C s / & g t ; & l t ; / w : r P r & g t ; & l t ; / w : t b l S t y l e P r & g t ; & l t ; w : t b l S t y l e P r   w : t y p e = " l a s t C o l " & g t ; & l t ; w : r P r & g t ; & l t ; w : b / & g t ; & l t ; w : b C s / & g t ; & l t ; / w : r P r & g t ; & l t ; / w : t b l S t y l e P r & g t ; & l t ; w : t b l S t y l e P r   w : t y p e = " b a n d 1 V e r t " & g t ; & l t ; w : t b l P r / & g t ; & l t ; w : t c P r & g t ; & l t ; w : s h d   w : v a l = " c l e a r "   w : c o l o r = " a u t o "   w : f i l l = " D E E A F 6 "   w : t h e m e F i l l = " a c c e n t 1 "   w : t h e m e F i l l T i n t = " 3 3 " / & g t ; & l t ; / w : t c P r & g t ; & l t ; / w : t b l S t y l e P r & g t ; & l t ; w : t b l S t y l e P r   w : t y p e = " b a n d 1 H o r z " & g t ; & l t ; w : t b l P r / & g t ; & l t ; w : t c P r & g t ; & l t ; w : s h d   w : v a l = " c l e a r "   w : c o l o r = " a u t o "   w : f i l l = " D E E A F 6 "   w : t h e m e F i l l = " a c c e n t 1 "   w : t h e m e F i l l T i n t = " 3 3 " / & g t ; & l t ; / w : t c P r & g t ; & l t ; / w : t b l S t y l e P r & g t ; & l t ; / w : s t y l e & g t ; & l t ; w : s t y l e   w : t y p e = " t a b l e "   w : s t y l e I d = " - 4 1 " & g t ; & l t ; w : n a m e   w : v a l = " G r i d   T a b l e   4   A c c e n t   1 " / & g t ; & l t ; w : b a s e d O n   w : v a l = " a 1 " / & g t ; & l t ; w : u i P r i o r i t y   w : v a l = " 4 9 " / & g t ; & l t ; w : r s i d   w : v a l = " 0 0 0 C 1 5 E 7 " / & g t ; & l t ; w : p P r & g t ; & l t ; w : s p a c i n g   w : a f t e r = " 0 "   w : l i n e = " 2 4 0 "   w : l i n e R u l e = " a u t o " / & g t ; & l t ; / w : p P r & g t ; & l t ; w : t b l P r & g t ; & l t ; w : t b l S t y l e R o w B a n d S i z e   w : v a l = " 1 " / & g t ; & l t ; w : t b l S t y l e C o l B a n d S i z e   w : v a l = " 1 " / & g t ; & l t ; w : t b l B o r d e r s & g t ; & l t ; w : t o p   w : v a l = " s i n g l e "   w : s z = " 4 "   w : s p a c e = " 0 "   w : c o l o r = " 9 C C 2 E 5 "   w : t h e m e C o l o r = " a c c e n t 1 "   w : t h e m e T i n t = " 9 9 " / & g t ; & l t ; w : l e f t   w : v a l = " s i n g l e "   w : s z = " 4 "   w : s p a c e = " 0 "   w : c o l o r = " 9 C C 2 E 5 "   w : t h e m e C o l o r = " a c c e n t 1 "   w : t h e m e T i n t = " 9 9 " / & g t ; & l t ; w : b o t t o m   w : v a l = " s i n g l e "   w : s z = " 4 "   w : s p a c e = " 0 "   w : c o l o r = " 9 C C 2 E 5 "   w : t h e m e C o l o r = " a c c e n t 1 "   w : t h e m e T i n t = " 9 9 " / & g t ; & l t ; w : r i g h t   w : v a l = " s i n g l e "   w : s z = " 4 "   w : s p a c e = " 0 "   w : c o l o r = " 9 C C 2 E 5 "   w : t h e m e C o l o r = " a c c e n t 1 "   w : t h e m e T i n t = " 9 9 " / & g t ; & l t ; w : i n s i d e H   w : v a l = " s i n g l e "   w : s z = " 4 "   w : s p a c e = " 0 "   w : c o l o r = " 9 C C 2 E 5 "   w : t h e m e C o l o r = " a c c e n t 1 "   w : t h e m e T i n t = " 9 9 " / & g t ; & l t ; w : i n s i d e V   w : v a l = " s i n g l e "   w : s z = " 4 "   w : s p a c e = " 0 "   w : c o l o r = " 9 C C 2 E 5 "   w : t h e m e C o l o r = " a c c e n t 1 "   w : t h e m e T i n t = " 9 9 " / & g t ; & l t ; / w : t b l B o r d e r s & g t ; & l t ; / w : t b l P r & g t ; & l t ; w : t b l S t y l e P r   w : t y p e = " f i r s t R o w " & g t ; & l t ; w : r P r & g t ; & l t ; w : b / & g t ; & l t ; w : b C s / & g t ; & l t ; w : c o l o r   w : v a l = " F F F F F F "   w : t h e m e C o l o r = " b a c k g r o u n d 1 " / & g t ; & l t ; / w : r P r & g t ; & l t ; w : t b l P r / & g t ; & l t ; w : t c P r & g t ; & l t ; w : t c B o r d e r s & g t ; & l t ; w : t o p   w : v a l = " s i n g l e "   w : s z = " 4 "   w : s p a c e = " 0 "   w : c o l o r = " 5 B 9 B D 5 "   w : t h e m e C o l o r = " a c c e n t 1 " / & g t ; & l t ; w : l e f t   w : v a l = " s i n g l e "   w : s z = " 4 "   w : s p a c e = " 0 "   w : c o l o r = " 5 B 9 B D 5 "   w : t h e m e C o l o r = " a c c e n t 1 " / & g t ; & l t ; w : b o t t o m   w : v a l = " s i n g l e "   w : s z = " 4 "   w : s p a c e = " 0 "   w : c o l o r = " 5 B 9 B D 5 "   w : t h e m e C o l o r = " a c c e n t 1 " / & g t ; & l t ; w : r i g h t   w : v a l = " s i n g l e "   w : s z = " 4 "   w : s p a c e = " 0 "   w : c o l o r = " 5 B 9 B D 5 "   w : t h e m e C o l o r = " a c c e n t 1 " / & g t ; & l t ; w : i n s i d e H   w : v a l = " n i l " / & g t ; & l t ; w : i n s i d e V   w : v a l = " n i l " / & g t ; & l t ; / w : t c B o r d e r s & g t ; & l t ; w : s h d   w : v a l = " c l e a r "   w : c o l o r = " a u t o "   w : f i l l = " 5 B 9 B D 5 "   w : t h e m e F i l l = " a c c e n t 1 " / & g t ; & l t ; / w : t c P r & g t ; & l t ; / w : t b l S t y l e P r & g t ; & l t ; w : t b l S t y l e P r   w : t y p e = " l a s t R o w " & g t ; & l t ; w : r P r & g t ; & l t ; w : b / & g t ; & l t ; w : b C s / & g t ; & l t ; / w : r P r & g t ; & l t ; w : t b l P r / & g t ; & l t ; w : t c P r & g t ; & l t ; w : t c B o r d e r s & g t ; & l t ; w : t o p   w : v a l = " d o u b l e "   w : s z = " 4 "   w : s p a c e = " 0 "   w : c o l o r = " 5 B 9 B D 5 "   w : t h e m e C o l o r = " a c c e n t 1 " / & g t ; & l t ; / w : t c B o r d e r s & g t ; & l t ; / w : t c P r & g t ; & l t ; / w : t b l S t y l e P r & g t ; & l t ; w : t b l S t y l e P r   w : t y p e = " f i r s t C o l " & g t ; & l t ; w : r P r & g t ; & l t ; w : b / & g t ; & l t ; w : b C s / & g t ; & l t ; / w : r P r & g t ; & l t ; / w : t b l S t y l e P r & g t ; & l t ; w : t b l S t y l e P r   w : t y p e = " l a s t C o l " & g t ; & l t ; w : r P r & g t ; & l t ; w : b / & g t ; & l t ; w : b C s / & g t ; & l t ; / w : r P r & g t ; & l t ; / w : t b l S t y l e P r & g t ; & l t ; w : t b l S t y l e P r   w : t y p e = " b a n d 1 V e r t " & g t ; & l t ; w : t b l P r / & g t ; & l t ; w : t c P r & g t ; & l t ; w : s h d   w : v a l = " c l e a r "   w : c o l o r = " a u t o "   w : f i l l = " D E E A F 6 "   w : t h e m e F i l l = " a c c e n t 1 "   w : t h e m e F i l l T i n t = " 3 3 " / & g t ; & l t ; / w : t c P r & g t ; & l t ; / w : t b l S t y l e P r & g t ; & l t ; w : t b l S t y l e P r   w : t y p e = " b a n d 1 H o r z " & g t ; & l t ; w : t b l P r / & g t ; & l t ; w : t c P r & g t ; & l t ; w : s h d   w : v a l = " c l e a r "   w : c o l o r = " a u t o "   w : f i l l = " D E E A F 6 "   w : t h e m e F i l l = " a c c e n t 1 "   w : t h e m e F i l l T i n t = " 3 3 " / & g t ; & l t ; / w : t c P r & g t ; & l t ; / w : t b l S t y l e P r & g t ; & l t ; / w : s t y l e & g t ; & l t ; w : s t y l e   w : t y p e = " t a b l e "   w : s t y l e I d = " - 1 5 " & g t ; & l t ; w : n a m e   w : v a l = " G r i d   T a b l e   1   L i g h t   A c c e n t   5 " / & g t ; & l t ; w : b a s e d O n   w : v a l = " a 1 " / & g t ; & l t ; w : u i P r i o r i t y   w : v a l = " 4 6 " / & g t ; & l t ; w : r s i d   w : v a l = " 0 0 0 C 1 5 E 7 " / & g t ; & l t ; w : p P r & g t ; & l t ; w : s p a c i n g   w : a f t e r = " 0 "   w : l i n e = " 2 4 0 "   w : l i n e R u l e = " a u t o " / & g t ; & l t ; / w : p P r & g t ; & l t ; w : t b l P r & g t ; & l t ; w : t b l S t y l e R o w B a n d S i z e   w : v a l = " 1 " / & g t ; & l t ; w : t b l S t y l e C o l B a n d S i z e   w : v a l = " 1 " / & g t ; & l t ; w : t b l B o r d e r s & g t ; & l t ; w : t o p   w : v a l = " s i n g l e "   w : s z = " 4 "   w : s p a c e = " 0 "   w : c o l o r = " B 4 C 6 E 7 "   w : t h e m e C o l o r = " a c c e n t 5 "   w : t h e m e T i n t = " 6 6 " / & g t ; & l t ; w : l e f t   w : v a l = " s i n g l e "   w : s z = " 4 "   w : s p a c e = " 0 "   w : c o l o r = " B 4 C 6 E 7 "   w : t h e m e C o l o r = " a c c e n t 5 "   w : t h e m e T i n t = " 6 6 " / & g t ; & l t ; w : b o t t o m   w : v a l = " s i n g l e "   w : s z = " 4 "   w : s p a c e = " 0 "   w : c o l o r = " B 4 C 6 E 7 "   w : t h e m e C o l o r = " a c c e n t 5 "   w : t h e m e T i n t = " 6 6 " / & g t ; & l t ; w : r i g h t   w : v a l = " s i n g l e "   w : s z = " 4 "   w : s p a c e = " 0 "   w : c o l o r = " B 4 C 6 E 7 "   w : t h e m e C o l o r = " a c c e n t 5 "   w : t h e m e T i n t = " 6 6 " / & g t ; & l t ; w : i n s i d e H   w : v a l = " s i n g l e "   w : s z = " 4 "   w : s p a c e = " 0 "   w : c o l o r = " B 4 C 6 E 7 "   w : t h e m e C o l o r = " a c c e n t 5 "   w : t h e m e T i n t = " 6 6 " / & g t ; & l t ; w : i n s i d e V   w : v a l = " s i n g l e "   w : s z = " 4 "   w : s p a c e = " 0 "   w : c o l o r = " B 4 C 6 E 7 "   w : t h e m e C o l o r = " a c c e n t 5 "   w : t h e m e T i n t = " 6 6 " / & g t ; & l t ; / w : t b l B o r d e r s & g t ; & l t ; / w : t b l P r & g t ; & l t ; w : t b l S t y l e P r   w : t y p e = " f i r s t R o w " & g t ; & l t ; w : r P r & g t ; & l t ; w : b / & g t ; & l t ; w : b C s / & g t ; & l t ; / w : r P r & g t ; & l t ; w : t b l P r / & g t ; & l t ; w : t c P r & g t ; & l t ; w : t c B o r d e r s & g t ; & l t ; w : b o t t o m   w : v a l = " s i n g l e "   w : s z = " 1 2 "   w : s p a c e = " 0 "   w : c o l o r = " 8 E A A D B "   w : t h e m e C o l o r = " a c c e n t 5 "   w : t h e m e T i n t = " 9 9 " / & g t ; & l t ; / w : t c B o r d e r s & g t ; & l t ; / w : t c P r & g t ; & l t ; / w : t b l S t y l e P r & g t ; & l t ; w : t b l S t y l e P r   w : t y p e = " l a s t R o w " & g t ; & l t ; w : r P r & g t ; & l t ; w : b / & g t ; & l t ; w : b C s / & g t ; & l t ; / w : r P r & g t ; & l t ; w : t b l P r / & g t ; & l t ; w : t c P r & g t ; & l t ; w : t c B o r d e r s & g t ; & l t ; w : t o p   w : v a l = " d o u b l e "   w : s z = " 2 "   w : s p a c e = " 0 "   w : c o l o r = " 8 E A A D B "   w : t h e m e C o l o r = " a c c e n t 5 "   w : t h e m e T i n t = " 9 9 " / & g t ; & l t ; / w : t c B o r d e r s & g t ; & l t ; / w : t c P r & g t ; & l t ; / w : t b l S t y l e P r & g t ; & l t ; w : t b l S t y l e P r   w : t y p e = " f i r s t C o l " & g t ; & l t ; w : r P r & g t ; & l t ; w : b / & g t ; & l t ; w : b C s / & g t ; & l t ; / w : r P r & g t ; & l t ; / w : t b l S t y l e P r & g t ; & l t ; w : t b l S t y l e P r   w : t y p e = " l a s t C o l " & g t ; & l t ; w : r P r & g t ; & l t ; w : b / & g t ; & l t ; w : b C s / & g t ; & l t ; / w : r P r & g t ; & l t ; / w : t b l S t y l e P r & g t ; & l t ; / w : s t y l e & g t ; & l t ; / w : s t y l e s & g t ; & l t ; / p k g : x m l D a t a & g t ; & l t ; / p k g : p a r t & g t ; & l t ; / p k g : p a c k a g e & g t ; + 
+ < / T o t a l Q t y _ G u d F o o d O r d e r H e a d e r > + 
+         < U s e r I D > & l t ; ? x m l   v e r s i o n = " 1 . 0 "   s t a n d a l o n e = " y e s " ? & g t ; + 
+ & l t ; ? m s o - a p p l i c a t i o n   p r o g i d = " W o r d . D o c u m e n t " ? & g t ; + 
+ & l t ; p k g : p a c k a g e   x m l n s : p k g = " h t t p : / / s c h e m a s . m i c r o s o f t . c o m / o f f i c e / 2 0 0 6 / x m l P a c k a g e " & g t ; & l t ; p k g : p a r t   p k g : n a m e = " / _ r e l s / . r e l s "   p k g : c o n t e n t T y p e = " a p p l i c a t i o n / v n d . o p e n x m l f o r m a t s - p a c k a g e . r e l a t i o n s h i p s + x m l "   p k g : p a d d i n g = " 5 1 2 " & g t ; & l t ; p k g : x m l D a t a & g t ; & l t ; R e l a t i o n s h i p s   x m l n s = " h t t p : / / s c h e m a s . o p e n x m l f o r m a t s . o r g / p a c k a g e / 2 0 0 6 / r e l a t i o n s h i p s " & g t ; & l t ; R e l a t i o n s h i p   I d = " r I d 1 "   T y p e = " h t t p : / / s c h e m a s . o p e n x m l f o r m a t s . o r g / o f f i c e D o c u m e n t / 2 0 0 6 / r e l a t i o n s h i p s / o f f i c e D o c u m e n t "   T a r g e t = " w o r d / d o c u m e n t . x m l " / & g t ; & l t ; / R e l a t i o n s h i p s & g t ; & l t ; / p k g : x m l D a t a & g t ; & l t ; / p k g : p a r t & g t ; & l t ; p k g : p a r t   p k g : n a m e = " / w o r d / d o c u m e n t . x m l "   p k g : c o n t e n t T y p e = " a p p l i c a t i o n / v n d . o p e n x m l f o r m a t s - o f f i c e d o c u m e n t . w o r d p r o c e s s i n g m l . d o c u m e n t . m a i n + x m l " & g t ; & l t ; p k g : x m l D a t a & g t ; & l t ; w : d o c u m e n t   m c : I g n o r a b l e = " w 1 4   w 1 5   w p 1 4 "   x m l n s : w p c = " h t t p : / / s c h e m a s . m i c r o s o f t . c o m / o f f i c e / w o r d / 2 0 1 0 / w o r d p r o c e s s i n g C a n v a s "   x m l n s : m c = " h t t p : / / s c h e m a s . o p e n x m l f o r m a t s . o r g / m a r k u p - c o m p a t i b i l i t y / 2 0 0 6 "   x m l n s : o = " u r n : s c h e m a s - m i c r o s o f t - c o m : o f f i c e : o f f i c e "   x m l n s : r = " h t t p : / / s c h e m a s . o p e n x m l f o r m a t s . o r g / o f f i c e D o c u m e n t / 2 0 0 6 / r e l a t i o n s h i p s "   x m l n s : m = " h t t p : / / s c h e m a s . o p e n x m l f o r m a t s . o r g / o f f i c e D o c u m e n t / 2 0 0 6 / m a t h "   x m l n s : v = " u r n : s c h e m a s - m i c r o s o f t - c o m : v m l "   x m l n s : w p 1 4 = " h t t p : / / s c h e m a s . m i c r o s o f t . c o m / o f f i c e / w o r d / 2 0 1 0 / w o r d p r o c e s s i n g D r a w i n g "   x m l n s : w p = " h t t p : / / s c h e m a s . o p e n x m l f o r m a t s . o r g / d r a w i n g m l / 2 0 0 6 / w o r d p r o c e s s i n g D r a w i n g "   x m l n s : w 1 0 = " u r n : s c h e m a s - m i c r o s o f t - c o m : o f f i c e : w o r d "   x m l n s : w = " h t t p : / / s c h e m a s . o p e n x m l f o r m a t s . o r g / w o r d p r o c e s s i n g m l / 2 0 0 6 / m a i n "   x m l n s : w 1 4 = " h t t p : / / s c h e m a s . m i c r o s o f t . c o m / o f f i c e / w o r d / 2 0 1 0 / w o r d m l "   x m l n s : w 1 5 = " h t t p : / / s c h e m a s . m i c r o s o f t . c o m / o f f i c e / w o r d / 2 0 1 2 / w o r d m l "   x m l n s : w p g = " h t t p : / / s c h e m a s . m i c r o s o f t . c o m / o f f i c e / w o r d / 2 0 1 0 / w o r d p r o c e s s i n g G r o u p "   x m l n s : w p i = " h t t p : / / s c h e m a s . m i c r o s o f t . c o m / o f f i c e / w o r d / 2 0 1 0 / w o r d p r o c e s s i n g I n k "   x m l n s : w n e = " h t t p : / / s c h e m a s . m i c r o s o f t . c o m / o f f i c e / w o r d / 2 0 0 6 / w o r d m l "   x m l n s : w p s = " h t t p : / / s c h e m a s . m i c r o s o f t . c o m / o f f i c e / w o r d / 2 0 1 0 / w o r d p r o c e s s i n g S h a p e " & g t ; & l t ; w : b o d y & g t ; & l t ; w : p   w : r s i d R = " 0 0 0 0 0 0 0 0 "   w : r s i d R D e f a u l t = " 0 0 5 B 7 4 E E " & g t ; & l t ; w : r   w : r s i d R P r = " 0 0 5 B 7 4 E E " & g t ; & l t ; w : r P r & g t ; & l t ; w : s z   w : v a l = " 2 4 " / & g t ; & l t ; w : s z C s   w : v a l = " 2 4 " / & g t ; & l t ; w : l a n g   w : v a l = " e n - U S " / & g t ; & l t ; / w : r P r & g t ; & l t ; w : t & g t ; U s e r I D & l t ; / w : t & g t ; & l t ; / w : r & g t ; & l t ; / w : p & g t ; & l t ; w : s e c t P r   w : r s i d R = " 0 0 0 0 0 0 0 0 " & g t ; & l t ; w : p g S z   w : w = " 1 2 2 4 0 "   w : h = " 1 5 8 4 0 " / & g t ; & l t ; w : p g M a r   w : t o p = " 1 1 3 4 "   w : r i g h t = " 8 5 0 "   w : b o t t o m = " 1 1 3 4 "   w : l e f t = " 1 7 0 1 "   w : h e a d e r = " 7 2 0 "   w : f o o t e r = " 7 2 0 "   w : g u t t e r = " 0 " / & g t ; & l t ; w : c o l s   w : s p a c e = " 7 2 0 " / & g t ; & l t ; / w : s e c t P r & g t ; & l t ; / w : b o d y & g t ; & l t ; / w : d o c u m e n t & g t ; & l t ; / p k g : x m l D a t a & g t ; & l t ; / p k g : p a r t & g t ; & l t ; p k g : p a r t   p k g : n a m e = " / w o r d / _ r e l s / d o c u m e n t . x m l . r e l s "   p k g : c o n t e n t T y p e = " a p p l i c a t i o n / v n d . o p e n x m l f o r m a t s - p a c k a g e . r e l a t i o n s h i p s + x m l "   p k g : p a d d i n g = " 2 5 6 " & g t ; & l t ; p k g : x m l D a t a & g t ; & l t ; R e l a t i o n s h i p s   x m l n s = " h t t p : / / s c h e m a s . o p e n x m l f o r m a t s . o r g / p a c k a g e / 2 0 0 6 / r e l a t i o n s h i p s " & g t ; & l t ; R e l a t i o n s h i p   I d = " r I d 1 "   T y p e = " h t t p : / / s c h e m a s . o p e n x m l f o r m a t s . o r g / o f f i c e D o c u m e n t / 2 0 0 6 / r e l a t i o n s h i p s / s t y l e s "   T a r g e t = " s t y l e s . x m l " / & g t ; & l t ; / R e l a t i o n s h i p s & g t ; & l t ; / p k g : x m l D a t a & g t ; & l t ; / p k g : p a r t & g t ; & l t ; p k g : p a r t   p k g : n a m e = " / w o r d / s t y l e s . x m l "   p k g : c o n t e n t T y p e = " a p p l i c a t i o n / v n d . o p e n x m l f o r m a t s - o f f i c e d o c u m e n t . w o r d p r o c e s s i n g m l . s t y l e s + x m l " & g t ; & l t ; p k g : x m l D a t a & g t ; & l t ; w : s t y l e s   m c : I g n o r a b l e = " w 1 4   w 1 5 "   x m l n s : m c = " h t t p : / / s c h e m a s . o p e n x m l f o r m a t s . o r g / m a r k u p - c o m p a t i b i l i t y / 2 0 0 6 "   x m l n s : r = " h t t p : / / s c h e m a s . o p e n x m l f o r m a t s . o r g / o f f i c e D o c u m e n t / 2 0 0 6 / r e l a t i o n s h i p s "   x m l n s : w = " h t t p : / / s c h e m a s . o p e n x m l f o r m a t s . o r g / w o r d p r o c e s s i n g m l / 2 0 0 6 / m a i n "   x m l n s : w 1 4 = " h t t p : / / s c h e m a s . m i c r o s o f t . c o m / o f f i c e / w o r d / 2 0 1 0 / w o r d m l "   x m l n s : w 1 5 = " h t t p : / / s c h e m a s . m i c r o s o f t . c o m / o f f i c e / w o r d / 2 0 1 2 / w o r d m l " & g t ; & l t ; w : d o c D e f a u l t s & g t ; & l t ; w : r P r D e f a u l t & g t ; & l t ; w : r P r & g t ; & l t ; w : r F o n t s   w : a s c i i T h e m e = " m i n o r H A n s i "   w : e a s t A s i a T h e m e = " m i n o r E a s t A s i a "   w : h A n s i T h e m e = " m i n o r H A n s i "   w : c s t h e m e = " m i n o r B i d i " / & g t ; & l t ; w : s z   w : v a l = " 2 2 " / & g t ; & l t ; w : s z C s   w : v a l = " 2 2 " / & g t ; & l t ; w : l a n g   w : v a l = " r u - R U "   w : e a s t A s i a = " r u - R U "   w : b i d i = " a r - S A " / & g t ; & l t ; / w : r P r & g t ; & l t ; / w : r P r D e f a u l t & g t ; & l t ; w : p P r D e f a u l t & g t ; & l t ; w : p P r & g t ; & l t ; w : s p a c i n g   w : a f t e r = " 1 6 0 "   w : l i n e = " 2 5 9 "   w : l i n e R u l e = " a u t o " / & g t ; & l t ; / w : p P r & g t ; & l t ; / w : p P r D e f a u l t & g t ; & l t ; / w : d o c D e f a u l t s & g t ; & l t ; w : s t y l e   w : t y p e = " p a r a g r a p h "   w : d e f a u l t = " 1 "   w : s t y l e I d = " a " & g t ; & l t ; w : n a m e   w : v a l = " N o r m a l " / & g t ; & l t ; w : q F o r m a t / & g t ; & l t ; / w : s t y l e & g t ; & l t ; w : s t y l e   w : t y p e = " c h a r a c t e r "   w : d e f a u l t = " 1 "   w : s t y l e I d = " a 0 " & g t ; & l t ; w : n a m e   w : v a l = " D e f a u l t   P a r a g r a p h   F o n t " / & g t ; & l t ; w : u i P r i o r i t y   w : v a l = " 1 " / & g t ; & l t ; w : s e m i H i d d e n / & g t ; & l t ; w : u n h i d e W h e n U s e d / & g t ; & l t ; / w : s t y l e & g t ; & l t ; w : s t y l e   w : t y p e = " t a b l e "   w : d e f a u l t = " 1 "   w : s t y l e I d = " a 1 " & g t ; & l t ; w : n a m e   w : v a l = " N o r m a l   T a b l e " / & g t ; & l t ; w : u i P r i o r i t y   w : v a l = " 9 9 " / & g t ; & l t ; w : s e m i H i d d e n / & g t ; & l t ; w : u n h i d e W h e n U s e d / & g t ; & l t ; w : t b l P r & g t ; & l t ; w : t b l I n d   w : w = " 0 "   w : t y p e = " d x a " / & g t ; & l t ; w : t b l C e l l M a r & g t ; & l t ; w : t o p   w : w = " 0 "   w : t y p e = " d x a " / & g t ; & l t ; w : l e f t   w : w = " 1 0 8 "   w : t y p e = " d x a " / & g t ; & l t ; w : b o t t o m   w : w = " 0 "   w : t y p e = " d x a " / & g t ; & l t ; w : r i g h t   w : w = " 1 0 8 "   w : t y p e = " d x a " / & g t ; & l t ; / w : t b l C e l l M a r & g t ; & l t ; / w : t b l P r & g t ; & l t ; / w : s t y l e & g t ; & l t ; w : s t y l e   w : t y p e = " n u m b e r i n g "   w : d e f a u l t = " 1 "   w : s t y l e I d = " a 2 " & g t ; & l t ; w : n a m e   w : v a l = " N o   L i s t " / & g t ; & l t ; w : u i P r i o r i t y   w : v a l = " 9 9 " / & g t ; & l t ; w : s e m i H i d d e n / & g t ; & l t ; w : u n h i d e W h e n U s e d / & g t ; & l t ; / w : s t y l e & g t ; & l t ; w : s t y l e   w : t y p e = " t a b l e "   w : s t y l e I d = " a 3 " & g t ; & l t ; w : n a m e   w : v a l = " T a b l e   G r i d " / & g t ; & l t ; w : b a s e d O n   w : v a l = " a 1 " / & g t ; & l t ; w : u i P r i o r i t y   w : v a l = " 3 9 " / & g t ; & l t ; w : r s i d   w : v a l = " 0 0 5 B 7 4 E E " / & g t ; & l t ; w : p P r & g t ; & l t ; w : s p a c i n g   w : a f t e r = " 0 "   w : l i n e = " 2 4 0 "   w : l i n e R u l e = " a u t o " / & g t ; & l t ; / w : p P r & g t ; & l t ; w : t b l P r & g t ; & l t ; w : t b l B o r d e r s & g t ; & l t ; w : t o p   w : v a l = " s i n g l e "   w : s z = " 4 "   w : s p a c e = " 0 "   w : c o l o r = " a u t o " / & g t ; & l t ; w : l e f t   w : v a l = " s i n g l e "   w : s z = " 4 "   w : s p a c e = " 0 "   w : c o l o r = " a u t o " / & g t ; & l t ; w : b o t t o m   w : v a l = " s i n g l e "   w : s z = " 4 "   w : s p a c e = " 0 "   w : c o l o r = " a u t o " / & g t ; & l t ; w : r i g h t   w : v a l = " s i n g l e "   w : s z = " 4 "   w : s p a c e = " 0 "   w : c o l o r = " a u t o " / & g t ; & l t ; w : i n s i d e H   w : v a l = " s i n g l e "   w : s z = " 4 "   w : s p a c e = " 0 "   w : c o l o r = " a u t o " / & g t ; & l t ; w : i n s i d e V   w : v a l = " s i n g l e "   w : s z = " 4 "   w : s p a c e = " 0 "   w : c o l o r = " a u t o " / & g t ; & l t ; / w : t b l B o r d e r s & g t ; & l t ; / w : t b l P r & g t ; & l t ; / w : s t y l e & g t ; & l t ; w : s t y l e   w : t y p e = " c h a r a c t e r "   w : s t y l e I d = " a 4 " & g t ; & l t ; w : n a m e   w : v a l = " P l a c e h o l d e r   T e x t " / & g t ; & l t ; w : b a s e d O n   w : v a l = " a 0 " / & g t ; & l t ; w : u i P r i o r i t y   w : v a l = " 9 9 " / & g t ; & l t ; w : s e m i H i d d e n / & g t ; & l t ; w : r s i d   w : v a l = " 0 0 5 B 7 4 E E " / & g t ; & l t ; w : r P r & g t ; & l t ; w : c o l o r   w : v a l = " 8 0 8 0 8 0 " / & g t ; & l t ; / w : r P r & g t ; & l t ; / w : s t y l e & g t ; & l t ; w : s t y l e   w : t y p e = " t a b l e "   w : s t y l e I d = " - 2 1 " & g t ; & l t ; w : n a m e   w : v a l = " G r i d   T a b l e   2   A c c e n t   1 " / & g t ; & l t ; w : b a s e d O n   w : v a l = " a 1 " / & g t ; & l t ; w : u i P r i o r i t y   w : v a l = " 4 7 " / & g t ; & l t ; w : r s i d   w : v a l = " 0 0 5 B 7 4 E E " / & g t ; & l t ; w : p P r & g t ; & l t ; w : s p a c i n g   w : a f t e r = " 0 "   w : l i n e = " 2 4 0 "   w : l i n e R u l e = " a u t o " / & g t ; & l t ; / w : p P r & g t ; & l t ; w : t b l P r & g t ; & l t ; w : t b l S t y l e R o w B a n d S i z e   w : v a l = " 1 " / & g t ; & l t ; w : t b l S t y l e C o l B a n d S i z e   w : v a l = " 1 " / & g t ; & l t ; w : t b l B o r d e r s & g t ; & l t ; w : t o p   w : v a l = " s i n g l e "   w : s z = " 2 "   w : s p a c e = " 0 "   w : c o l o r = " 9 C C 2 E 5 "   w : t h e m e C o l o r = " a c c e n t 1 "   w : t h e m e T i n t = " 9 9 " / & g t ; & l t ; w : b o t t o m   w : v a l = " s i n g l e "   w : s z = " 2 "   w : s p a c e = " 0 "   w : c o l o r = " 9 C C 2 E 5 "   w : t h e m e C o l o r = " a c c e n t 1 "   w : t h e m e T i n t = " 9 9 " / & g t ; & l t ; w : i n s i d e H   w : v a l = " s i n g l e "   w : s z = " 2 "   w : s p a c e = " 0 "   w : c o l o r = " 9 C C 2 E 5 "   w : t h e m e C o l o r = " a c c e n t 1 "   w : t h e m e T i n t = " 9 9 " / & g t ; & l t ; w : i n s i d e V   w : v a l = " s i n g l e "   w : s z = " 2 "   w : s p a c e = " 0 "   w : c o l o r = " 9 C C 2 E 5 "   w : t h e m e C o l o r = " a c c e n t 1 "   w : t h e m e T i n t = " 9 9 " / & g t ; & l t ; / w : t b l B o r d e r s & g t ; & l t ; / w : t b l P r & g t ; & l t ; w : t b l S t y l e P r   w : t y p e = " f i r s t R o w " & g t ; & l t ; w : r P r & g t ; & l t ; w : b / & g t ; & l t ; w : b C s / & g t ; & l t ; / w : r P r & g t ; & l t ; w : t b l P r / & g t ; & l t ; w : t c P r & g t ; & l t ; w : t c B o r d e r s & g t ; & l t ; w : t o p   w : v a l = " n i l " / & g t ; & l t ; w : b o t t o m   w : v a l = " s i n g l e "   w : s z = " 1 2 "   w : s p a c e = " 0 "   w : c o l o r = " 9 C C 2 E 5 "   w : t h e m e C o l o r = " a c c e n t 1 "   w : t h e m e T i n t = " 9 9 " / & g t ; & l t ; w : i n s i d e H   w : v a l = " n i l " / & g t ; & l t ; w : i n s i d e V   w : v a l = " n i l " / & g t ; & l t ; / w : t c B o r d e r s & g t ; & l t ; w : s h d   w : v a l = " c l e a r "   w : c o l o r = " a u t o "   w : f i l l = " F F F F F F "   w : t h e m e F i l l = " b a c k g r o u n d 1 " / & g t ; & l t ; / w : t c P r & g t ; & l t ; / w : t b l S t y l e P r & g t ; & l t ; w : t b l S t y l e P r   w : t y p e = " l a s t R o w " & g t ; & l t ; w : r P r & g t ; & l t ; w : b / & g t ; & l t ; w : b C s / & g t ; & l t ; / w : r P r & g t ; & l t ; w : t b l P r / & g t ; & l t ; w : t c P r & g t ; & l t ; w : t c B o r d e r s & g t ; & l t ; w : t o p   w : v a l = " d o u b l e "   w : s z = " 2 "   w : s p a c e = " 0 "   w : c o l o r = " 9 C C 2 E 5 "   w : t h e m e C o l o r = " a c c e n t 1 "   w : t h e m e T i n t = " 9 9 " / & g t ; & l t ; w : b o t t o m   w : v a l = " n i l " / & g t ; & l t ; w : i n s i d e H   w : v a l = " n i l " / & g t ; & l t ; w : i n s i d e V   w : v a l = " n i l " / & g t ; & l t ; / w : t c B o r d e r s & g t ; & l t ; w : s h d   w : v a l = " c l e a r "   w : c o l o r = " a u t o "   w : f i l l = " F F F F F F "   w : t h e m e F i l l = " b a c k g r o u n d 1 " / & g t ; & l t ; / w : t c P r & g t ; & l t ; / w : t b l S t y l e P r & g t ; & l t ; w : t b l S t y l e P r   w : t y p e = " f i r s t C o l " & g t ; & l t ; w : r P r & g t ; & l t ; w : b / & g t ; & l t ; w : b C s / & g t ; & l t ; / w : r P r & g t ; & l t ; / w : t b l S t y l e P r & g t ; & l t ; w : t b l S t y l e P r   w : t y p e = " l a s t C o l " & g t ; & l t ; w : r P r & g t ; & l t ; w : b / & g t ; & l t ; w : b C s / & g t ; & l t ; / w : r P r & g t ; & l t ; / w : t b l S t y l e P r & g t ; & l t ; w : t b l S t y l e P r   w : t y p e = " b a n d 1 V e r t " & g t ; & l t ; w : t b l P r / & g t ; & l t ; w : t c P r & g t ; & l t ; w : s h d   w : v a l = " c l e a r "   w : c o l o r = " a u t o "   w : f i l l = " D E E A F 6 "   w : t h e m e F i l l = " a c c e n t 1 "   w : t h e m e F i l l T i n t = " 3 3 " / & g t ; & l t ; / w : t c P r & g t ; & l t ; / w : t b l S t y l e P r & g t ; & l t ; w : t b l S t y l e P r   w : t y p e = " b a n d 1 H o r z " & g t ; & l t ; w : t b l P r / & g t ; & l t ; w : t c P r & g t ; & l t ; w : s h d   w : v a l = " c l e a r "   w : c o l o r = " a u t o "   w : f i l l = " D E E A F 6 "   w : t h e m e F i l l = " a c c e n t 1 "   w : t h e m e F i l l T i n t = " 3 3 " / & g t ; & l t ; / w : t c P r & g t ; & l t ; / w : t b l S t y l e P r & g t ; & l t ; / w : s t y l e & g t ; & l t ; w : s t y l e   w : t y p e = " t a b l e "   w : s t y l e I d = " - 4 1 " & g t ; & l t ; w : n a m e   w : v a l = " G r i d   T a b l e   4   A c c e n t   1 " / & g t ; & l t ; w : b a s e d O n   w : v a l = " a 1 " / & g t ; & l t ; w : u i P r i o r i t y   w : v a l = " 4 9 " / & g t ; & l t ; w : r s i d   w : v a l = " 0 0 0 C 1 5 E 7 " / & g t ; & l t ; w : p P r & g t ; & l t ; w : s p a c i n g   w : a f t e r = " 0 "   w : l i n e = " 2 4 0 "   w : l i n e R u l e = " a u t o " / & g t ; & l t ; / w : p P r & g t ; & l t ; w : t b l P r & g t ; & l t ; w : t b l S t y l e R o w B a n d S i z e   w : v a l = " 1 " / & g t ; & l t ; w : t b l S t y l e C o l B a n d S i z e   w : v a l = " 1 " / & g t ; & l t ; w : t b l B o r d e r s & g t ; & l t ; w : t o p   w : v a l = " s i n g l e "   w : s z = " 4 "   w : s p a c e = " 0 "   w : c o l o r = " 9 C C 2 E 5 "   w : t h e m e C o l o r = " a c c e n t 1 "   w : t h e m e T i n t = " 9 9 " / & g t ; & l t ; w : l e f t   w : v a l = " s i n g l e "   w : s z = " 4 "   w : s p a c e = " 0 "   w : c o l o r = " 9 C C 2 E 5 "   w : t h e m e C o l o r = " a c c e n t 1 "   w : t h e m e T i n t = " 9 9 " / & g t ; & l t ; w : b o t t o m   w : v a l = " s i n g l e "   w : s z = " 4 "   w : s p a c e = " 0 "   w : c o l o r = " 9 C C 2 E 5 "   w : t h e m e C o l o r = " a c c e n t 1 "   w : t h e m e T i n t = " 9 9 " / & g t ; & l t ; w : r i g h t   w : v a l = " s i n g l e "   w : s z = " 4 "   w : s p a c e = " 0 "   w : c o l o r = " 9 C C 2 E 5 "   w : t h e m e C o l o r = " a c c e n t 1 "   w : t h e m e T i n t = " 9 9 " / & g t ; & l t ; w : i n s i d e H   w : v a l = " s i n g l e "   w : s z = " 4 "   w : s p a c e = " 0 "   w : c o l o r = " 9 C C 2 E 5 "   w : t h e m e C o l o r = " a c c e n t 1 "   w : t h e m e T i n t = " 9 9 " / & g t ; & l t ; w : i n s i d e V   w : v a l = " s i n g l e "   w : s z = " 4 "   w : s p a c e = " 0 "   w : c o l o r = " 9 C C 2 E 5 "   w : t h e m e C o l o r = " a c c e n t 1 "   w : t h e m e T i n t = " 9 9 " / & g t ; & l t ; / w : t b l B o r d e r s & g t ; & l t ; / w : t b l P r & g t ; & l t ; w : t b l S t y l e P r   w : t y p e = " f i r s t R o w " & g t ; & l t ; w : r P r & g t ; & l t ; w : b / & g t ; & l t ; w : b C s / & g t ; & l t ; w : c o l o r   w : v a l = " F F F F F F "   w : t h e m e C o l o r = " b a c k g r o u n d 1 " / & g t ; & l t ; / w : r P r & g t ; & l t ; w : t b l P r / & g t ; & l t ; w : t c P r & g t ; & l t ; w : t c B o r d e r s & g t ; & l t ; w : t o p   w : v a l = " s i n g l e "   w : s z = " 4 "   w : s p a c e = " 0 "   w : c o l o r = " 5 B 9 B D 5 "   w : t h e m e C o l o r = " a c c e n t 1 " / & g t ; & l t ; w : l e f t   w : v a l = " s i n g l e "   w : s z = " 4 "   w : s p a c e = " 0 "   w : c o l o r = " 5 B 9 B D 5 "   w : t h e m e C o l o r = " a c c e n t 1 " / & g t ; & l t ; w : b o t t o m   w : v a l = " s i n g l e "   w : s z = " 4 "   w : s p a c e = " 0 "   w : c o l o r = " 5 B 9 B D 5 "   w : t h e m e C o l o r = " a c c e n t 1 " / & g t ; & l t ; w : r i g h t   w : v a l = " s i n g l e "   w : s z = " 4 "   w : s p a c e = " 0 "   w : c o l o r = " 5 B 9 B D 5 "   w : t h e m e C o l o r = " a c c e n t 1 " / & g t ; & l t ; w : i n s i d e H   w : v a l = " n i l " / & g t ; & l t ; w : i n s i d e V   w : v a l = " n i l " / & g t ; & l t ; / w : t c B o r d e r s & g t ; & l t ; w : s h d   w : v a l = " c l e a r "   w : c o l o r = " a u t o "   w : f i l l = " 5 B 9 B D 5 "   w : t h e m e F i l l = " a c c e n t 1 " / & g t ; & l t ; / w : t c P r & g t ; & l t ; / w : t b l S t y l e P r & g t ; & l t ; w : t b l S t y l e P r   w : t y p e = " l a s t R o w " & g t ; & l t ; w : r P r & g t ; & l t ; w : b / & g t ; & l t ; w : b C s / & g t ; & l t ; / w : r P r & g t ; & l t ; w : t b l P r / & g t ; & l t ; w : t c P r & g t ; & l t ; w : t c B o r d e r s & g t ; & l t ; w : t o p   w : v a l = " d o u b l e "   w : s z = " 4 "   w : s p a c e = " 0 "   w : c o l o r = " 5 B 9 B D 5 "   w : t h e m e C o l o r = " a c c e n t 1 " / & g t ; & l t ; / w : t c B o r d e r s & g t ; & l t ; / w : t c P r & g t ; & l t ; / w : t b l S t y l e P r & g t ; & l t ; w : t b l S t y l e P r   w : t y p e = " f i r s t C o l " & g t ; & l t ; w : r P r & g t ; & l t ; w : b / & g t ; & l t ; w : b C s / & g t ; & l t ; / w : r P r & g t ; & l t ; / w : t b l S t y l e P r & g t ; & l t ; w : t b l S t y l e P r   w : t y p e = " l a s t C o l " & g t ; & l t ; w : r P r & g t ; & l t ; w : b / & g t ; & l t ; w : b C s / & g t ; & l t ; / w : r P r & g t ; & l t ; / w : t b l S t y l e P r & g t ; & l t ; w : t b l S t y l e P r   w : t y p e = " b a n d 1 V e r t " & g t ; & l t ; w : t b l P r / & g t ; & l t ; w : t c P r & g t ; & l t ; w : s h d   w : v a l = " c l e a r "   w : c o l o r = " a u t o "   w : f i l l = " D E E A F 6 "   w : t h e m e F i l l = " a c c e n t 1 "   w : t h e m e F i l l T i n t = " 3 3 " / & g t ; & l t ; / w : t c P r & g t ; & l t ; / w : t b l S t y l e P r & g t ; & l t ; w : t b l S t y l e P r   w : t y p e = " b a n d 1 H o r z " & g t ; & l t ; w : t b l P r / & g t ; & l t ; w : t c P r & g t ; & l t ; w : s h d   w : v a l = " c l e a r "   w : c o l o r = " a u t o "   w : f i l l = " D E E A F 6 "   w : t h e m e F i l l = " a c c e n t 1 "   w : t h e m e F i l l T i n t = " 3 3 " / & g t ; & l t ; / w : t c P r & g t ; & l t ; / w : t b l S t y l e P r & g t ; & l t ; / w : s t y l e & g t ; & l t ; w : s t y l e   w : t y p e = " t a b l e "   w : s t y l e I d = " - 1 5 " & g t ; & l t ; w : n a m e   w : v a l = " G r i d   T a b l e   1   L i g h t   A c c e n t   5 " / & g t ; & l t ; w : b a s e d O n   w : v a l = " a 1 " / & g t ; & l t ; w : u i P r i o r i t y   w : v a l = " 4 6 " / & g t ; & l t ; w : r s i d   w : v a l = " 0 0 0 C 1 5 E 7 " / & g t ; & l t ; w : p P r & g t ; & l t ; w : s p a c i n g   w : a f t e r = " 0 "   w : l i n e = " 2 4 0 "   w : l i n e R u l e = " a u t o " / & g t ; & l t ; / w : p P r & g t ; & l t ; w : t b l P r & g t ; & l t ; w : t b l S t y l e R o w B a n d S i z e   w : v a l = " 1 " / & g t ; & l t ; w : t b l S t y l e C o l B a n d S i z e   w : v a l = " 1 " / & g t ; & l t ; w : t b l B o r d e r s & g t ; & l t ; w : t o p   w : v a l = " s i n g l e "   w : s z = " 4 "   w : s p a c e = " 0 "   w : c o l o r = " B 4 C 6 E 7 "   w : t h e m e C o l o r = " a c c e n t 5 "   w : t h e m e T i n t = " 6 6 " / & g t ; & l t ; w : l e f t   w : v a l = " s i n g l e "   w : s z = " 4 "   w : s p a c e = " 0 "   w : c o l o r = " B 4 C 6 E 7 "   w : t h e m e C o l o r = " a c c e n t 5 "   w : t h e m e T i n t = " 6 6 " / & g t ; & l t ; w : b o t t o m   w : v a l = " s i n g l e "   w : s z = " 4 "   w : s p a c e = " 0 "   w : c o l o r = " B 4 C 6 E 7 "   w : t h e m e C o l o r = " a c c e n t 5 "   w : t h e m e T i n t = " 6 6 " / & g t ; & l t ; w : r i g h t   w : v a l = " s i n g l e "   w : s z = " 4 "   w : s p a c e = " 0 "   w : c o l o r = " B 4 C 6 E 7 "   w : t h e m e C o l o r = " a c c e n t 5 "   w : t h e m e T i n t = " 6 6 " / & g t ; & l t ; w : i n s i d e H   w : v a l = " s i n g l e "   w : s z = " 4 "   w : s p a c e = " 0 "   w : c o l o r = " B 4 C 6 E 7 "   w : t h e m e C o l o r = " a c c e n t 5 "   w : t h e m e T i n t = " 6 6 " / & g t ; & l t ; w : i n s i d e V   w : v a l = " s i n g l e "   w : s z = " 4 "   w : s p a c e = " 0 "   w : c o l o r = " B 4 C 6 E 7 "   w : t h e m e C o l o r = " a c c e n t 5 "   w : t h e m e T i n t = " 6 6 " / & g t ; & l t ; / w : t b l B o r d e r s & g t ; & l t ; / w : t b l P r & g t ; & l t ; w : t b l S t y l e P r   w : t y p e = " f i r s t R o w " & g t ; & l t ; w : r P r & g t ; & l t ; w : b / & g t ; & l t ; w : b C s / & g t ; & l t ; / w : r P r & g t ; & l t ; w : t b l P r / & g t ; & l t ; w : t c P r & g t ; & l t ; w : t c B o r d e r s & g t ; & l t ; w : b o t t o m   w : v a l = " s i n g l e "   w : s z = " 1 2 "   w : s p a c e = " 0 "   w : c o l o r = " 8 E A A D B "   w : t h e m e C o l o r = " a c c e n t 5 "   w : t h e m e T i n t = " 9 9 " / & g t ; & l t ; / w : t c B o r d e r s & g t ; & l t ; / w : t c P r & g t ; & l t ; / w : t b l S t y l e P r & g t ; & l t ; w : t b l S t y l e P r   w : t y p e = " l a s t R o w " & g t ; & l t ; w : r P r & g t ; & l t ; w : b / & g t ; & l t ; w : b C s / & g t ; & l t ; / w : r P r & g t ; & l t ; w : t b l P r / & g t ; & l t ; w : t c P r & g t ; & l t ; w : t c B o r d e r s & g t ; & l t ; w : t o p   w : v a l = " d o u b l e "   w : s z = " 2 "   w : s p a c e = " 0 "   w : c o l o r = " 8 E A A D B "   w : t h e m e C o l o r = " a c c e n t 5 "   w : t h e m e T i n t = " 9 9 " / & g t ; & l t ; / w : t c B o r d e r s & g t ; & l t ; / w : t c P r & g t ; & l t ; / w : t b l S t y l e P r & g t ; & l t ; w : t b l S t y l e P r   w : t y p e = " f i r s t C o l " & g t ; & l t ; w : r P r & g t ; & l t ; w : b / & g t ; & l t ; w : b C s / & g t ; & l t ; / w : r P r & g t ; & l t ; / w : t b l S t y l e P r & g t ; & l t ; w : t b l S t y l e P r   w : t y p e = " l a s t C o l " & g t ; & l t ; w : r P r & g t ; & l t ; w : b / & g t ; & l t ; w : b C s / & g t ; & l t ; / w : r P r & g t ; & l t ; / w : t b l S t y l e P r & g t ; & l t ; / w : s t y l e & g t ; & l t ; / w : s t y l e s & g t ; & l t ; / p k g : x m l D a t a & g t ; & l t ; / p k g : p a r t & g t ; & l t ; / p k g : p a c k a g e & g t ; + 
+ < / U s e r I D > + 
+         < G u d F o o d O r d e r L i n e > + 
+             < A m o u n t _ G u d F o o d O r d e r L i n e > & l t ; ? x m l   v e r s i o n = " 1 . 0 "   s t a n d a l o n e = " y e s " ? & g t ; + 
+ & l t ; ? m s o - a p p l i c a t i o n   p r o g i d = " W o r d . D o c u m e n t " ? & g t ; + 
+ & l t ; p k g : p a c k a g e   x m l n s : p k g = " h t t p : / / s c h e m a s . m i c r o s o f t . c o m / o f f i c e / 2 0 0 6 / x m l P a c k a g e " & g t ; & l t ; p k g : p a r t   p k g : n a m e = " / _ r e l s / . r e l s "   p k g : c o n t e n t T y p e = " a p p l i c a t i o n / v n d . o p e n x m l f o r m a t s - p a c k a g e . r e l a t i o n s h i p s + x m l "   p k g : p a d d i n g = " 5 1 2 " & g t ; & l t ; p k g : x m l D a t a & g t ; & l t ; R e l a t i o n s h i p s   x m l n s = " h t t p : / / s c h e m a s . o p e n x m l f o r m a t s . o r g / p a c k a g e / 2 0 0 6 / r e l a t i o n s h i p s " & g t ; & l t ; R e l a t i o n s h i p   I d = " r I d 1 "   T y p e = " h t t p : / / s c h e m a s . o p e n x m l f o r m a t s . o r g / o f f i c e D o c u m e n t / 2 0 0 6 / r e l a t i o n s h i p s / o f f i c e D o c u m e n t "   T a r g e t = " w o r d / d o c u m e n t . x m l " / & g t ; & l t ; / R e l a t i o n s h i p s & g t ; & l t ; / p k g : x m l D a t a & g t ; & l t ; / p k g : p a r t & g t ; & l t ; p k g : p a r t   p k g : n a m e = " / w o r d / d o c u m e n t . x m l "   p k g : c o n t e n t T y p e = " a p p l i c a t i o n / v n d . o p e n x m l f o r m a t s - o f f i c e d o c u m e n t . w o r d p r o c e s s i n g m l . d o c u m e n t . m a i n + x m l " & g t ; & l t ; p k g : x m l D a t a & g t ; & l t ; w : d o c u m e n t   m c : I g n o r a b l e = " w 1 4   w 1 5   w p 1 4 "   x m l n s : w p c = " h t t p : / / s c h e m a s . m i c r o s o f t . c o m / o f f i c e / w o r d / 2 0 1 0 / w o r d p r o c e s s i n g C a n v a s "   x m l n s : m c = " h t t p : / / s c h e m a s . o p e n x m l f o r m a t s . o r g / m a r k u p - c o m p a t i b i l i t y / 2 0 0 6 "   x m l n s : o = " u r n : s c h e m a s - m i c r o s o f t - c o m : o f f i c e : o f f i c e "   x m l n s : r = " h t t p : / / s c h e m a s . o p e n x m l f o r m a t s . o r g / o f f i c e D o c u m e n t / 2 0 0 6 / r e l a t i o n s h i p s "   x m l n s : m = " h t t p : / / s c h e m a s . o p e n x m l f o r m a t s . o r g / o f f i c e D o c u m e n t / 2 0 0 6 / m a t h "   x m l n s : v = " u r n : s c h e m a s - m i c r o s o f t - c o m : v m l "   x m l n s : w p 1 4 = " h t t p : / / s c h e m a s . m i c r o s o f t . c o m / o f f i c e / w o r d / 2 0 1 0 / w o r d p r o c e s s i n g D r a w i n g "   x m l n s : w p = " h t t p : / / s c h e m a s . o p e n x m l f o r m a t s . o r g / d r a w i n g m l / 2 0 0 6 / w o r d p r o c e s s i n g D r a w i n g "   x m l n s : w 1 0 = " u r n : s c h e m a s - m i c r o s o f t - c o m : o f f i c e : w o r d "   x m l n s : w = " h t t p : / / s c h e m a s . o p e n x m l f o r m a t s . o r g / w o r d p r o c e s s i n g m l / 2 0 0 6 / m a i n "   x m l n s : w 1 4 = " h t t p : / / s c h e m a s . m i c r o s o f t . c o m / o f f i c e / w o r d / 2 0 1 0 / w o r d m l "   x m l n s : w 1 5 = " h t t p : / / s c h e m a s . m i c r o s o f t . c o m / o f f i c e / w o r d / 2 0 1 2 / w o r d m l "   x m l n s : w p g = " h t t p : / / s c h e m a s . m i c r o s o f t . c o m / o f f i c e / w o r d / 2 0 1 0 / w o r d p r o c e s s i n g G r o u p "   x m l n s : w p i = " h t t p : / / s c h e m a s . m i c r o s o f t . c o m / o f f i c e / w o r d / 2 0 1 0 / w o r d p r o c e s s i n g I n k "   x m l n s : w n e = " h t t p : / / s c h e m a s . m i c r o s o f t . c o m / o f f i c e / w o r d / 2 0 0 6 / w o r d m l "   x m l n s : w p s = " h t t p : / / s c h e m a s . m i c r o s o f t . c o m / o f f i c e / w o r d / 2 0 1 0 / w o r d p r o c e s s i n g S h a p e " & g t ; & l t ; w : b o d y & g t ; & l t ; w : p   w : r s i d R = " 0 0 0 0 0 0 0 0 "   w : r s i d R D e f a u l t = " 0 0 0 C 1 5 E 7 " & g t ; & l t ; w : r   w : r s i d R P r = " 0 0 0 C 1 5 E 7 " & g t ; & l t ; w : r P r & g t ; & l t ; w : s z   w : v a l = " 2 4 " / & g t ; & l t ; w : s z C s   w : v a l = " 2 4 " / & g t ; & l t ; w : l a n g   w : v a l = " e n - U S " / & g t ; & l t ; / w : r P r & g t ; & l t ; w : t & g t ; A m o u n t _ G u d F o o d O r d e r L i n e & l t ; / w : t & g t ; & l t ; / w : r & g t ; & l t ; / w : p & g t ; & l t ; w : s e c t P r   w : r s i d R = " 0 0 0 0 0 0 0 0 " & g t ; & l t ; w : p g S z   w : w = " 1 2 2 4 0 "   w : h = " 1 5 8 4 0 " / & g t ; & l t ; w : p g M a r   w : t o p = " 1 1 3 4 "   w : r i g h t = " 8 5 0 "   w : b o t t o m = " 1 1 3 4 "   w : l e f t = " 1 7 0 1 "   w : h e a d e r = " 7 2 0 "   w : f o o t e r = " 7 2 0 "   w : g u t t e r = " 0 " / & g t ; & l t ; w : c o l s   w : s p a c e = " 7 2 0 " / & g t ; & l t ; / w : s e c t P r & g t ; & l t ; / w : b o d y & g t ; & l t ; / w : d o c u m e n t & g t ; & l t ; / p k g : x m l D a t a & g t ; & l t ; / p k g : p a r t & g t ; & l t ; p k g : p a r t   p k g : n a m e = " / w o r d / _ r e l s / d o c u m e n t . x m l . r e l s "   p k g : c o n t e n t T y p e = " a p p l i c a t i o n / v n d . o p e n x m l f o r m a t s - p a c k a g e . r e l a t i o n s h i p s + x m l "   p k g : p a d d i n g = " 2 5 6 " & g t ; & l t ; p k g : x m l D a t a & g t ; & l t ; R e l a t i o n s h i p s   x m l n s = " h t t p : / / s c h e m a s . o p e n x m l f o r m a t s . o r g / p a c k a g e / 2 0 0 6 / r e l a t i o n s h i p s " & g t ; & l t ; R e l a t i o n s h i p   I d = " r I d 1 "   T y p e = " h t t p : / / s c h e m a s . o p e n x m l f o r m a t s . o r g / o f f i c e D o c u m e n t / 2 0 0 6 / r e l a t i o n s h i p s / s t y l e s "   T a r g e t = " s t y l e s . x m l " / & g t ; & l t ; / R e l a t i o n s h i p s & g t ; & l t ; / p k g : x m l D a t a & g t ; & l t ; / p k g : p a r t & g t ; & l t ; p k g : p a r t   p k g : n a m e = " / w o r d / s t y l e s . x m l "   p k g : c o n t e n t T y p e = " a p p l i c a t i o n / v n d . o p e n x m l f o r m a t s - o f f i c e d o c u m e n t . w o r d p r o c e s s i n g m l . s t y l e s + x m l " & g t ; & l t ; p k g : x m l D a t a & g t ; & l t ; w : s t y l e s   m c : I g n o r a b l e = " w 1 4   w 1 5 "   x m l n s : m c = " h t t p : / / s c h e m a s . o p e n x m l f o r m a t s . o r g / m a r k u p - c o m p a t i b i l i t y / 2 0 0 6 "   x m l n s : r = " h t t p : / / s c h e m a s . o p e n x m l f o r m a t s . o r g / o f f i c e D o c u m e n t / 2 0 0 6 / r e l a t i o n s h i p s "   x m l n s : w = " h t t p : / / s c h e m a s . o p e n x m l f o r m a t s . o r g / w o r d p r o c e s s i n g m l / 2 0 0 6 / m a i n "   x m l n s : w 1 4 = " h t t p : / / s c h e m a s . m i c r o s o f t . c o m / o f f i c e / w o r d / 2 0 1 0 / w o r d m l "   x m l n s : w 1 5 = " h t t p : / / s c h e m a s . m i c r o s o f t . c o m / o f f i c e / w o r d / 2 0 1 2 / w o r d m l " & g t ; & l t ; w : d o c D e f a u l t s & g t ; & l t ; w : r P r D e f a u l t & g t ; & l t ; w : r P r & g t ; & l t ; w : r F o n t s   w : a s c i i T h e m e = " m i n o r H A n s i "   w : e a s t A s i a T h e m e = " m i n o r E a s t A s i a "   w : h A n s i T h e m e = " m i n o r H A n s i "   w : c s t h e m e = " m i n o r B i d i " / & g t ; & l t ; w : s z   w : v a l = " 2 2 " / & g t ; & l t ; w : s z C s   w : v a l = " 2 2 " / & g t ; & l t ; w : l a n g   w : v a l = " r u - R U "   w : e a s t A s i a = " r u - R U "   w : b i d i = " a r - S A " / & g t ; & l t ; / w : r P r & g t ; & l t ; / w : r P r D e f a u l t & g t ; & l t ; w : p P r D e f a u l t & g t ; & l t ; w : p P r & g t ; & l t ; w : s p a c i n g   w : a f t e r = " 1 6 0 "   w : l i n e = " 2 5 9 "   w : l i n e R u l e = " a u t o " / & g t ; & l t ; / w : p P r & g t ; & l t ; / w : p P r D e f a u l t & g t ; & l t ; / w : d o c D e f a u l t s & g t ; & l t ; w : s t y l e   w : t y p e = " p a r a g r a p h "   w : d e f a u l t = " 1 "   w : s t y l e I d = " a " & g t ; & l t ; w : n a m e   w : v a l = " N o r m a l " / & g t ; & l t ; w : q F o r m a t / & g t ; & l t ; / w : s t y l e & g t ; & l t ; w : s t y l e   w : t y p e = " c h a r a c t e r "   w : d e f a u l t = " 1 "   w : s t y l e I d = " a 0 " & g t ; & l t ; w : n a m e   w : v a l = " D e f a u l t   P a r a g r a p h   F o n t " / & g t ; & l t ; w : u i P r i o r i t y   w : v a l = " 1 " / & g t ; & l t ; w : s e m i H i d d e n / & g t ; & l t ; w : u n h i d e W h e n U s e d / & g t ; & l t ; / w : s t y l e & g t ; & l t ; w : s t y l e   w : t y p e = " t a b l e "   w : d e f a u l t = " 1 "   w : s t y l e I d = " a 1 " & g t ; & l t ; w : n a m e   w : v a l = " N o r m a l   T a b l e " / & g t ; & l t ; w : u i P r i o r i t y   w : v a l = " 9 9 " / & g t ; & l t ; w : s e m i H i d d e n / & g t ; & l t ; w : u n h i d e W h e n U s e d / & g t ; & l t ; w : t b l P r & g t ; & l t ; w : t b l I n d   w : w = " 0 "   w : t y p e = " d x a " / & g t ; & l t ; w : t b l C e l l M a r & g t ; & l t ; w : t o p   w : w = " 0 "   w : t y p e = " d x a " / & g t ; & l t ; w : l e f t   w : w = " 1 0 8 "   w : t y p e = " d x a " / & g t ; & l t ; w : b o t t o m   w : w = " 0 "   w : t y p e = " d x a " / & g t ; & l t ; w : r i g h t   w : w = " 1 0 8 "   w : t y p e = " d x a " / & g t ; & l t ; / w : t b l C e l l M a r & g t ; & l t ; / w : t b l P r & g t ; & l t ; / w : s t y l e & g t ; & l t ; w : s t y l e   w : t y p e = " n u m b e r i n g "   w : d e f a u l t = " 1 "   w : s t y l e I d = " a 2 " & g t ; & l t ; w : n a m e   w : v a l = " N o   L i s t " / & g t ; & l t ; w : u i P r i o r i t y   w : v a l = " 9 9 " / & g t ; & l t ; w : s e m i H i d d e n / & g t ; & l t ; w : u n h i d e W h e n U s e d / & g t ; & l t ; / w : s t y l e & g t ; & l t ; w : s t y l e   w : t y p e = " t a b l e "   w : s t y l e I d = " a 3 " & g t ; & l t ; w : n a m e   w : v a l = " T a b l e   G r i d " / & g t ; & l t ; w : b a s e d O n   w : v a l = " a 1 " / & g t ; & l t ; w : u i P r i o r i t y   w : v a l = " 3 9 " / & g t ; & l t ; w : r s i d   w : v a l = " 0 0 5 B 7 4 E E " / & g t ; & l t ; w : p P r & g t ; & l t ; w : s p a c i n g   w : a f t e r = " 0 "   w : l i n e = " 2 4 0 "   w : l i n e R u l e = " a u t o " / & g t ; & l t ; / w : p P r & g t ; & l t ; w : t b l P r & g t ; & l t ; w : t b l B o r d e r s & g t ; & l t ; w : t o p   w : v a l = " s i n g l e "   w : s z = " 4 "   w : s p a c e = " 0 "   w : c o l o r = " a u t o " / & g t ; & l t ; w : l e f t   w : v a l = " s i n g l e "   w : s z = " 4 "   w : s p a c e = " 0 "   w : c o l o r = " a u t o " / & g t ; & l t ; w : b o t t o m   w : v a l = " s i n g l e "   w : s z = " 4 "   w : s p a c e = " 0 "   w : c o l o r = " a u t o " / & g t ; & l t ; w : r i g h t   w : v a l = " s i n g l e "   w : s z = " 4 "   w : s p a c e = " 0 "   w : c o l o r = " a u t o " / & g t ; & l t ; w : i n s i d e H   w : v a l = " s i n g l e "   w : s z = " 4 "   w : s p a c e = " 0 "   w : c o l o r = " a u t o " / & g t ; & l t ; w : i n s i d e V   w : v a l = " s i n g l e "   w : s z = " 4 "   w : s p a c e = " 0 "   w : c o l o r = " a u t o " / & g t ; & l t ; / w : t b l B o r d e r s & g t ; & l t ; / w : t b l P r & g t ; & l t ; / w : s t y l e & g t ; & l t ; w : s t y l e   w : t y p e = " c h a r a c t e r "   w : s t y l e I d = " a 4 " & g t ; & l t ; w : n a m e   w : v a l = " P l a c e h o l d e r   T e x t " / & g t ; & l t ; w : b a s e d O n   w : v a l = " a 0 " / & g t ; & l t ; w : u i P r i o r i t y   w : v a l = " 9 9 " / & g t ; & l t ; w : s e m i H i d d e n / & g t ; & l t ; w : r s i d   w : v a l = " 0 0 5 B 7 4 E E " / & g t ; & l t ; w : r P r & g t ; & l t ; w : c o l o r   w : v a l = " 8 0 8 0 8 0 " / & g t ; & l t ; / w : r P r & g t ; & l t ; / w : s t y l e & g t ; & l t ; w : s t y l e   w : t y p e = " t a b l e "   w : s t y l e I d = " - 2 1 " & g t ; & l t ; w : n a m e   w : v a l = " G r i d   T a b l e   2   A c c e n t   1 " / & g t ; & l t ; w : b a s e d O n   w : v a l = " a 1 " / & g t ; & l t ; w : u i P r i o r i t y   w : v a l = " 4 7 " / & g t ; & l t ; w : r s i d   w : v a l = " 0 0 5 B 7 4 E E " / & g t ; & l t ; w : p P r & g t ; & l t ; w : s p a c i n g   w : a f t e r = " 0 "   w : l i n e = " 2 4 0 "   w : l i n e R u l e = " a u t o " / & g t ; & l t ; / w : p P r & g t ; & l t ; w : t b l P r & g t ; & l t ; w : t b l S t y l e R o w B a n d S i z e   w : v a l = " 1 " / & g t ; & l t ; w : t b l S t y l e C o l B a n d S i z e   w : v a l = " 1 " / & g t ; & l t ; w : t b l B o r d e r s & g t ; & l t ; w : t o p   w : v a l = " s i n g l e "   w : s z = " 2 "   w : s p a c e = " 0 "   w : c o l o r = " 9 C C 2 E 5 "   w : t h e m e C o l o r = " a c c e n t 1 "   w : t h e m e T i n t = " 9 9 " / & g t ; & l t ; w : b o t t o m   w : v a l = " s i n g l e "   w : s z = " 2 "   w : s p a c e = " 0 "   w : c o l o r = " 9 C C 2 E 5 "   w : t h e m e C o l o r = " a c c e n t 1 "   w : t h e m e T i n t = " 9 9 " / & g t ; & l t ; w : i n s i d e H   w : v a l = " s i n g l e "   w : s z = " 2 "   w : s p a c e = " 0 "   w : c o l o r = " 9 C C 2 E 5 "   w : t h e m e C o l o r = " a c c e n t 1 "   w : t h e m e T i n t = " 9 9 " / & g t ; & l t ; w : i n s i d e V   w : v a l = " s i n g l e "   w : s z = " 2 "   w : s p a c e = " 0 "   w : c o l o r = " 9 C C 2 E 5 "   w : t h e m e C o l o r = " a c c e n t 1 "   w : t h e m e T i n t = " 9 9 " / & g t ; & l t ; / w : t b l B o r d e r s & g t ; & l t ; / w : t b l P r & g t ; & l t ; w : t b l S t y l e P r   w : t y p e = " f i r s t R o w " & g t ; & l t ; w : r P r & g t ; & l t ; w : b / & g t ; & l t ; w : b C s / & g t ; & l t ; / w : r P r & g t ; & l t ; w : t b l P r / & g t ; & l t ; w : t c P r & g t ; & l t ; w : t c B o r d e r s & g t ; & l t ; w : t o p   w : v a l = " n i l " / & g t ; & l t ; w : b o t t o m   w : v a l = " s i n g l e "   w : s z = " 1 2 "   w : s p a c e = " 0 "   w : c o l o r = " 9 C C 2 E 5 "   w : t h e m e C o l o r = " a c c e n t 1 "   w : t h e m e T i n t = " 9 9 " / & g t ; & l t ; w : i n s i d e H   w : v a l = " n i l " / & g t ; & l t ; w : i n s i d e V   w : v a l = " n i l " / & g t ; & l t ; / w : t c B o r d e r s & g t ; & l t ; w : s h d   w : v a l = " c l e a r "   w : c o l o r = " a u t o "   w : f i l l = " F F F F F F "   w : t h e m e F i l l = " b a c k g r o u n d 1 " / & g t ; & l t ; / w : t c P r & g t ; & l t ; / w : t b l S t y l e P r & g t ; & l t ; w : t b l S t y l e P r   w : t y p e = " l a s t R o w " & g t ; & l t ; w : r P r & g t ; & l t ; w : b / & g t ; & l t ; w : b C s / & g t ; & l t ; / w : r P r & g t ; & l t ; w : t b l P r / & g t ; & l t ; w : t c P r & g t ; & l t ; w : t c B o r d e r s & g t ; & l t ; w : t o p   w : v a l = " d o u b l e "   w : s z = " 2 "   w : s p a c e = " 0 "   w : c o l o r = " 9 C C 2 E 5 "   w : t h e m e C o l o r = " a c c e n t 1 "   w : t h e m e T i n t = " 9 9 " / & g t ; & l t ; w : b o t t o m   w : v a l = " n i l " / & g t ; & l t ; w : i n s i d e H   w : v a l = " n i l " / & g t ; & l t ; w : i n s i d e V   w : v a l = " n i l " / & g t ; & l t ; / w : t c B o r d e r s & g t ; & l t ; w : s h d   w : v a l = " c l e a r "   w : c o l o r = " a u t o "   w : f i l l = " F F F F F F "   w : t h e m e F i l l = " b a c k g r o u n d 1 " / & g t ; & l t ; / w : t c P r & g t ; & l t ; / w : t b l S t y l e P r & g t ; & l t ; w : t b l S t y l e P r   w : t y p e = " f i r s t C o l " & g t ; & l t ; w : r P r & g t ; & l t ; w : b / & g t ; & l t ; w : b C s / & g t ; & l t ; / w : r P r & g t ; & l t ; / w : t b l S t y l e P r & g t ; & l t ; w : t b l S t y l e P r   w : t y p e = " l a s t C o l " & g t ; & l t ; w : r P r & g t ; & l t ; w : b / & g t ; & l t ; w : b C s / & g t ; & l t ; / w : r P r & g t ; & l t ; / w : t b l S t y l e P r & g t ; & l t ; w : t b l S t y l e P r   w : t y p e = " b a n d 1 V e r t " & g t ; & l t ; w : t b l P r / & g t ; & l t ; w : t c P r & g t ; & l t ; w : s h d   w : v a l = " c l e a r "   w : c o l o r = " a u t o "   w : f i l l = " D E E A F 6 "   w : t h e m e F i l l = " a c c e n t 1 "   w : t h e m e F i l l T i n t = " 3 3 " / & g t ; & l t ; / w : t c P r & g t ; & l t ; / w : t b l S t y l e P r & g t ; & l t ; w : t b l S t y l e P r   w : t y p e = " b a n d 1 H o r z " & g t ; & l t ; w : t b l P r / & g t ; & l t ; w : t c P r & g t ; & l t ; w : s h d   w : v a l = " c l e a r "   w : c o l o r = " a u t o "   w : f i l l = " D E E A F 6 "   w : t h e m e F i l l = " a c c e n t 1 "   w : t h e m e F i l l T i n t = " 3 3 " / & g t ; & l t ; / w : t c P r & g t ; & l t ; / w : t b l S t y l e P r & g t ; & l t ; / w : s t y l e & g t ; & l t ; w : s t y l e   w : t y p e = " t a b l e "   w : s t y l e I d = " - 4 1 " & g t ; & l t ; w : n a m e   w : v a l = " G r i d   T a b l e   4   A c c e n t   1 " / & g t ; & l t ; w : b a s e d O n   w : v a l = " a 1 " / & g t ; & l t ; w : u i P r i o r i t y   w : v a l = " 4 9 " / & g t ; & l t ; w : r s i d   w : v a l = " 0 0 0 C 1 5 E 7 " / & g t ; & l t ; w : p P r & g t ; & l t ; w : s p a c i n g   w : a f t e r = " 0 "   w : l i n e = " 2 4 0 "   w : l i n e R u l e = " a u t o " / & g t ; & l t ; / w : p P r & g t ; & l t ; w : t b l P r & g t ; & l t ; w : t b l S t y l e R o w B a n d S i z e   w : v a l = " 1 " / & g t ; & l t ; w : t b l S t y l e C o l B a n d S i z e   w : v a l = " 1 " / & g t ; & l t ; w : t b l B o r d e r s & g t ; & l t ; w : t o p   w : v a l = " s i n g l e "   w : s z = " 4 "   w : s p a c e = " 0 "   w : c o l o r = " 9 C C 2 E 5 "   w : t h e m e C o l o r = " a c c e n t 1 "   w : t h e m e T i n t = " 9 9 " / & g t ; & l t ; w : l e f t   w : v a l = " s i n g l e "   w : s z = " 4 "   w : s p a c e = " 0 "   w : c o l o r = " 9 C C 2 E 5 "   w : t h e m e C o l o r = " a c c e n t 1 "   w : t h e m e T i n t = " 9 9 " / & g t ; & l t ; w : b o t t o m   w : v a l = " s i n g l e "   w : s z = " 4 "   w : s p a c e = " 0 "   w : c o l o r = " 9 C C 2 E 5 "   w : t h e m e C o l o r = " a c c e n t 1 "   w : t h e m e T i n t = " 9 9 " / & g t ; & l t ; w : r i g h t   w : v a l = " s i n g l e "   w : s z = " 4 "   w : s p a c e = " 0 "   w : c o l o r = " 9 C C 2 E 5 "   w : t h e m e C o l o r = " a c c e n t 1 "   w : t h e m e T i n t = " 9 9 " / & g t ; & l t ; w : i n s i d e H   w : v a l = " s i n g l e "   w : s z = " 4 "   w : s p a c e = " 0 "   w : c o l o r = " 9 C C 2 E 5 "   w : t h e m e C o l o r = " a c c e n t 1 "   w : t h e m e T i n t = " 9 9 " / & g t ; & l t ; w : i n s i d e V   w : v a l = " s i n g l e "   w : s z = " 4 "   w : s p a c e = " 0 "   w : c o l o r = " 9 C C 2 E 5 "   w : t h e m e C o l o r = " a c c e n t 1 "   w : t h e m e T i n t = " 9 9 " / & g t ; & l t ; / w : t b l B o r d e r s & g t ; & l t ; / w : t b l P r & g t ; & l t ; w : t b l S t y l e P r   w : t y p e = " f i r s t R o w " & g t ; & l t ; w : r P r & g t ; & l t ; w : b / & g t ; & l t ; w : b C s / & g t ; & l t ; w : c o l o r   w : v a l = " F F F F F F "   w : t h e m e C o l o r = " b a c k g r o u n d 1 " / & g t ; & l t ; / w : r P r & g t ; & l t ; w : t b l P r / & g t ; & l t ; w : t c P r & g t ; & l t ; w : t c B o r d e r s & g t ; & l t ; w : t o p   w : v a l = " s i n g l e "   w : s z = " 4 "   w : s p a c e = " 0 "   w : c o l o r = " 5 B 9 B D 5 "   w : t h e m e C o l o r = " a c c e n t 1 " / & g t ; & l t ; w : l e f t   w : v a l = " s i n g l e "   w : s z = " 4 "   w : s p a c e = " 0 "   w : c o l o r = " 5 B 9 B D 5 "   w : t h e m e C o l o r = " a c c e n t 1 " / & g t ; & l t ; w : b o t t o m   w : v a l = " s i n g l e "   w : s z = " 4 "   w : s p a c e = " 0 "   w : c o l o r = " 5 B 9 B D 5 "   w : t h e m e C o l o r = " a c c e n t 1 " / & g t ; & l t ; w : r i g h t   w : v a l = " s i n g l e "   w : s z = " 4 "   w : s p a c e = " 0 "   w : c o l o r = " 5 B 9 B D 5 "   w : t h e m e C o l o r = " a c c e n t 1 " / & g t ; & l t ; w : i n s i d e H   w : v a l = " n i l " / & g t ; & l t ; w : i n s i d e V   w : v a l = " n i l " / & g t ; & l t ; / w : t c B o r d e r s & g t ; & l t ; w : s h d   w : v a l = " c l e a r "   w : c o l o r = " a u t o "   w : f i l l = " 5 B 9 B D 5 "   w : t h e m e F i l l = " a c c e n t 1 " / & g t ; & l t ; / w : t c P r & g t ; & l t ; / w : t b l S t y l e P r & g t ; & l t ; w : t b l S t y l e P r   w : t y p e = " l a s t R o w " & g t ; & l t ; w : r P r & g t ; & l t ; w : b / & g t ; & l t ; w : b C s / & g t ; & l t ; / w : r P r & g t ; & l t ; w : t b l P r / & g t ; & l t ; w : t c P r & g t ; & l t ; w : t c B o r d e r s & g t ; & l t ; w : t o p   w : v a l = " d o u b l e "   w : s z = " 4 "   w : s p a c e = " 0 "   w : c o l o r = " 5 B 9 B D 5 "   w : t h e m e C o l o r = " a c c e n t 1 " / & g t ; & l t ; / w : t c B o r d e r s & g t ; & l t ; / w : t c P r & g t ; & l t ; / w : t b l S t y l e P r & g t ; & l t ; w : t b l S t y l e P r   w : t y p e = " f i r s t C o l " & g t ; & l t ; w : r P r & g t ; & l t ; w : b / & g t ; & l t ; w : b C s / & g t ; & l t ; / w : r P r & g t ; & l t ; / w : t b l S t y l e P r & g t ; & l t ; w : t b l S t y l e P r   w : t y p e = " l a s t C o l " & g t ; & l t ; w : r P r & g t ; & l t ; w : b / & g t ; & l t ; w : b C s / & g t ; & l t ; / w : r P r & g t ; & l t ; / w : t b l S t y l e P r & g t ; & l t ; w : t b l S t y l e P r   w : t y p e = " b a n d 1 V e r t " & g t ; & l t ; w : t b l P r / & g t ; & l t ; w : t c P r & g t ; & l t ; w : s h d   w : v a l = " c l e a r "   w : c o l o r = " a u t o "   w : f i l l = " D E E A F 6 "   w : t h e m e F i l l = " a c c e n t 1 "   w : t h e m e F i l l T i n t = " 3 3 " / & g t ; & l t ; / w : t c P r & g t ; & l t ; / w : t b l S t y l e P r & g t ; & l t ; w : t b l S t y l e P r   w : t y p e = " b a n d 1 H o r z " & g t ; & l t ; w : t b l P r / & g t ; & l t ; w : t c P r & g t ; & l t ; w : s h d   w : v a l = " c l e a r "   w : c o l o r = " a u t o "   w : f i l l = " D E E A F 6 "   w : t h e m e F i l l = " a c c e n t 1 "   w : t h e m e F i l l T i n t = " 3 3 " / & g t ; & l t ; / w : t c P r & g t ; & l t ; / w : t b l S t y l e P r & g t ; & l t ; / w : s t y l e & g t ; & l t ; / w : s t y l e s & g t ; & l t ; / p k g : x m l D a t a & g t ; & l t ; / p k g : p a r t & g t ; & l t ; / p k g : p a c k a g e & g t ; + 
+ < / A m o u n t _ G u d F o o d O r d e r L i n e > + 
+             < D a t e C r e a t e d _ G u d F o o d O r d e r L i n e > D a t e C r e a t e d _ G u d F o o d O r d e r L i n e < / D a t e C r e a t e d _ G u d F o o d O r d e r L i n e > + 
+             < D e s c r i p t i o n _ G u d F o o d O r d e r L i n e > & l t ; ? x m l   v e r s i o n = " 1 . 0 "   s t a n d a l o n e = " y e s " ? & g t ; + 
+ & l t ; ? m s o - a p p l i c a t i o n   p r o g i d = " W o r d . D o c u m e n t " ? & g t ; + 
+ & l t ; p k g : p a c k a g e   x m l n s : p k g = " h t t p : / / s c h e m a s . m i c r o s o f t . c o m / o f f i c e / 2 0 0 6 / x m l P a c k a g e " & g t ; & l t ; p k g : p a r t   p k g : n a m e = " / _ r e l s / . r e l s "   p k g : c o n t e n t T y p e = " a p p l i c a t i o n / v n d . o p e n x m l f o r m a t s - p a c k a g e . r e l a t i o n s h i p s + x m l "   p k g : p a d d i n g = " 5 1 2 " & g t ; & l t ; p k g : x m l D a t a & g t ; & l t ; R e l a t i o n s h i p s   x m l n s = " h t t p : / / s c h e m a s . o p e n x m l f o r m a t s . o r g / p a c k a g e / 2 0 0 6 / r e l a t i o n s h i p s " & g t ; & l t ; R e l a t i o n s h i p   I d = " r I d 1 "   T y p e = " h t t p : / / s c h e m a s . o p e n x m l f o r m a t s . o r g / o f f i c e D o c u m e n t / 2 0 0 6 / r e l a t i o n s h i p s / o f f i c e D o c u m e n t "   T a r g e t = " w o r d / d o c u m e n t . x m l " / & g t ; & l t ; / R e l a t i o n s h i p s & g t ; & l t ; / p k g : x m l D a t a & g t ; & l t ; / p k g : p a r t & g t ; & l t ; p k g : p a r t   p k g : n a m e = " / w o r d / d o c u m e n t . x m l "   p k g : c o n t e n t T y p e = " a p p l i c a t i o n / v n d . o p e n x m l f o r m a t s - o f f i c e d o c u m e n t . w o r d p r o c e s s i n g m l . d o c u m e n t . m a i n + x m l " & g t ; & l t ; p k g : x m l D a t a & g t ; & l t ; w : d o c u m e n t   m c : I g n o r a b l e = " w 1 4   w 1 5   w p 1 4 "   x m l n s : w p c = " h t t p : / / s c h e m a s . m i c r o s o f t . c o m / o f f i c e / w o r d / 2 0 1 0 / w o r d p r o c e s s i n g C a n v a s "   x m l n s : m c = " h t t p : / / s c h e m a s . o p e n x m l f o r m a t s . o r g / m a r k u p - c o m p a t i b i l i t y / 2 0 0 6 "   x m l n s : o = " u r n : s c h e m a s - m i c r o s o f t - c o m : o f f i c e : o f f i c e "   x m l n s : r = " h t t p : / / s c h e m a s . o p e n x m l f o r m a t s . o r g / o f f i c e D o c u m e n t / 2 0 0 6 / r e l a t i o n s h i p s "   x m l n s : m = " h t t p : / / s c h e m a s . o p e n x m l f o r m a t s . o r g / o f f i c e D o c u m e n t / 2 0 0 6 / m a t h "   x m l n s : v = " u r n : s c h e m a s - m i c r o s o f t - c o m : v m l "   x m l n s : w p 1 4 = " h t t p : / / s c h e m a s . m i c r o s o f t . c o m / o f f i c e / w o r d / 2 0 1 0 / w o r d p r o c e s s i n g D r a w i n g "   x m l n s : w p = " h t t p : / / s c h e m a s . o p e n x m l f o r m a t s . o r g / d r a w i n g m l / 2 0 0 6 / w o r d p r o c e s s i n g D r a w i n g "   x m l n s : w 1 0 = " u r n : s c h e m a s - m i c r o s o f t - c o m : o f f i c e : w o r d "   x m l n s : w = " h t t p : / / s c h e m a s . o p e n x m l f o r m a t s . o r g / w o r d p r o c e s s i n g m l / 2 0 0 6 / m a i n "   x m l n s : w 1 4 = " h t t p : / / s c h e m a s . m i c r o s o f t . c o m / o f f i c e / w o r d / 2 0 1 0 / w o r d m l "   x m l n s : w 1 5 = " h t t p : / / s c h e m a s . m i c r o s o f t . c o m / o f f i c e / w o r d / 2 0 1 2 / w o r d m l "   x m l n s : w p g = " h t t p : / / s c h e m a s . m i c r o s o f t . c o m / o f f i c e / w o r d / 2 0 1 0 / w o r d p r o c e s s i n g G r o u p "   x m l n s : w p i = " h t t p : / / s c h e m a s . m i c r o s o f t . c o m / o f f i c e / w o r d / 2 0 1 0 / w o r d p r o c e s s i n g I n k "   x m l n s : w n e = " h t t p : / / s c h e m a s . m i c r o s o f t . c o m / o f f i c e / w o r d / 2 0 0 6 / w o r d m l "   x m l n s : w p s = " h t t p : / / s c h e m a s . m i c r o s o f t . c o m / o f f i c e / w o r d / 2 0 1 0 / w o r d p r o c e s s i n g S h a p e " & g t ; & l t ; w : b o d y & g t ; & l t ; w : p   w : r s i d R = " 0 0 0 0 0 0 0 0 "   w : r s i d R D e f a u l t = " 0 0 0 C 1 5 E 7 " & g t ; & l t ; w : r   w : r s i d R P r = " 0 0 0 C 1 5 E 7 " & g t ; & l t ; w : r P r & g t ; & l t ; w : s z   w : v a l = " 2 4 " / & g t ; & l t ; w : s z C s   w : v a l = " 2 4 " / & g t ; & l t ; w : l a n g   w : v a l = " e n - U S " / & g t ; & l t ; / w : r P r & g t ; & l t ; w : t & g t ; D e s c r i p t i o n _ G u d F o o d O r d e r L i n e & l t ; / w : t & g t ; & l t ; / w : r & g t ; & l t ; / w : p & g t ; & l t ; w : s e c t P r   w : r s i d R = " 0 0 0 0 0 0 0 0 " & g t ; & l t ; w : p g S z   w : w = " 1 2 2 4 0 "   w : h = " 1 5 8 4 0 " / & g t ; & l t ; w : p g M a r   w : t o p = " 1 1 3 4 "   w : r i g h t = " 8 5 0 "   w : b o t t o m = " 1 1 3 4 "   w : l e f t = " 1 7 0 1 "   w : h e a d e r = " 7 2 0 "   w : f o o t e r = " 7 2 0 "   w : g u t t e r = " 0 " / & g t ; & l t ; w : c o l s   w : s p a c e = " 7 2 0 " / & g t ; & l t ; / w : s e c t P r & g t ; & l t ; / w : b o d y & g t ; & l t ; / w : d o c u m e n t & g t ; & l t ; / p k g : x m l D a t a & g t ; & l t ; / p k g : p a r t & g t ; & l t ; p k g : p a r t   p k g : n a m e = " / w o r d / _ r e l s / d o c u m e n t . x m l . r e l s "   p k g : c o n t e n t T y p e = " a p p l i c a t i o n / v n d . o p e n x m l f o r m a t s - p a c k a g e . r e l a t i o n s h i p s + x m l "   p k g : p a d d i n g = " 2 5 6 " & g t ; & l t ; p k g : x m l D a t a & g t ; & l t ; R e l a t i o n s h i p s   x m l n s = " h t t p : / / s c h e m a s . o p e n x m l f o r m a t s . o r g / p a c k a g e / 2 0 0 6 / r e l a t i o n s h i p s " & g t ; & l t ; R e l a t i o n s h i p   I d = " r I d 1 "   T y p e = " h t t p : / / s c h e m a s . o p e n x m l f o r m a t s . o r g / o f f i c e D o c u m e n t / 2 0 0 6 / r e l a t i o n s h i p s / s t y l e s "   T a r g e t = " s t y l e s . x m l " / & g t ; & l t ; / R e l a t i o n s h i p s & g t ; & l t ; / p k g : x m l D a t a & g t ; & l t ; / p k g : p a r t & g t ; & l t ; p k g : p a r t   p k g : n a m e = " / w o r d / s t y l e s . x m l "   p k g : c o n t e n t T y p e = " a p p l i c a t i o n / v n d . o p e n x m l f o r m a t s - o f f i c e d o c u m e n t . w o r d p r o c e s s i n g m l . s t y l e s + x m l " & g t ; & l t ; p k g : x m l D a t a & g t ; & l t ; w : s t y l e s   m c : I g n o r a b l e = " w 1 4   w 1 5 "   x m l n s : m c = " h t t p : / / s c h e m a s . o p e n x m l f o r m a t s . o r g / m a r k u p - c o m p a t i b i l i t y / 2 0 0 6 "   x m l n s : r = " h t t p : / / s c h e m a s . o p e n x m l f o r m a t s . o r g / o f f i c e D o c u m e n t / 2 0 0 6 / r e l a t i o n s h i p s "   x m l n s : w = " h t t p : / / s c h e m a s . o p e n x m l f o r m a t s . o r g / w o r d p r o c e s s i n g m l / 2 0 0 6 / m a i n "   x m l n s : w 1 4 = " h t t p : / / s c h e m a s . m i c r o s o f t . c o m / o f f i c e / w o r d / 2 0 1 0 / w o r d m l "   x m l n s : w 1 5 = " h t t p : / / s c h e m a s . m i c r o s o f t . c o m / o f f i c e / w o r d / 2 0 1 2 / w o r d m l " & g t ; & l t ; w : d o c D e f a u l t s & g t ; & l t ; w : r P r D e f a u l t & g t ; & l t ; w : r P r & g t ; & l t ; w : r F o n t s   w : a s c i i T h e m e = " m i n o r H A n s i "   w : e a s t A s i a T h e m e = " m i n o r E a s t A s i a "   w : h A n s i T h e m e = " m i n o r H A n s i "   w : c s t h e m e = " m i n o r B i d i " / & g t ; & l t ; w : s z   w : v a l = " 2 2 " / & g t ; & l t ; w : s z C s   w : v a l = " 2 2 " / & g t ; & l t ; w : l a n g   w : v a l = " r u - R U "   w : e a s t A s i a = " r u - R U "   w : b i d i = " a r - S A " / & g t ; & l t ; / w : r P r & g t ; & l t ; / w : r P r D e f a u l t & g t ; & l t ; w : p P r D e f a u l t & g t ; & l t ; w : p P r & g t ; & l t ; w : s p a c i n g   w : a f t e r = " 1 6 0 "   w : l i n e = " 2 5 9 "   w : l i n e R u l e = " a u t o " / & g t ; & l t ; / w : p P r & g t ; & l t ; / w : p P r D e f a u l t & g t ; & l t ; / w : d o c D e f a u l t s & g t ; & l t ; w : s t y l e   w : t y p e = " p a r a g r a p h "   w : d e f a u l t = " 1 "   w : s t y l e I d = " a " & g t ; & l t ; w : n a m e   w : v a l = " N o r m a l " / & g t ; & l t ; w : q F o r m a t / & g t ; & l t ; / w : s t y l e & g t ; & l t ; w : s t y l e   w : t y p e = " c h a r a c t e r "   w : d e f a u l t = " 1 "   w : s t y l e I d = " a 0 " & g t ; & l t ; w : n a m e   w : v a l = " D e f a u l t   P a r a g r a p h   F o n t " / & g t ; & l t ; w : u i P r i o r i t y   w : v a l = " 1 " / & g t ; & l t ; w : s e m i H i d d e n / & g t ; & l t ; w : u n h i d e W h e n U s e d / & g t ; & l t ; / w : s t y l e & g t ; & l t ; w : s t y l e   w : t y p e = " t a b l e "   w : d e f a u l t = " 1 "   w : s t y l e I d = " a 1 " & g t ; & l t ; w : n a m e   w : v a l = " N o r m a l   T a b l e " / & g t ; & l t ; w : u i P r i o r i t y   w : v a l = " 9 9 " / & g t ; & l t ; w : s e m i H i d d e n / & g t ; & l t ; w : u n h i d e W h e n U s e d / & g t ; & l t ; w : t b l P r & g t ; & l t ; w : t b l I n d   w : w = " 0 "   w : t y p e = " d x a " / & g t ; & l t ; w : t b l C e l l M a r & g t ; & l t ; w : t o p   w : w = " 0 "   w : t y p e = " d x a " / & g t ; & l t ; w : l e f t   w : w = " 1 0 8 "   w : t y p e = " d x a " / & g t ; & l t ; w : b o t t o m   w : w = " 0 "   w : t y p e = " d x a " / & g t ; & l t ; w : r i g h t   w : w = " 1 0 8 "   w : t y p e = " d x a " / & g t ; & l t ; / w : t b l C e l l M a r & g t ; & l t ; / w : t b l P r & g t ; & l t ; / w : s t y l e & g t ; & l t ; w : s t y l e   w : t y p e = " n u m b e r i n g "   w : d e f a u l t = " 1 "   w : s t y l e I d = " a 2 " & g t ; & l t ; w : n a m e   w : v a l = " N o   L i s t " / & g t ; & l t ; w : u i P r i o r i t y   w : v a l = " 9 9 " / & g t ; & l t ; w : s e m i H i d d e n / & g t ; & l t ; w : u n h i d e W h e n U s e d / & g t ; & l t ; / w : s t y l e & g t ; & l t ; w : s t y l e   w : t y p e = " t a b l e "   w : s t y l e I d = " a 3 " & g t ; & l t ; w : n a m e   w : v a l = " T a b l e   G r i d " / & g t ; & l t ; w : b a s e d O n   w : v a l = " a 1 " / & g t ; & l t ; w : u i P r i o r i t y   w : v a l = " 3 9 " / & g t ; & l t ; w : r s i d   w : v a l = " 0 0 5 B 7 4 E E " / & g t ; & l t ; w : p P r & g t ; & l t ; w : s p a c i n g   w : a f t e r = " 0 "   w : l i n e = " 2 4 0 "   w : l i n e R u l e = " a u t o " / & g t ; & l t ; / w : p P r & g t ; & l t ; w : t b l P r & g t ; & l t ; w : t b l B o r d e r s & g t ; & l t ; w : t o p   w : v a l = " s i n g l e "   w : s z = " 4 "   w : s p a c e = " 0 "   w : c o l o r = " a u t o " / & g t ; & l t ; w : l e f t   w : v a l = " s i n g l e "   w : s z = " 4 "   w : s p a c e = " 0 "   w : c o l o r = " a u t o " / & g t ; & l t ; w : b o t t o m   w : v a l = " s i n g l e "   w : s z = " 4 "   w : s p a c e = " 0 "   w : c o l o r = " a u t o " / & g t ; & l t ; w : r i g h t   w : v a l = " s i n g l e "   w : s z = " 4 "   w : s p a c e = " 0 "   w : c o l o r = " a u t o " / & g t ; & l t ; w : i n s i d e H   w : v a l = " s i n g l e "   w : s z = " 4 "   w : s p a c e = " 0 "   w : c o l o r = " a u t o " / & g t ; & l t ; w : i n s i d e V   w : v a l = " s i n g l e "   w : s z = " 4 "   w : s p a c e = " 0 "   w : c o l o r = " a u t o " / & g t ; & l t ; / w : t b l B o r d e r s & g t ; & l t ; / w : t b l P r & g t ; & l t ; / w : s t y l e & g t ; & l t ; w : s t y l e   w : t y p e = " c h a r a c t e r "   w : s t y l e I d = " a 4 " & g t ; & l t ; w : n a m e   w : v a l = " P l a c e h o l d e r   T e x t " / & g t ; & l t ; w : b a s e d O n   w : v a l = " a 0 " / & g t ; & l t ; w : u i P r i o r i t y   w : v a l = " 9 9 " / & g t ; & l t ; w : s e m i H i d d e n / & g t ; & l t ; w : r s i d   w : v a l = " 0 0 5 B 7 4 E E " / & g t ; & l t ; w : r P r & g t ; & l t ; w : c o l o r   w : v a l = " 8 0 8 0 8 0 " / & g t ; & l t ; / w : r P r & g t ; & l t ; / w : s t y l e & g t ; & l t ; w : s t y l e   w : t y p e = " t a b l e "   w : s t y l e I d = " - 2 1 " & g t ; & l t ; w : n a m e   w : v a l = " G r i d   T a b l e   2   A c c e n t   1 " / & g t ; & l t ; w : b a s e d O n   w : v a l = " a 1 " / & g t ; & l t ; w : u i P r i o r i t y   w : v a l = " 4 7 " / & g t ; & l t ; w : r s i d   w : v a l = " 0 0 5 B 7 4 E E " / & g t ; & l t ; w : p P r & g t ; & l t ; w : s p a c i n g   w : a f t e r = " 0 "   w : l i n e = " 2 4 0 "   w : l i n e R u l e = " a u t o " / & g t ; & l t ; / w : p P r & g t ; & l t ; w : t b l P r & g t ; & l t ; w : t b l S t y l e R o w B a n d S i z e   w : v a l = " 1 " / & g t ; & l t ; w : t b l S t y l e C o l B a n d S i z e   w : v a l = " 1 " / & g t ; & l t ; w : t b l B o r d e r s & g t ; & l t ; w : t o p   w : v a l = " s i n g l e "   w : s z = " 2 "   w : s p a c e = " 0 "   w : c o l o r = " 9 C C 2 E 5 "   w : t h e m e C o l o r = " a c c e n t 1 "   w : t h e m e T i n t = " 9 9 " / & g t ; & l t ; w : b o t t o m   w : v a l = " s i n g l e "   w : s z = " 2 "   w : s p a c e = " 0 "   w : c o l o r = " 9 C C 2 E 5 "   w : t h e m e C o l o r = " a c c e n t 1 "   w : t h e m e T i n t = " 9 9 " / & g t ; & l t ; w : i n s i d e H   w : v a l = " s i n g l e "   w : s z = " 2 "   w : s p a c e = " 0 "   w : c o l o r = " 9 C C 2 E 5 "   w : t h e m e C o l o r = " a c c e n t 1 "   w : t h e m e T i n t = " 9 9 " / & g t ; & l t ; w : i n s i d e V   w : v a l = " s i n g l e "   w : s z = " 2 "   w : s p a c e = " 0 "   w : c o l o r = " 9 C C 2 E 5 "   w : t h e m e C o l o r = " a c c e n t 1 "   w : t h e m e T i n t = " 9 9 " / & g t ; & l t ; / w : t b l B o r d e r s & g t ; & l t ; / w : t b l P r & g t ; & l t ; w : t b l S t y l e P r   w : t y p e = " f i r s t R o w " & g t ; & l t ; w : r P r & g t ; & l t ; w : b / & g t ; & l t ; w : b C s / & g t ; & l t ; / w : r P r & g t ; & l t ; w : t b l P r / & g t ; & l t ; w : t c P r & g t ; & l t ; w : t c B o r d e r s & g t ; & l t ; w : t o p   w : v a l = " n i l " / & g t ; & l t ; w : b o t t o m   w : v a l = " s i n g l e "   w : s z = " 1 2 "   w : s p a c e = " 0 "   w : c o l o r = " 9 C C 2 E 5 "   w : t h e m e C o l o r = " a c c e n t 1 "   w : t h e m e T i n t = " 9 9 " / & g t ; & l t ; w : i n s i d e H   w : v a l = " n i l " / & g t ; & l t ; w : i n s i d e V   w : v a l = " n i l " / & g t ; & l t ; / w : t c B o r d e r s & g t ; & l t ; w : s h d   w : v a l = " c l e a r "   w : c o l o r = " a u t o "   w : f i l l = " F F F F F F "   w : t h e m e F i l l = " b a c k g r o u n d 1 " / & g t ; & l t ; / w : t c P r & g t ; & l t ; / w : t b l S t y l e P r & g t ; & l t ; w : t b l S t y l e P r   w : t y p e = " l a s t R o w " & g t ; & l t ; w : r P r & g t ; & l t ; w : b / & g t ; & l t ; w : b C s / & g t ; & l t ; / w : r P r & g t ; & l t ; w : t b l P r / & g t ; & l t ; w : t c P r & g t ; & l t ; w : t c B o r d e r s & g t ; & l t ; w : t o p   w : v a l = " d o u b l e "   w : s z = " 2 "   w : s p a c e = " 0 "   w : c o l o r = " 9 C C 2 E 5 "   w : t h e m e C o l o r = " a c c e n t 1 "   w : t h e m e T i n t = " 9 9 " / & g t ; & l t ; w : b o t t o m   w : v a l = " n i l " / & g t ; & l t ; w : i n s i d e H   w : v a l = " n i l " / & g t ; & l t ; w : i n s i d e V   w : v a l = " n i l " / & g t ; & l t ; / w : t c B o r d e r s & g t ; & l t ; w : s h d   w : v a l = " c l e a r "   w : c o l o r = " a u t o "   w : f i l l = " F F F F F F "   w : t h e m e F i l l = " b a c k g r o u n d 1 " / & g t ; & l t ; / w : t c P r & g t ; & l t ; / w : t b l S t y l e P r & g t ; & l t ; w : t b l S t y l e P r   w : t y p e = " f i r s t C o l " & g t ; & l t ; w : r P r & g t ; & l t ; w : b / & g t ; & l t ; w : b C s / & g t ; & l t ; / w : r P r & g t ; & l t ; / w : t b l S t y l e P r & g t ; & l t ; w : t b l S t y l e P r   w : t y p e = " l a s t C o l " & g t ; & l t ; w : r P r & g t ; & l t ; w : b / & g t ; & l t ; w : b C s / & g t ; & l t ; / w : r P r & g t ; & l t ; / w : t b l S t y l e P r & g t ; & l t ; w : t b l S t y l e P r   w : t y p e = " b a n d 1 V e r t " & g t ; & l t ; w : t b l P r / & g t ; & l t ; w : t c P r & g t ; & l t ; w : s h d   w : v a l = " c l e a r "   w : c o l o r = " a u t o "   w : f i l l = " D E E A F 6 "   w : t h e m e F i l l = " a c c e n t 1 "   w : t h e m e F i l l T i n t = " 3 3 " / & g t ; & l t ; / w : t c P r & g t ; & l t ; / w : t b l S t y l e P r & g t ; & l t ; w : t b l S t y l e P r   w : t y p e = " b a n d 1 H o r z " & g t ; & l t ; w : t b l P r / & g t ; & l t ; w : t c P r & g t ; & l t ; w : s h d   w : v a l = " c l e a r "   w : c o l o r = " a u t o "   w : f i l l = " D E E A F 6 "   w : t h e m e F i l l = " a c c e n t 1 "   w : t h e m e F i l l T i n t = " 3 3 " / & g t ; & l t ; / w : t c P r & g t ; & l t ; / w : t b l S t y l e P r & g t ; & l t ; / w : s t y l e & g t ; & l t ; w : s t y l e   w : t y p e = " t a b l e "   w : s t y l e I d = " - 4 1 " & g t ; & l t ; w : n a m e   w : v a l = " G r i d   T a b l e   4   A c c e n t   1 " / & g t ; & l t ; w : b a s e d O n   w : v a l = " a 1 " / & g t ; & l t ; w : u i P r i o r i t y   w : v a l = " 4 9 " / & g t ; & l t ; w : r s i d   w : v a l = " 0 0 0 C 1 5 E 7 " / & g t ; & l t ; w : p P r & g t ; & l t ; w : s p a c i n g   w : a f t e r = " 0 "   w : l i n e = " 2 4 0 "   w : l i n e R u l e = " a u t o " / & g t ; & l t ; / w : p P r & g t ; & l t ; w : t b l P r & g t ; & l t ; w : t b l S t y l e R o w B a n d S i z e   w : v a l = " 1 " / & g t ; & l t ; w : t b l S t y l e C o l B a n d S i z e   w : v a l = " 1 " / & g t ; & l t ; w : t b l B o r d e r s & g t ; & l t ; w : t o p   w : v a l = " s i n g l e "   w : s z = " 4 "   w : s p a c e = " 0 "   w : c o l o r = " 9 C C 2 E 5 "   w : t h e m e C o l o r = " a c c e n t 1 "   w : t h e m e T i n t = " 9 9 " / & g t ; & l t ; w : l e f t   w : v a l = " s i n g l e "   w : s z = " 4 "   w : s p a c e = " 0 "   w : c o l o r = " 9 C C 2 E 5 "   w : t h e m e C o l o r = " a c c e n t 1 "   w : t h e m e T i n t = " 9 9 " / & g t ; & l t ; w : b o t t o m   w : v a l = " s i n g l e "   w : s z = " 4 "   w : s p a c e = " 0 "   w : c o l o r = " 9 C C 2 E 5 "   w : t h e m e C o l o r = " a c c e n t 1 "   w : t h e m e T i n t = " 9 9 " / & g t ; & l t ; w : r i g h t   w : v a l = " s i n g l e "   w : s z = " 4 "   w : s p a c e = " 0 "   w : c o l o r = " 9 C C 2 E 5 "   w : t h e m e C o l o r = " a c c e n t 1 "   w : t h e m e T i n t = " 9 9 " / & g t ; & l t ; w : i n s i d e H   w : v a l = " s i n g l e "   w : s z = " 4 "   w : s p a c e = " 0 "   w : c o l o r = " 9 C C 2 E 5 "   w : t h e m e C o l o r = " a c c e n t 1 "   w : t h e m e T i n t = " 9 9 " / & g t ; & l t ; w : i n s i d e V   w : v a l = " s i n g l e "   w : s z = " 4 "   w : s p a c e = " 0 "   w : c o l o r = " 9 C C 2 E 5 "   w : t h e m e C o l o r = " a c c e n t 1 "   w : t h e m e T i n t = " 9 9 " / & g t ; & l t ; / w : t b l B o r d e r s & g t ; & l t ; / w : t b l P r & g t ; & l t ; w : t b l S t y l e P r   w : t y p e = " f i r s t R o w " & g t ; & l t ; w : r P r & g t ; & l t ; w : b / & g t ; & l t ; w : b C s / & g t ; & l t ; w : c o l o r   w : v a l = " F F F F F F "   w : t h e m e C o l o r = " b a c k g r o u n d 1 " / & g t ; & l t ; / w : r P r & g t ; & l t ; w : t b l P r / & g t ; & l t ; w : t c P r & g t ; & l t ; w : t c B o r d e r s & g t ; & l t ; w : t o p   w : v a l = " s i n g l e "   w : s z = " 4 "   w : s p a c e = " 0 "   w : c o l o r = " 5 B 9 B D 5 "   w : t h e m e C o l o r = " a c c e n t 1 " / & g t ; & l t ; w : l e f t   w : v a l = " s i n g l e "   w : s z = " 4 "   w : s p a c e = " 0 "   w : c o l o r = " 5 B 9 B D 5 "   w : t h e m e C o l o r = " a c c e n t 1 " / & g t ; & l t ; w : b o t t o m   w : v a l = " s i n g l e "   w : s z = " 4 "   w : s p a c e = " 0 "   w : c o l o r = " 5 B 9 B D 5 "   w : t h e m e C o l o r = " a c c e n t 1 " / & g t ; & l t ; w : r i g h t   w : v a l = " s i n g l e "   w : s z = " 4 "   w : s p a c e = " 0 "   w : c o l o r = " 5 B 9 B D 5 "   w : t h e m e C o l o r = " a c c e n t 1 " / & g t ; & l t ; w : i n s i d e H   w : v a l = " n i l " / & g t ; & l t ; w : i n s i d e V   w : v a l = " n i l " / & g t ; & l t ; / w : t c B o r d e r s & g t ; & l t ; w : s h d   w : v a l = " c l e a r "   w : c o l o r = " a u t o "   w : f i l l = " 5 B 9 B D 5 "   w : t h e m e F i l l = " a c c e n t 1 " / & g t ; & l t ; / w : t c P r & g t ; & l t ; / w : t b l S t y l e P r & g t ; & l t ; w : t b l S t y l e P r   w : t y p e = " l a s t R o w " & g t ; & l t ; w : r P r & g t ; & l t ; w : b / & g t ; & l t ; w : b C s / & g t ; & l t ; / w : r P r & g t ; & l t ; w : t b l P r / & g t ; & l t ; w : t c P r & g t ; & l t ; w : t c B o r d e r s & g t ; & l t ; w : t o p   w : v a l = " d o u b l e "   w : s z = " 4 "   w : s p a c e = " 0 "   w : c o l o r = " 5 B 9 B D 5 "   w : t h e m e C o l o r = " a c c e n t 1 " / & g t ; & l t ; / w : t c B o r d e r s & g t ; & l t ; / w : t c P r & g t ; & l t ; / w : t b l S t y l e P r & g t ; & l t ; w : t b l S t y l e P r   w : t y p e = " f i r s t C o l " & g t ; & l t ; w : r P r & g t ; & l t ; w : b / & g t ; & l t ; w : b C s / & g t ; & l t ; / w : r P r & g t ; & l t ; / w : t b l S t y l e P r & g t ; & l t ; w : t b l S t y l e P r   w : t y p e = " l a s t C o l " & g t ; & l t ; w : r P r & g t ; & l t ; w : b / & g t ; & l t ; w : b C s / & g t ; & l t ; / w : r P r & g t ; & l t ; / w : t b l S t y l e P r & g t ; & l t ; w : t b l S t y l e P r   w : t y p e = " b a n d 1 V e r t " & g t ; & l t ; w : t b l P r / & g t ; & l t ; w : t c P r & g t ; & l t ; w : s h d   w : v a l = " c l e a r "   w : c o l o r = " a u t o "   w : f i l l = " D E E A F 6 "   w : t h e m e F i l l = " a c c e n t 1 "   w : t h e m e F i l l T i n t = " 3 3 " / & g t ; & l t ; / w : t c P r & g t ; & l t ; / w : t b l S t y l e P r & g t ; & l t ; w : t b l S t y l e P r   w : t y p e = " b a n d 1 H o r z " & g t ; & l t ; w : t b l P r / & g t ; & l t ; w : t c P r & g t ; & l t ; w : s h d   w : v a l = " c l e a r "   w : c o l o r = " a u t o "   w : f i l l = " D E E A F 6 "   w : t h e m e F i l l = " a c c e n t 1 "   w : t h e m e F i l l T i n t = " 3 3 " / & g t ; & l t ; / w : t c P r & g t ; & l t ; / w : t b l S t y l e P r & g t ; & l t ; / w : s t y l e & g t ; & l t ; / w : s t y l e s & g t ; & l t ; / p k g : x m l D a t a & g t ; & l t ; / p k g : p a r t & g t ; & l t ; / p k g : p a c k a g e & g t ; + 
+ < / D e s c r i p t i o n _ G u d F o o d O r d e r L i n e > + 
+             < G u d F o o d _ O r d e r _ N o _ > G u d F o o d _ O r d e r _ N o _ < / G u d F o o d _ O r d e r _ N o _ > + 
+             < I t e m N o _ G u d F o o d O r d e r L i n e > & l t ; ? x m l   v e r s i o n = " 1 . 0 "   s t a n d a l o n e = " y e s " ? & g t ; + 
+ & l t ; ? m s o - a p p l i c a t i o n   p r o g i d = " W o r d . D o c u m e n t " ? & g t ; + 
+ & l t ; p k g : p a c k a g e   x m l n s : p k g = " h t t p : / / s c h e m a s . m i c r o s o f t . c o m / o f f i c e / 2 0 0 6 / x m l P a c k a g e " & g t ; & l t ; p k g : p a r t   p k g : n a m e = " / _ r e l s / . r e l s "   p k g : c o n t e n t T y p e = " a p p l i c a t i o n / v n d . o p e n x m l f o r m a t s - p a c k a g e . r e l a t i o n s h i p s + x m l "   p k g : p a d d i n g = " 5 1 2 " & g t ; & l t ; p k g : x m l D a t a & g t ; & l t ; R e l a t i o n s h i p s   x m l n s = " h t t p : / / s c h e m a s . o p e n x m l f o r m a t s . o r g / p a c k a g e / 2 0 0 6 / r e l a t i o n s h i p s " & g t ; & l t ; R e l a t i o n s h i p   I d = " r I d 1 "   T y p e = " h t t p : / / s c h e m a s . o p e n x m l f o r m a t s . o r g / o f f i c e D o c u m e n t / 2 0 0 6 / r e l a t i o n s h i p s / o f f i c e D o c u m e n t "   T a r g e t = " w o r d / d o c u m e n t . x m l " / & g t ; & l t ; / R e l a t i o n s h i p s & g t ; & l t ; / p k g : x m l D a t a & g t ; & l t ; / p k g : p a r t & g t ; & l t ; p k g : p a r t   p k g : n a m e = " / w o r d / d o c u m e n t . x m l "   p k g : c o n t e n t T y p e = " a p p l i c a t i o n / v n d . o p e n x m l f o r m a t s - o f f i c e d o c u m e n t . w o r d p r o c e s s i n g m l . d o c u m e n t . m a i n + x m l " & g t ; & l t ; p k g : x m l D a t a & g t ; & l t ; w : d o c u m e n t   m c : I g n o r a b l e = " w 1 4   w 1 5   w p 1 4 "   x m l n s : w p c = " h t t p : / / s c h e m a s . m i c r o s o f t . c o m / o f f i c e / w o r d / 2 0 1 0 / w o r d p r o c e s s i n g C a n v a s "   x m l n s : m c = " h t t p : / / s c h e m a s . o p e n x m l f o r m a t s . o r g / m a r k u p - c o m p a t i b i l i t y / 2 0 0 6 "   x m l n s : o = " u r n : s c h e m a s - m i c r o s o f t - c o m : o f f i c e : o f f i c e "   x m l n s : r = " h t t p : / / s c h e m a s . o p e n x m l f o r m a t s . o r g / o f f i c e D o c u m e n t / 2 0 0 6 / r e l a t i o n s h i p s "   x m l n s : m = " h t t p : / / s c h e m a s . o p e n x m l f o r m a t s . o r g / o f f i c e D o c u m e n t / 2 0 0 6 / m a t h "   x m l n s : v = " u r n : s c h e m a s - m i c r o s o f t - c o m : v m l "   x m l n s : w p 1 4 = " h t t p : / / s c h e m a s . m i c r o s o f t . c o m / o f f i c e / w o r d / 2 0 1 0 / w o r d p r o c e s s i n g D r a w i n g "   x m l n s : w p = " h t t p : / / s c h e m a s . o p e n x m l f o r m a t s . o r g / d r a w i n g m l / 2 0 0 6 / w o r d p r o c e s s i n g D r a w i n g "   x m l n s : w 1 0 = " u r n : s c h e m a s - m i c r o s o f t - c o m : o f f i c e : w o r d "   x m l n s : w = " h t t p : / / s c h e m a s . o p e n x m l f o r m a t s . o r g / w o r d p r o c e s s i n g m l / 2 0 0 6 / m a i n "   x m l n s : w 1 4 = " h t t p : / / s c h e m a s . m i c r o s o f t . c o m / o f f i c e / w o r d / 2 0 1 0 / w o r d m l "   x m l n s : w 1 5 = " h t t p : / / s c h e m a s . m i c r o s o f t . c o m / o f f i c e / w o r d / 2 0 1 2 / w o r d m l "   x m l n s : w p g = " h t t p : / / s c h e m a s . m i c r o s o f t . c o m / o f f i c e / w o r d / 2 0 1 0 / w o r d p r o c e s s i n g G r o u p "   x m l n s : w p i = " h t t p : / / s c h e m a s . m i c r o s o f t . c o m / o f f i c e / w o r d / 2 0 1 0 / w o r d p r o c e s s i n g I n k "   x m l n s : w n e = " h t t p : / / s c h e m a s . m i c r o s o f t . c o m / o f f i c e / w o r d / 2 0 0 6 / w o r d m l "   x m l n s : w p s = " h t t p : / / s c h e m a s . m i c r o s o f t . c o m / o f f i c e / w o r d / 2 0 1 0 / w o r d p r o c e s s i n g S h a p e " & g t ; & l t ; w : b o d y & g t ; & l t ; w : p   w : r s i d R = " 0 0 0 0 0 0 0 0 "   w : r s i d R D e f a u l t = " 0 0 0 C 1 5 E 7 " & g t ; & l t ; w : r   w : r s i d R P r = " 0 0 0 C 1 5 E 7 " & g t ; & l t ; w : r P r & g t ; & l t ; w : s z   w : v a l = " 2 4 " / & g t ; & l t ; w : s z C s   w : v a l = " 2 4 " / & g t ; & l t ; w : l a n g   w : v a l = " e n - U S " / & g t ; & l t ; / w : r P r & g t ; & l t ; w : t & g t ; I t e m N o _ G u d F o o d O r d e r L i n e & l t ; / w : t & g t ; & l t ; / w : r & g t ; & l t ; / w : p & g t ; & l t ; w : s e c t P r   w : r s i d R = " 0 0 0 0 0 0 0 0 " & g t ; & l t ; w : p g S z   w : w = " 1 2 2 4 0 "   w : h = " 1 5 8 4 0 " / & g t ; & l t ; w : p g M a r   w : t o p = " 1 1 3 4 "   w : r i g h t = " 8 5 0 "   w : b o t t o m = " 1 1 3 4 "   w : l e f t = " 1 7 0 1 "   w : h e a d e r = " 7 2 0 "   w : f o o t e r = " 7 2 0 "   w : g u t t e r = " 0 " / & g t ; & l t ; w : c o l s   w : s p a c e = " 7 2 0 " / & g t ; & l t ; / w : s e c t P r & g t ; & l t ; / w : b o d y & g t ; & l t ; / w : d o c u m e n t & g t ; & l t ; / p k g : x m l D a t a & g t ; & l t ; / p k g : p a r t & g t ; & l t ; p k g : p a r t   p k g : n a m e = " / w o r d / _ r e l s / d o c u m e n t . x m l . r e l s "   p k g : c o n t e n t T y p e = " a p p l i c a t i o n / v n d . o p e n x m l f o r m a t s - p a c k a g e . r e l a t i o n s h i p s + x m l "   p k g : p a d d i n g = " 2 5 6 " & g t ; & l t ; p k g : x m l D a t a & g t ; & l t ; R e l a t i o n s h i p s   x m l n s = " h t t p : / / s c h e m a s . o p e n x m l f o r m a t s . o r g / p a c k a g e / 2 0 0 6 / r e l a t i o n s h i p s " & g t ; & l t ; R e l a t i o n s h i p   I d = " r I d 1 "   T y p e = " h t t p : / / s c h e m a s . o p e n x m l f o r m a t s . o r g / o f f i c e D o c u m e n t / 2 0 0 6 / r e l a t i o n s h i p s / s t y l e s "   T a r g e t = " s t y l e s . x m l " / & g t ; & l t ; / R e l a t i o n s h i p s & g t ; & l t ; / p k g : x m l D a t a & g t ; & l t ; / p k g : p a r t & g t ; & l t ; p k g : p a r t   p k g : n a m e = " / w o r d / s t y l e s . x m l "   p k g : c o n t e n t T y p e = " a p p l i c a t i o n / v n d . o p e n x m l f o r m a t s - o f f i c e d o c u m e n t . w o r d p r o c e s s i n g m l . s t y l e s + x m l " & g t ; & l t ; p k g : x m l D a t a & g t ; & l t ; w : s t y l e s   m c : I g n o r a b l e = " w 1 4   w 1 5 "   x m l n s : m c = " h t t p : / / s c h e m a s . o p e n x m l f o r m a t s . o r g / m a r k u p - c o m p a t i b i l i t y / 2 0 0 6 "   x m l n s : r = " h t t p : / / s c h e m a s . o p e n x m l f o r m a t s . o r g / o f f i c e D o c u m e n t / 2 0 0 6 / r e l a t i o n s h i p s "   x m l n s : w = " h t t p : / / s c h e m a s . o p e n x m l f o r m a t s . o r g / w o r d p r o c e s s i n g m l / 2 0 0 6 / m a i n "   x m l n s : w 1 4 = " h t t p : / / s c h e m a s . m i c r o s o f t . c o m / o f f i c e / w o r d / 2 0 1 0 / w o r d m l "   x m l n s : w 1 5 = " h t t p : / / s c h e m a s . m i c r o s o f t . c o m / o f f i c e / w o r d / 2 0 1 2 / w o r d m l " & g t ; & l t ; w : d o c D e f a u l t s & g t ; & l t ; w : r P r D e f a u l t & g t ; & l t ; w : r P r & g t ; & l t ; w : r F o n t s   w : a s c i i T h e m e = " m i n o r H A n s i "   w : e a s t A s i a T h e m e = " m i n o r E a s t A s i a "   w : h A n s i T h e m e = " m i n o r H A n s i "   w : c s t h e m e = " m i n o r B i d i " / & g t ; & l t ; w : s z   w : v a l = " 2 2 " / & g t ; & l t ; w : s z C s   w : v a l = " 2 2 " / & g t ; & l t ; w : l a n g   w : v a l = " r u - R U "   w : e a s t A s i a = " r u - R U "   w : b i d i = " a r - S A " / & g t ; & l t ; / w : r P r & g t ; & l t ; / w : r P r D e f a u l t & g t ; & l t ; w : p P r D e f a u l t & g t ; & l t ; w : p P r & g t ; & l t ; w : s p a c i n g   w : a f t e r = " 1 6 0 "   w : l i n e = " 2 5 9 "   w : l i n e R u l e = " a u t o " / & g t ; & l t ; / w : p P r & g t ; & l t ; / w : p P r D e f a u l t & g t ; & l t ; / w : d o c D e f a u l t s & g t ; & l t ; w : s t y l e   w : t y p e = " p a r a g r a p h "   w : d e f a u l t = " 1 "   w : s t y l e I d = " a " & g t ; & l t ; w : n a m e   w : v a l = " N o r m a l " / & g t ; & l t ; w : q F o r m a t / & g t ; & l t ; / w : s t y l e & g t ; & l t ; w : s t y l e   w : t y p e = " c h a r a c t e r "   w : d e f a u l t = " 1 "   w : s t y l e I d = " a 0 " & g t ; & l t ; w : n a m e   w : v a l = " D e f a u l t   P a r a g r a p h   F o n t " / & g t ; & l t ; w : u i P r i o r i t y   w : v a l = " 1 " / & g t ; & l t ; w : s e m i H i d d e n / & g t ; & l t ; w : u n h i d e W h e n U s e d / & g t ; & l t ; / w : s t y l e & g t ; & l t ; w : s t y l e   w : t y p e = " t a b l e "   w : d e f a u l t = " 1 "   w : s t y l e I d = " a 1 " & g t ; & l t ; w : n a m e   w : v a l = " N o r m a l   T a b l e " / & g t ; & l t ; w : u i P r i o r i t y   w : v a l = " 9 9 " / & g t ; & l t ; w : s e m i H i d d e n / & g t ; & l t ; w : u n h i d e W h e n U s e d / & g t ; & l t ; w : t b l P r & g t ; & l t ; w : t b l I n d   w : w = " 0 "   w : t y p e = " d x a " / & g t ; & l t ; w : t b l C e l l M a r & g t ; & l t ; w : t o p   w : w = " 0 "   w : t y p e = " d x a " / & g t ; & l t ; w : l e f t   w : w = " 1 0 8 "   w : t y p e = " d x a " / & g t ; & l t ; w : b o t t o m   w : w = " 0 "   w : t y p e = " d x a " / & g t ; & l t ; w : r i g h t   w : w = " 1 0 8 "   w : t y p e = " d x a " / & g t ; & l t ; / w : t b l C e l l M a r & g t ; & l t ; / w : t b l P r & g t ; & l t ; / w : s t y l e & g t ; & l t ; w : s t y l e   w : t y p e = " n u m b e r i n g "   w : d e f a u l t = " 1 "   w : s t y l e I d = " a 2 " & g t ; & l t ; w : n a m e   w : v a l = " N o   L i s t " / & g t ; & l t ; w : u i P r i o r i t y   w : v a l = " 9 9 " / & g t ; & l t ; w : s e m i H i d d e n / & g t ; & l t ; w : u n h i d e W h e n U s e d / & g t ; & l t ; / w : s t y l e & g t ; & l t ; w : s t y l e   w : t y p e = " t a b l e "   w : s t y l e I d = " a 3 " & g t ; & l t ; w : n a m e   w : v a l = " T a b l e   G r i d " / & g t ; & l t ; w : b a s e d O n   w : v a l = " a 1 " / & g t ; & l t ; w : u i P r i o r i t y   w : v a l = " 3 9 " / & g t ; & l t ; w : r s i d   w : v a l = " 0 0 5 B 7 4 E E " / & g t ; & l t ; w : p P r & g t ; & l t ; w : s p a c i n g   w : a f t e r = " 0 "   w : l i n e = " 2 4 0 "   w : l i n e R u l e = " a u t o " / & g t ; & l t ; / w : p P r & g t ; & l t ; w : t b l P r & g t ; & l t ; w : t b l B o r d e r s & g t ; & l t ; w : t o p   w : v a l = " s i n g l e "   w : s z = " 4 "   w : s p a c e = " 0 "   w : c o l o r = " a u t o " / & g t ; & l t ; w : l e f t   w : v a l = " s i n g l e "   w : s z = " 4 "   w : s p a c e = " 0 "   w : c o l o r = " a u t o " / & g t ; & l t ; w : b o t t o m   w : v a l = " s i n g l e "   w : s z = " 4 "   w : s p a c e = " 0 "   w : c o l o r = " a u t o " / & g t ; & l t ; w : r i g h t   w : v a l = " s i n g l e "   w : s z = " 4 "   w : s p a c e = " 0 "   w : c o l o r = " a u t o " / & g t ; & l t ; w : i n s i d e H   w : v a l = " s i n g l e "   w : s z = " 4 "   w : s p a c e = " 0 "   w : c o l o r = " a u t o " / & g t ; & l t ; w : i n s i d e V   w : v a l = " s i n g l e "   w : s z = " 4 "   w : s p a c e = " 0 "   w : c o l o r = " a u t o " / & g t ; & l t ; / w : t b l B o r d e r s & g t ; & l t ; / w : t b l P r & g t ; & l t ; / w : s t y l e & g t ; & l t ; w : s t y l e   w : t y p e = " c h a r a c t e r "   w : s t y l e I d = " a 4 " & g t ; & l t ; w : n a m e   w : v a l = " P l a c e h o l d e r   T e x t " / & g t ; & l t ; w : b a s e d O n   w : v a l = " a 0 " / & g t ; & l t ; w : u i P r i o r i t y   w : v a l = " 9 9 " / & g t ; & l t ; w : s e m i H i d d e n / & g t ; & l t ; w : r s i d   w : v a l = " 0 0 5 B 7 4 E E " / & g t ; & l t ; w : r P r & g t ; & l t ; w : c o l o r   w : v a l = " 8 0 8 0 8 0 " / & g t ; & l t ; / w : r P r & g t ; & l t ; / w : s t y l e & g t ; & l t ; w : s t y l e   w : t y p e = " t a b l e "   w : s t y l e I d = " - 2 1 " & g t ; & l t ; w : n a m e   w : v a l = " G r i d   T a b l e   2   A c c e n t   1 " / & g t ; & l t ; w : b a s e d O n   w : v a l = " a 1 " / & g t ; & l t ; w : u i P r i o r i t y   w : v a l = " 4 7 " / & g t ; & l t ; w : r s i d   w : v a l = " 0 0 5 B 7 4 E E " / & g t ; & l t ; w : p P r & g t ; & l t ; w : s p a c i n g   w : a f t e r = " 0 "   w : l i n e = " 2 4 0 "   w : l i n e R u l e = " a u t o " / & g t ; & l t ; / w : p P r & g t ; & l t ; w : t b l P r & g t ; & l t ; w : t b l S t y l e R o w B a n d S i z e   w : v a l = " 1 " / & g t ; & l t ; w : t b l S t y l e C o l B a n d S i z e   w : v a l = " 1 " / & g t ; & l t ; w : t b l B o r d e r s & g t ; & l t ; w : t o p   w : v a l = " s i n g l e "   w : s z = " 2 "   w : s p a c e = " 0 "   w : c o l o r = " 9 C C 2 E 5 "   w : t h e m e C o l o r = " a c c e n t 1 "   w : t h e m e T i n t = " 9 9 " / & g t ; & l t ; w : b o t t o m   w : v a l = " s i n g l e "   w : s z = " 2 "   w : s p a c e = " 0 "   w : c o l o r = " 9 C C 2 E 5 "   w : t h e m e C o l o r = " a c c e n t 1 "   w : t h e m e T i n t = " 9 9 " / & g t ; & l t ; w : i n s i d e H   w : v a l = " s i n g l e "   w : s z = " 2 "   w : s p a c e = " 0 "   w : c o l o r = " 9 C C 2 E 5 "   w : t h e m e C o l o r = " a c c e n t 1 "   w : t h e m e T i n t = " 9 9 " / & g t ; & l t ; w : i n s i d e V   w : v a l = " s i n g l e "   w : s z = " 2 "   w : s p a c e = " 0 "   w : c o l o r = " 9 C C 2 E 5 "   w : t h e m e C o l o r = " a c c e n t 1 "   w : t h e m e T i n t = " 9 9 " / & g t ; & l t ; / w : t b l B o r d e r s & g t ; & l t ; / w : t b l P r & g t ; & l t ; w : t b l S t y l e P r   w : t y p e = " f i r s t R o w " & g t ; & l t ; w : r P r & g t ; & l t ; w : b / & g t ; & l t ; w : b C s / & g t ; & l t ; / w : r P r & g t ; & l t ; w : t b l P r / & g t ; & l t ; w : t c P r & g t ; & l t ; w : t c B o r d e r s & g t ; & l t ; w : t o p   w : v a l = " n i l " / & g t ; & l t ; w : b o t t o m   w : v a l = " s i n g l e "   w : s z = " 1 2 "   w : s p a c e = " 0 "   w : c o l o r = " 9 C C 2 E 5 "   w : t h e m e C o l o r = " a c c e n t 1 "   w : t h e m e T i n t = " 9 9 " / & g t ; & l t ; w : i n s i d e H   w : v a l = " n i l " / & g t ; & l t ; w : i n s i d e V   w : v a l = " n i l " / & g t ; & l t ; / w : t c B o r d e r s & g t ; & l t ; w : s h d   w : v a l = " c l e a r "   w : c o l o r = " a u t o "   w : f i l l = " F F F F F F "   w : t h e m e F i l l = " b a c k g r o u n d 1 " / & g t ; & l t ; / w : t c P r & g t ; & l t ; / w : t b l S t y l e P r & g t ; & l t ; w : t b l S t y l e P r   w : t y p e = " l a s t R o w " & g t ; & l t ; w : r P r & g t ; & l t ; w : b / & g t ; & l t ; w : b C s / & g t ; & l t ; / w : r P r & g t ; & l t ; w : t b l P r / & g t ; & l t ; w : t c P r & g t ; & l t ; w : t c B o r d e r s & g t ; & l t ; w : t o p   w : v a l = " d o u b l e "   w : s z = " 2 "   w : s p a c e = " 0 "   w : c o l o r = " 9 C C 2 E 5 "   w : t h e m e C o l o r = " a c c e n t 1 "   w : t h e m e T i n t = " 9 9 " / & g t ; & l t ; w : b o t t o m   w : v a l = " n i l " / & g t ; & l t ; w : i n s i d e H   w : v a l = " n i l " / & g t ; & l t ; w : i n s i d e V   w : v a l = " n i l " / & g t ; & l t ; / w : t c B o r d e r s & g t ; & l t ; w : s h d   w : v a l = " c l e a r "   w : c o l o r = " a u t o "   w : f i l l = " F F F F F F "   w : t h e m e F i l l = " b a c k g r o u n d 1 " / & g t ; & l t ; / w : t c P r & g t ; & l t ; / w : t b l S t y l e P r & g t ; & l t ; w : t b l S t y l e P r   w : t y p e = " f i r s t C o l " & g t ; & l t ; w : r P r & g t ; & l t ; w : b / & g t ; & l t ; w : b C s / & g t ; & l t ; / w : r P r & g t ; & l t ; / w : t b l S t y l e P r & g t ; & l t ; w : t b l S t y l e P r   w : t y p e = " l a s t C o l " & g t ; & l t ; w : r P r & g t ; & l t ; w : b / & g t ; & l t ; w : b C s / & g t ; & l t ; / w : r P r & g t ; & l t ; / w : t b l S t y l e P r & g t ; & l t ; w : t b l S t y l e P r   w : t y p e = " b a n d 1 V e r t " & g t ; & l t ; w : t b l P r / & g t ; & l t ; w : t c P r & g t ; & l t ; w : s h d   w : v a l = " c l e a r "   w : c o l o r = " a u t o "   w : f i l l = " D E E A F 6 "   w : t h e m e F i l l = " a c c e n t 1 "   w : t h e m e F i l l T i n t = " 3 3 " / & g t ; & l t ; / w : t c P r & g t ; & l t ; / w : t b l S t y l e P r & g t ; & l t ; w : t b l S t y l e P r   w : t y p e = " b a n d 1 H o r z " & g t ; & l t ; w : t b l P r / & g t ; & l t ; w : t c P r & g t ; & l t ; w : s h d   w : v a l = " c l e a r "   w : c o l o r = " a u t o "   w : f i l l = " D E E A F 6 "   w : t h e m e F i l l = " a c c e n t 1 "   w : t h e m e F i l l T i n t = " 3 3 " / & g t ; & l t ; / w : t c P r & g t ; & l t ; / w : t b l S t y l e P r & g t ; & l t ; / w : s t y l e & g t ; & l t ; w : s t y l e   w : t y p e = " t a b l e "   w : s t y l e I d = " - 4 1 " & g t ; & l t ; w : n a m e   w : v a l = " G r i d   T a b l e   4   A c c e n t   1 " / & g t ; & l t ; w : b a s e d O n   w : v a l = " a 1 " / & g t ; & l t ; w : u i P r i o r i t y   w : v a l = " 4 9 " / & g t ; & l t ; w : r s i d   w : v a l = " 0 0 0 C 1 5 E 7 " / & g t ; & l t ; w : p P r & g t ; & l t ; w : s p a c i n g   w : a f t e r = " 0 "   w : l i n e = " 2 4 0 "   w : l i n e R u l e = " a u t o " / & g t ; & l t ; / w : p P r & g t ; & l t ; w : t b l P r & g t ; & l t ; w : t b l S t y l e R o w B a n d S i z e   w : v a l = " 1 " / & g t ; & l t ; w : t b l S t y l e C o l B a n d S i z e   w : v a l = " 1 " / & g t ; & l t ; w : t b l B o r d e r s & g t ; & l t ; w : t o p   w : v a l = " s i n g l e "   w : s z = " 4 "   w : s p a c e = " 0 "   w : c o l o r = " 9 C C 2 E 5 "   w : t h e m e C o l o r = " a c c e n t 1 "   w : t h e m e T i n t = " 9 9 " / & g t ; & l t ; w : l e f t   w : v a l = " s i n g l e "   w : s z = " 4 "   w : s p a c e = " 0 "   w : c o l o r = " 9 C C 2 E 5 "   w : t h e m e C o l o r = " a c c e n t 1 "   w : t h e m e T i n t = " 9 9 " / & g t ; & l t ; w : b o t t o m   w : v a l = " s i n g l e "   w : s z = " 4 "   w : s p a c e = " 0 "   w : c o l o r = " 9 C C 2 E 5 "   w : t h e m e C o l o r = " a c c e n t 1 "   w : t h e m e T i n t = " 9 9 " / & g t ; & l t ; w : r i g h t   w : v a l = " s i n g l e "   w : s z = " 4 "   w : s p a c e = " 0 "   w : c o l o r = " 9 C C 2 E 5 "   w : t h e m e C o l o r = " a c c e n t 1 "   w : t h e m e T i n t = " 9 9 " / & g t ; & l t ; w : i n s i d e H   w : v a l = " s i n g l e "   w : s z = " 4 "   w : s p a c e = " 0 "   w : c o l o r = " 9 C C 2 E 5 "   w : t h e m e C o l o r = " a c c e n t 1 "   w : t h e m e T i n t = " 9 9 " / & g t ; & l t ; w : i n s i d e V   w : v a l = " s i n g l e "   w : s z = " 4 "   w : s p a c e = " 0 "   w : c o l o r = " 9 C C 2 E 5 "   w : t h e m e C o l o r = " a c c e n t 1 "   w : t h e m e T i n t = " 9 9 " / & g t ; & l t ; / w : t b l B o r d e r s & g t ; & l t ; / w : t b l P r & g t ; & l t ; w : t b l S t y l e P r   w : t y p e = " f i r s t R o w " & g t ; & l t ; w : r P r & g t ; & l t ; w : b / & g t ; & l t ; w : b C s / & g t ; & l t ; w : c o l o r   w : v a l = " F F F F F F "   w : t h e m e C o l o r = " b a c k g r o u n d 1 " / & g t ; & l t ; / w : r P r & g t ; & l t ; w : t b l P r / & g t ; & l t ; w : t c P r & g t ; & l t ; w : t c B o r d e r s & g t ; & l t ; w : t o p   w : v a l = " s i n g l e "   w : s z = " 4 "   w : s p a c e = " 0 "   w : c o l o r = " 5 B 9 B D 5 "   w : t h e m e C o l o r = " a c c e n t 1 " / & g t ; & l t ; w : l e f t   w : v a l = " s i n g l e "   w : s z = " 4 "   w : s p a c e = " 0 "   w : c o l o r = " 5 B 9 B D 5 "   w : t h e m e C o l o r = " a c c e n t 1 " / & g t ; & l t ; w : b o t t o m   w : v a l = " s i n g l e "   w : s z = " 4 "   w : s p a c e = " 0 "   w : c o l o r = " 5 B 9 B D 5 "   w : t h e m e C o l o r = " a c c e n t 1 " / & g t ; & l t ; w : r i g h t   w : v a l = " s i n g l e "   w : s z = " 4 "   w : s p a c e = " 0 "   w : c o l o r = " 5 B 9 B D 5 "   w : t h e m e C o l o r = " a c c e n t 1 " / & g t ; & l t ; w : i n s i d e H   w : v a l = " n i l " / & g t ; & l t ; w : i n s i d e V   w : v a l = " n i l " / & g t ; & l t ; / w : t c B o r d e r s & g t ; & l t ; w : s h d   w : v a l = " c l e a r "   w : c o l o r = " a u t o "   w : f i l l = " 5 B 9 B D 5 "   w : t h e m e F i l l = " a c c e n t 1 " / & g t ; & l t ; / w : t c P r & g t ; & l t ; / w : t b l S t y l e P r & g t ; & l t ; w : t b l S t y l e P r   w : t y p e = " l a s t R o w " & g t ; & l t ; w : r P r & g t ; & l t ; w : b / & g t ; & l t ; w : b C s / & g t ; & l t ; / w : r P r & g t ; & l t ; w : t b l P r / & g t ; & l t ; w : t c P r & g t ; & l t ; w : t c B o r d e r s & g t ; & l t ; w : t o p   w : v a l = " d o u b l e "   w : s z = " 4 "   w : s p a c e = " 0 "   w : c o l o r = " 5 B 9 B D 5 "   w : t h e m e C o l o r = " a c c e n t 1 " / & g t ; & l t ; / w : t c B o r d e r s & g t ; & l t ; / w : t c P r & g t ; & l t ; / w : t b l S t y l e P r & g t ; & l t ; w : t b l S t y l e P r   w : t y p e = " f i r s t C o l " & g t ; & l t ; w : r P r & g t ; & l t ; w : b / & g t ; & l t ; w : b C s / & g t ; & l t ; / w : r P r & g t ; & l t ; / w : t b l S t y l e P r & g t ; & l t ; w : t b l S t y l e P r   w : t y p e = " l a s t C o l " & g t ; & l t ; w : r P r & g t ; & l t ; w : b / & g t ; & l t ; w : b C s / & g t ; & l t ; / w : r P r & g t ; & l t ; / w : t b l S t y l e P r & g t ; & l t ; w : t b l S t y l e P r   w : t y p e = " b a n d 1 V e r t " & g t ; & l t ; w : t b l P r / & g t ; & l t ; w : t c P r & g t ; & l t ; w : s h d   w : v a l = " c l e a r "   w : c o l o r = " a u t o "   w : f i l l = " D E E A F 6 "   w : t h e m e F i l l = " a c c e n t 1 "   w : t h e m e F i l l T i n t = " 3 3 " / & g t ; & l t ; / w : t c P r & g t ; & l t ; / w : t b l S t y l e P r & g t ; & l t ; w : t b l S t y l e P r   w : t y p e = " b a n d 1 H o r z " & g t ; & l t ; w : t b l P r / & g t ; & l t ; w : t c P r & g t ; & l t ; w : s h d   w : v a l = " c l e a r "   w : c o l o r = " a u t o "   w : f i l l = " D E E A F 6 "   w : t h e m e F i l l = " a c c e n t 1 "   w : t h e m e F i l l T i n t = " 3 3 " / & g t ; & l t ; / w : t c P r & g t ; & l t ; / w : t b l S t y l e P r & g t ; & l t ; / w : s t y l e & g t ; & l t ; / w : s t y l e s & g t ; & l t ; / p k g : x m l D a t a & g t ; & l t ; / p k g : p a r t & g t ; & l t ; / p k g : p a c k a g e & g t ; + 
+ < / I t e m N o _ G u d F o o d O r d e r L i n e > + 
+             < I t e m T y p e _ G u d F o o d O r d e r L i n e > & l t ; ? x m l   v e r s i o n = " 1 . 0 "   s t a n d a l o n e = " y e s " ? & g t ; + 
+ & l t ; ? m s o - a p p l i c a t i o n   p r o g i d = " W o r d . D o c u m e n t " ? & g t ; + 
+ & l t ; p k g : p a c k a g e   x m l n s : p k g = " h t t p : / / s c h e m a s . m i c r o s o f t . c o m / o f f i c e / 2 0 0 6 / x m l P a c k a g e " & g t ; & l t ; p k g : p a r t   p k g : n a m e = " / _ r e l s / . r e l s "   p k g : c o n t e n t T y p e = " a p p l i c a t i o n / v n d . o p e n x m l f o r m a t s - p a c k a g e . r e l a t i o n s h i p s + x m l "   p k g : p a d d i n g = " 5 1 2 " & g t ; & l t ; p k g : x m l D a t a & g t ; & l t ; R e l a t i o n s h i p s   x m l n s = " h t t p : / / s c h e m a s . o p e n x m l f o r m a t s . o r g / p a c k a g e / 2 0 0 6 / r e l a t i o n s h i p s " & g t ; & l t ; R e l a t i o n s h i p   I d = " r I d 1 "   T y p e = " h t t p : / / s c h e m a s . o p e n x m l f o r m a t s . o r g / o f f i c e D o c u m e n t / 2 0 0 6 / r e l a t i o n s h i p s / o f f i c e D o c u m e n t "   T a r g e t = " w o r d / d o c u m e n t . x m l " / & g t ; & l t ; / R e l a t i o n s h i p s & g t ; & l t ; / p k g : x m l D a t a & g t ; & l t ; / p k g : p a r t & g t ; & l t ; p k g : p a r t   p k g : n a m e = " / w o r d / d o c u m e n t . x m l "   p k g : c o n t e n t T y p e = " a p p l i c a t i o n / v n d . o p e n x m l f o r m a t s - o f f i c e d o c u m e n t . w o r d p r o c e s s i n g m l . d o c u m e n t . m a i n + x m l " & g t ; & l t ; p k g : x m l D a t a & g t ; & l t ; w : d o c u m e n t   m c : I g n o r a b l e = " w 1 4   w 1 5   w p 1 4 "   x m l n s : w p c = " h t t p : / / s c h e m a s . m i c r o s o f t . c o m / o f f i c e / w o r d / 2 0 1 0 / w o r d p r o c e s s i n g C a n v a s "   x m l n s : m c = " h t t p : / / s c h e m a s . o p e n x m l f o r m a t s . o r g / m a r k u p - c o m p a t i b i l i t y / 2 0 0 6 "   x m l n s : o = " u r n : s c h e m a s - m i c r o s o f t - c o m : o f f i c e : o f f i c e "   x m l n s : r = " h t t p : / / s c h e m a s . o p e n x m l f o r m a t s . o r g / o f f i c e D o c u m e n t / 2 0 0 6 / r e l a t i o n s h i p s "   x m l n s : m = " h t t p : / / s c h e m a s . o p e n x m l f o r m a t s . o r g / o f f i c e D o c u m e n t / 2 0 0 6 / m a t h "   x m l n s : v = " u r n : s c h e m a s - m i c r o s o f t - c o m : v m l "   x m l n s : w p 1 4 = " h t t p : / / s c h e m a s . m i c r o s o f t . c o m / o f f i c e / w o r d / 2 0 1 0 / w o r d p r o c e s s i n g D r a w i n g "   x m l n s : w p = " h t t p : / / s c h e m a s . o p e n x m l f o r m a t s . o r g / d r a w i n g m l / 2 0 0 6 / w o r d p r o c e s s i n g D r a w i n g "   x m l n s : w 1 0 = " u r n : s c h e m a s - m i c r o s o f t - c o m : o f f i c e : w o r d "   x m l n s : w = " h t t p : / / s c h e m a s . o p e n x m l f o r m a t s . o r g / w o r d p r o c e s s i n g m l / 2 0 0 6 / m a i n "   x m l n s : w 1 4 = " h t t p : / / s c h e m a s . m i c r o s o f t . c o m / o f f i c e / w o r d / 2 0 1 0 / w o r d m l "   x m l n s : w 1 5 = " h t t p : / / s c h e m a s . m i c r o s o f t . c o m / o f f i c e / w o r d / 2 0 1 2 / w o r d m l "   x m l n s : w p g = " h t t p : / / s c h e m a s . m i c r o s o f t . c o m / o f f i c e / w o r d / 2 0 1 0 / w o r d p r o c e s s i n g G r o u p "   x m l n s : w p i = " h t t p : / / s c h e m a s . m i c r o s o f t . c o m / o f f i c e / w o r d / 2 0 1 0 / w o r d p r o c e s s i n g I n k "   x m l n s : w n e = " h t t p : / / s c h e m a s . m i c r o s o f t . c o m / o f f i c e / w o r d / 2 0 0 6 / w o r d m l "   x m l n s : w p s = " h t t p : / / s c h e m a s . m i c r o s o f t . c o m / o f f i c e / w o r d / 2 0 1 0 / w o r d p r o c e s s i n g S h a p e " & g t ; & l t ; w : b o d y & g t ; & l t ; w : p   w : r s i d R = " 0 0 0 0 0 0 0 0 "   w : r s i d R D e f a u l t = " 0 0 0 C 1 5 E 7 " & g t ; & l t ; w : r   w : r s i d R P r = " 0 0 0 C 1 5 E 7 " & g t ; & l t ; w : r P r & g t ; & l t ; w : s z   w : v a l = " 2 4 " / & g t ; & l t ; w : s z C s   w : v a l = " 2 4 " / & g t ; & l t ; w : l a n g   w : v a l = " e n - U S " / & g t ; & l t ; / w : r P r & g t ; & l t ; w : t & g t ; I t e m T y p e _ G u d F o o d O r d e r L i n e & l t ; / w : t & g t ; & l t ; / w : r & g t ; & l t ; / w : p & g t ; & l t ; w : s e c t P r   w : r s i d R = " 0 0 0 0 0 0 0 0 " & g t ; & l t ; w : p g S z   w : w = " 1 2 2 4 0 "   w : h = " 1 5 8 4 0 " / & g t ; & l t ; w : p g M a r   w : t o p = " 1 1 3 4 "   w : r i g h t = " 8 5 0 "   w : b o t t o m = " 1 1 3 4 "   w : l e f t = " 1 7 0 1 "   w : h e a d e r = " 7 2 0 "   w : f o o t e r = " 7 2 0 "   w : g u t t e r = " 0 " / & g t ; & l t ; w : c o l s   w : s p a c e = " 7 2 0 " / & g t ; & l t ; / w : s e c t P r & g t ; & l t ; / w : b o d y & g t ; & l t ; / w : d o c u m e n t & g t ; & l t ; / p k g : x m l D a t a & g t ; & l t ; / p k g : p a r t & g t ; & l t ; p k g : p a r t   p k g : n a m e = " / w o r d / _ r e l s / d o c u m e n t . x m l . r e l s "   p k g : c o n t e n t T y p e = " a p p l i c a t i o n / v n d . o p e n x m l f o r m a t s - p a c k a g e . r e l a t i o n s h i p s + x m l "   p k g : p a d d i n g = " 2 5 6 " & g t ; & l t ; p k g : x m l D a t a & g t ; & l t ; R e l a t i o n s h i p s   x m l n s = " h t t p : / / s c h e m a s . o p e n x m l f o r m a t s . o r g / p a c k a g e / 2 0 0 6 / r e l a t i o n s h i p s " & g t ; & l t ; R e l a t i o n s h i p   I d = " r I d 1 "   T y p e = " h t t p : / / s c h e m a s . o p e n x m l f o r m a t s . o r g / o f f i c e D o c u m e n t / 2 0 0 6 / r e l a t i o n s h i p s / s t y l e s "   T a r g e t = " s t y l e s . x m l " / & g t ; & l t ; / R e l a t i o n s h i p s & g t ; & l t ; / p k g : x m l D a t a & g t ; & l t ; / p k g : p a r t & g t ; & l t ; p k g : p a r t   p k g : n a m e = " / w o r d / s t y l e s . x m l "   p k g : c o n t e n t T y p e = " a p p l i c a t i o n / v n d . o p e n x m l f o r m a t s - o f f i c e d o c u m e n t . w o r d p r o c e s s i n g m l . s t y l e s + x m l " & g t ; & l t ; p k g : x m l D a t a & g t ; & l t ; w : s t y l e s   m c : I g n o r a b l e = " w 1 4   w 1 5 "   x m l n s : m c = " h t t p : / / s c h e m a s . o p e n x m l f o r m a t s . o r g / m a r k u p - c o m p a t i b i l i t y / 2 0 0 6 "   x m l n s : r = " h t t p : / / s c h e m a s . o p e n x m l f o r m a t s . o r g / o f f i c e D o c u m e n t / 2 0 0 6 / r e l a t i o n s h i p s "   x m l n s : w = " h t t p : / / s c h e m a s . o p e n x m l f o r m a t s . o r g / w o r d p r o c e s s i n g m l / 2 0 0 6 / m a i n "   x m l n s : w 1 4 = " h t t p : / / s c h e m a s . m i c r o s o f t . c o m / o f f i c e / w o r d / 2 0 1 0 / w o r d m l "   x m l n s : w 1 5 = " h t t p : / / s c h e m a s . m i c r o s o f t . c o m / o f f i c e / w o r d / 2 0 1 2 / w o r d m l " & g t ; & l t ; w : d o c D e f a u l t s & g t ; & l t ; w : r P r D e f a u l t & g t ; & l t ; w : r P r & g t ; & l t ; w : r F o n t s   w : a s c i i T h e m e = " m i n o r H A n s i "   w : e a s t A s i a T h e m e = " m i n o r E a s t A s i a "   w : h A n s i T h e m e = " m i n o r H A n s i "   w : c s t h e m e = " m i n o r B i d i " / & g t ; & l t ; w : s z   w : v a l = " 2 2 " / & g t ; & l t ; w : s z C s   w : v a l = " 2 2 " / & g t ; & l t ; w : l a n g   w : v a l = " r u - R U "   w : e a s t A s i a = " r u - R U "   w : b i d i = " a r - S A " / & g t ; & l t ; / w : r P r & g t ; & l t ; / w : r P r D e f a u l t & g t ; & l t ; w : p P r D e f a u l t & g t ; & l t ; w : p P r & g t ; & l t ; w : s p a c i n g   w : a f t e r = " 1 6 0 "   w : l i n e = " 2 5 9 "   w : l i n e R u l e = " a u t o " / & g t ; & l t ; / w : p P r & g t ; & l t ; / w : p P r D e f a u l t & g t ; & l t ; / w : d o c D e f a u l t s & g t ; & l t ; w : s t y l e   w : t y p e = " p a r a g r a p h "   w : d e f a u l t = " 1 "   w : s t y l e I d = " a " & g t ; & l t ; w : n a m e   w : v a l = " N o r m a l " / & g t ; & l t ; w : q F o r m a t / & g t ; & l t ; / w : s t y l e & g t ; & l t ; w : s t y l e   w : t y p e = " c h a r a c t e r "   w : d e f a u l t = " 1 "   w : s t y l e I d = " a 0 " & g t ; & l t ; w : n a m e   w : v a l = " D e f a u l t   P a r a g r a p h   F o n t " / & g t ; & l t ; w : u i P r i o r i t y   w : v a l = " 1 " / & g t ; & l t ; w : s e m i H i d d e n / & g t ; & l t ; w : u n h i d e W h e n U s e d / & g t ; & l t ; / w : s t y l e & g t ; & l t ; w : s t y l e   w : t y p e = " t a b l e "   w : d e f a u l t = " 1 "   w : s t y l e I d = " a 1 " & g t ; & l t ; w : n a m e   w : v a l = " N o r m a l   T a b l e " / & g t ; & l t ; w : u i P r i o r i t y   w : v a l = " 9 9 " / & g t ; & l t ; w : s e m i H i d d e n / & g t ; & l t ; w : u n h i d e W h e n U s e d / & g t ; & l t ; w : t b l P r & g t ; & l t ; w : t b l I n d   w : w = " 0 "   w : t y p e = " d x a " / & g t ; & l t ; w : t b l C e l l M a r & g t ; & l t ; w : t o p   w : w = " 0 "   w : t y p e = " d x a " / & g t ; & l t ; w : l e f t   w : w = " 1 0 8 "   w : t y p e = " d x a " / & g t ; & l t ; w : b o t t o m   w : w = " 0 "   w : t y p e = " d x a " / & g t ; & l t ; w : r i g h t   w : w = " 1 0 8 "   w : t y p e = " d x a " / & g t ; & l t ; / w : t b l C e l l M a r & g t ; & l t ; / w : t b l P r & g t ; & l t ; / w : s t y l e & g t ; & l t ; w : s t y l e   w : t y p e = " n u m b e r i n g "   w : d e f a u l t = " 1 "   w : s t y l e I d = " a 2 " & g t ; & l t ; w : n a m e   w : v a l = " N o   L i s t " / & g t ; & l t ; w : u i P r i o r i t y   w : v a l = " 9 9 " / & g t ; & l t ; w : s e m i H i d d e n / & g t ; & l t ; w : u n h i d e W h e n U s e d / & g t ; & l t ; / w : s t y l e & g t ; & l t ; w : s t y l e   w : t y p e = " t a b l e "   w : s t y l e I d = " a 3 " & g t ; & l t ; w : n a m e   w : v a l = " T a b l e   G r i d " / & g t ; & l t ; w : b a s e d O n   w : v a l = " a 1 " / & g t ; & l t ; w : u i P r i o r i t y   w : v a l = " 3 9 " / & g t ; & l t ; w : r s i d   w : v a l = " 0 0 5 B 7 4 E E " / & g t ; & l t ; w : p P r & g t ; & l t ; w : s p a c i n g   w : a f t e r = " 0 "   w : l i n e = " 2 4 0 "   w : l i n e R u l e = " a u t o " / & g t ; & l t ; / w : p P r & g t ; & l t ; w : t b l P r & g t ; & l t ; w : t b l B o r d e r s & g t ; & l t ; w : t o p   w : v a l = " s i n g l e "   w : s z = " 4 "   w : s p a c e = " 0 "   w : c o l o r = " a u t o " / & g t ; & l t ; w : l e f t   w : v a l = " s i n g l e "   w : s z = " 4 "   w : s p a c e = " 0 "   w : c o l o r = " a u t o " / & g t ; & l t ; w : b o t t o m   w : v a l = " s i n g l e "   w : s z = " 4 "   w : s p a c e = " 0 "   w : c o l o r = " a u t o " / & g t ; & l t ; w : r i g h t   w : v a l = " s i n g l e "   w : s z = " 4 "   w : s p a c e = " 0 "   w : c o l o r = " a u t o " / & g t ; & l t ; w : i n s i d e H   w : v a l = " s i n g l e "   w : s z = " 4 "   w : s p a c e = " 0 "   w : c o l o r = " a u t o " / & g t ; & l t ; w : i n s i d e V   w : v a l = " s i n g l e "   w : s z = " 4 "   w : s p a c e = " 0 "   w : c o l o r = " a u t o " / & g t ; & l t ; / w : t b l B o r d e r s & g t ; & l t ; / w : t b l P r & g t ; & l t ; / w : s t y l e & g t ; & l t ; w : s t y l e   w : t y p e = " c h a r a c t e r "   w : s t y l e I d = " a 4 " & g t ; & l t ; w : n a m e   w : v a l = " P l a c e h o l d e r   T e x t " / & g t ; & l t ; w : b a s e d O n   w : v a l = " a 0 " / & g t ; & l t ; w : u i P r i o r i t y   w : v a l = " 9 9 " / & g t ; & l t ; w : s e m i H i d d e n / & g t ; & l t ; w : r s i d   w : v a l = " 0 0 5 B 7 4 E E " / & g t ; & l t ; w : r P r & g t ; & l t ; w : c o l o r   w : v a l = " 8 0 8 0 8 0 " / & g t ; & l t ; / w : r P r & g t ; & l t ; / w : s t y l e & g t ; & l t ; w : s t y l e   w : t y p e = " t a b l e "   w : s t y l e I d = " - 2 1 " & g t ; & l t ; w : n a m e   w : v a l = " G r i d   T a b l e   2   A c c e n t   1 " / & g t ; & l t ; w : b a s e d O n   w : v a l = " a 1 " / & g t ; & l t ; w : u i P r i o r i t y   w : v a l = " 4 7 " / & g t ; & l t ; w : r s i d   w : v a l = " 0 0 5 B 7 4 E E " / & g t ; & l t ; w : p P r & g t ; & l t ; w : s p a c i n g   w : a f t e r = " 0 "   w : l i n e = " 2 4 0 "   w : l i n e R u l e = " a u t o " / & g t ; & l t ; / w : p P r & g t ; & l t ; w : t b l P r & g t ; & l t ; w : t b l S t y l e R o w B a n d S i z e   w : v a l = " 1 " / & g t ; & l t ; w : t b l S t y l e C o l B a n d S i z e   w : v a l = " 1 " / & g t ; & l t ; w : t b l B o r d e r s & g t ; & l t ; w : t o p   w : v a l = " s i n g l e "   w : s z = " 2 "   w : s p a c e = " 0 "   w : c o l o r = " 9 C C 2 E 5 "   w : t h e m e C o l o r = " a c c e n t 1 "   w : t h e m e T i n t = " 9 9 " / & g t ; & l t ; w : b o t t o m   w : v a l = " s i n g l e "   w : s z = " 2 "   w : s p a c e = " 0 "   w : c o l o r = " 9 C C 2 E 5 "   w : t h e m e C o l o r = " a c c e n t 1 "   w : t h e m e T i n t = " 9 9 " / & g t ; & l t ; w : i n s i d e H   w : v a l = " s i n g l e "   w : s z = " 2 "   w : s p a c e = " 0 "   w : c o l o r = " 9 C C 2 E 5 "   w : t h e m e C o l o r = " a c c e n t 1 "   w : t h e m e T i n t = " 9 9 " / & g t ; & l t ; w : i n s i d e V   w : v a l = " s i n g l e "   w : s z = " 2 "   w : s p a c e = " 0 "   w : c o l o r = " 9 C C 2 E 5 "   w : t h e m e C o l o r = " a c c e n t 1 "   w : t h e m e T i n t = " 9 9 " / & g t ; & l t ; / w : t b l B o r d e r s & g t ; & l t ; / w : t b l P r & g t ; & l t ; w : t b l S t y l e P r   w : t y p e = " f i r s t R o w " & g t ; & l t ; w : r P r & g t ; & l t ; w : b / & g t ; & l t ; w : b C s / & g t ; & l t ; / w : r P r & g t ; & l t ; w : t b l P r / & g t ; & l t ; w : t c P r & g t ; & l t ; w : t c B o r d e r s & g t ; & l t ; w : t o p   w : v a l = " n i l " / & g t ; & l t ; w : b o t t o m   w : v a l = " s i n g l e "   w : s z = " 1 2 "   w : s p a c e = " 0 "   w : c o l o r = " 9 C C 2 E 5 "   w : t h e m e C o l o r = " a c c e n t 1 "   w : t h e m e T i n t = " 9 9 " / & g t ; & l t ; w : i n s i d e H   w : v a l = " n i l " / & g t ; & l t ; w : i n s i d e V   w : v a l = " n i l " / & g t ; & l t ; / w : t c B o r d e r s & g t ; & l t ; w : s h d   w : v a l = " c l e a r "   w : c o l o r = " a u t o "   w : f i l l = " F F F F F F "   w : t h e m e F i l l = " b a c k g r o u n d 1 " / & g t ; & l t ; / w : t c P r & g t ; & l t ; / w : t b l S t y l e P r & g t ; & l t ; w : t b l S t y l e P r   w : t y p e = " l a s t R o w " & g t ; & l t ; w : r P r & g t ; & l t ; w : b / & g t ; & l t ; w : b C s / & g t ; & l t ; / w : r P r & g t ; & l t ; w : t b l P r / & g t ; & l t ; w : t c P r & g t ; & l t ; w : t c B o r d e r s & g t ; & l t ; w : t o p   w : v a l = " d o u b l e "   w : s z = " 2 "   w : s p a c e = " 0 "   w : c o l o r = " 9 C C 2 E 5 "   w : t h e m e C o l o r = " a c c e n t 1 "   w : t h e m e T i n t = " 9 9 " / & g t ; & l t ; w : b o t t o m   w : v a l = " n i l " / & g t ; & l t ; w : i n s i d e H   w : v a l = " n i l " / & g t ; & l t ; w : i n s i d e V   w : v a l = " n i l " / & g t ; & l t ; / w : t c B o r d e r s & g t ; & l t ; w : s h d   w : v a l = " c l e a r "   w : c o l o r = " a u t o "   w : f i l l = " F F F F F F "   w : t h e m e F i l l = " b a c k g r o u n d 1 " / & g t ; & l t ; / w : t c P r & g t ; & l t ; / w : t b l S t y l e P r & g t ; & l t ; w : t b l S t y l e P r   w : t y p e = " f i r s t C o l " & g t ; & l t ; w : r P r & g t ; & l t ; w : b / & g t ; & l t ; w : b C s / & g t ; & l t ; / w : r P r & g t ; & l t ; / w : t b l S t y l e P r & g t ; & l t ; w : t b l S t y l e P r   w : t y p e = " l a s t C o l " & g t ; & l t ; w : r P r & g t ; & l t ; w : b / & g t ; & l t ; w : b C s / & g t ; & l t ; / w : r P r & g t ; & l t ; / w : t b l S t y l e P r & g t ; & l t ; w : t b l S t y l e P r   w : t y p e = " b a n d 1 V e r t " & g t ; & l t ; w : t b l P r / & g t ; & l t ; w : t c P r & g t ; & l t ; w : s h d   w : v a l = " c l e a r "   w : c o l o r = " a u t o "   w : f i l l = " D E E A F 6 "   w : t h e m e F i l l = " a c c e n t 1 "   w : t h e m e F i l l T i n t = " 3 3 " / & g t ; & l t ; / w : t c P r & g t ; & l t ; / w : t b l S t y l e P r & g t ; & l t ; w : t b l S t y l e P r   w : t y p e = " b a n d 1 H o r z " & g t ; & l t ; w : t b l P r / & g t ; & l t ; w : t c P r & g t ; & l t ; w : s h d   w : v a l = " c l e a r "   w : c o l o r = " a u t o "   w : f i l l = " D E E A F 6 "   w : t h e m e F i l l = " a c c e n t 1 "   w : t h e m e F i l l T i n t = " 3 3 " / & g t ; & l t ; / w : t c P r & g t ; & l t ; / w : t b l S t y l e P r & g t ; & l t ; / w : s t y l e & g t ; & l t ; w : s t y l e   w : t y p e = " t a b l e "   w : s t y l e I d = " - 4 1 " & g t ; & l t ; w : n a m e   w : v a l = " G r i d   T a b l e   4   A c c e n t   1 " / & g t ; & l t ; w : b a s e d O n   w : v a l = " a 1 " / & g t ; & l t ; w : u i P r i o r i t y   w : v a l = " 4 9 " / & g t ; & l t ; w : r s i d   w : v a l = " 0 0 0 C 1 5 E 7 " / & g t ; & l t ; w : p P r & g t ; & l t ; w : s p a c i n g   w : a f t e r = " 0 "   w : l i n e = " 2 4 0 "   w : l i n e R u l e = " a u t o " / & g t ; & l t ; / w : p P r & g t ; & l t ; w : t b l P r & g t ; & l t ; w : t b l S t y l e R o w B a n d S i z e   w : v a l = " 1 " / & g t ; & l t ; w : t b l S t y l e C o l B a n d S i z e   w : v a l = " 1 " / & g t ; & l t ; w : t b l B o r d e r s & g t ; & l t ; w : t o p   w : v a l = " s i n g l e "   w : s z = " 4 "   w : s p a c e = " 0 "   w : c o l o r = " 9 C C 2 E 5 "   w : t h e m e C o l o r = " a c c e n t 1 "   w : t h e m e T i n t = " 9 9 " / & g t ; & l t ; w : l e f t   w : v a l = " s i n g l e "   w : s z = " 4 "   w : s p a c e = " 0 "   w : c o l o r = " 9 C C 2 E 5 "   w : t h e m e C o l o r = " a c c e n t 1 "   w : t h e m e T i n t = " 9 9 " / & g t ; & l t ; w : b o t t o m   w : v a l = " s i n g l e "   w : s z = " 4 "   w : s p a c e = " 0 "   w : c o l o r = " 9 C C 2 E 5 "   w : t h e m e C o l o r = " a c c e n t 1 "   w : t h e m e T i n t = " 9 9 " / & g t ; & l t ; w : r i g h t   w : v a l = " s i n g l e "   w : s z = " 4 "   w : s p a c e = " 0 "   w : c o l o r = " 9 C C 2 E 5 "   w : t h e m e C o l o r = " a c c e n t 1 "   w : t h e m e T i n t = " 9 9 " / & g t ; & l t ; w : i n s i d e H   w : v a l = " s i n g l e "   w : s z = " 4 "   w : s p a c e = " 0 "   w : c o l o r = " 9 C C 2 E 5 "   w : t h e m e C o l o r = " a c c e n t 1 "   w : t h e m e T i n t = " 9 9 " / & g t ; & l t ; w : i n s i d e V   w : v a l = " s i n g l e "   w : s z = " 4 "   w : s p a c e = " 0 "   w : c o l o r = " 9 C C 2 E 5 "   w : t h e m e C o l o r = " a c c e n t 1 "   w : t h e m e T i n t = " 9 9 " / & g t ; & l t ; / w : t b l B o r d e r s & g t ; & l t ; / w : t b l P r & g t ; & l t ; w : t b l S t y l e P r   w : t y p e = " f i r s t R o w " & g t ; & l t ; w : r P r & g t ; & l t ; w : b / & g t ; & l t ; w : b C s / & g t ; & l t ; w : c o l o r   w : v a l = " F F F F F F "   w : t h e m e C o l o r = " b a c k g r o u n d 1 " / & g t ; & l t ; / w : r P r & g t ; & l t ; w : t b l P r / & g t ; & l t ; w : t c P r & g t ; & l t ; w : t c B o r d e r s & g t ; & l t ; w : t o p   w : v a l = " s i n g l e "   w : s z = " 4 "   w : s p a c e = " 0 "   w : c o l o r = " 5 B 9 B D 5 "   w : t h e m e C o l o r = " a c c e n t 1 " / & g t ; & l t ; w : l e f t   w : v a l = " s i n g l e "   w : s z = " 4 "   w : s p a c e = " 0 "   w : c o l o r = " 5 B 9 B D 5 "   w : t h e m e C o l o r = " a c c e n t 1 " / & g t ; & l t ; w : b o t t o m   w : v a l = " s i n g l e "   w : s z = " 4 "   w : s p a c e = " 0 "   w : c o l o r = " 5 B 9 B D 5 "   w : t h e m e C o l o r = " a c c e n t 1 " / & g t ; & l t ; w : r i g h t   w : v a l = " s i n g l e "   w : s z = " 4 "   w : s p a c e = " 0 "   w : c o l o r = " 5 B 9 B D 5 "   w : t h e m e C o l o r = " a c c e n t 1 " / & g t ; & l t ; w : i n s i d e H   w : v a l = " n i l " / & g t ; & l t ; w : i n s i d e V   w : v a l = " n i l " / & g t ; & l t ; / w : t c B o r d e r s & g t ; & l t ; w : s h d   w : v a l = " c l e a r "   w : c o l o r = " a u t o "   w : f i l l = " 5 B 9 B D 5 "   w : t h e m e F i l l = " a c c e n t 1 " / & g t ; & l t ; / w : t c P r & g t ; & l t ; / w : t b l S t y l e P r & g t ; & l t ; w : t b l S t y l e P r   w : t y p e = " l a s t R o w " & g t ; & l t ; w : r P r & g t ; & l t ; w : b / & g t ; & l t ; w : b C s / & g t ; & l t ; / w : r P r & g t ; & l t ; w : t b l P r / & g t ; & l t ; w : t c P r & g t ; & l t ; w : t c B o r d e r s & g t ; & l t ; w : t o p   w : v a l = " d o u b l e "   w : s z = " 4 "   w : s p a c e = " 0 "   w : c o l o r = " 5 B 9 B D 5 "   w : t h e m e C o l o r = " a c c e n t 1 " / & g t ; & l t ; / w : t c B o r d e r s & g t ; & l t ; / w : t c P r & g t ; & l t ; / w : t b l S t y l e P r & g t ; & l t ; w : t b l S t y l e P r   w : t y p e = " f i r s t C o l " & g t ; & l t ; w : r P r & g t ; & l t ; w : b / & g t ; & l t ; w : b C s / & g t ; & l t ; / w : r P r & g t ; & l t ; / w : t b l S t y l e P r & g t ; & l t ; w : t b l S t y l e P r   w : t y p e = " l a s t C o l " & g t ; & l t ; w : r P r & g t ; & l t ; w : b / & g t ; & l t ; w : b C s / & g t ; & l t ; / w : r P r & g t ; & l t ; / w : t b l S t y l e P r & g t ; & l t ; w : t b l S t y l e P r   w : t y p e = " b a n d 1 V e r t " & g t ; & l t ; w : t b l P r / & g t ; & l t ; w : t c P r & g t ; & l t ; w : s h d   w : v a l = " c l e a r "   w : c o l o r = " a u t o "   w : f i l l = " D E E A F 6 "   w : t h e m e F i l l = " a c c e n t 1 "   w : t h e m e F i l l T i n t = " 3 3 " / & g t ; & l t ; / w : t c P r & g t ; & l t ; / w : t b l S t y l e P r & g t ; & l t ; w : t b l S t y l e P r   w : t y p e = " b a n d 1 H o r z " & g t ; & l t ; w : t b l P r / & g t ; & l t ; w : t c P r & g t ; & l t ; w : s h d   w : v a l = " c l e a r "   w : c o l o r = " a u t o "   w : f i l l = " D E E A F 6 "   w : t h e m e F i l l = " a c c e n t 1 "   w : t h e m e F i l l T i n t = " 3 3 " / & g t ; & l t ; / w : t c P r & g t ; & l t ; / w : t b l S t y l e P r & g t ; & l t ; / w : s t y l e & g t ; & l t ; / w : s t y l e s & g t ; & l t ; / p k g : x m l D a t a & g t ; & l t ; / p k g : p a r t & g t ; & l t ; / p k g : p a c k a g e & g t ; + 
+ < / I t e m T y p e _ G u d F o o d O r d e r L i n e > + 
+             < L i n e N o _ G u d F o o d O r d e r L i n e > L i n e N o _ G u d F o o d O r d e r L i n e < / L i n e N o _ G u d F o o d O r d e r L i n e > + 
+             < Q u a n t i t y _ G u d F o o d O r d e r L i n e > & l t ; ? x m l   v e r s i o n = " 1 . 0 "   s t a n d a l o n e = " y e s " ? & g t ; + 
+ & l t ; ? m s o - a p p l i c a t i o n   p r o g i d = " W o r d . D o c u m e n t " ? & g t ; + 
+ & l t ; p k g : p a c k a g e   x m l n s : p k g = " h t t p : / / s c h e m a s . m i c r o s o f t . c o m / o f f i c e / 2 0 0 6 / x m l P a c k a g e " & g t ; & l t ; p k g : p a r t   p k g : n a m e = " / _ r e l s / . r e l s "   p k g : c o n t e n t T y p e = " a p p l i c a t i o n / v n d . o p e n x m l f o r m a t s - p a c k a g e . r e l a t i o n s h i p s + x m l "   p k g : p a d d i n g = " 5 1 2 " & g t ; & l t ; p k g : x m l D a t a & g t ; & l t ; R e l a t i o n s h i p s   x m l n s = " h t t p : / / s c h e m a s . o p e n x m l f o r m a t s . o r g / p a c k a g e / 2 0 0 6 / r e l a t i o n s h i p s " & g t ; & l t ; R e l a t i o n s h i p   I d = " r I d 1 "   T y p e = " h t t p : / / s c h e m a s . o p e n x m l f o r m a t s . o r g / o f f i c e D o c u m e n t / 2 0 0 6 / r e l a t i o n s h i p s / o f f i c e D o c u m e n t "   T a r g e t = " w o r d / d o c u m e n t . x m l " / & g t ; & l t ; / R e l a t i o n s h i p s & g t ; & l t ; / p k g : x m l D a t a & g t ; & l t ; / p k g : p a r t & g t ; & l t ; p k g : p a r t   p k g : n a m e = " / w o r d / d o c u m e n t . x m l "   p k g : c o n t e n t T y p e = " a p p l i c a t i o n / v n d . o p e n x m l f o r m a t s - o f f i c e d o c u m e n t . w o r d p r o c e s s i n g m l . d o c u m e n t . m a i n + x m l " & g t ; & l t ; p k g : x m l D a t a & g t ; & l t ; w : d o c u m e n t   m c : I g n o r a b l e = " w 1 4   w 1 5   w p 1 4 "   x m l n s : w p c = " h t t p : / / s c h e m a s . m i c r o s o f t . c o m / o f f i c e / w o r d / 2 0 1 0 / w o r d p r o c e s s i n g C a n v a s "   x m l n s : m c = " h t t p : / / s c h e m a s . o p e n x m l f o r m a t s . o r g / m a r k u p - c o m p a t i b i l i t y / 2 0 0 6 "   x m l n s : o = " u r n : s c h e m a s - m i c r o s o f t - c o m : o f f i c e : o f f i c e "   x m l n s : r = " h t t p : / / s c h e m a s . o p e n x m l f o r m a t s . o r g / o f f i c e D o c u m e n t / 2 0 0 6 / r e l a t i o n s h i p s "   x m l n s : m = " h t t p : / / s c h e m a s . o p e n x m l f o r m a t s . o r g / o f f i c e D o c u m e n t / 2 0 0 6 / m a t h "   x m l n s : v = " u r n : s c h e m a s - m i c r o s o f t - c o m : v m l "   x m l n s : w p 1 4 = " h t t p : / / s c h e m a s . m i c r o s o f t . c o m / o f f i c e / w o r d / 2 0 1 0 / w o r d p r o c e s s i n g D r a w i n g "   x m l n s : w p = " h t t p : / / s c h e m a s . o p e n x m l f o r m a t s . o r g / d r a w i n g m l / 2 0 0 6 / w o r d p r o c e s s i n g D r a w i n g "   x m l n s : w 1 0 = " u r n : s c h e m a s - m i c r o s o f t - c o m : o f f i c e : w o r d "   x m l n s : w = " h t t p : / / s c h e m a s . o p e n x m l f o r m a t s . o r g / w o r d p r o c e s s i n g m l / 2 0 0 6 / m a i n "   x m l n s : w 1 4 = " h t t p : / / s c h e m a s . m i c r o s o f t . c o m / o f f i c e / w o r d / 2 0 1 0 / w o r d m l "   x m l n s : w 1 5 = " h t t p : / / s c h e m a s . m i c r o s o f t . c o m / o f f i c e / w o r d / 2 0 1 2 / w o r d m l "   x m l n s : w p g = " h t t p : / / s c h e m a s . m i c r o s o f t . c o m / o f f i c e / w o r d / 2 0 1 0 / w o r d p r o c e s s i n g G r o u p "   x m l n s : w p i = " h t t p : / / s c h e m a s . m i c r o s o f t . c o m / o f f i c e / w o r d / 2 0 1 0 / w o r d p r o c e s s i n g I n k "   x m l n s : w n e = " h t t p : / / s c h e m a s . m i c r o s o f t . c o m / o f f i c e / w o r d / 2 0 0 6 / w o r d m l "   x m l n s : w p s = " h t t p : / / s c h e m a s . m i c r o s o f t . c o m / o f f i c e / w o r d / 2 0 1 0 / w o r d p r o c e s s i n g S h a p e " & g t ; & l t ; w : b o d y & g t ; & l t ; w : p   w : r s i d R = " 0 0 0 0 0 0 0 0 "   w : r s i d R D e f a u l t = " 0 0 0 C 1 5 E 7 " & g t ; & l t ; w : r   w : r s i d R P r = " 0 0 0 C 1 5 E 7 " & g t ; & l t ; w : r P r & g t ; & l t ; w : s z   w : v a l = " 2 4 " / & g t ; & l t ; w : s z C s   w : v a l = " 2 4 " / & g t ; & l t ; w : l a n g   w : v a l = " e n - U S " / & g t ; & l t ; / w : r P r & g t ; & l t ; w : t & g t ; Q u a n t i t y _ G u d F o o d O r d e r L i n e & l t ; / w : t & g t ; & l t ; / w : r & g t ; & l t ; / w : p & g t ; & l t ; w : s e c t P r   w : r s i d R = " 0 0 0 0 0 0 0 0 " & g t ; & l t ; w : p g S z   w : w = " 1 2 2 4 0 "   w : h = " 1 5 8 4 0 " / & g t ; & l t ; w : p g M a r   w : t o p = " 1 1 3 4 "   w : r i g h t = " 8 5 0 "   w : b o t t o m = " 1 1 3 4 "   w : l e f t = " 1 7 0 1 "   w : h e a d e r = " 7 2 0 "   w : f o o t e r = " 7 2 0 "   w : g u t t e r = " 0 " / & g t ; & l t ; w : c o l s   w : s p a c e = " 7 2 0 " / & g t ; & l t ; / w : s e c t P r & g t ; & l t ; / w : b o d y & g t ; & l t ; / w : d o c u m e n t & g t ; & l t ; / p k g : x m l D a t a & g t ; & l t ; / p k g : p a r t & g t ; & l t ; p k g : p a r t   p k g : n a m e = " / w o r d / _ r e l s / d o c u m e n t . x m l . r e l s "   p k g : c o n t e n t T y p e = " a p p l i c a t i o n / v n d . o p e n x m l f o r m a t s - p a c k a g e . r e l a t i o n s h i p s + x m l "   p k g : p a d d i n g = " 2 5 6 " & g t ; & l t ; p k g : x m l D a t a & g t ; & l t ; R e l a t i o n s h i p s   x m l n s = " h t t p : / / s c h e m a s . o p e n x m l f o r m a t s . o r g / p a c k a g e / 2 0 0 6 / r e l a t i o n s h i p s " & g t ; & l t ; R e l a t i o n s h i p   I d = " r I d 1 "   T y p e = " h t t p : / / s c h e m a s . o p e n x m l f o r m a t s . o r g / o f f i c e D o c u m e n t / 2 0 0 6 / r e l a t i o n s h i p s / s t y l e s "   T a r g e t = " s t y l e s . x m l " / & g t ; & l t ; / R e l a t i o n s h i p s & g t ; & l t ; / p k g : x m l D a t a & g t ; & l t ; / p k g : p a r t & g t ; & l t ; p k g : p a r t   p k g : n a m e = " / w o r d / s t y l e s . x m l "   p k g : c o n t e n t T y p e = " a p p l i c a t i o n / v n d . o p e n x m l f o r m a t s - o f f i c e d o c u m e n t . w o r d p r o c e s s i n g m l . s t y l e s + x m l " & g t ; & l t ; p k g : x m l D a t a & g t ; & l t ; w : s t y l e s   m c : I g n o r a b l e = " w 1 4   w 1 5 "   x m l n s : m c = " h t t p : / / s c h e m a s . o p e n x m l f o r m a t s . o r g / m a r k u p - c o m p a t i b i l i t y / 2 0 0 6 "   x m l n s : r = " h t t p : / / s c h e m a s . o p e n x m l f o r m a t s . o r g / o f f i c e D o c u m e n t / 2 0 0 6 / r e l a t i o n s h i p s "   x m l n s : w = " h t t p : / / s c h e m a s . o p e n x m l f o r m a t s . o r g / w o r d p r o c e s s i n g m l / 2 0 0 6 / m a i n "   x m l n s : w 1 4 = " h t t p : / / s c h e m a s . m i c r o s o f t . c o m / o f f i c e / w o r d / 2 0 1 0 / w o r d m l "   x m l n s : w 1 5 = " h t t p : / / s c h e m a s . m i c r o s o f t . c o m / o f f i c e / w o r d / 2 0 1 2 / w o r d m l " & g t ; & l t ; w : d o c D e f a u l t s & g t ; & l t ; w : r P r D e f a u l t & g t ; & l t ; w : r P r & g t ; & l t ; w : r F o n t s   w : a s c i i T h e m e = " m i n o r H A n s i "   w : e a s t A s i a T h e m e = " m i n o r E a s t A s i a "   w : h A n s i T h e m e = " m i n o r H A n s i "   w : c s t h e m e = " m i n o r B i d i " / & g t ; & l t ; w : s z   w : v a l = " 2 2 " / & g t ; & l t ; w : s z C s   w : v a l = " 2 2 " / & g t ; & l t ; w : l a n g   w : v a l = " r u - R U "   w : e a s t A s i a = " r u - R U "   w : b i d i = " a r - S A " / & g t ; & l t ; / w : r P r & g t ; & l t ; / w : r P r D e f a u l t & g t ; & l t ; w : p P r D e f a u l t & g t ; & l t ; w : p P r & g t ; & l t ; w : s p a c i n g   w : a f t e r = " 1 6 0 "   w : l i n e = " 2 5 9 "   w : l i n e R u l e = " a u t o " / & g t ; & l t ; / w : p P r & g t ; & l t ; / w : p P r D e f a u l t & g t ; & l t ; / w : d o c D e f a u l t s & g t ; & l t ; w : s t y l e   w : t y p e = " p a r a g r a p h "   w : d e f a u l t = " 1 "   w : s t y l e I d = " a " & g t ; & l t ; w : n a m e   w : v a l = " N o r m a l " / & g t ; & l t ; w : q F o r m a t / & g t ; & l t ; / w : s t y l e & g t ; & l t ; w : s t y l e   w : t y p e = " c h a r a c t e r "   w : d e f a u l t = " 1 "   w : s t y l e I d = " a 0 " & g t ; & l t ; w : n a m e   w : v a l = " D e f a u l t   P a r a g r a p h   F o n t " / & g t ; & l t ; w : u i P r i o r i t y   w : v a l = " 1 " / & g t ; & l t ; w : s e m i H i d d e n / & g t ; & l t ; w : u n h i d e W h e n U s e d / & g t ; & l t ; / w : s t y l e & g t ; & l t ; w : s t y l e   w : t y p e = " t a b l e "   w : d e f a u l t = " 1 "   w : s t y l e I d = " a 1 " & g t ; & l t ; w : n a m e   w : v a l = " N o r m a l   T a b l e " / & g t ; & l t ; w : u i P r i o r i t y   w : v a l = " 9 9 " / & g t ; & l t ; w : s e m i H i d d e n / & g t ; & l t ; w : u n h i d e W h e n U s e d / & g t ; & l t ; w : t b l P r & g t ; & l t ; w : t b l I n d   w : w = " 0 "   w : t y p e = " d x a " / & g t ; & l t ; w : t b l C e l l M a r & g t ; & l t ; w : t o p   w : w = " 0 "   w : t y p e = " d x a " / & g t ; & l t ; w : l e f t   w : w = " 1 0 8 "   w : t y p e = " d x a " / & g t ; & l t ; w : b o t t o m   w : w = " 0 "   w : t y p e = " d x a " / & g t ; & l t ; w : r i g h t   w : w = " 1 0 8 "   w : t y p e = " d x a " / & g t ; & l t ; / w : t b l C e l l M a r & g t ; & l t ; / w : t b l P r & g t ; & l t ; / w : s t y l e & g t ; & l t ; w : s t y l e   w : t y p e = " n u m b e r i n g "   w : d e f a u l t = " 1 "   w : s t y l e I d = " a 2 " & g t ; & l t ; w : n a m e   w : v a l = " N o   L i s t " / & g t ; & l t ; w : u i P r i o r i t y   w : v a l = " 9 9 " / & g t ; & l t ; w : s e m i H i d d e n / & g t ; & l t ; w : u n h i d e W h e n U s e d / & g t ; & l t ; / w : s t y l e & g t ; & l t ; w : s t y l e   w : t y p e = " t a b l e "   w : s t y l e I d = " a 3 " & g t ; & l t ; w : n a m e   w : v a l = " T a b l e   G r i d " / & g t ; & l t ; w : b a s e d O n   w : v a l = " a 1 " / & g t ; & l t ; w : u i P r i o r i t y   w : v a l = " 3 9 " / & g t ; & l t ; w : r s i d   w : v a l = " 0 0 5 B 7 4 E E " / & g t ; & l t ; w : p P r & g t ; & l t ; w : s p a c i n g   w : a f t e r = " 0 "   w : l i n e = " 2 4 0 "   w : l i n e R u l e = " a u t o " / & g t ; & l t ; / w : p P r & g t ; & l t ; w : t b l P r & g t ; & l t ; w : t b l B o r d e r s & g t ; & l t ; w : t o p   w : v a l = " s i n g l e "   w : s z = " 4 "   w : s p a c e = " 0 "   w : c o l o r = " a u t o " / & g t ; & l t ; w : l e f t   w : v a l = " s i n g l e "   w : s z = " 4 "   w : s p a c e = " 0 "   w : c o l o r = " a u t o " / & g t ; & l t ; w : b o t t o m   w : v a l = " s i n g l e "   w : s z = " 4 "   w : s p a c e = " 0 "   w : c o l o r = " a u t o " / & g t ; & l t ; w : r i g h t   w : v a l = " s i n g l e "   w : s z = " 4 "   w : s p a c e = " 0 "   w : c o l o r = " a u t o " / & g t ; & l t ; w : i n s i d e H   w : v a l = " s i n g l e "   w : s z = " 4 "   w : s p a c e = " 0 "   w : c o l o r = " a u t o " / & g t ; & l t ; w : i n s i d e V   w : v a l = " s i n g l e "   w : s z = " 4 "   w : s p a c e = " 0 "   w : c o l o r = " a u t o " / & g t ; & l t ; / w : t b l B o r d e r s & g t ; & l t ; / w : t b l P r & g t ; & l t ; / w : s t y l e & g t ; & l t ; w : s t y l e   w : t y p e = " c h a r a c t e r "   w : s t y l e I d = " a 4 " & g t ; & l t ; w : n a m e   w : v a l = " P l a c e h o l d e r   T e x t " / & g t ; & l t ; w : b a s e d O n   w : v a l = " a 0 " / & g t ; & l t ; w : u i P r i o r i t y   w : v a l = " 9 9 " / & g t ; & l t ; w : s e m i H i d d e n / & g t ; & l t ; w : r s i d   w : v a l = " 0 0 5 B 7 4 E E " / & g t ; & l t ; w : r P r & g t ; & l t ; w : c o l o r   w : v a l = " 8 0 8 0 8 0 " / & g t ; & l t ; / w : r P r & g t ; & l t ; / w : s t y l e & g t ; & l t ; w : s t y l e   w : t y p e = " t a b l e "   w : s t y l e I d = " - 2 1 " & g t ; & l t ; w : n a m e   w : v a l = " G r i d   T a b l e   2   A c c e n t   1 " / & g t ; & l t ; w : b a s e d O n   w : v a l = " a 1 " / & g t ; & l t ; w : u i P r i o r i t y   w : v a l = " 4 7 " / & g t ; & l t ; w : r s i d   w : v a l = " 0 0 5 B 7 4 E E " / & g t ; & l t ; w : p P r & g t ; & l t ; w : s p a c i n g   w : a f t e r = " 0 "   w : l i n e = " 2 4 0 "   w : l i n e R u l e = " a u t o " / & g t ; & l t ; / w : p P r & g t ; & l t ; w : t b l P r & g t ; & l t ; w : t b l S t y l e R o w B a n d S i z e   w : v a l = " 1 " / & g t ; & l t ; w : t b l S t y l e C o l B a n d S i z e   w : v a l = " 1 " / & g t ; & l t ; w : t b l B o r d e r s & g t ; & l t ; w : t o p   w : v a l = " s i n g l e "   w : s z = " 2 "   w : s p a c e = " 0 "   w : c o l o r = " 9 C C 2 E 5 "   w : t h e m e C o l o r = " a c c e n t 1 "   w : t h e m e T i n t = " 9 9 " / & g t ; & l t ; w : b o t t o m   w : v a l = " s i n g l e "   w : s z = " 2 "   w : s p a c e = " 0 "   w : c o l o r = " 9 C C 2 E 5 "   w : t h e m e C o l o r = " a c c e n t 1 "   w : t h e m e T i n t = " 9 9 " / & g t ; & l t ; w : i n s i d e H   w : v a l = " s i n g l e "   w : s z = " 2 "   w : s p a c e = " 0 "   w : c o l o r = " 9 C C 2 E 5 "   w : t h e m e C o l o r = " a c c e n t 1 "   w : t h e m e T i n t = " 9 9 " / & g t ; & l t ; w : i n s i d e V   w : v a l = " s i n g l e "   w : s z = " 2 "   w : s p a c e = " 0 "   w : c o l o r = " 9 C C 2 E 5 "   w : t h e m e C o l o r = " a c c e n t 1 "   w : t h e m e T i n t = " 9 9 " / & g t ; & l t ; / w : t b l B o r d e r s & g t ; & l t ; / w : t b l P r & g t ; & l t ; w : t b l S t y l e P r   w : t y p e = " f i r s t R o w " & g t ; & l t ; w : r P r & g t ; & l t ; w : b / & g t ; & l t ; w : b C s / & g t ; & l t ; / w : r P r & g t ; & l t ; w : t b l P r / & g t ; & l t ; w : t c P r & g t ; & l t ; w : t c B o r d e r s & g t ; & l t ; w : t o p   w : v a l = " n i l " / & g t ; & l t ; w : b o t t o m   w : v a l = " s i n g l e "   w : s z = " 1 2 "   w : s p a c e = " 0 "   w : c o l o r = " 9 C C 2 E 5 "   w : t h e m e C o l o r = " a c c e n t 1 "   w : t h e m e T i n t = " 9 9 " / & g t ; & l t ; w : i n s i d e H   w : v a l = " n i l " / & g t ; & l t ; w : i n s i d e V   w : v a l = " n i l " / & g t ; & l t ; / w : t c B o r d e r s & g t ; & l t ; w : s h d   w : v a l = " c l e a r "   w : c o l o r = " a u t o "   w : f i l l = " F F F F F F "   w : t h e m e F i l l = " b a c k g r o u n d 1 " / & g t ; & l t ; / w : t c P r & g t ; & l t ; / w : t b l S t y l e P r & g t ; & l t ; w : t b l S t y l e P r   w : t y p e = " l a s t R o w " & g t ; & l t ; w : r P r & g t ; & l t ; w : b / & g t ; & l t ; w : b C s / & g t ; & l t ; / w : r P r & g t ; & l t ; w : t b l P r / & g t ; & l t ; w : t c P r & g t ; & l t ; w : t c B o r d e r s & g t ; & l t ; w : t o p   w : v a l = " d o u b l e "   w : s z = " 2 "   w : s p a c e = " 0 "   w : c o l o r = " 9 C C 2 E 5 "   w : t h e m e C o l o r = " a c c e n t 1 "   w : t h e m e T i n t = " 9 9 " / & g t ; & l t ; w : b o t t o m   w : v a l = " n i l " / & g t ; & l t ; w : i n s i d e H   w : v a l = " n i l " / & g t ; & l t ; w : i n s i d e V   w : v a l = " n i l " / & g t ; & l t ; / w : t c B o r d e r s & g t ; & l t ; w : s h d   w : v a l = " c l e a r "   w : c o l o r = " a u t o "   w : f i l l = " F F F F F F "   w : t h e m e F i l l = " b a c k g r o u n d 1 " / & g t ; & l t ; / w : t c P r & g t ; & l t ; / w : t b l S t y l e P r & g t ; & l t ; w : t b l S t y l e P r   w : t y p e = " f i r s t C o l " & g t ; & l t ; w : r P r & g t ; & l t ; w : b / & g t ; & l t ; w : b C s / & g t ; & l t ; / w : r P r & g t ; & l t ; / w : t b l S t y l e P r & g t ; & l t ; w : t b l S t y l e P r   w : t y p e = " l a s t C o l " & g t ; & l t ; w : r P r & g t ; & l t ; w : b / & g t ; & l t ; w : b C s / & g t ; & l t ; / w : r P r & g t ; & l t ; / w : t b l S t y l e P r & g t ; & l t ; w : t b l S t y l e P r   w : t y p e = " b a n d 1 V e r t " & g t ; & l t ; w : t b l P r / & g t ; & l t ; w : t c P r & g t ; & l t ; w : s h d   w : v a l = " c l e a r "   w : c o l o r = " a u t o "   w : f i l l = " D E E A F 6 "   w : t h e m e F i l l = " a c c e n t 1 "   w : t h e m e F i l l T i n t = " 3 3 " / & g t ; & l t ; / w : t c P r & g t ; & l t ; / w : t b l S t y l e P r & g t ; & l t ; w : t b l S t y l e P r   w : t y p e = " b a n d 1 H o r z " & g t ; & l t ; w : t b l P r / & g t ; & l t ; w : t c P r & g t ; & l t ; w : s h d   w : v a l = " c l e a r "   w : c o l o r = " a u t o "   w : f i l l = " D E E A F 6 "   w : t h e m e F i l l = " a c c e n t 1 "   w : t h e m e F i l l T i n t = " 3 3 " / & g t ; & l t ; / w : t c P r & g t ; & l t ; / w : t b l S t y l e P r & g t ; & l t ; / w : s t y l e & g t ; & l t ; w : s t y l e   w : t y p e = " t a b l e "   w : s t y l e I d = " - 4 1 " & g t ; & l t ; w : n a m e   w : v a l = " G r i d   T a b l e   4   A c c e n t   1 " / & g t ; & l t ; w : b a s e d O n   w : v a l = " a 1 " / & g t ; & l t ; w : u i P r i o r i t y   w : v a l = " 4 9 " / & g t ; & l t ; w : r s i d   w : v a l = " 0 0 0 C 1 5 E 7 " / & g t ; & l t ; w : p P r & g t ; & l t ; w : s p a c i n g   w : a f t e r = " 0 "   w : l i n e = " 2 4 0 "   w : l i n e R u l e = " a u t o " / & g t ; & l t ; / w : p P r & g t ; & l t ; w : t b l P r & g t ; & l t ; w : t b l S t y l e R o w B a n d S i z e   w : v a l = " 1 " / & g t ; & l t ; w : t b l S t y l e C o l B a n d S i z e   w : v a l = " 1 " / & g t ; & l t ; w : t b l B o r d e r s & g t ; & l t ; w : t o p   w : v a l = " s i n g l e "   w : s z = " 4 "   w : s p a c e = " 0 "   w : c o l o r = " 9 C C 2 E 5 "   w : t h e m e C o l o r = " a c c e n t 1 "   w : t h e m e T i n t = " 9 9 " / & g t ; & l t ; w : l e f t   w : v a l = " s i n g l e "   w : s z = " 4 "   w : s p a c e = " 0 "   w : c o l o r = " 9 C C 2 E 5 "   w : t h e m e C o l o r = " a c c e n t 1 "   w : t h e m e T i n t = " 9 9 " / & g t ; & l t ; w : b o t t o m   w : v a l = " s i n g l e "   w : s z = " 4 "   w : s p a c e = " 0 "   w : c o l o r = " 9 C C 2 E 5 "   w : t h e m e C o l o r = " a c c e n t 1 "   w : t h e m e T i n t = " 9 9 " / & g t ; & l t ; w : r i g h t   w : v a l = " s i n g l e "   w : s z = " 4 "   w : s p a c e = " 0 "   w : c o l o r = " 9 C C 2 E 5 "   w : t h e m e C o l o r = " a c c e n t 1 "   w : t h e m e T i n t = " 9 9 " / & g t ; & l t ; w : i n s i d e H   w : v a l = " s i n g l e "   w : s z = " 4 "   w : s p a c e = " 0 "   w : c o l o r = " 9 C C 2 E 5 "   w : t h e m e C o l o r = " a c c e n t 1 "   w : t h e m e T i n t = " 9 9 " / & g t ; & l t ; w : i n s i d e V   w : v a l = " s i n g l e "   w : s z = " 4 "   w : s p a c e = " 0 "   w : c o l o r = " 9 C C 2 E 5 "   w : t h e m e C o l o r = " a c c e n t 1 "   w : t h e m e T i n t = " 9 9 " / & g t ; & l t ; / w : t b l B o r d e r s & g t ; & l t ; / w : t b l P r & g t ; & l t ; w : t b l S t y l e P r   w : t y p e = " f i r s t R o w " & g t ; & l t ; w : r P r & g t ; & l t ; w : b / & g t ; & l t ; w : b C s / & g t ; & l t ; w : c o l o r   w : v a l = " F F F F F F "   w : t h e m e C o l o r = " b a c k g r o u n d 1 " / & g t ; & l t ; / w : r P r & g t ; & l t ; w : t b l P r / & g t ; & l t ; w : t c P r & g t ; & l t ; w : t c B o r d e r s & g t ; & l t ; w : t o p   w : v a l = " s i n g l e "   w : s z = " 4 "   w : s p a c e = " 0 "   w : c o l o r = " 5 B 9 B D 5 "   w : t h e m e C o l o r = " a c c e n t 1 " / & g t ; & l t ; w : l e f t   w : v a l = " s i n g l e "   w : s z = " 4 "   w : s p a c e = " 0 "   w : c o l o r = " 5 B 9 B D 5 "   w : t h e m e C o l o r = " a c c e n t 1 " / & g t ; & l t ; w : b o t t o m   w : v a l = " s i n g l e "   w : s z = " 4 "   w : s p a c e = " 0 "   w : c o l o r = " 5 B 9 B D 5 "   w : t h e m e C o l o r = " a c c e n t 1 " / & g t ; & l t ; w : r i g h t   w : v a l = " s i n g l e "   w : s z = " 4 "   w : s p a c e = " 0 "   w : c o l o r = " 5 B 9 B D 5 "   w : t h e m e C o l o r = " a c c e n t 1 " / & g t ; & l t ; w : i n s i d e H   w : v a l = " n i l " / & g t ; & l t ; w : i n s i d e V   w : v a l = " n i l " / & g t ; & l t ; / w : t c B o r d e r s & g t ; & l t ; w : s h d   w : v a l = " c l e a r "   w : c o l o r = " a u t o "   w : f i l l = " 5 B 9 B D 5 "   w : t h e m e F i l l = " a c c e n t 1 " / & g t ; & l t ; / w : t c P r & g t ; & l t ; / w : t b l S t y l e P r & g t ; & l t ; w : t b l S t y l e P r   w : t y p e = " l a s t R o w " & g t ; & l t ; w : r P r & g t ; & l t ; w : b / & g t ; & l t ; w : b C s / & g t ; & l t ; / w : r P r & g t ; & l t ; w : t b l P r / & g t ; & l t ; w : t c P r & g t ; & l t ; w : t c B o r d e r s & g t ; & l t ; w : t o p   w : v a l = " d o u b l e "   w : s z = " 4 "   w : s p a c e = " 0 "   w : c o l o r = " 5 B 9 B D 5 "   w : t h e m e C o l o r = " a c c e n t 1 " / & g t ; & l t ; / w : t c B o r d e r s & g t ; & l t ; / w : t c P r & g t ; & l t ; / w : t b l S t y l e P r & g t ; & l t ; w : t b l S t y l e P r   w : t y p e = " f i r s t C o l " & g t ; & l t ; w : r P r & g t ; & l t ; w : b / & g t ; & l t ; w : b C s / & g t ; & l t ; / w : r P r & g t ; & l t ; / w : t b l S t y l e P r & g t ; & l t ; w : t b l S t y l e P r   w : t y p e = " l a s t C o l " & g t ; & l t ; w : r P r & g t ; & l t ; w : b / & g t ; & l t ; w : b C s / & g t ; & l t ; / w : r P r & g t ; & l t ; / w : t b l S t y l e P r & g t ; & l t ; w : t b l S t y l e P r   w : t y p e = " b a n d 1 V e r t " & g t ; & l t ; w : t b l P r / & g t ; & l t ; w : t c P r & g t ; & l t ; w : s h d   w : v a l = " c l e a r "   w : c o l o r = " a u t o "   w : f i l l = " D E E A F 6 "   w : t h e m e F i l l = " a c c e n t 1 "   w : t h e m e F i l l T i n t = " 3 3 " / & g t ; & l t ; / w : t c P r & g t ; & l t ; / w : t b l S t y l e P r & g t ; & l t ; w : t b l S t y l e P r   w : t y p e = " b a n d 1 H o r z " & g t ; & l t ; w : t b l P r / & g t ; & l t ; w : t c P r & g t ; & l t ; w : s h d   w : v a l = " c l e a r "   w : c o l o r = " a u t o "   w : f i l l = " D E E A F 6 "   w : t h e m e F i l l = " a c c e n t 1 "   w : t h e m e F i l l T i n t = " 3 3 " / & g t ; & l t ; / w : t c P r & g t ; & l t ; / w : t b l S t y l e P r & g t ; & l t ; / w : s t y l e & g t ; & l t ; / w : s t y l e s & g t ; & l t ; / p k g : x m l D a t a & g t ; & l t ; / p k g : p a r t & g t ; & l t ; / p k g : p a c k a g e & g t ; + 
+ < / Q u a n t i t y _ G u d F o o d O r d e r L i n e > + 
+             < S e l l t o C u s t o m e r N o _ G u d F o o d O r d e r L i n e > S e l l t o C u s t o m e r N o _ G u d F o o d O r d e r L i n e < / S e l l t o C u s t o m e r N o _ G u d F o o d O r d e r L i n e > + 
+             < S h e l f L i f e _ G u d F o o d O r d e r L i n e > S h e l f L i f e _ G u d F o o d O r d e r L i n e < / S h e l f L i f e _ G u d F o o d O r d e r L i n e > + 
+             < U n i t P r i c e _ G u d F o o d O r d e r L i n e > & l t ; ? x m l   v e r s i o n = " 1 . 0 "   s t a n d a l o n e = " y e s " ? & g t ; + 
+ & l t ; ? m s o - a p p l i c a t i o n   p r o g i d = " W o r d . D o c u m e n t " ? & g t ; + 
+ & l t ; p k g : p a c k a g e   x m l n s : p k g = " h t t p : / / s c h e m a s . m i c r o s o f t . c o m / o f f i c e / 2 0 0 6 / x m l P a c k a g e " & g t ; & l t ; p k g : p a r t   p k g : n a m e = " / _ r e l s / . r e l s "   p k g : c o n t e n t T y p e = " a p p l i c a t i o n / v n d . o p e n x m l f o r m a t s - p a c k a g e . r e l a t i o n s h i p s + x m l "   p k g : p a d d i n g = " 5 1 2 " & g t ; & l t ; p k g : x m l D a t a & g t ; & l t ; R e l a t i o n s h i p s   x m l n s = " h t t p : / / s c h e m a s . o p e n x m l f o r m a t s . o r g / p a c k a g e / 2 0 0 6 / r e l a t i o n s h i p s " & g t ; & l t ; R e l a t i o n s h i p   I d = " r I d 1 "   T y p e = " h t t p : / / s c h e m a s . o p e n x m l f o r m a t s . o r g / o f f i c e D o c u m e n t / 2 0 0 6 / r e l a t i o n s h i p s / o f f i c e D o c u m e n t "   T a r g e t = " w o r d / d o c u m e n t . x m l " / & g t ; & l t ; / R e l a t i o n s h i p s & g t ; & l t ; / p k g : x m l D a t a & g t ; & l t ; / p k g : p a r t & g t ; & l t ; p k g : p a r t   p k g : n a m e = " / w o r d / d o c u m e n t . x m l "   p k g : c o n t e n t T y p e = " a p p l i c a t i o n / v n d . o p e n x m l f o r m a t s - o f f i c e d o c u m e n t . w o r d p r o c e s s i n g m l . d o c u m e n t . m a i n + x m l " & g t ; & l t ; p k g : x m l D a t a & g t ; & l t ; w : d o c u m e n t   m c : I g n o r a b l e = " w 1 4   w 1 5   w p 1 4 "   x m l n s : w p c = " h t t p : / / s c h e m a s . m i c r o s o f t . c o m / o f f i c e / w o r d / 2 0 1 0 / w o r d p r o c e s s i n g C a n v a s "   x m l n s : m c = " h t t p : / / s c h e m a s . o p e n x m l f o r m a t s . o r g / m a r k u p - c o m p a t i b i l i t y / 2 0 0 6 "   x m l n s : o = " u r n : s c h e m a s - m i c r o s o f t - c o m : o f f i c e : o f f i c e "   x m l n s : r = " h t t p : / / s c h e m a s . o p e n x m l f o r m a t s . o r g / o f f i c e D o c u m e n t / 2 0 0 6 / r e l a t i o n s h i p s "   x m l n s : m = " h t t p : / / s c h e m a s . o p e n x m l f o r m a t s . o r g / o f f i c e D o c u m e n t / 2 0 0 6 / m a t h "   x m l n s : v = " u r n : s c h e m a s - m i c r o s o f t - c o m : v m l "   x m l n s : w p 1 4 = " h t t p : / / s c h e m a s . m i c r o s o f t . c o m / o f f i c e / w o r d / 2 0 1 0 / w o r d p r o c e s s i n g D r a w i n g "   x m l n s : w p = " h t t p : / / s c h e m a s . o p e n x m l f o r m a t s . o r g / d r a w i n g m l / 2 0 0 6 / w o r d p r o c e s s i n g D r a w i n g "   x m l n s : w 1 0 = " u r n : s c h e m a s - m i c r o s o f t - c o m : o f f i c e : w o r d "   x m l n s : w = " h t t p : / / s c h e m a s . o p e n x m l f o r m a t s . o r g / w o r d p r o c e s s i n g m l / 2 0 0 6 / m a i n "   x m l n s : w 1 4 = " h t t p : / / s c h e m a s . m i c r o s o f t . c o m / o f f i c e / w o r d / 2 0 1 0 / w o r d m l "   x m l n s : w 1 5 = " h t t p : / / s c h e m a s . m i c r o s o f t . c o m / o f f i c e / w o r d / 2 0 1 2 / w o r d m l "   x m l n s : w p g = " h t t p : / / s c h e m a s . m i c r o s o f t . c o m / o f f i c e / w o r d / 2 0 1 0 / w o r d p r o c e s s i n g G r o u p "   x m l n s : w p i = " h t t p : / / s c h e m a s . m i c r o s o f t . c o m / o f f i c e / w o r d / 2 0 1 0 / w o r d p r o c e s s i n g I n k "   x m l n s : w n e = " h t t p : / / s c h e m a s . m i c r o s o f t . c o m / o f f i c e / w o r d / 2 0 0 6 / w o r d m l "   x m l n s : w p s = " h t t p : / / s c h e m a s . m i c r o s o f t . c o m / o f f i c e / w o r d / 2 0 1 0 / w o r d p r o c e s s i n g S h a p e " & g t ; & l t ; w : b o d y & g t ; & l t ; w : p   w : r s i d R = " 0 0 0 0 0 0 0 0 "   w : r s i d R D e f a u l t = " 0 0 0 C 1 5 E 7 " & g t ; & l t ; w : r   w : r s i d R P r = " 0 0 0 C 1 5 E 7 " & g t ; & l t ; w : r P r & g t ; & l t ; w : s z   w : v a l = " 2 4 " / & g t ; & l t ; w : s z C s   w : v a l = " 2 4 " / & g t ; & l t ; w : l a n g   w : v a l = " e n - U S " / & g t ; & l t ; / w : r P r & g t ; & l t ; w : t & g t ; U n i t P r i c e _ G u d F o o d O r d e r L i n e & l t ; / w : t & g t ; & l t ; / w : r & g t ; & l t ; / w : p & g t ; & l t ; w : s e c t P r   w : r s i d R = " 0 0 0 0 0 0 0 0 " & g t ; & l t ; w : p g S z   w : w = " 1 2 2 4 0 "   w : h = " 1 5 8 4 0 " / & g t ; & l t ; w : p g M a r   w : t o p = " 1 1 3 4 "   w : r i g h t = " 8 5 0 "   w : b o t t o m = " 1 1 3 4 "   w : l e f t = " 1 7 0 1 "   w : h e a d e r = " 7 2 0 "   w : f o o t e r = " 7 2 0 "   w : g u t t e r = " 0 " / & g t ; & l t ; w : c o l s   w : s p a c e = " 7 2 0 " / & g t ; & l t ; / w : s e c t P r & g t ; & l t ; / w : b o d y & g t ; & l t ; / w : d o c u m e n t & g t ; & l t ; / p k g : x m l D a t a & g t ; & l t ; / p k g : p a r t & g t ; & l t ; p k g : p a r t   p k g : n a m e = " / w o r d / _ r e l s / d o c u m e n t . x m l . r e l s "   p k g : c o n t e n t T y p e = " a p p l i c a t i o n / v n d . o p e n x m l f o r m a t s - p a c k a g e . r e l a t i o n s h i p s + x m l "   p k g : p a d d i n g = " 2 5 6 " & g t ; & l t ; p k g : x m l D a t a & g t ; & l t ; R e l a t i o n s h i p s   x m l n s = " h t t p : / / s c h e m a s . o p e n x m l f o r m a t s . o r g / p a c k a g e / 2 0 0 6 / r e l a t i o n s h i p s " & g t ; & l t ; R e l a t i o n s h i p   I d = " r I d 1 "   T y p e = " h t t p : / / s c h e m a s . o p e n x m l f o r m a t s . o r g / o f f i c e D o c u m e n t / 2 0 0 6 / r e l a t i o n s h i p s / s t y l e s "   T a r g e t = " s t y l e s . x m l " / & g t ; & l t ; / R e l a t i o n s h i p s & g t ; & l t ; / p k g : x m l D a t a & g t ; & l t ; / p k g : p a r t & g t ; & l t ; p k g : p a r t   p k g : n a m e = " / w o r d / s t y l e s . x m l "   p k g : c o n t e n t T y p e = " a p p l i c a t i o n / v n d . o p e n x m l f o r m a t s - o f f i c e d o c u m e n t . w o r d p r o c e s s i n g m l . s t y l e s + x m l " & g t ; & l t ; p k g : x m l D a t a & g t ; & l t ; w : s t y l e s   m c : I g n o r a b l e = " w 1 4   w 1 5 "   x m l n s : m c = " h t t p : / / s c h e m a s . o p e n x m l f o r m a t s . o r g / m a r k u p - c o m p a t i b i l i t y / 2 0 0 6 "   x m l n s : r = " h t t p : / / s c h e m a s . o p e n x m l f o r m a t s . o r g / o f f i c e D o c u m e n t / 2 0 0 6 / r e l a t i o n s h i p s "   x m l n s : w = " h t t p : / / s c h e m a s . o p e n x m l f o r m a t s . o r g / w o r d p r o c e s s i n g m l / 2 0 0 6 / m a i n "   x m l n s : w 1 4 = " h t t p : / / s c h e m a s . m i c r o s o f t . c o m / o f f i c e / w o r d / 2 0 1 0 / w o r d m l "   x m l n s : w 1 5 = " h t t p : / / s c h e m a s . m i c r o s o f t . c o m / o f f i c e / w o r d / 2 0 1 2 / w o r d m l " & g t ; & l t ; w : d o c D e f a u l t s & g t ; & l t ; w : r P r D e f a u l t & g t ; & l t ; w : r P r & g t ; & l t ; w : r F o n t s   w : a s c i i T h e m e = " m i n o r H A n s i "   w : e a s t A s i a T h e m e = " m i n o r E a s t A s i a "   w : h A n s i T h e m e = " m i n o r H A n s i "   w : c s t h e m e = " m i n o r B i d i " / & g t ; & l t ; w : s z   w : v a l = " 2 2 " / & g t ; & l t ; w : s z C s   w : v a l = " 2 2 " / & g t ; & l t ; w : l a n g   w : v a l = " r u - R U "   w : e a s t A s i a = " r u - R U "   w : b i d i = " a r - S A " / & g t ; & l t ; / w : r P r & g t ; & l t ; / w : r P r D e f a u l t & g t ; & l t ; w : p P r D e f a u l t & g t ; & l t ; w : p P r & g t ; & l t ; w : s p a c i n g   w : a f t e r = " 1 6 0 "   w : l i n e = " 2 5 9 "   w : l i n e R u l e = " a u t o " / & g t ; & l t ; / w : p P r & g t ; & l t ; / w : p P r D e f a u l t & g t ; & l t ; / w : d o c D e f a u l t s & g t ; & l t ; w : s t y l e   w : t y p e = " p a r a g r a p h "   w : d e f a u l t = " 1 "   w : s t y l e I d = " a " & g t ; & l t ; w : n a m e   w : v a l = " N o r m a l " / & g t ; & l t ; w : q F o r m a t / & g t ; & l t ; / w : s t y l e & g t ; & l t ; w : s t y l e   w : t y p e = " c h a r a c t e r "   w : d e f a u l t = " 1 "   w : s t y l e I d = " a 0 " & g t ; & l t ; w : n a m e   w : v a l = " D e f a u l t   P a r a g r a p h   F o n t " / & g t ; & l t ; w : u i P r i o r i t y   w : v a l = " 1 " / & g t ; & l t ; w : s e m i H i d d e n / & g t ; & l t ; w : u n h i d e W h e n U s e d / & g t ; & l t ; / w : s t y l e & g t ; & l t ; w : s t y l e   w : t y p e = " t a b l e "   w : d e f a u l t = " 1 "   w : s t y l e I d = " a 1 " & g t ; & l t ; w : n a m e   w : v a l = " N o r m a l   T a b l e " / & g t ; & l t ; w : u i P r i o r i t y   w : v a l = " 9 9 " / & g t ; & l t ; w : s e m i H i d d e n / & g t ; & l t ; w : u n h i d e W h e n U s e d / & g t ; & l t ; w : t b l P r & g t ; & l t ; w : t b l I n d   w : w = " 0 "   w : t y p e = " d x a " / & g t ; & l t ; w : t b l C e l l M a r & g t ; & l t ; w : t o p   w : w = " 0 "   w : t y p e = " d x a " / & g t ; & l t ; w : l e f t   w : w = " 1 0 8 "   w : t y p e = " d x a " / & g t ; & l t ; w : b o t t o m   w : w = " 0 "   w : t y p e = " d x a " / & g t ; & l t ; w : r i g h t   w : w = " 1 0 8 "   w : t y p e = " d x a " / & g t ; & l t ; / w : t b l C e l l M a r & g t ; & l t ; / w : t b l P r & g t ; & l t ; / w : s t y l e & g t ; & l t ; w : s t y l e   w : t y p e = " n u m b e r i n g "   w : d e f a u l t = " 1 "   w : s t y l e I d = " a 2 " & g t ; & l t ; w : n a m e   w : v a l = " N o   L i s t " / & g t ; & l t ; w : u i P r i o r i t y   w : v a l = " 9 9 " / & g t ; & l t ; w : s e m i H i d d e n / & g t ; & l t ; w : u n h i d e W h e n U s e d / & g t ; & l t ; / w : s t y l e & g t ; & l t ; w : s t y l e   w : t y p e = " t a b l e "   w : s t y l e I d = " a 3 " & g t ; & l t ; w : n a m e   w : v a l = " T a b l e   G r i d " / & g t ; & l t ; w : b a s e d O n   w : v a l = " a 1 " / & g t ; & l t ; w : u i P r i o r i t y   w : v a l = " 3 9 " / & g t ; & l t ; w : r s i d   w : v a l = " 0 0 5 B 7 4 E E " / & g t ; & l t ; w : p P r & g t ; & l t ; w : s p a c i n g   w : a f t e r = " 0 "   w : l i n e = " 2 4 0 "   w : l i n e R u l e = " a u t o " / & g t ; & l t ; / w : p P r & g t ; & l t ; w : t b l P r & g t ; & l t ; w : t b l B o r d e r s & g t ; & l t ; w : t o p   w : v a l = " s i n g l e "   w : s z = " 4 "   w : s p a c e = " 0 "   w : c o l o r = " a u t o " / & g t ; & l t ; w : l e f t   w : v a l = " s i n g l e "   w : s z = " 4 "   w : s p a c e = " 0 "   w : c o l o r = " a u t o " / & g t ; & l t ; w : b o t t o m   w : v a l = " s i n g l e "   w : s z = " 4 "   w : s p a c e = " 0 "   w : c o l o r = " a u t o " / & g t ; & l t ; w : r i g h t   w : v a l = " s i n g l e "   w : s z = " 4 "   w : s p a c e = " 0 "   w : c o l o r = " a u t o " / & g t ; & l t ; w : i n s i d e H   w : v a l = " s i n g l e "   w : s z = " 4 "   w : s p a c e = " 0 "   w : c o l o r = " a u t o " / & g t ; & l t ; w : i n s i d e V   w : v a l = " s i n g l e "   w : s z = " 4 "   w : s p a c e = " 0 "   w : c o l o r = " a u t o " / & g t ; & l t ; / w : t b l B o r d e r s & g t ; & l t ; / w : t b l P r & g t ; & l t ; / w : s t y l e & g t ; & l t ; w : s t y l e   w : t y p e = " c h a r a c t e r "   w : s t y l e I d = " a 4 " & g t ; & l t ; w : n a m e   w : v a l = " P l a c e h o l d e r   T e x t " / & g t ; & l t ; w : b a s e d O n   w : v a l = " a 0 " / & g t ; & l t ; w : u i P r i o r i t y   w : v a l = " 9 9 " / & g t ; & l t ; w : s e m i H i d d e n / & g t ; & l t ; w : r s i d   w : v a l = " 0 0 5 B 7 4 E E " / & g t ; & l t ; w : r P r & g t ; & l t ; w : c o l o r   w : v a l = " 8 0 8 0 8 0 " / & g t ; & l t ; / w : r P r & g t ; & l t ; / w : s t y l e & g t ; & l t ; w : s t y l e   w : t y p e = " t a b l e "   w : s t y l e I d = " - 2 1 " & g t ; & l t ; w : n a m e   w : v a l = " G r i d   T a b l e   2   A c c e n t   1 " / & g t ; & l t ; w : b a s e d O n   w : v a l = " a 1 " / & g t ; & l t ; w : u i P r i o r i t y   w : v a l = " 4 7 " / & g t ; & l t ; w : r s i d   w : v a l = " 0 0 5 B 7 4 E E " / & g t ; & l t ; w : p P r & g t ; & l t ; w : s p a c i n g   w : a f t e r = " 0 "   w : l i n e = " 2 4 0 "   w : l i n e R u l e = " a u t o " / & g t ; & l t ; / w : p P r & g t ; & l t ; w : t b l P r & g t ; & l t ; w : t b l S t y l e R o w B a n d S i z e   w : v a l = " 1 " / & g t ; & l t ; w : t b l S t y l e C o l B a n d S i z e   w : v a l = " 1 " / & g t ; & l t ; w : t b l B o r d e r s & g t ; & l t ; w : t o p   w : v a l = " s i n g l e "   w : s z = " 2 "   w : s p a c e = " 0 "   w : c o l o r = " 9 C C 2 E 5 "   w : t h e m e C o l o r = " a c c e n t 1 "   w : t h e m e T i n t = " 9 9 " / & g t ; & l t ; w : b o t t o m   w : v a l = " s i n g l e "   w : s z = " 2 "   w : s p a c e = " 0 "   w : c o l o r = " 9 C C 2 E 5 "   w : t h e m e C o l o r = " a c c e n t 1 "   w : t h e m e T i n t = " 9 9 " / & g t ; & l t ; w : i n s i d e H   w : v a l = " s i n g l e "   w : s z = " 2 "   w : s p a c e = " 0 "   w : c o l o r = " 9 C C 2 E 5 "   w : t h e m e C o l o r = " a c c e n t 1 "   w : t h e m e T i n t = " 9 9 " / & g t ; & l t ; w : i n s i d e V   w : v a l = " s i n g l e "   w : s z = " 2 "   w : s p a c e = " 0 "   w : c o l o r = " 9 C C 2 E 5 "   w : t h e m e C o l o r = " a c c e n t 1 "   w : t h e m e T i n t = " 9 9 " / & g t ; & l t ; / w : t b l B o r d e r s & g t ; & l t ; / w : t b l P r & g t ; & l t ; w : t b l S t y l e P r   w : t y p e = " f i r s t R o w " & g t ; & l t ; w : r P r & g t ; & l t ; w : b / & g t ; & l t ; w : b C s / & g t ; & l t ; / w : r P r & g t ; & l t ; w : t b l P r / & g t ; & l t ; w : t c P r & g t ; & l t ; w : t c B o r d e r s & g t ; & l t ; w : t o p   w : v a l = " n i l " / & g t ; & l t ; w : b o t t o m   w : v a l = " s i n g l e "   w : s z = " 1 2 "   w : s p a c e = " 0 "   w : c o l o r = " 9 C C 2 E 5 "   w : t h e m e C o l o r = " a c c e n t 1 "   w : t h e m e T i n t = " 9 9 " / & g t ; & l t ; w : i n s i d e H   w : v a l = " n i l " / & g t ; & l t ; w : i n s i d e V   w : v a l = " n i l " / & g t ; & l t ; / w : t c B o r d e r s & g t ; & l t ; w : s h d   w : v a l = " c l e a r "   w : c o l o r = " a u t o "   w : f i l l = " F F F F F F "   w : t h e m e F i l l = " b a c k g r o u n d 1 " / & g t ; & l t ; / w : t c P r & g t ; & l t ; / w : t b l S t y l e P r & g t ; & l t ; w : t b l S t y l e P r   w : t y p e = " l a s t R o w " & g t ; & l t ; w : r P r & g t ; & l t ; w : b / & g t ; & l t ; w : b C s / & g t ; & l t ; / w : r P r & g t ; & l t ; w : t b l P r / & g t ; & l t ; w : t c P r & g t ; & l t ; w : t c B o r d e r s & g t ; & l t ; w : t o p   w : v a l = " d o u b l e "   w : s z = " 2 "   w : s p a c e = " 0 "   w : c o l o r = " 9 C C 2 E 5 "   w : t h e m e C o l o r = " a c c e n t 1 "   w : t h e m e T i n t = " 9 9 " / & g t ; & l t ; w : b o t t o m   w : v a l = " n i l " / & g t ; & l t ; w : i n s i d e H   w : v a l = " n i l " / & g t ; & l t ; w : i n s i d e V   w : v a l = " n i l " / & g t ; & l t ; / w : t c B o r d e r s & g t ; & l t ; w : s h d   w : v a l = " c l e a r "   w : c o l o r = " a u t o "   w : f i l l = " F F F F F F "   w : t h e m e F i l l = " b a c k g r o u n d 1 " / & g t ; & l t ; / w : t c P r & g t ; & l t ; / w : t b l S t y l e P r & g t ; & l t ; w : t b l S t y l e P r   w : t y p e = " f i r s t C o l " & g t ; & l t ; w : r P r & g t ; & l t ; w : b / & g t ; & l t ; w : b C s / & g t ; & l t ; / w : r P r & g t ; & l t ; / w : t b l S t y l e P r & g t ; & l t ; w : t b l S t y l e P r   w : t y p e = " l a s t C o l " & g t ; & l t ; w : r P r & g t ; & l t ; w : b / & g t ; & l t ; w : b C s / & g t ; & l t ; / w : r P r & g t ; & l t ; / w : t b l S t y l e P r & g t ; & l t ; w : t b l S t y l e P r   w : t y p e = " b a n d 1 V e r t " & g t ; & l t ; w : t b l P r / & g t ; & l t ; w : t c P r & g t ; & l t ; w : s h d   w : v a l = " c l e a r "   w : c o l o r = " a u t o "   w : f i l l = " D E E A F 6 "   w : t h e m e F i l l = " a c c e n t 1 "   w : t h e m e F i l l T i n t = " 3 3 " / & g t ; & l t ; / w : t c P r & g t ; & l t ; / w : t b l S t y l e P r & g t ; & l t ; w : t b l S t y l e P r   w : t y p e = " b a n d 1 H o r z " & g t ; & l t ; w : t b l P r / & g t ; & l t ; w : t c P r & g t ; & l t ; w : s h d   w : v a l = " c l e a r "   w : c o l o r = " a u t o "   w : f i l l = " D E E A F 6 "   w : t h e m e F i l l = " a c c e n t 1 "   w : t h e m e F i l l T i n t = " 3 3 " / & g t ; & l t ; / w : t c P r & g t ; & l t ; / w : t b l S t y l e P r & g t ; & l t ; / w : s t y l e & g t ; & l t ; w : s t y l e   w : t y p e = " t a b l e "   w : s t y l e I d = " - 4 1 " & g t ; & l t ; w : n a m e   w : v a l = " G r i d   T a b l e   4   A c c e n t   1 " / & g t ; & l t ; w : b a s e d O n   w : v a l = " a 1 " / & g t ; & l t ; w : u i P r i o r i t y   w : v a l = " 4 9 " / & g t ; & l t ; w : r s i d   w : v a l = " 0 0 0 C 1 5 E 7 " / & g t ; & l t ; w : p P r & g t ; & l t ; w : s p a c i n g   w : a f t e r = " 0 "   w : l i n e = " 2 4 0 "   w : l i n e R u l e = " a u t o " / & g t ; & l t ; / w : p P r & g t ; & l t ; w : t b l P r & g t ; & l t ; w : t b l S t y l e R o w B a n d S i z e   w : v a l = " 1 " / & g t ; & l t ; w : t b l S t y l e C o l B a n d S i z e   w : v a l = " 1 " / & g t ; & l t ; w : t b l B o r d e r s & g t ; & l t ; w : t o p   w : v a l = " s i n g l e "   w : s z = " 4 "   w : s p a c e = " 0 "   w : c o l o r = " 9 C C 2 E 5 "   w : t h e m e C o l o r = " a c c e n t 1 "   w : t h e m e T i n t = " 9 9 " / & g t ; & l t ; w : l e f t   w : v a l = " s i n g l e "   w : s z = " 4 "   w : s p a c e = " 0 "   w : c o l o r = " 9 C C 2 E 5 "   w : t h e m e C o l o r = " a c c e n t 1 "   w : t h e m e T i n t = " 9 9 " / & g t ; & l t ; w : b o t t o m   w : v a l = " s i n g l e "   w : s z = " 4 "   w : s p a c e = " 0 "   w : c o l o r = " 9 C C 2 E 5 "   w : t h e m e C o l o r = " a c c e n t 1 "   w : t h e m e T i n t = " 9 9 " / & g t ; & l t ; w : r i g h t   w : v a l = " s i n g l e "   w : s z = " 4 "   w : s p a c e = " 0 "   w : c o l o r = " 9 C C 2 E 5 "   w : t h e m e C o l o r = " a c c e n t 1 "   w : t h e m e T i n t = " 9 9 " / & g t ; & l t ; w : i n s i d e H   w : v a l = " s i n g l e "   w : s z = " 4 "   w : s p a c e = " 0 "   w : c o l o r = " 9 C C 2 E 5 "   w : t h e m e C o l o r = " a c c e n t 1 "   w : t h e m e T i n t = " 9 9 " / & g t ; & l t ; w : i n s i d e V   w : v a l = " s i n g l e "   w : s z = " 4 "   w : s p a c e = " 0 "   w : c o l o r = " 9 C C 2 E 5 "   w : t h e m e C o l o r = " a c c e n t 1 "   w : t h e m e T i n t = " 9 9 " / & g t ; & l t ; / w : t b l B o r d e r s & g t ; & l t ; / w : t b l P r & g t ; & l t ; w : t b l S t y l e P r   w : t y p e = " f i r s t R o w " & g t ; & l t ; w : r P r & g t ; & l t ; w : b / & g t ; & l t ; w : b C s / & g t ; & l t ; w : c o l o r   w : v a l = " F F F F F F "   w : t h e m e C o l o r = " b a c k g r o u n d 1 " / & g t ; & l t ; / w : r P r & g t ; & l t ; w : t b l P r / & g t ; & l t ; w : t c P r & g t ; & l t ; w : t c B o r d e r s & g t ; & l t ; w : t o p   w : v a l = " s i n g l e "   w : s z = " 4 "   w : s p a c e = " 0 "   w : c o l o r = " 5 B 9 B D 5 "   w : t h e m e C o l o r = " a c c e n t 1 " / & g t ; & l t ; w : l e f t   w : v a l = " s i n g l e "   w : s z = " 4 "   w : s p a c e = " 0 "   w : c o l o r = " 5 B 9 B D 5 "   w : t h e m e C o l o r = " a c c e n t 1 " / & g t ; & l t ; w : b o t t o m   w : v a l = " s i n g l e "   w : s z = " 4 "   w : s p a c e = " 0 "   w : c o l o r = " 5 B 9 B D 5 "   w : t h e m e C o l o r = " a c c e n t 1 " / & g t ; & l t ; w : r i g h t   w : v a l = " s i n g l e "   w : s z = " 4 "   w : s p a c e = " 0 "   w : c o l o r = " 5 B 9 B D 5 "   w : t h e m e C o l o r = " a c c e n t 1 " / & g t ; & l t ; w : i n s i d e H   w : v a l = " n i l " / & g t ; & l t ; w : i n s i d e V   w : v a l = " n i l " / & g t ; & l t ; / w : t c B o r d e r s & g t ; & l t ; w : s h d   w : v a l = " c l e a r "   w : c o l o r = " a u t o "   w : f i l l = " 5 B 9 B D 5 "   w : t h e m e F i l l = " a c c e n t 1 " / & g t ; & l t ; / w : t c P r & g t ; & l t ; / w : t b l S t y l e P r & g t ; & l t ; w : t b l S t y l e P r   w : t y p e = " l a s t R o w " & g t ; & l t ; w : r P r & g t ; & l t ; w : b / & g t ; & l t ; w : b C s / & g t ; & l t ; / w : r P r & g t ; & l t ; w : t b l P r / & g t ; & l t ; w : t c P r & g t ; & l t ; w : t c B o r d e r s & g t ; & l t ; w : t o p   w : v a l = " d o u b l e "   w : s z = " 4 "   w : s p a c e = " 0 "   w : c o l o r = " 5 B 9 B D 5 "   w : t h e m e C o l o r = " a c c e n t 1 " / & g t ; & l t ; / w : t c B o r d e r s & g t ; & l t ; / w : t c P r & g t ; & l t ; / w : t b l S t y l e P r & g t ; & l t ; w : t b l S t y l e P r   w : t y p e = " f i r s t C o l " & g t ; & l t ; w : r P r & g t ; & l t ; w : b / & g t ; & l t ; w : b C s / & g t ; & l t ; / w : r P r & g t ; & l t ; / w : t b l S t y l e P r & g t ; & l t ; w : t b l S t y l e P r   w : t y p e = " l a s t C o l " & g t ; & l t ; w : r P r & g t ; & l t ; w : b / & g t ; & l t ; w : b C s / & g t ; & l t ; / w : r P r & g t ; & l t ; / w : t b l S t y l e P r & g t ; & l t ; w : t b l S t y l e P r   w : t y p e = " b a n d 1 V e r t " & g t ; & l t ; w : t b l P r / & g t ; & l t ; w : t c P r & g t ; & l t ; w : s h d   w : v a l = " c l e a r "   w : c o l o r = " a u t o "   w : f i l l = " D E E A F 6 "   w : t h e m e F i l l = " a c c e n t 1 "   w : t h e m e F i l l T i n t = " 3 3 " / & g t ; & l t ; / w : t c P r & g t ; & l t ; / w : t b l S t y l e P r & g t ; & l t ; w : t b l S t y l e P r   w : t y p e = " b a n d 1 H o r z " & g t ; & l t ; w : t b l P r / & g t ; & l t ; w : t c P r & g t ; & l t ; w : s h d   w : v a l = " c l e a r "   w : c o l o r = " a u t o "   w : f i l l = " D E E A F 6 "   w : t h e m e F i l l = " a c c e n t 1 "   w : t h e m e F i l l T i n t = " 3 3 " / & g t ; & l t ; / w : t c P r & g t ; & l t ; / w : t b l S t y l e P r & g t ; & l t ; / w : s t y l e & g t ; & l t ; / w : s t y l e s & g t ; & l t ; / p k g : x m l D a t a & g t ; & l t ; / p k g : p a r t & g t ; & l t ; / p k g : p a c k a g e & g t ; + 
+ < / U n i t P r i c e _ G u d F o o d O r d e r L i n e > + 
+         < / G u d F o o d O r d e r L i n e > + 
+     < / H e a d e r >   
  < / N a v W o r d R e p o r t X m l P a r t > 
+</file>
+
+<file path=customXml/item2.xml><?xml version="1.0" encoding="utf-8"?>
+<b:Sources xmlns:b="http://schemas.openxmlformats.org/officeDocument/2006/bibliography" xmlns="http://schemas.openxmlformats.org/officeDocument/2006/bibliography" SelectedStyle="\APASixthEditionOfficeOnline.xsl" StyleName="APA" Version="6"/>
+</file>
+
+<file path=customXml/itemProps1.xml><?xml version="1.0" encoding="utf-8"?>
+<ds:datastoreItem xmlns:ds="http://schemas.openxmlformats.org/officeDocument/2006/customXml" ds:itemID="{D28FCB67-C1A6-4AEA-B889-BBF482BEEE0C}">
+  <ds:schemaRefs>
+    <ds:schemaRef ds:uri="urn:microsoft-dynamics-nav/reports/GudFood_Order_Report/50250/"/>
+  </ds:schemaRefs>
+</ds:datastoreItem>
+</file>
+
+<file path=customXml/itemProps2.xml><?xml version="1.0" encoding="utf-8"?>
+<ds:datastoreItem xmlns:ds="http://schemas.openxmlformats.org/officeDocument/2006/customXml" ds:itemID="{C117E9AF-38CC-4138-B740-8EAD95F0772F}">
+  <ds:schemaRefs>
+    <ds:schemaRef ds:uri="http://schemas.openxmlformats.org/officeDocument/2006/bibliography"/>
+  </ds:schemaRefs>
+</ds:datastoreItem>
 </file>
--- a/app/src/Layout/GudFoodReportPrint.docx
+++ b/app/src/Layout/GudFoodReportPrint.docx
@@ -304,7 +304,7 @@
             </w:tc>
           </w:sdtContent>
         </w:sdt>
-        <w:bookmarkStart w:id="0" w:name="_GoBack"/>
+        <w:bookmarkStart w:name="_GoBack" w:id="0"/>
         <w:bookmarkEnd w:id="0"/>
       </w:tr>
       <w:tr>
@@ -1058,8 +1058,10 @@
             <w:lang w:val="en-US"/>
           </w:rPr>
           <w:id w:val="647558782"/>
-          <w15:dataBinding w:prefixMappings="xmlns:ns0='urn:microsoft-dynamics-nav/reports/GudFood_Order_Report/50250/' " w:xpath="/ns0:NavWordReportXmlPart[1]/ns0:Header[1]/ns0:GudFoodOrderLine" w:storeItemID="{D28FCB67-C1A6-4AEA-B889-BBF482BEEE0C}"/>
+          <w15:dataBinding w:prefixMappings="xmlns:ns0='urn:microsoft-dynamics-nav/reports/GudFood_Order_Report/50250/'" w:xpath="/ns0:NavWordReportXmlPart[1]/ns0:Header[1]/ns0:GudFoodOrderLine" w:storeItemID="{D28FCB67-C1A6-4AEA-B889-BBF482BEEE0C}"/>
           <w15:repeatingSection/>
+          <w:alias w:val="#Nav: /Header/GudFoodOrderLine"/>
+          <w:tag w:val="#Nav: GudFood_Order_Report/50250"/>
         </w:sdtPr>
         <w:sdtEndPr>
           <w:rPr>
@@ -1104,6 +1106,8 @@
                       <w:docPart w:val="E4F174B0C17046409B439262DC50CDEC"/>
                     </w:placeholder>
                     <w15:dataBinding w:prefixMappings="xmlns:ns0='urn:microsoft-dynamics-nav/reports/GudFood_Order_Report/50250/' " w:xpath="/ns0:NavWordReportXmlPart[1]/ns0:Header[1]/ns0:GudFoodOrderLine[1]/ns0:ItemNo_GudFoodOrderLine[1]" w:storeItemID="{D28FCB67-C1A6-4AEA-B889-BBF482BEEE0C}"/>
+                    <w:alias w:val="#Nav: /Header/GudFoodOrderLine/ItemNo_GudFoodOrderLine"/>
+                    <w:tag w:val="#Nav: GudFood_Order_Report/50250"/>
                   </w:sdtPr>
                   <w:sdtContent>
                     <w:tc>
@@ -1148,6 +1152,8 @@
                       <w:docPart w:val="E4F174B0C17046409B439262DC50CDEC"/>
                     </w:placeholder>
                     <w15:dataBinding w:prefixMappings="xmlns:ns0='urn:microsoft-dynamics-nav/reports/GudFood_Order_Report/50250/' " w:xpath="/ns0:NavWordReportXmlPart[1]/ns0:Header[1]/ns0:GudFoodOrderLine[1]/ns0:ItemType_GudFoodOrderLine[1]" w:storeItemID="{D28FCB67-C1A6-4AEA-B889-BBF482BEEE0C}"/>
+                    <w:alias w:val="#Nav: /Header/GudFoodOrderLine/ItemType_GudFoodOrderLine"/>
+                    <w:tag w:val="#Nav: GudFood_Order_Report/50250"/>
                   </w:sdtPr>
                   <w:sdtContent>
                     <w:tc>
@@ -1190,6 +1196,8 @@
                       <w:docPart w:val="E4F174B0C17046409B439262DC50CDEC"/>
                     </w:placeholder>
                     <w15:dataBinding w:prefixMappings="xmlns:ns0='urn:microsoft-dynamics-nav/reports/GudFood_Order_Report/50250/' " w:xpath="/ns0:NavWordReportXmlPart[1]/ns0:Header[1]/ns0:GudFoodOrderLine[1]/ns0:Description_GudFoodOrderLine[1]" w:storeItemID="{D28FCB67-C1A6-4AEA-B889-BBF482BEEE0C}"/>
+                    <w:alias w:val="#Nav: /Header/GudFoodOrderLine/Description_GudFoodOrderLine"/>
+                    <w:tag w:val="#Nav: GudFood_Order_Report/50250"/>
                   </w:sdtPr>
                   <w:sdtContent>
                     <w:tc>
@@ -1232,6 +1240,8 @@
                       <w:docPart w:val="E4F174B0C17046409B439262DC50CDEC"/>
                     </w:placeholder>
                     <w15:dataBinding w:prefixMappings="xmlns:ns0='urn:microsoft-dynamics-nav/reports/GudFood_Order_Report/50250/' " w:xpath="/ns0:NavWordReportXmlPart[1]/ns0:Header[1]/ns0:GudFoodOrderLine[1]/ns0:Quantity_GudFoodOrderLine[1]" w:storeItemID="{D28FCB67-C1A6-4AEA-B889-BBF482BEEE0C}"/>
+                    <w:alias w:val="#Nav: /Header/GudFoodOrderLine/Quantity_GudFoodOrderLine"/>
+                    <w:tag w:val="#Nav: GudFood_Order_Report/50250"/>
                   </w:sdtPr>
                   <w:sdtContent>
                     <w:tc>
@@ -1274,6 +1284,8 @@
                       <w:docPart w:val="E4F174B0C17046409B439262DC50CDEC"/>
                     </w:placeholder>
                     <w15:dataBinding w:prefixMappings="xmlns:ns0='urn:microsoft-dynamics-nav/reports/GudFood_Order_Report/50250/' " w:xpath="/ns0:NavWordReportXmlPart[1]/ns0:Header[1]/ns0:GudFoodOrderLine[1]/ns0:UnitPrice_GudFoodOrderLine[1]" w:storeItemID="{D28FCB67-C1A6-4AEA-B889-BBF482BEEE0C}"/>
+                    <w:alias w:val="#Nav: /Header/GudFoodOrderLine/UnitPrice_GudFoodOrderLine"/>
+                    <w:tag w:val="#Nav: GudFood_Order_Report/50250"/>
                   </w:sdtPr>
                   <w:sdtContent>
                     <w:tc>
@@ -1316,6 +1328,8 @@
                       <w:docPart w:val="E4F174B0C17046409B439262DC50CDEC"/>
                     </w:placeholder>
                     <w15:dataBinding w:prefixMappings="xmlns:ns0='urn:microsoft-dynamics-nav/reports/GudFood_Order_Report/50250/' " w:xpath="/ns0:NavWordReportXmlPart[1]/ns0:Header[1]/ns0:GudFoodOrderLine[1]/ns0:Amount_GudFoodOrderLine[1]" w:storeItemID="{D28FCB67-C1A6-4AEA-B889-BBF482BEEE0C}"/>
+                    <w:alias w:val="#Nav: /Header/GudFoodOrderLine/Amount_GudFoodOrderLine"/>
+                    <w:tag w:val="#Nav: GudFood_Order_Report/50250"/>
                   </w:sdtPr>
                   <w:sdtContent>
                     <w:tc>
@@ -2900,243 +2914,89 @@
 </a:theme>
 </file>
 
-<file path=customXml/item1.xml>��< ? x m l   v e r s i o n = " 1 . 0 "   e n c o d i n g = " u t f - 1 6 " ? > < N a v W o r d R e p o r t X m l P a r t   x m l n s = " u r n : m i c r o s o f t - d y n a m i c s - n a v / r e p o r t s / G u d F o o d _ O r d e r _ R e p o r t / 5 0 2 5 0 / " > +<file path=customXml/item1.xml>��< ? x m l   v e r s i o n = " 1 . 0 "   e n c o d i n g = " u t f - 1 6 " ? > + 
+ < N a v W o r d R e p o r t X m l P a r t   x m l n s = " u r n : m i c r o s o f t - d y n a m i c s - n a v / r e p o r t s / G u d F o o d _ O r d e r _ R e p o r t / 5 0 2 5 0 / " >   
      < L a b e l s >   
-         < A m o u n t _ G u d F o o d O r d e r L i n e C a p t i o n > & l t ; ? x m l   v e r s i o n = " 1 . 0 "   s t a n d a l o n e = " y e s " ? & g t ; - 
- & l t ; ? m s o - a p p l i c a t i o n   p r o g i d = " W o r d . D o c u m e n t " ? & g t ; - 
- & l t ; p k g : p a c k a g e   x m l n s : p k g = " h t t p : / / s c h e m a s . m i c r o s o f t . c o m / o f f i c e / 2 0 0 6 / x m l P a c k a g e " & g t ; & l t ; p k g : p a r t   p k g : n a m e = " / _ r e l s / . r e l s "   p k g : c o n t e n t T y p e = " a p p l i c a t i o n / v n d . o p e n x m l f o r m a t s - p a c k a g e . r e l a t i o n s h i p s + x m l "   p k g : p a d d i n g = " 5 1 2 " & g t ; & l t ; p k g : x m l D a t a & g t ; & l t ; R e l a t i o n s h i p s   x m l n s = " h t t p : / / s c h e m a s . o p e n x m l f o r m a t s . o r g / p a c k a g e / 2 0 0 6 / r e l a t i o n s h i p s " & g t ; & l t ; R e l a t i o n s h i p   I d = " r I d 1 "   T y p e = " h t t p : / / s c h e m a s . o p e n x m l f o r m a t s . o r g / o f f i c e D o c u m e n t / 2 0 0 6 / r e l a t i o n s h i p s / o f f i c e D o c u m e n t "   T a r g e t = " w o r d / d o c u m e n t . x m l " / & g t ; & l t ; / R e l a t i o n s h i p s & g t ; & l t ; / p k g : x m l D a t a & g t ; & l t ; / p k g : p a r t & g t ; & l t ; p k g : p a r t   p k g : n a m e = " / w o r d / d o c u m e n t . x m l "   p k g : c o n t e n t T y p e = " a p p l i c a t i o n / v n d . o p e n x m l f o r m a t s - o f f i c e d o c u m e n t . w o r d p r o c e s s i n g m l . d o c u m e n t . m a i n + x m l " & g t ; & l t ; p k g : x m l D a t a & g t ; & l t ; w : d o c u m e n t   m c : I g n o r a b l e = " w 1 4   w 1 5   w p 1 4 "   x m l n s : w p c = " h t t p : / / s c h e m a s . m i c r o s o f t . c o m / o f f i c e / w o r d / 2 0 1 0 / w o r d p r o c e s s i n g C a n v a s "   x m l n s : m c = " h t t p : / / s c h e m a s . o p e n x m l f o r m a t s . o r g / m a r k u p - c o m p a t i b i l i t y / 2 0 0 6 "   x m l n s : o = " u r n : s c h e m a s - m i c r o s o f t - c o m : o f f i c e : o f f i c e "   x m l n s : r = " h t t p : / / s c h e m a s . o p e n x m l f o r m a t s . o r g / o f f i c e D o c u m e n t / 2 0 0 6 / r e l a t i o n s h i p s "   x m l n s : m = " h t t p : / / s c h e m a s . o p e n x m l f o r m a t s . o r g / o f f i c e D o c u m e n t / 2 0 0 6 / m a t h "   x m l n s : v = " u r n : s c h e m a s - m i c r o s o f t - c o m : v m l "   x m l n s : w p 1 4 = " h t t p : / / s c h e m a s . m i c r o s o f t . c o m / o f f i c e / w o r d / 2 0 1 0 / w o r d p r o c e s s i n g D r a w i n g "   x m l n s : w p = " h t t p : / / s c h e m a s . o p e n x m l f o r m a t s . o r g / d r a w i n g m l / 2 0 0 6 / w o r d p r o c e s s i n g D r a w i n g "   x m l n s : w 1 0 = " u r n : s c h e m a s - m i c r o s o f t - c o m : o f f i c e : w o r d "   x m l n s : w = " h t t p : / / s c h e m a s . o p e n x m l f o r m a t s . o r g / w o r d p r o c e s s i n g m l / 2 0 0 6 / m a i n "   x m l n s : w 1 4 = " h t t p : / / s c h e m a s . m i c r o s o f t . c o m / o f f i c e / w o r d / 2 0 1 0 / w o r d m l "   x m l n s : w 1 5 = " h t t p : / / s c h e m a s . m i c r o s o f t . c o m / o f f i c e / w o r d / 2 0 1 2 / w o r d m l "   x m l n s : w p g = " h t t p : / / s c h e m a s . m i c r o s o f t . c o m / o f f i c e / w o r d / 2 0 1 0 / w o r d p r o c e s s i n g G r o u p "   x m l n s : w p i = " h t t p : / / s c h e m a s . m i c r o s o f t . c o m / o f f i c e / w o r d / 2 0 1 0 / w o r d p r o c e s s i n g I n k "   x m l n s : w n e = " h t t p : / / s c h e m a s . m i c r o s o f t . c o m / o f f i c e / w o r d / 2 0 0 6 / w o r d m l "   x m l n s : w p s = " h t t p : / / s c h e m a s . m i c r o s o f t . c o m / o f f i c e / w o r d / 2 0 1 0 / w o r d p r o c e s s i n g S h a p e " & g t ; & l t ; w : b o d y & g t ; & l t ; w : p   w : r s i d R = " 0 0 0 0 0 0 0 0 "   w : r s i d R D e f a u l t = " 0 0 0 C 1 5 E 7 " & g t ; & l t ; w : r   w : r s i d R P r = " 0 0 0 C 1 5 E 7 " & g t ; & l t ; w : r P r & g t ; & l t ; w : s z   w : v a l = " 2 4 " / & g t ; & l t ; w : s z C s   w : v a l = " 2 4 " / & g t ; & l t ; w : l a n g   w : v a l = " e n - U S " / & g t ; & l t ; / w : r P r & g t ; & l t ; w : t & g t ; A m o u n t _ G u d F o o d O r d e r L i n e C a p t i o n & l t ; / w : t & g t ; & l t ; / w : r & g t ; & l t ; / w : p & g t ; & l t ; w : s e c t P r   w : r s i d R = " 0 0 0 0 0 0 0 0 " & g t ; & l t ; w : p g S z   w : w = " 1 2 2 4 0 "   w : h = " 1 5 8 4 0 " / & g t ; & l t ; w : p g M a r   w : t o p = " 1 1 3 4 "   w : r i g h t = " 8 5 0 "   w : b o t t o m = " 1 1 3 4 "   w : l e f t = " 1 7 0 1 "   w : h e a d e r = " 7 2 0 "   w : f o o t e r = " 7 2 0 "   w : g u t t e r = " 0 " / & g t ; & l t ; w : c o l s   w : s p a c e = " 7 2 0 " / & g t ; & l t ; / w : s e c t P r & g t ; & l t ; / w : b o d y & g t ; & l t ; / w : d o c u m e n t & g t ; & l t ; / p k g : x m l D a t a & g t ; & l t ; / p k g : p a r t & g t ; & l t ; p k g : p a r t   p k g : n a m e = " / w o r d / _ r e l s / d o c u m e n t . x m l . r e l s "   p k g : c o n t e n t T y p e = " a p p l i c a t i o n / v n d . o p e n x m l f o r m a t s - p a c k a g e . r e l a t i o n s h i p s + x m l "   p k g : p a d d i n g = " 2 5 6 " & g t ; & l t ; p k g : x m l D a t a & g t ; & l t ; R e l a t i o n s h i p s   x m l n s = " h t t p : / / s c h e m a s . o p e n x m l f o r m a t s . o r g / p a c k a g e / 2 0 0 6 / r e l a t i o n s h i p s " & g t ; & l t ; R e l a t i o n s h i p   I d = " r I d 1 "   T y p e = " h t t p : / / s c h e m a s . o p e n x m l f o r m a t s . o r g / o f f i c e D o c u m e n t / 2 0 0 6 / r e l a t i o n s h i p s / s t y l e s "   T a r g e t = " s t y l e s . x m l " / & g t ; & l t ; / R e l a t i o n s h i p s & g t ; & l t ; / p k g : x m l D a t a & g t ; & l t ; / p k g : p a r t & g t ; & l t ; p k g : p a r t   p k g : n a m e = " / w o r d / s t y l e s . x m l "   p k g : c o n t e n t T y p e = " a p p l i c a t i o n / v n d . o p e n x m l f o r m a t s - o f f i c e d o c u m e n t . w o r d p r o c e s s i n g m l . s t y l e s + x m l " & g t ; & l t ; p k g : x m l D a t a & g t ; & l t ; w : s t y l e s   m c : I g n o r a b l e = " w 1 4   w 1 5 "   x m l n s : m c = " h t t p : / / s c h e m a s . o p e n x m l f o r m a t s . o r g / m a r k u p - c o m p a t i b i l i t y / 2 0 0 6 "   x m l n s : r = " h t t p : / / s c h e m a s . o p e n x m l f o r m a t s . o r g / o f f i c e D o c u m e n t / 2 0 0 6 / r e l a t i o n s h i p s "   x m l n s : w = " h t t p : / / s c h e m a s . o p e n x m l f o r m a t s . o r g / w o r d p r o c e s s i n g m l / 2 0 0 6 / m a i n "   x m l n s : w 1 4 = " h t t p : / / s c h e m a s . m i c r o s o f t . c o m / o f f i c e / w o r d / 2 0 1 0 / w o r d m l "   x m l n s : w 1 5 = " h t t p : / / s c h e m a s . m i c r o s o f t . c o m / o f f i c e / w o r d / 2 0 1 2 / w o r d m l " & g t ; & l t ; w : d o c D e f a u l t s & g t ; & l t ; w : r P r D e f a u l t & g t ; & l t ; w : r P r & g t ; & l t ; w : r F o n t s   w : a s c i i T h e m e = " m i n o r H A n s i "   w : e a s t A s i a T h e m e = " m i n o r E a s t A s i a "   w : h A n s i T h e m e = " m i n o r H A n s i "   w : c s t h e m e = " m i n o r B i d i " / & g t ; & l t ; w : s z   w : v a l = " 2 2 " / & g t ; & l t ; w : s z C s   w : v a l = " 2 2 " / & g t ; & l t ; w : l a n g   w : v a l = " r u - R U "   w : e a s t A s i a = " r u - R U "   w : b i d i = " a r - S A " / & g t ; & l t ; / w : r P r & g t ; & l t ; / w : r P r D e f a u l t & g t ; & l t ; w : p P r D e f a u l t & g t ; & l t ; w : p P r & g t ; & l t ; w : s p a c i n g   w : a f t e r = " 1 6 0 "   w : l i n e = " 2 5 9 "   w : l i n e R u l e = " a u t o " / & g t ; & l t ; / w : p P r & g t ; & l t ; / w : p P r D e f a u l t & g t ; & l t ; / w : d o c D e f a u l t s & g t ; & l t ; w : s t y l e   w : t y p e = " p a r a g r a p h "   w : d e f a u l t = " 1 "   w : s t y l e I d = " a " & g t ; & l t ; w : n a m e   w : v a l = " N o r m a l " / & g t ; & l t ; w : q F o r m a t / & g t ; & l t ; / w : s t y l e & g t ; & l t ; w : s t y l e   w : t y p e = " c h a r a c t e r "   w : d e f a u l t = " 1 "   w : s t y l e I d = " a 0 " & g t ; & l t ; w : n a m e   w : v a l = " D e f a u l t   P a r a g r a p h   F o n t " / & g t ; & l t ; w : u i P r i o r i t y   w : v a l = " 1 " / & g t ; & l t ; w : s e m i H i d d e n / & g t ; & l t ; w : u n h i d e W h e n U s e d / & g t ; & l t ; / w : s t y l e & g t ; & l t ; w : s t y l e   w : t y p e = " t a b l e "   w : d e f a u l t = " 1 "   w : s t y l e I d = " a 1 " & g t ; & l t ; w : n a m e   w : v a l = " N o r m a l   T a b l e " / & g t ; & l t ; w : u i P r i o r i t y   w : v a l = " 9 9 " / & g t ; & l t ; w : s e m i H i d d e n / & g t ; & l t ; w : u n h i d e W h e n U s e d / & g t ; & l t ; w : t b l P r & g t ; & l t ; w : t b l I n d   w : w = " 0 "   w : t y p e = " d x a " / & g t ; & l t ; w : t b l C e l l M a r & g t ; & l t ; w : t o p   w : w = " 0 "   w : t y p e = " d x a " / & g t ; & l t ; w : l e f t   w : w = " 1 0 8 "   w : t y p e = " d x a " / & g t ; & l t ; w : b o t t o m   w : w = " 0 "   w : t y p e = " d x a " / & g t ; & l t ; w : r i g h t   w : w = " 1 0 8 "   w : t y p e = " d x a " / & g t ; & l t ; / w : t b l C e l l M a r & g t ; & l t ; / w : t b l P r & g t ; & l t ; / w : s t y l e & g t ; & l t ; w : s t y l e   w : t y p e = " n u m b e r i n g "   w : d e f a u l t = " 1 "   w : s t y l e I d = " a 2 " & g t ; & l t ; w : n a m e   w : v a l = " N o   L i s t " / & g t ; & l t ; w : u i P r i o r i t y   w : v a l = " 9 9 " / & g t ; & l t ; w : s e m i H i d d e n / & g t ; & l t ; w : u n h i d e W h e n U s e d / & g t ; & l t ; / w : s t y l e & g t ; & l t ; w : s t y l e   w : t y p e = " t a b l e "   w : s t y l e I d = " a 3 " & g t ; & l t ; w : n a m e   w : v a l = " T a b l e   G r i d " / & g t ; & l t ; w : b a s e d O n   w : v a l = " a 1 " / & g t ; & l t ; w : u i P r i o r i t y   w : v a l = " 3 9 " / & g t ; & l t ; w : r s i d   w : v a l = " 0 0 5 B 7 4 E E " / & g t ; & l t ; w : p P r & g t ; & l t ; w : s p a c i n g   w : a f t e r = " 0 "   w : l i n e = " 2 4 0 "   w : l i n e R u l e = " a u t o " / & g t ; & l t ; / w : p P r & g t ; & l t ; w : t b l P r & g t ; & l t ; w : t b l B o r d e r s & g t ; & l t ; w : t o p   w : v a l = " s i n g l e "   w : s z = " 4 "   w : s p a c e = " 0 "   w : c o l o r = " a u t o " / & g t ; & l t ; w : l e f t   w : v a l = " s i n g l e "   w : s z = " 4 "   w : s p a c e = " 0 "   w : c o l o r = " a u t o " / & g t ; & l t ; w : b o t t o m   w : v a l = " s i n g l e "   w : s z = " 4 "   w : s p a c e = " 0 "   w : c o l o r = " a u t o " / & g t ; & l t ; w : r i g h t   w : v a l = " s i n g l e "   w : s z = " 4 "   w : s p a c e = " 0 "   w : c o l o r = " a u t o " / & g t ; & l t ; w : i n s i d e H   w : v a l = " s i n g l e "   w : s z = " 4 "   w : s p a c e = " 0 "   w : c o l o r = " a u t o " / & g t ; & l t ; w : i n s i d e V   w : v a l = " s i n g l e "   w : s z = " 4 "   w : s p a c e = " 0 "   w : c o l o r = " a u t o " / & g t ; & l t ; / w : t b l B o r d e r s & g t ; & l t ; / w : t b l P r & g t ; & l t ; / w : s t y l e & g t ; & l t ; w : s t y l e   w : t y p e = " c h a r a c t e r "   w : s t y l e I d = " a 4 " & g t ; & l t ; w : n a m e   w : v a l = " P l a c e h o l d e r   T e x t " / & g t ; & l t ; w : b a s e d O n   w : v a l = " a 0 " / & g t ; & l t ; w : u i P r i o r i t y   w : v a l = " 9 9 " / & g t ; & l t ; w : s e m i H i d d e n / & g t ; & l t ; w : r s i d   w : v a l = " 0 0 5 B 7 4 E E " / & g t ; & l t ; w : r P r & g t ; & l t ; w : c o l o r   w : v a l = " 8 0 8 0 8 0 " / & g t ; & l t ; / w : r P r & g t ; & l t ; / w : s t y l e & g t ; & l t ; w : s t y l e   w : t y p e = " t a b l e "   w : s t y l e I d = " - 2 1 " & g t ; & l t ; w : n a m e   w : v a l = " G r i d   T a b l e   2   A c c e n t   1 " / & g t ; & l t ; w : b a s e d O n   w : v a l = " a 1 " / & g t ; & l t ; w : u i P r i o r i t y   w : v a l = " 4 7 " / & g t ; & l t ; w : r s i d   w : v a l = " 0 0 5 B 7 4 E E " / & g t ; & l t ; w : p P r & g t ; & l t ; w : s p a c i n g   w : a f t e r = " 0 "   w : l i n e = " 2 4 0 "   w : l i n e R u l e = " a u t o " / & g t ; & l t ; / w : p P r & g t ; & l t ; w : t b l P r & g t ; & l t ; w : t b l S t y l e R o w B a n d S i z e   w : v a l = " 1 " / & g t ; & l t ; w : t b l S t y l e C o l B a n d S i z e   w : v a l = " 1 " / & g t ; & l t ; w : t b l B o r d e r s & g t ; & l t ; w : t o p   w : v a l = " s i n g l e "   w : s z = " 2 "   w : s p a c e = " 0 "   w : c o l o r = " 9 C C 2 E 5 "   w : t h e m e C o l o r = " a c c e n t 1 "   w : t h e m e T i n t = " 9 9 " / & g t ; & l t ; w : b o t t o m   w : v a l = " s i n g l e "   w : s z = " 2 "   w : s p a c e = " 0 "   w : c o l o r = " 9 C C 2 E 5 "   w : t h e m e C o l o r = " a c c e n t 1 "   w : t h e m e T i n t = " 9 9 " / & g t ; & l t ; w : i n s i d e H   w : v a l = " s i n g l e "   w : s z = " 2 "   w : s p a c e = " 0 "   w : c o l o r = " 9 C C 2 E 5 "   w : t h e m e C o l o r = " a c c e n t 1 "   w : t h e m e T i n t = " 9 9 " / & g t ; & l t ; w : i n s i d e V   w : v a l = " s i n g l e "   w : s z = " 2 "   w : s p a c e = " 0 "   w : c o l o r = " 9 C C 2 E 5 "   w : t h e m e C o l o r = " a c c e n t 1 "   w : t h e m e T i n t = " 9 9 " / & g t ; & l t ; / w : t b l B o r d e r s & g t ; & l t ; / w : t b l P r & g t ; & l t ; w : t b l S t y l e P r   w : t y p e = " f i r s t R o w " & g t ; & l t ; w : r P r & g t ; & l t ; w : b / & g t ; & l t ; w : b C s / & g t ; & l t ; / w : r P r & g t ; & l t ; w : t b l P r / & g t ; & l t ; w : t c P r & g t ; & l t ; w : t c B o r d e r s & g t ; & l t ; w : t o p   w : v a l = " n i l " / & g t ; & l t ; w : b o t t o m   w : v a l = " s i n g l e "   w : s z = " 1 2 "   w : s p a c e = " 0 "   w : c o l o r = " 9 C C 2 E 5 "   w : t h e m e C o l o r = " a c c e n t 1 "   w : t h e m e T i n t = " 9 9 " / & g t ; & l t ; w : i n s i d e H   w : v a l = " n i l " / & g t ; & l t ; w : i n s i d e V   w : v a l = " n i l " / & g t ; & l t ; / w : t c B o r d e r s & g t ; & l t ; w : s h d   w : v a l = " c l e a r "   w : c o l o r = " a u t o "   w : f i l l = " F F F F F F "   w : t h e m e F i l l = " b a c k g r o u n d 1 " / & g t ; & l t ; / w : t c P r & g t ; & l t ; / w : t b l S t y l e P r & g t ; & l t ; w : t b l S t y l e P r   w : t y p e = " l a s t R o w " & g t ; & l t ; w : r P r & g t ; & l t ; w : b / & g t ; & l t ; w : b C s / & g t ; & l t ; / w : r P r & g t ; & l t ; w : t b l P r / & g t ; & l t ; w : t c P r & g t ; & l t ; w : t c B o r d e r s & g t ; & l t ; w : t o p   w : v a l = " d o u b l e "   w : s z = " 2 "   w : s p a c e = " 0 "   w : c o l o r = " 9 C C 2 E 5 "   w : t h e m e C o l o r = " a c c e n t 1 "   w : t h e m e T i n t = " 9 9 " / & g t ; & l t ; w : b o t t o m   w : v a l = " n i l " / & g t ; & l t ; w : i n s i d e H   w : v a l = " n i l " / & g t ; & l t ; w : i n s i d e V   w : v a l = " n i l " / & g t ; & l t ; / w : t c B o r d e r s & g t ; & l t ; w : s h d   w : v a l = " c l e a r "   w : c o l o r = " a u t o "   w : f i l l = " F F F F F F "   w : t h e m e F i l l = " b a c k g r o u n d 1 " / & g t ; & l t ; / w : t c P r & g t ; & l t ; / w : t b l S t y l e P r & g t ; & l t ; w : t b l S t y l e P r   w : t y p e = " f i r s t C o l " & g t ; & l t ; w : r P r & g t ; & l t ; w : b / & g t ; & l t ; w : b C s / & g t ; & l t ; / w : r P r & g t ; & l t ; / w : t b l S t y l e P r & g t ; & l t ; w : t b l S t y l e P r   w : t y p e = " l a s t C o l " & g t ; & l t ; w : r P r & g t ; & l t ; w : b / & g t ; & l t ; w : b C s / & g t ; & l t ; / w : r P r & g t ; & l t ; / w : t b l S t y l e P r & g t ; & l t ; w : t b l S t y l e P r   w : t y p e = " b a n d 1 V e r t " & g t ; & l t ; w : t b l P r / & g t ; & l t ; w : t c P r & g t ; & l t ; w : s h d   w : v a l = " c l e a r "   w : c o l o r = " a u t o "   w : f i l l = " D E E A F 6 "   w : t h e m e F i l l = " a c c e n t 1 "   w : t h e m e F i l l T i n t = " 3 3 " / & g t ; & l t ; / w : t c P r & g t ; & l t ; / w : t b l S t y l e P r & g t ; & l t ; w : t b l S t y l e P r   w : t y p e = " b a n d 1 H o r z " & g t ; & l t ; w : t b l P r / & g t ; & l t ; w : t c P r & g t ; & l t ; w : s h d   w : v a l = " c l e a r "   w : c o l o r = " a u t o "   w : f i l l = " D E E A F 6 "   w : t h e m e F i l l = " a c c e n t 1 "   w : t h e m e F i l l T i n t = " 3 3 " / & g t ; & l t ; / w : t c P r & g t ; & l t ; / w : t b l S t y l e P r & g t ; & l t ; / w : s t y l e & g t ; & l t ; w : s t y l e   w : t y p e = " t a b l e "   w : s t y l e I d = " - 4 1 " & g t ; & l t ; w : n a m e   w : v a l = " G r i d   T a b l e   4   A c c e n t   1 " / & g t ; & l t ; w : b a s e d O n   w : v a l = " a 1 " / & g t ; & l t ; w : u i P r i o r i t y   w : v a l = " 4 9 " / & g t ; & l t ; w : r s i d   w : v a l = " 0 0 0 C 1 5 E 7 " / & g t ; & l t ; w : p P r & g t ; & l t ; w : s p a c i n g   w : a f t e r = " 0 "   w : l i n e = " 2 4 0 "   w : l i n e R u l e = " a u t o " / & g t ; & l t ; / w : p P r & g t ; & l t ; w : t b l P r & g t ; & l t ; w : t b l S t y l e R o w B a n d S i z e   w : v a l = " 1 " / & g t ; & l t ; w : t b l S t y l e C o l B a n d S i z e   w : v a l = " 1 " / & g t ; & l t ; w : t b l B o r d e r s & g t ; & l t ; w : t o p   w : v a l = " s i n g l e "   w : s z = " 4 "   w : s p a c e = " 0 "   w : c o l o r = " 9 C C 2 E 5 "   w : t h e m e C o l o r = " a c c e n t 1 "   w : t h e m e T i n t = " 9 9 " / & g t ; & l t ; w : l e f t   w : v a l = " s i n g l e "   w : s z = " 4 "   w : s p a c e = " 0 "   w : c o l o r = " 9 C C 2 E 5 "   w : t h e m e C o l o r = " a c c e n t 1 "   w : t h e m e T i n t = " 9 9 " / & g t ; & l t ; w : b o t t o m   w : v a l = " s i n g l e "   w : s z = " 4 "   w : s p a c e = " 0 "   w : c o l o r = " 9 C C 2 E 5 "   w : t h e m e C o l o r = " a c c e n t 1 "   w : t h e m e T i n t = " 9 9 " / & g t ; & l t ; w : r i g h t   w : v a l = " s i n g l e "   w : s z = " 4 "   w : s p a c e = " 0 "   w : c o l o r = " 9 C C 2 E 5 "   w : t h e m e C o l o r = " a c c e n t 1 "   w : t h e m e T i n t = " 9 9 " / & g t ; & l t ; w : i n s i d e H   w : v a l = " s i n g l e "   w : s z = " 4 "   w : s p a c e = " 0 "   w : c o l o r = " 9 C C 2 E 5 "   w : t h e m e C o l o r = " a c c e n t 1 "   w : t h e m e T i n t = " 9 9 " / & g t ; & l t ; w : i n s i d e V   w : v a l = " s i n g l e "   w : s z = " 4 "   w : s p a c e = " 0 "   w : c o l o r = " 9 C C 2 E 5 "   w : t h e m e C o l o r = " a c c e n t 1 "   w : t h e m e T i n t = " 9 9 " / & g t ; & l t ; / w : t b l B o r d e r s & g t ; & l t ; / w : t b l P r & g t ; & l t ; w : t b l S t y l e P r   w : t y p e = " f i r s t R o w " & g t ; & l t ; w : r P r & g t ; & l t ; w : b / & g t ; & l t ; w : b C s / & g t ; & l t ; w : c o l o r   w : v a l = " F F F F F F "   w : t h e m e C o l o r = " b a c k g r o u n d 1 " / & g t ; & l t ; / w : r P r & g t ; & l t ; w : t b l P r / & g t ; & l t ; w : t c P r & g t ; & l t ; w : t c B o r d e r s & g t ; & l t ; w : t o p   w : v a l = " s i n g l e "   w : s z = " 4 "   w : s p a c e = " 0 "   w : c o l o r = " 5 B 9 B D 5 "   w : t h e m e C o l o r = " a c c e n t 1 " / & g t ; & l t ; w : l e f t   w : v a l = " s i n g l e "   w : s z = " 4 "   w : s p a c e = " 0 "   w : c o l o r = " 5 B 9 B D 5 "   w : t h e m e C o l o r = " a c c e n t 1 " / & g t ; & l t ; w : b o t t o m   w : v a l = " s i n g l e "   w : s z = " 4 "   w : s p a c e = " 0 "   w : c o l o r = " 5 B 9 B D 5 "   w : t h e m e C o l o r = " a c c e n t 1 " / & g t ; & l t ; w : r i g h t   w : v a l = " s i n g l e "   w : s z = " 4 "   w : s p a c e = " 0 "   w : c o l o r = " 5 B 9 B D 5 "   w : t h e m e C o l o r = " a c c e n t 1 " / & g t ; & l t ; w : i n s i d e H   w : v a l = " n i l " / & g t ; & l t ; w : i n s i d e V   w : v a l = " n i l " / & g t ; & l t ; / w : t c B o r d e r s & g t ; & l t ; w : s h d   w : v a l = " c l e a r "   w : c o l o r = " a u t o "   w : f i l l = " 5 B 9 B D 5 "   w : t h e m e F i l l = " a c c e n t 1 " / & g t ; & l t ; / w : t c P r & g t ; & l t ; / w : t b l S t y l e P r & g t ; & l t ; w : t b l S t y l e P r   w : t y p e = " l a s t R o w " & g t ; & l t ; w : r P r & g t ; & l t ; w : b / & g t ; & l t ; w : b C s / & g t ; & l t ; / w : r P r & g t ; & l t ; w : t b l P r / & g t ; & l t ; w : t c P r & g t ; & l t ; w : t c B o r d e r s & g t ; & l t ; w : t o p   w : v a l = " d o u b l e "   w : s z = " 4 "   w : s p a c e = " 0 "   w : c o l o r = " 5 B 9 B D 5 "   w : t h e m e C o l o r = " a c c e n t 1 " / & g t ; & l t ; / w : t c B o r d e r s & g t ; & l t ; / w : t c P r & g t ; & l t ; / w : t b l S t y l e P r & g t ; & l t ; w : t b l S t y l e P r   w : t y p e = " f i r s t C o l " & g t ; & l t ; w : r P r & g t ; & l t ; w : b / & g t ; & l t ; w : b C s / & g t ; & l t ; / w : r P r & g t ; & l t ; / w : t b l S t y l e P r & g t ; & l t ; w : t b l S t y l e P r   w : t y p e = " l a s t C o l " & g t ; & l t ; w : r P r & g t ; & l t ; w : b / & g t ; & l t ; w : b C s / & g t ; & l t ; / w : r P r & g t ; & l t ; / w : t b l S t y l e P r & g t ; & l t ; w : t b l S t y l e P r   w : t y p e = " b a n d 1 V e r t " & g t ; & l t ; w : t b l P r / & g t ; & l t ; w : t c P r & g t ; & l t ; w : s h d   w : v a l = " c l e a r "   w : c o l o r = " a u t o "   w : f i l l = " D E E A F 6 "   w : t h e m e F i l l = " a c c e n t 1 "   w : t h e m e F i l l T i n t = " 3 3 " / & g t ; & l t ; / w : t c P r & g t ; & l t ; / w : t b l S t y l e P r & g t ; & l t ; w : t b l S t y l e P r   w : t y p e = " b a n d 1 H o r z " & g t ; & l t ; w : t b l P r / & g t ; & l t ; w : t c P r & g t ; & l t ; w : s h d   w : v a l = " c l e a r "   w : c o l o r = " a u t o "   w : f i l l = " D E E A F 6 "   w : t h e m e F i l l = " a c c e n t 1 "   w : t h e m e F i l l T i n t = " 3 3 " / & g t ; & l t ; / w : t c P r & g t ; & l t ; / w : t b l S t y l e P r & g t ; & l t ; / w : s t y l e & g t ; & l t ; / w : s t y l e s & g t ; & l t ; / p k g : x m l D a t a & g t ; & l t ; / p k g : p a r t & g t ; & l t ; / p k g : p a c k a g e & g t ; - 
- < / A m o u n t _ G u d F o o d O r d e r L i n e C a p t i o n > - 
-         < D a t e C r e a t e d _ G u d F o o d O r d e r H e a d e r C a p t i o n > & l t ; ? x m l   v e r s i o n = " 1 . 0 "   s t a n d a l o n e = " y e s " ? & g t ; - 
- & l t ; ? m s o - a p p l i c a t i o n   p r o g i d = " W o r d . D o c u m e n t " ? & g t ; - 
- & l t ; p k g : p a c k a g e   x m l n s : p k g = " h t t p : / / s c h e m a s . m i c r o s o f t . c o m / o f f i c e / 2 0 0 6 / x m l P a c k a g e " & g t ; & l t ; p k g : p a r t   p k g : n a m e = " / _ r e l s / . r e l s "   p k g : c o n t e n t T y p e = " a p p l i c a t i o n / v n d . o p e n x m l f o r m a t s - p a c k a g e . r e l a t i o n s h i p s + x m l "   p k g : p a d d i n g = " 5 1 2 " & g t ; & l t ; p k g : x m l D a t a & g t ; & l t ; R e l a t i o n s h i p s   x m l n s = " h t t p : / / s c h e m a s . o p e n x m l f o r m a t s . o r g / p a c k a g e / 2 0 0 6 / r e l a t i o n s h i p s " & g t ; & l t ; R e l a t i o n s h i p   I d = " r I d 1 "   T y p e = " h t t p : / / s c h e m a s . o p e n x m l f o r m a t s . o r g / o f f i c e D o c u m e n t / 2 0 0 6 / r e l a t i o n s h i p s / o f f i c e D o c u m e n t "   T a r g e t = " w o r d / d o c u m e n t . x m l " / & g t ; & l t ; / R e l a t i o n s h i p s & g t ; & l t ; / p k g : x m l D a t a & g t ; & l t ; / p k g : p a r t & g t ; & l t ; p k g : p a r t   p k g : n a m e = " / w o r d / d o c u m e n t . x m l "   p k g : c o n t e n t T y p e = " a p p l i c a t i o n / v n d . o p e n x m l f o r m a t s - o f f i c e d o c u m e n t . w o r d p r o c e s s i n g m l . d o c u m e n t . m a i n + x m l " & g t ; & l t ; p k g : x m l D a t a & g t ; & l t ; w : d o c u m e n t   m c : I g n o r a b l e = " w 1 4   w 1 5   w p 1 4 "   x m l n s : w p c = " h t t p : / / s c h e m a s . m i c r o s o f t . c o m / o f f i c e / w o r d / 2 0 1 0 / w o r d p r o c e s s i n g C a n v a s "   x m l n s : m c = " h t t p : / / s c h e m a s . o p e n x m l f o r m a t s . o r g / m a r k u p - c o m p a t i b i l i t y / 2 0 0 6 "   x m l n s : o = " u r n : s c h e m a s - m i c r o s o f t - c o m : o f f i c e : o f f i c e "   x m l n s : r = " h t t p : / / s c h e m a s . o p e n x m l f o r m a t s . o r g / o f f i c e D o c u m e n t / 2 0 0 6 / r e l a t i o n s h i p s "   x m l n s : m = " h t t p : / / s c h e m a s . o p e n x m l f o r m a t s . o r g / o f f i c e D o c u m e n t / 2 0 0 6 / m a t h "   x m l n s : v = " u r n : s c h e m a s - m i c r o s o f t - c o m : v m l "   x m l n s : w p 1 4 = " h t t p : / / s c h e m a s . m i c r o s o f t . c o m / o f f i c e / w o r d / 2 0 1 0 / w o r d p r o c e s s i n g D r a w i n g "   x m l n s : w p = " h t t p : / / s c h e m a s . o p e n x m l f o r m a t s . o r g / d r a w i n g m l / 2 0 0 6 / w o r d p r o c e s s i n g D r a w i n g "   x m l n s : w 1 0 = " u r n : s c h e m a s - m i c r o s o f t - c o m : o f f i c e : w o r d "   x m l n s : w = " h t t p : / / s c h e m a s . o p e n x m l f o r m a t s . o r g / w o r d p r o c e s s i n g m l / 2 0 0 6 / m a i n "   x m l n s : w 1 4 = " h t t p : / / s c h e m a s . m i c r o s o f t . c o m / o f f i c e / w o r d / 2 0 1 0 / w o r d m l "   x m l n s : w 1 5 = " h t t p : / / s c h e m a s . m i c r o s o f t . c o m / o f f i c e / w o r d / 2 0 1 2 / w o r d m l "   x m l n s : w p g = " h t t p : / / s c h e m a s . m i c r o s o f t . c o m / o f f i c e / w o r d / 2 0 1 0 / w o r d p r o c e s s i n g G r o u p "   x m l n s : w p i = " h t t p : / / s c h e m a s . m i c r o s o f t . c o m / o f f i c e / w o r d / 2 0 1 0 / w o r d p r o c e s s i n g I n k "   x m l n s : w n e = " h t t p : / / s c h e m a s . m i c r o s o f t . c o m / o f f i c e / w o r d / 2 0 0 6 / w o r d m l "   x m l n s : w p s = " h t t p : / / s c h e m a s . m i c r o s o f t . c o m / o f f i c e / w o r d / 2 0 1 0 / w o r d p r o c e s s i n g S h a p e " & g t ; & l t ; w : b o d y & g t ; & l t ; w : p   w : r s i d R = " 0 0 0 0 0 0 0 0 "   w : r s i d R D e f a u l t = " 0 0 5 B 7 4 E E " & g t ; & l t ; w : r   w : r s i d R P r = " 0 0 5 B 7 4 E E " & g t ; & l t ; w : r P r & g t ; & l t ; w : s z   w : v a l = " 2 4 " / & g t ; & l t ; w : s z C s   w : v a l = " 2 4 " / & g t ; & l t ; w : l a n g   w : v a l = " e n - U S " / & g t ; & l t ; / w : r P r & g t ; & l t ; w : t & g t ; D a t e C r e a t e d _ G u d F o o d O r d e r H e a d e r C a p t i o n & l t ; / w : t & g t ; & l t ; / w : r & g t ; & l t ; / w : p & g t ; & l t ; w : s e c t P r   w : r s i d R = " 0 0 0 0 0 0 0 0 " & g t ; & l t ; w : p g S z   w : w = " 1 2 2 4 0 "   w : h = " 1 5 8 4 0 " / & g t ; & l t ; w : p g M a r   w : t o p = " 1 1 3 4 "   w : r i g h t = " 8 5 0 "   w : b o t t o m = " 1 1 3 4 "   w : l e f t = " 1 7 0 1 "   w : h e a d e r = " 7 2 0 "   w : f o o t e r = " 7 2 0 "   w : g u t t e r = " 0 " / & g t ; & l t ; w : c o l s   w : s p a c e = " 7 2 0 " / & g t ; & l t ; / w : s e c t P r & g t ; & l t ; / w : b o d y & g t ; & l t ; / w : d o c u m e n t & g t ; & l t ; / p k g : x m l D a t a & g t ; & l t ; / p k g : p a r t & g t ; & l t ; p k g : p a r t   p k g : n a m e = " / w o r d / _ r e l s / d o c u m e n t . x m l . r e l s "   p k g : c o n t e n t T y p e = " a p p l i c a t i o n / v n d . o p e n x m l f o r m a t s - p a c k a g e . r e l a t i o n s h i p s + x m l "   p k g : p a d d i n g = " 2 5 6 " & g t ; & l t ; p k g : x m l D a t a & g t ; & l t ; R e l a t i o n s h i p s   x m l n s = " h t t p : / / s c h e m a s . o p e n x m l f o r m a t s . o r g / p a c k a g e / 2 0 0 6 / r e l a t i o n s h i p s " & g t ; & l t ; R e l a t i o n s h i p   I d = " r I d 1 "   T y p e = " h t t p : / / s c h e m a s . o p e n x m l f o r m a t s . o r g / o f f i c e D o c u m e n t / 2 0 0 6 / r e l a t i o n s h i p s / s t y l e s "   T a r g e t = " s t y l e s . x m l " / & g t ; & l t ; / R e l a t i o n s h i p s & g t ; & l t ; / p k g : x m l D a t a & g t ; & l t ; / p k g : p a r t & g t ; & l t ; p k g : p a r t   p k g : n a m e = " / w o r d / s t y l e s . x m l "   p k g : c o n t e n t T y p e = " a p p l i c a t i o n / v n d . o p e n x m l f o r m a t s - o f f i c e d o c u m e n t . w o r d p r o c e s s i n g m l . s t y l e s + x m l " & g t ; & l t ; p k g : x m l D a t a & g t ; & l t ; w : s t y l e s   m c : I g n o r a b l e = " w 1 4   w 1 5 "   x m l n s : m c = " h t t p : / / s c h e m a s . o p e n x m l f o r m a t s . o r g / m a r k u p - c o m p a t i b i l i t y / 2 0 0 6 "   x m l n s : r = " h t t p : / / s c h e m a s . o p e n x m l f o r m a t s . o r g / o f f i c e D o c u m e n t / 2 0 0 6 / r e l a t i o n s h i p s "   x m l n s : w = " h t t p : / / s c h e m a s . o p e n x m l f o r m a t s . o r g / w o r d p r o c e s s i n g m l / 2 0 0 6 / m a i n "   x m l n s : w 1 4 = " h t t p : / / s c h e m a s . m i c r o s o f t . c o m / o f f i c e / w o r d / 2 0 1 0 / w o r d m l "   x m l n s : w 1 5 = " h t t p : / / s c h e m a s . m i c r o s o f t . c o m / o f f i c e / w o r d / 2 0 1 2 / w o r d m l " & g t ; & l t ; w : d o c D e f a u l t s & g t ; & l t ; w : r P r D e f a u l t & g t ; & l t ; w : r P r & g t ; & l t ; w : r F o n t s   w : a s c i i T h e m e = " m i n o r H A n s i "   w : e a s t A s i a T h e m e = " m i n o r E a s t A s i a "   w : h A n s i T h e m e = " m i n o r H A n s i "   w : c s t h e m e = " m i n o r B i d i " / & g t ; & l t ; w : s z   w : v a l = " 2 2 " / & g t ; & l t ; w : s z C s   w : v a l = " 2 2 " / & g t ; & l t ; w : l a n g   w : v a l = " r u - R U "   w : e a s t A s i a = " r u - R U "   w : b i d i = " a r - S A " / & g t ; & l t ; / w : r P r & g t ; & l t ; / w : r P r D e f a u l t & g t ; & l t ; w : p P r D e f a u l t & g t ; & l t ; w : p P r & g t ; & l t ; w : s p a c i n g   w : a f t e r = " 1 6 0 "   w : l i n e = " 2 5 9 "   w : l i n e R u l e = " a u t o " / & g t ; & l t ; / w : p P r & g t ; & l t ; / w : p P r D e f a u l t & g t ; & l t ; / w : d o c D e f a u l t s & g t ; & l t ; w : s t y l e   w : t y p e = " p a r a g r a p h "   w : d e f a u l t = " 1 "   w : s t y l e I d = " a " & g t ; & l t ; w : n a m e   w : v a l = " N o r m a l " / & g t ; & l t ; w : q F o r m a t / & g t ; & l t ; / w : s t y l e & g t ; & l t ; w : s t y l e   w : t y p e = " c h a r a c t e r "   w : d e f a u l t = " 1 "   w : s t y l e I d = " a 0 " & g t ; & l t ; w : n a m e   w : v a l = " D e f a u l t   P a r a g r a p h   F o n t " / & g t ; & l t ; w : u i P r i o r i t y   w : v a l = " 1 " / & g t ; & l t ; w : s e m i H i d d e n / & g t ; & l t ; w : u n h i d e W h e n U s e d / & g t ; & l t ; / w : s t y l e & g t ; & l t ; w : s t y l e   w : t y p e = " t a b l e "   w : d e f a u l t = " 1 "   w : s t y l e I d = " a 1 " & g t ; & l t ; w : n a m e   w : v a l = " N o r m a l   T a b l e " / & g t ; & l t ; w : u i P r i o r i t y   w : v a l = " 9 9 " / & g t ; & l t ; w : s e m i H i d d e n / & g t ; & l t ; w : u n h i d e W h e n U s e d / & g t ; & l t ; w : t b l P r & g t ; & l t ; w : t b l I n d   w : w = " 0 "   w : t y p e = " d x a " / & g t ; & l t ; w : t b l C e l l M a r & g t ; & l t ; w : t o p   w : w = " 0 "   w : t y p e = " d x a " / & g t ; & l t ; w : l e f t   w : w = " 1 0 8 "   w : t y p e = " d x a " / & g t ; & l t ; w : b o t t o m   w : w = " 0 "   w : t y p e = " d x a " / & g t ; & l t ; w : r i g h t   w : w = " 1 0 8 "   w : t y p e = " d x a " / & g t ; & l t ; / w : t b l C e l l M a r & g t ; & l t ; / w : t b l P r & g t ; & l t ; / w : s t y l e & g t ; & l t ; w : s t y l e   w : t y p e = " n u m b e r i n g "   w : d e f a u l t = " 1 "   w : s t y l e I d = " a 2 " & g t ; & l t ; w : n a m e   w : v a l = " N o   L i s t " / & g t ; & l t ; w : u i P r i o r i t y   w : v a l = " 9 9 " / & g t ; & l t ; w : s e m i H i d d e n / & g t ; & l t ; w : u n h i d e W h e n U s e d / & g t ; & l t ; / w : s t y l e & g t ; & l t ; w : s t y l e   w : t y p e = " t a b l e "   w : s t y l e I d = " a 3 " & g t ; & l t ; w : n a m e   w : v a l = " T a b l e   G r i d " / & g t ; & l t ; w : b a s e d O n   w : v a l = " a 1 " / & g t ; & l t ; w : u i P r i o r i t y   w : v a l = " 3 9 " / & g t ; & l t ; w : r s i d   w : v a l = " 0 0 5 B 7 4 E E " / & g t ; & l t ; w : p P r & g t ; & l t ; w : s p a c i n g   w : a f t e r = " 0 "   w : l i n e = " 2 4 0 "   w : l i n e R u l e = " a u t o " / & g t ; & l t ; / w : p P r & g t ; & l t ; w : t b l P r & g t ; & l t ; w : t b l B o r d e r s & g t ; & l t ; w : t o p   w : v a l = " s i n g l e "   w : s z = " 4 "   w : s p a c e = " 0 "   w : c o l o r = " a u t o " / & g t ; & l t ; w : l e f t   w : v a l = " s i n g l e "   w : s z = " 4 "   w : s p a c e = " 0 "   w : c o l o r = " a u t o " / & g t ; & l t ; w : b o t t o m   w : v a l = " s i n g l e "   w : s z = " 4 "   w : s p a c e = " 0 "   w : c o l o r = " a u t o " / & g t ; & l t ; w : r i g h t   w : v a l = " s i n g l e "   w : s z = " 4 "   w : s p a c e = " 0 "   w : c o l o r = " a u t o " / & g t ; & l t ; w : i n s i d e H   w : v a l = " s i n g l e "   w : s z = " 4 "   w : s p a c e = " 0 "   w : c o l o r = " a u t o " / & g t ; & l t ; w : i n s i d e V   w : v a l = " s i n g l e "   w : s z = " 4 "   w : s p a c e = " 0 "   w : c o l o r = " a u t o " / & g t ; & l t ; / w : t b l B o r d e r s & g t ; & l t ; / w : t b l P r & g t ; & l t ; / w : s t y l e & g t ; & l t ; w : s t y l e   w : t y p e = " c h a r a c t e r "   w : s t y l e I d = " a 4 " & g t ; & l t ; w : n a m e   w : v a l = " P l a c e h o l d e r   T e x t " / & g t ; & l t ; w : b a s e d O n   w : v a l = " a 0 " / & g t ; & l t ; w : u i P r i o r i t y   w : v a l = " 9 9 " / & g t ; & l t ; w : s e m i H i d d e n / & g t ; & l t ; w : r s i d   w : v a l = " 0 0 5 B 7 4 E E " / & g t ; & l t ; w : r P r & g t ; & l t ; w : c o l o r   w : v a l = " 8 0 8 0 8 0 " / & g t ; & l t ; / w : r P r & g t ; & l t ; / w : s t y l e & g t ; & l t ; w : s t y l e   w : t y p e = " t a b l e "   w : s t y l e I d = " - 2 1 " & g t ; & l t ; w : n a m e   w : v a l = " G r i d   T a b l e   2   A c c e n t   1 " / & g t ; & l t ; w : b a s e d O n   w : v a l = " a 1 " / & g t ; & l t ; w : u i P r i o r i t y   w : v a l = " 4 7 " / & g t ; & l t ; w : r s i d   w : v a l = " 0 0 5 B 7 4 E E " / & g t ; & l t ; w : p P r & g t ; & l t ; w : s p a c i n g   w : a f t e r = " 0 "   w : l i n e = " 2 4 0 "   w : l i n e R u l e = " a u t o " / & g t ; & l t ; / w : p P r & g t ; & l t ; w : t b l P r & g t ; & l t ; w : t b l S t y l e R o w B a n d S i z e   w : v a l = " 1 " / & g t ; & l t ; w : t b l S t y l e C o l B a n d S i z e   w : v a l = " 1 " / & g t ; & l t ; w : t b l B o r d e r s & g t ; & l t ; w : t o p   w : v a l = " s i n g l e "   w : s z = " 2 "   w : s p a c e = " 0 "   w : c o l o r = " 9 C C 2 E 5 "   w : t h e m e C o l o r = " a c c e n t 1 "   w : t h e m e T i n t = " 9 9 " / & g t ; & l t ; w : b o t t o m   w : v a l = " s i n g l e "   w : s z = " 2 "   w : s p a c e = " 0 "   w : c o l o r = " 9 C C 2 E 5 "   w : t h e m e C o l o r = " a c c e n t 1 "   w : t h e m e T i n t = " 9 9 " / & g t ; & l t ; w : i n s i d e H   w : v a l = " s i n g l e "   w : s z = " 2 "   w : s p a c e = " 0 "   w : c o l o r = " 9 C C 2 E 5 "   w : t h e m e C o l o r = " a c c e n t 1 "   w : t h e m e T i n t = " 9 9 " / & g t ; & l t ; w : i n s i d e V   w : v a l = " s i n g l e "   w : s z = " 2 "   w : s p a c e = " 0 "   w : c o l o r = " 9 C C 2 E 5 "   w : t h e m e C o l o r = " a c c e n t 1 "   w : t h e m e T i n t = " 9 9 " / & g t ; & l t ; / w : t b l B o r d e r s & g t ; & l t ; / w : t b l P r & g t ; & l t ; w : t b l S t y l e P r   w : t y p e = " f i r s t R o w " & g t ; & l t ; w : r P r & g t ; & l t ; w : b / & g t ; & l t ; w : b C s / & g t ; & l t ; / w : r P r & g t ; & l t ; w : t b l P r / & g t ; & l t ; w : t c P r & g t ; & l t ; w : t c B o r d e r s & g t ; & l t ; w : t o p   w : v a l = " n i l " / & g t ; & l t ; w : b o t t o m   w : v a l = " s i n g l e "   w : s z = " 1 2 "   w : s p a c e = " 0 "   w : c o l o r = " 9 C C 2 E 5 "   w : t h e m e C o l o r = " a c c e n t 1 "   w : t h e m e T i n t = " 9 9 " / & g t ; & l t ; w : i n s i d e H   w : v a l = " n i l " / & g t ; & l t ; w : i n s i d e V   w : v a l = " n i l " / & g t ; & l t ; / w : t c B o r d e r s & g t ; & l t ; w : s h d   w : v a l = " c l e a r "   w : c o l o r = " a u t o "   w : f i l l = " F F F F F F "   w : t h e m e F i l l = " b a c k g r o u n d 1 " / & g t ; & l t ; / w : t c P r & g t ; & l t ; / w : t b l S t y l e P r & g t ; & l t ; w : t b l S t y l e P r   w : t y p e = " l a s t R o w " & g t ; & l t ; w : r P r & g t ; & l t ; w : b / & g t ; & l t ; w : b C s / & g t ; & l t ; / w : r P r & g t ; & l t ; w : t b l P r / & g t ; & l t ; w : t c P r & g t ; & l t ; w : t c B o r d e r s & g t ; & l t ; w : t o p   w : v a l = " d o u b l e "   w : s z = " 2 "   w : s p a c e = " 0 "   w : c o l o r = " 9 C C 2 E 5 "   w : t h e m e C o l o r = " a c c e n t 1 "   w : t h e m e T i n t = " 9 9 " / & g t ; & l t ; w : b o t t o m   w : v a l = " n i l " / & g t ; & l t ; w : i n s i d e H   w : v a l = " n i l " / & g t ; & l t ; w : i n s i d e V   w : v a l = " n i l " / & g t ; & l t ; / w : t c B o r d e r s & g t ; & l t ; w : s h d   w : v a l = " c l e a r "   w : c o l o r = " a u t o "   w : f i l l = " F F F F F F "   w : t h e m e F i l l = " b a c k g r o u n d 1 " / & g t ; & l t ; / w : t c P r & g t ; & l t ; / w : t b l S t y l e P r & g t ; & l t ; w : t b l S t y l e P r   w : t y p e = " f i r s t C o l " & g t ; & l t ; w : r P r & g t ; & l t ; w : b / & g t ; & l t ; w : b C s / & g t ; & l t ; / w : r P r & g t ; & l t ; / w : t b l S t y l e P r & g t ; & l t ; w : t b l S t y l e P r   w : t y p e = " l a s t C o l " & g t ; & l t ; w : r P r & g t ; & l t ; w : b / & g t ; & l t ; w : b C s / & g t ; & l t ; / w : r P r & g t ; & l t ; / w : t b l S t y l e P r & g t ; & l t ; w : t b l S t y l e P r   w : t y p e = " b a n d 1 V e r t " & g t ; & l t ; w : t b l P r / & g t ; & l t ; w : t c P r & g t ; & l t ; w : s h d   w : v a l = " c l e a r "   w : c o l o r = " a u t o "   w : f i l l = " D E E A F 6 "   w : t h e m e F i l l = " a c c e n t 1 "   w : t h e m e F i l l T i n t = " 3 3 " / & g t ; & l t ; / w : t c P r & g t ; & l t ; / w : t b l S t y l e P r & g t ; & l t ; w : t b l S t y l e P r   w : t y p e = " b a n d 1 H o r z " & g t ; & l t ; w : t b l P r / & g t ; & l t ; w : t c P r & g t ; & l t ; w : s h d   w : v a l = " c l e a r "   w : c o l o r = " a u t o "   w : f i l l = " D E E A F 6 "   w : t h e m e F i l l = " a c c e n t 1 "   w : t h e m e F i l l T i n t = " 3 3 " / & g t ; & l t ; / w : t c P r & g t ; & l t ; / w : t b l S t y l e P r & g t ; & l t ; / w : s t y l e & g t ; & l t ; w : s t y l e   w : t y p e = " t a b l e "   w : s t y l e I d = " - 4 1 " & g t ; & l t ; w : n a m e   w : v a l = " G r i d   T a b l e   4   A c c e n t   1 " / & g t ; & l t ; w : b a s e d O n   w : v a l = " a 1 " / & g t ; & l t ; w : u i P r i o r i t y   w : v a l = " 4 9 " / & g t ; & l t ; w : r s i d   w : v a l = " 0 0 0 C 1 5 E 7 " / & g t ; & l t ; w : p P r & g t ; & l t ; w : s p a c i n g   w : a f t e r = " 0 "   w : l i n e = " 2 4 0 "   w : l i n e R u l e = " a u t o " / & g t ; & l t ; / w : p P r & g t ; & l t ; w : t b l P r & g t ; & l t ; w : t b l S t y l e R o w B a n d S i z e   w : v a l = " 1 " / & g t ; & l t ; w : t b l S t y l e C o l B a n d S i z e   w : v a l = " 1 " / & g t ; & l t ; w : t b l B o r d e r s & g t ; & l t ; w : t o p   w : v a l = " s i n g l e "   w : s z = " 4 "   w : s p a c e = " 0 "   w : c o l o r = " 9 C C 2 E 5 "   w : t h e m e C o l o r = " a c c e n t 1 "   w : t h e m e T i n t = " 9 9 " / & g t ; & l t ; w : l e f t   w : v a l = " s i n g l e "   w : s z = " 4 "   w : s p a c e = " 0 "   w : c o l o r = " 9 C C 2 E 5 "   w : t h e m e C o l o r = " a c c e n t 1 "   w : t h e m e T i n t = " 9 9 " / & g t ; & l t ; w : b o t t o m   w : v a l = " s i n g l e "   w : s z = " 4 "   w : s p a c e = " 0 "   w : c o l o r = " 9 C C 2 E 5 "   w : t h e m e C o l o r = " a c c e n t 1 "   w : t h e m e T i n t = " 9 9 " / & g t ; & l t ; w : r i g h t   w : v a l = " s i n g l e "   w : s z = " 4 "   w : s p a c e = " 0 "   w : c o l o r = " 9 C C 2 E 5 "   w : t h e m e C o l o r = " a c c e n t 1 "   w : t h e m e T i n t = " 9 9 " / & g t ; & l t ; w : i n s i d e H   w : v a l = " s i n g l e "   w : s z = " 4 "   w : s p a c e = " 0 "   w : c o l o r = " 9 C C 2 E 5 "   w : t h e m e C o l o r = " a c c e n t 1 "   w : t h e m e T i n t = " 9 9 " / & g t ; & l t ; w : i n s i d e V   w : v a l = " s i n g l e "   w : s z = " 4 "   w : s p a c e = " 0 "   w : c o l o r = " 9 C C 2 E 5 "   w : t h e m e C o l o r = " a c c e n t 1 "   w : t h e m e T i n t = " 9 9 " / & g t ; & l t ; / w : t b l B o r d e r s & g t ; & l t ; / w : t b l P r & g t ; & l t ; w : t b l S t y l e P r   w : t y p e = " f i r s t R o w " & g t ; & l t ; w : r P r & g t ; & l t ; w : b / & g t ; & l t ; w : b C s / & g t ; & l t ; w : c o l o r   w : v a l = " F F F F F F "   w : t h e m e C o l o r = " b a c k g r o u n d 1 " / & g t ; & l t ; / w : r P r & g t ; & l t ; w : t b l P r / & g t ; & l t ; w : t c P r & g t ; & l t ; w : t c B o r d e r s & g t ; & l t ; w : t o p   w : v a l = " s i n g l e "   w : s z = " 4 "   w : s p a c e = " 0 "   w : c o l o r = " 5 B 9 B D 5 "   w : t h e m e C o l o r = " a c c e n t 1 " / & g t ; & l t ; w : l e f t   w : v a l = " s i n g l e "   w : s z = " 4 "   w : s p a c e = " 0 "   w : c o l o r = " 5 B 9 B D 5 "   w : t h e m e C o l o r = " a c c e n t 1 " / & g t ; & l t ; w : b o t t o m   w : v a l = " s i n g l e "   w : s z = " 4 "   w : s p a c e = " 0 "   w : c o l o r = " 5 B 9 B D 5 "   w : t h e m e C o l o r = " a c c e n t 1 " / & g t ; & l t ; w : r i g h t   w : v a l = " s i n g l e "   w : s z = " 4 "   w : s p a c e = " 0 "   w : c o l o r = " 5 B 9 B D 5 "   w : t h e m e C o l o r = " a c c e n t 1 " / & g t ; & l t ; w : i n s i d e H   w : v a l = " n i l " / & g t ; & l t ; w : i n s i d e V   w : v a l = " n i l " / & g t ; & l t ; / w : t c B o r d e r s & g t ; & l t ; w : s h d   w : v a l = " c l e a r "   w : c o l o r = " a u t o "   w : f i l l = " 5 B 9 B D 5 "   w : t h e m e F i l l = " a c c e n t 1 " / & g t ; & l t ; / w : t c P r & g t ; & l t ; / w : t b l S t y l e P r & g t ; & l t ; w : t b l S t y l e P r   w : t y p e = " l a s t R o w " & g t ; & l t ; w : r P r & g t ; & l t ; w : b / & g t ; & l t ; w : b C s / & g t ; & l t ; / w : r P r & g t ; & l t ; w : t b l P r / & g t ; & l t ; w : t c P r & g t ; & l t ; w : t c B o r d e r s & g t ; & l t ; w : t o p   w : v a l = " d o u b l e "   w : s z = " 4 "   w : s p a c e = " 0 "   w : c o l o r = " 5 B 9 B D 5 "   w : t h e m e C o l o r = " a c c e n t 1 " / & g t ; & l t ; / w : t c B o r d e r s & g t ; & l t ; / w : t c P r & g t ; & l t ; / w : t b l S t y l e P r & g t ; & l t ; w : t b l S t y l e P r   w : t y p e = " f i r s t C o l " & g t ; & l t ; w : r P r & g t ; & l t ; w : b / & g t ; & l t ; w : b C s / & g t ; & l t ; / w : r P r & g t ; & l t ; / w : t b l S t y l e P r & g t ; & l t ; w : t b l S t y l e P r   w : t y p e = " l a s t C o l " & g t ; & l t ; w : r P r & g t ; & l t ; w : b / & g t ; & l t ; w : b C s / & g t ; & l t ; / w : r P r & g t ; & l t ; / w : t b l S t y l e P r & g t ; & l t ; w : t b l S t y l e P r   w : t y p e = " b a n d 1 V e r t " & g t ; & l t ; w : t b l P r / & g t ; & l t ; w : t c P r & g t ; & l t ; w : s h d   w : v a l = " c l e a r "   w : c o l o r = " a u t o "   w : f i l l = " D E E A F 6 "   w : t h e m e F i l l = " a c c e n t 1 "   w : t h e m e F i l l T i n t = " 3 3 " / & g t ; & l t ; / w : t c P r & g t ; & l t ; / w : t b l S t y l e P r & g t ; & l t ; w : t b l S t y l e P r   w : t y p e = " b a n d 1 H o r z " & g t ; & l t ; w : t b l P r / & g t ; & l t ; w : t c P r & g t ; & l t ; w : s h d   w : v a l = " c l e a r "   w : c o l o r = " a u t o "   w : f i l l = " D E E A F 6 "   w : t h e m e F i l l = " a c c e n t 1 "   w : t h e m e F i l l T i n t = " 3 3 " / & g t ; & l t ; / w : t c P r & g t ; & l t ; / w : t b l S t y l e P r & g t ; & l t ; / w : s t y l e & g t ; & l t ; w : s t y l e   w : t y p e = " t a b l e "   w : s t y l e I d = " - 1 5 " & g t ; & l t ; w : n a m e   w : v a l = " G r i d   T a b l e   1   L i g h t   A c c e n t   5 " / & g t ; & l t ; w : b a s e d O n   w : v a l = " a 1 " / & g t ; & l t ; w : u i P r i o r i t y   w : v a l = " 4 6 " / & g t ; & l t ; w : r s i d   w : v a l = " 0 0 0 C 1 5 E 7 " / & g t ; & l t ; w : p P r & g t ; & l t ; w : s p a c i n g   w : a f t e r = " 0 "   w : l i n e = " 2 4 0 "   w : l i n e R u l e = " a u t o " / & g t ; & l t ; / w : p P r & g t ; & l t ; w : t b l P r & g t ; & l t ; w : t b l S t y l e R o w B a n d S i z e   w : v a l = " 1 " / & g t ; & l t ; w : t b l S t y l e C o l B a n d S i z e   w : v a l = " 1 " / & g t ; & l t ; w : t b l B o r d e r s & g t ; & l t ; w : t o p   w : v a l = " s i n g l e "   w : s z = " 4 "   w : s p a c e = " 0 "   w : c o l o r = " B 4 C 6 E 7 "   w : t h e m e C o l o r = " a c c e n t 5 "   w : t h e m e T i n t = " 6 6 " / & g t ; & l t ; w : l e f t   w : v a l = " s i n g l e "   w : s z = " 4 "   w : s p a c e = " 0 "   w : c o l o r = " B 4 C 6 E 7 "   w : t h e m e C o l o r = " a c c e n t 5 "   w : t h e m e T i n t = " 6 6 " / & g t ; & l t ; w : b o t t o m   w : v a l = " s i n g l e "   w : s z = " 4 "   w : s p a c e = " 0 "   w : c o l o r = " B 4 C 6 E 7 "   w : t h e m e C o l o r = " a c c e n t 5 "   w : t h e m e T i n t = " 6 6 " / & g t ; & l t ; w : r i g h t   w : v a l = " s i n g l e "   w : s z = " 4 "   w : s p a c e = " 0 "   w : c o l o r = " B 4 C 6 E 7 "   w : t h e m e C o l o r = " a c c e n t 5 "   w : t h e m e T i n t = " 6 6 " / & g t ; & l t ; w : i n s i d e H   w : v a l = " s i n g l e "   w : s z = " 4 "   w : s p a c e = " 0 "   w : c o l o r = " B 4 C 6 E 7 "   w : t h e m e C o l o r = " a c c e n t 5 "   w : t h e m e T i n t = " 6 6 " / & g t ; & l t ; w : i n s i d e V   w : v a l = " s i n g l e "   w : s z = " 4 "   w : s p a c e = " 0 "   w : c o l o r = " B 4 C 6 E 7 "   w : t h e m e C o l o r = " a c c e n t 5 "   w : t h e m e T i n t = " 6 6 " / & g t ; & l t ; / w : t b l B o r d e r s & g t ; & l t ; / w : t b l P r & g t ; & l t ; w : t b l S t y l e P r   w : t y p e = " f i r s t R o w " & g t ; & l t ; w : r P r & g t ; & l t ; w : b / & g t ; & l t ; w : b C s / & g t ; & l t ; / w : r P r & g t ; & l t ; w : t b l P r / & g t ; & l t ; w : t c P r & g t ; & l t ; w : t c B o r d e r s & g t ; & l t ; w : b o t t o m   w : v a l = " s i n g l e "   w : s z = " 1 2 "   w : s p a c e = " 0 "   w : c o l o r = " 8 E A A D B "   w : t h e m e C o l o r = " a c c e n t 5 "   w : t h e m e T i n t = " 9 9 " / & g t ; & l t ; / w : t c B o r d e r s & g t ; & l t ; / w : t c P r & g t ; & l t ; / w : t b l S t y l e P r & g t ; & l t ; w : t b l S t y l e P r   w : t y p e = " l a s t R o w " & g t ; & l t ; w : r P r & g t ; & l t ; w : b / & g t ; & l t ; w : b C s / & g t ; & l t ; / w : r P r & g t ; & l t ; w : t b l P r / & g t ; & l t ; w : t c P r & g t ; & l t ; w : t c B o r d e r s & g t ; & l t ; w : t o p   w : v a l = " d o u b l e "   w : s z = " 2 "   w : s p a c e = " 0 "   w : c o l o r = " 8 E A A D B "   w : t h e m e C o l o r = " a c c e n t 5 "   w : t h e m e T i n t = " 9 9 " / & g t ; & l t ; / w : t c B o r d e r s & g t ; & l t ; / w : t c P r & g t ; & l t ; / w : t b l S t y l e P r & g t ; & l t ; w : t b l S t y l e P r   w : t y p e = " f i r s t C o l " & g t ; & l t ; w : r P r & g t ; & l t ; w : b / & g t ; & l t ; w : b C s / & g t ; & l t ; / w : r P r & g t ; & l t ; / w : t b l S t y l e P r & g t ; & l t ; w : t b l S t y l e P r   w : t y p e = " l a s t C o l " & g t ; & l t ; w : r P r & g t ; & l t ; w : b / & g t ; & l t ; w : b C s / & g t ; & l t ; / w : r P r & g t ; & l t ; / w : t b l S t y l e P r & g t ; & l t ; / w : s t y l e & g t ; & l t ; / w : s t y l e s & g t ; & l t ; / p k g : x m l D a t a & g t ; & l t ; / p k g : p a r t & g t ; & l t ; / p k g : p a c k a g e & g t ; - 
- < / D a t e C r e a t e d _ G u d F o o d O r d e r H e a d e r C a p t i o n > +         < A m o u n t _ G u d F o o d O r d e r L i n e C a p t i o n > A m o u n t _ G u d F o o d O r d e r L i n e C a p t i o n < / A m o u n t _ G u d F o o d O r d e r L i n e C a p t i o n > + 
+         < D a t e C r e a t e d _ G u d F o o d O r d e r H e a d e r C a p t i o n > D a t e C r e a t e d _ G u d F o o d O r d e r H e a d e r C a p t i o n < / D a t e C r e a t e d _ G u d F o o d O r d e r H e a d e r C a p t i o n >   
          < D a t e C r e a t e d _ G u d F o o d O r d e r L i n e C a p t i o n > D a t e C r e a t e d _ G u d F o o d O r d e r L i n e C a p t i o n < / D a t e C r e a t e d _ G u d F o o d O r d e r L i n e C a p t i o n >   
-         < D e s c r i p t i o n _ G u d F o o d O r d e r L i n e C a p t i o n > & l t ; ? x m l   v e r s i o n = " 1 . 0 "   s t a n d a l o n e = " y e s " ? & g t ; - 
- & l t ; ? m s o - a p p l i c a t i o n   p r o g i d = " W o r d . D o c u m e n t " ? & g t ; - 
- & l t ; p k g : p a c k a g e   x m l n s : p k g = " h t t p : / / s c h e m a s . m i c r o s o f t . c o m / o f f i c e / 2 0 0 6 / x m l P a c k a g e " & g t ; & l t ; p k g : p a r t   p k g : n a m e = " / _ r e l s / . r e l s "   p k g : c o n t e n t T y p e = " a p p l i c a t i o n / v n d . o p e n x m l f o r m a t s - p a c k a g e . r e l a t i o n s h i p s + x m l "   p k g : p a d d i n g = " 5 1 2 " & g t ; & l t ; p k g : x m l D a t a & g t ; & l t ; R e l a t i o n s h i p s   x m l n s = " h t t p : / / s c h e m a s . o p e n x m l f o r m a t s . o r g / p a c k a g e / 2 0 0 6 / r e l a t i o n s h i p s " & g t ; & l t ; R e l a t i o n s h i p   I d = " r I d 1 "   T y p e = " h t t p : / / s c h e m a s . o p e n x m l f o r m a t s . o r g / o f f i c e D o c u m e n t / 2 0 0 6 / r e l a t i o n s h i p s / o f f i c e D o c u m e n t "   T a r g e t = " w o r d / d o c u m e n t . x m l " / & g t ; & l t ; / R e l a t i o n s h i p s & g t ; & l t ; / p k g : x m l D a t a & g t ; & l t ; / p k g : p a r t & g t ; & l t ; p k g : p a r t   p k g : n a m e = " / w o r d / d o c u m e n t . x m l "   p k g : c o n t e n t T y p e = " a p p l i c a t i o n / v n d . o p e n x m l f o r m a t s - o f f i c e d o c u m e n t . w o r d p r o c e s s i n g m l . d o c u m e n t . m a i n + x m l " & g t ; & l t ; p k g : x m l D a t a & g t ; & l t ; w : d o c u m e n t   m c : I g n o r a b l e = " w 1 4   w 1 5   w p 1 4 "   x m l n s : w p c = " h t t p : / / s c h e m a s . m i c r o s o f t . c o m / o f f i c e / w o r d / 2 0 1 0 / w o r d p r o c e s s i n g C a n v a s "   x m l n s : m c = " h t t p : / / s c h e m a s . o p e n x m l f o r m a t s . o r g / m a r k u p - c o m p a t i b i l i t y / 2 0 0 6 "   x m l n s : o = " u r n : s c h e m a s - m i c r o s o f t - c o m : o f f i c e : o f f i c e "   x m l n s : r = " h t t p : / / s c h e m a s . o p e n x m l f o r m a t s . o r g / o f f i c e D o c u m e n t / 2 0 0 6 / r e l a t i o n s h i p s "   x m l n s : m = " h t t p : / / s c h e m a s . o p e n x m l f o r m a t s . o r g / o f f i c e D o c u m e n t / 2 0 0 6 / m a t h "   x m l n s : v = " u r n : s c h e m a s - m i c r o s o f t - c o m : v m l "   x m l n s : w p 1 4 = " h t t p : / / s c h e m a s . m i c r o s o f t . c o m / o f f i c e / w o r d / 2 0 1 0 / w o r d p r o c e s s i n g D r a w i n g "   x m l n s : w p = " h t t p : / / s c h e m a s . o p e n x m l f o r m a t s . o r g / d r a w i n g m l / 2 0 0 6 / w o r d p r o c e s s i n g D r a w i n g "   x m l n s : w 1 0 = " u r n : s c h e m a s - m i c r o s o f t - c o m : o f f i c e : w o r d "   x m l n s : w = " h t t p : / / s c h e m a s . o p e n x m l f o r m a t s . o r g / w o r d p r o c e s s i n g m l / 2 0 0 6 / m a i n "   x m l n s : w 1 4 = " h t t p : / / s c h e m a s . m i c r o s o f t . c o m / o f f i c e / w o r d / 2 0 1 0 / w o r d m l "   x m l n s : w 1 5 = " h t t p : / / s c h e m a s . m i c r o s o f t . c o m / o f f i c e / w o r d / 2 0 1 2 / w o r d m l "   x m l n s : w p g = " h t t p : / / s c h e m a s . m i c r o s o f t . c o m / o f f i c e / w o r d / 2 0 1 0 / w o r d p r o c e s s i n g G r o u p "   x m l n s : w p i = " h t t p : / / s c h e m a s . m i c r o s o f t . c o m / o f f i c e / w o r d / 2 0 1 0 / w o r d p r o c e s s i n g I n k "   x m l n s : w n e = " h t t p : / / s c h e m a s . m i c r o s o f t . c o m / o f f i c e / w o r d / 2 0 0 6 / w o r d m l "   x m l n s : w p s = " h t t p : / / s c h e m a s . m i c r o s o f t . c o m / o f f i c e / w o r d / 2 0 1 0 / w o r d p r o c e s s i n g S h a p e " & g t ; & l t ; w : b o d y & g t ; & l t ; w : p   w : r s i d R = " 0 0 0 0 0 0 0 0 "   w : r s i d R D e f a u l t = " 0 0 0 C 1 5 E 7 " & g t ; & l t ; w : r   w : r s i d R P r = " 0 0 0 C 1 5 E 7 " & g t ; & l t ; w : r P r & g t ; & l t ; w : s z   w : v a l = " 2 4 " / & g t ; & l t ; w : s z C s   w : v a l = " 2 4 " / & g t ; & l t ; w : l a n g   w : v a l = " e n - U S " / & g t ; & l t ; / w : r P r & g t ; & l t ; w : t & g t ; D e s c r i p t i o n _ G u d F o o d O r d e r L i n e C a p t i o n & l t ; / w : t & g t ; & l t ; / w : r & g t ; & l t ; / w : p & g t ; & l t ; w : s e c t P r   w : r s i d R = " 0 0 0 0 0 0 0 0 " & g t ; & l t ; w : p g S z   w : w = " 1 2 2 4 0 "   w : h = " 1 5 8 4 0 " / & g t ; & l t ; w : p g M a r   w : t o p = " 1 1 3 4 "   w : r i g h t = " 8 5 0 "   w : b o t t o m = " 1 1 3 4 "   w : l e f t = " 1 7 0 1 "   w : h e a d e r = " 7 2 0 "   w : f o o t e r = " 7 2 0 "   w : g u t t e r = " 0 " / & g t ; & l t ; w : c o l s   w : s p a c e = " 7 2 0 " / & g t ; & l t ; / w : s e c t P r & g t ; & l t ; / w : b o d y & g t ; & l t ; / w : d o c u m e n t & g t ; & l t ; / p k g : x m l D a t a & g t ; & l t ; / p k g : p a r t & g t ; & l t ; p k g : p a r t   p k g : n a m e = " / w o r d / _ r e l s / d o c u m e n t . x m l . r e l s "   p k g : c o n t e n t T y p e = " a p p l i c a t i o n / v n d . o p e n x m l f o r m a t s - p a c k a g e . r e l a t i o n s h i p s + x m l "   p k g : p a d d i n g = " 2 5 6 " & g t ; & l t ; p k g : x m l D a t a & g t ; & l t ; R e l a t i o n s h i p s   x m l n s = " h t t p : / / s c h e m a s . o p e n x m l f o r m a t s . o r g / p a c k a g e / 2 0 0 6 / r e l a t i o n s h i p s " & g t ; & l t ; R e l a t i o n s h i p   I d = " r I d 1 "   T y p e = " h t t p : / / s c h e m a s . o p e n x m l f o r m a t s . o r g / o f f i c e D o c u m e n t / 2 0 0 6 / r e l a t i o n s h i p s / s t y l e s "   T a r g e t = " s t y l e s . x m l " / & g t ; & l t ; / R e l a t i o n s h i p s & g t ; & l t ; / p k g : x m l D a t a & g t ; & l t ; / p k g : p a r t & g t ; & l t ; p k g : p a r t   p k g : n a m e = " / w o r d / s t y l e s . x m l "   p k g : c o n t e n t T y p e = " a p p l i c a t i o n / v n d . o p e n x m l f o r m a t s - o f f i c e d o c u m e n t . w o r d p r o c e s s i n g m l . s t y l e s + x m l " & g t ; & l t ; p k g : x m l D a t a & g t ; & l t ; w : s t y l e s   m c : I g n o r a b l e = " w 1 4   w 1 5 "   x m l n s : m c = " h t t p : / / s c h e m a s . o p e n x m l f o r m a t s . o r g / m a r k u p - c o m p a t i b i l i t y / 2 0 0 6 "   x m l n s : r = " h t t p : / / s c h e m a s . o p e n x m l f o r m a t s . o r g / o f f i c e D o c u m e n t / 2 0 0 6 / r e l a t i o n s h i p s "   x m l n s : w = " h t t p : / / s c h e m a s . o p e n x m l f o r m a t s . o r g / w o r d p r o c e s s i n g m l / 2 0 0 6 / m a i n "   x m l n s : w 1 4 = " h t t p : / / s c h e m a s . m i c r o s o f t . c o m / o f f i c e / w o r d / 2 0 1 0 / w o r d m l "   x m l n s : w 1 5 = " h t t p : / / s c h e m a s . m i c r o s o f t . c o m / o f f i c e / w o r d / 2 0 1 2 / w o r d m l " & g t ; & l t ; w : d o c D e f a u l t s & g t ; & l t ; w : r P r D e f a u l t & g t ; & l t ; w : r P r & g t ; & l t ; w : r F o n t s   w : a s c i i T h e m e = " m i n o r H A n s i "   w : e a s t A s i a T h e m e = " m i n o r E a s t A s i a "   w : h A n s i T h e m e = " m i n o r H A n s i "   w : c s t h e m e = " m i n o r B i d i " / & g t ; & l t ; w : s z   w : v a l = " 2 2 " / & g t ; & l t ; w : s z C s   w : v a l = " 2 2 " / & g t ; & l t ; w : l a n g   w : v a l = " r u - R U "   w : e a s t A s i a = " r u - R U "   w : b i d i = " a r - S A " / & g t ; & l t ; / w : r P r & g t ; & l t ; / w : r P r D e f a u l t & g t ; & l t ; w : p P r D e f a u l t & g t ; & l t ; w : p P r & g t ; & l t ; w : s p a c i n g   w : a f t e r = " 1 6 0 "   w : l i n e = " 2 5 9 "   w : l i n e R u l e = " a u t o " / & g t ; & l t ; / w : p P r & g t ; & l t ; / w : p P r D e f a u l t & g t ; & l t ; / w : d o c D e f a u l t s & g t ; & l t ; w : s t y l e   w : t y p e = " p a r a g r a p h "   w : d e f a u l t = " 1 "   w : s t y l e I d = " a " & g t ; & l t ; w : n a m e   w : v a l = " N o r m a l " / & g t ; & l t ; w : q F o r m a t / & g t ; & l t ; / w : s t y l e & g t ; & l t ; w : s t y l e   w : t y p e = " c h a r a c t e r "   w : d e f a u l t = " 1 "   w : s t y l e I d = " a 0 " & g t ; & l t ; w : n a m e   w : v a l = " D e f a u l t   P a r a g r a p h   F o n t " / & g t ; & l t ; w : u i P r i o r i t y   w : v a l = " 1 " / & g t ; & l t ; w : s e m i H i d d e n / & g t ; & l t ; w : u n h i d e W h e n U s e d / & g t ; & l t ; / w : s t y l e & g t ; & l t ; w : s t y l e   w : t y p e = " t a b l e "   w : d e f a u l t = " 1 "   w : s t y l e I d = " a 1 " & g t ; & l t ; w : n a m e   w : v a l = " N o r m a l   T a b l e " / & g t ; & l t ; w : u i P r i o r i t y   w : v a l = " 9 9 " / & g t ; & l t ; w : s e m i H i d d e n / & g t ; & l t ; w : u n h i d e W h e n U s e d / & g t ; & l t ; w : t b l P r & g t ; & l t ; w : t b l I n d   w : w = " 0 "   w : t y p e = " d x a " / & g t ; & l t ; w : t b l C e l l M a r & g t ; & l t ; w : t o p   w : w = " 0 "   w : t y p e = " d x a " / & g t ; & l t ; w : l e f t   w : w = " 1 0 8 "   w : t y p e = " d x a " / & g t ; & l t ; w : b o t t o m   w : w = " 0 "   w : t y p e = " d x a " / & g t ; & l t ; w : r i g h t   w : w = " 1 0 8 "   w : t y p e = " d x a " / & g t ; & l t ; / w : t b l C e l l M a r & g t ; & l t ; / w : t b l P r & g t ; & l t ; / w : s t y l e & g t ; & l t ; w : s t y l e   w : t y p e = " n u m b e r i n g "   w : d e f a u l t = " 1 "   w : s t y l e I d = " a 2 " & g t ; & l t ; w : n a m e   w : v a l = " N o   L i s t " / & g t ; & l t ; w : u i P r i o r i t y   w : v a l = " 9 9 " / & g t ; & l t ; w : s e m i H i d d e n / & g t ; & l t ; w : u n h i d e W h e n U s e d / & g t ; & l t ; / w : s t y l e & g t ; & l t ; w : s t y l e   w : t y p e = " t a b l e "   w : s t y l e I d = " a 3 " & g t ; & l t ; w : n a m e   w : v a l = " T a b l e   G r i d " / & g t ; & l t ; w : b a s e d O n   w : v a l = " a 1 " / & g t ; & l t ; w : u i P r i o r i t y   w : v a l = " 3 9 " / & g t ; & l t ; w : r s i d   w : v a l = " 0 0 5 B 7 4 E E " / & g t ; & l t ; w : p P r & g t ; & l t ; w : s p a c i n g   w : a f t e r = " 0 "   w : l i n e = " 2 4 0 "   w : l i n e R u l e = " a u t o " / & g t ; & l t ; / w : p P r & g t ; & l t ; w : t b l P r & g t ; & l t ; w : t b l B o r d e r s & g t ; & l t ; w : t o p   w : v a l = " s i n g l e "   w : s z = " 4 "   w : s p a c e = " 0 "   w : c o l o r = " a u t o " / & g t ; & l t ; w : l e f t   w : v a l = " s i n g l e "   w : s z = " 4 "   w : s p a c e = " 0 "   w : c o l o r = " a u t o " / & g t ; & l t ; w : b o t t o m   w : v a l = " s i n g l e "   w : s z = " 4 "   w : s p a c e = " 0 "   w : c o l o r = " a u t o " / & g t ; & l t ; w : r i g h t   w : v a l = " s i n g l e "   w : s z = " 4 "   w : s p a c e = " 0 "   w : c o l o r = " a u t o " / & g t ; & l t ; w : i n s i d e H   w : v a l = " s i n g l e "   w : s z = " 4 "   w : s p a c e = " 0 "   w : c o l o r = " a u t o " / & g t ; & l t ; w : i n s i d e V   w : v a l = " s i n g l e "   w : s z = " 4 "   w : s p a c e = " 0 "   w : c o l o r = " a u t o " / & g t ; & l t ; / w : t b l B o r d e r s & g t ; & l t ; / w : t b l P r & g t ; & l t ; / w : s t y l e & g t ; & l t ; w : s t y l e   w : t y p e = " c h a r a c t e r "   w : s t y l e I d = " a 4 " & g t ; & l t ; w : n a m e   w : v a l = " P l a c e h o l d e r   T e x t " / & g t ; & l t ; w : b a s e d O n   w : v a l = " a 0 " / & g t ; & l t ; w : u i P r i o r i t y   w : v a l = " 9 9 " / & g t ; & l t ; w : s e m i H i d d e n / & g t ; & l t ; w : r s i d   w : v a l = " 0 0 5 B 7 4 E E " / & g t ; & l t ; w : r P r & g t ; & l t ; w : c o l o r   w : v a l = " 8 0 8 0 8 0 " / & g t ; & l t ; / w : r P r & g t ; & l t ; / w : s t y l e & g t ; & l t ; w : s t y l e   w : t y p e = " t a b l e "   w : s t y l e I d = " - 2 1 " & g t ; & l t ; w : n a m e   w : v a l = " G r i d   T a b l e   2   A c c e n t   1 " / & g t ; & l t ; w : b a s e d O n   w : v a l = " a 1 " / & g t ; & l t ; w : u i P r i o r i t y   w : v a l = " 4 7 " / & g t ; & l t ; w : r s i d   w : v a l = " 0 0 5 B 7 4 E E " / & g t ; & l t ; w : p P r & g t ; & l t ; w : s p a c i n g   w : a f t e r = " 0 "   w : l i n e = " 2 4 0 "   w : l i n e R u l e = " a u t o " / & g t ; & l t ; / w : p P r & g t ; & l t ; w : t b l P r & g t ; & l t ; w : t b l S t y l e R o w B a n d S i z e   w : v a l = " 1 " / & g t ; & l t ; w : t b l S t y l e C o l B a n d S i z e   w : v a l = " 1 " / & g t ; & l t ; w : t b l B o r d e r s & g t ; & l t ; w : t o p   w : v a l = " s i n g l e "   w : s z = " 2 "   w : s p a c e = " 0 "   w : c o l o r = " 9 C C 2 E 5 "   w : t h e m e C o l o r = " a c c e n t 1 "   w : t h e m e T i n t = " 9 9 " / & g t ; & l t ; w : b o t t o m   w : v a l = " s i n g l e "   w : s z = " 2 "   w : s p a c e = " 0 "   w : c o l o r = " 9 C C 2 E 5 "   w : t h e m e C o l o r = " a c c e n t 1 "   w : t h e m e T i n t = " 9 9 " / & g t ; & l t ; w : i n s i d e H   w : v a l = " s i n g l e "   w : s z = " 2 "   w : s p a c e = " 0 "   w : c o l o r = " 9 C C 2 E 5 "   w : t h e m e C o l o r = " a c c e n t 1 "   w : t h e m e T i n t = " 9 9 " / & g t ; & l t ; w : i n s i d e V   w : v a l = " s i n g l e "   w : s z = " 2 "   w : s p a c e = " 0 "   w : c o l o r = " 9 C C 2 E 5 "   w : t h e m e C o l o r = " a c c e n t 1 "   w : t h e m e T i n t = " 9 9 " / & g t ; & l t ; / w : t b l B o r d e r s & g t ; & l t ; / w : t b l P r & g t ; & l t ; w : t b l S t y l e P r   w : t y p e = " f i r s t R o w " & g t ; & l t ; w : r P r & g t ; & l t ; w : b / & g t ; & l t ; w : b C s / & g t ; & l t ; / w : r P r & g t ; & l t ; w : t b l P r / & g t ; & l t ; w : t c P r & g t ; & l t ; w : t c B o r d e r s & g t ; & l t ; w : t o p   w : v a l = " n i l " / & g t ; & l t ; w : b o t t o m   w : v a l = " s i n g l e "   w : s z = " 1 2 "   w : s p a c e = " 0 "   w : c o l o r = " 9 C C 2 E 5 "   w : t h e m e C o l o r = " a c c e n t 1 "   w : t h e m e T i n t = " 9 9 " / & g t ; & l t ; w : i n s i d e H   w : v a l = " n i l " / & g t ; & l t ; w : i n s i d e V   w : v a l = " n i l " / & g t ; & l t ; / w : t c B o r d e r s & g t ; & l t ; w : s h d   w : v a l = " c l e a r "   w : c o l o r = " a u t o "   w : f i l l = " F F F F F F "   w : t h e m e F i l l = " b a c k g r o u n d 1 " / & g t ; & l t ; / w : t c P r & g t ; & l t ; / w : t b l S t y l e P r & g t ; & l t ; w : t b l S t y l e P r   w : t y p e = " l a s t R o w " & g t ; & l t ; w : r P r & g t ; & l t ; w : b / & g t ; & l t ; w : b C s / & g t ; & l t ; / w : r P r & g t ; & l t ; w : t b l P r / & g t ; & l t ; w : t c P r & g t ; & l t ; w : t c B o r d e r s & g t ; & l t ; w : t o p   w : v a l = " d o u b l e "   w : s z = " 2 "   w : s p a c e = " 0 "   w : c o l o r = " 9 C C 2 E 5 "   w : t h e m e C o l o r = " a c c e n t 1 "   w : t h e m e T i n t = " 9 9 " / & g t ; & l t ; w : b o t t o m   w : v a l = " n i l " / & g t ; & l t ; w : i n s i d e H   w : v a l = " n i l " / & g t ; & l t ; w : i n s i d e V   w : v a l = " n i l " / & g t ; & l t ; / w : t c B o r d e r s & g t ; & l t ; w : s h d   w : v a l = " c l e a r "   w : c o l o r = " a u t o "   w : f i l l = " F F F F F F "   w : t h e m e F i l l = " b a c k g r o u n d 1 " / & g t ; & l t ; / w : t c P r & g t ; & l t ; / w : t b l S t y l e P r & g t ; & l t ; w : t b l S t y l e P r   w : t y p e = " f i r s t C o l " & g t ; & l t ; w : r P r & g t ; & l t ; w : b / & g t ; & l t ; w : b C s / & g t ; & l t ; / w : r P r & g t ; & l t ; / w : t b l S t y l e P r & g t ; & l t ; w : t b l S t y l e P r   w : t y p e = " l a s t C o l " & g t ; & l t ; w : r P r & g t ; & l t ; w : b / & g t ; & l t ; w : b C s / & g t ; & l t ; / w : r P r & g t ; & l t ; / w : t b l S t y l e P r & g t ; & l t ; w : t b l S t y l e P r   w : t y p e = " b a n d 1 V e r t " & g t ; & l t ; w : t b l P r / & g t ; & l t ; w : t c P r & g t ; & l t ; w : s h d   w : v a l = " c l e a r "   w : c o l o r = " a u t o "   w : f i l l = " D E E A F 6 "   w : t h e m e F i l l = " a c c e n t 1 "   w : t h e m e F i l l T i n t = " 3 3 " / & g t ; & l t ; / w : t c P r & g t ; & l t ; / w : t b l S t y l e P r & g t ; & l t ; w : t b l S t y l e P r   w : t y p e = " b a n d 1 H o r z " & g t ; & l t ; w : t b l P r / & g t ; & l t ; w : t c P r & g t ; & l t ; w : s h d   w : v a l = " c l e a r "   w : c o l o r = " a u t o "   w : f i l l = " D E E A F 6 "   w : t h e m e F i l l = " a c c e n t 1 "   w : t h e m e F i l l T i n t = " 3 3 " / & g t ; & l t ; / w : t c P r & g t ; & l t ; / w : t b l S t y l e P r & g t ; & l t ; / w : s t y l e & g t ; & l t ; w : s t y l e   w : t y p e = " t a b l e "   w : s t y l e I d = " - 4 1 " & g t ; & l t ; w : n a m e   w : v a l = " G r i d   T a b l e   4   A c c e n t   1 " / & g t ; & l t ; w : b a s e d O n   w : v a l = " a 1 " / & g t ; & l t ; w : u i P r i o r i t y   w : v a l = " 4 9 " / & g t ; & l t ; w : r s i d   w : v a l = " 0 0 0 C 1 5 E 7 " / & g t ; & l t ; w : p P r & g t ; & l t ; w : s p a c i n g   w : a f t e r = " 0 "   w : l i n e = " 2 4 0 "   w : l i n e R u l e = " a u t o " / & g t ; & l t ; / w : p P r & g t ; & l t ; w : t b l P r & g t ; & l t ; w : t b l S t y l e R o w B a n d S i z e   w : v a l = " 1 " / & g t ; & l t ; w : t b l S t y l e C o l B a n d S i z e   w : v a l = " 1 " / & g t ; & l t ; w : t b l B o r d e r s & g t ; & l t ; w : t o p   w : v a l = " s i n g l e "   w : s z = " 4 "   w : s p a c e = " 0 "   w : c o l o r = " 9 C C 2 E 5 "   w : t h e m e C o l o r = " a c c e n t 1 "   w : t h e m e T i n t = " 9 9 " / & g t ; & l t ; w : l e f t   w : v a l = " s i n g l e "   w : s z = " 4 "   w : s p a c e = " 0 "   w : c o l o r = " 9 C C 2 E 5 "   w : t h e m e C o l o r = " a c c e n t 1 "   w : t h e m e T i n t = " 9 9 " / & g t ; & l t ; w : b o t t o m   w : v a l = " s i n g l e "   w : s z = " 4 "   w : s p a c e = " 0 "   w : c o l o r = " 9 C C 2 E 5 "   w : t h e m e C o l o r = " a c c e n t 1 "   w : t h e m e T i n t = " 9 9 " / & g t ; & l t ; w : r i g h t   w : v a l = " s i n g l e "   w : s z = " 4 "   w : s p a c e = " 0 "   w : c o l o r = " 9 C C 2 E 5 "   w : t h e m e C o l o r = " a c c e n t 1 "   w : t h e m e T i n t = " 9 9 " / & g t ; & l t ; w : i n s i d e H   w : v a l = " s i n g l e "   w : s z = " 4 "   w : s p a c e = " 0 "   w : c o l o r = " 9 C C 2 E 5 "   w : t h e m e C o l o r = " a c c e n t 1 "   w : t h e m e T i n t = " 9 9 " / & g t ; & l t ; w : i n s i d e V   w : v a l = " s i n g l e "   w : s z = " 4 "   w : s p a c e = " 0 "   w : c o l o r = " 9 C C 2 E 5 "   w : t h e m e C o l o r = " a c c e n t 1 "   w : t h e m e T i n t = " 9 9 " / & g t ; & l t ; / w : t b l B o r d e r s & g t ; & l t ; / w : t b l P r & g t ; & l t ; w : t b l S t y l e P r   w : t y p e = " f i r s t R o w " & g t ; & l t ; w : r P r & g t ; & l t ; w : b / & g t ; & l t ; w : b C s / & g t ; & l t ; w : c o l o r   w : v a l = " F F F F F F "   w : t h e m e C o l o r = " b a c k g r o u n d 1 " / & g t ; & l t ; / w : r P r & g t ; & l t ; w : t b l P r / & g t ; & l t ; w : t c P r & g t ; & l t ; w : t c B o r d e r s & g t ; & l t ; w : t o p   w : v a l = " s i n g l e "   w : s z = " 4 "   w : s p a c e = " 0 "   w : c o l o r = " 5 B 9 B D 5 "   w : t h e m e C o l o r = " a c c e n t 1 " / & g t ; & l t ; w : l e f t   w : v a l = " s i n g l e "   w : s z = " 4 "   w : s p a c e = " 0 "   w : c o l o r = " 5 B 9 B D 5 "   w : t h e m e C o l o r = " a c c e n t 1 " / & g t ; & l t ; w : b o t t o m   w : v a l = " s i n g l e "   w : s z = " 4 "   w : s p a c e = " 0 "   w : c o l o r = " 5 B 9 B D 5 "   w : t h e m e C o l o r = " a c c e n t 1 " / & g t ; & l t ; w : r i g h t   w : v a l = " s i n g l e "   w : s z = " 4 "   w : s p a c e = " 0 "   w : c o l o r = " 5 B 9 B D 5 "   w : t h e m e C o l o r = " a c c e n t 1 " / & g t ; & l t ; w : i n s i d e H   w : v a l = " n i l " / & g t ; & l t ; w : i n s i d e V   w : v a l = " n i l " / & g t ; & l t ; / w : t c B o r d e r s & g t ; & l t ; w : s h d   w : v a l = " c l e a r "   w : c o l o r = " a u t o "   w : f i l l = " 5 B 9 B D 5 "   w : t h e m e F i l l = " a c c e n t 1 " / & g t ; & l t ; / w : t c P r & g t ; & l t ; / w : t b l S t y l e P r & g t ; & l t ; w : t b l S t y l e P r   w : t y p e = " l a s t R o w " & g t ; & l t ; w : r P r & g t ; & l t ; w : b / & g t ; & l t ; w : b C s / & g t ; & l t ; / w : r P r & g t ; & l t ; w : t b l P r / & g t ; & l t ; w : t c P r & g t ; & l t ; w : t c B o r d e r s & g t ; & l t ; w : t o p   w : v a l = " d o u b l e "   w : s z = " 4 "   w : s p a c e = " 0 "   w : c o l o r = " 5 B 9 B D 5 "   w : t h e m e C o l o r = " a c c e n t 1 " / & g t ; & l t ; / w : t c B o r d e r s & g t ; & l t ; / w : t c P r & g t ; & l t ; / w : t b l S t y l e P r & g t ; & l t ; w : t b l S t y l e P r   w : t y p e = " f i r s t C o l " & g t ; & l t ; w : r P r & g t ; & l t ; w : b / & g t ; & l t ; w : b C s / & g t ; & l t ; / w : r P r & g t ; & l t ; / w : t b l S t y l e P r & g t ; & l t ; w : t b l S t y l e P r   w : t y p e = " l a s t C o l " & g t ; & l t ; w : r P r & g t ; & l t ; w : b / & g t ; & l t ; w : b C s / & g t ; & l t ; / w : r P r & g t ; & l t ; / w : t b l S t y l e P r & g t ; & l t ; w : t b l S t y l e P r   w : t y p e = " b a n d 1 V e r t " & g t ; & l t ; w : t b l P r / & g t ; & l t ; w : t c P r & g t ; & l t ; w : s h d   w : v a l = " c l e a r "   w : c o l o r = " a u t o "   w : f i l l = " D E E A F 6 "   w : t h e m e F i l l = " a c c e n t 1 "   w : t h e m e F i l l T i n t = " 3 3 " / & g t ; & l t ; / w : t c P r & g t ; & l t ; / w : t b l S t y l e P r & g t ; & l t ; w : t b l S t y l e P r   w : t y p e = " b a n d 1 H o r z " & g t ; & l t ; w : t b l P r / & g t ; & l t ; w : t c P r & g t ; & l t ; w : s h d   w : v a l = " c l e a r "   w : c o l o r = " a u t o "   w : f i l l = " D E E A F 6 "   w : t h e m e F i l l = " a c c e n t 1 "   w : t h e m e F i l l T i n t = " 3 3 " / & g t ; & l t ; / w : t c P r & g t ; & l t ; / w : t b l S t y l e P r & g t ; & l t ; / w : s t y l e & g t ; & l t ; / w : s t y l e s & g t ; & l t ; / p k g : x m l D a t a & g t ; & l t ; / p k g : p a r t & g t ; & l t ; / p k g : p a c k a g e & g t ; - 
- < / D e s c r i p t i o n _ G u d F o o d O r d e r L i n e C a p t i o n > +         < D e s c r i p t i o n _ G u d F o o d O r d e r L i n e C a p t i o n > D e s c r i p t i o n _ G u d F o o d O r d e r L i n e C a p t i o n < / D e s c r i p t i o n _ G u d F o o d O r d e r L i n e C a p t i o n >   
          < G u d F o o d _ O r d e r _ N o _ C a p t i o n > G u d F o o d _ O r d e r _ N o _ C a p t i o n < / G u d F o o d _ O r d e r _ N o _ C a p t i o n >   
          < I t e m N o _ G u d F o o d O r d e r L i n e C a p t i o n > I t e m N o _ G u d F o o d O r d e r L i n e C a p t i o n < / I t e m N o _ G u d F o o d O r d e r L i n e C a p t i o n >   
-         < I t e m T y p e _ G u d F o o d O r d e r L i n e C a p t i o n > & l t ; ? x m l   v e r s i o n = " 1 . 0 "   s t a n d a l o n e = " y e s " ? & g t ; - 
- & l t ; ? m s o - a p p l i c a t i o n   p r o g i d = " W o r d . D o c u m e n t " ? & g t ; - 
- & l t ; p k g : p a c k a g e   x m l n s : p k g = " h t t p : / / s c h e m a s . m i c r o s o f t . c o m / o f f i c e / 2 0 0 6 / x m l P a c k a g e " & g t ; & l t ; p k g : p a r t   p k g : n a m e = " / _ r e l s / . r e l s "   p k g : c o n t e n t T y p e = " a p p l i c a t i o n / v n d . o p e n x m l f o r m a t s - p a c k a g e . r e l a t i o n s h i p s + x m l "   p k g : p a d d i n g = " 5 1 2 " & g t ; & l t ; p k g : x m l D a t a & g t ; & l t ; R e l a t i o n s h i p s   x m l n s = " h t t p : / / s c h e m a s . o p e n x m l f o r m a t s . o r g / p a c k a g e / 2 0 0 6 / r e l a t i o n s h i p s " & g t ; & l t ; R e l a t i o n s h i p   I d = " r I d 1 "   T y p e = " h t t p : / / s c h e m a s . o p e n x m l f o r m a t s . o r g / o f f i c e D o c u m e n t / 2 0 0 6 / r e l a t i o n s h i p s / o f f i c e D o c u m e n t "   T a r g e t = " w o r d / d o c u m e n t . x m l " / & g t ; & l t ; / R e l a t i o n s h i p s & g t ; & l t ; / p k g : x m l D a t a & g t ; & l t ; / p k g : p a r t & g t ; & l t ; p k g : p a r t   p k g : n a m e = " / w o r d / d o c u m e n t . x m l "   p k g : c o n t e n t T y p e = " a p p l i c a t i o n / v n d . o p e n x m l f o r m a t s - o f f i c e d o c u m e n t . w o r d p r o c e s s i n g m l . d o c u m e n t . m a i n + x m l " & g t ; & l t ; p k g : x m l D a t a & g t ; & l t ; w : d o c u m e n t   m c : I g n o r a b l e = " w 1 4   w 1 5   w p 1 4 "   x m l n s : w p c = " h t t p : / / s c h e m a s . m i c r o s o f t . c o m / o f f i c e / w o r d / 2 0 1 0 / w o r d p r o c e s s i n g C a n v a s "   x m l n s : m c = " h t t p : / / s c h e m a s . o p e n x m l f o r m a t s . o r g / m a r k u p - c o m p a t i b i l i t y / 2 0 0 6 "   x m l n s : o = " u r n : s c h e m a s - m i c r o s o f t - c o m : o f f i c e : o f f i c e "   x m l n s : r = " h t t p : / / s c h e m a s . o p e n x m l f o r m a t s . o r g / o f f i c e D o c u m e n t / 2 0 0 6 / r e l a t i o n s h i p s "   x m l n s : m = " h t t p : / / s c h e m a s . o p e n x m l f o r m a t s . o r g / o f f i c e D o c u m e n t / 2 0 0 6 / m a t h "   x m l n s : v = " u r n : s c h e m a s - m i c r o s o f t - c o m : v m l "   x m l n s : w p 1 4 = " h t t p : / / s c h e m a s . m i c r o s o f t . c o m / o f f i c e / w o r d / 2 0 1 0 / w o r d p r o c e s s i n g D r a w i n g "   x m l n s : w p = " h t t p : / / s c h e m a s . o p e n x m l f o r m a t s . o r g / d r a w i n g m l / 2 0 0 6 / w o r d p r o c e s s i n g D r a w i n g "   x m l n s : w 1 0 = " u r n : s c h e m a s - m i c r o s o f t - c o m : o f f i c e : w o r d "   x m l n s : w = " h t t p : / / s c h e m a s . o p e n x m l f o r m a t s . o r g / w o r d p r o c e s s i n g m l / 2 0 0 6 / m a i n "   x m l n s : w 1 4 = " h t t p : / / s c h e m a s . m i c r o s o f t . c o m / o f f i c e / w o r d / 2 0 1 0 / w o r d m l "   x m l n s : w 1 5 = " h t t p : / / s c h e m a s . m i c r o s o f t . c o m / o f f i c e / w o r d / 2 0 1 2 / w o r d m l "   x m l n s : w p g = " h t t p : / / s c h e m a s . m i c r o s o f t . c o m / o f f i c e / w o r d / 2 0 1 0 / w o r d p r o c e s s i n g G r o u p "   x m l n s : w p i = " h t t p : / / s c h e m a s . m i c r o s o f t . c o m / o f f i c e / w o r d / 2 0 1 0 / w o r d p r o c e s s i n g I n k "   x m l n s : w n e = " h t t p : / / s c h e m a s . m i c r o s o f t . c o m / o f f i c e / w o r d / 2 0 0 6 / w o r d m l "   x m l n s : w p s = " h t t p : / / s c h e m a s . m i c r o s o f t . c o m / o f f i c e / w o r d / 2 0 1 0 / w o r d p r o c e s s i n g S h a p e " & g t ; & l t ; w : b o d y & g t ; & l t ; w : p   w : r s i d R = " 0 0 0 0 0 0 0 0 "   w : r s i d R D e f a u l t = " 0 0 0 C 1 5 E 7 " & g t ; & l t ; w : r   w : r s i d R P r = " 0 0 0 C 1 5 E 7 " & g t ; & l t ; w : r P r & g t ; & l t ; w : s z   w : v a l = " 2 4 " / & g t ; & l t ; w : s z C s   w : v a l = " 2 4 " / & g t ; & l t ; w : l a n g   w : v a l = " e n - U S " / & g t ; & l t ; / w : r P r & g t ; & l t ; w : t & g t ; I t e m T y p e _ G u d F o o d O r d e r L i n e C a p t i o n & l t ; / w : t & g t ; & l t ; / w : r & g t ; & l t ; / w : p & g t ; & l t ; w : s e c t P r   w : r s i d R = " 0 0 0 0 0 0 0 0 " & g t ; & l t ; w : p g S z   w : w = " 1 2 2 4 0 "   w : h = " 1 5 8 4 0 " / & g t ; & l t ; w : p g M a r   w : t o p = " 1 1 3 4 "   w : r i g h t = " 8 5 0 "   w : b o t t o m = " 1 1 3 4 "   w : l e f t = " 1 7 0 1 "   w : h e a d e r = " 7 2 0 "   w : f o o t e r = " 7 2 0 "   w : g u t t e r = " 0 " / & g t ; & l t ; w : c o l s   w : s p a c e = " 7 2 0 " / & g t ; & l t ; / w : s e c t P r & g t ; & l t ; / w : b o d y & g t ; & l t ; / w : d o c u m e n t & g t ; & l t ; / p k g : x m l D a t a & g t ; & l t ; / p k g : p a r t & g t ; & l t ; p k g : p a r t   p k g : n a m e = " / w o r d / _ r e l s / d o c u m e n t . x m l . r e l s "   p k g : c o n t e n t T y p e = " a p p l i c a t i o n / v n d . o p e n x m l f o r m a t s - p a c k a g e . r e l a t i o n s h i p s + x m l "   p k g : p a d d i n g = " 2 5 6 " & g t ; & l t ; p k g : x m l D a t a & g t ; & l t ; R e l a t i o n s h i p s   x m l n s = " h t t p : / / s c h e m a s . o p e n x m l f o r m a t s . o r g / p a c k a g e / 2 0 0 6 / r e l a t i o n s h i p s " & g t ; & l t ; R e l a t i o n s h i p   I d = " r I d 1 "   T y p e = " h t t p : / / s c h e m a s . o p e n x m l f o r m a t s . o r g / o f f i c e D o c u m e n t / 2 0 0 6 / r e l a t i o n s h i p s / s t y l e s "   T a r g e t = " s t y l e s . x m l " / & g t ; & l t ; / R e l a t i o n s h i p s & g t ; & l t ; / p k g : x m l D a t a & g t ; & l t ; / p k g : p a r t & g t ; & l t ; p k g : p a r t   p k g : n a m e = " / w o r d / s t y l e s . x m l "   p k g : c o n t e n t T y p e = " a p p l i c a t i o n / v n d . o p e n x m l f o r m a t s - o f f i c e d o c u m e n t . w o r d p r o c e s s i n g m l . s t y l e s + x m l " & g t ; & l t ; p k g : x m l D a t a & g t ; & l t ; w : s t y l e s   m c : I g n o r a b l e = " w 1 4   w 1 5 "   x m l n s : m c = " h t t p : / / s c h e m a s . o p e n x m l f o r m a t s . o r g / m a r k u p - c o m p a t i b i l i t y / 2 0 0 6 "   x m l n s : r = " h t t p : / / s c h e m a s . o p e n x m l f o r m a t s . o r g / o f f i c e D o c u m e n t / 2 0 0 6 / r e l a t i o n s h i p s "   x m l n s : w = " h t t p : / / s c h e m a s . o p e n x m l f o r m a t s . o r g / w o r d p r o c e s s i n g m l / 2 0 0 6 / m a i n "   x m l n s : w 1 4 = " h t t p : / / s c h e m a s . m i c r o s o f t . c o m / o f f i c e / w o r d / 2 0 1 0 / w o r d m l "   x m l n s : w 1 5 = " h t t p : / / s c h e m a s . m i c r o s o f t . c o m / o f f i c e / w o r d / 2 0 1 2 / w o r d m l " & g t ; & l t ; w : d o c D e f a u l t s & g t ; & l t ; w : r P r D e f a u l t & g t ; & l t ; w : r P r & g t ; & l t ; w : r F o n t s   w : a s c i i T h e m e = " m i n o r H A n s i "   w : e a s t A s i a T h e m e = " m i n o r E a s t A s i a "   w : h A n s i T h e m e = " m i n o r H A n s i "   w : c s t h e m e = " m i n o r B i d i " / & g t ; & l t ; w : s z   w : v a l = " 2 2 " / & g t ; & l t ; w : s z C s   w : v a l = " 2 2 " / & g t ; & l t ; w : l a n g   w : v a l = " r u - R U "   w : e a s t A s i a = " r u - R U "   w : b i d i = " a r - S A " / & g t ; & l t ; / w : r P r & g t ; & l t ; / w : r P r D e f a u l t & g t ; & l t ; w : p P r D e f a u l t & g t ; & l t ; w : p P r & g t ; & l t ; w : s p a c i n g   w : a f t e r = " 1 6 0 "   w : l i n e = " 2 5 9 "   w : l i n e R u l e = " a u t o " / & g t ; & l t ; / w : p P r & g t ; & l t ; / w : p P r D e f a u l t & g t ; & l t ; / w : d o c D e f a u l t s & g t ; & l t ; w : s t y l e   w : t y p e = " p a r a g r a p h "   w : d e f a u l t = " 1 "   w : s t y l e I d = " a " & g t ; & l t ; w : n a m e   w : v a l = " N o r m a l " / & g t ; & l t ; w : q F o r m a t / & g t ; & l t ; / w : s t y l e & g t ; & l t ; w : s t y l e   w : t y p e = " c h a r a c t e r "   w : d e f a u l t = " 1 "   w : s t y l e I d = " a 0 " & g t ; & l t ; w : n a m e   w : v a l = " D e f a u l t   P a r a g r a p h   F o n t " / & g t ; & l t ; w : u i P r i o r i t y   w : v a l = " 1 " / & g t ; & l t ; w : s e m i H i d d e n / & g t ; & l t ; w : u n h i d e W h e n U s e d / & g t ; & l t ; / w : s t y l e & g t ; & l t ; w : s t y l e   w : t y p e = " t a b l e "   w : d e f a u l t = " 1 "   w : s t y l e I d = " a 1 " & g t ; & l t ; w : n a m e   w : v a l = " N o r m a l   T a b l e " / & g t ; & l t ; w : u i P r i o r i t y   w : v a l = " 9 9 " / & g t ; & l t ; w : s e m i H i d d e n / & g t ; & l t ; w : u n h i d e W h e n U s e d / & g t ; & l t ; w : t b l P r & g t ; & l t ; w : t b l I n d   w : w = " 0 "   w : t y p e = " d x a " / & g t ; & l t ; w : t b l C e l l M a r & g t ; & l t ; w : t o p   w : w = " 0 "   w : t y p e = " d x a " / & g t ; & l t ; w : l e f t   w : w = " 1 0 8 "   w : t y p e = " d x a " / & g t ; & l t ; w : b o t t o m   w : w = " 0 "   w : t y p e = " d x a " / & g t ; & l t ; w : r i g h t   w : w = " 1 0 8 "   w : t y p e = " d x a " / & g t ; & l t ; / w : t b l C e l l M a r & g t ; & l t ; / w : t b l P r & g t ; & l t ; / w : s t y l e & g t ; & l t ; w : s t y l e   w : t y p e = " n u m b e r i n g "   w : d e f a u l t = " 1 "   w : s t y l e I d = " a 2 " & g t ; & l t ; w : n a m e   w : v a l = " N o   L i s t " / & g t ; & l t ; w : u i P r i o r i t y   w : v a l = " 9 9 " / & g t ; & l t ; w : s e m i H i d d e n / & g t ; & l t ; w : u n h i d e W h e n U s e d / & g t ; & l t ; / w : s t y l e & g t ; & l t ; w : s t y l e   w : t y p e = " t a b l e "   w : s t y l e I d = " a 3 " & g t ; & l t ; w : n a m e   w : v a l = " T a b l e   G r i d " / & g t ; & l t ; w : b a s e d O n   w : v a l = " a 1 " / & g t ; & l t ; w : u i P r i o r i t y   w : v a l = " 3 9 " / & g t ; & l t ; w : r s i d   w : v a l = " 0 0 5 B 7 4 E E " / & g t ; & l t ; w : p P r & g t ; & l t ; w : s p a c i n g   w : a f t e r = " 0 "   w : l i n e = " 2 4 0 "   w : l i n e R u l e = " a u t o " / & g t ; & l t ; / w : p P r & g t ; & l t ; w : t b l P r & g t ; & l t ; w : t b l B o r d e r s & g t ; & l t ; w : t o p   w : v a l = " s i n g l e "   w : s z = " 4 "   w : s p a c e = " 0 "   w : c o l o r = " a u t o " / & g t ; & l t ; w : l e f t   w : v a l = " s i n g l e "   w : s z = " 4 "   w : s p a c e = " 0 "   w : c o l o r = " a u t o " / & g t ; & l t ; w : b o t t o m   w : v a l = " s i n g l e "   w : s z = " 4 "   w : s p a c e = " 0 "   w : c o l o r = " a u t o " / & g t ; & l t ; w : r i g h t   w : v a l = " s i n g l e "   w : s z = " 4 "   w : s p a c e = " 0 "   w : c o l o r = " a u t o " / & g t ; & l t ; w : i n s i d e H   w : v a l = " s i n g l e "   w : s z = " 4 "   w : s p a c e = " 0 "   w : c o l o r = " a u t o " / & g t ; & l t ; w : i n s i d e V   w : v a l = " s i n g l e "   w : s z = " 4 "   w : s p a c e = " 0 "   w : c o l o r = " a u t o " / & g t ; & l t ; / w : t b l B o r d e r s & g t ; & l t ; / w : t b l P r & g t ; & l t ; / w : s t y l e & g t ; & l t ; w : s t y l e   w : t y p e = " c h a r a c t e r "   w : s t y l e I d = " a 4 " & g t ; & l t ; w : n a m e   w : v a l = " P l a c e h o l d e r   T e x t " / & g t ; & l t ; w : b a s e d O n   w : v a l = " a 0 " / & g t ; & l t ; w : u i P r i o r i t y   w : v a l = " 9 9 " / & g t ; & l t ; w : s e m i H i d d e n / & g t ; & l t ; w : r s i d   w : v a l = " 0 0 5 B 7 4 E E " / & g t ; & l t ; w : r P r & g t ; & l t ; w : c o l o r   w : v a l = " 8 0 8 0 8 0 " / & g t ; & l t ; / w : r P r & g t ; & l t ; / w : s t y l e & g t ; & l t ; w : s t y l e   w : t y p e = " t a b l e "   w : s t y l e I d = " - 2 1 " & g t ; & l t ; w : n a m e   w : v a l = " G r i d   T a b l e   2   A c c e n t   1 " / & g t ; & l t ; w : b a s e d O n   w : v a l = " a 1 " / & g t ; & l t ; w : u i P r i o r i t y   w : v a l = " 4 7 " / & g t ; & l t ; w : r s i d   w : v a l = " 0 0 5 B 7 4 E E " / & g t ; & l t ; w : p P r & g t ; & l t ; w : s p a c i n g   w : a f t e r = " 0 "   w : l i n e = " 2 4 0 "   w : l i n e R u l e = " a u t o " / & g t ; & l t ; / w : p P r & g t ; & l t ; w : t b l P r & g t ; & l t ; w : t b l S t y l e R o w B a n d S i z e   w : v a l = " 1 " / & g t ; & l t ; w : t b l S t y l e C o l B a n d S i z e   w : v a l = " 1 " / & g t ; & l t ; w : t b l B o r d e r s & g t ; & l t ; w : t o p   w : v a l = " s i n g l e "   w : s z = " 2 "   w : s p a c e = " 0 "   w : c o l o r = " 9 C C 2 E 5 "   w : t h e m e C o l o r = " a c c e n t 1 "   w : t h e m e T i n t = " 9 9 " / & g t ; & l t ; w : b o t t o m   w : v a l = " s i n g l e "   w : s z = " 2 "   w : s p a c e = " 0 "   w : c o l o r = " 9 C C 2 E 5 "   w : t h e m e C o l o r = " a c c e n t 1 "   w : t h e m e T i n t = " 9 9 " / & g t ; & l t ; w : i n s i d e H   w : v a l = " s i n g l e "   w : s z = " 2 "   w : s p a c e = " 0 "   w : c o l o r = " 9 C C 2 E 5 "   w : t h e m e C o l o r = " a c c e n t 1 "   w : t h e m e T i n t = " 9 9 " / & g t ; & l t ; w : i n s i d e V   w : v a l = " s i n g l e "   w : s z = " 2 "   w : s p a c e = " 0 "   w : c o l o r = " 9 C C 2 E 5 "   w : t h e m e C o l o r = " a c c e n t 1 "   w : t h e m e T i n t = " 9 9 " / & g t ; & l t ; / w : t b l B o r d e r s & g t ; & l t ; / w : t b l P r & g t ; & l t ; w : t b l S t y l e P r   w : t y p e = " f i r s t R o w " & g t ; & l t ; w : r P r & g t ; & l t ; w : b / & g t ; & l t ; w : b C s / & g t ; & l t ; / w : r P r & g t ; & l t ; w : t b l P r / & g t ; & l t ; w : t c P r & g t ; & l t ; w : t c B o r d e r s & g t ; & l t ; w : t o p   w : v a l = " n i l " / & g t ; & l t ; w : b o t t o m   w : v a l = " s i n g l e "   w : s z = " 1 2 "   w : s p a c e = " 0 "   w : c o l o r = " 9 C C 2 E 5 "   w : t h e m e C o l o r = " a c c e n t 1 "   w : t h e m e T i n t = " 9 9 " / & g t ; & l t ; w : i n s i d e H   w : v a l = " n i l " / & g t ; & l t ; w : i n s i d e V   w : v a l = " n i l " / & g t ; & l t ; / w : t c B o r d e r s & g t ; & l t ; w : s h d   w : v a l = " c l e a r "   w : c o l o r = " a u t o "   w : f i l l = " F F F F F F "   w : t h e m e F i l l = " b a c k g r o u n d 1 " / & g t ; & l t ; / w : t c P r & g t ; & l t ; / w : t b l S t y l e P r & g t ; & l t ; w : t b l S t y l e P r   w : t y p e = " l a s t R o w " & g t ; & l t ; w : r P r & g t ; & l t ; w : b / & g t ; & l t ; w : b C s / & g t ; & l t ; / w : r P r & g t ; & l t ; w : t b l P r / & g t ; & l t ; w : t c P r & g t ; & l t ; w : t c B o r d e r s & g t ; & l t ; w : t o p   w : v a l = " d o u b l e "   w : s z = " 2 "   w : s p a c e = " 0 "   w : c o l o r = " 9 C C 2 E 5 "   w : t h e m e C o l o r = " a c c e n t 1 "   w : t h e m e T i n t = " 9 9 " / & g t ; & l t ; w : b o t t o m   w : v a l = " n i l " / & g t ; & l t ; w : i n s i d e H   w : v a l = " n i l " / & g t ; & l t ; w : i n s i d e V   w : v a l = " n i l " / & g t ; & l t ; / w : t c B o r d e r s & g t ; & l t ; w : s h d   w : v a l = " c l e a r "   w : c o l o r = " a u t o "   w : f i l l = " F F F F F F "   w : t h e m e F i l l = " b a c k g r o u n d 1 " / & g t ; & l t ; / w : t c P r & g t ; & l t ; / w : t b l S t y l e P r & g t ; & l t ; w : t b l S t y l e P r   w : t y p e = " f i r s t C o l " & g t ; & l t ; w : r P r & g t ; & l t ; w : b / & g t ; & l t ; w : b C s / & g t ; & l t ; / w : r P r & g t ; & l t ; / w : t b l S t y l e P r & g t ; & l t ; w : t b l S t y l e P r   w : t y p e = " l a s t C o l " & g t ; & l t ; w : r P r & g t ; & l t ; w : b / & g t ; & l t ; w : b C s / & g t ; & l t ; / w : r P r & g t ; & l t ; / w : t b l S t y l e P r & g t ; & l t ; w : t b l S t y l e P r   w : t y p e = " b a n d 1 V e r t " & g t ; & l t ; w : t b l P r / & g t ; & l t ; w : t c P r & g t ; & l t ; w : s h d   w : v a l = " c l e a r "   w : c o l o r = " a u t o "   w : f i l l = " D E E A F 6 "   w : t h e m e F i l l = " a c c e n t 1 "   w : t h e m e F i l l T i n t = " 3 3 " / & g t ; & l t ; / w : t c P r & g t ; & l t ; / w : t b l S t y l e P r & g t ; & l t ; w : t b l S t y l e P r   w : t y p e = " b a n d 1 H o r z " & g t ; & l t ; w : t b l P r / & g t ; & l t ; w : t c P r & g t ; & l t ; w : s h d   w : v a l = " c l e a r "   w : c o l o r = " a u t o "   w : f i l l = " D E E A F 6 "   w : t h e m e F i l l = " a c c e n t 1 "   w : t h e m e F i l l T i n t = " 3 3 " / & g t ; & l t ; / w : t c P r & g t ; & l t ; / w : t b l S t y l e P r & g t ; & l t ; / w : s t y l e & g t ; & l t ; w : s t y l e   w : t y p e = " t a b l e "   w : s t y l e I d = " - 4 1 " & g t ; & l t ; w : n a m e   w : v a l = " G r i d   T a b l e   4   A c c e n t   1 " / & g t ; & l t ; w : b a s e d O n   w : v a l = " a 1 " / & g t ; & l t ; w : u i P r i o r i t y   w : v a l = " 4 9 " / & g t ; & l t ; w : r s i d   w : v a l = " 0 0 0 C 1 5 E 7 " / & g t ; & l t ; w : p P r & g t ; & l t ; w : s p a c i n g   w : a f t e r = " 0 "   w : l i n e = " 2 4 0 "   w : l i n e R u l e = " a u t o " / & g t ; & l t ; / w : p P r & g t ; & l t ; w : t b l P r & g t ; & l t ; w : t b l S t y l e R o w B a n d S i z e   w : v a l = " 1 " / & g t ; & l t ; w : t b l S t y l e C o l B a n d S i z e   w : v a l = " 1 " / & g t ; & l t ; w : t b l B o r d e r s & g t ; & l t ; w : t o p   w : v a l = " s i n g l e "   w : s z = " 4 "   w : s p a c e = " 0 "   w : c o l o r = " 9 C C 2 E 5 "   w : t h e m e C o l o r = " a c c e n t 1 "   w : t h e m e T i n t = " 9 9 " / & g t ; & l t ; w : l e f t   w : v a l = " s i n g l e "   w : s z = " 4 "   w : s p a c e = " 0 "   w : c o l o r = " 9 C C 2 E 5 "   w : t h e m e C o l o r = " a c c e n t 1 "   w : t h e m e T i n t = " 9 9 " / & g t ; & l t ; w : b o t t o m   w : v a l = " s i n g l e "   w : s z = " 4 "   w : s p a c e = " 0 "   w : c o l o r = " 9 C C 2 E 5 "   w : t h e m e C o l o r = " a c c e n t 1 "   w : t h e m e T i n t = " 9 9 " / & g t ; & l t ; w : r i g h t   w : v a l = " s i n g l e "   w : s z = " 4 "   w : s p a c e = " 0 "   w : c o l o r = " 9 C C 2 E 5 "   w : t h e m e C o l o r = " a c c e n t 1 "   w : t h e m e T i n t = " 9 9 " / & g t ; & l t ; w : i n s i d e H   w : v a l = " s i n g l e "   w : s z = " 4 "   w : s p a c e = " 0 "   w : c o l o r = " 9 C C 2 E 5 "   w : t h e m e C o l o r = " a c c e n t 1 "   w : t h e m e T i n t = " 9 9 " / & g t ; & l t ; w : i n s i d e V   w : v a l = " s i n g l e "   w : s z = " 4 "   w : s p a c e = " 0 "   w : c o l o r = " 9 C C 2 E 5 "   w : t h e m e C o l o r = " a c c e n t 1 "   w : t h e m e T i n t = " 9 9 " / & g t ; & l t ; / w : t b l B o r d e r s & g t ; & l t ; / w : t b l P r & g t ; & l t ; w : t b l S t y l e P r   w : t y p e = " f i r s t R o w " & g t ; & l t ; w : r P r & g t ; & l t ; w : b / & g t ; & l t ; w : b C s / & g t ; & l t ; w : c o l o r   w : v a l = " F F F F F F "   w : t h e m e C o l o r = " b a c k g r o u n d 1 " / & g t ; & l t ; / w : r P r & g t ; & l t ; w : t b l P r / & g t ; & l t ; w : t c P r & g t ; & l t ; w : t c B o r d e r s & g t ; & l t ; w : t o p   w : v a l = " s i n g l e "   w : s z = " 4 "   w : s p a c e = " 0 "   w : c o l o r = " 5 B 9 B D 5 "   w : t h e m e C o l o r = " a c c e n t 1 " / & g t ; & l t ; w : l e f t   w : v a l = " s i n g l e "   w : s z = " 4 "   w : s p a c e = " 0 "   w : c o l o r = " 5 B 9 B D 5 "   w : t h e m e C o l o r = " a c c e n t 1 " / & g t ; & l t ; w : b o t t o m   w : v a l = " s i n g l e "   w : s z = " 4 "   w : s p a c e = " 0 "   w : c o l o r = " 5 B 9 B D 5 "   w : t h e m e C o l o r = " a c c e n t 1 " / & g t ; & l t ; w : r i g h t   w : v a l = " s i n g l e "   w : s z = " 4 "   w : s p a c e = " 0 "   w : c o l o r = " 5 B 9 B D 5 "   w : t h e m e C o l o r = " a c c e n t 1 " / & g t ; & l t ; w : i n s i d e H   w : v a l = " n i l " / & g t ; & l t ; w : i n s i d e V   w : v a l = " n i l " / & g t ; & l t ; / w : t c B o r d e r s & g t ; & l t ; w : s h d   w : v a l = " c l e a r "   w : c o l o r = " a u t o "   w : f i l l = " 5 B 9 B D 5 "   w : t h e m e F i l l = " a c c e n t 1 " / & g t ; & l t ; / w : t c P r & g t ; & l t ; / w : t b l S t y l e P r & g t ; & l t ; w : t b l S t y l e P r   w : t y p e = " l a s t R o w " & g t ; & l t ; w : r P r & g t ; & l t ; w : b / & g t ; & l t ; w : b C s / & g t ; & l t ; / w : r P r & g t ; & l t ; w : t b l P r / & g t ; & l t ; w : t c P r & g t ; & l t ; w : t c B o r d e r s & g t ; & l t ; w : t o p   w : v a l = " d o u b l e "   w : s z = " 4 "   w : s p a c e = " 0 "   w : c o l o r = " 5 B 9 B D 5 "   w : t h e m e C o l o r = " a c c e n t 1 " / & g t ; & l t ; / w : t c B o r d e r s & g t ; & l t ; / w : t c P r & g t ; & l t ; / w : t b l S t y l e P r & g t ; & l t ; w : t b l S t y l e P r   w : t y p e = " f i r s t C o l " & g t ; & l t ; w : r P r & g t ; & l t ; w : b / & g t ; & l t ; w : b C s / & g t ; & l t ; / w : r P r & g t ; & l t ; / w : t b l S t y l e P r & g t ; & l t ; w : t b l S t y l e P r   w : t y p e = " l a s t C o l " & g t ; & l t ; w : r P r & g t ; & l t ; w : b / & g t ; & l t ; w : b C s / & g t ; & l t ; / w : r P r & g t ; & l t ; / w : t b l S t y l e P r & g t ; & l t ; w : t b l S t y l e P r   w : t y p e = " b a n d 1 V e r t " & g t ; & l t ; w : t b l P r / & g t ; & l t ; w : t c P r & g t ; & l t ; w : s h d   w : v a l = " c l e a r "   w : c o l o r = " a u t o "   w : f i l l = " D E E A F 6 "   w : t h e m e F i l l = " a c c e n t 1 "   w : t h e m e F i l l T i n t = " 3 3 " / & g t ; & l t ; / w : t c P r & g t ; & l t ; / w : t b l S t y l e P r & g t ; & l t ; w : t b l S t y l e P r   w : t y p e = " b a n d 1 H o r z " & g t ; & l t ; w : t b l P r / & g t ; & l t ; w : t c P r & g t ; & l t ; w : s h d   w : v a l = " c l e a r "   w : c o l o r = " a u t o "   w : f i l l = " D E E A F 6 "   w : t h e m e F i l l = " a c c e n t 1 "   w : t h e m e F i l l T i n t = " 3 3 " / & g t ; & l t ; / w : t c P r & g t ; & l t ; / w : t b l S t y l e P r & g t ; & l t ; / w : s t y l e & g t ; & l t ; / w : s t y l e s & g t ; & l t ; / p k g : x m l D a t a & g t ; & l t ; / p k g : p a r t & g t ; & l t ; / p k g : p a c k a g e & g t ; - 
- < / I t e m T y p e _ G u d F o o d O r d e r L i n e C a p t i o n > - 
-         < L i n e N o _ G u d F o o d O r d e r L i n e C a p t i o n > & l t ; ? x m l   v e r s i o n = " 1 . 0 "   s t a n d a l o n e = " y e s " ? & g t ; - 
- & l t ; ? m s o - a p p l i c a t i o n   p r o g i d = " W o r d . D o c u m e n t " ? & g t ; - 
- & l t ; p k g : p a c k a g e   x m l n s : p k g = " h t t p : / / s c h e m a s . m i c r o s o f t . c o m / o f f i c e / 2 0 0 6 / x m l P a c k a g e " & g t ; & l t ; p k g : p a r t   p k g : n a m e = " / _ r e l s / . r e l s "   p k g : c o n t e n t T y p e = " a p p l i c a t i o n / v n d . o p e n x m l f o r m a t s - p a c k a g e . r e l a t i o n s h i p s + x m l "   p k g : p a d d i n g = " 5 1 2 " & g t ; & l t ; p k g : x m l D a t a & g t ; & l t ; R e l a t i o n s h i p s   x m l n s = " h t t p : / / s c h e m a s . o p e n x m l f o r m a t s . o r g / p a c k a g e / 2 0 0 6 / r e l a t i o n s h i p s " & g t ; & l t ; R e l a t i o n s h i p   I d = " r I d 1 "   T y p e = " h t t p : / / s c h e m a s . o p e n x m l f o r m a t s . o r g / o f f i c e D o c u m e n t / 2 0 0 6 / r e l a t i o n s h i p s / o f f i c e D o c u m e n t "   T a r g e t = " w o r d / d o c u m e n t . x m l " / & g t ; & l t ; / R e l a t i o n s h i p s & g t ; & l t ; / p k g : x m l D a t a & g t ; & l t ; / p k g : p a r t & g t ; & l t ; p k g : p a r t   p k g : n a m e = " / w o r d / d o c u m e n t . x m l "   p k g : c o n t e n t T y p e = " a p p l i c a t i o n / v n d . o p e n x m l f o r m a t s - o f f i c e d o c u m e n t . w o r d p r o c e s s i n g m l . d o c u m e n t . m a i n + x m l " & g t ; & l t ; p k g : x m l D a t a & g t ; & l t ; w : d o c u m e n t   m c : I g n o r a b l e = " w 1 4   w 1 5   w p 1 4 "   x m l n s : w p c = " h t t p : / / s c h e m a s . m i c r o s o f t . c o m / o f f i c e / w o r d / 2 0 1 0 / w o r d p r o c e s s i n g C a n v a s "   x m l n s : m c = " h t t p : / / s c h e m a s . o p e n x m l f o r m a t s . o r g / m a r k u p - c o m p a t i b i l i t y / 2 0 0 6 "   x m l n s : o = " u r n : s c h e m a s - m i c r o s o f t - c o m : o f f i c e : o f f i c e "   x m l n s : r = " h t t p : / / s c h e m a s . o p e n x m l f o r m a t s . o r g / o f f i c e D o c u m e n t / 2 0 0 6 / r e l a t i o n s h i p s "   x m l n s : m = " h t t p : / / s c h e m a s . o p e n x m l f o r m a t s . o r g / o f f i c e D o c u m e n t / 2 0 0 6 / m a t h "   x m l n s : v = " u r n : s c h e m a s - m i c r o s o f t - c o m : v m l "   x m l n s : w p 1 4 = " h t t p : / / s c h e m a s . m i c r o s o f t . c o m / o f f i c e / w o r d / 2 0 1 0 / w o r d p r o c e s s i n g D r a w i n g "   x m l n s : w p = " h t t p : / / s c h e m a s . o p e n x m l f o r m a t s . o r g / d r a w i n g m l / 2 0 0 6 / w o r d p r o c e s s i n g D r a w i n g "   x m l n s : w 1 0 = " u r n : s c h e m a s - m i c r o s o f t - c o m : o f f i c e : w o r d "   x m l n s : w = " h t t p : / / s c h e m a s . o p e n x m l f o r m a t s . o r g / w o r d p r o c e s s i n g m l / 2 0 0 6 / m a i n "   x m l n s : w 1 4 = " h t t p : / / s c h e m a s . m i c r o s o f t . c o m / o f f i c e / w o r d / 2 0 1 0 / w o r d m l "   x m l n s : w 1 5 = " h t t p : / / s c h e m a s . m i c r o s o f t . c o m / o f f i c e / w o r d / 2 0 1 2 / w o r d m l "   x m l n s : w p g = " h t t p : / / s c h e m a s . m i c r o s o f t . c o m / o f f i c e / w o r d / 2 0 1 0 / w o r d p r o c e s s i n g G r o u p "   x m l n s : w p i = " h t t p : / / s c h e m a s . m i c r o s o f t . c o m / o f f i c e / w o r d / 2 0 1 0 / w o r d p r o c e s s i n g I n k "   x m l n s : w n e = " h t t p : / / s c h e m a s . m i c r o s o f t . c o m / o f f i c e / w o r d / 2 0 0 6 / w o r d m l "   x m l n s : w p s = " h t t p : / / s c h e m a s . m i c r o s o f t . c o m / o f f i c e / w o r d / 2 0 1 0 / w o r d p r o c e s s i n g S h a p e " & g t ; & l t ; w : b o d y & g t ; & l t ; w : p   w : r s i d R = " 0 0 0 0 0 0 0 0 "   w : r s i d R D e f a u l t = " 0 0 0 C 1 5 E 7 " & g t ; & l t ; w : r   w : r s i d R P r = " 0 0 0 C 1 5 E 7 " & g t ; & l t ; w : r P r & g t ; & l t ; w : s z   w : v a l = " 2 4 " / & g t ; & l t ; w : s z C s   w : v a l = " 2 4 " / & g t ; & l t ; w : l a n g   w : v a l = " e n - U S " / & g t ; & l t ; / w : r P r & g t ; & l t ; w : t & g t ; L i n e N o _ G u d F o o d O r d e r L i n e C a p t i o n & l t ; / w : t & g t ; & l t ; / w : r & g t ; & l t ; / w : p & g t ; & l t ; w : s e c t P r   w : r s i d R = " 0 0 0 0 0 0 0 0 " & g t ; & l t ; w : p g S z   w : w = " 1 2 2 4 0 "   w : h = " 1 5 8 4 0 " / & g t ; & l t ; w : p g M a r   w : t o p = " 1 1 3 4 "   w : r i g h t = " 8 5 0 "   w : b o t t o m = " 1 1 3 4 "   w : l e f t = " 1 7 0 1 "   w : h e a d e r = " 7 2 0 "   w : f o o t e r = " 7 2 0 "   w : g u t t e r = " 0 " / & g t ; & l t ; w : c o l s   w : s p a c e = " 7 2 0 " / & g t ; & l t ; / w : s e c t P r & g t ; & l t ; / w : b o d y & g t ; & l t ; / w : d o c u m e n t & g t ; & l t ; / p k g : x m l D a t a & g t ; & l t ; / p k g : p a r t & g t ; & l t ; p k g : p a r t   p k g : n a m e = " / w o r d / _ r e l s / d o c u m e n t . x m l . r e l s "   p k g : c o n t e n t T y p e = " a p p l i c a t i o n / v n d . o p e n x m l f o r m a t s - p a c k a g e . r e l a t i o n s h i p s + x m l "   p k g : p a d d i n g = " 2 5 6 " & g t ; & l t ; p k g : x m l D a t a & g t ; & l t ; R e l a t i o n s h i p s   x m l n s = " h t t p : / / s c h e m a s . o p e n x m l f o r m a t s . o r g / p a c k a g e / 2 0 0 6 / r e l a t i o n s h i p s " & g t ; & l t ; R e l a t i o n s h i p   I d = " r I d 1 "   T y p e = " h t t p : / / s c h e m a s . o p e n x m l f o r m a t s . o r g / o f f i c e D o c u m e n t / 2 0 0 6 / r e l a t i o n s h i p s / s t y l e s "   T a r g e t = " s t y l e s . x m l " / & g t ; & l t ; / R e l a t i o n s h i p s & g t ; & l t ; / p k g : x m l D a t a & g t ; & l t ; / p k g : p a r t & g t ; & l t ; p k g : p a r t   p k g : n a m e = " / w o r d / s t y l e s . x m l "   p k g : c o n t e n t T y p e = " a p p l i c a t i o n / v n d . o p e n x m l f o r m a t s - o f f i c e d o c u m e n t . w o r d p r o c e s s i n g m l . s t y l e s + x m l " & g t ; & l t ; p k g : x m l D a t a & g t ; & l t ; w : s t y l e s   m c : I g n o r a b l e = " w 1 4   w 1 5 "   x m l n s : m c = " h t t p : / / s c h e m a s . o p e n x m l f o r m a t s . o r g / m a r k u p - c o m p a t i b i l i t y / 2 0 0 6 "   x m l n s : r = " h t t p : / / s c h e m a s . o p e n x m l f o r m a t s . o r g / o f f i c e D o c u m e n t / 2 0 0 6 / r e l a t i o n s h i p s "   x m l n s : w = " h t t p : / / s c h e m a s . o p e n x m l f o r m a t s . o r g / w o r d p r o c e s s i n g m l / 2 0 0 6 / m a i n "   x m l n s : w 1 4 = " h t t p : / / s c h e m a s . m i c r o s o f t . c o m / o f f i c e / w o r d / 2 0 1 0 / w o r d m l "   x m l n s : w 1 5 = " h t t p : / / s c h e m a s . m i c r o s o f t . c o m / o f f i c e / w o r d / 2 0 1 2 / w o r d m l " & g t ; & l t ; w : d o c D e f a u l t s & g t ; & l t ; w : r P r D e f a u l t & g t ; & l t ; w : r P r & g t ; & l t ; w : r F o n t s   w : a s c i i T h e m e = " m i n o r H A n s i "   w : e a s t A s i a T h e m e = " m i n o r E a s t A s i a "   w : h A n s i T h e m e = " m i n o r H A n s i "   w : c s t h e m e = " m i n o r B i d i " / & g t ; & l t ; w : s z   w : v a l = " 2 2 " / & g t ; & l t ; w : s z C s   w : v a l = " 2 2 " / & g t ; & l t ; w : l a n g   w : v a l = " r u - R U "   w : e a s t A s i a = " r u - R U "   w : b i d i = " a r - S A " / & g t ; & l t ; / w : r P r & g t ; & l t ; / w : r P r D e f a u l t & g t ; & l t ; w : p P r D e f a u l t & g t ; & l t ; w : p P r & g t ; & l t ; w : s p a c i n g   w : a f t e r = " 1 6 0 "   w : l i n e = " 2 5 9 "   w : l i n e R u l e = " a u t o " / & g t ; & l t ; / w : p P r & g t ; & l t ; / w : p P r D e f a u l t & g t ; & l t ; / w : d o c D e f a u l t s & g t ; & l t ; w : s t y l e   w : t y p e = " p a r a g r a p h "   w : d e f a u l t = " 1 "   w : s t y l e I d = " a " & g t ; & l t ; w : n a m e   w : v a l = " N o r m a l " / & g t ; & l t ; w : q F o r m a t / & g t ; & l t ; / w : s t y l e & g t ; & l t ; w : s t y l e   w : t y p e = " c h a r a c t e r "   w : d e f a u l t = " 1 "   w : s t y l e I d = " a 0 " & g t ; & l t ; w : n a m e   w : v a l = " D e f a u l t   P a r a g r a p h   F o n t " / & g t ; & l t ; w : u i P r i o r i t y   w : v a l = " 1 " / & g t ; & l t ; w : s e m i H i d d e n / & g t ; & l t ; w : u n h i d e W h e n U s e d / & g t ; & l t ; / w : s t y l e & g t ; & l t ; w : s t y l e   w : t y p e = " t a b l e "   w : d e f a u l t = " 1 "   w : s t y l e I d = " a 1 " & g t ; & l t ; w : n a m e   w : v a l = " N o r m a l   T a b l e " / & g t ; & l t ; w : u i P r i o r i t y   w : v a l = " 9 9 " / & g t ; & l t ; w : s e m i H i d d e n / & g t ; & l t ; w : u n h i d e W h e n U s e d / & g t ; & l t ; w : t b l P r & g t ; & l t ; w : t b l I n d   w : w = " 0 "   w : t y p e = " d x a " / & g t ; & l t ; w : t b l C e l l M a r & g t ; & l t ; w : t o p   w : w = " 0 "   w : t y p e = " d x a " / & g t ; & l t ; w : l e f t   w : w = " 1 0 8 "   w : t y p e = " d x a " / & g t ; & l t ; w : b o t t o m   w : w = " 0 "   w : t y p e = " d x a " / & g t ; & l t ; w : r i g h t   w : w = " 1 0 8 "   w : t y p e = " d x a " / & g t ; & l t ; / w : t b l C e l l M a r & g t ; & l t ; / w : t b l P r & g t ; & l t ; / w : s t y l e & g t ; & l t ; w : s t y l e   w : t y p e = " n u m b e r i n g "   w : d e f a u l t = " 1 "   w : s t y l e I d = " a 2 " & g t ; & l t ; w : n a m e   w : v a l = " N o   L i s t " / & g t ; & l t ; w : u i P r i o r i t y   w : v a l = " 9 9 " / & g t ; & l t ; w : s e m i H i d d e n / & g t ; & l t ; w : u n h i d e W h e n U s e d / & g t ; & l t ; / w : s t y l e & g t ; & l t ; w : s t y l e   w : t y p e = " t a b l e "   w : s t y l e I d = " a 3 " & g t ; & l t ; w : n a m e   w : v a l = " T a b l e   G r i d " / & g t ; & l t ; w : b a s e d O n   w : v a l = " a 1 " / & g t ; & l t ; w : u i P r i o r i t y   w : v a l = " 3 9 " / & g t ; & l t ; w : r s i d   w : v a l = " 0 0 5 B 7 4 E E " / & g t ; & l t ; w : p P r & g t ; & l t ; w : s p a c i n g   w : a f t e r = " 0 "   w : l i n e = " 2 4 0 "   w : l i n e R u l e = " a u t o " / & g t ; & l t ; / w : p P r & g t ; & l t ; w : t b l P r & g t ; & l t ; w : t b l B o r d e r s & g t ; & l t ; w : t o p   w : v a l = " s i n g l e "   w : s z = " 4 "   w : s p a c e = " 0 "   w : c o l o r = " a u t o " / & g t ; & l t ; w : l e f t   w : v a l = " s i n g l e "   w : s z = " 4 "   w : s p a c e = " 0 "   w : c o l o r = " a u t o " / & g t ; & l t ; w : b o t t o m   w : v a l = " s i n g l e "   w : s z = " 4 "   w : s p a c e = " 0 "   w : c o l o r = " a u t o " / & g t ; & l t ; w : r i g h t   w : v a l = " s i n g l e "   w : s z = " 4 "   w : s p a c e = " 0 "   w : c o l o r = " a u t o " / & g t ; & l t ; w : i n s i d e H   w : v a l = " s i n g l e "   w : s z = " 4 "   w : s p a c e = " 0 "   w : c o l o r = " a u t o " / & g t ; & l t ; w : i n s i d e V   w : v a l = " s i n g l e "   w : s z = " 4 "   w : s p a c e = " 0 "   w : c o l o r = " a u t o " / & g t ; & l t ; / w : t b l B o r d e r s & g t ; & l t ; / w : t b l P r & g t ; & l t ; / w : s t y l e & g t ; & l t ; w : s t y l e   w : t y p e = " c h a r a c t e r "   w : s t y l e I d = " a 4 " & g t ; & l t ; w : n a m e   w : v a l = " P l a c e h o l d e r   T e x t " / & g t ; & l t ; w : b a s e d O n   w : v a l = " a 0 " / & g t ; & l t ; w : u i P r i o r i t y   w : v a l = " 9 9 " / & g t ; & l t ; w : s e m i H i d d e n / & g t ; & l t ; w : r s i d   w : v a l = " 0 0 5 B 7 4 E E " / & g t ; & l t ; w : r P r & g t ; & l t ; w : c o l o r   w : v a l = " 8 0 8 0 8 0 " / & g t ; & l t ; / w : r P r & g t ; & l t ; / w : s t y l e & g t ; & l t ; w : s t y l e   w : t y p e = " t a b l e "   w : s t y l e I d = " - 2 1 " & g t ; & l t ; w : n a m e   w : v a l = " G r i d   T a b l e   2   A c c e n t   1 " / & g t ; & l t ; w : b a s e d O n   w : v a l = " a 1 " / & g t ; & l t ; w : u i P r i o r i t y   w : v a l = " 4 7 " / & g t ; & l t ; w : r s i d   w : v a l = " 0 0 5 B 7 4 E E " / & g t ; & l t ; w : p P r & g t ; & l t ; w : s p a c i n g   w : a f t e r = " 0 "   w : l i n e = " 2 4 0 "   w : l i n e R u l e = " a u t o " / & g t ; & l t ; / w : p P r & g t ; & l t ; w : t b l P r & g t ; & l t ; w : t b l S t y l e R o w B a n d S i z e   w : v a l = " 1 " / & g t ; & l t ; w : t b l S t y l e C o l B a n d S i z e   w : v a l = " 1 " / & g t ; & l t ; w : t b l B o r d e r s & g t ; & l t ; w : t o p   w : v a l = " s i n g l e "   w : s z = " 2 "   w : s p a c e = " 0 "   w : c o l o r = " 9 C C 2 E 5 "   w : t h e m e C o l o r = " a c c e n t 1 "   w : t h e m e T i n t = " 9 9 " / & g t ; & l t ; w : b o t t o m   w : v a l = " s i n g l e "   w : s z = " 2 "   w : s p a c e = " 0 "   w : c o l o r = " 9 C C 2 E 5 "   w : t h e m e C o l o r = " a c c e n t 1 "   w : t h e m e T i n t = " 9 9 " / & g t ; & l t ; w : i n s i d e H   w : v a l = " s i n g l e "   w : s z = " 2 "   w : s p a c e = " 0 "   w : c o l o r = " 9 C C 2 E 5 "   w : t h e m e C o l o r = " a c c e n t 1 "   w : t h e m e T i n t = " 9 9 " / & g t ; & l t ; w : i n s i d e V   w : v a l = " s i n g l e "   w : s z = " 2 "   w : s p a c e = " 0 "   w : c o l o r = " 9 C C 2 E 5 "   w : t h e m e C o l o r = " a c c e n t 1 "   w : t h e m e T i n t = " 9 9 " / & g t ; & l t ; / w : t b l B o r d e r s & g t ; & l t ; / w : t b l P r & g t ; & l t ; w : t b l S t y l e P r   w : t y p e = " f i r s t R o w " & g t ; & l t ; w : r P r & g t ; & l t ; w : b / & g t ; & l t ; w : b C s / & g t ; & l t ; / w : r P r & g t ; & l t ; w : t b l P r / & g t ; & l t ; w : t c P r & g t ; & l t ; w : t c B o r d e r s & g t ; & l t ; w : t o p   w : v a l = " n i l " / & g t ; & l t ; w : b o t t o m   w : v a l = " s i n g l e "   w : s z = " 1 2 "   w : s p a c e = " 0 "   w : c o l o r = " 9 C C 2 E 5 "   w : t h e m e C o l o r = " a c c e n t 1 "   w : t h e m e T i n t = " 9 9 " / & g t ; & l t ; w : i n s i d e H   w : v a l = " n i l " / & g t ; & l t ; w : i n s i d e V   w : v a l = " n i l " / & g t ; & l t ; / w : t c B o r d e r s & g t ; & l t ; w : s h d   w : v a l = " c l e a r "   w : c o l o r = " a u t o "   w : f i l l = " F F F F F F "   w : t h e m e F i l l = " b a c k g r o u n d 1 " / & g t ; & l t ; / w : t c P r & g t ; & l t ; / w : t b l S t y l e P r & g t ; & l t ; w : t b l S t y l e P r   w : t y p e = " l a s t R o w " & g t ; & l t ; w : r P r & g t ; & l t ; w : b / & g t ; & l t ; w : b C s / & g t ; & l t ; / w : r P r & g t ; & l t ; w : t b l P r / & g t ; & l t ; w : t c P r & g t ; & l t ; w : t c B o r d e r s & g t ; & l t ; w : t o p   w : v a l = " d o u b l e "   w : s z = " 2 "   w : s p a c e = " 0 "   w : c o l o r = " 9 C C 2 E 5 "   w : t h e m e C o l o r = " a c c e n t 1 "   w : t h e m e T i n t = " 9 9 " / & g t ; & l t ; w : b o t t o m   w : v a l = " n i l " / & g t ; & l t ; w : i n s i d e H   w : v a l = " n i l " / & g t ; & l t ; w : i n s i d e V   w : v a l = " n i l " / & g t ; & l t ; / w : t c B o r d e r s & g t ; & l t ; w : s h d   w : v a l = " c l e a r "   w : c o l o r = " a u t o "   w : f i l l = " F F F F F F "   w : t h e m e F i l l = " b a c k g r o u n d 1 " / & g t ; & l t ; / w : t c P r & g t ; & l t ; / w : t b l S t y l e P r & g t ; & l t ; w : t b l S t y l e P r   w : t y p e = " f i r s t C o l " & g t ; & l t ; w : r P r & g t ; & l t ; w : b / & g t ; & l t ; w : b C s / & g t ; & l t ; / w : r P r & g t ; & l t ; / w : t b l S t y l e P r & g t ; & l t ; w : t b l S t y l e P r   w : t y p e = " l a s t C o l " & g t ; & l t ; w : r P r & g t ; & l t ; w : b / & g t ; & l t ; w : b C s / & g t ; & l t ; / w : r P r & g t ; & l t ; / w : t b l S t y l e P r & g t ; & l t ; w : t b l S t y l e P r   w : t y p e = " b a n d 1 V e r t " & g t ; & l t ; w : t b l P r / & g t ; & l t ; w : t c P r & g t ; & l t ; w : s h d   w : v a l = " c l e a r "   w : c o l o r = " a u t o "   w : f i l l = " D E E A F 6 "   w : t h e m e F i l l = " a c c e n t 1 "   w : t h e m e F i l l T i n t = " 3 3 " / & g t ; & l t ; / w : t c P r & g t ; & l t ; / w : t b l S t y l e P r & g t ; & l t ; w : t b l S t y l e P r   w : t y p e = " b a n d 1 H o r z " & g t ; & l t ; w : t b l P r / & g t ; & l t ; w : t c P r & g t ; & l t ; w : s h d   w : v a l = " c l e a r "   w : c o l o r = " a u t o "   w : f i l l = " D E E A F 6 "   w : t h e m e F i l l = " a c c e n t 1 "   w : t h e m e F i l l T i n t = " 3 3 " / & g t ; & l t ; / w : t c P r & g t ; & l t ; / w : t b l S t y l e P r & g t ; & l t ; / w : s t y l e & g t ; & l t ; w : s t y l e   w : t y p e = " t a b l e "   w : s t y l e I d = " - 4 1 " & g t ; & l t ; w : n a m e   w : v a l = " G r i d   T a b l e   4   A c c e n t   1 " / & g t ; & l t ; w : b a s e d O n   w : v a l = " a 1 " / & g t ; & l t ; w : u i P r i o r i t y   w : v a l = " 4 9 " / & g t ; & l t ; w : r s i d   w : v a l = " 0 0 0 C 1 5 E 7 " / & g t ; & l t ; w : p P r & g t ; & l t ; w : s p a c i n g   w : a f t e r = " 0 "   w : l i n e = " 2 4 0 "   w : l i n e R u l e = " a u t o " / & g t ; & l t ; / w : p P r & g t ; & l t ; w : t b l P r & g t ; & l t ; w : t b l S t y l e R o w B a n d S i z e   w : v a l = " 1 " / & g t ; & l t ; w : t b l S t y l e C o l B a n d S i z e   w : v a l = " 1 " / & g t ; & l t ; w : t b l B o r d e r s & g t ; & l t ; w : t o p   w : v a l = " s i n g l e "   w : s z = " 4 "   w : s p a c e = " 0 "   w : c o l o r = " 9 C C 2 E 5 "   w : t h e m e C o l o r = " a c c e n t 1 "   w : t h e m e T i n t = " 9 9 " / & g t ; & l t ; w : l e f t   w : v a l = " s i n g l e "   w : s z = " 4 "   w : s p a c e = " 0 "   w : c o l o r = " 9 C C 2 E 5 "   w : t h e m e C o l o r = " a c c e n t 1 "   w : t h e m e T i n t = " 9 9 " / & g t ; & l t ; w : b o t t o m   w : v a l = " s i n g l e "   w : s z = " 4 "   w : s p a c e = " 0 "   w : c o l o r = " 9 C C 2 E 5 "   w : t h e m e C o l o r = " a c c e n t 1 "   w : t h e m e T i n t = " 9 9 " / & g t ; & l t ; w : r i g h t   w : v a l = " s i n g l e "   w : s z = " 4 "   w : s p a c e = " 0 "   w : c o l o r = " 9 C C 2 E 5 "   w : t h e m e C o l o r = " a c c e n t 1 "   w : t h e m e T i n t = " 9 9 " / & g t ; & l t ; w : i n s i d e H   w : v a l = " s i n g l e "   w : s z = " 4 "   w : s p a c e = " 0 "   w : c o l o r = " 9 C C 2 E 5 "   w : t h e m e C o l o r = " a c c e n t 1 "   w : t h e m e T i n t = " 9 9 " / & g t ; & l t ; w : i n s i d e V   w : v a l = " s i n g l e "   w : s z = " 4 "   w : s p a c e = " 0 "   w : c o l o r = " 9 C C 2 E 5 "   w : t h e m e C o l o r = " a c c e n t 1 "   w : t h e m e T i n t = " 9 9 " / & g t ; & l t ; / w : t b l B o r d e r s & g t ; & l t ; / w : t b l P r & g t ; & l t ; w : t b l S t y l e P r   w : t y p e = " f i r s t R o w " & g t ; & l t ; w : r P r & g t ; & l t ; w : b / & g t ; & l t ; w : b C s / & g t ; & l t ; w : c o l o r   w : v a l = " F F F F F F "   w : t h e m e C o l o r = " b a c k g r o u n d 1 " / & g t ; & l t ; / w : r P r & g t ; & l t ; w : t b l P r / & g t ; & l t ; w : t c P r & g t ; & l t ; w : t c B o r d e r s & g t ; & l t ; w : t o p   w : v a l = " s i n g l e "   w : s z = " 4 "   w : s p a c e = " 0 "   w : c o l o r = " 5 B 9 B D 5 "   w : t h e m e C o l o r = " a c c e n t 1 " / & g t ; & l t ; w : l e f t   w : v a l = " s i n g l e "   w : s z = " 4 "   w : s p a c e = " 0 "   w : c o l o r = " 5 B 9 B D 5 "   w : t h e m e C o l o r = " a c c e n t 1 " / & g t ; & l t ; w : b o t t o m   w : v a l = " s i n g l e "   w : s z = " 4 "   w : s p a c e = " 0 "   w : c o l o r = " 5 B 9 B D 5 "   w : t h e m e C o l o r = " a c c e n t 1 " / & g t ; & l t ; w : r i g h t   w : v a l = " s i n g l e "   w : s z = " 4 "   w : s p a c e = " 0 "   w : c o l o r = " 5 B 9 B D 5 "   w : t h e m e C o l o r = " a c c e n t 1 " / & g t ; & l t ; w : i n s i d e H   w : v a l = " n i l " / & g t ; & l t ; w : i n s i d e V   w : v a l = " n i l " / & g t ; & l t ; / w : t c B o r d e r s & g t ; & l t ; w : s h d   w : v a l = " c l e a r "   w : c o l o r = " a u t o "   w : f i l l = " 5 B 9 B D 5 "   w : t h e m e F i l l = " a c c e n t 1 " / & g t ; & l t ; / w : t c P r & g t ; & l t ; / w : t b l S t y l e P r & g t ; & l t ; w : t b l S t y l e P r   w : t y p e = " l a s t R o w " & g t ; & l t ; w : r P r & g t ; & l t ; w : b / & g t ; & l t ; w : b C s / & g t ; & l t ; / w : r P r & g t ; & l t ; w : t b l P r / & g t ; & l t ; w : t c P r & g t ; & l t ; w : t c B o r d e r s & g t ; & l t ; w : t o p   w : v a l = " d o u b l e "   w : s z = " 4 "   w : s p a c e = " 0 "   w : c o l o r = " 5 B 9 B D 5 "   w : t h e m e C o l o r = " a c c e n t 1 " / & g t ; & l t ; / w : t c B o r d e r s & g t ; & l t ; / w : t c P r & g t ; & l t ; / w : t b l S t y l e P r & g t ; & l t ; w : t b l S t y l e P r   w : t y p e = " f i r s t C o l " & g t ; & l t ; w : r P r & g t ; & l t ; w : b / & g t ; & l t ; w : b C s / & g t ; & l t ; / w : r P r & g t ; & l t ; / w : t b l S t y l e P r & g t ; & l t ; w : t b l S t y l e P r   w : t y p e = " l a s t C o l " & g t ; & l t ; w : r P r & g t ; & l t ; w : b / & g t ; & l t ; w : b C s / & g t ; & l t ; / w : r P r & g t ; & l t ; / w : t b l S t y l e P r & g t ; & l t ; w : t b l S t y l e P r   w : t y p e = " b a n d 1 V e r t " & g t ; & l t ; w : t b l P r / & g t ; & l t ; w : t c P r & g t ; & l t ; w : s h d   w : v a l = " c l e a r "   w : c o l o r = " a u t o "   w : f i l l = " D E E A F 6 "   w : t h e m e F i l l = " a c c e n t 1 "   w : t h e m e F i l l T i n t = " 3 3 " / & g t ; & l t ; / w : t c P r & g t ; & l t ; / w : t b l S t y l e P r & g t ; & l t ; w : t b l S t y l e P r   w : t y p e = " b a n d 1 H o r z " & g t ; & l t ; w : t b l P r / & g t ; & l t ; w : t c P r & g t ; & l t ; w : s h d   w : v a l = " c l e a r "   w : c o l o r = " a u t o "   w : f i l l = " D E E A F 6 "   w : t h e m e F i l l = " a c c e n t 1 "   w : t h e m e F i l l T i n t = " 3 3 " / & g t ; & l t ; / w : t c P r & g t ; & l t ; / w : t b l S t y l e P r & g t ; & l t ; / w : s t y l e & g t ; & l t ; / w : s t y l e s & g t ; & l t ; / p k g : x m l D a t a & g t ; & l t ; / p k g : p a r t & g t ; & l t ; / p k g : p a c k a g e & g t ; - 
- < / L i n e N o _ G u d F o o d O r d e r L i n e C a p t i o n > - 
-         < N o _ G u d F o o d O r d e r H e a d e r C a p t i o n > & l t ; ? x m l   v e r s i o n = " 1 . 0 "   s t a n d a l o n e = " y e s " ? & g t ; - 
- & l t ; ? m s o - a p p l i c a t i o n   p r o g i d = " W o r d . D o c u m e n t " ? & g t ; - 
- & l t ; p k g : p a c k a g e   x m l n s : p k g = " h t t p : / / s c h e m a s . m i c r o s o f t . c o m / o f f i c e / 2 0 0 6 / x m l P a c k a g e " & g t ; & l t ; p k g : p a r t   p k g : n a m e = " / _ r e l s / . r e l s "   p k g : c o n t e n t T y p e = " a p p l i c a t i o n / v n d . o p e n x m l f o r m a t s - p a c k a g e . r e l a t i o n s h i p s + x m l "   p k g : p a d d i n g = " 5 1 2 " & g t ; & l t ; p k g : x m l D a t a & g t ; & l t ; R e l a t i o n s h i p s   x m l n s = " h t t p : / / s c h e m a s . o p e n x m l f o r m a t s . o r g / p a c k a g e / 2 0 0 6 / r e l a t i o n s h i p s " & g t ; & l t ; R e l a t i o n s h i p   I d = " r I d 1 "   T y p e = " h t t p : / / s c h e m a s . o p e n x m l f o r m a t s . o r g / o f f i c e D o c u m e n t / 2 0 0 6 / r e l a t i o n s h i p s / o f f i c e D o c u m e n t "   T a r g e t = " w o r d / d o c u m e n t . x m l " / & g t ; & l t ; / R e l a t i o n s h i p s & g t ; & l t ; / p k g : x m l D a t a & g t ; & l t ; / p k g : p a r t & g t ; & l t ; p k g : p a r t   p k g : n a m e = " / w o r d / d o c u m e n t . x m l "   p k g : c o n t e n t T y p e = " a p p l i c a t i o n / v n d . o p e n x m l f o r m a t s - o f f i c e d o c u m e n t . w o r d p r o c e s s i n g m l . d o c u m e n t . m a i n + x m l " & g t ; & l t ; p k g : x m l D a t a & g t ; & l t ; w : d o c u m e n t   m c : I g n o r a b l e = " w 1 4   w 1 5   w p 1 4 "   x m l n s : w p c = " h t t p : / / s c h e m a s . m i c r o s o f t . c o m / o f f i c e / w o r d / 2 0 1 0 / w o r d p r o c e s s i n g C a n v a s "   x m l n s : m c = " h t t p : / / s c h e m a s . o p e n x m l f o r m a t s . o r g / m a r k u p - c o m p a t i b i l i t y / 2 0 0 6 "   x m l n s : o = " u r n : s c h e m a s - m i c r o s o f t - c o m : o f f i c e : o f f i c e "   x m l n s : r = " h t t p : / / s c h e m a s . o p e n x m l f o r m a t s . o r g / o f f i c e D o c u m e n t / 2 0 0 6 / r e l a t i o n s h i p s "   x m l n s : m = " h t t p : / / s c h e m a s . o p e n x m l f o r m a t s . o r g / o f f i c e D o c u m e n t / 2 0 0 6 / m a t h "   x m l n s : v = " u r n : s c h e m a s - m i c r o s o f t - c o m : v m l "   x m l n s : w p 1 4 = " h t t p : / / s c h e m a s . m i c r o s o f t . c o m / o f f i c e / w o r d / 2 0 1 0 / w o r d p r o c e s s i n g D r a w i n g "   x m l n s : w p = " h t t p : / / s c h e m a s . o p e n x m l f o r m a t s . o r g / d r a w i n g m l / 2 0 0 6 / w o r d p r o c e s s i n g D r a w i n g "   x m l n s : w 1 0 = " u r n : s c h e m a s - m i c r o s o f t - c o m : o f f i c e : w o r d "   x m l n s : w = " h t t p : / / s c h e m a s . o p e n x m l f o r m a t s . o r g / w o r d p r o c e s s i n g m l / 2 0 0 6 / m a i n "   x m l n s : w 1 4 = " h t t p : / / s c h e m a s . m i c r o s o f t . c o m / o f f i c e / w o r d / 2 0 1 0 / w o r d m l "   x m l n s : w 1 5 = " h t t p : / / s c h e m a s . m i c r o s o f t . c o m / o f f i c e / w o r d / 2 0 1 2 / w o r d m l "   x m l n s : w p g = " h t t p : / / s c h e m a s . m i c r o s o f t . c o m / o f f i c e / w o r d / 2 0 1 0 / w o r d p r o c e s s i n g G r o u p "   x m l n s : w p i = " h t t p : / / s c h e m a s . m i c r o s o f t . c o m / o f f i c e / w o r d / 2 0 1 0 / w o r d p r o c e s s i n g I n k "   x m l n s : w n e = " h t t p : / / s c h e m a s . m i c r o s o f t . c o m / o f f i c e / w o r d / 2 0 0 6 / w o r d m l "   x m l n s : w p s = " h t t p : / / s c h e m a s . m i c r o s o f t . c o m / o f f i c e / w o r d / 2 0 1 0 / w o r d p r o c e s s i n g S h a p e " & g t ; & l t ; w : b o d y & g t ; & l t ; w : p   w : r s i d R = " 0 0 0 0 0 0 0 0 "   w : r s i d R D e f a u l t = " 0 0 5 B 7 4 E E " & g t ; & l t ; w : r   w : r s i d R P r = " 0 0 5 B 7 4 E E " & g t ; & l t ; w : r P r & g t ; & l t ; w : s z   w : v a l = " 2 4 " / & g t ; & l t ; w : s z C s   w : v a l = " 2 4 " / & g t ; & l t ; w : l a n g   w : v a l = " e n - U S " / & g t ; & l t ; / w : r P r & g t ; & l t ; w : t & g t ; N o _ G u d F o o d O r d e r H e a d e r C a p t i o n & l t ; / w : t & g t ; & l t ; / w : r & g t ; & l t ; / w : p & g t ; & l t ; w : s e c t P r   w : r s i d R = " 0 0 0 0 0 0 0 0 " & g t ; & l t ; w : p g S z   w : w = " 1 2 2 4 0 "   w : h = " 1 5 8 4 0 " / & g t ; & l t ; w : p g M a r   w : t o p = " 1 1 3 4 "   w : r i g h t = " 8 5 0 "   w : b o t t o m = " 1 1 3 4 "   w : l e f t = " 1 7 0 1 "   w : h e a d e r = " 7 2 0 "   w : f o o t e r = " 7 2 0 "   w : g u t t e r = " 0 " / & g t ; & l t ; w : c o l s   w : s p a c e = " 7 2 0 " / & g t ; & l t ; / w : s e c t P r & g t ; & l t ; / w : b o d y & g t ; & l t ; / w : d o c u m e n t & g t ; & l t ; / p k g : x m l D a t a & g t ; & l t ; / p k g : p a r t & g t ; & l t ; p k g : p a r t   p k g : n a m e = " / w o r d / _ r e l s / d o c u m e n t . x m l . r e l s "   p k g : c o n t e n t T y p e = " a p p l i c a t i o n / v n d . o p e n x m l f o r m a t s - p a c k a g e . r e l a t i o n s h i p s + x m l "   p k g : p a d d i n g = " 2 5 6 " & g t ; & l t ; p k g : x m l D a t a & g t ; & l t ; R e l a t i o n s h i p s   x m l n s = " h t t p : / / s c h e m a s . o p e n x m l f o r m a t s . o r g / p a c k a g e / 2 0 0 6 / r e l a t i o n s h i p s " & g t ; & l t ; R e l a t i o n s h i p   I d = " r I d 1 "   T y p e = " h t t p : / / s c h e m a s . o p e n x m l f o r m a t s . o r g / o f f i c e D o c u m e n t / 2 0 0 6 / r e l a t i o n s h i p s / s t y l e s "   T a r g e t = " s t y l e s . x m l " / & g t ; & l t ; / R e l a t i o n s h i p s & g t ; & l t ; / p k g : x m l D a t a & g t ; & l t ; / p k g : p a r t & g t ; & l t ; p k g : p a r t   p k g : n a m e = " / w o r d / s t y l e s . x m l "   p k g : c o n t e n t T y p e = " a p p l i c a t i o n / v n d . o p e n x m l f o r m a t s - o f f i c e d o c u m e n t . w o r d p r o c e s s i n g m l . s t y l e s + x m l " & g t ; & l t ; p k g : x m l D a t a & g t ; & l t ; w : s t y l e s   m c : I g n o r a b l e = " w 1 4   w 1 5 "   x m l n s : m c = " h t t p : / / s c h e m a s . o p e n x m l f o r m a t s . o r g / m a r k u p - c o m p a t i b i l i t y / 2 0 0 6 "   x m l n s : r = " h t t p : / / s c h e m a s . o p e n x m l f o r m a t s . o r g / o f f i c e D o c u m e n t / 2 0 0 6 / r e l a t i o n s h i p s "   x m l n s : w = " h t t p : / / s c h e m a s . o p e n x m l f o r m a t s . o r g / w o r d p r o c e s s i n g m l / 2 0 0 6 / m a i n "   x m l n s : w 1 4 = " h t t p : / / s c h e m a s . m i c r o s o f t . c o m / o f f i c e / w o r d / 2 0 1 0 / w o r d m l "   x m l n s : w 1 5 = " h t t p : / / s c h e m a s . m i c r o s o f t . c o m / o f f i c e / w o r d / 2 0 1 2 / w o r d m l " & g t ; & l t ; w : d o c D e f a u l t s & g t ; & l t ; w : r P r D e f a u l t & g t ; & l t ; w : r P r & g t ; & l t ; w : r F o n t s   w : a s c i i T h e m e = " m i n o r H A n s i "   w : e a s t A s i a T h e m e = " m i n o r E a s t A s i a "   w : h A n s i T h e m e = " m i n o r H A n s i "   w : c s t h e m e = " m i n o r B i d i " / & g t ; & l t ; w : s z   w : v a l = " 2 2 " / & g t ; & l t ; w : s z C s   w : v a l = " 2 2 " / & g t ; & l t ; w : l a n g   w : v a l = " r u - R U "   w : e a s t A s i a = " r u - R U "   w : b i d i = " a r - S A " / & g t ; & l t ; / w : r P r & g t ; & l t ; / w : r P r D e f a u l t & g t ; & l t ; w : p P r D e f a u l t & g t ; & l t ; w : p P r & g t ; & l t ; w : s p a c i n g   w : a f t e r = " 1 6 0 "   w : l i n e = " 2 5 9 "   w : l i n e R u l e = " a u t o " / & g t ; & l t ; / w : p P r & g t ; & l t ; / w : p P r D e f a u l t & g t ; & l t ; / w : d o c D e f a u l t s & g t ; & l t ; w : s t y l e   w : t y p e = " p a r a g r a p h "   w : d e f a u l t = " 1 "   w : s t y l e I d = " a " & g t ; & l t ; w : n a m e   w : v a l = " N o r m a l " / & g t ; & l t ; w : q F o r m a t / & g t ; & l t ; / w : s t y l e & g t ; & l t ; w : s t y l e   w : t y p e = " c h a r a c t e r "   w : d e f a u l t = " 1 "   w : s t y l e I d = " a 0 " & g t ; & l t ; w : n a m e   w : v a l = " D e f a u l t   P a r a g r a p h   F o n t " / & g t ; & l t ; w : u i P r i o r i t y   w : v a l = " 1 " / & g t ; & l t ; w : s e m i H i d d e n / & g t ; & l t ; w : u n h i d e W h e n U s e d / & g t ; & l t ; / w : s t y l e & g t ; & l t ; w : s t y l e   w : t y p e = " t a b l e "   w : d e f a u l t = " 1 "   w : s t y l e I d = " a 1 " & g t ; & l t ; w : n a m e   w : v a l = " N o r m a l   T a b l e " / & g t ; & l t ; w : u i P r i o r i t y   w : v a l = " 9 9 " / & g t ; & l t ; w : s e m i H i d d e n / & g t ; & l t ; w : u n h i d e W h e n U s e d / & g t ; & l t ; w : t b l P r & g t ; & l t ; w : t b l I n d   w : w = " 0 "   w : t y p e = " d x a " / & g t ; & l t ; w : t b l C e l l M a r & g t ; & l t ; w : t o p   w : w = " 0 "   w : t y p e = " d x a " / & g t ; & l t ; w : l e f t   w : w = " 1 0 8 "   w : t y p e = " d x a " / & g t ; & l t ; w : b o t t o m   w : w = " 0 "   w : t y p e = " d x a " / & g t ; & l t ; w : r i g h t   w : w = " 1 0 8 "   w : t y p e = " d x a " / & g t ; & l t ; / w : t b l C e l l M a r & g t ; & l t ; / w : t b l P r & g t ; & l t ; / w : s t y l e & g t ; & l t ; w : s t y l e   w : t y p e = " n u m b e r i n g "   w : d e f a u l t = " 1 "   w : s t y l e I d = " a 2 " & g t ; & l t ; w : n a m e   w : v a l = " N o   L i s t " / & g t ; & l t ; w : u i P r i o r i t y   w : v a l = " 9 9 " / & g t ; & l t ; w : s e m i H i d d e n / & g t ; & l t ; w : u n h i d e W h e n U s e d / & g t ; & l t ; / w : s t y l e & g t ; & l t ; w : s t y l e   w : t y p e = " t a b l e "   w : s t y l e I d = " a 3 " & g t ; & l t ; w : n a m e   w : v a l = " T a b l e   G r i d " / & g t ; & l t ; w : b a s e d O n   w : v a l = " a 1 " / & g t ; & l t ; w : u i P r i o r i t y   w : v a l = " 3 9 " / & g t ; & l t ; w : r s i d   w : v a l = " 0 0 5 B 7 4 E E " / & g t ; & l t ; w : p P r & g t ; & l t ; w : s p a c i n g   w : a f t e r = " 0 "   w : l i n e = " 2 4 0 "   w : l i n e R u l e = " a u t o " / & g t ; & l t ; / w : p P r & g t ; & l t ; w : t b l P r & g t ; & l t ; w : t b l B o r d e r s & g t ; & l t ; w : t o p   w : v a l = " s i n g l e "   w : s z = " 4 "   w : s p a c e = " 0 "   w : c o l o r = " a u t o " / & g t ; & l t ; w : l e f t   w : v a l = " s i n g l e "   w : s z = " 4 "   w : s p a c e = " 0 "   w : c o l o r = " a u t o " / & g t ; & l t ; w : b o t t o m   w : v a l = " s i n g l e "   w : s z = " 4 "   w : s p a c e = " 0 "   w : c o l o r = " a u t o " / & g t ; & l t ; w : r i g h t   w : v a l = " s i n g l e "   w : s z = " 4 "   w : s p a c e = " 0 "   w : c o l o r = " a u t o " / & g t ; & l t ; w : i n s i d e H   w : v a l = " s i n g l e "   w : s z = " 4 "   w : s p a c e = " 0 "   w : c o l o r = " a u t o " / & g t ; & l t ; w : i n s i d e V   w : v a l = " s i n g l e "   w : s z = " 4 "   w : s p a c e = " 0 "   w : c o l o r = " a u t o " / & g t ; & l t ; / w : t b l B o r d e r s & g t ; & l t ; / w : t b l P r & g t ; & l t ; / w : s t y l e & g t ; & l t ; w : s t y l e   w : t y p e = " c h a r a c t e r "   w : s t y l e I d = " a 4 " & g t ; & l t ; w : n a m e   w : v a l = " P l a c e h o l d e r   T e x t " / & g t ; & l t ; w : b a s e d O n   w : v a l = " a 0 " / & g t ; & l t ; w : u i P r i o r i t y   w : v a l = " 9 9 " / & g t ; & l t ; w : s e m i H i d d e n / & g t ; & l t ; w : r s i d   w : v a l = " 0 0 5 B 7 4 E E " / & g t ; & l t ; w : r P r & g t ; & l t ; w : c o l o r   w : v a l = " 8 0 8 0 8 0 " / & g t ; & l t ; / w : r P r & g t ; & l t ; / w : s t y l e & g t ; & l t ; w : s t y l e   w : t y p e = " t a b l e "   w : s t y l e I d = " - 2 1 " & g t ; & l t ; w : n a m e   w : v a l = " G r i d   T a b l e   2   A c c e n t   1 " / & g t ; & l t ; w : b a s e d O n   w : v a l = " a 1 " / & g t ; & l t ; w : u i P r i o r i t y   w : v a l = " 4 7 " / & g t ; & l t ; w : r s i d   w : v a l = " 0 0 5 B 7 4 E E " / & g t ; & l t ; w : p P r & g t ; & l t ; w : s p a c i n g   w : a f t e r = " 0 "   w : l i n e = " 2 4 0 "   w : l i n e R u l e = " a u t o " / & g t ; & l t ; / w : p P r & g t ; & l t ; w : t b l P r & g t ; & l t ; w : t b l S t y l e R o w B a n d S i z e   w : v a l = " 1 " / & g t ; & l t ; w : t b l S t y l e C o l B a n d S i z e   w : v a l = " 1 " / & g t ; & l t ; w : t b l B o r d e r s & g t ; & l t ; w : t o p   w : v a l = " s i n g l e "   w : s z = " 2 "   w : s p a c e = " 0 "   w : c o l o r = " 9 C C 2 E 5 "   w : t h e m e C o l o r = " a c c e n t 1 "   w : t h e m e T i n t = " 9 9 " / & g t ; & l t ; w : b o t t o m   w : v a l = " s i n g l e "   w : s z = " 2 "   w : s p a c e = " 0 "   w : c o l o r = " 9 C C 2 E 5 "   w : t h e m e C o l o r = " a c c e n t 1 "   w : t h e m e T i n t = " 9 9 " / & g t ; & l t ; w : i n s i d e H   w : v a l = " s i n g l e "   w : s z = " 2 "   w : s p a c e = " 0 "   w : c o l o r = " 9 C C 2 E 5 "   w : t h e m e C o l o r = " a c c e n t 1 "   w : t h e m e T i n t = " 9 9 " / & g t ; & l t ; w : i n s i d e V   w : v a l = " s i n g l e "   w : s z = " 2 "   w : s p a c e = " 0 "   w : c o l o r = " 9 C C 2 E 5 "   w : t h e m e C o l o r = " a c c e n t 1 "   w : t h e m e T i n t = " 9 9 " / & g t ; & l t ; / w : t b l B o r d e r s & g t ; & l t ; / w : t b l P r & g t ; & l t ; w : t b l S t y l e P r   w : t y p e = " f i r s t R o w " & g t ; & l t ; w : r P r & g t ; & l t ; w : b / & g t ; & l t ; w : b C s / & g t ; & l t ; / w : r P r & g t ; & l t ; w : t b l P r / & g t ; & l t ; w : t c P r & g t ; & l t ; w : t c B o r d e r s & g t ; & l t ; w : t o p   w : v a l = " n i l " / & g t ; & l t ; w : b o t t o m   w : v a l = " s i n g l e "   w : s z = " 1 2 "   w : s p a c e = " 0 "   w : c o l o r = " 9 C C 2 E 5 "   w : t h e m e C o l o r = " a c c e n t 1 "   w : t h e m e T i n t = " 9 9 " / & g t ; & l t ; w : i n s i d e H   w : v a l = " n i l " / & g t ; & l t ; w : i n s i d e V   w : v a l = " n i l " / & g t ; & l t ; / w : t c B o r d e r s & g t ; & l t ; w : s h d   w : v a l = " c l e a r "   w : c o l o r = " a u t o "   w : f i l l = " F F F F F F "   w : t h e m e F i l l = " b a c k g r o u n d 1 " / & g t ; & l t ; / w : t c P r & g t ; & l t ; / w : t b l S t y l e P r & g t ; & l t ; w : t b l S t y l e P r   w : t y p e = " l a s t R o w " & g t ; & l t ; w : r P r & g t ; & l t ; w : b / & g t ; & l t ; w : b C s / & g t ; & l t ; / w : r P r & g t ; & l t ; w : t b l P r / & g t ; & l t ; w : t c P r & g t ; & l t ; w : t c B o r d e r s & g t ; & l t ; w : t o p   w : v a l = " d o u b l e "   w : s z = " 2 "   w : s p a c e = " 0 "   w : c o l o r = " 9 C C 2 E 5 "   w : t h e m e C o l o r = " a c c e n t 1 "   w : t h e m e T i n t = " 9 9 " / & g t ; & l t ; w : b o t t o m   w : v a l = " n i l " / & g t ; & l t ; w : i n s i d e H   w : v a l = " n i l " / & g t ; & l t ; w : i n s i d e V   w : v a l = " n i l " / & g t ; & l t ; / w : t c B o r d e r s & g t ; & l t ; w : s h d   w : v a l = " c l e a r "   w : c o l o r = " a u t o "   w : f i l l = " F F F F F F "   w : t h e m e F i l l = " b a c k g r o u n d 1 " / & g t ; & l t ; / w : t c P r & g t ; & l t ; / w : t b l S t y l e P r & g t ; & l t ; w : t b l S t y l e P r   w : t y p e = " f i r s t C o l " & g t ; & l t ; w : r P r & g t ; & l t ; w : b / & g t ; & l t ; w : b C s / & g t ; & l t ; / w : r P r & g t ; & l t ; / w : t b l S t y l e P r & g t ; & l t ; w : t b l S t y l e P r   w : t y p e = " l a s t C o l " & g t ; & l t ; w : r P r & g t ; & l t ; w : b / & g t ; & l t ; w : b C s / & g t ; & l t ; / w : r P r & g t ; & l t ; / w : t b l S t y l e P r & g t ; & l t ; w : t b l S t y l e P r   w : t y p e = " b a n d 1 V e r t " & g t ; & l t ; w : t b l P r / & g t ; & l t ; w : t c P r & g t ; & l t ; w : s h d   w : v a l = " c l e a r "   w : c o l o r = " a u t o "   w : f i l l = " D E E A F 6 "   w : t h e m e F i l l = " a c c e n t 1 "   w : t h e m e F i l l T i n t = " 3 3 " / & g t ; & l t ; / w : t c P r & g t ; & l t ; / w : t b l S t y l e P r & g t ; & l t ; w : t b l S t y l e P r   w : t y p e = " b a n d 1 H o r z " & g t ; & l t ; w : t b l P r / & g t ; & l t ; w : t c P r & g t ; & l t ; w : s h d   w : v a l = " c l e a r "   w : c o l o r = " a u t o "   w : f i l l = " D E E A F 6 "   w : t h e m e F i l l = " a c c e n t 1 "   w : t h e m e F i l l T i n t = " 3 3 " / & g t ; & l t ; / w : t c P r & g t ; & l t ; / w : t b l S t y l e P r & g t ; & l t ; / w : s t y l e & g t ; & l t ; w : s t y l e   w : t y p e = " t a b l e "   w : s t y l e I d = " - 4 1 " & g t ; & l t ; w : n a m e   w : v a l = " G r i d   T a b l e   4   A c c e n t   1 " / & g t ; & l t ; w : b a s e d O n   w : v a l = " a 1 " / & g t ; & l t ; w : u i P r i o r i t y   w : v a l = " 4 9 " / & g t ; & l t ; w : r s i d   w : v a l = " 0 0 0 C 1 5 E 7 " / & g t ; & l t ; w : p P r & g t ; & l t ; w : s p a c i n g   w : a f t e r = " 0 "   w : l i n e = " 2 4 0 "   w : l i n e R u l e = " a u t o " / & g t ; & l t ; / w : p P r & g t ; & l t ; w : t b l P r & g t ; & l t ; w : t b l S t y l e R o w B a n d S i z e   w : v a l = " 1 " / & g t ; & l t ; w : t b l S t y l e C o l B a n d S i z e   w : v a l = " 1 " / & g t ; & l t ; w : t b l B o r d e r s & g t ; & l t ; w : t o p   w : v a l = " s i n g l e "   w : s z = " 4 "   w : s p a c e = " 0 "   w : c o l o r = " 9 C C 2 E 5 "   w : t h e m e C o l o r = " a c c e n t 1 "   w : t h e m e T i n t = " 9 9 " / & g t ; & l t ; w : l e f t   w : v a l = " s i n g l e "   w : s z = " 4 "   w : s p a c e = " 0 "   w : c o l o r = " 9 C C 2 E 5 "   w : t h e m e C o l o r = " a c c e n t 1 "   w : t h e m e T i n t = " 9 9 " / & g t ; & l t ; w : b o t t o m   w : v a l = " s i n g l e "   w : s z = " 4 "   w : s p a c e = " 0 "   w : c o l o r = " 9 C C 2 E 5 "   w : t h e m e C o l o r = " a c c e n t 1 "   w : t h e m e T i n t = " 9 9 " / & g t ; & l t ; w : r i g h t   w : v a l = " s i n g l e "   w : s z = " 4 "   w : s p a c e = " 0 "   w : c o l o r = " 9 C C 2 E 5 "   w : t h e m e C o l o r = " a c c e n t 1 "   w : t h e m e T i n t = " 9 9 " / & g t ; & l t ; w : i n s i d e H   w : v a l = " s i n g l e "   w : s z = " 4 "   w : s p a c e = " 0 "   w : c o l o r = " 9 C C 2 E 5 "   w : t h e m e C o l o r = " a c c e n t 1 "   w : t h e m e T i n t = " 9 9 " / & g t ; & l t ; w : i n s i d e V   w : v a l = " s i n g l e "   w : s z = " 4 "   w : s p a c e = " 0 "   w : c o l o r = " 9 C C 2 E 5 "   w : t h e m e C o l o r = " a c c e n t 1 "   w : t h e m e T i n t = " 9 9 " / & g t ; & l t ; / w : t b l B o r d e r s & g t ; & l t ; / w : t b l P r & g t ; & l t ; w : t b l S t y l e P r   w : t y p e = " f i r s t R o w " & g t ; & l t ; w : r P r & g t ; & l t ; w : b / & g t ; & l t ; w : b C s / & g t ; & l t ; w : c o l o r   w : v a l = " F F F F F F "   w : t h e m e C o l o r = " b a c k g r o u n d 1 " / & g t ; & l t ; / w : r P r & g t ; & l t ; w : t b l P r / & g t ; & l t ; w : t c P r & g t ; & l t ; w : t c B o r d e r s & g t ; & l t ; w : t o p   w : v a l = " s i n g l e "   w : s z = " 4 "   w : s p a c e = " 0 "   w : c o l o r = " 5 B 9 B D 5 "   w : t h e m e C o l o r = " a c c e n t 1 " / & g t ; & l t ; w : l e f t   w : v a l = " s i n g l e "   w : s z = " 4 "   w : s p a c e = " 0 "   w : c o l o r = " 5 B 9 B D 5 "   w : t h e m e C o l o r = " a c c e n t 1 " / & g t ; & l t ; w : b o t t o m   w : v a l = " s i n g l e "   w : s z = " 4 "   w : s p a c e = " 0 "   w : c o l o r = " 5 B 9 B D 5 "   w : t h e m e C o l o r = " a c c e n t 1 " / & g t ; & l t ; w : r i g h t   w : v a l = " s i n g l e "   w : s z = " 4 "   w : s p a c e = " 0 "   w : c o l o r = " 5 B 9 B D 5 "   w : t h e m e C o l o r = " a c c e n t 1 " / & g t ; & l t ; w : i n s i d e H   w : v a l = " n i l " / & g t ; & l t ; w : i n s i d e V   w : v a l = " n i l " / & g t ; & l t ; / w : t c B o r d e r s & g t ; & l t ; w : s h d   w : v a l = " c l e a r "   w : c o l o r = " a u t o "   w : f i l l = " 5 B 9 B D 5 "   w : t h e m e F i l l = " a c c e n t 1 " / & g t ; & l t ; / w : t c P r & g t ; & l t ; / w : t b l S t y l e P r & g t ; & l t ; w : t b l S t y l e P r   w : t y p e = " l a s t R o w " & g t ; & l t ; w : r P r & g t ; & l t ; w : b / & g t ; & l t ; w : b C s / & g t ; & l t ; / w : r P r & g t ; & l t ; w : t b l P r / & g t ; & l t ; w : t c P r & g t ; & l t ; w : t c B o r d e r s & g t ; & l t ; w : t o p   w : v a l = " d o u b l e "   w : s z = " 4 "   w : s p a c e = " 0 "   w : c o l o r = " 5 B 9 B D 5 "   w : t h e m e C o l o r = " a c c e n t 1 " / & g t ; & l t ; / w : t c B o r d e r s & g t ; & l t ; / w : t c P r & g t ; & l t ; / w : t b l S t y l e P r & g t ; & l t ; w : t b l S t y l e P r   w : t y p e = " f i r s t C o l " & g t ; & l t ; w : r P r & g t ; & l t ; w : b / & g t ; & l t ; w : b C s / & g t ; & l t ; / w : r P r & g t ; & l t ; / w : t b l S t y l e P r & g t ; & l t ; w : t b l S t y l e P r   w : t y p e = " l a s t C o l " & g t ; & l t ; w : r P r & g t ; & l t ; w : b / & g t ; & l t ; w : b C s / & g t ; & l t ; / w : r P r & g t ; & l t ; / w : t b l S t y l e P r & g t ; & l t ; w : t b l S t y l e P r   w : t y p e = " b a n d 1 V e r t " & g t ; & l t ; w : t b l P r / & g t ; & l t ; w : t c P r & g t ; & l t ; w : s h d   w : v a l = " c l e a r "   w : c o l o r = " a u t o "   w : f i l l = " D E E A F 6 "   w : t h e m e F i l l = " a c c e n t 1 "   w : t h e m e F i l l T i n t = " 3 3 " / & g t ; & l t ; / w : t c P r & g t ; & l t ; / w : t b l S t y l e P r & g t ; & l t ; w : t b l S t y l e P r   w : t y p e = " b a n d 1 H o r z " & g t ; & l t ; w : t b l P r / & g t ; & l t ; w : t c P r & g t ; & l t ; w : s h d   w : v a l = " c l e a r "   w : c o l o r = " a u t o "   w : f i l l = " D E E A F 6 "   w : t h e m e F i l l = " a c c e n t 1 "   w : t h e m e F i l l T i n t = " 3 3 " / & g t ; & l t ; / w : t c P r & g t ; & l t ; / w : t b l S t y l e P r & g t ; & l t ; / w : s t y l e & g t ; & l t ; w : s t y l e   w : t y p e = " t a b l e "   w : s t y l e I d = " - 1 5 " & g t ; & l t ; w : n a m e   w : v a l = " G r i d   T a b l e   1   L i g h t   A c c e n t   5 " / & g t ; & l t ; w : b a s e d O n   w : v a l = " a 1 " / & g t ; & l t ; w : u i P r i o r i t y   w : v a l = " 4 6 " / & g t ; & l t ; w : r s i d   w : v a l = " 0 0 0 C 1 5 E 7 " / & g t ; & l t ; w : p P r & g t ; & l t ; w : s p a c i n g   w : a f t e r = " 0 "   w : l i n e = " 2 4 0 "   w : l i n e R u l e = " a u t o " / & g t ; & l t ; / w : p P r & g t ; & l t ; w : t b l P r & g t ; & l t ; w : t b l S t y l e R o w B a n d S i z e   w : v a l = " 1 " / & g t ; & l t ; w : t b l S t y l e C o l B a n d S i z e   w : v a l = " 1 " / & g t ; & l t ; w : t b l B o r d e r s & g t ; & l t ; w : t o p   w : v a l = " s i n g l e "   w : s z = " 4 "   w : s p a c e = " 0 "   w : c o l o r = " B 4 C 6 E 7 "   w : t h e m e C o l o r = " a c c e n t 5 "   w : t h e m e T i n t = " 6 6 " / & g t ; & l t ; w : l e f t   w : v a l = " s i n g l e "   w : s z = " 4 "   w : s p a c e = " 0 "   w : c o l o r = " B 4 C 6 E 7 "   w : t h e m e C o l o r = " a c c e n t 5 "   w : t h e m e T i n t = " 6 6 " / & g t ; & l t ; w : b o t t o m   w : v a l = " s i n g l e "   w : s z = " 4 "   w : s p a c e = " 0 "   w : c o l o r = " B 4 C 6 E 7 "   w : t h e m e C o l o r = " a c c e n t 5 "   w : t h e m e T i n t = " 6 6 " / & g t ; & l t ; w : r i g h t   w : v a l = " s i n g l e "   w : s z = " 4 "   w : s p a c e = " 0 "   w : c o l o r = " B 4 C 6 E 7 "   w : t h e m e C o l o r = " a c c e n t 5 "   w : t h e m e T i n t = " 6 6 " / & g t ; & l t ; w : i n s i d e H   w : v a l = " s i n g l e "   w : s z = " 4 "   w : s p a c e = " 0 "   w : c o l o r = " B 4 C 6 E 7 "   w : t h e m e C o l o r = " a c c e n t 5 "   w : t h e m e T i n t = " 6 6 " / & g t ; & l t ; w : i n s i d e V   w : v a l = " s i n g l e "   w : s z = " 4 "   w : s p a c e = " 0 "   w : c o l o r = " B 4 C 6 E 7 "   w : t h e m e C o l o r = " a c c e n t 5 "   w : t h e m e T i n t = " 6 6 " / & g t ; & l t ; / w : t b l B o r d e r s & g t ; & l t ; / w : t b l P r & g t ; & l t ; w : t b l S t y l e P r   w : t y p e = " f i r s t R o w " & g t ; & l t ; w : r P r & g t ; & l t ; w : b / & g t ; & l t ; w : b C s / & g t ; & l t ; / w : r P r & g t ; & l t ; w : t b l P r / & g t ; & l t ; w : t c P r & g t ; & l t ; w : t c B o r d e r s & g t ; & l t ; w : b o t t o m   w : v a l = " s i n g l e "   w : s z = " 1 2 "   w : s p a c e = " 0 "   w : c o l o r = " 8 E A A D B "   w : t h e m e C o l o r = " a c c e n t 5 "   w : t h e m e T i n t = " 9 9 " / & g t ; & l t ; / w : t c B o r d e r s & g t ; & l t ; / w : t c P r & g t ; & l t ; / w : t b l S t y l e P r & g t ; & l t ; w : t b l S t y l e P r   w : t y p e = " l a s t R o w " & g t ; & l t ; w : r P r & g t ; & l t ; w : b / & g t ; & l t ; w : b C s / & g t ; & l t ; / w : r P r & g t ; & l t ; w : t b l P r / & g t ; & l t ; w : t c P r & g t ; & l t ; w : t c B o r d e r s & g t ; & l t ; w : t o p   w : v a l = " d o u b l e "   w : s z = " 2 "   w : s p a c e = " 0 "   w : c o l o r = " 8 E A A D B "   w : t h e m e C o l o r = " a c c e n t 5 "   w : t h e m e T i n t = " 9 9 " / & g t ; & l t ; / w : t c B o r d e r s & g t ; & l t ; / w : t c P r & g t ; & l t ; / w : t b l S t y l e P r & g t ; & l t ; w : t b l S t y l e P r   w : t y p e = " f i r s t C o l " & g t ; & l t ; w : r P r & g t ; & l t ; w : b / & g t ; & l t ; w : b C s / & g t ; & l t ; / w : r P r & g t ; & l t ; / w : t b l S t y l e P r & g t ; & l t ; w : t b l S t y l e P r   w : t y p e = " l a s t C o l " & g t ; & l t ; w : r P r & g t ; & l t ; w : b / & g t ; & l t ; w : b C s / & g t ; & l t ; / w : r P r & g t ; & l t ; / w : t b l S t y l e P r & g t ; & l t ; / w : s t y l e & g t ; & l t ; / w : s t y l e s & g t ; & l t ; / p k g : x m l D a t a & g t ; & l t ; / p k g : p a r t & g t ; & l t ; / p k g : p a c k a g e & g t ; - 
- < / N o _ G u d F o o d O r d e r H e a d e r C a p t i o n > - 
-         < Q u a n t i t y _ G u d F o o d O r d e r L i n e C a p t i o n > & l t ; ? x m l   v e r s i o n = " 1 . 0 "   s t a n d a l o n e = " y e s " ? & g t ; - 
- & l t ; ? m s o - a p p l i c a t i o n   p r o g i d = " W o r d . D o c u m e n t " ? & g t ; - 
- & l t ; p k g : p a c k a g e   x m l n s : p k g = " h t t p : / / s c h e m a s . m i c r o s o f t . c o m / o f f i c e / 2 0 0 6 / x m l P a c k a g e " & g t ; & l t ; p k g : p a r t   p k g : n a m e = " / _ r e l s / . r e l s "   p k g : c o n t e n t T y p e = " a p p l i c a t i o n / v n d . o p e n x m l f o r m a t s - p a c k a g e . r e l a t i o n s h i p s + x m l "   p k g : p a d d i n g = " 5 1 2 " & g t ; & l t ; p k g : x m l D a t a & g t ; & l t ; R e l a t i o n s h i p s   x m l n s = " h t t p : / / s c h e m a s . o p e n x m l f o r m a t s . o r g / p a c k a g e / 2 0 0 6 / r e l a t i o n s h i p s " & g t ; & l t ; R e l a t i o n s h i p   I d = " r I d 1 "   T y p e = " h t t p : / / s c h e m a s . o p e n x m l f o r m a t s . o r g / o f f i c e D o c u m e n t / 2 0 0 6 / r e l a t i o n s h i p s / o f f i c e D o c u m e n t "   T a r g e t = " w o r d / d o c u m e n t . x m l " / & g t ; & l t ; / R e l a t i o n s h i p s & g t ; & l t ; / p k g : x m l D a t a & g t ; & l t ; / p k g : p a r t & g t ; & l t ; p k g : p a r t   p k g : n a m e = " / w o r d / d o c u m e n t . x m l "   p k g : c o n t e n t T y p e = " a p p l i c a t i o n / v n d . o p e n x m l f o r m a t s - o f f i c e d o c u m e n t . w o r d p r o c e s s i n g m l . d o c u m e n t . m a i n + x m l " & g t ; & l t ; p k g : x m l D a t a & g t ; & l t ; w : d o c u m e n t   m c : I g n o r a b l e = " w 1 4   w 1 5   w p 1 4 "   x m l n s : w p c = " h t t p : / / s c h e m a s . m i c r o s o f t . c o m / o f f i c e / w o r d / 2 0 1 0 / w o r d p r o c e s s i n g C a n v a s "   x m l n s : m c = " h t t p : / / s c h e m a s . o p e n x m l f o r m a t s . o r g / m a r k u p - c o m p a t i b i l i t y / 2 0 0 6 "   x m l n s : o = " u r n : s c h e m a s - m i c r o s o f t - c o m : o f f i c e : o f f i c e "   x m l n s : r = " h t t p : / / s c h e m a s . o p e n x m l f o r m a t s . o r g / o f f i c e D o c u m e n t / 2 0 0 6 / r e l a t i o n s h i p s "   x m l n s : m = " h t t p : / / s c h e m a s . o p e n x m l f o r m a t s . o r g / o f f i c e D o c u m e n t / 2 0 0 6 / m a t h "   x m l n s : v = " u r n : s c h e m a s - m i c r o s o f t - c o m : v m l "   x m l n s : w p 1 4 = " h t t p : / / s c h e m a s . m i c r o s o f t . c o m / o f f i c e / w o r d / 2 0 1 0 / w o r d p r o c e s s i n g D r a w i n g "   x m l n s : w p = " h t t p : / / s c h e m a s . o p e n x m l f o r m a t s . o r g / d r a w i n g m l / 2 0 0 6 / w o r d p r o c e s s i n g D r a w i n g "   x m l n s : w 1 0 = " u r n : s c h e m a s - m i c r o s o f t - c o m : o f f i c e : w o r d "   x m l n s : w = " h t t p : / / s c h e m a s . o p e n x m l f o r m a t s . o r g / w o r d p r o c e s s i n g m l / 2 0 0 6 / m a i n "   x m l n s : w 1 4 = " h t t p : / / s c h e m a s . m i c r o s o f t . c o m / o f f i c e / w o r d / 2 0 1 0 / w o r d m l "   x m l n s : w 1 5 = " h t t p : / / s c h e m a s . m i c r o s o f t . c o m / o f f i c e / w o r d / 2 0 1 2 / w o r d m l "   x m l n s : w p g = " h t t p : / / s c h e m a s . m i c r o s o f t . c o m / o f f i c e / w o r d / 2 0 1 0 / w o r d p r o c e s s i n g G r o u p "   x m l n s : w p i = " h t t p : / / s c h e m a s . m i c r o s o f t . c o m / o f f i c e / w o r d / 2 0 1 0 / w o r d p r o c e s s i n g I n k "   x m l n s : w n e = " h t t p : / / s c h e m a s . m i c r o s o f t . c o m / o f f i c e / w o r d / 2 0 0 6 / w o r d m l "   x m l n s : w p s = " h t t p : / / s c h e m a s . m i c r o s o f t . c o m / o f f i c e / w o r d / 2 0 1 0 / w o r d p r o c e s s i n g S h a p e " & g t ; & l t ; w : b o d y & g t ; & l t ; w : p   w : r s i d R = " 0 0 0 0 0 0 0 0 "   w : r s i d R D e f a u l t = " 0 0 0 C 1 5 E 7 " & g t ; & l t ; w : r   w : r s i d R P r = " 0 0 0 C 1 5 E 7 " & g t ; & l t ; w : r P r & g t ; & l t ; w : s z   w : v a l = " 2 4 " / & g t ; & l t ; w : s z C s   w : v a l = " 2 4 " / & g t ; & l t ; w : l a n g   w : v a l = " e n - U S " / & g t ; & l t ; / w : r P r & g t ; & l t ; w : t & g t ; Q u a n t i t y _ G u d F o o d O r d e r L i n e C a p t i o n & l t ; / w : t & g t ; & l t ; / w : r & g t ; & l t ; / w : p & g t ; & l t ; w : s e c t P r   w : r s i d R = " 0 0 0 0 0 0 0 0 " & g t ; & l t ; w : p g S z   w : w = " 1 2 2 4 0 "   w : h = " 1 5 8 4 0 " / & g t ; & l t ; w : p g M a r   w : t o p = " 1 1 3 4 "   w : r i g h t = " 8 5 0 "   w : b o t t o m = " 1 1 3 4 "   w : l e f t = " 1 7 0 1 "   w : h e a d e r = " 7 2 0 "   w : f o o t e r = " 7 2 0 "   w : g u t t e r = " 0 " / & g t ; & l t ; w : c o l s   w : s p a c e = " 7 2 0 " / & g t ; & l t ; / w : s e c t P r & g t ; & l t ; / w : b o d y & g t ; & l t ; / w : d o c u m e n t & g t ; & l t ; / p k g : x m l D a t a & g t ; & l t ; / p k g : p a r t & g t ; & l t ; p k g : p a r t   p k g : n a m e = " / w o r d / _ r e l s / d o c u m e n t . x m l . r e l s "   p k g : c o n t e n t T y p e = " a p p l i c a t i o n / v n d . o p e n x m l f o r m a t s - p a c k a g e . r e l a t i o n s h i p s + x m l "   p k g : p a d d i n g = " 2 5 6 " & g t ; & l t ; p k g : x m l D a t a & g t ; & l t ; R e l a t i o n s h i p s   x m l n s = " h t t p : / / s c h e m a s . o p e n x m l f o r m a t s . o r g / p a c k a g e / 2 0 0 6 / r e l a t i o n s h i p s " & g t ; & l t ; R e l a t i o n s h i p   I d = " r I d 1 "   T y p e = " h t t p : / / s c h e m a s . o p e n x m l f o r m a t s . o r g / o f f i c e D o c u m e n t / 2 0 0 6 / r e l a t i o n s h i p s / s t y l e s "   T a r g e t = " s t y l e s . x m l " / & g t ; & l t ; / R e l a t i o n s h i p s & g t ; & l t ; / p k g : x m l D a t a & g t ; & l t ; / p k g : p a r t & g t ; & l t ; p k g : p a r t   p k g : n a m e = " / w o r d / s t y l e s . x m l "   p k g : c o n t e n t T y p e = " a p p l i c a t i o n / v n d . o p e n x m l f o r m a t s - o f f i c e d o c u m e n t . w o r d p r o c e s s i n g m l . s t y l e s + x m l " & g t ; & l t ; p k g : x m l D a t a & g t ; & l t ; w : s t y l e s   m c : I g n o r a b l e = " w 1 4   w 1 5 "   x m l n s : m c = " h t t p : / / s c h e m a s . o p e n x m l f o r m a t s . o r g / m a r k u p - c o m p a t i b i l i t y / 2 0 0 6 "   x m l n s : r = " h t t p : / / s c h e m a s . o p e n x m l f o r m a t s . o r g / o f f i c e D o c u m e n t / 2 0 0 6 / r e l a t i o n s h i p s "   x m l n s : w = " h t t p : / / s c h e m a s . o p e n x m l f o r m a t s . o r g / w o r d p r o c e s s i n g m l / 2 0 0 6 / m a i n "   x m l n s : w 1 4 = " h t t p : / / s c h e m a s . m i c r o s o f t . c o m / o f f i c e / w o r d / 2 0 1 0 / w o r d m l "   x m l n s : w 1 5 = " h t t p : / / s c h e m a s . m i c r o s o f t . c o m / o f f i c e / w o r d / 2 0 1 2 / w o r d m l " & g t ; & l t ; w : d o c D e f a u l t s & g t ; & l t ; w : r P r D e f a u l t & g t ; & l t ; w : r P r & g t ; & l t ; w : r F o n t s   w : a s c i i T h e m e = " m i n o r H A n s i "   w : e a s t A s i a T h e m e = " m i n o r E a s t A s i a "   w : h A n s i T h e m e = " m i n o r H A n s i "   w : c s t h e m e = " m i n o r B i d i " / & g t ; & l t ; w : s z   w : v a l = " 2 2 " / & g t ; & l t ; w : s z C s   w : v a l = " 2 2 " / & g t ; & l t ; w : l a n g   w : v a l = " r u - R U "   w : e a s t A s i a = " r u - R U "   w : b i d i = " a r - S A " / & g t ; & l t ; / w : r P r & g t ; & l t ; / w : r P r D e f a u l t & g t ; & l t ; w : p P r D e f a u l t & g t ; & l t ; w : p P r & g t ; & l t ; w : s p a c i n g   w : a f t e r = " 1 6 0 "   w : l i n e = " 2 5 9 "   w : l i n e R u l e = " a u t o " / & g t ; & l t ; / w : p P r & g t ; & l t ; / w : p P r D e f a u l t & g t ; & l t ; / w : d o c D e f a u l t s & g t ; & l t ; w : s t y l e   w : t y p e = " p a r a g r a p h "   w : d e f a u l t = " 1 "   w : s t y l e I d = " a " & g t ; & l t ; w : n a m e   w : v a l = " N o r m a l " / & g t ; & l t ; w : q F o r m a t / & g t ; & l t ; / w : s t y l e & g t ; & l t ; w : s t y l e   w : t y p e = " c h a r a c t e r "   w : d e f a u l t = " 1 "   w : s t y l e I d = " a 0 " & g t ; & l t ; w : n a m e   w : v a l = " D e f a u l t   P a r a g r a p h   F o n t " / & g t ; & l t ; w : u i P r i o r i t y   w : v a l = " 1 " / & g t ; & l t ; w : s e m i H i d d e n / & g t ; & l t ; w : u n h i d e W h e n U s e d / & g t ; & l t ; / w : s t y l e & g t ; & l t ; w : s t y l e   w : t y p e = " t a b l e "   w : d e f a u l t = " 1 "   w : s t y l e I d = " a 1 " & g t ; & l t ; w : n a m e   w : v a l = " N o r m a l   T a b l e " / & g t ; & l t ; w : u i P r i o r i t y   w : v a l = " 9 9 " / & g t ; & l t ; w : s e m i H i d d e n / & g t ; & l t ; w : u n h i d e W h e n U s e d / & g t ; & l t ; w : t b l P r & g t ; & l t ; w : t b l I n d   w : w = " 0 "   w : t y p e = " d x a " / & g t ; & l t ; w : t b l C e l l M a r & g t ; & l t ; w : t o p   w : w = " 0 "   w : t y p e = " d x a " / & g t ; & l t ; w : l e f t   w : w = " 1 0 8 "   w : t y p e = " d x a " / & g t ; & l t ; w : b o t t o m   w : w = " 0 "   w : t y p e = " d x a " / & g t ; & l t ; w : r i g h t   w : w = " 1 0 8 "   w : t y p e = " d x a " / & g t ; & l t ; / w : t b l C e l l M a r & g t ; & l t ; / w : t b l P r & g t ; & l t ; / w : s t y l e & g t ; & l t ; w : s t y l e   w : t y p e = " n u m b e r i n g "   w : d e f a u l t = " 1 "   w : s t y l e I d = " a 2 " & g t ; & l t ; w : n a m e   w : v a l = " N o   L i s t " / & g t ; & l t ; w : u i P r i o r i t y   w : v a l = " 9 9 " / & g t ; & l t ; w : s e m i H i d d e n / & g t ; & l t ; w : u n h i d e W h e n U s e d / & g t ; & l t ; / w : s t y l e & g t ; & l t ; w : s t y l e   w : t y p e = " t a b l e "   w : s t y l e I d = " a 3 " & g t ; & l t ; w : n a m e   w : v a l = " T a b l e   G r i d " / & g t ; & l t ; w : b a s e d O n   w : v a l = " a 1 " / & g t ; & l t ; w : u i P r i o r i t y   w : v a l = " 3 9 " / & g t ; & l t ; w : r s i d   w : v a l = " 0 0 5 B 7 4 E E " / & g t ; & l t ; w : p P r & g t ; & l t ; w : s p a c i n g   w : a f t e r = " 0 "   w : l i n e = " 2 4 0 "   w : l i n e R u l e = " a u t o " / & g t ; & l t ; / w : p P r & g t ; & l t ; w : t b l P r & g t ; & l t ; w : t b l B o r d e r s & g t ; & l t ; w : t o p   w : v a l = " s i n g l e "   w : s z = " 4 "   w : s p a c e = " 0 "   w : c o l o r = " a u t o " / & g t ; & l t ; w : l e f t   w : v a l = " s i n g l e "   w : s z = " 4 "   w : s p a c e = " 0 "   w : c o l o r = " a u t o " / & g t ; & l t ; w : b o t t o m   w : v a l = " s i n g l e "   w : s z = " 4 "   w : s p a c e = " 0 "   w : c o l o r = " a u t o " / & g t ; & l t ; w : r i g h t   w : v a l = " s i n g l e "   w : s z = " 4 "   w : s p a c e = " 0 "   w : c o l o r = " a u t o " / & g t ; & l t ; w : i n s i d e H   w : v a l = " s i n g l e "   w : s z = " 4 "   w : s p a c e = " 0 "   w : c o l o r = " a u t o " / & g t ; & l t ; w : i n s i d e V   w : v a l = " s i n g l e "   w : s z = " 4 "   w : s p a c e = " 0 "   w : c o l o r = " a u t o " / & g t ; & l t ; / w : t b l B o r d e r s & g t ; & l t ; / w : t b l P r & g t ; & l t ; / w : s t y l e & g t ; & l t ; w : s t y l e   w : t y p e = " c h a r a c t e r "   w : s t y l e I d = " a 4 " & g t ; & l t ; w : n a m e   w : v a l = " P l a c e h o l d e r   T e x t " / & g t ; & l t ; w : b a s e d O n   w : v a l = " a 0 " / & g t ; & l t ; w : u i P r i o r i t y   w : v a l = " 9 9 " / & g t ; & l t ; w : s e m i H i d d e n / & g t ; & l t ; w : r s i d   w : v a l = " 0 0 5 B 7 4 E E " / & g t ; & l t ; w : r P r & g t ; & l t ; w : c o l o r   w : v a l = " 8 0 8 0 8 0 " / & g t ; & l t ; / w : r P r & g t ; & l t ; / w : s t y l e & g t ; & l t ; w : s t y l e   w : t y p e = " t a b l e "   w : s t y l e I d = " - 2 1 " & g t ; & l t ; w : n a m e   w : v a l = " G r i d   T a b l e   2   A c c e n t   1 " / & g t ; & l t ; w : b a s e d O n   w : v a l = " a 1 " / & g t ; & l t ; w : u i P r i o r i t y   w : v a l = " 4 7 " / & g t ; & l t ; w : r s i d   w : v a l = " 0 0 5 B 7 4 E E " / & g t ; & l t ; w : p P r & g t ; & l t ; w : s p a c i n g   w : a f t e r = " 0 "   w : l i n e = " 2 4 0 "   w : l i n e R u l e = " a u t o " / & g t ; & l t ; / w : p P r & g t ; & l t ; w : t b l P r & g t ; & l t ; w : t b l S t y l e R o w B a n d S i z e   w : v a l = " 1 " / & g t ; & l t ; w : t b l S t y l e C o l B a n d S i z e   w : v a l = " 1 " / & g t ; & l t ; w : t b l B o r d e r s & g t ; & l t ; w : t o p   w : v a l = " s i n g l e "   w : s z = " 2 "   w : s p a c e = " 0 "   w : c o l o r = " 9 C C 2 E 5 "   w : t h e m e C o l o r = " a c c e n t 1 "   w : t h e m e T i n t = " 9 9 " / & g t ; & l t ; w : b o t t o m   w : v a l = " s i n g l e "   w : s z = " 2 "   w : s p a c e = " 0 "   w : c o l o r = " 9 C C 2 E 5 "   w : t h e m e C o l o r = " a c c e n t 1 "   w : t h e m e T i n t = " 9 9 " / & g t ; & l t ; w : i n s i d e H   w : v a l = " s i n g l e "   w : s z = " 2 "   w : s p a c e = " 0 "   w : c o l o r = " 9 C C 2 E 5 "   w : t h e m e C o l o r = " a c c e n t 1 "   w : t h e m e T i n t = " 9 9 " / & g t ; & l t ; w : i n s i d e V   w : v a l = " s i n g l e "   w : s z = " 2 "   w : s p a c e = " 0 "   w : c o l o r = " 9 C C 2 E 5 "   w : t h e m e C o l o r = " a c c e n t 1 "   w : t h e m e T i n t = " 9 9 " / & g t ; & l t ; / w : t b l B o r d e r s & g t ; & l t ; / w : t b l P r & g t ; & l t ; w : t b l S t y l e P r   w : t y p e = " f i r s t R o w " & g t ; & l t ; w : r P r & g t ; & l t ; w : b / & g t ; & l t ; w : b C s / & g t ; & l t ; / w : r P r & g t ; & l t ; w : t b l P r / & g t ; & l t ; w : t c P r & g t ; & l t ; w : t c B o r d e r s & g t ; & l t ; w : t o p   w : v a l = " n i l " / & g t ; & l t ; w : b o t t o m   w : v a l = " s i n g l e "   w : s z = " 1 2 "   w : s p a c e = " 0 "   w : c o l o r = " 9 C C 2 E 5 "   w : t h e m e C o l o r = " a c c e n t 1 "   w : t h e m e T i n t = " 9 9 " / & g t ; & l t ; w : i n s i d e H   w : v a l = " n i l " / & g t ; & l t ; w : i n s i d e V   w : v a l = " n i l " / & g t ; & l t ; / w : t c B o r d e r s & g t ; & l t ; w : s h d   w : v a l = " c l e a r "   w : c o l o r = " a u t o "   w : f i l l = " F F F F F F "   w : t h e m e F i l l = " b a c k g r o u n d 1 " / & g t ; & l t ; / w : t c P r & g t ; & l t ; / w : t b l S t y l e P r & g t ; & l t ; w : t b l S t y l e P r   w : t y p e = " l a s t R o w " & g t ; & l t ; w : r P r & g t ; & l t ; w : b / & g t ; & l t ; w : b C s / & g t ; & l t ; / w : r P r & g t ; & l t ; w : t b l P r / & g t ; & l t ; w : t c P r & g t ; & l t ; w : t c B o r d e r s & g t ; & l t ; w : t o p   w : v a l = " d o u b l e "   w : s z = " 2 "   w : s p a c e = " 0 "   w : c o l o r = " 9 C C 2 E 5 "   w : t h e m e C o l o r = " a c c e n t 1 "   w : t h e m e T i n t = " 9 9 " / & g t ; & l t ; w : b o t t o m   w : v a l = " n i l " / & g t ; & l t ; w : i n s i d e H   w : v a l = " n i l " / & g t ; & l t ; w : i n s i d e V   w : v a l = " n i l " / & g t ; & l t ; / w : t c B o r d e r s & g t ; & l t ; w : s h d   w : v a l = " c l e a r "   w : c o l o r = " a u t o "   w : f i l l = " F F F F F F "   w : t h e m e F i l l = " b a c k g r o u n d 1 " / & g t ; & l t ; / w : t c P r & g t ; & l t ; / w : t b l S t y l e P r & g t ; & l t ; w : t b l S t y l e P r   w : t y p e = " f i r s t C o l " & g t ; & l t ; w : r P r & g t ; & l t ; w : b / & g t ; & l t ; w : b C s / & g t ; & l t ; / w : r P r & g t ; & l t ; / w : t b l S t y l e P r & g t ; & l t ; w : t b l S t y l e P r   w : t y p e = " l a s t C o l " & g t ; & l t ; w : r P r & g t ; & l t ; w : b / & g t ; & l t ; w : b C s / & g t ; & l t ; / w : r P r & g t ; & l t ; / w : t b l S t y l e P r & g t ; & l t ; w : t b l S t y l e P r   w : t y p e = " b a n d 1 V e r t " & g t ; & l t ; w : t b l P r / & g t ; & l t ; w : t c P r & g t ; & l t ; w : s h d   w : v a l = " c l e a r "   w : c o l o r = " a u t o "   w : f i l l = " D E E A F 6 "   w : t h e m e F i l l = " a c c e n t 1 "   w : t h e m e F i l l T i n t = " 3 3 " / & g t ; & l t ; / w : t c P r & g t ; & l t ; / w : t b l S t y l e P r & g t ; & l t ; w : t b l S t y l e P r   w : t y p e = " b a n d 1 H o r z " & g t ; & l t ; w : t b l P r / & g t ; & l t ; w : t c P r & g t ; & l t ; w : s h d   w : v a l = " c l e a r "   w : c o l o r = " a u t o "   w : f i l l = " D E E A F 6 "   w : t h e m e F i l l = " a c c e n t 1 "   w : t h e m e F i l l T i n t = " 3 3 " / & g t ; & l t ; / w : t c P r & g t ; & l t ; / w : t b l S t y l e P r & g t ; & l t ; / w : s t y l e & g t ; & l t ; w : s t y l e   w : t y p e = " t a b l e "   w : s t y l e I d = " - 4 1 " & g t ; & l t ; w : n a m e   w : v a l = " G r i d   T a b l e   4   A c c e n t   1 " / & g t ; & l t ; w : b a s e d O n   w : v a l = " a 1 " / & g t ; & l t ; w : u i P r i o r i t y   w : v a l = " 4 9 " / & g t ; & l t ; w : r s i d   w : v a l = " 0 0 0 C 1 5 E 7 " / & g t ; & l t ; w : p P r & g t ; & l t ; w : s p a c i n g   w : a f t e r = " 0 "   w : l i n e = " 2 4 0 "   w : l i n e R u l e = " a u t o " / & g t ; & l t ; / w : p P r & g t ; & l t ; w : t b l P r & g t ; & l t ; w : t b l S t y l e R o w B a n d S i z e   w : v a l = " 1 " / & g t ; & l t ; w : t b l S t y l e C o l B a n d S i z e   w : v a l = " 1 " / & g t ; & l t ; w : t b l B o r d e r s & g t ; & l t ; w : t o p   w : v a l = " s i n g l e "   w : s z = " 4 "   w : s p a c e = " 0 "   w : c o l o r = " 9 C C 2 E 5 "   w : t h e m e C o l o r = " a c c e n t 1 "   w : t h e m e T i n t = " 9 9 " / & g t ; & l t ; w : l e f t   w : v a l = " s i n g l e "   w : s z = " 4 "   w : s p a c e = " 0 "   w : c o l o r = " 9 C C 2 E 5 "   w : t h e m e C o l o r = " a c c e n t 1 "   w : t h e m e T i n t = " 9 9 " / & g t ; & l t ; w : b o t t o m   w : v a l = " s i n g l e "   w : s z = " 4 "   w : s p a c e = " 0 "   w : c o l o r = " 9 C C 2 E 5 "   w : t h e m e C o l o r = " a c c e n t 1 "   w : t h e m e T i n t = " 9 9 " / & g t ; & l t ; w : r i g h t   w : v a l = " s i n g l e "   w : s z = " 4 "   w : s p a c e = " 0 "   w : c o l o r = " 9 C C 2 E 5 "   w : t h e m e C o l o r = " a c c e n t 1 "   w : t h e m e T i n t = " 9 9 " / & g t ; & l t ; w : i n s i d e H   w : v a l = " s i n g l e "   w : s z = " 4 "   w : s p a c e = " 0 "   w : c o l o r = " 9 C C 2 E 5 "   w : t h e m e C o l o r = " a c c e n t 1 "   w : t h e m e T i n t = " 9 9 " / & g t ; & l t ; w : i n s i d e V   w : v a l = " s i n g l e "   w : s z = " 4 "   w : s p a c e = " 0 "   w : c o l o r = " 9 C C 2 E 5 "   w : t h e m e C o l o r = " a c c e n t 1 "   w : t h e m e T i n t = " 9 9 " / & g t ; & l t ; / w : t b l B o r d e r s & g t ; & l t ; / w : t b l P r & g t ; & l t ; w : t b l S t y l e P r   w : t y p e = " f i r s t R o w " & g t ; & l t ; w : r P r & g t ; & l t ; w : b / & g t ; & l t ; w : b C s / & g t ; & l t ; w : c o l o r   w : v a l = " F F F F F F "   w : t h e m e C o l o r = " b a c k g r o u n d 1 " / & g t ; & l t ; / w : r P r & g t ; & l t ; w : t b l P r / & g t ; & l t ; w : t c P r & g t ; & l t ; w : t c B o r d e r s & g t ; & l t ; w : t o p   w : v a l = " s i n g l e "   w : s z = " 4 "   w : s p a c e = " 0 "   w : c o l o r = " 5 B 9 B D 5 "   w : t h e m e C o l o r = " a c c e n t 1 " / & g t ; & l t ; w : l e f t   w : v a l = " s i n g l e "   w : s z = " 4 "   w : s p a c e = " 0 "   w : c o l o r = " 5 B 9 B D 5 "   w : t h e m e C o l o r = " a c c e n t 1 " / & g t ; & l t ; w : b o t t o m   w : v a l = " s i n g l e "   w : s z = " 4 "   w : s p a c e = " 0 "   w : c o l o r = " 5 B 9 B D 5 "   w : t h e m e C o l o r = " a c c e n t 1 " / & g t ; & l t ; w : r i g h t   w : v a l = " s i n g l e "   w : s z = " 4 "   w : s p a c e = " 0 "   w : c o l o r = " 5 B 9 B D 5 "   w : t h e m e C o l o r = " a c c e n t 1 " / & g t ; & l t ; w : i n s i d e H   w : v a l = " n i l " / & g t ; & l t ; w : i n s i d e V   w : v a l = " n i l " / & g t ; & l t ; / w : t c B o r d e r s & g t ; & l t ; w : s h d   w : v a l = " c l e a r "   w : c o l o r = " a u t o "   w : f i l l = " 5 B 9 B D 5 "   w : t h e m e F i l l = " a c c e n t 1 " / & g t ; & l t ; / w : t c P r & g t ; & l t ; / w : t b l S t y l e P r & g t ; & l t ; w : t b l S t y l e P r   w : t y p e = " l a s t R o w " & g t ; & l t ; w : r P r & g t ; & l t ; w : b / & g t ; & l t ; w : b C s / & g t ; & l t ; / w : r P r & g t ; & l t ; w : t b l P r / & g t ; & l t ; w : t c P r & g t ; & l t ; w : t c B o r d e r s & g t ; & l t ; w : t o p   w : v a l = " d o u b l e "   w : s z = " 4 "   w : s p a c e = " 0 "   w : c o l o r = " 5 B 9 B D 5 "   w : t h e m e C o l o r = " a c c e n t 1 " / & g t ; & l t ; / w : t c B o r d e r s & g t ; & l t ; / w : t c P r & g t ; & l t ; / w : t b l S t y l e P r & g t ; & l t ; w : t b l S t y l e P r   w : t y p e = " f i r s t C o l " & g t ; & l t ; w : r P r & g t ; & l t ; w : b / & g t ; & l t ; w : b C s / & g t ; & l t ; / w : r P r & g t ; & l t ; / w : t b l S t y l e P r & g t ; & l t ; w : t b l S t y l e P r   w : t y p e = " l a s t C o l " & g t ; & l t ; w : r P r & g t ; & l t ; w : b / & g t ; & l t ; w : b C s / & g t ; & l t ; / w : r P r & g t ; & l t ; / w : t b l S t y l e P r & g t ; & l t ; w : t b l S t y l e P r   w : t y p e = " b a n d 1 V e r t " & g t ; & l t ; w : t b l P r / & g t ; & l t ; w : t c P r & g t ; & l t ; w : s h d   w : v a l = " c l e a r "   w : c o l o r = " a u t o "   w : f i l l = " D E E A F 6 "   w : t h e m e F i l l = " a c c e n t 1 "   w : t h e m e F i l l T i n t = " 3 3 " / & g t ; & l t ; / w : t c P r & g t ; & l t ; / w : t b l S t y l e P r & g t ; & l t ; w : t b l S t y l e P r   w : t y p e = " b a n d 1 H o r z " & g t ; & l t ; w : t b l P r / & g t ; & l t ; w : t c P r & g t ; & l t ; w : s h d   w : v a l = " c l e a r "   w : c o l o r = " a u t o "   w : f i l l = " D E E A F 6 "   w : t h e m e F i l l = " a c c e n t 1 "   w : t h e m e F i l l T i n t = " 3 3 " / & g t ; & l t ; / w : t c P r & g t ; & l t ; / w : t b l S t y l e P r & g t ; & l t ; / w : s t y l e & g t ; & l t ; / w : s t y l e s & g t ; & l t ; / p k g : x m l D a t a & g t ; & l t ; / p k g : p a r t & g t ; & l t ; / p k g : p a c k a g e & g t ; - 
- < / Q u a n t i t y _ G u d F o o d O r d e r L i n e C a p t i o n > - 
-         < S e l l t o C u s t o m e r N a m e _ G u d F o o d O r d e r H e a d e r C a p t i o n > & l t ; ? x m l   v e r s i o n = " 1 . 0 "   s t a n d a l o n e = " y e s " ? & g t ; - 
- & l t ; ? m s o - a p p l i c a t i o n   p r o g i d = " W o r d . D o c u m e n t " ? & g t ; - 
- & l t ; p k g : p a c k a g e   x m l n s : p k g = " h t t p : / / s c h e m a s . m i c r o s o f t . c o m / o f f i c e / 2 0 0 6 / x m l P a c k a g e " & g t ; & l t ; p k g : p a r t   p k g : n a m e = " / _ r e l s / . r e l s "   p k g : c o n t e n t T y p e = " a p p l i c a t i o n / v n d . o p e n x m l f o r m a t s - p a c k a g e . r e l a t i o n s h i p s + x m l "   p k g : p a d d i n g = " 5 1 2 " & g t ; & l t ; p k g : x m l D a t a & g t ; & l t ; R e l a t i o n s h i p s   x m l n s = " h t t p : / / s c h e m a s . o p e n x m l f o r m a t s . o r g / p a c k a g e / 2 0 0 6 / r e l a t i o n s h i p s " & g t ; & l t ; R e l a t i o n s h i p   I d = " r I d 1 "   T y p e = " h t t p : / / s c h e m a s . o p e n x m l f o r m a t s . o r g / o f f i c e D o c u m e n t / 2 0 0 6 / r e l a t i o n s h i p s / o f f i c e D o c u m e n t "   T a r g e t = " w o r d / d o c u m e n t . x m l " / & g t ; & l t ; / R e l a t i o n s h i p s & g t ; & l t ; / p k g : x m l D a t a & g t ; & l t ; / p k g : p a r t & g t ; & l t ; p k g : p a r t   p k g : n a m e = " / w o r d / d o c u m e n t . x m l "   p k g : c o n t e n t T y p e = " a p p l i c a t i o n / v n d . o p e n x m l f o r m a t s - o f f i c e d o c u m e n t . w o r d p r o c e s s i n g m l . d o c u m e n t . m a i n + x m l " & g t ; & l t ; p k g : x m l D a t a & g t ; & l t ; w : d o c u m e n t   m c : I g n o r a b l e = " w 1 4   w 1 5   w p 1 4 "   x m l n s : w p c = " h t t p : / / s c h e m a s . m i c r o s o f t . c o m / o f f i c e / w o r d / 2 0 1 0 / w o r d p r o c e s s i n g C a n v a s "   x m l n s : m c = " h t t p : / / s c h e m a s . o p e n x m l f o r m a t s . o r g / m a r k u p - c o m p a t i b i l i t y / 2 0 0 6 "   x m l n s : o = " u r n : s c h e m a s - m i c r o s o f t - c o m : o f f i c e : o f f i c e "   x m l n s : r = " h t t p : / / s c h e m a s . o p e n x m l f o r m a t s . o r g / o f f i c e D o c u m e n t / 2 0 0 6 / r e l a t i o n s h i p s "   x m l n s : m = " h t t p : / / s c h e m a s . o p e n x m l f o r m a t s . o r g / o f f i c e D o c u m e n t / 2 0 0 6 / m a t h "   x m l n s : v = " u r n : s c h e m a s - m i c r o s o f t - c o m : v m l "   x m l n s : w p 1 4 = " h t t p : / / s c h e m a s . m i c r o s o f t . c o m / o f f i c e / w o r d / 2 0 1 0 / w o r d p r o c e s s i n g D r a w i n g "   x m l n s : w p = " h t t p : / / s c h e m a s . o p e n x m l f o r m a t s . o r g / d r a w i n g m l / 2 0 0 6 / w o r d p r o c e s s i n g D r a w i n g "   x m l n s : w 1 0 = " u r n : s c h e m a s - m i c r o s o f t - c o m : o f f i c e : w o r d "   x m l n s : w = " h t t p : / / s c h e m a s . o p e n x m l f o r m a t s . o r g / w o r d p r o c e s s i n g m l / 2 0 0 6 / m a i n "   x m l n s : w 1 4 = " h t t p : / / s c h e m a s . m i c r o s o f t . c o m / o f f i c e / w o r d / 2 0 1 0 / w o r d m l "   x m l n s : w 1 5 = " h t t p : / / s c h e m a s . m i c r o s o f t . c o m / o f f i c e / w o r d / 2 0 1 2 / w o r d m l "   x m l n s : w p g = " h t t p : / / s c h e m a s . m i c r o s o f t . c o m / o f f i c e / w o r d / 2 0 1 0 / w o r d p r o c e s s i n g G r o u p "   x m l n s : w p i = " h t t p : / / s c h e m a s . m i c r o s o f t . c o m / o f f i c e / w o r d / 2 0 1 0 / w o r d p r o c e s s i n g I n k "   x m l n s : w n e = " h t t p : / / s c h e m a s . m i c r o s o f t . c o m / o f f i c e / w o r d / 2 0 0 6 / w o r d m l "   x m l n s : w p s = " h t t p : / / s c h e m a s . m i c r o s o f t . c o m / o f f i c e / w o r d / 2 0 1 0 / w o r d p r o c e s s i n g S h a p e " & g t ; & l t ; w : b o d y & g t ; & l t ; w : p   w : r s i d R = " 0 0 0 0 0 0 0 0 "   w : r s i d R D e f a u l t = " 0 0 5 B 7 4 E E " & g t ; & l t ; w : r   w : r s i d R P r = " 0 0 5 B 7 4 E E " & g t ; & l t ; w : r P r & g t ; & l t ; w : s z   w : v a l = " 2 4 " / & g t ; & l t ; w : s z C s   w : v a l = " 2 4 " / & g t ; & l t ; w : l a n g   w : v a l = " e n - U S " / & g t ; & l t ; / w : r P r & g t ; & l t ; w : t & g t ; S e l l t o C u s t o m e r N a m e _ G u d F o o d O r d e r H e a d e r C a p t i o n & l t ; / w : t & g t ; & l t ; / w : r & g t ; & l t ; / w : p & g t ; & l t ; w : s e c t P r   w : r s i d R = " 0 0 0 0 0 0 0 0 " & g t ; & l t ; w : p g S z   w : w = " 1 2 2 4 0 "   w : h = " 1 5 8 4 0 " / & g t ; & l t ; w : p g M a r   w : t o p = " 1 1 3 4 "   w : r i g h t = " 8 5 0 "   w : b o t t o m = " 1 1 3 4 "   w : l e f t = " 1 7 0 1 "   w : h e a d e r = " 7 2 0 "   w : f o o t e r = " 7 2 0 "   w : g u t t e r = " 0 " / & g t ; & l t ; w : c o l s   w : s p a c e = " 7 2 0 " / & g t ; & l t ; / w : s e c t P r & g t ; & l t ; / w : b o d y & g t ; & l t ; / w : d o c u m e n t & g t ; & l t ; / p k g : x m l D a t a & g t ; & l t ; / p k g : p a r t & g t ; & l t ; p k g : p a r t   p k g : n a m e = " / w o r d / _ r e l s / d o c u m e n t . x m l . r e l s "   p k g : c o n t e n t T y p e = " a p p l i c a t i o n / v n d . o p e n x m l f o r m a t s - p a c k a g e . r e l a t i o n s h i p s + x m l "   p k g : p a d d i n g = " 2 5 6 " & g t ; & l t ; p k g : x m l D a t a & g t ; & l t ; R e l a t i o n s h i p s   x m l n s = " h t t p : / / s c h e m a s . o p e n x m l f o r m a t s . o r g / p a c k a g e / 2 0 0 6 / r e l a t i o n s h i p s " & g t ; & l t ; R e l a t i o n s h i p   I d = " r I d 1 "   T y p e = " h t t p : / / s c h e m a s . o p e n x m l f o r m a t s . o r g / o f f i c e D o c u m e n t / 2 0 0 6 / r e l a t i o n s h i p s / s t y l e s "   T a r g e t = " s t y l e s . x m l " / & g t ; & l t ; / R e l a t i o n s h i p s & g t ; & l t ; / p k g : x m l D a t a & g t ; & l t ; / p k g : p a r t & g t ; & l t ; p k g : p a r t   p k g : n a m e = " / w o r d / s t y l e s . x m l "   p k g : c o n t e n t T y p e = " a p p l i c a t i o n / v n d . o p e n x m l f o r m a t s - o f f i c e d o c u m e n t . w o r d p r o c e s s i n g m l . s t y l e s + x m l " & g t ; & l t ; p k g : x m l D a t a & g t ; & l t ; w : s t y l e s   m c : I g n o r a b l e = " w 1 4   w 1 5 "   x m l n s : m c = " h t t p : / / s c h e m a s . o p e n x m l f o r m a t s . o r g / m a r k u p - c o m p a t i b i l i t y / 2 0 0 6 "   x m l n s : r = " h t t p : / / s c h e m a s . o p e n x m l f o r m a t s . o r g / o f f i c e D o c u m e n t / 2 0 0 6 / r e l a t i o n s h i p s "   x m l n s : w = " h t t p : / / s c h e m a s . o p e n x m l f o r m a t s . o r g / w o r d p r o c e s s i n g m l / 2 0 0 6 / m a i n "   x m l n s : w 1 4 = " h t t p : / / s c h e m a s . m i c r o s o f t . c o m / o f f i c e / w o r d / 2 0 1 0 / w o r d m l "   x m l n s : w 1 5 = " h t t p : / / s c h e m a s . m i c r o s o f t . c o m / o f f i c e / w o r d / 2 0 1 2 / w o r d m l " & g t ; & l t ; w : d o c D e f a u l t s & g t ; & l t ; w : r P r D e f a u l t & g t ; & l t ; w : r P r & g t ; & l t ; w : r F o n t s   w : a s c i i T h e m e = " m i n o r H A n s i "   w : e a s t A s i a T h e m e = " m i n o r E a s t A s i a "   w : h A n s i T h e m e = " m i n o r H A n s i "   w : c s t h e m e = " m i n o r B i d i " / & g t ; & l t ; w : s z   w : v a l = " 2 2 " / & g t ; & l t ; w : s z C s   w : v a l = " 2 2 " / & g t ; & l t ; w : l a n g   w : v a l = " r u - R U "   w : e a s t A s i a = " r u - R U "   w : b i d i = " a r - S A " / & g t ; & l t ; / w : r P r & g t ; & l t ; / w : r P r D e f a u l t & g t ; & l t ; w : p P r D e f a u l t & g t ; & l t ; w : p P r & g t ; & l t ; w : s p a c i n g   w : a f t e r = " 1 6 0 "   w : l i n e = " 2 5 9 "   w : l i n e R u l e = " a u t o " / & g t ; & l t ; / w : p P r & g t ; & l t ; / w : p P r D e f a u l t & g t ; & l t ; / w : d o c D e f a u l t s & g t ; & l t ; w : s t y l e   w : t y p e = " p a r a g r a p h "   w : d e f a u l t = " 1 "   w : s t y l e I d = " a " & g t ; & l t ; w : n a m e   w : v a l = " N o r m a l " / & g t ; & l t ; w : q F o r m a t / & g t ; & l t ; / w : s t y l e & g t ; & l t ; w : s t y l e   w : t y p e = " c h a r a c t e r "   w : d e f a u l t = " 1 "   w : s t y l e I d = " a 0 " & g t ; & l t ; w : n a m e   w : v a l = " D e f a u l t   P a r a g r a p h   F o n t " / & g t ; & l t ; w : u i P r i o r i t y   w : v a l = " 1 " / & g t ; & l t ; w : s e m i H i d d e n / & g t ; & l t ; w : u n h i d e W h e n U s e d / & g t ; & l t ; / w : s t y l e & g t ; & l t ; w : s t y l e   w : t y p e = " t a b l e "   w : d e f a u l t = " 1 "   w : s t y l e I d = " a 1 " & g t ; & l t ; w : n a m e   w : v a l = " N o r m a l   T a b l e " / & g t ; & l t ; w : u i P r i o r i t y   w : v a l = " 9 9 " / & g t ; & l t ; w : s e m i H i d d e n / & g t ; & l t ; w : u n h i d e W h e n U s e d / & g t ; & l t ; w : t b l P r & g t ; & l t ; w : t b l I n d   w : w = " 0 "   w : t y p e = " d x a " / & g t ; & l t ; w : t b l C e l l M a r & g t ; & l t ; w : t o p   w : w = " 0 "   w : t y p e = " d x a " / & g t ; & l t ; w : l e f t   w : w = " 1 0 8 "   w : t y p e = " d x a " / & g t ; & l t ; w : b o t t o m   w : w = " 0 "   w : t y p e = " d x a " / & g t ; & l t ; w : r i g h t   w : w = " 1 0 8 "   w : t y p e = " d x a " / & g t ; & l t ; / w : t b l C e l l M a r & g t ; & l t ; / w : t b l P r & g t ; & l t ; / w : s t y l e & g t ; & l t ; w : s t y l e   w : t y p e = " n u m b e r i n g "   w : d e f a u l t = " 1 "   w : s t y l e I d = " a 2 " & g t ; & l t ; w : n a m e   w : v a l = " N o   L i s t " / & g t ; & l t ; w : u i P r i o r i t y   w : v a l = " 9 9 " / & g t ; & l t ; w : s e m i H i d d e n / & g t ; & l t ; w : u n h i d e W h e n U s e d / & g t ; & l t ; / w : s t y l e & g t ; & l t ; w : s t y l e   w : t y p e = " t a b l e "   w : s t y l e I d = " a 3 " & g t ; & l t ; w : n a m e   w : v a l = " T a b l e   G r i d " / & g t ; & l t ; w : b a s e d O n   w : v a l = " a 1 " / & g t ; & l t ; w : u i P r i o r i t y   w : v a l = " 3 9 " / & g t ; & l t ; w : r s i d   w : v a l = " 0 0 5 B 7 4 E E " / & g t ; & l t ; w : p P r & g t ; & l t ; w : s p a c i n g   w : a f t e r = " 0 "   w : l i n e = " 2 4 0 "   w : l i n e R u l e = " a u t o " / & g t ; & l t ; / w : p P r & g t ; & l t ; w : t b l P r & g t ; & l t ; w : t b l B o r d e r s & g t ; & l t ; w : t o p   w : v a l = " s i n g l e "   w : s z = " 4 "   w : s p a c e = " 0 "   w : c o l o r = " a u t o " / & g t ; & l t ; w : l e f t   w : v a l = " s i n g l e "   w : s z = " 4 "   w : s p a c e = " 0 "   w : c o l o r = " a u t o " / & g t ; & l t ; w : b o t t o m   w : v a l = " s i n g l e "   w : s z = " 4 "   w : s p a c e = " 0 "   w : c o l o r = " a u t o " / & g t ; & l t ; w : r i g h t   w : v a l = " s i n g l e "   w : s z = " 4 "   w : s p a c e = " 0 "   w : c o l o r = " a u t o " / & g t ; & l t ; w : i n s i d e H   w : v a l = " s i n g l e "   w : s z = " 4 "   w : s p a c e = " 0 "   w : c o l o r = " a u t o " / & g t ; & l t ; w : i n s i d e V   w : v a l = " s i n g l e "   w : s z = " 4 "   w : s p a c e = " 0 "   w : c o l o r = " a u t o " / & g t ; & l t ; / w : t b l B o r d e r s & g t ; & l t ; / w : t b l P r & g t ; & l t ; / w : s t y l e & g t ; & l t ; w : s t y l e   w : t y p e = " c h a r a c t e r "   w : s t y l e I d = " a 4 " & g t ; & l t ; w : n a m e   w : v a l = " P l a c e h o l d e r   T e x t " / & g t ; & l t ; w : b a s e d O n   w : v a l = " a 0 " / & g t ; & l t ; w : u i P r i o r i t y   w : v a l = " 9 9 " / & g t ; & l t ; w : s e m i H i d d e n / & g t ; & l t ; w : r s i d   w : v a l = " 0 0 5 B 7 4 E E " / & g t ; & l t ; w : r P r & g t ; & l t ; w : c o l o r   w : v a l = " 8 0 8 0 8 0 " / & g t ; & l t ; / w : r P r & g t ; & l t ; / w : s t y l e & g t ; & l t ; w : s t y l e   w : t y p e = " t a b l e "   w : s t y l e I d = " - 2 1 " & g t ; & l t ; w : n a m e   w : v a l = " G r i d   T a b l e   2   A c c e n t   1 " / & g t ; & l t ; w : b a s e d O n   w : v a l = " a 1 " / & g t ; & l t ; w : u i P r i o r i t y   w : v a l = " 4 7 " / & g t ; & l t ; w : r s i d   w : v a l = " 0 0 5 B 7 4 E E " / & g t ; & l t ; w : p P r & g t ; & l t ; w : s p a c i n g   w : a f t e r = " 0 "   w : l i n e = " 2 4 0 "   w : l i n e R u l e = " a u t o " / & g t ; & l t ; / w : p P r & g t ; & l t ; w : t b l P r & g t ; & l t ; w : t b l S t y l e R o w B a n d S i z e   w : v a l = " 1 " / & g t ; & l t ; w : t b l S t y l e C o l B a n d S i z e   w : v a l = " 1 " / & g t ; & l t ; w : t b l B o r d e r s & g t ; & l t ; w : t o p   w : v a l = " s i n g l e "   w : s z = " 2 "   w : s p a c e = " 0 "   w : c o l o r = " 9 C C 2 E 5 "   w : t h e m e C o l o r = " a c c e n t 1 "   w : t h e m e T i n t = " 9 9 " / & g t ; & l t ; w : b o t t o m   w : v a l = " s i n g l e "   w : s z = " 2 "   w : s p a c e = " 0 "   w : c o l o r = " 9 C C 2 E 5 "   w : t h e m e C o l o r = " a c c e n t 1 "   w : t h e m e T i n t = " 9 9 " / & g t ; & l t ; w : i n s i d e H   w : v a l = " s i n g l e "   w : s z = " 2 "   w : s p a c e = " 0 "   w : c o l o r = " 9 C C 2 E 5 "   w : t h e m e C o l o r = " a c c e n t 1 "   w : t h e m e T i n t = " 9 9 " / & g t ; & l t ; w : i n s i d e V   w : v a l = " s i n g l e "   w : s z = " 2 "   w : s p a c e = " 0 "   w : c o l o r = " 9 C C 2 E 5 "   w : t h e m e C o l o r = " a c c e n t 1 "   w : t h e m e T i n t = " 9 9 " / & g t ; & l t ; / w : t b l B o r d e r s & g t ; & l t ; / w : t b l P r & g t ; & l t ; w : t b l S t y l e P r   w : t y p e = " f i r s t R o w " & g t ; & l t ; w : r P r & g t ; & l t ; w : b / & g t ; & l t ; w : b C s / & g t ; & l t ; / w : r P r & g t ; & l t ; w : t b l P r / & g t ; & l t ; w : t c P r & g t ; & l t ; w : t c B o r d e r s & g t ; & l t ; w : t o p   w : v a l = " n i l " / & g t ; & l t ; w : b o t t o m   w : v a l = " s i n g l e "   w : s z = " 1 2 "   w : s p a c e = " 0 "   w : c o l o r = " 9 C C 2 E 5 "   w : t h e m e C o l o r = " a c c e n t 1 "   w : t h e m e T i n t = " 9 9 " / & g t ; & l t ; w : i n s i d e H   w : v a l = " n i l " / & g t ; & l t ; w : i n s i d e V   w : v a l = " n i l " / & g t ; & l t ; / w : t c B o r d e r s & g t ; & l t ; w : s h d   w : v a l = " c l e a r "   w : c o l o r = " a u t o "   w : f i l l = " F F F F F F "   w : t h e m e F i l l = " b a c k g r o u n d 1 " / & g t ; & l t ; / w : t c P r & g t ; & l t ; / w : t b l S t y l e P r & g t ; & l t ; w : t b l S t y l e P r   w : t y p e = " l a s t R o w " & g t ; & l t ; w : r P r & g t ; & l t ; w : b / & g t ; & l t ; w : b C s / & g t ; & l t ; / w : r P r & g t ; & l t ; w : t b l P r / & g t ; & l t ; w : t c P r & g t ; & l t ; w : t c B o r d e r s & g t ; & l t ; w : t o p   w : v a l = " d o u b l e "   w : s z = " 2 "   w : s p a c e = " 0 "   w : c o l o r = " 9 C C 2 E 5 "   w : t h e m e C o l o r = " a c c e n t 1 "   w : t h e m e T i n t = " 9 9 " / & g t ; & l t ; w : b o t t o m   w : v a l = " n i l " / & g t ; & l t ; w : i n s i d e H   w : v a l = " n i l " / & g t ; & l t ; w : i n s i d e V   w : v a l = " n i l " / & g t ; & l t ; / w : t c B o r d e r s & g t ; & l t ; w : s h d   w : v a l = " c l e a r "   w : c o l o r = " a u t o "   w : f i l l = " F F F F F F "   w : t h e m e F i l l = " b a c k g r o u n d 1 " / & g t ; & l t ; / w : t c P r & g t ; & l t ; / w : t b l S t y l e P r & g t ; & l t ; w : t b l S t y l e P r   w : t y p e = " f i r s t C o l " & g t ; & l t ; w : r P r & g t ; & l t ; w : b / & g t ; & l t ; w : b C s / & g t ; & l t ; / w : r P r & g t ; & l t ; / w : t b l S t y l e P r & g t ; & l t ; w : t b l S t y l e P r   w : t y p e = " l a s t C o l " & g t ; & l t ; w : r P r & g t ; & l t ; w : b / & g t ; & l t ; w : b C s / & g t ; & l t ; / w : r P r & g t ; & l t ; / w : t b l S t y l e P r & g t ; & l t ; w : t b l S t y l e P r   w : t y p e = " b a n d 1 V e r t " & g t ; & l t ; w : t b l P r / & g t ; & l t ; w : t c P r & g t ; & l t ; w : s h d   w : v a l = " c l e a r "   w : c o l o r = " a u t o "   w : f i l l = " D E E A F 6 "   w : t h e m e F i l l = " a c c e n t 1 "   w : t h e m e F i l l T i n t = " 3 3 " / & g t ; & l t ; / w : t c P r & g t ; & l t ; / w : t b l S t y l e P r & g t ; & l t ; w : t b l S t y l e P r   w : t y p e = " b a n d 1 H o r z " & g t ; & l t ; w : t b l P r / & g t ; & l t ; w : t c P r & g t ; & l t ; w : s h d   w : v a l = " c l e a r "   w : c o l o r = " a u t o "   w : f i l l = " D E E A F 6 "   w : t h e m e F i l l = " a c c e n t 1 "   w : t h e m e F i l l T i n t = " 3 3 " / & g t ; & l t ; / w : t c P r & g t ; & l t ; / w : t b l S t y l e P r & g t ; & l t ; / w : s t y l e & g t ; & l t ; w : s t y l e   w : t y p e = " t a b l e "   w : s t y l e I d = " - 4 1 " & g t ; & l t ; w : n a m e   w : v a l = " G r i d   T a b l e   4   A c c e n t   1 " / & g t ; & l t ; w : b a s e d O n   w : v a l = " a 1 " / & g t ; & l t ; w : u i P r i o r i t y   w : v a l = " 4 9 " / & g t ; & l t ; w : r s i d   w : v a l = " 0 0 0 C 1 5 E 7 " / & g t ; & l t ; w : p P r & g t ; & l t ; w : s p a c i n g   w : a f t e r = " 0 "   w : l i n e = " 2 4 0 "   w : l i n e R u l e = " a u t o " / & g t ; & l t ; / w : p P r & g t ; & l t ; w : t b l P r & g t ; & l t ; w : t b l S t y l e R o w B a n d S i z e   w : v a l = " 1 " / & g t ; & l t ; w : t b l S t y l e C o l B a n d S i z e   w : v a l = " 1 " / & g t ; & l t ; w : t b l B o r d e r s & g t ; & l t ; w : t o p   w : v a l = " s i n g l e "   w : s z = " 4 "   w : s p a c e = " 0 "   w : c o l o r = " 9 C C 2 E 5 "   w : t h e m e C o l o r = " a c c e n t 1 "   w : t h e m e T i n t = " 9 9 " / & g t ; & l t ; w : l e f t   w : v a l = " s i n g l e "   w : s z = " 4 "   w : s p a c e = " 0 "   w : c o l o r = " 9 C C 2 E 5 "   w : t h e m e C o l o r = " a c c e n t 1 "   w : t h e m e T i n t = " 9 9 " / & g t ; & l t ; w : b o t t o m   w : v a l = " s i n g l e "   w : s z = " 4 "   w : s p a c e = " 0 "   w : c o l o r = " 9 C C 2 E 5 "   w : t h e m e C o l o r = " a c c e n t 1 "   w : t h e m e T i n t = " 9 9 " / & g t ; & l t ; w : r i g h t   w : v a l = " s i n g l e "   w : s z = " 4 "   w : s p a c e = " 0 "   w : c o l o r = " 9 C C 2 E 5 "   w : t h e m e C o l o r = " a c c e n t 1 "   w : t h e m e T i n t = " 9 9 " / & g t ; & l t ; w : i n s i d e H   w : v a l = " s i n g l e "   w : s z = " 4 "   w : s p a c e = " 0 "   w : c o l o r = " 9 C C 2 E 5 "   w : t h e m e C o l o r = " a c c e n t 1 "   w : t h e m e T i n t = " 9 9 " / & g t ; & l t ; w : i n s i d e V   w : v a l = " s i n g l e "   w : s z = " 4 "   w : s p a c e = " 0 "   w : c o l o r = " 9 C C 2 E 5 "   w : t h e m e C o l o r = " a c c e n t 1 "   w : t h e m e T i n t = " 9 9 " / & g t ; & l t ; / w : t b l B o r d e r s & g t ; & l t ; / w : t b l P r & g t ; & l t ; w : t b l S t y l e P r   w : t y p e = " f i r s t R o w " & g t ; & l t ; w : r P r & g t ; & l t ; w : b / & g t ; & l t ; w : b C s / & g t ; & l t ; w : c o l o r   w : v a l = " F F F F F F "   w : t h e m e C o l o r = " b a c k g r o u n d 1 " / & g t ; & l t ; / w : r P r & g t ; & l t ; w : t b l P r / & g t ; & l t ; w : t c P r & g t ; & l t ; w : t c B o r d e r s & g t ; & l t ; w : t o p   w : v a l = " s i n g l e "   w : s z = " 4 "   w : s p a c e = " 0 "   w : c o l o r = " 5 B 9 B D 5 "   w : t h e m e C o l o r = " a c c e n t 1 " / & g t ; & l t ; w : l e f t   w : v a l = " s i n g l e "   w : s z = " 4 "   w : s p a c e = " 0 "   w : c o l o r = " 5 B 9 B D 5 "   w : t h e m e C o l o r = " a c c e n t 1 " / & g t ; & l t ; w : b o t t o m   w : v a l = " s i n g l e "   w : s z = " 4 "   w : s p a c e = " 0 "   w : c o l o r = " 5 B 9 B D 5 "   w : t h e m e C o l o r = " a c c e n t 1 " / & g t ; & l t ; w : r i g h t   w : v a l = " s i n g l e "   w : s z = " 4 "   w : s p a c e = " 0 "   w : c o l o r = " 5 B 9 B D 5 "   w : t h e m e C o l o r = " a c c e n t 1 " / & g t ; & l t ; w : i n s i d e H   w : v a l = " n i l " / & g t ; & l t ; w : i n s i d e V   w : v a l = " n i l " / & g t ; & l t ; / w : t c B o r d e r s & g t ; & l t ; w : s h d   w : v a l = " c l e a r "   w : c o l o r = " a u t o "   w : f i l l = " 5 B 9 B D 5 "   w : t h e m e F i l l = " a c c e n t 1 " / & g t ; & l t ; / w : t c P r & g t ; & l t ; / w : t b l S t y l e P r & g t ; & l t ; w : t b l S t y l e P r   w : t y p e = " l a s t R o w " & g t ; & l t ; w : r P r & g t ; & l t ; w : b / & g t ; & l t ; w : b C s / & g t ; & l t ; / w : r P r & g t ; & l t ; w : t b l P r / & g t ; & l t ; w : t c P r & g t ; & l t ; w : t c B o r d e r s & g t ; & l t ; w : t o p   w : v a l = " d o u b l e "   w : s z = " 4 "   w : s p a c e = " 0 "   w : c o l o r = " 5 B 9 B D 5 "   w : t h e m e C o l o r = " a c c e n t 1 " / & g t ; & l t ; / w : t c B o r d e r s & g t ; & l t ; / w : t c P r & g t ; & l t ; / w : t b l S t y l e P r & g t ; & l t ; w : t b l S t y l e P r   w : t y p e = " f i r s t C o l " & g t ; & l t ; w : r P r & g t ; & l t ; w : b / & g t ; & l t ; w : b C s / & g t ; & l t ; / w : r P r & g t ; & l t ; / w : t b l S t y l e P r & g t ; & l t ; w : t b l S t y l e P r   w : t y p e = " l a s t C o l " & g t ; & l t ; w : r P r & g t ; & l t ; w : b / & g t ; & l t ; w : b C s / & g t ; & l t ; / w : r P r & g t ; & l t ; / w : t b l S t y l e P r & g t ; & l t ; w : t b l S t y l e P r   w : t y p e = " b a n d 1 V e r t " & g t ; & l t ; w : t b l P r / & g t ; & l t ; w : t c P r & g t ; & l t ; w : s h d   w : v a l = " c l e a r "   w : c o l o r = " a u t o "   w : f i l l = " D E E A F 6 "   w : t h e m e F i l l = " a c c e n t 1 "   w : t h e m e F i l l T i n t = " 3 3 " / & g t ; & l t ; / w : t c P r & g t ; & l t ; / w : t b l S t y l e P r & g t ; & l t ; w : t b l S t y l e P r   w : t y p e = " b a n d 1 H o r z " & g t ; & l t ; w : t b l P r / & g t ; & l t ; w : t c P r & g t ; & l t ; w : s h d   w : v a l = " c l e a r "   w : c o l o r = " a u t o "   w : f i l l = " D E E A F 6 "   w : t h e m e F i l l = " a c c e n t 1 "   w : t h e m e F i l l T i n t = " 3 3 " / & g t ; & l t ; / w : t c P r & g t ; & l t ; / w : t b l S t y l e P r & g t ; & l t ; / w : s t y l e & g t ; & l t ; w : s t y l e   w : t y p e = " t a b l e "   w : s t y l e I d = " - 1 5 " & g t ; & l t ; w : n a m e   w : v a l = " G r i d   T a b l e   1   L i g h t   A c c e n t   5 " / & g t ; & l t ; w : b a s e d O n   w : v a l = " a 1 " / & g t ; & l t ; w : u i P r i o r i t y   w : v a l = " 4 6 " / & g t ; & l t ; w : r s i d   w : v a l = " 0 0 0 C 1 5 E 7 " / & g t ; & l t ; w : p P r & g t ; & l t ; w : s p a c i n g   w : a f t e r = " 0 "   w : l i n e = " 2 4 0 "   w : l i n e R u l e = " a u t o " / & g t ; & l t ; / w : p P r & g t ; & l t ; w : t b l P r & g t ; & l t ; w : t b l S t y l e R o w B a n d S i z e   w : v a l = " 1 " / & g t ; & l t ; w : t b l S t y l e C o l B a n d S i z e   w : v a l = " 1 " / & g t ; & l t ; w : t b l B o r d e r s & g t ; & l t ; w : t o p   w : v a l = " s i n g l e "   w : s z = " 4 "   w : s p a c e = " 0 "   w : c o l o r = " B 4 C 6 E 7 "   w : t h e m e C o l o r = " a c c e n t 5 "   w : t h e m e T i n t = " 6 6 " / & g t ; & l t ; w : l e f t   w : v a l = " s i n g l e "   w : s z = " 4 "   w : s p a c e = " 0 "   w : c o l o r = " B 4 C 6 E 7 "   w : t h e m e C o l o r = " a c c e n t 5 "   w : t h e m e T i n t = " 6 6 " / & g t ; & l t ; w : b o t t o m   w : v a l = " s i n g l e "   w : s z = " 4 "   w : s p a c e = " 0 "   w : c o l o r = " B 4 C 6 E 7 "   w : t h e m e C o l o r = " a c c e n t 5 "   w : t h e m e T i n t = " 6 6 " / & g t ; & l t ; w : r i g h t   w : v a l = " s i n g l e "   w : s z = " 4 "   w : s p a c e = " 0 "   w : c o l o r = " B 4 C 6 E 7 "   w : t h e m e C o l o r = " a c c e n t 5 "   w : t h e m e T i n t = " 6 6 " / & g t ; & l t ; w : i n s i d e H   w : v a l = " s i n g l e "   w : s z = " 4 "   w : s p a c e = " 0 "   w : c o l o r = " B 4 C 6 E 7 "   w : t h e m e C o l o r = " a c c e n t 5 "   w : t h e m e T i n t = " 6 6 " / & g t ; & l t ; w : i n s i d e V   w : v a l = " s i n g l e "   w : s z = " 4 "   w : s p a c e = " 0 "   w : c o l o r = " B 4 C 6 E 7 "   w : t h e m e C o l o r = " a c c e n t 5 "   w : t h e m e T i n t = " 6 6 " / & g t ; & l t ; / w : t b l B o r d e r s & g t ; & l t ; / w : t b l P r & g t ; & l t ; w : t b l S t y l e P r   w : t y p e = " f i r s t R o w " & g t ; & l t ; w : r P r & g t ; & l t ; w : b / & g t ; & l t ; w : b C s / & g t ; & l t ; / w : r P r & g t ; & l t ; w : t b l P r / & g t ; & l t ; w : t c P r & g t ; & l t ; w : t c B o r d e r s & g t ; & l t ; w : b o t t o m   w : v a l = " s i n g l e "   w : s z = " 1 2 "   w : s p a c e = " 0 "   w : c o l o r = " 8 E A A D B "   w : t h e m e C o l o r = " a c c e n t 5 "   w : t h e m e T i n t = " 9 9 " / & g t ; & l t ; / w : t c B o r d e r s & g t ; & l t ; / w : t c P r & g t ; & l t ; / w : t b l S t y l e P r & g t ; & l t ; w : t b l S t y l e P r   w : t y p e = " l a s t R o w " & g t ; & l t ; w : r P r & g t ; & l t ; w : b / & g t ; & l t ; w : b C s / & g t ; & l t ; / w : r P r & g t ; & l t ; w : t b l P r / & g t ; & l t ; w : t c P r & g t ; & l t ; w : t c B o r d e r s & g t ; & l t ; w : t o p   w : v a l = " d o u b l e "   w : s z = " 2 "   w : s p a c e = " 0 "   w : c o l o r = " 8 E A A D B "   w : t h e m e C o l o r = " a c c e n t 5 "   w : t h e m e T i n t = " 9 9 " / & g t ; & l t ; / w : t c B o r d e r s & g t ; & l t ; / w : t c P r & g t ; & l t ; / w : t b l S t y l e P r & g t ; & l t ; w : t b l S t y l e P r   w : t y p e = " f i r s t C o l " & g t ; & l t ; w : r P r & g t ; & l t ; w : b / & g t ; & l t ; w : b C s / & g t ; & l t ; / w : r P r & g t ; & l t ; / w : t b l S t y l e P r & g t ; & l t ; w : t b l S t y l e P r   w : t y p e = " l a s t C o l " & g t ; & l t ; w : r P r & g t ; & l t ; w : b / & g t ; & l t ; w : b C s / & g t ; & l t ; / w : r P r & g t ; & l t ; / w : t b l S t y l e P r & g t ; & l t ; / w : s t y l e & g t ; & l t ; / w : s t y l e s & g t ; & l t ; / p k g : x m l D a t a & g t ; & l t ; / p k g : p a r t & g t ; & l t ; / p k g : p a c k a g e & g t ; - 
- < / S e l l t o C u s t o m e r N a m e _ G u d F o o d O r d e r H e a d e r C a p t i o n > - 
-         < S e l l t o C u s t o m e r N o _ G u d F o o d O r d e r H e a d e r C a p t i o n > & l t ; ? x m l   v e r s i o n = " 1 . 0 "   s t a n d a l o n e = " y e s " ? & g t ; - 
- & l t ; ? m s o - a p p l i c a t i o n   p r o g i d = " W o r d . D o c u m e n t " ? & g t ; - 
- & l t ; p k g : p a c k a g e   x m l n s : p k g = " h t t p : / / s c h e m a s . m i c r o s o f t . c o m / o f f i c e / 2 0 0 6 / x m l P a c k a g e " & g t ; & l t ; p k g : p a r t   p k g : n a m e = " / _ r e l s / . r e l s "   p k g : c o n t e n t T y p e = " a p p l i c a t i o n / v n d . o p e n x m l f o r m a t s - p a c k a g e . r e l a t i o n s h i p s + x m l "   p k g : p a d d i n g = " 5 1 2 " & g t ; & l t ; p k g : x m l D a t a & g t ; & l t ; R e l a t i o n s h i p s   x m l n s = " h t t p : / / s c h e m a s . o p e n x m l f o r m a t s . o r g / p a c k a g e / 2 0 0 6 / r e l a t i o n s h i p s " & g t ; & l t ; R e l a t i o n s h i p   I d = " r I d 1 "   T y p e = " h t t p : / / s c h e m a s . o p e n x m l f o r m a t s . o r g / o f f i c e D o c u m e n t / 2 0 0 6 / r e l a t i o n s h i p s / o f f i c e D o c u m e n t "   T a r g e t = " w o r d / d o c u m e n t . x m l " / & g t ; & l t ; / R e l a t i o n s h i p s & g t ; & l t ; / p k g : x m l D a t a & g t ; & l t ; / p k g : p a r t & g t ; & l t ; p k g : p a r t   p k g : n a m e = " / w o r d / d o c u m e n t . x m l "   p k g : c o n t e n t T y p e = " a p p l i c a t i o n / v n d . o p e n x m l f o r m a t s - o f f i c e d o c u m e n t . w o r d p r o c e s s i n g m l . d o c u m e n t . m a i n + x m l " & g t ; & l t ; p k g : x m l D a t a & g t ; & l t ; w : d o c u m e n t   m c : I g n o r a b l e = " w 1 4   w 1 5   w p 1 4 "   x m l n s : w p c = " h t t p : / / s c h e m a s . m i c r o s o f t . c o m / o f f i c e / w o r d / 2 0 1 0 / w o r d p r o c e s s i n g C a n v a s "   x m l n s : m c = " h t t p : / / s c h e m a s . o p e n x m l f o r m a t s . o r g / m a r k u p - c o m p a t i b i l i t y / 2 0 0 6 "   x m l n s : o = " u r n : s c h e m a s - m i c r o s o f t - c o m : o f f i c e : o f f i c e "   x m l n s : r = " h t t p : / / s c h e m a s . o p e n x m l f o r m a t s . o r g / o f f i c e D o c u m e n t / 2 0 0 6 / r e l a t i o n s h i p s "   x m l n s : m = " h t t p : / / s c h e m a s . o p e n x m l f o r m a t s . o r g / o f f i c e D o c u m e n t / 2 0 0 6 / m a t h "   x m l n s : v = " u r n : s c h e m a s - m i c r o s o f t - c o m : v m l "   x m l n s : w p 1 4 = " h t t p : / / s c h e m a s . m i c r o s o f t . c o m / o f f i c e / w o r d / 2 0 1 0 / w o r d p r o c e s s i n g D r a w i n g "   x m l n s : w p = " h t t p : / / s c h e m a s . o p e n x m l f o r m a t s . o r g / d r a w i n g m l / 2 0 0 6 / w o r d p r o c e s s i n g D r a w i n g "   x m l n s : w 1 0 = " u r n : s c h e m a s - m i c r o s o f t - c o m : o f f i c e : w o r d "   x m l n s : w = " h t t p : / / s c h e m a s . o p e n x m l f o r m a t s . o r g / w o r d p r o c e s s i n g m l / 2 0 0 6 / m a i n "   x m l n s : w 1 4 = " h t t p : / / s c h e m a s . m i c r o s o f t . c o m / o f f i c e / w o r d / 2 0 1 0 / w o r d m l "   x m l n s : w 1 5 = " h t t p : / / s c h e m a s . m i c r o s o f t . c o m / o f f i c e / w o r d / 2 0 1 2 / w o r d m l "   x m l n s : w p g = " h t t p : / / s c h e m a s . m i c r o s o f t . c o m / o f f i c e / w o r d / 2 0 1 0 / w o r d p r o c e s s i n g G r o u p "   x m l n s : w p i = " h t t p : / / s c h e m a s . m i c r o s o f t . c o m / o f f i c e / w o r d / 2 0 1 0 / w o r d p r o c e s s i n g I n k "   x m l n s : w n e = " h t t p : / / s c h e m a s . m i c r o s o f t . c o m / o f f i c e / w o r d / 2 0 0 6 / w o r d m l "   x m l n s : w p s = " h t t p : / / s c h e m a s . m i c r o s o f t . c o m / o f f i c e / w o r d / 2 0 1 0 / w o r d p r o c e s s i n g S h a p e " & g t ; & l t ; w : b o d y & g t ; & l t ; w : p   w : r s i d R = " 0 0 0 0 0 0 0 0 "   w : r s i d R D e f a u l t = " 0 0 5 B 7 4 E E " & g t ; & l t ; w : r   w : r s i d R P r = " 0 0 5 B 7 4 E E " & g t ; & l t ; w : r P r & g t ; & l t ; w : s z   w : v a l = " 2 4 " / & g t ; & l t ; w : s z C s   w : v a l = " 2 4 " / & g t ; & l t ; w : l a n g   w : v a l = " e n - U S " / & g t ; & l t ; / w : r P r & g t ; & l t ; w : t & g t ; S e l l t o C u s t o m e r N o _ G u d F o o d O r d e r H e a d e r C a p t i o n & l t ; / w : t & g t ; & l t ; / w : r & g t ; & l t ; / w : p & g t ; & l t ; w : s e c t P r   w : r s i d R = " 0 0 0 0 0 0 0 0 " & g t ; & l t ; w : p g S z   w : w = " 1 2 2 4 0 "   w : h = " 1 5 8 4 0 " / & g t ; & l t ; w : p g M a r   w : t o p = " 1 1 3 4 "   w : r i g h t = " 8 5 0 "   w : b o t t o m = " 1 1 3 4 "   w : l e f t = " 1 7 0 1 "   w : h e a d e r = " 7 2 0 "   w : f o o t e r = " 7 2 0 "   w : g u t t e r = " 0 " / & g t ; & l t ; w : c o l s   w : s p a c e = " 7 2 0 " / & g t ; & l t ; / w : s e c t P r & g t ; & l t ; / w : b o d y & g t ; & l t ; / w : d o c u m e n t & g t ; & l t ; / p k g : x m l D a t a & g t ; & l t ; / p k g : p a r t & g t ; & l t ; p k g : p a r t   p k g : n a m e = " / w o r d / _ r e l s / d o c u m e n t . x m l . r e l s "   p k g : c o n t e n t T y p e = " a p p l i c a t i o n / v n d . o p e n x m l f o r m a t s - p a c k a g e . r e l a t i o n s h i p s + x m l "   p k g : p a d d i n g = " 2 5 6 " & g t ; & l t ; p k g : x m l D a t a & g t ; & l t ; R e l a t i o n s h i p s   x m l n s = " h t t p : / / s c h e m a s . o p e n x m l f o r m a t s . o r g / p a c k a g e / 2 0 0 6 / r e l a t i o n s h i p s " & g t ; & l t ; R e l a t i o n s h i p   I d = " r I d 1 "   T y p e = " h t t p : / / s c h e m a s . o p e n x m l f o r m a t s . o r g / o f f i c e D o c u m e n t / 2 0 0 6 / r e l a t i o n s h i p s / s t y l e s "   T a r g e t = " s t y l e s . x m l " / & g t ; & l t ; / R e l a t i o n s h i p s & g t ; & l t ; / p k g : x m l D a t a & g t ; & l t ; / p k g : p a r t & g t ; & l t ; p k g : p a r t   p k g : n a m e = " / w o r d / s t y l e s . x m l "   p k g : c o n t e n t T y p e = " a p p l i c a t i o n / v n d . o p e n x m l f o r m a t s - o f f i c e d o c u m e n t . w o r d p r o c e s s i n g m l . s t y l e s + x m l " & g t ; & l t ; p k g : x m l D a t a & g t ; & l t ; w : s t y l e s   m c : I g n o r a b l e = " w 1 4   w 1 5 "   x m l n s : m c = " h t t p : / / s c h e m a s . o p e n x m l f o r m a t s . o r g / m a r k u p - c o m p a t i b i l i t y / 2 0 0 6 "   x m l n s : r = " h t t p : / / s c h e m a s . o p e n x m l f o r m a t s . o r g / o f f i c e D o c u m e n t / 2 0 0 6 / r e l a t i o n s h i p s "   x m l n s : w = " h t t p : / / s c h e m a s . o p e n x m l f o r m a t s . o r g / w o r d p r o c e s s i n g m l / 2 0 0 6 / m a i n "   x m l n s : w 1 4 = " h t t p : / / s c h e m a s . m i c r o s o f t . c o m / o f f i c e / w o r d / 2 0 1 0 / w o r d m l "   x m l n s : w 1 5 = " h t t p : / / s c h e m a s . m i c r o s o f t . c o m / o f f i c e / w o r d / 2 0 1 2 / w o r d m l " & g t ; & l t ; w : d o c D e f a u l t s & g t ; & l t ; w : r P r D e f a u l t & g t ; & l t ; w : r P r & g t ; & l t ; w : r F o n t s   w : a s c i i T h e m e = " m i n o r H A n s i "   w : e a s t A s i a T h e m e = " m i n o r E a s t A s i a "   w : h A n s i T h e m e = " m i n o r H A n s i "   w : c s t h e m e = " m i n o r B i d i " / & g t ; & l t ; w : s z   w : v a l = " 2 2 " / & g t ; & l t ; w : s z C s   w : v a l = " 2 2 " / & g t ; & l t ; w : l a n g   w : v a l = " r u - R U "   w : e a s t A s i a = " r u - R U "   w : b i d i = " a r - S A " / & g t ; & l t ; / w : r P r & g t ; & l t ; / w : r P r D e f a u l t & g t ; & l t ; w : p P r D e f a u l t & g t ; & l t ; w : p P r & g t ; & l t ; w : s p a c i n g   w : a f t e r = " 1 6 0 "   w : l i n e = " 2 5 9 "   w : l i n e R u l e = " a u t o " / & g t ; & l t ; / w : p P r & g t ; & l t ; / w : p P r D e f a u l t & g t ; & l t ; / w : d o c D e f a u l t s & g t ; & l t ; w : s t y l e   w : t y p e = " p a r a g r a p h "   w : d e f a u l t = " 1 "   w : s t y l e I d = " a " & g t ; & l t ; w : n a m e   w : v a l = " N o r m a l " / & g t ; & l t ; w : q F o r m a t / & g t ; & l t ; / w : s t y l e & g t ; & l t ; w : s t y l e   w : t y p e = " c h a r a c t e r "   w : d e f a u l t = " 1 "   w : s t y l e I d = " a 0 " & g t ; & l t ; w : n a m e   w : v a l = " D e f a u l t   P a r a g r a p h   F o n t " / & g t ; & l t ; w : u i P r i o r i t y   w : v a l = " 1 " / & g t ; & l t ; w : s e m i H i d d e n / & g t ; & l t ; w : u n h i d e W h e n U s e d / & g t ; & l t ; / w : s t y l e & g t ; & l t ; w : s t y l e   w : t y p e = " t a b l e "   w : d e f a u l t = " 1 "   w : s t y l e I d = " a 1 " & g t ; & l t ; w : n a m e   w : v a l = " N o r m a l   T a b l e " / & g t ; & l t ; w : u i P r i o r i t y   w : v a l = " 9 9 " / & g t ; & l t ; w : s e m i H i d d e n / & g t ; & l t ; w : u n h i d e W h e n U s e d / & g t ; & l t ; w : t b l P r & g t ; & l t ; w : t b l I n d   w : w = " 0 "   w : t y p e = " d x a " / & g t ; & l t ; w : t b l C e l l M a r & g t ; & l t ; w : t o p   w : w = " 0 "   w : t y p e = " d x a " / & g t ; & l t ; w : l e f t   w : w = " 1 0 8 "   w : t y p e = " d x a " / & g t ; & l t ; w : b o t t o m   w : w = " 0 "   w : t y p e = " d x a " / & g t ; & l t ; w : r i g h t   w : w = " 1 0 8 "   w : t y p e = " d x a " / & g t ; & l t ; / w : t b l C e l l M a r & g t ; & l t ; / w : t b l P r & g t ; & l t ; / w : s t y l e & g t ; & l t ; w : s t y l e   w : t y p e = " n u m b e r i n g "   w : d e f a u l t = " 1 "   w : s t y l e I d = " a 2 " & g t ; & l t ; w : n a m e   w : v a l = " N o   L i s t " / & g t ; & l t ; w : u i P r i o r i t y   w : v a l = " 9 9 " / & g t ; & l t ; w : s e m i H i d d e n / & g t ; & l t ; w : u n h i d e W h e n U s e d / & g t ; & l t ; / w : s t y l e & g t ; & l t ; w : s t y l e   w : t y p e = " t a b l e "   w : s t y l e I d = " a 3 " & g t ; & l t ; w : n a m e   w : v a l = " T a b l e   G r i d " / & g t ; & l t ; w : b a s e d O n   w : v a l = " a 1 " / & g t ; & l t ; w : u i P r i o r i t y   w : v a l = " 3 9 " / & g t ; & l t ; w : r s i d   w : v a l = " 0 0 5 B 7 4 E E " / & g t ; & l t ; w : p P r & g t ; & l t ; w : s p a c i n g   w : a f t e r = " 0 "   w : l i n e = " 2 4 0 "   w : l i n e R u l e = " a u t o " / & g t ; & l t ; / w : p P r & g t ; & l t ; w : t b l P r & g t ; & l t ; w : t b l B o r d e r s & g t ; & l t ; w : t o p   w : v a l = " s i n g l e "   w : s z = " 4 "   w : s p a c e = " 0 "   w : c o l o r = " a u t o " / & g t ; & l t ; w : l e f t   w : v a l = " s i n g l e "   w : s z = " 4 "   w : s p a c e = " 0 "   w : c o l o r = " a u t o " / & g t ; & l t ; w : b o t t o m   w : v a l = " s i n g l e "   w : s z = " 4 "   w : s p a c e = " 0 "   w : c o l o r = " a u t o " / & g t ; & l t ; w : r i g h t   w : v a l = " s i n g l e "   w : s z = " 4 "   w : s p a c e = " 0 "   w : c o l o r = " a u t o " / & g t ; & l t ; w : i n s i d e H   w : v a l = " s i n g l e "   w : s z = " 4 "   w : s p a c e = " 0 "   w : c o l o r = " a u t o " / & g t ; & l t ; w : i n s i d e V   w : v a l = " s i n g l e "   w : s z = " 4 "   w : s p a c e = " 0 "   w : c o l o r = " a u t o " / & g t ; & l t ; / w : t b l B o r d e r s & g t ; & l t ; / w : t b l P r & g t ; & l t ; / w : s t y l e & g t ; & l t ; w : s t y l e   w : t y p e = " c h a r a c t e r "   w : s t y l e I d = " a 4 " & g t ; & l t ; w : n a m e   w : v a l = " P l a c e h o l d e r   T e x t " / & g t ; & l t ; w : b a s e d O n   w : v a l = " a 0 " / & g t ; & l t ; w : u i P r i o r i t y   w : v a l = " 9 9 " / & g t ; & l t ; w : s e m i H i d d e n / & g t ; & l t ; w : r s i d   w : v a l = " 0 0 5 B 7 4 E E " / & g t ; & l t ; w : r P r & g t ; & l t ; w : c o l o r   w : v a l = " 8 0 8 0 8 0 " / & g t ; & l t ; / w : r P r & g t ; & l t ; / w : s t y l e & g t ; & l t ; w : s t y l e   w : t y p e = " t a b l e "   w : s t y l e I d = " - 2 1 " & g t ; & l t ; w : n a m e   w : v a l = " G r i d   T a b l e   2   A c c e n t   1 " / & g t ; & l t ; w : b a s e d O n   w : v a l = " a 1 " / & g t ; & l t ; w : u i P r i o r i t y   w : v a l = " 4 7 " / & g t ; & l t ; w : r s i d   w : v a l = " 0 0 5 B 7 4 E E " / & g t ; & l t ; w : p P r & g t ; & l t ; w : s p a c i n g   w : a f t e r = " 0 "   w : l i n e = " 2 4 0 "   w : l i n e R u l e = " a u t o " / & g t ; & l t ; / w : p P r & g t ; & l t ; w : t b l P r & g t ; & l t ; w : t b l S t y l e R o w B a n d S i z e   w : v a l = " 1 " / & g t ; & l t ; w : t b l S t y l e C o l B a n d S i z e   w : v a l = " 1 " / & g t ; & l t ; w : t b l B o r d e r s & g t ; & l t ; w : t o p   w : v a l = " s i n g l e "   w : s z = " 2 "   w : s p a c e = " 0 "   w : c o l o r = " 9 C C 2 E 5 "   w : t h e m e C o l o r = " a c c e n t 1 "   w : t h e m e T i n t = " 9 9 " / & g t ; & l t ; w : b o t t o m   w : v a l = " s i n g l e "   w : s z = " 2 "   w : s p a c e = " 0 "   w : c o l o r = " 9 C C 2 E 5 "   w : t h e m e C o l o r = " a c c e n t 1 "   w : t h e m e T i n t = " 9 9 " / & g t ; & l t ; w : i n s i d e H   w : v a l = " s i n g l e "   w : s z = " 2 "   w : s p a c e = " 0 "   w : c o l o r = " 9 C C 2 E 5 "   w : t h e m e C o l o r = " a c c e n t 1 "   w : t h e m e T i n t = " 9 9 " / & g t ; & l t ; w : i n s i d e V   w : v a l = " s i n g l e "   w : s z = " 2 "   w : s p a c e = " 0 "   w : c o l o r = " 9 C C 2 E 5 "   w : t h e m e C o l o r = " a c c e n t 1 "   w : t h e m e T i n t = " 9 9 " / & g t ; & l t ; / w : t b l B o r d e r s & g t ; & l t ; / w : t b l P r & g t ; & l t ; w : t b l S t y l e P r   w : t y p e = " f i r s t R o w " & g t ; & l t ; w : r P r & g t ; & l t ; w : b / & g t ; & l t ; w : b C s / & g t ; & l t ; / w : r P r & g t ; & l t ; w : t b l P r / & g t ; & l t ; w : t c P r & g t ; & l t ; w : t c B o r d e r s & g t ; & l t ; w : t o p   w : v a l = " n i l " / & g t ; & l t ; w : b o t t o m   w : v a l = " s i n g l e "   w : s z = " 1 2 "   w : s p a c e = " 0 "   w : c o l o r = " 9 C C 2 E 5 "   w : t h e m e C o l o r = " a c c e n t 1 "   w : t h e m e T i n t = " 9 9 " / & g t ; & l t ; w : i n s i d e H   w : v a l = " n i l " / & g t ; & l t ; w : i n s i d e V   w : v a l = " n i l " / & g t ; & l t ; / w : t c B o r d e r s & g t ; & l t ; w : s h d   w : v a l = " c l e a r "   w : c o l o r = " a u t o "   w : f i l l = " F F F F F F "   w : t h e m e F i l l = " b a c k g r o u n d 1 " / & g t ; & l t ; / w : t c P r & g t ; & l t ; / w : t b l S t y l e P r & g t ; & l t ; w : t b l S t y l e P r   w : t y p e = " l a s t R o w " & g t ; & l t ; w : r P r & g t ; & l t ; w : b / & g t ; & l t ; w : b C s / & g t ; & l t ; / w : r P r & g t ; & l t ; w : t b l P r / & g t ; & l t ; w : t c P r & g t ; & l t ; w : t c B o r d e r s & g t ; & l t ; w : t o p   w : v a l = " d o u b l e "   w : s z = " 2 "   w : s p a c e = " 0 "   w : c o l o r = " 9 C C 2 E 5 "   w : t h e m e C o l o r = " a c c e n t 1 "   w : t h e m e T i n t = " 9 9 " / & g t ; & l t ; w : b o t t o m   w : v a l = " n i l " / & g t ; & l t ; w : i n s i d e H   w : v a l = " n i l " / & g t ; & l t ; w : i n s i d e V   w : v a l = " n i l " / & g t ; & l t ; / w : t c B o r d e r s & g t ; & l t ; w : s h d   w : v a l = " c l e a r "   w : c o l o r = " a u t o "   w : f i l l = " F F F F F F "   w : t h e m e F i l l = " b a c k g r o u n d 1 " / & g t ; & l t ; / w : t c P r & g t ; & l t ; / w : t b l S t y l e P r & g t ; & l t ; w : t b l S t y l e P r   w : t y p e = " f i r s t C o l " & g t ; & l t ; w : r P r & g t ; & l t ; w : b / & g t ; & l t ; w : b C s / & g t ; & l t ; / w : r P r & g t ; & l t ; / w : t b l S t y l e P r & g t ; & l t ; w : t b l S t y l e P r   w : t y p e = " l a s t C o l " & g t ; & l t ; w : r P r & g t ; & l t ; w : b / & g t ; & l t ; w : b C s / & g t ; & l t ; / w : r P r & g t ; & l t ; / w : t b l S t y l e P r & g t ; & l t ; w : t b l S t y l e P r   w : t y p e = " b a n d 1 V e r t " & g t ; & l t ; w : t b l P r / & g t ; & l t ; w : t c P r & g t ; & l t ; w : s h d   w : v a l = " c l e a r "   w : c o l o r = " a u t o "   w : f i l l = " D E E A F 6 "   w : t h e m e F i l l = " a c c e n t 1 "   w : t h e m e F i l l T i n t = " 3 3 " / & g t ; & l t ; / w : t c P r & g t ; & l t ; / w : t b l S t y l e P r & g t ; & l t ; w : t b l S t y l e P r   w : t y p e = " b a n d 1 H o r z " & g t ; & l t ; w : t b l P r / & g t ; & l t ; w : t c P r & g t ; & l t ; w : s h d   w : v a l = " c l e a r "   w : c o l o r = " a u t o "   w : f i l l = " D E E A F 6 "   w : t h e m e F i l l = " a c c e n t 1 "   w : t h e m e F i l l T i n t = " 3 3 " / & g t ; & l t ; / w : t c P r & g t ; & l t ; / w : t b l S t y l e P r & g t ; & l t ; / w : s t y l e & g t ; & l t ; w : s t y l e   w : t y p e = " t a b l e "   w : s t y l e I d = " - 4 1 " & g t ; & l t ; w : n a m e   w : v a l = " G r i d   T a b l e   4   A c c e n t   1 " / & g t ; & l t ; w : b a s e d O n   w : v a l = " a 1 " / & g t ; & l t ; w : u i P r i o r i t y   w : v a l = " 4 9 " / & g t ; & l t ; w : r s i d   w : v a l = " 0 0 0 C 1 5 E 7 " / & g t ; & l t ; w : p P r & g t ; & l t ; w : s p a c i n g   w : a f t e r = " 0 "   w : l i n e = " 2 4 0 "   w : l i n e R u l e = " a u t o " / & g t ; & l t ; / w : p P r & g t ; & l t ; w : t b l P r & g t ; & l t ; w : t b l S t y l e R o w B a n d S i z e   w : v a l = " 1 " / & g t ; & l t ; w : t b l S t y l e C o l B a n d S i z e   w : v a l = " 1 " / & g t ; & l t ; w : t b l B o r d e r s & g t ; & l t ; w : t o p   w : v a l = " s i n g l e "   w : s z = " 4 "   w : s p a c e = " 0 "   w : c o l o r = " 9 C C 2 E 5 "   w : t h e m e C o l o r = " a c c e n t 1 "   w : t h e m e T i n t = " 9 9 " / & g t ; & l t ; w : l e f t   w : v a l = " s i n g l e "   w : s z = " 4 "   w : s p a c e = " 0 "   w : c o l o r = " 9 C C 2 E 5 "   w : t h e m e C o l o r = " a c c e n t 1 "   w : t h e m e T i n t = " 9 9 " / & g t ; & l t ; w : b o t t o m   w : v a l = " s i n g l e "   w : s z = " 4 "   w : s p a c e = " 0 "   w : c o l o r = " 9 C C 2 E 5 "   w : t h e m e C o l o r = " a c c e n t 1 "   w : t h e m e T i n t = " 9 9 " / & g t ; & l t ; w : r i g h t   w : v a l = " s i n g l e "   w : s z = " 4 "   w : s p a c e = " 0 "   w : c o l o r = " 9 C C 2 E 5 "   w : t h e m e C o l o r = " a c c e n t 1 "   w : t h e m e T i n t = " 9 9 " / & g t ; & l t ; w : i n s i d e H   w : v a l = " s i n g l e "   w : s z = " 4 "   w : s p a c e = " 0 "   w : c o l o r = " 9 C C 2 E 5 "   w : t h e m e C o l o r = " a c c e n t 1 "   w : t h e m e T i n t = " 9 9 " / & g t ; & l t ; w : i n s i d e V   w : v a l = " s i n g l e "   w : s z = " 4 "   w : s p a c e = " 0 "   w : c o l o r = " 9 C C 2 E 5 "   w : t h e m e C o l o r = " a c c e n t 1 "   w : t h e m e T i n t = " 9 9 " / & g t ; & l t ; / w : t b l B o r d e r s & g t ; & l t ; / w : t b l P r & g t ; & l t ; w : t b l S t y l e P r   w : t y p e = " f i r s t R o w " & g t ; & l t ; w : r P r & g t ; & l t ; w : b / & g t ; & l t ; w : b C s / & g t ; & l t ; w : c o l o r   w : v a l = " F F F F F F "   w : t h e m e C o l o r = " b a c k g r o u n d 1 " / & g t ; & l t ; / w : r P r & g t ; & l t ; w : t b l P r / & g t ; & l t ; w : t c P r & g t ; & l t ; w : t c B o r d e r s & g t ; & l t ; w : t o p   w : v a l = " s i n g l e "   w : s z = " 4 "   w : s p a c e = " 0 "   w : c o l o r = " 5 B 9 B D 5 "   w : t h e m e C o l o r = " a c c e n t 1 " / & g t ; & l t ; w : l e f t   w : v a l = " s i n g l e "   w : s z = " 4 "   w : s p a c e = " 0 "   w : c o l o r = " 5 B 9 B D 5 "   w : t h e m e C o l o r = " a c c e n t 1 " / & g t ; & l t ; w : b o t t o m   w : v a l = " s i n g l e "   w : s z = " 4 "   w : s p a c e = " 0 "   w : c o l o r = " 5 B 9 B D 5 "   w : t h e m e C o l o r = " a c c e n t 1 " / & g t ; & l t ; w : r i g h t   w : v a l = " s i n g l e "   w : s z = " 4 "   w : s p a c e = " 0 "   w : c o l o r = " 5 B 9 B D 5 "   w : t h e m e C o l o r = " a c c e n t 1 " / & g t ; & l t ; w : i n s i d e H   w : v a l = " n i l " / & g t ; & l t ; w : i n s i d e V   w : v a l = " n i l " / & g t ; & l t ; / w : t c B o r d e r s & g t ; & l t ; w : s h d   w : v a l = " c l e a r "   w : c o l o r = " a u t o "   w : f i l l = " 5 B 9 B D 5 "   w : t h e m e F i l l = " a c c e n t 1 " / & g t ; & l t ; / w : t c P r & g t ; & l t ; / w : t b l S t y l e P r & g t ; & l t ; w : t b l S t y l e P r   w : t y p e = " l a s t R o w " & g t ; & l t ; w : r P r & g t ; & l t ; w : b / & g t ; & l t ; w : b C s / & g t ; & l t ; / w : r P r & g t ; & l t ; w : t b l P r / & g t ; & l t ; w : t c P r & g t ; & l t ; w : t c B o r d e r s & g t ; & l t ; w : t o p   w : v a l = " d o u b l e "   w : s z = " 4 "   w : s p a c e = " 0 "   w : c o l o r = " 5 B 9 B D 5 "   w : t h e m e C o l o r = " a c c e n t 1 " / & g t ; & l t ; / w : t c B o r d e r s & g t ; & l t ; / w : t c P r & g t ; & l t ; / w : t b l S t y l e P r & g t ; & l t ; w : t b l S t y l e P r   w : t y p e = " f i r s t C o l " & g t ; & l t ; w : r P r & g t ; & l t ; w : b / & g t ; & l t ; w : b C s / & g t ; & l t ; / w : r P r & g t ; & l t ; / w : t b l S t y l e P r & g t ; & l t ; w : t b l S t y l e P r   w : t y p e = " l a s t C o l " & g t ; & l t ; w : r P r & g t ; & l t ; w : b / & g t ; & l t ; w : b C s / & g t ; & l t ; / w : r P r & g t ; & l t ; / w : t b l S t y l e P r & g t ; & l t ; w : t b l S t y l e P r   w : t y p e = " b a n d 1 V e r t " & g t ; & l t ; w : t b l P r / & g t ; & l t ; w : t c P r & g t ; & l t ; w : s h d   w : v a l = " c l e a r "   w : c o l o r = " a u t o "   w : f i l l = " D E E A F 6 "   w : t h e m e F i l l = " a c c e n t 1 "   w : t h e m e F i l l T i n t = " 3 3 " / & g t ; & l t ; / w : t c P r & g t ; & l t ; / w : t b l S t y l e P r & g t ; & l t ; w : t b l S t y l e P r   w : t y p e = " b a n d 1 H o r z " & g t ; & l t ; w : t b l P r / & g t ; & l t ; w : t c P r & g t ; & l t ; w : s h d   w : v a l = " c l e a r "   w : c o l o r = " a u t o "   w : f i l l = " D E E A F 6 "   w : t h e m e F i l l = " a c c e n t 1 "   w : t h e m e F i l l T i n t = " 3 3 " / & g t ; & l t ; / w : t c P r & g t ; & l t ; / w : t b l S t y l e P r & g t ; & l t ; / w : s t y l e & g t ; & l t ; w : s t y l e   w : t y p e = " t a b l e "   w : s t y l e I d = " - 1 5 " & g t ; & l t ; w : n a m e   w : v a l = " G r i d   T a b l e   1   L i g h t   A c c e n t   5 " / & g t ; & l t ; w : b a s e d O n   w : v a l = " a 1 " / & g t ; & l t ; w : u i P r i o r i t y   w : v a l = " 4 6 " / & g t ; & l t ; w : r s i d   w : v a l = " 0 0 0 C 1 5 E 7 " / & g t ; & l t ; w : p P r & g t ; & l t ; w : s p a c i n g   w : a f t e r = " 0 "   w : l i n e = " 2 4 0 "   w : l i n e R u l e = " a u t o " / & g t ; & l t ; / w : p P r & g t ; & l t ; w : t b l P r & g t ; & l t ; w : t b l S t y l e R o w B a n d S i z e   w : v a l = " 1 " / & g t ; & l t ; w : t b l S t y l e C o l B a n d S i z e   w : v a l = " 1 " / & g t ; & l t ; w : t b l B o r d e r s & g t ; & l t ; w : t o p   w : v a l = " s i n g l e "   w : s z = " 4 "   w : s p a c e = " 0 "   w : c o l o r = " B 4 C 6 E 7 "   w : t h e m e C o l o r = " a c c e n t 5 "   w : t h e m e T i n t = " 6 6 " / & g t ; & l t ; w : l e f t   w : v a l = " s i n g l e "   w : s z = " 4 "   w : s p a c e = " 0 "   w : c o l o r = " B 4 C 6 E 7 "   w : t h e m e C o l o r = " a c c e n t 5 "   w : t h e m e T i n t = " 6 6 " / & g t ; & l t ; w : b o t t o m   w : v a l = " s i n g l e "   w : s z = " 4 "   w : s p a c e = " 0 "   w : c o l o r = " B 4 C 6 E 7 "   w : t h e m e C o l o r = " a c c e n t 5 "   w : t h e m e T i n t = " 6 6 " / & g t ; & l t ; w : r i g h t   w : v a l = " s i n g l e "   w : s z = " 4 "   w : s p a c e = " 0 "   w : c o l o r = " B 4 C 6 E 7 "   w : t h e m e C o l o r = " a c c e n t 5 "   w : t h e m e T i n t = " 6 6 " / & g t ; & l t ; w : i n s i d e H   w : v a l = " s i n g l e "   w : s z = " 4 "   w : s p a c e = " 0 "   w : c o l o r = " B 4 C 6 E 7 "   w : t h e m e C o l o r = " a c c e n t 5 "   w : t h e m e T i n t = " 6 6 " / & g t ; & l t ; w : i n s i d e V   w : v a l = " s i n g l e "   w : s z = " 4 "   w : s p a c e = " 0 "   w : c o l o r = " B 4 C 6 E 7 "   w : t h e m e C o l o r = " a c c e n t 5 "   w : t h e m e T i n t = " 6 6 " / & g t ; & l t ; / w : t b l B o r d e r s & g t ; & l t ; / w : t b l P r & g t ; & l t ; w : t b l S t y l e P r   w : t y p e = " f i r s t R o w " & g t ; & l t ; w : r P r & g t ; & l t ; w : b / & g t ; & l t ; w : b C s / & g t ; & l t ; / w : r P r & g t ; & l t ; w : t b l P r / & g t ; & l t ; w : t c P r & g t ; & l t ; w : t c B o r d e r s & g t ; & l t ; w : b o t t o m   w : v a l = " s i n g l e "   w : s z = " 1 2 "   w : s p a c e = " 0 "   w : c o l o r = " 8 E A A D B "   w : t h e m e C o l o r = " a c c e n t 5 "   w : t h e m e T i n t = " 9 9 " / & g t ; & l t ; / w : t c B o r d e r s & g t ; & l t ; / w : t c P r & g t ; & l t ; / w : t b l S t y l e P r & g t ; & l t ; w : t b l S t y l e P r   w : t y p e = " l a s t R o w " & g t ; & l t ; w : r P r & g t ; & l t ; w : b / & g t ; & l t ; w : b C s / & g t ; & l t ; / w : r P r & g t ; & l t ; w : t b l P r / & g t ; & l t ; w : t c P r & g t ; & l t ; w : t c B o r d e r s & g t ; & l t ; w : t o p   w : v a l = " d o u b l e "   w : s z = " 2 "   w : s p a c e = " 0 "   w : c o l o r = " 8 E A A D B "   w : t h e m e C o l o r = " a c c e n t 5 "   w : t h e m e T i n t = " 9 9 " / & g t ; & l t ; / w : t c B o r d e r s & g t ; & l t ; / w : t c P r & g t ; & l t ; / w : t b l S t y l e P r & g t ; & l t ; w : t b l S t y l e P r   w : t y p e = " f i r s t C o l " & g t ; & l t ; w : r P r & g t ; & l t ; w : b / & g t ; & l t ; w : b C s / & g t ; & l t ; / w : r P r & g t ; & l t ; / w : t b l S t y l e P r & g t ; & l t ; w : t b l S t y l e P r   w : t y p e = " l a s t C o l " & g t ; & l t ; w : r P r & g t ; & l t ; w : b / & g t ; & l t ; w : b C s / & g t ; & l t ; / w : r P r & g t ; & l t ; / w : t b l S t y l e P r & g t ; & l t ; / w : s t y l e & g t ; & l t ; / w : s t y l e s & g t ; & l t ; / p k g : x m l D a t a & g t ; & l t ; / p k g : p a r t & g t ; & l t ; / p k g : p a c k a g e & g t ; - 
- < / S e l l t o C u s t o m e r N o _ G u d F o o d O r d e r H e a d e r C a p t i o n > +         < I t e m T y p e _ G u d F o o d O r d e r L i n e C a p t i o n > I t e m T y p e _ G u d F o o d O r d e r L i n e C a p t i o n < / I t e m T y p e _ G u d F o o d O r d e r L i n e C a p t i o n > + 
+         < L i n e N o _ G u d F o o d O r d e r L i n e C a p t i o n > L i n e N o _ G u d F o o d O r d e r L i n e C a p t i o n < / L i n e N o _ G u d F o o d O r d e r L i n e C a p t i o n > + 
+         < N o _ G u d F o o d O r d e r H e a d e r C a p t i o n > N o _ G u d F o o d O r d e r H e a d e r C a p t i o n < / N o _ G u d F o o d O r d e r H e a d e r C a p t i o n > + 
+         < Q u a n t i t y _ G u d F o o d O r d e r L i n e C a p t i o n > Q u a n t i t y _ G u d F o o d O r d e r L i n e C a p t i o n < / Q u a n t i t y _ G u d F o o d O r d e r L i n e C a p t i o n > + 
+         < S e l l t o C u s t o m e r N a m e _ G u d F o o d O r d e r H e a d e r C a p t i o n > S e l l t o C u s t o m e r N a m e _ G u d F o o d O r d e r H e a d e r C a p t i o n < / S e l l t o C u s t o m e r N a m e _ G u d F o o d O r d e r H e a d e r C a p t i o n > + 
+         < S e l l t o C u s t o m e r N o _ G u d F o o d O r d e r H e a d e r C a p t i o n > S e l l t o C u s t o m e r N o _ G u d F o o d O r d e r H e a d e r C a p t i o n < / S e l l t o C u s t o m e r N o _ G u d F o o d O r d e r H e a d e r C a p t i o n >   
          < S e l l t o C u s t o m e r N o _ G u d F o o d O r d e r L i n e C a p t i o n > S e l l t o C u s t o m e r N o _ G u d F o o d O r d e r L i n e C a p t i o n < / S e l l t o C u s t o m e r N o _ G u d F o o d O r d e r L i n e C a p t i o n >   
          < S h e l f L i f e _ G u d F o o d O r d e r L i n e C a p t i o n > S h e l f L i f e _ G u d F o o d O r d e r L i n e C a p t i o n < / S h e l f L i f e _ G u d F o o d O r d e r L i n e C a p t i o n >   
-         < T o t a l A m o u n t _ G u d F o o d O r d e r H e a d e r C a p t i o n > & l t ; ? x m l   v e r s i o n = " 1 . 0 "   s t a n d a l o n e = " y e s " ? & g t ; - 
- & l t ; ? m s o - a p p l i c a t i o n   p r o g i d = " W o r d . D o c u m e n t " ? & g t ; - 
- & l t ; p k g : p a c k a g e   x m l n s : p k g = " h t t p : / / s c h e m a s . m i c r o s o f t . c o m / o f f i c e / 2 0 0 6 / x m l P a c k a g e " & g t ; & l t ; p k g : p a r t   p k g : n a m e = " / _ r e l s / . r e l s "   p k g : c o n t e n t T y p e = " a p p l i c a t i o n / v n d . o p e n x m l f o r m a t s - p a c k a g e . r e l a t i o n s h i p s + x m l "   p k g : p a d d i n g = " 5 1 2 " & g t ; & l t ; p k g : x m l D a t a & g t ; & l t ; R e l a t i o n s h i p s   x m l n s = " h t t p : / / s c h e m a s . o p e n x m l f o r m a t s . o r g / p a c k a g e / 2 0 0 6 / r e l a t i o n s h i p s " & g t ; & l t ; R e l a t i o n s h i p   I d = " r I d 1 "   T y p e = " h t t p : / / s c h e m a s . o p e n x m l f o r m a t s . o r g / o f f i c e D o c u m e n t / 2 0 0 6 / r e l a t i o n s h i p s / o f f i c e D o c u m e n t "   T a r g e t = " w o r d / d o c u m e n t . x m l " / & g t ; & l t ; / R e l a t i o n s h i p s & g t ; & l t ; / p k g : x m l D a t a & g t ; & l t ; / p k g : p a r t & g t ; & l t ; p k g : p a r t   p k g : n a m e = " / w o r d / d o c u m e n t . x m l "   p k g : c o n t e n t T y p e = " a p p l i c a t i o n / v n d . o p e n x m l f o r m a t s - o f f i c e d o c u m e n t . w o r d p r o c e s s i n g m l . d o c u m e n t . m a i n + x m l " & g t ; & l t ; p k g : x m l D a t a & g t ; & l t ; w : d o c u m e n t   m c : I g n o r a b l e = " w 1 4   w 1 5   w p 1 4 "   x m l n s : w p c = " h t t p : / / s c h e m a s . m i c r o s o f t . c o m / o f f i c e / w o r d / 2 0 1 0 / w o r d p r o c e s s i n g C a n v a s "   x m l n s : m c = " h t t p : / / s c h e m a s . o p e n x m l f o r m a t s . o r g / m a r k u p - c o m p a t i b i l i t y / 2 0 0 6 "   x m l n s : o = " u r n : s c h e m a s - m i c r o s o f t - c o m : o f f i c e : o f f i c e "   x m l n s : r = " h t t p : / / s c h e m a s . o p e n x m l f o r m a t s . o r g / o f f i c e D o c u m e n t / 2 0 0 6 / r e l a t i o n s h i p s "   x m l n s : m = " h t t p : / / s c h e m a s . o p e n x m l f o r m a t s . o r g / o f f i c e D o c u m e n t / 2 0 0 6 / m a t h "   x m l n s : v = " u r n : s c h e m a s - m i c r o s o f t - c o m : v m l "   x m l n s : w p 1 4 = " h t t p : / / s c h e m a s . m i c r o s o f t . c o m / o f f i c e / w o r d / 2 0 1 0 / w o r d p r o c e s s i n g D r a w i n g "   x m l n s : w p = " h t t p : / / s c h e m a s . o p e n x m l f o r m a t s . o r g / d r a w i n g m l / 2 0 0 6 / w o r d p r o c e s s i n g D r a w i n g "   x m l n s : w 1 0 = " u r n : s c h e m a s - m i c r o s o f t - c o m : o f f i c e : w o r d "   x m l n s : w = " h t t p : / / s c h e m a s . o p e n x m l f o r m a t s . o r g / w o r d p r o c e s s i n g m l / 2 0 0 6 / m a i n "   x m l n s : w 1 4 = " h t t p : / / s c h e m a s . m i c r o s o f t . c o m / o f f i c e / w o r d / 2 0 1 0 / w o r d m l "   x m l n s : w 1 5 = " h t t p : / / s c h e m a s . m i c r o s o f t . c o m / o f f i c e / w o r d / 2 0 1 2 / w o r d m l "   x m l n s : w p g = " h t t p : / / s c h e m a s . m i c r o s o f t . c o m / o f f i c e / w o r d / 2 0 1 0 / w o r d p r o c e s s i n g G r o u p "   x m l n s : w p i = " h t t p : / / s c h e m a s . m i c r o s o f t . c o m / o f f i c e / w o r d / 2 0 1 0 / w o r d p r o c e s s i n g I n k "   x m l n s : w n e = " h t t p : / / s c h e m a s . m i c r o s o f t . c o m / o f f i c e / w o r d / 2 0 0 6 / w o r d m l "   x m l n s : w p s = " h t t p : / / s c h e m a s . m i c r o s o f t . c o m / o f f i c e / w o r d / 2 0 1 0 / w o r d p r o c e s s i n g S h a p e " & g t ; & l t ; w : b o d y & g t ; & l t ; w : p   w : r s i d R = " 0 0 0 0 0 0 0 0 "   w : r s i d R D e f a u l t = " 0 0 5 B 7 4 E E " & g t ; & l t ; w : r   w : r s i d R P r = " 0 0 5 B 7 4 E E " & g t ; & l t ; w : r P r & g t ; & l t ; w : s z   w : v a l = " 2 4 " / & g t ; & l t ; w : s z C s   w : v a l = " 2 4 " / & g t ; & l t ; w : l a n g   w : v a l = " e n - U S " / & g t ; & l t ; / w : r P r & g t ; & l t ; w : t & g t ; T o t a l A m o u n t _ G u d F o o d O r d e r H e a d e r C a p t i o n & l t ; / w : t & g t ; & l t ; / w : r & g t ; & l t ; / w : p & g t ; & l t ; w : s e c t P r   w : r s i d R = " 0 0 0 0 0 0 0 0 " & g t ; & l t ; w : p g S z   w : w = " 1 2 2 4 0 "   w : h = " 1 5 8 4 0 " / & g t ; & l t ; w : p g M a r   w : t o p = " 1 1 3 4 "   w : r i g h t = " 8 5 0 "   w : b o t t o m = " 1 1 3 4 "   w : l e f t = " 1 7 0 1 "   w : h e a d e r = " 7 2 0 "   w : f o o t e r = " 7 2 0 "   w : g u t t e r = " 0 " / & g t ; & l t ; w : c o l s   w : s p a c e = " 7 2 0 " / & g t ; & l t ; / w : s e c t P r & g t ; & l t ; / w : b o d y & g t ; & l t ; / w : d o c u m e n t & g t ; & l t ; / p k g : x m l D a t a & g t ; & l t ; / p k g : p a r t & g t ; & l t ; p k g : p a r t   p k g : n a m e = " / w o r d / _ r e l s / d o c u m e n t . x m l . r e l s "   p k g : c o n t e n t T y p e = " a p p l i c a t i o n / v n d . o p e n x m l f o r m a t s - p a c k a g e . r e l a t i o n s h i p s + x m l "   p k g : p a d d i n g = " 2 5 6 " & g t ; & l t ; p k g : x m l D a t a & g t ; & l t ; R e l a t i o n s h i p s   x m l n s = " h t t p : / / s c h e m a s . o p e n x m l f o r m a t s . o r g / p a c k a g e / 2 0 0 6 / r e l a t i o n s h i p s " & g t ; & l t ; R e l a t i o n s h i p   I d = " r I d 1 "   T y p e = " h t t p : / / s c h e m a s . o p e n x m l f o r m a t s . o r g / o f f i c e D o c u m e n t / 2 0 0 6 / r e l a t i o n s h i p s / s t y l e s "   T a r g e t = " s t y l e s . x m l " / & g t ; & l t ; / R e l a t i o n s h i p s & g t ; & l t ; / p k g : x m l D a t a & g t ; & l t ; / p k g : p a r t & g t ; & l t ; p k g : p a r t   p k g : n a m e = " / w o r d / s t y l e s . x m l "   p k g : c o n t e n t T y p e = " a p p l i c a t i o n / v n d . o p e n x m l f o r m a t s - o f f i c e d o c u m e n t . w o r d p r o c e s s i n g m l . s t y l e s + x m l " & g t ; & l t ; p k g : x m l D a t a & g t ; & l t ; w : s t y l e s   m c : I g n o r a b l e = " w 1 4   w 1 5 "   x m l n s : m c = " h t t p : / / s c h e m a s . o p e n x m l f o r m a t s . o r g / m a r k u p - c o m p a t i b i l i t y / 2 0 0 6 "   x m l n s : r = " h t t p : / / s c h e m a s . o p e n x m l f o r m a t s . o r g / o f f i c e D o c u m e n t / 2 0 0 6 / r e l a t i o n s h i p s "   x m l n s : w = " h t t p : / / s c h e m a s . o p e n x m l f o r m a t s . o r g / w o r d p r o c e s s i n g m l / 2 0 0 6 / m a i n "   x m l n s : w 1 4 = " h t t p : / / s c h e m a s . m i c r o s o f t . c o m / o f f i c e / w o r d / 2 0 1 0 / w o r d m l "   x m l n s : w 1 5 = " h t t p : / / s c h e m a s . m i c r o s o f t . c o m / o f f i c e / w o r d / 2 0 1 2 / w o r d m l " & g t ; & l t ; w : d o c D e f a u l t s & g t ; & l t ; w : r P r D e f a u l t & g t ; & l t ; w : r P r & g t ; & l t ; w : r F o n t s   w : a s c i i T h e m e = " m i n o r H A n s i "   w : e a s t A s i a T h e m e = " m i n o r E a s t A s i a "   w : h A n s i T h e m e = " m i n o r H A n s i "   w : c s t h e m e = " m i n o r B i d i " / & g t ; & l t ; w : s z   w : v a l = " 2 2 " / & g t ; & l t ; w : s z C s   w : v a l = " 2 2 " / & g t ; & l t ; w : l a n g   w : v a l = " r u - R U "   w : e a s t A s i a = " r u - R U "   w : b i d i = " a r - S A " / & g t ; & l t ; / w : r P r & g t ; & l t ; / w : r P r D e f a u l t & g t ; & l t ; w : p P r D e f a u l t & g t ; & l t ; w : p P r & g t ; & l t ; w : s p a c i n g   w : a f t e r = " 1 6 0 "   w : l i n e = " 2 5 9 "   w : l i n e R u l e = " a u t o " / & g t ; & l t ; / w : p P r & g t ; & l t ; / w : p P r D e f a u l t & g t ; & l t ; / w : d o c D e f a u l t s & g t ; & l t ; w : s t y l e   w : t y p e = " p a r a g r a p h "   w : d e f a u l t = " 1 "   w : s t y l e I d = " a " & g t ; & l t ; w : n a m e   w : v a l = " N o r m a l " / & g t ; & l t ; w : q F o r m a t / & g t ; & l t ; / w : s t y l e & g t ; & l t ; w : s t y l e   w : t y p e = " c h a r a c t e r "   w : d e f a u l t = " 1 "   w : s t y l e I d = " a 0 " & g t ; & l t ; w : n a m e   w : v a l = " D e f a u l t   P a r a g r a p h   F o n t " / & g t ; & l t ; w : u i P r i o r i t y   w : v a l = " 1 " / & g t ; & l t ; w : s e m i H i d d e n / & g t ; & l t ; w : u n h i d e W h e n U s e d / & g t ; & l t ; / w : s t y l e & g t ; & l t ; w : s t y l e   w : t y p e = " t a b l e "   w : d e f a u l t = " 1 "   w : s t y l e I d = " a 1 " & g t ; & l t ; w : n a m e   w : v a l = " N o r m a l   T a b l e " / & g t ; & l t ; w : u i P r i o r i t y   w : v a l = " 9 9 " / & g t ; & l t ; w : s e m i H i d d e n / & g t ; & l t ; w : u n h i d e W h e n U s e d / & g t ; & l t ; w : t b l P r & g t ; & l t ; w : t b l I n d   w : w = " 0 "   w : t y p e = " d x a " / & g t ; & l t ; w : t b l C e l l M a r & g t ; & l t ; w : t o p   w : w = " 0 "   w : t y p e = " d x a " / & g t ; & l t ; w : l e f t   w : w = " 1 0 8 "   w : t y p e = " d x a " / & g t ; & l t ; w : b o t t o m   w : w = " 0 "   w : t y p e = " d x a " / & g t ; & l t ; w : r i g h t   w : w = " 1 0 8 "   w : t y p e = " d x a " / & g t ; & l t ; / w : t b l C e l l M a r & g t ; & l t ; / w : t b l P r & g t ; & l t ; / w : s t y l e & g t ; & l t ; w : s t y l e   w : t y p e = " n u m b e r i n g "   w : d e f a u l t = " 1 "   w : s t y l e I d = " a 2 " & g t ; & l t ; w : n a m e   w : v a l = " N o   L i s t " / & g t ; & l t ; w : u i P r i o r i t y   w : v a l = " 9 9 " / & g t ; & l t ; w : s e m i H i d d e n / & g t ; & l t ; w : u n h i d e W h e n U s e d / & g t ; & l t ; / w : s t y l e & g t ; & l t ; w : s t y l e   w : t y p e = " t a b l e "   w : s t y l e I d = " a 3 " & g t ; & l t ; w : n a m e   w : v a l = " T a b l e   G r i d " / & g t ; & l t ; w : b a s e d O n   w : v a l = " a 1 " / & g t ; & l t ; w : u i P r i o r i t y   w : v a l = " 3 9 " / & g t ; & l t ; w : r s i d   w : v a l = " 0 0 5 B 7 4 E E " / & g t ; & l t ; w : p P r & g t ; & l t ; w : s p a c i n g   w : a f t e r = " 0 "   w : l i n e = " 2 4 0 "   w : l i n e R u l e = " a u t o " / & g t ; & l t ; / w : p P r & g t ; & l t ; w : t b l P r & g t ; & l t ; w : t b l B o r d e r s & g t ; & l t ; w : t o p   w : v a l = " s i n g l e "   w : s z = " 4 "   w : s p a c e = " 0 "   w : c o l o r = " a u t o " / & g t ; & l t ; w : l e f t   w : v a l = " s i n g l e "   w : s z = " 4 "   w : s p a c e = " 0 "   w : c o l o r = " a u t o " / & g t ; & l t ; w : b o t t o m   w : v a l = " s i n g l e "   w : s z = " 4 "   w : s p a c e = " 0 "   w : c o l o r = " a u t o " / & g t ; & l t ; w : r i g h t   w : v a l = " s i n g l e "   w : s z = " 4 "   w : s p a c e = " 0 "   w : c o l o r = " a u t o " / & g t ; & l t ; w : i n s i d e H   w : v a l = " s i n g l e "   w : s z = " 4 "   w : s p a c e = " 0 "   w : c o l o r = " a u t o " / & g t ; & l t ; w : i n s i d e V   w : v a l = " s i n g l e "   w : s z = " 4 "   w : s p a c e = " 0 "   w : c o l o r = " a u t o " / & g t ; & l t ; / w : t b l B o r d e r s & g t ; & l t ; / w : t b l P r & g t ; & l t ; / w : s t y l e & g t ; & l t ; w : s t y l e   w : t y p e = " c h a r a c t e r "   w : s t y l e I d = " a 4 " & g t ; & l t ; w : n a m e   w : v a l = " P l a c e h o l d e r   T e x t " / & g t ; & l t ; w : b a s e d O n   w : v a l = " a 0 " / & g t ; & l t ; w : u i P r i o r i t y   w : v a l = " 9 9 " / & g t ; & l t ; w : s e m i H i d d e n / & g t ; & l t ; w : r s i d   w : v a l = " 0 0 5 B 7 4 E E " / & g t ; & l t ; w : r P r & g t ; & l t ; w : c o l o r   w : v a l = " 8 0 8 0 8 0 " / & g t ; & l t ; / w : r P r & g t ; & l t ; / w : s t y l e & g t ; & l t ; w : s t y l e   w : t y p e = " t a b l e "   w : s t y l e I d = " - 2 1 " & g t ; & l t ; w : n a m e   w : v a l = " G r i d   T a b l e   2   A c c e n t   1 " / & g t ; & l t ; w : b a s e d O n   w : v a l = " a 1 " / & g t ; & l t ; w : u i P r i o r i t y   w : v a l = " 4 7 " / & g t ; & l t ; w : r s i d   w : v a l = " 0 0 5 B 7 4 E E " / & g t ; & l t ; w : p P r & g t ; & l t ; w : s p a c i n g   w : a f t e r = " 0 "   w : l i n e = " 2 4 0 "   w : l i n e R u l e = " a u t o " / & g t ; & l t ; / w : p P r & g t ; & l t ; w : t b l P r & g t ; & l t ; w : t b l S t y l e R o w B a n d S i z e   w : v a l = " 1 " / & g t ; & l t ; w : t b l S t y l e C o l B a n d S i z e   w : v a l = " 1 " / & g t ; & l t ; w : t b l B o r d e r s & g t ; & l t ; w : t o p   w : v a l = " s i n g l e "   w : s z = " 2 "   w : s p a c e = " 0 "   w : c o l o r = " 9 C C 2 E 5 "   w : t h e m e C o l o r = " a c c e n t 1 "   w : t h e m e T i n t = " 9 9 " / & g t ; & l t ; w : b o t t o m   w : v a l = " s i n g l e "   w : s z = " 2 "   w : s p a c e = " 0 "   w : c o l o r = " 9 C C 2 E 5 "   w : t h e m e C o l o r = " a c c e n t 1 "   w : t h e m e T i n t = " 9 9 " / & g t ; & l t ; w : i n s i d e H   w : v a l = " s i n g l e "   w : s z = " 2 "   w : s p a c e = " 0 "   w : c o l o r = " 9 C C 2 E 5 "   w : t h e m e C o l o r = " a c c e n t 1 "   w : t h e m e T i n t = " 9 9 " / & g t ; & l t ; w : i n s i d e V   w : v a l = " s i n g l e "   w : s z = " 2 "   w : s p a c e = " 0 "   w : c o l o r = " 9 C C 2 E 5 "   w : t h e m e C o l o r = " a c c e n t 1 "   w : t h e m e T i n t = " 9 9 " / & g t ; & l t ; / w : t b l B o r d e r s & g t ; & l t ; / w : t b l P r & g t ; & l t ; w : t b l S t y l e P r   w : t y p e = " f i r s t R o w " & g t ; & l t ; w : r P r & g t ; & l t ; w : b / & g t ; & l t ; w : b C s / & g t ; & l t ; / w : r P r & g t ; & l t ; w : t b l P r / & g t ; & l t ; w : t c P r & g t ; & l t ; w : t c B o r d e r s & g t ; & l t ; w : t o p   w : v a l = " n i l " / & g t ; & l t ; w : b o t t o m   w : v a l = " s i n g l e "   w : s z = " 1 2 "   w : s p a c e = " 0 "   w : c o l o r = " 9 C C 2 E 5 "   w : t h e m e C o l o r = " a c c e n t 1 "   w : t h e m e T i n t = " 9 9 " / & g t ; & l t ; w : i n s i d e H   w : v a l = " n i l " / & g t ; & l t ; w : i n s i d e V   w : v a l = " n i l " / & g t ; & l t ; / w : t c B o r d e r s & g t ; & l t ; w : s h d   w : v a l = " c l e a r "   w : c o l o r = " a u t o "   w : f i l l = " F F F F F F "   w : t h e m e F i l l = " b a c k g r o u n d 1 " / & g t ; & l t ; / w : t c P r & g t ; & l t ; / w : t b l S t y l e P r & g t ; & l t ; w : t b l S t y l e P r   w : t y p e = " l a s t R o w " & g t ; & l t ; w : r P r & g t ; & l t ; w : b / & g t ; & l t ; w : b C s / & g t ; & l t ; / w : r P r & g t ; & l t ; w : t b l P r / & g t ; & l t ; w : t c P r & g t ; & l t ; w : t c B o r d e r s & g t ; & l t ; w : t o p   w : v a l = " d o u b l e "   w : s z = " 2 "   w : s p a c e = " 0 "   w : c o l o r = " 9 C C 2 E 5 "   w : t h e m e C o l o r = " a c c e n t 1 "   w : t h e m e T i n t = " 9 9 " / & g t ; & l t ; w : b o t t o m   w : v a l = " n i l " / & g t ; & l t ; w : i n s i d e H   w : v a l = " n i l " / & g t ; & l t ; w : i n s i d e V   w : v a l = " n i l " / & g t ; & l t ; / w : t c B o r d e r s & g t ; & l t ; w : s h d   w : v a l = " c l e a r "   w : c o l o r = " a u t o "   w : f i l l = " F F F F F F "   w : t h e m e F i l l = " b a c k g r o u n d 1 " / & g t ; & l t ; / w : t c P r & g t ; & l t ; / w : t b l S t y l e P r & g t ; & l t ; w : t b l S t y l e P r   w : t y p e = " f i r s t C o l " & g t ; & l t ; w : r P r & g t ; & l t ; w : b / & g t ; & l t ; w : b C s / & g t ; & l t ; / w : r P r & g t ; & l t ; / w : t b l S t y l e P r & g t ; & l t ; w : t b l S t y l e P r   w : t y p e = " l a s t C o l " & g t ; & l t ; w : r P r & g t ; & l t ; w : b / & g t ; & l t ; w : b C s / & g t ; & l t ; / w : r P r & g t ; & l t ; / w : t b l S t y l e P r & g t ; & l t ; w : t b l S t y l e P r   w : t y p e = " b a n d 1 V e r t " & g t ; & l t ; w : t b l P r / & g t ; & l t ; w : t c P r & g t ; & l t ; w : s h d   w : v a l = " c l e a r "   w : c o l o r = " a u t o "   w : f i l l = " D E E A F 6 "   w : t h e m e F i l l = " a c c e n t 1 "   w : t h e m e F i l l T i n t = " 3 3 " / & g t ; & l t ; / w : t c P r & g t ; & l t ; / w : t b l S t y l e P r & g t ; & l t ; w : t b l S t y l e P r   w : t y p e = " b a n d 1 H o r z " & g t ; & l t ; w : t b l P r / & g t ; & l t ; w : t c P r & g t ; & l t ; w : s h d   w : v a l = " c l e a r "   w : c o l o r = " a u t o "   w : f i l l = " D E E A F 6 "   w : t h e m e F i l l = " a c c e n t 1 "   w : t h e m e F i l l T i n t = " 3 3 " / & g t ; & l t ; / w : t c P r & g t ; & l t ; / w : t b l S t y l e P r & g t ; & l t ; / w : s t y l e & g t ; & l t ; w : s t y l e   w : t y p e = " t a b l e "   w : s t y l e I d = " - 4 1 " & g t ; & l t ; w : n a m e   w : v a l = " G r i d   T a b l e   4   A c c e n t   1 " / & g t ; & l t ; w : b a s e d O n   w : v a l = " a 1 " / & g t ; & l t ; w : u i P r i o r i t y   w : v a l = " 4 9 " / & g t ; & l t ; w : r s i d   w : v a l = " 0 0 0 C 1 5 E 7 " / & g t ; & l t ; w : p P r & g t ; & l t ; w : s p a c i n g   w : a f t e r = " 0 "   w : l i n e = " 2 4 0 "   w : l i n e R u l e = " a u t o " / & g t ; & l t ; / w : p P r & g t ; & l t ; w : t b l P r & g t ; & l t ; w : t b l S t y l e R o w B a n d S i z e   w : v a l = " 1 " / & g t ; & l t ; w : t b l S t y l e C o l B a n d S i z e   w : v a l = " 1 " / & g t ; & l t ; w : t b l B o r d e r s & g t ; & l t ; w : t o p   w : v a l = " s i n g l e "   w : s z = " 4 "   w : s p a c e = " 0 "   w : c o l o r = " 9 C C 2 E 5 "   w : t h e m e C o l o r = " a c c e n t 1 "   w : t h e m e T i n t = " 9 9 " / & g t ; & l t ; w : l e f t   w : v a l = " s i n g l e "   w : s z = " 4 "   w : s p a c e = " 0 "   w : c o l o r = " 9 C C 2 E 5 "   w : t h e m e C o l o r = " a c c e n t 1 "   w : t h e m e T i n t = " 9 9 " / & g t ; & l t ; w : b o t t o m   w : v a l = " s i n g l e "   w : s z = " 4 "   w : s p a c e = " 0 "   w : c o l o r = " 9 C C 2 E 5 "   w : t h e m e C o l o r = " a c c e n t 1 "   w : t h e m e T i n t = " 9 9 " / & g t ; & l t ; w : r i g h t   w : v a l = " s i n g l e "   w : s z = " 4 "   w : s p a c e = " 0 "   w : c o l o r = " 9 C C 2 E 5 "   w : t h e m e C o l o r = " a c c e n t 1 "   w : t h e m e T i n t = " 9 9 " / & g t ; & l t ; w : i n s i d e H   w : v a l = " s i n g l e "   w : s z = " 4 "   w : s p a c e = " 0 "   w : c o l o r = " 9 C C 2 E 5 "   w : t h e m e C o l o r = " a c c e n t 1 "   w : t h e m e T i n t = " 9 9 " / & g t ; & l t ; w : i n s i d e V   w : v a l = " s i n g l e "   w : s z = " 4 "   w : s p a c e = " 0 "   w : c o l o r = " 9 C C 2 E 5 "   w : t h e m e C o l o r = " a c c e n t 1 "   w : t h e m e T i n t = " 9 9 " / & g t ; & l t ; / w : t b l B o r d e r s & g t ; & l t ; / w : t b l P r & g t ; & l t ; w : t b l S t y l e P r   w : t y p e = " f i r s t R o w " & g t ; & l t ; w : r P r & g t ; & l t ; w : b / & g t ; & l t ; w : b C s / & g t ; & l t ; w : c o l o r   w : v a l = " F F F F F F "   w : t h e m e C o l o r = " b a c k g r o u n d 1 " / & g t ; & l t ; / w : r P r & g t ; & l t ; w : t b l P r / & g t ; & l t ; w : t c P r & g t ; & l t ; w : t c B o r d e r s & g t ; & l t ; w : t o p   w : v a l = " s i n g l e "   w : s z = " 4 "   w : s p a c e = " 0 "   w : c o l o r = " 5 B 9 B D 5 "   w : t h e m e C o l o r = " a c c e n t 1 " / & g t ; & l t ; w : l e f t   w : v a l = " s i n g l e "   w : s z = " 4 "   w : s p a c e = " 0 "   w : c o l o r = " 5 B 9 B D 5 "   w : t h e m e C o l o r = " a c c e n t 1 " / & g t ; & l t ; w : b o t t o m   w : v a l = " s i n g l e "   w : s z = " 4 "   w : s p a c e = " 0 "   w : c o l o r = " 5 B 9 B D 5 "   w : t h e m e C o l o r = " a c c e n t 1 " / & g t ; & l t ; w : r i g h t   w : v a l = " s i n g l e "   w : s z = " 4 "   w : s p a c e = " 0 "   w : c o l o r = " 5 B 9 B D 5 "   w : t h e m e C o l o r = " a c c e n t 1 " / & g t ; & l t ; w : i n s i d e H   w : v a l = " n i l " / & g t ; & l t ; w : i n s i d e V   w : v a l = " n i l " / & g t ; & l t ; / w : t c B o r d e r s & g t ; & l t ; w : s h d   w : v a l = " c l e a r "   w : c o l o r = " a u t o "   w : f i l l = " 5 B 9 B D 5 "   w : t h e m e F i l l = " a c c e n t 1 " / & g t ; & l t ; / w : t c P r & g t ; & l t ; / w : t b l S t y l e P r & g t ; & l t ; w : t b l S t y l e P r   w : t y p e = " l a s t R o w " & g t ; & l t ; w : r P r & g t ; & l t ; w : b / & g t ; & l t ; w : b C s / & g t ; & l t ; / w : r P r & g t ; & l t ; w : t b l P r / & g t ; & l t ; w : t c P r & g t ; & l t ; w : t c B o r d e r s & g t ; & l t ; w : t o p   w : v a l = " d o u b l e "   w : s z = " 4 "   w : s p a c e = " 0 "   w : c o l o r = " 5 B 9 B D 5 "   w : t h e m e C o l o r = " a c c e n t 1 " / & g t ; & l t ; / w : t c B o r d e r s & g t ; & l t ; / w : t c P r & g t ; & l t ; / w : t b l S t y l e P r & g t ; & l t ; w : t b l S t y l e P r   w : t y p e = " f i r s t C o l " & g t ; & l t ; w : r P r & g t ; & l t ; w : b / & g t ; & l t ; w : b C s / & g t ; & l t ; / w : r P r & g t ; & l t ; / w : t b l S t y l e P r & g t ; & l t ; w : t b l S t y l e P r   w : t y p e = " l a s t C o l " & g t ; & l t ; w : r P r & g t ; & l t ; w : b / & g t ; & l t ; w : b C s / & g t ; & l t ; / w : r P r & g t ; & l t ; / w : t b l S t y l e P r & g t ; & l t ; w : t b l S t y l e P r   w : t y p e = " b a n d 1 V e r t " & g t ; & l t ; w : t b l P r / & g t ; & l t ; w : t c P r & g t ; & l t ; w : s h d   w : v a l = " c l e a r "   w : c o l o r = " a u t o "   w : f i l l = " D E E A F 6 "   w : t h e m e F i l l = " a c c e n t 1 "   w : t h e m e F i l l T i n t = " 3 3 " / & g t ; & l t ; / w : t c P r & g t ; & l t ; / w : t b l S t y l e P r & g t ; & l t ; w : t b l S t y l e P r   w : t y p e = " b a n d 1 H o r z " & g t ; & l t ; w : t b l P r / & g t ; & l t ; w : t c P r & g t ; & l t ; w : s h d   w : v a l = " c l e a r "   w : c o l o r = " a u t o "   w : f i l l = " D E E A F 6 "   w : t h e m e F i l l = " a c c e n t 1 "   w : t h e m e F i l l T i n t = " 3 3 " / & g t ; & l t ; / w : t c P r & g t ; & l t ; / w : t b l S t y l e P r & g t ; & l t ; / w : s t y l e & g t ; & l t ; w : s t y l e   w : t y p e = " t a b l e "   w : s t y l e I d = " - 1 5 " & g t ; & l t ; w : n a m e   w : v a l = " G r i d   T a b l e   1   L i g h t   A c c e n t   5 " / & g t ; & l t ; w : b a s e d O n   w : v a l = " a 1 " / & g t ; & l t ; w : u i P r i o r i t y   w : v a l = " 4 6 " / & g t ; & l t ; w : r s i d   w : v a l = " 0 0 0 C 1 5 E 7 " / & g t ; & l t ; w : p P r & g t ; & l t ; w : s p a c i n g   w : a f t e r = " 0 "   w : l i n e = " 2 4 0 "   w : l i n e R u l e = " a u t o " / & g t ; & l t ; / w : p P r & g t ; & l t ; w : t b l P r & g t ; & l t ; w : t b l S t y l e R o w B a n d S i z e   w : v a l = " 1 " / & g t ; & l t ; w : t b l S t y l e C o l B a n d S i z e   w : v a l = " 1 " / & g t ; & l t ; w : t b l B o r d e r s & g t ; & l t ; w : t o p   w : v a l = " s i n g l e "   w : s z = " 4 "   w : s p a c e = " 0 "   w : c o l o r = " B 4 C 6 E 7 "   w : t h e m e C o l o r = " a c c e n t 5 "   w : t h e m e T i n t = " 6 6 " / & g t ; & l t ; w : l e f t   w : v a l = " s i n g l e "   w : s z = " 4 "   w : s p a c e = " 0 "   w : c o l o r = " B 4 C 6 E 7 "   w : t h e m e C o l o r = " a c c e n t 5 "   w : t h e m e T i n t = " 6 6 " / & g t ; & l t ; w : b o t t o m   w : v a l = " s i n g l e "   w : s z = " 4 "   w : s p a c e = " 0 "   w : c o l o r = " B 4 C 6 E 7 "   w : t h e m e C o l o r = " a c c e n t 5 "   w : t h e m e T i n t = " 6 6 " / & g t ; & l t ; w : r i g h t   w : v a l = " s i n g l e "   w : s z = " 4 "   w : s p a c e = " 0 "   w : c o l o r = " B 4 C 6 E 7 "   w : t h e m e C o l o r = " a c c e n t 5 "   w : t h e m e T i n t = " 6 6 " / & g t ; & l t ; w : i n s i d e H   w : v a l = " s i n g l e "   w : s z = " 4 "   w : s p a c e = " 0 "   w : c o l o r = " B 4 C 6 E 7 "   w : t h e m e C o l o r = " a c c e n t 5 "   w : t h e m e T i n t = " 6 6 " / & g t ; & l t ; w : i n s i d e V   w : v a l = " s i n g l e "   w : s z = " 4 "   w : s p a c e = " 0 "   w : c o l o r = " B 4 C 6 E 7 "   w : t h e m e C o l o r = " a c c e n t 5 "   w : t h e m e T i n t = " 6 6 " / & g t ; & l t ; / w : t b l B o r d e r s & g t ; & l t ; / w : t b l P r & g t ; & l t ; w : t b l S t y l e P r   w : t y p e = " f i r s t R o w " & g t ; & l t ; w : r P r & g t ; & l t ; w : b / & g t ; & l t ; w : b C s / & g t ; & l t ; / w : r P r & g t ; & l t ; w : t b l P r / & g t ; & l t ; w : t c P r & g t ; & l t ; w : t c B o r d e r s & g t ; & l t ; w : b o t t o m   w : v a l = " s i n g l e "   w : s z = " 1 2 "   w : s p a c e = " 0 "   w : c o l o r = " 8 E A A D B "   w : t h e m e C o l o r = " a c c e n t 5 "   w : t h e m e T i n t = " 9 9 " / & g t ; & l t ; / w : t c B o r d e r s & g t ; & l t ; / w : t c P r & g t ; & l t ; / w : t b l S t y l e P r & g t ; & l t ; w : t b l S t y l e P r   w : t y p e = " l a s t R o w " & g t ; & l t ; w : r P r & g t ; & l t ; w : b / & g t ; & l t ; w : b C s / & g t ; & l t ; / w : r P r & g t ; & l t ; w : t b l P r / & g t ; & l t ; w : t c P r & g t ; & l t ; w : t c B o r d e r s & g t ; & l t ; w : t o p   w : v a l = " d o u b l e "   w : s z = " 2 "   w : s p a c e = " 0 "   w : c o l o r = " 8 E A A D B "   w : t h e m e C o l o r = " a c c e n t 5 "   w : t h e m e T i n t = " 9 9 " / & g t ; & l t ; / w : t c B o r d e r s & g t ; & l t ; / w : t c P r & g t ; & l t ; / w : t b l S t y l e P r & g t ; & l t ; w : t b l S t y l e P r   w : t y p e = " f i r s t C o l " & g t ; & l t ; w : r P r & g t ; & l t ; w : b / & g t ; & l t ; w : b C s / & g t ; & l t ; / w : r P r & g t ; & l t ; / w : t b l S t y l e P r & g t ; & l t ; w : t b l S t y l e P r   w : t y p e = " l a s t C o l " & g t ; & l t ; w : r P r & g t ; & l t ; w : b / & g t ; & l t ; w : b C s / & g t ; & l t ; / w : r P r & g t ; & l t ; / w : t b l S t y l e P r & g t ; & l t ; / w : s t y l e & g t ; & l t ; / w : s t y l e s & g t ; & l t ; / p k g : x m l D a t a & g t ; & l t ; / p k g : p a r t & g t ; & l t ; / p k g : p a c k a g e & g t ; - 
- < / T o t a l A m o u n t _ G u d F o o d O r d e r H e a d e r C a p t i o n > - 
-         < T o t a l Q t y _ G u d F o o d O r d e r H e a d e r C a p t i o n > & l t ; ? x m l   v e r s i o n = " 1 . 0 "   s t a n d a l o n e = " y e s " ? & g t ; - 
- & l t ; ? m s o - a p p l i c a t i o n   p r o g i d = " W o r d . D o c u m e n t " ? & g t ; - 
- & l t ; p k g : p a c k a g e   x m l n s : p k g = " h t t p : / / s c h e m a s . m i c r o s o f t . c o m / o f f i c e / 2 0 0 6 / x m l P a c k a g e " & g t ; & l t ; p k g : p a r t   p k g : n a m e = " / _ r e l s / . r e l s "   p k g : c o n t e n t T y p e = " a p p l i c a t i o n / v n d . o p e n x m l f o r m a t s - p a c k a g e . r e l a t i o n s h i p s + x m l "   p k g : p a d d i n g = " 5 1 2 " & g t ; & l t ; p k g : x m l D a t a & g t ; & l t ; R e l a t i o n s h i p s   x m l n s = " h t t p : / / s c h e m a s . o p e n x m l f o r m a t s . o r g / p a c k a g e / 2 0 0 6 / r e l a t i o n s h i p s " & g t ; & l t ; R e l a t i o n s h i p   I d = " r I d 1 "   T y p e = " h t t p : / / s c h e m a s . o p e n x m l f o r m a t s . o r g / o f f i c e D o c u m e n t / 2 0 0 6 / r e l a t i o n s h i p s / o f f i c e D o c u m e n t "   T a r g e t = " w o r d / d o c u m e n t . x m l " / & g t ; & l t ; / R e l a t i o n s h i p s & g t ; & l t ; / p k g : x m l D a t a & g t ; & l t ; / p k g : p a r t & g t ; & l t ; p k g : p a r t   p k g : n a m e = " / w o r d / d o c u m e n t . x m l "   p k g : c o n t e n t T y p e = " a p p l i c a t i o n / v n d . o p e n x m l f o r m a t s - o f f i c e d o c u m e n t . w o r d p r o c e s s i n g m l . d o c u m e n t . m a i n + x m l " & g t ; & l t ; p k g : x m l D a t a & g t ; & l t ; w : d o c u m e n t   m c : I g n o r a b l e = " w 1 4   w 1 5   w p 1 4 "   x m l n s : w p c = " h t t p : / / s c h e m a s . m i c r o s o f t . c o m / o f f i c e / w o r d / 2 0 1 0 / w o r d p r o c e s s i n g C a n v a s "   x m l n s : m c = " h t t p : / / s c h e m a s . o p e n x m l f o r m a t s . o r g / m a r k u p - c o m p a t i b i l i t y / 2 0 0 6 "   x m l n s : o = " u r n : s c h e m a s - m i c r o s o f t - c o m : o f f i c e : o f f i c e "   x m l n s : r = " h t t p : / / s c h e m a s . o p e n x m l f o r m a t s . o r g / o f f i c e D o c u m e n t / 2 0 0 6 / r e l a t i o n s h i p s "   x m l n s : m = " h t t p : / / s c h e m a s . o p e n x m l f o r m a t s . o r g / o f f i c e D o c u m e n t / 2 0 0 6 / m a t h "   x m l n s : v = " u r n : s c h e m a s - m i c r o s o f t - c o m : v m l "   x m l n s : w p 1 4 = " h t t p : / / s c h e m a s . m i c r o s o f t . c o m / o f f i c e / w o r d / 2 0 1 0 / w o r d p r o c e s s i n g D r a w i n g "   x m l n s : w p = " h t t p : / / s c h e m a s . o p e n x m l f o r m a t s . o r g / d r a w i n g m l / 2 0 0 6 / w o r d p r o c e s s i n g D r a w i n g "   x m l n s : w 1 0 = " u r n : s c h e m a s - m i c r o s o f t - c o m : o f f i c e : w o r d "   x m l n s : w = " h t t p : / / s c h e m a s . o p e n x m l f o r m a t s . o r g / w o r d p r o c e s s i n g m l / 2 0 0 6 / m a i n "   x m l n s : w 1 4 = " h t t p : / / s c h e m a s . m i c r o s o f t . c o m / o f f i c e / w o r d / 2 0 1 0 / w o r d m l "   x m l n s : w 1 5 = " h t t p : / / s c h e m a s . m i c r o s o f t . c o m / o f f i c e / w o r d / 2 0 1 2 / w o r d m l "   x m l n s : w p g = " h t t p : / / s c h e m a s . m i c r o s o f t . c o m / o f f i c e / w o r d / 2 0 1 0 / w o r d p r o c e s s i n g G r o u p "   x m l n s : w p i = " h t t p : / / s c h e m a s . m i c r o s o f t . c o m / o f f i c e / w o r d / 2 0 1 0 / w o r d p r o c e s s i n g I n k "   x m l n s : w n e = " h t t p : / / s c h e m a s . m i c r o s o f t . c o m / o f f i c e / w o r d / 2 0 0 6 / w o r d m l "   x m l n s : w p s = " h t t p : / / s c h e m a s . m i c r o s o f t . c o m / o f f i c e / w o r d / 2 0 1 0 / w o r d p r o c e s s i n g S h a p e " & g t ; & l t ; w : b o d y & g t ; & l t ; w : p   w : r s i d R = " 0 0 0 0 0 0 0 0 "   w : r s i d R D e f a u l t = " 0 0 5 B 7 4 E E " & g t ; & l t ; w : r   w : r s i d R P r = " 0 0 5 B 7 4 E E " & g t ; & l t ; w : r P r & g t ; & l t ; w : s z   w : v a l = " 2 4 " / & g t ; & l t ; w : s z C s   w : v a l = " 2 4 " / & g t ; & l t ; w : l a n g   w : v a l = " e n - U S " / & g t ; & l t ; / w : r P r & g t ; & l t ; w : t & g t ; T o t a l Q t y _ G u d F o o d O r d e r H e a d e r C a p t i o n & l t ; / w : t & g t ; & l t ; / w : r & g t ; & l t ; / w : p & g t ; & l t ; w : s e c t P r   w : r s i d R = " 0 0 0 0 0 0 0 0 " & g t ; & l t ; w : p g S z   w : w = " 1 2 2 4 0 "   w : h = " 1 5 8 4 0 " / & g t ; & l t ; w : p g M a r   w : t o p = " 1 1 3 4 "   w : r i g h t = " 8 5 0 "   w : b o t t o m = " 1 1 3 4 "   w : l e f t = " 1 7 0 1 "   w : h e a d e r = " 7 2 0 "   w : f o o t e r = " 7 2 0 "   w : g u t t e r = " 0 " / & g t ; & l t ; w : c o l s   w : s p a c e = " 7 2 0 " / & g t ; & l t ; / w : s e c t P r & g t ; & l t ; / w : b o d y & g t ; & l t ; / w : d o c u m e n t & g t ; & l t ; / p k g : x m l D a t a & g t ; & l t ; / p k g : p a r t & g t ; & l t ; p k g : p a r t   p k g : n a m e = " / w o r d / _ r e l s / d o c u m e n t . x m l . r e l s "   p k g : c o n t e n t T y p e = " a p p l i c a t i o n / v n d . o p e n x m l f o r m a t s - p a c k a g e . r e l a t i o n s h i p s + x m l "   p k g : p a d d i n g = " 2 5 6 " & g t ; & l t ; p k g : x m l D a t a & g t ; & l t ; R e l a t i o n s h i p s   x m l n s = " h t t p : / / s c h e m a s . o p e n x m l f o r m a t s . o r g / p a c k a g e / 2 0 0 6 / r e l a t i o n s h i p s " & g t ; & l t ; R e l a t i o n s h i p   I d = " r I d 1 "   T y p e = " h t t p : / / s c h e m a s . o p e n x m l f o r m a t s . o r g / o f f i c e D o c u m e n t / 2 0 0 6 / r e l a t i o n s h i p s / s t y l e s "   T a r g e t = " s t y l e s . x m l " / & g t ; & l t ; / R e l a t i o n s h i p s & g t ; & l t ; / p k g : x m l D a t a & g t ; & l t ; / p k g : p a r t & g t ; & l t ; p k g : p a r t   p k g : n a m e = " / w o r d / s t y l e s . x m l "   p k g : c o n t e n t T y p e = " a p p l i c a t i o n / v n d . o p e n x m l f o r m a t s - o f f i c e d o c u m e n t . w o r d p r o c e s s i n g m l . s t y l e s + x m l " & g t ; & l t ; p k g : x m l D a t a & g t ; & l t ; w : s t y l e s   m c : I g n o r a b l e = " w 1 4   w 1 5 "   x m l n s : m c = " h t t p : / / s c h e m a s . o p e n x m l f o r m a t s . o r g / m a r k u p - c o m p a t i b i l i t y / 2 0 0 6 "   x m l n s : r = " h t t p : / / s c h e m a s . o p e n x m l f o r m a t s . o r g / o f f i c e D o c u m e n t / 2 0 0 6 / r e l a t i o n s h i p s "   x m l n s : w = " h t t p : / / s c h e m a s . o p e n x m l f o r m a t s . o r g / w o r d p r o c e s s i n g m l / 2 0 0 6 / m a i n "   x m l n s : w 1 4 = " h t t p : / / s c h e m a s . m i c r o s o f t . c o m / o f f i c e / w o r d / 2 0 1 0 / w o r d m l "   x m l n s : w 1 5 = " h t t p : / / s c h e m a s . m i c r o s o f t . c o m / o f f i c e / w o r d / 2 0 1 2 / w o r d m l " & g t ; & l t ; w : d o c D e f a u l t s & g t ; & l t ; w : r P r D e f a u l t & g t ; & l t ; w : r P r & g t ; & l t ; w : r F o n t s   w : a s c i i T h e m e = " m i n o r H A n s i "   w : e a s t A s i a T h e m e = " m i n o r E a s t A s i a "   w : h A n s i T h e m e = " m i n o r H A n s i "   w : c s t h e m e = " m i n o r B i d i " / & g t ; & l t ; w : s z   w : v a l = " 2 2 " / & g t ; & l t ; w : s z C s   w : v a l = " 2 2 " / & g t ; & l t ; w : l a n g   w : v a l = " r u - R U "   w : e a s t A s i a = " r u - R U "   w : b i d i = " a r - S A " / & g t ; & l t ; / w : r P r & g t ; & l t ; / w : r P r D e f a u l t & g t ; & l t ; w : p P r D e f a u l t & g t ; & l t ; w : p P r & g t ; & l t ; w : s p a c i n g   w : a f t e r = " 1 6 0 "   w : l i n e = " 2 5 9 "   w : l i n e R u l e = " a u t o " / & g t ; & l t ; / w : p P r & g t ; & l t ; / w : p P r D e f a u l t & g t ; & l t ; / w : d o c D e f a u l t s & g t ; & l t ; w : s t y l e   w : t y p e = " p a r a g r a p h "   w : d e f a u l t = " 1 "   w : s t y l e I d = " a " & g t ; & l t ; w : n a m e   w : v a l = " N o r m a l " / & g t ; & l t ; w : q F o r m a t / & g t ; & l t ; / w : s t y l e & g t ; & l t ; w : s t y l e   w : t y p e = " c h a r a c t e r "   w : d e f a u l t = " 1 "   w : s t y l e I d = " a 0 " & g t ; & l t ; w : n a m e   w : v a l = " D e f a u l t   P a r a g r a p h   F o n t " / & g t ; & l t ; w : u i P r i o r i t y   w : v a l = " 1 " / & g t ; & l t ; w : s e m i H i d d e n / & g t ; & l t ; w : u n h i d e W h e n U s e d / & g t ; & l t ; / w : s t y l e & g t ; & l t ; w : s t y l e   w : t y p e = " t a b l e "   w : d e f a u l t = " 1 "   w : s t y l e I d = " a 1 " & g t ; & l t ; w : n a m e   w : v a l = " N o r m a l   T a b l e " / & g t ; & l t ; w : u i P r i o r i t y   w : v a l = " 9 9 " / & g t ; & l t ; w : s e m i H i d d e n / & g t ; & l t ; w : u n h i d e W h e n U s e d / & g t ; & l t ; w : t b l P r & g t ; & l t ; w : t b l I n d   w : w = " 0 "   w : t y p e = " d x a " / & g t ; & l t ; w : t b l C e l l M a r & g t ; & l t ; w : t o p   w : w = " 0 "   w : t y p e = " d x a " / & g t ; & l t ; w : l e f t   w : w = " 1 0 8 "   w : t y p e = " d x a " / & g t ; & l t ; w : b o t t o m   w : w = " 0 "   w : t y p e = " d x a " / & g t ; & l t ; w : r i g h t   w : w = " 1 0 8 "   w : t y p e = " d x a " / & g t ; & l t ; / w : t b l C e l l M a r & g t ; & l t ; / w : t b l P r & g t ; & l t ; / w : s t y l e & g t ; & l t ; w : s t y l e   w : t y p e = " n u m b e r i n g "   w : d e f a u l t = " 1 "   w : s t y l e I d = " a 2 " & g t ; & l t ; w : n a m e   w : v a l = " N o   L i s t " / & g t ; & l t ; w : u i P r i o r i t y   w : v a l = " 9 9 " / & g t ; & l t ; w : s e m i H i d d e n / & g t ; & l t ; w : u n h i d e W h e n U s e d / & g t ; & l t ; / w : s t y l e & g t ; & l t ; w : s t y l e   w : t y p e = " t a b l e "   w : s t y l e I d = " a 3 " & g t ; & l t ; w : n a m e   w : v a l = " T a b l e   G r i d " / & g t ; & l t ; w : b a s e d O n   w : v a l = " a 1 " / & g t ; & l t ; w : u i P r i o r i t y   w : v a l = " 3 9 " / & g t ; & l t ; w : r s i d   w : v a l = " 0 0 5 B 7 4 E E " / & g t ; & l t ; w : p P r & g t ; & l t ; w : s p a c i n g   w : a f t e r = " 0 "   w : l i n e = " 2 4 0 "   w : l i n e R u l e = " a u t o " / & g t ; & l t ; / w : p P r & g t ; & l t ; w : t b l P r & g t ; & l t ; w : t b l B o r d e r s & g t ; & l t ; w : t o p   w : v a l = " s i n g l e "   w : s z = " 4 "   w : s p a c e = " 0 "   w : c o l o r = " a u t o " / & g t ; & l t ; w : l e f t   w : v a l = " s i n g l e "   w : s z = " 4 "   w : s p a c e = " 0 "   w : c o l o r = " a u t o " / & g t ; & l t ; w : b o t t o m   w : v a l = " s i n g l e "   w : s z = " 4 "   w : s p a c e = " 0 "   w : c o l o r = " a u t o " / & g t ; & l t ; w : r i g h t   w : v a l = " s i n g l e "   w : s z = " 4 "   w : s p a c e = " 0 "   w : c o l o r = " a u t o " / & g t ; & l t ; w : i n s i d e H   w : v a l = " s i n g l e "   w : s z = " 4 "   w : s p a c e = " 0 "   w : c o l o r = " a u t o " / & g t ; & l t ; w : i n s i d e V   w : v a l = " s i n g l e "   w : s z = " 4 "   w : s p a c e = " 0 "   w : c o l o r = " a u t o " / & g t ; & l t ; / w : t b l B o r d e r s & g t ; & l t ; / w : t b l P r & g t ; & l t ; / w : s t y l e & g t ; & l t ; w : s t y l e   w : t y p e = " c h a r a c t e r "   w : s t y l e I d = " a 4 " & g t ; & l t ; w : n a m e   w : v a l = " P l a c e h o l d e r   T e x t " / & g t ; & l t ; w : b a s e d O n   w : v a l = " a 0 " / & g t ; & l t ; w : u i P r i o r i t y   w : v a l = " 9 9 " / & g t ; & l t ; w : s e m i H i d d e n / & g t ; & l t ; w : r s i d   w : v a l = " 0 0 5 B 7 4 E E " / & g t ; & l t ; w : r P r & g t ; & l t ; w : c o l o r   w : v a l = " 8 0 8 0 8 0 " / & g t ; & l t ; / w : r P r & g t ; & l t ; / w : s t y l e & g t ; & l t ; w : s t y l e   w : t y p e = " t a b l e "   w : s t y l e I d = " - 2 1 " & g t ; & l t ; w : n a m e   w : v a l = " G r i d   T a b l e   2   A c c e n t   1 " / & g t ; & l t ; w : b a s e d O n   w : v a l = " a 1 " / & g t ; & l t ; w : u i P r i o r i t y   w : v a l = " 4 7 " / & g t ; & l t ; w : r s i d   w : v a l = " 0 0 5 B 7 4 E E " / & g t ; & l t ; w : p P r & g t ; & l t ; w : s p a c i n g   w : a f t e r = " 0 "   w : l i n e = " 2 4 0 "   w : l i n e R u l e = " a u t o " / & g t ; & l t ; / w : p P r & g t ; & l t ; w : t b l P r & g t ; & l t ; w : t b l S t y l e R o w B a n d S i z e   w : v a l = " 1 " / & g t ; & l t ; w : t b l S t y l e C o l B a n d S i z e   w : v a l = " 1 " / & g t ; & l t ; w : t b l B o r d e r s & g t ; & l t ; w : t o p   w : v a l = " s i n g l e "   w : s z = " 2 "   w : s p a c e = " 0 "   w : c o l o r = " 9 C C 2 E 5 "   w : t h e m e C o l o r = " a c c e n t 1 "   w : t h e m e T i n t = " 9 9 " / & g t ; & l t ; w : b o t t o m   w : v a l = " s i n g l e "   w : s z = " 2 "   w : s p a c e = " 0 "   w : c o l o r = " 9 C C 2 E 5 "   w : t h e m e C o l o r = " a c c e n t 1 "   w : t h e m e T i n t = " 9 9 " / & g t ; & l t ; w : i n s i d e H   w : v a l = " s i n g l e "   w : s z = " 2 "   w : s p a c e = " 0 "   w : c o l o r = " 9 C C 2 E 5 "   w : t h e m e C o l o r = " a c c e n t 1 "   w : t h e m e T i n t = " 9 9 " / & g t ; & l t ; w : i n s i d e V   w : v a l = " s i n g l e "   w : s z = " 2 "   w : s p a c e = " 0 "   w : c o l o r = " 9 C C 2 E 5 "   w : t h e m e C o l o r = " a c c e n t 1 "   w : t h e m e T i n t = " 9 9 " / & g t ; & l t ; / w : t b l B o r d e r s & g t ; & l t ; / w : t b l P r & g t ; & l t ; w : t b l S t y l e P r   w : t y p e = " f i r s t R o w " & g t ; & l t ; w : r P r & g t ; & l t ; w : b / & g t ; & l t ; w : b C s / & g t ; & l t ; / w : r P r & g t ; & l t ; w : t b l P r / & g t ; & l t ; w : t c P r & g t ; & l t ; w : t c B o r d e r s & g t ; & l t ; w : t o p   w : v a l = " n i l " / & g t ; & l t ; w : b o t t o m   w : v a l = " s i n g l e "   w : s z = " 1 2 "   w : s p a c e = " 0 "   w : c o l o r = " 9 C C 2 E 5 "   w : t h e m e C o l o r = " a c c e n t 1 "   w : t h e m e T i n t = " 9 9 " / & g t ; & l t ; w : i n s i d e H   w : v a l = " n i l " / & g t ; & l t ; w : i n s i d e V   w : v a l = " n i l " / & g t ; & l t ; / w : t c B o r d e r s & g t ; & l t ; w : s h d   w : v a l = " c l e a r "   w : c o l o r = " a u t o "   w : f i l l = " F F F F F F "   w : t h e m e F i l l = " b a c k g r o u n d 1 " / & g t ; & l t ; / w : t c P r & g t ; & l t ; / w : t b l S t y l e P r & g t ; & l t ; w : t b l S t y l e P r   w : t y p e = " l a s t R o w " & g t ; & l t ; w : r P r & g t ; & l t ; w : b / & g t ; & l t ; w : b C s / & g t ; & l t ; / w : r P r & g t ; & l t ; w : t b l P r / & g t ; & l t ; w : t c P r & g t ; & l t ; w : t c B o r d e r s & g t ; & l t ; w : t o p   w : v a l = " d o u b l e "   w : s z = " 2 "   w : s p a c e = " 0 "   w : c o l o r = " 9 C C 2 E 5 "   w : t h e m e C o l o r = " a c c e n t 1 "   w : t h e m e T i n t = " 9 9 " / & g t ; & l t ; w : b o t t o m   w : v a l = " n i l " / & g t ; & l t ; w : i n s i d e H   w : v a l = " n i l " / & g t ; & l t ; w : i n s i d e V   w : v a l = " n i l " / & g t ; & l t ; / w : t c B o r d e r s & g t ; & l t ; w : s h d   w : v a l = " c l e a r "   w : c o l o r = " a u t o "   w : f i l l = " F F F F F F "   w : t h e m e F i l l = " b a c k g r o u n d 1 " / & g t ; & l t ; / w : t c P r & g t ; & l t ; / w : t b l S t y l e P r & g t ; & l t ; w : t b l S t y l e P r   w : t y p e = " f i r s t C o l " & g t ; & l t ; w : r P r & g t ; & l t ; w : b / & g t ; & l t ; w : b C s / & g t ; & l t ; / w : r P r & g t ; & l t ; / w : t b l S t y l e P r & g t ; & l t ; w : t b l S t y l e P r   w : t y p e = " l a s t C o l " & g t ; & l t ; w : r P r & g t ; & l t ; w : b / & g t ; & l t ; w : b C s / & g t ; & l t ; / w : r P r & g t ; & l t ; / w : t b l S t y l e P r & g t ; & l t ; w : t b l S t y l e P r   w : t y p e = " b a n d 1 V e r t " & g t ; & l t ; w : t b l P r / & g t ; & l t ; w : t c P r & g t ; & l t ; w : s h d   w : v a l = " c l e a r "   w : c o l o r = " a u t o "   w : f i l l = " D E E A F 6 "   w : t h e m e F i l l = " a c c e n t 1 "   w : t h e m e F i l l T i n t = " 3 3 " / & g t ; & l t ; / w : t c P r & g t ; & l t ; / w : t b l S t y l e P r & g t ; & l t ; w : t b l S t y l e P r   w : t y p e = " b a n d 1 H o r z " & g t ; & l t ; w : t b l P r / & g t ; & l t ; w : t c P r & g t ; & l t ; w : s h d   w : v a l = " c l e a r "   w : c o l o r = " a u t o "   w : f i l l = " D E E A F 6 "   w : t h e m e F i l l = " a c c e n t 1 "   w : t h e m e F i l l T i n t = " 3 3 " / & g t ; & l t ; / w : t c P r & g t ; & l t ; / w : t b l S t y l e P r & g t ; & l t ; / w : s t y l e & g t ; & l t ; w : s t y l e   w : t y p e = " t a b l e "   w : s t y l e I d = " - 4 1 " & g t ; & l t ; w : n a m e   w : v a l = " G r i d   T a b l e   4   A c c e n t   1 " / & g t ; & l t ; w : b a s e d O n   w : v a l = " a 1 " / & g t ; & l t ; w : u i P r i o r i t y   w : v a l = " 4 9 " / & g t ; & l t ; w : r s i d   w : v a l = " 0 0 0 C 1 5 E 7 " / & g t ; & l t ; w : p P r & g t ; & l t ; w : s p a c i n g   w : a f t e r = " 0 "   w : l i n e = " 2 4 0 "   w : l i n e R u l e = " a u t o " / & g t ; & l t ; / w : p P r & g t ; & l t ; w : t b l P r & g t ; & l t ; w : t b l S t y l e R o w B a n d S i z e   w : v a l = " 1 " / & g t ; & l t ; w : t b l S t y l e C o l B a n d S i z e   w : v a l = " 1 " / & g t ; & l t ; w : t b l B o r d e r s & g t ; & l t ; w : t o p   w : v a l = " s i n g l e "   w : s z = " 4 "   w : s p a c e = " 0 "   w : c o l o r = " 9 C C 2 E 5 "   w : t h e m e C o l o r = " a c c e n t 1 "   w : t h e m e T i n t = " 9 9 " / & g t ; & l t ; w : l e f t   w : v a l = " s i n g l e "   w : s z = " 4 "   w : s p a c e = " 0 "   w : c o l o r = " 9 C C 2 E 5 "   w : t h e m e C o l o r = " a c c e n t 1 "   w : t h e m e T i n t = " 9 9 " / & g t ; & l t ; w : b o t t o m   w : v a l = " s i n g l e "   w : s z = " 4 "   w : s p a c e = " 0 "   w : c o l o r = " 9 C C 2 E 5 "   w : t h e m e C o l o r = " a c c e n t 1 "   w : t h e m e T i n t = " 9 9 " / & g t ; & l t ; w : r i g h t   w : v a l = " s i n g l e "   w : s z = " 4 "   w : s p a c e = " 0 "   w : c o l o r = " 9 C C 2 E 5 "   w : t h e m e C o l o r = " a c c e n t 1 "   w : t h e m e T i n t = " 9 9 " / & g t ; & l t ; w : i n s i d e H   w : v a l = " s i n g l e "   w : s z = " 4 "   w : s p a c e = " 0 "   w : c o l o r = " 9 C C 2 E 5 "   w : t h e m e C o l o r = " a c c e n t 1 "   w : t h e m e T i n t = " 9 9 " / & g t ; & l t ; w : i n s i d e V   w : v a l = " s i n g l e "   w : s z = " 4 "   w : s p a c e = " 0 "   w : c o l o r = " 9 C C 2 E 5 "   w : t h e m e C o l o r = " a c c e n t 1 "   w : t h e m e T i n t = " 9 9 " / & g t ; & l t ; / w : t b l B o r d e r s & g t ; & l t ; / w : t b l P r & g t ; & l t ; w : t b l S t y l e P r   w : t y p e = " f i r s t R o w " & g t ; & l t ; w : r P r & g t ; & l t ; w : b / & g t ; & l t ; w : b C s / & g t ; & l t ; w : c o l o r   w : v a l = " F F F F F F "   w : t h e m e C o l o r = " b a c k g r o u n d 1 " / & g t ; & l t ; / w : r P r & g t ; & l t ; w : t b l P r / & g t ; & l t ; w : t c P r & g t ; & l t ; w : t c B o r d e r s & g t ; & l t ; w : t o p   w : v a l = " s i n g l e "   w : s z = " 4 "   w : s p a c e = " 0 "   w : c o l o r = " 5 B 9 B D 5 "   w : t h e m e C o l o r = " a c c e n t 1 " / & g t ; & l t ; w : l e f t   w : v a l = " s i n g l e "   w : s z = " 4 "   w : s p a c e = " 0 "   w : c o l o r = " 5 B 9 B D 5 "   w : t h e m e C o l o r = " a c c e n t 1 " / & g t ; & l t ; w : b o t t o m   w : v a l = " s i n g l e "   w : s z = " 4 "   w : s p a c e = " 0 "   w : c o l o r = " 5 B 9 B D 5 "   w : t h e m e C o l o r = " a c c e n t 1 " / & g t ; & l t ; w : r i g h t   w : v a l = " s i n g l e "   w : s z = " 4 "   w : s p a c e = " 0 "   w : c o l o r = " 5 B 9 B D 5 "   w : t h e m e C o l o r = " a c c e n t 1 " / & g t ; & l t ; w : i n s i d e H   w : v a l = " n i l " / & g t ; & l t ; w : i n s i d e V   w : v a l = " n i l " / & g t ; & l t ; / w : t c B o r d e r s & g t ; & l t ; w : s h d   w : v a l = " c l e a r "   w : c o l o r = " a u t o "   w : f i l l = " 5 B 9 B D 5 "   w : t h e m e F i l l = " a c c e n t 1 " / & g t ; & l t ; / w : t c P r & g t ; & l t ; / w : t b l S t y l e P r & g t ; & l t ; w : t b l S t y l e P r   w : t y p e = " l a s t R o w " & g t ; & l t ; w : r P r & g t ; & l t ; w : b / & g t ; & l t ; w : b C s / & g t ; & l t ; / w : r P r & g t ; & l t ; w : t b l P r / & g t ; & l t ; w : t c P r & g t ; & l t ; w : t c B o r d e r s & g t ; & l t ; w : t o p   w : v a l = " d o u b l e "   w : s z = " 4 "   w : s p a c e = " 0 "   w : c o l o r = " 5 B 9 B D 5 "   w : t h e m e C o l o r = " a c c e n t 1 " / & g t ; & l t ; / w : t c B o r d e r s & g t ; & l t ; / w : t c P r & g t ; & l t ; / w : t b l S t y l e P r & g t ; & l t ; w : t b l S t y l e P r   w : t y p e = " f i r s t C o l " & g t ; & l t ; w : r P r & g t ; & l t ; w : b / & g t ; & l t ; w : b C s / & g t ; & l t ; / w : r P r & g t ; & l t ; / w : t b l S t y l e P r & g t ; & l t ; w : t b l S t y l e P r   w : t y p e = " l a s t C o l " & g t ; & l t ; w : r P r & g t ; & l t ; w : b / & g t ; & l t ; w : b C s / & g t ; & l t ; / w : r P r & g t ; & l t ; / w : t b l S t y l e P r & g t ; & l t ; w : t b l S t y l e P r   w : t y p e = " b a n d 1 V e r t " & g t ; & l t ; w : t b l P r / & g t ; & l t ; w : t c P r & g t ; & l t ; w : s h d   w : v a l = " c l e a r "   w : c o l o r = " a u t o "   w : f i l l = " D E E A F 6 "   w : t h e m e F i l l = " a c c e n t 1 "   w : t h e m e F i l l T i n t = " 3 3 " / & g t ; & l t ; / w : t c P r & g t ; & l t ; / w : t b l S t y l e P r & g t ; & l t ; w : t b l S t y l e P r   w : t y p e = " b a n d 1 H o r z " & g t ; & l t ; w : t b l P r / & g t ; & l t ; w : t c P r & g t ; & l t ; w : s h d   w : v a l = " c l e a r "   w : c o l o r = " a u t o "   w : f i l l = " D E E A F 6 "   w : t h e m e F i l l = " a c c e n t 1 "   w : t h e m e F i l l T i n t = " 3 3 " / & g t ; & l t ; / w : t c P r & g t ; & l t ; / w : t b l S t y l e P r & g t ; & l t ; / w : s t y l e & g t ; & l t ; w : s t y l e   w : t y p e = " t a b l e "   w : s t y l e I d = " - 1 5 " & g t ; & l t ; w : n a m e   w : v a l = " G r i d   T a b l e   1   L i g h t   A c c e n t   5 " / & g t ; & l t ; w : b a s e d O n   w : v a l = " a 1 " / & g t ; & l t ; w : u i P r i o r i t y   w : v a l = " 4 6 " / & g t ; & l t ; w : r s i d   w : v a l = " 0 0 0 C 1 5 E 7 " / & g t ; & l t ; w : p P r & g t ; & l t ; w : s p a c i n g   w : a f t e r = " 0 "   w : l i n e = " 2 4 0 "   w : l i n e R u l e = " a u t o " / & g t ; & l t ; / w : p P r & g t ; & l t ; w : t b l P r & g t ; & l t ; w : t b l S t y l e R o w B a n d S i z e   w : v a l = " 1 " / & g t ; & l t ; w : t b l S t y l e C o l B a n d S i z e   w : v a l = " 1 " / & g t ; & l t ; w : t b l B o r d e r s & g t ; & l t ; w : t o p   w : v a l = " s i n g l e "   w : s z = " 4 "   w : s p a c e = " 0 "   w : c o l o r = " B 4 C 6 E 7 "   w : t h e m e C o l o r = " a c c e n t 5 "   w : t h e m e T i n t = " 6 6 " / & g t ; & l t ; w : l e f t   w : v a l = " s i n g l e "   w : s z = " 4 "   w : s p a c e = " 0 "   w : c o l o r = " B 4 C 6 E 7 "   w : t h e m e C o l o r = " a c c e n t 5 "   w : t h e m e T i n t = " 6 6 " / & g t ; & l t ; w : b o t t o m   w : v a l = " s i n g l e "   w : s z = " 4 "   w : s p a c e = " 0 "   w : c o l o r = " B 4 C 6 E 7 "   w : t h e m e C o l o r = " a c c e n t 5 "   w : t h e m e T i n t = " 6 6 " / & g t ; & l t ; w : r i g h t   w : v a l = " s i n g l e "   w : s z = " 4 "   w : s p a c e = " 0 "   w : c o l o r = " B 4 C 6 E 7 "   w : t h e m e C o l o r = " a c c e n t 5 "   w : t h e m e T i n t = " 6 6 " / & g t ; & l t ; w : i n s i d e H   w : v a l = " s i n g l e "   w : s z = " 4 "   w : s p a c e = " 0 "   w : c o l o r = " B 4 C 6 E 7 "   w : t h e m e C o l o r = " a c c e n t 5 "   w : t h e m e T i n t = " 6 6 " / & g t ; & l t ; w : i n s i d e V   w : v a l = " s i n g l e "   w : s z = " 4 "   w : s p a c e = " 0 "   w : c o l o r = " B 4 C 6 E 7 "   w : t h e m e C o l o r = " a c c e n t 5 "   w : t h e m e T i n t = " 6 6 " / & g t ; & l t ; / w : t b l B o r d e r s & g t ; & l t ; / w : t b l P r & g t ; & l t ; w : t b l S t y l e P r   w : t y p e = " f i r s t R o w " & g t ; & l t ; w : r P r & g t ; & l t ; w : b / & g t ; & l t ; w : b C s / & g t ; & l t ; / w : r P r & g t ; & l t ; w : t b l P r / & g t ; & l t ; w : t c P r & g t ; & l t ; w : t c B o r d e r s & g t ; & l t ; w : b o t t o m   w : v a l = " s i n g l e "   w : s z = " 1 2 "   w : s p a c e = " 0 "   w : c o l o r = " 8 E A A D B "   w : t h e m e C o l o r = " a c c e n t 5 "   w : t h e m e T i n t = " 9 9 " / & g t ; & l t ; / w : t c B o r d e r s & g t ; & l t ; / w : t c P r & g t ; & l t ; / w : t b l S t y l e P r & g t ; & l t ; w : t b l S t y l e P r   w : t y p e = " l a s t R o w " & g t ; & l t ; w : r P r & g t ; & l t ; w : b / & g t ; & l t ; w : b C s / & g t ; & l t ; / w : r P r & g t ; & l t ; w : t b l P r / & g t ; & l t ; w : t c P r & g t ; & l t ; w : t c B o r d e r s & g t ; & l t ; w : t o p   w : v a l = " d o u b l e "   w : s z = " 2 "   w : s p a c e = " 0 "   w : c o l o r = " 8 E A A D B "   w : t h e m e C o l o r = " a c c e n t 5 "   w : t h e m e T i n t = " 9 9 " / & g t ; & l t ; / w : t c B o r d e r s & g t ; & l t ; / w : t c P r & g t ; & l t ; / w : t b l S t y l e P r & g t ; & l t ; w : t b l S t y l e P r   w : t y p e = " f i r s t C o l " & g t ; & l t ; w : r P r & g t ; & l t ; w : b / & g t ; & l t ; w : b C s / & g t ; & l t ; / w : r P r & g t ; & l t ; / w : t b l S t y l e P r & g t ; & l t ; w : t b l S t y l e P r   w : t y p e = " l a s t C o l " & g t ; & l t ; w : r P r & g t ; & l t ; w : b / & g t ; & l t ; w : b C s / & g t ; & l t ; / w : r P r & g t ; & l t ; / w : t b l S t y l e P r & g t ; & l t ; / w : s t y l e & g t ; & l t ; / w : s t y l e s & g t ; & l t ; / p k g : x m l D a t a & g t ; & l t ; / p k g : p a r t & g t ; & l t ; / p k g : p a c k a g e & g t ; - 
- < / T o t a l Q t y _ G u d F o o d O r d e r H e a d e r C a p t i o n > - 
-         < U n i t P r i c e _ G u d F o o d O r d e r L i n e C a p t i o n > & l t ; ? x m l   v e r s i o n = " 1 . 0 "   s t a n d a l o n e = " y e s " ? & g t ; - 
- & l t ; ? m s o - a p p l i c a t i o n   p r o g i d = " W o r d . D o c u m e n t " ? & g t ; - 
- & l t ; p k g : p a c k a g e   x m l n s : p k g = " h t t p : / / s c h e m a s . m i c r o s o f t . c o m / o f f i c e / 2 0 0 6 / x m l P a c k a g e " & g t ; & l t ; p k g : p a r t   p k g : n a m e = " / _ r e l s / . r e l s "   p k g : c o n t e n t T y p e = " a p p l i c a t i o n / v n d . o p e n x m l f o r m a t s - p a c k a g e . r e l a t i o n s h i p s + x m l "   p k g : p a d d i n g = " 5 1 2 " & g t ; & l t ; p k g : x m l D a t a & g t ; & l t ; R e l a t i o n s h i p s   x m l n s = " h t t p : / / s c h e m a s . o p e n x m l f o r m a t s . o r g / p a c k a g e / 2 0 0 6 / r e l a t i o n s h i p s " & g t ; & l t ; R e l a t i o n s h i p   I d = " r I d 1 "   T y p e = " h t t p : / / s c h e m a s . o p e n x m l f o r m a t s . o r g / o f f i c e D o c u m e n t / 2 0 0 6 / r e l a t i o n s h i p s / o f f i c e D o c u m e n t "   T a r g e t = " w o r d / d o c u m e n t . x m l " / & g t ; & l t ; / R e l a t i o n s h i p s & g t ; & l t ; / p k g : x m l D a t a & g t ; & l t ; / p k g : p a r t & g t ; & l t ; p k g : p a r t   p k g : n a m e = " / w o r d / d o c u m e n t . x m l "   p k g : c o n t e n t T y p e = " a p p l i c a t i o n / v n d . o p e n x m l f o r m a t s - o f f i c e d o c u m e n t . w o r d p r o c e s s i n g m l . d o c u m e n t . m a i n + x m l " & g t ; & l t ; p k g : x m l D a t a & g t ; & l t ; w : d o c u m e n t   m c : I g n o r a b l e = " w 1 4   w 1 5   w p 1 4 "   x m l n s : w p c = " h t t p : / / s c h e m a s . m i c r o s o f t . c o m / o f f i c e / w o r d / 2 0 1 0 / w o r d p r o c e s s i n g C a n v a s "   x m l n s : m c = " h t t p : / / s c h e m a s . o p e n x m l f o r m a t s . o r g / m a r k u p - c o m p a t i b i l i t y / 2 0 0 6 "   x m l n s : o = " u r n : s c h e m a s - m i c r o s o f t - c o m : o f f i c e : o f f i c e "   x m l n s : r = " h t t p : / / s c h e m a s . o p e n x m l f o r m a t s . o r g / o f f i c e D o c u m e n t / 2 0 0 6 / r e l a t i o n s h i p s "   x m l n s : m = " h t t p : / / s c h e m a s . o p e n x m l f o r m a t s . o r g / o f f i c e D o c u m e n t / 2 0 0 6 / m a t h "   x m l n s : v = " u r n : s c h e m a s - m i c r o s o f t - c o m : v m l "   x m l n s : w p 1 4 = " h t t p : / / s c h e m a s . m i c r o s o f t . c o m / o f f i c e / w o r d / 2 0 1 0 / w o r d p r o c e s s i n g D r a w i n g "   x m l n s : w p = " h t t p : / / s c h e m a s . o p e n x m l f o r m a t s . o r g / d r a w i n g m l / 2 0 0 6 / w o r d p r o c e s s i n g D r a w i n g "   x m l n s : w 1 0 = " u r n : s c h e m a s - m i c r o s o f t - c o m : o f f i c e : w o r d "   x m l n s : w = " h t t p : / / s c h e m a s . o p e n x m l f o r m a t s . o r g / w o r d p r o c e s s i n g m l / 2 0 0 6 / m a i n "   x m l n s : w 1 4 = " h t t p : / / s c h e m a s . m i c r o s o f t . c o m / o f f i c e / w o r d / 2 0 1 0 / w o r d m l "   x m l n s : w 1 5 = " h t t p : / / s c h e m a s . m i c r o s o f t . c o m / o f f i c e / w o r d / 2 0 1 2 / w o r d m l "   x m l n s : w p g = " h t t p : / / s c h e m a s . m i c r o s o f t . c o m / o f f i c e / w o r d / 2 0 1 0 / w o r d p r o c e s s i n g G r o u p "   x m l n s : w p i = " h t t p : / / s c h e m a s . m i c r o s o f t . c o m / o f f i c e / w o r d / 2 0 1 0 / w o r d p r o c e s s i n g I n k "   x m l n s : w n e = " h t t p : / / s c h e m a s . m i c r o s o f t . c o m / o f f i c e / w o r d / 2 0 0 6 / w o r d m l "   x m l n s : w p s = " h t t p : / / s c h e m a s . m i c r o s o f t . c o m / o f f i c e / w o r d / 2 0 1 0 / w o r d p r o c e s s i n g S h a p e " & g t ; & l t ; w : b o d y & g t ; & l t ; w : p   w : r s i d R = " 0 0 0 0 0 0 0 0 "   w : r s i d R D e f a u l t = " 0 0 0 C 1 5 E 7 " & g t ; & l t ; w : r   w : r s i d R P r = " 0 0 0 C 1 5 E 7 " & g t ; & l t ; w : r P r & g t ; & l t ; w : s z   w : v a l = " 2 4 " / & g t ; & l t ; w : s z C s   w : v a l = " 2 4 " / & g t ; & l t ; w : l a n g   w : v a l = " e n - U S " / & g t ; & l t ; / w : r P r & g t ; & l t ; w : t & g t ; U n i t P r i c e _ G u d F o o d O r d e r L i n e C a p t i o n & l t ; / w : t & g t ; & l t ; / w : r & g t ; & l t ; / w : p & g t ; & l t ; w : s e c t P r   w : r s i d R = " 0 0 0 0 0 0 0 0 " & g t ; & l t ; w : p g S z   w : w = " 1 2 2 4 0 "   w : h = " 1 5 8 4 0 " / & g t ; & l t ; w : p g M a r   w : t o p = " 1 1 3 4 "   w : r i g h t = " 8 5 0 "   w : b o t t o m = " 1 1 3 4 "   w : l e f t = " 1 7 0 1 "   w : h e a d e r = " 7 2 0 "   w : f o o t e r = " 7 2 0 "   w : g u t t e r = " 0 " / & g t ; & l t ; w : c o l s   w : s p a c e = " 7 2 0 " / & g t ; & l t ; / w : s e c t P r & g t ; & l t ; / w : b o d y & g t ; & l t ; / w : d o c u m e n t & g t ; & l t ; / p k g : x m l D a t a & g t ; & l t ; / p k g : p a r t & g t ; & l t ; p k g : p a r t   p k g : n a m e = " / w o r d / _ r e l s / d o c u m e n t . x m l . r e l s "   p k g : c o n t e n t T y p e = " a p p l i c a t i o n / v n d . o p e n x m l f o r m a t s - p a c k a g e . r e l a t i o n s h i p s + x m l "   p k g : p a d d i n g = " 2 5 6 " & g t ; & l t ; p k g : x m l D a t a & g t ; & l t ; R e l a t i o n s h i p s   x m l n s = " h t t p : / / s c h e m a s . o p e n x m l f o r m a t s . o r g / p a c k a g e / 2 0 0 6 / r e l a t i o n s h i p s " & g t ; & l t ; R e l a t i o n s h i p   I d = " r I d 1 "   T y p e = " h t t p : / / s c h e m a s . o p e n x m l f o r m a t s . o r g / o f f i c e D o c u m e n t / 2 0 0 6 / r e l a t i o n s h i p s / s t y l e s "   T a r g e t = " s t y l e s . x m l " / & g t ; & l t ; / R e l a t i o n s h i p s & g t ; & l t ; / p k g : x m l D a t a & g t ; & l t ; / p k g : p a r t & g t ; & l t ; p k g : p a r t   p k g : n a m e = " / w o r d / s t y l e s . x m l "   p k g : c o n t e n t T y p e = " a p p l i c a t i o n / v n d . o p e n x m l f o r m a t s - o f f i c e d o c u m e n t . w o r d p r o c e s s i n g m l . s t y l e s + x m l " & g t ; & l t ; p k g : x m l D a t a & g t ; & l t ; w : s t y l e s   m c : I g n o r a b l e = " w 1 4   w 1 5 "   x m l n s : m c = " h t t p : / / s c h e m a s . o p e n x m l f o r m a t s . o r g / m a r k u p - c o m p a t i b i l i t y / 2 0 0 6 "   x m l n s : r = " h t t p : / / s c h e m a s . o p e n x m l f o r m a t s . o r g / o f f i c e D o c u m e n t / 2 0 0 6 / r e l a t i o n s h i p s "   x m l n s : w = " h t t p : / / s c h e m a s . o p e n x m l f o r m a t s . o r g / w o r d p r o c e s s i n g m l / 2 0 0 6 / m a i n "   x m l n s : w 1 4 = " h t t p : / / s c h e m a s . m i c r o s o f t . c o m / o f f i c e / w o r d / 2 0 1 0 / w o r d m l "   x m l n s : w 1 5 = " h t t p : / / s c h e m a s . m i c r o s o f t . c o m / o f f i c e / w o r d / 2 0 1 2 / w o r d m l " & g t ; & l t ; w : d o c D e f a u l t s & g t ; & l t ; w : r P r D e f a u l t & g t ; & l t ; w : r P r & g t ; & l t ; w : r F o n t s   w : a s c i i T h e m e = " m i n o r H A n s i "   w : e a s t A s i a T h e m e = " m i n o r E a s t A s i a "   w : h A n s i T h e m e = " m i n o r H A n s i "   w : c s t h e m e = " m i n o r B i d i " / & g t ; & l t ; w : s z   w : v a l = " 2 2 " / & g t ; & l t ; w : s z C s   w : v a l = " 2 2 " / & g t ; & l t ; w : l a n g   w : v a l = " r u - R U "   w : e a s t A s i a = " r u - R U "   w : b i d i = " a r - S A " / & g t ; & l t ; / w : r P r & g t ; & l t ; / w : r P r D e f a u l t & g t ; & l t ; w : p P r D e f a u l t & g t ; & l t ; w : p P r & g t ; & l t ; w : s p a c i n g   w : a f t e r = " 1 6 0 "   w : l i n e = " 2 5 9 "   w : l i n e R u l e = " a u t o " / & g t ; & l t ; / w : p P r & g t ; & l t ; / w : p P r D e f a u l t & g t ; & l t ; / w : d o c D e f a u l t s & g t ; & l t ; w : s t y l e   w : t y p e = " p a r a g r a p h "   w : d e f a u l t = " 1 "   w : s t y l e I d = " a " & g t ; & l t ; w : n a m e   w : v a l = " N o r m a l " / & g t ; & l t ; w : q F o r m a t / & g t ; & l t ; / w : s t y l e & g t ; & l t ; w : s t y l e   w : t y p e = " c h a r a c t e r "   w : d e f a u l t = " 1 "   w : s t y l e I d = " a 0 " & g t ; & l t ; w : n a m e   w : v a l = " D e f a u l t   P a r a g r a p h   F o n t " / & g t ; & l t ; w : u i P r i o r i t y   w : v a l = " 1 " / & g t ; & l t ; w : s e m i H i d d e n / & g t ; & l t ; w : u n h i d e W h e n U s e d / & g t ; & l t ; / w : s t y l e & g t ; & l t ; w : s t y l e   w : t y p e = " t a b l e "   w : d e f a u l t = " 1 "   w : s t y l e I d = " a 1 " & g t ; & l t ; w : n a m e   w : v a l = " N o r m a l   T a b l e " / & g t ; & l t ; w : u i P r i o r i t y   w : v a l = " 9 9 " / & g t ; & l t ; w : s e m i H i d d e n / & g t ; & l t ; w : u n h i d e W h e n U s e d / & g t ; & l t ; w : t b l P r & g t ; & l t ; w : t b l I n d   w : w = " 0 "   w : t y p e = " d x a " / & g t ; & l t ; w : t b l C e l l M a r & g t ; & l t ; w : t o p   w : w = " 0 "   w : t y p e = " d x a " / & g t ; & l t ; w : l e f t   w : w = " 1 0 8 "   w : t y p e = " d x a " / & g t ; & l t ; w : b o t t o m   w : w = " 0 "   w : t y p e = " d x a " / & g t ; & l t ; w : r i g h t   w : w = " 1 0 8 "   w : t y p e = " d x a " / & g t ; & l t ; / w : t b l C e l l M a r & g t ; & l t ; / w : t b l P r & g t ; & l t ; / w : s t y l e & g t ; & l t ; w : s t y l e   w : t y p e = " n u m b e r i n g "   w : d e f a u l t = " 1 "   w : s t y l e I d = " a 2 " & g t ; & l t ; w : n a m e   w : v a l = " N o   L i s t " / & g t ; & l t ; w : u i P r i o r i t y   w : v a l = " 9 9 " / & g t ; & l t ; w : s e m i H i d d e n / & g t ; & l t ; w : u n h i d e W h e n U s e d / & g t ; & l t ; / w : s t y l e & g t ; & l t ; w : s t y l e   w : t y p e = " t a b l e "   w : s t y l e I d = " a 3 " & g t ; & l t ; w : n a m e   w : v a l = " T a b l e   G r i d " / & g t ; & l t ; w : b a s e d O n   w : v a l = " a 1 " / & g t ; & l t ; w : u i P r i o r i t y   w : v a l = " 3 9 " / & g t ; & l t ; w : r s i d   w : v a l = " 0 0 5 B 7 4 E E " / & g t ; & l t ; w : p P r & g t ; & l t ; w : s p a c i n g   w : a f t e r = " 0 "   w : l i n e = " 2 4 0 "   w : l i n e R u l e = " a u t o " / & g t ; & l t ; / w : p P r & g t ; & l t ; w : t b l P r & g t ; & l t ; w : t b l B o r d e r s & g t ; & l t ; w : t o p   w : v a l = " s i n g l e "   w : s z = " 4 "   w : s p a c e = " 0 "   w : c o l o r = " a u t o " / & g t ; & l t ; w : l e f t   w : v a l = " s i n g l e "   w : s z = " 4 "   w : s p a c e = " 0 "   w : c o l o r = " a u t o " / & g t ; & l t ; w : b o t t o m   w : v a l = " s i n g l e "   w : s z = " 4 "   w : s p a c e = " 0 "   w : c o l o r = " a u t o " / & g t ; & l t ; w : r i g h t   w : v a l = " s i n g l e "   w : s z = " 4 "   w : s p a c e = " 0 "   w : c o l o r = " a u t o " / & g t ; & l t ; w : i n s i d e H   w : v a l = " s i n g l e "   w : s z = " 4 "   w : s p a c e = " 0 "   w : c o l o r = " a u t o " / & g t ; & l t ; w : i n s i d e V   w : v a l = " s i n g l e "   w : s z = " 4 "   w : s p a c e = " 0 "   w : c o l o r = " a u t o " / & g t ; & l t ; / w : t b l B o r d e r s & g t ; & l t ; / w : t b l P r & g t ; & l t ; / w : s t y l e & g t ; & l t ; w : s t y l e   w : t y p e = " c h a r a c t e r "   w : s t y l e I d = " a 4 " & g t ; & l t ; w : n a m e   w : v a l = " P l a c e h o l d e r   T e x t " / & g t ; & l t ; w : b a s e d O n   w : v a l = " a 0 " / & g t ; & l t ; w : u i P r i o r i t y   w : v a l = " 9 9 " / & g t ; & l t ; w : s e m i H i d d e n / & g t ; & l t ; w : r s i d   w : v a l = " 0 0 5 B 7 4 E E " / & g t ; & l t ; w : r P r & g t ; & l t ; w : c o l o r   w : v a l = " 8 0 8 0 8 0 " / & g t ; & l t ; / w : r P r & g t ; & l t ; / w : s t y l e & g t ; & l t ; w : s t y l e   w : t y p e = " t a b l e "   w : s t y l e I d = " - 2 1 " & g t ; & l t ; w : n a m e   w : v a l = " G r i d   T a b l e   2   A c c e n t   1 " / & g t ; & l t ; w : b a s e d O n   w : v a l = " a 1 " / & g t ; & l t ; w : u i P r i o r i t y   w : v a l = " 4 7 " / & g t ; & l t ; w : r s i d   w : v a l = " 0 0 5 B 7 4 E E " / & g t ; & l t ; w : p P r & g t ; & l t ; w : s p a c i n g   w : a f t e r = " 0 "   w : l i n e = " 2 4 0 "   w : l i n e R u l e = " a u t o " / & g t ; & l t ; / w : p P r & g t ; & l t ; w : t b l P r & g t ; & l t ; w : t b l S t y l e R o w B a n d S i z e   w : v a l = " 1 " / & g t ; & l t ; w : t b l S t y l e C o l B a n d S i z e   w : v a l = " 1 " / & g t ; & l t ; w : t b l B o r d e r s & g t ; & l t ; w : t o p   w : v a l = " s i n g l e "   w : s z = " 2 "   w : s p a c e = " 0 "   w : c o l o r = " 9 C C 2 E 5 "   w : t h e m e C o l o r = " a c c e n t 1 "   w : t h e m e T i n t = " 9 9 " / & g t ; & l t ; w : b o t t o m   w : v a l = " s i n g l e "   w : s z = " 2 "   w : s p a c e = " 0 "   w : c o l o r = " 9 C C 2 E 5 "   w : t h e m e C o l o r = " a c c e n t 1 "   w : t h e m e T i n t = " 9 9 " / & g t ; & l t ; w : i n s i d e H   w : v a l = " s i n g l e "   w : s z = " 2 "   w : s p a c e = " 0 "   w : c o l o r = " 9 C C 2 E 5 "   w : t h e m e C o l o r = " a c c e n t 1 "   w : t h e m e T i n t = " 9 9 " / & g t ; & l t ; w : i n s i d e V   w : v a l = " s i n g l e "   w : s z = " 2 "   w : s p a c e = " 0 "   w : c o l o r = " 9 C C 2 E 5 "   w : t h e m e C o l o r = " a c c e n t 1 "   w : t h e m e T i n t = " 9 9 " / & g t ; & l t ; / w : t b l B o r d e r s & g t ; & l t ; / w : t b l P r & g t ; & l t ; w : t b l S t y l e P r   w : t y p e = " f i r s t R o w " & g t ; & l t ; w : r P r & g t ; & l t ; w : b / & g t ; & l t ; w : b C s / & g t ; & l t ; / w : r P r & g t ; & l t ; w : t b l P r / & g t ; & l t ; w : t c P r & g t ; & l t ; w : t c B o r d e r s & g t ; & l t ; w : t o p   w : v a l = " n i l " / & g t ; & l t ; w : b o t t o m   w : v a l = " s i n g l e "   w : s z = " 1 2 "   w : s p a c e = " 0 "   w : c o l o r = " 9 C C 2 E 5 "   w : t h e m e C o l o r = " a c c e n t 1 "   w : t h e m e T i n t = " 9 9 " / & g t ; & l t ; w : i n s i d e H   w : v a l = " n i l " / & g t ; & l t ; w : i n s i d e V   w : v a l = " n i l " / & g t ; & l t ; / w : t c B o r d e r s & g t ; & l t ; w : s h d   w : v a l = " c l e a r "   w : c o l o r = " a u t o "   w : f i l l = " F F F F F F "   w : t h e m e F i l l = " b a c k g r o u n d 1 " / & g t ; & l t ; / w : t c P r & g t ; & l t ; / w : t b l S t y l e P r & g t ; & l t ; w : t b l S t y l e P r   w : t y p e = " l a s t R o w " & g t ; & l t ; w : r P r & g t ; & l t ; w : b / & g t ; & l t ; w : b C s / & g t ; & l t ; / w : r P r & g t ; & l t ; w : t b l P r / & g t ; & l t ; w : t c P r & g t ; & l t ; w : t c B o r d e r s & g t ; & l t ; w : t o p   w : v a l = " d o u b l e "   w : s z = " 2 "   w : s p a c e = " 0 "   w : c o l o r = " 9 C C 2 E 5 "   w : t h e m e C o l o r = " a c c e n t 1 "   w : t h e m e T i n t = " 9 9 " / & g t ; & l t ; w : b o t t o m   w : v a l = " n i l " / & g t ; & l t ; w : i n s i d e H   w : v a l = " n i l " / & g t ; & l t ; w : i n s i d e V   w : v a l = " n i l " / & g t ; & l t ; / w : t c B o r d e r s & g t ; & l t ; w : s h d   w : v a l = " c l e a r "   w : c o l o r = " a u t o "   w : f i l l = " F F F F F F "   w : t h e m e F i l l = " b a c k g r o u n d 1 " / & g t ; & l t ; / w : t c P r & g t ; & l t ; / w : t b l S t y l e P r & g t ; & l t ; w : t b l S t y l e P r   w : t y p e = " f i r s t C o l " & g t ; & l t ; w : r P r & g t ; & l t ; w : b / & g t ; & l t ; w : b C s / & g t ; & l t ; / w : r P r & g t ; & l t ; / w : t b l S t y l e P r & g t ; & l t ; w : t b l S t y l e P r   w : t y p e = " l a s t C o l " & g t ; & l t ; w : r P r & g t ; & l t ; w : b / & g t ; & l t ; w : b C s / & g t ; & l t ; / w : r P r & g t ; & l t ; / w : t b l S t y l e P r & g t ; & l t ; w : t b l S t y l e P r   w : t y p e = " b a n d 1 V e r t " & g t ; & l t ; w : t b l P r / & g t ; & l t ; w : t c P r & g t ; & l t ; w : s h d   w : v a l = " c l e a r "   w : c o l o r = " a u t o "   w : f i l l = " D E E A F 6 "   w : t h e m e F i l l = " a c c e n t 1 "   w : t h e m e F i l l T i n t = " 3 3 " / & g t ; & l t ; / w : t c P r & g t ; & l t ; / w : t b l S t y l e P r & g t ; & l t ; w : t b l S t y l e P r   w : t y p e = " b a n d 1 H o r z " & g t ; & l t ; w : t b l P r / & g t ; & l t ; w : t c P r & g t ; & l t ; w : s h d   w : v a l = " c l e a r "   w : c o l o r = " a u t o "   w : f i l l = " D E E A F 6 "   w : t h e m e F i l l = " a c c e n t 1 "   w : t h e m e F i l l T i n t = " 3 3 " / & g t ; & l t ; / w : t c P r & g t ; & l t ; / w : t b l S t y l e P r & g t ; & l t ; / w : s t y l e & g t ; & l t ; w : s t y l e   w : t y p e = " t a b l e "   w : s t y l e I d = " - 4 1 " & g t ; & l t ; w : n a m e   w : v a l = " G r i d   T a b l e   4   A c c e n t   1 " / & g t ; & l t ; w : b a s e d O n   w : v a l = " a 1 " / & g t ; & l t ; w : u i P r i o r i t y   w : v a l = " 4 9 " / & g t ; & l t ; w : r s i d   w : v a l = " 0 0 0 C 1 5 E 7 " / & g t ; & l t ; w : p P r & g t ; & l t ; w : s p a c i n g   w : a f t e r = " 0 "   w : l i n e = " 2 4 0 "   w : l i n e R u l e = " a u t o " / & g t ; & l t ; / w : p P r & g t ; & l t ; w : t b l P r & g t ; & l t ; w : t b l S t y l e R o w B a n d S i z e   w : v a l = " 1 " / & g t ; & l t ; w : t b l S t y l e C o l B a n d S i z e   w : v a l = " 1 " / & g t ; & l t ; w : t b l B o r d e r s & g t ; & l t ; w : t o p   w : v a l = " s i n g l e "   w : s z = " 4 "   w : s p a c e = " 0 "   w : c o l o r = " 9 C C 2 E 5 "   w : t h e m e C o l o r = " a c c e n t 1 "   w : t h e m e T i n t = " 9 9 " / & g t ; & l t ; w : l e f t   w : v a l = " s i n g l e "   w : s z = " 4 "   w : s p a c e = " 0 "   w : c o l o r = " 9 C C 2 E 5 "   w : t h e m e C o l o r = " a c c e n t 1 "   w : t h e m e T i n t = " 9 9 " / & g t ; & l t ; w : b o t t o m   w : v a l = " s i n g l e "   w : s z = " 4 "   w : s p a c e = " 0 "   w : c o l o r = " 9 C C 2 E 5 "   w : t h e m e C o l o r = " a c c e n t 1 "   w : t h e m e T i n t = " 9 9 " / & g t ; & l t ; w : r i g h t   w : v a l = " s i n g l e "   w : s z = " 4 "   w : s p a c e = " 0 "   w : c o l o r = " 9 C C 2 E 5 "   w : t h e m e C o l o r = " a c c e n t 1 "   w : t h e m e T i n t = " 9 9 " / & g t ; & l t ; w : i n s i d e H   w : v a l = " s i n g l e "   w : s z = " 4 "   w : s p a c e = " 0 "   w : c o l o r = " 9 C C 2 E 5 "   w : t h e m e C o l o r = " a c c e n t 1 "   w : t h e m e T i n t = " 9 9 " / & g t ; & l t ; w : i n s i d e V   w : v a l = " s i n g l e "   w : s z = " 4 "   w : s p a c e = " 0 "   w : c o l o r = " 9 C C 2 E 5 "   w : t h e m e C o l o r = " a c c e n t 1 "   w : t h e m e T i n t = " 9 9 " / & g t ; & l t ; / w : t b l B o r d e r s & g t ; & l t ; / w : t b l P r & g t ; & l t ; w : t b l S t y l e P r   w : t y p e = " f i r s t R o w " & g t ; & l t ; w : r P r & g t ; & l t ; w : b / & g t ; & l t ; w : b C s / & g t ; & l t ; w : c o l o r   w : v a l = " F F F F F F "   w : t h e m e C o l o r = " b a c k g r o u n d 1 " / & g t ; & l t ; / w : r P r & g t ; & l t ; w : t b l P r / & g t ; & l t ; w : t c P r & g t ; & l t ; w : t c B o r d e r s & g t ; & l t ; w : t o p   w : v a l = " s i n g l e "   w : s z = " 4 "   w : s p a c e = " 0 "   w : c o l o r = " 5 B 9 B D 5 "   w : t h e m e C o l o r = " a c c e n t 1 " / & g t ; & l t ; w : l e f t   w : v a l = " s i n g l e "   w : s z = " 4 "   w : s p a c e = " 0 "   w : c o l o r = " 5 B 9 B D 5 "   w : t h e m e C o l o r = " a c c e n t 1 " / & g t ; & l t ; w : b o t t o m   w : v a l = " s i n g l e "   w : s z = " 4 "   w : s p a c e = " 0 "   w : c o l o r = " 5 B 9 B D 5 "   w : t h e m e C o l o r = " a c c e n t 1 " / & g t ; & l t ; w : r i g h t   w : v a l = " s i n g l e "   w : s z = " 4 "   w : s p a c e = " 0 "   w : c o l o r = " 5 B 9 B D 5 "   w : t h e m e C o l o r = " a c c e n t 1 " / & g t ; & l t ; w : i n s i d e H   w : v a l = " n i l " / & g t ; & l t ; w : i n s i d e V   w : v a l = " n i l " / & g t ; & l t ; / w : t c B o r d e r s & g t ; & l t ; w : s h d   w : v a l = " c l e a r "   w : c o l o r = " a u t o "   w : f i l l = " 5 B 9 B D 5 "   w : t h e m e F i l l = " a c c e n t 1 " / & g t ; & l t ; / w : t c P r & g t ; & l t ; / w : t b l S t y l e P r & g t ; & l t ; w : t b l S t y l e P r   w : t y p e = " l a s t R o w " & g t ; & l t ; w : r P r & g t ; & l t ; w : b / & g t ; & l t ; w : b C s / & g t ; & l t ; / w : r P r & g t ; & l t ; w : t b l P r / & g t ; & l t ; w : t c P r & g t ; & l t ; w : t c B o r d e r s & g t ; & l t ; w : t o p   w : v a l = " d o u b l e "   w : s z = " 4 "   w : s p a c e = " 0 "   w : c o l o r = " 5 B 9 B D 5 "   w : t h e m e C o l o r = " a c c e n t 1 " / & g t ; & l t ; / w : t c B o r d e r s & g t ; & l t ; / w : t c P r & g t ; & l t ; / w : t b l S t y l e P r & g t ; & l t ; w : t b l S t y l e P r   w : t y p e = " f i r s t C o l " & g t ; & l t ; w : r P r & g t ; & l t ; w : b / & g t ; & l t ; w : b C s / & g t ; & l t ; / w : r P r & g t ; & l t ; / w : t b l S t y l e P r & g t ; & l t ; w : t b l S t y l e P r   w : t y p e = " l a s t C o l " & g t ; & l t ; w : r P r & g t ; & l t ; w : b / & g t ; & l t ; w : b C s / & g t ; & l t ; / w : r P r & g t ; & l t ; / w : t b l S t y l e P r & g t ; & l t ; w : t b l S t y l e P r   w : t y p e = " b a n d 1 V e r t " & g t ; & l t ; w : t b l P r / & g t ; & l t ; w : t c P r & g t ; & l t ; w : s h d   w : v a l = " c l e a r "   w : c o l o r = " a u t o "   w : f i l l = " D E E A F 6 "   w : t h e m e F i l l = " a c c e n t 1 "   w : t h e m e F i l l T i n t = " 3 3 " / & g t ; & l t ; / w : t c P r & g t ; & l t ; / w : t b l S t y l e P r & g t ; & l t ; w : t b l S t y l e P r   w : t y p e = " b a n d 1 H o r z " & g t ; & l t ; w : t b l P r / & g t ; & l t ; w : t c P r & g t ; & l t ; w : s h d   w : v a l = " c l e a r "   w : c o l o r = " a u t o "   w : f i l l = " D E E A F 6 "   w : t h e m e F i l l = " a c c e n t 1 "   w : t h e m e F i l l T i n t = " 3 3 " / & g t ; & l t ; / w : t c P r & g t ; & l t ; / w : t b l S t y l e P r & g t ; & l t ; / w : s t y l e & g t ; & l t ; / w : s t y l e s & g t ; & l t ; / p k g : x m l D a t a & g t ; & l t ; / p k g : p a r t & g t ; & l t ; / p k g : p a c k a g e & g t ; - 
- < / U n i t P r i c e _ G u d F o o d O r d e r L i n e C a p t i o n > +         < T o t a l A m o u n t _ G u d F o o d O r d e r H e a d e r C a p t i o n > T o t a l A m o u n t _ G u d F o o d O r d e r H e a d e r C a p t i o n < / T o t a l A m o u n t _ G u d F o o d O r d e r H e a d e r C a p t i o n > + 
+         < T o t a l Q t y _ G u d F o o d O r d e r H e a d e r C a p t i o n > T o t a l Q t y _ G u d F o o d O r d e r H e a d e r C a p t i o n < / T o t a l Q t y _ G u d F o o d O r d e r H e a d e r C a p t i o n > + 
+         < U n i t P r i c e _ G u d F o o d O r d e r L i n e C a p t i o n > U n i t P r i c e _ G u d F o o d O r d e r L i n e C a p t i o n < / U n i t P r i c e _ G u d F o o d O r d e r L i n e C a p t i o n >   
      < / L a b e l s >   
      < H e a d e r >   
-         < D a t e C r e a t e d _ G u d F o o d O r d e r H e a d e r > & l t ; ? x m l   v e r s i o n = " 1 . 0 "   s t a n d a l o n e = " y e s " ? & g t ; - 
- & l t ; ? m s o - a p p l i c a t i o n   p r o g i d = " W o r d . D o c u m e n t " ? & g t ; - 
- & l t ; p k g : p a c k a g e   x m l n s : p k g = " h t t p : / / s c h e m a s . m i c r o s o f t . c o m / o f f i c e / 2 0 0 6 / x m l P a c k a g e " & g t ; & l t ; p k g : p a r t   p k g : n a m e = " / _ r e l s / . r e l s "   p k g : c o n t e n t T y p e = " a p p l i c a t i o n / v n d . o p e n x m l f o r m a t s - p a c k a g e . r e l a t i o n s h i p s + x m l "   p k g : p a d d i n g = " 5 1 2 " & g t ; & l t ; p k g : x m l D a t a & g t ; & l t ; R e l a t i o n s h i p s   x m l n s = " h t t p : / / s c h e m a s . o p e n x m l f o r m a t s . o r g / p a c k a g e / 2 0 0 6 / r e l a t i o n s h i p s " & g t ; & l t ; R e l a t i o n s h i p   I d = " r I d 1 "   T y p e = " h t t p : / / s c h e m a s . o p e n x m l f o r m a t s . o r g / o f f i c e D o c u m e n t / 2 0 0 6 / r e l a t i o n s h i p s / o f f i c e D o c u m e n t "   T a r g e t = " w o r d / d o c u m e n t . x m l " / & g t ; & l t ; / R e l a t i o n s h i p s & g t ; & l t ; / p k g : x m l D a t a & g t ; & l t ; / p k g : p a r t & g t ; & l t ; p k g : p a r t   p k g : n a m e = " / w o r d / d o c u m e n t . x m l "   p k g : c o n t e n t T y p e = " a p p l i c a t i o n / v n d . o p e n x m l f o r m a t s - o f f i c e d o c u m e n t . w o r d p r o c e s s i n g m l . d o c u m e n t . m a i n + x m l " & g t ; & l t ; p k g : x m l D a t a & g t ; & l t ; w : d o c u m e n t   m c : I g n o r a b l e = " w 1 4   w 1 5   w p 1 4 "   x m l n s : w p c = " h t t p : / / s c h e m a s . m i c r o s o f t . c o m / o f f i c e / w o r d / 2 0 1 0 / w o r d p r o c e s s i n g C a n v a s "   x m l n s : m c = " h t t p : / / s c h e m a s . o p e n x m l f o r m a t s . o r g / m a r k u p - c o m p a t i b i l i t y / 2 0 0 6 "   x m l n s : o = " u r n : s c h e m a s - m i c r o s o f t - c o m : o f f i c e : o f f i c e "   x m l n s : r = " h t t p : / / s c h e m a s . o p e n x m l f o r m a t s . o r g / o f f i c e D o c u m e n t / 2 0 0 6 / r e l a t i o n s h i p s "   x m l n s : m = " h t t p : / / s c h e m a s . o p e n x m l f o r m a t s . o r g / o f f i c e D o c u m e n t / 2 0 0 6 / m a t h "   x m l n s : v = " u r n : s c h e m a s - m i c r o s o f t - c o m : v m l "   x m l n s : w p 1 4 = " h t t p : / / s c h e m a s . m i c r o s o f t . c o m / o f f i c e / w o r d / 2 0 1 0 / w o r d p r o c e s s i n g D r a w i n g "   x m l n s : w p = " h t t p : / / s c h e m a s . o p e n x m l f o r m a t s . o r g / d r a w i n g m l / 2 0 0 6 / w o r d p r o c e s s i n g D r a w i n g "   x m l n s : w 1 0 = " u r n : s c h e m a s - m i c r o s o f t - c o m : o f f i c e : w o r d "   x m l n s : w = " h t t p : / / s c h e m a s . o p e n x m l f o r m a t s . o r g / w o r d p r o c e s s i n g m l / 2 0 0 6 / m a i n "   x m l n s : w 1 4 = " h t t p : / / s c h e m a s . m i c r o s o f t . c o m / o f f i c e / w o r d / 2 0 1 0 / w o r d m l "   x m l n s : w 1 5 = " h t t p : / / s c h e m a s . m i c r o s o f t . c o m / o f f i c e / w o r d / 2 0 1 2 / w o r d m l "   x m l n s : w p g = " h t t p : / / s c h e m a s . m i c r o s o f t . c o m / o f f i c e / w o r d / 2 0 1 0 / w o r d p r o c e s s i n g G r o u p "   x m l n s : w p i = " h t t p : / / s c h e m a s . m i c r o s o f t . c o m / o f f i c e / w o r d / 2 0 1 0 / w o r d p r o c e s s i n g I n k "   x m l n s : w n e = " h t t p : / / s c h e m a s . m i c r o s o f t . c o m / o f f i c e / w o r d / 2 0 0 6 / w o r d m l "   x m l n s : w p s = " h t t p : / / s c h e m a s . m i c r o s o f t . c o m / o f f i c e / w o r d / 2 0 1 0 / w o r d p r o c e s s i n g S h a p e " & g t ; & l t ; w : b o d y & g t ; & l t ; w : p   w : r s i d R = " 0 0 0 0 0 0 0 0 "   w : r s i d R D e f a u l t = " 0 0 5 B 7 4 E E " & g t ; & l t ; w : r   w : r s i d R P r = " 0 0 5 B 7 4 E E " & g t ; & l t ; w : r P r & g t ; & l t ; w : s z   w : v a l = " 2 4 " / & g t ; & l t ; w : s z C s   w : v a l = " 2 4 " / & g t ; & l t ; w : l a n g   w : v a l = " e n - U S " / & g t ; & l t ; / w : r P r & g t ; & l t ; w : t & g t ; D a t e C r e a t e d _ G u d F o o d O r d e r H e a d e r & l t ; / w : t & g t ; & l t ; / w : r & g t ; & l t ; / w : p & g t ; & l t ; w : s e c t P r   w : r s i d R = " 0 0 0 0 0 0 0 0 " & g t ; & l t ; w : p g S z   w : w = " 1 2 2 4 0 "   w : h = " 1 5 8 4 0 " / & g t ; & l t ; w : p g M a r   w : t o p = " 1 1 3 4 "   w : r i g h t = " 8 5 0 "   w : b o t t o m = " 1 1 3 4 "   w : l e f t = " 1 7 0 1 "   w : h e a d e r = " 7 2 0 "   w : f o o t e r = " 7 2 0 "   w : g u t t e r = " 0 " / & g t ; & l t ; w : c o l s   w : s p a c e = " 7 2 0 " / & g t ; & l t ; / w : s e c t P r & g t ; & l t ; / w : b o d y & g t ; & l t ; / w : d o c u m e n t & g t ; & l t ; / p k g : x m l D a t a & g t ; & l t ; / p k g : p a r t & g t ; & l t ; p k g : p a r t   p k g : n a m e = " / w o r d / _ r e l s / d o c u m e n t . x m l . r e l s "   p k g : c o n t e n t T y p e = " a p p l i c a t i o n / v n d . o p e n x m l f o r m a t s - p a c k a g e . r e l a t i o n s h i p s + x m l "   p k g : p a d d i n g = " 2 5 6 " & g t ; & l t ; p k g : x m l D a t a & g t ; & l t ; R e l a t i o n s h i p s   x m l n s = " h t t p : / / s c h e m a s . o p e n x m l f o r m a t s . o r g / p a c k a g e / 2 0 0 6 / r e l a t i o n s h i p s " & g t ; & l t ; R e l a t i o n s h i p   I d = " r I d 1 "   T y p e = " h t t p : / / s c h e m a s . o p e n x m l f o r m a t s . o r g / o f f i c e D o c u m e n t / 2 0 0 6 / r e l a t i o n s h i p s / s t y l e s "   T a r g e t = " s t y l e s . x m l " / & g t ; & l t ; / R e l a t i o n s h i p s & g t ; & l t ; / p k g : x m l D a t a & g t ; & l t ; / p k g : p a r t & g t ; & l t ; p k g : p a r t   p k g : n a m e = " / w o r d / s t y l e s . x m l "   p k g : c o n t e n t T y p e = " a p p l i c a t i o n / v n d . o p e n x m l f o r m a t s - o f f i c e d o c u m e n t . w o r d p r o c e s s i n g m l . s t y l e s + x m l " & g t ; & l t ; p k g : x m l D a t a & g t ; & l t ; w : s t y l e s   m c : I g n o r a b l e = " w 1 4   w 1 5 "   x m l n s : m c = " h t t p : / / s c h e m a s . o p e n x m l f o r m a t s . o r g / m a r k u p - c o m p a t i b i l i t y / 2 0 0 6 "   x m l n s : r = " h t t p : / / s c h e m a s . o p e n x m l f o r m a t s . o r g / o f f i c e D o c u m e n t / 2 0 0 6 / r e l a t i o n s h i p s "   x m l n s : w = " h t t p : / / s c h e m a s . o p e n x m l f o r m a t s . o r g / w o r d p r o c e s s i n g m l / 2 0 0 6 / m a i n "   x m l n s : w 1 4 = " h t t p : / / s c h e m a s . m i c r o s o f t . c o m / o f f i c e / w o r d / 2 0 1 0 / w o r d m l "   x m l n s : w 1 5 = " h t t p : / / s c h e m a s . m i c r o s o f t . c o m / o f f i c e / w o r d / 2 0 1 2 / w o r d m l " & g t ; & l t ; w : d o c D e f a u l t s & g t ; & l t ; w : r P r D e f a u l t & g t ; & l t ; w : r P r & g t ; & l t ; w : r F o n t s   w : a s c i i T h e m e = " m i n o r H A n s i "   w : e a s t A s i a T h e m e = " m i n o r E a s t A s i a "   w : h A n s i T h e m e = " m i n o r H A n s i "   w : c s t h e m e = " m i n o r B i d i " / & g t ; & l t ; w : s z   w : v a l = " 2 2 " / & g t ; & l t ; w : s z C s   w : v a l = " 2 2 " / & g t ; & l t ; w : l a n g   w : v a l = " r u - R U "   w : e a s t A s i a = " r u - R U "   w : b i d i = " a r - S A " / & g t ; & l t ; / w : r P r & g t ; & l t ; / w : r P r D e f a u l t & g t ; & l t ; w : p P r D e f a u l t & g t ; & l t ; w : p P r & g t ; & l t ; w : s p a c i n g   w : a f t e r = " 1 6 0 "   w : l i n e = " 2 5 9 "   w : l i n e R u l e = " a u t o " / & g t ; & l t ; / w : p P r & g t ; & l t ; / w : p P r D e f a u l t & g t ; & l t ; / w : d o c D e f a u l t s & g t ; & l t ; w : s t y l e   w : t y p e = " p a r a g r a p h "   w : d e f a u l t = " 1 "   w : s t y l e I d = " a " & g t ; & l t ; w : n a m e   w : v a l = " N o r m a l " / & g t ; & l t ; w : q F o r m a t / & g t ; & l t ; / w : s t y l e & g t ; & l t ; w : s t y l e   w : t y p e = " c h a r a c t e r "   w : d e f a u l t = " 1 "   w : s t y l e I d = " a 0 " & g t ; & l t ; w : n a m e   w : v a l = " D e f a u l t   P a r a g r a p h   F o n t " / & g t ; & l t ; w : u i P r i o r i t y   w : v a l = " 1 " / & g t ; & l t ; w : s e m i H i d d e n / & g t ; & l t ; w : u n h i d e W h e n U s e d / & g t ; & l t ; / w : s t y l e & g t ; & l t ; w : s t y l e   w : t y p e = " t a b l e "   w : d e f a u l t = " 1 "   w : s t y l e I d = " a 1 " & g t ; & l t ; w : n a m e   w : v a l = " N o r m a l   T a b l e " / & g t ; & l t ; w : u i P r i o r i t y   w : v a l = " 9 9 " / & g t ; & l t ; w : s e m i H i d d e n / & g t ; & l t ; w : u n h i d e W h e n U s e d / & g t ; & l t ; w : t b l P r & g t ; & l t ; w : t b l I n d   w : w = " 0 "   w : t y p e = " d x a " / & g t ; & l t ; w : t b l C e l l M a r & g t ; & l t ; w : t o p   w : w = " 0 "   w : t y p e = " d x a " / & g t ; & l t ; w : l e f t   w : w = " 1 0 8 "   w : t y p e = " d x a " / & g t ; & l t ; w : b o t t o m   w : w = " 0 "   w : t y p e = " d x a " / & g t ; & l t ; w : r i g h t   w : w = " 1 0 8 "   w : t y p e = " d x a " / & g t ; & l t ; / w : t b l C e l l M a r & g t ; & l t ; / w : t b l P r & g t ; & l t ; / w : s t y l e & g t ; & l t ; w : s t y l e   w : t y p e = " n u m b e r i n g "   w : d e f a u l t = " 1 "   w : s t y l e I d = " a 2 " & g t ; & l t ; w : n a m e   w : v a l = " N o   L i s t " / & g t ; & l t ; w : u i P r i o r i t y   w : v a l = " 9 9 " / & g t ; & l t ; w : s e m i H i d d e n / & g t ; & l t ; w : u n h i d e W h e n U s e d / & g t ; & l t ; / w : s t y l e & g t ; & l t ; w : s t y l e   w : t y p e = " t a b l e "   w : s t y l e I d = " a 3 " & g t ; & l t ; w : n a m e   w : v a l = " T a b l e   G r i d " / & g t ; & l t ; w : b a s e d O n   w : v a l = " a 1 " / & g t ; & l t ; w : u i P r i o r i t y   w : v a l = " 3 9 " / & g t ; & l t ; w : r s i d   w : v a l = " 0 0 5 B 7 4 E E " / & g t ; & l t ; w : p P r & g t ; & l t ; w : s p a c i n g   w : a f t e r = " 0 "   w : l i n e = " 2 4 0 "   w : l i n e R u l e = " a u t o " / & g t ; & l t ; / w : p P r & g t ; & l t ; w : t b l P r & g t ; & l t ; w : t b l B o r d e r s & g t ; & l t ; w : t o p   w : v a l = " s i n g l e "   w : s z = " 4 "   w : s p a c e = " 0 "   w : c o l o r = " a u t o " / & g t ; & l t ; w : l e f t   w : v a l = " s i n g l e "   w : s z = " 4 "   w : s p a c e = " 0 "   w : c o l o r = " a u t o " / & g t ; & l t ; w : b o t t o m   w : v a l = " s i n g l e "   w : s z = " 4 "   w : s p a c e = " 0 "   w : c o l o r = " a u t o " / & g t ; & l t ; w : r i g h t   w : v a l = " s i n g l e "   w : s z = " 4 "   w : s p a c e = " 0 "   w : c o l o r = " a u t o " / & g t ; & l t ; w : i n s i d e H   w : v a l = " s i n g l e "   w : s z = " 4 "   w : s p a c e = " 0 "   w : c o l o r = " a u t o " / & g t ; & l t ; w : i n s i d e V   w : v a l = " s i n g l e "   w : s z = " 4 "   w : s p a c e = " 0 "   w : c o l o r = " a u t o " / & g t ; & l t ; / w : t b l B o r d e r s & g t ; & l t ; / w : t b l P r & g t ; & l t ; / w : s t y l e & g t ; & l t ; w : s t y l e   w : t y p e = " c h a r a c t e r "   w : s t y l e I d = " a 4 " & g t ; & l t ; w : n a m e   w : v a l = " P l a c e h o l d e r   T e x t " / & g t ; & l t ; w : b a s e d O n   w : v a l = " a 0 " / & g t ; & l t ; w : u i P r i o r i t y   w : v a l = " 9 9 " / & g t ; & l t ; w : s e m i H i d d e n / & g t ; & l t ; w : r s i d   w : v a l = " 0 0 5 B 7 4 E E " / & g t ; & l t ; w : r P r & g t ; & l t ; w : c o l o r   w : v a l = " 8 0 8 0 8 0 " / & g t ; & l t ; / w : r P r & g t ; & l t ; / w : s t y l e & g t ; & l t ; w : s t y l e   w : t y p e = " t a b l e "   w : s t y l e I d = " - 2 1 " & g t ; & l t ; w : n a m e   w : v a l = " G r i d   T a b l e   2   A c c e n t   1 " / & g t ; & l t ; w : b a s e d O n   w : v a l = " a 1 " / & g t ; & l t ; w : u i P r i o r i t y   w : v a l = " 4 7 " / & g t ; & l t ; w : r s i d   w : v a l = " 0 0 5 B 7 4 E E " / & g t ; & l t ; w : p P r & g t ; & l t ; w : s p a c i n g   w : a f t e r = " 0 "   w : l i n e = " 2 4 0 "   w : l i n e R u l e = " a u t o " / & g t ; & l t ; / w : p P r & g t ; & l t ; w : t b l P r & g t ; & l t ; w : t b l S t y l e R o w B a n d S i z e   w : v a l = " 1 " / & g t ; & l t ; w : t b l S t y l e C o l B a n d S i z e   w : v a l = " 1 " / & g t ; & l t ; w : t b l B o r d e r s & g t ; & l t ; w : t o p   w : v a l = " s i n g l e "   w : s z = " 2 "   w : s p a c e = " 0 "   w : c o l o r = " 9 C C 2 E 5 "   w : t h e m e C o l o r = " a c c e n t 1 "   w : t h e m e T i n t = " 9 9 " / & g t ; & l t ; w : b o t t o m   w : v a l = " s i n g l e "   w : s z = " 2 "   w : s p a c e = " 0 "   w : c o l o r = " 9 C C 2 E 5 "   w : t h e m e C o l o r = " a c c e n t 1 "   w : t h e m e T i n t = " 9 9 " / & g t ; & l t ; w : i n s i d e H   w : v a l = " s i n g l e "   w : s z = " 2 "   w : s p a c e = " 0 "   w : c o l o r = " 9 C C 2 E 5 "   w : t h e m e C o l o r = " a c c e n t 1 "   w : t h e m e T i n t = " 9 9 " / & g t ; & l t ; w : i n s i d e V   w : v a l = " s i n g l e "   w : s z = " 2 "   w : s p a c e = " 0 "   w : c o l o r = " 9 C C 2 E 5 "   w : t h e m e C o l o r = " a c c e n t 1 "   w : t h e m e T i n t = " 9 9 " / & g t ; & l t ; / w : t b l B o r d e r s & g t ; & l t ; / w : t b l P r & g t ; & l t ; w : t b l S t y l e P r   w : t y p e = " f i r s t R o w " & g t ; & l t ; w : r P r & g t ; & l t ; w : b / & g t ; & l t ; w : b C s / & g t ; & l t ; / w : r P r & g t ; & l t ; w : t b l P r / & g t ; & l t ; w : t c P r & g t ; & l t ; w : t c B o r d e r s & g t ; & l t ; w : t o p   w : v a l = " n i l " / & g t ; & l t ; w : b o t t o m   w : v a l = " s i n g l e "   w : s z = " 1 2 "   w : s p a c e = " 0 "   w : c o l o r = " 9 C C 2 E 5 "   w : t h e m e C o l o r = " a c c e n t 1 "   w : t h e m e T i n t = " 9 9 " / & g t ; & l t ; w : i n s i d e H   w : v a l = " n i l " / & g t ; & l t ; w : i n s i d e V   w : v a l = " n i l " / & g t ; & l t ; / w : t c B o r d e r s & g t ; & l t ; w : s h d   w : v a l = " c l e a r "   w : c o l o r = " a u t o "   w : f i l l = " F F F F F F "   w : t h e m e F i l l = " b a c k g r o u n d 1 " / & g t ; & l t ; / w : t c P r & g t ; & l t ; / w : t b l S t y l e P r & g t ; & l t ; w : t b l S t y l e P r   w : t y p e = " l a s t R o w " & g t ; & l t ; w : r P r & g t ; & l t ; w : b / & g t ; & l t ; w : b C s / & g t ; & l t ; / w : r P r & g t ; & l t ; w : t b l P r / & g t ; & l t ; w : t c P r & g t ; & l t ; w : t c B o r d e r s & g t ; & l t ; w : t o p   w : v a l = " d o u b l e "   w : s z = " 2 "   w : s p a c e = " 0 "   w : c o l o r = " 9 C C 2 E 5 "   w : t h e m e C o l o r = " a c c e n t 1 "   w : t h e m e T i n t = " 9 9 " / & g t ; & l t ; w : b o t t o m   w : v a l = " n i l " / & g t ; & l t ; w : i n s i d e H   w : v a l = " n i l " / & g t ; & l t ; w : i n s i d e V   w : v a l = " n i l " / & g t ; & l t ; / w : t c B o r d e r s & g t ; & l t ; w : s h d   w : v a l = " c l e a r "   w : c o l o r = " a u t o "   w : f i l l = " F F F F F F "   w : t h e m e F i l l = " b a c k g r o u n d 1 " / & g t ; & l t ; / w : t c P r & g t ; & l t ; / w : t b l S t y l e P r & g t ; & l t ; w : t b l S t y l e P r   w : t y p e = " f i r s t C o l " & g t ; & l t ; w : r P r & g t ; & l t ; w : b / & g t ; & l t ; w : b C s / & g t ; & l t ; / w : r P r & g t ; & l t ; / w : t b l S t y l e P r & g t ; & l t ; w : t b l S t y l e P r   w : t y p e = " l a s t C o l " & g t ; & l t ; w : r P r & g t ; & l t ; w : b / & g t ; & l t ; w : b C s / & g t ; & l t ; / w : r P r & g t ; & l t ; / w : t b l S t y l e P r & g t ; & l t ; w : t b l S t y l e P r   w : t y p e = " b a n d 1 V e r t " & g t ; & l t ; w : t b l P r / & g t ; & l t ; w : t c P r & g t ; & l t ; w : s h d   w : v a l = " c l e a r "   w : c o l o r = " a u t o "   w : f i l l = " D E E A F 6 "   w : t h e m e F i l l = " a c c e n t 1 "   w : t h e m e F i l l T i n t = " 3 3 " / & g t ; & l t ; / w : t c P r & g t ; & l t ; / w : t b l S t y l e P r & g t ; & l t ; w : t b l S t y l e P r   w : t y p e = " b a n d 1 H o r z " & g t ; & l t ; w : t b l P r / & g t ; & l t ; w : t c P r & g t ; & l t ; w : s h d   w : v a l = " c l e a r "   w : c o l o r = " a u t o "   w : f i l l = " D E E A F 6 "   w : t h e m e F i l l = " a c c e n t 1 "   w : t h e m e F i l l T i n t = " 3 3 " / & g t ; & l t ; / w : t c P r & g t ; & l t ; / w : t b l S t y l e P r & g t ; & l t ; / w : s t y l e & g t ; & l t ; w : s t y l e   w : t y p e = " t a b l e "   w : s t y l e I d = " - 4 1 " & g t ; & l t ; w : n a m e   w : v a l = " G r i d   T a b l e   4   A c c e n t   1 " / & g t ; & l t ; w : b a s e d O n   w : v a l = " a 1 " / & g t ; & l t ; w : u i P r i o r i t y   w : v a l = " 4 9 " / & g t ; & l t ; w : r s i d   w : v a l = " 0 0 0 C 1 5 E 7 " / & g t ; & l t ; w : p P r & g t ; & l t ; w : s p a c i n g   w : a f t e r = " 0 "   w : l i n e = " 2 4 0 "   w : l i n e R u l e = " a u t o " / & g t ; & l t ; / w : p P r & g t ; & l t ; w : t b l P r & g t ; & l t ; w : t b l S t y l e R o w B a n d S i z e   w : v a l = " 1 " / & g t ; & l t ; w : t b l S t y l e C o l B a n d S i z e   w : v a l = " 1 " / & g t ; & l t ; w : t b l B o r d e r s & g t ; & l t ; w : t o p   w : v a l = " s i n g l e "   w : s z = " 4 "   w : s p a c e = " 0 "   w : c o l o r = " 9 C C 2 E 5 "   w : t h e m e C o l o r = " a c c e n t 1 "   w : t h e m e T i n t = " 9 9 " / & g t ; & l t ; w : l e f t   w : v a l = " s i n g l e "   w : s z = " 4 "   w : s p a c e = " 0 "   w : c o l o r = " 9 C C 2 E 5 "   w : t h e m e C o l o r = " a c c e n t 1 "   w : t h e m e T i n t = " 9 9 " / & g t ; & l t ; w : b o t t o m   w : v a l = " s i n g l e "   w : s z = " 4 "   w : s p a c e = " 0 "   w : c o l o r = " 9 C C 2 E 5 "   w : t h e m e C o l o r = " a c c e n t 1 "   w : t h e m e T i n t = " 9 9 " / & g t ; & l t ; w : r i g h t   w : v a l = " s i n g l e "   w : s z = " 4 "   w : s p a c e = " 0 "   w : c o l o r = " 9 C C 2 E 5 "   w : t h e m e C o l o r = " a c c e n t 1 "   w : t h e m e T i n t = " 9 9 " / & g t ; & l t ; w : i n s i d e H   w : v a l = " s i n g l e "   w : s z = " 4 "   w : s p a c e = " 0 "   w : c o l o r = " 9 C C 2 E 5 "   w : t h e m e C o l o r = " a c c e n t 1 "   w : t h e m e T i n t = " 9 9 " / & g t ; & l t ; w : i n s i d e V   w : v a l = " s i n g l e "   w : s z = " 4 "   w : s p a c e = " 0 "   w : c o l o r = " 9 C C 2 E 5 "   w : t h e m e C o l o r = " a c c e n t 1 "   w : t h e m e T i n t = " 9 9 " / & g t ; & l t ; / w : t b l B o r d e r s & g t ; & l t ; / w : t b l P r & g t ; & l t ; w : t b l S t y l e P r   w : t y p e = " f i r s t R o w " & g t ; & l t ; w : r P r & g t ; & l t ; w : b / & g t ; & l t ; w : b C s / & g t ; & l t ; w : c o l o r   w : v a l = " F F F F F F "   w : t h e m e C o l o r = " b a c k g r o u n d 1 " / & g t ; & l t ; / w : r P r & g t ; & l t ; w : t b l P r / & g t ; & l t ; w : t c P r & g t ; & l t ; w : t c B o r d e r s & g t ; & l t ; w : t o p   w : v a l = " s i n g l e "   w : s z = " 4 "   w : s p a c e = " 0 "   w : c o l o r = " 5 B 9 B D 5 "   w : t h e m e C o l o r = " a c c e n t 1 " / & g t ; & l t ; w : l e f t   w : v a l = " s i n g l e "   w : s z = " 4 "   w : s p a c e = " 0 "   w : c o l o r = " 5 B 9 B D 5 "   w : t h e m e C o l o r = " a c c e n t 1 " / & g t ; & l t ; w : b o t t o m   w : v a l = " s i n g l e "   w : s z = " 4 "   w : s p a c e = " 0 "   w : c o l o r = " 5 B 9 B D 5 "   w : t h e m e C o l o r = " a c c e n t 1 " / & g t ; & l t ; w : r i g h t   w : v a l = " s i n g l e "   w : s z = " 4 "   w : s p a c e = " 0 "   w : c o l o r = " 5 B 9 B D 5 "   w : t h e m e C o l o r = " a c c e n t 1 " / & g t ; & l t ; w : i n s i d e H   w : v a l = " n i l " / & g t ; & l t ; w : i n s i d e V   w : v a l = " n i l " / & g t ; & l t ; / w : t c B o r d e r s & g t ; & l t ; w : s h d   w : v a l = " c l e a r "   w : c o l o r = " a u t o "   w : f i l l = " 5 B 9 B D 5 "   w : t h e m e F i l l = " a c c e n t 1 " / & g t ; & l t ; / w : t c P r & g t ; & l t ; / w : t b l S t y l e P r & g t ; & l t ; w : t b l S t y l e P r   w : t y p e = " l a s t R o w " & g t ; & l t ; w : r P r & g t ; & l t ; w : b / & g t ; & l t ; w : b C s / & g t ; & l t ; / w : r P r & g t ; & l t ; w : t b l P r / & g t ; & l t ; w : t c P r & g t ; & l t ; w : t c B o r d e r s & g t ; & l t ; w : t o p   w : v a l = " d o u b l e "   w : s z = " 4 "   w : s p a c e = " 0 "   w : c o l o r = " 5 B 9 B D 5 "   w : t h e m e C o l o r = " a c c e n t 1 " / & g t ; & l t ; / w : t c B o r d e r s & g t ; & l t ; / w : t c P r & g t ; & l t ; / w : t b l S t y l e P r & g t ; & l t ; w : t b l S t y l e P r   w : t y p e = " f i r s t C o l " & g t ; & l t ; w : r P r & g t ; & l t ; w : b / & g t ; & l t ; w : b C s / & g t ; & l t ; / w : r P r & g t ; & l t ; / w : t b l S t y l e P r & g t ; & l t ; w : t b l S t y l e P r   w : t y p e = " l a s t C o l " & g t ; & l t ; w : r P r & g t ; & l t ; w : b / & g t ; & l t ; w : b C s / & g t ; & l t ; / w : r P r & g t ; & l t ; / w : t b l S t y l e P r & g t ; & l t ; w : t b l S t y l e P r   w : t y p e = " b a n d 1 V e r t " & g t ; & l t ; w : t b l P r / & g t ; & l t ; w : t c P r & g t ; & l t ; w : s h d   w : v a l = " c l e a r "   w : c o l o r = " a u t o "   w : f i l l = " D E E A F 6 "   w : t h e m e F i l l = " a c c e n t 1 "   w : t h e m e F i l l T i n t = " 3 3 " / & g t ; & l t ; / w : t c P r & g t ; & l t ; / w : t b l S t y l e P r & g t ; & l t ; w : t b l S t y l e P r   w : t y p e = " b a n d 1 H o r z " & g t ; & l t ; w : t b l P r / & g t ; & l t ; w : t c P r & g t ; & l t ; w : s h d   w : v a l = " c l e a r "   w : c o l o r = " a u t o "   w : f i l l = " D E E A F 6 "   w : t h e m e F i l l = " a c c e n t 1 "   w : t h e m e F i l l T i n t = " 3 3 " / & g t ; & l t ; / w : t c P r & g t ; & l t ; / w : t b l S t y l e P r & g t ; & l t ; / w : s t y l e & g t ; & l t ; w : s t y l e   w : t y p e = " t a b l e "   w : s t y l e I d = " - 1 5 " & g t ; & l t ; w : n a m e   w : v a l = " G r i d   T a b l e   1   L i g h t   A c c e n t   5 " / & g t ; & l t ; w : b a s e d O n   w : v a l = " a 1 " / & g t ; & l t ; w : u i P r i o r i t y   w : v a l = " 4 6 " / & g t ; & l t ; w : r s i d   w : v a l = " 0 0 0 C 1 5 E 7 " / & g t ; & l t ; w : p P r & g t ; & l t ; w : s p a c i n g   w : a f t e r = " 0 "   w : l i n e = " 2 4 0 "   w : l i n e R u l e = " a u t o " / & g t ; & l t ; / w : p P r & g t ; & l t ; w : t b l P r & g t ; & l t ; w : t b l S t y l e R o w B a n d S i z e   w : v a l = " 1 " / & g t ; & l t ; w : t b l S t y l e C o l B a n d S i z e   w : v a l = " 1 " / & g t ; & l t ; w : t b l B o r d e r s & g t ; & l t ; w : t o p   w : v a l = " s i n g l e "   w : s z = " 4 "   w : s p a c e = " 0 "   w : c o l o r = " B 4 C 6 E 7 "   w : t h e m e C o l o r = " a c c e n t 5 "   w : t h e m e T i n t = " 6 6 " / & g t ; & l t ; w : l e f t   w : v a l = " s i n g l e "   w : s z = " 4 "   w : s p a c e = " 0 "   w : c o l o r = " B 4 C 6 E 7 "   w : t h e m e C o l o r = " a c c e n t 5 "   w : t h e m e T i n t = " 6 6 " / & g t ; & l t ; w : b o t t o m   w : v a l = " s i n g l e "   w : s z = " 4 "   w : s p a c e = " 0 "   w : c o l o r = " B 4 C 6 E 7 "   w : t h e m e C o l o r = " a c c e n t 5 "   w : t h e m e T i n t = " 6 6 " / & g t ; & l t ; w : r i g h t   w : v a l = " s i n g l e "   w : s z = " 4 "   w : s p a c e = " 0 "   w : c o l o r = " B 4 C 6 E 7 "   w : t h e m e C o l o r = " a c c e n t 5 "   w : t h e m e T i n t = " 6 6 " / & g t ; & l t ; w : i n s i d e H   w : v a l = " s i n g l e "   w : s z = " 4 "   w : s p a c e = " 0 "   w : c o l o r = " B 4 C 6 E 7 "   w : t h e m e C o l o r = " a c c e n t 5 "   w : t h e m e T i n t = " 6 6 " / & g t ; & l t ; w : i n s i d e V   w : v a l = " s i n g l e "   w : s z = " 4 "   w : s p a c e = " 0 "   w : c o l o r = " B 4 C 6 E 7 "   w : t h e m e C o l o r = " a c c e n t 5 "   w : t h e m e T i n t = " 6 6 " / & g t ; & l t ; / w : t b l B o r d e r s & g t ; & l t ; / w : t b l P r & g t ; & l t ; w : t b l S t y l e P r   w : t y p e = " f i r s t R o w " & g t ; & l t ; w : r P r & g t ; & l t ; w : b / & g t ; & l t ; w : b C s / & g t ; & l t ; / w : r P r & g t ; & l t ; w : t b l P r / & g t ; & l t ; w : t c P r & g t ; & l t ; w : t c B o r d e r s & g t ; & l t ; w : b o t t o m   w : v a l = " s i n g l e "   w : s z = " 1 2 "   w : s p a c e = " 0 "   w : c o l o r = " 8 E A A D B "   w : t h e m e C o l o r = " a c c e n t 5 "   w : t h e m e T i n t = " 9 9 " / & g t ; & l t ; / w : t c B o r d e r s & g t ; & l t ; / w : t c P r & g t ; & l t ; / w : t b l S t y l e P r & g t ; & l t ; w : t b l S t y l e P r   w : t y p e = " l a s t R o w " & g t ; & l t ; w : r P r & g t ; & l t ; w : b / & g t ; & l t ; w : b C s / & g t ; & l t ; / w : r P r & g t ; & l t ; w : t b l P r / & g t ; & l t ; w : t c P r & g t ; & l t ; w : t c B o r d e r s & g t ; & l t ; w : t o p   w : v a l = " d o u b l e "   w : s z = " 2 "   w : s p a c e = " 0 "   w : c o l o r = " 8 E A A D B "   w : t h e m e C o l o r = " a c c e n t 5 "   w : t h e m e T i n t = " 9 9 " / & g t ; & l t ; / w : t c B o r d e r s & g t ; & l t ; / w : t c P r & g t ; & l t ; / w : t b l S t y l e P r & g t ; & l t ; w : t b l S t y l e P r   w : t y p e = " f i r s t C o l " & g t ; & l t ; w : r P r & g t ; & l t ; w : b / & g t ; & l t ; w : b C s / & g t ; & l t ; / w : r P r & g t ; & l t ; / w : t b l S t y l e P r & g t ; & l t ; w : t b l S t y l e P r   w : t y p e = " l a s t C o l " & g t ; & l t ; w : r P r & g t ; & l t ; w : b / & g t ; & l t ; w : b C s / & g t ; & l t ; / w : r P r & g t ; & l t ; / w : t b l S t y l e P r & g t ; & l t ; / w : s t y l e & g t ; & l t ; / w : s t y l e s & g t ; & l t ; / p k g : x m l D a t a & g t ; & l t ; / p k g : p a r t & g t ; & l t ; / p k g : p a c k a g e & g t ; - 
- < / D a t e C r e a t e d _ G u d F o o d O r d e r H e a d e r > - 
-         < N o _ G u d F o o d O r d e r H e a d e r > & l t ; ? x m l   v e r s i o n = " 1 . 0 "   s t a n d a l o n e = " y e s " ? & g t ; - 
- & l t ; ? m s o - a p p l i c a t i o n   p r o g i d = " W o r d . D o c u m e n t " ? & g t ; - 
- & l t ; p k g : p a c k a g e   x m l n s : p k g = " h t t p : / / s c h e m a s . m i c r o s o f t . c o m / o f f i c e / 2 0 0 6 / x m l P a c k a g e " & g t ; & l t ; p k g : p a r t   p k g : n a m e = " / _ r e l s / . r e l s "   p k g : c o n t e n t T y p e = " a p p l i c a t i o n / v n d . o p e n x m l f o r m a t s - p a c k a g e . r e l a t i o n s h i p s + x m l "   p k g : p a d d i n g = " 5 1 2 " & g t ; & l t ; p k g : x m l D a t a & g t ; & l t ; R e l a t i o n s h i p s   x m l n s = " h t t p : / / s c h e m a s . o p e n x m l f o r m a t s . o r g / p a c k a g e / 2 0 0 6 / r e l a t i o n s h i p s " & g t ; & l t ; R e l a t i o n s h i p   I d = " r I d 1 "   T y p e = " h t t p : / / s c h e m a s . o p e n x m l f o r m a t s . o r g / o f f i c e D o c u m e n t / 2 0 0 6 / r e l a t i o n s h i p s / o f f i c e D o c u m e n t "   T a r g e t = " w o r d / d o c u m e n t . x m l " / & g t ; & l t ; / R e l a t i o n s h i p s & g t ; & l t ; / p k g : x m l D a t a & g t ; & l t ; / p k g : p a r t & g t ; & l t ; p k g : p a r t   p k g : n a m e = " / w o r d / d o c u m e n t . x m l "   p k g : c o n t e n t T y p e = " a p p l i c a t i o n / v n d . o p e n x m l f o r m a t s - o f f i c e d o c u m e n t . w o r d p r o c e s s i n g m l . d o c u m e n t . m a i n + x m l " & g t ; & l t ; p k g : x m l D a t a & g t ; & l t ; w : d o c u m e n t   m c : I g n o r a b l e = " w 1 4   w 1 5   w p 1 4 "   x m l n s : w p c = " h t t p : / / s c h e m a s . m i c r o s o f t . c o m / o f f i c e / w o r d / 2 0 1 0 / w o r d p r o c e s s i n g C a n v a s "   x m l n s : m c = " h t t p : / / s c h e m a s . o p e n x m l f o r m a t s . o r g / m a r k u p - c o m p a t i b i l i t y / 2 0 0 6 "   x m l n s : o = " u r n : s c h e m a s - m i c r o s o f t - c o m : o f f i c e : o f f i c e "   x m l n s : r = " h t t p : / / s c h e m a s . o p e n x m l f o r m a t s . o r g / o f f i c e D o c u m e n t / 2 0 0 6 / r e l a t i o n s h i p s "   x m l n s : m = " h t t p : / / s c h e m a s . o p e n x m l f o r m a t s . o r g / o f f i c e D o c u m e n t / 2 0 0 6 / m a t h "   x m l n s : v = " u r n : s c h e m a s - m i c r o s o f t - c o m : v m l "   x m l n s : w p 1 4 = " h t t p : / / s c h e m a s . m i c r o s o f t . c o m / o f f i c e / w o r d / 2 0 1 0 / w o r d p r o c e s s i n g D r a w i n g "   x m l n s : w p = " h t t p : / / s c h e m a s . o p e n x m l f o r m a t s . o r g / d r a w i n g m l / 2 0 0 6 / w o r d p r o c e s s i n g D r a w i n g "   x m l n s : w 1 0 = " u r n : s c h e m a s - m i c r o s o f t - c o m : o f f i c e : w o r d "   x m l n s : w = " h t t p : / / s c h e m a s . o p e n x m l f o r m a t s . o r g / w o r d p r o c e s s i n g m l / 2 0 0 6 / m a i n "   x m l n s : w 1 4 = " h t t p : / / s c h e m a s . m i c r o s o f t . c o m / o f f i c e / w o r d / 2 0 1 0 / w o r d m l "   x m l n s : w 1 5 = " h t t p : / / s c h e m a s . m i c r o s o f t . c o m / o f f i c e / w o r d / 2 0 1 2 / w o r d m l "   x m l n s : w p g = " h t t p : / / s c h e m a s . m i c r o s o f t . c o m / o f f i c e / w o r d / 2 0 1 0 / w o r d p r o c e s s i n g G r o u p "   x m l n s : w p i = " h t t p : / / s c h e m a s . m i c r o s o f t . c o m / o f f i c e / w o r d / 2 0 1 0 / w o r d p r o c e s s i n g I n k "   x m l n s : w n e = " h t t p : / / s c h e m a s . m i c r o s o f t . c o m / o f f i c e / w o r d / 2 0 0 6 / w o r d m l "   x m l n s : w p s = " h t t p : / / s c h e m a s . m i c r o s o f t . c o m / o f f i c e / w o r d / 2 0 1 0 / w o r d p r o c e s s i n g S h a p e " & g t ; & l t ; w : b o d y & g t ; & l t ; w : p   w : r s i d R = " 0 0 0 0 0 0 0 0 "   w : r s i d R D e f a u l t = " 0 0 5 B 7 4 E E " & g t ; & l t ; w : r   w : r s i d R P r = " 0 0 5 B 7 4 E E " & g t ; & l t ; w : r P r & g t ; & l t ; w : s z   w : v a l = " 2 4 " / & g t ; & l t ; w : s z C s   w : v a l = " 2 4 " / & g t ; & l t ; w : l a n g   w : v a l = " e n - U S " / & g t ; & l t ; / w : r P r & g t ; & l t ; w : t & g t ; N o _ G u d F o o d O r d e r H e a d e r & l t ; / w : t & g t ; & l t ; / w : r & g t ; & l t ; / w : p & g t ; & l t ; w : s e c t P r   w : r s i d R = " 0 0 0 0 0 0 0 0 " & g t ; & l t ; w : p g S z   w : w = " 1 2 2 4 0 "   w : h = " 1 5 8 4 0 " / & g t ; & l t ; w : p g M a r   w : t o p = " 1 1 3 4 "   w : r i g h t = " 8 5 0 "   w : b o t t o m = " 1 1 3 4 "   w : l e f t = " 1 7 0 1 "   w : h e a d e r = " 7 2 0 "   w : f o o t e r = " 7 2 0 "   w : g u t t e r = " 0 " / & g t ; & l t ; w : c o l s   w : s p a c e = " 7 2 0 " / & g t ; & l t ; / w : s e c t P r & g t ; & l t ; / w : b o d y & g t ; & l t ; / w : d o c u m e n t & g t ; & l t ; / p k g : x m l D a t a & g t ; & l t ; / p k g : p a r t & g t ; & l t ; p k g : p a r t   p k g : n a m e = " / w o r d / _ r e l s / d o c u m e n t . x m l . r e l s "   p k g : c o n t e n t T y p e = " a p p l i c a t i o n / v n d . o p e n x m l f o r m a t s - p a c k a g e . r e l a t i o n s h i p s + x m l "   p k g : p a d d i n g = " 2 5 6 " & g t ; & l t ; p k g : x m l D a t a & g t ; & l t ; R e l a t i o n s h i p s   x m l n s = " h t t p : / / s c h e m a s . o p e n x m l f o r m a t s . o r g / p a c k a g e / 2 0 0 6 / r e l a t i o n s h i p s " & g t ; & l t ; R e l a t i o n s h i p   I d = " r I d 1 "   T y p e = " h t t p : / / s c h e m a s . o p e n x m l f o r m a t s . o r g / o f f i c e D o c u m e n t / 2 0 0 6 / r e l a t i o n s h i p s / s t y l e s "   T a r g e t = " s t y l e s . x m l " / & g t ; & l t ; / R e l a t i o n s h i p s & g t ; & l t ; / p k g : x m l D a t a & g t ; & l t ; / p k g : p a r t & g t ; & l t ; p k g : p a r t   p k g : n a m e = " / w o r d / s t y l e s . x m l "   p k g : c o n t e n t T y p e = " a p p l i c a t i o n / v n d . o p e n x m l f o r m a t s - o f f i c e d o c u m e n t . w o r d p r o c e s s i n g m l . s t y l e s + x m l " & g t ; & l t ; p k g : x m l D a t a & g t ; & l t ; w : s t y l e s   m c : I g n o r a b l e = " w 1 4   w 1 5 "   x m l n s : m c = " h t t p : / / s c h e m a s . o p e n x m l f o r m a t s . o r g / m a r k u p - c o m p a t i b i l i t y / 2 0 0 6 "   x m l n s : r = " h t t p : / / s c h e m a s . o p e n x m l f o r m a t s . o r g / o f f i c e D o c u m e n t / 2 0 0 6 / r e l a t i o n s h i p s "   x m l n s : w = " h t t p : / / s c h e m a s . o p e n x m l f o r m a t s . o r g / w o r d p r o c e s s i n g m l / 2 0 0 6 / m a i n "   x m l n s : w 1 4 = " h t t p : / / s c h e m a s . m i c r o s o f t . c o m / o f f i c e / w o r d / 2 0 1 0 / w o r d m l "   x m l n s : w 1 5 = " h t t p : / / s c h e m a s . m i c r o s o f t . c o m / o f f i c e / w o r d / 2 0 1 2 / w o r d m l " & g t ; & l t ; w : d o c D e f a u l t s & g t ; & l t ; w : r P r D e f a u l t & g t ; & l t ; w : r P r & g t ; & l t ; w : r F o n t s   w : a s c i i T h e m e = " m i n o r H A n s i "   w : e a s t A s i a T h e m e = " m i n o r E a s t A s i a "   w : h A n s i T h e m e = " m i n o r H A n s i "   w : c s t h e m e = " m i n o r B i d i " / & g t ; & l t ; w : s z   w : v a l = " 2 2 " / & g t ; & l t ; w : s z C s   w : v a l = " 2 2 " / & g t ; & l t ; w : l a n g   w : v a l = " r u - R U "   w : e a s t A s i a = " r u - R U "   w : b i d i = " a r - S A " / & g t ; & l t ; / w : r P r & g t ; & l t ; / w : r P r D e f a u l t & g t ; & l t ; w : p P r D e f a u l t & g t ; & l t ; w : p P r & g t ; & l t ; w : s p a c i n g   w : a f t e r = " 1 6 0 "   w : l i n e = " 2 5 9 "   w : l i n e R u l e = " a u t o " / & g t ; & l t ; / w : p P r & g t ; & l t ; / w : p P r D e f a u l t & g t ; & l t ; / w : d o c D e f a u l t s & g t ; & l t ; w : s t y l e   w : t y p e = " p a r a g r a p h "   w : d e f a u l t = " 1 "   w : s t y l e I d = " a " & g t ; & l t ; w : n a m e   w : v a l = " N o r m a l " / & g t ; & l t ; w : q F o r m a t / & g t ; & l t ; / w : s t y l e & g t ; & l t ; w : s t y l e   w : t y p e = " c h a r a c t e r "   w : d e f a u l t = " 1 "   w : s t y l e I d = " a 0 " & g t ; & l t ; w : n a m e   w : v a l = " D e f a u l t   P a r a g r a p h   F o n t " / & g t ; & l t ; w : u i P r i o r i t y   w : v a l = " 1 " / & g t ; & l t ; w : s e m i H i d d e n / & g t ; & l t ; w : u n h i d e W h e n U s e d / & g t ; & l t ; / w : s t y l e & g t ; & l t ; w : s t y l e   w : t y p e = " t a b l e "   w : d e f a u l t = " 1 "   w : s t y l e I d = " a 1 " & g t ; & l t ; w : n a m e   w : v a l = " N o r m a l   T a b l e " / & g t ; & l t ; w : u i P r i o r i t y   w : v a l = " 9 9 " / & g t ; & l t ; w : s e m i H i d d e n / & g t ; & l t ; w : u n h i d e W h e n U s e d / & g t ; & l t ; w : t b l P r & g t ; & l t ; w : t b l I n d   w : w = " 0 "   w : t y p e = " d x a " / & g t ; & l t ; w : t b l C e l l M a r & g t ; & l t ; w : t o p   w : w = " 0 "   w : t y p e = " d x a " / & g t ; & l t ; w : l e f t   w : w = " 1 0 8 "   w : t y p e = " d x a " / & g t ; & l t ; w : b o t t o m   w : w = " 0 "   w : t y p e = " d x a " / & g t ; & l t ; w : r i g h t   w : w = " 1 0 8 "   w : t y p e = " d x a " / & g t ; & l t ; / w : t b l C e l l M a r & g t ; & l t ; / w : t b l P r & g t ; & l t ; / w : s t y l e & g t ; & l t ; w : s t y l e   w : t y p e = " n u m b e r i n g "   w : d e f a u l t = " 1 "   w : s t y l e I d = " a 2 " & g t ; & l t ; w : n a m e   w : v a l = " N o   L i s t " / & g t ; & l t ; w : u i P r i o r i t y   w : v a l = " 9 9 " / & g t ; & l t ; w : s e m i H i d d e n / & g t ; & l t ; w : u n h i d e W h e n U s e d / & g t ; & l t ; / w : s t y l e & g t ; & l t ; w : s t y l e   w : t y p e = " t a b l e "   w : s t y l e I d = " a 3 " & g t ; & l t ; w : n a m e   w : v a l = " T a b l e   G r i d " / & g t ; & l t ; w : b a s e d O n   w : v a l = " a 1 " / & g t ; & l t ; w : u i P r i o r i t y   w : v a l = " 3 9 " / & g t ; & l t ; w : r s i d   w : v a l = " 0 0 5 B 7 4 E E " / & g t ; & l t ; w : p P r & g t ; & l t ; w : s p a c i n g   w : a f t e r = " 0 "   w : l i n e = " 2 4 0 "   w : l i n e R u l e = " a u t o " / & g t ; & l t ; / w : p P r & g t ; & l t ; w : t b l P r & g t ; & l t ; w : t b l B o r d e r s & g t ; & l t ; w : t o p   w : v a l = " s i n g l e "   w : s z = " 4 "   w : s p a c e = " 0 "   w : c o l o r = " a u t o " / & g t ; & l t ; w : l e f t   w : v a l = " s i n g l e "   w : s z = " 4 "   w : s p a c e = " 0 "   w : c o l o r = " a u t o " / & g t ; & l t ; w : b o t t o m   w : v a l = " s i n g l e "   w : s z = " 4 "   w : s p a c e = " 0 "   w : c o l o r = " a u t o " / & g t ; & l t ; w : r i g h t   w : v a l = " s i n g l e "   w : s z = " 4 "   w : s p a c e = " 0 "   w : c o l o r = " a u t o " / & g t ; & l t ; w : i n s i d e H   w : v a l = " s i n g l e "   w : s z = " 4 "   w : s p a c e = " 0 "   w : c o l o r = " a u t o " / & g t ; & l t ; w : i n s i d e V   w : v a l = " s i n g l e "   w : s z = " 4 "   w : s p a c e = " 0 "   w : c o l o r = " a u t o " / & g t ; & l t ; / w : t b l B o r d e r s & g t ; & l t ; / w : t b l P r & g t ; & l t ; / w : s t y l e & g t ; & l t ; w : s t y l e   w : t y p e = " c h a r a c t e r "   w : s t y l e I d = " a 4 " & g t ; & l t ; w : n a m e   w : v a l = " P l a c e h o l d e r   T e x t " / & g t ; & l t ; w : b a s e d O n   w : v a l = " a 0 " / & g t ; & l t ; w : u i P r i o r i t y   w : v a l = " 9 9 " / & g t ; & l t ; w : s e m i H i d d e n / & g t ; & l t ; w : r s i d   w : v a l = " 0 0 5 B 7 4 E E " / & g t ; & l t ; w : r P r & g t ; & l t ; w : c o l o r   w : v a l = " 8 0 8 0 8 0 " / & g t ; & l t ; / w : r P r & g t ; & l t ; / w : s t y l e & g t ; & l t ; w : s t y l e   w : t y p e = " t a b l e "   w : s t y l e I d = " - 2 1 " & g t ; & l t ; w : n a m e   w : v a l = " G r i d   T a b l e   2   A c c e n t   1 " / & g t ; & l t ; w : b a s e d O n   w : v a l = " a 1 " / & g t ; & l t ; w : u i P r i o r i t y   w : v a l = " 4 7 " / & g t ; & l t ; w : r s i d   w : v a l = " 0 0 5 B 7 4 E E " / & g t ; & l t ; w : p P r & g t ; & l t ; w : s p a c i n g   w : a f t e r = " 0 "   w : l i n e = " 2 4 0 "   w : l i n e R u l e = " a u t o " / & g t ; & l t ; / w : p P r & g t ; & l t ; w : t b l P r & g t ; & l t ; w : t b l S t y l e R o w B a n d S i z e   w : v a l = " 1 " / & g t ; & l t ; w : t b l S t y l e C o l B a n d S i z e   w : v a l = " 1 " / & g t ; & l t ; w : t b l B o r d e r s & g t ; & l t ; w : t o p   w : v a l = " s i n g l e "   w : s z = " 2 "   w : s p a c e = " 0 "   w : c o l o r = " 9 C C 2 E 5 "   w : t h e m e C o l o r = " a c c e n t 1 "   w : t h e m e T i n t = " 9 9 " / & g t ; & l t ; w : b o t t o m   w : v a l = " s i n g l e "   w : s z = " 2 "   w : s p a c e = " 0 "   w : c o l o r = " 9 C C 2 E 5 "   w : t h e m e C o l o r = " a c c e n t 1 "   w : t h e m e T i n t = " 9 9 " / & g t ; & l t ; w : i n s i d e H   w : v a l = " s i n g l e "   w : s z = " 2 "   w : s p a c e = " 0 "   w : c o l o r = " 9 C C 2 E 5 "   w : t h e m e C o l o r = " a c c e n t 1 "   w : t h e m e T i n t = " 9 9 " / & g t ; & l t ; w : i n s i d e V   w : v a l = " s i n g l e "   w : s z = " 2 "   w : s p a c e = " 0 "   w : c o l o r = " 9 C C 2 E 5 "   w : t h e m e C o l o r = " a c c e n t 1 "   w : t h e m e T i n t = " 9 9 " / & g t ; & l t ; / w : t b l B o r d e r s & g t ; & l t ; / w : t b l P r & g t ; & l t ; w : t b l S t y l e P r   w : t y p e = " f i r s t R o w " & g t ; & l t ; w : r P r & g t ; & l t ; w : b / & g t ; & l t ; w : b C s / & g t ; & l t ; / w : r P r & g t ; & l t ; w : t b l P r / & g t ; & l t ; w : t c P r & g t ; & l t ; w : t c B o r d e r s & g t ; & l t ; w : t o p   w : v a l = " n i l " / & g t ; & l t ; w : b o t t o m   w : v a l = " s i n g l e "   w : s z = " 1 2 "   w : s p a c e = " 0 "   w : c o l o r = " 9 C C 2 E 5 "   w : t h e m e C o l o r = " a c c e n t 1 "   w : t h e m e T i n t = " 9 9 " / & g t ; & l t ; w : i n s i d e H   w : v a l = " n i l " / & g t ; & l t ; w : i n s i d e V   w : v a l = " n i l " / & g t ; & l t ; / w : t c B o r d e r s & g t ; & l t ; w : s h d   w : v a l = " c l e a r "   w : c o l o r = " a u t o "   w : f i l l = " F F F F F F "   w : t h e m e F i l l = " b a c k g r o u n d 1 " / & g t ; & l t ; / w : t c P r & g t ; & l t ; / w : t b l S t y l e P r & g t ; & l t ; w : t b l S t y l e P r   w : t y p e = " l a s t R o w " & g t ; & l t ; w : r P r & g t ; & l t ; w : b / & g t ; & l t ; w : b C s / & g t ; & l t ; / w : r P r & g t ; & l t ; w : t b l P r / & g t ; & l t ; w : t c P r & g t ; & l t ; w : t c B o r d e r s & g t ; & l t ; w : t o p   w : v a l = " d o u b l e "   w : s z = " 2 "   w : s p a c e = " 0 "   w : c o l o r = " 9 C C 2 E 5 "   w : t h e m e C o l o r = " a c c e n t 1 "   w : t h e m e T i n t = " 9 9 " / & g t ; & l t ; w : b o t t o m   w : v a l = " n i l " / & g t ; & l t ; w : i n s i d e H   w : v a l = " n i l " / & g t ; & l t ; w : i n s i d e V   w : v a l = " n i l " / & g t ; & l t ; / w : t c B o r d e r s & g t ; & l t ; w : s h d   w : v a l = " c l e a r "   w : c o l o r = " a u t o "   w : f i l l = " F F F F F F "   w : t h e m e F i l l = " b a c k g r o u n d 1 " / & g t ; & l t ; / w : t c P r & g t ; & l t ; / w : t b l S t y l e P r & g t ; & l t ; w : t b l S t y l e P r   w : t y p e = " f i r s t C o l " & g t ; & l t ; w : r P r & g t ; & l t ; w : b / & g t ; & l t ; w : b C s / & g t ; & l t ; / w : r P r & g t ; & l t ; / w : t b l S t y l e P r & g t ; & l t ; w : t b l S t y l e P r   w : t y p e = " l a s t C o l " & g t ; & l t ; w : r P r & g t ; & l t ; w : b / & g t ; & l t ; w : b C s / & g t ; & l t ; / w : r P r & g t ; & l t ; / w : t b l S t y l e P r & g t ; & l t ; w : t b l S t y l e P r   w : t y p e = " b a n d 1 V e r t " & g t ; & l t ; w : t b l P r / & g t ; & l t ; w : t c P r & g t ; & l t ; w : s h d   w : v a l = " c l e a r "   w : c o l o r = " a u t o "   w : f i l l = " D E E A F 6 "   w : t h e m e F i l l = " a c c e n t 1 "   w : t h e m e F i l l T i n t = " 3 3 " / & g t ; & l t ; / w : t c P r & g t ; & l t ; / w : t b l S t y l e P r & g t ; & l t ; w : t b l S t y l e P r   w : t y p e = " b a n d 1 H o r z " & g t ; & l t ; w : t b l P r / & g t ; & l t ; w : t c P r & g t ; & l t ; w : s h d   w : v a l = " c l e a r "   w : c o l o r = " a u t o "   w : f i l l = " D E E A F 6 "   w : t h e m e F i l l = " a c c e n t 1 "   w : t h e m e F i l l T i n t = " 3 3 " / & g t ; & l t ; / w : t c P r & g t ; & l t ; / w : t b l S t y l e P r & g t ; & l t ; / w : s t y l e & g t ; & l t ; w : s t y l e   w : t y p e = " t a b l e "   w : s t y l e I d = " - 4 1 " & g t ; & l t ; w : n a m e   w : v a l = " G r i d   T a b l e   4   A c c e n t   1 " / & g t ; & l t ; w : b a s e d O n   w : v a l = " a 1 " / & g t ; & l t ; w : u i P r i o r i t y   w : v a l = " 4 9 " / & g t ; & l t ; w : r s i d   w : v a l = " 0 0 0 C 1 5 E 7 " / & g t ; & l t ; w : p P r & g t ; & l t ; w : s p a c i n g   w : a f t e r = " 0 "   w : l i n e = " 2 4 0 "   w : l i n e R u l e = " a u t o " / & g t ; & l t ; / w : p P r & g t ; & l t ; w : t b l P r & g t ; & l t ; w : t b l S t y l e R o w B a n d S i z e   w : v a l = " 1 " / & g t ; & l t ; w : t b l S t y l e C o l B a n d S i z e   w : v a l = " 1 " / & g t ; & l t ; w : t b l B o r d e r s & g t ; & l t ; w : t o p   w : v a l = " s i n g l e "   w : s z = " 4 "   w : s p a c e = " 0 "   w : c o l o r = " 9 C C 2 E 5 "   w : t h e m e C o l o r = " a c c e n t 1 "   w : t h e m e T i n t = " 9 9 " / & g t ; & l t ; w : l e f t   w : v a l = " s i n g l e "   w : s z = " 4 "   w : s p a c e = " 0 "   w : c o l o r = " 9 C C 2 E 5 "   w : t h e m e C o l o r = " a c c e n t 1 "   w : t h e m e T i n t = " 9 9 " / & g t ; & l t ; w : b o t t o m   w : v a l = " s i n g l e "   w : s z = " 4 "   w : s p a c e = " 0 "   w : c o l o r = " 9 C C 2 E 5 "   w : t h e m e C o l o r = " a c c e n t 1 "   w : t h e m e T i n t = " 9 9 " / & g t ; & l t ; w : r i g h t   w : v a l = " s i n g l e "   w : s z = " 4 "   w : s p a c e = " 0 "   w : c o l o r = " 9 C C 2 E 5 "   w : t h e m e C o l o r = " a c c e n t 1 "   w : t h e m e T i n t = " 9 9 " / & g t ; & l t ; w : i n s i d e H   w : v a l = " s i n g l e "   w : s z = " 4 "   w : s p a c e = " 0 "   w : c o l o r = " 9 C C 2 E 5 "   w : t h e m e C o l o r = " a c c e n t 1 "   w : t h e m e T i n t = " 9 9 " / & g t ; & l t ; w : i n s i d e V   w : v a l = " s i n g l e "   w : s z = " 4 "   w : s p a c e = " 0 "   w : c o l o r = " 9 C C 2 E 5 "   w : t h e m e C o l o r = " a c c e n t 1 "   w : t h e m e T i n t = " 9 9 " / & g t ; & l t ; / w : t b l B o r d e r s & g t ; & l t ; / w : t b l P r & g t ; & l t ; w : t b l S t y l e P r   w : t y p e = " f i r s t R o w " & g t ; & l t ; w : r P r & g t ; & l t ; w : b / & g t ; & l t ; w : b C s / & g t ; & l t ; w : c o l o r   w : v a l = " F F F F F F "   w : t h e m e C o l o r = " b a c k g r o u n d 1 " / & g t ; & l t ; / w : r P r & g t ; & l t ; w : t b l P r / & g t ; & l t ; w : t c P r & g t ; & l t ; w : t c B o r d e r s & g t ; & l t ; w : t o p   w : v a l = " s i n g l e "   w : s z = " 4 "   w : s p a c e = " 0 "   w : c o l o r = " 5 B 9 B D 5 "   w : t h e m e C o l o r = " a c c e n t 1 " / & g t ; & l t ; w : l e f t   w : v a l = " s i n g l e "   w : s z = " 4 "   w : s p a c e = " 0 "   w : c o l o r = " 5 B 9 B D 5 "   w : t h e m e C o l o r = " a c c e n t 1 " / & g t ; & l t ; w : b o t t o m   w : v a l = " s i n g l e "   w : s z = " 4 "   w : s p a c e = " 0 "   w : c o l o r = " 5 B 9 B D 5 "   w : t h e m e C o l o r = " a c c e n t 1 " / & g t ; & l t ; w : r i g h t   w : v a l = " s i n g l e "   w : s z = " 4 "   w : s p a c e = " 0 "   w : c o l o r = " 5 B 9 B D 5 "   w : t h e m e C o l o r = " a c c e n t 1 " / & g t ; & l t ; w : i n s i d e H   w : v a l = " n i l " / & g t ; & l t ; w : i n s i d e V   w : v a l = " n i l " / & g t ; & l t ; / w : t c B o r d e r s & g t ; & l t ; w : s h d   w : v a l = " c l e a r "   w : c o l o r = " a u t o "   w : f i l l = " 5 B 9 B D 5 "   w : t h e m e F i l l = " a c c e n t 1 " / & g t ; & l t ; / w : t c P r & g t ; & l t ; / w : t b l S t y l e P r & g t ; & l t ; w : t b l S t y l e P r   w : t y p e = " l a s t R o w " & g t ; & l t ; w : r P r & g t ; & l t ; w : b / & g t ; & l t ; w : b C s / & g t ; & l t ; / w : r P r & g t ; & l t ; w : t b l P r / & g t ; & l t ; w : t c P r & g t ; & l t ; w : t c B o r d e r s & g t ; & l t ; w : t o p   w : v a l = " d o u b l e "   w : s z = " 4 "   w : s p a c e = " 0 "   w : c o l o r = " 5 B 9 B D 5 "   w : t h e m e C o l o r = " a c c e n t 1 " / & g t ; & l t ; / w : t c B o r d e r s & g t ; & l t ; / w : t c P r & g t ; & l t ; / w : t b l S t y l e P r & g t ; & l t ; w : t b l S t y l e P r   w : t y p e = " f i r s t C o l " & g t ; & l t ; w : r P r & g t ; & l t ; w : b / & g t ; & l t ; w : b C s / & g t ; & l t ; / w : r P r & g t ; & l t ; / w : t b l S t y l e P r & g t ; & l t ; w : t b l S t y l e P r   w : t y p e = " l a s t C o l " & g t ; & l t ; w : r P r & g t ; & l t ; w : b / & g t ; & l t ; w : b C s / & g t ; & l t ; / w : r P r & g t ; & l t ; / w : t b l S t y l e P r & g t ; & l t ; w : t b l S t y l e P r   w : t y p e = " b a n d 1 V e r t " & g t ; & l t ; w : t b l P r / & g t ; & l t ; w : t c P r & g t ; & l t ; w : s h d   w : v a l = " c l e a r "   w : c o l o r = " a u t o "   w : f i l l = " D E E A F 6 "   w : t h e m e F i l l = " a c c e n t 1 "   w : t h e m e F i l l T i n t = " 3 3 " / & g t ; & l t ; / w : t c P r & g t ; & l t ; / w : t b l S t y l e P r & g t ; & l t ; w : t b l S t y l e P r   w : t y p e = " b a n d 1 H o r z " & g t ; & l t ; w : t b l P r / & g t ; & l t ; w : t c P r & g t ; & l t ; w : s h d   w : v a l = " c l e a r "   w : c o l o r = " a u t o "   w : f i l l = " D E E A F 6 "   w : t h e m e F i l l = " a c c e n t 1 "   w : t h e m e F i l l T i n t = " 3 3 " / & g t ; & l t ; / w : t c P r & g t ; & l t ; / w : t b l S t y l e P r & g t ; & l t ; / w : s t y l e & g t ; & l t ; w : s t y l e   w : t y p e = " t a b l e "   w : s t y l e I d = " - 1 5 " & g t ; & l t ; w : n a m e   w : v a l = " G r i d   T a b l e   1   L i g h t   A c c e n t   5 " / & g t ; & l t ; w : b a s e d O n   w : v a l = " a 1 " / & g t ; & l t ; w : u i P r i o r i t y   w : v a l = " 4 6 " / & g t ; & l t ; w : r s i d   w : v a l = " 0 0 0 C 1 5 E 7 " / & g t ; & l t ; w : p P r & g t ; & l t ; w : s p a c i n g   w : a f t e r = " 0 "   w : l i n e = " 2 4 0 "   w : l i n e R u l e = " a u t o " / & g t ; & l t ; / w : p P r & g t ; & l t ; w : t b l P r & g t ; & l t ; w : t b l S t y l e R o w B a n d S i z e   w : v a l = " 1 " / & g t ; & l t ; w : t b l S t y l e C o l B a n d S i z e   w : v a l = " 1 " / & g t ; & l t ; w : t b l B o r d e r s & g t ; & l t ; w : t o p   w : v a l = " s i n g l e "   w : s z = " 4 "   w : s p a c e = " 0 "   w : c o l o r = " B 4 C 6 E 7 "   w : t h e m e C o l o r = " a c c e n t 5 "   w : t h e m e T i n t = " 6 6 " / & g t ; & l t ; w : l e f t   w : v a l = " s i n g l e "   w : s z = " 4 "   w : s p a c e = " 0 "   w : c o l o r = " B 4 C 6 E 7 "   w : t h e m e C o l o r = " a c c e n t 5 "   w : t h e m e T i n t = " 6 6 " / & g t ; & l t ; w : b o t t o m   w : v a l = " s i n g l e "   w : s z = " 4 "   w : s p a c e = " 0 "   w : c o l o r = " B 4 C 6 E 7 "   w : t h e m e C o l o r = " a c c e n t 5 "   w : t h e m e T i n t = " 6 6 " / & g t ; & l t ; w : r i g h t   w : v a l = " s i n g l e "   w : s z = " 4 "   w : s p a c e = " 0 "   w : c o l o r = " B 4 C 6 E 7 "   w : t h e m e C o l o r = " a c c e n t 5 "   w : t h e m e T i n t = " 6 6 " / & g t ; & l t ; w : i n s i d e H   w : v a l = " s i n g l e "   w : s z = " 4 "   w : s p a c e = " 0 "   w : c o l o r = " B 4 C 6 E 7 "   w : t h e m e C o l o r = " a c c e n t 5 "   w : t h e m e T i n t = " 6 6 " / & g t ; & l t ; w : i n s i d e V   w : v a l = " s i n g l e "   w : s z = " 4 "   w : s p a c e = " 0 "   w : c o l o r = " B 4 C 6 E 7 "   w : t h e m e C o l o r = " a c c e n t 5 "   w : t h e m e T i n t = " 6 6 " / & g t ; & l t ; / w : t b l B o r d e r s & g t ; & l t ; / w : t b l P r & g t ; & l t ; w : t b l S t y l e P r   w : t y p e = " f i r s t R o w " & g t ; & l t ; w : r P r & g t ; & l t ; w : b / & g t ; & l t ; w : b C s / & g t ; & l t ; / w : r P r & g t ; & l t ; w : t b l P r / & g t ; & l t ; w : t c P r & g t ; & l t ; w : t c B o r d e r s & g t ; & l t ; w : b o t t o m   w : v a l = " s i n g l e "   w : s z = " 1 2 "   w : s p a c e = " 0 "   w : c o l o r = " 8 E A A D B "   w : t h e m e C o l o r = " a c c e n t 5 "   w : t h e m e T i n t = " 9 9 " / & g t ; & l t ; / w : t c B o r d e r s & g t ; & l t ; / w : t c P r & g t ; & l t ; / w : t b l S t y l e P r & g t ; & l t ; w : t b l S t y l e P r   w : t y p e = " l a s t R o w " & g t ; & l t ; w : r P r & g t ; & l t ; w : b / & g t ; & l t ; w : b C s / & g t ; & l t ; / w : r P r & g t ; & l t ; w : t b l P r / & g t ; & l t ; w : t c P r & g t ; & l t ; w : t c B o r d e r s & g t ; & l t ; w : t o p   w : v a l = " d o u b l e "   w : s z = " 2 "   w : s p a c e = " 0 "   w : c o l o r = " 8 E A A D B "   w : t h e m e C o l o r = " a c c e n t 5 "   w : t h e m e T i n t = " 9 9 " / & g t ; & l t ; / w : t c B o r d e r s & g t ; & l t ; / w : t c P r & g t ; & l t ; / w : t b l S t y l e P r & g t ; & l t ; w : t b l S t y l e P r   w : t y p e = " f i r s t C o l " & g t ; & l t ; w : r P r & g t ; & l t ; w : b / & g t ; & l t ; w : b C s / & g t ; & l t ; / w : r P r & g t ; & l t ; / w : t b l S t y l e P r & g t ; & l t ; w : t b l S t y l e P r   w : t y p e = " l a s t C o l " & g t ; & l t ; w : r P r & g t ; & l t ; w : b / & g t ; & l t ; w : b C s / & g t ; & l t ; / w : r P r & g t ; & l t ; / w : t b l S t y l e P r & g t ; & l t ; / w : s t y l e & g t ; & l t ; / w : s t y l e s & g t ; & l t ; / p k g : x m l D a t a & g t ; & l t ; / p k g : p a r t & g t ; & l t ; / p k g : p a c k a g e & g t ; - 
- < / N o _ G u d F o o d O r d e r H e a d e r > - 
-         < P r i n t D a t e T i m e > & l t ; ? x m l   v e r s i o n = " 1 . 0 "   s t a n d a l o n e = " y e s " ? & g t ; - 
- & l t ; ? m s o - a p p l i c a t i o n   p r o g i d = " W o r d . D o c u m e n t " ? & g t ; - 
- & l t ; p k g : p a c k a g e   x m l n s : p k g = " h t t p : / / s c h e m a s . m i c r o s o f t . c o m / o f f i c e / 2 0 0 6 / x m l P a c k a g e " & g t ; & l t ; p k g : p a r t   p k g : n a m e = " / _ r e l s / . r e l s "   p k g : c o n t e n t T y p e = " a p p l i c a t i o n / v n d . o p e n x m l f o r m a t s - p a c k a g e . r e l a t i o n s h i p s + x m l "   p k g : p a d d i n g = " 5 1 2 " & g t ; & l t ; p k g : x m l D a t a & g t ; & l t ; R e l a t i o n s h i p s   x m l n s = " h t t p : / / s c h e m a s . o p e n x m l f o r m a t s . o r g / p a c k a g e / 2 0 0 6 / r e l a t i o n s h i p s " & g t ; & l t ; R e l a t i o n s h i p   I d = " r I d 1 "   T y p e = " h t t p : / / s c h e m a s . o p e n x m l f o r m a t s . o r g / o f f i c e D o c u m e n t / 2 0 0 6 / r e l a t i o n s h i p s / o f f i c e D o c u m e n t "   T a r g e t = " w o r d / d o c u m e n t . x m l " / & g t ; & l t ; / R e l a t i o n s h i p s & g t ; & l t ; / p k g : x m l D a t a & g t ; & l t ; / p k g : p a r t & g t ; & l t ; p k g : p a r t   p k g : n a m e = " / w o r d / d o c u m e n t . x m l "   p k g : c o n t e n t T y p e = " a p p l i c a t i o n / v n d . o p e n x m l f o r m a t s - o f f i c e d o c u m e n t . w o r d p r o c e s s i n g m l . d o c u m e n t . m a i n + x m l " & g t ; & l t ; p k g : x m l D a t a & g t ; & l t ; w : d o c u m e n t   m c : I g n o r a b l e = " w 1 4   w 1 5   w p 1 4 "   x m l n s : w p c = " h t t p : / / s c h e m a s . m i c r o s o f t . c o m / o f f i c e / w o r d / 2 0 1 0 / w o r d p r o c e s s i n g C a n v a s "   x m l n s : m c = " h t t p : / / s c h e m a s . o p e n x m l f o r m a t s . o r g / m a r k u p - c o m p a t i b i l i t y / 2 0 0 6 "   x m l n s : o = " u r n : s c h e m a s - m i c r o s o f t - c o m : o f f i c e : o f f i c e "   x m l n s : r = " h t t p : / / s c h e m a s . o p e n x m l f o r m a t s . o r g / o f f i c e D o c u m e n t / 2 0 0 6 / r e l a t i o n s h i p s "   x m l n s : m = " h t t p : / / s c h e m a s . o p e n x m l f o r m a t s . o r g / o f f i c e D o c u m e n t / 2 0 0 6 / m a t h "   x m l n s : v = " u r n : s c h e m a s - m i c r o s o f t - c o m : v m l "   x m l n s : w p 1 4 = " h t t p : / / s c h e m a s . m i c r o s o f t . c o m / o f f i c e / w o r d / 2 0 1 0 / w o r d p r o c e s s i n g D r a w i n g "   x m l n s : w p = " h t t p : / / s c h e m a s . o p e n x m l f o r m a t s . o r g / d r a w i n g m l / 2 0 0 6 / w o r d p r o c e s s i n g D r a w i n g "   x m l n s : w 1 0 = " u r n : s c h e m a s - m i c r o s o f t - c o m : o f f i c e : w o r d "   x m l n s : w = " h t t p : / / s c h e m a s . o p e n x m l f o r m a t s . o r g / w o r d p r o c e s s i n g m l / 2 0 0 6 / m a i n "   x m l n s : w 1 4 = " h t t p : / / s c h e m a s . m i c r o s o f t . c o m / o f f i c e / w o r d / 2 0 1 0 / w o r d m l "   x m l n s : w 1 5 = " h t t p : / / s c h e m a s . m i c r o s o f t . c o m / o f f i c e / w o r d / 2 0 1 2 / w o r d m l "   x m l n s : w p g = " h t t p : / / s c h e m a s . m i c r o s o f t . c o m / o f f i c e / w o r d / 2 0 1 0 / w o r d p r o c e s s i n g G r o u p "   x m l n s : w p i = " h t t p : / / s c h e m a s . m i c r o s o f t . c o m / o f f i c e / w o r d / 2 0 1 0 / w o r d p r o c e s s i n g I n k "   x m l n s : w n e = " h t t p : / / s c h e m a s . m i c r o s o f t . c o m / o f f i c e / w o r d / 2 0 0 6 / w o r d m l "   x m l n s : w p s = " h t t p : / / s c h e m a s . m i c r o s o f t . c o m / o f f i c e / w o r d / 2 0 1 0 / w o r d p r o c e s s i n g S h a p e " & g t ; & l t ; w : b o d y & g t ; & l t ; w : p   w : r s i d R = " 0 0 0 0 0 0 0 0 "   w : r s i d R D e f a u l t = " 0 0 5 B 7 4 E E " & g t ; & l t ; w : r   w : r s i d R P r = " 0 0 5 B 7 4 E E " & g t ; & l t ; w : r P r & g t ; & l t ; w : s z   w : v a l = " 2 4 " / & g t ; & l t ; w : s z C s   w : v a l = " 2 4 " / & g t ; & l t ; w : l a n g   w : v a l = " e n - U S " / & g t ; & l t ; / w : r P r & g t ; & l t ; w : t & g t ; P r i n t D a t e T i m e & l t ; / w : t & g t ; & l t ; / w : r & g t ; & l t ; / w : p & g t ; & l t ; w : s e c t P r   w : r s i d R = " 0 0 0 0 0 0 0 0 " & g t ; & l t ; w : p g S z   w : w = " 1 2 2 4 0 "   w : h = " 1 5 8 4 0 " / & g t ; & l t ; w : p g M a r   w : t o p = " 1 1 3 4 "   w : r i g h t = " 8 5 0 "   w : b o t t o m = " 1 1 3 4 "   w : l e f t = " 1 7 0 1 "   w : h e a d e r = " 7 2 0 "   w : f o o t e r = " 7 2 0 "   w : g u t t e r = " 0 " / & g t ; & l t ; w : c o l s   w : s p a c e = " 7 2 0 " / & g t ; & l t ; / w : s e c t P r & g t ; & l t ; / w : b o d y & g t ; & l t ; / w : d o c u m e n t & g t ; & l t ; / p k g : x m l D a t a & g t ; & l t ; / p k g : p a r t & g t ; & l t ; p k g : p a r t   p k g : n a m e = " / w o r d / _ r e l s / d o c u m e n t . x m l . r e l s "   p k g : c o n t e n t T y p e = " a p p l i c a t i o n / v n d . o p e n x m l f o r m a t s - p a c k a g e . r e l a t i o n s h i p s + x m l "   p k g : p a d d i n g = " 2 5 6 " & g t ; & l t ; p k g : x m l D a t a & g t ; & l t ; R e l a t i o n s h i p s   x m l n s = " h t t p : / / s c h e m a s . o p e n x m l f o r m a t s . o r g / p a c k a g e / 2 0 0 6 / r e l a t i o n s h i p s " & g t ; & l t ; R e l a t i o n s h i p   I d = " r I d 1 "   T y p e = " h t t p : / / s c h e m a s . o p e n x m l f o r m a t s . o r g / o f f i c e D o c u m e n t / 2 0 0 6 / r e l a t i o n s h i p s / s t y l e s "   T a r g e t = " s t y l e s . x m l " / & g t ; & l t ; / R e l a t i o n s h i p s & g t ; & l t ; / p k g : x m l D a t a & g t ; & l t ; / p k g : p a r t & g t ; & l t ; p k g : p a r t   p k g : n a m e = " / w o r d / s t y l e s . x m l "   p k g : c o n t e n t T y p e = " a p p l i c a t i o n / v n d . o p e n x m l f o r m a t s - o f f i c e d o c u m e n t . w o r d p r o c e s s i n g m l . s t y l e s + x m l " & g t ; & l t ; p k g : x m l D a t a & g t ; & l t ; w : s t y l e s   m c : I g n o r a b l e = " w 1 4   w 1 5 "   x m l n s : m c = " h t t p : / / s c h e m a s . o p e n x m l f o r m a t s . o r g / m a r k u p - c o m p a t i b i l i t y / 2 0 0 6 "   x m l n s : r = " h t t p : / / s c h e m a s . o p e n x m l f o r m a t s . o r g / o f f i c e D o c u m e n t / 2 0 0 6 / r e l a t i o n s h i p s "   x m l n s : w = " h t t p : / / s c h e m a s . o p e n x m l f o r m a t s . o r g / w o r d p r o c e s s i n g m l / 2 0 0 6 / m a i n "   x m l n s : w 1 4 = " h t t p : / / s c h e m a s . m i c r o s o f t . c o m / o f f i c e / w o r d / 2 0 1 0 / w o r d m l "   x m l n s : w 1 5 = " h t t p : / / s c h e m a s . m i c r o s o f t . c o m / o f f i c e / w o r d / 2 0 1 2 / w o r d m l " & g t ; & l t ; w : d o c D e f a u l t s & g t ; & l t ; w : r P r D e f a u l t & g t ; & l t ; w : r P r & g t ; & l t ; w : r F o n t s   w : a s c i i T h e m e = " m i n o r H A n s i "   w : e a s t A s i a T h e m e = " m i n o r E a s t A s i a "   w : h A n s i T h e m e = " m i n o r H A n s i "   w : c s t h e m e = " m i n o r B i d i " / & g t ; & l t ; w : s z   w : v a l = " 2 2 " / & g t ; & l t ; w : s z C s   w : v a l = " 2 2 " / & g t ; & l t ; w : l a n g   w : v a l = " r u - R U "   w : e a s t A s i a = " r u - R U "   w : b i d i = " a r - S A " / & g t ; & l t ; / w : r P r & g t ; & l t ; / w : r P r D e f a u l t & g t ; & l t ; w : p P r D e f a u l t & g t ; & l t ; w : p P r & g t ; & l t ; w : s p a c i n g   w : a f t e r = " 1 6 0 "   w : l i n e = " 2 5 9 "   w : l i n e R u l e = " a u t o " / & g t ; & l t ; / w : p P r & g t ; & l t ; / w : p P r D e f a u l t & g t ; & l t ; / w : d o c D e f a u l t s & g t ; & l t ; w : s t y l e   w : t y p e = " p a r a g r a p h "   w : d e f a u l t = " 1 "   w : s t y l e I d = " a " & g t ; & l t ; w : n a m e   w : v a l = " N o r m a l " / & g t ; & l t ; w : q F o r m a t / & g t ; & l t ; / w : s t y l e & g t ; & l t ; w : s t y l e   w : t y p e = " c h a r a c t e r "   w : d e f a u l t = " 1 "   w : s t y l e I d = " a 0 " & g t ; & l t ; w : n a m e   w : v a l = " D e f a u l t   P a r a g r a p h   F o n t " / & g t ; & l t ; w : u i P r i o r i t y   w : v a l = " 1 " / & g t ; & l t ; w : s e m i H i d d e n / & g t ; & l t ; w : u n h i d e W h e n U s e d / & g t ; & l t ; / w : s t y l e & g t ; & l t ; w : s t y l e   w : t y p e = " t a b l e "   w : d e f a u l t = " 1 "   w : s t y l e I d = " a 1 " & g t ; & l t ; w : n a m e   w : v a l = " N o r m a l   T a b l e " / & g t ; & l t ; w : u i P r i o r i t y   w : v a l = " 9 9 " / & g t ; & l t ; w : s e m i H i d d e n / & g t ; & l t ; w : u n h i d e W h e n U s e d / & g t ; & l t ; w : t b l P r & g t ; & l t ; w : t b l I n d   w : w = " 0 "   w : t y p e = " d x a " / & g t ; & l t ; w : t b l C e l l M a r & g t ; & l t ; w : t o p   w : w = " 0 "   w : t y p e = " d x a " / & g t ; & l t ; w : l e f t   w : w = " 1 0 8 "   w : t y p e = " d x a " / & g t ; & l t ; w : b o t t o m   w : w = " 0 "   w : t y p e = " d x a " / & g t ; & l t ; w : r i g h t   w : w = " 1 0 8 "   w : t y p e = " d x a " / & g t ; & l t ; / w : t b l C e l l M a r & g t ; & l t ; / w : t b l P r & g t ; & l t ; / w : s t y l e & g t ; & l t ; w : s t y l e   w : t y p e = " n u m b e r i n g "   w : d e f a u l t = " 1 "   w : s t y l e I d = " a 2 " & g t ; & l t ; w : n a m e   w : v a l = " N o   L i s t " / & g t ; & l t ; w : u i P r i o r i t y   w : v a l = " 9 9 " / & g t ; & l t ; w : s e m i H i d d e n / & g t ; & l t ; w : u n h i d e W h e n U s e d / & g t ; & l t ; / w : s t y l e & g t ; & l t ; w : s t y l e   w : t y p e = " t a b l e "   w : s t y l e I d = " a 3 " & g t ; & l t ; w : n a m e   w : v a l = " T a b l e   G r i d " / & g t ; & l t ; w : b a s e d O n   w : v a l = " a 1 " / & g t ; & l t ; w : u i P r i o r i t y   w : v a l = " 3 9 " / & g t ; & l t ; w : r s i d   w : v a l = " 0 0 5 B 7 4 E E " / & g t ; & l t ; w : p P r & g t ; & l t ; w : s p a c i n g   w : a f t e r = " 0 "   w : l i n e = " 2 4 0 "   w : l i n e R u l e = " a u t o " / & g t ; & l t ; / w : p P r & g t ; & l t ; w : t b l P r & g t ; & l t ; w : t b l B o r d e r s & g t ; & l t ; w : t o p   w : v a l = " s i n g l e "   w : s z = " 4 "   w : s p a c e = " 0 "   w : c o l o r = " a u t o " / & g t ; & l t ; w : l e f t   w : v a l = " s i n g l e "   w : s z = " 4 "   w : s p a c e = " 0 "   w : c o l o r = " a u t o " / & g t ; & l t ; w : b o t t o m   w : v a l = " s i n g l e "   w : s z = " 4 "   w : s p a c e = " 0 "   w : c o l o r = " a u t o " / & g t ; & l t ; w : r i g h t   w : v a l = " s i n g l e "   w : s z = " 4 "   w : s p a c e = " 0 "   w : c o l o r = " a u t o " / & g t ; & l t ; w : i n s i d e H   w : v a l = " s i n g l e "   w : s z = " 4 "   w : s p a c e = " 0 "   w : c o l o r = " a u t o " / & g t ; & l t ; w : i n s i d e V   w : v a l = " s i n g l e "   w : s z = " 4 "   w : s p a c e = " 0 "   w : c o l o r = " a u t o " / & g t ; & l t ; / w : t b l B o r d e r s & g t ; & l t ; / w : t b l P r & g t ; & l t ; / w : s t y l e & g t ; & l t ; w : s t y l e   w : t y p e = " c h a r a c t e r "   w : s t y l e I d = " a 4 " & g t ; & l t ; w : n a m e   w : v a l = " P l a c e h o l d e r   T e x t " / & g t ; & l t ; w : b a s e d O n   w : v a l = " a 0 " / & g t ; & l t ; w : u i P r i o r i t y   w : v a l = " 9 9 " / & g t ; & l t ; w : s e m i H i d d e n / & g t ; & l t ; w : r s i d   w : v a l = " 0 0 5 B 7 4 E E " / & g t ; & l t ; w : r P r & g t ; & l t ; w : c o l o r   w : v a l = " 8 0 8 0 8 0 " / & g t ; & l t ; / w : r P r & g t ; & l t ; / w : s t y l e & g t ; & l t ; w : s t y l e   w : t y p e = " t a b l e "   w : s t y l e I d = " - 2 1 " & g t ; & l t ; w : n a m e   w : v a l = " G r i d   T a b l e   2   A c c e n t   1 " / & g t ; & l t ; w : b a s e d O n   w : v a l = " a 1 " / & g t ; & l t ; w : u i P r i o r i t y   w : v a l = " 4 7 " / & g t ; & l t ; w : r s i d   w : v a l = " 0 0 5 B 7 4 E E " / & g t ; & l t ; w : p P r & g t ; & l t ; w : s p a c i n g   w : a f t e r = " 0 "   w : l i n e = " 2 4 0 "   w : l i n e R u l e = " a u t o " / & g t ; & l t ; / w : p P r & g t ; & l t ; w : t b l P r & g t ; & l t ; w : t b l S t y l e R o w B a n d S i z e   w : v a l = " 1 " / & g t ; & l t ; w : t b l S t y l e C o l B a n d S i z e   w : v a l = " 1 " / & g t ; & l t ; w : t b l B o r d e r s & g t ; & l t ; w : t o p   w : v a l = " s i n g l e "   w : s z = " 2 "   w : s p a c e = " 0 "   w : c o l o r = " 9 C C 2 E 5 "   w : t h e m e C o l o r = " a c c e n t 1 "   w : t h e m e T i n t = " 9 9 " / & g t ; & l t ; w : b o t t o m   w : v a l = " s i n g l e "   w : s z = " 2 "   w : s p a c e = " 0 "   w : c o l o r = " 9 C C 2 E 5 "   w : t h e m e C o l o r = " a c c e n t 1 "   w : t h e m e T i n t = " 9 9 " / & g t ; & l t ; w : i n s i d e H   w : v a l = " s i n g l e "   w : s z = " 2 "   w : s p a c e = " 0 "   w : c o l o r = " 9 C C 2 E 5 "   w : t h e m e C o l o r = " a c c e n t 1 "   w : t h e m e T i n t = " 9 9 " / & g t ; & l t ; w : i n s i d e V   w : v a l = " s i n g l e "   w : s z = " 2 "   w : s p a c e = " 0 "   w : c o l o r = " 9 C C 2 E 5 "   w : t h e m e C o l o r = " a c c e n t 1 "   w : t h e m e T i n t = " 9 9 " / & g t ; & l t ; / w : t b l B o r d e r s & g t ; & l t ; / w : t b l P r & g t ; & l t ; w : t b l S t y l e P r   w : t y p e = " f i r s t R o w " & g t ; & l t ; w : r P r & g t ; & l t ; w : b / & g t ; & l t ; w : b C s / & g t ; & l t ; / w : r P r & g t ; & l t ; w : t b l P r / & g t ; & l t ; w : t c P r & g t ; & l t ; w : t c B o r d e r s & g t ; & l t ; w : t o p   w : v a l = " n i l " / & g t ; & l t ; w : b o t t o m   w : v a l = " s i n g l e "   w : s z = " 1 2 "   w : s p a c e = " 0 "   w : c o l o r = " 9 C C 2 E 5 "   w : t h e m e C o l o r = " a c c e n t 1 "   w : t h e m e T i n t = " 9 9 " / & g t ; & l t ; w : i n s i d e H   w : v a l = " n i l " / & g t ; & l t ; w : i n s i d e V   w : v a l = " n i l " / & g t ; & l t ; / w : t c B o r d e r s & g t ; & l t ; w : s h d   w : v a l = " c l e a r "   w : c o l o r = " a u t o "   w : f i l l = " F F F F F F "   w : t h e m e F i l l = " b a c k g r o u n d 1 " / & g t ; & l t ; / w : t c P r & g t ; & l t ; / w : t b l S t y l e P r & g t ; & l t ; w : t b l S t y l e P r   w : t y p e = " l a s t R o w " & g t ; & l t ; w : r P r & g t ; & l t ; w : b / & g t ; & l t ; w : b C s / & g t ; & l t ; / w : r P r & g t ; & l t ; w : t b l P r / & g t ; & l t ; w : t c P r & g t ; & l t ; w : t c B o r d e r s & g t ; & l t ; w : t o p   w : v a l = " d o u b l e "   w : s z = " 2 "   w : s p a c e = " 0 "   w : c o l o r = " 9 C C 2 E 5 "   w : t h e m e C o l o r = " a c c e n t 1 "   w : t h e m e T i n t = " 9 9 " / & g t ; & l t ; w : b o t t o m   w : v a l = " n i l " / & g t ; & l t ; w : i n s i d e H   w : v a l = " n i l " / & g t ; & l t ; w : i n s i d e V   w : v a l = " n i l " / & g t ; & l t ; / w : t c B o r d e r s & g t ; & l t ; w : s h d   w : v a l = " c l e a r "   w : c o l o r = " a u t o "   w : f i l l = " F F F F F F "   w : t h e m e F i l l = " b a c k g r o u n d 1 " / & g t ; & l t ; / w : t c P r & g t ; & l t ; / w : t b l S t y l e P r & g t ; & l t ; w : t b l S t y l e P r   w : t y p e = " f i r s t C o l " & g t ; & l t ; w : r P r & g t ; & l t ; w : b / & g t ; & l t ; w : b C s / & g t ; & l t ; / w : r P r & g t ; & l t ; / w : t b l S t y l e P r & g t ; & l t ; w : t b l S t y l e P r   w : t y p e = " l a s t C o l " & g t ; & l t ; w : r P r & g t ; & l t ; w : b / & g t ; & l t ; w : b C s / & g t ; & l t ; / w : r P r & g t ; & l t ; / w : t b l S t y l e P r & g t ; & l t ; w : t b l S t y l e P r   w : t y p e = " b a n d 1 V e r t " & g t ; & l t ; w : t b l P r / & g t ; & l t ; w : t c P r & g t ; & l t ; w : s h d   w : v a l = " c l e a r "   w : c o l o r = " a u t o "   w : f i l l = " D E E A F 6 "   w : t h e m e F i l l = " a c c e n t 1 "   w : t h e m e F i l l T i n t = " 3 3 " / & g t ; & l t ; / w : t c P r & g t ; & l t ; / w : t b l S t y l e P r & g t ; & l t ; w : t b l S t y l e P r   w : t y p e = " b a n d 1 H o r z " & g t ; & l t ; w : t b l P r / & g t ; & l t ; w : t c P r & g t ; & l t ; w : s h d   w : v a l = " c l e a r "   w : c o l o r = " a u t o "   w : f i l l = " D E E A F 6 "   w : t h e m e F i l l = " a c c e n t 1 "   w : t h e m e F i l l T i n t = " 3 3 " / & g t ; & l t ; / w : t c P r & g t ; & l t ; / w : t b l S t y l e P r & g t ; & l t ; / w : s t y l e & g t ; & l t ; w : s t y l e   w : t y p e = " t a b l e "   w : s t y l e I d = " - 4 1 " & g t ; & l t ; w : n a m e   w : v a l = " G r i d   T a b l e   4   A c c e n t   1 " / & g t ; & l t ; w : b a s e d O n   w : v a l = " a 1 " / & g t ; & l t ; w : u i P r i o r i t y   w : v a l = " 4 9 " / & g t ; & l t ; w : r s i d   w : v a l = " 0 0 0 C 1 5 E 7 " / & g t ; & l t ; w : p P r & g t ; & l t ; w : s p a c i n g   w : a f t e r = " 0 "   w : l i n e = " 2 4 0 "   w : l i n e R u l e = " a u t o " / & g t ; & l t ; / w : p P r & g t ; & l t ; w : t b l P r & g t ; & l t ; w : t b l S t y l e R o w B a n d S i z e   w : v a l = " 1 " / & g t ; & l t ; w : t b l S t y l e C o l B a n d S i z e   w : v a l = " 1 " / & g t ; & l t ; w : t b l B o r d e r s & g t ; & l t ; w : t o p   w : v a l = " s i n g l e "   w : s z = " 4 "   w : s p a c e = " 0 "   w : c o l o r = " 9 C C 2 E 5 "   w : t h e m e C o l o r = " a c c e n t 1 "   w : t h e m e T i n t = " 9 9 " / & g t ; & l t ; w : l e f t   w : v a l = " s i n g l e "   w : s z = " 4 "   w : s p a c e = " 0 "   w : c o l o r = " 9 C C 2 E 5 "   w : t h e m e C o l o r = " a c c e n t 1 "   w : t h e m e T i n t = " 9 9 " / & g t ; & l t ; w : b o t t o m   w : v a l = " s i n g l e "   w : s z = " 4 "   w : s p a c e = " 0 "   w : c o l o r = " 9 C C 2 E 5 "   w : t h e m e C o l o r = " a c c e n t 1 "   w : t h e m e T i n t = " 9 9 " / & g t ; & l t ; w : r i g h t   w : v a l = " s i n g l e "   w : s z = " 4 "   w : s p a c e = " 0 "   w : c o l o r = " 9 C C 2 E 5 "   w : t h e m e C o l o r = " a c c e n t 1 "   w : t h e m e T i n t = " 9 9 " / & g t ; & l t ; w : i n s i d e H   w : v a l = " s i n g l e "   w : s z = " 4 "   w : s p a c e = " 0 "   w : c o l o r = " 9 C C 2 E 5 "   w : t h e m e C o l o r = " a c c e n t 1 "   w : t h e m e T i n t = " 9 9 " / & g t ; & l t ; w : i n s i d e V   w : v a l = " s i n g l e "   w : s z = " 4 "   w : s p a c e = " 0 "   w : c o l o r = " 9 C C 2 E 5 "   w : t h e m e C o l o r = " a c c e n t 1 "   w : t h e m e T i n t = " 9 9 " / & g t ; & l t ; / w : t b l B o r d e r s & g t ; & l t ; / w : t b l P r & g t ; & l t ; w : t b l S t y l e P r   w : t y p e = " f i r s t R o w " & g t ; & l t ; w : r P r & g t ; & l t ; w : b / & g t ; & l t ; w : b C s / & g t ; & l t ; w : c o l o r   w : v a l = " F F F F F F "   w : t h e m e C o l o r = " b a c k g r o u n d 1 " / & g t ; & l t ; / w : r P r & g t ; & l t ; w : t b l P r / & g t ; & l t ; w : t c P r & g t ; & l t ; w : t c B o r d e r s & g t ; & l t ; w : t o p   w : v a l = " s i n g l e "   w : s z = " 4 "   w : s p a c e = " 0 "   w : c o l o r = " 5 B 9 B D 5 "   w : t h e m e C o l o r = " a c c e n t 1 " / & g t ; & l t ; w : l e f t   w : v a l = " s i n g l e "   w : s z = " 4 "   w : s p a c e = " 0 "   w : c o l o r = " 5 B 9 B D 5 "   w : t h e m e C o l o r = " a c c e n t 1 " / & g t ; & l t ; w : b o t t o m   w : v a l = " s i n g l e "   w : s z = " 4 "   w : s p a c e = " 0 "   w : c o l o r = " 5 B 9 B D 5 "   w : t h e m e C o l o r = " a c c e n t 1 " / & g t ; & l t ; w : r i g h t   w : v a l = " s i n g l e "   w : s z = " 4 "   w : s p a c e = " 0 "   w : c o l o r = " 5 B 9 B D 5 "   w : t h e m e C o l o r = " a c c e n t 1 " / & g t ; & l t ; w : i n s i d e H   w : v a l = " n i l " / & g t ; & l t ; w : i n s i d e V   w : v a l = " n i l " / & g t ; & l t ; / w : t c B o r d e r s & g t ; & l t ; w : s h d   w : v a l = " c l e a r "   w : c o l o r = " a u t o "   w : f i l l = " 5 B 9 B D 5 "   w : t h e m e F i l l = " a c c e n t 1 " / & g t ; & l t ; / w : t c P r & g t ; & l t ; / w : t b l S t y l e P r & g t ; & l t ; w : t b l S t y l e P r   w : t y p e = " l a s t R o w " & g t ; & l t ; w : r P r & g t ; & l t ; w : b / & g t ; & l t ; w : b C s / & g t ; & l t ; / w : r P r & g t ; & l t ; w : t b l P r / & g t ; & l t ; w : t c P r & g t ; & l t ; w : t c B o r d e r s & g t ; & l t ; w : t o p   w : v a l = " d o u b l e "   w : s z = " 4 "   w : s p a c e = " 0 "   w : c o l o r = " 5 B 9 B D 5 "   w : t h e m e C o l o r = " a c c e n t 1 " / & g t ; & l t ; / w : t c B o r d e r s & g t ; & l t ; / w : t c P r & g t ; & l t ; / w : t b l S t y l e P r & g t ; & l t ; w : t b l S t y l e P r   w : t y p e = " f i r s t C o l " & g t ; & l t ; w : r P r & g t ; & l t ; w : b / & g t ; & l t ; w : b C s / & g t ; & l t ; / w : r P r & g t ; & l t ; / w : t b l S t y l e P r & g t ; & l t ; w : t b l S t y l e P r   w : t y p e = " l a s t C o l " & g t ; & l t ; w : r P r & g t ; & l t ; w : b / & g t ; & l t ; w : b C s / & g t ; & l t ; / w : r P r & g t ; & l t ; / w : t b l S t y l e P r & g t ; & l t ; w : t b l S t y l e P r   w : t y p e = " b a n d 1 V e r t " & g t ; & l t ; w : t b l P r / & g t ; & l t ; w : t c P r & g t ; & l t ; w : s h d   w : v a l = " c l e a r "   w : c o l o r = " a u t o "   w : f i l l = " D E E A F 6 "   w : t h e m e F i l l = " a c c e n t 1 "   w : t h e m e F i l l T i n t = " 3 3 " / & g t ; & l t ; / w : t c P r & g t ; & l t ; / w : t b l S t y l e P r & g t ; & l t ; w : t b l S t y l e P r   w : t y p e = " b a n d 1 H o r z " & g t ; & l t ; w : t b l P r / & g t ; & l t ; w : t c P r & g t ; & l t ; w : s h d   w : v a l = " c l e a r "   w : c o l o r = " a u t o "   w : f i l l = " D E E A F 6 "   w : t h e m e F i l l = " a c c e n t 1 "   w : t h e m e F i l l T i n t = " 3 3 " / & g t ; & l t ; / w : t c P r & g t ; & l t ; / w : t b l S t y l e P r & g t ; & l t ; / w : s t y l e & g t ; & l t ; w : s t y l e   w : t y p e = " t a b l e "   w : s t y l e I d = " - 1 5 " & g t ; & l t ; w : n a m e   w : v a l = " G r i d   T a b l e   1   L i g h t   A c c e n t   5 " / & g t ; & l t ; w : b a s e d O n   w : v a l = " a 1 " / & g t ; & l t ; w : u i P r i o r i t y   w : v a l = " 4 6 " / & g t ; & l t ; w : r s i d   w : v a l = " 0 0 0 C 1 5 E 7 " / & g t ; & l t ; w : p P r & g t ; & l t ; w : s p a c i n g   w : a f t e r = " 0 "   w : l i n e = " 2 4 0 "   w : l i n e R u l e = " a u t o " / & g t ; & l t ; / w : p P r & g t ; & l t ; w : t b l P r & g t ; & l t ; w : t b l S t y l e R o w B a n d S i z e   w : v a l = " 1 " / & g t ; & l t ; w : t b l S t y l e C o l B a n d S i z e   w : v a l = " 1 " / & g t ; & l t ; w : t b l B o r d e r s & g t ; & l t ; w : t o p   w : v a l = " s i n g l e "   w : s z = " 4 "   w : s p a c e = " 0 "   w : c o l o r = " B 4 C 6 E 7 "   w : t h e m e C o l o r = " a c c e n t 5 "   w : t h e m e T i n t = " 6 6 " / & g t ; & l t ; w : l e f t   w : v a l = " s i n g l e "   w : s z = " 4 "   w : s p a c e = " 0 "   w : c o l o r = " B 4 C 6 E 7 "   w : t h e m e C o l o r = " a c c e n t 5 "   w : t h e m e T i n t = " 6 6 " / & g t ; & l t ; w : b o t t o m   w : v a l = " s i n g l e "   w : s z = " 4 "   w : s p a c e = " 0 "   w : c o l o r = " B 4 C 6 E 7 "   w : t h e m e C o l o r = " a c c e n t 5 "   w : t h e m e T i n t = " 6 6 " / & g t ; & l t ; w : r i g h t   w : v a l = " s i n g l e "   w : s z = " 4 "   w : s p a c e = " 0 "   w : c o l o r = " B 4 C 6 E 7 "   w : t h e m e C o l o r = " a c c e n t 5 "   w : t h e m e T i n t = " 6 6 " / & g t ; & l t ; w : i n s i d e H   w : v a l = " s i n g l e "   w : s z = " 4 "   w : s p a c e = " 0 "   w : c o l o r = " B 4 C 6 E 7 "   w : t h e m e C o l o r = " a c c e n t 5 "   w : t h e m e T i n t = " 6 6 " / & g t ; & l t ; w : i n s i d e V   w : v a l = " s i n g l e "   w : s z = " 4 "   w : s p a c e = " 0 "   w : c o l o r = " B 4 C 6 E 7 "   w : t h e m e C o l o r = " a c c e n t 5 "   w : t h e m e T i n t = " 6 6 " / & g t ; & l t ; / w : t b l B o r d e r s & g t ; & l t ; / w : t b l P r & g t ; & l t ; w : t b l S t y l e P r   w : t y p e = " f i r s t R o w " & g t ; & l t ; w : r P r & g t ; & l t ; w : b / & g t ; & l t ; w : b C s / & g t ; & l t ; / w : r P r & g t ; & l t ; w : t b l P r / & g t ; & l t ; w : t c P r & g t ; & l t ; w : t c B o r d e r s & g t ; & l t ; w : b o t t o m   w : v a l = " s i n g l e "   w : s z = " 1 2 "   w : s p a c e = " 0 "   w : c o l o r = " 8 E A A D B "   w : t h e m e C o l o r = " a c c e n t 5 "   w : t h e m e T i n t = " 9 9 " / & g t ; & l t ; / w : t c B o r d e r s & g t ; & l t ; / w : t c P r & g t ; & l t ; / w : t b l S t y l e P r & g t ; & l t ; w : t b l S t y l e P r   w : t y p e = " l a s t R o w " & g t ; & l t ; w : r P r & g t ; & l t ; w : b / & g t ; & l t ; w : b C s / & g t ; & l t ; / w : r P r & g t ; & l t ; w : t b l P r / & g t ; & l t ; w : t c P r & g t ; & l t ; w : t c B o r d e r s & g t ; & l t ; w : t o p   w : v a l = " d o u b l e "   w : s z = " 2 "   w : s p a c e = " 0 "   w : c o l o r = " 8 E A A D B "   w : t h e m e C o l o r = " a c c e n t 5 "   w : t h e m e T i n t = " 9 9 " / & g t ; & l t ; / w : t c B o r d e r s & g t ; & l t ; / w : t c P r & g t ; & l t ; / w : t b l S t y l e P r & g t ; & l t ; w : t b l S t y l e P r   w : t y p e = " f i r s t C o l " & g t ; & l t ; w : r P r & g t ; & l t ; w : b / & g t ; & l t ; w : b C s / & g t ; & l t ; / w : r P r & g t ; & l t ; / w : t b l S t y l e P r & g t ; & l t ; w : t b l S t y l e P r   w : t y p e = " l a s t C o l " & g t ; & l t ; w : r P r & g t ; & l t ; w : b / & g t ; & l t ; w : b C s / & g t ; & l t ; / w : r P r & g t ; & l t ; / w : t b l S t y l e P r & g t ; & l t ; / w : s t y l e & g t ; & l t ; / w : s t y l e s & g t ; & l t ; / p k g : x m l D a t a & g t ; & l t ; / p k g : p a r t & g t ; & l t ; / p k g : p a c k a g e & g t ; - 
- < / P r i n t D a t e T i m e > - 
-         < S e l l t o C u s t o m e r N a m e _ G u d F o o d O r d e r H e a d e r > & l t ; ? x m l   v e r s i o n = " 1 . 0 "   s t a n d a l o n e = " y e s " ? & g t ; - 
- & l t ; ? m s o - a p p l i c a t i o n   p r o g i d = " W o r d . D o c u m e n t " ? & g t ; - 
- & l t ; p k g : p a c k a g e   x m l n s : p k g = " h t t p : / / s c h e m a s . m i c r o s o f t . c o m / o f f i c e / 2 0 0 6 / x m l P a c k a g e " & g t ; & l t ; p k g : p a r t   p k g : n a m e = " / _ r e l s / . r e l s "   p k g : c o n t e n t T y p e = " a p p l i c a t i o n / v n d . o p e n x m l f o r m a t s - p a c k a g e . r e l a t i o n s h i p s + x m l "   p k g : p a d d i n g = " 5 1 2 " & g t ; & l t ; p k g : x m l D a t a & g t ; & l t ; R e l a t i o n s h i p s   x m l n s = " h t t p : / / s c h e m a s . o p e n x m l f o r m a t s . o r g / p a c k a g e / 2 0 0 6 / r e l a t i o n s h i p s " & g t ; & l t ; R e l a t i o n s h i p   I d = " r I d 1 "   T y p e = " h t t p : / / s c h e m a s . o p e n x m l f o r m a t s . o r g / o f f i c e D o c u m e n t / 2 0 0 6 / r e l a t i o n s h i p s / o f f i c e D o c u m e n t "   T a r g e t = " w o r d / d o c u m e n t . x m l " / & g t ; & l t ; / R e l a t i o n s h i p s & g t ; & l t ; / p k g : x m l D a t a & g t ; & l t ; / p k g : p a r t & g t ; & l t ; p k g : p a r t   p k g : n a m e = " / w o r d / d o c u m e n t . x m l "   p k g : c o n t e n t T y p e = " a p p l i c a t i o n / v n d . o p e n x m l f o r m a t s - o f f i c e d o c u m e n t . w o r d p r o c e s s i n g m l . d o c u m e n t . m a i n + x m l " & g t ; & l t ; p k g : x m l D a t a & g t ; & l t ; w : d o c u m e n t   m c : I g n o r a b l e = " w 1 4   w 1 5   w p 1 4 "   x m l n s : w p c = " h t t p : / / s c h e m a s . m i c r o s o f t . c o m / o f f i c e / w o r d / 2 0 1 0 / w o r d p r o c e s s i n g C a n v a s "   x m l n s : m c = " h t t p : / / s c h e m a s . o p e n x m l f o r m a t s . o r g / m a r k u p - c o m p a t i b i l i t y / 2 0 0 6 "   x m l n s : o = " u r n : s c h e m a s - m i c r o s o f t - c o m : o f f i c e : o f f i c e "   x m l n s : r = " h t t p : / / s c h e m a s . o p e n x m l f o r m a t s . o r g / o f f i c e D o c u m e n t / 2 0 0 6 / r e l a t i o n s h i p s "   x m l n s : m = " h t t p : / / s c h e m a s . o p e n x m l f o r m a t s . o r g / o f f i c e D o c u m e n t / 2 0 0 6 / m a t h "   x m l n s : v = " u r n : s c h e m a s - m i c r o s o f t - c o m : v m l "   x m l n s : w p 1 4 = " h t t p : / / s c h e m a s . m i c r o s o f t . c o m / o f f i c e / w o r d / 2 0 1 0 / w o r d p r o c e s s i n g D r a w i n g "   x m l n s : w p = " h t t p : / / s c h e m a s . o p e n x m l f o r m a t s . o r g / d r a w i n g m l / 2 0 0 6 / w o r d p r o c e s s i n g D r a w i n g "   x m l n s : w 1 0 = " u r n : s c h e m a s - m i c r o s o f t - c o m : o f f i c e : w o r d "   x m l n s : w = " h t t p : / / s c h e m a s . o p e n x m l f o r m a t s . o r g / w o r d p r o c e s s i n g m l / 2 0 0 6 / m a i n "   x m l n s : w 1 4 = " h t t p : / / s c h e m a s . m i c r o s o f t . c o m / o f f i c e / w o r d / 2 0 1 0 / w o r d m l "   x m l n s : w 1 5 = " h t t p : / / s c h e m a s . m i c r o s o f t . c o m / o f f i c e / w o r d / 2 0 1 2 / w o r d m l "   x m l n s : w p g = " h t t p : / / s c h e m a s . m i c r o s o f t . c o m / o f f i c e / w o r d / 2 0 1 0 / w o r d p r o c e s s i n g G r o u p "   x m l n s : w p i = " h t t p : / / s c h e m a s . m i c r o s o f t . c o m / o f f i c e / w o r d / 2 0 1 0 / w o r d p r o c e s s i n g I n k "   x m l n s : w n e = " h t t p : / / s c h e m a s . m i c r o s o f t . c o m / o f f i c e / w o r d / 2 0 0 6 / w o r d m l "   x m l n s : w p s = " h t t p : / / s c h e m a s . m i c r o s o f t . c o m / o f f i c e / w o r d / 2 0 1 0 / w o r d p r o c e s s i n g S h a p e " & g t ; & l t ; w : b o d y & g t ; & l t ; w : p   w : r s i d R = " 0 0 0 0 0 0 0 0 "   w : r s i d R D e f a u l t = " 0 0 5 B 7 4 E E " & g t ; & l t ; w : r   w : r s i d R P r = " 0 0 5 B 7 4 E E " & g t ; & l t ; w : r P r & g t ; & l t ; w : s z   w : v a l = " 2 4 " / & g t ; & l t ; w : s z C s   w : v a l = " 2 4 " / & g t ; & l t ; w : l a n g   w : v a l = " e n - U S " / & g t ; & l t ; / w : r P r & g t ; & l t ; w : t & g t ; S e l l t o C u s t o m e r N a m e _ G u d F o o d O r d e r H e a d e r & l t ; / w : t & g t ; & l t ; / w : r & g t ; & l t ; / w : p & g t ; & l t ; w : s e c t P r   w : r s i d R = " 0 0 0 0 0 0 0 0 " & g t ; & l t ; w : p g S z   w : w = " 1 2 2 4 0 "   w : h = " 1 5 8 4 0 " / & g t ; & l t ; w : p g M a r   w : t o p = " 1 1 3 4 "   w : r i g h t = " 8 5 0 "   w : b o t t o m = " 1 1 3 4 "   w : l e f t = " 1 7 0 1 "   w : h e a d e r = " 7 2 0 "   w : f o o t e r = " 7 2 0 "   w : g u t t e r = " 0 " / & g t ; & l t ; w : c o l s   w : s p a c e = " 7 2 0 " / & g t ; & l t ; / w : s e c t P r & g t ; & l t ; / w : b o d y & g t ; & l t ; / w : d o c u m e n t & g t ; & l t ; / p k g : x m l D a t a & g t ; & l t ; / p k g : p a r t & g t ; & l t ; p k g : p a r t   p k g : n a m e = " / w o r d / _ r e l s / d o c u m e n t . x m l . r e l s "   p k g : c o n t e n t T y p e = " a p p l i c a t i o n / v n d . o p e n x m l f o r m a t s - p a c k a g e . r e l a t i o n s h i p s + x m l "   p k g : p a d d i n g = " 2 5 6 " & g t ; & l t ; p k g : x m l D a t a & g t ; & l t ; R e l a t i o n s h i p s   x m l n s = " h t t p : / / s c h e m a s . o p e n x m l f o r m a t s . o r g / p a c k a g e / 2 0 0 6 / r e l a t i o n s h i p s " & g t ; & l t ; R e l a t i o n s h i p   I d = " r I d 1 "   T y p e = " h t t p : / / s c h e m a s . o p e n x m l f o r m a t s . o r g / o f f i c e D o c u m e n t / 2 0 0 6 / r e l a t i o n s h i p s / s t y l e s "   T a r g e t = " s t y l e s . x m l " / & g t ; & l t ; / R e l a t i o n s h i p s & g t ; & l t ; / p k g : x m l D a t a & g t ; & l t ; / p k g : p a r t & g t ; & l t ; p k g : p a r t   p k g : n a m e = " / w o r d / s t y l e s . x m l "   p k g : c o n t e n t T y p e = " a p p l i c a t i o n / v n d . o p e n x m l f o r m a t s - o f f i c e d o c u m e n t . w o r d p r o c e s s i n g m l . s t y l e s + x m l " & g t ; & l t ; p k g : x m l D a t a & g t ; & l t ; w : s t y l e s   m c : I g n o r a b l e = " w 1 4   w 1 5 "   x m l n s : m c = " h t t p : / / s c h e m a s . o p e n x m l f o r m a t s . o r g / m a r k u p - c o m p a t i b i l i t y / 2 0 0 6 "   x m l n s : r = " h t t p : / / s c h e m a s . o p e n x m l f o r m a t s . o r g / o f f i c e D o c u m e n t / 2 0 0 6 / r e l a t i o n s h i p s "   x m l n s : w = " h t t p : / / s c h e m a s . o p e n x m l f o r m a t s . o r g / w o r d p r o c e s s i n g m l / 2 0 0 6 / m a i n "   x m l n s : w 1 4 = " h t t p : / / s c h e m a s . m i c r o s o f t . c o m / o f f i c e / w o r d / 2 0 1 0 / w o r d m l "   x m l n s : w 1 5 = " h t t p : / / s c h e m a s . m i c r o s o f t . c o m / o f f i c e / w o r d / 2 0 1 2 / w o r d m l " & g t ; & l t ; w : d o c D e f a u l t s & g t ; & l t ; w : r P r D e f a u l t & g t ; & l t ; w : r P r & g t ; & l t ; w : r F o n t s   w : a s c i i T h e m e = " m i n o r H A n s i "   w : e a s t A s i a T h e m e = " m i n o r E a s t A s i a "   w : h A n s i T h e m e = " m i n o r H A n s i "   w : c s t h e m e = " m i n o r B i d i " / & g t ; & l t ; w : s z   w : v a l = " 2 2 " / & g t ; & l t ; w : s z C s   w : v a l = " 2 2 " / & g t ; & l t ; w : l a n g   w : v a l = " r u - R U "   w : e a s t A s i a = " r u - R U "   w : b i d i = " a r - S A " / & g t ; & l t ; / w : r P r & g t ; & l t ; / w : r P r D e f a u l t & g t ; & l t ; w : p P r D e f a u l t & g t ; & l t ; w : p P r & g t ; & l t ; w : s p a c i n g   w : a f t e r = " 1 6 0 "   w : l i n e = " 2 5 9 "   w : l i n e R u l e = " a u t o " / & g t ; & l t ; / w : p P r & g t ; & l t ; / w : p P r D e f a u l t & g t ; & l t ; / w : d o c D e f a u l t s & g t ; & l t ; w : s t y l e   w : t y p e = " p a r a g r a p h "   w : d e f a u l t = " 1 "   w : s t y l e I d = " a " & g t ; & l t ; w : n a m e   w : v a l = " N o r m a l " / & g t ; & l t ; w : q F o r m a t / & g t ; & l t ; / w : s t y l e & g t ; & l t ; w : s t y l e   w : t y p e = " c h a r a c t e r "   w : d e f a u l t = " 1 "   w : s t y l e I d = " a 0 " & g t ; & l t ; w : n a m e   w : v a l = " D e f a u l t   P a r a g r a p h   F o n t " / & g t ; & l t ; w : u i P r i o r i t y   w : v a l = " 1 " / & g t ; & l t ; w : s e m i H i d d e n / & g t ; & l t ; w : u n h i d e W h e n U s e d / & g t ; & l t ; / w : s t y l e & g t ; & l t ; w : s t y l e   w : t y p e = " t a b l e "   w : d e f a u l t = " 1 "   w : s t y l e I d = " a 1 " & g t ; & l t ; w : n a m e   w : v a l = " N o r m a l   T a b l e " / & g t ; & l t ; w : u i P r i o r i t y   w : v a l = " 9 9 " / & g t ; & l t ; w : s e m i H i d d e n / & g t ; & l t ; w : u n h i d e W h e n U s e d / & g t ; & l t ; w : t b l P r & g t ; & l t ; w : t b l I n d   w : w = " 0 "   w : t y p e = " d x a " / & g t ; & l t ; w : t b l C e l l M a r & g t ; & l t ; w : t o p   w : w = " 0 "   w : t y p e = " d x a " / & g t ; & l t ; w : l e f t   w : w = " 1 0 8 "   w : t y p e = " d x a " / & g t ; & l t ; w : b o t t o m   w : w = " 0 "   w : t y p e = " d x a " / & g t ; & l t ; w : r i g h t   w : w = " 1 0 8 "   w : t y p e = " d x a " / & g t ; & l t ; / w : t b l C e l l M a r & g t ; & l t ; / w : t b l P r & g t ; & l t ; / w : s t y l e & g t ; & l t ; w : s t y l e   w : t y p e = " n u m b e r i n g "   w : d e f a u l t = " 1 "   w : s t y l e I d = " a 2 " & g t ; & l t ; w : n a m e   w : v a l = " N o   L i s t " / & g t ; & l t ; w : u i P r i o r i t y   w : v a l = " 9 9 " / & g t ; & l t ; w : s e m i H i d d e n / & g t ; & l t ; w : u n h i d e W h e n U s e d / & g t ; & l t ; / w : s t y l e & g t ; & l t ; w : s t y l e   w : t y p e = " t a b l e "   w : s t y l e I d = " a 3 " & g t ; & l t ; w : n a m e   w : v a l = " T a b l e   G r i d " / & g t ; & l t ; w : b a s e d O n   w : v a l = " a 1 " / & g t ; & l t ; w : u i P r i o r i t y   w : v a l = " 3 9 " / & g t ; & l t ; w : r s i d   w : v a l = " 0 0 5 B 7 4 E E " / & g t ; & l t ; w : p P r & g t ; & l t ; w : s p a c i n g   w : a f t e r = " 0 "   w : l i n e = " 2 4 0 "   w : l i n e R u l e = " a u t o " / & g t ; & l t ; / w : p P r & g t ; & l t ; w : t b l P r & g t ; & l t ; w : t b l B o r d e r s & g t ; & l t ; w : t o p   w : v a l = " s i n g l e "   w : s z = " 4 "   w : s p a c e = " 0 "   w : c o l o r = " a u t o " / & g t ; & l t ; w : l e f t   w : v a l = " s i n g l e "   w : s z = " 4 "   w : s p a c e = " 0 "   w : c o l o r = " a u t o " / & g t ; & l t ; w : b o t t o m   w : v a l = " s i n g l e "   w : s z = " 4 "   w : s p a c e = " 0 "   w : c o l o r = " a u t o " / & g t ; & l t ; w : r i g h t   w : v a l = " s i n g l e "   w : s z = " 4 "   w : s p a c e = " 0 "   w : c o l o r = " a u t o " / & g t ; & l t ; w : i n s i d e H   w : v a l = " s i n g l e "   w : s z = " 4 "   w : s p a c e = " 0 "   w : c o l o r = " a u t o " / & g t ; & l t ; w : i n s i d e V   w : v a l = " s i n g l e "   w : s z = " 4 "   w : s p a c e = " 0 "   w : c o l o r = " a u t o " / & g t ; & l t ; / w : t b l B o r d e r s & g t ; & l t ; / w : t b l P r & g t ; & l t ; / w : s t y l e & g t ; & l t ; w : s t y l e   w : t y p e = " c h a r a c t e r "   w : s t y l e I d = " a 4 " & g t ; & l t ; w : n a m e   w : v a l = " P l a c e h o l d e r   T e x t " / & g t ; & l t ; w : b a s e d O n   w : v a l = " a 0 " / & g t ; & l t ; w : u i P r i o r i t y   w : v a l = " 9 9 " / & g t ; & l t ; w : s e m i H i d d e n / & g t ; & l t ; w : r s i d   w : v a l = " 0 0 5 B 7 4 E E " / & g t ; & l t ; w : r P r & g t ; & l t ; w : c o l o r   w : v a l = " 8 0 8 0 8 0 " / & g t ; & l t ; / w : r P r & g t ; & l t ; / w : s t y l e & g t ; & l t ; w : s t y l e   w : t y p e = " t a b l e "   w : s t y l e I d = " - 2 1 " & g t ; & l t ; w : n a m e   w : v a l = " G r i d   T a b l e   2   A c c e n t   1 " / & g t ; & l t ; w : b a s e d O n   w : v a l = " a 1 " / & g t ; & l t ; w : u i P r i o r i t y   w : v a l = " 4 7 " / & g t ; & l t ; w : r s i d   w : v a l = " 0 0 5 B 7 4 E E " / & g t ; & l t ; w : p P r & g t ; & l t ; w : s p a c i n g   w : a f t e r = " 0 "   w : l i n e = " 2 4 0 "   w : l i n e R u l e = " a u t o " / & g t ; & l t ; / w : p P r & g t ; & l t ; w : t b l P r & g t ; & l t ; w : t b l S t y l e R o w B a n d S i z e   w : v a l = " 1 " / & g t ; & l t ; w : t b l S t y l e C o l B a n d S i z e   w : v a l = " 1 " / & g t ; & l t ; w : t b l B o r d e r s & g t ; & l t ; w : t o p   w : v a l = " s i n g l e "   w : s z = " 2 "   w : s p a c e = " 0 "   w : c o l o r = " 9 C C 2 E 5 "   w : t h e m e C o l o r = " a c c e n t 1 "   w : t h e m e T i n t = " 9 9 " / & g t ; & l t ; w : b o t t o m   w : v a l = " s i n g l e "   w : s z = " 2 "   w : s p a c e = " 0 "   w : c o l o r = " 9 C C 2 E 5 "   w : t h e m e C o l o r = " a c c e n t 1 "   w : t h e m e T i n t = " 9 9 " / & g t ; & l t ; w : i n s i d e H   w : v a l = " s i n g l e "   w : s z = " 2 "   w : s p a c e = " 0 "   w : c o l o r = " 9 C C 2 E 5 "   w : t h e m e C o l o r = " a c c e n t 1 "   w : t h e m e T i n t = " 9 9 " / & g t ; & l t ; w : i n s i d e V   w : v a l = " s i n g l e "   w : s z = " 2 "   w : s p a c e = " 0 "   w : c o l o r = " 9 C C 2 E 5 "   w : t h e m e C o l o r = " a c c e n t 1 "   w : t h e m e T i n t = " 9 9 " / & g t ; & l t ; / w : t b l B o r d e r s & g t ; & l t ; / w : t b l P r & g t ; & l t ; w : t b l S t y l e P r   w : t y p e = " f i r s t R o w " & g t ; & l t ; w : r P r & g t ; & l t ; w : b / & g t ; & l t ; w : b C s / & g t ; & l t ; / w : r P r & g t ; & l t ; w : t b l P r / & g t ; & l t ; w : t c P r & g t ; & l t ; w : t c B o r d e r s & g t ; & l t ; w : t o p   w : v a l = " n i l " / & g t ; & l t ; w : b o t t o m   w : v a l = " s i n g l e "   w : s z = " 1 2 "   w : s p a c e = " 0 "   w : c o l o r = " 9 C C 2 E 5 "   w : t h e m e C o l o r = " a c c e n t 1 "   w : t h e m e T i n t = " 9 9 " / & g t ; & l t ; w : i n s i d e H   w : v a l = " n i l " / & g t ; & l t ; w : i n s i d e V   w : v a l = " n i l " / & g t ; & l t ; / w : t c B o r d e r s & g t ; & l t ; w : s h d   w : v a l = " c l e a r "   w : c o l o r = " a u t o "   w : f i l l = " F F F F F F "   w : t h e m e F i l l = " b a c k g r o u n d 1 " / & g t ; & l t ; / w : t c P r & g t ; & l t ; / w : t b l S t y l e P r & g t ; & l t ; w : t b l S t y l e P r   w : t y p e = " l a s t R o w " & g t ; & l t ; w : r P r & g t ; & l t ; w : b / & g t ; & l t ; w : b C s / & g t ; & l t ; / w : r P r & g t ; & l t ; w : t b l P r / & g t ; & l t ; w : t c P r & g t ; & l t ; w : t c B o r d e r s & g t ; & l t ; w : t o p   w : v a l = " d o u b l e "   w : s z = " 2 "   w : s p a c e = " 0 "   w : c o l o r = " 9 C C 2 E 5 "   w : t h e m e C o l o r = " a c c e n t 1 "   w : t h e m e T i n t = " 9 9 " / & g t ; & l t ; w : b o t t o m   w : v a l = " n i l " / & g t ; & l t ; w : i n s i d e H   w : v a l = " n i l " / & g t ; & l t ; w : i n s i d e V   w : v a l = " n i l " / & g t ; & l t ; / w : t c B o r d e r s & g t ; & l t ; w : s h d   w : v a l = " c l e a r "   w : c o l o r = " a u t o "   w : f i l l = " F F F F F F "   w : t h e m e F i l l = " b a c k g r o u n d 1 " / & g t ; & l t ; / w : t c P r & g t ; & l t ; / w : t b l S t y l e P r & g t ; & l t ; w : t b l S t y l e P r   w : t y p e = " f i r s t C o l " & g t ; & l t ; w : r P r & g t ; & l t ; w : b / & g t ; & l t ; w : b C s / & g t ; & l t ; / w : r P r & g t ; & l t ; / w : t b l S t y l e P r & g t ; & l t ; w : t b l S t y l e P r   w : t y p e = " l a s t C o l " & g t ; & l t ; w : r P r & g t ; & l t ; w : b / & g t ; & l t ; w : b C s / & g t ; & l t ; / w : r P r & g t ; & l t ; / w : t b l S t y l e P r & g t ; & l t ; w : t b l S t y l e P r   w : t y p e = " b a n d 1 V e r t " & g t ; & l t ; w : t b l P r / & g t ; & l t ; w : t c P r & g t ; & l t ; w : s h d   w : v a l = " c l e a r "   w : c o l o r = " a u t o "   w : f i l l = " D E E A F 6 "   w : t h e m e F i l l = " a c c e n t 1 "   w : t h e m e F i l l T i n t = " 3 3 " / & g t ; & l t ; / w : t c P r & g t ; & l t ; / w : t b l S t y l e P r & g t ; & l t ; w : t b l S t y l e P r   w : t y p e = " b a n d 1 H o r z " & g t ; & l t ; w : t b l P r / & g t ; & l t ; w : t c P r & g t ; & l t ; w : s h d   w : v a l = " c l e a r "   w : c o l o r = " a u t o "   w : f i l l = " D E E A F 6 "   w : t h e m e F i l l = " a c c e n t 1 "   w : t h e m e F i l l T i n t = " 3 3 " / & g t ; & l t ; / w : t c P r & g t ; & l t ; / w : t b l S t y l e P r & g t ; & l t ; / w : s t y l e & g t ; & l t ; w : s t y l e   w : t y p e = " t a b l e "   w : s t y l e I d = " - 4 1 " & g t ; & l t ; w : n a m e   w : v a l = " G r i d   T a b l e   4   A c c e n t   1 " / & g t ; & l t ; w : b a s e d O n   w : v a l = " a 1 " / & g t ; & l t ; w : u i P r i o r i t y   w : v a l = " 4 9 " / & g t ; & l t ; w : r s i d   w : v a l = " 0 0 0 C 1 5 E 7 " / & g t ; & l t ; w : p P r & g t ; & l t ; w : s p a c i n g   w : a f t e r = " 0 "   w : l i n e = " 2 4 0 "   w : l i n e R u l e = " a u t o " / & g t ; & l t ; / w : p P r & g t ; & l t ; w : t b l P r & g t ; & l t ; w : t b l S t y l e R o w B a n d S i z e   w : v a l = " 1 " / & g t ; & l t ; w : t b l S t y l e C o l B a n d S i z e   w : v a l = " 1 " / & g t ; & l t ; w : t b l B o r d e r s & g t ; & l t ; w : t o p   w : v a l = " s i n g l e "   w : s z = " 4 "   w : s p a c e = " 0 "   w : c o l o r = " 9 C C 2 E 5 "   w : t h e m e C o l o r = " a c c e n t 1 "   w : t h e m e T i n t = " 9 9 " / & g t ; & l t ; w : l e f t   w : v a l = " s i n g l e "   w : s z = " 4 "   w : s p a c e = " 0 "   w : c o l o r = " 9 C C 2 E 5 "   w : t h e m e C o l o r = " a c c e n t 1 "   w : t h e m e T i n t = " 9 9 " / & g t ; & l t ; w : b o t t o m   w : v a l = " s i n g l e "   w : s z = " 4 "   w : s p a c e = " 0 "   w : c o l o r = " 9 C C 2 E 5 "   w : t h e m e C o l o r = " a c c e n t 1 "   w : t h e m e T i n t = " 9 9 " / & g t ; & l t ; w : r i g h t   w : v a l = " s i n g l e "   w : s z = " 4 "   w : s p a c e = " 0 "   w : c o l o r = " 9 C C 2 E 5 "   w : t h e m e C o l o r = " a c c e n t 1 "   w : t h e m e T i n t = " 9 9 " / & g t ; & l t ; w : i n s i d e H   w : v a l = " s i n g l e "   w : s z = " 4 "   w : s p a c e = " 0 "   w : c o l o r = " 9 C C 2 E 5 "   w : t h e m e C o l o r = " a c c e n t 1 "   w : t h e m e T i n t = " 9 9 " / & g t ; & l t ; w : i n s i d e V   w : v a l = " s i n g l e "   w : s z = " 4 "   w : s p a c e = " 0 "   w : c o l o r = " 9 C C 2 E 5 "   w : t h e m e C o l o r = " a c c e n t 1 "   w : t h e m e T i n t = " 9 9 " / & g t ; & l t ; / w : t b l B o r d e r s & g t ; & l t ; / w : t b l P r & g t ; & l t ; w : t b l S t y l e P r   w : t y p e = " f i r s t R o w " & g t ; & l t ; w : r P r & g t ; & l t ; w : b / & g t ; & l t ; w : b C s / & g t ; & l t ; w : c o l o r   w : v a l = " F F F F F F "   w : t h e m e C o l o r = " b a c k g r o u n d 1 " / & g t ; & l t ; / w : r P r & g t ; & l t ; w : t b l P r / & g t ; & l t ; w : t c P r & g t ; & l t ; w : t c B o r d e r s & g t ; & l t ; w : t o p   w : v a l = " s i n g l e "   w : s z = " 4 "   w : s p a c e = " 0 "   w : c o l o r = " 5 B 9 B D 5 "   w : t h e m e C o l o r = " a c c e n t 1 " / & g t ; & l t ; w : l e f t   w : v a l = " s i n g l e "   w : s z = " 4 "   w : s p a c e = " 0 "   w : c o l o r = " 5 B 9 B D 5 "   w : t h e m e C o l o r = " a c c e n t 1 " / & g t ; & l t ; w : b o t t o m   w : v a l = " s i n g l e "   w : s z = " 4 "   w : s p a c e = " 0 "   w : c o l o r = " 5 B 9 B D 5 "   w : t h e m e C o l o r = " a c c e n t 1 " / & g t ; & l t ; w : r i g h t   w : v a l = " s i n g l e "   w : s z = " 4 "   w : s p a c e = " 0 "   w : c o l o r = " 5 B 9 B D 5 "   w : t h e m e C o l o r = " a c c e n t 1 " / & g t ; & l t ; w : i n s i d e H   w : v a l = " n i l " / & g t ; & l t ; w : i n s i d e V   w : v a l = " n i l " / & g t ; & l t ; / w : t c B o r d e r s & g t ; & l t ; w : s h d   w : v a l = " c l e a r "   w : c o l o r = " a u t o "   w : f i l l = " 5 B 9 B D 5 "   w : t h e m e F i l l = " a c c e n t 1 " / & g t ; & l t ; / w : t c P r & g t ; & l t ; / w : t b l S t y l e P r & g t ; & l t ; w : t b l S t y l e P r   w : t y p e = " l a s t R o w " & g t ; & l t ; w : r P r & g t ; & l t ; w : b / & g t ; & l t ; w : b C s / & g t ; & l t ; / w : r P r & g t ; & l t ; w : t b l P r / & g t ; & l t ; w : t c P r & g t ; & l t ; w : t c B o r d e r s & g t ; & l t ; w : t o p   w : v a l = " d o u b l e "   w : s z = " 4 "   w : s p a c e = " 0 "   w : c o l o r = " 5 B 9 B D 5 "   w : t h e m e C o l o r = " a c c e n t 1 " / & g t ; & l t ; / w : t c B o r d e r s & g t ; & l t ; / w : t c P r & g t ; & l t ; / w : t b l S t y l e P r & g t ; & l t ; w : t b l S t y l e P r   w : t y p e = " f i r s t C o l " & g t ; & l t ; w : r P r & g t ; & l t ; w : b / & g t ; & l t ; w : b C s / & g t ; & l t ; / w : r P r & g t ; & l t ; / w : t b l S t y l e P r & g t ; & l t ; w : t b l S t y l e P r   w : t y p e = " l a s t C o l " & g t ; & l t ; w : r P r & g t ; & l t ; w : b / & g t ; & l t ; w : b C s / & g t ; & l t ; / w : r P r & g t ; & l t ; / w : t b l S t y l e P r & g t ; & l t ; w : t b l S t y l e P r   w : t y p e = " b a n d 1 V e r t " & g t ; & l t ; w : t b l P r / & g t ; & l t ; w : t c P r & g t ; & l t ; w : s h d   w : v a l = " c l e a r "   w : c o l o r = " a u t o "   w : f i l l = " D E E A F 6 "   w : t h e m e F i l l = " a c c e n t 1 "   w : t h e m e F i l l T i n t = " 3 3 " / & g t ; & l t ; / w : t c P r & g t ; & l t ; / w : t b l S t y l e P r & g t ; & l t ; w : t b l S t y l e P r   w : t y p e = " b a n d 1 H o r z " & g t ; & l t ; w : t b l P r / & g t ; & l t ; w : t c P r & g t ; & l t ; w : s h d   w : v a l = " c l e a r "   w : c o l o r = " a u t o "   w : f i l l = " D E E A F 6 "   w : t h e m e F i l l = " a c c e n t 1 "   w : t h e m e F i l l T i n t = " 3 3 " / & g t ; & l t ; / w : t c P r & g t ; & l t ; / w : t b l S t y l e P r & g t ; & l t ; / w : s t y l e & g t ; & l t ; w : s t y l e   w : t y p e = " t a b l e "   w : s t y l e I d = " - 1 5 " & g t ; & l t ; w : n a m e   w : v a l = " G r i d   T a b l e   1   L i g h t   A c c e n t   5 " / & g t ; & l t ; w : b a s e d O n   w : v a l = " a 1 " / & g t ; & l t ; w : u i P r i o r i t y   w : v a l = " 4 6 " / & g t ; & l t ; w : r s i d   w : v a l = " 0 0 0 C 1 5 E 7 " / & g t ; & l t ; w : p P r & g t ; & l t ; w : s p a c i n g   w : a f t e r = " 0 "   w : l i n e = " 2 4 0 "   w : l i n e R u l e = " a u t o " / & g t ; & l t ; / w : p P r & g t ; & l t ; w : t b l P r & g t ; & l t ; w : t b l S t y l e R o w B a n d S i z e   w : v a l = " 1 " / & g t ; & l t ; w : t b l S t y l e C o l B a n d S i z e   w : v a l = " 1 " / & g t ; & l t ; w : t b l B o r d e r s & g t ; & l t ; w : t o p   w : v a l = " s i n g l e "   w : s z = " 4 "   w : s p a c e = " 0 "   w : c o l o r = " B 4 C 6 E 7 "   w : t h e m e C o l o r = " a c c e n t 5 "   w : t h e m e T i n t = " 6 6 " / & g t ; & l t ; w : l e f t   w : v a l = " s i n g l e "   w : s z = " 4 "   w : s p a c e = " 0 "   w : c o l o r = " B 4 C 6 E 7 "   w : t h e m e C o l o r = " a c c e n t 5 "   w : t h e m e T i n t = " 6 6 " / & g t ; & l t ; w : b o t t o m   w : v a l = " s i n g l e "   w : s z = " 4 "   w : s p a c e = " 0 "   w : c o l o r = " B 4 C 6 E 7 "   w : t h e m e C o l o r = " a c c e n t 5 "   w : t h e m e T i n t = " 6 6 " / & g t ; & l t ; w : r i g h t   w : v a l = " s i n g l e "   w : s z = " 4 "   w : s p a c e = " 0 "   w : c o l o r = " B 4 C 6 E 7 "   w : t h e m e C o l o r = " a c c e n t 5 "   w : t h e m e T i n t = " 6 6 " / & g t ; & l t ; w : i n s i d e H   w : v a l = " s i n g l e "   w : s z = " 4 "   w : s p a c e = " 0 "   w : c o l o r = " B 4 C 6 E 7 "   w : t h e m e C o l o r = " a c c e n t 5 "   w : t h e m e T i n t = " 6 6 " / & g t ; & l t ; w : i n s i d e V   w : v a l = " s i n g l e "   w : s z = " 4 "   w : s p a c e = " 0 "   w : c o l o r = " B 4 C 6 E 7 "   w : t h e m e C o l o r = " a c c e n t 5 "   w : t h e m e T i n t = " 6 6 " / & g t ; & l t ; / w : t b l B o r d e r s & g t ; & l t ; / w : t b l P r & g t ; & l t ; w : t b l S t y l e P r   w : t y p e = " f i r s t R o w " & g t ; & l t ; w : r P r & g t ; & l t ; w : b / & g t ; & l t ; w : b C s / & g t ; & l t ; / w : r P r & g t ; & l t ; w : t b l P r / & g t ; & l t ; w : t c P r & g t ; & l t ; w : t c B o r d e r s & g t ; & l t ; w : b o t t o m   w : v a l = " s i n g l e "   w : s z = " 1 2 "   w : s p a c e = " 0 "   w : c o l o r = " 8 E A A D B "   w : t h e m e C o l o r = " a c c e n t 5 "   w : t h e m e T i n t = " 9 9 " / & g t ; & l t ; / w : t c B o r d e r s & g t ; & l t ; / w : t c P r & g t ; & l t ; / w : t b l S t y l e P r & g t ; & l t ; w : t b l S t y l e P r   w : t y p e = " l a s t R o w " & g t ; & l t ; w : r P r & g t ; & l t ; w : b / & g t ; & l t ; w : b C s / & g t ; & l t ; / w : r P r & g t ; & l t ; w : t b l P r / & g t ; & l t ; w : t c P r & g t ; & l t ; w : t c B o r d e r s & g t ; & l t ; w : t o p   w : v a l = " d o u b l e "   w : s z = " 2 "   w : s p a c e = " 0 "   w : c o l o r = " 8 E A A D B "   w : t h e m e C o l o r = " a c c e n t 5 "   w : t h e m e T i n t = " 9 9 " / & g t ; & l t ; / w : t c B o r d e r s & g t ; & l t ; / w : t c P r & g t ; & l t ; / w : t b l S t y l e P r & g t ; & l t ; w : t b l S t y l e P r   w : t y p e = " f i r s t C o l " & g t ; & l t ; w : r P r & g t ; & l t ; w : b / & g t ; & l t ; w : b C s / & g t ; & l t ; / w : r P r & g t ; & l t ; / w : t b l S t y l e P r & g t ; & l t ; w : t b l S t y l e P r   w : t y p e = " l a s t C o l " & g t ; & l t ; w : r P r & g t ; & l t ; w : b / & g t ; & l t ; w : b C s / & g t ; & l t ; / w : r P r & g t ; & l t ; / w : t b l S t y l e P r & g t ; & l t ; / w : s t y l e & g t ; & l t ; / w : s t y l e s & g t ; & l t ; / p k g : x m l D a t a & g t ; & l t ; / p k g : p a r t & g t ; & l t ; / p k g : p a c k a g e & g t ; - 
- < / S e l l t o C u s t o m e r N a m e _ G u d F o o d O r d e r H e a d e r > - 
-         < S e l l t o C u s t o m e r N o _ G u d F o o d O r d e r H e a d e r > & l t ; ? x m l   v e r s i o n = " 1 . 0 "   s t a n d a l o n e = " y e s " ? & g t ; - 
- & l t ; ? m s o - a p p l i c a t i o n   p r o g i d = " W o r d . D o c u m e n t " ? & g t ; - 
- & l t ; p k g : p a c k a g e   x m l n s : p k g = " h t t p : / / s c h e m a s . m i c r o s o f t . c o m / o f f i c e / 2 0 0 6 / x m l P a c k a g e " & g t ; & l t ; p k g : p a r t   p k g : n a m e = " / _ r e l s / . r e l s "   p k g : c o n t e n t T y p e = " a p p l i c a t i o n / v n d . o p e n x m l f o r m a t s - p a c k a g e . r e l a t i o n s h i p s + x m l "   p k g : p a d d i n g = " 5 1 2 " & g t ; & l t ; p k g : x m l D a t a & g t ; & l t ; R e l a t i o n s h i p s   x m l n s = " h t t p : / / s c h e m a s . o p e n x m l f o r m a t s . o r g / p a c k a g e / 2 0 0 6 / r e l a t i o n s h i p s " & g t ; & l t ; R e l a t i o n s h i p   I d = " r I d 1 "   T y p e = " h t t p : / / s c h e m a s . o p e n x m l f o r m a t s . o r g / o f f i c e D o c u m e n t / 2 0 0 6 / r e l a t i o n s h i p s / o f f i c e D o c u m e n t "   T a r g e t = " w o r d / d o c u m e n t . x m l " / & g t ; & l t ; / R e l a t i o n s h i p s & g t ; & l t ; / p k g : x m l D a t a & g t ; & l t ; / p k g : p a r t & g t ; & l t ; p k g : p a r t   p k g : n a m e = " / w o r d / d o c u m e n t . x m l "   p k g : c o n t e n t T y p e = " a p p l i c a t i o n / v n d . o p e n x m l f o r m a t s - o f f i c e d o c u m e n t . w o r d p r o c e s s i n g m l . d o c u m e n t . m a i n + x m l " & g t ; & l t ; p k g : x m l D a t a & g t ; & l t ; w : d o c u m e n t   m c : I g n o r a b l e = " w 1 4   w 1 5   w p 1 4 "   x m l n s : w p c = " h t t p : / / s c h e m a s . m i c r o s o f t . c o m / o f f i c e / w o r d / 2 0 1 0 / w o r d p r o c e s s i n g C a n v a s "   x m l n s : m c = " h t t p : / / s c h e m a s . o p e n x m l f o r m a t s . o r g / m a r k u p - c o m p a t i b i l i t y / 2 0 0 6 "   x m l n s : o = " u r n : s c h e m a s - m i c r o s o f t - c o m : o f f i c e : o f f i c e "   x m l n s : r = " h t t p : / / s c h e m a s . o p e n x m l f o r m a t s . o r g / o f f i c e D o c u m e n t / 2 0 0 6 / r e l a t i o n s h i p s "   x m l n s : m = " h t t p : / / s c h e m a s . o p e n x m l f o r m a t s . o r g / o f f i c e D o c u m e n t / 2 0 0 6 / m a t h "   x m l n s : v = " u r n : s c h e m a s - m i c r o s o f t - c o m : v m l "   x m l n s : w p 1 4 = " h t t p : / / s c h e m a s . m i c r o s o f t . c o m / o f f i c e / w o r d / 2 0 1 0 / w o r d p r o c e s s i n g D r a w i n g "   x m l n s : w p = " h t t p : / / s c h e m a s . o p e n x m l f o r m a t s . o r g / d r a w i n g m l / 2 0 0 6 / w o r d p r o c e s s i n g D r a w i n g "   x m l n s : w 1 0 = " u r n : s c h e m a s - m i c r o s o f t - c o m : o f f i c e : w o r d "   x m l n s : w = " h t t p : / / s c h e m a s . o p e n x m l f o r m a t s . o r g / w o r d p r o c e s s i n g m l / 2 0 0 6 / m a i n "   x m l n s : w 1 4 = " h t t p : / / s c h e m a s . m i c r o s o f t . c o m / o f f i c e / w o r d / 2 0 1 0 / w o r d m l "   x m l n s : w 1 5 = " h t t p : / / s c h e m a s . m i c r o s o f t . c o m / o f f i c e / w o r d / 2 0 1 2 / w o r d m l "   x m l n s : w p g = " h t t p : / / s c h e m a s . m i c r o s o f t . c o m / o f f i c e / w o r d / 2 0 1 0 / w o r d p r o c e s s i n g G r o u p "   x m l n s : w p i = " h t t p : / / s c h e m a s . m i c r o s o f t . c o m / o f f i c e / w o r d / 2 0 1 0 / w o r d p r o c e s s i n g I n k "   x m l n s : w n e = " h t t p : / / s c h e m a s . m i c r o s o f t . c o m / o f f i c e / w o r d / 2 0 0 6 / w o r d m l "   x m l n s : w p s = " h t t p : / / s c h e m a s . m i c r o s o f t . c o m / o f f i c e / w o r d / 2 0 1 0 / w o r d p r o c e s s i n g S h a p e " & g t ; & l t ; w : b o d y & g t ; & l t ; w : p   w : r s i d R = " 0 0 0 0 0 0 0 0 "   w : r s i d R D e f a u l t = " 0 0 5 B 7 4 E E " & g t ; & l t ; w : r   w : r s i d R P r = " 0 0 5 B 7 4 E E " & g t ; & l t ; w : r P r & g t ; & l t ; w : s z   w : v a l = " 2 4 " / & g t ; & l t ; w : s z C s   w : v a l = " 2 4 " / & g t ; & l t ; w : l a n g   w : v a l = " e n - U S " / & g t ; & l t ; / w : r P r & g t ; & l t ; w : t & g t ; S e l l t o C u s t o m e r N o _ G u d F o o d O r d e r H e a d e r & l t ; / w : t & g t ; & l t ; / w : r & g t ; & l t ; / w : p & g t ; & l t ; w : s e c t P r   w : r s i d R = " 0 0 0 0 0 0 0 0 " & g t ; & l t ; w : p g S z   w : w = " 1 2 2 4 0 "   w : h = " 1 5 8 4 0 " / & g t ; & l t ; w : p g M a r   w : t o p = " 1 1 3 4 "   w : r i g h t = " 8 5 0 "   w : b o t t o m = " 1 1 3 4 "   w : l e f t = " 1 7 0 1 "   w : h e a d e r = " 7 2 0 "   w : f o o t e r = " 7 2 0 "   w : g u t t e r = " 0 " / & g t ; & l t ; w : c o l s   w : s p a c e = " 7 2 0 " / & g t ; & l t ; / w : s e c t P r & g t ; & l t ; / w : b o d y & g t ; & l t ; / w : d o c u m e n t & g t ; & l t ; / p k g : x m l D a t a & g t ; & l t ; / p k g : p a r t & g t ; & l t ; p k g : p a r t   p k g : n a m e = " / w o r d / _ r e l s / d o c u m e n t . x m l . r e l s "   p k g : c o n t e n t T y p e = " a p p l i c a t i o n / v n d . o p e n x m l f o r m a t s - p a c k a g e . r e l a t i o n s h i p s + x m l "   p k g : p a d d i n g = " 2 5 6 " & g t ; & l t ; p k g : x m l D a t a & g t ; & l t ; R e l a t i o n s h i p s   x m l n s = " h t t p : / / s c h e m a s . o p e n x m l f o r m a t s . o r g / p a c k a g e / 2 0 0 6 / r e l a t i o n s h i p s " & g t ; & l t ; R e l a t i o n s h i p   I d = " r I d 1 "   T y p e = " h t t p : / / s c h e m a s . o p e n x m l f o r m a t s . o r g / o f f i c e D o c u m e n t / 2 0 0 6 / r e l a t i o n s h i p s / s t y l e s "   T a r g e t = " s t y l e s . x m l " / & g t ; & l t ; / R e l a t i o n s h i p s & g t ; & l t ; / p k g : x m l D a t a & g t ; & l t ; / p k g : p a r t & g t ; & l t ; p k g : p a r t   p k g : n a m e = " / w o r d / s t y l e s . x m l "   p k g : c o n t e n t T y p e = " a p p l i c a t i o n / v n d . o p e n x m l f o r m a t s - o f f i c e d o c u m e n t . w o r d p r o c e s s i n g m l . s t y l e s + x m l " & g t ; & l t ; p k g : x m l D a t a & g t ; & l t ; w : s t y l e s   m c : I g n o r a b l e = " w 1 4   w 1 5 "   x m l n s : m c = " h t t p : / / s c h e m a s . o p e n x m l f o r m a t s . o r g / m a r k u p - c o m p a t i b i l i t y / 2 0 0 6 "   x m l n s : r = " h t t p : / / s c h e m a s . o p e n x m l f o r m a t s . o r g / o f f i c e D o c u m e n t / 2 0 0 6 / r e l a t i o n s h i p s "   x m l n s : w = " h t t p : / / s c h e m a s . o p e n x m l f o r m a t s . o r g / w o r d p r o c e s s i n g m l / 2 0 0 6 / m a i n "   x m l n s : w 1 4 = " h t t p : / / s c h e m a s . m i c r o s o f t . c o m / o f f i c e / w o r d / 2 0 1 0 / w o r d m l "   x m l n s : w 1 5 = " h t t p : / / s c h e m a s . m i c r o s o f t . c o m / o f f i c e / w o r d / 2 0 1 2 / w o r d m l " & g t ; & l t ; w : d o c D e f a u l t s & g t ; & l t ; w : r P r D e f a u l t & g t ; & l t ; w : r P r & g t ; & l t ; w : r F o n t s   w : a s c i i T h e m e = " m i n o r H A n s i "   w : e a s t A s i a T h e m e = " m i n o r E a s t A s i a "   w : h A n s i T h e m e = " m i n o r H A n s i "   w : c s t h e m e = " m i n o r B i d i " / & g t ; & l t ; w : s z   w : v a l = " 2 2 " / & g t ; & l t ; w : s z C s   w : v a l = " 2 2 " / & g t ; & l t ; w : l a n g   w : v a l = " r u - R U "   w : e a s t A s i a = " r u - R U "   w : b i d i = " a r - S A " / & g t ; & l t ; / w : r P r & g t ; & l t ; / w : r P r D e f a u l t & g t ; & l t ; w : p P r D e f a u l t & g t ; & l t ; w : p P r & g t ; & l t ; w : s p a c i n g   w : a f t e r = " 1 6 0 "   w : l i n e = " 2 5 9 "   w : l i n e R u l e = " a u t o " / & g t ; & l t ; / w : p P r & g t ; & l t ; / w : p P r D e f a u l t & g t ; & l t ; / w : d o c D e f a u l t s & g t ; & l t ; w : s t y l e   w : t y p e = " p a r a g r a p h "   w : d e f a u l t = " 1 "   w : s t y l e I d = " a " & g t ; & l t ; w : n a m e   w : v a l = " N o r m a l " / & g t ; & l t ; w : q F o r m a t / & g t ; & l t ; / w : s t y l e & g t ; & l t ; w : s t y l e   w : t y p e = " c h a r a c t e r "   w : d e f a u l t = " 1 "   w : s t y l e I d = " a 0 " & g t ; & l t ; w : n a m e   w : v a l = " D e f a u l t   P a r a g r a p h   F o n t " / & g t ; & l t ; w : u i P r i o r i t y   w : v a l = " 1 " / & g t ; & l t ; w : s e m i H i d d e n / & g t ; & l t ; w : u n h i d e W h e n U s e d / & g t ; & l t ; / w : s t y l e & g t ; & l t ; w : s t y l e   w : t y p e = " t a b l e "   w : d e f a u l t = " 1 "   w : s t y l e I d = " a 1 " & g t ; & l t ; w : n a m e   w : v a l = " N o r m a l   T a b l e " / & g t ; & l t ; w : u i P r i o r i t y   w : v a l = " 9 9 " / & g t ; & l t ; w : s e m i H i d d e n / & g t ; & l t ; w : u n h i d e W h e n U s e d / & g t ; & l t ; w : t b l P r & g t ; & l t ; w : t b l I n d   w : w = " 0 "   w : t y p e = " d x a " / & g t ; & l t ; w : t b l C e l l M a r & g t ; & l t ; w : t o p   w : w = " 0 "   w : t y p e = " d x a " / & g t ; & l t ; w : l e f t   w : w = " 1 0 8 "   w : t y p e = " d x a " / & g t ; & l t ; w : b o t t o m   w : w = " 0 "   w : t y p e = " d x a " / & g t ; & l t ; w : r i g h t   w : w = " 1 0 8 "   w : t y p e = " d x a " / & g t ; & l t ; / w : t b l C e l l M a r & g t ; & l t ; / w : t b l P r & g t ; & l t ; / w : s t y l e & g t ; & l t ; w : s t y l e   w : t y p e = " n u m b e r i n g "   w : d e f a u l t = " 1 "   w : s t y l e I d = " a 2 " & g t ; & l t ; w : n a m e   w : v a l = " N o   L i s t " / & g t ; & l t ; w : u i P r i o r i t y   w : v a l = " 9 9 " / & g t ; & l t ; w : s e m i H i d d e n / & g t ; & l t ; w : u n h i d e W h e n U s e d / & g t ; & l t ; / w : s t y l e & g t ; & l t ; w : s t y l e   w : t y p e = " t a b l e "   w : s t y l e I d = " a 3 " & g t ; & l t ; w : n a m e   w : v a l = " T a b l e   G r i d " / & g t ; & l t ; w : b a s e d O n   w : v a l = " a 1 " / & g t ; & l t ; w : u i P r i o r i t y   w : v a l = " 3 9 " / & g t ; & l t ; w : r s i d   w : v a l = " 0 0 5 B 7 4 E E " / & g t ; & l t ; w : p P r & g t ; & l t ; w : s p a c i n g   w : a f t e r = " 0 "   w : l i n e = " 2 4 0 "   w : l i n e R u l e = " a u t o " / & g t ; & l t ; / w : p P r & g t ; & l t ; w : t b l P r & g t ; & l t ; w : t b l B o r d e r s & g t ; & l t ; w : t o p   w : v a l = " s i n g l e "   w : s z = " 4 "   w : s p a c e = " 0 "   w : c o l o r = " a u t o " / & g t ; & l t ; w : l e f t   w : v a l = " s i n g l e "   w : s z = " 4 "   w : s p a c e = " 0 "   w : c o l o r = " a u t o " / & g t ; & l t ; w : b o t t o m   w : v a l = " s i n g l e "   w : s z = " 4 "   w : s p a c e = " 0 "   w : c o l o r = " a u t o " / & g t ; & l t ; w : r i g h t   w : v a l = " s i n g l e "   w : s z = " 4 "   w : s p a c e = " 0 "   w : c o l o r = " a u t o " / & g t ; & l t ; w : i n s i d e H   w : v a l = " s i n g l e "   w : s z = " 4 "   w : s p a c e = " 0 "   w : c o l o r = " a u t o " / & g t ; & l t ; w : i n s i d e V   w : v a l = " s i n g l e "   w : s z = " 4 "   w : s p a c e = " 0 "   w : c o l o r = " a u t o " / & g t ; & l t ; / w : t b l B o r d e r s & g t ; & l t ; / w : t b l P r & g t ; & l t ; / w : s t y l e & g t ; & l t ; w : s t y l e   w : t y p e = " c h a r a c t e r "   w : s t y l e I d = " a 4 " & g t ; & l t ; w : n a m e   w : v a l = " P l a c e h o l d e r   T e x t " / & g t ; & l t ; w : b a s e d O n   w : v a l = " a 0 " / & g t ; & l t ; w : u i P r i o r i t y   w : v a l = " 9 9 " / & g t ; & l t ; w : s e m i H i d d e n / & g t ; & l t ; w : r s i d   w : v a l = " 0 0 5 B 7 4 E E " / & g t ; & l t ; w : r P r & g t ; & l t ; w : c o l o r   w : v a l = " 8 0 8 0 8 0 " / & g t ; & l t ; / w : r P r & g t ; & l t ; / w : s t y l e & g t ; & l t ; w : s t y l e   w : t y p e = " t a b l e "   w : s t y l e I d = " - 2 1 " & g t ; & l t ; w : n a m e   w : v a l = " G r i d   T a b l e   2   A c c e n t   1 " / & g t ; & l t ; w : b a s e d O n   w : v a l = " a 1 " / & g t ; & l t ; w : u i P r i o r i t y   w : v a l = " 4 7 " / & g t ; & l t ; w : r s i d   w : v a l = " 0 0 5 B 7 4 E E " / & g t ; & l t ; w : p P r & g t ; & l t ; w : s p a c i n g   w : a f t e r = " 0 "   w : l i n e = " 2 4 0 "   w : l i n e R u l e = " a u t o " / & g t ; & l t ; / w : p P r & g t ; & l t ; w : t b l P r & g t ; & l t ; w : t b l S t y l e R o w B a n d S i z e   w : v a l = " 1 " / & g t ; & l t ; w : t b l S t y l e C o l B a n d S i z e   w : v a l = " 1 " / & g t ; & l t ; w : t b l B o r d e r s & g t ; & l t ; w : t o p   w : v a l = " s i n g l e "   w : s z = " 2 "   w : s p a c e = " 0 "   w : c o l o r = " 9 C C 2 E 5 "   w : t h e m e C o l o r = " a c c e n t 1 "   w : t h e m e T i n t = " 9 9 " / & g t ; & l t ; w : b o t t o m   w : v a l = " s i n g l e "   w : s z = " 2 "   w : s p a c e = " 0 "   w : c o l o r = " 9 C C 2 E 5 "   w : t h e m e C o l o r = " a c c e n t 1 "   w : t h e m e T i n t = " 9 9 " / & g t ; & l t ; w : i n s i d e H   w : v a l = " s i n g l e "   w : s z = " 2 "   w : s p a c e = " 0 "   w : c o l o r = " 9 C C 2 E 5 "   w : t h e m e C o l o r = " a c c e n t 1 "   w : t h e m e T i n t = " 9 9 " / & g t ; & l t ; w : i n s i d e V   w : v a l = " s i n g l e "   w : s z = " 2 "   w : s p a c e = " 0 "   w : c o l o r = " 9 C C 2 E 5 "   w : t h e m e C o l o r = " a c c e n t 1 "   w : t h e m e T i n t = " 9 9 " / & g t ; & l t ; / w : t b l B o r d e r s & g t ; & l t ; / w : t b l P r & g t ; & l t ; w : t b l S t y l e P r   w : t y p e = " f i r s t R o w " & g t ; & l t ; w : r P r & g t ; & l t ; w : b / & g t ; & l t ; w : b C s / & g t ; & l t ; / w : r P r & g t ; & l t ; w : t b l P r / & g t ; & l t ; w : t c P r & g t ; & l t ; w : t c B o r d e r s & g t ; & l t ; w : t o p   w : v a l = " n i l " / & g t ; & l t ; w : b o t t o m   w : v a l = " s i n g l e "   w : s z = " 1 2 "   w : s p a c e = " 0 "   w : c o l o r = " 9 C C 2 E 5 "   w : t h e m e C o l o r = " a c c e n t 1 "   w : t h e m e T i n t = " 9 9 " / & g t ; & l t ; w : i n s i d e H   w : v a l = " n i l " / & g t ; & l t ; w : i n s i d e V   w : v a l = " n i l " / & g t ; & l t ; / w : t c B o r d e r s & g t ; & l t ; w : s h d   w : v a l = " c l e a r "   w : c o l o r = " a u t o "   w : f i l l = " F F F F F F "   w : t h e m e F i l l = " b a c k g r o u n d 1 " / & g t ; & l t ; / w : t c P r & g t ; & l t ; / w : t b l S t y l e P r & g t ; & l t ; w : t b l S t y l e P r   w : t y p e = " l a s t R o w " & g t ; & l t ; w : r P r & g t ; & l t ; w : b / & g t ; & l t ; w : b C s / & g t ; & l t ; / w : r P r & g t ; & l t ; w : t b l P r / & g t ; & l t ; w : t c P r & g t ; & l t ; w : t c B o r d e r s & g t ; & l t ; w : t o p   w : v a l = " d o u b l e "   w : s z = " 2 "   w : s p a c e = " 0 "   w : c o l o r = " 9 C C 2 E 5 "   w : t h e m e C o l o r = " a c c e n t 1 "   w : t h e m e T i n t = " 9 9 " / & g t ; & l t ; w : b o t t o m   w : v a l = " n i l " / & g t ; & l t ; w : i n s i d e H   w : v a l = " n i l " / & g t ; & l t ; w : i n s i d e V   w : v a l = " n i l " / & g t ; & l t ; / w : t c B o r d e r s & g t ; & l t ; w : s h d   w : v a l = " c l e a r "   w : c o l o r = " a u t o "   w : f i l l = " F F F F F F "   w : t h e m e F i l l = " b a c k g r o u n d 1 " / & g t ; & l t ; / w : t c P r & g t ; & l t ; / w : t b l S t y l e P r & g t ; & l t ; w : t b l S t y l e P r   w : t y p e = " f i r s t C o l " & g t ; & l t ; w : r P r & g t ; & l t ; w : b / & g t ; & l t ; w : b C s / & g t ; & l t ; / w : r P r & g t ; & l t ; / w : t b l S t y l e P r & g t ; & l t ; w : t b l S t y l e P r   w : t y p e = " l a s t C o l " & g t ; & l t ; w : r P r & g t ; & l t ; w : b / & g t ; & l t ; w : b C s / & g t ; & l t ; / w : r P r & g t ; & l t ; / w : t b l S t y l e P r & g t ; & l t ; w : t b l S t y l e P r   w : t y p e = " b a n d 1 V e r t " & g t ; & l t ; w : t b l P r / & g t ; & l t ; w : t c P r & g t ; & l t ; w : s h d   w : v a l = " c l e a r "   w : c o l o r = " a u t o "   w : f i l l = " D E E A F 6 "   w : t h e m e F i l l = " a c c e n t 1 "   w : t h e m e F i l l T i n t = " 3 3 " / & g t ; & l t ; / w : t c P r & g t ; & l t ; / w : t b l S t y l e P r & g t ; & l t ; w : t b l S t y l e P r   w : t y p e = " b a n d 1 H o r z " & g t ; & l t ; w : t b l P r / & g t ; & l t ; w : t c P r & g t ; & l t ; w : s h d   w : v a l = " c l e a r "   w : c o l o r = " a u t o "   w : f i l l = " D E E A F 6 "   w : t h e m e F i l l = " a c c e n t 1 "   w : t h e m e F i l l T i n t = " 3 3 " / & g t ; & l t ; / w : t c P r & g t ; & l t ; / w : t b l S t y l e P r & g t ; & l t ; / w : s t y l e & g t ; & l t ; w : s t y l e   w : t y p e = " t a b l e "   w : s t y l e I d = " - 4 1 " & g t ; & l t ; w : n a m e   w : v a l = " G r i d   T a b l e   4   A c c e n t   1 " / & g t ; & l t ; w : b a s e d O n   w : v a l = " a 1 " / & g t ; & l t ; w : u i P r i o r i t y   w : v a l = " 4 9 " / & g t ; & l t ; w : r s i d   w : v a l = " 0 0 0 C 1 5 E 7 " / & g t ; & l t ; w : p P r & g t ; & l t ; w : s p a c i n g   w : a f t e r = " 0 "   w : l i n e = " 2 4 0 "   w : l i n e R u l e = " a u t o " / & g t ; & l t ; / w : p P r & g t ; & l t ; w : t b l P r & g t ; & l t ; w : t b l S t y l e R o w B a n d S i z e   w : v a l = " 1 " / & g t ; & l t ; w : t b l S t y l e C o l B a n d S i z e   w : v a l = " 1 " / & g t ; & l t ; w : t b l B o r d e r s & g t ; & l t ; w : t o p   w : v a l = " s i n g l e "   w : s z = " 4 "   w : s p a c e = " 0 "   w : c o l o r = " 9 C C 2 E 5 "   w : t h e m e C o l o r = " a c c e n t 1 "   w : t h e m e T i n t = " 9 9 " / & g t ; & l t ; w : l e f t   w : v a l = " s i n g l e "   w : s z = " 4 "   w : s p a c e = " 0 "   w : c o l o r = " 9 C C 2 E 5 "   w : t h e m e C o l o r = " a c c e n t 1 "   w : t h e m e T i n t = " 9 9 " / & g t ; & l t ; w : b o t t o m   w : v a l = " s i n g l e "   w : s z = " 4 "   w : s p a c e = " 0 "   w : c o l o r = " 9 C C 2 E 5 "   w : t h e m e C o l o r = " a c c e n t 1 "   w : t h e m e T i n t = " 9 9 " / & g t ; & l t ; w : r i g h t   w : v a l = " s i n g l e "   w : s z = " 4 "   w : s p a c e = " 0 "   w : c o l o r = " 9 C C 2 E 5 "   w : t h e m e C o l o r = " a c c e n t 1 "   w : t h e m e T i n t = " 9 9 " / & g t ; & l t ; w : i n s i d e H   w : v a l = " s i n g l e "   w : s z = " 4 "   w : s p a c e = " 0 "   w : c o l o r = " 9 C C 2 E 5 "   w : t h e m e C o l o r = " a c c e n t 1 "   w : t h e m e T i n t = " 9 9 " / & g t ; & l t ; w : i n s i d e V   w : v a l = " s i n g l e "   w : s z = " 4 "   w : s p a c e = " 0 "   w : c o l o r = " 9 C C 2 E 5 "   w : t h e m e C o l o r = " a c c e n t 1 "   w : t h e m e T i n t = " 9 9 " / & g t ; & l t ; / w : t b l B o r d e r s & g t ; & l t ; / w : t b l P r & g t ; & l t ; w : t b l S t y l e P r   w : t y p e = " f i r s t R o w " & g t ; & l t ; w : r P r & g t ; & l t ; w : b / & g t ; & l t ; w : b C s / & g t ; & l t ; w : c o l o r   w : v a l = " F F F F F F "   w : t h e m e C o l o r = " b a c k g r o u n d 1 " / & g t ; & l t ; / w : r P r & g t ; & l t ; w : t b l P r / & g t ; & l t ; w : t c P r & g t ; & l t ; w : t c B o r d e r s & g t ; & l t ; w : t o p   w : v a l = " s i n g l e "   w : s z = " 4 "   w : s p a c e = " 0 "   w : c o l o r = " 5 B 9 B D 5 "   w : t h e m e C o l o r = " a c c e n t 1 " / & g t ; & l t ; w : l e f t   w : v a l = " s i n g l e "   w : s z = " 4 "   w : s p a c e = " 0 "   w : c o l o r = " 5 B 9 B D 5 "   w : t h e m e C o l o r = " a c c e n t 1 " / & g t ; & l t ; w : b o t t o m   w : v a l = " s i n g l e "   w : s z = " 4 "   w : s p a c e = " 0 "   w : c o l o r = " 5 B 9 B D 5 "   w : t h e m e C o l o r = " a c c e n t 1 " / & g t ; & l t ; w : r i g h t   w : v a l = " s i n g l e "   w : s z = " 4 "   w : s p a c e = " 0 "   w : c o l o r = " 5 B 9 B D 5 "   w : t h e m e C o l o r = " a c c e n t 1 " / & g t ; & l t ; w : i n s i d e H   w : v a l = " n i l " / & g t ; & l t ; w : i n s i d e V   w : v a l = " n i l " / & g t ; & l t ; / w : t c B o r d e r s & g t ; & l t ; w : s h d   w : v a l = " c l e a r "   w : c o l o r = " a u t o "   w : f i l l = " 5 B 9 B D 5 "   w : t h e m e F i l l = " a c c e n t 1 " / & g t ; & l t ; / w : t c P r & g t ; & l t ; / w : t b l S t y l e P r & g t ; & l t ; w : t b l S t y l e P r   w : t y p e = " l a s t R o w " & g t ; & l t ; w : r P r & g t ; & l t ; w : b / & g t ; & l t ; w : b C s / & g t ; & l t ; / w : r P r & g t ; & l t ; w : t b l P r / & g t ; & l t ; w : t c P r & g t ; & l t ; w : t c B o r d e r s & g t ; & l t ; w : t o p   w : v a l = " d o u b l e "   w : s z = " 4 "   w : s p a c e = " 0 "   w : c o l o r = " 5 B 9 B D 5 "   w : t h e m e C o l o r = " a c c e n t 1 " / & g t ; & l t ; / w : t c B o r d e r s & g t ; & l t ; / w : t c P r & g t ; & l t ; / w : t b l S t y l e P r & g t ; & l t ; w : t b l S t y l e P r   w : t y p e = " f i r s t C o l " & g t ; & l t ; w : r P r & g t ; & l t ; w : b / & g t ; & l t ; w : b C s / & g t ; & l t ; / w : r P r & g t ; & l t ; / w : t b l S t y l e P r & g t ; & l t ; w : t b l S t y l e P r   w : t y p e = " l a s t C o l " & g t ; & l t ; w : r P r & g t ; & l t ; w : b / & g t ; & l t ; w : b C s / & g t ; & l t ; / w : r P r & g t ; & l t ; / w : t b l S t y l e P r & g t ; & l t ; w : t b l S t y l e P r   w : t y p e = " b a n d 1 V e r t " & g t ; & l t ; w : t b l P r / & g t ; & l t ; w : t c P r & g t ; & l t ; w : s h d   w : v a l = " c l e a r "   w : c o l o r = " a u t o "   w : f i l l = " D E E A F 6 "   w : t h e m e F i l l = " a c c e n t 1 "   w : t h e m e F i l l T i n t = " 3 3 " / & g t ; & l t ; / w : t c P r & g t ; & l t ; / w : t b l S t y l e P r & g t ; & l t ; w : t b l S t y l e P r   w : t y p e = " b a n d 1 H o r z " & g t ; & l t ; w : t b l P r / & g t ; & l t ; w : t c P r & g t ; & l t ; w : s h d   w : v a l = " c l e a r "   w : c o l o r = " a u t o "   w : f i l l = " D E E A F 6 "   w : t h e m e F i l l = " a c c e n t 1 "   w : t h e m e F i l l T i n t = " 3 3 " / & g t ; & l t ; / w : t c P r & g t ; & l t ; / w : t b l S t y l e P r & g t ; & l t ; / w : s t y l e & g t ; & l t ; w : s t y l e   w : t y p e = " t a b l e "   w : s t y l e I d = " - 1 5 " & g t ; & l t ; w : n a m e   w : v a l = " G r i d   T a b l e   1   L i g h t   A c c e n t   5 " / & g t ; & l t ; w : b a s e d O n   w : v a l = " a 1 " / & g t ; & l t ; w : u i P r i o r i t y   w : v a l = " 4 6 " / & g t ; & l t ; w : r s i d   w : v a l = " 0 0 0 C 1 5 E 7 " / & g t ; & l t ; w : p P r & g t ; & l t ; w : s p a c i n g   w : a f t e r = " 0 "   w : l i n e = " 2 4 0 "   w : l i n e R u l e = " a u t o " / & g t ; & l t ; / w : p P r & g t ; & l t ; w : t b l P r & g t ; & l t ; w : t b l S t y l e R o w B a n d S i z e   w : v a l = " 1 " / & g t ; & l t ; w : t b l S t y l e C o l B a n d S i z e   w : v a l = " 1 " / & g t ; & l t ; w : t b l B o r d e r s & g t ; & l t ; w : t o p   w : v a l = " s i n g l e "   w : s z = " 4 "   w : s p a c e = " 0 "   w : c o l o r = " B 4 C 6 E 7 "   w : t h e m e C o l o r = " a c c e n t 5 "   w : t h e m e T i n t = " 6 6 " / & g t ; & l t ; w : l e f t   w : v a l = " s i n g l e "   w : s z = " 4 "   w : s p a c e = " 0 "   w : c o l o r = " B 4 C 6 E 7 "   w : t h e m e C o l o r = " a c c e n t 5 "   w : t h e m e T i n t = " 6 6 " / & g t ; & l t ; w : b o t t o m   w : v a l = " s i n g l e "   w : s z = " 4 "   w : s p a c e = " 0 "   w : c o l o r = " B 4 C 6 E 7 "   w : t h e m e C o l o r = " a c c e n t 5 "   w : t h e m e T i n t = " 6 6 " / & g t ; & l t ; w : r i g h t   w : v a l = " s i n g l e "   w : s z = " 4 "   w : s p a c e = " 0 "   w : c o l o r = " B 4 C 6 E 7 "   w : t h e m e C o l o r = " a c c e n t 5 "   w : t h e m e T i n t = " 6 6 " / & g t ; & l t ; w : i n s i d e H   w : v a l = " s i n g l e "   w : s z = " 4 "   w : s p a c e = " 0 "   w : c o l o r = " B 4 C 6 E 7 "   w : t h e m e C o l o r = " a c c e n t 5 "   w : t h e m e T i n t = " 6 6 " / & g t ; & l t ; w : i n s i d e V   w : v a l = " s i n g l e "   w : s z = " 4 "   w : s p a c e = " 0 "   w : c o l o r = " B 4 C 6 E 7 "   w : t h e m e C o l o r = " a c c e n t 5 "   w : t h e m e T i n t = " 6 6 " / & g t ; & l t ; / w : t b l B o r d e r s & g t ; & l t ; / w : t b l P r & g t ; & l t ; w : t b l S t y l e P r   w : t y p e = " f i r s t R o w " & g t ; & l t ; w : r P r & g t ; & l t ; w : b / & g t ; & l t ; w : b C s / & g t ; & l t ; / w : r P r & g t ; & l t ; w : t b l P r / & g t ; & l t ; w : t c P r & g t ; & l t ; w : t c B o r d e r s & g t ; & l t ; w : b o t t o m   w : v a l = " s i n g l e "   w : s z = " 1 2 "   w : s p a c e = " 0 "   w : c o l o r = " 8 E A A D B "   w : t h e m e C o l o r = " a c c e n t 5 "   w : t h e m e T i n t = " 9 9 " / & g t ; & l t ; / w : t c B o r d e r s & g t ; & l t ; / w : t c P r & g t ; & l t ; / w : t b l S t y l e P r & g t ; & l t ; w : t b l S t y l e P r   w : t y p e = " l a s t R o w " & g t ; & l t ; w : r P r & g t ; & l t ; w : b / & g t ; & l t ; w : b C s / & g t ; & l t ; / w : r P r & g t ; & l t ; w : t b l P r / & g t ; & l t ; w : t c P r & g t ; & l t ; w : t c B o r d e r s & g t ; & l t ; w : t o p   w : v a l = " d o u b l e "   w : s z = " 2 "   w : s p a c e = " 0 "   w : c o l o r = " 8 E A A D B "   w : t h e m e C o l o r = " a c c e n t 5 "   w : t h e m e T i n t = " 9 9 " / & g t ; & l t ; / w : t c B o r d e r s & g t ; & l t ; / w : t c P r & g t ; & l t ; / w : t b l S t y l e P r & g t ; & l t ; w : t b l S t y l e P r   w : t y p e = " f i r s t C o l " & g t ; & l t ; w : r P r & g t ; & l t ; w : b / & g t ; & l t ; w : b C s / & g t ; & l t ; / w : r P r & g t ; & l t ; / w : t b l S t y l e P r & g t ; & l t ; w : t b l S t y l e P r   w : t y p e = " l a s t C o l " & g t ; & l t ; w : r P r & g t ; & l t ; w : b / & g t ; & l t ; w : b C s / & g t ; & l t ; / w : r P r & g t ; & l t ; / w : t b l S t y l e P r & g t ; & l t ; / w : s t y l e & g t ; & l t ; / w : s t y l e s & g t ; & l t ; / p k g : x m l D a t a & g t ; & l t ; / p k g : p a r t & g t ; & l t ; / p k g : p a c k a g e & g t ; - 
- < / S e l l t o C u s t o m e r N o _ G u d F o o d O r d e r H e a d e r > - 
-         < T o t a l A m o u n t _ G u d F o o d O r d e r H e a d e r > & l t ; ? x m l   v e r s i o n = " 1 . 0 "   s t a n d a l o n e = " y e s " ? & g t ; - 
- & l t ; ? m s o - a p p l i c a t i o n   p r o g i d = " W o r d . D o c u m e n t " ? & g t ; - 
- & l t ; p k g : p a c k a g e   x m l n s : p k g = " h t t p : / / s c h e m a s . m i c r o s o f t . c o m / o f f i c e / 2 0 0 6 / x m l P a c k a g e " & g t ; & l t ; p k g : p a r t   p k g : n a m e = " / _ r e l s / . r e l s "   p k g : c o n t e n t T y p e = " a p p l i c a t i o n / v n d . o p e n x m l f o r m a t s - p a c k a g e . r e l a t i o n s h i p s + x m l "   p k g : p a d d i n g = " 5 1 2 " & g t ; & l t ; p k g : x m l D a t a & g t ; & l t ; R e l a t i o n s h i p s   x m l n s = " h t t p : / / s c h e m a s . o p e n x m l f o r m a t s . o r g / p a c k a g e / 2 0 0 6 / r e l a t i o n s h i p s " & g t ; & l t ; R e l a t i o n s h i p   I d = " r I d 1 "   T y p e = " h t t p : / / s c h e m a s . o p e n x m l f o r m a t s . o r g / o f f i c e D o c u m e n t / 2 0 0 6 / r e l a t i o n s h i p s / o f f i c e D o c u m e n t "   T a r g e t = " w o r d / d o c u m e n t . x m l " / & g t ; & l t ; / R e l a t i o n s h i p s & g t ; & l t ; / p k g : x m l D a t a & g t ; & l t ; / p k g : p a r t & g t ; & l t ; p k g : p a r t   p k g : n a m e = " / w o r d / d o c u m e n t . x m l "   p k g : c o n t e n t T y p e = " a p p l i c a t i o n / v n d . o p e n x m l f o r m a t s - o f f i c e d o c u m e n t . w o r d p r o c e s s i n g m l . d o c u m e n t . m a i n + x m l " & g t ; & l t ; p k g : x m l D a t a & g t ; & l t ; w : d o c u m e n t   m c : I g n o r a b l e = " w 1 4   w 1 5   w p 1 4 "   x m l n s : w p c = " h t t p : / / s c h e m a s . m i c r o s o f t . c o m / o f f i c e / w o r d / 2 0 1 0 / w o r d p r o c e s s i n g C a n v a s "   x m l n s : m c = " h t t p : / / s c h e m a s . o p e n x m l f o r m a t s . o r g / m a r k u p - c o m p a t i b i l i t y / 2 0 0 6 "   x m l n s : o = " u r n : s c h e m a s - m i c r o s o f t - c o m : o f f i c e : o f f i c e "   x m l n s : r = " h t t p : / / s c h e m a s . o p e n x m l f o r m a t s . o r g / o f f i c e D o c u m e n t / 2 0 0 6 / r e l a t i o n s h i p s "   x m l n s : m = " h t t p : / / s c h e m a s . o p e n x m l f o r m a t s . o r g / o f f i c e D o c u m e n t / 2 0 0 6 / m a t h "   x m l n s : v = " u r n : s c h e m a s - m i c r o s o f t - c o m : v m l "   x m l n s : w p 1 4 = " h t t p : / / s c h e m a s . m i c r o s o f t . c o m / o f f i c e / w o r d / 2 0 1 0 / w o r d p r o c e s s i n g D r a w i n g "   x m l n s : w p = " h t t p : / / s c h e m a s . o p e n x m l f o r m a t s . o r g / d r a w i n g m l / 2 0 0 6 / w o r d p r o c e s s i n g D r a w i n g "   x m l n s : w 1 0 = " u r n : s c h e m a s - m i c r o s o f t - c o m : o f f i c e : w o r d "   x m l n s : w = " h t t p : / / s c h e m a s . o p e n x m l f o r m a t s . o r g / w o r d p r o c e s s i n g m l / 2 0 0 6 / m a i n "   x m l n s : w 1 4 = " h t t p : / / s c h e m a s . m i c r o s o f t . c o m / o f f i c e / w o r d / 2 0 1 0 / w o r d m l "   x m l n s : w 1 5 = " h t t p : / / s c h e m a s . m i c r o s o f t . c o m / o f f i c e / w o r d / 2 0 1 2 / w o r d m l "   x m l n s : w p g = " h t t p : / / s c h e m a s . m i c r o s o f t . c o m / o f f i c e / w o r d / 2 0 1 0 / w o r d p r o c e s s i n g G r o u p "   x m l n s : w p i = " h t t p : / / s c h e m a s . m i c r o s o f t . c o m / o f f i c e / w o r d / 2 0 1 0 / w o r d p r o c e s s i n g I n k "   x m l n s : w n e = " h t t p : / / s c h e m a s . m i c r o s o f t . c o m / o f f i c e / w o r d / 2 0 0 6 / w o r d m l "   x m l n s : w p s = " h t t p : / / s c h e m a s . m i c r o s o f t . c o m / o f f i c e / w o r d / 2 0 1 0 / w o r d p r o c e s s i n g S h a p e " & g t ; & l t ; w : b o d y & g t ; & l t ; w : p   w : r s i d R = " 0 0 0 0 0 0 0 0 "   w : r s i d R D e f a u l t = " 0 0 5 B 7 4 E E " & g t ; & l t ; w : r   w : r s i d R P r = " 0 0 5 B 7 4 E E " & g t ; & l t ; w : r P r & g t ; & l t ; w : s z   w : v a l = " 2 4 " / & g t ; & l t ; w : s z C s   w : v a l = " 2 4 " / & g t ; & l t ; w : l a n g   w : v a l = " e n - U S " / & g t ; & l t ; / w : r P r & g t ; & l t ; w : t & g t ; T o t a l A m o u n t _ G u d F o o d O r d e r H e a d e r & l t ; / w : t & g t ; & l t ; / w : r & g t ; & l t ; / w : p & g t ; & l t ; w : s e c t P r   w : r s i d R = " 0 0 0 0 0 0 0 0 " & g t ; & l t ; w : p g S z   w : w = " 1 2 2 4 0 "   w : h = " 1 5 8 4 0 " / & g t ; & l t ; w : p g M a r   w : t o p = " 1 1 3 4 "   w : r i g h t = " 8 5 0 "   w : b o t t o m = " 1 1 3 4 "   w : l e f t = " 1 7 0 1 "   w : h e a d e r = " 7 2 0 "   w : f o o t e r = " 7 2 0 "   w : g u t t e r = " 0 " / & g t ; & l t ; w : c o l s   w : s p a c e = " 7 2 0 " / & g t ; & l t ; / w : s e c t P r & g t ; & l t ; / w : b o d y & g t ; & l t ; / w : d o c u m e n t & g t ; & l t ; / p k g : x m l D a t a & g t ; & l t ; / p k g : p a r t & g t ; & l t ; p k g : p a r t   p k g : n a m e = " / w o r d / _ r e l s / d o c u m e n t . x m l . r e l s "   p k g : c o n t e n t T y p e = " a p p l i c a t i o n / v n d . o p e n x m l f o r m a t s - p a c k a g e . r e l a t i o n s h i p s + x m l "   p k g : p a d d i n g = " 2 5 6 " & g t ; & l t ; p k g : x m l D a t a & g t ; & l t ; R e l a t i o n s h i p s   x m l n s = " h t t p : / / s c h e m a s . o p e n x m l f o r m a t s . o r g / p a c k a g e / 2 0 0 6 / r e l a t i o n s h i p s " & g t ; & l t ; R e l a t i o n s h i p   I d = " r I d 1 "   T y p e = " h t t p : / / s c h e m a s . o p e n x m l f o r m a t s . o r g / o f f i c e D o c u m e n t / 2 0 0 6 / r e l a t i o n s h i p s / s t y l e s "   T a r g e t = " s t y l e s . x m l " / & g t ; & l t ; / R e l a t i o n s h i p s & g t ; & l t ; / p k g : x m l D a t a & g t ; & l t ; / p k g : p a r t & g t ; & l t ; p k g : p a r t   p k g : n a m e = " / w o r d / s t y l e s . x m l "   p k g : c o n t e n t T y p e = " a p p l i c a t i o n / v n d . o p e n x m l f o r m a t s - o f f i c e d o c u m e n t . w o r d p r o c e s s i n g m l . s t y l e s + x m l " & g t ; & l t ; p k g : x m l D a t a & g t ; & l t ; w : s t y l e s   m c : I g n o r a b l e = " w 1 4   w 1 5 "   x m l n s : m c = " h t t p : / / s c h e m a s . o p e n x m l f o r m a t s . o r g / m a r k u p - c o m p a t i b i l i t y / 2 0 0 6 "   x m l n s : r = " h t t p : / / s c h e m a s . o p e n x m l f o r m a t s . o r g / o f f i c e D o c u m e n t / 2 0 0 6 / r e l a t i o n s h i p s "   x m l n s : w = " h t t p : / / s c h e m a s . o p e n x m l f o r m a t s . o r g / w o r d p r o c e s s i n g m l / 2 0 0 6 / m a i n "   x m l n s : w 1 4 = " h t t p : / / s c h e m a s . m i c r o s o f t . c o m / o f f i c e / w o r d / 2 0 1 0 / w o r d m l "   x m l n s : w 1 5 = " h t t p : / / s c h e m a s . m i c r o s o f t . c o m / o f f i c e / w o r d / 2 0 1 2 / w o r d m l " & g t ; & l t ; w : d o c D e f a u l t s & g t ; & l t ; w : r P r D e f a u l t & g t ; & l t ; w : r P r & g t ; & l t ; w : r F o n t s   w : a s c i i T h e m e = " m i n o r H A n s i "   w : e a s t A s i a T h e m e = " m i n o r E a s t A s i a "   w : h A n s i T h e m e = " m i n o r H A n s i "   w : c s t h e m e = " m i n o r B i d i " / & g t ; & l t ; w : s z   w : v a l = " 2 2 " / & g t ; & l t ; w : s z C s   w : v a l = " 2 2 " / & g t ; & l t ; w : l a n g   w : v a l = " r u - R U "   w : e a s t A s i a = " r u - R U "   w : b i d i = " a r - S A " / & g t ; & l t ; / w : r P r & g t ; & l t ; / w : r P r D e f a u l t & g t ; & l t ; w : p P r D e f a u l t & g t ; & l t ; w : p P r & g t ; & l t ; w : s p a c i n g   w : a f t e r = " 1 6 0 "   w : l i n e = " 2 5 9 "   w : l i n e R u l e = " a u t o " / & g t ; & l t ; / w : p P r & g t ; & l t ; / w : p P r D e f a u l t & g t ; & l t ; / w : d o c D e f a u l t s & g t ; & l t ; w : s t y l e   w : t y p e = " p a r a g r a p h "   w : d e f a u l t = " 1 "   w : s t y l e I d = " a " & g t ; & l t ; w : n a m e   w : v a l = " N o r m a l " / & g t ; & l t ; w : q F o r m a t / & g t ; & l t ; / w : s t y l e & g t ; & l t ; w : s t y l e   w : t y p e = " c h a r a c t e r "   w : d e f a u l t = " 1 "   w : s t y l e I d = " a 0 " & g t ; & l t ; w : n a m e   w : v a l = " D e f a u l t   P a r a g r a p h   F o n t " / & g t ; & l t ; w : u i P r i o r i t y   w : v a l = " 1 " / & g t ; & l t ; w : s e m i H i d d e n / & g t ; & l t ; w : u n h i d e W h e n U s e d / & g t ; & l t ; / w : s t y l e & g t ; & l t ; w : s t y l e   w : t y p e = " t a b l e "   w : d e f a u l t = " 1 "   w : s t y l e I d = " a 1 " & g t ; & l t ; w : n a m e   w : v a l = " N o r m a l   T a b l e " / & g t ; & l t ; w : u i P r i o r i t y   w : v a l = " 9 9 " / & g t ; & l t ; w : s e m i H i d d e n / & g t ; & l t ; w : u n h i d e W h e n U s e d / & g t ; & l t ; w : t b l P r & g t ; & l t ; w : t b l I n d   w : w = " 0 "   w : t y p e = " d x a " / & g t ; & l t ; w : t b l C e l l M a r & g t ; & l t ; w : t o p   w : w = " 0 "   w : t y p e = " d x a " / & g t ; & l t ; w : l e f t   w : w = " 1 0 8 "   w : t y p e = " d x a " / & g t ; & l t ; w : b o t t o m   w : w = " 0 "   w : t y p e = " d x a " / & g t ; & l t ; w : r i g h t   w : w = " 1 0 8 "   w : t y p e = " d x a " / & g t ; & l t ; / w : t b l C e l l M a r & g t ; & l t ; / w : t b l P r & g t ; & l t ; / w : s t y l e & g t ; & l t ; w : s t y l e   w : t y p e = " n u m b e r i n g "   w : d e f a u l t = " 1 "   w : s t y l e I d = " a 2 " & g t ; & l t ; w : n a m e   w : v a l = " N o   L i s t " / & g t ; & l t ; w : u i P r i o r i t y   w : v a l = " 9 9 " / & g t ; & l t ; w : s e m i H i d d e n / & g t ; & l t ; w : u n h i d e W h e n U s e d / & g t ; & l t ; / w : s t y l e & g t ; & l t ; w : s t y l e   w : t y p e = " t a b l e "   w : s t y l e I d = " a 3 " & g t ; & l t ; w : n a m e   w : v a l = " T a b l e   G r i d " / & g t ; & l t ; w : b a s e d O n   w : v a l = " a 1 " / & g t ; & l t ; w : u i P r i o r i t y   w : v a l = " 3 9 " / & g t ; & l t ; w : r s i d   w : v a l = " 0 0 5 B 7 4 E E " / & g t ; & l t ; w : p P r & g t ; & l t ; w : s p a c i n g   w : a f t e r = " 0 "   w : l i n e = " 2 4 0 "   w : l i n e R u l e = " a u t o " / & g t ; & l t ; / w : p P r & g t ; & l t ; w : t b l P r & g t ; & l t ; w : t b l B o r d e r s & g t ; & l t ; w : t o p   w : v a l = " s i n g l e "   w : s z = " 4 "   w : s p a c e = " 0 "   w : c o l o r = " a u t o " / & g t ; & l t ; w : l e f t   w : v a l = " s i n g l e "   w : s z = " 4 "   w : s p a c e = " 0 "   w : c o l o r = " a u t o " / & g t ; & l t ; w : b o t t o m   w : v a l = " s i n g l e "   w : s z = " 4 "   w : s p a c e = " 0 "   w : c o l o r = " a u t o " / & g t ; & l t ; w : r i g h t   w : v a l = " s i n g l e "   w : s z = " 4 "   w : s p a c e = " 0 "   w : c o l o r = " a u t o " / & g t ; & l t ; w : i n s i d e H   w : v a l = " s i n g l e "   w : s z = " 4 "   w : s p a c e = " 0 "   w : c o l o r = " a u t o " / & g t ; & l t ; w : i n s i d e V   w : v a l = " s i n g l e "   w : s z = " 4 "   w : s p a c e = " 0 "   w : c o l o r = " a u t o " / & g t ; & l t ; / w : t b l B o r d e r s & g t ; & l t ; / w : t b l P r & g t ; & l t ; / w : s t y l e & g t ; & l t ; w : s t y l e   w : t y p e = " c h a r a c t e r "   w : s t y l e I d = " a 4 " & g t ; & l t ; w : n a m e   w : v a l = " P l a c e h o l d e r   T e x t " / & g t ; & l t ; w : b a s e d O n   w : v a l = " a 0 " / & g t ; & l t ; w : u i P r i o r i t y   w : v a l = " 9 9 " / & g t ; & l t ; w : s e m i H i d d e n / & g t ; & l t ; w : r s i d   w : v a l = " 0 0 5 B 7 4 E E " / & g t ; & l t ; w : r P r & g t ; & l t ; w : c o l o r   w : v a l = " 8 0 8 0 8 0 " / & g t ; & l t ; / w : r P r & g t ; & l t ; / w : s t y l e & g t ; & l t ; w : s t y l e   w : t y p e = " t a b l e "   w : s t y l e I d = " - 2 1 " & g t ; & l t ; w : n a m e   w : v a l = " G r i d   T a b l e   2   A c c e n t   1 " / & g t ; & l t ; w : b a s e d O n   w : v a l = " a 1 " / & g t ; & l t ; w : u i P r i o r i t y   w : v a l = " 4 7 " / & g t ; & l t ; w : r s i d   w : v a l = " 0 0 5 B 7 4 E E " / & g t ; & l t ; w : p P r & g t ; & l t ; w : s p a c i n g   w : a f t e r = " 0 "   w : l i n e = " 2 4 0 "   w : l i n e R u l e = " a u t o " / & g t ; & l t ; / w : p P r & g t ; & l t ; w : t b l P r & g t ; & l t ; w : t b l S t y l e R o w B a n d S i z e   w : v a l = " 1 " / & g t ; & l t ; w : t b l S t y l e C o l B a n d S i z e   w : v a l = " 1 " / & g t ; & l t ; w : t b l B o r d e r s & g t ; & l t ; w : t o p   w : v a l = " s i n g l e "   w : s z = " 2 "   w : s p a c e = " 0 "   w : c o l o r = " 9 C C 2 E 5 "   w : t h e m e C o l o r = " a c c e n t 1 "   w : t h e m e T i n t = " 9 9 " / & g t ; & l t ; w : b o t t o m   w : v a l = " s i n g l e "   w : s z = " 2 "   w : s p a c e = " 0 "   w : c o l o r = " 9 C C 2 E 5 "   w : t h e m e C o l o r = " a c c e n t 1 "   w : t h e m e T i n t = " 9 9 " / & g t ; & l t ; w : i n s i d e H   w : v a l = " s i n g l e "   w : s z = " 2 "   w : s p a c e = " 0 "   w : c o l o r = " 9 C C 2 E 5 "   w : t h e m e C o l o r = " a c c e n t 1 "   w : t h e m e T i n t = " 9 9 " / & g t ; & l t ; w : i n s i d e V   w : v a l = " s i n g l e "   w : s z = " 2 "   w : s p a c e = " 0 "   w : c o l o r = " 9 C C 2 E 5 "   w : t h e m e C o l o r = " a c c e n t 1 "   w : t h e m e T i n t = " 9 9 " / & g t ; & l t ; / w : t b l B o r d e r s & g t ; & l t ; / w : t b l P r & g t ; & l t ; w : t b l S t y l e P r   w : t y p e = " f i r s t R o w " & g t ; & l t ; w : r P r & g t ; & l t ; w : b / & g t ; & l t ; w : b C s / & g t ; & l t ; / w : r P r & g t ; & l t ; w : t b l P r / & g t ; & l t ; w : t c P r & g t ; & l t ; w : t c B o r d e r s & g t ; & l t ; w : t o p   w : v a l = " n i l " / & g t ; & l t ; w : b o t t o m   w : v a l = " s i n g l e "   w : s z = " 1 2 "   w : s p a c e = " 0 "   w : c o l o r = " 9 C C 2 E 5 "   w : t h e m e C o l o r = " a c c e n t 1 "   w : t h e m e T i n t = " 9 9 " / & g t ; & l t ; w : i n s i d e H   w : v a l = " n i l " / & g t ; & l t ; w : i n s i d e V   w : v a l = " n i l " / & g t ; & l t ; / w : t c B o r d e r s & g t ; & l t ; w : s h d   w : v a l = " c l e a r "   w : c o l o r = " a u t o "   w : f i l l = " F F F F F F "   w : t h e m e F i l l = " b a c k g r o u n d 1 " / & g t ; & l t ; / w : t c P r & g t ; & l t ; / w : t b l S t y l e P r & g t ; & l t ; w : t b l S t y l e P r   w : t y p e = " l a s t R o w " & g t ; & l t ; w : r P r & g t ; & l t ; w : b / & g t ; & l t ; w : b C s / & g t ; & l t ; / w : r P r & g t ; & l t ; w : t b l P r / & g t ; & l t ; w : t c P r & g t ; & l t ; w : t c B o r d e r s & g t ; & l t ; w : t o p   w : v a l = " d o u b l e "   w : s z = " 2 "   w : s p a c e = " 0 "   w : c o l o r = " 9 C C 2 E 5 "   w : t h e m e C o l o r = " a c c e n t 1 "   w : t h e m e T i n t = " 9 9 " / & g t ; & l t ; w : b o t t o m   w : v a l = " n i l " / & g t ; & l t ; w : i n s i d e H   w : v a l = " n i l " / & g t ; & l t ; w : i n s i d e V   w : v a l = " n i l " / & g t ; & l t ; / w : t c B o r d e r s & g t ; & l t ; w : s h d   w : v a l = " c l e a r "   w : c o l o r = " a u t o "   w : f i l l = " F F F F F F "   w : t h e m e F i l l = " b a c k g r o u n d 1 " / & g t ; & l t ; / w : t c P r & g t ; & l t ; / w : t b l S t y l e P r & g t ; & l t ; w : t b l S t y l e P r   w : t y p e = " f i r s t C o l " & g t ; & l t ; w : r P r & g t ; & l t ; w : b / & g t ; & l t ; w : b C s / & g t ; & l t ; / w : r P r & g t ; & l t ; / w : t b l S t y l e P r & g t ; & l t ; w : t b l S t y l e P r   w : t y p e = " l a s t C o l " & g t ; & l t ; w : r P r & g t ; & l t ; w : b / & g t ; & l t ; w : b C s / & g t ; & l t ; / w : r P r & g t ; & l t ; / w : t b l S t y l e P r & g t ; & l t ; w : t b l S t y l e P r   w : t y p e = " b a n d 1 V e r t " & g t ; & l t ; w : t b l P r / & g t ; & l t ; w : t c P r & g t ; & l t ; w : s h d   w : v a l = " c l e a r "   w : c o l o r = " a u t o "   w : f i l l = " D E E A F 6 "   w : t h e m e F i l l = " a c c e n t 1 "   w : t h e m e F i l l T i n t = " 3 3 " / & g t ; & l t ; / w : t c P r & g t ; & l t ; / w : t b l S t y l e P r & g t ; & l t ; w : t b l S t y l e P r   w : t y p e = " b a n d 1 H o r z " & g t ; & l t ; w : t b l P r / & g t ; & l t ; w : t c P r & g t ; & l t ; w : s h d   w : v a l = " c l e a r "   w : c o l o r = " a u t o "   w : f i l l = " D E E A F 6 "   w : t h e m e F i l l = " a c c e n t 1 "   w : t h e m e F i l l T i n t = " 3 3 " / & g t ; & l t ; / w : t c P r & g t ; & l t ; / w : t b l S t y l e P r & g t ; & l t ; / w : s t y l e & g t ; & l t ; w : s t y l e   w : t y p e = " t a b l e "   w : s t y l e I d = " - 4 1 " & g t ; & l t ; w : n a m e   w : v a l = " G r i d   T a b l e   4   A c c e n t   1 " / & g t ; & l t ; w : b a s e d O n   w : v a l = " a 1 " / & g t ; & l t ; w : u i P r i o r i t y   w : v a l = " 4 9 " / & g t ; & l t ; w : r s i d   w : v a l = " 0 0 0 C 1 5 E 7 " / & g t ; & l t ; w : p P r & g t ; & l t ; w : s p a c i n g   w : a f t e r = " 0 "   w : l i n e = " 2 4 0 "   w : l i n e R u l e = " a u t o " / & g t ; & l t ; / w : p P r & g t ; & l t ; w : t b l P r & g t ; & l t ; w : t b l S t y l e R o w B a n d S i z e   w : v a l = " 1 " / & g t ; & l t ; w : t b l S t y l e C o l B a n d S i z e   w : v a l = " 1 " / & g t ; & l t ; w : t b l B o r d e r s & g t ; & l t ; w : t o p   w : v a l = " s i n g l e "   w : s z = " 4 "   w : s p a c e = " 0 "   w : c o l o r = " 9 C C 2 E 5 "   w : t h e m e C o l o r = " a c c e n t 1 "   w : t h e m e T i n t = " 9 9 " / & g t ; & l t ; w : l e f t   w : v a l = " s i n g l e "   w : s z = " 4 "   w : s p a c e = " 0 "   w : c o l o r = " 9 C C 2 E 5 "   w : t h e m e C o l o r = " a c c e n t 1 "   w : t h e m e T i n t = " 9 9 " / & g t ; & l t ; w : b o t t o m   w : v a l = " s i n g l e "   w : s z = " 4 "   w : s p a c e = " 0 "   w : c o l o r = " 9 C C 2 E 5 "   w : t h e m e C o l o r = " a c c e n t 1 "   w : t h e m e T i n t = " 9 9 " / & g t ; & l t ; w : r i g h t   w : v a l = " s i n g l e "   w : s z = " 4 "   w : s p a c e = " 0 "   w : c o l o r = " 9 C C 2 E 5 "   w : t h e m e C o l o r = " a c c e n t 1 "   w : t h e m e T i n t = " 9 9 " / & g t ; & l t ; w : i n s i d e H   w : v a l = " s i n g l e "   w : s z = " 4 "   w : s p a c e = " 0 "   w : c o l o r = " 9 C C 2 E 5 "   w : t h e m e C o l o r = " a c c e n t 1 "   w : t h e m e T i n t = " 9 9 " / & g t ; & l t ; w : i n s i d e V   w : v a l = " s i n g l e "   w : s z = " 4 "   w : s p a c e = " 0 "   w : c o l o r = " 9 C C 2 E 5 "   w : t h e m e C o l o r = " a c c e n t 1 "   w : t h e m e T i n t = " 9 9 " / & g t ; & l t ; / w : t b l B o r d e r s & g t ; & l t ; / w : t b l P r & g t ; & l t ; w : t b l S t y l e P r   w : t y p e = " f i r s t R o w " & g t ; & l t ; w : r P r & g t ; & l t ; w : b / & g t ; & l t ; w : b C s / & g t ; & l t ; w : c o l o r   w : v a l = " F F F F F F "   w : t h e m e C o l o r = " b a c k g r o u n d 1 " / & g t ; & l t ; / w : r P r & g t ; & l t ; w : t b l P r / & g t ; & l t ; w : t c P r & g t ; & l t ; w : t c B o r d e r s & g t ; & l t ; w : t o p   w : v a l = " s i n g l e "   w : s z = " 4 "   w : s p a c e = " 0 "   w : c o l o r = " 5 B 9 B D 5 "   w : t h e m e C o l o r = " a c c e n t 1 " / & g t ; & l t ; w : l e f t   w : v a l = " s i n g l e "   w : s z = " 4 "   w : s p a c e = " 0 "   w : c o l o r = " 5 B 9 B D 5 "   w : t h e m e C o l o r = " a c c e n t 1 " / & g t ; & l t ; w : b o t t o m   w : v a l = " s i n g l e "   w : s z = " 4 "   w : s p a c e = " 0 "   w : c o l o r = " 5 B 9 B D 5 "   w : t h e m e C o l o r = " a c c e n t 1 " / & g t ; & l t ; w : r i g h t   w : v a l = " s i n g l e "   w : s z = " 4 "   w : s p a c e = " 0 "   w : c o l o r = " 5 B 9 B D 5 "   w : t h e m e C o l o r = " a c c e n t 1 " / & g t ; & l t ; w : i n s i d e H   w : v a l = " n i l " / & g t ; & l t ; w : i n s i d e V   w : v a l = " n i l " / & g t ; & l t ; / w : t c B o r d e r s & g t ; & l t ; w : s h d   w : v a l = " c l e a r "   w : c o l o r = " a u t o "   w : f i l l = " 5 B 9 B D 5 "   w : t h e m e F i l l = " a c c e n t 1 " / & g t ; & l t ; / w : t c P r & g t ; & l t ; / w : t b l S t y l e P r & g t ; & l t ; w : t b l S t y l e P r   w : t y p e = " l a s t R o w " & g t ; & l t ; w : r P r & g t ; & l t ; w : b / & g t ; & l t ; w : b C s / & g t ; & l t ; / w : r P r & g t ; & l t ; w : t b l P r / & g t ; & l t ; w : t c P r & g t ; & l t ; w : t c B o r d e r s & g t ; & l t ; w : t o p   w : v a l = " d o u b l e "   w : s z = " 4 "   w : s p a c e = " 0 "   w : c o l o r = " 5 B 9 B D 5 "   w : t h e m e C o l o r = " a c c e n t 1 " / & g t ; & l t ; / w : t c B o r d e r s & g t ; & l t ; / w : t c P r & g t ; & l t ; / w : t b l S t y l e P r & g t ; & l t ; w : t b l S t y l e P r   w : t y p e = " f i r s t C o l " & g t ; & l t ; w : r P r & g t ; & l t ; w : b / & g t ; & l t ; w : b C s / & g t ; & l t ; / w : r P r & g t ; & l t ; / w : t b l S t y l e P r & g t ; & l t ; w : t b l S t y l e P r   w : t y p e = " l a s t C o l " & g t ; & l t ; w : r P r & g t ; & l t ; w : b / & g t ; & l t ; w : b C s / & g t ; & l t ; / w : r P r & g t ; & l t ; / w : t b l S t y l e P r & g t ; & l t ; w : t b l S t y l e P r   w : t y p e = " b a n d 1 V e r t " & g t ; & l t ; w : t b l P r / & g t ; & l t ; w : t c P r & g t ; & l t ; w : s h d   w : v a l = " c l e a r "   w : c o l o r = " a u t o "   w : f i l l = " D E E A F 6 "   w : t h e m e F i l l = " a c c e n t 1 "   w : t h e m e F i l l T i n t = " 3 3 " / & g t ; & l t ; / w : t c P r & g t ; & l t ; / w : t b l S t y l e P r & g t ; & l t ; w : t b l S t y l e P r   w : t y p e = " b a n d 1 H o r z " & g t ; & l t ; w : t b l P r / & g t ; & l t ; w : t c P r & g t ; & l t ; w : s h d   w : v a l = " c l e a r "   w : c o l o r = " a u t o "   w : f i l l = " D E E A F 6 "   w : t h e m e F i l l = " a c c e n t 1 "   w : t h e m e F i l l T i n t = " 3 3 " / & g t ; & l t ; / w : t c P r & g t ; & l t ; / w : t b l S t y l e P r & g t ; & l t ; / w : s t y l e & g t ; & l t ; w : s t y l e   w : t y p e = " t a b l e "   w : s t y l e I d = " - 1 5 " & g t ; & l t ; w : n a m e   w : v a l = " G r i d   T a b l e   1   L i g h t   A c c e n t   5 " / & g t ; & l t ; w : b a s e d O n   w : v a l = " a 1 " / & g t ; & l t ; w : u i P r i o r i t y   w : v a l = " 4 6 " / & g t ; & l t ; w : r s i d   w : v a l = " 0 0 0 C 1 5 E 7 " / & g t ; & l t ; w : p P r & g t ; & l t ; w : s p a c i n g   w : a f t e r = " 0 "   w : l i n e = " 2 4 0 "   w : l i n e R u l e = " a u t o " / & g t ; & l t ; / w : p P r & g t ; & l t ; w : t b l P r & g t ; & l t ; w : t b l S t y l e R o w B a n d S i z e   w : v a l = " 1 " / & g t ; & l t ; w : t b l S t y l e C o l B a n d S i z e   w : v a l = " 1 " / & g t ; & l t ; w : t b l B o r d e r s & g t ; & l t ; w : t o p   w : v a l = " s i n g l e "   w : s z = " 4 "   w : s p a c e = " 0 "   w : c o l o r = " B 4 C 6 E 7 "   w : t h e m e C o l o r = " a c c e n t 5 "   w : t h e m e T i n t = " 6 6 " / & g t ; & l t ; w : l e f t   w : v a l = " s i n g l e "   w : s z = " 4 "   w : s p a c e = " 0 "   w : c o l o r = " B 4 C 6 E 7 "   w : t h e m e C o l o r = " a c c e n t 5 "   w : t h e m e T i n t = " 6 6 " / & g t ; & l t ; w : b o t t o m   w : v a l = " s i n g l e "   w : s z = " 4 "   w : s p a c e = " 0 "   w : c o l o r = " B 4 C 6 E 7 "   w : t h e m e C o l o r = " a c c e n t 5 "   w : t h e m e T i n t = " 6 6 " / & g t ; & l t ; w : r i g h t   w : v a l = " s i n g l e "   w : s z = " 4 "   w : s p a c e = " 0 "   w : c o l o r = " B 4 C 6 E 7 "   w : t h e m e C o l o r = " a c c e n t 5 "   w : t h e m e T i n t = " 6 6 " / & g t ; & l t ; w : i n s i d e H   w : v a l = " s i n g l e "   w : s z = " 4 "   w : s p a c e = " 0 "   w : c o l o r = " B 4 C 6 E 7 "   w : t h e m e C o l o r = " a c c e n t 5 "   w : t h e m e T i n t = " 6 6 " / & g t ; & l t ; w : i n s i d e V   w : v a l = " s i n g l e "   w : s z = " 4 "   w : s p a c e = " 0 "   w : c o l o r = " B 4 C 6 E 7 "   w : t h e m e C o l o r = " a c c e n t 5 "   w : t h e m e T i n t = " 6 6 " / & g t ; & l t ; / w : t b l B o r d e r s & g t ; & l t ; / w : t b l P r & g t ; & l t ; w : t b l S t y l e P r   w : t y p e = " f i r s t R o w " & g t ; & l t ; w : r P r & g t ; & l t ; w : b / & g t ; & l t ; w : b C s / & g t ; & l t ; / w : r P r & g t ; & l t ; w : t b l P r / & g t ; & l t ; w : t c P r & g t ; & l t ; w : t c B o r d e r s & g t ; & l t ; w : b o t t o m   w : v a l = " s i n g l e "   w : s z = " 1 2 "   w : s p a c e = " 0 "   w : c o l o r = " 8 E A A D B "   w : t h e m e C o l o r = " a c c e n t 5 "   w : t h e m e T i n t = " 9 9 " / & g t ; & l t ; / w : t c B o r d e r s & g t ; & l t ; / w : t c P r & g t ; & l t ; / w : t b l S t y l e P r & g t ; & l t ; w : t b l S t y l e P r   w : t y p e = " l a s t R o w " & g t ; & l t ; w : r P r & g t ; & l t ; w : b / & g t ; & l t ; w : b C s / & g t ; & l t ; / w : r P r & g t ; & l t ; w : t b l P r / & g t ; & l t ; w : t c P r & g t ; & l t ; w : t c B o r d e r s & g t ; & l t ; w : t o p   w : v a l = " d o u b l e "   w : s z = " 2 "   w : s p a c e = " 0 "   w : c o l o r = " 8 E A A D B "   w : t h e m e C o l o r = " a c c e n t 5 "   w : t h e m e T i n t = " 9 9 " / & g t ; & l t ; / w : t c B o r d e r s & g t ; & l t ; / w : t c P r & g t ; & l t ; / w : t b l S t y l e P r & g t ; & l t ; w : t b l S t y l e P r   w : t y p e = " f i r s t C o l " & g t ; & l t ; w : r P r & g t ; & l t ; w : b / & g t ; & l t ; w : b C s / & g t ; & l t ; / w : r P r & g t ; & l t ; / w : t b l S t y l e P r & g t ; & l t ; w : t b l S t y l e P r   w : t y p e = " l a s t C o l " & g t ; & l t ; w : r P r & g t ; & l t ; w : b / & g t ; & l t ; w : b C s / & g t ; & l t ; / w : r P r & g t ; & l t ; / w : t b l S t y l e P r & g t ; & l t ; / w : s t y l e & g t ; & l t ; / w : s t y l e s & g t ; & l t ; / p k g : x m l D a t a & g t ; & l t ; / p k g : p a r t & g t ; & l t ; / p k g : p a c k a g e & g t ; - 
- < / T o t a l A m o u n t _ G u d F o o d O r d e r H e a d e r > - 
-         < T o t a l Q t y _ G u d F o o d O r d e r H e a d e r > & l t ; ? x m l   v e r s i o n = " 1 . 0 "   s t a n d a l o n e = " y e s " ? & g t ; - 
- & l t ; ? m s o - a p p l i c a t i o n   p r o g i d = " W o r d . D o c u m e n t " ? & g t ; - 
- & l t ; p k g : p a c k a g e   x m l n s : p k g = " h t t p : / / s c h e m a s . m i c r o s o f t . c o m / o f f i c e / 2 0 0 6 / x m l P a c k a g e " & g t ; & l t ; p k g : p a r t   p k g : n a m e = " / _ r e l s / . r e l s "   p k g : c o n t e n t T y p e = " a p p l i c a t i o n / v n d . o p e n x m l f o r m a t s - p a c k a g e . r e l a t i o n s h i p s + x m l "   p k g : p a d d i n g = " 5 1 2 " & g t ; & l t ; p k g : x m l D a t a & g t ; & l t ; R e l a t i o n s h i p s   x m l n s = " h t t p : / / s c h e m a s . o p e n x m l f o r m a t s . o r g / p a c k a g e / 2 0 0 6 / r e l a t i o n s h i p s " & g t ; & l t ; R e l a t i o n s h i p   I d = " r I d 1 "   T y p e = " h t t p : / / s c h e m a s . o p e n x m l f o r m a t s . o r g / o f f i c e D o c u m e n t / 2 0 0 6 / r e l a t i o n s h i p s / o f f i c e D o c u m e n t "   T a r g e t = " w o r d / d o c u m e n t . x m l " / & g t ; & l t ; / R e l a t i o n s h i p s & g t ; & l t ; / p k g : x m l D a t a & g t ; & l t ; / p k g : p a r t & g t ; & l t ; p k g : p a r t   p k g : n a m e = " / w o r d / d o c u m e n t . x m l "   p k g : c o n t e n t T y p e = " a p p l i c a t i o n / v n d . o p e n x m l f o r m a t s - o f f i c e d o c u m e n t . w o r d p r o c e s s i n g m l . d o c u m e n t . m a i n + x m l " & g t ; & l t ; p k g : x m l D a t a & g t ; & l t ; w : d o c u m e n t   m c : I g n o r a b l e = " w 1 4   w 1 5   w p 1 4 "   x m l n s : w p c = " h t t p : / / s c h e m a s . m i c r o s o f t . c o m / o f f i c e / w o r d / 2 0 1 0 / w o r d p r o c e s s i n g C a n v a s "   x m l n s : m c = " h t t p : / / s c h e m a s . o p e n x m l f o r m a t s . o r g / m a r k u p - c o m p a t i b i l i t y / 2 0 0 6 "   x m l n s : o = " u r n : s c h e m a s - m i c r o s o f t - c o m : o f f i c e : o f f i c e "   x m l n s : r = " h t t p : / / s c h e m a s . o p e n x m l f o r m a t s . o r g / o f f i c e D o c u m e n t / 2 0 0 6 / r e l a t i o n s h i p s "   x m l n s : m = " h t t p : / / s c h e m a s . o p e n x m l f o r m a t s . o r g / o f f i c e D o c u m e n t / 2 0 0 6 / m a t h "   x m l n s : v = " u r n : s c h e m a s - m i c r o s o f t - c o m : v m l "   x m l n s : w p 1 4 = " h t t p : / / s c h e m a s . m i c r o s o f t . c o m / o f f i c e / w o r d / 2 0 1 0 / w o r d p r o c e s s i n g D r a w i n g "   x m l n s : w p = " h t t p : / / s c h e m a s . o p e n x m l f o r m a t s . o r g / d r a w i n g m l / 2 0 0 6 / w o r d p r o c e s s i n g D r a w i n g "   x m l n s : w 1 0 = " u r n : s c h e m a s - m i c r o s o f t - c o m : o f f i c e : w o r d "   x m l n s : w = " h t t p : / / s c h e m a s . o p e n x m l f o r m a t s . o r g / w o r d p r o c e s s i n g m l / 2 0 0 6 / m a i n "   x m l n s : w 1 4 = " h t t p : / / s c h e m a s . m i c r o s o f t . c o m / o f f i c e / w o r d / 2 0 1 0 / w o r d m l "   x m l n s : w 1 5 = " h t t p : / / s c h e m a s . m i c r o s o f t . c o m / o f f i c e / w o r d / 2 0 1 2 / w o r d m l "   x m l n s : w p g = " h t t p : / / s c h e m a s . m i c r o s o f t . c o m / o f f i c e / w o r d / 2 0 1 0 / w o r d p r o c e s s i n g G r o u p "   x m l n s : w p i = " h t t p : / / s c h e m a s . m i c r o s o f t . c o m / o f f i c e / w o r d / 2 0 1 0 / w o r d p r o c e s s i n g I n k "   x m l n s : w n e = " h t t p : / / s c h e m a s . m i c r o s o f t . c o m / o f f i c e / w o r d / 2 0 0 6 / w o r d m l "   x m l n s : w p s = " h t t p : / / s c h e m a s . m i c r o s o f t . c o m / o f f i c e / w o r d / 2 0 1 0 / w o r d p r o c e s s i n g S h a p e " & g t ; & l t ; w : b o d y & g t ; & l t ; w : p   w : r s i d R = " 0 0 0 0 0 0 0 0 "   w : r s i d R D e f a u l t = " 0 0 5 B 7 4 E E " & g t ; & l t ; w : r   w : r s i d R P r = " 0 0 5 B 7 4 E E " & g t ; & l t ; w : r P r & g t ; & l t ; w : s z   w : v a l = " 2 4 " / & g t ; & l t ; w : s z C s   w : v a l = " 2 4 " / & g t ; & l t ; w : l a n g   w : v a l = " e n - U S " / & g t ; & l t ; / w : r P r & g t ; & l t ; w : t & g t ; T o t a l Q t y _ G u d F o o d O r d e r H e a d e r & l t ; / w : t & g t ; & l t ; / w : r & g t ; & l t ; / w : p & g t ; & l t ; w : s e c t P r   w : r s i d R = " 0 0 0 0 0 0 0 0 " & g t ; & l t ; w : p g S z   w : w = " 1 2 2 4 0 "   w : h = " 1 5 8 4 0 " / & g t ; & l t ; w : p g M a r   w : t o p = " 1 1 3 4 "   w : r i g h t = " 8 5 0 "   w : b o t t o m = " 1 1 3 4 "   w : l e f t = " 1 7 0 1 "   w : h e a d e r = " 7 2 0 "   w : f o o t e r = " 7 2 0 "   w : g u t t e r = " 0 " / & g t ; & l t ; w : c o l s   w : s p a c e = " 7 2 0 " / & g t ; & l t ; / w : s e c t P r & g t ; & l t ; / w : b o d y & g t ; & l t ; / w : d o c u m e n t & g t ; & l t ; / p k g : x m l D a t a & g t ; & l t ; / p k g : p a r t & g t ; & l t ; p k g : p a r t   p k g : n a m e = " / w o r d / _ r e l s / d o c u m e n t . x m l . r e l s "   p k g : c o n t e n t T y p e = " a p p l i c a t i o n / v n d . o p e n x m l f o r m a t s - p a c k a g e . r e l a t i o n s h i p s + x m l "   p k g : p a d d i n g = " 2 5 6 " & g t ; & l t ; p k g : x m l D a t a & g t ; & l t ; R e l a t i o n s h i p s   x m l n s = " h t t p : / / s c h e m a s . o p e n x m l f o r m a t s . o r g / p a c k a g e / 2 0 0 6 / r e l a t i o n s h i p s " & g t ; & l t ; R e l a t i o n s h i p   I d = " r I d 1 "   T y p e = " h t t p : / / s c h e m a s . o p e n x m l f o r m a t s . o r g / o f f i c e D o c u m e n t / 2 0 0 6 / r e l a t i o n s h i p s / s t y l e s "   T a r g e t = " s t y l e s . x m l " / & g t ; & l t ; / R e l a t i o n s h i p s & g t ; & l t ; / p k g : x m l D a t a & g t ; & l t ; / p k g : p a r t & g t ; & l t ; p k g : p a r t   p k g : n a m e = " / w o r d / s t y l e s . x m l "   p k g : c o n t e n t T y p e = " a p p l i c a t i o n / v n d . o p e n x m l f o r m a t s - o f f i c e d o c u m e n t . w o r d p r o c e s s i n g m l . s t y l e s + x m l " & g t ; & l t ; p k g : x m l D a t a & g t ; & l t ; w : s t y l e s   m c : I g n o r a b l e = " w 1 4   w 1 5 "   x m l n s : m c = " h t t p : / / s c h e m a s . o p e n x m l f o r m a t s . o r g / m a r k u p - c o m p a t i b i l i t y / 2 0 0 6 "   x m l n s : r = " h t t p : / / s c h e m a s . o p e n x m l f o r m a t s . o r g / o f f i c e D o c u m e n t / 2 0 0 6 / r e l a t i o n s h i p s "   x m l n s : w = " h t t p : / / s c h e m a s . o p e n x m l f o r m a t s . o r g / w o r d p r o c e s s i n g m l / 2 0 0 6 / m a i n "   x m l n s : w 1 4 = " h t t p : / / s c h e m a s . m i c r o s o f t . c o m / o f f i c e / w o r d / 2 0 1 0 / w o r d m l "   x m l n s : w 1 5 = " h t t p : / / s c h e m a s . m i c r o s o f t . c o m / o f f i c e / w o r d / 2 0 1 2 / w o r d m l " & g t ; & l t ; w : d o c D e f a u l t s & g t ; & l t ; w : r P r D e f a u l t & g t ; & l t ; w : r P r & g t ; & l t ; w : r F o n t s   w : a s c i i T h e m e = " m i n o r H A n s i "   w : e a s t A s i a T h e m e = " m i n o r E a s t A s i a "   w : h A n s i T h e m e = " m i n o r H A n s i "   w : c s t h e m e = " m i n o r B i d i " / & g t ; & l t ; w : s z   w : v a l = " 2 2 " / & g t ; & l t ; w : s z C s   w : v a l = " 2 2 " / & g t ; & l t ; w : l a n g   w : v a l = " r u - R U "   w : e a s t A s i a = " r u - R U "   w : b i d i = " a r - S A " / & g t ; & l t ; / w : r P r & g t ; & l t ; / w : r P r D e f a u l t & g t ; & l t ; w : p P r D e f a u l t & g t ; & l t ; w : p P r & g t ; & l t ; w : s p a c i n g   w : a f t e r = " 1 6 0 "   w : l i n e = " 2 5 9 "   w : l i n e R u l e = " a u t o " / & g t ; & l t ; / w : p P r & g t ; & l t ; / w : p P r D e f a u l t & g t ; & l t ; / w : d o c D e f a u l t s & g t ; & l t ; w : s t y l e   w : t y p e = " p a r a g r a p h "   w : d e f a u l t = " 1 "   w : s t y l e I d = " a " & g t ; & l t ; w : n a m e   w : v a l = " N o r m a l " / & g t ; & l t ; w : q F o r m a t / & g t ; & l t ; / w : s t y l e & g t ; & l t ; w : s t y l e   w : t y p e = " c h a r a c t e r "   w : d e f a u l t = " 1 "   w : s t y l e I d = " a 0 " & g t ; & l t ; w : n a m e   w : v a l = " D e f a u l t   P a r a g r a p h   F o n t " / & g t ; & l t ; w : u i P r i o r i t y   w : v a l = " 1 " / & g t ; & l t ; w : s e m i H i d d e n / & g t ; & l t ; w : u n h i d e W h e n U s e d / & g t ; & l t ; / w : s t y l e & g t ; & l t ; w : s t y l e   w : t y p e = " t a b l e "   w : d e f a u l t = " 1 "   w : s t y l e I d = " a 1 " & g t ; & l t ; w : n a m e   w : v a l = " N o r m a l   T a b l e " / & g t ; & l t ; w : u i P r i o r i t y   w : v a l = " 9 9 " / & g t ; & l t ; w : s e m i H i d d e n / & g t ; & l t ; w : u n h i d e W h e n U s e d / & g t ; & l t ; w : t b l P r & g t ; & l t ; w : t b l I n d   w : w = " 0 "   w : t y p e = " d x a " / & g t ; & l t ; w : t b l C e l l M a r & g t ; & l t ; w : t o p   w : w = " 0 "   w : t y p e = " d x a " / & g t ; & l t ; w : l e f t   w : w = " 1 0 8 "   w : t y p e = " d x a " / & g t ; & l t ; w : b o t t o m   w : w = " 0 "   w : t y p e = " d x a " / & g t ; & l t ; w : r i g h t   w : w = " 1 0 8 "   w : t y p e = " d x a " / & g t ; & l t ; / w : t b l C e l l M a r & g t ; & l t ; / w : t b l P r & g t ; & l t ; / w : s t y l e & g t ; & l t ; w : s t y l e   w : t y p e = " n u m b e r i n g "   w : d e f a u l t = " 1 "   w : s t y l e I d = " a 2 " & g t ; & l t ; w : n a m e   w : v a l = " N o   L i s t " / & g t ; & l t ; w : u i P r i o r i t y   w : v a l = " 9 9 " / & g t ; & l t ; w : s e m i H i d d e n / & g t ; & l t ; w : u n h i d e W h e n U s e d / & g t ; & l t ; / w : s t y l e & g t ; & l t ; w : s t y l e   w : t y p e = " t a b l e "   w : s t y l e I d = " a 3 " & g t ; & l t ; w : n a m e   w : v a l = " T a b l e   G r i d " / & g t ; & l t ; w : b a s e d O n   w : v a l = " a 1 " / & g t ; & l t ; w : u i P r i o r i t y   w : v a l = " 3 9 " / & g t ; & l t ; w : r s i d   w : v a l = " 0 0 5 B 7 4 E E " / & g t ; & l t ; w : p P r & g t ; & l t ; w : s p a c i n g   w : a f t e r = " 0 "   w : l i n e = " 2 4 0 "   w : l i n e R u l e = " a u t o " / & g t ; & l t ; / w : p P r & g t ; & l t ; w : t b l P r & g t ; & l t ; w : t b l B o r d e r s & g t ; & l t ; w : t o p   w : v a l = " s i n g l e "   w : s z = " 4 "   w : s p a c e = " 0 "   w : c o l o r = " a u t o " / & g t ; & l t ; w : l e f t   w : v a l = " s i n g l e "   w : s z = " 4 "   w : s p a c e = " 0 "   w : c o l o r = " a u t o " / & g t ; & l t ; w : b o t t o m   w : v a l = " s i n g l e "   w : s z = " 4 "   w : s p a c e = " 0 "   w : c o l o r = " a u t o " / & g t ; & l t ; w : r i g h t   w : v a l = " s i n g l e "   w : s z = " 4 "   w : s p a c e = " 0 "   w : c o l o r = " a u t o " / & g t ; & l t ; w : i n s i d e H   w : v a l = " s i n g l e "   w : s z = " 4 "   w : s p a c e = " 0 "   w : c o l o r = " a u t o " / & g t ; & l t ; w : i n s i d e V   w : v a l = " s i n g l e "   w : s z = " 4 "   w : s p a c e = " 0 "   w : c o l o r = " a u t o " / & g t ; & l t ; / w : t b l B o r d e r s & g t ; & l t ; / w : t b l P r & g t ; & l t ; / w : s t y l e & g t ; & l t ; w : s t y l e   w : t y p e = " c h a r a c t e r "   w : s t y l e I d = " a 4 " & g t ; & l t ; w : n a m e   w : v a l = " P l a c e h o l d e r   T e x t " / & g t ; & l t ; w : b a s e d O n   w : v a l = " a 0 " / & g t ; & l t ; w : u i P r i o r i t y   w : v a l = " 9 9 " / & g t ; & l t ; w : s e m i H i d d e n / & g t ; & l t ; w : r s i d   w : v a l = " 0 0 5 B 7 4 E E " / & g t ; & l t ; w : r P r & g t ; & l t ; w : c o l o r   w : v a l = " 8 0 8 0 8 0 " / & g t ; & l t ; / w : r P r & g t ; & l t ; / w : s t y l e & g t ; & l t ; w : s t y l e   w : t y p e = " t a b l e "   w : s t y l e I d = " - 2 1 " & g t ; & l t ; w : n a m e   w : v a l = " G r i d   T a b l e   2   A c c e n t   1 " / & g t ; & l t ; w : b a s e d O n   w : v a l = " a 1 " / & g t ; & l t ; w : u i P r i o r i t y   w : v a l = " 4 7 " / & g t ; & l t ; w : r s i d   w : v a l = " 0 0 5 B 7 4 E E " / & g t ; & l t ; w : p P r & g t ; & l t ; w : s p a c i n g   w : a f t e r = " 0 "   w : l i n e = " 2 4 0 "   w : l i n e R u l e = " a u t o " / & g t ; & l t ; / w : p P r & g t ; & l t ; w : t b l P r & g t ; & l t ; w : t b l S t y l e R o w B a n d S i z e   w : v a l = " 1 " / & g t ; & l t ; w : t b l S t y l e C o l B a n d S i z e   w : v a l = " 1 " / & g t ; & l t ; w : t b l B o r d e r s & g t ; & l t ; w : t o p   w : v a l = " s i n g l e "   w : s z = " 2 "   w : s p a c e = " 0 "   w : c o l o r = " 9 C C 2 E 5 "   w : t h e m e C o l o r = " a c c e n t 1 "   w : t h e m e T i n t = " 9 9 " / & g t ; & l t ; w : b o t t o m   w : v a l = " s i n g l e "   w : s z = " 2 "   w : s p a c e = " 0 "   w : c o l o r = " 9 C C 2 E 5 "   w : t h e m e C o l o r = " a c c e n t 1 "   w : t h e m e T i n t = " 9 9 " / & g t ; & l t ; w : i n s i d e H   w : v a l = " s i n g l e "   w : s z = " 2 "   w : s p a c e = " 0 "   w : c o l o r = " 9 C C 2 E 5 "   w : t h e m e C o l o r = " a c c e n t 1 "   w : t h e m e T i n t = " 9 9 " / & g t ; & l t ; w : i n s i d e V   w : v a l = " s i n g l e "   w : s z = " 2 "   w : s p a c e = " 0 "   w : c o l o r = " 9 C C 2 E 5 "   w : t h e m e C o l o r = " a c c e n t 1 "   w : t h e m e T i n t = " 9 9 " / & g t ; & l t ; / w : t b l B o r d e r s & g t ; & l t ; / w : t b l P r & g t ; & l t ; w : t b l S t y l e P r   w : t y p e = " f i r s t R o w " & g t ; & l t ; w : r P r & g t ; & l t ; w : b / & g t ; & l t ; w : b C s / & g t ; & l t ; / w : r P r & g t ; & l t ; w : t b l P r / & g t ; & l t ; w : t c P r & g t ; & l t ; w : t c B o r d e r s & g t ; & l t ; w : t o p   w : v a l = " n i l " / & g t ; & l t ; w : b o t t o m   w : v a l = " s i n g l e "   w : s z = " 1 2 "   w : s p a c e = " 0 "   w : c o l o r = " 9 C C 2 E 5 "   w : t h e m e C o l o r = " a c c e n t 1 "   w : t h e m e T i n t = " 9 9 " / & g t ; & l t ; w : i n s i d e H   w : v a l = " n i l " / & g t ; & l t ; w : i n s i d e V   w : v a l = " n i l " / & g t ; & l t ; / w : t c B o r d e r s & g t ; & l t ; w : s h d   w : v a l = " c l e a r "   w : c o l o r = " a u t o "   w : f i l l = " F F F F F F "   w : t h e m e F i l l = " b a c k g r o u n d 1 " / & g t ; & l t ; / w : t c P r & g t ; & l t ; / w : t b l S t y l e P r & g t ; & l t ; w : t b l S t y l e P r   w : t y p e = " l a s t R o w " & g t ; & l t ; w : r P r & g t ; & l t ; w : b / & g t ; & l t ; w : b C s / & g t ; & l t ; / w : r P r & g t ; & l t ; w : t b l P r / & g t ; & l t ; w : t c P r & g t ; & l t ; w : t c B o r d e r s & g t ; & l t ; w : t o p   w : v a l = " d o u b l e "   w : s z = " 2 "   w : s p a c e = " 0 "   w : c o l o r = " 9 C C 2 E 5 "   w : t h e m e C o l o r = " a c c e n t 1 "   w : t h e m e T i n t = " 9 9 " / & g t ; & l t ; w : b o t t o m   w : v a l = " n i l " / & g t ; & l t ; w : i n s i d e H   w : v a l = " n i l " / & g t ; & l t ; w : i n s i d e V   w : v a l = " n i l " / & g t ; & l t ; / w : t c B o r d e r s & g t ; & l t ; w : s h d   w : v a l = " c l e a r "   w : c o l o r = " a u t o "   w : f i l l = " F F F F F F "   w : t h e m e F i l l = " b a c k g r o u n d 1 " / & g t ; & l t ; / w : t c P r & g t ; & l t ; / w : t b l S t y l e P r & g t ; & l t ; w : t b l S t y l e P r   w : t y p e = " f i r s t C o l " & g t ; & l t ; w : r P r & g t ; & l t ; w : b / & g t ; & l t ; w : b C s / & g t ; & l t ; / w : r P r & g t ; & l t ; / w : t b l S t y l e P r & g t ; & l t ; w : t b l S t y l e P r   w : t y p e = " l a s t C o l " & g t ; & l t ; w : r P r & g t ; & l t ; w : b / & g t ; & l t ; w : b C s / & g t ; & l t ; / w : r P r & g t ; & l t ; / w : t b l S t y l e P r & g t ; & l t ; w : t b l S t y l e P r   w : t y p e = " b a n d 1 V e r t " & g t ; & l t ; w : t b l P r / & g t ; & l t ; w : t c P r & g t ; & l t ; w : s h d   w : v a l = " c l e a r "   w : c o l o r = " a u t o "   w : f i l l = " D E E A F 6 "   w : t h e m e F i l l = " a c c e n t 1 "   w : t h e m e F i l l T i n t = " 3 3 " / & g t ; & l t ; / w : t c P r & g t ; & l t ; / w : t b l S t y l e P r & g t ; & l t ; w : t b l S t y l e P r   w : t y p e = " b a n d 1 H o r z " & g t ; & l t ; w : t b l P r / & g t ; & l t ; w : t c P r & g t ; & l t ; w : s h d   w : v a l = " c l e a r "   w : c o l o r = " a u t o "   w : f i l l = " D E E A F 6 "   w : t h e m e F i l l = " a c c e n t 1 "   w : t h e m e F i l l T i n t = " 3 3 " / & g t ; & l t ; / w : t c P r & g t ; & l t ; / w : t b l S t y l e P r & g t ; & l t ; / w : s t y l e & g t ; & l t ; w : s t y l e   w : t y p e = " t a b l e "   w : s t y l e I d = " - 4 1 " & g t ; & l t ; w : n a m e   w : v a l = " G r i d   T a b l e   4   A c c e n t   1 " / & g t ; & l t ; w : b a s e d O n   w : v a l = " a 1 " / & g t ; & l t ; w : u i P r i o r i t y   w : v a l = " 4 9 " / & g t ; & l t ; w : r s i d   w : v a l = " 0 0 0 C 1 5 E 7 " / & g t ; & l t ; w : p P r & g t ; & l t ; w : s p a c i n g   w : a f t e r = " 0 "   w : l i n e = " 2 4 0 "   w : l i n e R u l e = " a u t o " / & g t ; & l t ; / w : p P r & g t ; & l t ; w : t b l P r & g t ; & l t ; w : t b l S t y l e R o w B a n d S i z e   w : v a l = " 1 " / & g t ; & l t ; w : t b l S t y l e C o l B a n d S i z e   w : v a l = " 1 " / & g t ; & l t ; w : t b l B o r d e r s & g t ; & l t ; w : t o p   w : v a l = " s i n g l e "   w : s z = " 4 "   w : s p a c e = " 0 "   w : c o l o r = " 9 C C 2 E 5 "   w : t h e m e C o l o r = " a c c e n t 1 "   w : t h e m e T i n t = " 9 9 " / & g t ; & l t ; w : l e f t   w : v a l = " s i n g l e "   w : s z = " 4 "   w : s p a c e = " 0 "   w : c o l o r = " 9 C C 2 E 5 "   w : t h e m e C o l o r = " a c c e n t 1 "   w : t h e m e T i n t = " 9 9 " / & g t ; & l t ; w : b o t t o m   w : v a l = " s i n g l e "   w : s z = " 4 "   w : s p a c e = " 0 "   w : c o l o r = " 9 C C 2 E 5 "   w : t h e m e C o l o r = " a c c e n t 1 "   w : t h e m e T i n t = " 9 9 " / & g t ; & l t ; w : r i g h t   w : v a l = " s i n g l e "   w : s z = " 4 "   w : s p a c e = " 0 "   w : c o l o r = " 9 C C 2 E 5 "   w : t h e m e C o l o r = " a c c e n t 1 "   w : t h e m e T i n t = " 9 9 " / & g t ; & l t ; w : i n s i d e H   w : v a l = " s i n g l e "   w : s z = " 4 "   w : s p a c e = " 0 "   w : c o l o r = " 9 C C 2 E 5 "   w : t h e m e C o l o r = " a c c e n t 1 "   w : t h e m e T i n t = " 9 9 " / & g t ; & l t ; w : i n s i d e V   w : v a l = " s i n g l e "   w : s z = " 4 "   w : s p a c e = " 0 "   w : c o l o r = " 9 C C 2 E 5 "   w : t h e m e C o l o r = " a c c e n t 1 "   w : t h e m e T i n t = " 9 9 " / & g t ; & l t ; / w : t b l B o r d e r s & g t ; & l t ; / w : t b l P r & g t ; & l t ; w : t b l S t y l e P r   w : t y p e = " f i r s t R o w " & g t ; & l t ; w : r P r & g t ; & l t ; w : b / & g t ; & l t ; w : b C s / & g t ; & l t ; w : c o l o r   w : v a l = " F F F F F F "   w : t h e m e C o l o r = " b a c k g r o u n d 1 " / & g t ; & l t ; / w : r P r & g t ; & l t ; w : t b l P r / & g t ; & l t ; w : t c P r & g t ; & l t ; w : t c B o r d e r s & g t ; & l t ; w : t o p   w : v a l = " s i n g l e "   w : s z = " 4 "   w : s p a c e = " 0 "   w : c o l o r = " 5 B 9 B D 5 "   w : t h e m e C o l o r = " a c c e n t 1 " / & g t ; & l t ; w : l e f t   w : v a l = " s i n g l e "   w : s z = " 4 "   w : s p a c e = " 0 "   w : c o l o r = " 5 B 9 B D 5 "   w : t h e m e C o l o r = " a c c e n t 1 " / & g t ; & l t ; w : b o t t o m   w : v a l = " s i n g l e "   w : s z = " 4 "   w : s p a c e = " 0 "   w : c o l o r = " 5 B 9 B D 5 "   w : t h e m e C o l o r = " a c c e n t 1 " / & g t ; & l t ; w : r i g h t   w : v a l = " s i n g l e "   w : s z = " 4 "   w : s p a c e = " 0 "   w : c o l o r = " 5 B 9 B D 5 "   w : t h e m e C o l o r = " a c c e n t 1 " / & g t ; & l t ; w : i n s i d e H   w : v a l = " n i l " / & g t ; & l t ; w : i n s i d e V   w : v a l = " n i l " / & g t ; & l t ; / w : t c B o r d e r s & g t ; & l t ; w : s h d   w : v a l = " c l e a r "   w : c o l o r = " a u t o "   w : f i l l = " 5 B 9 B D 5 "   w : t h e m e F i l l = " a c c e n t 1 " / & g t ; & l t ; / w : t c P r & g t ; & l t ; / w : t b l S t y l e P r & g t ; & l t ; w : t b l S t y l e P r   w : t y p e = " l a s t R o w " & g t ; & l t ; w : r P r & g t ; & l t ; w : b / & g t ; & l t ; w : b C s / & g t ; & l t ; / w : r P r & g t ; & l t ; w : t b l P r / & g t ; & l t ; w : t c P r & g t ; & l t ; w : t c B o r d e r s & g t ; & l t ; w : t o p   w : v a l = " d o u b l e "   w : s z = " 4 "   w : s p a c e = " 0 "   w : c o l o r = " 5 B 9 B D 5 "   w : t h e m e C o l o r = " a c c e n t 1 " / & g t ; & l t ; / w : t c B o r d e r s & g t ; & l t ; / w : t c P r & g t ; & l t ; / w : t b l S t y l e P r & g t ; & l t ; w : t b l S t y l e P r   w : t y p e = " f i r s t C o l " & g t ; & l t ; w : r P r & g t ; & l t ; w : b / & g t ; & l t ; w : b C s / & g t ; & l t ; / w : r P r & g t ; & l t ; / w : t b l S t y l e P r & g t ; & l t ; w : t b l S t y l e P r   w : t y p e = " l a s t C o l " & g t ; & l t ; w : r P r & g t ; & l t ; w : b / & g t ; & l t ; w : b C s / & g t ; & l t ; / w : r P r & g t ; & l t ; / w : t b l S t y l e P r & g t ; & l t ; w : t b l S t y l e P r   w : t y p e = " b a n d 1 V e r t " & g t ; & l t ; w : t b l P r / & g t ; & l t ; w : t c P r & g t ; & l t ; w : s h d   w : v a l = " c l e a r "   w : c o l o r = " a u t o "   w : f i l l = " D E E A F 6 "   w : t h e m e F i l l = " a c c e n t 1 "   w : t h e m e F i l l T i n t = " 3 3 " / & g t ; & l t ; / w : t c P r & g t ; & l t ; / w : t b l S t y l e P r & g t ; & l t ; w : t b l S t y l e P r   w : t y p e = " b a n d 1 H o r z " & g t ; & l t ; w : t b l P r / & g t ; & l t ; w : t c P r & g t ; & l t ; w : s h d   w : v a l = " c l e a r "   w : c o l o r = " a u t o "   w : f i l l = " D E E A F 6 "   w : t h e m e F i l l = " a c c e n t 1 "   w : t h e m e F i l l T i n t = " 3 3 " / & g t ; & l t ; / w : t c P r & g t ; & l t ; / w : t b l S t y l e P r & g t ; & l t ; / w : s t y l e & g t ; & l t ; w : s t y l e   w : t y p e = " t a b l e "   w : s t y l e I d = " - 1 5 " & g t ; & l t ; w : n a m e   w : v a l = " G r i d   T a b l e   1   L i g h t   A c c e n t   5 " / & g t ; & l t ; w : b a s e d O n   w : v a l = " a 1 " / & g t ; & l t ; w : u i P r i o r i t y   w : v a l = " 4 6 " / & g t ; & l t ; w : r s i d   w : v a l = " 0 0 0 C 1 5 E 7 " / & g t ; & l t ; w : p P r & g t ; & l t ; w : s p a c i n g   w : a f t e r = " 0 "   w : l i n e = " 2 4 0 "   w : l i n e R u l e = " a u t o " / & g t ; & l t ; / w : p P r & g t ; & l t ; w : t b l P r & g t ; & l t ; w : t b l S t y l e R o w B a n d S i z e   w : v a l = " 1 " / & g t ; & l t ; w : t b l S t y l e C o l B a n d S i z e   w : v a l = " 1 " / & g t ; & l t ; w : t b l B o r d e r s & g t ; & l t ; w : t o p   w : v a l = " s i n g l e "   w : s z = " 4 "   w : s p a c e = " 0 "   w : c o l o r = " B 4 C 6 E 7 "   w : t h e m e C o l o r = " a c c e n t 5 "   w : t h e m e T i n t = " 6 6 " / & g t ; & l t ; w : l e f t   w : v a l = " s i n g l e "   w : s z = " 4 "   w : s p a c e = " 0 "   w : c o l o r = " B 4 C 6 E 7 "   w : t h e m e C o l o r = " a c c e n t 5 "   w : t h e m e T i n t = " 6 6 " / & g t ; & l t ; w : b o t t o m   w : v a l = " s i n g l e "   w : s z = " 4 "   w : s p a c e = " 0 "   w : c o l o r = " B 4 C 6 E 7 "   w : t h e m e C o l o r = " a c c e n t 5 "   w : t h e m e T i n t = " 6 6 " / & g t ; & l t ; w : r i g h t   w : v a l = " s i n g l e "   w : s z = " 4 "   w : s p a c e = " 0 "   w : c o l o r = " B 4 C 6 E 7 "   w : t h e m e C o l o r = " a c c e n t 5 "   w : t h e m e T i n t = " 6 6 " / & g t ; & l t ; w : i n s i d e H   w : v a l = " s i n g l e "   w : s z = " 4 "   w : s p a c e = " 0 "   w : c o l o r = " B 4 C 6 E 7 "   w : t h e m e C o l o r = " a c c e n t 5 "   w : t h e m e T i n t = " 6 6 " / & g t ; & l t ; w : i n s i d e V   w : v a l = " s i n g l e "   w : s z = " 4 "   w : s p a c e = " 0 "   w : c o l o r = " B 4 C 6 E 7 "   w : t h e m e C o l o r = " a c c e n t 5 "   w : t h e m e T i n t = " 6 6 " / & g t ; & l t ; / w : t b l B o r d e r s & g t ; & l t ; / w : t b l P r & g t ; & l t ; w : t b l S t y l e P r   w : t y p e = " f i r s t R o w " & g t ; & l t ; w : r P r & g t ; & l t ; w : b / & g t ; & l t ; w : b C s / & g t ; & l t ; / w : r P r & g t ; & l t ; w : t b l P r / & g t ; & l t ; w : t c P r & g t ; & l t ; w : t c B o r d e r s & g t ; & l t ; w : b o t t o m   w : v a l = " s i n g l e "   w : s z = " 1 2 "   w : s p a c e = " 0 "   w : c o l o r = " 8 E A A D B "   w : t h e m e C o l o r = " a c c e n t 5 "   w : t h e m e T i n t = " 9 9 " / & g t ; & l t ; / w : t c B o r d e r s & g t ; & l t ; / w : t c P r & g t ; & l t ; / w : t b l S t y l e P r & g t ; & l t ; w : t b l S t y l e P r   w : t y p e = " l a s t R o w " & g t ; & l t ; w : r P r & g t ; & l t ; w : b / & g t ; & l t ; w : b C s / & g t ; & l t ; / w : r P r & g t ; & l t ; w : t b l P r / & g t ; & l t ; w : t c P r & g t ; & l t ; w : t c B o r d e r s & g t ; & l t ; w : t o p   w : v a l = " d o u b l e "   w : s z = " 2 "   w : s p a c e = " 0 "   w : c o l o r = " 8 E A A D B "   w : t h e m e C o l o r = " a c c e n t 5 "   w : t h e m e T i n t = " 9 9 " / & g t ; & l t ; / w : t c B o r d e r s & g t ; & l t ; / w : t c P r & g t ; & l t ; / w : t b l S t y l e P r & g t ; & l t ; w : t b l S t y l e P r   w : t y p e = " f i r s t C o l " & g t ; & l t ; w : r P r & g t ; & l t ; w : b / & g t ; & l t ; w : b C s / & g t ; & l t ; / w : r P r & g t ; & l t ; / w : t b l S t y l e P r & g t ; & l t ; w : t b l S t y l e P r   w : t y p e = " l a s t C o l " & g t ; & l t ; w : r P r & g t ; & l t ; w : b / & g t ; & l t ; w : b C s / & g t ; & l t ; / w : r P r & g t ; & l t ; / w : t b l S t y l e P r & g t ; & l t ; / w : s t y l e & g t ; & l t ; / w : s t y l e s & g t ; & l t ; / p k g : x m l D a t a & g t ; & l t ; / p k g : p a r t & g t ; & l t ; / p k g : p a c k a g e & g t ; - 
- < / T o t a l Q t y _ G u d F o o d O r d e r H e a d e r > - 
-         < U s e r I D > & l t ; ? x m l   v e r s i o n = " 1 . 0 "   s t a n d a l o n e = " y e s " ? & g t ; - 
- & l t ; ? m s o - a p p l i c a t i o n   p r o g i d = " W o r d . D o c u m e n t " ? & g t ; - 
- & l t ; p k g : p a c k a g e   x m l n s : p k g = " h t t p : / / s c h e m a s . m i c r o s o f t . c o m / o f f i c e / 2 0 0 6 / x m l P a c k a g e " & g t ; & l t ; p k g : p a r t   p k g : n a m e = " / _ r e l s / . r e l s "   p k g : c o n t e n t T y p e = " a p p l i c a t i o n / v n d . o p e n x m l f o r m a t s - p a c k a g e . r e l a t i o n s h i p s + x m l "   p k g : p a d d i n g = " 5 1 2 " & g t ; & l t ; p k g : x m l D a t a & g t ; & l t ; R e l a t i o n s h i p s   x m l n s = " h t t p : / / s c h e m a s . o p e n x m l f o r m a t s . o r g / p a c k a g e / 2 0 0 6 / r e l a t i o n s h i p s " & g t ; & l t ; R e l a t i o n s h i p   I d = " r I d 1 "   T y p e = " h t t p : / / s c h e m a s . o p e n x m l f o r m a t s . o r g / o f f i c e D o c u m e n t / 2 0 0 6 / r e l a t i o n s h i p s / o f f i c e D o c u m e n t "   T a r g e t = " w o r d / d o c u m e n t . x m l " / & g t ; & l t ; / R e l a t i o n s h i p s & g t ; & l t ; / p k g : x m l D a t a & g t ; & l t ; / p k g : p a r t & g t ; & l t ; p k g : p a r t   p k g : n a m e = " / w o r d / d o c u m e n t . x m l "   p k g : c o n t e n t T y p e = " a p p l i c a t i o n / v n d . o p e n x m l f o r m a t s - o f f i c e d o c u m e n t . w o r d p r o c e s s i n g m l . d o c u m e n t . m a i n + x m l " & g t ; & l t ; p k g : x m l D a t a & g t ; & l t ; w : d o c u m e n t   m c : I g n o r a b l e = " w 1 4   w 1 5   w p 1 4 "   x m l n s : w p c = " h t t p : / / s c h e m a s . m i c r o s o f t . c o m / o f f i c e / w o r d / 2 0 1 0 / w o r d p r o c e s s i n g C a n v a s "   x m l n s : m c = " h t t p : / / s c h e m a s . o p e n x m l f o r m a t s . o r g / m a r k u p - c o m p a t i b i l i t y / 2 0 0 6 "   x m l n s : o = " u r n : s c h e m a s - m i c r o s o f t - c o m : o f f i c e : o f f i c e "   x m l n s : r = " h t t p : / / s c h e m a s . o p e n x m l f o r m a t s . o r g / o f f i c e D o c u m e n t / 2 0 0 6 / r e l a t i o n s h i p s "   x m l n s : m = " h t t p : / / s c h e m a s . o p e n x m l f o r m a t s . o r g / o f f i c e D o c u m e n t / 2 0 0 6 / m a t h "   x m l n s : v = " u r n : s c h e m a s - m i c r o s o f t - c o m : v m l "   x m l n s : w p 1 4 = " h t t p : / / s c h e m a s . m i c r o s o f t . c o m / o f f i c e / w o r d / 2 0 1 0 / w o r d p r o c e s s i n g D r a w i n g "   x m l n s : w p = " h t t p : / / s c h e m a s . o p e n x m l f o r m a t s . o r g / d r a w i n g m l / 2 0 0 6 / w o r d p r o c e s s i n g D r a w i n g "   x m l n s : w 1 0 = " u r n : s c h e m a s - m i c r o s o f t - c o m : o f f i c e : w o r d "   x m l n s : w = " h t t p : / / s c h e m a s . o p e n x m l f o r m a t s . o r g / w o r d p r o c e s s i n g m l / 2 0 0 6 / m a i n "   x m l n s : w 1 4 = " h t t p : / / s c h e m a s . m i c r o s o f t . c o m / o f f i c e / w o r d / 2 0 1 0 / w o r d m l "   x m l n s : w 1 5 = " h t t p : / / s c h e m a s . m i c r o s o f t . c o m / o f f i c e / w o r d / 2 0 1 2 / w o r d m l "   x m l n s : w p g = " h t t p : / / s c h e m a s . m i c r o s o f t . c o m / o f f i c e / w o r d / 2 0 1 0 / w o r d p r o c e s s i n g G r o u p "   x m l n s : w p i = " h t t p : / / s c h e m a s . m i c r o s o f t . c o m / o f f i c e / w o r d / 2 0 1 0 / w o r d p r o c e s s i n g I n k "   x m l n s : w n e = " h t t p : / / s c h e m a s . m i c r o s o f t . c o m / o f f i c e / w o r d / 2 0 0 6 / w o r d m l "   x m l n s : w p s = " h t t p : / / s c h e m a s . m i c r o s o f t . c o m / o f f i c e / w o r d / 2 0 1 0 / w o r d p r o c e s s i n g S h a p e " & g t ; & l t ; w : b o d y & g t ; & l t ; w : p   w : r s i d R = " 0 0 0 0 0 0 0 0 "   w : r s i d R D e f a u l t = " 0 0 5 B 7 4 E E " & g t ; & l t ; w : r   w : r s i d R P r = " 0 0 5 B 7 4 E E " & g t ; & l t ; w : r P r & g t ; & l t ; w : s z   w : v a l = " 2 4 " / & g t ; & l t ; w : s z C s   w : v a l = " 2 4 " / & g t ; & l t ; w : l a n g   w : v a l = " e n - U S " / & g t ; & l t ; / w : r P r & g t ; & l t ; w : t & g t ; U s e r I D & l t ; / w : t & g t ; & l t ; / w : r & g t ; & l t ; / w : p & g t ; & l t ; w : s e c t P r   w : r s i d R = " 0 0 0 0 0 0 0 0 " & g t ; & l t ; w : p g S z   w : w = " 1 2 2 4 0 "   w : h = " 1 5 8 4 0 " / & g t ; & l t ; w : p g M a r   w : t o p = " 1 1 3 4 "   w : r i g h t = " 8 5 0 "   w : b o t t o m = " 1 1 3 4 "   w : l e f t = " 1 7 0 1 "   w : h e a d e r = " 7 2 0 "   w : f o o t e r = " 7 2 0 "   w : g u t t e r = " 0 " / & g t ; & l t ; w : c o l s   w : s p a c e = " 7 2 0 " / & g t ; & l t ; / w : s e c t P r & g t ; & l t ; / w : b o d y & g t ; & l t ; / w : d o c u m e n t & g t ; & l t ; / p k g : x m l D a t a & g t ; & l t ; / p k g : p a r t & g t ; & l t ; p k g : p a r t   p k g : n a m e = " / w o r d / _ r e l s / d o c u m e n t . x m l . r e l s "   p k g : c o n t e n t T y p e = " a p p l i c a t i o n / v n d . o p e n x m l f o r m a t s - p a c k a g e . r e l a t i o n s h i p s + x m l "   p k g : p a d d i n g = " 2 5 6 " & g t ; & l t ; p k g : x m l D a t a & g t ; & l t ; R e l a t i o n s h i p s   x m l n s = " h t t p : / / s c h e m a s . o p e n x m l f o r m a t s . o r g / p a c k a g e / 2 0 0 6 / r e l a t i o n s h i p s " & g t ; & l t ; R e l a t i o n s h i p   I d = " r I d 1 "   T y p e = " h t t p : / / s c h e m a s . o p e n x m l f o r m a t s . o r g / o f f i c e D o c u m e n t / 2 0 0 6 / r e l a t i o n s h i p s / s t y l e s "   T a r g e t = " s t y l e s . x m l " / & g t ; & l t ; / R e l a t i o n s h i p s & g t ; & l t ; / p k g : x m l D a t a & g t ; & l t ; / p k g : p a r t & g t ; & l t ; p k g : p a r t   p k g : n a m e = " / w o r d / s t y l e s . x m l "   p k g : c o n t e n t T y p e = " a p p l i c a t i o n / v n d . o p e n x m l f o r m a t s - o f f i c e d o c u m e n t . w o r d p r o c e s s i n g m l . s t y l e s + x m l " & g t ; & l t ; p k g : x m l D a t a & g t ; & l t ; w : s t y l e s   m c : I g n o r a b l e = " w 1 4   w 1 5 "   x m l n s : m c = " h t t p : / / s c h e m a s . o p e n x m l f o r m a t s . o r g / m a r k u p - c o m p a t i b i l i t y / 2 0 0 6 "   x m l n s : r = " h t t p : / / s c h e m a s . o p e n x m l f o r m a t s . o r g / o f f i c e D o c u m e n t / 2 0 0 6 / r e l a t i o n s h i p s "   x m l n s : w = " h t t p : / / s c h e m a s . o p e n x m l f o r m a t s . o r g / w o r d p r o c e s s i n g m l / 2 0 0 6 / m a i n "   x m l n s : w 1 4 = " h t t p : / / s c h e m a s . m i c r o s o f t . c o m / o f f i c e / w o r d / 2 0 1 0 / w o r d m l "   x m l n s : w 1 5 = " h t t p : / / s c h e m a s . m i c r o s o f t . c o m / o f f i c e / w o r d / 2 0 1 2 / w o r d m l " & g t ; & l t ; w : d o c D e f a u l t s & g t ; & l t ; w : r P r D e f a u l t & g t ; & l t ; w : r P r & g t ; & l t ; w : r F o n t s   w : a s c i i T h e m e = " m i n o r H A n s i "   w : e a s t A s i a T h e m e = " m i n o r E a s t A s i a "   w : h A n s i T h e m e = " m i n o r H A n s i "   w : c s t h e m e = " m i n o r B i d i " / & g t ; & l t ; w : s z   w : v a l = " 2 2 " / & g t ; & l t ; w : s z C s   w : v a l = " 2 2 " / & g t ; & l t ; w : l a n g   w : v a l = " r u - R U "   w : e a s t A s i a = " r u - R U "   w : b i d i = " a r - S A " / & g t ; & l t ; / w : r P r & g t ; & l t ; / w : r P r D e f a u l t & g t ; & l t ; w : p P r D e f a u l t & g t ; & l t ; w : p P r & g t ; & l t ; w : s p a c i n g   w : a f t e r = " 1 6 0 "   w : l i n e = " 2 5 9 "   w : l i n e R u l e = " a u t o " / & g t ; & l t ; / w : p P r & g t ; & l t ; / w : p P r D e f a u l t & g t ; & l t ; / w : d o c D e f a u l t s & g t ; & l t ; w : s t y l e   w : t y p e = " p a r a g r a p h "   w : d e f a u l t = " 1 "   w : s t y l e I d = " a " & g t ; & l t ; w : n a m e   w : v a l = " N o r m a l " / & g t ; & l t ; w : q F o r m a t / & g t ; & l t ; / w : s t y l e & g t ; & l t ; w : s t y l e   w : t y p e = " c h a r a c t e r "   w : d e f a u l t = " 1 "   w : s t y l e I d = " a 0 " & g t ; & l t ; w : n a m e   w : v a l = " D e f a u l t   P a r a g r a p h   F o n t " / & g t ; & l t ; w : u i P r i o r i t y   w : v a l = " 1 " / & g t ; & l t ; w : s e m i H i d d e n / & g t ; & l t ; w : u n h i d e W h e n U s e d / & g t ; & l t ; / w : s t y l e & g t ; & l t ; w : s t y l e   w : t y p e = " t a b l e "   w : d e f a u l t = " 1 "   w : s t y l e I d = " a 1 " & g t ; & l t ; w : n a m e   w : v a l = " N o r m a l   T a b l e " / & g t ; & l t ; w : u i P r i o r i t y   w : v a l = " 9 9 " / & g t ; & l t ; w : s e m i H i d d e n / & g t ; & l t ; w : u n h i d e W h e n U s e d / & g t ; & l t ; w : t b l P r & g t ; & l t ; w : t b l I n d   w : w = " 0 "   w : t y p e = " d x a " / & g t ; & l t ; w : t b l C e l l M a r & g t ; & l t ; w : t o p   w : w = " 0 "   w : t y p e = " d x a " / & g t ; & l t ; w : l e f t   w : w = " 1 0 8 "   w : t y p e = " d x a " / & g t ; & l t ; w : b o t t o m   w : w = " 0 "   w : t y p e = " d x a " / & g t ; & l t ; w : r i g h t   w : w = " 1 0 8 "   w : t y p e = " d x a " / & g t ; & l t ; / w : t b l C e l l M a r & g t ; & l t ; / w : t b l P r & g t ; & l t ; / w : s t y l e & g t ; & l t ; w : s t y l e   w : t y p e = " n u m b e r i n g "   w : d e f a u l t = " 1 "   w : s t y l e I d = " a 2 " & g t ; & l t ; w : n a m e   w : v a l = " N o   L i s t " / & g t ; & l t ; w : u i P r i o r i t y   w : v a l = " 9 9 " / & g t ; & l t ; w : s e m i H i d d e n / & g t ; & l t ; w : u n h i d e W h e n U s e d / & g t ; & l t ; / w : s t y l e & g t ; & l t ; w : s t y l e   w : t y p e = " t a b l e "   w : s t y l e I d = " a 3 " & g t ; & l t ; w : n a m e   w : v a l = " T a b l e   G r i d " / & g t ; & l t ; w : b a s e d O n   w : v a l = " a 1 " / & g t ; & l t ; w : u i P r i o r i t y   w : v a l = " 3 9 " / & g t ; & l t ; w : r s i d   w : v a l = " 0 0 5 B 7 4 E E " / & g t ; & l t ; w : p P r & g t ; & l t ; w : s p a c i n g   w : a f t e r = " 0 "   w : l i n e = " 2 4 0 "   w : l i n e R u l e = " a u t o " / & g t ; & l t ; / w : p P r & g t ; & l t ; w : t b l P r & g t ; & l t ; w : t b l B o r d e r s & g t ; & l t ; w : t o p   w : v a l = " s i n g l e "   w : s z = " 4 "   w : s p a c e = " 0 "   w : c o l o r = " a u t o " / & g t ; & l t ; w : l e f t   w : v a l = " s i n g l e "   w : s z = " 4 "   w : s p a c e = " 0 "   w : c o l o r = " a u t o " / & g t ; & l t ; w : b o t t o m   w : v a l = " s i n g l e "   w : s z = " 4 "   w : s p a c e = " 0 "   w : c o l o r = " a u t o " / & g t ; & l t ; w : r i g h t   w : v a l = " s i n g l e "   w : s z = " 4 "   w : s p a c e = " 0 "   w : c o l o r = " a u t o " / & g t ; & l t ; w : i n s i d e H   w : v a l = " s i n g l e "   w : s z = " 4 "   w : s p a c e = " 0 "   w : c o l o r = " a u t o " / & g t ; & l t ; w : i n s i d e V   w : v a l = " s i n g l e "   w : s z = " 4 "   w : s p a c e = " 0 "   w : c o l o r = " a u t o " / & g t ; & l t ; / w : t b l B o r d e r s & g t ; & l t ; / w : t b l P r & g t ; & l t ; / w : s t y l e & g t ; & l t ; w : s t y l e   w : t y p e = " c h a r a c t e r "   w : s t y l e I d = " a 4 " & g t ; & l t ; w : n a m e   w : v a l = " P l a c e h o l d e r   T e x t " / & g t ; & l t ; w : b a s e d O n   w : v a l = " a 0 " / & g t ; & l t ; w : u i P r i o r i t y   w : v a l = " 9 9 " / & g t ; & l t ; w : s e m i H i d d e n / & g t ; & l t ; w : r s i d   w : v a l = " 0 0 5 B 7 4 E E " / & g t ; & l t ; w : r P r & g t ; & l t ; w : c o l o r   w : v a l = " 8 0 8 0 8 0 " / & g t ; & l t ; / w : r P r & g t ; & l t ; / w : s t y l e & g t ; & l t ; w : s t y l e   w : t y p e = " t a b l e "   w : s t y l e I d = " - 2 1 " & g t ; & l t ; w : n a m e   w : v a l = " G r i d   T a b l e   2   A c c e n t   1 " / & g t ; & l t ; w : b a s e d O n   w : v a l = " a 1 " / & g t ; & l t ; w : u i P r i o r i t y   w : v a l = " 4 7 " / & g t ; & l t ; w : r s i d   w : v a l = " 0 0 5 B 7 4 E E " / & g t ; & l t ; w : p P r & g t ; & l t ; w : s p a c i n g   w : a f t e r = " 0 "   w : l i n e = " 2 4 0 "   w : l i n e R u l e = " a u t o " / & g t ; & l t ; / w : p P r & g t ; & l t ; w : t b l P r & g t ; & l t ; w : t b l S t y l e R o w B a n d S i z e   w : v a l = " 1 " / & g t ; & l t ; w : t b l S t y l e C o l B a n d S i z e   w : v a l = " 1 " / & g t ; & l t ; w : t b l B o r d e r s & g t ; & l t ; w : t o p   w : v a l = " s i n g l e "   w : s z = " 2 "   w : s p a c e = " 0 "   w : c o l o r = " 9 C C 2 E 5 "   w : t h e m e C o l o r = " a c c e n t 1 "   w : t h e m e T i n t = " 9 9 " / & g t ; & l t ; w : b o t t o m   w : v a l = " s i n g l e "   w : s z = " 2 "   w : s p a c e = " 0 "   w : c o l o r = " 9 C C 2 E 5 "   w : t h e m e C o l o r = " a c c e n t 1 "   w : t h e m e T i n t = " 9 9 " / & g t ; & l t ; w : i n s i d e H   w : v a l = " s i n g l e "   w : s z = " 2 "   w : s p a c e = " 0 "   w : c o l o r = " 9 C C 2 E 5 "   w : t h e m e C o l o r = " a c c e n t 1 "   w : t h e m e T i n t = " 9 9 " / & g t ; & l t ; w : i n s i d e V   w : v a l = " s i n g l e "   w : s z = " 2 "   w : s p a c e = " 0 "   w : c o l o r = " 9 C C 2 E 5 "   w : t h e m e C o l o r = " a c c e n t 1 "   w : t h e m e T i n t = " 9 9 " / & g t ; & l t ; / w : t b l B o r d e r s & g t ; & l t ; / w : t b l P r & g t ; & l t ; w : t b l S t y l e P r   w : t y p e = " f i r s t R o w " & g t ; & l t ; w : r P r & g t ; & l t ; w : b / & g t ; & l t ; w : b C s / & g t ; & l t ; / w : r P r & g t ; & l t ; w : t b l P r / & g t ; & l t ; w : t c P r & g t ; & l t ; w : t c B o r d e r s & g t ; & l t ; w : t o p   w : v a l = " n i l " / & g t ; & l t ; w : b o t t o m   w : v a l = " s i n g l e "   w : s z = " 1 2 "   w : s p a c e = " 0 "   w : c o l o r = " 9 C C 2 E 5 "   w : t h e m e C o l o r = " a c c e n t 1 "   w : t h e m e T i n t = " 9 9 " / & g t ; & l t ; w : i n s i d e H   w : v a l = " n i l " / & g t ; & l t ; w : i n s i d e V   w : v a l = " n i l " / & g t ; & l t ; / w : t c B o r d e r s & g t ; & l t ; w : s h d   w : v a l = " c l e a r "   w : c o l o r = " a u t o "   w : f i l l = " F F F F F F "   w : t h e m e F i l l = " b a c k g r o u n d 1 " / & g t ; & l t ; / w : t c P r & g t ; & l t ; / w : t b l S t y l e P r & g t ; & l t ; w : t b l S t y l e P r   w : t y p e = " l a s t R o w " & g t ; & l t ; w : r P r & g t ; & l t ; w : b / & g t ; & l t ; w : b C s / & g t ; & l t ; / w : r P r & g t ; & l t ; w : t b l P r / & g t ; & l t ; w : t c P r & g t ; & l t ; w : t c B o r d e r s & g t ; & l t ; w : t o p   w : v a l = " d o u b l e "   w : s z = " 2 "   w : s p a c e = " 0 "   w : c o l o r = " 9 C C 2 E 5 "   w : t h e m e C o l o r = " a c c e n t 1 "   w : t h e m e T i n t = " 9 9 " / & g t ; & l t ; w : b o t t o m   w : v a l = " n i l " / & g t ; & l t ; w : i n s i d e H   w : v a l = " n i l " / & g t ; & l t ; w : i n s i d e V   w : v a l = " n i l " / & g t ; & l t ; / w : t c B o r d e r s & g t ; & l t ; w : s h d   w : v a l = " c l e a r "   w : c o l o r = " a u t o "   w : f i l l = " F F F F F F "   w : t h e m e F i l l = " b a c k g r o u n d 1 " / & g t ; & l t ; / w : t c P r & g t ; & l t ; / w : t b l S t y l e P r & g t ; & l t ; w : t b l S t y l e P r   w : t y p e = " f i r s t C o l " & g t ; & l t ; w : r P r & g t ; & l t ; w : b / & g t ; & l t ; w : b C s / & g t ; & l t ; / w : r P r & g t ; & l t ; / w : t b l S t y l e P r & g t ; & l t ; w : t b l S t y l e P r   w : t y p e = " l a s t C o l " & g t ; & l t ; w : r P r & g t ; & l t ; w : b / & g t ; & l t ; w : b C s / & g t ; & l t ; / w : r P r & g t ; & l t ; / w : t b l S t y l e P r & g t ; & l t ; w : t b l S t y l e P r   w : t y p e = " b a n d 1 V e r t " & g t ; & l t ; w : t b l P r / & g t ; & l t ; w : t c P r & g t ; & l t ; w : s h d   w : v a l = " c l e a r "   w : c o l o r = " a u t o "   w : f i l l = " D E E A F 6 "   w : t h e m e F i l l = " a c c e n t 1 "   w : t h e m e F i l l T i n t = " 3 3 " / & g t ; & l t ; / w : t c P r & g t ; & l t ; / w : t b l S t y l e P r & g t ; & l t ; w : t b l S t y l e P r   w : t y p e = " b a n d 1 H o r z " & g t ; & l t ; w : t b l P r / & g t ; & l t ; w : t c P r & g t ; & l t ; w : s h d   w : v a l = " c l e a r "   w : c o l o r = " a u t o "   w : f i l l = " D E E A F 6 "   w : t h e m e F i l l = " a c c e n t 1 "   w : t h e m e F i l l T i n t = " 3 3 " / & g t ; & l t ; / w : t c P r & g t ; & l t ; / w : t b l S t y l e P r & g t ; & l t ; / w : s t y l e & g t ; & l t ; w : s t y l e   w : t y p e = " t a b l e "   w : s t y l e I d = " - 4 1 " & g t ; & l t ; w : n a m e   w : v a l = " G r i d   T a b l e   4   A c c e n t   1 " / & g t ; & l t ; w : b a s e d O n   w : v a l = " a 1 " / & g t ; & l t ; w : u i P r i o r i t y   w : v a l = " 4 9 " / & g t ; & l t ; w : r s i d   w : v a l = " 0 0 0 C 1 5 E 7 " / & g t ; & l t ; w : p P r & g t ; & l t ; w : s p a c i n g   w : a f t e r = " 0 "   w : l i n e = " 2 4 0 "   w : l i n e R u l e = " a u t o " / & g t ; & l t ; / w : p P r & g t ; & l t ; w : t b l P r & g t ; & l t ; w : t b l S t y l e R o w B a n d S i z e   w : v a l = " 1 " / & g t ; & l t ; w : t b l S t y l e C o l B a n d S i z e   w : v a l = " 1 " / & g t ; & l t ; w : t b l B o r d e r s & g t ; & l t ; w : t o p   w : v a l = " s i n g l e "   w : s z = " 4 "   w : s p a c e = " 0 "   w : c o l o r = " 9 C C 2 E 5 "   w : t h e m e C o l o r = " a c c e n t 1 "   w : t h e m e T i n t = " 9 9 " / & g t ; & l t ; w : l e f t   w : v a l = " s i n g l e "   w : s z = " 4 "   w : s p a c e = " 0 "   w : c o l o r = " 9 C C 2 E 5 "   w : t h e m e C o l o r = " a c c e n t 1 "   w : t h e m e T i n t = " 9 9 " / & g t ; & l t ; w : b o t t o m   w : v a l = " s i n g l e "   w : s z = " 4 "   w : s p a c e = " 0 "   w : c o l o r = " 9 C C 2 E 5 "   w : t h e m e C o l o r = " a c c e n t 1 "   w : t h e m e T i n t = " 9 9 " / & g t ; & l t ; w : r i g h t   w : v a l = " s i n g l e "   w : s z = " 4 "   w : s p a c e = " 0 "   w : c o l o r = " 9 C C 2 E 5 "   w : t h e m e C o l o r = " a c c e n t 1 "   w : t h e m e T i n t = " 9 9 " / & g t ; & l t ; w : i n s i d e H   w : v a l = " s i n g l e "   w : s z = " 4 "   w : s p a c e = " 0 "   w : c o l o r = " 9 C C 2 E 5 "   w : t h e m e C o l o r = " a c c e n t 1 "   w : t h e m e T i n t = " 9 9 " / & g t ; & l t ; w : i n s i d e V   w : v a l = " s i n g l e "   w : s z = " 4 "   w : s p a c e = " 0 "   w : c o l o r = " 9 C C 2 E 5 "   w : t h e m e C o l o r = " a c c e n t 1 "   w : t h e m e T i n t = " 9 9 " / & g t ; & l t ; / w : t b l B o r d e r s & g t ; & l t ; / w : t b l P r & g t ; & l t ; w : t b l S t y l e P r   w : t y p e = " f i r s t R o w " & g t ; & l t ; w : r P r & g t ; & l t ; w : b / & g t ; & l t ; w : b C s / & g t ; & l t ; w : c o l o r   w : v a l = " F F F F F F "   w : t h e m e C o l o r = " b a c k g r o u n d 1 " / & g t ; & l t ; / w : r P r & g t ; & l t ; w : t b l P r / & g t ; & l t ; w : t c P r & g t ; & l t ; w : t c B o r d e r s & g t ; & l t ; w : t o p   w : v a l = " s i n g l e "   w : s z = " 4 "   w : s p a c e = " 0 "   w : c o l o r = " 5 B 9 B D 5 "   w : t h e m e C o l o r = " a c c e n t 1 " / & g t ; & l t ; w : l e f t   w : v a l = " s i n g l e "   w : s z = " 4 "   w : s p a c e = " 0 "   w : c o l o r = " 5 B 9 B D 5 "   w : t h e m e C o l o r = " a c c e n t 1 " / & g t ; & l t ; w : b o t t o m   w : v a l = " s i n g l e "   w : s z = " 4 "   w : s p a c e = " 0 "   w : c o l o r = " 5 B 9 B D 5 "   w : t h e m e C o l o r = " a c c e n t 1 " / & g t ; & l t ; w : r i g h t   w : v a l = " s i n g l e "   w : s z = " 4 "   w : s p a c e = " 0 "   w : c o l o r = " 5 B 9 B D 5 "   w : t h e m e C o l o r = " a c c e n t 1 " / & g t ; & l t ; w : i n s i d e H   w : v a l = " n i l " / & g t ; & l t ; w : i n s i d e V   w : v a l = " n i l " / & g t ; & l t ; / w : t c B o r d e r s & g t ; & l t ; w : s h d   w : v a l = " c l e a r "   w : c o l o r = " a u t o "   w : f i l l = " 5 B 9 B D 5 "   w : t h e m e F i l l = " a c c e n t 1 " / & g t ; & l t ; / w : t c P r & g t ; & l t ; / w : t b l S t y l e P r & g t ; & l t ; w : t b l S t y l e P r   w : t y p e = " l a s t R o w " & g t ; & l t ; w : r P r & g t ; & l t ; w : b / & g t ; & l t ; w : b C s / & g t ; & l t ; / w : r P r & g t ; & l t ; w : t b l P r / & g t ; & l t ; w : t c P r & g t ; & l t ; w : t c B o r d e r s & g t ; & l t ; w : t o p   w : v a l = " d o u b l e "   w : s z = " 4 "   w : s p a c e = " 0 "   w : c o l o r = " 5 B 9 B D 5 "   w : t h e m e C o l o r = " a c c e n t 1 " / & g t ; & l t ; / w : t c B o r d e r s & g t ; & l t ; / w : t c P r & g t ; & l t ; / w : t b l S t y l e P r & g t ; & l t ; w : t b l S t y l e P r   w : t y p e = " f i r s t C o l " & g t ; & l t ; w : r P r & g t ; & l t ; w : b / & g t ; & l t ; w : b C s / & g t ; & l t ; / w : r P r & g t ; & l t ; / w : t b l S t y l e P r & g t ; & l t ; w : t b l S t y l e P r   w : t y p e = " l a s t C o l " & g t ; & l t ; w : r P r & g t ; & l t ; w : b / & g t ; & l t ; w : b C s / & g t ; & l t ; / w : r P r & g t ; & l t ; / w : t b l S t y l e P r & g t ; & l t ; w : t b l S t y l e P r   w : t y p e = " b a n d 1 V e r t " & g t ; & l t ; w : t b l P r / & g t ; & l t ; w : t c P r & g t ; & l t ; w : s h d   w : v a l = " c l e a r "   w : c o l o r = " a u t o "   w : f i l l = " D E E A F 6 "   w : t h e m e F i l l = " a c c e n t 1 "   w : t h e m e F i l l T i n t = " 3 3 " / & g t ; & l t ; / w : t c P r & g t ; & l t ; / w : t b l S t y l e P r & g t ; & l t ; w : t b l S t y l e P r   w : t y p e = " b a n d 1 H o r z " & g t ; & l t ; w : t b l P r / & g t ; & l t ; w : t c P r & g t ; & l t ; w : s h d   w : v a l = " c l e a r "   w : c o l o r = " a u t o "   w : f i l l = " D E E A F 6 "   w : t h e m e F i l l = " a c c e n t 1 "   w : t h e m e F i l l T i n t = " 3 3 " / & g t ; & l t ; / w : t c P r & g t ; & l t ; / w : t b l S t y l e P r & g t ; & l t ; / w : s t y l e & g t ; & l t ; w : s t y l e   w : t y p e = " t a b l e "   w : s t y l e I d = " - 1 5 " & g t ; & l t ; w : n a m e   w : v a l = " G r i d   T a b l e   1   L i g h t   A c c e n t   5 " / & g t ; & l t ; w : b a s e d O n   w : v a l = " a 1 " / & g t ; & l t ; w : u i P r i o r i t y   w : v a l = " 4 6 " / & g t ; & l t ; w : r s i d   w : v a l = " 0 0 0 C 1 5 E 7 " / & g t ; & l t ; w : p P r & g t ; & l t ; w : s p a c i n g   w : a f t e r = " 0 "   w : l i n e = " 2 4 0 "   w : l i n e R u l e = " a u t o " / & g t ; & l t ; / w : p P r & g t ; & l t ; w : t b l P r & g t ; & l t ; w : t b l S t y l e R o w B a n d S i z e   w : v a l = " 1 " / & g t ; & l t ; w : t b l S t y l e C o l B a n d S i z e   w : v a l = " 1 " / & g t ; & l t ; w : t b l B o r d e r s & g t ; & l t ; w : t o p   w : v a l = " s i n g l e "   w : s z = " 4 "   w : s p a c e = " 0 "   w : c o l o r = " B 4 C 6 E 7 "   w : t h e m e C o l o r = " a c c e n t 5 "   w : t h e m e T i n t = " 6 6 " / & g t ; & l t ; w : l e f t   w : v a l = " s i n g l e "   w : s z = " 4 "   w : s p a c e = " 0 "   w : c o l o r = " B 4 C 6 E 7 "   w : t h e m e C o l o r = " a c c e n t 5 "   w : t h e m e T i n t = " 6 6 " / & g t ; & l t ; w : b o t t o m   w : v a l = " s i n g l e "   w : s z = " 4 "   w : s p a c e = " 0 "   w : c o l o r = " B 4 C 6 E 7 "   w : t h e m e C o l o r = " a c c e n t 5 "   w : t h e m e T i n t = " 6 6 " / & g t ; & l t ; w : r i g h t   w : v a l = " s i n g l e "   w : s z = " 4 "   w : s p a c e = " 0 "   w : c o l o r = " B 4 C 6 E 7 "   w : t h e m e C o l o r = " a c c e n t 5 "   w : t h e m e T i n t = " 6 6 " / & g t ; & l t ; w : i n s i d e H   w : v a l = " s i n g l e "   w : s z = " 4 "   w : s p a c e = " 0 "   w : c o l o r = " B 4 C 6 E 7 "   w : t h e m e C o l o r = " a c c e n t 5 "   w : t h e m e T i n t = " 6 6 " / & g t ; & l t ; w : i n s i d e V   w : v a l = " s i n g l e "   w : s z = " 4 "   w : s p a c e = " 0 "   w : c o l o r = " B 4 C 6 E 7 "   w : t h e m e C o l o r = " a c c e n t 5 "   w : t h e m e T i n t = " 6 6 " / & g t ; & l t ; / w : t b l B o r d e r s & g t ; & l t ; / w : t b l P r & g t ; & l t ; w : t b l S t y l e P r   w : t y p e = " f i r s t R o w " & g t ; & l t ; w : r P r & g t ; & l t ; w : b / & g t ; & l t ; w : b C s / & g t ; & l t ; / w : r P r & g t ; & l t ; w : t b l P r / & g t ; & l t ; w : t c P r & g t ; & l t ; w : t c B o r d e r s & g t ; & l t ; w : b o t t o m   w : v a l = " s i n g l e "   w : s z = " 1 2 "   w : s p a c e = " 0 "   w : c o l o r = " 8 E A A D B "   w : t h e m e C o l o r = " a c c e n t 5 "   w : t h e m e T i n t = " 9 9 " / & g t ; & l t ; / w : t c B o r d e r s & g t ; & l t ; / w : t c P r & g t ; & l t ; / w : t b l S t y l e P r & g t ; & l t ; w : t b l S t y l e P r   w : t y p e = " l a s t R o w " & g t ; & l t ; w : r P r & g t ; & l t ; w : b / & g t ; & l t ; w : b C s / & g t ; & l t ; / w : r P r & g t ; & l t ; w : t b l P r / & g t ; & l t ; w : t c P r & g t ; & l t ; w : t c B o r d e r s & g t ; & l t ; w : t o p   w : v a l = " d o u b l e "   w : s z = " 2 "   w : s p a c e = " 0 "   w : c o l o r = " 8 E A A D B "   w : t h e m e C o l o r = " a c c e n t 5 "   w : t h e m e T i n t = " 9 9 " / & g t ; & l t ; / w : t c B o r d e r s & g t ; & l t ; / w : t c P r & g t ; & l t ; / w : t b l S t y l e P r & g t ; & l t ; w : t b l S t y l e P r   w : t y p e = " f i r s t C o l " & g t ; & l t ; w : r P r & g t ; & l t ; w : b / & g t ; & l t ; w : b C s / & g t ; & l t ; / w : r P r & g t ; & l t ; / w : t b l S t y l e P r & g t ; & l t ; w : t b l S t y l e P r   w : t y p e = " l a s t C o l " & g t ; & l t ; w : r P r & g t ; & l t ; w : b / & g t ; & l t ; w : b C s / & g t ; & l t ; / w : r P r & g t ; & l t ; / w : t b l S t y l e P r & g t ; & l t ; / w : s t y l e & g t ; & l t ; / w : s t y l e s & g t ; & l t ; / p k g : x m l D a t a & g t ; & l t ; / p k g : p a r t & g t ; & l t ; / p k g : p a c k a g e & g t ; - 
- < / U s e r I D > +         < D a t e C r e a t e d _ G u d F o o d O r d e r H e a d e r > D a t e C r e a t e d _ G u d F o o d O r d e r H e a d e r < / D a t e C r e a t e d _ G u d F o o d O r d e r H e a d e r > + 
+         < N o _ G u d F o o d O r d e r H e a d e r > N o _ G u d F o o d O r d e r H e a d e r < / N o _ G u d F o o d O r d e r H e a d e r > + 
+         < P r i n t D a t e T i m e > P r i n t D a t e T i m e < / P r i n t D a t e T i m e > + 
+         < S e l l t o C u s t o m e r N a m e _ G u d F o o d O r d e r H e a d e r > S e l l t o C u s t o m e r N a m e _ G u d F o o d O r d e r H e a d e r < / S e l l t o C u s t o m e r N a m e _ G u d F o o d O r d e r H e a d e r > + 
+         < S e l l t o C u s t o m e r N o _ G u d F o o d O r d e r H e a d e r > S e l l t o C u s t o m e r N o _ G u d F o o d O r d e r H e a d e r < / S e l l t o C u s t o m e r N o _ G u d F o o d O r d e r H e a d e r > + 
+         < T o t a l A m o u n t _ G u d F o o d O r d e r H e a d e r > T o t a l A m o u n t _ G u d F o o d O r d e r H e a d e r < / T o t a l A m o u n t _ G u d F o o d O r d e r H e a d e r > + 
+         < T o t a l Q t y _ G u d F o o d O r d e r H e a d e r > T o t a l Q t y _ G u d F o o d O r d e r H e a d e r < / T o t a l Q t y _ G u d F o o d O r d e r H e a d e r > + 
+         < U s e r I D > U s e r I D < / U s e r I D >   
          < G u d F o o d O r d e r L i n e >   
-             < A m o u n t _ G u d F o o d O r d e r L i n e > & l t ; ? x m l   v e r s i o n = " 1 . 0 "   s t a n d a l o n e = " y e s " ? & g t ; - 
- & l t ; ? m s o - a p p l i c a t i o n   p r o g i d = " W o r d . D o c u m e n t " ? & g t ; - 
- & l t ; p k g : p a c k a g e   x m l n s : p k g = " h t t p : / / s c h e m a s . m i c r o s o f t . c o m / o f f i c e / 2 0 0 6 / x m l P a c k a g e " & g t ; & l t ; p k g : p a r t   p k g : n a m e = " / _ r e l s / . r e l s "   p k g : c o n t e n t T y p e = " a p p l i c a t i o n / v n d . o p e n x m l f o r m a t s - p a c k a g e . r e l a t i o n s h i p s + x m l "   p k g : p a d d i n g = " 5 1 2 " & g t ; & l t ; p k g : x m l D a t a & g t ; & l t ; R e l a t i o n s h i p s   x m l n s = " h t t p : / / s c h e m a s . o p e n x m l f o r m a t s . o r g / p a c k a g e / 2 0 0 6 / r e l a t i o n s h i p s " & g t ; & l t ; R e l a t i o n s h i p   I d = " r I d 1 "   T y p e = " h t t p : / / s c h e m a s . o p e n x m l f o r m a t s . o r g / o f f i c e D o c u m e n t / 2 0 0 6 / r e l a t i o n s h i p s / o f f i c e D o c u m e n t "   T a r g e t = " w o r d / d o c u m e n t . x m l " / & g t ; & l t ; / R e l a t i o n s h i p s & g t ; & l t ; / p k g : x m l D a t a & g t ; & l t ; / p k g : p a r t & g t ; & l t ; p k g : p a r t   p k g : n a m e = " / w o r d / d o c u m e n t . x m l "   p k g : c o n t e n t T y p e = " a p p l i c a t i o n / v n d . o p e n x m l f o r m a t s - o f f i c e d o c u m e n t . w o r d p r o c e s s i n g m l . d o c u m e n t . m a i n + x m l " & g t ; & l t ; p k g : x m l D a t a & g t ; & l t ; w : d o c u m e n t   m c : I g n o r a b l e = " w 1 4   w 1 5   w p 1 4 "   x m l n s : w p c = " h t t p : / / s c h e m a s . m i c r o s o f t . c o m / o f f i c e / w o r d / 2 0 1 0 / w o r d p r o c e s s i n g C a n v a s "   x m l n s : m c = " h t t p : / / s c h e m a s . o p e n x m l f o r m a t s . o r g / m a r k u p - c o m p a t i b i l i t y / 2 0 0 6 "   x m l n s : o = " u r n : s c h e m a s - m i c r o s o f t - c o m : o f f i c e : o f f i c e "   x m l n s : r = " h t t p : / / s c h e m a s . o p e n x m l f o r m a t s . o r g / o f f i c e D o c u m e n t / 2 0 0 6 / r e l a t i o n s h i p s "   x m l n s : m = " h t t p : / / s c h e m a s . o p e n x m l f o r m a t s . o r g / o f f i c e D o c u m e n t / 2 0 0 6 / m a t h "   x m l n s : v = " u r n : s c h e m a s - m i c r o s o f t - c o m : v m l "   x m l n s : w p 1 4 = " h t t p : / / s c h e m a s . m i c r o s o f t . c o m / o f f i c e / w o r d / 2 0 1 0 / w o r d p r o c e s s i n g D r a w i n g "   x m l n s : w p = " h t t p : / / s c h e m a s . o p e n x m l f o r m a t s . o r g / d r a w i n g m l / 2 0 0 6 / w o r d p r o c e s s i n g D r a w i n g "   x m l n s : w 1 0 = " u r n : s c h e m a s - m i c r o s o f t - c o m : o f f i c e : w o r d "   x m l n s : w = " h t t p : / / s c h e m a s . o p e n x m l f o r m a t s . o r g / w o r d p r o c e s s i n g m l / 2 0 0 6 / m a i n "   x m l n s : w 1 4 = " h t t p : / / s c h e m a s . m i c r o s o f t . c o m / o f f i c e / w o r d / 2 0 1 0 / w o r d m l "   x m l n s : w 1 5 = " h t t p : / / s c h e m a s . m i c r o s o f t . c o m / o f f i c e / w o r d / 2 0 1 2 / w o r d m l "   x m l n s : w p g = " h t t p : / / s c h e m a s . m i c r o s o f t . c o m / o f f i c e / w o r d / 2 0 1 0 / w o r d p r o c e s s i n g G r o u p "   x m l n s : w p i = " h t t p : / / s c h e m a s . m i c r o s o f t . c o m / o f f i c e / w o r d / 2 0 1 0 / w o r d p r o c e s s i n g I n k "   x m l n s : w n e = " h t t p : / / s c h e m a s . m i c r o s o f t . c o m / o f f i c e / w o r d / 2 0 0 6 / w o r d m l "   x m l n s : w p s = " h t t p : / / s c h e m a s . m i c r o s o f t . c o m / o f f i c e / w o r d / 2 0 1 0 / w o r d p r o c e s s i n g S h a p e " & g t ; & l t ; w : b o d y & g t ; & l t ; w : p   w : r s i d R = " 0 0 0 0 0 0 0 0 "   w : r s i d R D e f a u l t = " 0 0 0 C 1 5 E 7 " & g t ; & l t ; w : r   w : r s i d R P r = " 0 0 0 C 1 5 E 7 " & g t ; & l t ; w : r P r & g t ; & l t ; w : s z   w : v a l = " 2 4 " / & g t ; & l t ; w : s z C s   w : v a l = " 2 4 " / & g t ; & l t ; w : l a n g   w : v a l = " e n - U S " / & g t ; & l t ; / w : r P r & g t ; & l t ; w : t & g t ; A m o u n t _ G u d F o o d O r d e r L i n e & l t ; / w : t & g t ; & l t ; / w : r & g t ; & l t ; / w : p & g t ; & l t ; w : s e c t P r   w : r s i d R = " 0 0 0 0 0 0 0 0 " & g t ; & l t ; w : p g S z   w : w = " 1 2 2 4 0 "   w : h = " 1 5 8 4 0 " / & g t ; & l t ; w : p g M a r   w : t o p = " 1 1 3 4 "   w : r i g h t = " 8 5 0 "   w : b o t t o m = " 1 1 3 4 "   w : l e f t = " 1 7 0 1 "   w : h e a d e r = " 7 2 0 "   w : f o o t e r = " 7 2 0 "   w : g u t t e r = " 0 " / & g t ; & l t ; w : c o l s   w : s p a c e = " 7 2 0 " / & g t ; & l t ; / w : s e c t P r & g t ; & l t ; / w : b o d y & g t ; & l t ; / w : d o c u m e n t & g t ; & l t ; / p k g : x m l D a t a & g t ; & l t ; / p k g : p a r t & g t ; & l t ; p k g : p a r t   p k g : n a m e = " / w o r d / _ r e l s / d o c u m e n t . x m l . r e l s "   p k g : c o n t e n t T y p e = " a p p l i c a t i o n / v n d . o p e n x m l f o r m a t s - p a c k a g e . r e l a t i o n s h i p s + x m l "   p k g : p a d d i n g = " 2 5 6 " & g t ; & l t ; p k g : x m l D a t a & g t ; & l t ; R e l a t i o n s h i p s   x m l n s = " h t t p : / / s c h e m a s . o p e n x m l f o r m a t s . o r g / p a c k a g e / 2 0 0 6 / r e l a t i o n s h i p s " & g t ; & l t ; R e l a t i o n s h i p   I d = " r I d 1 "   T y p e = " h t t p : / / s c h e m a s . o p e n x m l f o r m a t s . o r g / o f f i c e D o c u m e n t / 2 0 0 6 / r e l a t i o n s h i p s / s t y l e s "   T a r g e t = " s t y l e s . x m l " / & g t ; & l t ; / R e l a t i o n s h i p s & g t ; & l t ; / p k g : x m l D a t a & g t ; & l t ; / p k g : p a r t & g t ; & l t ; p k g : p a r t   p k g : n a m e = " / w o r d / s t y l e s . x m l "   p k g : c o n t e n t T y p e = " a p p l i c a t i o n / v n d . o p e n x m l f o r m a t s - o f f i c e d o c u m e n t . w o r d p r o c e s s i n g m l . s t y l e s + x m l " & g t ; & l t ; p k g : x m l D a t a & g t ; & l t ; w : s t y l e s   m c : I g n o r a b l e = " w 1 4   w 1 5 "   x m l n s : m c = " h t t p : / / s c h e m a s . o p e n x m l f o r m a t s . o r g / m a r k u p - c o m p a t i b i l i t y / 2 0 0 6 "   x m l n s : r = " h t t p : / / s c h e m a s . o p e n x m l f o r m a t s . o r g / o f f i c e D o c u m e n t / 2 0 0 6 / r e l a t i o n s h i p s "   x m l n s : w = " h t t p : / / s c h e m a s . o p e n x m l f o r m a t s . o r g / w o r d p r o c e s s i n g m l / 2 0 0 6 / m a i n "   x m l n s : w 1 4 = " h t t p : / / s c h e m a s . m i c r o s o f t . c o m / o f f i c e / w o r d / 2 0 1 0 / w o r d m l "   x m l n s : w 1 5 = " h t t p : / / s c h e m a s . m i c r o s o f t . c o m / o f f i c e / w o r d / 2 0 1 2 / w o r d m l " & g t ; & l t ; w : d o c D e f a u l t s & g t ; & l t ; w : r P r D e f a u l t & g t ; & l t ; w : r P r & g t ; & l t ; w : r F o n t s   w : a s c i i T h e m e = " m i n o r H A n s i "   w : e a s t A s i a T h e m e = " m i n o r E a s t A s i a "   w : h A n s i T h e m e = " m i n o r H A n s i "   w : c s t h e m e = " m i n o r B i d i " / & g t ; & l t ; w : s z   w : v a l = " 2 2 " / & g t ; & l t ; w : s z C s   w : v a l = " 2 2 " / & g t ; & l t ; w : l a n g   w : v a l = " r u - R U "   w : e a s t A s i a = " r u - R U "   w : b i d i = " a r - S A " / & g t ; & l t ; / w : r P r & g t ; & l t ; / w : r P r D e f a u l t & g t ; & l t ; w : p P r D e f a u l t & g t ; & l t ; w : p P r & g t ; & l t ; w : s p a c i n g   w : a f t e r = " 1 6 0 "   w : l i n e = " 2 5 9 "   w : l i n e R u l e = " a u t o " / & g t ; & l t ; / w : p P r & g t ; & l t ; / w : p P r D e f a u l t & g t ; & l t ; / w : d o c D e f a u l t s & g t ; & l t ; w : s t y l e   w : t y p e = " p a r a g r a p h "   w : d e f a u l t = " 1 "   w : s t y l e I d = " a " & g t ; & l t ; w : n a m e   w : v a l = " N o r m a l " / & g t ; & l t ; w : q F o r m a t / & g t ; & l t ; / w : s t y l e & g t ; & l t ; w : s t y l e   w : t y p e = " c h a r a c t e r "   w : d e f a u l t = " 1 "   w : s t y l e I d = " a 0 " & g t ; & l t ; w : n a m e   w : v a l = " D e f a u l t   P a r a g r a p h   F o n t " / & g t ; & l t ; w : u i P r i o r i t y   w : v a l = " 1 " / & g t ; & l t ; w : s e m i H i d d e n / & g t ; & l t ; w : u n h i d e W h e n U s e d / & g t ; & l t ; / w : s t y l e & g t ; & l t ; w : s t y l e   w : t y p e = " t a b l e "   w : d e f a u l t = " 1 "   w : s t y l e I d = " a 1 " & g t ; & l t ; w : n a m e   w : v a l = " N o r m a l   T a b l e " / & g t ; & l t ; w : u i P r i o r i t y   w : v a l = " 9 9 " / & g t ; & l t ; w : s e m i H i d d e n / & g t ; & l t ; w : u n h i d e W h e n U s e d / & g t ; & l t ; w : t b l P r & g t ; & l t ; w : t b l I n d   w : w = " 0 "   w : t y p e = " d x a " / & g t ; & l t ; w : t b l C e l l M a r & g t ; & l t ; w : t o p   w : w = " 0 "   w : t y p e = " d x a " / & g t ; & l t ; w : l e f t   w : w = " 1 0 8 "   w : t y p e = " d x a " / & g t ; & l t ; w : b o t t o m   w : w = " 0 "   w : t y p e = " d x a " / & g t ; & l t ; w : r i g h t   w : w = " 1 0 8 "   w : t y p e = " d x a " / & g t ; & l t ; / w : t b l C e l l M a r & g t ; & l t ; / w : t b l P r & g t ; & l t ; / w : s t y l e & g t ; & l t ; w : s t y l e   w : t y p e = " n u m b e r i n g "   w : d e f a u l t = " 1 "   w : s t y l e I d = " a 2 " & g t ; & l t ; w : n a m e   w : v a l = " N o   L i s t " / & g t ; & l t ; w : u i P r i o r i t y   w : v a l = " 9 9 " / & g t ; & l t ; w : s e m i H i d d e n / & g t ; & l t ; w : u n h i d e W h e n U s e d / & g t ; & l t ; / w : s t y l e & g t ; & l t ; w : s t y l e   w : t y p e = " t a b l e "   w : s t y l e I d = " a 3 " & g t ; & l t ; w : n a m e   w : v a l = " T a b l e   G r i d " / & g t ; & l t ; w : b a s e d O n   w : v a l = " a 1 " / & g t ; & l t ; w : u i P r i o r i t y   w : v a l = " 3 9 " / & g t ; & l t ; w : r s i d   w : v a l = " 0 0 5 B 7 4 E E " / & g t ; & l t ; w : p P r & g t ; & l t ; w : s p a c i n g   w : a f t e r = " 0 "   w : l i n e = " 2 4 0 "   w : l i n e R u l e = " a u t o " / & g t ; & l t ; / w : p P r & g t ; & l t ; w : t b l P r & g t ; & l t ; w : t b l B o r d e r s & g t ; & l t ; w : t o p   w : v a l = " s i n g l e "   w : s z = " 4 "   w : s p a c e = " 0 "   w : c o l o r = " a u t o " / & g t ; & l t ; w : l e f t   w : v a l = " s i n g l e "   w : s z = " 4 "   w : s p a c e = " 0 "   w : c o l o r = " a u t o " / & g t ; & l t ; w : b o t t o m   w : v a l = " s i n g l e "   w : s z = " 4 "   w : s p a c e = " 0 "   w : c o l o r = " a u t o " / & g t ; & l t ; w : r i g h t   w : v a l = " s i n g l e "   w : s z = " 4 "   w : s p a c e = " 0 "   w : c o l o r = " a u t o " / & g t ; & l t ; w : i n s i d e H   w : v a l = " s i n g l e "   w : s z = " 4 "   w : s p a c e = " 0 "   w : c o l o r = " a u t o " / & g t ; & l t ; w : i n s i d e V   w : v a l = " s i n g l e "   w : s z = " 4 "   w : s p a c e = " 0 "   w : c o l o r = " a u t o " / & g t ; & l t ; / w : t b l B o r d e r s & g t ; & l t ; / w : t b l P r & g t ; & l t ; / w : s t y l e & g t ; & l t ; w : s t y l e   w : t y p e = " c h a r a c t e r "   w : s t y l e I d = " a 4 " & g t ; & l t ; w : n a m e   w : v a l = " P l a c e h o l d e r   T e x t " / & g t ; & l t ; w : b a s e d O n   w : v a l = " a 0 " / & g t ; & l t ; w : u i P r i o r i t y   w : v a l = " 9 9 " / & g t ; & l t ; w : s e m i H i d d e n / & g t ; & l t ; w : r s i d   w : v a l = " 0 0 5 B 7 4 E E " / & g t ; & l t ; w : r P r & g t ; & l t ; w : c o l o r   w : v a l = " 8 0 8 0 8 0 " / & g t ; & l t ; / w : r P r & g t ; & l t ; / w : s t y l e & g t ; & l t ; w : s t y l e   w : t y p e = " t a b l e "   w : s t y l e I d = " - 2 1 " & g t ; & l t ; w : n a m e   w : v a l = " G r i d   T a b l e   2   A c c e n t   1 " / & g t ; & l t ; w : b a s e d O n   w : v a l = " a 1 " / & g t ; & l t ; w : u i P r i o r i t y   w : v a l = " 4 7 " / & g t ; & l t ; w : r s i d   w : v a l = " 0 0 5 B 7 4 E E " / & g t ; & l t ; w : p P r & g t ; & l t ; w : s p a c i n g   w : a f t e r = " 0 "   w : l i n e = " 2 4 0 "   w : l i n e R u l e = " a u t o " / & g t ; & l t ; / w : p P r & g t ; & l t ; w : t b l P r & g t ; & l t ; w : t b l S t y l e R o w B a n d S i z e   w : v a l = " 1 " / & g t ; & l t ; w : t b l S t y l e C o l B a n d S i z e   w : v a l = " 1 " / & g t ; & l t ; w : t b l B o r d e r s & g t ; & l t ; w : t o p   w : v a l = " s i n g l e "   w : s z = " 2 "   w : s p a c e = " 0 "   w : c o l o r = " 9 C C 2 E 5 "   w : t h e m e C o l o r = " a c c e n t 1 "   w : t h e m e T i n t = " 9 9 " / & g t ; & l t ; w : b o t t o m   w : v a l = " s i n g l e "   w : s z = " 2 "   w : s p a c e = " 0 "   w : c o l o r = " 9 C C 2 E 5 "   w : t h e m e C o l o r = " a c c e n t 1 "   w : t h e m e T i n t = " 9 9 " / & g t ; & l t ; w : i n s i d e H   w : v a l = " s i n g l e "   w : s z = " 2 "   w : s p a c e = " 0 "   w : c o l o r = " 9 C C 2 E 5 "   w : t h e m e C o l o r = " a c c e n t 1 "   w : t h e m e T i n t = " 9 9 " / & g t ; & l t ; w : i n s i d e V   w : v a l = " s i n g l e "   w : s z = " 2 "   w : s p a c e = " 0 "   w : c o l o r = " 9 C C 2 E 5 "   w : t h e m e C o l o r = " a c c e n t 1 "   w : t h e m e T i n t = " 9 9 " / & g t ; & l t ; / w : t b l B o r d e r s & g t ; & l t ; / w : t b l P r & g t ; & l t ; w : t b l S t y l e P r   w : t y p e = " f i r s t R o w " & g t ; & l t ; w : r P r & g t ; & l t ; w : b / & g t ; & l t ; w : b C s / & g t ; & l t ; / w : r P r & g t ; & l t ; w : t b l P r / & g t ; & l t ; w : t c P r & g t ; & l t ; w : t c B o r d e r s & g t ; & l t ; w : t o p   w : v a l = " n i l " / & g t ; & l t ; w : b o t t o m   w : v a l = " s i n g l e "   w : s z = " 1 2 "   w : s p a c e = " 0 "   w : c o l o r = " 9 C C 2 E 5 "   w : t h e m e C o l o r = " a c c e n t 1 "   w : t h e m e T i n t = " 9 9 " / & g t ; & l t ; w : i n s i d e H   w : v a l = " n i l " / & g t ; & l t ; w : i n s i d e V   w : v a l = " n i l " / & g t ; & l t ; / w : t c B o r d e r s & g t ; & l t ; w : s h d   w : v a l = " c l e a r "   w : c o l o r = " a u t o "   w : f i l l = " F F F F F F "   w : t h e m e F i l l = " b a c k g r o u n d 1 " / & g t ; & l t ; / w : t c P r & g t ; & l t ; / w : t b l S t y l e P r & g t ; & l t ; w : t b l S t y l e P r   w : t y p e = " l a s t R o w " & g t ; & l t ; w : r P r & g t ; & l t ; w : b / & g t ; & l t ; w : b C s / & g t ; & l t ; / w : r P r & g t ; & l t ; w : t b l P r / & g t ; & l t ; w : t c P r & g t ; & l t ; w : t c B o r d e r s & g t ; & l t ; w : t o p   w : v a l = " d o u b l e "   w : s z = " 2 "   w : s p a c e = " 0 "   w : c o l o r = " 9 C C 2 E 5 "   w : t h e m e C o l o r = " a c c e n t 1 "   w : t h e m e T i n t = " 9 9 " / & g t ; & l t ; w : b o t t o m   w : v a l = " n i l " / & g t ; & l t ; w : i n s i d e H   w : v a l = " n i l " / & g t ; & l t ; w : i n s i d e V   w : v a l = " n i l " / & g t ; & l t ; / w : t c B o r d e r s & g t ; & l t ; w : s h d   w : v a l = " c l e a r "   w : c o l o r = " a u t o "   w : f i l l = " F F F F F F "   w : t h e m e F i l l = " b a c k g r o u n d 1 " / & g t ; & l t ; / w : t c P r & g t ; & l t ; / w : t b l S t y l e P r & g t ; & l t ; w : t b l S t y l e P r   w : t y p e = " f i r s t C o l " & g t ; & l t ; w : r P r & g t ; & l t ; w : b / & g t ; & l t ; w : b C s / & g t ; & l t ; / w : r P r & g t ; & l t ; / w : t b l S t y l e P r & g t ; & l t ; w : t b l S t y l e P r   w : t y p e = " l a s t C o l " & g t ; & l t ; w : r P r & g t ; & l t ; w : b / & g t ; & l t ; w : b C s / & g t ; & l t ; / w : r P r & g t ; & l t ; / w : t b l S t y l e P r & g t ; & l t ; w : t b l S t y l e P r   w : t y p e = " b a n d 1 V e r t " & g t ; & l t ; w : t b l P r / & g t ; & l t ; w : t c P r & g t ; & l t ; w : s h d   w : v a l = " c l e a r "   w : c o l o r = " a u t o "   w : f i l l = " D E E A F 6 "   w : t h e m e F i l l = " a c c e n t 1 "   w : t h e m e F i l l T i n t = " 3 3 " / & g t ; & l t ; / w : t c P r & g t ; & l t ; / w : t b l S t y l e P r & g t ; & l t ; w : t b l S t y l e P r   w : t y p e = " b a n d 1 H o r z " & g t ; & l t ; w : t b l P r / & g t ; & l t ; w : t c P r & g t ; & l t ; w : s h d   w : v a l = " c l e a r "   w : c o l o r = " a u t o "   w : f i l l = " D E E A F 6 "   w : t h e m e F i l l = " a c c e n t 1 "   w : t h e m e F i l l T i n t = " 3 3 " / & g t ; & l t ; / w : t c P r & g t ; & l t ; / w : t b l S t y l e P r & g t ; & l t ; / w : s t y l e & g t ; & l t ; w : s t y l e   w : t y p e = " t a b l e "   w : s t y l e I d = " - 4 1 " & g t ; & l t ; w : n a m e   w : v a l = " G r i d   T a b l e   4   A c c e n t   1 " / & g t ; & l t ; w : b a s e d O n   w : v a l = " a 1 " / & g t ; & l t ; w : u i P r i o r i t y   w : v a l = " 4 9 " / & g t ; & l t ; w : r s i d   w : v a l = " 0 0 0 C 1 5 E 7 " / & g t ; & l t ; w : p P r & g t ; & l t ; w : s p a c i n g   w : a f t e r = " 0 "   w : l i n e = " 2 4 0 "   w : l i n e R u l e = " a u t o " / & g t ; & l t ; / w : p P r & g t ; & l t ; w : t b l P r & g t ; & l t ; w : t b l S t y l e R o w B a n d S i z e   w : v a l = " 1 " / & g t ; & l t ; w : t b l S t y l e C o l B a n d S i z e   w : v a l = " 1 " / & g t ; & l t ; w : t b l B o r d e r s & g t ; & l t ; w : t o p   w : v a l = " s i n g l e "   w : s z = " 4 "   w : s p a c e = " 0 "   w : c o l o r = " 9 C C 2 E 5 "   w : t h e m e C o l o r = " a c c e n t 1 "   w : t h e m e T i n t = " 9 9 " / & g t ; & l t ; w : l e f t   w : v a l = " s i n g l e "   w : s z = " 4 "   w : s p a c e = " 0 "   w : c o l o r = " 9 C C 2 E 5 "   w : t h e m e C o l o r = " a c c e n t 1 "   w : t h e m e T i n t = " 9 9 " / & g t ; & l t ; w : b o t t o m   w : v a l = " s i n g l e "   w : s z = " 4 "   w : s p a c e = " 0 "   w : c o l o r = " 9 C C 2 E 5 "   w : t h e m e C o l o r = " a c c e n t 1 "   w : t h e m e T i n t = " 9 9 " / & g t ; & l t ; w : r i g h t   w : v a l = " s i n g l e "   w : s z = " 4 "   w : s p a c e = " 0 "   w : c o l o r = " 9 C C 2 E 5 "   w : t h e m e C o l o r = " a c c e n t 1 "   w : t h e m e T i n t = " 9 9 " / & g t ; & l t ; w : i n s i d e H   w : v a l = " s i n g l e "   w : s z = " 4 "   w : s p a c e = " 0 "   w : c o l o r = " 9 C C 2 E 5 "   w : t h e m e C o l o r = " a c c e n t 1 "   w : t h e m e T i n t = " 9 9 " / & g t ; & l t ; w : i n s i d e V   w : v a l = " s i n g l e "   w : s z = " 4 "   w : s p a c e = " 0 "   w : c o l o r = " 9 C C 2 E 5 "   w : t h e m e C o l o r = " a c c e n t 1 "   w : t h e m e T i n t = " 9 9 " / & g t ; & l t ; / w : t b l B o r d e r s & g t ; & l t ; / w : t b l P r & g t ; & l t ; w : t b l S t y l e P r   w : t y p e = " f i r s t R o w " & g t ; & l t ; w : r P r & g t ; & l t ; w : b / & g t ; & l t ; w : b C s / & g t ; & l t ; w : c o l o r   w : v a l = " F F F F F F "   w : t h e m e C o l o r = " b a c k g r o u n d 1 " / & g t ; & l t ; / w : r P r & g t ; & l t ; w : t b l P r / & g t ; & l t ; w : t c P r & g t ; & l t ; w : t c B o r d e r s & g t ; & l t ; w : t o p   w : v a l = " s i n g l e "   w : s z = " 4 "   w : s p a c e = " 0 "   w : c o l o r = " 5 B 9 B D 5 "   w : t h e m e C o l o r = " a c c e n t 1 " / & g t ; & l t ; w : l e f t   w : v a l = " s i n g l e "   w : s z = " 4 "   w : s p a c e = " 0 "   w : c o l o r = " 5 B 9 B D 5 "   w : t h e m e C o l o r = " a c c e n t 1 " / & g t ; & l t ; w : b o t t o m   w : v a l = " s i n g l e "   w : s z = " 4 "   w : s p a c e = " 0 "   w : c o l o r = " 5 B 9 B D 5 "   w : t h e m e C o l o r = " a c c e n t 1 " / & g t ; & l t ; w : r i g h t   w : v a l = " s i n g l e "   w : s z = " 4 "   w : s p a c e = " 0 "   w : c o l o r = " 5 B 9 B D 5 "   w : t h e m e C o l o r = " a c c e n t 1 " / & g t ; & l t ; w : i n s i d e H   w : v a l = " n i l " / & g t ; & l t ; w : i n s i d e V   w : v a l = " n i l " / & g t ; & l t ; / w : t c B o r d e r s & g t ; & l t ; w : s h d   w : v a l = " c l e a r "   w : c o l o r = " a u t o "   w : f i l l = " 5 B 9 B D 5 "   w : t h e m e F i l l = " a c c e n t 1 " / & g t ; & l t ; / w : t c P r & g t ; & l t ; / w : t b l S t y l e P r & g t ; & l t ; w : t b l S t y l e P r   w : t y p e = " l a s t R o w " & g t ; & l t ; w : r P r & g t ; & l t ; w : b / & g t ; & l t ; w : b C s / & g t ; & l t ; / w : r P r & g t ; & l t ; w : t b l P r / & g t ; & l t ; w : t c P r & g t ; & l t ; w : t c B o r d e r s & g t ; & l t ; w : t o p   w : v a l = " d o u b l e "   w : s z = " 4 "   w : s p a c e = " 0 "   w : c o l o r = " 5 B 9 B D 5 "   w : t h e m e C o l o r = " a c c e n t 1 " / & g t ; & l t ; / w : t c B o r d e r s & g t ; & l t ; / w : t c P r & g t ; & l t ; / w : t b l S t y l e P r & g t ; & l t ; w : t b l S t y l e P r   w : t y p e = " f i r s t C o l " & g t ; & l t ; w : r P r & g t ; & l t ; w : b / & g t ; & l t ; w : b C s / & g t ; & l t ; / w : r P r & g t ; & l t ; / w : t b l S t y l e P r & g t ; & l t ; w : t b l S t y l e P r   w : t y p e = " l a s t C o l " & g t ; & l t ; w : r P r & g t ; & l t ; w : b / & g t ; & l t ; w : b C s / & g t ; & l t ; / w : r P r & g t ; & l t ; / w : t b l S t y l e P r & g t ; & l t ; w : t b l S t y l e P r   w : t y p e = " b a n d 1 V e r t " & g t ; & l t ; w : t b l P r / & g t ; & l t ; w : t c P r & g t ; & l t ; w : s h d   w : v a l = " c l e a r "   w : c o l o r = " a u t o "   w : f i l l = " D E E A F 6 "   w : t h e m e F i l l = " a c c e n t 1 "   w : t h e m e F i l l T i n t = " 3 3 " / & g t ; & l t ; / w : t c P r & g t ; & l t ; / w : t b l S t y l e P r & g t ; & l t ; w : t b l S t y l e P r   w : t y p e = " b a n d 1 H o r z " & g t ; & l t ; w : t b l P r / & g t ; & l t ; w : t c P r & g t ; & l t ; w : s h d   w : v a l = " c l e a r "   w : c o l o r = " a u t o "   w : f i l l = " D E E A F 6 "   w : t h e m e F i l l = " a c c e n t 1 "   w : t h e m e F i l l T i n t = " 3 3 " / & g t ; & l t ; / w : t c P r & g t ; & l t ; / w : t b l S t y l e P r & g t ; & l t ; / w : s t y l e & g t ; & l t ; / w : s t y l e s & g t ; & l t ; / p k g : x m l D a t a & g t ; & l t ; / p k g : p a r t & g t ; & l t ; / p k g : p a c k a g e & g t ; - 
- < / A m o u n t _ G u d F o o d O r d e r L i n e > +             < A m o u n t _ G u d F o o d O r d e r L i n e > A m o u n t _ G u d F o o d O r d e r L i n e < / A m o u n t _ G u d F o o d O r d e r L i n e >   
              < D a t e C r e a t e d _ G u d F o o d O r d e r L i n e > D a t e C r e a t e d _ G u d F o o d O r d e r L i n e < / D a t e C r e a t e d _ G u d F o o d O r d e r L i n e >   
-             < D e s c r i p t i o n _ G u d F o o d O r d e r L i n e > & l t ; ? x m l   v e r s i o n = " 1 . 0 "   s t a n d a l o n e = " y e s " ? & g t ; - 
- & l t ; ? m s o - a p p l i c a t i o n   p r o g i d = " W o r d . D o c u m e n t " ? & g t ; - 
- & l t ; p k g : p a c k a g e   x m l n s : p k g = " h t t p : / / s c h e m a s . m i c r o s o f t . c o m / o f f i c e / 2 0 0 6 / x m l P a c k a g e " & g t ; & l t ; p k g : p a r t   p k g : n a m e = " / _ r e l s / . r e l s "   p k g : c o n t e n t T y p e = " a p p l i c a t i o n / v n d . o p e n x m l f o r m a t s - p a c k a g e . r e l a t i o n s h i p s + x m l "   p k g : p a d d i n g = " 5 1 2 " & g t ; & l t ; p k g : x m l D a t a & g t ; & l t ; R e l a t i o n s h i p s   x m l n s = " h t t p : / / s c h e m a s . o p e n x m l f o r m a t s . o r g / p a c k a g e / 2 0 0 6 / r e l a t i o n s h i p s " & g t ; & l t ; R e l a t i o n s h i p   I d = " r I d 1 "   T y p e = " h t t p : / / s c h e m a s . o p e n x m l f o r m a t s . o r g / o f f i c e D o c u m e n t / 2 0 0 6 / r e l a t i o n s h i p s / o f f i c e D o c u m e n t "   T a r g e t = " w o r d / d o c u m e n t . x m l " / & g t ; & l t ; / R e l a t i o n s h i p s & g t ; & l t ; / p k g : x m l D a t a & g t ; & l t ; / p k g : p a r t & g t ; & l t ; p k g : p a r t   p k g : n a m e = " / w o r d / d o c u m e n t . x m l "   p k g : c o n t e n t T y p e = " a p p l i c a t i o n / v n d . o p e n x m l f o r m a t s - o f f i c e d o c u m e n t . w o r d p r o c e s s i n g m l . d o c u m e n t . m a i n + x m l " & g t ; & l t ; p k g : x m l D a t a & g t ; & l t ; w : d o c u m e n t   m c : I g n o r a b l e = " w 1 4   w 1 5   w p 1 4 "   x m l n s : w p c = " h t t p : / / s c h e m a s . m i c r o s o f t . c o m / o f f i c e / w o r d / 2 0 1 0 / w o r d p r o c e s s i n g C a n v a s "   x m l n s : m c = " h t t p : / / s c h e m a s . o p e n x m l f o r m a t s . o r g / m a r k u p - c o m p a t i b i l i t y / 2 0 0 6 "   x m l n s : o = " u r n : s c h e m a s - m i c r o s o f t - c o m : o f f i c e : o f f i c e "   x m l n s : r = " h t t p : / / s c h e m a s . o p e n x m l f o r m a t s . o r g / o f f i c e D o c u m e n t / 2 0 0 6 / r e l a t i o n s h i p s "   x m l n s : m = " h t t p : / / s c h e m a s . o p e n x m l f o r m a t s . o r g / o f f i c e D o c u m e n t / 2 0 0 6 / m a t h "   x m l n s : v = " u r n : s c h e m a s - m i c r o s o f t - c o m : v m l "   x m l n s : w p 1 4 = " h t t p : / / s c h e m a s . m i c r o s o f t . c o m / o f f i c e / w o r d / 2 0 1 0 / w o r d p r o c e s s i n g D r a w i n g "   x m l n s : w p = " h t t p : / / s c h e m a s . o p e n x m l f o r m a t s . o r g / d r a w i n g m l / 2 0 0 6 / w o r d p r o c e s s i n g D r a w i n g "   x m l n s : w 1 0 = " u r n : s c h e m a s - m i c r o s o f t - c o m : o f f i c e : w o r d "   x m l n s : w = " h t t p : / / s c h e m a s . o p e n x m l f o r m a t s . o r g / w o r d p r o c e s s i n g m l / 2 0 0 6 / m a i n "   x m l n s : w 1 4 = " h t t p : / / s c h e m a s . m i c r o s o f t . c o m / o f f i c e / w o r d / 2 0 1 0 / w o r d m l "   x m l n s : w 1 5 = " h t t p : / / s c h e m a s . m i c r o s o f t . c o m / o f f i c e / w o r d / 2 0 1 2 / w o r d m l "   x m l n s : w p g = " h t t p : / / s c h e m a s . m i c r o s o f t . c o m / o f f i c e / w o r d / 2 0 1 0 / w o r d p r o c e s s i n g G r o u p "   x m l n s : w p i = " h t t p : / / s c h e m a s . m i c r o s o f t . c o m / o f f i c e / w o r d / 2 0 1 0 / w o r d p r o c e s s i n g I n k "   x m l n s : w n e = " h t t p : / / s c h e m a s . m i c r o s o f t . c o m / o f f i c e / w o r d / 2 0 0 6 / w o r d m l "   x m l n s : w p s = " h t t p : / / s c h e m a s . m i c r o s o f t . c o m / o f f i c e / w o r d / 2 0 1 0 / w o r d p r o c e s s i n g S h a p e " & g t ; & l t ; w : b o d y & g t ; & l t ; w : p   w : r s i d R = " 0 0 0 0 0 0 0 0 "   w : r s i d R D e f a u l t = " 0 0 0 C 1 5 E 7 " & g t ; & l t ; w : r   w : r s i d R P r = " 0 0 0 C 1 5 E 7 " & g t ; & l t ; w : r P r & g t ; & l t ; w : s z   w : v a l = " 2 4 " / & g t ; & l t ; w : s z C s   w : v a l = " 2 4 " / & g t ; & l t ; w : l a n g   w : v a l = " e n - U S " / & g t ; & l t ; / w : r P r & g t ; & l t ; w : t & g t ; D e s c r i p t i o n _ G u d F o o d O r d e r L i n e & l t ; / w : t & g t ; & l t ; / w : r & g t ; & l t ; / w : p & g t ; & l t ; w : s e c t P r   w : r s i d R = " 0 0 0 0 0 0 0 0 " & g t ; & l t ; w : p g S z   w : w = " 1 2 2 4 0 "   w : h = " 1 5 8 4 0 " / & g t ; & l t ; w : p g M a r   w : t o p = " 1 1 3 4 "   w : r i g h t = " 8 5 0 "   w : b o t t o m = " 1 1 3 4 "   w : l e f t = " 1 7 0 1 "   w : h e a d e r = " 7 2 0 "   w : f o o t e r = " 7 2 0 "   w : g u t t e r = " 0 " / & g t ; & l t ; w : c o l s   w : s p a c e = " 7 2 0 " / & g t ; & l t ; / w : s e c t P r & g t ; & l t ; / w : b o d y & g t ; & l t ; / w : d o c u m e n t & g t ; & l t ; / p k g : x m l D a t a & g t ; & l t ; / p k g : p a r t & g t ; & l t ; p k g : p a r t   p k g : n a m e = " / w o r d / _ r e l s / d o c u m e n t . x m l . r e l s "   p k g : c o n t e n t T y p e = " a p p l i c a t i o n / v n d . o p e n x m l f o r m a t s - p a c k a g e . r e l a t i o n s h i p s + x m l "   p k g : p a d d i n g = " 2 5 6 " & g t ; & l t ; p k g : x m l D a t a & g t ; & l t ; R e l a t i o n s h i p s   x m l n s = " h t t p : / / s c h e m a s . o p e n x m l f o r m a t s . o r g / p a c k a g e / 2 0 0 6 / r e l a t i o n s h i p s " & g t ; & l t ; R e l a t i o n s h i p   I d = " r I d 1 "   T y p e = " h t t p : / / s c h e m a s . o p e n x m l f o r m a t s . o r g / o f f i c e D o c u m e n t / 2 0 0 6 / r e l a t i o n s h i p s / s t y l e s "   T a r g e t = " s t y l e s . x m l " / & g t ; & l t ; / R e l a t i o n s h i p s & g t ; & l t ; / p k g : x m l D a t a & g t ; & l t ; / p k g : p a r t & g t ; & l t ; p k g : p a r t   p k g : n a m e = " / w o r d / s t y l e s . x m l "   p k g : c o n t e n t T y p e = " a p p l i c a t i o n / v n d . o p e n x m l f o r m a t s - o f f i c e d o c u m e n t . w o r d p r o c e s s i n g m l . s t y l e s + x m l " & g t ; & l t ; p k g : x m l D a t a & g t ; & l t ; w : s t y l e s   m c : I g n o r a b l e = " w 1 4   w 1 5 "   x m l n s : m c = " h t t p : / / s c h e m a s . o p e n x m l f o r m a t s . o r g / m a r k u p - c o m p a t i b i l i t y / 2 0 0 6 "   x m l n s : r = " h t t p : / / s c h e m a s . o p e n x m l f o r m a t s . o r g / o f f i c e D o c u m e n t / 2 0 0 6 / r e l a t i o n s h i p s "   x m l n s : w = " h t t p : / / s c h e m a s . o p e n x m l f o r m a t s . o r g / w o r d p r o c e s s i n g m l / 2 0 0 6 / m a i n "   x m l n s : w 1 4 = " h t t p : / / s c h e m a s . m i c r o s o f t . c o m / o f f i c e / w o r d / 2 0 1 0 / w o r d m l "   x m l n s : w 1 5 = " h t t p : / / s c h e m a s . m i c r o s o f t . c o m / o f f i c e / w o r d / 2 0 1 2 / w o r d m l " & g t ; & l t ; w : d o c D e f a u l t s & g t ; & l t ; w : r P r D e f a u l t & g t ; & l t ; w : r P r & g t ; & l t ; w : r F o n t s   w : a s c i i T h e m e = " m i n o r H A n s i "   w : e a s t A s i a T h e m e = " m i n o r E a s t A s i a "   w : h A n s i T h e m e = " m i n o r H A n s i "   w : c s t h e m e = " m i n o r B i d i " / & g t ; & l t ; w : s z   w : v a l = " 2 2 " / & g t ; & l t ; w : s z C s   w : v a l = " 2 2 " / & g t ; & l t ; w : l a n g   w : v a l = " r u - R U "   w : e a s t A s i a = " r u - R U "   w : b i d i = " a r - S A " / & g t ; & l t ; / w : r P r & g t ; & l t ; / w : r P r D e f a u l t & g t ; & l t ; w : p P r D e f a u l t & g t ; & l t ; w : p P r & g t ; & l t ; w : s p a c i n g   w : a f t e r = " 1 6 0 "   w : l i n e = " 2 5 9 "   w : l i n e R u l e = " a u t o " / & g t ; & l t ; / w : p P r & g t ; & l t ; / w : p P r D e f a u l t & g t ; & l t ; / w : d o c D e f a u l t s & g t ; & l t ; w : s t y l e   w : t y p e = " p a r a g r a p h "   w : d e f a u l t = " 1 "   w : s t y l e I d = " a " & g t ; & l t ; w : n a m e   w : v a l = " N o r m a l " / & g t ; & l t ; w : q F o r m a t / & g t ; & l t ; / w : s t y l e & g t ; & l t ; w : s t y l e   w : t y p e = " c h a r a c t e r "   w : d e f a u l t = " 1 "   w : s t y l e I d = " a 0 " & g t ; & l t ; w : n a m e   w : v a l = " D e f a u l t   P a r a g r a p h   F o n t " / & g t ; & l t ; w : u i P r i o r i t y   w : v a l = " 1 " / & g t ; & l t ; w : s e m i H i d d e n / & g t ; & l t ; w : u n h i d e W h e n U s e d / & g t ; & l t ; / w : s t y l e & g t ; & l t ; w : s t y l e   w : t y p e = " t a b l e "   w : d e f a u l t = " 1 "   w : s t y l e I d = " a 1 " & g t ; & l t ; w : n a m e   w : v a l = " N o r m a l   T a b l e " / & g t ; & l t ; w : u i P r i o r i t y   w : v a l = " 9 9 " / & g t ; & l t ; w : s e m i H i d d e n / & g t ; & l t ; w : u n h i d e W h e n U s e d / & g t ; & l t ; w : t b l P r & g t ; & l t ; w : t b l I n d   w : w = " 0 "   w : t y p e = " d x a " / & g t ; & l t ; w : t b l C e l l M a r & g t ; & l t ; w : t o p   w : w = " 0 "   w : t y p e = " d x a " / & g t ; & l t ; w : l e f t   w : w = " 1 0 8 "   w : t y p e = " d x a " / & g t ; & l t ; w : b o t t o m   w : w = " 0 "   w : t y p e = " d x a " / & g t ; & l t ; w : r i g h t   w : w = " 1 0 8 "   w : t y p e = " d x a " / & g t ; & l t ; / w : t b l C e l l M a r & g t ; & l t ; / w : t b l P r & g t ; & l t ; / w : s t y l e & g t ; & l t ; w : s t y l e   w : t y p e = " n u m b e r i n g "   w : d e f a u l t = " 1 "   w : s t y l e I d = " a 2 " & g t ; & l t ; w : n a m e   w : v a l = " N o   L i s t " / & g t ; & l t ; w : u i P r i o r i t y   w : v a l = " 9 9 " / & g t ; & l t ; w : s e m i H i d d e n / & g t ; & l t ; w : u n h i d e W h e n U s e d / & g t ; & l t ; / w : s t y l e & g t ; & l t ; w : s t y l e   w : t y p e = " t a b l e "   w : s t y l e I d = " a 3 " & g t ; & l t ; w : n a m e   w : v a l = " T a b l e   G r i d " / & g t ; & l t ; w : b a s e d O n   w : v a l = " a 1 " / & g t ; & l t ; w : u i P r i o r i t y   w : v a l = " 3 9 " / & g t ; & l t ; w : r s i d   w : v a l = " 0 0 5 B 7 4 E E " / & g t ; & l t ; w : p P r & g t ; & l t ; w : s p a c i n g   w : a f t e r = " 0 "   w : l i n e = " 2 4 0 "   w : l i n e R u l e = " a u t o " / & g t ; & l t ; / w : p P r & g t ; & l t ; w : t b l P r & g t ; & l t ; w : t b l B o r d e r s & g t ; & l t ; w : t o p   w : v a l = " s i n g l e "   w : s z = " 4 "   w : s p a c e = " 0 "   w : c o l o r = " a u t o " / & g t ; & l t ; w : l e f t   w : v a l = " s i n g l e "   w : s z = " 4 "   w : s p a c e = " 0 "   w : c o l o r = " a u t o " / & g t ; & l t ; w : b o t t o m   w : v a l = " s i n g l e "   w : s z = " 4 "   w : s p a c e = " 0 "   w : c o l o r = " a u t o " / & g t ; & l t ; w : r i g h t   w : v a l = " s i n g l e "   w : s z = " 4 "   w : s p a c e = " 0 "   w : c o l o r = " a u t o " / & g t ; & l t ; w : i n s i d e H   w : v a l = " s i n g l e "   w : s z = " 4 "   w : s p a c e = " 0 "   w : c o l o r = " a u t o " / & g t ; & l t ; w : i n s i d e V   w : v a l = " s i n g l e "   w : s z = " 4 "   w : s p a c e = " 0 "   w : c o l o r = " a u t o " / & g t ; & l t ; / w : t b l B o r d e r s & g t ; & l t ; / w : t b l P r & g t ; & l t ; / w : s t y l e & g t ; & l t ; w : s t y l e   w : t y p e = " c h a r a c t e r "   w : s t y l e I d = " a 4 " & g t ; & l t ; w : n a m e   w : v a l = " P l a c e h o l d e r   T e x t " / & g t ; & l t ; w : b a s e d O n   w : v a l = " a 0 " / & g t ; & l t ; w : u i P r i o r i t y   w : v a l = " 9 9 " / & g t ; & l t ; w : s e m i H i d d e n / & g t ; & l t ; w : r s i d   w : v a l = " 0 0 5 B 7 4 E E " / & g t ; & l t ; w : r P r & g t ; & l t ; w : c o l o r   w : v a l = " 8 0 8 0 8 0 " / & g t ; & l t ; / w : r P r & g t ; & l t ; / w : s t y l e & g t ; & l t ; w : s t y l e   w : t y p e = " t a b l e "   w : s t y l e I d = " - 2 1 " & g t ; & l t ; w : n a m e   w : v a l = " G r i d   T a b l e   2   A c c e n t   1 " / & g t ; & l t ; w : b a s e d O n   w : v a l = " a 1 " / & g t ; & l t ; w : u i P r i o r i t y   w : v a l = " 4 7 " / & g t ; & l t ; w : r s i d   w : v a l = " 0 0 5 B 7 4 E E " / & g t ; & l t ; w : p P r & g t ; & l t ; w : s p a c i n g   w : a f t e r = " 0 "   w : l i n e = " 2 4 0 "   w : l i n e R u l e = " a u t o " / & g t ; & l t ; / w : p P r & g t ; & l t ; w : t b l P r & g t ; & l t ; w : t b l S t y l e R o w B a n d S i z e   w : v a l = " 1 " / & g t ; & l t ; w : t b l S t y l e C o l B a n d S i z e   w : v a l = " 1 " / & g t ; & l t ; w : t b l B o r d e r s & g t ; & l t ; w : t o p   w : v a l = " s i n g l e "   w : s z = " 2 "   w : s p a c e = " 0 "   w : c o l o r = " 9 C C 2 E 5 "   w : t h e m e C o l o r = " a c c e n t 1 "   w : t h e m e T i n t = " 9 9 " / & g t ; & l t ; w : b o t t o m   w : v a l = " s i n g l e "   w : s z = " 2 "   w : s p a c e = " 0 "   w : c o l o r = " 9 C C 2 E 5 "   w : t h e m e C o l o r = " a c c e n t 1 "   w : t h e m e T i n t = " 9 9 " / & g t ; & l t ; w : i n s i d e H   w : v a l = " s i n g l e "   w : s z = " 2 "   w : s p a c e = " 0 "   w : c o l o r = " 9 C C 2 E 5 "   w : t h e m e C o l o r = " a c c e n t 1 "   w : t h e m e T i n t = " 9 9 " / & g t ; & l t ; w : i n s i d e V   w : v a l = " s i n g l e "   w : s z = " 2 "   w : s p a c e = " 0 "   w : c o l o r = " 9 C C 2 E 5 "   w : t h e m e C o l o r = " a c c e n t 1 "   w : t h e m e T i n t = " 9 9 " / & g t ; & l t ; / w : t b l B o r d e r s & g t ; & l t ; / w : t b l P r & g t ; & l t ; w : t b l S t y l e P r   w : t y p e = " f i r s t R o w " & g t ; & l t ; w : r P r & g t ; & l t ; w : b / & g t ; & l t ; w : b C s / & g t ; & l t ; / w : r P r & g t ; & l t ; w : t b l P r / & g t ; & l t ; w : t c P r & g t ; & l t ; w : t c B o r d e r s & g t ; & l t ; w : t o p   w : v a l = " n i l " / & g t ; & l t ; w : b o t t o m   w : v a l = " s i n g l e "   w : s z = " 1 2 "   w : s p a c e = " 0 "   w : c o l o r = " 9 C C 2 E 5 "   w : t h e m e C o l o r = " a c c e n t 1 "   w : t h e m e T i n t = " 9 9 " / & g t ; & l t ; w : i n s i d e H   w : v a l = " n i l " / & g t ; & l t ; w : i n s i d e V   w : v a l = " n i l " / & g t ; & l t ; / w : t c B o r d e r s & g t ; & l t ; w : s h d   w : v a l = " c l e a r "   w : c o l o r = " a u t o "   w : f i l l = " F F F F F F "   w : t h e m e F i l l = " b a c k g r o u n d 1 " / & g t ; & l t ; / w : t c P r & g t ; & l t ; / w : t b l S t y l e P r & g t ; & l t ; w : t b l S t y l e P r   w : t y p e = " l a s t R o w " & g t ; & l t ; w : r P r & g t ; & l t ; w : b / & g t ; & l t ; w : b C s / & g t ; & l t ; / w : r P r & g t ; & l t ; w : t b l P r / & g t ; & l t ; w : t c P r & g t ; & l t ; w : t c B o r d e r s & g t ; & l t ; w : t o p   w : v a l = " d o u b l e "   w : s z = " 2 "   w : s p a c e = " 0 "   w : c o l o r = " 9 C C 2 E 5 "   w : t h e m e C o l o r = " a c c e n t 1 "   w : t h e m e T i n t = " 9 9 " / & g t ; & l t ; w : b o t t o m   w : v a l = " n i l " / & g t ; & l t ; w : i n s i d e H   w : v a l = " n i l " / & g t ; & l t ; w : i n s i d e V   w : v a l = " n i l " / & g t ; & l t ; / w : t c B o r d e r s & g t ; & l t ; w : s h d   w : v a l = " c l e a r "   w : c o l o r = " a u t o "   w : f i l l = " F F F F F F "   w : t h e m e F i l l = " b a c k g r o u n d 1 " / & g t ; & l t ; / w : t c P r & g t ; & l t ; / w : t b l S t y l e P r & g t ; & l t ; w : t b l S t y l e P r   w : t y p e = " f i r s t C o l " & g t ; & l t ; w : r P r & g t ; & l t ; w : b / & g t ; & l t ; w : b C s / & g t ; & l t ; / w : r P r & g t ; & l t ; / w : t b l S t y l e P r & g t ; & l t ; w : t b l S t y l e P r   w : t y p e = " l a s t C o l " & g t ; & l t ; w : r P r & g t ; & l t ; w : b / & g t ; & l t ; w : b C s / & g t ; & l t ; / w : r P r & g t ; & l t ; / w : t b l S t y l e P r & g t ; & l t ; w : t b l S t y l e P r   w : t y p e = " b a n d 1 V e r t " & g t ; & l t ; w : t b l P r / & g t ; & l t ; w : t c P r & g t ; & l t ; w : s h d   w : v a l = " c l e a r "   w : c o l o r = " a u t o "   w : f i l l = " D E E A F 6 "   w : t h e m e F i l l = " a c c e n t 1 "   w : t h e m e F i l l T i n t = " 3 3 " / & g t ; & l t ; / w : t c P r & g t ; & l t ; / w : t b l S t y l e P r & g t ; & l t ; w : t b l S t y l e P r   w : t y p e = " b a n d 1 H o r z " & g t ; & l t ; w : t b l P r / & g t ; & l t ; w : t c P r & g t ; & l t ; w : s h d   w : v a l = " c l e a r "   w : c o l o r = " a u t o "   w : f i l l = " D E E A F 6 "   w : t h e m e F i l l = " a c c e n t 1 "   w : t h e m e F i l l T i n t = " 3 3 " / & g t ; & l t ; / w : t c P r & g t ; & l t ; / w : t b l S t y l e P r & g t ; & l t ; / w : s t y l e & g t ; & l t ; w : s t y l e   w : t y p e = " t a b l e "   w : s t y l e I d = " - 4 1 " & g t ; & l t ; w : n a m e   w : v a l = " G r i d   T a b l e   4   A c c e n t   1 " / & g t ; & l t ; w : b a s e d O n   w : v a l = " a 1 " / & g t ; & l t ; w : u i P r i o r i t y   w : v a l = " 4 9 " / & g t ; & l t ; w : r s i d   w : v a l = " 0 0 0 C 1 5 E 7 " / & g t ; & l t ; w : p P r & g t ; & l t ; w : s p a c i n g   w : a f t e r = " 0 "   w : l i n e = " 2 4 0 "   w : l i n e R u l e = " a u t o " / & g t ; & l t ; / w : p P r & g t ; & l t ; w : t b l P r & g t ; & l t ; w : t b l S t y l e R o w B a n d S i z e   w : v a l = " 1 " / & g t ; & l t ; w : t b l S t y l e C o l B a n d S i z e   w : v a l = " 1 " / & g t ; & l t ; w : t b l B o r d e r s & g t ; & l t ; w : t o p   w : v a l = " s i n g l e "   w : s z = " 4 "   w : s p a c e = " 0 "   w : c o l o r = " 9 C C 2 E 5 "   w : t h e m e C o l o r = " a c c e n t 1 "   w : t h e m e T i n t = " 9 9 " / & g t ; & l t ; w : l e f t   w : v a l = " s i n g l e "   w : s z = " 4 "   w : s p a c e = " 0 "   w : c o l o r = " 9 C C 2 E 5 "   w : t h e m e C o l o r = " a c c e n t 1 "   w : t h e m e T i n t = " 9 9 " / & g t ; & l t ; w : b o t t o m   w : v a l = " s i n g l e "   w : s z = " 4 "   w : s p a c e = " 0 "   w : c o l o r = " 9 C C 2 E 5 "   w : t h e m e C o l o r = " a c c e n t 1 "   w : t h e m e T i n t = " 9 9 " / & g t ; & l t ; w : r i g h t   w : v a l = " s i n g l e "   w : s z = " 4 "   w : s p a c e = " 0 "   w : c o l o r = " 9 C C 2 E 5 "   w : t h e m e C o l o r = " a c c e n t 1 "   w : t h e m e T i n t = " 9 9 " / & g t ; & l t ; w : i n s i d e H   w : v a l = " s i n g l e "   w : s z = " 4 "   w : s p a c e = " 0 "   w : c o l o r = " 9 C C 2 E 5 "   w : t h e m e C o l o r = " a c c e n t 1 "   w : t h e m e T i n t = " 9 9 " / & g t ; & l t ; w : i n s i d e V   w : v a l = " s i n g l e "   w : s z = " 4 "   w : s p a c e = " 0 "   w : c o l o r = " 9 C C 2 E 5 "   w : t h e m e C o l o r = " a c c e n t 1 "   w : t h e m e T i n t = " 9 9 " / & g t ; & l t ; / w : t b l B o r d e r s & g t ; & l t ; / w : t b l P r & g t ; & l t ; w : t b l S t y l e P r   w : t y p e = " f i r s t R o w " & g t ; & l t ; w : r P r & g t ; & l t ; w : b / & g t ; & l t ; w : b C s / & g t ; & l t ; w : c o l o r   w : v a l = " F F F F F F "   w : t h e m e C o l o r = " b a c k g r o u n d 1 " / & g t ; & l t ; / w : r P r & g t ; & l t ; w : t b l P r / & g t ; & l t ; w : t c P r & g t ; & l t ; w : t c B o r d e r s & g t ; & l t ; w : t o p   w : v a l = " s i n g l e "   w : s z = " 4 "   w : s p a c e = " 0 "   w : c o l o r = " 5 B 9 B D 5 "   w : t h e m e C o l o r = " a c c e n t 1 " / & g t ; & l t ; w : l e f t   w : v a l = " s i n g l e "   w : s z = " 4 "   w : s p a c e = " 0 "   w : c o l o r = " 5 B 9 B D 5 "   w : t h e m e C o l o r = " a c c e n t 1 " / & g t ; & l t ; w : b o t t o m   w : v a l = " s i n g l e "   w : s z = " 4 "   w : s p a c e = " 0 "   w : c o l o r = " 5 B 9 B D 5 "   w : t h e m e C o l o r = " a c c e n t 1 " / & g t ; & l t ; w : r i g h t   w : v a l = " s i n g l e "   w : s z = " 4 "   w : s p a c e = " 0 "   w : c o l o r = " 5 B 9 B D 5 "   w : t h e m e C o l o r = " a c c e n t 1 " / & g t ; & l t ; w : i n s i d e H   w : v a l = " n i l " / & g t ; & l t ; w : i n s i d e V   w : v a l = " n i l " / & g t ; & l t ; / w : t c B o r d e r s & g t ; & l t ; w : s h d   w : v a l = " c l e a r "   w : c o l o r = " a u t o "   w : f i l l = " 5 B 9 B D 5 "   w : t h e m e F i l l = " a c c e n t 1 " / & g t ; & l t ; / w : t c P r & g t ; & l t ; / w : t b l S t y l e P r & g t ; & l t ; w : t b l S t y l e P r   w : t y p e = " l a s t R o w " & g t ; & l t ; w : r P r & g t ; & l t ; w : b / & g t ; & l t ; w : b C s / & g t ; & l t ; / w : r P r & g t ; & l t ; w : t b l P r / & g t ; & l t ; w : t c P r & g t ; & l t ; w : t c B o r d e r s & g t ; & l t ; w : t o p   w : v a l = " d o u b l e "   w : s z = " 4 "   w : s p a c e = " 0 "   w : c o l o r = " 5 B 9 B D 5 "   w : t h e m e C o l o r = " a c c e n t 1 " / & g t ; & l t ; / w : t c B o r d e r s & g t ; & l t ; / w : t c P r & g t ; & l t ; / w : t b l S t y l e P r & g t ; & l t ; w : t b l S t y l e P r   w : t y p e = " f i r s t C o l " & g t ; & l t ; w : r P r & g t ; & l t ; w : b / & g t ; & l t ; w : b C s / & g t ; & l t ; / w : r P r & g t ; & l t ; / w : t b l S t y l e P r & g t ; & l t ; w : t b l S t y l e P r   w : t y p e = " l a s t C o l " & g t ; & l t ; w : r P r & g t ; & l t ; w : b / & g t ; & l t ; w : b C s / & g t ; & l t ; / w : r P r & g t ; & l t ; / w : t b l S t y l e P r & g t ; & l t ; w : t b l S t y l e P r   w : t y p e = " b a n d 1 V e r t " & g t ; & l t ; w : t b l P r / & g t ; & l t ; w : t c P r & g t ; & l t ; w : s h d   w : v a l = " c l e a r "   w : c o l o r = " a u t o "   w : f i l l = " D E E A F 6 "   w : t h e m e F i l l = " a c c e n t 1 "   w : t h e m e F i l l T i n t = " 3 3 " / & g t ; & l t ; / w : t c P r & g t ; & l t ; / w : t b l S t y l e P r & g t ; & l t ; w : t b l S t y l e P r   w : t y p e = " b a n d 1 H o r z " & g t ; & l t ; w : t b l P r / & g t ; & l t ; w : t c P r & g t ; & l t ; w : s h d   w : v a l = " c l e a r "   w : c o l o r = " a u t o "   w : f i l l = " D E E A F 6 "   w : t h e m e F i l l = " a c c e n t 1 "   w : t h e m e F i l l T i n t = " 3 3 " / & g t ; & l t ; / w : t c P r & g t ; & l t ; / w : t b l S t y l e P r & g t ; & l t ; / w : s t y l e & g t ; & l t ; / w : s t y l e s & g t ; & l t ; / p k g : x m l D a t a & g t ; & l t ; / p k g : p a r t & g t ; & l t ; / p k g : p a c k a g e & g t ; - 
- < / D e s c r i p t i o n _ G u d F o o d O r d e r L i n e > +             < D e s c r i p t i o n _ G u d F o o d O r d e r L i n e > D e s c r i p t i o n _ G u d F o o d O r d e r L i n e < / D e s c r i p t i o n _ G u d F o o d O r d e r L i n e >   
              < G u d F o o d _ O r d e r _ N o _ > G u d F o o d _ O r d e r _ N o _ < / G u d F o o d _ O r d e r _ N o _ >   
-             < I t e m N o _ G u d F o o d O r d e r L i n e > & l t ; ? x m l   v e r s i o n = " 1 . 0 "   s t a n d a l o n e = " y e s " ? & g t ; - 
- & l t ; ? m s o - a p p l i c a t i o n   p r o g i d = " W o r d . D o c u m e n t " ? & g t ; - 
- & l t ; p k g : p a c k a g e   x m l n s : p k g = " h t t p : / / s c h e m a s . m i c r o s o f t . c o m / o f f i c e / 2 0 0 6 / x m l P a c k a g e " & g t ; & l t ; p k g : p a r t   p k g : n a m e = " / _ r e l s / . r e l s "   p k g : c o n t e n t T y p e = " a p p l i c a t i o n / v n d . o p e n x m l f o r m a t s - p a c k a g e . r e l a t i o n s h i p s + x m l "   p k g : p a d d i n g = " 5 1 2 " & g t ; & l t ; p k g : x m l D a t a & g t ; & l t ; R e l a t i o n s h i p s   x m l n s = " h t t p : / / s c h e m a s . o p e n x m l f o r m a t s . o r g / p a c k a g e / 2 0 0 6 / r e l a t i o n s h i p s " & g t ; & l t ; R e l a t i o n s h i p   I d = " r I d 1 "   T y p e = " h t t p : / / s c h e m a s . o p e n x m l f o r m a t s . o r g / o f f i c e D o c u m e n t / 2 0 0 6 / r e l a t i o n s h i p s / o f f i c e D o c u m e n t "   T a r g e t = " w o r d / d o c u m e n t . x m l " / & g t ; & l t ; / R e l a t i o n s h i p s & g t ; & l t ; / p k g : x m l D a t a & g t ; & l t ; / p k g : p a r t & g t ; & l t ; p k g : p a r t   p k g : n a m e = " / w o r d / d o c u m e n t . x m l "   p k g : c o n t e n t T y p e = " a p p l i c a t i o n / v n d . o p e n x m l f o r m a t s - o f f i c e d o c u m e n t . w o r d p r o c e s s i n g m l . d o c u m e n t . m a i n + x m l " & g t ; & l t ; p k g : x m l D a t a & g t ; & l t ; w : d o c u m e n t   m c : I g n o r a b l e = " w 1 4   w 1 5   w p 1 4 "   x m l n s : w p c = " h t t p : / / s c h e m a s . m i c r o s o f t . c o m / o f f i c e / w o r d / 2 0 1 0 / w o r d p r o c e s s i n g C a n v a s "   x m l n s : m c = " h t t p : / / s c h e m a s . o p e n x m l f o r m a t s . o r g / m a r k u p - c o m p a t i b i l i t y / 2 0 0 6 "   x m l n s : o = " u r n : s c h e m a s - m i c r o s o f t - c o m : o f f i c e : o f f i c e "   x m l n s : r = " h t t p : / / s c h e m a s . o p e n x m l f o r m a t s . o r g / o f f i c e D o c u m e n t / 2 0 0 6 / r e l a t i o n s h i p s "   x m l n s : m = " h t t p : / / s c h e m a s . o p e n x m l f o r m a t s . o r g / o f f i c e D o c u m e n t / 2 0 0 6 / m a t h "   x m l n s : v = " u r n : s c h e m a s - m i c r o s o f t - c o m : v m l "   x m l n s : w p 1 4 = " h t t p : / / s c h e m a s . m i c r o s o f t . c o m / o f f i c e / w o r d / 2 0 1 0 / w o r d p r o c e s s i n g D r a w i n g "   x m l n s : w p = " h t t p : / / s c h e m a s . o p e n x m l f o r m a t s . o r g / d r a w i n g m l / 2 0 0 6 / w o r d p r o c e s s i n g D r a w i n g "   x m l n s : w 1 0 = " u r n : s c h e m a s - m i c r o s o f t - c o m : o f f i c e : w o r d "   x m l n s : w = " h t t p : / / s c h e m a s . o p e n x m l f o r m a t s . o r g / w o r d p r o c e s s i n g m l / 2 0 0 6 / m a i n "   x m l n s : w 1 4 = " h t t p : / / s c h e m a s . m i c r o s o f t . c o m / o f f i c e / w o r d / 2 0 1 0 / w o r d m l "   x m l n s : w 1 5 = " h t t p : / / s c h e m a s . m i c r o s o f t . c o m / o f f i c e / w o r d / 2 0 1 2 / w o r d m l "   x m l n s : w p g = " h t t p : / / s c h e m a s . m i c r o s o f t . c o m / o f f i c e / w o r d / 2 0 1 0 / w o r d p r o c e s s i n g G r o u p "   x m l n s : w p i = " h t t p : / / s c h e m a s . m i c r o s o f t . c o m / o f f i c e / w o r d / 2 0 1 0 / w o r d p r o c e s s i n g I n k "   x m l n s : w n e = " h t t p : / / s c h e m a s . m i c r o s o f t . c o m / o f f i c e / w o r d / 2 0 0 6 / w o r d m l "   x m l n s : w p s = " h t t p : / / s c h e m a s . m i c r o s o f t . c o m / o f f i c e / w o r d / 2 0 1 0 / w o r d p r o c e s s i n g S h a p e " & g t ; & l t ; w : b o d y & g t ; & l t ; w : p   w : r s i d R = " 0 0 0 0 0 0 0 0 "   w : r s i d R D e f a u l t = " 0 0 0 C 1 5 E 7 " & g t ; & l t ; w : r   w : r s i d R P r = " 0 0 0 C 1 5 E 7 " & g t ; & l t ; w : r P r & g t ; & l t ; w : s z   w : v a l = " 2 4 " / & g t ; & l t ; w : s z C s   w : v a l = " 2 4 " / & g t ; & l t ; w : l a n g   w : v a l = " e n - U S " / & g t ; & l t ; / w : r P r & g t ; & l t ; w : t & g t ; I t e m N o _ G u d F o o d O r d e r L i n e & l t ; / w : t & g t ; & l t ; / w : r & g t ; & l t ; / w : p & g t ; & l t ; w : s e c t P r   w : r s i d R = " 0 0 0 0 0 0 0 0 " & g t ; & l t ; w : p g S z   w : w = " 1 2 2 4 0 "   w : h = " 1 5 8 4 0 " / & g t ; & l t ; w : p g M a r   w : t o p = " 1 1 3 4 "   w : r i g h t = " 8 5 0 "   w : b o t t o m = " 1 1 3 4 "   w : l e f t = " 1 7 0 1 "   w : h e a d e r = " 7 2 0 "   w : f o o t e r = " 7 2 0 "   w : g u t t e r = " 0 " / & g t ; & l t ; w : c o l s   w : s p a c e = " 7 2 0 " / & g t ; & l t ; / w : s e c t P r & g t ; & l t ; / w : b o d y & g t ; & l t ; / w : d o c u m e n t & g t ; & l t ; / p k g : x m l D a t a & g t ; & l t ; / p k g : p a r t & g t ; & l t ; p k g : p a r t   p k g : n a m e = " / w o r d / _ r e l s / d o c u m e n t . x m l . r e l s "   p k g : c o n t e n t T y p e = " a p p l i c a t i o n / v n d . o p e n x m l f o r m a t s - p a c k a g e . r e l a t i o n s h i p s + x m l "   p k g : p a d d i n g = " 2 5 6 " & g t ; & l t ; p k g : x m l D a t a & g t ; & l t ; R e l a t i o n s h i p s   x m l n s = " h t t p : / / s c h e m a s . o p e n x m l f o r m a t s . o r g / p a c k a g e / 2 0 0 6 / r e l a t i o n s h i p s " & g t ; & l t ; R e l a t i o n s h i p   I d = " r I d 1 "   T y p e = " h t t p : / / s c h e m a s . o p e n x m l f o r m a t s . o r g / o f f i c e D o c u m e n t / 2 0 0 6 / r e l a t i o n s h i p s / s t y l e s "   T a r g e t = " s t y l e s . x m l " / & g t ; & l t ; / R e l a t i o n s h i p s & g t ; & l t ; / p k g : x m l D a t a & g t ; & l t ; / p k g : p a r t & g t ; & l t ; p k g : p a r t   p k g : n a m e = " / w o r d / s t y l e s . x m l "   p k g : c o n t e n t T y p e = " a p p l i c a t i o n / v n d . o p e n x m l f o r m a t s - o f f i c e d o c u m e n t . w o r d p r o c e s s i n g m l . s t y l e s + x m l " & g t ; & l t ; p k g : x m l D a t a & g t ; & l t ; w : s t y l e s   m c : I g n o r a b l e = " w 1 4   w 1 5 "   x m l n s : m c = " h t t p : / / s c h e m a s . o p e n x m l f o r m a t s . o r g / m a r k u p - c o m p a t i b i l i t y / 2 0 0 6 "   x m l n s : r = " h t t p : / / s c h e m a s . o p e n x m l f o r m a t s . o r g / o f f i c e D o c u m e n t / 2 0 0 6 / r e l a t i o n s h i p s "   x m l n s : w = " h t t p : / / s c h e m a s . o p e n x m l f o r m a t s . o r g / w o r d p r o c e s s i n g m l / 2 0 0 6 / m a i n "   x m l n s : w 1 4 = " h t t p : / / s c h e m a s . m i c r o s o f t . c o m / o f f i c e / w o r d / 2 0 1 0 / w o r d m l "   x m l n s : w 1 5 = " h t t p : / / s c h e m a s . m i c r o s o f t . c o m / o f f i c e / w o r d / 2 0 1 2 / w o r d m l " & g t ; & l t ; w : d o c D e f a u l t s & g t ; & l t ; w : r P r D e f a u l t & g t ; & l t ; w : r P r & g t ; & l t ; w : r F o n t s   w : a s c i i T h e m e = " m i n o r H A n s i "   w : e a s t A s i a T h e m e = " m i n o r E a s t A s i a "   w : h A n s i T h e m e = " m i n o r H A n s i "   w : c s t h e m e = " m i n o r B i d i " / & g t ; & l t ; w : s z   w : v a l = " 2 2 " / & g t ; & l t ; w : s z C s   w : v a l = " 2 2 " / & g t ; & l t ; w : l a n g   w : v a l = " r u - R U "   w : e a s t A s i a = " r u - R U "   w : b i d i = " a r - S A " / & g t ; & l t ; / w : r P r & g t ; & l t ; / w : r P r D e f a u l t & g t ; & l t ; w : p P r D e f a u l t & g t ; & l t ; w : p P r & g t ; & l t ; w : s p a c i n g   w : a f t e r = " 1 6 0 "   w : l i n e = " 2 5 9 "   w : l i n e R u l e = " a u t o " / & g t ; & l t ; / w : p P r & g t ; & l t ; / w : p P r D e f a u l t & g t ; & l t ; / w : d o c D e f a u l t s & g t ; & l t ; w : s t y l e   w : t y p e = " p a r a g r a p h "   w : d e f a u l t = " 1 "   w : s t y l e I d = " a " & g t ; & l t ; w : n a m e   w : v a l = " N o r m a l " / & g t ; & l t ; w : q F o r m a t / & g t ; & l t ; / w : s t y l e & g t ; & l t ; w : s t y l e   w : t y p e = " c h a r a c t e r "   w : d e f a u l t = " 1 "   w : s t y l e I d = " a 0 " & g t ; & l t ; w : n a m e   w : v a l = " D e f a u l t   P a r a g r a p h   F o n t " / & g t ; & l t ; w : u i P r i o r i t y   w : v a l = " 1 " / & g t ; & l t ; w : s e m i H i d d e n / & g t ; & l t ; w : u n h i d e W h e n U s e d / & g t ; & l t ; / w : s t y l e & g t ; & l t ; w : s t y l e   w : t y p e = " t a b l e "   w : d e f a u l t = " 1 "   w : s t y l e I d = " a 1 " & g t ; & l t ; w : n a m e   w : v a l = " N o r m a l   T a b l e " / & g t ; & l t ; w : u i P r i o r i t y   w : v a l = " 9 9 " / & g t ; & l t ; w : s e m i H i d d e n / & g t ; & l t ; w : u n h i d e W h e n U s e d / & g t ; & l t ; w : t b l P r & g t ; & l t ; w : t b l I n d   w : w = " 0 "   w : t y p e = " d x a " / & g t ; & l t ; w : t b l C e l l M a r & g t ; & l t ; w : t o p   w : w = " 0 "   w : t y p e = " d x a " / & g t ; & l t ; w : l e f t   w : w = " 1 0 8 "   w : t y p e = " d x a " / & g t ; & l t ; w : b o t t o m   w : w = " 0 "   w : t y p e = " d x a " / & g t ; & l t ; w : r i g h t   w : w = " 1 0 8 "   w : t y p e = " d x a " / & g t ; & l t ; / w : t b l C e l l M a r & g t ; & l t ; / w : t b l P r & g t ; & l t ; / w : s t y l e & g t ; & l t ; w : s t y l e   w : t y p e = " n u m b e r i n g "   w : d e f a u l t = " 1 "   w : s t y l e I d = " a 2 " & g t ; & l t ; w : n a m e   w : v a l = " N o   L i s t " / & g t ; & l t ; w : u i P r i o r i t y   w : v a l = " 9 9 " / & g t ; & l t ; w : s e m i H i d d e n / & g t ; & l t ; w : u n h i d e W h e n U s e d / & g t ; & l t ; / w : s t y l e & g t ; & l t ; w : s t y l e   w : t y p e = " t a b l e "   w : s t y l e I d = " a 3 " & g t ; & l t ; w : n a m e   w : v a l = " T a b l e   G r i d " / & g t ; & l t ; w : b a s e d O n   w : v a l = " a 1 " / & g t ; & l t ; w : u i P r i o r i t y   w : v a l = " 3 9 " / & g t ; & l t ; w : r s i d   w : v a l = " 0 0 5 B 7 4 E E " / & g t ; & l t ; w : p P r & g t ; & l t ; w : s p a c i n g   w : a f t e r = " 0 "   w : l i n e = " 2 4 0 "   w : l i n e R u l e = " a u t o " / & g t ; & l t ; / w : p P r & g t ; & l t ; w : t b l P r & g t ; & l t ; w : t b l B o r d e r s & g t ; & l t ; w : t o p   w : v a l = " s i n g l e "   w : s z = " 4 "   w : s p a c e = " 0 "   w : c o l o r = " a u t o " / & g t ; & l t ; w : l e f t   w : v a l = " s i n g l e "   w : s z = " 4 "   w : s p a c e = " 0 "   w : c o l o r = " a u t o " / & g t ; & l t ; w : b o t t o m   w : v a l = " s i n g l e "   w : s z = " 4 "   w : s p a c e = " 0 "   w : c o l o r = " a u t o " / & g t ; & l t ; w : r i g h t   w : v a l = " s i n g l e "   w : s z = " 4 "   w : s p a c e = " 0 "   w : c o l o r = " a u t o " / & g t ; & l t ; w : i n s i d e H   w : v a l = " s i n g l e "   w : s z = " 4 "   w : s p a c e = " 0 "   w : c o l o r = " a u t o " / & g t ; & l t ; w : i n s i d e V   w : v a l = " s i n g l e "   w : s z = " 4 "   w : s p a c e = " 0 "   w : c o l o r = " a u t o " / & g t ; & l t ; / w : t b l B o r d e r s & g t ; & l t ; / w : t b l P r & g t ; & l t ; / w : s t y l e & g t ; & l t ; w : s t y l e   w : t y p e = " c h a r a c t e r "   w : s t y l e I d = " a 4 " & g t ; & l t ; w : n a m e   w : v a l = " P l a c e h o l d e r   T e x t " / & g t ; & l t ; w : b a s e d O n   w : v a l = " a 0 " / & g t ; & l t ; w : u i P r i o r i t y   w : v a l = " 9 9 " / & g t ; & l t ; w : s e m i H i d d e n / & g t ; & l t ; w : r s i d   w : v a l = " 0 0 5 B 7 4 E E " / & g t ; & l t ; w : r P r & g t ; & l t ; w : c o l o r   w : v a l = " 8 0 8 0 8 0 " / & g t ; & l t ; / w : r P r & g t ; & l t ; / w : s t y l e & g t ; & l t ; w : s t y l e   w : t y p e = " t a b l e "   w : s t y l e I d = " - 2 1 " & g t ; & l t ; w : n a m e   w : v a l = " G r i d   T a b l e   2   A c c e n t   1 " / & g t ; & l t ; w : b a s e d O n   w : v a l = " a 1 " / & g t ; & l t ; w : u i P r i o r i t y   w : v a l = " 4 7 " / & g t ; & l t ; w : r s i d   w : v a l = " 0 0 5 B 7 4 E E " / & g t ; & l t ; w : p P r & g t ; & l t ; w : s p a c i n g   w : a f t e r = " 0 "   w : l i n e = " 2 4 0 "   w : l i n e R u l e = " a u t o " / & g t ; & l t ; / w : p P r & g t ; & l t ; w : t b l P r & g t ; & l t ; w : t b l S t y l e R o w B a n d S i z e   w : v a l = " 1 " / & g t ; & l t ; w : t b l S t y l e C o l B a n d S i z e   w : v a l = " 1 " / & g t ; & l t ; w : t b l B o r d e r s & g t ; & l t ; w : t o p   w : v a l = " s i n g l e "   w : s z = " 2 "   w : s p a c e = " 0 "   w : c o l o r = " 9 C C 2 E 5 "   w : t h e m e C o l o r = " a c c e n t 1 "   w : t h e m e T i n t = " 9 9 " / & g t ; & l t ; w : b o t t o m   w : v a l = " s i n g l e "   w : s z = " 2 "   w : s p a c e = " 0 "   w : c o l o r = " 9 C C 2 E 5 "   w : t h e m e C o l o r = " a c c e n t 1 "   w : t h e m e T i n t = " 9 9 " / & g t ; & l t ; w : i n s i d e H   w : v a l = " s i n g l e "   w : s z = " 2 "   w : s p a c e = " 0 "   w : c o l o r = " 9 C C 2 E 5 "   w : t h e m e C o l o r = " a c c e n t 1 "   w : t h e m e T i n t = " 9 9 " / & g t ; & l t ; w : i n s i d e V   w : v a l = " s i n g l e "   w : s z = " 2 "   w : s p a c e = " 0 "   w : c o l o r = " 9 C C 2 E 5 "   w : t h e m e C o l o r = " a c c e n t 1 "   w : t h e m e T i n t = " 9 9 " / & g t ; & l t ; / w : t b l B o r d e r s & g t ; & l t ; / w : t b l P r & g t ; & l t ; w : t b l S t y l e P r   w : t y p e = " f i r s t R o w " & g t ; & l t ; w : r P r & g t ; & l t ; w : b / & g t ; & l t ; w : b C s / & g t ; & l t ; / w : r P r & g t ; & l t ; w : t b l P r / & g t ; & l t ; w : t c P r & g t ; & l t ; w : t c B o r d e r s & g t ; & l t ; w : t o p   w : v a l = " n i l " / & g t ; & l t ; w : b o t t o m   w : v a l = " s i n g l e "   w : s z = " 1 2 "   w : s p a c e = " 0 "   w : c o l o r = " 9 C C 2 E 5 "   w : t h e m e C o l o r = " a c c e n t 1 "   w : t h e m e T i n t = " 9 9 " / & g t ; & l t ; w : i n s i d e H   w : v a l = " n i l " / & g t ; & l t ; w : i n s i d e V   w : v a l = " n i l " / & g t ; & l t ; / w : t c B o r d e r s & g t ; & l t ; w : s h d   w : v a l = " c l e a r "   w : c o l o r = " a u t o "   w : f i l l = " F F F F F F "   w : t h e m e F i l l = " b a c k g r o u n d 1 " / & g t ; & l t ; / w : t c P r & g t ; & l t ; / w : t b l S t y l e P r & g t ; & l t ; w : t b l S t y l e P r   w : t y p e = " l a s t R o w " & g t ; & l t ; w : r P r & g t ; & l t ; w : b / & g t ; & l t ; w : b C s / & g t ; & l t ; / w : r P r & g t ; & l t ; w : t b l P r / & g t ; & l t ; w : t c P r & g t ; & l t ; w : t c B o r d e r s & g t ; & l t ; w : t o p   w : v a l = " d o u b l e "   w : s z = " 2 "   w : s p a c e = " 0 "   w : c o l o r = " 9 C C 2 E 5 "   w : t h e m e C o l o r = " a c c e n t 1 "   w : t h e m e T i n t = " 9 9 " / & g t ; & l t ; w : b o t t o m   w : v a l = " n i l " / & g t ; & l t ; w : i n s i d e H   w : v a l = " n i l " / & g t ; & l t ; w : i n s i d e V   w : v a l = " n i l " / & g t ; & l t ; / w : t c B o r d e r s & g t ; & l t ; w : s h d   w : v a l = " c l e a r "   w : c o l o r = " a u t o "   w : f i l l = " F F F F F F "   w : t h e m e F i l l = " b a c k g r o u n d 1 " / & g t ; & l t ; / w : t c P r & g t ; & l t ; / w : t b l S t y l e P r & g t ; & l t ; w : t b l S t y l e P r   w : t y p e = " f i r s t C o l " & g t ; & l t ; w : r P r & g t ; & l t ; w : b / & g t ; & l t ; w : b C s / & g t ; & l t ; / w : r P r & g t ; & l t ; / w : t b l S t y l e P r & g t ; & l t ; w : t b l S t y l e P r   w : t y p e = " l a s t C o l " & g t ; & l t ; w : r P r & g t ; & l t ; w : b / & g t ; & l t ; w : b C s / & g t ; & l t ; / w : r P r & g t ; & l t ; / w : t b l S t y l e P r & g t ; & l t ; w : t b l S t y l e P r   w : t y p e = " b a n d 1 V e r t " & g t ; & l t ; w : t b l P r / & g t ; & l t ; w : t c P r & g t ; & l t ; w : s h d   w : v a l = " c l e a r "   w : c o l o r = " a u t o "   w : f i l l = " D E E A F 6 "   w : t h e m e F i l l = " a c c e n t 1 "   w : t h e m e F i l l T i n t = " 3 3 " / & g t ; & l t ; / w : t c P r & g t ; & l t ; / w : t b l S t y l e P r & g t ; & l t ; w : t b l S t y l e P r   w : t y p e = " b a n d 1 H o r z " & g t ; & l t ; w : t b l P r / & g t ; & l t ; w : t c P r & g t ; & l t ; w : s h d   w : v a l = " c l e a r "   w : c o l o r = " a u t o "   w : f i l l = " D E E A F 6 "   w : t h e m e F i l l = " a c c e n t 1 "   w : t h e m e F i l l T i n t = " 3 3 " / & g t ; & l t ; / w : t c P r & g t ; & l t ; / w : t b l S t y l e P r & g t ; & l t ; / w : s t y l e & g t ; & l t ; w : s t y l e   w : t y p e = " t a b l e "   w : s t y l e I d = " - 4 1 " & g t ; & l t ; w : n a m e   w : v a l = " G r i d   T a b l e   4   A c c e n t   1 " / & g t ; & l t ; w : b a s e d O n   w : v a l = " a 1 " / & g t ; & l t ; w : u i P r i o r i t y   w : v a l = " 4 9 " / & g t ; & l t ; w : r s i d   w : v a l = " 0 0 0 C 1 5 E 7 " / & g t ; & l t ; w : p P r & g t ; & l t ; w : s p a c i n g   w : a f t e r = " 0 "   w : l i n e = " 2 4 0 "   w : l i n e R u l e = " a u t o " / & g t ; & l t ; / w : p P r & g t ; & l t ; w : t b l P r & g t ; & l t ; w : t b l S t y l e R o w B a n d S i z e   w : v a l = " 1 " / & g t ; & l t ; w : t b l S t y l e C o l B a n d S i z e   w : v a l = " 1 " / & g t ; & l t ; w : t b l B o r d e r s & g t ; & l t ; w : t o p   w : v a l = " s i n g l e "   w : s z = " 4 "   w : s p a c e = " 0 "   w : c o l o r = " 9 C C 2 E 5 "   w : t h e m e C o l o r = " a c c e n t 1 "   w : t h e m e T i n t = " 9 9 " / & g t ; & l t ; w : l e f t   w : v a l = " s i n g l e "   w : s z = " 4 "   w : s p a c e = " 0 "   w : c o l o r = " 9 C C 2 E 5 "   w : t h e m e C o l o r = " a c c e n t 1 "   w : t h e m e T i n t = " 9 9 " / & g t ; & l t ; w : b o t t o m   w : v a l = " s i n g l e "   w : s z = " 4 "   w : s p a c e = " 0 "   w : c o l o r = " 9 C C 2 E 5 "   w : t h e m e C o l o r = " a c c e n t 1 "   w : t h e m e T i n t = " 9 9 " / & g t ; & l t ; w : r i g h t   w : v a l = " s i n g l e "   w : s z = " 4 "   w : s p a c e = " 0 "   w : c o l o r = " 9 C C 2 E 5 "   w : t h e m e C o l o r = " a c c e n t 1 "   w : t h e m e T i n t = " 9 9 " / & g t ; & l t ; w : i n s i d e H   w : v a l = " s i n g l e "   w : s z = " 4 "   w : s p a c e = " 0 "   w : c o l o r = " 9 C C 2 E 5 "   w : t h e m e C o l o r = " a c c e n t 1 "   w : t h e m e T i n t = " 9 9 " / & g t ; & l t ; w : i n s i d e V   w : v a l = " s i n g l e "   w : s z = " 4 "   w : s p a c e = " 0 "   w : c o l o r = " 9 C C 2 E 5 "   w : t h e m e C o l o r = " a c c e n t 1 "   w : t h e m e T i n t = " 9 9 " / & g t ; & l t ; / w : t b l B o r d e r s & g t ; & l t ; / w : t b l P r & g t ; & l t ; w : t b l S t y l e P r   w : t y p e = " f i r s t R o w " & g t ; & l t ; w : r P r & g t ; & l t ; w : b / & g t ; & l t ; w : b C s / & g t ; & l t ; w : c o l o r   w : v a l = " F F F F F F "   w : t h e m e C o l o r = " b a c k g r o u n d 1 " / & g t ; & l t ; / w : r P r & g t ; & l t ; w : t b l P r / & g t ; & l t ; w : t c P r & g t ; & l t ; w : t c B o r d e r s & g t ; & l t ; w : t o p   w : v a l = " s i n g l e "   w : s z = " 4 "   w : s p a c e = " 0 "   w : c o l o r = " 5 B 9 B D 5 "   w : t h e m e C o l o r = " a c c e n t 1 " / & g t ; & l t ; w : l e f t   w : v a l = " s i n g l e "   w : s z = " 4 "   w : s p a c e = " 0 "   w : c o l o r = " 5 B 9 B D 5 "   w : t h e m e C o l o r = " a c c e n t 1 " / & g t ; & l t ; w : b o t t o m   w : v a l = " s i n g l e "   w : s z = " 4 "   w : s p a c e = " 0 "   w : c o l o r = " 5 B 9 B D 5 "   w : t h e m e C o l o r = " a c c e n t 1 " / & g t ; & l t ; w : r i g h t   w : v a l = " s i n g l e "   w : s z = " 4 "   w : s p a c e = " 0 "   w : c o l o r = " 5 B 9 B D 5 "   w : t h e m e C o l o r = " a c c e n t 1 " / & g t ; & l t ; w : i n s i d e H   w : v a l = " n i l " / & g t ; & l t ; w : i n s i d e V   w : v a l = " n i l " / & g t ; & l t ; / w : t c B o r d e r s & g t ; & l t ; w : s h d   w : v a l = " c l e a r "   w : c o l o r = " a u t o "   w : f i l l = " 5 B 9 B D 5 "   w : t h e m e F i l l = " a c c e n t 1 " / & g t ; & l t ; / w : t c P r & g t ; & l t ; / w : t b l S t y l e P r & g t ; & l t ; w : t b l S t y l e P r   w : t y p e = " l a s t R o w " & g t ; & l t ; w : r P r & g t ; & l t ; w : b / & g t ; & l t ; w : b C s / & g t ; & l t ; / w : r P r & g t ; & l t ; w : t b l P r / & g t ; & l t ; w : t c P r & g t ; & l t ; w : t c B o r d e r s & g t ; & l t ; w : t o p   w : v a l = " d o u b l e "   w : s z = " 4 "   w : s p a c e = " 0 "   w : c o l o r = " 5 B 9 B D 5 "   w : t h e m e C o l o r = " a c c e n t 1 " / & g t ; & l t ; / w : t c B o r d e r s & g t ; & l t ; / w : t c P r & g t ; & l t ; / w : t b l S t y l e P r & g t ; & l t ; w : t b l S t y l e P r   w : t y p e = " f i r s t C o l " & g t ; & l t ; w : r P r & g t ; & l t ; w : b / & g t ; & l t ; w : b C s / & g t ; & l t ; / w : r P r & g t ; & l t ; / w : t b l S t y l e P r & g t ; & l t ; w : t b l S t y l e P r   w : t y p e = " l a s t C o l " & g t ; & l t ; w : r P r & g t ; & l t ; w : b / & g t ; & l t ; w : b C s / & g t ; & l t ; / w : r P r & g t ; & l t ; / w : t b l S t y l e P r & g t ; & l t ; w : t b l S t y l e P r   w : t y p e = " b a n d 1 V e r t " & g t ; & l t ; w : t b l P r / & g t ; & l t ; w : t c P r & g t ; & l t ; w : s h d   w : v a l = " c l e a r "   w : c o l o r = " a u t o "   w : f i l l = " D E E A F 6 "   w : t h e m e F i l l = " a c c e n t 1 "   w : t h e m e F i l l T i n t = " 3 3 " / & g t ; & l t ; / w : t c P r & g t ; & l t ; / w : t b l S t y l e P r & g t ; & l t ; w : t b l S t y l e P r   w : t y p e = " b a n d 1 H o r z " & g t ; & l t ; w : t b l P r / & g t ; & l t ; w : t c P r & g t ; & l t ; w : s h d   w : v a l = " c l e a r "   w : c o l o r = " a u t o "   w : f i l l = " D E E A F 6 "   w : t h e m e F i l l = " a c c e n t 1 "   w : t h e m e F i l l T i n t = " 3 3 " / & g t ; & l t ; / w : t c P r & g t ; & l t ; / w : t b l S t y l e P r & g t ; & l t ; / w : s t y l e & g t ; & l t ; / w : s t y l e s & g t ; & l t ; / p k g : x m l D a t a & g t ; & l t ; / p k g : p a r t & g t ; & l t ; / p k g : p a c k a g e & g t ; - 
- < / I t e m N o _ G u d F o o d O r d e r L i n e > - 
-             < I t e m T y p e _ G u d F o o d O r d e r L i n e > & l t ; ? x m l   v e r s i o n = " 1 . 0 "   s t a n d a l o n e = " y e s " ? & g t ; - 
- & l t ; ? m s o - a p p l i c a t i o n   p r o g i d = " W o r d . D o c u m e n t " ? & g t ; - 
- & l t ; p k g : p a c k a g e   x m l n s : p k g = " h t t p : / / s c h e m a s . m i c r o s o f t . c o m / o f f i c e / 2 0 0 6 / x m l P a c k a g e " & g t ; & l t ; p k g : p a r t   p k g : n a m e = " / _ r e l s / . r e l s "   p k g : c o n t e n t T y p e = " a p p l i c a t i o n / v n d . o p e n x m l f o r m a t s - p a c k a g e . r e l a t i o n s h i p s + x m l "   p k g : p a d d i n g = " 5 1 2 " & g t ; & l t ; p k g : x m l D a t a & g t ; & l t ; R e l a t i o n s h i p s   x m l n s = " h t t p : / / s c h e m a s . o p e n x m l f o r m a t s . o r g / p a c k a g e / 2 0 0 6 / r e l a t i o n s h i p s " & g t ; & l t ; R e l a t i o n s h i p   I d = " r I d 1 "   T y p e = " h t t p : / / s c h e m a s . o p e n x m l f o r m a t s . o r g / o f f i c e D o c u m e n t / 2 0 0 6 / r e l a t i o n s h i p s / o f f i c e D o c u m e n t "   T a r g e t = " w o r d / d o c u m e n t . x m l " / & g t ; & l t ; / R e l a t i o n s h i p s & g t ; & l t ; / p k g : x m l D a t a & g t ; & l t ; / p k g : p a r t & g t ; & l t ; p k g : p a r t   p k g : n a m e = " / w o r d / d o c u m e n t . x m l "   p k g : c o n t e n t T y p e = " a p p l i c a t i o n / v n d . o p e n x m l f o r m a t s - o f f i c e d o c u m e n t . w o r d p r o c e s s i n g m l . d o c u m e n t . m a i n + x m l " & g t ; & l t ; p k g : x m l D a t a & g t ; & l t ; w : d o c u m e n t   m c : I g n o r a b l e = " w 1 4   w 1 5   w p 1 4 "   x m l n s : w p c = " h t t p : / / s c h e m a s . m i c r o s o f t . c o m / o f f i c e / w o r d / 2 0 1 0 / w o r d p r o c e s s i n g C a n v a s "   x m l n s : m c = " h t t p : / / s c h e m a s . o p e n x m l f o r m a t s . o r g / m a r k u p - c o m p a t i b i l i t y / 2 0 0 6 "   x m l n s : o = " u r n : s c h e m a s - m i c r o s o f t - c o m : o f f i c e : o f f i c e "   x m l n s : r = " h t t p : / / s c h e m a s . o p e n x m l f o r m a t s . o r g / o f f i c e D o c u m e n t / 2 0 0 6 / r e l a t i o n s h i p s "   x m l n s : m = " h t t p : / / s c h e m a s . o p e n x m l f o r m a t s . o r g / o f f i c e D o c u m e n t / 2 0 0 6 / m a t h "   x m l n s : v = " u r n : s c h e m a s - m i c r o s o f t - c o m : v m l "   x m l n s : w p 1 4 = " h t t p : / / s c h e m a s . m i c r o s o f t . c o m / o f f i c e / w o r d / 2 0 1 0 / w o r d p r o c e s s i n g D r a w i n g "   x m l n s : w p = " h t t p : / / s c h e m a s . o p e n x m l f o r m a t s . o r g / d r a w i n g m l / 2 0 0 6 / w o r d p r o c e s s i n g D r a w i n g "   x m l n s : w 1 0 = " u r n : s c h e m a s - m i c r o s o f t - c o m : o f f i c e : w o r d "   x m l n s : w = " h t t p : / / s c h e m a s . o p e n x m l f o r m a t s . o r g / w o r d p r o c e s s i n g m l / 2 0 0 6 / m a i n "   x m l n s : w 1 4 = " h t t p : / / s c h e m a s . m i c r o s o f t . c o m / o f f i c e / w o r d / 2 0 1 0 / w o r d m l "   x m l n s : w 1 5 = " h t t p : / / s c h e m a s . m i c r o s o f t . c o m / o f f i c e / w o r d / 2 0 1 2 / w o r d m l "   x m l n s : w p g = " h t t p : / / s c h e m a s . m i c r o s o f t . c o m / o f f i c e / w o r d / 2 0 1 0 / w o r d p r o c e s s i n g G r o u p "   x m l n s : w p i = " h t t p : / / s c h e m a s . m i c r o s o f t . c o m / o f f i c e / w o r d / 2 0 1 0 / w o r d p r o c e s s i n g I n k "   x m l n s : w n e = " h t t p : / / s c h e m a s . m i c r o s o f t . c o m / o f f i c e / w o r d / 2 0 0 6 / w o r d m l "   x m l n s : w p s = " h t t p : / / s c h e m a s . m i c r o s o f t . c o m / o f f i c e / w o r d / 2 0 1 0 / w o r d p r o c e s s i n g S h a p e " & g t ; & l t ; w : b o d y & g t ; & l t ; w : p   w : r s i d R = " 0 0 0 0 0 0 0 0 "   w : r s i d R D e f a u l t = " 0 0 0 C 1 5 E 7 " & g t ; & l t ; w : r   w : r s i d R P r = " 0 0 0 C 1 5 E 7 " & g t ; & l t ; w : r P r & g t ; & l t ; w : s z   w : v a l = " 2 4 " / & g t ; & l t ; w : s z C s   w : v a l = " 2 4 " / & g t ; & l t ; w : l a n g   w : v a l = " e n - U S " / & g t ; & l t ; / w : r P r & g t ; & l t ; w : t & g t ; I t e m T y p e _ G u d F o o d O r d e r L i n e & l t ; / w : t & g t ; & l t ; / w : r & g t ; & l t ; / w : p & g t ; & l t ; w : s e c t P r   w : r s i d R = " 0 0 0 0 0 0 0 0 " & g t ; & l t ; w : p g S z   w : w = " 1 2 2 4 0 "   w : h = " 1 5 8 4 0 " / & g t ; & l t ; w : p g M a r   w : t o p = " 1 1 3 4 "   w : r i g h t = " 8 5 0 "   w : b o t t o m = " 1 1 3 4 "   w : l e f t = " 1 7 0 1 "   w : h e a d e r = " 7 2 0 "   w : f o o t e r = " 7 2 0 "   w : g u t t e r = " 0 " / & g t ; & l t ; w : c o l s   w : s p a c e = " 7 2 0 " / & g t ; & l t ; / w : s e c t P r & g t ; & l t ; / w : b o d y & g t ; & l t ; / w : d o c u m e n t & g t ; & l t ; / p k g : x m l D a t a & g t ; & l t ; / p k g : p a r t & g t ; & l t ; p k g : p a r t   p k g : n a m e = " / w o r d / _ r e l s / d o c u m e n t . x m l . r e l s "   p k g : c o n t e n t T y p e = " a p p l i c a t i o n / v n d . o p e n x m l f o r m a t s - p a c k a g e . r e l a t i o n s h i p s + x m l "   p k g : p a d d i n g = " 2 5 6 " & g t ; & l t ; p k g : x m l D a t a & g t ; & l t ; R e l a t i o n s h i p s   x m l n s = " h t t p : / / s c h e m a s . o p e n x m l f o r m a t s . o r g / p a c k a g e / 2 0 0 6 / r e l a t i o n s h i p s " & g t ; & l t ; R e l a t i o n s h i p   I d = " r I d 1 "   T y p e = " h t t p : / / s c h e m a s . o p e n x m l f o r m a t s . o r g / o f f i c e D o c u m e n t / 2 0 0 6 / r e l a t i o n s h i p s / s t y l e s "   T a r g e t = " s t y l e s . x m l " / & g t ; & l t ; / R e l a t i o n s h i p s & g t ; & l t ; / p k g : x m l D a t a & g t ; & l t ; / p k g : p a r t & g t ; & l t ; p k g : p a r t   p k g : n a m e = " / w o r d / s t y l e s . x m l "   p k g : c o n t e n t T y p e = " a p p l i c a t i o n / v n d . o p e n x m l f o r m a t s - o f f i c e d o c u m e n t . w o r d p r o c e s s i n g m l . s t y l e s + x m l " & g t ; & l t ; p k g : x m l D a t a & g t ; & l t ; w : s t y l e s   m c : I g n o r a b l e = " w 1 4   w 1 5 "   x m l n s : m c = " h t t p : / / s c h e m a s . o p e n x m l f o r m a t s . o r g / m a r k u p - c o m p a t i b i l i t y / 2 0 0 6 "   x m l n s : r = " h t t p : / / s c h e m a s . o p e n x m l f o r m a t s . o r g / o f f i c e D o c u m e n t / 2 0 0 6 / r e l a t i o n s h i p s "   x m l n s : w = " h t t p : / / s c h e m a s . o p e n x m l f o r m a t s . o r g / w o r d p r o c e s s i n g m l / 2 0 0 6 / m a i n "   x m l n s : w 1 4 = " h t t p : / / s c h e m a s . m i c r o s o f t . c o m / o f f i c e / w o r d / 2 0 1 0 / w o r d m l "   x m l n s : w 1 5 = " h t t p : / / s c h e m a s . m i c r o s o f t . c o m / o f f i c e / w o r d / 2 0 1 2 / w o r d m l " & g t ; & l t ; w : d o c D e f a u l t s & g t ; & l t ; w : r P r D e f a u l t & g t ; & l t ; w : r P r & g t ; & l t ; w : r F o n t s   w : a s c i i T h e m e = " m i n o r H A n s i "   w : e a s t A s i a T h e m e = " m i n o r E a s t A s i a "   w : h A n s i T h e m e = " m i n o r H A n s i "   w : c s t h e m e = " m i n o r B i d i " / & g t ; & l t ; w : s z   w : v a l = " 2 2 " / & g t ; & l t ; w : s z C s   w : v a l = " 2 2 " / & g t ; & l t ; w : l a n g   w : v a l = " r u - R U "   w : e a s t A s i a = " r u - R U "   w : b i d i = " a r - S A " / & g t ; & l t ; / w : r P r & g t ; & l t ; / w : r P r D e f a u l t & g t ; & l t ; w : p P r D e f a u l t & g t ; & l t ; w : p P r & g t ; & l t ; w : s p a c i n g   w : a f t e r = " 1 6 0 "   w : l i n e = " 2 5 9 "   w : l i n e R u l e = " a u t o " / & g t ; & l t ; / w : p P r & g t ; & l t ; / w : p P r D e f a u l t & g t ; & l t ; / w : d o c D e f a u l t s & g t ; & l t ; w : s t y l e   w : t y p e = " p a r a g r a p h "   w : d e f a u l t = " 1 "   w : s t y l e I d = " a " & g t ; & l t ; w : n a m e   w : v a l = " N o r m a l " / & g t ; & l t ; w : q F o r m a t / & g t ; & l t ; / w : s t y l e & g t ; & l t ; w : s t y l e   w : t y p e = " c h a r a c t e r "   w : d e f a u l t = " 1 "   w : s t y l e I d = " a 0 " & g t ; & l t ; w : n a m e   w : v a l = " D e f a u l t   P a r a g r a p h   F o n t " / & g t ; & l t ; w : u i P r i o r i t y   w : v a l = " 1 " / & g t ; & l t ; w : s e m i H i d d e n / & g t ; & l t ; w : u n h i d e W h e n U s e d / & g t ; & l t ; / w : s t y l e & g t ; & l t ; w : s t y l e   w : t y p e = " t a b l e "   w : d e f a u l t = " 1 "   w : s t y l e I d = " a 1 " & g t ; & l t ; w : n a m e   w : v a l = " N o r m a l   T a b l e " / & g t ; & l t ; w : u i P r i o r i t y   w : v a l = " 9 9 " / & g t ; & l t ; w : s e m i H i d d e n / & g t ; & l t ; w : u n h i d e W h e n U s e d / & g t ; & l t ; w : t b l P r & g t ; & l t ; w : t b l I n d   w : w = " 0 "   w : t y p e = " d x a " / & g t ; & l t ; w : t b l C e l l M a r & g t ; & l t ; w : t o p   w : w = " 0 "   w : t y p e = " d x a " / & g t ; & l t ; w : l e f t   w : w = " 1 0 8 "   w : t y p e = " d x a " / & g t ; & l t ; w : b o t t o m   w : w = " 0 "   w : t y p e = " d x a " / & g t ; & l t ; w : r i g h t   w : w = " 1 0 8 "   w : t y p e = " d x a " / & g t ; & l t ; / w : t b l C e l l M a r & g t ; & l t ; / w : t b l P r & g t ; & l t ; / w : s t y l e & g t ; & l t ; w : s t y l e   w : t y p e = " n u m b e r i n g "   w : d e f a u l t = " 1 "   w : s t y l e I d = " a 2 " & g t ; & l t ; w : n a m e   w : v a l = " N o   L i s t " / & g t ; & l t ; w : u i P r i o r i t y   w : v a l = " 9 9 " / & g t ; & l t ; w : s e m i H i d d e n / & g t ; & l t ; w : u n h i d e W h e n U s e d / & g t ; & l t ; / w : s t y l e & g t ; & l t ; w : s t y l e   w : t y p e = " t a b l e "   w : s t y l e I d = " a 3 " & g t ; & l t ; w : n a m e   w : v a l = " T a b l e   G r i d " / & g t ; & l t ; w : b a s e d O n   w : v a l = " a 1 " / & g t ; & l t ; w : u i P r i o r i t y   w : v a l = " 3 9 " / & g t ; & l t ; w : r s i d   w : v a l = " 0 0 5 B 7 4 E E " / & g t ; & l t ; w : p P r & g t ; & l t ; w : s p a c i n g   w : a f t e r = " 0 "   w : l i n e = " 2 4 0 "   w : l i n e R u l e = " a u t o " / & g t ; & l t ; / w : p P r & g t ; & l t ; w : t b l P r & g t ; & l t ; w : t b l B o r d e r s & g t ; & l t ; w : t o p   w : v a l = " s i n g l e "   w : s z = " 4 "   w : s p a c e = " 0 "   w : c o l o r = " a u t o " / & g t ; & l t ; w : l e f t   w : v a l = " s i n g l e "   w : s z = " 4 "   w : s p a c e = " 0 "   w : c o l o r = " a u t o " / & g t ; & l t ; w : b o t t o m   w : v a l = " s i n g l e "   w : s z = " 4 "   w : s p a c e = " 0 "   w : c o l o r = " a u t o " / & g t ; & l t ; w : r i g h t   w : v a l = " s i n g l e "   w : s z = " 4 "   w : s p a c e = " 0 "   w : c o l o r = " a u t o " / & g t ; & l t ; w : i n s i d e H   w : v a l = " s i n g l e "   w : s z = " 4 "   w : s p a c e = " 0 "   w : c o l o r = " a u t o " / & g t ; & l t ; w : i n s i d e V   w : v a l = " s i n g l e "   w : s z = " 4 "   w : s p a c e = " 0 "   w : c o l o r = " a u t o " / & g t ; & l t ; / w : t b l B o r d e r s & g t ; & l t ; / w : t b l P r & g t ; & l t ; / w : s t y l e & g t ; & l t ; w : s t y l e   w : t y p e = " c h a r a c t e r "   w : s t y l e I d = " a 4 " & g t ; & l t ; w : n a m e   w : v a l = " P l a c e h o l d e r   T e x t " / & g t ; & l t ; w : b a s e d O n   w : v a l = " a 0 " / & g t ; & l t ; w : u i P r i o r i t y   w : v a l = " 9 9 " / & g t ; & l t ; w : s e m i H i d d e n / & g t ; & l t ; w : r s i d   w : v a l = " 0 0 5 B 7 4 E E " / & g t ; & l t ; w : r P r & g t ; & l t ; w : c o l o r   w : v a l = " 8 0 8 0 8 0 " / & g t ; & l t ; / w : r P r & g t ; & l t ; / w : s t y l e & g t ; & l t ; w : s t y l e   w : t y p e = " t a b l e "   w : s t y l e I d = " - 2 1 " & g t ; & l t ; w : n a m e   w : v a l = " G r i d   T a b l e   2   A c c e n t   1 " / & g t ; & l t ; w : b a s e d O n   w : v a l = " a 1 " / & g t ; & l t ; w : u i P r i o r i t y   w : v a l = " 4 7 " / & g t ; & l t ; w : r s i d   w : v a l = " 0 0 5 B 7 4 E E " / & g t ; & l t ; w : p P r & g t ; & l t ; w : s p a c i n g   w : a f t e r = " 0 "   w : l i n e = " 2 4 0 "   w : l i n e R u l e = " a u t o " / & g t ; & l t ; / w : p P r & g t ; & l t ; w : t b l P r & g t ; & l t ; w : t b l S t y l e R o w B a n d S i z e   w : v a l = " 1 " / & g t ; & l t ; w : t b l S t y l e C o l B a n d S i z e   w : v a l = " 1 " / & g t ; & l t ; w : t b l B o r d e r s & g t ; & l t ; w : t o p   w : v a l = " s i n g l e "   w : s z = " 2 "   w : s p a c e = " 0 "   w : c o l o r = " 9 C C 2 E 5 "   w : t h e m e C o l o r = " a c c e n t 1 "   w : t h e m e T i n t = " 9 9 " / & g t ; & l t ; w : b o t t o m   w : v a l = " s i n g l e "   w : s z = " 2 "   w : s p a c e = " 0 "   w : c o l o r = " 9 C C 2 E 5 "   w : t h e m e C o l o r = " a c c e n t 1 "   w : t h e m e T i n t = " 9 9 " / & g t ; & l t ; w : i n s i d e H   w : v a l = " s i n g l e "   w : s z = " 2 "   w : s p a c e = " 0 "   w : c o l o r = " 9 C C 2 E 5 "   w : t h e m e C o l o r = " a c c e n t 1 "   w : t h e m e T i n t = " 9 9 " / & g t ; & l t ; w : i n s i d e V   w : v a l = " s i n g l e "   w : s z = " 2 "   w : s p a c e = " 0 "   w : c o l o r = " 9 C C 2 E 5 "   w : t h e m e C o l o r = " a c c e n t 1 "   w : t h e m e T i n t = " 9 9 " / & g t ; & l t ; / w : t b l B o r d e r s & g t ; & l t ; / w : t b l P r & g t ; & l t ; w : t b l S t y l e P r   w : t y p e = " f i r s t R o w " & g t ; & l t ; w : r P r & g t ; & l t ; w : b / & g t ; & l t ; w : b C s / & g t ; & l t ; / w : r P r & g t ; & l t ; w : t b l P r / & g t ; & l t ; w : t c P r & g t ; & l t ; w : t c B o r d e r s & g t ; & l t ; w : t o p   w : v a l = " n i l " / & g t ; & l t ; w : b o t t o m   w : v a l = " s i n g l e "   w : s z = " 1 2 "   w : s p a c e = " 0 "   w : c o l o r = " 9 C C 2 E 5 "   w : t h e m e C o l o r = " a c c e n t 1 "   w : t h e m e T i n t = " 9 9 " / & g t ; & l t ; w : i n s i d e H   w : v a l = " n i l " / & g t ; & l t ; w : i n s i d e V   w : v a l = " n i l " / & g t ; & l t ; / w : t c B o r d e r s & g t ; & l t ; w : s h d   w : v a l = " c l e a r "   w : c o l o r = " a u t o "   w : f i l l = " F F F F F F "   w : t h e m e F i l l = " b a c k g r o u n d 1 " / & g t ; & l t ; / w : t c P r & g t ; & l t ; / w : t b l S t y l e P r & g t ; & l t ; w : t b l S t y l e P r   w : t y p e = " l a s t R o w " & g t ; & l t ; w : r P r & g t ; & l t ; w : b / & g t ; & l t ; w : b C s / & g t ; & l t ; / w : r P r & g t ; & l t ; w : t b l P r / & g t ; & l t ; w : t c P r & g t ; & l t ; w : t c B o r d e r s & g t ; & l t ; w : t o p   w : v a l = " d o u b l e "   w : s z = " 2 "   w : s p a c e = " 0 "   w : c o l o r = " 9 C C 2 E 5 "   w : t h e m e C o l o r = " a c c e n t 1 "   w : t h e m e T i n t = " 9 9 " / & g t ; & l t ; w : b o t t o m   w : v a l = " n i l " / & g t ; & l t ; w : i n s i d e H   w : v a l = " n i l " / & g t ; & l t ; w : i n s i d e V   w : v a l = " n i l " / & g t ; & l t ; / w : t c B o r d e r s & g t ; & l t ; w : s h d   w : v a l = " c l e a r "   w : c o l o r = " a u t o "   w : f i l l = " F F F F F F "   w : t h e m e F i l l = " b a c k g r o u n d 1 " / & g t ; & l t ; / w : t c P r & g t ; & l t ; / w : t b l S t y l e P r & g t ; & l t ; w : t b l S t y l e P r   w : t y p e = " f i r s t C o l " & g t ; & l t ; w : r P r & g t ; & l t ; w : b / & g t ; & l t ; w : b C s / & g t ; & l t ; / w : r P r & g t ; & l t ; / w : t b l S t y l e P r & g t ; & l t ; w : t b l S t y l e P r   w : t y p e = " l a s t C o l " & g t ; & l t ; w : r P r & g t ; & l t ; w : b / & g t ; & l t ; w : b C s / & g t ; & l t ; / w : r P r & g t ; & l t ; / w : t b l S t y l e P r & g t ; & l t ; w : t b l S t y l e P r   w : t y p e = " b a n d 1 V e r t " & g t ; & l t ; w : t b l P r / & g t ; & l t ; w : t c P r & g t ; & l t ; w : s h d   w : v a l = " c l e a r "   w : c o l o r = " a u t o "   w : f i l l = " D E E A F 6 "   w : t h e m e F i l l = " a c c e n t 1 "   w : t h e m e F i l l T i n t = " 3 3 " / & g t ; & l t ; / w : t c P r & g t ; & l t ; / w : t b l S t y l e P r & g t ; & l t ; w : t b l S t y l e P r   w : t y p e = " b a n d 1 H o r z " & g t ; & l t ; w : t b l P r / & g t ; & l t ; w : t c P r & g t ; & l t ; w : s h d   w : v a l = " c l e a r "   w : c o l o r = " a u t o "   w : f i l l = " D E E A F 6 "   w : t h e m e F i l l = " a c c e n t 1 "   w : t h e m e F i l l T i n t = " 3 3 " / & g t ; & l t ; / w : t c P r & g t ; & l t ; / w : t b l S t y l e P r & g t ; & l t ; / w : s t y l e & g t ; & l t ; w : s t y l e   w : t y p e = " t a b l e "   w : s t y l e I d = " - 4 1 " & g t ; & l t ; w : n a m e   w : v a l = " G r i d   T a b l e   4   A c c e n t   1 " / & g t ; & l t ; w : b a s e d O n   w : v a l = " a 1 " / & g t ; & l t ; w : u i P r i o r i t y   w : v a l = " 4 9 " / & g t ; & l t ; w : r s i d   w : v a l = " 0 0 0 C 1 5 E 7 " / & g t ; & l t ; w : p P r & g t ; & l t ; w : s p a c i n g   w : a f t e r = " 0 "   w : l i n e = " 2 4 0 "   w : l i n e R u l e = " a u t o " / & g t ; & l t ; / w : p P r & g t ; & l t ; w : t b l P r & g t ; & l t ; w : t b l S t y l e R o w B a n d S i z e   w : v a l = " 1 " / & g t ; & l t ; w : t b l S t y l e C o l B a n d S i z e   w : v a l = " 1 " / & g t ; & l t ; w : t b l B o r d e r s & g t ; & l t ; w : t o p   w : v a l = " s i n g l e "   w : s z = " 4 "   w : s p a c e = " 0 "   w : c o l o r = " 9 C C 2 E 5 "   w : t h e m e C o l o r = " a c c e n t 1 "   w : t h e m e T i n t = " 9 9 " / & g t ; & l t ; w : l e f t   w : v a l = " s i n g l e "   w : s z = " 4 "   w : s p a c e = " 0 "   w : c o l o r = " 9 C C 2 E 5 "   w : t h e m e C o l o r = " a c c e n t 1 "   w : t h e m e T i n t = " 9 9 " / & g t ; & l t ; w : b o t t o m   w : v a l = " s i n g l e "   w : s z = " 4 "   w : s p a c e = " 0 "   w : c o l o r = " 9 C C 2 E 5 "   w : t h e m e C o l o r = " a c c e n t 1 "   w : t h e m e T i n t = " 9 9 " / & g t ; & l t ; w : r i g h t   w : v a l = " s i n g l e "   w : s z = " 4 "   w : s p a c e = " 0 "   w : c o l o r = " 9 C C 2 E 5 "   w : t h e m e C o l o r = " a c c e n t 1 "   w : t h e m e T i n t = " 9 9 " / & g t ; & l t ; w : i n s i d e H   w : v a l = " s i n g l e "   w : s z = " 4 "   w : s p a c e = " 0 "   w : c o l o r = " 9 C C 2 E 5 "   w : t h e m e C o l o r = " a c c e n t 1 "   w : t h e m e T i n t = " 9 9 " / & g t ; & l t ; w : i n s i d e V   w : v a l = " s i n g l e "   w : s z = " 4 "   w : s p a c e = " 0 "   w : c o l o r = " 9 C C 2 E 5 "   w : t h e m e C o l o r = " a c c e n t 1 "   w : t h e m e T i n t = " 9 9 " / & g t ; & l t ; / w : t b l B o r d e r s & g t ; & l t ; / w : t b l P r & g t ; & l t ; w : t b l S t y l e P r   w : t y p e = " f i r s t R o w " & g t ; & l t ; w : r P r & g t ; & l t ; w : b / & g t ; & l t ; w : b C s / & g t ; & l t ; w : c o l o r   w : v a l = " F F F F F F "   w : t h e m e C o l o r = " b a c k g r o u n d 1 " / & g t ; & l t ; / w : r P r & g t ; & l t ; w : t b l P r / & g t ; & l t ; w : t c P r & g t ; & l t ; w : t c B o r d e r s & g t ; & l t ; w : t o p   w : v a l = " s i n g l e "   w : s z = " 4 "   w : s p a c e = " 0 "   w : c o l o r = " 5 B 9 B D 5 "   w : t h e m e C o l o r = " a c c e n t 1 " / & g t ; & l t ; w : l e f t   w : v a l = " s i n g l e "   w : s z = " 4 "   w : s p a c e = " 0 "   w : c o l o r = " 5 B 9 B D 5 "   w : t h e m e C o l o r = " a c c e n t 1 " / & g t ; & l t ; w : b o t t o m   w : v a l = " s i n g l e "   w : s z = " 4 "   w : s p a c e = " 0 "   w : c o l o r = " 5 B 9 B D 5 "   w : t h e m e C o l o r = " a c c e n t 1 " / & g t ; & l t ; w : r i g h t   w : v a l = " s i n g l e "   w : s z = " 4 "   w : s p a c e = " 0 "   w : c o l o r = " 5 B 9 B D 5 "   w : t h e m e C o l o r = " a c c e n t 1 " / & g t ; & l t ; w : i n s i d e H   w : v a l = " n i l " / & g t ; & l t ; w : i n s i d e V   w : v a l = " n i l " / & g t ; & l t ; / w : t c B o r d e r s & g t ; & l t ; w : s h d   w : v a l = " c l e a r "   w : c o l o r = " a u t o "   w : f i l l = " 5 B 9 B D 5 "   w : t h e m e F i l l = " a c c e n t 1 " / & g t ; & l t ; / w : t c P r & g t ; & l t ; / w : t b l S t y l e P r & g t ; & l t ; w : t b l S t y l e P r   w : t y p e = " l a s t R o w " & g t ; & l t ; w : r P r & g t ; & l t ; w : b / & g t ; & l t ; w : b C s / & g t ; & l t ; / w : r P r & g t ; & l t ; w : t b l P r / & g t ; & l t ; w : t c P r & g t ; & l t ; w : t c B o r d e r s & g t ; & l t ; w : t o p   w : v a l = " d o u b l e "   w : s z = " 4 "   w : s p a c e = " 0 "   w : c o l o r = " 5 B 9 B D 5 "   w : t h e m e C o l o r = " a c c e n t 1 " / & g t ; & l t ; / w : t c B o r d e r s & g t ; & l t ; / w : t c P r & g t ; & l t ; / w : t b l S t y l e P r & g t ; & l t ; w : t b l S t y l e P r   w : t y p e = " f i r s t C o l " & g t ; & l t ; w : r P r & g t ; & l t ; w : b / & g t ; & l t ; w : b C s / & g t ; & l t ; / w : r P r & g t ; & l t ; / w : t b l S t y l e P r & g t ; & l t ; w : t b l S t y l e P r   w : t y p e = " l a s t C o l " & g t ; & l t ; w : r P r & g t ; & l t ; w : b / & g t ; & l t ; w : b C s / & g t ; & l t ; / w : r P r & g t ; & l t ; / w : t b l S t y l e P r & g t ; & l t ; w : t b l S t y l e P r   w : t y p e = " b a n d 1 V e r t " & g t ; & l t ; w : t b l P r / & g t ; & l t ; w : t c P r & g t ; & l t ; w : s h d   w : v a l = " c l e a r "   w : c o l o r = " a u t o "   w : f i l l = " D E E A F 6 "   w : t h e m e F i l l = " a c c e n t 1 "   w : t h e m e F i l l T i n t = " 3 3 " / & g t ; & l t ; / w : t c P r & g t ; & l t ; / w : t b l S t y l e P r & g t ; & l t ; w : t b l S t y l e P r   w : t y p e = " b a n d 1 H o r z " & g t ; & l t ; w : t b l P r / & g t ; & l t ; w : t c P r & g t ; & l t ; w : s h d   w : v a l = " c l e a r "   w : c o l o r = " a u t o "   w : f i l l = " D E E A F 6 "   w : t h e m e F i l l = " a c c e n t 1 "   w : t h e m e F i l l T i n t = " 3 3 " / & g t ; & l t ; / w : t c P r & g t ; & l t ; / w : t b l S t y l e P r & g t ; & l t ; / w : s t y l e & g t ; & l t ; / w : s t y l e s & g t ; & l t ; / p k g : x m l D a t a & g t ; & l t ; / p k g : p a r t & g t ; & l t ; / p k g : p a c k a g e & g t ; - 
- < / I t e m T y p e _ G u d F o o d O r d e r L i n e > +             < I t e m N o _ G u d F o o d O r d e r L i n e > I t e m N o _ G u d F o o d O r d e r L i n e < / I t e m N o _ G u d F o o d O r d e r L i n e > + 
+             < I t e m T y p e _ G u d F o o d O r d e r L i n e > I t e m T y p e _ G u d F o o d O r d e r L i n e < / I t e m T y p e _ G u d F o o d O r d e r L i n e >   
              < L i n e N o _ G u d F o o d O r d e r L i n e > L i n e N o _ G u d F o o d O r d e r L i n e < / L i n e N o _ G u d F o o d O r d e r L i n e >   
-             < Q u a n t i t y _ G u d F o o d O r d e r L i n e > & l t ; ? x m l   v e r s i o n = " 1 . 0 "   s t a n d a l o n e = " y e s " ? & g t ; - 
- & l t ; ? m s o - a p p l i c a t i o n   p r o g i d = " W o r d . D o c u m e n t " ? & g t ; - 
- & l t ; p k g : p a c k a g e   x m l n s : p k g = " h t t p : / / s c h e m a s . m i c r o s o f t . c o m / o f f i c e / 2 0 0 6 / x m l P a c k a g e " & g t ; & l t ; p k g : p a r t   p k g : n a m e = " / _ r e l s / . r e l s "   p k g : c o n t e n t T y p e = " a p p l i c a t i o n / v n d . o p e n x m l f o r m a t s - p a c k a g e . r e l a t i o n s h i p s + x m l "   p k g : p a d d i n g = " 5 1 2 " & g t ; & l t ; p k g : x m l D a t a & g t ; & l t ; R e l a t i o n s h i p s   x m l n s = " h t t p : / / s c h e m a s . o p e n x m l f o r m a t s . o r g / p a c k a g e / 2 0 0 6 / r e l a t i o n s h i p s " & g t ; & l t ; R e l a t i o n s h i p   I d = " r I d 1 "   T y p e = " h t t p : / / s c h e m a s . o p e n x m l f o r m a t s . o r g / o f f i c e D o c u m e n t / 2 0 0 6 / r e l a t i o n s h i p s / o f f i c e D o c u m e n t "   T a r g e t = " w o r d / d o c u m e n t . x m l " / & g t ; & l t ; / R e l a t i o n s h i p s & g t ; & l t ; / p k g : x m l D a t a & g t ; & l t ; / p k g : p a r t & g t ; & l t ; p k g : p a r t   p k g : n a m e = " / w o r d / d o c u m e n t . x m l "   p k g : c o n t e n t T y p e = " a p p l i c a t i o n / v n d . o p e n x m l f o r m a t s - o f f i c e d o c u m e n t . w o r d p r o c e s s i n g m l . d o c u m e n t . m a i n + x m l " & g t ; & l t ; p k g : x m l D a t a & g t ; & l t ; w : d o c u m e n t   m c : I g n o r a b l e = " w 1 4   w 1 5   w p 1 4 "   x m l n s : w p c = " h t t p : / / s c h e m a s . m i c r o s o f t . c o m / o f f i c e / w o r d / 2 0 1 0 / w o r d p r o c e s s i n g C a n v a s "   x m l n s : m c = " h t t p : / / s c h e m a s . o p e n x m l f o r m a t s . o r g / m a r k u p - c o m p a t i b i l i t y / 2 0 0 6 "   x m l n s : o = " u r n : s c h e m a s - m i c r o s o f t - c o m : o f f i c e : o f f i c e "   x m l n s : r = " h t t p : / / s c h e m a s . o p e n x m l f o r m a t s . o r g / o f f i c e D o c u m e n t / 2 0 0 6 / r e l a t i o n s h i p s "   x m l n s : m = " h t t p : / / s c h e m a s . o p e n x m l f o r m a t s . o r g / o f f i c e D o c u m e n t / 2 0 0 6 / m a t h "   x m l n s : v = " u r n : s c h e m a s - m i c r o s o f t - c o m : v m l "   x m l n s : w p 1 4 = " h t t p : / / s c h e m a s . m i c r o s o f t . c o m / o f f i c e / w o r d / 2 0 1 0 / w o r d p r o c e s s i n g D r a w i n g "   x m l n s : w p = " h t t p : / / s c h e m a s . o p e n x m l f o r m a t s . o r g / d r a w i n g m l / 2 0 0 6 / w o r d p r o c e s s i n g D r a w i n g "   x m l n s : w 1 0 = " u r n : s c h e m a s - m i c r o s o f t - c o m : o f f i c e : w o r d "   x m l n s : w = " h t t p : / / s c h e m a s . o p e n x m l f o r m a t s . o r g / w o r d p r o c e s s i n g m l / 2 0 0 6 / m a i n "   x m l n s : w 1 4 = " h t t p : / / s c h e m a s . m i c r o s o f t . c o m / o f f i c e / w o r d / 2 0 1 0 / w o r d m l "   x m l n s : w 1 5 = " h t t p : / / s c h e m a s . m i c r o s o f t . c o m / o f f i c e / w o r d / 2 0 1 2 / w o r d m l "   x m l n s : w p g = " h t t p : / / s c h e m a s . m i c r o s o f t . c o m / o f f i c e / w o r d / 2 0 1 0 / w o r d p r o c e s s i n g G r o u p "   x m l n s : w p i = " h t t p : / / s c h e m a s . m i c r o s o f t . c o m / o f f i c e / w o r d / 2 0 1 0 / w o r d p r o c e s s i n g I n k "   x m l n s : w n e = " h t t p : / / s c h e m a s . m i c r o s o f t . c o m / o f f i c e / w o r d / 2 0 0 6 / w o r d m l "   x m l n s : w p s = " h t t p : / / s c h e m a s . m i c r o s o f t . c o m / o f f i c e / w o r d / 2 0 1 0 / w o r d p r o c e s s i n g S h a p e " & g t ; & l t ; w : b o d y & g t ; & l t ; w : p   w : r s i d R = " 0 0 0 0 0 0 0 0 "   w : r s i d R D e f a u l t = " 0 0 0 C 1 5 E 7 " & g t ; & l t ; w : r   w : r s i d R P r = " 0 0 0 C 1 5 E 7 " & g t ; & l t ; w : r P r & g t ; & l t ; w : s z   w : v a l = " 2 4 " / & g t ; & l t ; w : s z C s   w : v a l = " 2 4 " / & g t ; & l t ; w : l a n g   w : v a l = " e n - U S " / & g t ; & l t ; / w : r P r & g t ; & l t ; w : t & g t ; Q u a n t i t y _ G u d F o o d O r d e r L i n e & l t ; / w : t & g t ; & l t ; / w : r & g t ; & l t ; / w : p & g t ; & l t ; w : s e c t P r   w : r s i d R = " 0 0 0 0 0 0 0 0 " & g t ; & l t ; w : p g S z   w : w = " 1 2 2 4 0 "   w : h = " 1 5 8 4 0 " / & g t ; & l t ; w : p g M a r   w : t o p = " 1 1 3 4 "   w : r i g h t = " 8 5 0 "   w : b o t t o m = " 1 1 3 4 "   w : l e f t = " 1 7 0 1 "   w : h e a d e r = " 7 2 0 "   w : f o o t e r = " 7 2 0 "   w : g u t t e r = " 0 " / & g t ; & l t ; w : c o l s   w : s p a c e = " 7 2 0 " / & g t ; & l t ; / w : s e c t P r & g t ; & l t ; / w : b o d y & g t ; & l t ; / w : d o c u m e n t & g t ; & l t ; / p k g : x m l D a t a & g t ; & l t ; / p k g : p a r t & g t ; & l t ; p k g : p a r t   p k g : n a m e = " / w o r d / _ r e l s / d o c u m e n t . x m l . r e l s "   p k g : c o n t e n t T y p e = " a p p l i c a t i o n / v n d . o p e n x m l f o r m a t s - p a c k a g e . r e l a t i o n s h i p s + x m l "   p k g : p a d d i n g = " 2 5 6 " & g t ; & l t ; p k g : x m l D a t a & g t ; & l t ; R e l a t i o n s h i p s   x m l n s = " h t t p : / / s c h e m a s . o p e n x m l f o r m a t s . o r g / p a c k a g e / 2 0 0 6 / r e l a t i o n s h i p s " & g t ; & l t ; R e l a t i o n s h i p   I d = " r I d 1 "   T y p e = " h t t p : / / s c h e m a s . o p e n x m l f o r m a t s . o r g / o f f i c e D o c u m e n t / 2 0 0 6 / r e l a t i o n s h i p s / s t y l e s "   T a r g e t = " s t y l e s . x m l " / & g t ; & l t ; / R e l a t i o n s h i p s & g t ; & l t ; / p k g : x m l D a t a & g t ; & l t ; / p k g : p a r t & g t ; & l t ; p k g : p a r t   p k g : n a m e = " / w o r d / s t y l e s . x m l "   p k g : c o n t e n t T y p e = " a p p l i c a t i o n / v n d . o p e n x m l f o r m a t s - o f f i c e d o c u m e n t . w o r d p r o c e s s i n g m l . s t y l e s + x m l " & g t ; & l t ; p k g : x m l D a t a & g t ; & l t ; w : s t y l e s   m c : I g n o r a b l e = " w 1 4   w 1 5 "   x m l n s : m c = " h t t p : / / s c h e m a s . o p e n x m l f o r m a t s . o r g / m a r k u p - c o m p a t i b i l i t y / 2 0 0 6 "   x m l n s : r = " h t t p : / / s c h e m a s . o p e n x m l f o r m a t s . o r g / o f f i c e D o c u m e n t / 2 0 0 6 / r e l a t i o n s h i p s "   x m l n s : w = " h t t p : / / s c h e m a s . o p e n x m l f o r m a t s . o r g / w o r d p r o c e s s i n g m l / 2 0 0 6 / m a i n "   x m l n s : w 1 4 = " h t t p : / / s c h e m a s . m i c r o s o f t . c o m / o f f i c e / w o r d / 2 0 1 0 / w o r d m l "   x m l n s : w 1 5 = " h t t p : / / s c h e m a s . m i c r o s o f t . c o m / o f f i c e / w o r d / 2 0 1 2 / w o r d m l " & g t ; & l t ; w : d o c D e f a u l t s & g t ; & l t ; w : r P r D e f a u l t & g t ; & l t ; w : r P r & g t ; & l t ; w : r F o n t s   w : a s c i i T h e m e = " m i n o r H A n s i "   w : e a s t A s i a T h e m e = " m i n o r E a s t A s i a "   w : h A n s i T h e m e = " m i n o r H A n s i "   w : c s t h e m e = " m i n o r B i d i " / & g t ; & l t ; w : s z   w : v a l = " 2 2 " / & g t ; & l t ; w : s z C s   w : v a l = " 2 2 " / & g t ; & l t ; w : l a n g   w : v a l = " r u - R U "   w : e a s t A s i a = " r u - R U "   w : b i d i = " a r - S A " / & g t ; & l t ; / w : r P r & g t ; & l t ; / w : r P r D e f a u l t & g t ; & l t ; w : p P r D e f a u l t & g t ; & l t ; w : p P r & g t ; & l t ; w : s p a c i n g   w : a f t e r = " 1 6 0 "   w : l i n e = " 2 5 9 "   w : l i n e R u l e = " a u t o " / & g t ; & l t ; / w : p P r & g t ; & l t ; / w : p P r D e f a u l t & g t ; & l t ; / w : d o c D e f a u l t s & g t ; & l t ; w : s t y l e   w : t y p e = " p a r a g r a p h "   w : d e f a u l t = " 1 "   w : s t y l e I d = " a " & g t ; & l t ; w : n a m e   w : v a l = " N o r m a l " / & g t ; & l t ; w : q F o r m a t / & g t ; & l t ; / w : s t y l e & g t ; & l t ; w : s t y l e   w : t y p e = " c h a r a c t e r "   w : d e f a u l t = " 1 "   w : s t y l e I d = " a 0 " & g t ; & l t ; w : n a m e   w : v a l = " D e f a u l t   P a r a g r a p h   F o n t " / & g t ; & l t ; w : u i P r i o r i t y   w : v a l = " 1 " / & g t ; & l t ; w : s e m i H i d d e n / & g t ; & l t ; w : u n h i d e W h e n U s e d / & g t ; & l t ; / w : s t y l e & g t ; & l t ; w : s t y l e   w : t y p e = " t a b l e "   w : d e f a u l t = " 1 "   w : s t y l e I d = " a 1 " & g t ; & l t ; w : n a m e   w : v a l = " N o r m a l   T a b l e " / & g t ; & l t ; w : u i P r i o r i t y   w : v a l = " 9 9 " / & g t ; & l t ; w : s e m i H i d d e n / & g t ; & l t ; w : u n h i d e W h e n U s e d / & g t ; & l t ; w : t b l P r & g t ; & l t ; w : t b l I n d   w : w = " 0 "   w : t y p e = " d x a " / & g t ; & l t ; w : t b l C e l l M a r & g t ; & l t ; w : t o p   w : w = " 0 "   w : t y p e = " d x a " / & g t ; & l t ; w : l e f t   w : w = " 1 0 8 "   w : t y p e = " d x a " / & g t ; & l t ; w : b o t t o m   w : w = " 0 "   w : t y p e = " d x a " / & g t ; & l t ; w : r i g h t   w : w = " 1 0 8 "   w : t y p e = " d x a " / & g t ; & l t ; / w : t b l C e l l M a r & g t ; & l t ; / w : t b l P r & g t ; & l t ; / w : s t y l e & g t ; & l t ; w : s t y l e   w : t y p e = " n u m b e r i n g "   w : d e f a u l t = " 1 "   w : s t y l e I d = " a 2 " & g t ; & l t ; w : n a m e   w : v a l = " N o   L i s t " / & g t ; & l t ; w : u i P r i o r i t y   w : v a l = " 9 9 " / & g t ; & l t ; w : s e m i H i d d e n / & g t ; & l t ; w : u n h i d e W h e n U s e d / & g t ; & l t ; / w : s t y l e & g t ; & l t ; w : s t y l e   w : t y p e = " t a b l e "   w : s t y l e I d = " a 3 " & g t ; & l t ; w : n a m e   w : v a l = " T a b l e   G r i d " / & g t ; & l t ; w : b a s e d O n   w : v a l = " a 1 " / & g t ; & l t ; w : u i P r i o r i t y   w : v a l = " 3 9 " / & g t ; & l t ; w : r s i d   w : v a l = " 0 0 5 B 7 4 E E " / & g t ; & l t ; w : p P r & g t ; & l t ; w : s p a c i n g   w : a f t e r = " 0 "   w : l i n e = " 2 4 0 "   w : l i n e R u l e = " a u t o " / & g t ; & l t ; / w : p P r & g t ; & l t ; w : t b l P r & g t ; & l t ; w : t b l B o r d e r s & g t ; & l t ; w : t o p   w : v a l = " s i n g l e "   w : s z = " 4 "   w : s p a c e = " 0 "   w : c o l o r = " a u t o " / & g t ; & l t ; w : l e f t   w : v a l = " s i n g l e "   w : s z = " 4 "   w : s p a c e = " 0 "   w : c o l o r = " a u t o " / & g t ; & l t ; w : b o t t o m   w : v a l = " s i n g l e "   w : s z = " 4 "   w : s p a c e = " 0 "   w : c o l o r = " a u t o " / & g t ; & l t ; w : r i g h t   w : v a l = " s i n g l e "   w : s z = " 4 "   w : s p a c e = " 0 "   w : c o l o r = " a u t o " / & g t ; & l t ; w : i n s i d e H   w : v a l = " s i n g l e "   w : s z = " 4 "   w : s p a c e = " 0 "   w : c o l o r = " a u t o " / & g t ; & l t ; w : i n s i d e V   w : v a l = " s i n g l e "   w : s z = " 4 "   w : s p a c e = " 0 "   w : c o l o r = " a u t o " / & g t ; & l t ; / w : t b l B o r d e r s & g t ; & l t ; / w : t b l P r & g t ; & l t ; / w : s t y l e & g t ; & l t ; w : s t y l e   w : t y p e = " c h a r a c t e r "   w : s t y l e I d = " a 4 " & g t ; & l t ; w : n a m e   w : v a l = " P l a c e h o l d e r   T e x t " / & g t ; & l t ; w : b a s e d O n   w : v a l = " a 0 " / & g t ; & l t ; w : u i P r i o r i t y   w : v a l = " 9 9 " / & g t ; & l t ; w : s e m i H i d d e n / & g t ; & l t ; w : r s i d   w : v a l = " 0 0 5 B 7 4 E E " / & g t ; & l t ; w : r P r & g t ; & l t ; w : c o l o r   w : v a l = " 8 0 8 0 8 0 " / & g t ; & l t ; / w : r P r & g t ; & l t ; / w : s t y l e & g t ; & l t ; w : s t y l e   w : t y p e = " t a b l e "   w : s t y l e I d = " - 2 1 " & g t ; & l t ; w : n a m e   w : v a l = " G r i d   T a b l e   2   A c c e n t   1 " / & g t ; & l t ; w : b a s e d O n   w : v a l = " a 1 " / & g t ; & l t ; w : u i P r i o r i t y   w : v a l = " 4 7 " / & g t ; & l t ; w : r s i d   w : v a l = " 0 0 5 B 7 4 E E " / & g t ; & l t ; w : p P r & g t ; & l t ; w : s p a c i n g   w : a f t e r = " 0 "   w : l i n e = " 2 4 0 "   w : l i n e R u l e = " a u t o " / & g t ; & l t ; / w : p P r & g t ; & l t ; w : t b l P r & g t ; & l t ; w : t b l S t y l e R o w B a n d S i z e   w : v a l = " 1 " / & g t ; & l t ; w : t b l S t y l e C o l B a n d S i z e   w : v a l = " 1 " / & g t ; & l t ; w : t b l B o r d e r s & g t ; & l t ; w : t o p   w : v a l = " s i n g l e "   w : s z = " 2 "   w : s p a c e = " 0 "   w : c o l o r = " 9 C C 2 E 5 "   w : t h e m e C o l o r = " a c c e n t 1 "   w : t h e m e T i n t = " 9 9 " / & g t ; & l t ; w : b o t t o m   w : v a l = " s i n g l e "   w : s z = " 2 "   w : s p a c e = " 0 "   w : c o l o r = " 9 C C 2 E 5 "   w : t h e m e C o l o r = " a c c e n t 1 "   w : t h e m e T i n t = " 9 9 " / & g t ; & l t ; w : i n s i d e H   w : v a l = " s i n g l e "   w : s z = " 2 "   w : s p a c e = " 0 "   w : c o l o r = " 9 C C 2 E 5 "   w : t h e m e C o l o r = " a c c e n t 1 "   w : t h e m e T i n t = " 9 9 " / & g t ; & l t ; w : i n s i d e V   w : v a l = " s i n g l e "   w : s z = " 2 "   w : s p a c e = " 0 "   w : c o l o r = " 9 C C 2 E 5 "   w : t h e m e C o l o r = " a c c e n t 1 "   w : t h e m e T i n t = " 9 9 " / & g t ; & l t ; / w : t b l B o r d e r s & g t ; & l t ; / w : t b l P r & g t ; & l t ; w : t b l S t y l e P r   w : t y p e = " f i r s t R o w " & g t ; & l t ; w : r P r & g t ; & l t ; w : b / & g t ; & l t ; w : b C s / & g t ; & l t ; / w : r P r & g t ; & l t ; w : t b l P r / & g t ; & l t ; w : t c P r & g t ; & l t ; w : t c B o r d e r s & g t ; & l t ; w : t o p   w : v a l = " n i l " / & g t ; & l t ; w : b o t t o m   w : v a l = " s i n g l e "   w : s z = " 1 2 "   w : s p a c e = " 0 "   w : c o l o r = " 9 C C 2 E 5 "   w : t h e m e C o l o r = " a c c e n t 1 "   w : t h e m e T i n t = " 9 9 " / & g t ; & l t ; w : i n s i d e H   w : v a l = " n i l " / & g t ; & l t ; w : i n s i d e V   w : v a l = " n i l " / & g t ; & l t ; / w : t c B o r d e r s & g t ; & l t ; w : s h d   w : v a l = " c l e a r "   w : c o l o r = " a u t o "   w : f i l l = " F F F F F F "   w : t h e m e F i l l = " b a c k g r o u n d 1 " / & g t ; & l t ; / w : t c P r & g t ; & l t ; / w : t b l S t y l e P r & g t ; & l t ; w : t b l S t y l e P r   w : t y p e = " l a s t R o w " & g t ; & l t ; w : r P r & g t ; & l t ; w : b / & g t ; & l t ; w : b C s / & g t ; & l t ; / w : r P r & g t ; & l t ; w : t b l P r / & g t ; & l t ; w : t c P r & g t ; & l t ; w : t c B o r d e r s & g t ; & l t ; w : t o p   w : v a l = " d o u b l e "   w : s z = " 2 "   w : s p a c e = " 0 "   w : c o l o r = " 9 C C 2 E 5 "   w : t h e m e C o l o r = " a c c e n t 1 "   w : t h e m e T i n t = " 9 9 " / & g t ; & l t ; w : b o t t o m   w : v a l = " n i l " / & g t ; & l t ; w : i n s i d e H   w : v a l = " n i l " / & g t ; & l t ; w : i n s i d e V   w : v a l = " n i l " / & g t ; & l t ; / w : t c B o r d e r s & g t ; & l t ; w : s h d   w : v a l = " c l e a r "   w : c o l o r = " a u t o "   w : f i l l = " F F F F F F "   w : t h e m e F i l l = " b a c k g r o u n d 1 " / & g t ; & l t ; / w : t c P r & g t ; & l t ; / w : t b l S t y l e P r & g t ; & l t ; w : t b l S t y l e P r   w : t y p e = " f i r s t C o l " & g t ; & l t ; w : r P r & g t ; & l t ; w : b / & g t ; & l t ; w : b C s / & g t ; & l t ; / w : r P r & g t ; & l t ; / w : t b l S t y l e P r & g t ; & l t ; w : t b l S t y l e P r   w : t y p e = " l a s t C o l " & g t ; & l t ; w : r P r & g t ; & l t ; w : b / & g t ; & l t ; w : b C s / & g t ; & l t ; / w : r P r & g t ; & l t ; / w : t b l S t y l e P r & g t ; & l t ; w : t b l S t y l e P r   w : t y p e = " b a n d 1 V e r t " & g t ; & l t ; w : t b l P r / & g t ; & l t ; w : t c P r & g t ; & l t ; w : s h d   w : v a l = " c l e a r "   w : c o l o r = " a u t o "   w : f i l l = " D E E A F 6 "   w : t h e m e F i l l = " a c c e n t 1 "   w : t h e m e F i l l T i n t = " 3 3 " / & g t ; & l t ; / w : t c P r & g t ; & l t ; / w : t b l S t y l e P r & g t ; & l t ; w : t b l S t y l e P r   w : t y p e = " b a n d 1 H o r z " & g t ; & l t ; w : t b l P r / & g t ; & l t ; w : t c P r & g t ; & l t ; w : s h d   w : v a l = " c l e a r "   w : c o l o r = " a u t o "   w : f i l l = " D E E A F 6 "   w : t h e m e F i l l = " a c c e n t 1 "   w : t h e m e F i l l T i n t = " 3 3 " / & g t ; & l t ; / w : t c P r & g t ; & l t ; / w : t b l S t y l e P r & g t ; & l t ; / w : s t y l e & g t ; & l t ; w : s t y l e   w : t y p e = " t a b l e "   w : s t y l e I d = " - 4 1 " & g t ; & l t ; w : n a m e   w : v a l = " G r i d   T a b l e   4   A c c e n t   1 " / & g t ; & l t ; w : b a s e d O n   w : v a l = " a 1 " / & g t ; & l t ; w : u i P r i o r i t y   w : v a l = " 4 9 " / & g t ; & l t ; w : r s i d   w : v a l = " 0 0 0 C 1 5 E 7 " / & g t ; & l t ; w : p P r & g t ; & l t ; w : s p a c i n g   w : a f t e r = " 0 "   w : l i n e = " 2 4 0 "   w : l i n e R u l e = " a u t o " / & g t ; & l t ; / w : p P r & g t ; & l t ; w : t b l P r & g t ; & l t ; w : t b l S t y l e R o w B a n d S i z e   w : v a l = " 1 " / & g t ; & l t ; w : t b l S t y l e C o l B a n d S i z e   w : v a l = " 1 " / & g t ; & l t ; w : t b l B o r d e r s & g t ; & l t ; w : t o p   w : v a l = " s i n g l e "   w : s z = " 4 "   w : s p a c e = " 0 "   w : c o l o r = " 9 C C 2 E 5 "   w : t h e m e C o l o r = " a c c e n t 1 "   w : t h e m e T i n t = " 9 9 " / & g t ; & l t ; w : l e f t   w : v a l = " s i n g l e "   w : s z = " 4 "   w : s p a c e = " 0 "   w : c o l o r = " 9 C C 2 E 5 "   w : t h e m e C o l o r = " a c c e n t 1 "   w : t h e m e T i n t = " 9 9 " / & g t ; & l t ; w : b o t t o m   w : v a l = " s i n g l e "   w : s z = " 4 "   w : s p a c e = " 0 "   w : c o l o r = " 9 C C 2 E 5 "   w : t h e m e C o l o r = " a c c e n t 1 "   w : t h e m e T i n t = " 9 9 " / & g t ; & l t ; w : r i g h t   w : v a l = " s i n g l e "   w : s z = " 4 "   w : s p a c e = " 0 "   w : c o l o r = " 9 C C 2 E 5 "   w : t h e m e C o l o r = " a c c e n t 1 "   w : t h e m e T i n t = " 9 9 " / & g t ; & l t ; w : i n s i d e H   w : v a l = " s i n g l e "   w : s z = " 4 "   w : s p a c e = " 0 "   w : c o l o r = " 9 C C 2 E 5 "   w : t h e m e C o l o r = " a c c e n t 1 "   w : t h e m e T i n t = " 9 9 " / & g t ; & l t ; w : i n s i d e V   w : v a l = " s i n g l e "   w : s z = " 4 "   w : s p a c e = " 0 "   w : c o l o r = " 9 C C 2 E 5 "   w : t h e m e C o l o r = " a c c e n t 1 "   w : t h e m e T i n t = " 9 9 " / & g t ; & l t ; / w : t b l B o r d e r s & g t ; & l t ; / w : t b l P r & g t ; & l t ; w : t b l S t y l e P r   w : t y p e = " f i r s t R o w " & g t ; & l t ; w : r P r & g t ; & l t ; w : b / & g t ; & l t ; w : b C s / & g t ; & l t ; w : c o l o r   w : v a l = " F F F F F F "   w : t h e m e C o l o r = " b a c k g r o u n d 1 " / & g t ; & l t ; / w : r P r & g t ; & l t ; w : t b l P r / & g t ; & l t ; w : t c P r & g t ; & l t ; w : t c B o r d e r s & g t ; & l t ; w : t o p   w : v a l = " s i n g l e "   w : s z = " 4 "   w : s p a c e = " 0 "   w : c o l o r = " 5 B 9 B D 5 "   w : t h e m e C o l o r = " a c c e n t 1 " / & g t ; & l t ; w : l e f t   w : v a l = " s i n g l e "   w : s z = " 4 "   w : s p a c e = " 0 "   w : c o l o r = " 5 B 9 B D 5 "   w : t h e m e C o l o r = " a c c e n t 1 " / & g t ; & l t ; w : b o t t o m   w : v a l = " s i n g l e "   w : s z = " 4 "   w : s p a c e = " 0 "   w : c o l o r = " 5 B 9 B D 5 "   w : t h e m e C o l o r = " a c c e n t 1 " / & g t ; & l t ; w : r i g h t   w : v a l = " s i n g l e "   w : s z = " 4 "   w : s p a c e = " 0 "   w : c o l o r = " 5 B 9 B D 5 "   w : t h e m e C o l o r = " a c c e n t 1 " / & g t ; & l t ; w : i n s i d e H   w : v a l = " n i l " / & g t ; & l t ; w : i n s i d e V   w : v a l = " n i l " / & g t ; & l t ; / w : t c B o r d e r s & g t ; & l t ; w : s h d   w : v a l = " c l e a r "   w : c o l o r = " a u t o "   w : f i l l = " 5 B 9 B D 5 "   w : t h e m e F i l l = " a c c e n t 1 " / & g t ; & l t ; / w : t c P r & g t ; & l t ; / w : t b l S t y l e P r & g t ; & l t ; w : t b l S t y l e P r   w : t y p e = " l a s t R o w " & g t ; & l t ; w : r P r & g t ; & l t ; w : b / & g t ; & l t ; w : b C s / & g t ; & l t ; / w : r P r & g t ; & l t ; w : t b l P r / & g t ; & l t ; w : t c P r & g t ; & l t ; w : t c B o r d e r s & g t ; & l t ; w : t o p   w : v a l = " d o u b l e "   w : s z = " 4 "   w : s p a c e = " 0 "   w : c o l o r = " 5 B 9 B D 5 "   w : t h e m e C o l o r = " a c c e n t 1 " / & g t ; & l t ; / w : t c B o r d e r s & g t ; & l t ; / w : t c P r & g t ; & l t ; / w : t b l S t y l e P r & g t ; & l t ; w : t b l S t y l e P r   w : t y p e = " f i r s t C o l " & g t ; & l t ; w : r P r & g t ; & l t ; w : b / & g t ; & l t ; w : b C s / & g t ; & l t ; / w : r P r & g t ; & l t ; / w : t b l S t y l e P r & g t ; & l t ; w : t b l S t y l e P r   w : t y p e = " l a s t C o l " & g t ; & l t ; w : r P r & g t ; & l t ; w : b / & g t ; & l t ; w : b C s / & g t ; & l t ; / w : r P r & g t ; & l t ; / w : t b l S t y l e P r & g t ; & l t ; w : t b l S t y l e P r   w : t y p e = " b a n d 1 V e r t " & g t ; & l t ; w : t b l P r / & g t ; & l t ; w : t c P r & g t ; & l t ; w : s h d   w : v a l = " c l e a r "   w : c o l o r = " a u t o "   w : f i l l = " D E E A F 6 "   w : t h e m e F i l l = " a c c e n t 1 "   w : t h e m e F i l l T i n t = " 3 3 " / & g t ; & l t ; / w : t c P r & g t ; & l t ; / w : t b l S t y l e P r & g t ; & l t ; w : t b l S t y l e P r   w : t y p e = " b a n d 1 H o r z " & g t ; & l t ; w : t b l P r / & g t ; & l t ; w : t c P r & g t ; & l t ; w : s h d   w : v a l = " c l e a r "   w : c o l o r = " a u t o "   w : f i l l = " D E E A F 6 "   w : t h e m e F i l l = " a c c e n t 1 "   w : t h e m e F i l l T i n t = " 3 3 " / & g t ; & l t ; / w : t c P r & g t ; & l t ; / w : t b l S t y l e P r & g t ; & l t ; / w : s t y l e & g t ; & l t ; / w : s t y l e s & g t ; & l t ; / p k g : x m l D a t a & g t ; & l t ; / p k g : p a r t & g t ; & l t ; / p k g : p a c k a g e & g t ; - 
- < / Q u a n t i t y _ G u d F o o d O r d e r L i n e > +             < Q u a n t i t y _ G u d F o o d O r d e r L i n e > Q u a n t i t y _ G u d F o o d O r d e r L i n e < / Q u a n t i t y _ G u d F o o d O r d e r L i n e >   
              < S e l l t o C u s t o m e r N o _ G u d F o o d O r d e r L i n e > S e l l t o C u s t o m e r N o _ G u d F o o d O r d e r L i n e < / S e l l t o C u s t o m e r N o _ G u d F o o d O r d e r L i n e >   
              < S h e l f L i f e _ G u d F o o d O r d e r L i n e > S h e l f L i f e _ G u d F o o d O r d e r L i n e < / S h e l f L i f e _ G u d F o o d O r d e r L i n e >   
-             < U n i t P r i c e _ G u d F o o d O r d e r L i n e > & l t ; ? x m l   v e r s i o n = " 1 . 0 "   s t a n d a l o n e = " y e s " ? & g t ; - 
- & l t ; ? m s o - a p p l i c a t i o n   p r o g i d = " W o r d . D o c u m e n t " ? & g t ; - 
- & l t ; p k g : p a c k a g e   x m l n s : p k g = " h t t p : / / s c h e m a s . m i c r o s o f t . c o m / o f f i c e / 2 0 0 6 / x m l P a c k a g e " & g t ; & l t ; p k g : p a r t   p k g : n a m e = " / _ r e l s / . r e l s "   p k g : c o n t e n t T y p e = " a p p l i c a t i o n / v n d . o p e n x m l f o r m a t s - p a c k a g e . r e l a t i o n s h i p s + x m l "   p k g : p a d d i n g = " 5 1 2 " & g t ; & l t ; p k g : x m l D a t a & g t ; & l t ; R e l a t i o n s h i p s   x m l n s = " h t t p : / / s c h e m a s . o p e n x m l f o r m a t s . o r g / p a c k a g e / 2 0 0 6 / r e l a t i o n s h i p s " & g t ; & l t ; R e l a t i o n s h i p   I d = " r I d 1 "   T y p e = " h t t p : / / s c h e m a s . o p e n x m l f o r m a t s . o r g / o f f i c e D o c u m e n t / 2 0 0 6 / r e l a t i o n s h i p s / o f f i c e D o c u m e n t "   T a r g e t = " w o r d / d o c u m e n t . x m l " / & g t ; & l t ; / R e l a t i o n s h i p s & g t ; & l t ; / p k g : x m l D a t a & g t ; & l t ; / p k g : p a r t & g t ; & l t ; p k g : p a r t   p k g : n a m e = " / w o r d / d o c u m e n t . x m l "   p k g : c o n t e n t T y p e = " a p p l i c a t i o n / v n d . o p e n x m l f o r m a t s - o f f i c e d o c u m e n t . w o r d p r o c e s s i n g m l . d o c u m e n t . m a i n + x m l " & g t ; & l t ; p k g : x m l D a t a & g t ; & l t ; w : d o c u m e n t   m c : I g n o r a b l e = " w 1 4   w 1 5   w p 1 4 "   x m l n s : w p c = " h t t p : / / s c h e m a s . m i c r o s o f t . c o m / o f f i c e / w o r d / 2 0 1 0 / w o r d p r o c e s s i n g C a n v a s "   x m l n s : m c = " h t t p : / / s c h e m a s . o p e n x m l f o r m a t s . o r g / m a r k u p - c o m p a t i b i l i t y / 2 0 0 6 "   x m l n s : o = " u r n : s c h e m a s - m i c r o s o f t - c o m : o f f i c e : o f f i c e "   x m l n s : r = " h t t p : / / s c h e m a s . o p e n x m l f o r m a t s . o r g / o f f i c e D o c u m e n t / 2 0 0 6 / r e l a t i o n s h i p s "   x m l n s : m = " h t t p : / / s c h e m a s . o p e n x m l f o r m a t s . o r g / o f f i c e D o c u m e n t / 2 0 0 6 / m a t h "   x m l n s : v = " u r n : s c h e m a s - m i c r o s o f t - c o m : v m l "   x m l n s : w p 1 4 = " h t t p : / / s c h e m a s . m i c r o s o f t . c o m / o f f i c e / w o r d / 2 0 1 0 / w o r d p r o c e s s i n g D r a w i n g "   x m l n s : w p = " h t t p : / / s c h e m a s . o p e n x m l f o r m a t s . o r g / d r a w i n g m l / 2 0 0 6 / w o r d p r o c e s s i n g D r a w i n g "   x m l n s : w 1 0 = " u r n : s c h e m a s - m i c r o s o f t - c o m : o f f i c e : w o r d "   x m l n s : w = " h t t p : / / s c h e m a s . o p e n x m l f o r m a t s . o r g / w o r d p r o c e s s i n g m l / 2 0 0 6 / m a i n "   x m l n s : w 1 4 = " h t t p : / / s c h e m a s . m i c r o s o f t . c o m / o f f i c e / w o r d / 2 0 1 0 / w o r d m l "   x m l n s : w 1 5 = " h t t p : / / s c h e m a s . m i c r o s o f t . c o m / o f f i c e / w o r d / 2 0 1 2 / w o r d m l "   x m l n s : w p g = " h t t p : / / s c h e m a s . m i c r o s o f t . c o m / o f f i c e / w o r d / 2 0 1 0 / w o r d p r o c e s s i n g G r o u p "   x m l n s : w p i = " h t t p : / / s c h e m a s . m i c r o s o f t . c o m / o f f i c e / w o r d / 2 0 1 0 / w o r d p r o c e s s i n g I n k "   x m l n s : w n e = " h t t p : / / s c h e m a s . m i c r o s o f t . c o m / o f f i c e / w o r d / 2 0 0 6 / w o r d m l "   x m l n s : w p s = " h t t p : / / s c h e m a s . m i c r o s o f t . c o m / o f f i c e / w o r d / 2 0 1 0 / w o r d p r o c e s s i n g S h a p e " & g t ; & l t ; w : b o d y & g t ; & l t ; w : p   w : r s i d R = " 0 0 0 0 0 0 0 0 "   w : r s i d R D e f a u l t = " 0 0 0 C 1 5 E 7 " & g t ; & l t ; w : r   w : r s i d R P r = " 0 0 0 C 1 5 E 7 " & g t ; & l t ; w : r P r & g t ; & l t ; w : s z   w : v a l = " 2 4 " / & g t ; & l t ; w : s z C s   w : v a l = " 2 4 " / & g t ; & l t ; w : l a n g   w : v a l = " e n - U S " / & g t ; & l t ; / w : r P r & g t ; & l t ; w : t & g t ; U n i t P r i c e _ G u d F o o d O r d e r L i n e & l t ; / w : t & g t ; & l t ; / w : r & g t ; & l t ; / w : p & g t ; & l t ; w : s e c t P r   w : r s i d R = " 0 0 0 0 0 0 0 0 " & g t ; & l t ; w : p g S z   w : w = " 1 2 2 4 0 "   w : h = " 1 5 8 4 0 " / & g t ; & l t ; w : p g M a r   w : t o p = " 1 1 3 4 "   w : r i g h t = " 8 5 0 "   w : b o t t o m = " 1 1 3 4 "   w : l e f t = " 1 7 0 1 "   w : h e a d e r = " 7 2 0 "   w : f o o t e r = " 7 2 0 "   w : g u t t e r = " 0 " / & g t ; & l t ; w : c o l s   w : s p a c e = " 7 2 0 " / & g t ; & l t ; / w : s e c t P r & g t ; & l t ; / w : b o d y & g t ; & l t ; / w : d o c u m e n t & g t ; & l t ; / p k g : x m l D a t a & g t ; & l t ; / p k g : p a r t & g t ; & l t ; p k g : p a r t   p k g : n a m e = " / w o r d / _ r e l s / d o c u m e n t . x m l . r e l s "   p k g : c o n t e n t T y p e = " a p p l i c a t i o n / v n d . o p e n x m l f o r m a t s - p a c k a g e . r e l a t i o n s h i p s + x m l "   p k g : p a d d i n g = " 2 5 6 " & g t ; & l t ; p k g : x m l D a t a & g t ; & l t ; R e l a t i o n s h i p s   x m l n s = " h t t p : / / s c h e m a s . o p e n x m l f o r m a t s . o r g / p a c k a g e / 2 0 0 6 / r e l a t i o n s h i p s " & g t ; & l t ; R e l a t i o n s h i p   I d = " r I d 1 "   T y p e = " h t t p : / / s c h e m a s . o p e n x m l f o r m a t s . o r g / o f f i c e D o c u m e n t / 2 0 0 6 / r e l a t i o n s h i p s / s t y l e s "   T a r g e t = " s t y l e s . x m l " / & g t ; & l t ; / R e l a t i o n s h i p s & g t ; & l t ; / p k g : x m l D a t a & g t ; & l t ; / p k g : p a r t & g t ; & l t ; p k g : p a r t   p k g : n a m e = " / w o r d / s t y l e s . x m l "   p k g : c o n t e n t T y p e = " a p p l i c a t i o n / v n d . o p e n x m l f o r m a t s - o f f i c e d o c u m e n t . w o r d p r o c e s s i n g m l . s t y l e s + x m l " & g t ; & l t ; p k g : x m l D a t a & g t ; & l t ; w : s t y l e s   m c : I g n o r a b l e = " w 1 4   w 1 5 "   x m l n s : m c = " h t t p : / / s c h e m a s . o p e n x m l f o r m a t s . o r g / m a r k u p - c o m p a t i b i l i t y / 2 0 0 6 "   x m l n s : r = " h t t p : / / s c h e m a s . o p e n x m l f o r m a t s . o r g / o f f i c e D o c u m e n t / 2 0 0 6 / r e l a t i o n s h i p s "   x m l n s : w = " h t t p : / / s c h e m a s . o p e n x m l f o r m a t s . o r g / w o r d p r o c e s s i n g m l / 2 0 0 6 / m a i n "   x m l n s : w 1 4 = " h t t p : / / s c h e m a s . m i c r o s o f t . c o m / o f f i c e / w o r d / 2 0 1 0 / w o r d m l "   x m l n s : w 1 5 = " h t t p : / / s c h e m a s . m i c r o s o f t . c o m / o f f i c e / w o r d / 2 0 1 2 / w o r d m l " & g t ; & l t ; w : d o c D e f a u l t s & g t ; & l t ; w : r P r D e f a u l t & g t ; & l t ; w : r P r & g t ; & l t ; w : r F o n t s   w : a s c i i T h e m e = " m i n o r H A n s i "   w : e a s t A s i a T h e m e = " m i n o r E a s t A s i a "   w : h A n s i T h e m e = " m i n o r H A n s i "   w : c s t h e m e = " m i n o r B i d i " / & g t ; & l t ; w : s z   w : v a l = " 2 2 " / & g t ; & l t ; w : s z C s   w : v a l = " 2 2 " / & g t ; & l t ; w : l a n g   w : v a l = " r u - R U "   w : e a s t A s i a = " r u - R U "   w : b i d i = " a r - S A " / & g t ; & l t ; / w : r P r & g t ; & l t ; / w : r P r D e f a u l t & g t ; & l t ; w : p P r D e f a u l t & g t ; & l t ; w : p P r & g t ; & l t ; w : s p a c i n g   w : a f t e r = " 1 6 0 "   w : l i n e = " 2 5 9 "   w : l i n e R u l e = " a u t o " / & g t ; & l t ; / w : p P r & g t ; & l t ; / w : p P r D e f a u l t & g t ; & l t ; / w : d o c D e f a u l t s & g t ; & l t ; w : s t y l e   w : t y p e = " p a r a g r a p h "   w : d e f a u l t = " 1 "   w : s t y l e I d = " a " & g t ; & l t ; w : n a m e   w : v a l = " N o r m a l " / & g t ; & l t ; w : q F o r m a t / & g t ; & l t ; / w : s t y l e & g t ; & l t ; w : s t y l e   w : t y p e = " c h a r a c t e r "   w : d e f a u l t = " 1 "   w : s t y l e I d = " a 0 " & g t ; & l t ; w : n a m e   w : v a l = " D e f a u l t   P a r a g r a p h   F o n t " / & g t ; & l t ; w : u i P r i o r i t y   w : v a l = " 1 " / & g t ; & l t ; w : s e m i H i d d e n / & g t ; & l t ; w : u n h i d e W h e n U s e d / & g t ; & l t ; / w : s t y l e & g t ; & l t ; w : s t y l e   w : t y p e = " t a b l e "   w : d e f a u l t = " 1 "   w : s t y l e I d = " a 1 " & g t ; & l t ; w : n a m e   w : v a l = " N o r m a l   T a b l e " / & g t ; & l t ; w : u i P r i o r i t y   w : v a l = " 9 9 " / & g t ; & l t ; w : s e m i H i d d e n / & g t ; & l t ; w : u n h i d e W h e n U s e d / & g t ; & l t ; w : t b l P r & g t ; & l t ; w : t b l I n d   w : w = " 0 "   w : t y p e = " d x a " / & g t ; & l t ; w : t b l C e l l M a r & g t ; & l t ; w : t o p   w : w = " 0 "   w : t y p e = " d x a " / & g t ; & l t ; w : l e f t   w : w = " 1 0 8 "   w : t y p e = " d x a " / & g t ; & l t ; w : b o t t o m   w : w = " 0 "   w : t y p e = " d x a " / & g t ; & l t ; w : r i g h t   w : w = " 1 0 8 "   w : t y p e = " d x a " / & g t ; & l t ; / w : t b l C e l l M a r & g t ; & l t ; / w : t b l P r & g t ; & l t ; / w : s t y l e & g t ; & l t ; w : s t y l e   w : t y p e = " n u m b e r i n g "   w : d e f a u l t = " 1 "   w : s t y l e I d = " a 2 " & g t ; & l t ; w : n a m e   w : v a l = " N o   L i s t " / & g t ; & l t ; w : u i P r i o r i t y   w : v a l = " 9 9 " / & g t ; & l t ; w : s e m i H i d d e n / & g t ; & l t ; w : u n h i d e W h e n U s e d / & g t ; & l t ; / w : s t y l e & g t ; & l t ; w : s t y l e   w : t y p e = " t a b l e "   w : s t y l e I d = " a 3 " & g t ; & l t ; w : n a m e   w : v a l = " T a b l e   G r i d " / & g t ; & l t ; w : b a s e d O n   w : v a l = " a 1 " / & g t ; & l t ; w : u i P r i o r i t y   w : v a l = " 3 9 " / & g t ; & l t ; w : r s i d   w : v a l = " 0 0 5 B 7 4 E E " / & g t ; & l t ; w : p P r & g t ; & l t ; w : s p a c i n g   w : a f t e r = " 0 "   w : l i n e = " 2 4 0 "   w : l i n e R u l e = " a u t o " / & g t ; & l t ; / w : p P r & g t ; & l t ; w : t b l P r & g t ; & l t ; w : t b l B o r d e r s & g t ; & l t ; w : t o p   w : v a l = " s i n g l e "   w : s z = " 4 "   w : s p a c e = " 0 "   w : c o l o r = " a u t o " / & g t ; & l t ; w : l e f t   w : v a l = " s i n g l e "   w : s z = " 4 "   w : s p a c e = " 0 "   w : c o l o r = " a u t o " / & g t ; & l t ; w : b o t t o m   w : v a l = " s i n g l e "   w : s z = " 4 "   w : s p a c e = " 0 "   w : c o l o r = " a u t o " / & g t ; & l t ; w : r i g h t   w : v a l = " s i n g l e "   w : s z = " 4 "   w : s p a c e = " 0 "   w : c o l o r = " a u t o " / & g t ; & l t ; w : i n s i d e H   w : v a l = " s i n g l e "   w : s z = " 4 "   w : s p a c e = " 0 "   w : c o l o r = " a u t o " / & g t ; & l t ; w : i n s i d e V   w : v a l = " s i n g l e "   w : s z = " 4 "   w : s p a c e = " 0 "   w : c o l o r = " a u t o " / & g t ; & l t ; / w : t b l B o r d e r s & g t ; & l t ; / w : t b l P r & g t ; & l t ; / w : s t y l e & g t ; & l t ; w : s t y l e   w : t y p e = " c h a r a c t e r "   w : s t y l e I d = " a 4 " & g t ; & l t ; w : n a m e   w : v a l = " P l a c e h o l d e r   T e x t " / & g t ; & l t ; w : b a s e d O n   w : v a l = " a 0 " / & g t ; & l t ; w : u i P r i o r i t y   w : v a l = " 9 9 " / & g t ; & l t ; w : s e m i H i d d e n / & g t ; & l t ; w : r s i d   w : v a l = " 0 0 5 B 7 4 E E " / & g t ; & l t ; w : r P r & g t ; & l t ; w : c o l o r   w : v a l = " 8 0 8 0 8 0 " / & g t ; & l t ; / w : r P r & g t ; & l t ; / w : s t y l e & g t ; & l t ; w : s t y l e   w : t y p e = " t a b l e "   w : s t y l e I d = " - 2 1 " & g t ; & l t ; w : n a m e   w : v a l = " G r i d   T a b l e   2   A c c e n t   1 " / & g t ; & l t ; w : b a s e d O n   w : v a l = " a 1 " / & g t ; & l t ; w : u i P r i o r i t y   w : v a l = " 4 7 " / & g t ; & l t ; w : r s i d   w : v a l = " 0 0 5 B 7 4 E E " / & g t ; & l t ; w : p P r & g t ; & l t ; w : s p a c i n g   w : a f t e r = " 0 "   w : l i n e = " 2 4 0 "   w : l i n e R u l e = " a u t o " / & g t ; & l t ; / w : p P r & g t ; & l t ; w : t b l P r & g t ; & l t ; w : t b l S t y l e R o w B a n d S i z e   w : v a l = " 1 " / & g t ; & l t ; w : t b l S t y l e C o l B a n d S i z e   w : v a l = " 1 " / & g t ; & l t ; w : t b l B o r d e r s & g t ; & l t ; w : t o p   w : v a l = " s i n g l e "   w : s z = " 2 "   w : s p a c e = " 0 "   w : c o l o r = " 9 C C 2 E 5 "   w : t h e m e C o l o r = " a c c e n t 1 "   w : t h e m e T i n t = " 9 9 " / & g t ; & l t ; w : b o t t o m   w : v a l = " s i n g l e "   w : s z = " 2 "   w : s p a c e = " 0 "   w : c o l o r = " 9 C C 2 E 5 "   w : t h e m e C o l o r = " a c c e n t 1 "   w : t h e m e T i n t = " 9 9 " / & g t ; & l t ; w : i n s i d e H   w : v a l = " s i n g l e "   w : s z = " 2 "   w : s p a c e = " 0 "   w : c o l o r = " 9 C C 2 E 5 "   w : t h e m e C o l o r = " a c c e n t 1 "   w : t h e m e T i n t = " 9 9 " / & g t ; & l t ; w : i n s i d e V   w : v a l = " s i n g l e "   w : s z = " 2 "   w : s p a c e = " 0 "   w : c o l o r = " 9 C C 2 E 5 "   w : t h e m e C o l o r = " a c c e n t 1 "   w : t h e m e T i n t = " 9 9 " / & g t ; & l t ; / w : t b l B o r d e r s & g t ; & l t ; / w : t b l P r & g t ; & l t ; w : t b l S t y l e P r   w : t y p e = " f i r s t R o w " & g t ; & l t ; w : r P r & g t ; & l t ; w : b / & g t ; & l t ; w : b C s / & g t ; & l t ; / w : r P r & g t ; & l t ; w : t b l P r / & g t ; & l t ; w : t c P r & g t ; & l t ; w : t c B o r d e r s & g t ; & l t ; w : t o p   w : v a l = " n i l " / & g t ; & l t ; w : b o t t o m   w : v a l = " s i n g l e "   w : s z = " 1 2 "   w : s p a c e = " 0 "   w : c o l o r = " 9 C C 2 E 5 "   w : t h e m e C o l o r = " a c c e n t 1 "   w : t h e m e T i n t = " 9 9 " / & g t ; & l t ; w : i n s i d e H   w : v a l = " n i l " / & g t ; & l t ; w : i n s i d e V   w : v a l = " n i l " / & g t ; & l t ; / w : t c B o r d e r s & g t ; & l t ; w : s h d   w : v a l = " c l e a r "   w : c o l o r = " a u t o "   w : f i l l = " F F F F F F "   w : t h e m e F i l l = " b a c k g r o u n d 1 " / & g t ; & l t ; / w : t c P r & g t ; & l t ; / w : t b l S t y l e P r & g t ; & l t ; w : t b l S t y l e P r   w : t y p e = " l a s t R o w " & g t ; & l t ; w : r P r & g t ; & l t ; w : b / & g t ; & l t ; w : b C s / & g t ; & l t ; / w : r P r & g t ; & l t ; w : t b l P r / & g t ; & l t ; w : t c P r & g t ; & l t ; w : t c B o r d e r s & g t ; & l t ; w : t o p   w : v a l = " d o u b l e "   w : s z = " 2 "   w : s p a c e = " 0 "   w : c o l o r = " 9 C C 2 E 5 "   w : t h e m e C o l o r = " a c c e n t 1 "   w : t h e m e T i n t = " 9 9 " / & g t ; & l t ; w : b o t t o m   w : v a l = " n i l " / & g t ; & l t ; w : i n s i d e H   w : v a l = " n i l " / & g t ; & l t ; w : i n s i d e V   w : v a l = " n i l " / & g t ; & l t ; / w : t c B o r d e r s & g t ; & l t ; w : s h d   w : v a l = " c l e a r "   w : c o l o r = " a u t o "   w : f i l l = " F F F F F F "   w : t h e m e F i l l = " b a c k g r o u n d 1 " / & g t ; & l t ; / w : t c P r & g t ; & l t ; / w : t b l S t y l e P r & g t ; & l t ; w : t b l S t y l e P r   w : t y p e = " f i r s t C o l " & g t ; & l t ; w : r P r & g t ; & l t ; w : b / & g t ; & l t ; w : b C s / & g t ; & l t ; / w : r P r & g t ; & l t ; / w : t b l S t y l e P r & g t ; & l t ; w : t b l S t y l e P r   w : t y p e = " l a s t C o l " & g t ; & l t ; w : r P r & g t ; & l t ; w : b / & g t ; & l t ; w : b C s / & g t ; & l t ; / w : r P r & g t ; & l t ; / w : t b l S t y l e P r & g t ; & l t ; w : t b l S t y l e P r   w : t y p e = " b a n d 1 V e r t " & g t ; & l t ; w : t b l P r / & g t ; & l t ; w : t c P r & g t ; & l t ; w : s h d   w : v a l = " c l e a r "   w : c o l o r = " a u t o "   w : f i l l = " D E E A F 6 "   w : t h e m e F i l l = " a c c e n t 1 "   w : t h e m e F i l l T i n t = " 3 3 " / & g t ; & l t ; / w : t c P r & g t ; & l t ; / w : t b l S t y l e P r & g t ; & l t ; w : t b l S t y l e P r   w : t y p e = " b a n d 1 H o r z " & g t ; & l t ; w : t b l P r / & g t ; & l t ; w : t c P r & g t ; & l t ; w : s h d   w : v a l = " c l e a r "   w : c o l o r = " a u t o "   w : f i l l = " D E E A F 6 "   w : t h e m e F i l l = " a c c e n t 1 "   w : t h e m e F i l l T i n t = " 3 3 " / & g t ; & l t ; / w : t c P r & g t ; & l t ; / w : t b l S t y l e P r & g t ; & l t ; / w : s t y l e & g t ; & l t ; w : s t y l e   w : t y p e = " t a b l e "   w : s t y l e I d = " - 4 1 " & g t ; & l t ; w : n a m e   w : v a l = " G r i d   T a b l e   4   A c c e n t   1 " / & g t ; & l t ; w : b a s e d O n   w : v a l = " a 1 " / & g t ; & l t ; w : u i P r i o r i t y   w : v a l = " 4 9 " / & g t ; & l t ; w : r s i d   w : v a l = " 0 0 0 C 1 5 E 7 " / & g t ; & l t ; w : p P r & g t ; & l t ; w : s p a c i n g   w : a f t e r = " 0 "   w : l i n e = " 2 4 0 "   w : l i n e R u l e = " a u t o " / & g t ; & l t ; / w : p P r & g t ; & l t ; w : t b l P r & g t ; & l t ; w : t b l S t y l e R o w B a n d S i z e   w : v a l = " 1 " / & g t ; & l t ; w : t b l S t y l e C o l B a n d S i z e   w : v a l = " 1 " / & g t ; & l t ; w : t b l B o r d e r s & g t ; & l t ; w : t o p   w : v a l = " s i n g l e "   w : s z = " 4 "   w : s p a c e = " 0 "   w : c o l o r = " 9 C C 2 E 5 "   w : t h e m e C o l o r = " a c c e n t 1 "   w : t h e m e T i n t = " 9 9 " / & g t ; & l t ; w : l e f t   w : v a l = " s i n g l e "   w : s z = " 4 "   w : s p a c e = " 0 "   w : c o l o r = " 9 C C 2 E 5 "   w : t h e m e C o l o r = " a c c e n t 1 "   w : t h e m e T i n t = " 9 9 " / & g t ; & l t ; w : b o t t o m   w : v a l = " s i n g l e "   w : s z = " 4 "   w : s p a c e = " 0 "   w : c o l o r = " 9 C C 2 E 5 "   w : t h e m e C o l o r = " a c c e n t 1 "   w : t h e m e T i n t = " 9 9 " / & g t ; & l t ; w : r i g h t   w : v a l = " s i n g l e "   w : s z = " 4 "   w : s p a c e = " 0 "   w : c o l o r = " 9 C C 2 E 5 "   w : t h e m e C o l o r = " a c c e n t 1 "   w : t h e m e T i n t = " 9 9 " / & g t ; & l t ; w : i n s i d e H   w : v a l = " s i n g l e "   w : s z = " 4 "   w : s p a c e = " 0 "   w : c o l o r = " 9 C C 2 E 5 "   w : t h e m e C o l o r = " a c c e n t 1 "   w : t h e m e T i n t = " 9 9 " / & g t ; & l t ; w : i n s i d e V   w : v a l = " s i n g l e "   w : s z = " 4 "   w : s p a c e = " 0 "   w : c o l o r = " 9 C C 2 E 5 "   w : t h e m e C o l o r = " a c c e n t 1 "   w : t h e m e T i n t = " 9 9 " / & g t ; & l t ; / w : t b l B o r d e r s & g t ; & l t ; / w : t b l P r & g t ; & l t ; w : t b l S t y l e P r   w : t y p e = " f i r s t R o w " & g t ; & l t ; w : r P r & g t ; & l t ; w : b / & g t ; & l t ; w : b C s / & g t ; & l t ; w : c o l o r   w : v a l = " F F F F F F "   w : t h e m e C o l o r = " b a c k g r o u n d 1 " / & g t ; & l t ; / w : r P r & g t ; & l t ; w : t b l P r / & g t ; & l t ; w : t c P r & g t ; & l t ; w : t c B o r d e r s & g t ; & l t ; w : t o p   w : v a l = " s i n g l e "   w : s z = " 4 "   w : s p a c e = " 0 "   w : c o l o r = " 5 B 9 B D 5 "   w : t h e m e C o l o r = " a c c e n t 1 " / & g t ; & l t ; w : l e f t   w : v a l = " s i n g l e "   w : s z = " 4 "   w : s p a c e = " 0 "   w : c o l o r = " 5 B 9 B D 5 "   w : t h e m e C o l o r = " a c c e n t 1 " / & g t ; & l t ; w : b o t t o m   w : v a l = " s i n g l e "   w : s z = " 4 "   w : s p a c e = " 0 "   w : c o l o r = " 5 B 9 B D 5 "   w : t h e m e C o l o r = " a c c e n t 1 " / & g t ; & l t ; w : r i g h t   w : v a l = " s i n g l e "   w : s z = " 4 "   w : s p a c e = " 0 "   w : c o l o r = " 5 B 9 B D 5 "   w : t h e m e C o l o r = " a c c e n t 1 " / & g t ; & l t ; w : i n s i d e H   w : v a l = " n i l " / & g t ; & l t ; w : i n s i d e V   w : v a l = " n i l " / & g t ; & l t ; / w : t c B o r d e r s & g t ; & l t ; w : s h d   w : v a l = " c l e a r "   w : c o l o r = " a u t o "   w : f i l l = " 5 B 9 B D 5 "   w : t h e m e F i l l = " a c c e n t 1 " / & g t ; & l t ; / w : t c P r & g t ; & l t ; / w : t b l S t y l e P r & g t ; & l t ; w : t b l S t y l e P r   w : t y p e = " l a s t R o w " & g t ; & l t ; w : r P r & g t ; & l t ; w : b / & g t ; & l t ; w : b C s / & g t ; & l t ; / w : r P r & g t ; & l t ; w : t b l P r / & g t ; & l t ; w : t c P r & g t ; & l t ; w : t c B o r d e r s & g t ; & l t ; w : t o p   w : v a l = " d o u b l e "   w : s z = " 4 "   w : s p a c e = " 0 "   w : c o l o r = " 5 B 9 B D 5 "   w : t h e m e C o l o r = " a c c e n t 1 " / & g t ; & l t ; / w : t c B o r d e r s & g t ; & l t ; / w : t c P r & g t ; & l t ; / w : t b l S t y l e P r & g t ; & l t ; w : t b l S t y l e P r   w : t y p e = " f i r s t C o l " & g t ; & l t ; w : r P r & g t ; & l t ; w : b / & g t ; & l t ; w : b C s / & g t ; & l t ; / w : r P r & g t ; & l t ; / w : t b l S t y l e P r & g t ; & l t ; w : t b l S t y l e P r   w : t y p e = " l a s t C o l " & g t ; & l t ; w : r P r & g t ; & l t ; w : b / & g t ; & l t ; w : b C s / & g t ; & l t ; / w : r P r & g t ; & l t ; / w : t b l S t y l e P r & g t ; & l t ; w : t b l S t y l e P r   w : t y p e = " b a n d 1 V e r t " & g t ; & l t ; w : t b l P r / & g t ; & l t ; w : t c P r & g t ; & l t ; w : s h d   w : v a l = " c l e a r "   w : c o l o r = " a u t o "   w : f i l l = " D E E A F 6 "   w : t h e m e F i l l = " a c c e n t 1 "   w : t h e m e F i l l T i n t = " 3 3 " / & g t ; & l t ; / w : t c P r & g t ; & l t ; / w : t b l S t y l e P r & g t ; & l t ; w : t b l S t y l e P r   w : t y p e = " b a n d 1 H o r z " & g t ; & l t ; w : t b l P r / & g t ; & l t ; w : t c P r & g t ; & l t ; w : s h d   w : v a l = " c l e a r "   w : c o l o r = " a u t o "   w : f i l l = " D E E A F 6 "   w : t h e m e F i l l = " a c c e n t 1 "   w : t h e m e F i l l T i n t = " 3 3 " / & g t ; & l t ; / w : t c P r & g t ; & l t ; / w : t b l S t y l e P r & g t ; & l t ; / w : s t y l e & g t ; & l t ; / w : s t y l e s & g t ; & l t ; / p k g : x m l D a t a & g t ; & l t ; / p k g : p a r t & g t ; & l t ; / p k g : p a c k a g e & g t ; - 
- < / U n i t P r i c e _ G u d F o o d O r d e r L i n e > +             < U n i t P r i c e _ G u d F o o d O r d e r L i n e > U n i t P r i c e _ G u d F o o d O r d e r L i n e < / U n i t P r i c e _ G u d F o o d O r d e r L i n e >   
          < / G u d F o o d O r d e r L i n e >   
